--- a/初稿-无格式.docx
+++ b/初稿-无格式.docx
@@ -5,7 +5,7 @@
     <w:p>
       <w:pPr>
         <w:spacing w:line="360" w:lineRule="auto"/>
-        <w:ind w:firstLine="207"/>
+        <w:ind w:firstLineChars="0" w:firstLine="0"/>
         <w:rPr>
           <w:rFonts w:eastAsia="黑体"/>
           <w:sz w:val="28"/>
@@ -14,7 +14,7 @@
       </w:pPr>
       <w:r>
         <w:rPr>
-          <w:rFonts w:eastAsia="黑体"/>
+          <w:rFonts w:eastAsia="黑体" w:hint="eastAsia"/>
           <w:sz w:val="28"/>
         </w:rPr>
         <w:t>分类号</w:t>
@@ -25,13 +25,26 @@
           <w:sz w:val="28"/>
           <w:u w:val="single"/>
         </w:rPr>
-        <w:t xml:space="preserve">      </w:t>
+        <w:t xml:space="preserve">                  </w:t>
+      </w:r>
+      <w:r>
+        <w:rPr>
+          <w:rFonts w:eastAsia="黑体"/>
+          <w:sz w:val="28"/>
+        </w:rPr>
+        <w:t xml:space="preserve">   </w:t>
       </w:r>
       <w:r>
         <w:rPr>
           <w:rFonts w:eastAsia="黑体" w:hint="eastAsia"/>
           <w:sz w:val="28"/>
-          <w:u w:val="single"/>
+        </w:rPr>
+        <w:t>密级</w:t>
+      </w:r>
+      <w:r>
+        <w:rPr>
+          <w:rFonts w:eastAsia="黑体"/>
+          <w:sz w:val="28"/>
         </w:rPr>
         <w:t xml:space="preserve"> </w:t>
       </w:r>
@@ -41,28 +54,24 @@
           <w:sz w:val="28"/>
           <w:u w:val="single"/>
         </w:rPr>
-        <w:t xml:space="preserve">           </w:t>
-      </w:r>
+        <w:t xml:space="preserve">          </w:t>
+      </w:r>
+    </w:p>
+    <w:p>
+      <w:pPr>
+        <w:spacing w:line="360" w:lineRule="auto"/>
+        <w:ind w:firstLineChars="0" w:firstLine="0"/>
+        <w:rPr>
+          <w:sz w:val="28"/>
+          <w:u w:val="single"/>
+        </w:rPr>
+      </w:pPr>
       <w:r>
         <w:rPr>
           <w:rFonts w:eastAsia="黑体"/>
           <w:sz w:val="28"/>
         </w:rPr>
-        <w:t xml:space="preserve">   </w:t>
-      </w:r>
-      <w:r>
-        <w:rPr>
-          <w:rFonts w:eastAsia="黑体"/>
-          <w:sz w:val="28"/>
-        </w:rPr>
-        <w:t>密级</w:t>
-      </w:r>
-      <w:r>
-        <w:rPr>
-          <w:rFonts w:eastAsia="黑体"/>
-          <w:sz w:val="28"/>
-        </w:rPr>
-        <w:t xml:space="preserve"> </w:t>
+        <w:t xml:space="preserve">UDC </w:t>
       </w:r>
       <w:r>
         <w:rPr>
@@ -70,75 +79,22 @@
           <w:sz w:val="28"/>
           <w:u w:val="single"/>
         </w:rPr>
-        <w:t xml:space="preserve">  </w:t>
-      </w:r>
-      <w:r>
-        <w:rPr>
-          <w:rFonts w:eastAsia="黑体" w:hint="eastAsia"/>
-          <w:sz w:val="28"/>
-          <w:u w:val="single"/>
-        </w:rPr>
-        <w:t xml:space="preserve"> </w:t>
-      </w:r>
-      <w:r>
-        <w:rPr>
-          <w:rFonts w:eastAsia="黑体"/>
-          <w:sz w:val="28"/>
-          <w:u w:val="single"/>
-        </w:rPr>
-        <w:t xml:space="preserve">       </w:t>
-      </w:r>
-    </w:p>
-    <w:p>
-      <w:pPr>
-        <w:spacing w:line="360" w:lineRule="auto"/>
-        <w:ind w:firstLine="207"/>
-        <w:rPr>
-          <w:sz w:val="28"/>
-          <w:u w:val="single"/>
-        </w:rPr>
-      </w:pPr>
-      <w:r>
-        <w:rPr>
-          <w:rFonts w:eastAsia="黑体"/>
-          <w:sz w:val="28"/>
-        </w:rPr>
-        <w:t xml:space="preserve">UDC </w:t>
-      </w:r>
-      <w:r>
-        <w:rPr>
-          <w:rFonts w:eastAsia="黑体"/>
-          <w:sz w:val="28"/>
-          <w:u w:val="single"/>
-        </w:rPr>
-        <w:t xml:space="preserve">          </w:t>
-      </w:r>
-      <w:r>
-        <w:rPr>
-          <w:rFonts w:eastAsia="黑体" w:hint="eastAsia"/>
-          <w:sz w:val="28"/>
-          <w:u w:val="single"/>
-        </w:rPr>
-        <w:t xml:space="preserve">     </w:t>
-      </w:r>
-      <w:r>
-        <w:rPr>
-          <w:rFonts w:eastAsia="黑体"/>
-          <w:sz w:val="28"/>
-          <w:u w:val="single"/>
-        </w:rPr>
-        <w:t xml:space="preserve">    </w:t>
-      </w:r>
-    </w:p>
-    <w:p>
-      <w:pPr>
-        <w:ind w:firstLine="178"/>
+        <w:t xml:space="preserve">                   </w:t>
+      </w:r>
+    </w:p>
+    <w:p>
+      <w:pPr>
+        <w:spacing w:line="240" w:lineRule="auto"/>
+        <w:ind w:firstLineChars="0" w:firstLine="0"/>
+        <w:rPr>
+          <w:sz w:val="21"/>
+        </w:rPr>
       </w:pPr>
     </w:p>
     <w:p>
       <w:pPr>
         <w:spacing w:line="480" w:lineRule="auto"/>
-        <w:ind w:firstLine="326"/>
+        <w:ind w:firstLineChars="0" w:firstLine="0"/>
         <w:jc w:val="center"/>
         <w:rPr>
           <w:rFonts w:ascii="宋体" w:hAnsi="宋体"/>
@@ -148,7 +104,7 @@
       </w:pPr>
       <w:r>
         <w:rPr>
-          <w:rFonts w:ascii="宋体" w:hAnsi="宋体"/>
+          <w:rFonts w:ascii="宋体" w:hAnsi="宋体" w:hint="eastAsia"/>
           <w:sz w:val="44"/>
           <w:szCs w:val="44"/>
         </w:rPr>
@@ -157,46 +113,61 @@
     </w:p>
     <w:p>
       <w:pPr>
-        <w:ind w:firstLine="266"/>
-        <w:rPr>
-          <w:rFonts w:ascii="黑体" w:eastAsia="黑体"/>
-          <w:sz w:val="36"/>
-          <w:szCs w:val="36"/>
-        </w:rPr>
-      </w:pPr>
-    </w:p>
-    <w:p>
-      <w:pPr>
-        <w:ind w:firstLine="266"/>
-        <w:jc w:val="center"/>
-        <w:rPr>
-          <w:rFonts w:ascii="黑体" w:eastAsia="黑体"/>
-          <w:sz w:val="36"/>
-          <w:szCs w:val="36"/>
-        </w:rPr>
-      </w:pPr>
-      <w:r>
+        <w:spacing w:line="240" w:lineRule="auto"/>
+        <w:ind w:firstLineChars="0" w:firstLine="0"/>
         <w:rPr>
           <w:rFonts w:ascii="黑体" w:eastAsia="黑体" w:hint="eastAsia"/>
           <w:sz w:val="36"/>
           <w:szCs w:val="36"/>
         </w:rPr>
+      </w:pPr>
+    </w:p>
+    <w:p>
+      <w:pPr>
+        <w:spacing w:line="240" w:lineRule="auto"/>
+        <w:ind w:firstLineChars="0" w:firstLine="0"/>
+        <w:jc w:val="center"/>
+        <w:rPr>
+          <w:rFonts w:ascii="黑体" w:eastAsia="黑体" w:hint="eastAsia"/>
+          <w:sz w:val="36"/>
+          <w:szCs w:val="36"/>
+        </w:rPr>
+      </w:pPr>
+      <w:r>
+        <w:rPr>
+          <w:rFonts w:ascii="黑体" w:eastAsia="黑体" w:hint="eastAsia"/>
+          <w:sz w:val="36"/>
+          <w:szCs w:val="36"/>
+        </w:rPr>
         <w:t>数据驱动的自适应模式分解算法研究</w:t>
       </w:r>
     </w:p>
     <w:p>
       <w:pPr>
-        <w:ind w:firstLine="178"/>
-      </w:pPr>
-    </w:p>
-    <w:p>
-      <w:pPr>
-        <w:ind w:firstLine="178"/>
-      </w:pPr>
-    </w:p>
-    <w:p>
-      <w:pPr>
-        <w:ind w:firstLine="178"/>
+        <w:spacing w:line="240" w:lineRule="auto"/>
+        <w:ind w:firstLineChars="0" w:firstLine="0"/>
+        <w:rPr>
+          <w:rFonts w:hint="eastAsia"/>
+          <w:sz w:val="21"/>
+        </w:rPr>
+      </w:pPr>
+    </w:p>
+    <w:p>
+      <w:pPr>
+        <w:spacing w:line="240" w:lineRule="auto"/>
+        <w:ind w:firstLineChars="0" w:firstLine="0"/>
+        <w:rPr>
+          <w:sz w:val="21"/>
+        </w:rPr>
+      </w:pPr>
+    </w:p>
+    <w:p>
+      <w:pPr>
+        <w:spacing w:line="240" w:lineRule="auto"/>
+        <w:ind w:firstLineChars="0" w:firstLine="0"/>
+        <w:rPr>
+          <w:sz w:val="21"/>
+        </w:rPr>
       </w:pPr>
     </w:p>
     <w:tbl>
@@ -207,13 +178,13 @@
           <w:left w:w="57" w:type="dxa"/>
           <w:right w:w="57" w:type="dxa"/>
         </w:tblCellMar>
-        <w:tblLook w:val="0000" w:firstRow="0" w:lastRow="0" w:firstColumn="0" w:lastColumn="0" w:noHBand="0" w:noVBand="0"/>
+        <w:tblLook w:val="04A0" w:firstRow="1" w:lastRow="0" w:firstColumn="1" w:lastColumn="0" w:noHBand="0" w:noVBand="1"/>
       </w:tblPr>
       <w:tblGrid>
-        <w:gridCol w:w="2082"/>
-        <w:gridCol w:w="1569"/>
-        <w:gridCol w:w="2156"/>
-        <w:gridCol w:w="2962"/>
+        <w:gridCol w:w="1960"/>
+        <w:gridCol w:w="1491"/>
+        <w:gridCol w:w="2554"/>
+        <w:gridCol w:w="2764"/>
       </w:tblGrid>
       <w:tr>
         <w:trPr>
@@ -222,10 +193,12 @@
         <w:tc>
           <w:tcPr>
             <w:tcW w:w="2082" w:type="dxa"/>
+            <w:hideMark/>
           </w:tcPr>
           <w:p>
             <w:pPr>
-              <w:ind w:firstLine="207"/>
+              <w:spacing w:line="240" w:lineRule="auto"/>
+              <w:ind w:firstLineChars="0" w:firstLine="0"/>
               <w:jc w:val="distribute"/>
               <w:rPr>
                 <w:rFonts w:ascii="宋体" w:hAnsi="宋体"/>
@@ -240,6 +213,63 @@
                 <w:szCs w:val="28"/>
               </w:rPr>
               <w:t>作者姓名：</w:t>
+            </w:r>
+          </w:p>
+        </w:tc>
+        <w:tc>
+          <w:tcPr>
+            <w:tcW w:w="6687" w:type="dxa"/>
+            <w:gridSpan w:val="3"/>
+            <w:hideMark/>
+          </w:tcPr>
+          <w:p>
+            <w:pPr>
+              <w:spacing w:line="240" w:lineRule="auto"/>
+              <w:ind w:firstLineChars="0" w:firstLine="0"/>
+              <w:rPr>
+                <w:rFonts w:ascii="宋体" w:hAnsi="宋体" w:hint="eastAsia"/>
+                <w:sz w:val="28"/>
+                <w:szCs w:val="28"/>
+              </w:rPr>
+            </w:pPr>
+            <w:r>
+              <w:rPr>
+                <w:rFonts w:ascii="宋体" w:hAnsi="宋体" w:hint="eastAsia"/>
+                <w:sz w:val="28"/>
+                <w:szCs w:val="28"/>
+              </w:rPr>
+              <w:t>岳佳琦</w:t>
+            </w:r>
+          </w:p>
+        </w:tc>
+      </w:tr>
+      <w:tr>
+        <w:trPr>
+          <w:jc w:val="center"/>
+        </w:trPr>
+        <w:tc>
+          <w:tcPr>
+            <w:tcW w:w="2082" w:type="dxa"/>
+            <w:hideMark/>
+          </w:tcPr>
+          <w:p>
+            <w:pPr>
+              <w:spacing w:line="240" w:lineRule="auto"/>
+              <w:ind w:firstLineChars="0" w:firstLine="0"/>
+              <w:jc w:val="distribute"/>
+              <w:rPr>
+                <w:rFonts w:ascii="宋体" w:hAnsi="宋体" w:hint="eastAsia"/>
+                <w:sz w:val="28"/>
+                <w:szCs w:val="28"/>
+              </w:rPr>
+            </w:pPr>
+            <w:r>
+              <w:rPr>
+                <w:rFonts w:ascii="宋体" w:hAnsi="宋体" w:hint="eastAsia"/>
+                <w:sz w:val="28"/>
+                <w:szCs w:val="28"/>
+              </w:rPr>
+              <w:t>作者学号：</w:t>
             </w:r>
           </w:p>
         </w:tc>
@@ -250,23 +280,87 @@
           </w:tcPr>
           <w:p>
             <w:pPr>
-              <w:ind w:firstLine="207"/>
-              <w:rPr>
-                <w:rFonts w:ascii="宋体" w:hAnsi="宋体"/>
-                <w:sz w:val="28"/>
-                <w:szCs w:val="28"/>
-              </w:rPr>
-            </w:pPr>
-            <w:proofErr w:type="gramStart"/>
-            <w:r>
+              <w:spacing w:line="240" w:lineRule="auto"/>
+              <w:ind w:firstLineChars="0" w:firstLine="0"/>
               <w:rPr>
                 <w:rFonts w:ascii="宋体" w:hAnsi="宋体" w:hint="eastAsia"/>
                 <w:sz w:val="28"/>
                 <w:szCs w:val="28"/>
               </w:rPr>
-              <w:t>岳佳琦</w:t>
-            </w:r>
-            <w:proofErr w:type="gramEnd"/>
+            </w:pPr>
+          </w:p>
+        </w:tc>
+      </w:tr>
+      <w:tr>
+        <w:trPr>
+          <w:jc w:val="center"/>
+        </w:trPr>
+        <w:tc>
+          <w:tcPr>
+            <w:tcW w:w="2082" w:type="dxa"/>
+            <w:hideMark/>
+          </w:tcPr>
+          <w:p>
+            <w:pPr>
+              <w:spacing w:line="240" w:lineRule="auto"/>
+              <w:ind w:firstLineChars="0" w:firstLine="0"/>
+              <w:jc w:val="distribute"/>
+              <w:rPr>
+                <w:rFonts w:ascii="宋体" w:hAnsi="宋体" w:hint="eastAsia"/>
+                <w:sz w:val="28"/>
+                <w:szCs w:val="28"/>
+              </w:rPr>
+            </w:pPr>
+            <w:r>
+              <w:rPr>
+                <w:rFonts w:ascii="宋体" w:hAnsi="宋体" w:hint="eastAsia"/>
+                <w:sz w:val="28"/>
+                <w:szCs w:val="28"/>
+              </w:rPr>
+              <w:t>指导教师：</w:t>
+            </w:r>
+          </w:p>
+        </w:tc>
+        <w:tc>
+          <w:tcPr>
+            <w:tcW w:w="6687" w:type="dxa"/>
+            <w:gridSpan w:val="3"/>
+            <w:hideMark/>
+          </w:tcPr>
+          <w:p>
+            <w:pPr>
+              <w:spacing w:line="240" w:lineRule="auto"/>
+              <w:ind w:firstLineChars="0" w:firstLine="0"/>
+              <w:rPr>
+                <w:rFonts w:ascii="宋体" w:hAnsi="宋体" w:hint="eastAsia"/>
+                <w:sz w:val="28"/>
+                <w:szCs w:val="28"/>
+              </w:rPr>
+            </w:pPr>
+            <w:r>
+              <w:rPr>
+                <w:rFonts w:ascii="宋体" w:hAnsi="宋体" w:hint="eastAsia"/>
+                <w:sz w:val="28"/>
+                <w:szCs w:val="28"/>
+              </w:rPr>
+              <w:t>王</w:t>
+            </w:r>
+            <w:r>
+              <w:rPr>
+                <w:rFonts w:ascii="宋体" w:hAnsi="宋体" w:hint="eastAsia"/>
+                <w:sz w:val="28"/>
+                <w:szCs w:val="28"/>
+              </w:rPr>
+              <w:t>斌</w:t>
+            </w:r>
+            <w:r>
+              <w:rPr>
+                <w:rFonts w:ascii="宋体" w:hAnsi="宋体" w:hint="eastAsia"/>
+                <w:sz w:val="28"/>
+                <w:szCs w:val="28"/>
+              </w:rPr>
+              <w:t xml:space="preserve">  教授</w:t>
+            </w:r>
           </w:p>
         </w:tc>
       </w:tr>
@@ -280,69 +374,48 @@
           </w:tcPr>
           <w:p>
             <w:pPr>
-              <w:ind w:firstLine="207"/>
+              <w:spacing w:line="240" w:lineRule="auto"/>
+              <w:ind w:firstLineChars="0" w:firstLine="0"/>
               <w:jc w:val="distribute"/>
-              <w:rPr>
-                <w:rFonts w:ascii="宋体" w:hAnsi="宋体"/>
-                <w:sz w:val="28"/>
-                <w:szCs w:val="28"/>
-              </w:rPr>
-            </w:pPr>
-            <w:r>
               <w:rPr>
                 <w:rFonts w:ascii="宋体" w:hAnsi="宋体" w:hint="eastAsia"/>
                 <w:sz w:val="28"/>
                 <w:szCs w:val="28"/>
               </w:rPr>
-              <w:t>作者</w:t>
-            </w:r>
-            <w:r>
-              <w:rPr>
-                <w:rFonts w:ascii="宋体" w:hAnsi="宋体" w:hint="eastAsia"/>
-                <w:sz w:val="28"/>
-                <w:szCs w:val="28"/>
-              </w:rPr>
-              <w:t>学号</w:t>
-            </w:r>
-            <w:r>
-              <w:rPr>
-                <w:rFonts w:ascii="宋体" w:hAnsi="宋体" w:hint="eastAsia"/>
-                <w:sz w:val="28"/>
-                <w:szCs w:val="28"/>
-              </w:rPr>
-              <w:t>：</w:t>
-            </w:r>
+            </w:pPr>
           </w:p>
         </w:tc>
         <w:tc>
           <w:tcPr>
             <w:tcW w:w="6687" w:type="dxa"/>
             <w:gridSpan w:val="3"/>
+            <w:hideMark/>
           </w:tcPr>
           <w:p>
             <w:pPr>
-              <w:ind w:firstLine="207"/>
-              <w:rPr>
-                <w:rFonts w:ascii="宋体" w:hAnsi="宋体"/>
-                <w:sz w:val="28"/>
-                <w:szCs w:val="28"/>
-              </w:rPr>
-            </w:pPr>
-            <w:r>
+              <w:spacing w:line="240" w:lineRule="auto"/>
+              <w:ind w:firstLineChars="0" w:firstLine="0"/>
               <w:rPr>
                 <w:rFonts w:ascii="宋体" w:hAnsi="宋体" w:hint="eastAsia"/>
                 <w:sz w:val="28"/>
                 <w:szCs w:val="28"/>
               </w:rPr>
-              <w:t>2</w:t>
-            </w:r>
-            <w:r>
-              <w:rPr>
-                <w:rFonts w:ascii="宋体" w:hAnsi="宋体"/>
+            </w:pPr>
+            <w:r>
+              <w:rPr>
+                <w:rFonts w:ascii="宋体" w:hAnsi="宋体" w:hint="eastAsia"/>
                 <w:sz w:val="28"/>
                 <w:szCs w:val="28"/>
               </w:rPr>
-              <w:t>101844</w:t>
+              <w:t>东北大学</w:t>
+            </w:r>
+            <w:r>
+              <w:rPr>
+                <w:rFonts w:ascii="宋体" w:hAnsi="宋体" w:hint="eastAsia"/>
+                <w:sz w:val="28"/>
+                <w:szCs w:val="28"/>
+              </w:rPr>
+              <w:t>计算机科学与工程学院</w:t>
             </w:r>
           </w:p>
         </w:tc>
@@ -354,136 +427,15 @@
         <w:tc>
           <w:tcPr>
             <w:tcW w:w="2082" w:type="dxa"/>
+            <w:hideMark/>
           </w:tcPr>
           <w:p>
             <w:pPr>
-              <w:ind w:firstLine="207"/>
+              <w:spacing w:line="240" w:lineRule="auto"/>
+              <w:ind w:firstLineChars="0" w:firstLine="0"/>
               <w:jc w:val="distribute"/>
               <w:rPr>
-                <w:rFonts w:ascii="宋体" w:hAnsi="宋体"/>
-                <w:sz w:val="28"/>
-                <w:szCs w:val="28"/>
-              </w:rPr>
-            </w:pPr>
-            <w:r>
-              <w:rPr>
                 <w:rFonts w:ascii="宋体" w:hAnsi="宋体" w:hint="eastAsia"/>
-                <w:sz w:val="28"/>
-                <w:szCs w:val="28"/>
-              </w:rPr>
-              <w:t>指导教师：</w:t>
-            </w:r>
-          </w:p>
-        </w:tc>
-        <w:tc>
-          <w:tcPr>
-            <w:tcW w:w="6687" w:type="dxa"/>
-            <w:gridSpan w:val="3"/>
-          </w:tcPr>
-          <w:p>
-            <w:pPr>
-              <w:ind w:firstLine="207"/>
-              <w:rPr>
-                <w:rFonts w:ascii="宋体" w:hAnsi="宋体"/>
-                <w:sz w:val="28"/>
-                <w:szCs w:val="28"/>
-              </w:rPr>
-            </w:pPr>
-            <w:r>
-              <w:rPr>
-                <w:rFonts w:ascii="宋体" w:hAnsi="宋体" w:hint="eastAsia"/>
-                <w:sz w:val="28"/>
-                <w:szCs w:val="28"/>
-              </w:rPr>
-              <w:t>王</w:t>
-            </w:r>
-            <w:r>
-              <w:rPr>
-                <w:rFonts w:ascii="宋体" w:hAnsi="宋体" w:hint="eastAsia"/>
-                <w:sz w:val="28"/>
-                <w:szCs w:val="28"/>
-              </w:rPr>
-              <w:t>斌</w:t>
-            </w:r>
-            <w:r>
-              <w:rPr>
-                <w:rFonts w:ascii="宋体" w:hAnsi="宋体" w:hint="eastAsia"/>
-                <w:sz w:val="28"/>
-                <w:szCs w:val="28"/>
-              </w:rPr>
-              <w:t xml:space="preserve">  教授</w:t>
-            </w:r>
-          </w:p>
-        </w:tc>
-      </w:tr>
-      <w:tr>
-        <w:trPr>
-          <w:trHeight w:val="125"/>
-          <w:jc w:val="center"/>
-        </w:trPr>
-        <w:tc>
-          <w:tcPr>
-            <w:tcW w:w="2082" w:type="dxa"/>
-          </w:tcPr>
-          <w:p>
-            <w:pPr>
-              <w:ind w:firstLine="207"/>
-              <w:jc w:val="distribute"/>
-              <w:rPr>
-                <w:rFonts w:ascii="宋体" w:hAnsi="宋体"/>
-                <w:sz w:val="28"/>
-                <w:szCs w:val="28"/>
-              </w:rPr>
-            </w:pPr>
-          </w:p>
-        </w:tc>
-        <w:tc>
-          <w:tcPr>
-            <w:tcW w:w="6687" w:type="dxa"/>
-            <w:gridSpan w:val="3"/>
-          </w:tcPr>
-          <w:p>
-            <w:pPr>
-              <w:ind w:firstLine="207"/>
-              <w:rPr>
-                <w:rFonts w:ascii="宋体" w:hAnsi="宋体"/>
-                <w:sz w:val="28"/>
-                <w:szCs w:val="28"/>
-              </w:rPr>
-            </w:pPr>
-            <w:r>
-              <w:rPr>
-                <w:rFonts w:ascii="宋体" w:hAnsi="宋体" w:hint="eastAsia"/>
-                <w:sz w:val="28"/>
-                <w:szCs w:val="28"/>
-              </w:rPr>
-              <w:t>东北大学</w:t>
-            </w:r>
-            <w:r>
-              <w:rPr>
-                <w:rFonts w:ascii="宋体" w:hAnsi="宋体" w:hint="eastAsia"/>
-                <w:sz w:val="28"/>
-                <w:szCs w:val="28"/>
-              </w:rPr>
-              <w:t>计算机科学与工程学院</w:t>
-            </w:r>
-          </w:p>
-        </w:tc>
-      </w:tr>
-      <w:tr>
-        <w:trPr>
-          <w:jc w:val="center"/>
-        </w:trPr>
-        <w:tc>
-          <w:tcPr>
-            <w:tcW w:w="2082" w:type="dxa"/>
-          </w:tcPr>
-          <w:p>
-            <w:pPr>
-              <w:ind w:firstLine="207"/>
-              <w:jc w:val="distribute"/>
-              <w:rPr>
-                <w:rFonts w:ascii="宋体" w:hAnsi="宋体"/>
                 <w:sz w:val="28"/>
                 <w:szCs w:val="28"/>
               </w:rPr>
@@ -501,12 +453,14 @@
         <w:tc>
           <w:tcPr>
             <w:tcW w:w="1569" w:type="dxa"/>
+            <w:hideMark/>
           </w:tcPr>
           <w:p>
             <w:pPr>
-              <w:ind w:firstLine="207"/>
-              <w:rPr>
-                <w:rFonts w:ascii="宋体" w:hAnsi="宋体"/>
+              <w:spacing w:line="240" w:lineRule="auto"/>
+              <w:ind w:firstLineChars="0" w:firstLine="0"/>
+              <w:rPr>
+                <w:rFonts w:ascii="宋体" w:hAnsi="宋体" w:hint="eastAsia"/>
                 <w:sz w:val="28"/>
                 <w:szCs w:val="28"/>
               </w:rPr>
@@ -527,10 +481,11 @@
           </w:tcPr>
           <w:p>
             <w:pPr>
-              <w:ind w:firstLine="207"/>
+              <w:spacing w:line="240" w:lineRule="auto"/>
+              <w:ind w:firstLineChars="0" w:firstLine="0"/>
               <w:jc w:val="distribute"/>
               <w:rPr>
-                <w:rFonts w:ascii="宋体" w:hAnsi="宋体"/>
+                <w:rFonts w:ascii="宋体" w:hAnsi="宋体" w:hint="eastAsia"/>
                 <w:sz w:val="28"/>
                 <w:szCs w:val="28"/>
               </w:rPr>
@@ -543,9 +498,10 @@
           </w:tcPr>
           <w:p>
             <w:pPr>
-              <w:ind w:firstLine="207"/>
-              <w:rPr>
-                <w:rFonts w:ascii="宋体" w:hAnsi="宋体"/>
+              <w:spacing w:line="240" w:lineRule="auto"/>
+              <w:ind w:firstLineChars="0" w:firstLine="0"/>
+              <w:rPr>
+                <w:rFonts w:ascii="宋体" w:hAnsi="宋体" w:hint="eastAsia"/>
                 <w:sz w:val="28"/>
                 <w:szCs w:val="28"/>
               </w:rPr>
@@ -561,13 +517,15 @@
         <w:tc>
           <w:tcPr>
             <w:tcW w:w="2082" w:type="dxa"/>
+            <w:hideMark/>
           </w:tcPr>
           <w:p>
             <w:pPr>
-              <w:ind w:firstLine="207"/>
+              <w:spacing w:line="240" w:lineRule="auto"/>
+              <w:ind w:firstLineChars="0" w:firstLine="0"/>
               <w:jc w:val="distribute"/>
               <w:rPr>
-                <w:rFonts w:ascii="宋体" w:hAnsi="宋体"/>
+                <w:rFonts w:ascii="宋体" w:hAnsi="宋体" w:hint="eastAsia"/>
                 <w:sz w:val="28"/>
                 <w:szCs w:val="28"/>
               </w:rPr>
@@ -586,12 +544,14 @@
           <w:tcPr>
             <w:tcW w:w="6687" w:type="dxa"/>
             <w:gridSpan w:val="3"/>
+            <w:hideMark/>
           </w:tcPr>
           <w:p>
             <w:pPr>
-              <w:ind w:firstLine="192"/>
-              <w:rPr>
-                <w:rFonts w:ascii="宋体" w:hAnsi="宋体"/>
+              <w:spacing w:line="240" w:lineRule="auto"/>
+              <w:ind w:firstLineChars="0" w:firstLine="0"/>
+              <w:rPr>
+                <w:rFonts w:ascii="宋体" w:hAnsi="宋体" w:hint="eastAsia"/>
                 <w:sz w:val="28"/>
                 <w:szCs w:val="28"/>
               </w:rPr>
@@ -624,13 +584,15 @@
         <w:tc>
           <w:tcPr>
             <w:tcW w:w="2082" w:type="dxa"/>
+            <w:hideMark/>
           </w:tcPr>
           <w:p>
             <w:pPr>
-              <w:ind w:firstLine="207"/>
+              <w:spacing w:line="240" w:lineRule="auto"/>
+              <w:ind w:firstLineChars="0" w:firstLine="0"/>
               <w:jc w:val="distribute"/>
               <w:rPr>
-                <w:rFonts w:ascii="宋体" w:hAnsi="宋体"/>
+                <w:rFonts w:ascii="宋体" w:hAnsi="宋体" w:hint="eastAsia"/>
                 <w:sz w:val="28"/>
                 <w:szCs w:val="28"/>
               </w:rPr>
@@ -648,31 +610,33 @@
         <w:tc>
           <w:tcPr>
             <w:tcW w:w="1569" w:type="dxa"/>
+            <w:hideMark/>
           </w:tcPr>
           <w:p>
             <w:pPr>
-              <w:ind w:firstLine="207"/>
+              <w:spacing w:line="240" w:lineRule="auto"/>
+              <w:ind w:firstLineChars="0" w:firstLine="0"/>
+              <w:rPr>
+                <w:rFonts w:ascii="宋体" w:hAnsi="宋体" w:hint="eastAsia"/>
+                <w:sz w:val="28"/>
+                <w:szCs w:val="28"/>
+              </w:rPr>
+            </w:pPr>
+            <w:r>
+              <w:rPr>
+                <w:rFonts w:ascii="宋体" w:hAnsi="宋体" w:hint="eastAsia"/>
+                <w:sz w:val="28"/>
+                <w:szCs w:val="28"/>
+              </w:rPr>
+              <w:t>20</w:t>
+            </w:r>
+            <w:r>
               <w:rPr>
                 <w:rFonts w:ascii="宋体" w:hAnsi="宋体"/>
                 <w:sz w:val="28"/>
                 <w:szCs w:val="28"/>
               </w:rPr>
-            </w:pPr>
-            <w:r>
-              <w:rPr>
-                <w:rFonts w:ascii="宋体" w:hAnsi="宋体" w:hint="eastAsia"/>
-                <w:sz w:val="28"/>
-                <w:szCs w:val="28"/>
-              </w:rPr>
-              <w:t>20</w:t>
-            </w:r>
-            <w:r>
-              <w:rPr>
-                <w:rFonts w:ascii="宋体" w:hAnsi="宋体"/>
-                <w:sz w:val="28"/>
-                <w:szCs w:val="28"/>
-              </w:rPr>
-              <w:t>24</w:t>
+              <w:t>25</w:t>
             </w:r>
             <w:r>
               <w:rPr>
@@ -703,13 +667,15 @@
         <w:tc>
           <w:tcPr>
             <w:tcW w:w="2156" w:type="dxa"/>
+            <w:hideMark/>
           </w:tcPr>
           <w:p>
             <w:pPr>
-              <w:ind w:firstLine="207"/>
+              <w:spacing w:line="240" w:lineRule="auto"/>
+              <w:ind w:firstLineChars="0" w:firstLine="0"/>
               <w:jc w:val="distribute"/>
               <w:rPr>
-                <w:rFonts w:ascii="宋体" w:hAnsi="宋体"/>
+                <w:rFonts w:ascii="宋体" w:hAnsi="宋体" w:hint="eastAsia"/>
                 <w:sz w:val="28"/>
                 <w:szCs w:val="28"/>
               </w:rPr>
@@ -727,12 +693,14 @@
         <w:tc>
           <w:tcPr>
             <w:tcW w:w="2962" w:type="dxa"/>
+            <w:hideMark/>
           </w:tcPr>
           <w:p>
             <w:pPr>
-              <w:ind w:firstLine="207"/>
-              <w:rPr>
-                <w:rFonts w:ascii="宋体" w:hAnsi="宋体"/>
+              <w:spacing w:line="240" w:lineRule="auto"/>
+              <w:ind w:firstLineChars="0" w:firstLine="0"/>
+              <w:rPr>
+                <w:rFonts w:ascii="宋体" w:hAnsi="宋体" w:hint="eastAsia"/>
                 <w:sz w:val="28"/>
                 <w:szCs w:val="28"/>
               </w:rPr>
@@ -787,13 +755,15 @@
         <w:tc>
           <w:tcPr>
             <w:tcW w:w="2082" w:type="dxa"/>
+            <w:hideMark/>
           </w:tcPr>
           <w:p>
             <w:pPr>
-              <w:ind w:firstLine="207"/>
+              <w:spacing w:line="240" w:lineRule="auto"/>
+              <w:ind w:firstLineChars="0" w:firstLine="0"/>
               <w:jc w:val="distribute"/>
               <w:rPr>
-                <w:rFonts w:ascii="宋体" w:hAnsi="宋体"/>
+                <w:rFonts w:ascii="宋体" w:hAnsi="宋体" w:hint="eastAsia"/>
                 <w:sz w:val="28"/>
                 <w:szCs w:val="28"/>
               </w:rPr>
@@ -811,65 +781,148 @@
         <w:tc>
           <w:tcPr>
             <w:tcW w:w="1569" w:type="dxa"/>
+            <w:hideMark/>
           </w:tcPr>
           <w:p>
             <w:pPr>
-              <w:ind w:firstLine="207"/>
+              <w:spacing w:line="240" w:lineRule="auto"/>
+              <w:ind w:firstLineChars="0" w:firstLine="0"/>
+              <w:rPr>
+                <w:rFonts w:ascii="宋体" w:hAnsi="宋体" w:hint="eastAsia"/>
+                <w:sz w:val="28"/>
+                <w:szCs w:val="28"/>
+              </w:rPr>
+            </w:pPr>
+            <w:r>
+              <w:rPr>
+                <w:rFonts w:ascii="宋体" w:hAnsi="宋体" w:hint="eastAsia"/>
+                <w:sz w:val="28"/>
+                <w:szCs w:val="28"/>
+              </w:rPr>
+              <w:t>20</w:t>
+            </w:r>
+            <w:r>
               <w:rPr>
                 <w:rFonts w:ascii="宋体" w:hAnsi="宋体"/>
                 <w:sz w:val="28"/>
                 <w:szCs w:val="28"/>
               </w:rPr>
-            </w:pPr>
+              <w:t>24</w:t>
+            </w:r>
             <w:r>
               <w:rPr>
                 <w:rFonts w:ascii="宋体" w:hAnsi="宋体" w:hint="eastAsia"/>
                 <w:sz w:val="28"/>
                 <w:szCs w:val="28"/>
               </w:rPr>
-              <w:t>2008年3月</w:t>
+              <w:t>年</w:t>
+            </w:r>
+            <w:r>
+              <w:rPr>
+                <w:rFonts w:ascii="宋体" w:hAnsi="宋体" w:hint="eastAsia"/>
+                <w:sz w:val="28"/>
+                <w:szCs w:val="28"/>
+              </w:rPr>
+              <w:t>7</w:t>
+            </w:r>
+            <w:r>
+              <w:rPr>
+                <w:rFonts w:ascii="宋体" w:hAnsi="宋体" w:hint="eastAsia"/>
+                <w:sz w:val="28"/>
+                <w:szCs w:val="28"/>
+              </w:rPr>
+              <w:t>月</w:t>
             </w:r>
           </w:p>
         </w:tc>
         <w:tc>
           <w:tcPr>
             <w:tcW w:w="2156" w:type="dxa"/>
+            <w:hideMark/>
           </w:tcPr>
           <w:p>
             <w:pPr>
-              <w:pStyle w:val="a9"/>
-              <w:ind w:firstLineChars="0" w:firstLine="0"/>
-              <w:jc w:val="both"/>
+              <w:widowControl/>
+              <w:spacing w:before="100" w:beforeAutospacing="1" w:after="100" w:afterAutospacing="1" w:line="240" w:lineRule="auto"/>
+              <w:ind w:left="1960" w:hangingChars="700" w:hanging="1960"/>
+              <w:jc w:val="left"/>
+              <w:rPr>
+                <w:rFonts w:hint="eastAsia"/>
+                <w:kern w:val="0"/>
+                <w:sz w:val="20"/>
+                <w:szCs w:val="20"/>
+              </w:rPr>
             </w:pPr>
             <w:r>
               <w:rPr>
                 <w:rFonts w:hint="eastAsia"/>
-              </w:rPr>
-              <w:t>答辩委员会主席：</w:t>
+                <w:kern w:val="0"/>
+                <w:sz w:val="28"/>
+                <w:szCs w:val="28"/>
+              </w:rPr>
+              <w:t>答辩委员会</w:t>
+            </w:r>
+            <w:r>
+              <w:rPr>
+                <w:rFonts w:hint="eastAsia"/>
+                <w:kern w:val="0"/>
+                <w:sz w:val="28"/>
+                <w:szCs w:val="28"/>
+              </w:rPr>
+              <w:t>主</w:t>
+            </w:r>
+            <w:r>
+              <w:rPr>
+                <w:rFonts w:hint="eastAsia"/>
+                <w:kern w:val="0"/>
+                <w:sz w:val="28"/>
+                <w:szCs w:val="28"/>
+              </w:rPr>
+              <w:t>席</w:t>
+            </w:r>
+            <w:r>
+              <w:rPr>
+                <w:rFonts w:hint="eastAsia"/>
+                <w:kern w:val="0"/>
+                <w:sz w:val="20"/>
+                <w:szCs w:val="20"/>
+              </w:rPr>
+              <w:t>：</w:t>
+            </w:r>
+            <w:r>
+              <w:rPr>
+                <w:rFonts w:hint="eastAsia"/>
+                <w:kern w:val="0"/>
+                <w:sz w:val="20"/>
+                <w:szCs w:val="20"/>
+              </w:rPr>
+              <w:t xml:space="preserve"> </w:t>
+            </w:r>
+            <w:r>
+              <w:rPr>
+                <w:kern w:val="0"/>
+                <w:sz w:val="20"/>
+                <w:szCs w:val="20"/>
+              </w:rPr>
+              <w:t xml:space="preserve"> </w:t>
             </w:r>
           </w:p>
         </w:tc>
         <w:tc>
           <w:tcPr>
             <w:tcW w:w="2962" w:type="dxa"/>
+            <w:hideMark/>
           </w:tcPr>
           <w:p>
             <w:pPr>
-              <w:ind w:firstLine="207"/>
+              <w:spacing w:line="240" w:lineRule="auto"/>
+              <w:ind w:firstLineChars="0" w:firstLine="0"/>
               <w:rPr>
                 <w:rFonts w:ascii="宋体" w:hAnsi="宋体"/>
                 <w:sz w:val="28"/>
                 <w:szCs w:val="28"/>
               </w:rPr>
             </w:pPr>
-            <w:r>
-              <w:rPr>
-                <w:rFonts w:ascii="宋体" w:hAnsi="宋体" w:hint="eastAsia"/>
-                <w:sz w:val="28"/>
-                <w:szCs w:val="28"/>
-              </w:rPr>
-              <w:t>高某某</w:t>
-            </w:r>
           </w:p>
         </w:tc>
       </w:tr>
@@ -880,13 +933,15 @@
         <w:tc>
           <w:tcPr>
             <w:tcW w:w="2082" w:type="dxa"/>
+            <w:hideMark/>
           </w:tcPr>
           <w:p>
             <w:pPr>
-              <w:ind w:firstLine="207"/>
+              <w:spacing w:line="240" w:lineRule="auto"/>
+              <w:ind w:firstLineChars="0" w:firstLine="0"/>
               <w:jc w:val="distribute"/>
               <w:rPr>
-                <w:rFonts w:ascii="宋体" w:hAnsi="宋体"/>
+                <w:rFonts w:ascii="宋体" w:hAnsi="宋体" w:hint="eastAsia"/>
                 <w:sz w:val="28"/>
                 <w:szCs w:val="28"/>
               </w:rPr>
@@ -905,60 +960,74 @@
           <w:tcPr>
             <w:tcW w:w="6687" w:type="dxa"/>
             <w:gridSpan w:val="3"/>
+            <w:hideMark/>
           </w:tcPr>
           <w:p>
             <w:pPr>
-              <w:ind w:firstLine="207"/>
-              <w:rPr>
-                <w:rFonts w:ascii="宋体" w:hAnsi="宋体"/>
-                <w:sz w:val="28"/>
-                <w:szCs w:val="28"/>
-              </w:rPr>
-            </w:pPr>
-            <w:r>
+              <w:spacing w:line="240" w:lineRule="auto"/>
+              <w:ind w:firstLineChars="0" w:firstLine="0"/>
               <w:rPr>
                 <w:rFonts w:ascii="宋体" w:hAnsi="宋体" w:hint="eastAsia"/>
                 <w:sz w:val="28"/>
                 <w:szCs w:val="28"/>
               </w:rPr>
-              <w:t>蒋某某、刘某某、张某某、黄某某</w:t>
-            </w:r>
+            </w:pPr>
           </w:p>
         </w:tc>
       </w:tr>
     </w:tbl>
     <w:p>
       <w:pPr>
-        <w:ind w:firstLine="178"/>
-      </w:pPr>
-    </w:p>
-    <w:p>
-      <w:pPr>
-        <w:ind w:firstLine="178"/>
-      </w:pPr>
-    </w:p>
-    <w:p>
-      <w:pPr>
-        <w:ind w:firstLine="178"/>
-      </w:pPr>
-    </w:p>
-    <w:p>
-      <w:pPr>
-        <w:ind w:firstLine="178"/>
-      </w:pPr>
-    </w:p>
-    <w:p>
-      <w:pPr>
-        <w:ind w:firstLine="178"/>
+        <w:spacing w:line="240" w:lineRule="auto"/>
+        <w:ind w:firstLineChars="0" w:firstLine="0"/>
+        <w:rPr>
+          <w:rFonts w:hint="eastAsia"/>
+          <w:sz w:val="21"/>
+        </w:rPr>
+      </w:pPr>
+    </w:p>
+    <w:p>
+      <w:pPr>
+        <w:spacing w:line="240" w:lineRule="auto"/>
+        <w:ind w:firstLineChars="0" w:firstLine="0"/>
+        <w:rPr>
+          <w:sz w:val="21"/>
+        </w:rPr>
+      </w:pPr>
+    </w:p>
+    <w:p>
+      <w:pPr>
+        <w:spacing w:line="240" w:lineRule="auto"/>
+        <w:ind w:firstLineChars="0" w:firstLine="0"/>
+        <w:rPr>
+          <w:sz w:val="21"/>
+        </w:rPr>
+      </w:pPr>
+    </w:p>
+    <w:p>
+      <w:pPr>
+        <w:spacing w:line="240" w:lineRule="auto"/>
+        <w:ind w:firstLineChars="0" w:firstLine="0"/>
+        <w:rPr>
+          <w:sz w:val="21"/>
+        </w:rPr>
+      </w:pPr>
+    </w:p>
+    <w:p>
+      <w:pPr>
+        <w:spacing w:line="240" w:lineRule="auto"/>
+        <w:ind w:firstLineChars="0" w:firstLine="0"/>
         <w:jc w:val="center"/>
         <w:rPr>
+          <w:sz w:val="21"/>
           <w:szCs w:val="21"/>
         </w:rPr>
       </w:pPr>
     </w:p>
     <w:p>
       <w:pPr>
-        <w:ind w:firstLine="207"/>
+        <w:spacing w:line="240" w:lineRule="auto"/>
+        <w:ind w:firstLineChars="0" w:firstLine="0"/>
         <w:jc w:val="center"/>
         <w:rPr>
           <w:sz w:val="28"/>
@@ -973,7 +1042,6 @@
       </w:r>
       <w:r>
         <w:rPr>
-          <w:rFonts w:hint="eastAsia"/>
           <w:sz w:val="28"/>
         </w:rPr>
         <w:t xml:space="preserve">  </w:t>
@@ -987,7 +1055,6 @@
       </w:r>
       <w:r>
         <w:rPr>
-          <w:rFonts w:hint="eastAsia"/>
           <w:sz w:val="28"/>
         </w:rPr>
         <w:t xml:space="preserve">  </w:t>
@@ -1001,7 +1068,6 @@
       </w:r>
       <w:r>
         <w:rPr>
-          <w:rFonts w:hint="eastAsia"/>
           <w:sz w:val="28"/>
         </w:rPr>
         <w:t xml:space="preserve">  </w:t>
@@ -1016,7 +1082,8 @@
     </w:p>
     <w:p>
       <w:pPr>
-        <w:ind w:firstLine="207"/>
+        <w:spacing w:line="240" w:lineRule="auto"/>
+        <w:ind w:firstLineChars="0" w:firstLine="207"/>
         <w:jc w:val="center"/>
         <w:rPr>
           <w:sz w:val="28"/>
@@ -1024,7 +1091,6 @@
       </w:pPr>
       <w:r>
         <w:rPr>
-          <w:rFonts w:hint="eastAsia"/>
           <w:sz w:val="28"/>
         </w:rPr>
         <w:t>20</w:t>
@@ -1046,7 +1112,7 @@
         <w:rPr>
           <w:sz w:val="28"/>
         </w:rPr>
-        <w:t>6</w:t>
+        <w:t>5</w:t>
       </w:r>
       <w:r>
         <w:rPr>
@@ -1438,23 +1504,7 @@
           <w:sz w:val="28"/>
           <w:szCs w:val="28"/>
         </w:rPr>
-        <w:t>所呈交的学位论文是在导师的指导下完成的。论文中取得的研究成果除加以标注和致谢的地方外，不包含其他人己经发表或撰写过的研究成果，也不包括本人为获得其他学位而使用过的材料。与我一同工作的同志对本研究所做的任何</w:t>
-      </w:r>
-      <w:proofErr w:type="gramStart"/>
-      <w:r>
-        <w:rPr>
-          <w:sz w:val="28"/>
-          <w:szCs w:val="28"/>
-        </w:rPr>
-        <w:t>贡献均己在</w:t>
-      </w:r>
-      <w:proofErr w:type="gramEnd"/>
-      <w:r>
-        <w:rPr>
-          <w:sz w:val="28"/>
-          <w:szCs w:val="28"/>
-        </w:rPr>
-        <w:t>论文中作了明确的说明并表示谢意。</w:t>
+        <w:t>所呈交的学位论文是在导师的指导下完成的。论文中取得的研究成果除加以标注和致谢的地方外，不包含其他人己经发表或撰写过的研究成果，也不包括本人为获得其他学位而使用过的材料。与我一同工作的同志对本研究所做的任何贡献均己在论文中作了明确的说明并表示谢意。</w:t>
       </w:r>
     </w:p>
     <w:p>
@@ -1698,6 +1748,7 @@
           <w:sz w:val="28"/>
           <w:szCs w:val="28"/>
         </w:rPr>
+        <w:lastRenderedPageBreak/>
         <w:t>学位论文作者签名：</w:t>
       </w:r>
       <w:r>
@@ -2126,7 +2177,7 @@
     </w:p>
     <w:p>
       <w:pPr>
-        <w:ind w:firstLine="178"/>
+        <w:ind w:firstLineChars="0" w:firstLine="0"/>
       </w:pPr>
       <w:r>
         <w:rPr>
@@ -3985,7 +4036,6 @@
         <w:ind w:firstLineChars="0"/>
       </w:pPr>
       <w:bookmarkStart w:id="10" w:name="_Toc160284569"/>
-      <w:proofErr w:type="gramStart"/>
       <w:r>
         <w:rPr>
           <w:rFonts w:hint="eastAsia"/>
@@ -3993,7 +4043,6 @@
         <w:lastRenderedPageBreak/>
         <w:t>绪</w:t>
       </w:r>
-      <w:proofErr w:type="gramEnd"/>
       <w:r>
         <w:rPr>
           <w:rFonts w:hint="eastAsia"/>
@@ -4047,21 +4096,7 @@
         <w:rPr>
           <w:rFonts w:hint="eastAsia"/>
         </w:rPr>
-        <w:t>问题，需要智能高效的算法来应对挑战。最后，随着大数据和</w:t>
-      </w:r>
-      <w:proofErr w:type="gramStart"/>
-      <w:r>
-        <w:rPr>
-          <w:rFonts w:hint="eastAsia"/>
-        </w:rPr>
-        <w:t>云计算</w:t>
-      </w:r>
-      <w:proofErr w:type="gramEnd"/>
-      <w:r>
-        <w:rPr>
-          <w:rFonts w:hint="eastAsia"/>
-        </w:rPr>
-        <w:t>的发展，数据集规模和复杂性不断增加，而业务需求也日益多样化和动态化。因此，基于数据驱动和自适应性的模式分解算法成为研究的重点，以应对不断变化的数据环境和需求，优化工作负载效率，推动数据库管理系统的发展，提高数据管理和利用的效率和质量。</w:t>
+        <w:t>问题，需要智能高效的算法来应对挑战。最后，随着大数据和云计算的发展，数据集规模和复杂性不断增加，而业务需求也日益多样化和动态化。因此，基于数据驱动和自适应性的模式分解算法成为研究的重点，以应对不断变化的数据环境和需求，优化工作负载效率，推动数据库管理系统的发展，提高数据管理和利用的效率和质量。</w:t>
       </w:r>
     </w:p>
     <w:p>
@@ -4095,21 +4130,7 @@
         <w:rPr>
           <w:rFonts w:hint="eastAsia"/>
         </w:rPr>
-        <w:t>随着大数据和</w:t>
-      </w:r>
-      <w:proofErr w:type="gramStart"/>
-      <w:r>
-        <w:rPr>
-          <w:rFonts w:hint="eastAsia"/>
-        </w:rPr>
-        <w:t>云计算</w:t>
-      </w:r>
-      <w:proofErr w:type="gramEnd"/>
-      <w:r>
-        <w:rPr>
-          <w:rFonts w:hint="eastAsia"/>
-        </w:rPr>
-        <w:t>的兴起，数据库管理面临着越来越多的挑战和机遇。数据集规模和复杂性不断增加，业务需求也日益多样化和动态化。因此，传统的模式分解方法可能无法满足这种快速变化的需求。基于数据驱动和自适应性的模式分解算法成为研究的焦点。这种算法能够根据数据集的特征和工作负载的需求，自适应地调整模式设计，提高系统的整体性能和用户体验。通过开展数据库模式分解算法的研究，可以促进数据库管理系统的发展，提高数据管理和利用的效率和质量，更好地满足不断增长的数据处理需求。</w:t>
+        <w:t>随着大数据和云计算的兴起，数据库管理面临着越来越多的挑战和机遇。数据集规模和复杂性不断增加，业务需求也日益多样化和动态化。因此，传统的模式分解方法可能无法满足这种快速变化的需求。基于数据驱动和自适应性的模式分解算法成为研究的焦点。这种算法能够根据数据集的特征和工作负载的需求，自适应地调整模式设计，提高系统的整体性能和用户体验。通过开展数据库模式分解算法的研究，可以促进数据库管理系统的发展，提高数据管理和利用的效率和质量，更好地满足不断增长的数据处理需求。</w:t>
       </w:r>
     </w:p>
     <w:p>
@@ -4234,15 +4255,7 @@
         <w:t>第一范式</w:t>
       </w:r>
       <w:r>
-        <w:t>开始，逐步</w:t>
-      </w:r>
-      <w:proofErr w:type="gramStart"/>
-      <w:r>
-        <w:t>将模式</w:t>
-      </w:r>
-      <w:proofErr w:type="gramEnd"/>
-      <w:r>
-        <w:t>转化为</w:t>
+        <w:t>开始，逐步将模式转化为</w:t>
       </w:r>
       <w:r>
         <w:rPr>
@@ -4272,6 +4285,10 @@
     <w:p>
       <w:pPr>
         <w:ind w:firstLine="178"/>
+        <w:rPr>
+          <w:rFonts w:hint="eastAsia"/>
+          <w:color w:val="FF0000"/>
+        </w:rPr>
       </w:pPr>
       <w:r>
         <w:t>传统的范式分解算法在数据库设计中发挥着重要作用，尤其是在小型和中型数据库系统中。它们提供了一种系统化的方法来优化数据库结构，减少数据冗余和提高数据的完整性和一致性。然而，范式分解算法也存在一些局限性，如在处理大型数据库和复杂业务逻辑时效率较低，且无法处理部分非规范化的数据设计需求。</w:t>
@@ -4320,6 +4337,9 @@
     <w:p>
       <w:pPr>
         <w:ind w:firstLine="178"/>
+        <w:rPr>
+          <w:color w:val="FF0000"/>
+        </w:rPr>
       </w:pPr>
       <w:r>
         <w:t>最后，基于函数依赖挖掘的模式分解算法执行模式分解的步骤。这一过程旨在将数据库模式分解为符合特定范式的关系，例如第三范式（</w:t>
@@ -4383,195 +4403,173 @@
         </w:rPr>
         <w:t>数据驱动的自适应模式分解算法</w:t>
       </w:r>
-      <w:proofErr w:type="gramStart"/>
+      <w:r>
+        <w:rPr>
+          <w:rFonts w:hint="eastAsia"/>
+        </w:rPr>
+        <w:t>算法。</w:t>
+      </w:r>
+      <w:r>
+        <w:rPr>
+          <w:rFonts w:hint="eastAsia"/>
+        </w:rPr>
+        <w:t>该算法为模式分解</w:t>
+      </w:r>
+      <w:r>
+        <w:rPr>
+          <w:rFonts w:hint="eastAsia"/>
+        </w:rPr>
+        <w:t>引入工作负载相关信息，将</w:t>
+      </w:r>
+      <w:r>
+        <w:rPr>
+          <w:rFonts w:hint="eastAsia"/>
+        </w:rPr>
+        <w:t>其</w:t>
+      </w:r>
+      <w:r>
+        <w:rPr>
+          <w:rFonts w:hint="eastAsia"/>
+        </w:rPr>
+        <w:t>作为先验信息纳入模式分解考虑范围，使之能够根据不同</w:t>
+      </w:r>
+      <w:r>
+        <w:rPr>
+          <w:rFonts w:hint="eastAsia"/>
+        </w:rPr>
+        <w:t>工作负载</w:t>
+      </w:r>
+      <w:r>
+        <w:rPr>
+          <w:rFonts w:hint="eastAsia"/>
+        </w:rPr>
+        <w:t>的需求，自适应的调节模式对空间和时间的增益程度。防止出现分解后的模式对频繁查询出现效率上的负作用。</w:t>
+      </w:r>
+      <w:r>
+        <w:rPr>
+          <w:rFonts w:hint="eastAsia"/>
+        </w:rPr>
+        <w:t>并且，该算法</w:t>
+      </w:r>
+      <w:r>
+        <w:rPr>
+          <w:rFonts w:hint="eastAsia"/>
+        </w:rPr>
+        <w:t>使用信息论的相关理论（信息熵、互信息等）直接从数据出发捕获不同属性之间隐藏的关系并量化不同的关系模式对于非规范表的增益程度。</w:t>
+      </w:r>
+      <w:r>
+        <w:rPr>
+          <w:rFonts w:hint="eastAsia"/>
+        </w:rPr>
+        <w:t>最后，该算法</w:t>
+      </w:r>
+      <w:r>
+        <w:rPr>
+          <w:rFonts w:hint="eastAsia"/>
+        </w:rPr>
+        <w:t>借助信息论</w:t>
+      </w:r>
+      <w:r>
+        <w:rPr>
+          <w:rFonts w:hint="eastAsia"/>
+        </w:rPr>
+        <w:t>设计了一个目标函数量化了不同关系模式对空间效益和工作负载效率的好坏程度，将模式分解问题转换成组合优化问题并利用剪枝和基于图神经网络的策略对其进行了有效求解。</w:t>
+      </w:r>
+    </w:p>
+    <w:p>
+      <w:pPr>
+        <w:ind w:firstLine="178"/>
+      </w:pPr>
+      <w:r>
+        <w:rPr>
+          <w:rFonts w:hint="eastAsia"/>
+        </w:rPr>
+        <w:t>本文的贡献点主要总结如下：</w:t>
+      </w:r>
+    </w:p>
+    <w:p>
+      <w:pPr>
+        <w:ind w:firstLine="178"/>
+      </w:pPr>
+      <w:r>
+        <w:t>1</w:t>
+      </w:r>
+      <w:r>
+        <w:rPr>
+          <w:rFonts w:hint="eastAsia"/>
+        </w:rPr>
+        <w:t>）本文指出现存的函数依赖挖掘算法在模式分解任务上的存在的几个棘手问题。</w:t>
+      </w:r>
+    </w:p>
+    <w:p>
+      <w:pPr>
+        <w:ind w:firstLine="178"/>
+      </w:pPr>
+      <w:r>
+        <w:rPr>
+          <w:rFonts w:hint="eastAsia"/>
+        </w:rPr>
+        <w:t>2</w:t>
+      </w:r>
+      <w:r>
+        <w:rPr>
+          <w:rFonts w:hint="eastAsia"/>
+        </w:rPr>
+        <w:t>）本文设计了一个</w:t>
+      </w:r>
+      <w:r>
+        <w:rPr>
+          <w:rFonts w:hint="eastAsia"/>
+        </w:rPr>
+        <w:t>数据驱动的自适应模式分解</w:t>
+      </w:r>
+      <w:r>
+        <w:rPr>
+          <w:rFonts w:hint="eastAsia"/>
+        </w:rPr>
+        <w:t>算法，成功规避了现存的模式分解算法面临的挑战。</w:t>
+      </w:r>
+    </w:p>
+    <w:p>
+      <w:pPr>
+        <w:ind w:firstLine="178"/>
+      </w:pPr>
+      <w:r>
+        <w:rPr>
+          <w:rFonts w:hint="eastAsia"/>
+        </w:rPr>
+        <w:t>3</w:t>
+      </w:r>
+      <w:r>
+        <w:rPr>
+          <w:rFonts w:hint="eastAsia"/>
+        </w:rPr>
+        <w:t>）实验表明，</w:t>
+      </w:r>
+      <w:r>
+        <w:rPr>
+          <w:rFonts w:hint="eastAsia"/>
+        </w:rPr>
+        <w:t>在函数依赖未知的情况下，</w:t>
+      </w:r>
+      <w:r>
+        <w:rPr>
+          <w:rFonts w:hint="eastAsia"/>
+        </w:rPr>
+        <w:t>本文提出的</w:t>
+      </w:r>
+      <w:r>
+        <w:rPr>
+          <w:rFonts w:hint="eastAsia"/>
+        </w:rPr>
+        <w:t>数据驱动的自适应模式分解</w:t>
+      </w:r>
       <w:r>
         <w:rPr>
           <w:rFonts w:hint="eastAsia"/>
         </w:rPr>
         <w:t>算法</w:t>
       </w:r>
-      <w:proofErr w:type="gramEnd"/>
-      <w:r>
-        <w:rPr>
-          <w:rFonts w:hint="eastAsia"/>
-        </w:rPr>
-        <w:t>。</w:t>
-      </w:r>
-      <w:r>
-        <w:rPr>
-          <w:rFonts w:hint="eastAsia"/>
-        </w:rPr>
-        <w:t>该算法为模式分解</w:t>
-      </w:r>
-      <w:r>
-        <w:rPr>
-          <w:rFonts w:hint="eastAsia"/>
-        </w:rPr>
-        <w:t>引入工作负载相关信息，将</w:t>
-      </w:r>
-      <w:r>
-        <w:rPr>
-          <w:rFonts w:hint="eastAsia"/>
-        </w:rPr>
-        <w:t>其</w:t>
-      </w:r>
-      <w:r>
-        <w:rPr>
-          <w:rFonts w:hint="eastAsia"/>
-        </w:rPr>
-        <w:t>作为先验信息纳入模式分解考虑范围，使之能够根据不同</w:t>
-      </w:r>
-      <w:r>
-        <w:rPr>
-          <w:rFonts w:hint="eastAsia"/>
-        </w:rPr>
-        <w:t>工作负载</w:t>
-      </w:r>
-      <w:r>
-        <w:rPr>
-          <w:rFonts w:hint="eastAsia"/>
-        </w:rPr>
-        <w:t>的需求，自适应的调节模式对空间和时间的增益程度。防止出现分解后的模式对频繁查询出现效率上的负作用。</w:t>
-      </w:r>
-      <w:r>
-        <w:rPr>
-          <w:rFonts w:hint="eastAsia"/>
-        </w:rPr>
-        <w:t>并且，该算法</w:t>
-      </w:r>
-      <w:r>
-        <w:rPr>
-          <w:rFonts w:hint="eastAsia"/>
-        </w:rPr>
-        <w:t>使用信息论的相关理论（信息熵、互信息等）直接从数据出发捕获不同属性之间隐藏的关系并量化不同的关系模式对于非规范表的增益程度。</w:t>
-      </w:r>
-      <w:r>
-        <w:rPr>
-          <w:rFonts w:hint="eastAsia"/>
-        </w:rPr>
-        <w:t>最后，该算法</w:t>
-      </w:r>
-      <w:r>
-        <w:rPr>
-          <w:rFonts w:hint="eastAsia"/>
-        </w:rPr>
-        <w:t>借助信息论</w:t>
-      </w:r>
-      <w:r>
-        <w:rPr>
-          <w:rFonts w:hint="eastAsia"/>
-        </w:rPr>
-        <w:t>设计了一个目标函数量化了不同关系模式对空间效益和工作负载效率的好坏程度，</w:t>
-      </w:r>
-      <w:proofErr w:type="gramStart"/>
-      <w:r>
-        <w:rPr>
-          <w:rFonts w:hint="eastAsia"/>
-        </w:rPr>
-        <w:t>将模式</w:t>
-      </w:r>
-      <w:proofErr w:type="gramEnd"/>
-      <w:r>
-        <w:rPr>
-          <w:rFonts w:hint="eastAsia"/>
-        </w:rPr>
-        <w:t>分解问题转换成组合优化问题并利用剪枝和基于图神经网络的策略对其进行了有效求解。</w:t>
-      </w:r>
-    </w:p>
-    <w:p>
-      <w:pPr>
-        <w:ind w:firstLine="178"/>
-      </w:pPr>
-      <w:r>
-        <w:rPr>
-          <w:rFonts w:hint="eastAsia"/>
-        </w:rPr>
-        <w:t>本文的贡献点主要总结如下：</w:t>
-      </w:r>
-    </w:p>
-    <w:p>
-      <w:pPr>
-        <w:ind w:firstLine="178"/>
-      </w:pPr>
-      <w:r>
-        <w:t>1</w:t>
-      </w:r>
-      <w:r>
-        <w:rPr>
-          <w:rFonts w:hint="eastAsia"/>
-        </w:rPr>
-        <w:t>）本文指出现存的函数依赖挖掘算法在模式分解任务上的存在的几个棘手问题。</w:t>
-      </w:r>
-    </w:p>
-    <w:p>
-      <w:pPr>
-        <w:ind w:firstLine="178"/>
-      </w:pPr>
-      <w:r>
-        <w:rPr>
-          <w:rFonts w:hint="eastAsia"/>
-        </w:rPr>
-        <w:t>2</w:t>
-      </w:r>
-      <w:r>
-        <w:rPr>
-          <w:rFonts w:hint="eastAsia"/>
-        </w:rPr>
-        <w:t>）本文设计了一个</w:t>
-      </w:r>
-      <w:r>
-        <w:rPr>
-          <w:rFonts w:hint="eastAsia"/>
-        </w:rPr>
-        <w:t>数据驱动的自适应模式分解</w:t>
-      </w:r>
-      <w:r>
-        <w:rPr>
-          <w:rFonts w:hint="eastAsia"/>
-        </w:rPr>
-        <w:t>算法，成功规避了现存的模式分解算法面临的挑战。</w:t>
-      </w:r>
-    </w:p>
-    <w:p>
-      <w:pPr>
-        <w:ind w:firstLine="178"/>
-      </w:pPr>
-      <w:r>
-        <w:rPr>
-          <w:rFonts w:hint="eastAsia"/>
-        </w:rPr>
-        <w:t>3</w:t>
-      </w:r>
-      <w:r>
-        <w:rPr>
-          <w:rFonts w:hint="eastAsia"/>
-        </w:rPr>
-        <w:t>）实验表明，</w:t>
-      </w:r>
-      <w:r>
-        <w:rPr>
-          <w:rFonts w:hint="eastAsia"/>
-        </w:rPr>
-        <w:t>在函数依赖未知的情况下，</w:t>
-      </w:r>
-      <w:r>
-        <w:rPr>
-          <w:rFonts w:hint="eastAsia"/>
-        </w:rPr>
-        <w:t>本文提出的</w:t>
-      </w:r>
-      <w:r>
-        <w:rPr>
-          <w:rFonts w:hint="eastAsia"/>
-        </w:rPr>
-        <w:t>数据驱动的自适应模式分解</w:t>
-      </w:r>
-      <w:r>
-        <w:rPr>
-          <w:rFonts w:hint="eastAsia"/>
-        </w:rPr>
-        <w:t>算法</w:t>
-      </w:r>
       <w:r>
         <w:rPr>
           <w:rFonts w:hint="eastAsia"/>
@@ -4582,27 +4580,13 @@
         <w:rPr>
           <w:rFonts w:hint="eastAsia"/>
         </w:rPr>
-        <w:t>的基于函数依赖挖掘的模式分解</w:t>
-      </w:r>
-      <w:proofErr w:type="gramStart"/>
-      <w:r>
-        <w:rPr>
-          <w:rFonts w:hint="eastAsia"/>
-        </w:rPr>
-        <w:t>算法</w:t>
-      </w:r>
-      <w:r>
-        <w:rPr>
-          <w:rFonts w:hint="eastAsia"/>
-        </w:rPr>
-        <w:t>算法</w:t>
-      </w:r>
-      <w:proofErr w:type="gramEnd"/>
-      <w:r>
-        <w:rPr>
-          <w:rFonts w:hint="eastAsia"/>
-        </w:rPr>
-        <w:t>都有明显的优势。</w:t>
+        <w:t>的基于函数依赖挖掘的模式分解算法</w:t>
+      </w:r>
+      <w:r>
+        <w:rPr>
+          <w:rFonts w:hint="eastAsia"/>
+        </w:rPr>
+        <w:t>算法都有明显的优势。</w:t>
       </w:r>
     </w:p>
     <w:p>
@@ -4661,21 +4645,7 @@
         <w:rPr>
           <w:rFonts w:hint="eastAsia"/>
         </w:rPr>
-        <w:t>详细介绍了算法的整体框架；第六</w:t>
-      </w:r>
-      <w:proofErr w:type="gramStart"/>
-      <w:r>
-        <w:rPr>
-          <w:rFonts w:hint="eastAsia"/>
-        </w:rPr>
-        <w:t>章展示</w:t>
-      </w:r>
-      <w:proofErr w:type="gramEnd"/>
-      <w:r>
-        <w:rPr>
-          <w:rFonts w:hint="eastAsia"/>
-        </w:rPr>
-        <w:t>了本文的实验结果与分析；第七章对本文的研究进行了总结与展望。</w:t>
+        <w:t>详细介绍了算法的整体框架；第六章展示了本文的实验结果与分析；第七章对本文的研究进行了总结与展望。</w:t>
       </w:r>
     </w:p>
     <w:p>
@@ -4947,21 +4917,7 @@
         <w:rPr>
           <w:rFonts w:hint="eastAsia"/>
         </w:rPr>
-        <w:t>的每个属性都是原子性的，即属性不可再分。例如，如果一个学生的姓名包含了姓</w:t>
-      </w:r>
-      <w:proofErr w:type="gramStart"/>
-      <w:r>
-        <w:rPr>
-          <w:rFonts w:hint="eastAsia"/>
-        </w:rPr>
-        <w:t>和名两部分</w:t>
-      </w:r>
-      <w:proofErr w:type="gramEnd"/>
-      <w:r>
-        <w:rPr>
-          <w:rFonts w:hint="eastAsia"/>
-        </w:rPr>
-        <w:t>，则需要将姓名拆分为独立的姓和名两个属性，以满足第一范式的要求。</w:t>
+        <w:t>的每个属性都是原子性的，即属性不可再分。例如，如果一个学生的姓名包含了姓和名两部分，则需要将姓名拆分为独立的姓和名两个属性，以满足第一范式的要求。</w:t>
       </w:r>
     </w:p>
     <w:p>
@@ -5032,21 +4988,7 @@
         <w:rPr>
           <w:rFonts w:hint="eastAsia"/>
         </w:rPr>
-        <w:t>）要求数据库表中的</w:t>
-      </w:r>
-      <w:proofErr w:type="gramStart"/>
-      <w:r>
-        <w:rPr>
-          <w:rFonts w:hint="eastAsia"/>
-        </w:rPr>
-        <w:t>每个非</w:t>
-      </w:r>
-      <w:proofErr w:type="gramEnd"/>
-      <w:r>
-        <w:rPr>
-          <w:rFonts w:hint="eastAsia"/>
-        </w:rPr>
-        <w:t>主属性都不依赖于其他非主属性，即不存在传递依赖关系。如果一个表中存在传递依赖的情况，需要进一步拆分表结构，以满足第三范式的要求。</w:t>
+        <w:t>）要求数据库表中的每个非主属性都不依赖于其他非主属性，即不存在传递依赖关系。如果一个表中存在传递依赖的情况，需要进一步拆分表结构，以满足第三范式的要求。</w:t>
       </w:r>
       <w:r>
         <w:rPr>
@@ -5058,21 +5000,7 @@
         <w:rPr>
           <w:rFonts w:hint="eastAsia"/>
         </w:rPr>
-        <w:t>传递</w:t>
-      </w:r>
-      <w:proofErr w:type="gramStart"/>
-      <w:r>
-        <w:rPr>
-          <w:rFonts w:hint="eastAsia"/>
-        </w:rPr>
-        <w:t>依赖指</w:t>
-      </w:r>
-      <w:proofErr w:type="gramEnd"/>
-      <w:r>
-        <w:rPr>
-          <w:rFonts w:hint="eastAsia"/>
-        </w:rPr>
-        <w:t>的是非主属性之间存在依赖关系，而不是直接依赖于主键。</w:t>
+        <w:t>传递依赖指的是非主属性之间存在依赖关系，而不是直接依赖于主键。</w:t>
       </w:r>
     </w:p>
     <w:p>
@@ -5226,16 +5154,8 @@
         <w:rPr>
           <w:rFonts w:hint="eastAsia"/>
         </w:rPr>
-        <w:t>）</w:t>
-      </w:r>
-      <w:proofErr w:type="gramStart"/>
-      <w:r>
-        <w:rPr>
-          <w:rFonts w:hint="eastAsia"/>
-        </w:rPr>
-        <w:t>一致集</w:t>
-      </w:r>
-      <w:proofErr w:type="gramEnd"/>
+        <w:t>）一致集</w:t>
+      </w:r>
       <w:r>
         <w:rPr>
           <w:rFonts w:hint="eastAsia"/>
@@ -5246,21 +5166,7 @@
         <w:rPr>
           <w:rFonts w:hint="eastAsia"/>
         </w:rPr>
-        <w:t>：一种基于数据列的函数依赖挖掘算法，该类算法通过计算属性集合的</w:t>
-      </w:r>
-      <w:proofErr w:type="gramStart"/>
-      <w:r>
-        <w:rPr>
-          <w:rFonts w:hint="eastAsia"/>
-        </w:rPr>
-        <w:t>一致集</w:t>
-      </w:r>
-      <w:proofErr w:type="gramEnd"/>
-      <w:r>
-        <w:rPr>
-          <w:rFonts w:hint="eastAsia"/>
-        </w:rPr>
-        <w:t>和检验候选函数依赖，逐步发现数据库中的函数依赖关系。</w:t>
+        <w:t>：一种基于数据列的函数依赖挖掘算法，该类算法通过计算属性集合的一致集和检验候选函数依赖，逐步发现数据库中的函数依赖关系。</w:t>
       </w:r>
     </w:p>
     <w:p>
@@ -5295,6 +5201,36 @@
           <w:rFonts w:hint="eastAsia"/>
         </w:rPr>
         <w:t>）基于熵的函数依赖挖掘：将数据转化为二进制向量，并使用互信息度量来发现功能依赖关系，扩展了功能依赖发现的应用范围。</w:t>
+      </w:r>
+    </w:p>
+    <w:p>
+      <w:pPr>
+        <w:ind w:firstLine="178"/>
+        <w:rPr>
+          <w:rFonts w:hint="eastAsia"/>
+          <w:color w:val="FF0000"/>
+        </w:rPr>
+      </w:pPr>
+      <w:r>
+        <w:rPr>
+          <w:rFonts w:hint="eastAsia"/>
+          <w:color w:val="FF0000"/>
+        </w:rPr>
+        <w:t>综上，介绍一下以函数依赖挖掘和数据库范式为基础的模式分解算法。介绍下缺点，图文并茂，参考中期</w:t>
+      </w:r>
+      <w:r>
+        <w:rPr>
+          <w:rFonts w:hint="eastAsia"/>
+          <w:color w:val="FF0000"/>
+        </w:rPr>
+        <w:t>ppt</w:t>
+      </w:r>
+      <w:r>
+        <w:rPr>
+          <w:rFonts w:hint="eastAsia"/>
+          <w:color w:val="FF0000"/>
+        </w:rPr>
+        <w:t>。</w:t>
       </w:r>
     </w:p>
     <w:p>
@@ -5379,14 +5315,14 @@
         <w:rPr>
           <w:rFonts w:hint="eastAsia"/>
         </w:rPr>
-        <w:t>帮助发现数据之间的潜在依赖关系和模式，从而指导数据库表的分解和优化。通过分析数据的信息熵和互信息，可以揭示数据之间的关联性和重要性，有助于确定哪些属性是紧密相关</w:t>
+        <w:t>帮助发现数据之间的潜</w:t>
       </w:r>
       <w:r>
         <w:rPr>
           <w:rFonts w:hint="eastAsia"/>
         </w:rPr>
         <w:lastRenderedPageBreak/>
-        <w:t>的，应该放在同一个表中，以及哪些属性之间的关系较弱，可以拆分成不同的表。此外，相对熵可以用来比较不同的数据库模式之间的差异，帮助设计者评估不同方案的优劣并进行决策。因此，信息论在数据库模式分解算法中的应用可以提高数据库设计的规范性和效率</w:t>
+        <w:t>在依赖关系和模式，从而指导数据库表的分解和优化。通过分析数据的信息熵和互信息，可以揭示数据之间的关联性和重要性，有助于确定哪些属性是紧密相关的，应该放在同一个表中，以及哪些属性之间的关系较弱，可以拆分成不同的表。此外，相对熵可以用来比较不同的数据库模式之间的差异，帮助设计者评估不同方案的优劣并进行决策。因此，信息论在数据库模式分解算法中的应用可以提高数据库设计的规范性和效率</w:t>
       </w:r>
       <w:r>
         <w:rPr>
@@ -5432,35 +5368,7 @@
         <w:rPr>
           <w:rFonts w:hint="eastAsia"/>
         </w:rPr>
-        <w:t>组合优化问题是一类重要的决策问题，其目标是在给定的一组约束条件下，从所有可能的组合中找到一个最优的解决方案，以最大化或最小</w:t>
-      </w:r>
-      <w:proofErr w:type="gramStart"/>
-      <w:r>
-        <w:rPr>
-          <w:rFonts w:hint="eastAsia"/>
-        </w:rPr>
-        <w:t>化某种</w:t>
-      </w:r>
-      <w:proofErr w:type="gramEnd"/>
-      <w:r>
-        <w:rPr>
-          <w:rFonts w:hint="eastAsia"/>
-        </w:rPr>
-        <w:t>指标函数的值。这些问题通常涉及到对一组对象进行选择、排序、分配或组合，以满足特定的需求或优化目标。常见的组合优化问题包括旅行商问题、背包问题、集合覆盖问题等。在求解过程中，通常需要考虑问题的可行性和优化目标，并通过设计有效的算法来搜索</w:t>
-      </w:r>
-      <w:proofErr w:type="gramStart"/>
-      <w:r>
-        <w:rPr>
-          <w:rFonts w:hint="eastAsia"/>
-        </w:rPr>
-        <w:t>解空间</w:t>
-      </w:r>
-      <w:proofErr w:type="gramEnd"/>
-      <w:r>
-        <w:rPr>
-          <w:rFonts w:hint="eastAsia"/>
-        </w:rPr>
-        <w:t>并找到最优解或近似最优解。</w:t>
+        <w:t>组合优化问题是一类重要的决策问题，其目标是在给定的一组约束条件下，从所有可能的组合中找到一个最优的解决方案，以最大化或最小化某种指标函数的值。这些问题通常涉及到对一组对象进行选择、排序、分配或组合，以满足特定的需求或优化目标。常见的组合优化问题包括旅行商问题、背包问题、集合覆盖问题等。在求解过程中，通常需要考虑问题的可行性和优化目标，并通过设计有效的算法来搜索解空间并找到最优解或近似最优解。</w:t>
       </w:r>
     </w:p>
     <w:p>
@@ -5483,6 +5391,20 @@
           <w:rFonts w:hint="eastAsia"/>
         </w:rPr>
         <w:t>在数据库模式分解算法中，组合优化问题的研究成果可以为数据库设计提供重要的指导和启示。数据库模式分解涉及将数据库设计分解为更小、更简单的组件，以提高数据库系统的可维护性、可扩展性和性能。由于数据库模式分解本质上也是一个优化问题，因此组合优化问题的求解方法和算法可以被应用于数据库模式分解中，帮助设计者优化数据库结构、提高系统的性能和效率。通过将组合优化问题与数据库模式分解相结合，可以实现对数据库设计的自动化和优化，为数据库系统的设计和管理提供更好的支持和解决方案。</w:t>
+      </w:r>
+    </w:p>
+    <w:p>
+      <w:pPr>
+        <w:ind w:firstLine="178"/>
+        <w:rPr>
+          <w:rFonts w:hint="eastAsia"/>
+        </w:rPr>
+      </w:pPr>
+      <w:r>
+        <w:rPr>
+          <w:rFonts w:hint="eastAsia"/>
+        </w:rPr>
+        <w:t>综上，提出本文的大致思路。</w:t>
       </w:r>
     </w:p>
     <w:p>
@@ -5516,14 +5438,14 @@
         <w:rPr>
           <w:rFonts w:hint="eastAsia"/>
         </w:rPr>
-        <w:t>本章主要介绍了数据库模式分解、数据库范式、函数依赖挖掘、信息论基础以及组合优化问题等相关理论和技术。数据库模式分解是将复杂的数据库设计分解为更小、更易管理的组件，以提高数据库系统的可维护性、可扩展性和性能。数据库范式是数据库设计中的规范化方法，通过消除数据冗余和不一致性，提高了数据库系统的性能和可靠性。函数依赖挖掘是用于分析数据库中数据之间的关系，</w:t>
+        <w:t>本章主要介绍了数据库模式分解、数据库范式、函数依赖挖掘、信息论基础以及组合优化问题等相关理论和技术。数据库模式分解是将复杂的数据库设计分解</w:t>
       </w:r>
       <w:r>
         <w:rPr>
           <w:rFonts w:hint="eastAsia"/>
         </w:rPr>
         <w:lastRenderedPageBreak/>
-        <w:t>特别是发现数据的函数依赖关系，有助于数据库模式分解和优化。</w:t>
+        <w:t>为更小、更易管理的组件，以提高数据库系统的可维护性、可扩展性和性能。数据库范式是数据库设计中的规范化方法，通过消除数据冗余和不一致性，提高了数据库系统的性能和可靠性。函数依赖挖掘是用于分析数据库中数据之间的关系，特别是发现数据的函数依赖关系，有助于数据库模式分解和优化。</w:t>
       </w:r>
       <w:r>
         <w:rPr>
@@ -5562,9 +5484,6 @@
         <w:spacing w:line="240" w:lineRule="auto"/>
         <w:ind w:firstLineChars="0" w:firstLine="0"/>
         <w:jc w:val="left"/>
-        <w:rPr>
-          <w:rFonts w:hint="eastAsia"/>
-        </w:rPr>
       </w:pPr>
       <w:r>
         <w:br w:type="page"/>
@@ -5611,11 +5530,313 @@
     </w:p>
     <w:p>
       <w:pPr>
-        <w:ind w:firstLine="178"/>
-        <w:rPr>
-          <w:rFonts w:hint="eastAsia"/>
-        </w:rPr>
-      </w:pPr>
+        <w:pStyle w:val="2"/>
+        <w:spacing w:before="156" w:after="156"/>
+      </w:pPr>
+      <w:r>
+        <w:rPr>
+          <w:rFonts w:hint="eastAsia"/>
+        </w:rPr>
+        <w:t>3</w:t>
+      </w:r>
+      <w:r>
+        <w:t>.1</w:t>
+      </w:r>
+      <w:r>
+        <w:rPr>
+          <w:rFonts w:hint="eastAsia"/>
+        </w:rPr>
+        <w:t>工作负载在模式分解中的意义</w:t>
+      </w:r>
+    </w:p>
+    <w:p>
+      <w:pPr>
+        <w:pStyle w:val="2"/>
+        <w:spacing w:before="156" w:after="156"/>
+      </w:pPr>
+      <w:r>
+        <w:rPr>
+          <w:rFonts w:hint="eastAsia"/>
+        </w:rPr>
+        <w:t>3</w:t>
+      </w:r>
+      <w:r>
+        <w:t>.2</w:t>
+      </w:r>
+      <w:r>
+        <w:rPr>
+          <w:rFonts w:hint="eastAsia"/>
+        </w:rPr>
+        <w:t>工作负载模板化</w:t>
+      </w:r>
+    </w:p>
+    <w:p>
+      <w:pPr>
+        <w:ind w:firstLine="178"/>
+        <w:rPr>
+          <w:rFonts w:hint="eastAsia"/>
+          <w:color w:val="FF0000"/>
+        </w:rPr>
+      </w:pPr>
+      <w:r>
+        <w:rPr>
+          <w:rFonts w:hint="eastAsia"/>
+          <w:color w:val="FF0000"/>
+        </w:rPr>
+        <w:t>原因：线上数据库日常</w:t>
+      </w:r>
+      <w:r>
+        <w:rPr>
+          <w:rFonts w:hint="eastAsia"/>
+          <w:color w:val="FF0000"/>
+        </w:rPr>
+        <w:t>query</w:t>
+      </w:r>
+      <w:r>
+        <w:rPr>
+          <w:rFonts w:hint="eastAsia"/>
+          <w:color w:val="FF0000"/>
+        </w:rPr>
+        <w:t>数量级庞大，全部纳入算法考虑可能性不大。很多</w:t>
+      </w:r>
+      <w:r>
+        <w:rPr>
+          <w:rFonts w:hint="eastAsia"/>
+          <w:color w:val="FF0000"/>
+        </w:rPr>
+        <w:t>query</w:t>
+      </w:r>
+      <w:r>
+        <w:rPr>
+          <w:rFonts w:hint="eastAsia"/>
+          <w:color w:val="FF0000"/>
+        </w:rPr>
+        <w:t>没有代表性。抽样模板化，意义，步骤（图片）</w:t>
+      </w:r>
+    </w:p>
+    <w:p>
+      <w:pPr>
+        <w:pStyle w:val="3"/>
+        <w:spacing w:before="156" w:after="156"/>
+        <w:ind w:firstLine="222"/>
+      </w:pPr>
+      <w:r>
+        <w:rPr>
+          <w:rFonts w:hint="eastAsia"/>
+        </w:rPr>
+        <w:t>3</w:t>
+      </w:r>
+      <w:r>
+        <w:t>.2.1</w:t>
+      </w:r>
+      <w:r>
+        <w:rPr>
+          <w:rFonts w:hint="eastAsia"/>
+        </w:rPr>
+        <w:t>工作负载抽样</w:t>
+      </w:r>
+    </w:p>
+    <w:p>
+      <w:pPr>
+        <w:ind w:firstLine="178"/>
+        <w:rPr>
+          <w:rFonts w:hint="eastAsia"/>
+          <w:color w:val="FF0000"/>
+        </w:rPr>
+      </w:pPr>
+      <w:r>
+        <w:rPr>
+          <w:rFonts w:hint="eastAsia"/>
+          <w:color w:val="FF0000"/>
+        </w:rPr>
+        <w:t>列举几种抽样方法，都介绍一下，然后自己的做法蓄水池抽样画图</w:t>
+      </w:r>
+    </w:p>
+    <w:p>
+      <w:pPr>
+        <w:pStyle w:val="3"/>
+        <w:spacing w:before="156" w:after="156"/>
+        <w:ind w:firstLine="222"/>
+      </w:pPr>
+      <w:r>
+        <w:rPr>
+          <w:rFonts w:hint="eastAsia"/>
+        </w:rPr>
+        <w:t>3</w:t>
+      </w:r>
+      <w:r>
+        <w:t>.2.2</w:t>
+      </w:r>
+      <w:r>
+        <w:rPr>
+          <w:rFonts w:hint="eastAsia"/>
+        </w:rPr>
+        <w:t>工作负载模板化</w:t>
+      </w:r>
+    </w:p>
+    <w:p>
+      <w:pPr>
+        <w:ind w:firstLine="178"/>
+        <w:rPr>
+          <w:rFonts w:hint="eastAsia"/>
+          <w:color w:val="FF0000"/>
+        </w:rPr>
+      </w:pPr>
+      <w:r>
+        <w:rPr>
+          <w:rFonts w:hint="eastAsia"/>
+          <w:color w:val="FF0000"/>
+        </w:rPr>
+        <w:t>本质是预处理阶段，按出现概率，</w:t>
+      </w:r>
+      <w:r>
+        <w:rPr>
+          <w:rFonts w:hint="eastAsia"/>
+          <w:color w:val="FF0000"/>
+        </w:rPr>
+        <w:t>+</w:t>
+      </w:r>
+      <w:r>
+        <w:rPr>
+          <w:rFonts w:hint="eastAsia"/>
+          <w:color w:val="FF0000"/>
+        </w:rPr>
+        <w:t>随机性</w:t>
+      </w:r>
+    </w:p>
+    <w:p>
+      <w:pPr>
+        <w:pStyle w:val="2"/>
+        <w:spacing w:before="156" w:after="156"/>
+      </w:pPr>
+      <w:r>
+        <w:rPr>
+          <w:rFonts w:hint="eastAsia"/>
+        </w:rPr>
+        <w:t>3</w:t>
+      </w:r>
+      <w:r>
+        <w:t>.3</w:t>
+      </w:r>
+      <w:r>
+        <w:rPr>
+          <w:rFonts w:hint="eastAsia"/>
+        </w:rPr>
+        <w:t>属性编码</w:t>
+      </w:r>
+    </w:p>
+    <w:p>
+      <w:pPr>
+        <w:pStyle w:val="3"/>
+        <w:spacing w:before="156" w:after="156"/>
+        <w:ind w:firstLine="222"/>
+      </w:pPr>
+      <w:r>
+        <w:rPr>
+          <w:rFonts w:hint="eastAsia"/>
+        </w:rPr>
+        <w:t>3</w:t>
+      </w:r>
+      <w:r>
+        <w:t>.3.1</w:t>
+      </w:r>
+      <w:r>
+        <w:rPr>
+          <w:rFonts w:hint="eastAsia"/>
+        </w:rPr>
+        <w:t>独立热编码</w:t>
+      </w:r>
+    </w:p>
+    <w:p>
+      <w:pPr>
+        <w:ind w:firstLine="178"/>
+        <w:rPr>
+          <w:rFonts w:hint="eastAsia"/>
+          <w:color w:val="FF0000"/>
+        </w:rPr>
+      </w:pPr>
+      <w:r>
+        <w:rPr>
+          <w:rFonts w:hint="eastAsia"/>
+          <w:color w:val="FF0000"/>
+        </w:rPr>
+        <w:t>举例并画图</w:t>
+      </w:r>
+    </w:p>
+    <w:p>
+      <w:pPr>
+        <w:pStyle w:val="3"/>
+        <w:spacing w:before="156" w:after="156"/>
+        <w:ind w:firstLine="222"/>
+      </w:pPr>
+      <w:r>
+        <w:rPr>
+          <w:rFonts w:hint="eastAsia"/>
+        </w:rPr>
+        <w:t>3</w:t>
+      </w:r>
+      <w:r>
+        <w:t>.3.3</w:t>
+      </w:r>
+      <w:r>
+        <w:rPr>
+          <w:rFonts w:hint="eastAsia"/>
+        </w:rPr>
+        <w:t>基于图嵌入网络的属性编码</w:t>
+      </w:r>
+    </w:p>
+    <w:p>
+      <w:pPr>
+        <w:ind w:firstLine="178"/>
+        <w:rPr>
+          <w:color w:val="FF0000"/>
+        </w:rPr>
+      </w:pPr>
+      <w:r>
+        <w:rPr>
+          <w:rFonts w:hint="eastAsia"/>
+          <w:color w:val="FF0000"/>
+        </w:rPr>
+        <w:t>查询图构建（</w:t>
+      </w:r>
+      <w:r>
+        <w:rPr>
+          <w:rFonts w:hint="eastAsia"/>
+          <w:color w:val="FF0000"/>
+        </w:rPr>
+        <w:t>举例并</w:t>
+      </w:r>
+      <w:r>
+        <w:rPr>
+          <w:rFonts w:hint="eastAsia"/>
+          <w:color w:val="FF0000"/>
+        </w:rPr>
+        <w:t>画图），编码</w:t>
+      </w:r>
+    </w:p>
+    <w:p>
+      <w:pPr>
+        <w:pStyle w:val="2"/>
+        <w:spacing w:before="156" w:after="156"/>
+        <w:rPr>
+          <w:rFonts w:hint="eastAsia"/>
+        </w:rPr>
+      </w:pPr>
+      <w:r>
+        <w:rPr>
+          <w:rFonts w:hint="eastAsia"/>
+        </w:rPr>
+        <w:t>3</w:t>
+      </w:r>
+      <w:r>
+        <w:t>.4</w:t>
+      </w:r>
+      <w:r>
+        <w:rPr>
+          <w:rFonts w:hint="eastAsia"/>
+        </w:rPr>
+        <w:t>本章小结</w:t>
+      </w:r>
     </w:p>
     <w:p>
       <w:pPr>
@@ -5640,7 +5861,6 @@
         <w:pStyle w:val="1"/>
         <w:ind w:firstLine="326"/>
       </w:pPr>
-      <w:bookmarkStart w:id="26" w:name="_Toc160284585"/>
       <w:r>
         <w:rPr>
           <w:rFonts w:hint="eastAsia"/>
@@ -5666,6 +5886,7 @@
         </w:rPr>
         <w:t xml:space="preserve"> </w:t>
       </w:r>
+      <w:bookmarkStart w:id="26" w:name="_Toc160284585"/>
       <w:r>
         <w:rPr>
           <w:rFonts w:hint="eastAsia"/>
@@ -5673,6 +5894,221 @@
         <w:t>基于信息论的目标函数设计</w:t>
       </w:r>
       <w:bookmarkEnd w:id="26"/>
+    </w:p>
+    <w:p>
+      <w:pPr>
+        <w:pStyle w:val="2"/>
+        <w:spacing w:before="156" w:after="156"/>
+      </w:pPr>
+      <w:r>
+        <w:rPr>
+          <w:rFonts w:hint="eastAsia"/>
+        </w:rPr>
+        <w:t>4</w:t>
+      </w:r>
+      <w:r>
+        <w:t>.1</w:t>
+      </w:r>
+      <w:r>
+        <w:rPr>
+          <w:rFonts w:hint="eastAsia"/>
+        </w:rPr>
+        <w:t>空间收益建模</w:t>
+      </w:r>
+    </w:p>
+    <w:p>
+      <w:pPr>
+        <w:ind w:firstLine="178"/>
+        <w:rPr>
+          <w:rFonts w:hint="eastAsia"/>
+          <w:color w:val="FF0000"/>
+        </w:rPr>
+      </w:pPr>
+      <w:r>
+        <w:rPr>
+          <w:rFonts w:hint="eastAsia"/>
+          <w:color w:val="FF0000"/>
+        </w:rPr>
+        <w:t>参照</w:t>
+      </w:r>
+      <w:r>
+        <w:rPr>
+          <w:rFonts w:hint="eastAsia"/>
+          <w:color w:val="FF0000"/>
+        </w:rPr>
+        <w:t>ndbc</w:t>
+      </w:r>
+      <w:r>
+        <w:rPr>
+          <w:rFonts w:hint="eastAsia"/>
+          <w:color w:val="FF0000"/>
+        </w:rPr>
+        <w:t>，一堆公式</w:t>
+      </w:r>
+    </w:p>
+    <w:p>
+      <w:pPr>
+        <w:pStyle w:val="2"/>
+        <w:spacing w:before="156" w:after="156"/>
+      </w:pPr>
+      <w:r>
+        <w:rPr>
+          <w:rFonts w:hint="eastAsia"/>
+        </w:rPr>
+        <w:t>4</w:t>
+      </w:r>
+      <w:r>
+        <w:t>.2</w:t>
+      </w:r>
+      <w:r>
+        <w:rPr>
+          <w:rFonts w:hint="eastAsia"/>
+        </w:rPr>
+        <w:t>互信息引入与平均互信息</w:t>
+      </w:r>
+    </w:p>
+    <w:p>
+      <w:pPr>
+        <w:pStyle w:val="3"/>
+        <w:spacing w:before="156" w:after="156"/>
+        <w:ind w:firstLine="222"/>
+      </w:pPr>
+      <w:r>
+        <w:rPr>
+          <w:rFonts w:hint="eastAsia"/>
+        </w:rPr>
+        <w:t>4</w:t>
+      </w:r>
+      <w:r>
+        <w:t>.2.1</w:t>
+      </w:r>
+      <w:r>
+        <w:rPr>
+          <w:rFonts w:hint="eastAsia"/>
+        </w:rPr>
+        <w:t>属性间互信息与空间利用率</w:t>
+      </w:r>
+    </w:p>
+    <w:p>
+      <w:pPr>
+        <w:ind w:firstLine="178"/>
+        <w:rPr>
+          <w:rFonts w:hint="eastAsia"/>
+          <w:color w:val="FF0000"/>
+        </w:rPr>
+      </w:pPr>
+      <w:r>
+        <w:rPr>
+          <w:rFonts w:hint="eastAsia"/>
+          <w:color w:val="FF0000"/>
+        </w:rPr>
+        <w:t>从上述公式出发，设计实验，画图</w:t>
+      </w:r>
+    </w:p>
+    <w:p>
+      <w:pPr>
+        <w:pStyle w:val="3"/>
+        <w:spacing w:before="156" w:after="156"/>
+        <w:ind w:firstLine="222"/>
+      </w:pPr>
+      <w:r>
+        <w:rPr>
+          <w:rFonts w:hint="eastAsia"/>
+        </w:rPr>
+        <w:t>4</w:t>
+      </w:r>
+      <w:r>
+        <w:t>.2.2</w:t>
+      </w:r>
+      <w:r>
+        <w:rPr>
+          <w:rFonts w:hint="eastAsia"/>
+        </w:rPr>
+        <w:t>平均互信息设计</w:t>
+      </w:r>
+    </w:p>
+    <w:p>
+      <w:pPr>
+        <w:ind w:firstLine="178"/>
+        <w:rPr>
+          <w:rFonts w:hint="eastAsia"/>
+          <w:color w:val="FF0000"/>
+        </w:rPr>
+      </w:pPr>
+      <w:r>
+        <w:rPr>
+          <w:color w:val="FF0000"/>
+        </w:rPr>
+        <w:t>N</w:t>
+      </w:r>
+      <w:r>
+        <w:rPr>
+          <w:rFonts w:hint="eastAsia"/>
+          <w:color w:val="FF0000"/>
+        </w:rPr>
+        <w:t>dbc</w:t>
+      </w:r>
+    </w:p>
+    <w:p>
+      <w:pPr>
+        <w:pStyle w:val="2"/>
+        <w:spacing w:before="156" w:after="156"/>
+      </w:pPr>
+      <w:r>
+        <w:rPr>
+          <w:rFonts w:hint="eastAsia"/>
+        </w:rPr>
+        <w:t>4</w:t>
+      </w:r>
+      <w:r>
+        <w:t>.3</w:t>
+      </w:r>
+      <w:r>
+        <w:rPr>
+          <w:rFonts w:hint="eastAsia"/>
+        </w:rPr>
+        <w:t>惩罚因子</w:t>
+      </w:r>
+    </w:p>
+    <w:p>
+      <w:pPr>
+        <w:ind w:firstLine="178"/>
+        <w:rPr>
+          <w:rFonts w:hint="eastAsia"/>
+          <w:color w:val="FF0000"/>
+        </w:rPr>
+      </w:pPr>
+      <w:r>
+        <w:rPr>
+          <w:rFonts w:hint="eastAsia"/>
+          <w:color w:val="FF0000"/>
+        </w:rPr>
+        <w:t>论述空值对平均互信息的影响，画图，引入惩罚因子，实验论证其有效性</w:t>
+      </w:r>
+    </w:p>
+    <w:p>
+      <w:pPr>
+        <w:pStyle w:val="2"/>
+        <w:spacing w:before="156" w:after="156"/>
+        <w:rPr>
+          <w:rFonts w:hint="eastAsia"/>
+        </w:rPr>
+      </w:pPr>
+      <w:r>
+        <w:rPr>
+          <w:rFonts w:hint="eastAsia"/>
+        </w:rPr>
+        <w:t>4</w:t>
+      </w:r>
+      <w:r>
+        <w:t>.4</w:t>
+      </w:r>
+      <w:r>
+        <w:rPr>
+          <w:rFonts w:hint="eastAsia"/>
+        </w:rPr>
+        <w:t>本章小结</w:t>
+      </w:r>
     </w:p>
     <w:p>
       <w:pPr>
@@ -5695,7 +6131,7 @@
     <w:p>
       <w:pPr>
         <w:pStyle w:val="1"/>
-        <w:ind w:firstLine="326"/>
+        <w:ind w:firstLine="178"/>
       </w:pPr>
       <w:bookmarkStart w:id="27" w:name="_Toc160284586"/>
       <w:r>
@@ -5730,6 +6166,509 @@
         <w:t>自适应模式分解算法研究</w:t>
       </w:r>
       <w:bookmarkEnd w:id="27"/>
+    </w:p>
+    <w:p>
+      <w:pPr>
+        <w:pStyle w:val="2"/>
+        <w:spacing w:before="156" w:after="156"/>
+      </w:pPr>
+      <w:r>
+        <w:rPr>
+          <w:rFonts w:hint="eastAsia"/>
+        </w:rPr>
+        <w:t>5</w:t>
+      </w:r>
+      <w:r>
+        <w:t>.1</w:t>
+      </w:r>
+      <w:r>
+        <w:rPr>
+          <w:rFonts w:hint="eastAsia"/>
+        </w:rPr>
+        <w:t>算法整体设计</w:t>
+      </w:r>
+    </w:p>
+    <w:p>
+      <w:pPr>
+        <w:ind w:firstLine="178"/>
+        <w:rPr>
+          <w:color w:val="FF0000"/>
+        </w:rPr>
+      </w:pPr>
+      <w:r>
+        <w:rPr>
+          <w:rFonts w:hint="eastAsia"/>
+          <w:color w:val="FF0000"/>
+        </w:rPr>
+        <w:t>各种模块设计，不同模块负责哪些功能，如何做实验，画图。举一个例子为后续小结说明</w:t>
+      </w:r>
+    </w:p>
+    <w:p>
+      <w:pPr>
+        <w:pStyle w:val="2"/>
+        <w:spacing w:before="156" w:after="156"/>
+      </w:pPr>
+      <w:r>
+        <w:rPr>
+          <w:rFonts w:hint="eastAsia"/>
+        </w:rPr>
+        <w:t>5</w:t>
+      </w:r>
+      <w:r>
+        <w:t>.2</w:t>
+      </w:r>
+      <w:r>
+        <w:rPr>
+          <w:rFonts w:hint="eastAsia"/>
+        </w:rPr>
+        <w:t>工作负载处理模块</w:t>
+      </w:r>
+    </w:p>
+    <w:p>
+      <w:pPr>
+        <w:ind w:firstLine="178"/>
+        <w:rPr>
+          <w:color w:val="FF0000"/>
+        </w:rPr>
+      </w:pPr>
+      <w:r>
+        <w:rPr>
+          <w:rFonts w:hint="eastAsia"/>
+          <w:color w:val="FF0000"/>
+        </w:rPr>
+        <w:t>第</w:t>
+      </w:r>
+      <w:r>
+        <w:rPr>
+          <w:rFonts w:hint="eastAsia"/>
+          <w:color w:val="FF0000"/>
+        </w:rPr>
+        <w:t>4</w:t>
+      </w:r>
+      <w:r>
+        <w:rPr>
+          <w:rFonts w:hint="eastAsia"/>
+          <w:color w:val="FF0000"/>
+        </w:rPr>
+        <w:t>章具体实现，用具体事例进行说明。</w:t>
+      </w:r>
+    </w:p>
+    <w:p>
+      <w:pPr>
+        <w:pStyle w:val="2"/>
+        <w:spacing w:before="156" w:after="156"/>
+      </w:pPr>
+      <w:r>
+        <w:rPr>
+          <w:rFonts w:hint="eastAsia"/>
+        </w:rPr>
+        <w:t>5</w:t>
+      </w:r>
+      <w:r>
+        <w:t>.3</w:t>
+      </w:r>
+      <w:r>
+        <w:rPr>
+          <w:rFonts w:hint="eastAsia"/>
+        </w:rPr>
+        <w:t>数据处理模块</w:t>
+      </w:r>
+    </w:p>
+    <w:p>
+      <w:pPr>
+        <w:ind w:firstLine="178"/>
+        <w:rPr>
+          <w:color w:val="FF0000"/>
+        </w:rPr>
+      </w:pPr>
+      <w:r>
+        <w:rPr>
+          <w:rFonts w:hint="eastAsia"/>
+          <w:color w:val="FF0000"/>
+        </w:rPr>
+        <w:t>第三章具体实现，用具体事例进行说明</w:t>
+      </w:r>
+    </w:p>
+    <w:p>
+      <w:pPr>
+        <w:pStyle w:val="2"/>
+        <w:spacing w:before="156" w:after="156"/>
+      </w:pPr>
+      <w:r>
+        <w:rPr>
+          <w:rFonts w:hint="eastAsia"/>
+        </w:rPr>
+        <w:t>5</w:t>
+      </w:r>
+      <w:r>
+        <w:t>.4</w:t>
+      </w:r>
+      <w:r>
+        <w:rPr>
+          <w:rFonts w:hint="eastAsia"/>
+        </w:rPr>
+        <w:t>模式分解算法</w:t>
+      </w:r>
+    </w:p>
+    <w:p>
+      <w:pPr>
+        <w:ind w:firstLine="178"/>
+        <w:rPr>
+          <w:rFonts w:hint="eastAsia"/>
+          <w:color w:val="FF0000"/>
+        </w:rPr>
+      </w:pPr>
+      <w:r>
+        <w:rPr>
+          <w:rFonts w:hint="eastAsia"/>
+          <w:color w:val="FF0000"/>
+        </w:rPr>
+        <w:t>介绍几种组合优化求解方法，介绍本文用到的启发式算法，和图神经网络或遗传算法</w:t>
+      </w:r>
+      <w:r>
+        <w:rPr>
+          <w:rFonts w:hint="eastAsia"/>
+          <w:color w:val="FF0000"/>
+        </w:rPr>
+        <w:t>。</w:t>
+      </w:r>
+    </w:p>
+    <w:p>
+      <w:pPr>
+        <w:pStyle w:val="2"/>
+        <w:spacing w:before="156" w:after="156"/>
+      </w:pPr>
+      <w:r>
+        <w:rPr>
+          <w:rFonts w:hint="eastAsia"/>
+        </w:rPr>
+        <w:t>5</w:t>
+      </w:r>
+      <w:r>
+        <w:t>.5</w:t>
+      </w:r>
+      <w:r>
+        <w:rPr>
+          <w:rFonts w:hint="eastAsia"/>
+        </w:rPr>
+        <w:t>无损性保证</w:t>
+      </w:r>
+    </w:p>
+    <w:p>
+      <w:pPr>
+        <w:ind w:firstLine="178"/>
+        <w:rPr>
+          <w:rFonts w:hint="eastAsia"/>
+          <w:color w:val="FF0000"/>
+        </w:rPr>
+      </w:pPr>
+      <w:r>
+        <w:rPr>
+          <w:rFonts w:hint="eastAsia"/>
+          <w:color w:val="FF0000"/>
+        </w:rPr>
+        <w:t>两个思路，一个是分的时候带主键，一个是分完堆分配主键</w:t>
+      </w:r>
+    </w:p>
+    <w:p>
+      <w:pPr>
+        <w:pStyle w:val="2"/>
+        <w:spacing w:before="156" w:after="156"/>
+        <w:rPr>
+          <w:rFonts w:hint="eastAsia"/>
+        </w:rPr>
+      </w:pPr>
+      <w:r>
+        <w:rPr>
+          <w:rFonts w:hint="eastAsia"/>
+        </w:rPr>
+        <w:t>5</w:t>
+      </w:r>
+      <w:r>
+        <w:t>.6</w:t>
+      </w:r>
+      <w:r>
+        <w:rPr>
+          <w:rFonts w:hint="eastAsia"/>
+        </w:rPr>
+        <w:t>本章小结</w:t>
+      </w:r>
+    </w:p>
+    <w:p>
+      <w:pPr>
+        <w:ind w:firstLine="178"/>
+        <w:rPr>
+          <w:kern w:val="44"/>
+          <w:sz w:val="44"/>
+          <w:szCs w:val="44"/>
+        </w:rPr>
+      </w:pPr>
+      <w:r>
+        <w:br w:type="page"/>
+      </w:r>
+    </w:p>
+    <w:p>
+      <w:pPr>
+        <w:pStyle w:val="1"/>
+        <w:ind w:firstLine="178"/>
+      </w:pPr>
+      <w:bookmarkStart w:id="28" w:name="_Toc160284587"/>
+      <w:r>
+        <w:rPr>
+          <w:rFonts w:hint="eastAsia"/>
+        </w:rPr>
+        <w:lastRenderedPageBreak/>
+        <w:t>第</w:t>
+      </w:r>
+      <w:r>
+        <w:rPr>
+          <w:rFonts w:hint="eastAsia"/>
+        </w:rPr>
+        <w:t>6</w:t>
+      </w:r>
+      <w:r>
+        <w:rPr>
+          <w:rFonts w:hint="eastAsia"/>
+        </w:rPr>
+        <w:t>章</w:t>
+      </w:r>
+      <w:r>
+        <w:rPr>
+          <w:rFonts w:hint="eastAsia"/>
+        </w:rPr>
+        <w:t xml:space="preserve"> </w:t>
+      </w:r>
+      <w:r>
+        <w:rPr>
+          <w:rFonts w:hint="eastAsia"/>
+        </w:rPr>
+        <w:t>实验结果与对比分析</w:t>
+      </w:r>
+      <w:bookmarkEnd w:id="28"/>
+    </w:p>
+    <w:p>
+      <w:pPr>
+        <w:pStyle w:val="2"/>
+        <w:spacing w:before="156" w:after="156"/>
+      </w:pPr>
+      <w:r>
+        <w:rPr>
+          <w:rFonts w:hint="eastAsia"/>
+        </w:rPr>
+        <w:t>6</w:t>
+      </w:r>
+      <w:r>
+        <w:t>.1</w:t>
+      </w:r>
+      <w:r>
+        <w:rPr>
+          <w:rFonts w:hint="eastAsia"/>
+        </w:rPr>
+        <w:t>实验设置</w:t>
+      </w:r>
+    </w:p>
+    <w:p>
+      <w:pPr>
+        <w:pStyle w:val="3"/>
+        <w:spacing w:before="156" w:after="156"/>
+        <w:ind w:firstLine="178"/>
+      </w:pPr>
+      <w:r>
+        <w:rPr>
+          <w:rFonts w:hint="eastAsia"/>
+        </w:rPr>
+        <w:t>6</w:t>
+      </w:r>
+      <w:r>
+        <w:t>.1.1</w:t>
+      </w:r>
+      <w:r>
+        <w:rPr>
+          <w:rFonts w:hint="eastAsia"/>
+        </w:rPr>
+        <w:t>实验环境</w:t>
+      </w:r>
+    </w:p>
+    <w:p>
+      <w:pPr>
+        <w:pStyle w:val="3"/>
+        <w:spacing w:before="156" w:after="156"/>
+        <w:ind w:firstLine="178"/>
+      </w:pPr>
+      <w:r>
+        <w:rPr>
+          <w:rFonts w:hint="eastAsia"/>
+        </w:rPr>
+        <w:t>6</w:t>
+      </w:r>
+      <w:r>
+        <w:t>.1.2</w:t>
+      </w:r>
+      <w:r>
+        <w:rPr>
+          <w:rFonts w:hint="eastAsia"/>
+        </w:rPr>
+        <w:t>数据集介绍</w:t>
+      </w:r>
+    </w:p>
+    <w:p>
+      <w:pPr>
+        <w:pStyle w:val="3"/>
+        <w:spacing w:before="156" w:after="156"/>
+        <w:ind w:firstLine="178"/>
+      </w:pPr>
+      <w:r>
+        <w:rPr>
+          <w:rFonts w:hint="eastAsia"/>
+        </w:rPr>
+        <w:t>6</w:t>
+      </w:r>
+      <w:r>
+        <w:t>.1.3</w:t>
+      </w:r>
+      <w:r>
+        <w:rPr>
+          <w:rFonts w:hint="eastAsia"/>
+        </w:rPr>
+        <w:t>评价指标</w:t>
+      </w:r>
+    </w:p>
+    <w:p>
+      <w:pPr>
+        <w:pStyle w:val="2"/>
+        <w:spacing w:before="156" w:after="156"/>
+        <w:rPr>
+          <w:rFonts w:hint="eastAsia"/>
+        </w:rPr>
+      </w:pPr>
+      <w:r>
+        <w:rPr>
+          <w:rFonts w:hint="eastAsia"/>
+        </w:rPr>
+        <w:t>6</w:t>
+      </w:r>
+      <w:r>
+        <w:t>.2</w:t>
+      </w:r>
+      <w:r>
+        <w:rPr>
+          <w:rFonts w:hint="eastAsia"/>
+        </w:rPr>
+        <w:t>实验结果及其分析</w:t>
+      </w:r>
+    </w:p>
+    <w:p>
+      <w:pPr>
+        <w:pStyle w:val="2"/>
+        <w:spacing w:before="156" w:after="156"/>
+        <w:rPr>
+          <w:kern w:val="44"/>
+          <w:sz w:val="44"/>
+          <w:szCs w:val="44"/>
+        </w:rPr>
+      </w:pPr>
+      <w:r>
+        <w:rPr>
+          <w:rFonts w:hint="eastAsia"/>
+        </w:rPr>
+        <w:t>6</w:t>
+      </w:r>
+      <w:r>
+        <w:t>.3</w:t>
+      </w:r>
+      <w:r>
+        <w:rPr>
+          <w:rFonts w:hint="eastAsia"/>
+        </w:rPr>
+        <w:t>本章小结</w:t>
+      </w:r>
+      <w:r>
+        <w:br w:type="page"/>
+      </w:r>
+    </w:p>
+    <w:p>
+      <w:pPr>
+        <w:pStyle w:val="1"/>
+        <w:ind w:firstLine="178"/>
+      </w:pPr>
+      <w:bookmarkStart w:id="29" w:name="_Toc160284588"/>
+      <w:r>
+        <w:rPr>
+          <w:rFonts w:hint="eastAsia"/>
+        </w:rPr>
+        <w:lastRenderedPageBreak/>
+        <w:t>第</w:t>
+      </w:r>
+      <w:r>
+        <w:rPr>
+          <w:rFonts w:hint="eastAsia"/>
+        </w:rPr>
+        <w:t>7</w:t>
+      </w:r>
+      <w:r>
+        <w:rPr>
+          <w:rFonts w:hint="eastAsia"/>
+        </w:rPr>
+        <w:t>章</w:t>
+      </w:r>
+      <w:r>
+        <w:rPr>
+          <w:rFonts w:hint="eastAsia"/>
+        </w:rPr>
+        <w:t xml:space="preserve"> </w:t>
+      </w:r>
+      <w:r>
+        <w:rPr>
+          <w:rFonts w:hint="eastAsia"/>
+        </w:rPr>
+        <w:t>总结与展望</w:t>
+      </w:r>
+      <w:bookmarkEnd w:id="29"/>
+    </w:p>
+    <w:p>
+      <w:pPr>
+        <w:pStyle w:val="2"/>
+        <w:spacing w:before="156" w:after="156"/>
+      </w:pPr>
+      <w:r>
+        <w:rPr>
+          <w:rFonts w:hint="eastAsia"/>
+        </w:rPr>
+        <w:t>7</w:t>
+      </w:r>
+      <w:r>
+        <w:t>.1</w:t>
+      </w:r>
+      <w:r>
+        <w:rPr>
+          <w:rFonts w:hint="eastAsia"/>
+        </w:rPr>
+        <w:t>工作总结</w:t>
+      </w:r>
+    </w:p>
+    <w:p>
+      <w:pPr>
+        <w:pStyle w:val="2"/>
+        <w:spacing w:before="156" w:after="156"/>
+        <w:rPr>
+          <w:rFonts w:hint="eastAsia"/>
+        </w:rPr>
+      </w:pPr>
+      <w:r>
+        <w:rPr>
+          <w:rFonts w:hint="eastAsia"/>
+        </w:rPr>
+        <w:t>7</w:t>
+      </w:r>
+      <w:r>
+        <w:t>.2</w:t>
+      </w:r>
+      <w:r>
+        <w:rPr>
+          <w:rFonts w:hint="eastAsia"/>
+        </w:rPr>
+        <w:t>未来展望</w:t>
+      </w:r>
     </w:p>
     <w:p>
       <w:pPr>
@@ -5754,39 +6693,15 @@
         <w:pStyle w:val="1"/>
         <w:ind w:firstLine="326"/>
       </w:pPr>
-      <w:bookmarkStart w:id="28" w:name="_Toc160284587"/>
+      <w:bookmarkStart w:id="30" w:name="_Toc160284589"/>
       <w:r>
         <w:rPr>
           <w:rFonts w:hint="eastAsia"/>
         </w:rPr>
         <w:lastRenderedPageBreak/>
-        <w:t>第</w:t>
-      </w:r>
-      <w:r>
-        <w:rPr>
-          <w:rFonts w:hint="eastAsia"/>
-        </w:rPr>
-        <w:t>6</w:t>
-      </w:r>
-      <w:r>
-        <w:rPr>
-          <w:rFonts w:hint="eastAsia"/>
-        </w:rPr>
-        <w:t>章</w:t>
-      </w:r>
-      <w:r>
-        <w:rPr>
-          <w:rFonts w:hint="eastAsia"/>
-        </w:rPr>
-        <w:t xml:space="preserve"> </w:t>
-      </w:r>
-      <w:r>
-        <w:rPr>
-          <w:rFonts w:hint="eastAsia"/>
-        </w:rPr>
-        <w:t>实验结果与对比分析</w:t>
-      </w:r>
-      <w:bookmarkEnd w:id="28"/>
+        <w:t>参考文献</w:t>
+      </w:r>
+      <w:bookmarkEnd w:id="30"/>
     </w:p>
     <w:p>
       <w:pPr>
@@ -5811,96 +6726,6 @@
         <w:pStyle w:val="1"/>
         <w:ind w:firstLine="326"/>
       </w:pPr>
-      <w:bookmarkStart w:id="29" w:name="_Toc160284588"/>
-      <w:r>
-        <w:rPr>
-          <w:rFonts w:hint="eastAsia"/>
-        </w:rPr>
-        <w:lastRenderedPageBreak/>
-        <w:t>第</w:t>
-      </w:r>
-      <w:r>
-        <w:rPr>
-          <w:rFonts w:hint="eastAsia"/>
-        </w:rPr>
-        <w:t>7</w:t>
-      </w:r>
-      <w:r>
-        <w:rPr>
-          <w:rFonts w:hint="eastAsia"/>
-        </w:rPr>
-        <w:t>章</w:t>
-      </w:r>
-      <w:r>
-        <w:rPr>
-          <w:rFonts w:hint="eastAsia"/>
-        </w:rPr>
-        <w:t xml:space="preserve"> </w:t>
-      </w:r>
-      <w:r>
-        <w:rPr>
-          <w:rFonts w:hint="eastAsia"/>
-        </w:rPr>
-        <w:t>总结与展望</w:t>
-      </w:r>
-      <w:bookmarkEnd w:id="29"/>
-    </w:p>
-    <w:p>
-      <w:pPr>
-        <w:widowControl/>
-        <w:spacing w:line="240" w:lineRule="auto"/>
-        <w:ind w:firstLineChars="0" w:firstLine="0"/>
-        <w:jc w:val="left"/>
-        <w:rPr>
-          <w:rFonts w:eastAsia="黑体"/>
-          <w:bCs/>
-          <w:kern w:val="44"/>
-          <w:sz w:val="44"/>
-          <w:szCs w:val="44"/>
-        </w:rPr>
-      </w:pPr>
-      <w:r>
-        <w:br w:type="page"/>
-      </w:r>
-    </w:p>
-    <w:p>
-      <w:pPr>
-        <w:pStyle w:val="1"/>
-        <w:ind w:firstLine="326"/>
-      </w:pPr>
-      <w:bookmarkStart w:id="30" w:name="_Toc160284589"/>
-      <w:r>
-        <w:rPr>
-          <w:rFonts w:hint="eastAsia"/>
-        </w:rPr>
-        <w:lastRenderedPageBreak/>
-        <w:t>参考文献</w:t>
-      </w:r>
-      <w:bookmarkEnd w:id="30"/>
-    </w:p>
-    <w:p>
-      <w:pPr>
-        <w:widowControl/>
-        <w:spacing w:line="240" w:lineRule="auto"/>
-        <w:ind w:firstLineChars="0" w:firstLine="0"/>
-        <w:jc w:val="left"/>
-        <w:rPr>
-          <w:rFonts w:eastAsia="黑体"/>
-          <w:bCs/>
-          <w:kern w:val="44"/>
-          <w:sz w:val="44"/>
-          <w:szCs w:val="44"/>
-        </w:rPr>
-      </w:pPr>
-      <w:r>
-        <w:br w:type="page"/>
-      </w:r>
-    </w:p>
-    <w:p>
-      <w:pPr>
-        <w:pStyle w:val="1"/>
-        <w:ind w:firstLine="326"/>
-      </w:pPr>
       <w:bookmarkStart w:id="31" w:name="_Toc160284590"/>
       <w:r>
         <w:rPr>
@@ -5952,21 +6777,7 @@
         <w:rPr>
           <w:rFonts w:hint="eastAsia"/>
         </w:rPr>
-        <w:t>再次，我要感谢我的家人，特别是父母，是你们的支持和</w:t>
-      </w:r>
-      <w:proofErr w:type="gramStart"/>
-      <w:r>
-        <w:rPr>
-          <w:rFonts w:hint="eastAsia"/>
-        </w:rPr>
-        <w:t>理解让</w:t>
-      </w:r>
-      <w:proofErr w:type="gramEnd"/>
-      <w:r>
-        <w:rPr>
-          <w:rFonts w:hint="eastAsia"/>
-        </w:rPr>
-        <w:t>我能够专心致志地完成研究生学业。你们对我的关爱和支持是我前进的动力和依靠。</w:t>
+        <w:t>再次，我要感谢我的家人，特别是父母，是你们的支持和理解让我能够专心致志地完成研究生学业。你们对我的关爱和支持是我前进的动力和依靠。</w:t>
       </w:r>
     </w:p>
     <w:p>

--- a/初稿-无格式.docx
+++ b/初稿-无格式.docx
@@ -116,38 +116,37 @@
         <w:spacing w:line="240" w:lineRule="auto"/>
         <w:ind w:firstLineChars="0" w:firstLine="0"/>
         <w:rPr>
+          <w:rFonts w:ascii="黑体" w:eastAsia="黑体"/>
+          <w:sz w:val="36"/>
+          <w:szCs w:val="36"/>
+        </w:rPr>
+      </w:pPr>
+    </w:p>
+    <w:p>
+      <w:pPr>
+        <w:spacing w:line="240" w:lineRule="auto"/>
+        <w:ind w:firstLineChars="0" w:firstLine="0"/>
+        <w:jc w:val="center"/>
+        <w:rPr>
+          <w:rFonts w:ascii="黑体" w:eastAsia="黑体"/>
+          <w:sz w:val="36"/>
+          <w:szCs w:val="36"/>
+        </w:rPr>
+      </w:pPr>
+      <w:r>
+        <w:rPr>
           <w:rFonts w:ascii="黑体" w:eastAsia="黑体" w:hint="eastAsia"/>
           <w:sz w:val="36"/>
           <w:szCs w:val="36"/>
         </w:rPr>
-      </w:pPr>
+        <w:t>数据驱动的自适应模式分解算法研究</w:t>
+      </w:r>
     </w:p>
     <w:p>
       <w:pPr>
         <w:spacing w:line="240" w:lineRule="auto"/>
         <w:ind w:firstLineChars="0" w:firstLine="0"/>
-        <w:jc w:val="center"/>
-        <w:rPr>
-          <w:rFonts w:ascii="黑体" w:eastAsia="黑体" w:hint="eastAsia"/>
-          <w:sz w:val="36"/>
-          <w:szCs w:val="36"/>
-        </w:rPr>
-      </w:pPr>
-      <w:r>
-        <w:rPr>
-          <w:rFonts w:ascii="黑体" w:eastAsia="黑体" w:hint="eastAsia"/>
-          <w:sz w:val="36"/>
-          <w:szCs w:val="36"/>
-        </w:rPr>
-        <w:t>数据驱动的自适应模式分解算法研究</w:t>
-      </w:r>
-    </w:p>
-    <w:p>
-      <w:pPr>
-        <w:spacing w:line="240" w:lineRule="auto"/>
-        <w:ind w:firstLineChars="0" w:firstLine="0"/>
-        <w:rPr>
-          <w:rFonts w:hint="eastAsia"/>
+        <w:rPr>
           <w:sz w:val="21"/>
         </w:rPr>
       </w:pPr>
@@ -227,19 +226,21 @@
               <w:spacing w:line="240" w:lineRule="auto"/>
               <w:ind w:firstLineChars="0" w:firstLine="0"/>
               <w:rPr>
+                <w:rFonts w:ascii="宋体" w:hAnsi="宋体"/>
+                <w:sz w:val="28"/>
+                <w:szCs w:val="28"/>
+              </w:rPr>
+            </w:pPr>
+            <w:proofErr w:type="gramStart"/>
+            <w:r>
+              <w:rPr>
                 <w:rFonts w:ascii="宋体" w:hAnsi="宋体" w:hint="eastAsia"/>
                 <w:sz w:val="28"/>
                 <w:szCs w:val="28"/>
               </w:rPr>
-            </w:pPr>
-            <w:r>
-              <w:rPr>
-                <w:rFonts w:ascii="宋体" w:hAnsi="宋体" w:hint="eastAsia"/>
-                <w:sz w:val="28"/>
-                <w:szCs w:val="28"/>
-              </w:rPr>
               <w:t>岳佳琦</w:t>
             </w:r>
+            <w:proofErr w:type="gramEnd"/>
           </w:p>
         </w:tc>
       </w:tr>
@@ -258,7 +259,7 @@
               <w:ind w:firstLineChars="0" w:firstLine="0"/>
               <w:jc w:val="distribute"/>
               <w:rPr>
-                <w:rFonts w:ascii="宋体" w:hAnsi="宋体" w:hint="eastAsia"/>
+                <w:rFonts w:ascii="宋体" w:hAnsi="宋体"/>
                 <w:sz w:val="28"/>
                 <w:szCs w:val="28"/>
               </w:rPr>
@@ -283,7 +284,7 @@
               <w:spacing w:line="240" w:lineRule="auto"/>
               <w:ind w:firstLineChars="0" w:firstLine="0"/>
               <w:rPr>
-                <w:rFonts w:ascii="宋体" w:hAnsi="宋体" w:hint="eastAsia"/>
+                <w:rFonts w:ascii="宋体" w:hAnsi="宋体"/>
                 <w:sz w:val="28"/>
                 <w:szCs w:val="28"/>
               </w:rPr>
@@ -306,7 +307,7 @@
               <w:ind w:firstLineChars="0" w:firstLine="0"/>
               <w:jc w:val="distribute"/>
               <w:rPr>
-                <w:rFonts w:ascii="宋体" w:hAnsi="宋体" w:hint="eastAsia"/>
+                <w:rFonts w:ascii="宋体" w:hAnsi="宋体"/>
                 <w:sz w:val="28"/>
                 <w:szCs w:val="28"/>
               </w:rPr>
@@ -332,7 +333,7 @@
               <w:spacing w:line="240" w:lineRule="auto"/>
               <w:ind w:firstLineChars="0" w:firstLine="0"/>
               <w:rPr>
-                <w:rFonts w:ascii="宋体" w:hAnsi="宋体" w:hint="eastAsia"/>
+                <w:rFonts w:ascii="宋体" w:hAnsi="宋体"/>
                 <w:sz w:val="28"/>
                 <w:szCs w:val="28"/>
               </w:rPr>
@@ -378,7 +379,7 @@
               <w:ind w:firstLineChars="0" w:firstLine="0"/>
               <w:jc w:val="distribute"/>
               <w:rPr>
-                <w:rFonts w:ascii="宋体" w:hAnsi="宋体" w:hint="eastAsia"/>
+                <w:rFonts w:ascii="宋体" w:hAnsi="宋体"/>
                 <w:sz w:val="28"/>
                 <w:szCs w:val="28"/>
               </w:rPr>
@@ -396,7 +397,7 @@
               <w:spacing w:line="240" w:lineRule="auto"/>
               <w:ind w:firstLineChars="0" w:firstLine="0"/>
               <w:rPr>
-                <w:rFonts w:ascii="宋体" w:hAnsi="宋体" w:hint="eastAsia"/>
+                <w:rFonts w:ascii="宋体" w:hAnsi="宋体"/>
                 <w:sz w:val="28"/>
                 <w:szCs w:val="28"/>
               </w:rPr>
@@ -435,7 +436,7 @@
               <w:ind w:firstLineChars="0" w:firstLine="0"/>
               <w:jc w:val="distribute"/>
               <w:rPr>
-                <w:rFonts w:ascii="宋体" w:hAnsi="宋体" w:hint="eastAsia"/>
+                <w:rFonts w:ascii="宋体" w:hAnsi="宋体"/>
                 <w:sz w:val="28"/>
                 <w:szCs w:val="28"/>
               </w:rPr>
@@ -460,7 +461,7 @@
               <w:spacing w:line="240" w:lineRule="auto"/>
               <w:ind w:firstLineChars="0" w:firstLine="0"/>
               <w:rPr>
-                <w:rFonts w:ascii="宋体" w:hAnsi="宋体" w:hint="eastAsia"/>
+                <w:rFonts w:ascii="宋体" w:hAnsi="宋体"/>
                 <w:sz w:val="28"/>
                 <w:szCs w:val="28"/>
               </w:rPr>
@@ -485,7 +486,7 @@
               <w:ind w:firstLineChars="0" w:firstLine="0"/>
               <w:jc w:val="distribute"/>
               <w:rPr>
-                <w:rFonts w:ascii="宋体" w:hAnsi="宋体" w:hint="eastAsia"/>
+                <w:rFonts w:ascii="宋体" w:hAnsi="宋体"/>
                 <w:sz w:val="28"/>
                 <w:szCs w:val="28"/>
               </w:rPr>
@@ -501,7 +502,7 @@
               <w:spacing w:line="240" w:lineRule="auto"/>
               <w:ind w:firstLineChars="0" w:firstLine="0"/>
               <w:rPr>
-                <w:rFonts w:ascii="宋体" w:hAnsi="宋体" w:hint="eastAsia"/>
+                <w:rFonts w:ascii="宋体" w:hAnsi="宋体"/>
                 <w:sz w:val="28"/>
                 <w:szCs w:val="28"/>
               </w:rPr>
@@ -525,7 +526,7 @@
               <w:ind w:firstLineChars="0" w:firstLine="0"/>
               <w:jc w:val="distribute"/>
               <w:rPr>
-                <w:rFonts w:ascii="宋体" w:hAnsi="宋体" w:hint="eastAsia"/>
+                <w:rFonts w:ascii="宋体" w:hAnsi="宋体"/>
                 <w:sz w:val="28"/>
                 <w:szCs w:val="28"/>
               </w:rPr>
@@ -551,7 +552,7 @@
               <w:spacing w:line="240" w:lineRule="auto"/>
               <w:ind w:firstLineChars="0" w:firstLine="0"/>
               <w:rPr>
-                <w:rFonts w:ascii="宋体" w:hAnsi="宋体" w:hint="eastAsia"/>
+                <w:rFonts w:ascii="宋体" w:hAnsi="宋体"/>
                 <w:sz w:val="28"/>
                 <w:szCs w:val="28"/>
               </w:rPr>
@@ -592,7 +593,7 @@
               <w:ind w:firstLineChars="0" w:firstLine="0"/>
               <w:jc w:val="distribute"/>
               <w:rPr>
-                <w:rFonts w:ascii="宋体" w:hAnsi="宋体" w:hint="eastAsia"/>
+                <w:rFonts w:ascii="宋体" w:hAnsi="宋体"/>
                 <w:sz w:val="28"/>
                 <w:szCs w:val="28"/>
               </w:rPr>
@@ -617,7 +618,7 @@
               <w:spacing w:line="240" w:lineRule="auto"/>
               <w:ind w:firstLineChars="0" w:firstLine="0"/>
               <w:rPr>
-                <w:rFonts w:ascii="宋体" w:hAnsi="宋体" w:hint="eastAsia"/>
+                <w:rFonts w:ascii="宋体" w:hAnsi="宋体"/>
                 <w:sz w:val="28"/>
                 <w:szCs w:val="28"/>
               </w:rPr>
@@ -675,7 +676,7 @@
               <w:ind w:firstLineChars="0" w:firstLine="0"/>
               <w:jc w:val="distribute"/>
               <w:rPr>
-                <w:rFonts w:ascii="宋体" w:hAnsi="宋体" w:hint="eastAsia"/>
+                <w:rFonts w:ascii="宋体" w:hAnsi="宋体"/>
                 <w:sz w:val="28"/>
                 <w:szCs w:val="28"/>
               </w:rPr>
@@ -700,7 +701,7 @@
               <w:spacing w:line="240" w:lineRule="auto"/>
               <w:ind w:firstLineChars="0" w:firstLine="0"/>
               <w:rPr>
-                <w:rFonts w:ascii="宋体" w:hAnsi="宋体" w:hint="eastAsia"/>
+                <w:rFonts w:ascii="宋体" w:hAnsi="宋体"/>
                 <w:sz w:val="28"/>
                 <w:szCs w:val="28"/>
               </w:rPr>
@@ -763,7 +764,7 @@
               <w:ind w:firstLineChars="0" w:firstLine="0"/>
               <w:jc w:val="distribute"/>
               <w:rPr>
-                <w:rFonts w:ascii="宋体" w:hAnsi="宋体" w:hint="eastAsia"/>
+                <w:rFonts w:ascii="宋体" w:hAnsi="宋体"/>
                 <w:sz w:val="28"/>
                 <w:szCs w:val="28"/>
               </w:rPr>
@@ -788,7 +789,7 @@
               <w:spacing w:line="240" w:lineRule="auto"/>
               <w:ind w:firstLineChars="0" w:firstLine="0"/>
               <w:rPr>
-                <w:rFonts w:ascii="宋体" w:hAnsi="宋体" w:hint="eastAsia"/>
+                <w:rFonts w:ascii="宋体" w:hAnsi="宋体"/>
                 <w:sz w:val="28"/>
                 <w:szCs w:val="28"/>
               </w:rPr>
@@ -847,7 +848,6 @@
               <w:ind w:left="1960" w:hangingChars="700" w:hanging="1960"/>
               <w:jc w:val="left"/>
               <w:rPr>
-                <w:rFonts w:hint="eastAsia"/>
                 <w:kern w:val="0"/>
                 <w:sz w:val="20"/>
                 <w:szCs w:val="20"/>
@@ -941,7 +941,7 @@
               <w:ind w:firstLineChars="0" w:firstLine="0"/>
               <w:jc w:val="distribute"/>
               <w:rPr>
-                <w:rFonts w:ascii="宋体" w:hAnsi="宋体" w:hint="eastAsia"/>
+                <w:rFonts w:ascii="宋体" w:hAnsi="宋体"/>
                 <w:sz w:val="28"/>
                 <w:szCs w:val="28"/>
               </w:rPr>
@@ -967,7 +967,7 @@
               <w:spacing w:line="240" w:lineRule="auto"/>
               <w:ind w:firstLineChars="0" w:firstLine="0"/>
               <w:rPr>
-                <w:rFonts w:ascii="宋体" w:hAnsi="宋体" w:hint="eastAsia"/>
+                <w:rFonts w:ascii="宋体" w:hAnsi="宋体"/>
                 <w:sz w:val="28"/>
                 <w:szCs w:val="28"/>
               </w:rPr>
@@ -981,7 +981,6 @@
         <w:spacing w:line="240" w:lineRule="auto"/>
         <w:ind w:firstLineChars="0" w:firstLine="0"/>
         <w:rPr>
-          <w:rFonts w:hint="eastAsia"/>
           <w:sz w:val="21"/>
         </w:rPr>
       </w:pPr>
@@ -1366,12 +1365,10 @@
     </w:p>
     <w:p>
       <w:pPr>
-        <w:ind w:firstLine="178"/>
-      </w:pPr>
-    </w:p>
-    <w:p>
-      <w:pPr>
         <w:ind w:firstLineChars="0" w:firstLine="0"/>
+        <w:rPr>
+          <w:rFonts w:hint="eastAsia"/>
+        </w:rPr>
       </w:pPr>
     </w:p>
     <w:p>
@@ -1393,6 +1390,7 @@
           <w:sz w:val="32"/>
           <w:szCs w:val="32"/>
         </w:rPr>
+        <w:lastRenderedPageBreak/>
         <w:t>Northeastern University</w:t>
       </w:r>
     </w:p>
@@ -1504,7 +1502,23 @@
           <w:sz w:val="28"/>
           <w:szCs w:val="28"/>
         </w:rPr>
-        <w:t>所呈交的学位论文是在导师的指导下完成的。论文中取得的研究成果除加以标注和致谢的地方外，不包含其他人己经发表或撰写过的研究成果，也不包括本人为获得其他学位而使用过的材料。与我一同工作的同志对本研究所做的任何贡献均己在论文中作了明确的说明并表示谢意。</w:t>
+        <w:t>所呈交的学位论文是在导师的指导下完成的。论文中取得的研究成果除加以标注和致谢的地方外，不包含其他人己经发表或撰写过的研究成果，也不包括本人为获得其他学位而使用过的材料。与我一同工作的同志对本研究所做的任何</w:t>
+      </w:r>
+      <w:proofErr w:type="gramStart"/>
+      <w:r>
+        <w:rPr>
+          <w:sz w:val="28"/>
+          <w:szCs w:val="28"/>
+        </w:rPr>
+        <w:t>贡献均己在</w:t>
+      </w:r>
+      <w:proofErr w:type="gramEnd"/>
+      <w:r>
+        <w:rPr>
+          <w:sz w:val="28"/>
+          <w:szCs w:val="28"/>
+        </w:rPr>
+        <w:t>论文中作了明确的说明并表示谢意。</w:t>
       </w:r>
     </w:p>
     <w:p>
@@ -1600,6 +1614,7 @@
         <w:spacing w:line="288" w:lineRule="auto"/>
         <w:ind w:firstLine="560"/>
         <w:rPr>
+          <w:rFonts w:hint="eastAsia"/>
           <w:sz w:val="28"/>
           <w:szCs w:val="28"/>
         </w:rPr>
@@ -1614,15 +1629,6 @@
     </w:p>
     <w:p>
       <w:pPr>
-        <w:pStyle w:val="a7"/>
-        <w:ind w:firstLineChars="0" w:firstLine="0"/>
-        <w:rPr>
-          <w:szCs w:val="28"/>
-        </w:rPr>
-      </w:pPr>
-    </w:p>
-    <w:p>
-      <w:pPr>
         <w:ind w:firstLineChars="200" w:firstLine="560"/>
         <w:rPr>
           <w:sz w:val="28"/>
@@ -1647,8 +1653,9 @@
     </w:p>
     <w:p>
       <w:pPr>
-        <w:ind w:firstLine="178"/>
-        <w:rPr>
+        <w:ind w:firstLineChars="30" w:firstLine="72"/>
+        <w:rPr>
+          <w:rFonts w:hint="eastAsia"/>
           <w:szCs w:val="28"/>
         </w:rPr>
       </w:pPr>
@@ -1748,7 +1755,6 @@
           <w:sz w:val="28"/>
           <w:szCs w:val="28"/>
         </w:rPr>
-        <w:lastRenderedPageBreak/>
         <w:t>学位论文作者签名：</w:t>
       </w:r>
       <w:r>
@@ -1821,6 +1827,7 @@
         <w:pStyle w:val="1"/>
         <w:ind w:firstLine="326"/>
       </w:pPr>
+      <w:bookmarkStart w:id="8" w:name="_Toc160459337"/>
       <w:r>
         <w:rPr>
           <w:rFonts w:hint="eastAsia"/>
@@ -1840,6 +1847,7 @@
         </w:rPr>
         <w:t>要</w:t>
       </w:r>
+      <w:bookmarkEnd w:id="8"/>
     </w:p>
     <w:p>
       <w:pPr>
@@ -2145,8 +2153,9 @@
           <w:szCs w:val="44"/>
         </w:rPr>
       </w:pPr>
-      <w:bookmarkStart w:id="8" w:name="_Toc111695278"/>
-      <w:bookmarkStart w:id="9" w:name="_Toc160284568"/>
+      <w:bookmarkStart w:id="9" w:name="_Toc111695278"/>
+      <w:bookmarkStart w:id="10" w:name="_Toc160284568"/>
+      <w:bookmarkStart w:id="11" w:name="_Toc160459338"/>
       <w:r>
         <w:rPr>
           <w:rFonts w:hint="eastAsia"/>
@@ -2155,8 +2164,9 @@
         </w:rPr>
         <w:t>Abstract</w:t>
       </w:r>
-      <w:bookmarkEnd w:id="8"/>
       <w:bookmarkEnd w:id="9"/>
+      <w:bookmarkEnd w:id="10"/>
+      <w:bookmarkEnd w:id="11"/>
     </w:p>
     <w:p>
       <w:pPr>
@@ -2236,10 +2246,7 @@
             <w:ind w:firstLine="178"/>
             <w:jc w:val="center"/>
             <w:rPr>
-              <w:rFonts w:ascii="黑体" w:eastAsia="黑体" w:hAnsi="黑体"/>
-              <w:color w:val="auto"/>
-              <w:sz w:val="44"/>
-              <w:szCs w:val="44"/>
+              <w:noProof/>
             </w:rPr>
           </w:pPr>
           <w:r>
@@ -2289,7 +2296,7 @@
               <w14:ligatures w14:val="standardContextual"/>
             </w:rPr>
           </w:pPr>
-          <w:hyperlink w:anchor="_Toc160284569" w:history="1">
+          <w:hyperlink w:anchor="_Toc160459339" w:history="1">
             <w:r>
               <w:rPr>
                 <w:rStyle w:val="ac"/>
@@ -2350,7 +2357,7 @@
                 <w:noProof/>
                 <w:webHidden/>
               </w:rPr>
-              <w:instrText xml:space="preserve"> PAGEREF _Toc160284569 \h </w:instrText>
+              <w:instrText xml:space="preserve"> PAGEREF _Toc160459339 \h </w:instrText>
             </w:r>
             <w:r>
               <w:rPr>
@@ -2397,7 +2404,7 @@
               <w14:ligatures w14:val="standardContextual"/>
             </w:rPr>
           </w:pPr>
-          <w:hyperlink w:anchor="_Toc160284570" w:history="1">
+          <w:hyperlink w:anchor="_Toc160459340" w:history="1">
             <w:r>
               <w:rPr>
                 <w:rStyle w:val="ac"/>
@@ -2441,7 +2448,7 @@
                 <w:noProof/>
                 <w:webHidden/>
               </w:rPr>
-              <w:instrText xml:space="preserve"> PAGEREF _Toc160284570 \h </w:instrText>
+              <w:instrText xml:space="preserve"> PAGEREF _Toc160459340 \h </w:instrText>
             </w:r>
             <w:r>
               <w:rPr>
@@ -2488,7 +2495,7 @@
               <w14:ligatures w14:val="standardContextual"/>
             </w:rPr>
           </w:pPr>
-          <w:hyperlink w:anchor="_Toc160284571" w:history="1">
+          <w:hyperlink w:anchor="_Toc160459341" w:history="1">
             <w:r>
               <w:rPr>
                 <w:rStyle w:val="ac"/>
@@ -2532,7 +2539,7 @@
                 <w:noProof/>
                 <w:webHidden/>
               </w:rPr>
-              <w:instrText xml:space="preserve"> PAGEREF _Toc160284571 \h </w:instrText>
+              <w:instrText xml:space="preserve"> PAGEREF _Toc160459341 \h </w:instrText>
             </w:r>
             <w:r>
               <w:rPr>
@@ -2578,7 +2585,7 @@
               <w14:ligatures w14:val="standardContextual"/>
             </w:rPr>
           </w:pPr>
-          <w:hyperlink w:anchor="_Toc160284572" w:history="1">
+          <w:hyperlink w:anchor="_Toc160459342" w:history="1">
             <w:r>
               <w:rPr>
                 <w:rStyle w:val="ac"/>
@@ -2605,7 +2612,7 @@
                 <w:noProof/>
                 <w:webHidden/>
               </w:rPr>
-              <w:instrText xml:space="preserve"> PAGEREF _Toc160284572 \h </w:instrText>
+              <w:instrText xml:space="preserve"> PAGEREF _Toc160459342 \h </w:instrText>
             </w:r>
             <w:r>
               <w:rPr>
@@ -2651,7 +2658,7 @@
               <w14:ligatures w14:val="standardContextual"/>
             </w:rPr>
           </w:pPr>
-          <w:hyperlink w:anchor="_Toc160284573" w:history="1">
+          <w:hyperlink w:anchor="_Toc160459343" w:history="1">
             <w:r>
               <w:rPr>
                 <w:rStyle w:val="ac"/>
@@ -2678,7 +2685,7 @@
                 <w:noProof/>
                 <w:webHidden/>
               </w:rPr>
-              <w:instrText xml:space="preserve"> PAGEREF _Toc160284573 \h </w:instrText>
+              <w:instrText xml:space="preserve"> PAGEREF _Toc160459343 \h </w:instrText>
             </w:r>
             <w:r>
               <w:rPr>
@@ -2724,7 +2731,7 @@
               <w14:ligatures w14:val="standardContextual"/>
             </w:rPr>
           </w:pPr>
-          <w:hyperlink w:anchor="_Toc160284574" w:history="1">
+          <w:hyperlink w:anchor="_Toc160459344" w:history="1">
             <w:r>
               <w:rPr>
                 <w:rStyle w:val="ac"/>
@@ -2751,7 +2758,7 @@
                 <w:noProof/>
                 <w:webHidden/>
               </w:rPr>
-              <w:instrText xml:space="preserve"> PAGEREF _Toc160284574 \h </w:instrText>
+              <w:instrText xml:space="preserve"> PAGEREF _Toc160459344 \h </w:instrText>
             </w:r>
             <w:r>
               <w:rPr>
@@ -2797,7 +2804,7 @@
               <w14:ligatures w14:val="standardContextual"/>
             </w:rPr>
           </w:pPr>
-          <w:hyperlink w:anchor="_Toc160284575" w:history="1">
+          <w:hyperlink w:anchor="_Toc160459345" w:history="1">
             <w:r>
               <w:rPr>
                 <w:rStyle w:val="ac"/>
@@ -2824,7 +2831,7 @@
                 <w:noProof/>
                 <w:webHidden/>
               </w:rPr>
-              <w:instrText xml:space="preserve"> PAGEREF _Toc160284575 \h </w:instrText>
+              <w:instrText xml:space="preserve"> PAGEREF _Toc160459345 \h </w:instrText>
             </w:r>
             <w:r>
               <w:rPr>
@@ -2870,7 +2877,7 @@
               <w14:ligatures w14:val="standardContextual"/>
             </w:rPr>
           </w:pPr>
-          <w:hyperlink w:anchor="_Toc160284576" w:history="1">
+          <w:hyperlink w:anchor="_Toc160459346" w:history="1">
             <w:r>
               <w:rPr>
                 <w:rStyle w:val="ac"/>
@@ -2897,7 +2904,7 @@
                 <w:noProof/>
                 <w:webHidden/>
               </w:rPr>
-              <w:instrText xml:space="preserve"> PAGEREF _Toc160284576 \h </w:instrText>
+              <w:instrText xml:space="preserve"> PAGEREF _Toc160459346 \h </w:instrText>
             </w:r>
             <w:r>
               <w:rPr>
@@ -2944,7 +2951,7 @@
               <w14:ligatures w14:val="standardContextual"/>
             </w:rPr>
           </w:pPr>
-          <w:hyperlink w:anchor="_Toc160284577" w:history="1">
+          <w:hyperlink w:anchor="_Toc160459347" w:history="1">
             <w:r>
               <w:rPr>
                 <w:rStyle w:val="ac"/>
@@ -3005,7 +3012,7 @@
                 <w:noProof/>
                 <w:webHidden/>
               </w:rPr>
-              <w:instrText xml:space="preserve"> PAGEREF _Toc160284577 \h </w:instrText>
+              <w:instrText xml:space="preserve"> PAGEREF _Toc160459347 \h </w:instrText>
             </w:r>
             <w:r>
               <w:rPr>
@@ -3051,13 +3058,13 @@
               <w14:ligatures w14:val="standardContextual"/>
             </w:rPr>
           </w:pPr>
-          <w:hyperlink w:anchor="_Toc160284578" w:history="1">
+          <w:hyperlink w:anchor="_Toc160459348" w:history="1">
             <w:r>
               <w:rPr>
                 <w:rStyle w:val="ac"/>
                 <w:noProof/>
               </w:rPr>
-              <w:t>2.1模式分解</w:t>
+              <w:t>2.1数据库范式</w:t>
             </w:r>
             <w:r>
               <w:rPr>
@@ -3078,7 +3085,7 @@
                 <w:noProof/>
                 <w:webHidden/>
               </w:rPr>
-              <w:instrText xml:space="preserve"> PAGEREF _Toc160284578 \h </w:instrText>
+              <w:instrText xml:space="preserve"> PAGEREF _Toc160459348 \h </w:instrText>
             </w:r>
             <w:r>
               <w:rPr>
@@ -3124,13 +3131,13 @@
               <w14:ligatures w14:val="standardContextual"/>
             </w:rPr>
           </w:pPr>
-          <w:hyperlink w:anchor="_Toc160284579" w:history="1">
+          <w:hyperlink w:anchor="_Toc160459349" w:history="1">
             <w:r>
               <w:rPr>
                 <w:rStyle w:val="ac"/>
                 <w:noProof/>
               </w:rPr>
-              <w:t>2.2数据库范式</w:t>
+              <w:t>2.2函数依赖挖掘</w:t>
             </w:r>
             <w:r>
               <w:rPr>
@@ -3151,7 +3158,7 @@
                 <w:noProof/>
                 <w:webHidden/>
               </w:rPr>
-              <w:instrText xml:space="preserve"> PAGEREF _Toc160284579 \h </w:instrText>
+              <w:instrText xml:space="preserve"> PAGEREF _Toc160459349 \h </w:instrText>
             </w:r>
             <w:r>
               <w:rPr>
@@ -3171,7 +3178,7 @@
                 <w:noProof/>
                 <w:webHidden/>
               </w:rPr>
-              <w:t>5</w:t>
+              <w:t>6</w:t>
             </w:r>
             <w:r>
               <w:rPr>
@@ -3197,13 +3204,13 @@
               <w14:ligatures w14:val="standardContextual"/>
             </w:rPr>
           </w:pPr>
-          <w:hyperlink w:anchor="_Toc160284580" w:history="1">
+          <w:hyperlink w:anchor="_Toc160459350" w:history="1">
             <w:r>
               <w:rPr>
                 <w:rStyle w:val="ac"/>
                 <w:noProof/>
               </w:rPr>
-              <w:t>2.3函数依赖挖掘</w:t>
+              <w:t>2.1模式分解</w:t>
             </w:r>
             <w:r>
               <w:rPr>
@@ -3224,7 +3231,7 @@
                 <w:noProof/>
                 <w:webHidden/>
               </w:rPr>
-              <w:instrText xml:space="preserve"> PAGEREF _Toc160284580 \h </w:instrText>
+              <w:instrText xml:space="preserve"> PAGEREF _Toc160459350 \h </w:instrText>
             </w:r>
             <w:r>
               <w:rPr>
@@ -3270,7 +3277,7 @@
               <w14:ligatures w14:val="standardContextual"/>
             </w:rPr>
           </w:pPr>
-          <w:hyperlink w:anchor="_Toc160284581" w:history="1">
+          <w:hyperlink w:anchor="_Toc160459351" w:history="1">
             <w:r>
               <w:rPr>
                 <w:rStyle w:val="ac"/>
@@ -3297,7 +3304,7 @@
                 <w:noProof/>
                 <w:webHidden/>
               </w:rPr>
-              <w:instrText xml:space="preserve"> PAGEREF _Toc160284581 \h </w:instrText>
+              <w:instrText xml:space="preserve"> PAGEREF _Toc160459351 \h </w:instrText>
             </w:r>
             <w:r>
               <w:rPr>
@@ -3317,7 +3324,7 @@
                 <w:noProof/>
                 <w:webHidden/>
               </w:rPr>
-              <w:t>7</w:t>
+              <w:t>8</w:t>
             </w:r>
             <w:r>
               <w:rPr>
@@ -3343,7 +3350,7 @@
               <w14:ligatures w14:val="standardContextual"/>
             </w:rPr>
           </w:pPr>
-          <w:hyperlink w:anchor="_Toc160284582" w:history="1">
+          <w:hyperlink w:anchor="_Toc160459352" w:history="1">
             <w:r>
               <w:rPr>
                 <w:rStyle w:val="ac"/>
@@ -3370,7 +3377,7 @@
                 <w:noProof/>
                 <w:webHidden/>
               </w:rPr>
-              <w:instrText xml:space="preserve"> PAGEREF _Toc160284582 \h </w:instrText>
+              <w:instrText xml:space="preserve"> PAGEREF _Toc160459352 \h </w:instrText>
             </w:r>
             <w:r>
               <w:rPr>
@@ -3390,7 +3397,7 @@
                 <w:noProof/>
                 <w:webHidden/>
               </w:rPr>
-              <w:t>8</w:t>
+              <w:t>9</w:t>
             </w:r>
             <w:r>
               <w:rPr>
@@ -3416,7 +3423,7 @@
               <w14:ligatures w14:val="standardContextual"/>
             </w:rPr>
           </w:pPr>
-          <w:hyperlink w:anchor="_Toc160284583" w:history="1">
+          <w:hyperlink w:anchor="_Toc160459353" w:history="1">
             <w:r>
               <w:rPr>
                 <w:rStyle w:val="ac"/>
@@ -3443,7 +3450,7 @@
                 <w:noProof/>
                 <w:webHidden/>
               </w:rPr>
-              <w:instrText xml:space="preserve"> PAGEREF _Toc160284583 \h </w:instrText>
+              <w:instrText xml:space="preserve"> PAGEREF _Toc160459353 \h </w:instrText>
             </w:r>
             <w:r>
               <w:rPr>
@@ -3463,7 +3470,7 @@
                 <w:noProof/>
                 <w:webHidden/>
               </w:rPr>
-              <w:t>8</w:t>
+              <w:t>10</w:t>
             </w:r>
             <w:r>
               <w:rPr>
@@ -3489,7 +3496,7 @@
               <w14:ligatures w14:val="standardContextual"/>
             </w:rPr>
           </w:pPr>
-          <w:hyperlink w:anchor="_Toc160284584" w:history="1">
+          <w:hyperlink w:anchor="_Toc160459354" w:history="1">
             <w:r>
               <w:rPr>
                 <w:rStyle w:val="ac"/>
@@ -3516,7 +3523,7 @@
                 <w:noProof/>
                 <w:webHidden/>
               </w:rPr>
-              <w:instrText xml:space="preserve"> PAGEREF _Toc160284584 \h </w:instrText>
+              <w:instrText xml:space="preserve"> PAGEREF _Toc160459354 \h </w:instrText>
             </w:r>
             <w:r>
               <w:rPr>
@@ -3536,7 +3543,591 @@
                 <w:noProof/>
                 <w:webHidden/>
               </w:rPr>
-              <w:t>9</w:t>
+              <w:t>11</w:t>
+            </w:r>
+            <w:r>
+              <w:rPr>
+                <w:noProof/>
+                <w:webHidden/>
+              </w:rPr>
+              <w:fldChar w:fldCharType="end"/>
+            </w:r>
+          </w:hyperlink>
+        </w:p>
+        <w:p>
+          <w:pPr>
+            <w:pStyle w:val="TOC2"/>
+            <w:tabs>
+              <w:tab w:val="right" w:leader="dot" w:pos="8296"/>
+            </w:tabs>
+            <w:ind w:firstLine="163"/>
+            <w:rPr>
+              <w:rFonts w:cstheme="minorBidi"/>
+              <w:noProof/>
+              <w:kern w:val="2"/>
+              <w:sz w:val="21"/>
+              <w14:ligatures w14:val="standardContextual"/>
+            </w:rPr>
+          </w:pPr>
+          <w:hyperlink w:anchor="_Toc160459355" w:history="1">
+            <w:r>
+              <w:rPr>
+                <w:rStyle w:val="ac"/>
+                <w:noProof/>
+              </w:rPr>
+              <w:t>3.1工作负载在模式分解中的意义</w:t>
+            </w:r>
+            <w:r>
+              <w:rPr>
+                <w:noProof/>
+                <w:webHidden/>
+              </w:rPr>
+              <w:tab/>
+            </w:r>
+            <w:r>
+              <w:rPr>
+                <w:noProof/>
+                <w:webHidden/>
+              </w:rPr>
+              <w:fldChar w:fldCharType="begin"/>
+            </w:r>
+            <w:r>
+              <w:rPr>
+                <w:noProof/>
+                <w:webHidden/>
+              </w:rPr>
+              <w:instrText xml:space="preserve"> PAGEREF _Toc160459355 \h </w:instrText>
+            </w:r>
+            <w:r>
+              <w:rPr>
+                <w:noProof/>
+                <w:webHidden/>
+              </w:rPr>
+            </w:r>
+            <w:r>
+              <w:rPr>
+                <w:noProof/>
+                <w:webHidden/>
+              </w:rPr>
+              <w:fldChar w:fldCharType="separate"/>
+            </w:r>
+            <w:r>
+              <w:rPr>
+                <w:noProof/>
+                <w:webHidden/>
+              </w:rPr>
+              <w:t>11</w:t>
+            </w:r>
+            <w:r>
+              <w:rPr>
+                <w:noProof/>
+                <w:webHidden/>
+              </w:rPr>
+              <w:fldChar w:fldCharType="end"/>
+            </w:r>
+          </w:hyperlink>
+        </w:p>
+        <w:p>
+          <w:pPr>
+            <w:pStyle w:val="TOC2"/>
+            <w:tabs>
+              <w:tab w:val="right" w:leader="dot" w:pos="8296"/>
+            </w:tabs>
+            <w:ind w:firstLine="163"/>
+            <w:rPr>
+              <w:rFonts w:cstheme="minorBidi"/>
+              <w:noProof/>
+              <w:kern w:val="2"/>
+              <w:sz w:val="21"/>
+              <w14:ligatures w14:val="standardContextual"/>
+            </w:rPr>
+          </w:pPr>
+          <w:hyperlink w:anchor="_Toc160459356" w:history="1">
+            <w:r>
+              <w:rPr>
+                <w:rStyle w:val="ac"/>
+                <w:noProof/>
+              </w:rPr>
+              <w:t>3.2工作负载模板化</w:t>
+            </w:r>
+            <w:r>
+              <w:rPr>
+                <w:noProof/>
+                <w:webHidden/>
+              </w:rPr>
+              <w:tab/>
+            </w:r>
+            <w:r>
+              <w:rPr>
+                <w:noProof/>
+                <w:webHidden/>
+              </w:rPr>
+              <w:fldChar w:fldCharType="begin"/>
+            </w:r>
+            <w:r>
+              <w:rPr>
+                <w:noProof/>
+                <w:webHidden/>
+              </w:rPr>
+              <w:instrText xml:space="preserve"> PAGEREF _Toc160459356 \h </w:instrText>
+            </w:r>
+            <w:r>
+              <w:rPr>
+                <w:noProof/>
+                <w:webHidden/>
+              </w:rPr>
+            </w:r>
+            <w:r>
+              <w:rPr>
+                <w:noProof/>
+                <w:webHidden/>
+              </w:rPr>
+              <w:fldChar w:fldCharType="separate"/>
+            </w:r>
+            <w:r>
+              <w:rPr>
+                <w:noProof/>
+                <w:webHidden/>
+              </w:rPr>
+              <w:t>11</w:t>
+            </w:r>
+            <w:r>
+              <w:rPr>
+                <w:noProof/>
+                <w:webHidden/>
+              </w:rPr>
+              <w:fldChar w:fldCharType="end"/>
+            </w:r>
+          </w:hyperlink>
+        </w:p>
+        <w:p>
+          <w:pPr>
+            <w:pStyle w:val="TOC3"/>
+            <w:tabs>
+              <w:tab w:val="right" w:leader="dot" w:pos="8296"/>
+            </w:tabs>
+            <w:ind w:firstLine="163"/>
+            <w:rPr>
+              <w:rFonts w:cstheme="minorBidi"/>
+              <w:noProof/>
+              <w:kern w:val="2"/>
+              <w:sz w:val="21"/>
+              <w14:ligatures w14:val="standardContextual"/>
+            </w:rPr>
+          </w:pPr>
+          <w:hyperlink w:anchor="_Toc160459357" w:history="1">
+            <w:r>
+              <w:rPr>
+                <w:rStyle w:val="ac"/>
+                <w:noProof/>
+              </w:rPr>
+              <w:t>3.2.1工作负载抽样</w:t>
+            </w:r>
+            <w:r>
+              <w:rPr>
+                <w:noProof/>
+                <w:webHidden/>
+              </w:rPr>
+              <w:tab/>
+            </w:r>
+            <w:r>
+              <w:rPr>
+                <w:noProof/>
+                <w:webHidden/>
+              </w:rPr>
+              <w:fldChar w:fldCharType="begin"/>
+            </w:r>
+            <w:r>
+              <w:rPr>
+                <w:noProof/>
+                <w:webHidden/>
+              </w:rPr>
+              <w:instrText xml:space="preserve"> PAGEREF _Toc160459357 \h </w:instrText>
+            </w:r>
+            <w:r>
+              <w:rPr>
+                <w:noProof/>
+                <w:webHidden/>
+              </w:rPr>
+            </w:r>
+            <w:r>
+              <w:rPr>
+                <w:noProof/>
+                <w:webHidden/>
+              </w:rPr>
+              <w:fldChar w:fldCharType="separate"/>
+            </w:r>
+            <w:r>
+              <w:rPr>
+                <w:noProof/>
+                <w:webHidden/>
+              </w:rPr>
+              <w:t>11</w:t>
+            </w:r>
+            <w:r>
+              <w:rPr>
+                <w:noProof/>
+                <w:webHidden/>
+              </w:rPr>
+              <w:fldChar w:fldCharType="end"/>
+            </w:r>
+          </w:hyperlink>
+        </w:p>
+        <w:p>
+          <w:pPr>
+            <w:pStyle w:val="TOC3"/>
+            <w:tabs>
+              <w:tab w:val="right" w:leader="dot" w:pos="8296"/>
+            </w:tabs>
+            <w:ind w:firstLine="163"/>
+            <w:rPr>
+              <w:rFonts w:cstheme="minorBidi"/>
+              <w:noProof/>
+              <w:kern w:val="2"/>
+              <w:sz w:val="21"/>
+              <w14:ligatures w14:val="standardContextual"/>
+            </w:rPr>
+          </w:pPr>
+          <w:hyperlink w:anchor="_Toc160459358" w:history="1">
+            <w:r>
+              <w:rPr>
+                <w:rStyle w:val="ac"/>
+                <w:noProof/>
+              </w:rPr>
+              <w:t>3.2.2工作负载模板化</w:t>
+            </w:r>
+            <w:r>
+              <w:rPr>
+                <w:noProof/>
+                <w:webHidden/>
+              </w:rPr>
+              <w:tab/>
+            </w:r>
+            <w:r>
+              <w:rPr>
+                <w:noProof/>
+                <w:webHidden/>
+              </w:rPr>
+              <w:fldChar w:fldCharType="begin"/>
+            </w:r>
+            <w:r>
+              <w:rPr>
+                <w:noProof/>
+                <w:webHidden/>
+              </w:rPr>
+              <w:instrText xml:space="preserve"> PAGEREF _Toc160459358 \h </w:instrText>
+            </w:r>
+            <w:r>
+              <w:rPr>
+                <w:noProof/>
+                <w:webHidden/>
+              </w:rPr>
+            </w:r>
+            <w:r>
+              <w:rPr>
+                <w:noProof/>
+                <w:webHidden/>
+              </w:rPr>
+              <w:fldChar w:fldCharType="separate"/>
+            </w:r>
+            <w:r>
+              <w:rPr>
+                <w:noProof/>
+                <w:webHidden/>
+              </w:rPr>
+              <w:t>11</w:t>
+            </w:r>
+            <w:r>
+              <w:rPr>
+                <w:noProof/>
+                <w:webHidden/>
+              </w:rPr>
+              <w:fldChar w:fldCharType="end"/>
+            </w:r>
+          </w:hyperlink>
+        </w:p>
+        <w:p>
+          <w:pPr>
+            <w:pStyle w:val="TOC2"/>
+            <w:tabs>
+              <w:tab w:val="right" w:leader="dot" w:pos="8296"/>
+            </w:tabs>
+            <w:ind w:firstLine="163"/>
+            <w:rPr>
+              <w:rFonts w:cstheme="minorBidi"/>
+              <w:noProof/>
+              <w:kern w:val="2"/>
+              <w:sz w:val="21"/>
+              <w14:ligatures w14:val="standardContextual"/>
+            </w:rPr>
+          </w:pPr>
+          <w:hyperlink w:anchor="_Toc160459359" w:history="1">
+            <w:r>
+              <w:rPr>
+                <w:rStyle w:val="ac"/>
+                <w:noProof/>
+              </w:rPr>
+              <w:t>3.3属性编码</w:t>
+            </w:r>
+            <w:r>
+              <w:rPr>
+                <w:noProof/>
+                <w:webHidden/>
+              </w:rPr>
+              <w:tab/>
+            </w:r>
+            <w:r>
+              <w:rPr>
+                <w:noProof/>
+                <w:webHidden/>
+              </w:rPr>
+              <w:fldChar w:fldCharType="begin"/>
+            </w:r>
+            <w:r>
+              <w:rPr>
+                <w:noProof/>
+                <w:webHidden/>
+              </w:rPr>
+              <w:instrText xml:space="preserve"> PAGEREF _Toc160459359 \h </w:instrText>
+            </w:r>
+            <w:r>
+              <w:rPr>
+                <w:noProof/>
+                <w:webHidden/>
+              </w:rPr>
+            </w:r>
+            <w:r>
+              <w:rPr>
+                <w:noProof/>
+                <w:webHidden/>
+              </w:rPr>
+              <w:fldChar w:fldCharType="separate"/>
+            </w:r>
+            <w:r>
+              <w:rPr>
+                <w:noProof/>
+                <w:webHidden/>
+              </w:rPr>
+              <w:t>11</w:t>
+            </w:r>
+            <w:r>
+              <w:rPr>
+                <w:noProof/>
+                <w:webHidden/>
+              </w:rPr>
+              <w:fldChar w:fldCharType="end"/>
+            </w:r>
+          </w:hyperlink>
+        </w:p>
+        <w:p>
+          <w:pPr>
+            <w:pStyle w:val="TOC3"/>
+            <w:tabs>
+              <w:tab w:val="right" w:leader="dot" w:pos="8296"/>
+            </w:tabs>
+            <w:ind w:firstLine="163"/>
+            <w:rPr>
+              <w:rFonts w:cstheme="minorBidi"/>
+              <w:noProof/>
+              <w:kern w:val="2"/>
+              <w:sz w:val="21"/>
+              <w14:ligatures w14:val="standardContextual"/>
+            </w:rPr>
+          </w:pPr>
+          <w:hyperlink w:anchor="_Toc160459360" w:history="1">
+            <w:r>
+              <w:rPr>
+                <w:rStyle w:val="ac"/>
+                <w:noProof/>
+              </w:rPr>
+              <w:t>3.3.1独立热编码</w:t>
+            </w:r>
+            <w:r>
+              <w:rPr>
+                <w:noProof/>
+                <w:webHidden/>
+              </w:rPr>
+              <w:tab/>
+            </w:r>
+            <w:r>
+              <w:rPr>
+                <w:noProof/>
+                <w:webHidden/>
+              </w:rPr>
+              <w:fldChar w:fldCharType="begin"/>
+            </w:r>
+            <w:r>
+              <w:rPr>
+                <w:noProof/>
+                <w:webHidden/>
+              </w:rPr>
+              <w:instrText xml:space="preserve"> PAGEREF _Toc160459360 \h </w:instrText>
+            </w:r>
+            <w:r>
+              <w:rPr>
+                <w:noProof/>
+                <w:webHidden/>
+              </w:rPr>
+            </w:r>
+            <w:r>
+              <w:rPr>
+                <w:noProof/>
+                <w:webHidden/>
+              </w:rPr>
+              <w:fldChar w:fldCharType="separate"/>
+            </w:r>
+            <w:r>
+              <w:rPr>
+                <w:noProof/>
+                <w:webHidden/>
+              </w:rPr>
+              <w:t>11</w:t>
+            </w:r>
+            <w:r>
+              <w:rPr>
+                <w:noProof/>
+                <w:webHidden/>
+              </w:rPr>
+              <w:fldChar w:fldCharType="end"/>
+            </w:r>
+          </w:hyperlink>
+        </w:p>
+        <w:p>
+          <w:pPr>
+            <w:pStyle w:val="TOC3"/>
+            <w:tabs>
+              <w:tab w:val="right" w:leader="dot" w:pos="8296"/>
+            </w:tabs>
+            <w:ind w:firstLine="163"/>
+            <w:rPr>
+              <w:rFonts w:cstheme="minorBidi"/>
+              <w:noProof/>
+              <w:kern w:val="2"/>
+              <w:sz w:val="21"/>
+              <w14:ligatures w14:val="standardContextual"/>
+            </w:rPr>
+          </w:pPr>
+          <w:hyperlink w:anchor="_Toc160459361" w:history="1">
+            <w:r>
+              <w:rPr>
+                <w:rStyle w:val="ac"/>
+                <w:noProof/>
+              </w:rPr>
+              <w:t>3.3.3基于图嵌入网络的属性编码</w:t>
+            </w:r>
+            <w:r>
+              <w:rPr>
+                <w:noProof/>
+                <w:webHidden/>
+              </w:rPr>
+              <w:tab/>
+            </w:r>
+            <w:r>
+              <w:rPr>
+                <w:noProof/>
+                <w:webHidden/>
+              </w:rPr>
+              <w:fldChar w:fldCharType="begin"/>
+            </w:r>
+            <w:r>
+              <w:rPr>
+                <w:noProof/>
+                <w:webHidden/>
+              </w:rPr>
+              <w:instrText xml:space="preserve"> PAGEREF _Toc160459361 \h </w:instrText>
+            </w:r>
+            <w:r>
+              <w:rPr>
+                <w:noProof/>
+                <w:webHidden/>
+              </w:rPr>
+            </w:r>
+            <w:r>
+              <w:rPr>
+                <w:noProof/>
+                <w:webHidden/>
+              </w:rPr>
+              <w:fldChar w:fldCharType="separate"/>
+            </w:r>
+            <w:r>
+              <w:rPr>
+                <w:noProof/>
+                <w:webHidden/>
+              </w:rPr>
+              <w:t>11</w:t>
+            </w:r>
+            <w:r>
+              <w:rPr>
+                <w:noProof/>
+                <w:webHidden/>
+              </w:rPr>
+              <w:fldChar w:fldCharType="end"/>
+            </w:r>
+          </w:hyperlink>
+        </w:p>
+        <w:p>
+          <w:pPr>
+            <w:pStyle w:val="TOC2"/>
+            <w:tabs>
+              <w:tab w:val="right" w:leader="dot" w:pos="8296"/>
+            </w:tabs>
+            <w:ind w:firstLine="163"/>
+            <w:rPr>
+              <w:rFonts w:cstheme="minorBidi"/>
+              <w:noProof/>
+              <w:kern w:val="2"/>
+              <w:sz w:val="21"/>
+              <w14:ligatures w14:val="standardContextual"/>
+            </w:rPr>
+          </w:pPr>
+          <w:hyperlink w:anchor="_Toc160459362" w:history="1">
+            <w:r>
+              <w:rPr>
+                <w:rStyle w:val="ac"/>
+                <w:noProof/>
+              </w:rPr>
+              <w:t>3.4本章小结</w:t>
+            </w:r>
+            <w:r>
+              <w:rPr>
+                <w:noProof/>
+                <w:webHidden/>
+              </w:rPr>
+              <w:tab/>
+            </w:r>
+            <w:r>
+              <w:rPr>
+                <w:noProof/>
+                <w:webHidden/>
+              </w:rPr>
+              <w:fldChar w:fldCharType="begin"/>
+            </w:r>
+            <w:r>
+              <w:rPr>
+                <w:noProof/>
+                <w:webHidden/>
+              </w:rPr>
+              <w:instrText xml:space="preserve"> PAGEREF _Toc160459362 \h </w:instrText>
+            </w:r>
+            <w:r>
+              <w:rPr>
+                <w:noProof/>
+                <w:webHidden/>
+              </w:rPr>
+            </w:r>
+            <w:r>
+              <w:rPr>
+                <w:noProof/>
+                <w:webHidden/>
+              </w:rPr>
+              <w:fldChar w:fldCharType="separate"/>
+            </w:r>
+            <w:r>
+              <w:rPr>
+                <w:noProof/>
+                <w:webHidden/>
+              </w:rPr>
+              <w:t>11</w:t>
             </w:r>
             <w:r>
               <w:rPr>
@@ -3562,7 +4153,7 @@
               <w14:ligatures w14:val="standardContextual"/>
             </w:rPr>
           </w:pPr>
-          <w:hyperlink w:anchor="_Toc160284585" w:history="1">
+          <w:hyperlink w:anchor="_Toc160459363" w:history="1">
             <w:r>
               <w:rPr>
                 <w:rStyle w:val="ac"/>
@@ -3589,7 +4180,7 @@
                 <w:noProof/>
                 <w:webHidden/>
               </w:rPr>
-              <w:instrText xml:space="preserve"> PAGEREF _Toc160284585 \h </w:instrText>
+              <w:instrText xml:space="preserve"> PAGEREF _Toc160459363 \h </w:instrText>
             </w:r>
             <w:r>
               <w:rPr>
@@ -3609,7 +4200,445 @@
                 <w:noProof/>
                 <w:webHidden/>
               </w:rPr>
-              <w:t>10</w:t>
+              <w:t>12</w:t>
+            </w:r>
+            <w:r>
+              <w:rPr>
+                <w:noProof/>
+                <w:webHidden/>
+              </w:rPr>
+              <w:fldChar w:fldCharType="end"/>
+            </w:r>
+          </w:hyperlink>
+        </w:p>
+        <w:p>
+          <w:pPr>
+            <w:pStyle w:val="TOC2"/>
+            <w:tabs>
+              <w:tab w:val="right" w:leader="dot" w:pos="8296"/>
+            </w:tabs>
+            <w:ind w:firstLine="163"/>
+            <w:rPr>
+              <w:rFonts w:cstheme="minorBidi"/>
+              <w:noProof/>
+              <w:kern w:val="2"/>
+              <w:sz w:val="21"/>
+              <w14:ligatures w14:val="standardContextual"/>
+            </w:rPr>
+          </w:pPr>
+          <w:hyperlink w:anchor="_Toc160459364" w:history="1">
+            <w:r>
+              <w:rPr>
+                <w:rStyle w:val="ac"/>
+                <w:noProof/>
+              </w:rPr>
+              <w:t>4.1空间收益建模</w:t>
+            </w:r>
+            <w:r>
+              <w:rPr>
+                <w:noProof/>
+                <w:webHidden/>
+              </w:rPr>
+              <w:tab/>
+            </w:r>
+            <w:r>
+              <w:rPr>
+                <w:noProof/>
+                <w:webHidden/>
+              </w:rPr>
+              <w:fldChar w:fldCharType="begin"/>
+            </w:r>
+            <w:r>
+              <w:rPr>
+                <w:noProof/>
+                <w:webHidden/>
+              </w:rPr>
+              <w:instrText xml:space="preserve"> PAGEREF _Toc160459364 \h </w:instrText>
+            </w:r>
+            <w:r>
+              <w:rPr>
+                <w:noProof/>
+                <w:webHidden/>
+              </w:rPr>
+            </w:r>
+            <w:r>
+              <w:rPr>
+                <w:noProof/>
+                <w:webHidden/>
+              </w:rPr>
+              <w:fldChar w:fldCharType="separate"/>
+            </w:r>
+            <w:r>
+              <w:rPr>
+                <w:noProof/>
+                <w:webHidden/>
+              </w:rPr>
+              <w:t>12</w:t>
+            </w:r>
+            <w:r>
+              <w:rPr>
+                <w:noProof/>
+                <w:webHidden/>
+              </w:rPr>
+              <w:fldChar w:fldCharType="end"/>
+            </w:r>
+          </w:hyperlink>
+        </w:p>
+        <w:p>
+          <w:pPr>
+            <w:pStyle w:val="TOC2"/>
+            <w:tabs>
+              <w:tab w:val="right" w:leader="dot" w:pos="8296"/>
+            </w:tabs>
+            <w:ind w:firstLine="163"/>
+            <w:rPr>
+              <w:rFonts w:cstheme="minorBidi"/>
+              <w:noProof/>
+              <w:kern w:val="2"/>
+              <w:sz w:val="21"/>
+              <w14:ligatures w14:val="standardContextual"/>
+            </w:rPr>
+          </w:pPr>
+          <w:hyperlink w:anchor="_Toc160459365" w:history="1">
+            <w:r>
+              <w:rPr>
+                <w:rStyle w:val="ac"/>
+                <w:noProof/>
+              </w:rPr>
+              <w:t>4.2互信息引入与平均互信息</w:t>
+            </w:r>
+            <w:r>
+              <w:rPr>
+                <w:noProof/>
+                <w:webHidden/>
+              </w:rPr>
+              <w:tab/>
+            </w:r>
+            <w:r>
+              <w:rPr>
+                <w:noProof/>
+                <w:webHidden/>
+              </w:rPr>
+              <w:fldChar w:fldCharType="begin"/>
+            </w:r>
+            <w:r>
+              <w:rPr>
+                <w:noProof/>
+                <w:webHidden/>
+              </w:rPr>
+              <w:instrText xml:space="preserve"> PAGEREF _Toc160459365 \h </w:instrText>
+            </w:r>
+            <w:r>
+              <w:rPr>
+                <w:noProof/>
+                <w:webHidden/>
+              </w:rPr>
+            </w:r>
+            <w:r>
+              <w:rPr>
+                <w:noProof/>
+                <w:webHidden/>
+              </w:rPr>
+              <w:fldChar w:fldCharType="separate"/>
+            </w:r>
+            <w:r>
+              <w:rPr>
+                <w:noProof/>
+                <w:webHidden/>
+              </w:rPr>
+              <w:t>12</w:t>
+            </w:r>
+            <w:r>
+              <w:rPr>
+                <w:noProof/>
+                <w:webHidden/>
+              </w:rPr>
+              <w:fldChar w:fldCharType="end"/>
+            </w:r>
+          </w:hyperlink>
+        </w:p>
+        <w:p>
+          <w:pPr>
+            <w:pStyle w:val="TOC3"/>
+            <w:tabs>
+              <w:tab w:val="right" w:leader="dot" w:pos="8296"/>
+            </w:tabs>
+            <w:ind w:firstLine="163"/>
+            <w:rPr>
+              <w:rFonts w:cstheme="minorBidi"/>
+              <w:noProof/>
+              <w:kern w:val="2"/>
+              <w:sz w:val="21"/>
+              <w14:ligatures w14:val="standardContextual"/>
+            </w:rPr>
+          </w:pPr>
+          <w:hyperlink w:anchor="_Toc160459366" w:history="1">
+            <w:r>
+              <w:rPr>
+                <w:rStyle w:val="ac"/>
+                <w:noProof/>
+              </w:rPr>
+              <w:t>4.2.1属性间互信息与空间利用率</w:t>
+            </w:r>
+            <w:r>
+              <w:rPr>
+                <w:noProof/>
+                <w:webHidden/>
+              </w:rPr>
+              <w:tab/>
+            </w:r>
+            <w:r>
+              <w:rPr>
+                <w:noProof/>
+                <w:webHidden/>
+              </w:rPr>
+              <w:fldChar w:fldCharType="begin"/>
+            </w:r>
+            <w:r>
+              <w:rPr>
+                <w:noProof/>
+                <w:webHidden/>
+              </w:rPr>
+              <w:instrText xml:space="preserve"> PAGEREF _Toc160459366 \h </w:instrText>
+            </w:r>
+            <w:r>
+              <w:rPr>
+                <w:noProof/>
+                <w:webHidden/>
+              </w:rPr>
+            </w:r>
+            <w:r>
+              <w:rPr>
+                <w:noProof/>
+                <w:webHidden/>
+              </w:rPr>
+              <w:fldChar w:fldCharType="separate"/>
+            </w:r>
+            <w:r>
+              <w:rPr>
+                <w:noProof/>
+                <w:webHidden/>
+              </w:rPr>
+              <w:t>12</w:t>
+            </w:r>
+            <w:r>
+              <w:rPr>
+                <w:noProof/>
+                <w:webHidden/>
+              </w:rPr>
+              <w:fldChar w:fldCharType="end"/>
+            </w:r>
+          </w:hyperlink>
+        </w:p>
+        <w:p>
+          <w:pPr>
+            <w:pStyle w:val="TOC3"/>
+            <w:tabs>
+              <w:tab w:val="right" w:leader="dot" w:pos="8296"/>
+            </w:tabs>
+            <w:ind w:firstLine="163"/>
+            <w:rPr>
+              <w:rFonts w:cstheme="minorBidi"/>
+              <w:noProof/>
+              <w:kern w:val="2"/>
+              <w:sz w:val="21"/>
+              <w14:ligatures w14:val="standardContextual"/>
+            </w:rPr>
+          </w:pPr>
+          <w:hyperlink w:anchor="_Toc160459367" w:history="1">
+            <w:r>
+              <w:rPr>
+                <w:rStyle w:val="ac"/>
+                <w:noProof/>
+              </w:rPr>
+              <w:t>4.2.2平均互信息设计</w:t>
+            </w:r>
+            <w:r>
+              <w:rPr>
+                <w:noProof/>
+                <w:webHidden/>
+              </w:rPr>
+              <w:tab/>
+            </w:r>
+            <w:r>
+              <w:rPr>
+                <w:noProof/>
+                <w:webHidden/>
+              </w:rPr>
+              <w:fldChar w:fldCharType="begin"/>
+            </w:r>
+            <w:r>
+              <w:rPr>
+                <w:noProof/>
+                <w:webHidden/>
+              </w:rPr>
+              <w:instrText xml:space="preserve"> PAGEREF _Toc160459367 \h </w:instrText>
+            </w:r>
+            <w:r>
+              <w:rPr>
+                <w:noProof/>
+                <w:webHidden/>
+              </w:rPr>
+            </w:r>
+            <w:r>
+              <w:rPr>
+                <w:noProof/>
+                <w:webHidden/>
+              </w:rPr>
+              <w:fldChar w:fldCharType="separate"/>
+            </w:r>
+            <w:r>
+              <w:rPr>
+                <w:noProof/>
+                <w:webHidden/>
+              </w:rPr>
+              <w:t>12</w:t>
+            </w:r>
+            <w:r>
+              <w:rPr>
+                <w:noProof/>
+                <w:webHidden/>
+              </w:rPr>
+              <w:fldChar w:fldCharType="end"/>
+            </w:r>
+          </w:hyperlink>
+        </w:p>
+        <w:p>
+          <w:pPr>
+            <w:pStyle w:val="TOC2"/>
+            <w:tabs>
+              <w:tab w:val="right" w:leader="dot" w:pos="8296"/>
+            </w:tabs>
+            <w:ind w:firstLine="163"/>
+            <w:rPr>
+              <w:rFonts w:cstheme="minorBidi"/>
+              <w:noProof/>
+              <w:kern w:val="2"/>
+              <w:sz w:val="21"/>
+              <w14:ligatures w14:val="standardContextual"/>
+            </w:rPr>
+          </w:pPr>
+          <w:hyperlink w:anchor="_Toc160459368" w:history="1">
+            <w:r>
+              <w:rPr>
+                <w:rStyle w:val="ac"/>
+                <w:noProof/>
+              </w:rPr>
+              <w:t>4.3惩罚因子</w:t>
+            </w:r>
+            <w:r>
+              <w:rPr>
+                <w:noProof/>
+                <w:webHidden/>
+              </w:rPr>
+              <w:tab/>
+            </w:r>
+            <w:r>
+              <w:rPr>
+                <w:noProof/>
+                <w:webHidden/>
+              </w:rPr>
+              <w:fldChar w:fldCharType="begin"/>
+            </w:r>
+            <w:r>
+              <w:rPr>
+                <w:noProof/>
+                <w:webHidden/>
+              </w:rPr>
+              <w:instrText xml:space="preserve"> PAGEREF _Toc160459368 \h </w:instrText>
+            </w:r>
+            <w:r>
+              <w:rPr>
+                <w:noProof/>
+                <w:webHidden/>
+              </w:rPr>
+            </w:r>
+            <w:r>
+              <w:rPr>
+                <w:noProof/>
+                <w:webHidden/>
+              </w:rPr>
+              <w:fldChar w:fldCharType="separate"/>
+            </w:r>
+            <w:r>
+              <w:rPr>
+                <w:noProof/>
+                <w:webHidden/>
+              </w:rPr>
+              <w:t>12</w:t>
+            </w:r>
+            <w:r>
+              <w:rPr>
+                <w:noProof/>
+                <w:webHidden/>
+              </w:rPr>
+              <w:fldChar w:fldCharType="end"/>
+            </w:r>
+          </w:hyperlink>
+        </w:p>
+        <w:p>
+          <w:pPr>
+            <w:pStyle w:val="TOC2"/>
+            <w:tabs>
+              <w:tab w:val="right" w:leader="dot" w:pos="8296"/>
+            </w:tabs>
+            <w:ind w:firstLine="163"/>
+            <w:rPr>
+              <w:rFonts w:cstheme="minorBidi"/>
+              <w:noProof/>
+              <w:kern w:val="2"/>
+              <w:sz w:val="21"/>
+              <w14:ligatures w14:val="standardContextual"/>
+            </w:rPr>
+          </w:pPr>
+          <w:hyperlink w:anchor="_Toc160459369" w:history="1">
+            <w:r>
+              <w:rPr>
+                <w:rStyle w:val="ac"/>
+                <w:noProof/>
+              </w:rPr>
+              <w:t>4.4本章小结</w:t>
+            </w:r>
+            <w:r>
+              <w:rPr>
+                <w:noProof/>
+                <w:webHidden/>
+              </w:rPr>
+              <w:tab/>
+            </w:r>
+            <w:r>
+              <w:rPr>
+                <w:noProof/>
+                <w:webHidden/>
+              </w:rPr>
+              <w:fldChar w:fldCharType="begin"/>
+            </w:r>
+            <w:r>
+              <w:rPr>
+                <w:noProof/>
+                <w:webHidden/>
+              </w:rPr>
+              <w:instrText xml:space="preserve"> PAGEREF _Toc160459369 \h </w:instrText>
+            </w:r>
+            <w:r>
+              <w:rPr>
+                <w:noProof/>
+                <w:webHidden/>
+              </w:rPr>
+            </w:r>
+            <w:r>
+              <w:rPr>
+                <w:noProof/>
+                <w:webHidden/>
+              </w:rPr>
+              <w:fldChar w:fldCharType="separate"/>
+            </w:r>
+            <w:r>
+              <w:rPr>
+                <w:noProof/>
+                <w:webHidden/>
+              </w:rPr>
+              <w:t>12</w:t>
             </w:r>
             <w:r>
               <w:rPr>
@@ -3635,7 +4664,7 @@
               <w14:ligatures w14:val="standardContextual"/>
             </w:rPr>
           </w:pPr>
-          <w:hyperlink w:anchor="_Toc160284586" w:history="1">
+          <w:hyperlink w:anchor="_Toc160459370" w:history="1">
             <w:r>
               <w:rPr>
                 <w:rStyle w:val="ac"/>
@@ -3662,7 +4691,7 @@
                 <w:noProof/>
                 <w:webHidden/>
               </w:rPr>
-              <w:instrText xml:space="preserve"> PAGEREF _Toc160284586 \h </w:instrText>
+              <w:instrText xml:space="preserve"> PAGEREF _Toc160459370 \h </w:instrText>
             </w:r>
             <w:r>
               <w:rPr>
@@ -3682,7 +4711,445 @@
                 <w:noProof/>
                 <w:webHidden/>
               </w:rPr>
-              <w:t>11</w:t>
+              <w:t>13</w:t>
+            </w:r>
+            <w:r>
+              <w:rPr>
+                <w:noProof/>
+                <w:webHidden/>
+              </w:rPr>
+              <w:fldChar w:fldCharType="end"/>
+            </w:r>
+          </w:hyperlink>
+        </w:p>
+        <w:p>
+          <w:pPr>
+            <w:pStyle w:val="TOC2"/>
+            <w:tabs>
+              <w:tab w:val="right" w:leader="dot" w:pos="8296"/>
+            </w:tabs>
+            <w:ind w:firstLine="163"/>
+            <w:rPr>
+              <w:rFonts w:cstheme="minorBidi"/>
+              <w:noProof/>
+              <w:kern w:val="2"/>
+              <w:sz w:val="21"/>
+              <w14:ligatures w14:val="standardContextual"/>
+            </w:rPr>
+          </w:pPr>
+          <w:hyperlink w:anchor="_Toc160459371" w:history="1">
+            <w:r>
+              <w:rPr>
+                <w:rStyle w:val="ac"/>
+                <w:noProof/>
+              </w:rPr>
+              <w:t>5.1算法整体设计</w:t>
+            </w:r>
+            <w:r>
+              <w:rPr>
+                <w:noProof/>
+                <w:webHidden/>
+              </w:rPr>
+              <w:tab/>
+            </w:r>
+            <w:r>
+              <w:rPr>
+                <w:noProof/>
+                <w:webHidden/>
+              </w:rPr>
+              <w:fldChar w:fldCharType="begin"/>
+            </w:r>
+            <w:r>
+              <w:rPr>
+                <w:noProof/>
+                <w:webHidden/>
+              </w:rPr>
+              <w:instrText xml:space="preserve"> PAGEREF _Toc160459371 \h </w:instrText>
+            </w:r>
+            <w:r>
+              <w:rPr>
+                <w:noProof/>
+                <w:webHidden/>
+              </w:rPr>
+            </w:r>
+            <w:r>
+              <w:rPr>
+                <w:noProof/>
+                <w:webHidden/>
+              </w:rPr>
+              <w:fldChar w:fldCharType="separate"/>
+            </w:r>
+            <w:r>
+              <w:rPr>
+                <w:noProof/>
+                <w:webHidden/>
+              </w:rPr>
+              <w:t>13</w:t>
+            </w:r>
+            <w:r>
+              <w:rPr>
+                <w:noProof/>
+                <w:webHidden/>
+              </w:rPr>
+              <w:fldChar w:fldCharType="end"/>
+            </w:r>
+          </w:hyperlink>
+        </w:p>
+        <w:p>
+          <w:pPr>
+            <w:pStyle w:val="TOC2"/>
+            <w:tabs>
+              <w:tab w:val="right" w:leader="dot" w:pos="8296"/>
+            </w:tabs>
+            <w:ind w:firstLine="163"/>
+            <w:rPr>
+              <w:rFonts w:cstheme="minorBidi"/>
+              <w:noProof/>
+              <w:kern w:val="2"/>
+              <w:sz w:val="21"/>
+              <w14:ligatures w14:val="standardContextual"/>
+            </w:rPr>
+          </w:pPr>
+          <w:hyperlink w:anchor="_Toc160459372" w:history="1">
+            <w:r>
+              <w:rPr>
+                <w:rStyle w:val="ac"/>
+                <w:noProof/>
+              </w:rPr>
+              <w:t>5.2工作负载处理模块</w:t>
+            </w:r>
+            <w:r>
+              <w:rPr>
+                <w:noProof/>
+                <w:webHidden/>
+              </w:rPr>
+              <w:tab/>
+            </w:r>
+            <w:r>
+              <w:rPr>
+                <w:noProof/>
+                <w:webHidden/>
+              </w:rPr>
+              <w:fldChar w:fldCharType="begin"/>
+            </w:r>
+            <w:r>
+              <w:rPr>
+                <w:noProof/>
+                <w:webHidden/>
+              </w:rPr>
+              <w:instrText xml:space="preserve"> PAGEREF _Toc160459372 \h </w:instrText>
+            </w:r>
+            <w:r>
+              <w:rPr>
+                <w:noProof/>
+                <w:webHidden/>
+              </w:rPr>
+            </w:r>
+            <w:r>
+              <w:rPr>
+                <w:noProof/>
+                <w:webHidden/>
+              </w:rPr>
+              <w:fldChar w:fldCharType="separate"/>
+            </w:r>
+            <w:r>
+              <w:rPr>
+                <w:noProof/>
+                <w:webHidden/>
+              </w:rPr>
+              <w:t>13</w:t>
+            </w:r>
+            <w:r>
+              <w:rPr>
+                <w:noProof/>
+                <w:webHidden/>
+              </w:rPr>
+              <w:fldChar w:fldCharType="end"/>
+            </w:r>
+          </w:hyperlink>
+        </w:p>
+        <w:p>
+          <w:pPr>
+            <w:pStyle w:val="TOC2"/>
+            <w:tabs>
+              <w:tab w:val="right" w:leader="dot" w:pos="8296"/>
+            </w:tabs>
+            <w:ind w:firstLine="163"/>
+            <w:rPr>
+              <w:rFonts w:cstheme="minorBidi"/>
+              <w:noProof/>
+              <w:kern w:val="2"/>
+              <w:sz w:val="21"/>
+              <w14:ligatures w14:val="standardContextual"/>
+            </w:rPr>
+          </w:pPr>
+          <w:hyperlink w:anchor="_Toc160459373" w:history="1">
+            <w:r>
+              <w:rPr>
+                <w:rStyle w:val="ac"/>
+                <w:noProof/>
+              </w:rPr>
+              <w:t>5.3数据处理模块</w:t>
+            </w:r>
+            <w:r>
+              <w:rPr>
+                <w:noProof/>
+                <w:webHidden/>
+              </w:rPr>
+              <w:tab/>
+            </w:r>
+            <w:r>
+              <w:rPr>
+                <w:noProof/>
+                <w:webHidden/>
+              </w:rPr>
+              <w:fldChar w:fldCharType="begin"/>
+            </w:r>
+            <w:r>
+              <w:rPr>
+                <w:noProof/>
+                <w:webHidden/>
+              </w:rPr>
+              <w:instrText xml:space="preserve"> PAGEREF _Toc160459373 \h </w:instrText>
+            </w:r>
+            <w:r>
+              <w:rPr>
+                <w:noProof/>
+                <w:webHidden/>
+              </w:rPr>
+            </w:r>
+            <w:r>
+              <w:rPr>
+                <w:noProof/>
+                <w:webHidden/>
+              </w:rPr>
+              <w:fldChar w:fldCharType="separate"/>
+            </w:r>
+            <w:r>
+              <w:rPr>
+                <w:noProof/>
+                <w:webHidden/>
+              </w:rPr>
+              <w:t>13</w:t>
+            </w:r>
+            <w:r>
+              <w:rPr>
+                <w:noProof/>
+                <w:webHidden/>
+              </w:rPr>
+              <w:fldChar w:fldCharType="end"/>
+            </w:r>
+          </w:hyperlink>
+        </w:p>
+        <w:p>
+          <w:pPr>
+            <w:pStyle w:val="TOC2"/>
+            <w:tabs>
+              <w:tab w:val="right" w:leader="dot" w:pos="8296"/>
+            </w:tabs>
+            <w:ind w:firstLine="163"/>
+            <w:rPr>
+              <w:rFonts w:cstheme="minorBidi"/>
+              <w:noProof/>
+              <w:kern w:val="2"/>
+              <w:sz w:val="21"/>
+              <w14:ligatures w14:val="standardContextual"/>
+            </w:rPr>
+          </w:pPr>
+          <w:hyperlink w:anchor="_Toc160459374" w:history="1">
+            <w:r>
+              <w:rPr>
+                <w:rStyle w:val="ac"/>
+                <w:noProof/>
+              </w:rPr>
+              <w:t>5.4模式分解算法</w:t>
+            </w:r>
+            <w:r>
+              <w:rPr>
+                <w:noProof/>
+                <w:webHidden/>
+              </w:rPr>
+              <w:tab/>
+            </w:r>
+            <w:r>
+              <w:rPr>
+                <w:noProof/>
+                <w:webHidden/>
+              </w:rPr>
+              <w:fldChar w:fldCharType="begin"/>
+            </w:r>
+            <w:r>
+              <w:rPr>
+                <w:noProof/>
+                <w:webHidden/>
+              </w:rPr>
+              <w:instrText xml:space="preserve"> PAGEREF _Toc160459374 \h </w:instrText>
+            </w:r>
+            <w:r>
+              <w:rPr>
+                <w:noProof/>
+                <w:webHidden/>
+              </w:rPr>
+            </w:r>
+            <w:r>
+              <w:rPr>
+                <w:noProof/>
+                <w:webHidden/>
+              </w:rPr>
+              <w:fldChar w:fldCharType="separate"/>
+            </w:r>
+            <w:r>
+              <w:rPr>
+                <w:noProof/>
+                <w:webHidden/>
+              </w:rPr>
+              <w:t>13</w:t>
+            </w:r>
+            <w:r>
+              <w:rPr>
+                <w:noProof/>
+                <w:webHidden/>
+              </w:rPr>
+              <w:fldChar w:fldCharType="end"/>
+            </w:r>
+          </w:hyperlink>
+        </w:p>
+        <w:p>
+          <w:pPr>
+            <w:pStyle w:val="TOC2"/>
+            <w:tabs>
+              <w:tab w:val="right" w:leader="dot" w:pos="8296"/>
+            </w:tabs>
+            <w:ind w:firstLine="163"/>
+            <w:rPr>
+              <w:rFonts w:cstheme="minorBidi"/>
+              <w:noProof/>
+              <w:kern w:val="2"/>
+              <w:sz w:val="21"/>
+              <w14:ligatures w14:val="standardContextual"/>
+            </w:rPr>
+          </w:pPr>
+          <w:hyperlink w:anchor="_Toc160459375" w:history="1">
+            <w:r>
+              <w:rPr>
+                <w:rStyle w:val="ac"/>
+                <w:noProof/>
+              </w:rPr>
+              <w:t>5.5无损性保证</w:t>
+            </w:r>
+            <w:r>
+              <w:rPr>
+                <w:noProof/>
+                <w:webHidden/>
+              </w:rPr>
+              <w:tab/>
+            </w:r>
+            <w:r>
+              <w:rPr>
+                <w:noProof/>
+                <w:webHidden/>
+              </w:rPr>
+              <w:fldChar w:fldCharType="begin"/>
+            </w:r>
+            <w:r>
+              <w:rPr>
+                <w:noProof/>
+                <w:webHidden/>
+              </w:rPr>
+              <w:instrText xml:space="preserve"> PAGEREF _Toc160459375 \h </w:instrText>
+            </w:r>
+            <w:r>
+              <w:rPr>
+                <w:noProof/>
+                <w:webHidden/>
+              </w:rPr>
+            </w:r>
+            <w:r>
+              <w:rPr>
+                <w:noProof/>
+                <w:webHidden/>
+              </w:rPr>
+              <w:fldChar w:fldCharType="separate"/>
+            </w:r>
+            <w:r>
+              <w:rPr>
+                <w:noProof/>
+                <w:webHidden/>
+              </w:rPr>
+              <w:t>13</w:t>
+            </w:r>
+            <w:r>
+              <w:rPr>
+                <w:noProof/>
+                <w:webHidden/>
+              </w:rPr>
+              <w:fldChar w:fldCharType="end"/>
+            </w:r>
+          </w:hyperlink>
+        </w:p>
+        <w:p>
+          <w:pPr>
+            <w:pStyle w:val="TOC2"/>
+            <w:tabs>
+              <w:tab w:val="right" w:leader="dot" w:pos="8296"/>
+            </w:tabs>
+            <w:ind w:firstLine="163"/>
+            <w:rPr>
+              <w:rFonts w:cstheme="minorBidi"/>
+              <w:noProof/>
+              <w:kern w:val="2"/>
+              <w:sz w:val="21"/>
+              <w14:ligatures w14:val="standardContextual"/>
+            </w:rPr>
+          </w:pPr>
+          <w:hyperlink w:anchor="_Toc160459376" w:history="1">
+            <w:r>
+              <w:rPr>
+                <w:rStyle w:val="ac"/>
+                <w:noProof/>
+              </w:rPr>
+              <w:t>5.6本章小结</w:t>
+            </w:r>
+            <w:r>
+              <w:rPr>
+                <w:noProof/>
+                <w:webHidden/>
+              </w:rPr>
+              <w:tab/>
+            </w:r>
+            <w:r>
+              <w:rPr>
+                <w:noProof/>
+                <w:webHidden/>
+              </w:rPr>
+              <w:fldChar w:fldCharType="begin"/>
+            </w:r>
+            <w:r>
+              <w:rPr>
+                <w:noProof/>
+                <w:webHidden/>
+              </w:rPr>
+              <w:instrText xml:space="preserve"> PAGEREF _Toc160459376 \h </w:instrText>
+            </w:r>
+            <w:r>
+              <w:rPr>
+                <w:noProof/>
+                <w:webHidden/>
+              </w:rPr>
+            </w:r>
+            <w:r>
+              <w:rPr>
+                <w:noProof/>
+                <w:webHidden/>
+              </w:rPr>
+              <w:fldChar w:fldCharType="separate"/>
+            </w:r>
+            <w:r>
+              <w:rPr>
+                <w:noProof/>
+                <w:webHidden/>
+              </w:rPr>
+              <w:t>13</w:t>
             </w:r>
             <w:r>
               <w:rPr>
@@ -3708,7 +5175,7 @@
               <w14:ligatures w14:val="standardContextual"/>
             </w:rPr>
           </w:pPr>
-          <w:hyperlink w:anchor="_Toc160284587" w:history="1">
+          <w:hyperlink w:anchor="_Toc160459377" w:history="1">
             <w:r>
               <w:rPr>
                 <w:rStyle w:val="ac"/>
@@ -3735,7 +5202,7 @@
                 <w:noProof/>
                 <w:webHidden/>
               </w:rPr>
-              <w:instrText xml:space="preserve"> PAGEREF _Toc160284587 \h </w:instrText>
+              <w:instrText xml:space="preserve"> PAGEREF _Toc160459377 \h </w:instrText>
             </w:r>
             <w:r>
               <w:rPr>
@@ -3755,7 +5222,445 @@
                 <w:noProof/>
                 <w:webHidden/>
               </w:rPr>
-              <w:t>12</w:t>
+              <w:t>14</w:t>
+            </w:r>
+            <w:r>
+              <w:rPr>
+                <w:noProof/>
+                <w:webHidden/>
+              </w:rPr>
+              <w:fldChar w:fldCharType="end"/>
+            </w:r>
+          </w:hyperlink>
+        </w:p>
+        <w:p>
+          <w:pPr>
+            <w:pStyle w:val="TOC2"/>
+            <w:tabs>
+              <w:tab w:val="right" w:leader="dot" w:pos="8296"/>
+            </w:tabs>
+            <w:ind w:firstLine="163"/>
+            <w:rPr>
+              <w:rFonts w:cstheme="minorBidi"/>
+              <w:noProof/>
+              <w:kern w:val="2"/>
+              <w:sz w:val="21"/>
+              <w14:ligatures w14:val="standardContextual"/>
+            </w:rPr>
+          </w:pPr>
+          <w:hyperlink w:anchor="_Toc160459378" w:history="1">
+            <w:r>
+              <w:rPr>
+                <w:rStyle w:val="ac"/>
+                <w:noProof/>
+              </w:rPr>
+              <w:t>6.1实验设置</w:t>
+            </w:r>
+            <w:r>
+              <w:rPr>
+                <w:noProof/>
+                <w:webHidden/>
+              </w:rPr>
+              <w:tab/>
+            </w:r>
+            <w:r>
+              <w:rPr>
+                <w:noProof/>
+                <w:webHidden/>
+              </w:rPr>
+              <w:fldChar w:fldCharType="begin"/>
+            </w:r>
+            <w:r>
+              <w:rPr>
+                <w:noProof/>
+                <w:webHidden/>
+              </w:rPr>
+              <w:instrText xml:space="preserve"> PAGEREF _Toc160459378 \h </w:instrText>
+            </w:r>
+            <w:r>
+              <w:rPr>
+                <w:noProof/>
+                <w:webHidden/>
+              </w:rPr>
+            </w:r>
+            <w:r>
+              <w:rPr>
+                <w:noProof/>
+                <w:webHidden/>
+              </w:rPr>
+              <w:fldChar w:fldCharType="separate"/>
+            </w:r>
+            <w:r>
+              <w:rPr>
+                <w:noProof/>
+                <w:webHidden/>
+              </w:rPr>
+              <w:t>14</w:t>
+            </w:r>
+            <w:r>
+              <w:rPr>
+                <w:noProof/>
+                <w:webHidden/>
+              </w:rPr>
+              <w:fldChar w:fldCharType="end"/>
+            </w:r>
+          </w:hyperlink>
+        </w:p>
+        <w:p>
+          <w:pPr>
+            <w:pStyle w:val="TOC3"/>
+            <w:tabs>
+              <w:tab w:val="right" w:leader="dot" w:pos="8296"/>
+            </w:tabs>
+            <w:ind w:firstLine="163"/>
+            <w:rPr>
+              <w:rFonts w:cstheme="minorBidi"/>
+              <w:noProof/>
+              <w:kern w:val="2"/>
+              <w:sz w:val="21"/>
+              <w14:ligatures w14:val="standardContextual"/>
+            </w:rPr>
+          </w:pPr>
+          <w:hyperlink w:anchor="_Toc160459379" w:history="1">
+            <w:r>
+              <w:rPr>
+                <w:rStyle w:val="ac"/>
+                <w:noProof/>
+              </w:rPr>
+              <w:t>6.1.1实验环境</w:t>
+            </w:r>
+            <w:r>
+              <w:rPr>
+                <w:noProof/>
+                <w:webHidden/>
+              </w:rPr>
+              <w:tab/>
+            </w:r>
+            <w:r>
+              <w:rPr>
+                <w:noProof/>
+                <w:webHidden/>
+              </w:rPr>
+              <w:fldChar w:fldCharType="begin"/>
+            </w:r>
+            <w:r>
+              <w:rPr>
+                <w:noProof/>
+                <w:webHidden/>
+              </w:rPr>
+              <w:instrText xml:space="preserve"> PAGEREF _Toc160459379 \h </w:instrText>
+            </w:r>
+            <w:r>
+              <w:rPr>
+                <w:noProof/>
+                <w:webHidden/>
+              </w:rPr>
+            </w:r>
+            <w:r>
+              <w:rPr>
+                <w:noProof/>
+                <w:webHidden/>
+              </w:rPr>
+              <w:fldChar w:fldCharType="separate"/>
+            </w:r>
+            <w:r>
+              <w:rPr>
+                <w:noProof/>
+                <w:webHidden/>
+              </w:rPr>
+              <w:t>14</w:t>
+            </w:r>
+            <w:r>
+              <w:rPr>
+                <w:noProof/>
+                <w:webHidden/>
+              </w:rPr>
+              <w:fldChar w:fldCharType="end"/>
+            </w:r>
+          </w:hyperlink>
+        </w:p>
+        <w:p>
+          <w:pPr>
+            <w:pStyle w:val="TOC3"/>
+            <w:tabs>
+              <w:tab w:val="right" w:leader="dot" w:pos="8296"/>
+            </w:tabs>
+            <w:ind w:firstLine="163"/>
+            <w:rPr>
+              <w:rFonts w:cstheme="minorBidi"/>
+              <w:noProof/>
+              <w:kern w:val="2"/>
+              <w:sz w:val="21"/>
+              <w14:ligatures w14:val="standardContextual"/>
+            </w:rPr>
+          </w:pPr>
+          <w:hyperlink w:anchor="_Toc160459380" w:history="1">
+            <w:r>
+              <w:rPr>
+                <w:rStyle w:val="ac"/>
+                <w:noProof/>
+              </w:rPr>
+              <w:t>6.1.2数据集介绍</w:t>
+            </w:r>
+            <w:r>
+              <w:rPr>
+                <w:noProof/>
+                <w:webHidden/>
+              </w:rPr>
+              <w:tab/>
+            </w:r>
+            <w:r>
+              <w:rPr>
+                <w:noProof/>
+                <w:webHidden/>
+              </w:rPr>
+              <w:fldChar w:fldCharType="begin"/>
+            </w:r>
+            <w:r>
+              <w:rPr>
+                <w:noProof/>
+                <w:webHidden/>
+              </w:rPr>
+              <w:instrText xml:space="preserve"> PAGEREF _Toc160459380 \h </w:instrText>
+            </w:r>
+            <w:r>
+              <w:rPr>
+                <w:noProof/>
+                <w:webHidden/>
+              </w:rPr>
+            </w:r>
+            <w:r>
+              <w:rPr>
+                <w:noProof/>
+                <w:webHidden/>
+              </w:rPr>
+              <w:fldChar w:fldCharType="separate"/>
+            </w:r>
+            <w:r>
+              <w:rPr>
+                <w:noProof/>
+                <w:webHidden/>
+              </w:rPr>
+              <w:t>14</w:t>
+            </w:r>
+            <w:r>
+              <w:rPr>
+                <w:noProof/>
+                <w:webHidden/>
+              </w:rPr>
+              <w:fldChar w:fldCharType="end"/>
+            </w:r>
+          </w:hyperlink>
+        </w:p>
+        <w:p>
+          <w:pPr>
+            <w:pStyle w:val="TOC3"/>
+            <w:tabs>
+              <w:tab w:val="right" w:leader="dot" w:pos="8296"/>
+            </w:tabs>
+            <w:ind w:firstLine="163"/>
+            <w:rPr>
+              <w:rFonts w:cstheme="minorBidi"/>
+              <w:noProof/>
+              <w:kern w:val="2"/>
+              <w:sz w:val="21"/>
+              <w14:ligatures w14:val="standardContextual"/>
+            </w:rPr>
+          </w:pPr>
+          <w:hyperlink w:anchor="_Toc160459381" w:history="1">
+            <w:r>
+              <w:rPr>
+                <w:rStyle w:val="ac"/>
+                <w:noProof/>
+              </w:rPr>
+              <w:t>6.1.3评价指标</w:t>
+            </w:r>
+            <w:r>
+              <w:rPr>
+                <w:noProof/>
+                <w:webHidden/>
+              </w:rPr>
+              <w:tab/>
+            </w:r>
+            <w:r>
+              <w:rPr>
+                <w:noProof/>
+                <w:webHidden/>
+              </w:rPr>
+              <w:fldChar w:fldCharType="begin"/>
+            </w:r>
+            <w:r>
+              <w:rPr>
+                <w:noProof/>
+                <w:webHidden/>
+              </w:rPr>
+              <w:instrText xml:space="preserve"> PAGEREF _Toc160459381 \h </w:instrText>
+            </w:r>
+            <w:r>
+              <w:rPr>
+                <w:noProof/>
+                <w:webHidden/>
+              </w:rPr>
+            </w:r>
+            <w:r>
+              <w:rPr>
+                <w:noProof/>
+                <w:webHidden/>
+              </w:rPr>
+              <w:fldChar w:fldCharType="separate"/>
+            </w:r>
+            <w:r>
+              <w:rPr>
+                <w:noProof/>
+                <w:webHidden/>
+              </w:rPr>
+              <w:t>14</w:t>
+            </w:r>
+            <w:r>
+              <w:rPr>
+                <w:noProof/>
+                <w:webHidden/>
+              </w:rPr>
+              <w:fldChar w:fldCharType="end"/>
+            </w:r>
+          </w:hyperlink>
+        </w:p>
+        <w:p>
+          <w:pPr>
+            <w:pStyle w:val="TOC2"/>
+            <w:tabs>
+              <w:tab w:val="right" w:leader="dot" w:pos="8296"/>
+            </w:tabs>
+            <w:ind w:firstLine="163"/>
+            <w:rPr>
+              <w:rFonts w:cstheme="minorBidi"/>
+              <w:noProof/>
+              <w:kern w:val="2"/>
+              <w:sz w:val="21"/>
+              <w14:ligatures w14:val="standardContextual"/>
+            </w:rPr>
+          </w:pPr>
+          <w:hyperlink w:anchor="_Toc160459382" w:history="1">
+            <w:r>
+              <w:rPr>
+                <w:rStyle w:val="ac"/>
+                <w:noProof/>
+              </w:rPr>
+              <w:t>6.2实验结果及其分析</w:t>
+            </w:r>
+            <w:r>
+              <w:rPr>
+                <w:noProof/>
+                <w:webHidden/>
+              </w:rPr>
+              <w:tab/>
+            </w:r>
+            <w:r>
+              <w:rPr>
+                <w:noProof/>
+                <w:webHidden/>
+              </w:rPr>
+              <w:fldChar w:fldCharType="begin"/>
+            </w:r>
+            <w:r>
+              <w:rPr>
+                <w:noProof/>
+                <w:webHidden/>
+              </w:rPr>
+              <w:instrText xml:space="preserve"> PAGEREF _Toc160459382 \h </w:instrText>
+            </w:r>
+            <w:r>
+              <w:rPr>
+                <w:noProof/>
+                <w:webHidden/>
+              </w:rPr>
+            </w:r>
+            <w:r>
+              <w:rPr>
+                <w:noProof/>
+                <w:webHidden/>
+              </w:rPr>
+              <w:fldChar w:fldCharType="separate"/>
+            </w:r>
+            <w:r>
+              <w:rPr>
+                <w:noProof/>
+                <w:webHidden/>
+              </w:rPr>
+              <w:t>14</w:t>
+            </w:r>
+            <w:r>
+              <w:rPr>
+                <w:noProof/>
+                <w:webHidden/>
+              </w:rPr>
+              <w:fldChar w:fldCharType="end"/>
+            </w:r>
+          </w:hyperlink>
+        </w:p>
+        <w:p>
+          <w:pPr>
+            <w:pStyle w:val="TOC2"/>
+            <w:tabs>
+              <w:tab w:val="right" w:leader="dot" w:pos="8296"/>
+            </w:tabs>
+            <w:ind w:firstLine="163"/>
+            <w:rPr>
+              <w:rFonts w:cstheme="minorBidi"/>
+              <w:noProof/>
+              <w:kern w:val="2"/>
+              <w:sz w:val="21"/>
+              <w14:ligatures w14:val="standardContextual"/>
+            </w:rPr>
+          </w:pPr>
+          <w:hyperlink w:anchor="_Toc160459383" w:history="1">
+            <w:r>
+              <w:rPr>
+                <w:rStyle w:val="ac"/>
+                <w:noProof/>
+              </w:rPr>
+              <w:t>6.3本章小结</w:t>
+            </w:r>
+            <w:r>
+              <w:rPr>
+                <w:noProof/>
+                <w:webHidden/>
+              </w:rPr>
+              <w:tab/>
+            </w:r>
+            <w:r>
+              <w:rPr>
+                <w:noProof/>
+                <w:webHidden/>
+              </w:rPr>
+              <w:fldChar w:fldCharType="begin"/>
+            </w:r>
+            <w:r>
+              <w:rPr>
+                <w:noProof/>
+                <w:webHidden/>
+              </w:rPr>
+              <w:instrText xml:space="preserve"> PAGEREF _Toc160459383 \h </w:instrText>
+            </w:r>
+            <w:r>
+              <w:rPr>
+                <w:noProof/>
+                <w:webHidden/>
+              </w:rPr>
+            </w:r>
+            <w:r>
+              <w:rPr>
+                <w:noProof/>
+                <w:webHidden/>
+              </w:rPr>
+              <w:fldChar w:fldCharType="separate"/>
+            </w:r>
+            <w:r>
+              <w:rPr>
+                <w:noProof/>
+                <w:webHidden/>
+              </w:rPr>
+              <w:t>14</w:t>
             </w:r>
             <w:r>
               <w:rPr>
@@ -3781,7 +5686,7 @@
               <w14:ligatures w14:val="standardContextual"/>
             </w:rPr>
           </w:pPr>
-          <w:hyperlink w:anchor="_Toc160284588" w:history="1">
+          <w:hyperlink w:anchor="_Toc160459384" w:history="1">
             <w:r>
               <w:rPr>
                 <w:rStyle w:val="ac"/>
@@ -3808,7 +5713,7 @@
                 <w:noProof/>
                 <w:webHidden/>
               </w:rPr>
-              <w:instrText xml:space="preserve"> PAGEREF _Toc160284588 \h </w:instrText>
+              <w:instrText xml:space="preserve"> PAGEREF _Toc160459384 \h </w:instrText>
             </w:r>
             <w:r>
               <w:rPr>
@@ -3828,7 +5733,153 @@
                 <w:noProof/>
                 <w:webHidden/>
               </w:rPr>
-              <w:t>13</w:t>
+              <w:t>15</w:t>
+            </w:r>
+            <w:r>
+              <w:rPr>
+                <w:noProof/>
+                <w:webHidden/>
+              </w:rPr>
+              <w:fldChar w:fldCharType="end"/>
+            </w:r>
+          </w:hyperlink>
+        </w:p>
+        <w:p>
+          <w:pPr>
+            <w:pStyle w:val="TOC2"/>
+            <w:tabs>
+              <w:tab w:val="right" w:leader="dot" w:pos="8296"/>
+            </w:tabs>
+            <w:ind w:firstLine="163"/>
+            <w:rPr>
+              <w:rFonts w:cstheme="minorBidi"/>
+              <w:noProof/>
+              <w:kern w:val="2"/>
+              <w:sz w:val="21"/>
+              <w14:ligatures w14:val="standardContextual"/>
+            </w:rPr>
+          </w:pPr>
+          <w:hyperlink w:anchor="_Toc160459385" w:history="1">
+            <w:r>
+              <w:rPr>
+                <w:rStyle w:val="ac"/>
+                <w:noProof/>
+              </w:rPr>
+              <w:t>7.1工作总结</w:t>
+            </w:r>
+            <w:r>
+              <w:rPr>
+                <w:noProof/>
+                <w:webHidden/>
+              </w:rPr>
+              <w:tab/>
+            </w:r>
+            <w:r>
+              <w:rPr>
+                <w:noProof/>
+                <w:webHidden/>
+              </w:rPr>
+              <w:fldChar w:fldCharType="begin"/>
+            </w:r>
+            <w:r>
+              <w:rPr>
+                <w:noProof/>
+                <w:webHidden/>
+              </w:rPr>
+              <w:instrText xml:space="preserve"> PAGEREF _Toc160459385 \h </w:instrText>
+            </w:r>
+            <w:r>
+              <w:rPr>
+                <w:noProof/>
+                <w:webHidden/>
+              </w:rPr>
+            </w:r>
+            <w:r>
+              <w:rPr>
+                <w:noProof/>
+                <w:webHidden/>
+              </w:rPr>
+              <w:fldChar w:fldCharType="separate"/>
+            </w:r>
+            <w:r>
+              <w:rPr>
+                <w:noProof/>
+                <w:webHidden/>
+              </w:rPr>
+              <w:t>15</w:t>
+            </w:r>
+            <w:r>
+              <w:rPr>
+                <w:noProof/>
+                <w:webHidden/>
+              </w:rPr>
+              <w:fldChar w:fldCharType="end"/>
+            </w:r>
+          </w:hyperlink>
+        </w:p>
+        <w:p>
+          <w:pPr>
+            <w:pStyle w:val="TOC2"/>
+            <w:tabs>
+              <w:tab w:val="right" w:leader="dot" w:pos="8296"/>
+            </w:tabs>
+            <w:ind w:firstLine="163"/>
+            <w:rPr>
+              <w:rFonts w:cstheme="minorBidi"/>
+              <w:noProof/>
+              <w:kern w:val="2"/>
+              <w:sz w:val="21"/>
+              <w14:ligatures w14:val="standardContextual"/>
+            </w:rPr>
+          </w:pPr>
+          <w:hyperlink w:anchor="_Toc160459386" w:history="1">
+            <w:r>
+              <w:rPr>
+                <w:rStyle w:val="ac"/>
+                <w:noProof/>
+              </w:rPr>
+              <w:t>7.2未来展望</w:t>
+            </w:r>
+            <w:r>
+              <w:rPr>
+                <w:noProof/>
+                <w:webHidden/>
+              </w:rPr>
+              <w:tab/>
+            </w:r>
+            <w:r>
+              <w:rPr>
+                <w:noProof/>
+                <w:webHidden/>
+              </w:rPr>
+              <w:fldChar w:fldCharType="begin"/>
+            </w:r>
+            <w:r>
+              <w:rPr>
+                <w:noProof/>
+                <w:webHidden/>
+              </w:rPr>
+              <w:instrText xml:space="preserve"> PAGEREF _Toc160459386 \h </w:instrText>
+            </w:r>
+            <w:r>
+              <w:rPr>
+                <w:noProof/>
+                <w:webHidden/>
+              </w:rPr>
+            </w:r>
+            <w:r>
+              <w:rPr>
+                <w:noProof/>
+                <w:webHidden/>
+              </w:rPr>
+              <w:fldChar w:fldCharType="separate"/>
+            </w:r>
+            <w:r>
+              <w:rPr>
+                <w:noProof/>
+                <w:webHidden/>
+              </w:rPr>
+              <w:t>15</w:t>
             </w:r>
             <w:r>
               <w:rPr>
@@ -3854,7 +5905,7 @@
               <w14:ligatures w14:val="standardContextual"/>
             </w:rPr>
           </w:pPr>
-          <w:hyperlink w:anchor="_Toc160284589" w:history="1">
+          <w:hyperlink w:anchor="_Toc160459387" w:history="1">
             <w:r>
               <w:rPr>
                 <w:rStyle w:val="ac"/>
@@ -3881,7 +5932,7 @@
                 <w:noProof/>
                 <w:webHidden/>
               </w:rPr>
-              <w:instrText xml:space="preserve"> PAGEREF _Toc160284589 \h </w:instrText>
+              <w:instrText xml:space="preserve"> PAGEREF _Toc160459387 \h </w:instrText>
             </w:r>
             <w:r>
               <w:rPr>
@@ -3901,7 +5952,7 @@
                 <w:noProof/>
                 <w:webHidden/>
               </w:rPr>
-              <w:t>14</w:t>
+              <w:t>16</w:t>
             </w:r>
             <w:r>
               <w:rPr>
@@ -3927,7 +5978,7 @@
               <w14:ligatures w14:val="standardContextual"/>
             </w:rPr>
           </w:pPr>
-          <w:hyperlink w:anchor="_Toc160284590" w:history="1">
+          <w:hyperlink w:anchor="_Toc160459388" w:history="1">
             <w:r>
               <w:rPr>
                 <w:rStyle w:val="ac"/>
@@ -3954,7 +6005,7 @@
                 <w:noProof/>
                 <w:webHidden/>
               </w:rPr>
-              <w:instrText xml:space="preserve"> PAGEREF _Toc160284590 \h </w:instrText>
+              <w:instrText xml:space="preserve"> PAGEREF _Toc160459388 \h </w:instrText>
             </w:r>
             <w:r>
               <w:rPr>
@@ -3974,7 +6025,7 @@
                 <w:noProof/>
                 <w:webHidden/>
               </w:rPr>
-              <w:t>15</w:t>
+              <w:t>17</w:t>
             </w:r>
             <w:r>
               <w:rPr>
@@ -4035,7 +6086,8 @@
         </w:numPr>
         <w:ind w:firstLineChars="0"/>
       </w:pPr>
-      <w:bookmarkStart w:id="10" w:name="_Toc160284569"/>
+      <w:bookmarkStart w:id="12" w:name="_Toc160459339"/>
+      <w:proofErr w:type="gramStart"/>
       <w:r>
         <w:rPr>
           <w:rFonts w:hint="eastAsia"/>
@@ -4043,6 +6095,7 @@
         <w:lastRenderedPageBreak/>
         <w:t>绪</w:t>
       </w:r>
+      <w:proofErr w:type="gramEnd"/>
       <w:r>
         <w:rPr>
           <w:rFonts w:hint="eastAsia"/>
@@ -4055,7 +6108,7 @@
         </w:rPr>
         <w:t>论</w:t>
       </w:r>
-      <w:bookmarkEnd w:id="10"/>
+      <w:bookmarkEnd w:id="12"/>
     </w:p>
     <w:p>
       <w:pPr>
@@ -4067,14 +6120,14 @@
         <w:spacing w:before="156" w:after="156"/>
         <w:ind w:left="0" w:firstLine="0"/>
       </w:pPr>
-      <w:bookmarkStart w:id="11" w:name="_Toc160284570"/>
+      <w:bookmarkStart w:id="13" w:name="_Toc160459340"/>
       <w:r>
         <w:rPr>
           <w:rFonts w:hint="eastAsia"/>
         </w:rPr>
         <w:t>研究背景及意义</w:t>
       </w:r>
-      <w:bookmarkEnd w:id="11"/>
+      <w:bookmarkEnd w:id="13"/>
     </w:p>
     <w:p>
       <w:pPr>
@@ -4096,7 +6149,21 @@
         <w:rPr>
           <w:rFonts w:hint="eastAsia"/>
         </w:rPr>
-        <w:t>问题，需要智能高效的算法来应对挑战。最后，随着大数据和云计算的发展，数据集规模和复杂性不断增加，而业务需求也日益多样化和动态化。因此，基于数据驱动和自适应性的模式分解算法成为研究的重点，以应对不断变化的数据环境和需求，优化工作负载效率，推动数据库管理系统的发展，提高数据管理和利用的效率和质量。</w:t>
+        <w:t>问题，需要智能高效的算法来应对挑战。最后，随着大数据和</w:t>
+      </w:r>
+      <w:proofErr w:type="gramStart"/>
+      <w:r>
+        <w:rPr>
+          <w:rFonts w:hint="eastAsia"/>
+        </w:rPr>
+        <w:t>云计算</w:t>
+      </w:r>
+      <w:proofErr w:type="gramEnd"/>
+      <w:r>
+        <w:rPr>
+          <w:rFonts w:hint="eastAsia"/>
+        </w:rPr>
+        <w:t>的发展，数据集规模和复杂性不断增加，而业务需求也日益多样化和动态化。因此，基于数据驱动和自适应性的模式分解算法成为研究的重点，以应对不断变化的数据环境和需求，优化工作负载效率，推动数据库管理系统的发展，提高数据管理和利用的效率和质量。</w:t>
       </w:r>
     </w:p>
     <w:p>
@@ -4130,7 +6197,21 @@
         <w:rPr>
           <w:rFonts w:hint="eastAsia"/>
         </w:rPr>
-        <w:t>随着大数据和云计算的兴起，数据库管理面临着越来越多的挑战和机遇。数据集规模和复杂性不断增加，业务需求也日益多样化和动态化。因此，传统的模式分解方法可能无法满足这种快速变化的需求。基于数据驱动和自适应性的模式分解算法成为研究的焦点。这种算法能够根据数据集的特征和工作负载的需求，自适应地调整模式设计，提高系统的整体性能和用户体验。通过开展数据库模式分解算法的研究，可以促进数据库管理系统的发展，提高数据管理和利用的效率和质量，更好地满足不断增长的数据处理需求。</w:t>
+        <w:t>随着大数据和</w:t>
+      </w:r>
+      <w:proofErr w:type="gramStart"/>
+      <w:r>
+        <w:rPr>
+          <w:rFonts w:hint="eastAsia"/>
+        </w:rPr>
+        <w:t>云计算</w:t>
+      </w:r>
+      <w:proofErr w:type="gramEnd"/>
+      <w:r>
+        <w:rPr>
+          <w:rFonts w:hint="eastAsia"/>
+        </w:rPr>
+        <w:t>的兴起，数据库管理面临着越来越多的挑战和机遇。数据集规模和复杂性不断增加，业务需求也日益多样化和动态化。因此，传统的模式分解方法可能无法满足这种快速变化的需求。基于数据驱动和自适应性的模式分解算法成为研究的焦点。这种算法能够根据数据集的特征和工作负载的需求，自适应地调整模式设计，提高系统的整体性能和用户体验。通过开展数据库模式分解算法的研究，可以促进数据库管理系统的发展，提高数据管理和利用的效率和质量，更好地满足不断增长的数据处理需求。</w:t>
       </w:r>
     </w:p>
     <w:p>
@@ -4142,7 +6223,7 @@
         </w:numPr>
         <w:spacing w:before="156" w:after="156"/>
       </w:pPr>
-      <w:bookmarkStart w:id="12" w:name="_Toc160284571"/>
+      <w:bookmarkStart w:id="14" w:name="_Toc160459341"/>
       <w:r>
         <w:rPr>
           <w:rFonts w:hint="eastAsia"/>
@@ -4150,7 +6231,7 @@
         <w:lastRenderedPageBreak/>
         <w:t>国内外研究现状</w:t>
       </w:r>
-      <w:bookmarkEnd w:id="12"/>
+      <w:bookmarkEnd w:id="14"/>
     </w:p>
     <w:p>
       <w:pPr>
@@ -4158,7 +6239,7 @@
         <w:spacing w:before="156" w:after="156"/>
         <w:ind w:firstLine="222"/>
       </w:pPr>
-      <w:bookmarkStart w:id="13" w:name="_Toc160284572"/>
+      <w:bookmarkStart w:id="15" w:name="_Toc160459342"/>
       <w:r>
         <w:rPr>
           <w:rFonts w:hint="eastAsia"/>
@@ -4171,7 +6252,7 @@
       <w:r>
         <w:t>传统的范式分解</w:t>
       </w:r>
-      <w:bookmarkEnd w:id="13"/>
+      <w:bookmarkEnd w:id="15"/>
     </w:p>
     <w:p>
       <w:pPr>
@@ -4255,7 +6336,15 @@
         <w:t>第一范式</w:t>
       </w:r>
       <w:r>
-        <w:t>开始，逐步将模式转化为</w:t>
+        <w:t>开始，逐步</w:t>
+      </w:r>
+      <w:proofErr w:type="gramStart"/>
+      <w:r>
+        <w:t>将模式</w:t>
+      </w:r>
+      <w:proofErr w:type="gramEnd"/>
+      <w:r>
+        <w:t>转化为</w:t>
       </w:r>
       <w:r>
         <w:rPr>
@@ -4286,7 +6375,6 @@
       <w:pPr>
         <w:ind w:firstLine="178"/>
         <w:rPr>
-          <w:rFonts w:hint="eastAsia"/>
           <w:color w:val="FF0000"/>
         </w:rPr>
       </w:pPr>
@@ -4300,7 +6388,7 @@
         <w:spacing w:before="156" w:after="156"/>
         <w:ind w:firstLine="222"/>
       </w:pPr>
-      <w:bookmarkStart w:id="14" w:name="_Toc160284573"/>
+      <w:bookmarkStart w:id="16" w:name="_Toc160459343"/>
       <w:r>
         <w:rPr>
           <w:rFonts w:hint="eastAsia"/>
@@ -4316,7 +6404,7 @@
         </w:rPr>
         <w:t>基于函数依赖挖掘的模式分解</w:t>
       </w:r>
-      <w:bookmarkEnd w:id="14"/>
+      <w:bookmarkEnd w:id="16"/>
     </w:p>
     <w:p>
       <w:pPr>
@@ -4369,7 +6457,7 @@
         <w:pStyle w:val="2"/>
         <w:spacing w:before="156" w:after="156"/>
       </w:pPr>
-      <w:bookmarkStart w:id="15" w:name="_Toc160284574"/>
+      <w:bookmarkStart w:id="17" w:name="_Toc160459344"/>
       <w:r>
         <w:rPr>
           <w:rFonts w:hint="eastAsia"/>
@@ -4385,7 +6473,7 @@
         </w:rPr>
         <w:t>本文工作内容</w:t>
       </w:r>
-      <w:bookmarkEnd w:id="15"/>
+      <w:bookmarkEnd w:id="17"/>
     </w:p>
     <w:p>
       <w:pPr>
@@ -4403,11 +6491,19 @@
         </w:rPr>
         <w:t>数据驱动的自适应模式分解算法</w:t>
       </w:r>
-      <w:r>
-        <w:rPr>
-          <w:rFonts w:hint="eastAsia"/>
-        </w:rPr>
-        <w:t>算法。</w:t>
+      <w:proofErr w:type="gramStart"/>
+      <w:r>
+        <w:rPr>
+          <w:rFonts w:hint="eastAsia"/>
+        </w:rPr>
+        <w:t>算法</w:t>
+      </w:r>
+      <w:proofErr w:type="gramEnd"/>
+      <w:r>
+        <w:rPr>
+          <w:rFonts w:hint="eastAsia"/>
+        </w:rPr>
+        <w:t>。</w:t>
       </w:r>
       <w:r>
         <w:rPr>
@@ -4473,7 +6569,21 @@
         <w:rPr>
           <w:rFonts w:hint="eastAsia"/>
         </w:rPr>
-        <w:t>设计了一个目标函数量化了不同关系模式对空间效益和工作负载效率的好坏程度，将模式分解问题转换成组合优化问题并利用剪枝和基于图神经网络的策略对其进行了有效求解。</w:t>
+        <w:t>设计了一个目标函数量化了不同关系模式对空间效益和工作负载效率的好坏程度，</w:t>
+      </w:r>
+      <w:proofErr w:type="gramStart"/>
+      <w:r>
+        <w:rPr>
+          <w:rFonts w:hint="eastAsia"/>
+        </w:rPr>
+        <w:t>将模式</w:t>
+      </w:r>
+      <w:proofErr w:type="gramEnd"/>
+      <w:r>
+        <w:rPr>
+          <w:rFonts w:hint="eastAsia"/>
+        </w:rPr>
+        <w:t>分解问题转换成组合优化问题并利用剪枝和基于图神经网络的策略对其进行了有效求解。</w:t>
       </w:r>
     </w:p>
     <w:p>
@@ -4580,13 +6690,27 @@
         <w:rPr>
           <w:rFonts w:hint="eastAsia"/>
         </w:rPr>
-        <w:t>的基于函数依赖挖掘的模式分解算法</w:t>
-      </w:r>
-      <w:r>
-        <w:rPr>
-          <w:rFonts w:hint="eastAsia"/>
-        </w:rPr>
-        <w:t>算法都有明显的优势。</w:t>
+        <w:t>的基于函数依赖挖掘的模式分解</w:t>
+      </w:r>
+      <w:proofErr w:type="gramStart"/>
+      <w:r>
+        <w:rPr>
+          <w:rFonts w:hint="eastAsia"/>
+        </w:rPr>
+        <w:t>算法</w:t>
+      </w:r>
+      <w:r>
+        <w:rPr>
+          <w:rFonts w:hint="eastAsia"/>
+        </w:rPr>
+        <w:t>算法</w:t>
+      </w:r>
+      <w:proofErr w:type="gramEnd"/>
+      <w:r>
+        <w:rPr>
+          <w:rFonts w:hint="eastAsia"/>
+        </w:rPr>
+        <w:t>都有明显的优势。</w:t>
       </w:r>
     </w:p>
     <w:p>
@@ -4594,7 +6718,7 @@
         <w:pStyle w:val="2"/>
         <w:spacing w:before="156" w:after="156"/>
       </w:pPr>
-      <w:bookmarkStart w:id="16" w:name="_Toc160284575"/>
+      <w:bookmarkStart w:id="18" w:name="_Toc160459345"/>
       <w:r>
         <w:rPr>
           <w:rFonts w:hint="eastAsia"/>
@@ -4610,7 +6734,7 @@
         </w:rPr>
         <w:t>论文组织结构</w:t>
       </w:r>
-      <w:bookmarkEnd w:id="16"/>
+      <w:bookmarkEnd w:id="18"/>
     </w:p>
     <w:p>
       <w:pPr>
@@ -4645,7 +6769,21 @@
         <w:rPr>
           <w:rFonts w:hint="eastAsia"/>
         </w:rPr>
-        <w:t>详细介绍了算法的整体框架；第六章展示了本文的实验结果与分析；第七章对本文的研究进行了总结与展望。</w:t>
+        <w:t>详细介绍了算法的整体框架；第六</w:t>
+      </w:r>
+      <w:proofErr w:type="gramStart"/>
+      <w:r>
+        <w:rPr>
+          <w:rFonts w:hint="eastAsia"/>
+        </w:rPr>
+        <w:t>章展示</w:t>
+      </w:r>
+      <w:proofErr w:type="gramEnd"/>
+      <w:r>
+        <w:rPr>
+          <w:rFonts w:hint="eastAsia"/>
+        </w:rPr>
+        <w:t>了本文的实验结果与分析；第七章对本文的研究进行了总结与展望。</w:t>
       </w:r>
     </w:p>
     <w:p>
@@ -4653,7 +6791,7 @@
         <w:pStyle w:val="2"/>
         <w:spacing w:before="156" w:after="156"/>
       </w:pPr>
-      <w:bookmarkStart w:id="17" w:name="_Toc160284576"/>
+      <w:bookmarkStart w:id="19" w:name="_Toc160459346"/>
       <w:r>
         <w:rPr>
           <w:rFonts w:hint="eastAsia"/>
@@ -4669,7 +6807,7 @@
         </w:rPr>
         <w:t>本章小结</w:t>
       </w:r>
-      <w:bookmarkEnd w:id="17"/>
+      <w:bookmarkEnd w:id="19"/>
     </w:p>
     <w:p>
       <w:pPr>
@@ -4702,7 +6840,7 @@
         </w:numPr>
         <w:ind w:firstLineChars="0"/>
       </w:pPr>
-      <w:bookmarkStart w:id="18" w:name="_Toc160284577"/>
+      <w:bookmarkStart w:id="20" w:name="_Toc160459347"/>
       <w:r>
         <w:rPr>
           <w:rFonts w:hint="eastAsia"/>
@@ -4710,14 +6848,14 @@
         <w:lastRenderedPageBreak/>
         <w:t>相关理论和技术综述</w:t>
       </w:r>
-      <w:bookmarkEnd w:id="18"/>
+      <w:bookmarkEnd w:id="20"/>
     </w:p>
     <w:p>
       <w:pPr>
         <w:pStyle w:val="2"/>
         <w:spacing w:before="156" w:after="156"/>
       </w:pPr>
-      <w:bookmarkStart w:id="19" w:name="_Toc160284578"/>
+      <w:bookmarkStart w:id="21" w:name="_Toc160459348"/>
       <w:r>
         <w:rPr>
           <w:rFonts w:hint="eastAsia"/>
@@ -4725,58 +6863,293 @@
         <w:t>2</w:t>
       </w:r>
       <w:r>
-        <w:t>.1</w:t>
-      </w:r>
-      <w:r>
-        <w:rPr>
-          <w:rFonts w:hint="eastAsia"/>
-        </w:rPr>
-        <w:t>模式分解</w:t>
-      </w:r>
-      <w:bookmarkEnd w:id="19"/>
-    </w:p>
-    <w:p>
-      <w:pPr>
-        <w:ind w:firstLine="178"/>
-      </w:pPr>
-      <w:r>
-        <w:rPr>
-          <w:rFonts w:hint="eastAsia"/>
-        </w:rPr>
-        <w:t>数据库模式分解理论是数据库设计和管理领域的重要概念，旨在将复杂的数据库设计分解为更小、更易管理的组件。这个过程有助于实现数据库设计的模块化，提高系统的可维护性、可扩展性和性能。通过功能分解、垂直分解和水平分解等常见做法，可以将数据库设计划分为多个模块，每个模块负责特定的功能或业务逻辑，从而实现更加灵活和高效的数据库管理。此外，通过规范化数据库设计，可以消除数据冗余，提高数据存储效率，支持数据库系统的持续发展和优化。</w:t>
-      </w:r>
-    </w:p>
-    <w:p>
-      <w:pPr>
-        <w:ind w:firstLine="178"/>
-      </w:pPr>
-      <w:r>
-        <w:rPr>
-          <w:rFonts w:hint="eastAsia"/>
-        </w:rPr>
-        <w:t>下面给出模式分解标准定义：</w:t>
-      </w:r>
-    </w:p>
-    <w:p>
-      <w:pPr>
-        <w:ind w:firstLine="178"/>
-      </w:pPr>
-      <w:r>
-        <w:rPr>
-          <w:rFonts w:hint="eastAsia"/>
-        </w:rPr>
-        <w:t>数据库模式分解的意义在于提高数据库系统的可维护性和性能。合理的模式分解可以降低系统复杂度，使得数据库管理更加简单和有效。通过垂直分解和水平分解等方法，可以将数据库设计划分为多个模块，从而实现更好的数据管理和查询性能。此外，模块化的数据库设计也更易于扩展和修改，可以根据系统需求灵活地调整数据库结构，支持系统的持续发展和优化。</w:t>
-      </w:r>
-    </w:p>
-    <w:p>
-      <w:pPr>
-        <w:ind w:firstLine="178"/>
-      </w:pPr>
-      <w:r>
-        <w:rPr>
-          <w:rFonts w:hint="eastAsia"/>
-        </w:rPr>
-        <w:t>总的来说，数据库模式分解理论提供了一种有效的方法来管理和设计复杂的数据库系统。通过合理的模式分解，可以实现数据库设计的模块化，提高系统的可维护性、可扩展性和性能。各种常见做法如功能分解、垂直分解和水平分解等，都有助于将数据库设计划分为多个独立的组件，从而更好地满足系统的需求，支持数据库系统的持续发展和优化。</w:t>
+        <w:t>.</w:t>
+      </w:r>
+      <w:r>
+        <w:t>1</w:t>
+      </w:r>
+      <w:r>
+        <w:rPr>
+          <w:rFonts w:hint="eastAsia"/>
+        </w:rPr>
+        <w:t>数据库范式</w:t>
+      </w:r>
+      <w:bookmarkEnd w:id="21"/>
+    </w:p>
+    <w:p>
+      <w:pPr>
+        <w:ind w:firstLine="178"/>
+      </w:pPr>
+      <w:r>
+        <w:rPr>
+          <w:rFonts w:hint="eastAsia"/>
+        </w:rPr>
+        <w:t>数据库范式是数据库设计中的一种规范化方法，旨在减少数据冗余、提高数据存储效率和数据完整性。范式通过规定数据库中数据的存储方式，确保数据的每个属性都具有清晰的定义，并且</w:t>
+      </w:r>
+      <w:r>
+        <w:rPr>
+          <w:rFonts w:hint="eastAsia"/>
+        </w:rPr>
+        <w:t>避免</w:t>
+      </w:r>
+      <w:r>
+        <w:rPr>
+          <w:rFonts w:hint="eastAsia"/>
+        </w:rPr>
+        <w:t>数据之间的关系产生不一致性或冗余。主要的数据库范式包括第一范式（</w:t>
+      </w:r>
+      <w:r>
+        <w:rPr>
+          <w:rFonts w:hint="eastAsia"/>
+        </w:rPr>
+        <w:t>1NF</w:t>
+      </w:r>
+      <w:r>
+        <w:rPr>
+          <w:rFonts w:hint="eastAsia"/>
+        </w:rPr>
+        <w:t>）、第二范式（</w:t>
+      </w:r>
+      <w:r>
+        <w:rPr>
+          <w:rFonts w:hint="eastAsia"/>
+        </w:rPr>
+        <w:t>2NF</w:t>
+      </w:r>
+      <w:r>
+        <w:rPr>
+          <w:rFonts w:hint="eastAsia"/>
+        </w:rPr>
+        <w:t>）、第三范式（</w:t>
+      </w:r>
+      <w:r>
+        <w:rPr>
+          <w:rFonts w:hint="eastAsia"/>
+        </w:rPr>
+        <w:t>3NF</w:t>
+      </w:r>
+      <w:r>
+        <w:rPr>
+          <w:rFonts w:hint="eastAsia"/>
+        </w:rPr>
+        <w:t>）以及更高级的范式如</w:t>
+      </w:r>
+      <w:r>
+        <w:rPr>
+          <w:rFonts w:hint="eastAsia"/>
+        </w:rPr>
+        <w:t>BCNF</w:t>
+      </w:r>
+      <w:r>
+        <w:rPr>
+          <w:rFonts w:hint="eastAsia"/>
+        </w:rPr>
+        <w:t>（</w:t>
+      </w:r>
+      <w:r>
+        <w:rPr>
+          <w:rFonts w:hint="eastAsia"/>
+        </w:rPr>
+        <w:t>Boyce-Codd</w:t>
+      </w:r>
+      <w:r>
+        <w:rPr>
+          <w:rFonts w:hint="eastAsia"/>
+        </w:rPr>
+        <w:t>范式）等。</w:t>
+      </w:r>
+    </w:p>
+    <w:p>
+      <w:pPr>
+        <w:ind w:firstLine="178"/>
+      </w:pPr>
+      <w:r>
+        <w:rPr>
+          <w:rFonts w:hint="eastAsia"/>
+        </w:rPr>
+        <w:t>第一范式（</w:t>
+      </w:r>
+      <w:r>
+        <w:rPr>
+          <w:rFonts w:hint="eastAsia"/>
+        </w:rPr>
+        <w:t>1NF</w:t>
+      </w:r>
+      <w:r>
+        <w:rPr>
+          <w:rFonts w:hint="eastAsia"/>
+        </w:rPr>
+        <w:t>）要求数据库</w:t>
+      </w:r>
+      <w:r>
+        <w:rPr>
+          <w:rFonts w:hint="eastAsia"/>
+        </w:rPr>
+        <w:t>表中数据</w:t>
+      </w:r>
+      <w:r>
+        <w:rPr>
+          <w:rFonts w:hint="eastAsia"/>
+        </w:rPr>
+        <w:t>的每个属性都是原子性的，即属性不可再分。例如，如果一个学生的姓名包含了姓</w:t>
+      </w:r>
+      <w:proofErr w:type="gramStart"/>
+      <w:r>
+        <w:rPr>
+          <w:rFonts w:hint="eastAsia"/>
+        </w:rPr>
+        <w:t>和名两部分</w:t>
+      </w:r>
+      <w:proofErr w:type="gramEnd"/>
+      <w:r>
+        <w:rPr>
+          <w:rFonts w:hint="eastAsia"/>
+        </w:rPr>
+        <w:t>，则需要将姓名拆分为独立的姓和名两个属性，以满足第一范式的要求。</w:t>
+      </w:r>
+    </w:p>
+    <w:p>
+      <w:pPr>
+        <w:ind w:firstLine="178"/>
+      </w:pPr>
+      <w:r>
+        <w:rPr>
+          <w:rFonts w:hint="eastAsia"/>
+        </w:rPr>
+        <w:t>第二范式（</w:t>
+      </w:r>
+      <w:r>
+        <w:rPr>
+          <w:rFonts w:hint="eastAsia"/>
+        </w:rPr>
+        <w:t>2NF</w:t>
+      </w:r>
+      <w:r>
+        <w:rPr>
+          <w:rFonts w:hint="eastAsia"/>
+        </w:rPr>
+        <w:t>）要求数据库表中的非主属性必须完全依赖于候选键，而不是部分依赖。如果一个表中存在部分依赖的情况，需要将其拆分成多个表，以满足第二范式的要求。</w:t>
+      </w:r>
+      <w:r>
+        <w:rPr>
+          <w:rFonts w:hint="eastAsia"/>
+        </w:rPr>
+        <w:t>其中完全依赖是指</w:t>
+      </w:r>
+      <w:r>
+        <w:rPr>
+          <w:rFonts w:hint="eastAsia"/>
+        </w:rPr>
+        <w:t>一个非主属性完全由候选键中的所有属性决定</w:t>
+      </w:r>
+      <w:r>
+        <w:rPr>
+          <w:rFonts w:hint="eastAsia"/>
+        </w:rPr>
+        <w:t>。</w:t>
+      </w:r>
+      <w:r>
+        <w:rPr>
+          <w:rFonts w:hint="eastAsia"/>
+        </w:rPr>
+        <w:t>换句话说，如果移除候选键中的任何一个属性，非主属性的取值都会发生变化，那么该非主属性就完全依赖于候选键。相反，如果一个非主属性仅依赖于候选键中的一部分属性，而不是全部属性，那么就称为部分依赖。这意味着非主属性的取值部分地依赖于候选键，但还有一部分取值受到其他属性的影响。</w:t>
+      </w:r>
+    </w:p>
+    <w:p>
+      <w:pPr>
+        <w:ind w:firstLine="178"/>
+      </w:pPr>
+      <w:r>
+        <w:rPr>
+          <w:rFonts w:hint="eastAsia"/>
+        </w:rPr>
+        <w:t>第三范式（</w:t>
+      </w:r>
+      <w:r>
+        <w:rPr>
+          <w:rFonts w:hint="eastAsia"/>
+        </w:rPr>
+        <w:t>3NF</w:t>
+      </w:r>
+      <w:r>
+        <w:rPr>
+          <w:rFonts w:hint="eastAsia"/>
+        </w:rPr>
+        <w:t>）要求数据库表中的</w:t>
+      </w:r>
+      <w:proofErr w:type="gramStart"/>
+      <w:r>
+        <w:rPr>
+          <w:rFonts w:hint="eastAsia"/>
+        </w:rPr>
+        <w:t>每个非</w:t>
+      </w:r>
+      <w:proofErr w:type="gramEnd"/>
+      <w:r>
+        <w:rPr>
+          <w:rFonts w:hint="eastAsia"/>
+        </w:rPr>
+        <w:t>主属性都不依赖于其他非主属性，即不存在传递依赖关系。如果一个表中存在传递依赖的情况，需要进一步拆分表结构，以满足第三范式的要求。</w:t>
+      </w:r>
+      <w:r>
+        <w:rPr>
+          <w:rFonts w:hint="eastAsia"/>
+        </w:rPr>
+        <w:t>其中，</w:t>
+      </w:r>
+      <w:r>
+        <w:rPr>
+          <w:rFonts w:hint="eastAsia"/>
+        </w:rPr>
+        <w:t>传递</w:t>
+      </w:r>
+      <w:proofErr w:type="gramStart"/>
+      <w:r>
+        <w:rPr>
+          <w:rFonts w:hint="eastAsia"/>
+        </w:rPr>
+        <w:t>依赖指</w:t>
+      </w:r>
+      <w:proofErr w:type="gramEnd"/>
+      <w:r>
+        <w:rPr>
+          <w:rFonts w:hint="eastAsia"/>
+        </w:rPr>
+        <w:t>的是非主属性之间存在依赖关系，而不是直接依赖于主键。</w:t>
+      </w:r>
+    </w:p>
+    <w:p>
+      <w:pPr>
+        <w:ind w:firstLine="178"/>
+      </w:pPr>
+      <w:r>
+        <w:rPr>
+          <w:rFonts w:hint="eastAsia"/>
+        </w:rPr>
+        <w:t>更高级的范式如</w:t>
+      </w:r>
+      <w:r>
+        <w:rPr>
+          <w:rFonts w:hint="eastAsia"/>
+        </w:rPr>
+        <w:t>BCNF</w:t>
+      </w:r>
+      <w:r>
+        <w:rPr>
+          <w:rFonts w:hint="eastAsia"/>
+        </w:rPr>
+        <w:t>要求数据库表中的每个属性完全依赖于候选键，且不存在任何对候选键的部分依赖。</w:t>
+      </w:r>
+    </w:p>
+    <w:p>
+      <w:pPr>
+        <w:ind w:firstLine="178"/>
+      </w:pPr>
+      <w:r>
+        <w:rPr>
+          <w:rFonts w:hint="eastAsia"/>
+        </w:rPr>
+        <w:t>数据库范式的优点包括数据存储的紧凑性和数据完整性的提高，通过消除数据冗余和不一致性，提高了数据库系统的性能和可靠性。然而，严格遵循范式可能会导致数据库设计的复杂性增加和查询性能下降。因此，在实际应用中，需要权衡范式的规范性和实用性，根据具体的需求和情况进行灵活选择。</w:t>
       </w:r>
     </w:p>
     <w:p>
@@ -4784,257 +7157,190 @@
         <w:pStyle w:val="2"/>
         <w:spacing w:before="156" w:after="156"/>
       </w:pPr>
-      <w:bookmarkStart w:id="20" w:name="_Toc160284579"/>
-      <w:r>
-        <w:rPr>
-          <w:rFonts w:hint="eastAsia"/>
-        </w:rPr>
+      <w:bookmarkStart w:id="22" w:name="_Toc160459349"/>
+      <w:r>
+        <w:rPr>
+          <w:rFonts w:hint="eastAsia"/>
+        </w:rPr>
+        <w:lastRenderedPageBreak/>
         <w:t>2</w:t>
       </w:r>
       <w:r>
-        <w:t>.2</w:t>
-      </w:r>
-      <w:r>
-        <w:rPr>
-          <w:rFonts w:hint="eastAsia"/>
-        </w:rPr>
-        <w:t>数据库范式</w:t>
-      </w:r>
-      <w:bookmarkEnd w:id="20"/>
-    </w:p>
-    <w:p>
-      <w:pPr>
-        <w:ind w:firstLine="178"/>
-      </w:pPr>
-      <w:r>
-        <w:rPr>
-          <w:rFonts w:hint="eastAsia"/>
-        </w:rPr>
-        <w:t>数据库范式是数据库设计中的一种规范化方法，旨在减少数据冗余、提高数据存储效率和数据完整性。范式通过规定数据库中数据的存储方式，确保数据的每个属性都具有清晰的定义，并且</w:t>
-      </w:r>
-      <w:r>
-        <w:rPr>
-          <w:rFonts w:hint="eastAsia"/>
-        </w:rPr>
-        <w:t>避免</w:t>
-      </w:r>
-      <w:r>
-        <w:rPr>
-          <w:rFonts w:hint="eastAsia"/>
-        </w:rPr>
-        <w:t>数据之间的关系产生不一致性或冗余。主要的数据库范式包括第一范式（</w:t>
-      </w:r>
-      <w:r>
-        <w:rPr>
-          <w:rFonts w:hint="eastAsia"/>
-        </w:rPr>
-        <w:t>1NF</w:t>
-      </w:r>
-      <w:r>
-        <w:rPr>
-          <w:rFonts w:hint="eastAsia"/>
-        </w:rPr>
-        <w:t>）、第二范式（</w:t>
-      </w:r>
-      <w:r>
-        <w:rPr>
-          <w:rFonts w:hint="eastAsia"/>
-        </w:rPr>
-        <w:t>2NF</w:t>
-      </w:r>
-      <w:r>
-        <w:rPr>
-          <w:rFonts w:hint="eastAsia"/>
-        </w:rPr>
-        <w:t>）、第三范式（</w:t>
-      </w:r>
-      <w:r>
-        <w:rPr>
-          <w:rFonts w:hint="eastAsia"/>
-        </w:rPr>
-        <w:t>3NF</w:t>
-      </w:r>
-      <w:r>
-        <w:rPr>
-          <w:rFonts w:hint="eastAsia"/>
-        </w:rPr>
-        <w:t>）以及更高级的范式如</w:t>
-      </w:r>
-      <w:r>
-        <w:rPr>
-          <w:rFonts w:hint="eastAsia"/>
-        </w:rPr>
-        <w:t>BCNF</w:t>
-      </w:r>
-      <w:r>
-        <w:rPr>
-          <w:rFonts w:hint="eastAsia"/>
-        </w:rPr>
-        <w:t>（</w:t>
-      </w:r>
-      <w:r>
-        <w:rPr>
-          <w:rFonts w:hint="eastAsia"/>
-        </w:rPr>
-        <w:t>Boyce-Codd</w:t>
-      </w:r>
-      <w:r>
-        <w:rPr>
-          <w:rFonts w:hint="eastAsia"/>
-        </w:rPr>
-        <w:t>范式）等。</w:t>
-      </w:r>
-    </w:p>
-    <w:p>
-      <w:pPr>
-        <w:ind w:firstLine="178"/>
-      </w:pPr>
-      <w:r>
-        <w:rPr>
-          <w:rFonts w:hint="eastAsia"/>
-        </w:rPr>
-        <w:t>第一范式（</w:t>
-      </w:r>
-      <w:r>
-        <w:rPr>
-          <w:rFonts w:hint="eastAsia"/>
-        </w:rPr>
-        <w:t>1NF</w:t>
-      </w:r>
-      <w:r>
-        <w:rPr>
-          <w:rFonts w:hint="eastAsia"/>
-        </w:rPr>
-        <w:t>）要求数据库</w:t>
-      </w:r>
-      <w:r>
-        <w:rPr>
-          <w:rFonts w:hint="eastAsia"/>
-        </w:rPr>
-        <w:t>表中数据</w:t>
-      </w:r>
-      <w:r>
-        <w:rPr>
-          <w:rFonts w:hint="eastAsia"/>
-        </w:rPr>
-        <w:t>的每个属性都是原子性的，即属性不可再分。例如，如果一个学生的姓名包含了姓和名两部分，则需要将姓名拆分为独立的姓和名两个属性，以满足第一范式的要求。</w:t>
-      </w:r>
-    </w:p>
-    <w:p>
-      <w:pPr>
-        <w:ind w:firstLine="178"/>
-      </w:pPr>
-      <w:r>
-        <w:rPr>
-          <w:rFonts w:hint="eastAsia"/>
-        </w:rPr>
-        <w:lastRenderedPageBreak/>
-        <w:t>第二范式（</w:t>
-      </w:r>
-      <w:r>
-        <w:rPr>
-          <w:rFonts w:hint="eastAsia"/>
-        </w:rPr>
-        <w:t>2NF</w:t>
-      </w:r>
-      <w:r>
-        <w:rPr>
-          <w:rFonts w:hint="eastAsia"/>
-        </w:rPr>
-        <w:t>）要求数据库表中的非主属性必须完全依赖于候选键，而不是部分依赖。如果一个表中存在部分依赖的情况，需要将其拆分成多个表，以满足第二范式的要求。</w:t>
-      </w:r>
-      <w:r>
-        <w:rPr>
-          <w:rFonts w:hint="eastAsia"/>
-        </w:rPr>
-        <w:t>其中完全依赖是指</w:t>
-      </w:r>
-      <w:r>
-        <w:rPr>
-          <w:rFonts w:hint="eastAsia"/>
-        </w:rPr>
-        <w:t>一个非主属性完全由候选键中的所有属性决定</w:t>
-      </w:r>
-      <w:r>
-        <w:rPr>
-          <w:rFonts w:hint="eastAsia"/>
-        </w:rPr>
-        <w:t>。</w:t>
-      </w:r>
-      <w:r>
-        <w:rPr>
-          <w:rFonts w:hint="eastAsia"/>
-        </w:rPr>
-        <w:t>换句话说，如果移除候选键中的任何一个属性，非主属性的取值都会发生变化，那么该非主属性就完全依赖于候选键。相反，如果一个非主属性仅依赖于候选键中的一部分属性，而不是全部属性，那么就称为部分依赖。这意味着非主属性的取值部分地依赖于候选键，但还有一部分取值受到其他属性的影响。</w:t>
-      </w:r>
-    </w:p>
-    <w:p>
-      <w:pPr>
-        <w:ind w:firstLine="178"/>
-      </w:pPr>
-      <w:r>
-        <w:rPr>
-          <w:rFonts w:hint="eastAsia"/>
-        </w:rPr>
-        <w:t>第三范式（</w:t>
-      </w:r>
-      <w:r>
-        <w:rPr>
-          <w:rFonts w:hint="eastAsia"/>
-        </w:rPr>
-        <w:t>3NF</w:t>
-      </w:r>
-      <w:r>
-        <w:rPr>
-          <w:rFonts w:hint="eastAsia"/>
-        </w:rPr>
-        <w:t>）要求数据库表中的每个非主属性都不依赖于其他非主属性，即不存在传递依赖关系。如果一个表中存在传递依赖的情况，需要进一步拆分表结构，以满足第三范式的要求。</w:t>
-      </w:r>
-      <w:r>
-        <w:rPr>
-          <w:rFonts w:hint="eastAsia"/>
-        </w:rPr>
-        <w:t>其中，</w:t>
-      </w:r>
-      <w:r>
-        <w:rPr>
-          <w:rFonts w:hint="eastAsia"/>
-        </w:rPr>
-        <w:t>传递依赖指的是非主属性之间存在依赖关系，而不是直接依赖于主键。</w:t>
-      </w:r>
-    </w:p>
-    <w:p>
-      <w:pPr>
-        <w:ind w:firstLine="178"/>
-      </w:pPr>
-      <w:r>
-        <w:rPr>
-          <w:rFonts w:hint="eastAsia"/>
-        </w:rPr>
-        <w:t>更高级的范式如</w:t>
-      </w:r>
-      <w:r>
-        <w:rPr>
-          <w:rFonts w:hint="eastAsia"/>
-        </w:rPr>
-        <w:t>BCNF</w:t>
-      </w:r>
-      <w:r>
-        <w:rPr>
-          <w:rFonts w:hint="eastAsia"/>
-        </w:rPr>
-        <w:t>要求数据库表中的每个属性完全依赖于候选键，且不存在任何对候选键的部分依赖。</w:t>
-      </w:r>
-    </w:p>
-    <w:p>
-      <w:pPr>
-        <w:ind w:firstLine="178"/>
-      </w:pPr>
-      <w:r>
-        <w:rPr>
-          <w:rFonts w:hint="eastAsia"/>
-        </w:rPr>
-        <w:t>数据库范式的优点包括数据存储的紧凑性和数据完整性的提高，通过消除数据冗余和不一致性，提高了数据库系统的性能和可靠性。然而，严格遵循范式可能会导致数据库设计的复杂性增加和查询性能下降。因此，在实际应用中，需要权衡范式的规范性和实用性，根据具体的需求和情况进行灵活选择。</w:t>
+        <w:t>.</w:t>
+      </w:r>
+      <w:r>
+        <w:t>2</w:t>
+      </w:r>
+      <w:r>
+        <w:rPr>
+          <w:rFonts w:hint="eastAsia"/>
+        </w:rPr>
+        <w:t>函数依赖挖掘</w:t>
+      </w:r>
+      <w:bookmarkEnd w:id="22"/>
+    </w:p>
+    <w:p>
+      <w:pPr>
+        <w:ind w:firstLine="178"/>
+      </w:pPr>
+      <w:r>
+        <w:rPr>
+          <w:rFonts w:hint="eastAsia"/>
+        </w:rPr>
+        <w:t>函数依赖挖掘是数据库理论中的一个重要概念，它用于分析数据库中数据之间的关系，特别是用于发现数据的函数依赖关系。函数依赖是指在关系模型中，一个或多个属性的取值可以唯一地决定另一个属性的取值。函数依赖挖掘的目的是发现这些隐藏在数据中的依赖关系，以便进行数据库设计和优化。</w:t>
+      </w:r>
+    </w:p>
+    <w:p>
+      <w:pPr>
+        <w:ind w:firstLine="178"/>
+      </w:pPr>
+      <w:r>
+        <w:rPr>
+          <w:rFonts w:hint="eastAsia"/>
+        </w:rPr>
+        <w:t>在数据库模式分解算法中，函数依赖挖掘扮演着重要的角色。通过挖掘数据库中的函数依赖关系，可以帮助设计者理解数据之间的关系，从而更好地进行数据库模式分解。基于发现的函数依赖，设计者可以将数据库表分解为更小、更简单的子表，使得数据库设计更加模块化和规范化，提高系统的可维护性和性能。</w:t>
+      </w:r>
+    </w:p>
+    <w:p>
+      <w:pPr>
+        <w:ind w:firstLine="178"/>
+      </w:pPr>
+      <w:r>
+        <w:rPr>
+          <w:rFonts w:hint="eastAsia"/>
+        </w:rPr>
+        <w:t>函数依赖挖掘在数据库模式分解中的应用有助于解决冗余数据、提高数据存储效率和数据完整性等问题，从而优化数据库设计和管理。通过合理地利用函数依赖关系，设计者可以构建出更符合业务需求和数据库规范的数据库模式，为系统的发展和维护提供良好的基础。</w:t>
+      </w:r>
+    </w:p>
+    <w:p>
+      <w:pPr>
+        <w:ind w:firstLine="178"/>
+      </w:pPr>
+      <w:r>
+        <w:rPr>
+          <w:rFonts w:hint="eastAsia"/>
+        </w:rPr>
+        <w:t>函数依赖挖掘算法可以被分为四大类</w:t>
+      </w:r>
+      <w:r>
+        <w:rPr>
+          <w:rFonts w:hint="eastAsia"/>
+        </w:rPr>
+        <w:t>:</w:t>
+      </w:r>
+    </w:p>
+    <w:p>
+      <w:pPr>
+        <w:ind w:firstLine="178"/>
+      </w:pPr>
+      <w:r>
+        <w:rPr>
+          <w:rFonts w:hint="eastAsia"/>
+        </w:rPr>
+        <w:t>1</w:t>
+      </w:r>
+      <w:r>
+        <w:rPr>
+          <w:rFonts w:hint="eastAsia"/>
+        </w:rPr>
+        <w:t>）属性格</w:t>
+      </w:r>
+      <w:r>
+        <w:rPr>
+          <w:rFonts w:hint="eastAsia"/>
+        </w:rPr>
+        <w:t>(lattice)</w:t>
+      </w:r>
+      <w:r>
+        <w:rPr>
+          <w:rFonts w:hint="eastAsia"/>
+        </w:rPr>
+        <w:t>：一种基于数据列的函数依赖挖掘算法，通过递归的划分属性来挖掘数据中的函数依赖关系。</w:t>
+      </w:r>
+    </w:p>
+    <w:p>
+      <w:pPr>
+        <w:ind w:firstLine="178"/>
+      </w:pPr>
+      <w:r>
+        <w:rPr>
+          <w:rFonts w:hint="eastAsia"/>
+        </w:rPr>
+        <w:t>2</w:t>
+      </w:r>
+      <w:r>
+        <w:rPr>
+          <w:rFonts w:hint="eastAsia"/>
+        </w:rPr>
+        <w:t>）</w:t>
+      </w:r>
+      <w:proofErr w:type="gramStart"/>
+      <w:r>
+        <w:rPr>
+          <w:rFonts w:hint="eastAsia"/>
+        </w:rPr>
+        <w:t>一致集</w:t>
+      </w:r>
+      <w:proofErr w:type="gramEnd"/>
+      <w:r>
+        <w:rPr>
+          <w:rFonts w:hint="eastAsia"/>
+        </w:rPr>
+        <w:t>(agree sets)</w:t>
+      </w:r>
+      <w:r>
+        <w:rPr>
+          <w:rFonts w:hint="eastAsia"/>
+        </w:rPr>
+        <w:t>：一种基于数据列的函数依赖挖掘算法，该类算法通过计算属性集合的</w:t>
+      </w:r>
+      <w:proofErr w:type="gramStart"/>
+      <w:r>
+        <w:rPr>
+          <w:rFonts w:hint="eastAsia"/>
+        </w:rPr>
+        <w:t>一致集</w:t>
+      </w:r>
+      <w:proofErr w:type="gramEnd"/>
+      <w:r>
+        <w:rPr>
+          <w:rFonts w:hint="eastAsia"/>
+        </w:rPr>
+        <w:t>和检验候选函数依赖，逐步发现数据库中的函数依赖关系。</w:t>
+      </w:r>
+    </w:p>
+    <w:p>
+      <w:pPr>
+        <w:ind w:firstLine="178"/>
+      </w:pPr>
+      <w:r>
+        <w:rPr>
+          <w:rFonts w:hint="eastAsia"/>
+        </w:rPr>
+        <w:t>3</w:t>
+      </w:r>
+      <w:r>
+        <w:rPr>
+          <w:rFonts w:hint="eastAsia"/>
+        </w:rPr>
+        <w:t>）混合函数依赖挖掘：将基于行和列的算法相结合，先在列上模拟函数依赖关系，再在行上验证其准确性。</w:t>
+      </w:r>
+    </w:p>
+    <w:p>
+      <w:pPr>
+        <w:ind w:firstLine="178"/>
+      </w:pPr>
+      <w:r>
+        <w:rPr>
+          <w:rFonts w:hint="eastAsia"/>
+        </w:rPr>
+        <w:t>4</w:t>
+      </w:r>
+      <w:r>
+        <w:rPr>
+          <w:rFonts w:hint="eastAsia"/>
+        </w:rPr>
+        <w:t>）基于熵的函数依赖挖掘：将数据转化为二进制向量，并使用互信息度量来发现功能依赖关系，扩展了功能依赖发现的应用范围。</w:t>
       </w:r>
     </w:p>
     <w:p>
@@ -5042,7 +7348,7 @@
         <w:pStyle w:val="2"/>
         <w:spacing w:before="156" w:after="156"/>
       </w:pPr>
-      <w:bookmarkStart w:id="21" w:name="_Toc160284580"/>
+      <w:bookmarkStart w:id="23" w:name="_Toc160459350"/>
       <w:r>
         <w:rPr>
           <w:rFonts w:hint="eastAsia"/>
@@ -5050,47 +7356,25 @@
         <w:t>2</w:t>
       </w:r>
       <w:r>
-        <w:t>.3</w:t>
-      </w:r>
-      <w:r>
-        <w:rPr>
-          <w:rFonts w:hint="eastAsia"/>
-        </w:rPr>
-        <w:t>函数依赖挖掘</w:t>
-      </w:r>
-      <w:bookmarkEnd w:id="21"/>
-    </w:p>
-    <w:p>
-      <w:pPr>
-        <w:ind w:firstLine="178"/>
-      </w:pPr>
-      <w:r>
-        <w:rPr>
-          <w:rFonts w:hint="eastAsia"/>
-        </w:rPr>
-        <w:t>函数依赖挖掘是数据库理论中的一个重要概念，它用于分析数据库中数据之间的关系，特别是用于发现数据的函数依赖关系。函数依赖是指在关系模型中，一个或多个属性的取值可以唯一地决定另一个属性的取值。函数依赖挖掘的目的是发现这些隐藏在数据中的依赖关系，以便进行数据库设计和优化。</w:t>
-      </w:r>
-    </w:p>
-    <w:p>
-      <w:pPr>
-        <w:ind w:firstLine="178"/>
-      </w:pPr>
-      <w:r>
-        <w:rPr>
-          <w:rFonts w:hint="eastAsia"/>
-        </w:rPr>
-        <w:t>在数据库模式分解算法中，函数依赖挖掘扮演着重要的角色。通过挖掘数据库中的函数依赖关系，可以帮助设计者理解数据之间的关系，从而更好地进行数据库模式分解。基于发现的函数依赖，设计者可以将数据库表分解为更小、更简单的子表，使得数据库设计更加模块化和规范化，提高系统的可维护性和性能。</w:t>
-      </w:r>
-    </w:p>
-    <w:p>
-      <w:pPr>
-        <w:ind w:firstLine="178"/>
-      </w:pPr>
-      <w:r>
-        <w:rPr>
-          <w:rFonts w:hint="eastAsia"/>
-        </w:rPr>
-        <w:t>函数依赖挖掘在数据库模式分解中的应用有助于解决冗余数据、提高数据存储效率和数据完整性等问题，从而优化数据库设计和管理。通过合理地利用函数依赖关系，设计者可以构建出更符合业务需求和数据库规范的数据库模式，为系统的发展和维护提供良好的基础。</w:t>
+        <w:t>.1</w:t>
+      </w:r>
+      <w:r>
+        <w:rPr>
+          <w:rFonts w:hint="eastAsia"/>
+        </w:rPr>
+        <w:t>模式分解</w:t>
+      </w:r>
+      <w:bookmarkEnd w:id="23"/>
+    </w:p>
+    <w:p>
+      <w:pPr>
+        <w:ind w:firstLine="178"/>
+      </w:pPr>
+      <w:r>
+        <w:rPr>
+          <w:rFonts w:hint="eastAsia"/>
+        </w:rPr>
+        <w:t>数据库模式分解理论是数据库设计和管理领域的重要概念，旨在将复杂的数据库设计分解为更小、更易管理的组件。这个过程有助于实现数据库设计的模块化，提高系统的可维护性、可扩展性和性能。通过功能分解、垂直分解和水平分解等常见做法，可以将数据库设计划分为多个模块，每个模块负责特定的功能或业务逻辑，从而实现更加灵活和高效的数据库管理。此外，通过规范化数据库设计，可以消除数据冗余，提高数据存储效率，支持数据库系统的持续发展和优化。</w:t>
       </w:r>
     </w:p>
     <w:p>
@@ -5102,105 +7386,249 @@
           <w:rFonts w:hint="eastAsia"/>
         </w:rPr>
         <w:lastRenderedPageBreak/>
-        <w:t>函数依赖挖掘算法可以被分为四大类</w:t>
-      </w:r>
-      <w:r>
-        <w:rPr>
-          <w:rFonts w:hint="eastAsia"/>
-        </w:rPr>
-        <w:t>:</w:t>
-      </w:r>
-    </w:p>
-    <w:p>
-      <w:pPr>
-        <w:ind w:firstLine="178"/>
-      </w:pPr>
-      <w:r>
-        <w:rPr>
-          <w:rFonts w:hint="eastAsia"/>
-        </w:rPr>
-        <w:t>1</w:t>
-      </w:r>
-      <w:r>
-        <w:rPr>
-          <w:rFonts w:hint="eastAsia"/>
-        </w:rPr>
-        <w:t>）属性格</w:t>
-      </w:r>
-      <w:r>
-        <w:rPr>
-          <w:rFonts w:hint="eastAsia"/>
-        </w:rPr>
-        <w:t>(lattice)</w:t>
-      </w:r>
-      <w:r>
-        <w:rPr>
-          <w:rFonts w:hint="eastAsia"/>
-        </w:rPr>
-        <w:t>：一种基于数据列的函数依赖挖掘算法，通过递归的划分属性来挖掘数据中的函数依赖关系。</w:t>
-      </w:r>
-    </w:p>
-    <w:p>
-      <w:pPr>
-        <w:ind w:firstLine="178"/>
-      </w:pPr>
-      <w:r>
-        <w:rPr>
-          <w:rFonts w:hint="eastAsia"/>
-        </w:rPr>
-        <w:t>2</w:t>
-      </w:r>
-      <w:r>
-        <w:rPr>
-          <w:rFonts w:hint="eastAsia"/>
-        </w:rPr>
-        <w:t>）一致集</w:t>
-      </w:r>
-      <w:r>
-        <w:rPr>
-          <w:rFonts w:hint="eastAsia"/>
-        </w:rPr>
-        <w:t>(agree sets)</w:t>
-      </w:r>
-      <w:r>
-        <w:rPr>
-          <w:rFonts w:hint="eastAsia"/>
-        </w:rPr>
-        <w:t>：一种基于数据列的函数依赖挖掘算法，该类算法通过计算属性集合的一致集和检验候选函数依赖，逐步发现数据库中的函数依赖关系。</w:t>
-      </w:r>
-    </w:p>
-    <w:p>
-      <w:pPr>
-        <w:ind w:firstLine="178"/>
-      </w:pPr>
-      <w:r>
-        <w:rPr>
-          <w:rFonts w:hint="eastAsia"/>
-        </w:rPr>
-        <w:t>3</w:t>
-      </w:r>
-      <w:r>
-        <w:rPr>
-          <w:rFonts w:hint="eastAsia"/>
-        </w:rPr>
-        <w:t>）混合函数依赖挖掘：将基于行和列的算法相结合，先在列上模拟函数依赖关系，再在行上验证其准确性。</w:t>
-      </w:r>
-    </w:p>
-    <w:p>
-      <w:pPr>
-        <w:ind w:firstLine="178"/>
-      </w:pPr>
-      <w:r>
-        <w:rPr>
-          <w:rFonts w:hint="eastAsia"/>
-        </w:rPr>
-        <w:t>4</w:t>
-      </w:r>
-      <w:r>
-        <w:rPr>
-          <w:rFonts w:hint="eastAsia"/>
-        </w:rPr>
-        <w:t>）基于熵的函数依赖挖掘：将数据转化为二进制向量，并使用互信息度量来发现功能依赖关系，扩展了功能依赖发现的应用范围。</w:t>
+        <w:t>下面给出模式分解标准定义：</w:t>
+      </w:r>
+    </w:p>
+    <w:p>
+      <w:pPr>
+        <w:ind w:firstLine="178"/>
+      </w:pPr>
+      <w:r>
+        <w:rPr>
+          <w:rFonts w:hint="eastAsia"/>
+        </w:rPr>
+        <w:t>数据库模式分解的意义在于提高数据库系统的可维护性和性能。合理的模式分解可以降低系统复杂度，使得数据库管理更加简单和有效。通过垂直分解和水平分解等方法，可以将数据库设计划分为多个模块，从而实现更好的数据管理和查询性能。此外，模块化的数据库设计也更易于扩展和修改，可以根据系统需求灵活地调整数据库结构，支持系统的持续发展和优化。</w:t>
+      </w:r>
+    </w:p>
+    <w:p>
+      <w:pPr>
+        <w:ind w:firstLine="178"/>
+        <w:rPr>
+          <w:rFonts w:hint="eastAsia"/>
+        </w:rPr>
+      </w:pPr>
+      <w:r>
+        <w:rPr>
+          <w:rFonts w:hint="eastAsia"/>
+        </w:rPr>
+        <w:t>总的来说，数据库模式分解理论提供了一种有效的方法来管理和设计复杂的数据库系统。通过合理的模式分解，可以实现数据库设计的模块化，提高系统的可维护性、可扩展性和性能。各种常见做法如功能分解、垂直分解和水平分解等，都有助于将数据库设计划分为多个独立的组件，从而更好地满足系统的需求，支持数据库系统的持续发展和优化。</w:t>
+      </w:r>
+    </w:p>
+    <w:p>
+      <w:pPr>
+        <w:ind w:firstLine="178"/>
+      </w:pPr>
+      <w:r>
+        <w:rPr>
+          <w:rFonts w:hint="eastAsia"/>
+        </w:rPr>
+        <w:t>目前常见的数据库模式分解算法基本都是以数据库范式与函数依赖挖掘为基础设计并实现的。这些算法</w:t>
+      </w:r>
+      <w:r>
+        <w:rPr>
+          <w:rFonts w:hint="eastAsia"/>
+        </w:rPr>
+        <w:t>旨在将给定</w:t>
+      </w:r>
+      <w:proofErr w:type="gramStart"/>
+      <w:r>
+        <w:rPr>
+          <w:rFonts w:hint="eastAsia"/>
+        </w:rPr>
+        <w:t>的宽表分解</w:t>
+      </w:r>
+      <w:proofErr w:type="gramEnd"/>
+      <w:r>
+        <w:rPr>
+          <w:rFonts w:hint="eastAsia"/>
+        </w:rPr>
+        <w:t>为符合数据库范式的关系模式，从而减少数据冗余、提高数据存储效率和数据完整性。首先，通过函数依赖挖掘，算法会分析原始数据中的函数依赖关系，然后，基于数据库范式的规范化原则，算法会根据函数依赖关系</w:t>
+      </w:r>
+      <w:proofErr w:type="gramStart"/>
+      <w:r>
+        <w:rPr>
+          <w:rFonts w:hint="eastAsia"/>
+        </w:rPr>
+        <w:t>将宽表</w:t>
+      </w:r>
+      <w:proofErr w:type="gramEnd"/>
+      <w:r>
+        <w:rPr>
+          <w:rFonts w:hint="eastAsia"/>
+        </w:rPr>
+        <w:t>分解为符合第一范式（</w:t>
+      </w:r>
+      <w:r>
+        <w:rPr>
+          <w:rFonts w:hint="eastAsia"/>
+        </w:rPr>
+        <w:t>1NF</w:t>
+      </w:r>
+      <w:r>
+        <w:rPr>
+          <w:rFonts w:hint="eastAsia"/>
+        </w:rPr>
+        <w:t>）、第二范式（</w:t>
+      </w:r>
+      <w:r>
+        <w:rPr>
+          <w:rFonts w:hint="eastAsia"/>
+        </w:rPr>
+        <w:t>2NF</w:t>
+      </w:r>
+      <w:r>
+        <w:rPr>
+          <w:rFonts w:hint="eastAsia"/>
+        </w:rPr>
+        <w:t>）、第三范式（</w:t>
+      </w:r>
+      <w:r>
+        <w:rPr>
+          <w:rFonts w:hint="eastAsia"/>
+        </w:rPr>
+        <w:t>3NF</w:t>
+      </w:r>
+      <w:r>
+        <w:rPr>
+          <w:rFonts w:hint="eastAsia"/>
+        </w:rPr>
+        <w:t>）等范式的关系模式。</w:t>
+      </w:r>
+    </w:p>
+    <w:p>
+      <w:pPr>
+        <w:ind w:firstLine="178"/>
+      </w:pPr>
+      <w:r>
+        <w:rPr>
+          <w:rFonts w:hint="eastAsia"/>
+        </w:rPr>
+        <w:t>然而，这种基于函数依赖挖掘和数据库范式的模式分解算法也存在一些缺点。</w:t>
+      </w:r>
+      <w:r>
+        <w:rPr>
+          <w:rFonts w:hint="eastAsia"/>
+        </w:rPr>
+        <w:t>首先，在函数依赖挖掘过程中，算法往往会挖掘出大量的</w:t>
+      </w:r>
+      <w:r>
+        <w:rPr>
+          <w:rFonts w:hint="eastAsia"/>
+        </w:rPr>
+        <w:t>函数</w:t>
+      </w:r>
+      <w:r>
+        <w:rPr>
+          <w:rFonts w:hint="eastAsia"/>
+        </w:rPr>
+        <w:t>依赖关系，然而其中的大部分依赖可能是多余的、冗余的，这使得算法在分解过程中引入了大量的不必要的复杂性和开销。这些冗余的依赖关系不仅增加了计算和存储的负担，也使得最终的数据库模式变得复杂难以理解和维护。</w:t>
+      </w:r>
+      <w:r>
+        <w:rPr>
+          <w:rFonts w:hint="eastAsia"/>
+        </w:rPr>
+        <w:t>其次，</w:t>
+      </w:r>
+      <w:r>
+        <w:rPr>
+          <w:rFonts w:hint="eastAsia"/>
+        </w:rPr>
+        <w:t>这种两阶段分解过程放大了</w:t>
+      </w:r>
+      <w:proofErr w:type="gramStart"/>
+      <w:r>
+        <w:rPr>
+          <w:rFonts w:hint="eastAsia"/>
+        </w:rPr>
+        <w:t>脏数据</w:t>
+      </w:r>
+      <w:proofErr w:type="gramEnd"/>
+      <w:r>
+        <w:rPr>
+          <w:rFonts w:hint="eastAsia"/>
+        </w:rPr>
+        <w:t>的影响。在第一阶段的函数依赖挖掘过程中，</w:t>
+      </w:r>
+      <w:proofErr w:type="gramStart"/>
+      <w:r>
+        <w:rPr>
+          <w:rFonts w:hint="eastAsia"/>
+        </w:rPr>
+        <w:t>脏数据</w:t>
+      </w:r>
+      <w:proofErr w:type="gramEnd"/>
+      <w:r>
+        <w:rPr>
+          <w:rFonts w:hint="eastAsia"/>
+        </w:rPr>
+        <w:t>或错误数据可能会导致挖掘出错误的依赖关系，进而影响到最终的模式分解结果。这种放大效应使得算法对数据质量要求较高，同时也增加了对数据清洗和预处理的需求，增加了算法的复杂性和实施难度。最后，传统的模式分解算法往往难以平衡空间存储和工作负载效率之间的关系。严格遵循数据库范式可能会导致关系模式的过度分解，产生过多的小型表，查询语句往往需要进行多次表连接操作才能获取所需的结果进而影响了工作负载的执行效率。这种空间存储和工作负载效率之间的权衡往往需要根据具体的应用场景和需求进行平衡，但传统算法往往缺乏有效的机制</w:t>
+      </w:r>
+      <w:r>
+        <w:rPr>
+          <w:noProof/>
+        </w:rPr>
+        <w:lastRenderedPageBreak/>
+        <w:drawing>
+          <wp:anchor distT="0" distB="0" distL="114300" distR="114300" simplePos="0" relativeHeight="251658240" behindDoc="0" locked="0" layoutInCell="1" allowOverlap="1" wp14:anchorId="25F45744" wp14:editId="15E70D15">
+            <wp:simplePos x="0" y="0"/>
+            <wp:positionH relativeFrom="margin">
+              <wp:align>right</wp:align>
+            </wp:positionH>
+            <wp:positionV relativeFrom="paragraph">
+              <wp:posOffset>447675</wp:posOffset>
+            </wp:positionV>
+            <wp:extent cx="5274310" cy="2677160"/>
+            <wp:effectExtent l="0" t="0" r="2540" b="8890"/>
+            <wp:wrapTopAndBottom/>
+            <wp:docPr id="897138272" name="图片 1"/>
+            <wp:cNvGraphicFramePr>
+              <a:graphicFrameLocks xmlns:a="http://schemas.openxmlformats.org/drawingml/2006/main" noChangeAspect="1"/>
+            </wp:cNvGraphicFramePr>
+            <a:graphic xmlns:a="http://schemas.openxmlformats.org/drawingml/2006/main">
+              <a:graphicData uri="http://schemas.openxmlformats.org/drawingml/2006/picture">
+                <pic:pic xmlns:pic="http://schemas.openxmlformats.org/drawingml/2006/picture">
+                  <pic:nvPicPr>
+                    <pic:cNvPr id="897138272" name=""/>
+                    <pic:cNvPicPr/>
+                  </pic:nvPicPr>
+                  <pic:blipFill>
+                    <a:blip r:embed="rId14">
+                      <a:extLst>
+                        <a:ext uri="{28A0092B-C50C-407E-A947-70E740481C1C}">
+                          <a14:useLocalDpi xmlns:a14="http://schemas.microsoft.com/office/drawing/2010/main" val="0"/>
+                        </a:ext>
+                      </a:extLst>
+                    </a:blip>
+                    <a:stretch>
+                      <a:fillRect/>
+                    </a:stretch>
+                  </pic:blipFill>
+                  <pic:spPr>
+                    <a:xfrm>
+                      <a:off x="0" y="0"/>
+                      <a:ext cx="5274310" cy="2677160"/>
+                    </a:xfrm>
+                    <a:prstGeom prst="rect">
+                      <a:avLst/>
+                    </a:prstGeom>
+                  </pic:spPr>
+                </pic:pic>
+              </a:graphicData>
+            </a:graphic>
+            <wp14:sizeRelH relativeFrom="page">
+              <wp14:pctWidth>0</wp14:pctWidth>
+            </wp14:sizeRelH>
+            <wp14:sizeRelV relativeFrom="page">
+              <wp14:pctHeight>0</wp14:pctHeight>
+            </wp14:sizeRelV>
+          </wp:anchor>
+        </w:drawing>
+      </w:r>
+      <w:r>
+        <w:rPr>
+          <w:rFonts w:hint="eastAsia"/>
+        </w:rPr>
+        <w:t>来实现这种平衡。</w:t>
       </w:r>
     </w:p>
     <w:p>
@@ -5216,21 +7644,7 @@
           <w:rFonts w:hint="eastAsia"/>
           <w:color w:val="FF0000"/>
         </w:rPr>
-        <w:t>综上，介绍一下以函数依赖挖掘和数据库范式为基础的模式分解算法。介绍下缺点，图文并茂，参考中期</w:t>
-      </w:r>
-      <w:r>
-        <w:rPr>
-          <w:rFonts w:hint="eastAsia"/>
-          <w:color w:val="FF0000"/>
-        </w:rPr>
-        <w:t>ppt</w:t>
-      </w:r>
-      <w:r>
-        <w:rPr>
-          <w:rFonts w:hint="eastAsia"/>
-          <w:color w:val="FF0000"/>
-        </w:rPr>
-        <w:t>。</w:t>
+        <w:t>这是三张图，论述上面的三个缺点。</w:t>
       </w:r>
     </w:p>
     <w:p>
@@ -5238,7 +7652,7 @@
         <w:pStyle w:val="2"/>
         <w:spacing w:before="156" w:after="156"/>
       </w:pPr>
-      <w:bookmarkStart w:id="22" w:name="_Toc160284581"/>
+      <w:bookmarkStart w:id="24" w:name="_Toc160459351"/>
       <w:r>
         <w:rPr>
           <w:rFonts w:hint="eastAsia"/>
@@ -5254,7 +7668,7 @@
         </w:rPr>
         <w:t>信息论基础</w:t>
       </w:r>
-      <w:bookmarkEnd w:id="22"/>
+      <w:bookmarkEnd w:id="24"/>
     </w:p>
     <w:p>
       <w:pPr>
@@ -5286,7 +7700,14 @@
         <w:rPr>
           <w:rFonts w:hint="eastAsia"/>
         </w:rPr>
-        <w:t>信息论在数据库领域的应用不仅有助于提高数据管理和分析的效率，还能够帮助我们更好地理解数据的本质和结构，从而更好地利用数据资源。通过深入研究信息论相关概念，数据库领域可以借助这些理论工具解决实际问题，推动数据库技术的发展和应用。</w:t>
+        <w:t>信息论在数据库领域的应用不仅有助于提高数据管理和分析的效率，还能够帮助我们更好地理解数据的本质和结构，从而更好地利用数据资源。通过深入研究信息论相关概念，数据库领域可以借助这些理论工具解决实际问题，推动数据库</w:t>
+      </w:r>
+      <w:r>
+        <w:rPr>
+          <w:rFonts w:hint="eastAsia"/>
+        </w:rPr>
+        <w:lastRenderedPageBreak/>
+        <w:t>技术的发展和应用。</w:t>
       </w:r>
     </w:p>
     <w:p>
@@ -5315,14 +7736,7 @@
         <w:rPr>
           <w:rFonts w:hint="eastAsia"/>
         </w:rPr>
-        <w:t>帮助发现数据之间的潜</w:t>
-      </w:r>
-      <w:r>
-        <w:rPr>
-          <w:rFonts w:hint="eastAsia"/>
-        </w:rPr>
-        <w:lastRenderedPageBreak/>
-        <w:t>在依赖关系和模式，从而指导数据库表的分解和优化。通过分析数据的信息熵和互信息，可以揭示数据之间的关联性和重要性，有助于确定哪些属性是紧密相关的，应该放在同一个表中，以及哪些属性之间的关系较弱，可以拆分成不同的表。此外，相对熵可以用来比较不同的数据库模式之间的差异，帮助设计者评估不同方案的优劣并进行决策。因此，信息论在数据库模式分解算法中的应用可以提高数据库设计的规范性和效率</w:t>
+        <w:t>帮助发现数据之间的潜在依赖关系和模式，从而指导数据库表的分解和优化。通过分析数据的信息熵和互信息，可以揭示数据之间的关联性和重要性，有助于确定哪些属性是紧密相关的，应该放在同一个表中，以及哪些属性之间的关系较弱，可以拆分成不同的表。此外，相对熵可以用来比较不同的数据库模式之间的差异，帮助设计者评估不同方案的优劣并进行决策。因此，信息论在数据库模式分解算法中的应用可以提高数据库设计的规范性和效率</w:t>
       </w:r>
       <w:r>
         <w:rPr>
@@ -5342,7 +7756,7 @@
         <w:pStyle w:val="2"/>
         <w:spacing w:before="156" w:after="156"/>
       </w:pPr>
-      <w:bookmarkStart w:id="23" w:name="_Toc160284582"/>
+      <w:bookmarkStart w:id="25" w:name="_Toc160459352"/>
       <w:r>
         <w:rPr>
           <w:rFonts w:hint="eastAsia"/>
@@ -5358,17 +7772,45 @@
         </w:rPr>
         <w:t>组合优化问题</w:t>
       </w:r>
-      <w:bookmarkEnd w:id="23"/>
-    </w:p>
-    <w:p>
-      <w:pPr>
-        <w:ind w:firstLine="178"/>
-      </w:pPr>
-      <w:r>
-        <w:rPr>
-          <w:rFonts w:hint="eastAsia"/>
-        </w:rPr>
-        <w:t>组合优化问题是一类重要的决策问题，其目标是在给定的一组约束条件下，从所有可能的组合中找到一个最优的解决方案，以最大化或最小化某种指标函数的值。这些问题通常涉及到对一组对象进行选择、排序、分配或组合，以满足特定的需求或优化目标。常见的组合优化问题包括旅行商问题、背包问题、集合覆盖问题等。在求解过程中，通常需要考虑问题的可行性和优化目标，并通过设计有效的算法来搜索解空间并找到最优解或近似最优解。</w:t>
+      <w:bookmarkEnd w:id="25"/>
+    </w:p>
+    <w:p>
+      <w:pPr>
+        <w:ind w:firstLine="178"/>
+      </w:pPr>
+      <w:r>
+        <w:rPr>
+          <w:rFonts w:hint="eastAsia"/>
+        </w:rPr>
+        <w:t>组合优化问题是一类重要的决策问题，其目标是在给定的一组约束条件下，从所有可能的组合中找到一个最优的解决方案，以最大化或最小</w:t>
+      </w:r>
+      <w:proofErr w:type="gramStart"/>
+      <w:r>
+        <w:rPr>
+          <w:rFonts w:hint="eastAsia"/>
+        </w:rPr>
+        <w:t>化某种</w:t>
+      </w:r>
+      <w:proofErr w:type="gramEnd"/>
+      <w:r>
+        <w:rPr>
+          <w:rFonts w:hint="eastAsia"/>
+        </w:rPr>
+        <w:t>指标函数的值。这些问题通常涉及到对一组对象进行选择、排序、分配或组合，以满足特定的需求或优化目标。常见的组合优化问题包括旅行商问题、背包问题、集合覆盖问题等。在求解过程中，通常需要考虑问题的可行性和优化目标，并通过设计有效的算法来搜索</w:t>
+      </w:r>
+      <w:proofErr w:type="gramStart"/>
+      <w:r>
+        <w:rPr>
+          <w:rFonts w:hint="eastAsia"/>
+        </w:rPr>
+        <w:t>解空间</w:t>
+      </w:r>
+      <w:proofErr w:type="gramEnd"/>
+      <w:r>
+        <w:rPr>
+          <w:rFonts w:hint="eastAsia"/>
+        </w:rPr>
+        <w:t>并找到最优解或近似最优解。</w:t>
       </w:r>
     </w:p>
     <w:p>
@@ -5396,9 +7838,6 @@
     <w:p>
       <w:pPr>
         <w:ind w:firstLine="178"/>
-        <w:rPr>
-          <w:rFonts w:hint="eastAsia"/>
-        </w:rPr>
       </w:pPr>
       <w:r>
         <w:rPr>
@@ -5412,11 +7851,12 @@
         <w:pStyle w:val="2"/>
         <w:spacing w:before="156" w:after="156"/>
       </w:pPr>
-      <w:bookmarkStart w:id="24" w:name="_Toc160284583"/>
-      <w:r>
-        <w:rPr>
-          <w:rFonts w:hint="eastAsia"/>
-        </w:rPr>
+      <w:bookmarkStart w:id="26" w:name="_Toc160459353"/>
+      <w:r>
+        <w:rPr>
+          <w:rFonts w:hint="eastAsia"/>
+        </w:rPr>
+        <w:lastRenderedPageBreak/>
         <w:t>2</w:t>
       </w:r>
       <w:r>
@@ -5428,24 +7868,17 @@
         </w:rPr>
         <w:t>本章小结</w:t>
       </w:r>
-      <w:bookmarkEnd w:id="24"/>
-    </w:p>
-    <w:p>
-      <w:pPr>
-        <w:ind w:firstLine="178"/>
-      </w:pPr>
-      <w:r>
-        <w:rPr>
-          <w:rFonts w:hint="eastAsia"/>
-        </w:rPr>
-        <w:t>本章主要介绍了数据库模式分解、数据库范式、函数依赖挖掘、信息论基础以及组合优化问题等相关理论和技术。数据库模式分解是将复杂的数据库设计分解</w:t>
-      </w:r>
-      <w:r>
-        <w:rPr>
-          <w:rFonts w:hint="eastAsia"/>
-        </w:rPr>
-        <w:lastRenderedPageBreak/>
-        <w:t>为更小、更易管理的组件，以提高数据库系统的可维护性、可扩展性和性能。数据库范式是数据库设计中的规范化方法，通过消除数据冗余和不一致性，提高了数据库系统的性能和可靠性。函数依赖挖掘是用于分析数据库中数据之间的关系，特别是发现数据的函数依赖关系，有助于数据库模式分解和优化。</w:t>
+      <w:bookmarkEnd w:id="26"/>
+    </w:p>
+    <w:p>
+      <w:pPr>
+        <w:ind w:firstLine="178"/>
+      </w:pPr>
+      <w:r>
+        <w:rPr>
+          <w:rFonts w:hint="eastAsia"/>
+        </w:rPr>
+        <w:t>本章主要介绍了数据库模式分解、数据库范式、函数依赖挖掘、信息论基础以及组合优化问题等相关理论和技术。数据库模式分解是将复杂的数据库设计分解为更小、更易管理的组件，以提高数据库系统的可维护性、可扩展性和性能。数据库范式是数据库设计中的规范化方法，通过消除数据冗余和不一致性，提高了数据库系统的性能和可靠性。函数依赖挖掘是用于分析数据库中数据之间的关系，特别是发现数据的函数依赖关系，有助于数据库模式分解和优化。</w:t>
       </w:r>
       <w:r>
         <w:rPr>
@@ -5494,6 +7927,7 @@
         <w:pStyle w:val="1"/>
         <w:ind w:firstLine="326"/>
       </w:pPr>
+      <w:bookmarkStart w:id="27" w:name="_Toc160459354"/>
       <w:r>
         <w:rPr>
           <w:rFonts w:hint="eastAsia"/>
@@ -5519,20 +7953,20 @@
         </w:rPr>
         <w:t xml:space="preserve"> </w:t>
       </w:r>
-      <w:bookmarkStart w:id="25" w:name="_Toc160284584"/>
       <w:r>
         <w:rPr>
           <w:rFonts w:hint="eastAsia"/>
         </w:rPr>
         <w:t>基于工作负载的属性编码研究</w:t>
       </w:r>
-      <w:bookmarkEnd w:id="25"/>
+      <w:bookmarkEnd w:id="27"/>
     </w:p>
     <w:p>
       <w:pPr>
         <w:pStyle w:val="2"/>
         <w:spacing w:before="156" w:after="156"/>
       </w:pPr>
+      <w:bookmarkStart w:id="28" w:name="_Toc160459355"/>
       <w:r>
         <w:rPr>
           <w:rFonts w:hint="eastAsia"/>
@@ -5547,6 +7981,210 @@
           <w:rFonts w:hint="eastAsia"/>
         </w:rPr>
         <w:t>工作负载在模式分解中的意义</w:t>
+      </w:r>
+      <w:bookmarkEnd w:id="28"/>
+    </w:p>
+    <w:p>
+      <w:pPr>
+        <w:ind w:firstLine="178"/>
+      </w:pPr>
+      <w:r>
+        <w:rPr>
+          <w:rFonts w:hint="eastAsia"/>
+        </w:rPr>
+        <w:t>工作负载是数据库系统面临的实际应用需求和任务，包括用户的查询请求、数据更新操作以及其他数据库操作。</w:t>
+      </w:r>
+      <w:r>
+        <w:rPr>
+          <w:rFonts w:hint="eastAsia"/>
+        </w:rPr>
+        <w:t>而模式分解算法则是为了优化数据库结构，提高数据库系统的性能和可维护性而设计的，它们的目标是将给定</w:t>
+      </w:r>
+      <w:proofErr w:type="gramStart"/>
+      <w:r>
+        <w:rPr>
+          <w:rFonts w:hint="eastAsia"/>
+        </w:rPr>
+        <w:t>的宽表分解</w:t>
+      </w:r>
+      <w:proofErr w:type="gramEnd"/>
+      <w:r>
+        <w:rPr>
+          <w:rFonts w:hint="eastAsia"/>
+        </w:rPr>
+        <w:t>为一组占用空间较小的无损的关系模式，从而减少数据冗余、提高数据存储效率和数据完整性。</w:t>
+      </w:r>
+      <w:r>
+        <w:rPr>
+          <w:rFonts w:hint="eastAsia"/>
+        </w:rPr>
+        <w:t>工作负载对于模式分解算法的意义主要体现在以下几个方面：</w:t>
+      </w:r>
+    </w:p>
+    <w:p>
+      <w:pPr>
+        <w:ind w:firstLine="178"/>
+        <w:rPr>
+          <w:rFonts w:hint="eastAsia"/>
+        </w:rPr>
+      </w:pPr>
+      <w:r>
+        <w:rPr>
+          <w:rFonts w:hint="eastAsia"/>
+        </w:rPr>
+        <w:t>查询需求：</w:t>
+      </w:r>
+      <w:r>
+        <w:rPr>
+          <w:rFonts w:hint="eastAsia"/>
+        </w:rPr>
+        <w:t xml:space="preserve"> </w:t>
+      </w:r>
+      <w:r>
+        <w:rPr>
+          <w:rFonts w:hint="eastAsia"/>
+        </w:rPr>
+        <w:t>工作负载反映了数据库系统面临的真实应用场景和用户查询模式。模式分解算法需要充分理解工作负载的特点和查询需求，从而设计出符合实际应用需求的数据库模式。通过分析工作负载中的查询操作和数据访问模式，可以确定数据库模式的划分和优化策略，使得数据库结构更好地适应实际应用场景，提高系统的性能和效率。</w:t>
+      </w:r>
+    </w:p>
+    <w:p>
+      <w:pPr>
+        <w:ind w:firstLine="178"/>
+        <w:rPr>
+          <w:rFonts w:hint="eastAsia"/>
+        </w:rPr>
+      </w:pPr>
+      <w:r>
+        <w:rPr>
+          <w:rFonts w:hint="eastAsia"/>
+        </w:rPr>
+        <w:t>查询性能：</w:t>
+      </w:r>
+      <w:r>
+        <w:rPr>
+          <w:rFonts w:hint="eastAsia"/>
+        </w:rPr>
+        <w:t xml:space="preserve"> </w:t>
+      </w:r>
+      <w:r>
+        <w:rPr>
+          <w:rFonts w:hint="eastAsia"/>
+        </w:rPr>
+        <w:t>工作负载中的查询性能直接受到数据库模式设计的影响。合理的模式设计能够降低查询操作的复杂度和成本，从而提高查询性能和响应速度。模式分解算法通过优化数据库结构，减少数据冗余和提高数据存储效率，有助于降低查询操作的执行时间和资源消耗，从而提高了数据库系统的整体性能。</w:t>
+      </w:r>
+    </w:p>
+    <w:p>
+      <w:pPr>
+        <w:ind w:firstLine="178"/>
+        <w:rPr>
+          <w:rFonts w:hint="eastAsia"/>
+        </w:rPr>
+      </w:pPr>
+      <w:r>
+        <w:rPr>
+          <w:rFonts w:hint="eastAsia"/>
+        </w:rPr>
+        <w:t>系统可扩展性：</w:t>
+      </w:r>
+      <w:r>
+        <w:rPr>
+          <w:rFonts w:hint="eastAsia"/>
+        </w:rPr>
+        <w:t xml:space="preserve"> </w:t>
+      </w:r>
+      <w:r>
+        <w:rPr>
+          <w:rFonts w:hint="eastAsia"/>
+        </w:rPr>
+        <w:t>工作负载的特点和变化趋势对数据库系统的可扩展性提出了挑战。模式分解算法可以根据工作负载的特征和变化趋势，灵活调整数据库结构，实现对系统的动态优化和扩展。通过合理的模式设计，可以提高数据库系统的可扩展性，使其能够更好地适应不断变化的工作负载和数据规模。</w:t>
+      </w:r>
+    </w:p>
+    <w:p>
+      <w:pPr>
+        <w:ind w:firstLine="178"/>
+      </w:pPr>
+      <w:r>
+        <w:rPr>
+          <w:rFonts w:hint="eastAsia"/>
+        </w:rPr>
+        <w:t>资源利用率：</w:t>
+      </w:r>
+      <w:r>
+        <w:rPr>
+          <w:rFonts w:hint="eastAsia"/>
+        </w:rPr>
+        <w:t xml:space="preserve"> </w:t>
+      </w:r>
+      <w:r>
+        <w:rPr>
+          <w:rFonts w:hint="eastAsia"/>
+        </w:rPr>
+        <w:t>工作负载的特点对数据库系统的资源利用率产生重要影响。模式分解算法通过优化数据库结构，合理利用系统资源，提高了数据存储和访问的效率，从而实现了对系统资源的有效利用。通过减少数据冗余和优化数据存储结构，模式分解算法能够降低系统的存储成本和维护成本，提高系统的资源利用率。</w:t>
+      </w:r>
+    </w:p>
+    <w:p>
+      <w:pPr>
+        <w:ind w:firstLine="178"/>
+        <w:rPr>
+          <w:rFonts w:hint="eastAsia"/>
+        </w:rPr>
+      </w:pPr>
+      <w:r>
+        <w:rPr>
+          <w:rFonts w:hint="eastAsia"/>
+        </w:rPr>
+        <w:t>综上，</w:t>
+      </w:r>
+      <w:r>
+        <w:rPr>
+          <w:rFonts w:hint="eastAsia"/>
+        </w:rPr>
+        <w:t>工作负载在模式分解算法中具有重要的参考价值，因为它反映了数据库系统面临的实际应用需求和任务。工作负载中包含了用户的查询请求、数据更新操作以及其他数据库操作，是数据库系统运行的核心驱动力。</w:t>
+      </w:r>
+      <w:r>
+        <w:rPr>
+          <w:rFonts w:hint="eastAsia"/>
+        </w:rPr>
+        <w:t>因此，本文提出</w:t>
+      </w:r>
+      <w:r>
+        <w:rPr>
+          <w:rFonts w:hint="eastAsia"/>
+        </w:rPr>
+        <w:t>将工作负载纳入模式分解算法的</w:t>
+      </w:r>
+      <w:proofErr w:type="gramStart"/>
+      <w:r>
+        <w:rPr>
+          <w:rFonts w:hint="eastAsia"/>
+        </w:rPr>
+        <w:t>考量</w:t>
+      </w:r>
+      <w:proofErr w:type="gramEnd"/>
+      <w:r>
+        <w:rPr>
+          <w:rFonts w:hint="eastAsia"/>
+        </w:rPr>
+        <w:t>中，使得算法更贴近实际应用场景，</w:t>
+      </w:r>
+      <w:r>
+        <w:rPr>
+          <w:rFonts w:hint="eastAsia"/>
+        </w:rPr>
+        <w:t>使关系数</w:t>
+      </w:r>
+      <w:r>
+        <w:rPr>
+          <w:rFonts w:hint="eastAsia"/>
+        </w:rPr>
+        <w:lastRenderedPageBreak/>
+        <w:t>据更好的适应变化的应用场景</w:t>
+      </w:r>
+      <w:r>
+        <w:rPr>
+          <w:rFonts w:hint="eastAsia"/>
+        </w:rPr>
+        <w:t>。</w:t>
       </w:r>
     </w:p>
     <w:p>
@@ -5554,6 +8192,7 @@
         <w:pStyle w:val="2"/>
         <w:spacing w:before="156" w:after="156"/>
       </w:pPr>
+      <w:bookmarkStart w:id="29" w:name="_Toc160459356"/>
       <w:r>
         <w:rPr>
           <w:rFonts w:hint="eastAsia"/>
@@ -5569,12 +8208,74 @@
         </w:rPr>
         <w:t>工作负载模板化</w:t>
       </w:r>
-    </w:p>
-    <w:p>
-      <w:pPr>
-        <w:ind w:firstLine="178"/>
-        <w:rPr>
-          <w:rFonts w:hint="eastAsia"/>
+      <w:bookmarkEnd w:id="29"/>
+    </w:p>
+    <w:p>
+      <w:pPr>
+        <w:ind w:firstLine="178"/>
+        <w:rPr>
+          <w:rFonts w:hint="eastAsia"/>
+        </w:rPr>
+      </w:pPr>
+      <w:r>
+        <w:rPr>
+          <w:rFonts w:hint="eastAsia"/>
+        </w:rPr>
+        <w:t>对数据库工作负载进行模板化处理是为了更好地理解和分析系统运行时的查询模式和数据访问模式，从而为数据库</w:t>
+      </w:r>
+      <w:r>
+        <w:rPr>
+          <w:rFonts w:hint="eastAsia"/>
+        </w:rPr>
+        <w:t>模式分解</w:t>
+      </w:r>
+      <w:r>
+        <w:rPr>
+          <w:rFonts w:hint="eastAsia"/>
+        </w:rPr>
+        <w:t>指导。通过模板化处理工作负载，可以将复杂的查询操作和数据访问模式转化为简洁的模板形式，提取出其中的关键特征和重要参数。这样做的好处在于能够</w:t>
+      </w:r>
+      <w:r>
+        <w:rPr>
+          <w:rFonts w:hint="eastAsia"/>
+        </w:rPr>
+        <w:t>在海量的工作负载中</w:t>
+      </w:r>
+      <w:r>
+        <w:rPr>
+          <w:rFonts w:hint="eastAsia"/>
+        </w:rPr>
+        <w:t>更清晰地把握</w:t>
+      </w:r>
+      <w:r>
+        <w:rPr>
+          <w:rFonts w:hint="eastAsia"/>
+        </w:rPr>
+        <w:t>查询的整体特征</w:t>
+      </w:r>
+      <w:r>
+        <w:rPr>
+          <w:rFonts w:hint="eastAsia"/>
+        </w:rPr>
+        <w:t>，为数据库系统的性能优化提供有效的依据。同时，模板化处理还能够帮助数据库管理员和开发人员更好地理解和分析工作负载，识别出其中的规律性和变化趋势，为</w:t>
+      </w:r>
+      <w:r>
+        <w:rPr>
+          <w:rFonts w:hint="eastAsia"/>
+        </w:rPr>
+        <w:t>数据库模式分解</w:t>
+      </w:r>
+      <w:r>
+        <w:rPr>
+          <w:rFonts w:hint="eastAsia"/>
+        </w:rPr>
+        <w:t>提供参考。此外，通过模板化处理，还能够实现工作负载的标准化和比较，使得不同系统之间的工作负载可以进行有效的对比和评估。综上所述，对数据库工作负载进行模板化处理有助于深入理解系统的运行特征和性能需求，为数据库系统的设计、优化和调整提供重要参考，从而提高系统的性能和效率。</w:t>
+      </w:r>
+    </w:p>
+    <w:p>
+      <w:pPr>
+        <w:ind w:firstLine="178"/>
+        <w:rPr>
           <w:color w:val="FF0000"/>
         </w:rPr>
       </w:pPr>
@@ -5620,6 +8321,7 @@
         <w:spacing w:before="156" w:after="156"/>
         <w:ind w:firstLine="222"/>
       </w:pPr>
+      <w:bookmarkStart w:id="30" w:name="_Toc160459357"/>
       <w:r>
         <w:rPr>
           <w:rFonts w:hint="eastAsia"/>
@@ -5635,12 +8337,12 @@
         </w:rPr>
         <w:t>工作负载抽样</w:t>
       </w:r>
-    </w:p>
-    <w:p>
-      <w:pPr>
-        <w:ind w:firstLine="178"/>
-        <w:rPr>
-          <w:rFonts w:hint="eastAsia"/>
+      <w:bookmarkEnd w:id="30"/>
+    </w:p>
+    <w:p>
+      <w:pPr>
+        <w:ind w:firstLine="178"/>
+        <w:rPr>
           <w:color w:val="FF0000"/>
         </w:rPr>
       </w:pPr>
@@ -5658,6 +8360,7 @@
         <w:spacing w:before="156" w:after="156"/>
         <w:ind w:firstLine="222"/>
       </w:pPr>
+      <w:bookmarkStart w:id="31" w:name="_Toc160459358"/>
       <w:r>
         <w:rPr>
           <w:rFonts w:hint="eastAsia"/>
@@ -5673,12 +8376,12 @@
         </w:rPr>
         <w:t>工作负载模板化</w:t>
       </w:r>
-    </w:p>
-    <w:p>
-      <w:pPr>
-        <w:ind w:firstLine="178"/>
-        <w:rPr>
-          <w:rFonts w:hint="eastAsia"/>
+      <w:bookmarkEnd w:id="31"/>
+    </w:p>
+    <w:p>
+      <w:pPr>
+        <w:ind w:firstLine="178"/>
+        <w:rPr>
           <w:color w:val="FF0000"/>
         </w:rPr>
       </w:pPr>
@@ -5709,6 +8412,7 @@
         <w:pStyle w:val="2"/>
         <w:spacing w:before="156" w:after="156"/>
       </w:pPr>
+      <w:bookmarkStart w:id="32" w:name="_Toc160459359"/>
       <w:r>
         <w:rPr>
           <w:rFonts w:hint="eastAsia"/>
@@ -5724,6 +8428,7 @@
         </w:rPr>
         <w:t>属性编码</w:t>
       </w:r>
+      <w:bookmarkEnd w:id="32"/>
     </w:p>
     <w:p>
       <w:pPr>
@@ -5731,6 +8436,7 @@
         <w:spacing w:before="156" w:after="156"/>
         <w:ind w:firstLine="222"/>
       </w:pPr>
+      <w:bookmarkStart w:id="33" w:name="_Toc160459360"/>
       <w:r>
         <w:rPr>
           <w:rFonts w:hint="eastAsia"/>
@@ -5746,12 +8452,12 @@
         </w:rPr>
         <w:t>独立热编码</w:t>
       </w:r>
-    </w:p>
-    <w:p>
-      <w:pPr>
-        <w:ind w:firstLine="178"/>
-        <w:rPr>
-          <w:rFonts w:hint="eastAsia"/>
+      <w:bookmarkEnd w:id="33"/>
+    </w:p>
+    <w:p>
+      <w:pPr>
+        <w:ind w:firstLine="178"/>
+        <w:rPr>
           <w:color w:val="FF0000"/>
         </w:rPr>
       </w:pPr>
@@ -5769,6 +8475,7 @@
         <w:spacing w:before="156" w:after="156"/>
         <w:ind w:firstLine="222"/>
       </w:pPr>
+      <w:bookmarkStart w:id="34" w:name="_Toc160459361"/>
       <w:r>
         <w:rPr>
           <w:rFonts w:hint="eastAsia"/>
@@ -5784,6 +8491,7 @@
         </w:rPr>
         <w:t>基于图嵌入网络的属性编码</w:t>
       </w:r>
+      <w:bookmarkEnd w:id="34"/>
     </w:p>
     <w:p>
       <w:pPr>
@@ -5818,14 +8526,13 @@
       <w:pPr>
         <w:pStyle w:val="2"/>
         <w:spacing w:before="156" w:after="156"/>
-        <w:rPr>
-          <w:rFonts w:hint="eastAsia"/>
-        </w:rPr>
-      </w:pPr>
-      <w:r>
-        <w:rPr>
-          <w:rFonts w:hint="eastAsia"/>
-        </w:rPr>
+      </w:pPr>
+      <w:bookmarkStart w:id="35" w:name="_Toc160459362"/>
+      <w:r>
+        <w:rPr>
+          <w:rFonts w:hint="eastAsia"/>
+        </w:rPr>
+        <w:lastRenderedPageBreak/>
         <w:t>3</w:t>
       </w:r>
       <w:r>
@@ -5837,6 +8544,7 @@
         </w:rPr>
         <w:t>本章小结</w:t>
       </w:r>
+      <w:bookmarkEnd w:id="35"/>
     </w:p>
     <w:p>
       <w:pPr>
@@ -5861,6 +8569,7 @@
         <w:pStyle w:val="1"/>
         <w:ind w:firstLine="326"/>
       </w:pPr>
+      <w:bookmarkStart w:id="36" w:name="_Toc160459363"/>
       <w:r>
         <w:rPr>
           <w:rFonts w:hint="eastAsia"/>
@@ -5886,20 +8595,20 @@
         </w:rPr>
         <w:t xml:space="preserve"> </w:t>
       </w:r>
-      <w:bookmarkStart w:id="26" w:name="_Toc160284585"/>
       <w:r>
         <w:rPr>
           <w:rFonts w:hint="eastAsia"/>
         </w:rPr>
         <w:t>基于信息论的目标函数设计</w:t>
       </w:r>
-      <w:bookmarkEnd w:id="26"/>
+      <w:bookmarkEnd w:id="36"/>
     </w:p>
     <w:p>
       <w:pPr>
         <w:pStyle w:val="2"/>
         <w:spacing w:before="156" w:after="156"/>
       </w:pPr>
+      <w:bookmarkStart w:id="37" w:name="_Toc160459364"/>
       <w:r>
         <w:rPr>
           <w:rFonts w:hint="eastAsia"/>
@@ -5915,12 +8624,12 @@
         </w:rPr>
         <w:t>空间收益建模</w:t>
       </w:r>
-    </w:p>
-    <w:p>
-      <w:pPr>
-        <w:ind w:firstLine="178"/>
-        <w:rPr>
-          <w:rFonts w:hint="eastAsia"/>
+      <w:bookmarkEnd w:id="37"/>
+    </w:p>
+    <w:p>
+      <w:pPr>
+        <w:ind w:firstLine="178"/>
+        <w:rPr>
           <w:color w:val="FF0000"/>
         </w:rPr>
       </w:pPr>
@@ -5931,6 +8640,7 @@
         </w:rPr>
         <w:t>参照</w:t>
       </w:r>
+      <w:proofErr w:type="spellStart"/>
       <w:r>
         <w:rPr>
           <w:rFonts w:hint="eastAsia"/>
@@ -5938,6 +8648,7 @@
         </w:rPr>
         <w:t>ndbc</w:t>
       </w:r>
+      <w:proofErr w:type="spellEnd"/>
       <w:r>
         <w:rPr>
           <w:rFonts w:hint="eastAsia"/>
@@ -5951,6 +8662,7 @@
         <w:pStyle w:val="2"/>
         <w:spacing w:before="156" w:after="156"/>
       </w:pPr>
+      <w:bookmarkStart w:id="38" w:name="_Toc160459365"/>
       <w:r>
         <w:rPr>
           <w:rFonts w:hint="eastAsia"/>
@@ -5966,6 +8678,7 @@
         </w:rPr>
         <w:t>互信息引入与平均互信息</w:t>
       </w:r>
+      <w:bookmarkEnd w:id="38"/>
     </w:p>
     <w:p>
       <w:pPr>
@@ -5973,6 +8686,7 @@
         <w:spacing w:before="156" w:after="156"/>
         <w:ind w:firstLine="222"/>
       </w:pPr>
+      <w:bookmarkStart w:id="39" w:name="_Toc160459366"/>
       <w:r>
         <w:rPr>
           <w:rFonts w:hint="eastAsia"/>
@@ -5988,12 +8702,12 @@
         </w:rPr>
         <w:t>属性间互信息与空间利用率</w:t>
       </w:r>
-    </w:p>
-    <w:p>
-      <w:pPr>
-        <w:ind w:firstLine="178"/>
-        <w:rPr>
-          <w:rFonts w:hint="eastAsia"/>
+      <w:bookmarkEnd w:id="39"/>
+    </w:p>
+    <w:p>
+      <w:pPr>
+        <w:ind w:firstLine="178"/>
+        <w:rPr>
           <w:color w:val="FF0000"/>
         </w:rPr>
       </w:pPr>
@@ -6011,6 +8725,7 @@
         <w:spacing w:before="156" w:after="156"/>
         <w:ind w:firstLine="222"/>
       </w:pPr>
+      <w:bookmarkStart w:id="40" w:name="_Toc160459367"/>
       <w:r>
         <w:rPr>
           <w:rFonts w:hint="eastAsia"/>
@@ -6026,15 +8741,16 @@
         </w:rPr>
         <w:t>平均互信息设计</w:t>
       </w:r>
-    </w:p>
-    <w:p>
-      <w:pPr>
-        <w:ind w:firstLine="178"/>
-        <w:rPr>
-          <w:rFonts w:hint="eastAsia"/>
+      <w:bookmarkEnd w:id="40"/>
+    </w:p>
+    <w:p>
+      <w:pPr>
+        <w:ind w:firstLine="178"/>
+        <w:rPr>
           <w:color w:val="FF0000"/>
         </w:rPr>
       </w:pPr>
+      <w:proofErr w:type="spellStart"/>
       <w:r>
         <w:rPr>
           <w:color w:val="FF0000"/>
@@ -6048,12 +8764,14 @@
         </w:rPr>
         <w:t>dbc</w:t>
       </w:r>
+      <w:proofErr w:type="spellEnd"/>
     </w:p>
     <w:p>
       <w:pPr>
         <w:pStyle w:val="2"/>
         <w:spacing w:before="156" w:after="156"/>
       </w:pPr>
+      <w:bookmarkStart w:id="41" w:name="_Toc160459368"/>
       <w:r>
         <w:rPr>
           <w:rFonts w:hint="eastAsia"/>
@@ -6069,12 +8787,12 @@
         </w:rPr>
         <w:t>惩罚因子</w:t>
       </w:r>
-    </w:p>
-    <w:p>
-      <w:pPr>
-        <w:ind w:firstLine="178"/>
-        <w:rPr>
-          <w:rFonts w:hint="eastAsia"/>
+      <w:bookmarkEnd w:id="41"/>
+    </w:p>
+    <w:p>
+      <w:pPr>
+        <w:ind w:firstLine="178"/>
+        <w:rPr>
           <w:color w:val="FF0000"/>
         </w:rPr>
       </w:pPr>
@@ -6090,10 +8808,8 @@
       <w:pPr>
         <w:pStyle w:val="2"/>
         <w:spacing w:before="156" w:after="156"/>
-        <w:rPr>
-          <w:rFonts w:hint="eastAsia"/>
-        </w:rPr>
-      </w:pPr>
+      </w:pPr>
+      <w:bookmarkStart w:id="42" w:name="_Toc160459369"/>
       <w:r>
         <w:rPr>
           <w:rFonts w:hint="eastAsia"/>
@@ -6109,6 +8825,7 @@
         </w:rPr>
         <w:t>本章小结</w:t>
       </w:r>
+      <w:bookmarkEnd w:id="42"/>
     </w:p>
     <w:p>
       <w:pPr>
@@ -6131,9 +8848,9 @@
     <w:p>
       <w:pPr>
         <w:pStyle w:val="1"/>
-        <w:ind w:firstLine="178"/>
-      </w:pPr>
-      <w:bookmarkStart w:id="27" w:name="_Toc160284586"/>
+        <w:ind w:firstLine="326"/>
+      </w:pPr>
+      <w:bookmarkStart w:id="43" w:name="_Toc160459370"/>
       <w:r>
         <w:rPr>
           <w:rFonts w:hint="eastAsia"/>
@@ -6165,13 +8882,14 @@
         </w:rPr>
         <w:t>自适应模式分解算法研究</w:t>
       </w:r>
-      <w:bookmarkEnd w:id="27"/>
+      <w:bookmarkEnd w:id="43"/>
     </w:p>
     <w:p>
       <w:pPr>
         <w:pStyle w:val="2"/>
         <w:spacing w:before="156" w:after="156"/>
       </w:pPr>
+      <w:bookmarkStart w:id="44" w:name="_Toc160459371"/>
       <w:r>
         <w:rPr>
           <w:rFonts w:hint="eastAsia"/>
@@ -6187,6 +8905,7 @@
         </w:rPr>
         <w:t>算法整体设计</w:t>
       </w:r>
+      <w:bookmarkEnd w:id="44"/>
     </w:p>
     <w:p>
       <w:pPr>
@@ -6208,6 +8927,7 @@
         <w:pStyle w:val="2"/>
         <w:spacing w:before="156" w:after="156"/>
       </w:pPr>
+      <w:bookmarkStart w:id="45" w:name="_Toc160459372"/>
       <w:r>
         <w:rPr>
           <w:rFonts w:hint="eastAsia"/>
@@ -6223,6 +8943,7 @@
         </w:rPr>
         <w:t>工作负载处理模块</w:t>
       </w:r>
+      <w:bookmarkEnd w:id="45"/>
     </w:p>
     <w:p>
       <w:pPr>
@@ -6258,6 +8979,7 @@
         <w:pStyle w:val="2"/>
         <w:spacing w:before="156" w:after="156"/>
       </w:pPr>
+      <w:bookmarkStart w:id="46" w:name="_Toc160459373"/>
       <w:r>
         <w:rPr>
           <w:rFonts w:hint="eastAsia"/>
@@ -6273,6 +8995,7 @@
         </w:rPr>
         <w:t>数据处理模块</w:t>
       </w:r>
+      <w:bookmarkEnd w:id="46"/>
     </w:p>
     <w:p>
       <w:pPr>
@@ -6294,6 +9017,7 @@
         <w:pStyle w:val="2"/>
         <w:spacing w:before="156" w:after="156"/>
       </w:pPr>
+      <w:bookmarkStart w:id="47" w:name="_Toc160459374"/>
       <w:r>
         <w:rPr>
           <w:rFonts w:hint="eastAsia"/>
@@ -6309,12 +9033,12 @@
         </w:rPr>
         <w:t>模式分解算法</w:t>
       </w:r>
-    </w:p>
-    <w:p>
-      <w:pPr>
-        <w:ind w:firstLine="178"/>
-        <w:rPr>
-          <w:rFonts w:hint="eastAsia"/>
+      <w:bookmarkEnd w:id="47"/>
+    </w:p>
+    <w:p>
+      <w:pPr>
+        <w:ind w:firstLine="178"/>
+        <w:rPr>
           <w:color w:val="FF0000"/>
         </w:rPr>
       </w:pPr>
@@ -6338,6 +9062,7 @@
         <w:pStyle w:val="2"/>
         <w:spacing w:before="156" w:after="156"/>
       </w:pPr>
+      <w:bookmarkStart w:id="48" w:name="_Toc160459375"/>
       <w:r>
         <w:rPr>
           <w:rFonts w:hint="eastAsia"/>
@@ -6353,12 +9078,12 @@
         </w:rPr>
         <w:t>无损性保证</w:t>
       </w:r>
-    </w:p>
-    <w:p>
-      <w:pPr>
-        <w:ind w:firstLine="178"/>
-        <w:rPr>
-          <w:rFonts w:hint="eastAsia"/>
+      <w:bookmarkEnd w:id="48"/>
+    </w:p>
+    <w:p>
+      <w:pPr>
+        <w:ind w:firstLine="178"/>
+        <w:rPr>
           <w:color w:val="FF0000"/>
         </w:rPr>
       </w:pPr>
@@ -6367,17 +9092,47 @@
           <w:rFonts w:hint="eastAsia"/>
           <w:color w:val="FF0000"/>
         </w:rPr>
-        <w:t>两个思路，一个是分的时候带主键，一个是分完堆分配主键</w:t>
+        <w:t>两个思路，一个是分的</w:t>
+      </w:r>
+      <w:proofErr w:type="gramStart"/>
+      <w:r>
+        <w:rPr>
+          <w:rFonts w:hint="eastAsia"/>
+          <w:color w:val="FF0000"/>
+        </w:rPr>
+        <w:t>时候带主键</w:t>
+      </w:r>
+      <w:proofErr w:type="gramEnd"/>
+      <w:r>
+        <w:rPr>
+          <w:rFonts w:hint="eastAsia"/>
+          <w:color w:val="FF0000"/>
+        </w:rPr>
+        <w:t>，一个是分完</w:t>
+      </w:r>
+      <w:proofErr w:type="gramStart"/>
+      <w:r>
+        <w:rPr>
+          <w:rFonts w:hint="eastAsia"/>
+          <w:color w:val="FF0000"/>
+        </w:rPr>
+        <w:t>堆分配主</w:t>
+      </w:r>
+      <w:proofErr w:type="gramEnd"/>
+      <w:r>
+        <w:rPr>
+          <w:rFonts w:hint="eastAsia"/>
+          <w:color w:val="FF0000"/>
+        </w:rPr>
+        <w:t>键</w:t>
       </w:r>
     </w:p>
     <w:p>
       <w:pPr>
         <w:pStyle w:val="2"/>
         <w:spacing w:before="156" w:after="156"/>
-        <w:rPr>
-          <w:rFonts w:hint="eastAsia"/>
-        </w:rPr>
-      </w:pPr>
+      </w:pPr>
+      <w:bookmarkStart w:id="49" w:name="_Toc160459376"/>
       <w:r>
         <w:rPr>
           <w:rFonts w:hint="eastAsia"/>
@@ -6393,6 +9148,7 @@
         </w:rPr>
         <w:t>本章小结</w:t>
       </w:r>
+      <w:bookmarkEnd w:id="49"/>
     </w:p>
     <w:p>
       <w:pPr>
@@ -6410,9 +9166,9 @@
     <w:p>
       <w:pPr>
         <w:pStyle w:val="1"/>
-        <w:ind w:firstLine="178"/>
-      </w:pPr>
-      <w:bookmarkStart w:id="28" w:name="_Toc160284587"/>
+        <w:ind w:firstLine="326"/>
+      </w:pPr>
+      <w:bookmarkStart w:id="50" w:name="_Toc160459377"/>
       <w:r>
         <w:rPr>
           <w:rFonts w:hint="eastAsia"/>
@@ -6444,13 +9200,14 @@
         </w:rPr>
         <w:t>实验结果与对比分析</w:t>
       </w:r>
-      <w:bookmarkEnd w:id="28"/>
+      <w:bookmarkEnd w:id="50"/>
     </w:p>
     <w:p>
       <w:pPr>
         <w:pStyle w:val="2"/>
         <w:spacing w:before="156" w:after="156"/>
       </w:pPr>
+      <w:bookmarkStart w:id="51" w:name="_Toc160459378"/>
       <w:r>
         <w:rPr>
           <w:rFonts w:hint="eastAsia"/>
@@ -6466,13 +9223,15 @@
         </w:rPr>
         <w:t>实验设置</w:t>
       </w:r>
+      <w:bookmarkEnd w:id="51"/>
     </w:p>
     <w:p>
       <w:pPr>
         <w:pStyle w:val="3"/>
         <w:spacing w:before="156" w:after="156"/>
-        <w:ind w:firstLine="178"/>
-      </w:pPr>
+        <w:ind w:firstLine="222"/>
+      </w:pPr>
+      <w:bookmarkStart w:id="52" w:name="_Toc160459379"/>
       <w:r>
         <w:rPr>
           <w:rFonts w:hint="eastAsia"/>
@@ -6488,13 +9247,15 @@
         </w:rPr>
         <w:t>实验环境</w:t>
       </w:r>
+      <w:bookmarkEnd w:id="52"/>
     </w:p>
     <w:p>
       <w:pPr>
         <w:pStyle w:val="3"/>
         <w:spacing w:before="156" w:after="156"/>
-        <w:ind w:firstLine="178"/>
-      </w:pPr>
+        <w:ind w:firstLine="222"/>
+      </w:pPr>
+      <w:bookmarkStart w:id="53" w:name="_Toc160459380"/>
       <w:r>
         <w:rPr>
           <w:rFonts w:hint="eastAsia"/>
@@ -6510,13 +9271,15 @@
         </w:rPr>
         <w:t>数据集介绍</w:t>
       </w:r>
+      <w:bookmarkEnd w:id="53"/>
     </w:p>
     <w:p>
       <w:pPr>
         <w:pStyle w:val="3"/>
         <w:spacing w:before="156" w:after="156"/>
-        <w:ind w:firstLine="178"/>
-      </w:pPr>
+        <w:ind w:firstLine="222"/>
+      </w:pPr>
+      <w:bookmarkStart w:id="54" w:name="_Toc160459381"/>
       <w:r>
         <w:rPr>
           <w:rFonts w:hint="eastAsia"/>
@@ -6532,15 +9295,14 @@
         </w:rPr>
         <w:t>评价指标</w:t>
       </w:r>
+      <w:bookmarkEnd w:id="54"/>
     </w:p>
     <w:p>
       <w:pPr>
         <w:pStyle w:val="2"/>
         <w:spacing w:before="156" w:after="156"/>
-        <w:rPr>
-          <w:rFonts w:hint="eastAsia"/>
-        </w:rPr>
-      </w:pPr>
+      </w:pPr>
+      <w:bookmarkStart w:id="55" w:name="_Toc160459382"/>
       <w:r>
         <w:rPr>
           <w:rFonts w:hint="eastAsia"/>
@@ -6556,6 +9318,7 @@
         </w:rPr>
         <w:t>实验结果及其分析</w:t>
       </w:r>
+      <w:bookmarkEnd w:id="55"/>
     </w:p>
     <w:p>
       <w:pPr>
@@ -6567,6 +9330,7 @@
           <w:szCs w:val="44"/>
         </w:rPr>
       </w:pPr>
+      <w:bookmarkStart w:id="56" w:name="_Toc160459383"/>
       <w:r>
         <w:rPr>
           <w:rFonts w:hint="eastAsia"/>
@@ -6582,6 +9346,7 @@
         </w:rPr>
         <w:t>本章小结</w:t>
       </w:r>
+      <w:bookmarkEnd w:id="56"/>
       <w:r>
         <w:br w:type="page"/>
       </w:r>
@@ -6589,9 +9354,9 @@
     <w:p>
       <w:pPr>
         <w:pStyle w:val="1"/>
-        <w:ind w:firstLine="178"/>
-      </w:pPr>
-      <w:bookmarkStart w:id="29" w:name="_Toc160284588"/>
+        <w:ind w:firstLine="326"/>
+      </w:pPr>
+      <w:bookmarkStart w:id="57" w:name="_Toc160459384"/>
       <w:r>
         <w:rPr>
           <w:rFonts w:hint="eastAsia"/>
@@ -6623,13 +9388,14 @@
         </w:rPr>
         <w:t>总结与展望</w:t>
       </w:r>
-      <w:bookmarkEnd w:id="29"/>
+      <w:bookmarkEnd w:id="57"/>
     </w:p>
     <w:p>
       <w:pPr>
         <w:pStyle w:val="2"/>
         <w:spacing w:before="156" w:after="156"/>
       </w:pPr>
+      <w:bookmarkStart w:id="58" w:name="_Toc160459385"/>
       <w:r>
         <w:rPr>
           <w:rFonts w:hint="eastAsia"/>
@@ -6645,15 +9411,14 @@
         </w:rPr>
         <w:t>工作总结</w:t>
       </w:r>
+      <w:bookmarkEnd w:id="58"/>
     </w:p>
     <w:p>
       <w:pPr>
         <w:pStyle w:val="2"/>
         <w:spacing w:before="156" w:after="156"/>
-        <w:rPr>
-          <w:rFonts w:hint="eastAsia"/>
-        </w:rPr>
-      </w:pPr>
+      </w:pPr>
+      <w:bookmarkStart w:id="59" w:name="_Toc160459386"/>
       <w:r>
         <w:rPr>
           <w:rFonts w:hint="eastAsia"/>
@@ -6669,6 +9434,7 @@
         </w:rPr>
         <w:t>未来展望</w:t>
       </w:r>
+      <w:bookmarkEnd w:id="59"/>
     </w:p>
     <w:p>
       <w:pPr>
@@ -6693,7 +9459,7 @@
         <w:pStyle w:val="1"/>
         <w:ind w:firstLine="326"/>
       </w:pPr>
-      <w:bookmarkStart w:id="30" w:name="_Toc160284589"/>
+      <w:bookmarkStart w:id="60" w:name="_Toc160459387"/>
       <w:r>
         <w:rPr>
           <w:rFonts w:hint="eastAsia"/>
@@ -6701,7 +9467,7 @@
         <w:lastRenderedPageBreak/>
         <w:t>参考文献</w:t>
       </w:r>
-      <w:bookmarkEnd w:id="30"/>
+      <w:bookmarkEnd w:id="60"/>
     </w:p>
     <w:p>
       <w:pPr>
@@ -6726,7 +9492,7 @@
         <w:pStyle w:val="1"/>
         <w:ind w:firstLine="326"/>
       </w:pPr>
-      <w:bookmarkStart w:id="31" w:name="_Toc160284590"/>
+      <w:bookmarkStart w:id="61" w:name="_Toc160459388"/>
       <w:r>
         <w:rPr>
           <w:rFonts w:hint="eastAsia"/>
@@ -6734,7 +9500,7 @@
         <w:lastRenderedPageBreak/>
         <w:t>致谢</w:t>
       </w:r>
-      <w:bookmarkEnd w:id="31"/>
+      <w:bookmarkEnd w:id="61"/>
     </w:p>
     <w:p>
       <w:pPr>
@@ -6777,7 +9543,21 @@
         <w:rPr>
           <w:rFonts w:hint="eastAsia"/>
         </w:rPr>
-        <w:t>再次，我要感谢我的家人，特别是父母，是你们的支持和理解让我能够专心致志地完成研究生学业。你们对我的关爱和支持是我前进的动力和依靠。</w:t>
+        <w:t>再次，我要感谢我的家人，特别是父母，是你们的支持和</w:t>
+      </w:r>
+      <w:proofErr w:type="gramStart"/>
+      <w:r>
+        <w:rPr>
+          <w:rFonts w:hint="eastAsia"/>
+        </w:rPr>
+        <w:t>理解让</w:t>
+      </w:r>
+      <w:proofErr w:type="gramEnd"/>
+      <w:r>
+        <w:rPr>
+          <w:rFonts w:hint="eastAsia"/>
+        </w:rPr>
+        <w:t>我能够专心致志地完成研究生学业。你们对我的关爱和支持是我前进的动力和依靠。</w:t>
       </w:r>
     </w:p>
     <w:p>
@@ -6836,7 +9616,7 @@
       </w:r>
     </w:p>
     <w:sectPr>
-      <w:footerReference w:type="default" r:id="rId14"/>
+      <w:footerReference w:type="default" r:id="rId15"/>
       <w:type w:val="continuous"/>
       <w:pgSz w:w="11906" w:h="16838"/>
       <w:pgMar w:top="1440" w:right="1800" w:bottom="1440" w:left="1800" w:header="851" w:footer="992" w:gutter="0"/>

--- a/初稿-无格式.docx
+++ b/初稿-无格式.docx
@@ -1366,9 +1366,6 @@
     <w:p>
       <w:pPr>
         <w:ind w:firstLineChars="0" w:firstLine="0"/>
-        <w:rPr>
-          <w:rFonts w:hint="eastAsia"/>
-        </w:rPr>
       </w:pPr>
     </w:p>
     <w:p>
@@ -1614,7 +1611,6 @@
         <w:spacing w:line="288" w:lineRule="auto"/>
         <w:ind w:firstLine="560"/>
         <w:rPr>
-          <w:rFonts w:hint="eastAsia"/>
           <w:sz w:val="28"/>
           <w:szCs w:val="28"/>
         </w:rPr>
@@ -1655,7 +1651,6 @@
       <w:pPr>
         <w:ind w:firstLineChars="30" w:firstLine="72"/>
         <w:rPr>
-          <w:rFonts w:hint="eastAsia"/>
           <w:szCs w:val="28"/>
         </w:rPr>
       </w:pPr>
@@ -1828,6 +1823,7 @@
         <w:ind w:firstLine="326"/>
       </w:pPr>
       <w:bookmarkStart w:id="8" w:name="_Toc160459337"/>
+      <w:bookmarkStart w:id="9" w:name="_Toc160463430"/>
       <w:r>
         <w:rPr>
           <w:rFonts w:hint="eastAsia"/>
@@ -1848,6 +1844,7 @@
         <w:t>要</w:t>
       </w:r>
       <w:bookmarkEnd w:id="8"/>
+      <w:bookmarkEnd w:id="9"/>
     </w:p>
     <w:p>
       <w:pPr>
@@ -2153,9 +2150,10 @@
           <w:szCs w:val="44"/>
         </w:rPr>
       </w:pPr>
-      <w:bookmarkStart w:id="9" w:name="_Toc111695278"/>
-      <w:bookmarkStart w:id="10" w:name="_Toc160284568"/>
-      <w:bookmarkStart w:id="11" w:name="_Toc160459338"/>
+      <w:bookmarkStart w:id="10" w:name="_Toc111695278"/>
+      <w:bookmarkStart w:id="11" w:name="_Toc160284568"/>
+      <w:bookmarkStart w:id="12" w:name="_Toc160459338"/>
+      <w:bookmarkStart w:id="13" w:name="_Toc160463431"/>
       <w:r>
         <w:rPr>
           <w:rFonts w:hint="eastAsia"/>
@@ -2164,9 +2162,10 @@
         </w:rPr>
         <w:t>Abstract</w:t>
       </w:r>
-      <w:bookmarkEnd w:id="9"/>
       <w:bookmarkEnd w:id="10"/>
       <w:bookmarkEnd w:id="11"/>
+      <w:bookmarkEnd w:id="12"/>
+      <w:bookmarkEnd w:id="13"/>
     </w:p>
     <w:p>
       <w:pPr>
@@ -2296,7 +2295,7 @@
               <w14:ligatures w14:val="standardContextual"/>
             </w:rPr>
           </w:pPr>
-          <w:hyperlink w:anchor="_Toc160459339" w:history="1">
+          <w:hyperlink w:anchor="_Toc160463432" w:history="1">
             <w:r>
               <w:rPr>
                 <w:rStyle w:val="ac"/>
@@ -2357,7 +2356,7 @@
                 <w:noProof/>
                 <w:webHidden/>
               </w:rPr>
-              <w:instrText xml:space="preserve"> PAGEREF _Toc160459339 \h </w:instrText>
+              <w:instrText xml:space="preserve"> PAGEREF _Toc160463432 \h </w:instrText>
             </w:r>
             <w:r>
               <w:rPr>
@@ -2404,7 +2403,7 @@
               <w14:ligatures w14:val="standardContextual"/>
             </w:rPr>
           </w:pPr>
-          <w:hyperlink w:anchor="_Toc160459340" w:history="1">
+          <w:hyperlink w:anchor="_Toc160463433" w:history="1">
             <w:r>
               <w:rPr>
                 <w:rStyle w:val="ac"/>
@@ -2448,7 +2447,7 @@
                 <w:noProof/>
                 <w:webHidden/>
               </w:rPr>
-              <w:instrText xml:space="preserve"> PAGEREF _Toc160459340 \h </w:instrText>
+              <w:instrText xml:space="preserve"> PAGEREF _Toc160463433 \h </w:instrText>
             </w:r>
             <w:r>
               <w:rPr>
@@ -2495,7 +2494,7 @@
               <w14:ligatures w14:val="standardContextual"/>
             </w:rPr>
           </w:pPr>
-          <w:hyperlink w:anchor="_Toc160459341" w:history="1">
+          <w:hyperlink w:anchor="_Toc160463434" w:history="1">
             <w:r>
               <w:rPr>
                 <w:rStyle w:val="ac"/>
@@ -2539,7 +2538,7 @@
                 <w:noProof/>
                 <w:webHidden/>
               </w:rPr>
-              <w:instrText xml:space="preserve"> PAGEREF _Toc160459341 \h </w:instrText>
+              <w:instrText xml:space="preserve"> PAGEREF _Toc160463434 \h </w:instrText>
             </w:r>
             <w:r>
               <w:rPr>
@@ -2585,7 +2584,7 @@
               <w14:ligatures w14:val="standardContextual"/>
             </w:rPr>
           </w:pPr>
-          <w:hyperlink w:anchor="_Toc160459342" w:history="1">
+          <w:hyperlink w:anchor="_Toc160463435" w:history="1">
             <w:r>
               <w:rPr>
                 <w:rStyle w:val="ac"/>
@@ -2612,7 +2611,7 @@
                 <w:noProof/>
                 <w:webHidden/>
               </w:rPr>
-              <w:instrText xml:space="preserve"> PAGEREF _Toc160459342 \h </w:instrText>
+              <w:instrText xml:space="preserve"> PAGEREF _Toc160463435 \h </w:instrText>
             </w:r>
             <w:r>
               <w:rPr>
@@ -2658,7 +2657,7 @@
               <w14:ligatures w14:val="standardContextual"/>
             </w:rPr>
           </w:pPr>
-          <w:hyperlink w:anchor="_Toc160459343" w:history="1">
+          <w:hyperlink w:anchor="_Toc160463436" w:history="1">
             <w:r>
               <w:rPr>
                 <w:rStyle w:val="ac"/>
@@ -2685,7 +2684,7 @@
                 <w:noProof/>
                 <w:webHidden/>
               </w:rPr>
-              <w:instrText xml:space="preserve"> PAGEREF _Toc160459343 \h </w:instrText>
+              <w:instrText xml:space="preserve"> PAGEREF _Toc160463436 \h </w:instrText>
             </w:r>
             <w:r>
               <w:rPr>
@@ -2731,7 +2730,7 @@
               <w14:ligatures w14:val="standardContextual"/>
             </w:rPr>
           </w:pPr>
-          <w:hyperlink w:anchor="_Toc160459344" w:history="1">
+          <w:hyperlink w:anchor="_Toc160463437" w:history="1">
             <w:r>
               <w:rPr>
                 <w:rStyle w:val="ac"/>
@@ -2758,7 +2757,7 @@
                 <w:noProof/>
                 <w:webHidden/>
               </w:rPr>
-              <w:instrText xml:space="preserve"> PAGEREF _Toc160459344 \h </w:instrText>
+              <w:instrText xml:space="preserve"> PAGEREF _Toc160463437 \h </w:instrText>
             </w:r>
             <w:r>
               <w:rPr>
@@ -2804,7 +2803,7 @@
               <w14:ligatures w14:val="standardContextual"/>
             </w:rPr>
           </w:pPr>
-          <w:hyperlink w:anchor="_Toc160459345" w:history="1">
+          <w:hyperlink w:anchor="_Toc160463438" w:history="1">
             <w:r>
               <w:rPr>
                 <w:rStyle w:val="ac"/>
@@ -2831,7 +2830,7 @@
                 <w:noProof/>
                 <w:webHidden/>
               </w:rPr>
-              <w:instrText xml:space="preserve"> PAGEREF _Toc160459345 \h </w:instrText>
+              <w:instrText xml:space="preserve"> PAGEREF _Toc160463438 \h </w:instrText>
             </w:r>
             <w:r>
               <w:rPr>
@@ -2877,7 +2876,7 @@
               <w14:ligatures w14:val="standardContextual"/>
             </w:rPr>
           </w:pPr>
-          <w:hyperlink w:anchor="_Toc160459346" w:history="1">
+          <w:hyperlink w:anchor="_Toc160463439" w:history="1">
             <w:r>
               <w:rPr>
                 <w:rStyle w:val="ac"/>
@@ -2904,7 +2903,7 @@
                 <w:noProof/>
                 <w:webHidden/>
               </w:rPr>
-              <w:instrText xml:space="preserve"> PAGEREF _Toc160459346 \h </w:instrText>
+              <w:instrText xml:space="preserve"> PAGEREF _Toc160463439 \h </w:instrText>
             </w:r>
             <w:r>
               <w:rPr>
@@ -2951,7 +2950,7 @@
               <w14:ligatures w14:val="standardContextual"/>
             </w:rPr>
           </w:pPr>
-          <w:hyperlink w:anchor="_Toc160459347" w:history="1">
+          <w:hyperlink w:anchor="_Toc160463440" w:history="1">
             <w:r>
               <w:rPr>
                 <w:rStyle w:val="ac"/>
@@ -3012,7 +3011,7 @@
                 <w:noProof/>
                 <w:webHidden/>
               </w:rPr>
-              <w:instrText xml:space="preserve"> PAGEREF _Toc160459347 \h </w:instrText>
+              <w:instrText xml:space="preserve"> PAGEREF _Toc160463440 \h </w:instrText>
             </w:r>
             <w:r>
               <w:rPr>
@@ -3058,7 +3057,7 @@
               <w14:ligatures w14:val="standardContextual"/>
             </w:rPr>
           </w:pPr>
-          <w:hyperlink w:anchor="_Toc160459348" w:history="1">
+          <w:hyperlink w:anchor="_Toc160463441" w:history="1">
             <w:r>
               <w:rPr>
                 <w:rStyle w:val="ac"/>
@@ -3085,7 +3084,7 @@
                 <w:noProof/>
                 <w:webHidden/>
               </w:rPr>
-              <w:instrText xml:space="preserve"> PAGEREF _Toc160459348 \h </w:instrText>
+              <w:instrText xml:space="preserve"> PAGEREF _Toc160463441 \h </w:instrText>
             </w:r>
             <w:r>
               <w:rPr>
@@ -3131,7 +3130,7 @@
               <w14:ligatures w14:val="standardContextual"/>
             </w:rPr>
           </w:pPr>
-          <w:hyperlink w:anchor="_Toc160459349" w:history="1">
+          <w:hyperlink w:anchor="_Toc160463442" w:history="1">
             <w:r>
               <w:rPr>
                 <w:rStyle w:val="ac"/>
@@ -3158,7 +3157,7 @@
                 <w:noProof/>
                 <w:webHidden/>
               </w:rPr>
-              <w:instrText xml:space="preserve"> PAGEREF _Toc160459349 \h </w:instrText>
+              <w:instrText xml:space="preserve"> PAGEREF _Toc160463442 \h </w:instrText>
             </w:r>
             <w:r>
               <w:rPr>
@@ -3204,7 +3203,7 @@
               <w14:ligatures w14:val="standardContextual"/>
             </w:rPr>
           </w:pPr>
-          <w:hyperlink w:anchor="_Toc160459350" w:history="1">
+          <w:hyperlink w:anchor="_Toc160463443" w:history="1">
             <w:r>
               <w:rPr>
                 <w:rStyle w:val="ac"/>
@@ -3231,7 +3230,7 @@
                 <w:noProof/>
                 <w:webHidden/>
               </w:rPr>
-              <w:instrText xml:space="preserve"> PAGEREF _Toc160459350 \h </w:instrText>
+              <w:instrText xml:space="preserve"> PAGEREF _Toc160463443 \h </w:instrText>
             </w:r>
             <w:r>
               <w:rPr>
@@ -3277,7 +3276,7 @@
               <w14:ligatures w14:val="standardContextual"/>
             </w:rPr>
           </w:pPr>
-          <w:hyperlink w:anchor="_Toc160459351" w:history="1">
+          <w:hyperlink w:anchor="_Toc160463444" w:history="1">
             <w:r>
               <w:rPr>
                 <w:rStyle w:val="ac"/>
@@ -3304,7 +3303,7 @@
                 <w:noProof/>
                 <w:webHidden/>
               </w:rPr>
-              <w:instrText xml:space="preserve"> PAGEREF _Toc160459351 \h </w:instrText>
+              <w:instrText xml:space="preserve"> PAGEREF _Toc160463444 \h </w:instrText>
             </w:r>
             <w:r>
               <w:rPr>
@@ -3350,7 +3349,7 @@
               <w14:ligatures w14:val="standardContextual"/>
             </w:rPr>
           </w:pPr>
-          <w:hyperlink w:anchor="_Toc160459352" w:history="1">
+          <w:hyperlink w:anchor="_Toc160463445" w:history="1">
             <w:r>
               <w:rPr>
                 <w:rStyle w:val="ac"/>
@@ -3377,7 +3376,7 @@
                 <w:noProof/>
                 <w:webHidden/>
               </w:rPr>
-              <w:instrText xml:space="preserve"> PAGEREF _Toc160459352 \h </w:instrText>
+              <w:instrText xml:space="preserve"> PAGEREF _Toc160463445 \h </w:instrText>
             </w:r>
             <w:r>
               <w:rPr>
@@ -3423,7 +3422,7 @@
               <w14:ligatures w14:val="standardContextual"/>
             </w:rPr>
           </w:pPr>
-          <w:hyperlink w:anchor="_Toc160459353" w:history="1">
+          <w:hyperlink w:anchor="_Toc160463446" w:history="1">
             <w:r>
               <w:rPr>
                 <w:rStyle w:val="ac"/>
@@ -3450,7 +3449,7 @@
                 <w:noProof/>
                 <w:webHidden/>
               </w:rPr>
-              <w:instrText xml:space="preserve"> PAGEREF _Toc160459353 \h </w:instrText>
+              <w:instrText xml:space="preserve"> PAGEREF _Toc160463446 \h </w:instrText>
             </w:r>
             <w:r>
               <w:rPr>
@@ -3496,7 +3495,7 @@
               <w14:ligatures w14:val="standardContextual"/>
             </w:rPr>
           </w:pPr>
-          <w:hyperlink w:anchor="_Toc160459354" w:history="1">
+          <w:hyperlink w:anchor="_Toc160463447" w:history="1">
             <w:r>
               <w:rPr>
                 <w:rStyle w:val="ac"/>
@@ -3523,7 +3522,7 @@
                 <w:noProof/>
                 <w:webHidden/>
               </w:rPr>
-              <w:instrText xml:space="preserve"> PAGEREF _Toc160459354 \h </w:instrText>
+              <w:instrText xml:space="preserve"> PAGEREF _Toc160463447 \h </w:instrText>
             </w:r>
             <w:r>
               <w:rPr>
@@ -3569,7 +3568,7 @@
               <w14:ligatures w14:val="standardContextual"/>
             </w:rPr>
           </w:pPr>
-          <w:hyperlink w:anchor="_Toc160459355" w:history="1">
+          <w:hyperlink w:anchor="_Toc160463448" w:history="1">
             <w:r>
               <w:rPr>
                 <w:rStyle w:val="ac"/>
@@ -3596,7 +3595,7 @@
                 <w:noProof/>
                 <w:webHidden/>
               </w:rPr>
-              <w:instrText xml:space="preserve"> PAGEREF _Toc160459355 \h </w:instrText>
+              <w:instrText xml:space="preserve"> PAGEREF _Toc160463448 \h </w:instrText>
             </w:r>
             <w:r>
               <w:rPr>
@@ -3642,7 +3641,7 @@
               <w14:ligatures w14:val="standardContextual"/>
             </w:rPr>
           </w:pPr>
-          <w:hyperlink w:anchor="_Toc160459356" w:history="1">
+          <w:hyperlink w:anchor="_Toc160463449" w:history="1">
             <w:r>
               <w:rPr>
                 <w:rStyle w:val="ac"/>
@@ -3669,7 +3668,7 @@
                 <w:noProof/>
                 <w:webHidden/>
               </w:rPr>
-              <w:instrText xml:space="preserve"> PAGEREF _Toc160459356 \h </w:instrText>
+              <w:instrText xml:space="preserve"> PAGEREF _Toc160463449 \h </w:instrText>
             </w:r>
             <w:r>
               <w:rPr>
@@ -3689,7 +3688,7 @@
                 <w:noProof/>
                 <w:webHidden/>
               </w:rPr>
-              <w:t>11</w:t>
+              <w:t>12</w:t>
             </w:r>
             <w:r>
               <w:rPr>
@@ -3715,7 +3714,7 @@
               <w14:ligatures w14:val="standardContextual"/>
             </w:rPr>
           </w:pPr>
-          <w:hyperlink w:anchor="_Toc160459357" w:history="1">
+          <w:hyperlink w:anchor="_Toc160463450" w:history="1">
             <w:r>
               <w:rPr>
                 <w:rStyle w:val="ac"/>
@@ -3742,7 +3741,7 @@
                 <w:noProof/>
                 <w:webHidden/>
               </w:rPr>
-              <w:instrText xml:space="preserve"> PAGEREF _Toc160459357 \h </w:instrText>
+              <w:instrText xml:space="preserve"> PAGEREF _Toc160463450 \h </w:instrText>
             </w:r>
             <w:r>
               <w:rPr>
@@ -3762,7 +3761,7 @@
                 <w:noProof/>
                 <w:webHidden/>
               </w:rPr>
-              <w:t>11</w:t>
+              <w:t>12</w:t>
             </w:r>
             <w:r>
               <w:rPr>
@@ -3788,7 +3787,7 @@
               <w14:ligatures w14:val="standardContextual"/>
             </w:rPr>
           </w:pPr>
-          <w:hyperlink w:anchor="_Toc160459358" w:history="1">
+          <w:hyperlink w:anchor="_Toc160463451" w:history="1">
             <w:r>
               <w:rPr>
                 <w:rStyle w:val="ac"/>
@@ -3815,7 +3814,7 @@
                 <w:noProof/>
                 <w:webHidden/>
               </w:rPr>
-              <w:instrText xml:space="preserve"> PAGEREF _Toc160459358 \h </w:instrText>
+              <w:instrText xml:space="preserve"> PAGEREF _Toc160463451 \h </w:instrText>
             </w:r>
             <w:r>
               <w:rPr>
@@ -3835,7 +3834,7 @@
                 <w:noProof/>
                 <w:webHidden/>
               </w:rPr>
-              <w:t>11</w:t>
+              <w:t>12</w:t>
             </w:r>
             <w:r>
               <w:rPr>
@@ -3861,7 +3860,7 @@
               <w14:ligatures w14:val="standardContextual"/>
             </w:rPr>
           </w:pPr>
-          <w:hyperlink w:anchor="_Toc160459359" w:history="1">
+          <w:hyperlink w:anchor="_Toc160463452" w:history="1">
             <w:r>
               <w:rPr>
                 <w:rStyle w:val="ac"/>
@@ -3888,7 +3887,7 @@
                 <w:noProof/>
                 <w:webHidden/>
               </w:rPr>
-              <w:instrText xml:space="preserve"> PAGEREF _Toc160459359 \h </w:instrText>
+              <w:instrText xml:space="preserve"> PAGEREF _Toc160463452 \h </w:instrText>
             </w:r>
             <w:r>
               <w:rPr>
@@ -3908,7 +3907,7 @@
                 <w:noProof/>
                 <w:webHidden/>
               </w:rPr>
-              <w:t>11</w:t>
+              <w:t>12</w:t>
             </w:r>
             <w:r>
               <w:rPr>
@@ -3934,7 +3933,7 @@
               <w14:ligatures w14:val="standardContextual"/>
             </w:rPr>
           </w:pPr>
-          <w:hyperlink w:anchor="_Toc160459360" w:history="1">
+          <w:hyperlink w:anchor="_Toc160463453" w:history="1">
             <w:r>
               <w:rPr>
                 <w:rStyle w:val="ac"/>
@@ -3961,7 +3960,7 @@
                 <w:noProof/>
                 <w:webHidden/>
               </w:rPr>
-              <w:instrText xml:space="preserve"> PAGEREF _Toc160459360 \h </w:instrText>
+              <w:instrText xml:space="preserve"> PAGEREF _Toc160463453 \h </w:instrText>
             </w:r>
             <w:r>
               <w:rPr>
@@ -3981,7 +3980,7 @@
                 <w:noProof/>
                 <w:webHidden/>
               </w:rPr>
-              <w:t>11</w:t>
+              <w:t>12</w:t>
             </w:r>
             <w:r>
               <w:rPr>
@@ -4007,7 +4006,7 @@
               <w14:ligatures w14:val="standardContextual"/>
             </w:rPr>
           </w:pPr>
-          <w:hyperlink w:anchor="_Toc160459361" w:history="1">
+          <w:hyperlink w:anchor="_Toc160463454" w:history="1">
             <w:r>
               <w:rPr>
                 <w:rStyle w:val="ac"/>
@@ -4034,7 +4033,7 @@
                 <w:noProof/>
                 <w:webHidden/>
               </w:rPr>
-              <w:instrText xml:space="preserve"> PAGEREF _Toc160459361 \h </w:instrText>
+              <w:instrText xml:space="preserve"> PAGEREF _Toc160463454 \h </w:instrText>
             </w:r>
             <w:r>
               <w:rPr>
@@ -4054,7 +4053,7 @@
                 <w:noProof/>
                 <w:webHidden/>
               </w:rPr>
-              <w:t>11</w:t>
+              <w:t>12</w:t>
             </w:r>
             <w:r>
               <w:rPr>
@@ -4080,7 +4079,7 @@
               <w14:ligatures w14:val="standardContextual"/>
             </w:rPr>
           </w:pPr>
-          <w:hyperlink w:anchor="_Toc160459362" w:history="1">
+          <w:hyperlink w:anchor="_Toc160463455" w:history="1">
             <w:r>
               <w:rPr>
                 <w:rStyle w:val="ac"/>
@@ -4107,7 +4106,7 @@
                 <w:noProof/>
                 <w:webHidden/>
               </w:rPr>
-              <w:instrText xml:space="preserve"> PAGEREF _Toc160459362 \h </w:instrText>
+              <w:instrText xml:space="preserve"> PAGEREF _Toc160463455 \h </w:instrText>
             </w:r>
             <w:r>
               <w:rPr>
@@ -4127,7 +4126,7 @@
                 <w:noProof/>
                 <w:webHidden/>
               </w:rPr>
-              <w:t>11</w:t>
+              <w:t>13</w:t>
             </w:r>
             <w:r>
               <w:rPr>
@@ -4153,7 +4152,7 @@
               <w14:ligatures w14:val="standardContextual"/>
             </w:rPr>
           </w:pPr>
-          <w:hyperlink w:anchor="_Toc160459363" w:history="1">
+          <w:hyperlink w:anchor="_Toc160463456" w:history="1">
             <w:r>
               <w:rPr>
                 <w:rStyle w:val="ac"/>
@@ -4180,7 +4179,7 @@
                 <w:noProof/>
                 <w:webHidden/>
               </w:rPr>
-              <w:instrText xml:space="preserve"> PAGEREF _Toc160459363 \h </w:instrText>
+              <w:instrText xml:space="preserve"> PAGEREF _Toc160463456 \h </w:instrText>
             </w:r>
             <w:r>
               <w:rPr>
@@ -4200,7 +4199,7 @@
                 <w:noProof/>
                 <w:webHidden/>
               </w:rPr>
-              <w:t>12</w:t>
+              <w:t>14</w:t>
             </w:r>
             <w:r>
               <w:rPr>
@@ -4226,7 +4225,7 @@
               <w14:ligatures w14:val="standardContextual"/>
             </w:rPr>
           </w:pPr>
-          <w:hyperlink w:anchor="_Toc160459364" w:history="1">
+          <w:hyperlink w:anchor="_Toc160463457" w:history="1">
             <w:r>
               <w:rPr>
                 <w:rStyle w:val="ac"/>
@@ -4253,7 +4252,7 @@
                 <w:noProof/>
                 <w:webHidden/>
               </w:rPr>
-              <w:instrText xml:space="preserve"> PAGEREF _Toc160459364 \h </w:instrText>
+              <w:instrText xml:space="preserve"> PAGEREF _Toc160463457 \h </w:instrText>
             </w:r>
             <w:r>
               <w:rPr>
@@ -4273,7 +4272,7 @@
                 <w:noProof/>
                 <w:webHidden/>
               </w:rPr>
-              <w:t>12</w:t>
+              <w:t>14</w:t>
             </w:r>
             <w:r>
               <w:rPr>
@@ -4299,7 +4298,7 @@
               <w14:ligatures w14:val="standardContextual"/>
             </w:rPr>
           </w:pPr>
-          <w:hyperlink w:anchor="_Toc160459365" w:history="1">
+          <w:hyperlink w:anchor="_Toc160463458" w:history="1">
             <w:r>
               <w:rPr>
                 <w:rStyle w:val="ac"/>
@@ -4326,7 +4325,7 @@
                 <w:noProof/>
                 <w:webHidden/>
               </w:rPr>
-              <w:instrText xml:space="preserve"> PAGEREF _Toc160459365 \h </w:instrText>
+              <w:instrText xml:space="preserve"> PAGEREF _Toc160463458 \h </w:instrText>
             </w:r>
             <w:r>
               <w:rPr>
@@ -4346,7 +4345,7 @@
                 <w:noProof/>
                 <w:webHidden/>
               </w:rPr>
-              <w:t>12</w:t>
+              <w:t>14</w:t>
             </w:r>
             <w:r>
               <w:rPr>
@@ -4372,7 +4371,7 @@
               <w14:ligatures w14:val="standardContextual"/>
             </w:rPr>
           </w:pPr>
-          <w:hyperlink w:anchor="_Toc160459366" w:history="1">
+          <w:hyperlink w:anchor="_Toc160463459" w:history="1">
             <w:r>
               <w:rPr>
                 <w:rStyle w:val="ac"/>
@@ -4399,7 +4398,7 @@
                 <w:noProof/>
                 <w:webHidden/>
               </w:rPr>
-              <w:instrText xml:space="preserve"> PAGEREF _Toc160459366 \h </w:instrText>
+              <w:instrText xml:space="preserve"> PAGEREF _Toc160463459 \h </w:instrText>
             </w:r>
             <w:r>
               <w:rPr>
@@ -4419,7 +4418,7 @@
                 <w:noProof/>
                 <w:webHidden/>
               </w:rPr>
-              <w:t>12</w:t>
+              <w:t>14</w:t>
             </w:r>
             <w:r>
               <w:rPr>
@@ -4445,7 +4444,7 @@
               <w14:ligatures w14:val="standardContextual"/>
             </w:rPr>
           </w:pPr>
-          <w:hyperlink w:anchor="_Toc160459367" w:history="1">
+          <w:hyperlink w:anchor="_Toc160463460" w:history="1">
             <w:r>
               <w:rPr>
                 <w:rStyle w:val="ac"/>
@@ -4472,7 +4471,7 @@
                 <w:noProof/>
                 <w:webHidden/>
               </w:rPr>
-              <w:instrText xml:space="preserve"> PAGEREF _Toc160459367 \h </w:instrText>
+              <w:instrText xml:space="preserve"> PAGEREF _Toc160463460 \h </w:instrText>
             </w:r>
             <w:r>
               <w:rPr>
@@ -4492,7 +4491,7 @@
                 <w:noProof/>
                 <w:webHidden/>
               </w:rPr>
-              <w:t>12</w:t>
+              <w:t>14</w:t>
             </w:r>
             <w:r>
               <w:rPr>
@@ -4518,7 +4517,7 @@
               <w14:ligatures w14:val="standardContextual"/>
             </w:rPr>
           </w:pPr>
-          <w:hyperlink w:anchor="_Toc160459368" w:history="1">
+          <w:hyperlink w:anchor="_Toc160463461" w:history="1">
             <w:r>
               <w:rPr>
                 <w:rStyle w:val="ac"/>
@@ -4545,7 +4544,7 @@
                 <w:noProof/>
                 <w:webHidden/>
               </w:rPr>
-              <w:instrText xml:space="preserve"> PAGEREF _Toc160459368 \h </w:instrText>
+              <w:instrText xml:space="preserve"> PAGEREF _Toc160463461 \h </w:instrText>
             </w:r>
             <w:r>
               <w:rPr>
@@ -4565,7 +4564,7 @@
                 <w:noProof/>
                 <w:webHidden/>
               </w:rPr>
-              <w:t>12</w:t>
+              <w:t>14</w:t>
             </w:r>
             <w:r>
               <w:rPr>
@@ -4591,7 +4590,7 @@
               <w14:ligatures w14:val="standardContextual"/>
             </w:rPr>
           </w:pPr>
-          <w:hyperlink w:anchor="_Toc160459369" w:history="1">
+          <w:hyperlink w:anchor="_Toc160463462" w:history="1">
             <w:r>
               <w:rPr>
                 <w:rStyle w:val="ac"/>
@@ -4618,7 +4617,7 @@
                 <w:noProof/>
                 <w:webHidden/>
               </w:rPr>
-              <w:instrText xml:space="preserve"> PAGEREF _Toc160459369 \h </w:instrText>
+              <w:instrText xml:space="preserve"> PAGEREF _Toc160463462 \h </w:instrText>
             </w:r>
             <w:r>
               <w:rPr>
@@ -4638,7 +4637,7 @@
                 <w:noProof/>
                 <w:webHidden/>
               </w:rPr>
-              <w:t>12</w:t>
+              <w:t>14</w:t>
             </w:r>
             <w:r>
               <w:rPr>
@@ -4664,7 +4663,7 @@
               <w14:ligatures w14:val="standardContextual"/>
             </w:rPr>
           </w:pPr>
-          <w:hyperlink w:anchor="_Toc160459370" w:history="1">
+          <w:hyperlink w:anchor="_Toc160463463" w:history="1">
             <w:r>
               <w:rPr>
                 <w:rStyle w:val="ac"/>
@@ -4691,7 +4690,7 @@
                 <w:noProof/>
                 <w:webHidden/>
               </w:rPr>
-              <w:instrText xml:space="preserve"> PAGEREF _Toc160459370 \h </w:instrText>
+              <w:instrText xml:space="preserve"> PAGEREF _Toc160463463 \h </w:instrText>
             </w:r>
             <w:r>
               <w:rPr>
@@ -4711,7 +4710,7 @@
                 <w:noProof/>
                 <w:webHidden/>
               </w:rPr>
-              <w:t>13</w:t>
+              <w:t>15</w:t>
             </w:r>
             <w:r>
               <w:rPr>
@@ -4737,7 +4736,7 @@
               <w14:ligatures w14:val="standardContextual"/>
             </w:rPr>
           </w:pPr>
-          <w:hyperlink w:anchor="_Toc160459371" w:history="1">
+          <w:hyperlink w:anchor="_Toc160463464" w:history="1">
             <w:r>
               <w:rPr>
                 <w:rStyle w:val="ac"/>
@@ -4764,7 +4763,7 @@
                 <w:noProof/>
                 <w:webHidden/>
               </w:rPr>
-              <w:instrText xml:space="preserve"> PAGEREF _Toc160459371 \h </w:instrText>
+              <w:instrText xml:space="preserve"> PAGEREF _Toc160463464 \h </w:instrText>
             </w:r>
             <w:r>
               <w:rPr>
@@ -4784,7 +4783,7 @@
                 <w:noProof/>
                 <w:webHidden/>
               </w:rPr>
-              <w:t>13</w:t>
+              <w:t>15</w:t>
             </w:r>
             <w:r>
               <w:rPr>
@@ -4810,7 +4809,7 @@
               <w14:ligatures w14:val="standardContextual"/>
             </w:rPr>
           </w:pPr>
-          <w:hyperlink w:anchor="_Toc160459372" w:history="1">
+          <w:hyperlink w:anchor="_Toc160463465" w:history="1">
             <w:r>
               <w:rPr>
                 <w:rStyle w:val="ac"/>
@@ -4837,7 +4836,7 @@
                 <w:noProof/>
                 <w:webHidden/>
               </w:rPr>
-              <w:instrText xml:space="preserve"> PAGEREF _Toc160459372 \h </w:instrText>
+              <w:instrText xml:space="preserve"> PAGEREF _Toc160463465 \h </w:instrText>
             </w:r>
             <w:r>
               <w:rPr>
@@ -4857,7 +4856,7 @@
                 <w:noProof/>
                 <w:webHidden/>
               </w:rPr>
-              <w:t>13</w:t>
+              <w:t>15</w:t>
             </w:r>
             <w:r>
               <w:rPr>
@@ -4883,7 +4882,7 @@
               <w14:ligatures w14:val="standardContextual"/>
             </w:rPr>
           </w:pPr>
-          <w:hyperlink w:anchor="_Toc160459373" w:history="1">
+          <w:hyperlink w:anchor="_Toc160463466" w:history="1">
             <w:r>
               <w:rPr>
                 <w:rStyle w:val="ac"/>
@@ -4910,7 +4909,7 @@
                 <w:noProof/>
                 <w:webHidden/>
               </w:rPr>
-              <w:instrText xml:space="preserve"> PAGEREF _Toc160459373 \h </w:instrText>
+              <w:instrText xml:space="preserve"> PAGEREF _Toc160463466 \h </w:instrText>
             </w:r>
             <w:r>
               <w:rPr>
@@ -4930,7 +4929,7 @@
                 <w:noProof/>
                 <w:webHidden/>
               </w:rPr>
-              <w:t>13</w:t>
+              <w:t>15</w:t>
             </w:r>
             <w:r>
               <w:rPr>
@@ -4956,7 +4955,7 @@
               <w14:ligatures w14:val="standardContextual"/>
             </w:rPr>
           </w:pPr>
-          <w:hyperlink w:anchor="_Toc160459374" w:history="1">
+          <w:hyperlink w:anchor="_Toc160463467" w:history="1">
             <w:r>
               <w:rPr>
                 <w:rStyle w:val="ac"/>
@@ -4983,7 +4982,7 @@
                 <w:noProof/>
                 <w:webHidden/>
               </w:rPr>
-              <w:instrText xml:space="preserve"> PAGEREF _Toc160459374 \h </w:instrText>
+              <w:instrText xml:space="preserve"> PAGEREF _Toc160463467 \h </w:instrText>
             </w:r>
             <w:r>
               <w:rPr>
@@ -5003,7 +5002,7 @@
                 <w:noProof/>
                 <w:webHidden/>
               </w:rPr>
-              <w:t>13</w:t>
+              <w:t>15</w:t>
             </w:r>
             <w:r>
               <w:rPr>
@@ -5029,7 +5028,7 @@
               <w14:ligatures w14:val="standardContextual"/>
             </w:rPr>
           </w:pPr>
-          <w:hyperlink w:anchor="_Toc160459375" w:history="1">
+          <w:hyperlink w:anchor="_Toc160463468" w:history="1">
             <w:r>
               <w:rPr>
                 <w:rStyle w:val="ac"/>
@@ -5056,7 +5055,7 @@
                 <w:noProof/>
                 <w:webHidden/>
               </w:rPr>
-              <w:instrText xml:space="preserve"> PAGEREF _Toc160459375 \h </w:instrText>
+              <w:instrText xml:space="preserve"> PAGEREF _Toc160463468 \h </w:instrText>
             </w:r>
             <w:r>
               <w:rPr>
@@ -5076,7 +5075,7 @@
                 <w:noProof/>
                 <w:webHidden/>
               </w:rPr>
-              <w:t>13</w:t>
+              <w:t>15</w:t>
             </w:r>
             <w:r>
               <w:rPr>
@@ -5102,7 +5101,7 @@
               <w14:ligatures w14:val="standardContextual"/>
             </w:rPr>
           </w:pPr>
-          <w:hyperlink w:anchor="_Toc160459376" w:history="1">
+          <w:hyperlink w:anchor="_Toc160463469" w:history="1">
             <w:r>
               <w:rPr>
                 <w:rStyle w:val="ac"/>
@@ -5129,7 +5128,7 @@
                 <w:noProof/>
                 <w:webHidden/>
               </w:rPr>
-              <w:instrText xml:space="preserve"> PAGEREF _Toc160459376 \h </w:instrText>
+              <w:instrText xml:space="preserve"> PAGEREF _Toc160463469 \h </w:instrText>
             </w:r>
             <w:r>
               <w:rPr>
@@ -5149,7 +5148,7 @@
                 <w:noProof/>
                 <w:webHidden/>
               </w:rPr>
-              <w:t>13</w:t>
+              <w:t>15</w:t>
             </w:r>
             <w:r>
               <w:rPr>
@@ -5175,7 +5174,7 @@
               <w14:ligatures w14:val="standardContextual"/>
             </w:rPr>
           </w:pPr>
-          <w:hyperlink w:anchor="_Toc160459377" w:history="1">
+          <w:hyperlink w:anchor="_Toc160463470" w:history="1">
             <w:r>
               <w:rPr>
                 <w:rStyle w:val="ac"/>
@@ -5202,7 +5201,7 @@
                 <w:noProof/>
                 <w:webHidden/>
               </w:rPr>
-              <w:instrText xml:space="preserve"> PAGEREF _Toc160459377 \h </w:instrText>
+              <w:instrText xml:space="preserve"> PAGEREF _Toc160463470 \h </w:instrText>
             </w:r>
             <w:r>
               <w:rPr>
@@ -5222,7 +5221,7 @@
                 <w:noProof/>
                 <w:webHidden/>
               </w:rPr>
-              <w:t>14</w:t>
+              <w:t>16</w:t>
             </w:r>
             <w:r>
               <w:rPr>
@@ -5248,7 +5247,7 @@
               <w14:ligatures w14:val="standardContextual"/>
             </w:rPr>
           </w:pPr>
-          <w:hyperlink w:anchor="_Toc160459378" w:history="1">
+          <w:hyperlink w:anchor="_Toc160463471" w:history="1">
             <w:r>
               <w:rPr>
                 <w:rStyle w:val="ac"/>
@@ -5275,7 +5274,7 @@
                 <w:noProof/>
                 <w:webHidden/>
               </w:rPr>
-              <w:instrText xml:space="preserve"> PAGEREF _Toc160459378 \h </w:instrText>
+              <w:instrText xml:space="preserve"> PAGEREF _Toc160463471 \h </w:instrText>
             </w:r>
             <w:r>
               <w:rPr>
@@ -5295,7 +5294,7 @@
                 <w:noProof/>
                 <w:webHidden/>
               </w:rPr>
-              <w:t>14</w:t>
+              <w:t>16</w:t>
             </w:r>
             <w:r>
               <w:rPr>
@@ -5321,7 +5320,7 @@
               <w14:ligatures w14:val="standardContextual"/>
             </w:rPr>
           </w:pPr>
-          <w:hyperlink w:anchor="_Toc160459379" w:history="1">
+          <w:hyperlink w:anchor="_Toc160463472" w:history="1">
             <w:r>
               <w:rPr>
                 <w:rStyle w:val="ac"/>
@@ -5348,7 +5347,7 @@
                 <w:noProof/>
                 <w:webHidden/>
               </w:rPr>
-              <w:instrText xml:space="preserve"> PAGEREF _Toc160459379 \h </w:instrText>
+              <w:instrText xml:space="preserve"> PAGEREF _Toc160463472 \h </w:instrText>
             </w:r>
             <w:r>
               <w:rPr>
@@ -5368,7 +5367,7 @@
                 <w:noProof/>
                 <w:webHidden/>
               </w:rPr>
-              <w:t>14</w:t>
+              <w:t>16</w:t>
             </w:r>
             <w:r>
               <w:rPr>
@@ -5394,7 +5393,7 @@
               <w14:ligatures w14:val="standardContextual"/>
             </w:rPr>
           </w:pPr>
-          <w:hyperlink w:anchor="_Toc160459380" w:history="1">
+          <w:hyperlink w:anchor="_Toc160463473" w:history="1">
             <w:r>
               <w:rPr>
                 <w:rStyle w:val="ac"/>
@@ -5421,7 +5420,7 @@
                 <w:noProof/>
                 <w:webHidden/>
               </w:rPr>
-              <w:instrText xml:space="preserve"> PAGEREF _Toc160459380 \h </w:instrText>
+              <w:instrText xml:space="preserve"> PAGEREF _Toc160463473 \h </w:instrText>
             </w:r>
             <w:r>
               <w:rPr>
@@ -5441,7 +5440,7 @@
                 <w:noProof/>
                 <w:webHidden/>
               </w:rPr>
-              <w:t>14</w:t>
+              <w:t>16</w:t>
             </w:r>
             <w:r>
               <w:rPr>
@@ -5467,7 +5466,7 @@
               <w14:ligatures w14:val="standardContextual"/>
             </w:rPr>
           </w:pPr>
-          <w:hyperlink w:anchor="_Toc160459381" w:history="1">
+          <w:hyperlink w:anchor="_Toc160463474" w:history="1">
             <w:r>
               <w:rPr>
                 <w:rStyle w:val="ac"/>
@@ -5494,7 +5493,7 @@
                 <w:noProof/>
                 <w:webHidden/>
               </w:rPr>
-              <w:instrText xml:space="preserve"> PAGEREF _Toc160459381 \h </w:instrText>
+              <w:instrText xml:space="preserve"> PAGEREF _Toc160463474 \h </w:instrText>
             </w:r>
             <w:r>
               <w:rPr>
@@ -5514,7 +5513,7 @@
                 <w:noProof/>
                 <w:webHidden/>
               </w:rPr>
-              <w:t>14</w:t>
+              <w:t>16</w:t>
             </w:r>
             <w:r>
               <w:rPr>
@@ -5540,7 +5539,7 @@
               <w14:ligatures w14:val="standardContextual"/>
             </w:rPr>
           </w:pPr>
-          <w:hyperlink w:anchor="_Toc160459382" w:history="1">
+          <w:hyperlink w:anchor="_Toc160463475" w:history="1">
             <w:r>
               <w:rPr>
                 <w:rStyle w:val="ac"/>
@@ -5567,7 +5566,7 @@
                 <w:noProof/>
                 <w:webHidden/>
               </w:rPr>
-              <w:instrText xml:space="preserve"> PAGEREF _Toc160459382 \h </w:instrText>
+              <w:instrText xml:space="preserve"> PAGEREF _Toc160463475 \h </w:instrText>
             </w:r>
             <w:r>
               <w:rPr>
@@ -5587,7 +5586,7 @@
                 <w:noProof/>
                 <w:webHidden/>
               </w:rPr>
-              <w:t>14</w:t>
+              <w:t>16</w:t>
             </w:r>
             <w:r>
               <w:rPr>
@@ -5613,7 +5612,7 @@
               <w14:ligatures w14:val="standardContextual"/>
             </w:rPr>
           </w:pPr>
-          <w:hyperlink w:anchor="_Toc160459383" w:history="1">
+          <w:hyperlink w:anchor="_Toc160463476" w:history="1">
             <w:r>
               <w:rPr>
                 <w:rStyle w:val="ac"/>
@@ -5640,7 +5639,7 @@
                 <w:noProof/>
                 <w:webHidden/>
               </w:rPr>
-              <w:instrText xml:space="preserve"> PAGEREF _Toc160459383 \h </w:instrText>
+              <w:instrText xml:space="preserve"> PAGEREF _Toc160463476 \h </w:instrText>
             </w:r>
             <w:r>
               <w:rPr>
@@ -5660,7 +5659,7 @@
                 <w:noProof/>
                 <w:webHidden/>
               </w:rPr>
-              <w:t>14</w:t>
+              <w:t>16</w:t>
             </w:r>
             <w:r>
               <w:rPr>
@@ -5686,7 +5685,7 @@
               <w14:ligatures w14:val="standardContextual"/>
             </w:rPr>
           </w:pPr>
-          <w:hyperlink w:anchor="_Toc160459384" w:history="1">
+          <w:hyperlink w:anchor="_Toc160463477" w:history="1">
             <w:r>
               <w:rPr>
                 <w:rStyle w:val="ac"/>
@@ -5713,7 +5712,7 @@
                 <w:noProof/>
                 <w:webHidden/>
               </w:rPr>
-              <w:instrText xml:space="preserve"> PAGEREF _Toc160459384 \h </w:instrText>
+              <w:instrText xml:space="preserve"> PAGEREF _Toc160463477 \h </w:instrText>
             </w:r>
             <w:r>
               <w:rPr>
@@ -5733,7 +5732,7 @@
                 <w:noProof/>
                 <w:webHidden/>
               </w:rPr>
-              <w:t>15</w:t>
+              <w:t>17</w:t>
             </w:r>
             <w:r>
               <w:rPr>
@@ -5759,7 +5758,7 @@
               <w14:ligatures w14:val="standardContextual"/>
             </w:rPr>
           </w:pPr>
-          <w:hyperlink w:anchor="_Toc160459385" w:history="1">
+          <w:hyperlink w:anchor="_Toc160463478" w:history="1">
             <w:r>
               <w:rPr>
                 <w:rStyle w:val="ac"/>
@@ -5786,7 +5785,7 @@
                 <w:noProof/>
                 <w:webHidden/>
               </w:rPr>
-              <w:instrText xml:space="preserve"> PAGEREF _Toc160459385 \h </w:instrText>
+              <w:instrText xml:space="preserve"> PAGEREF _Toc160463478 \h </w:instrText>
             </w:r>
             <w:r>
               <w:rPr>
@@ -5806,7 +5805,7 @@
                 <w:noProof/>
                 <w:webHidden/>
               </w:rPr>
-              <w:t>15</w:t>
+              <w:t>17</w:t>
             </w:r>
             <w:r>
               <w:rPr>
@@ -5832,7 +5831,7 @@
               <w14:ligatures w14:val="standardContextual"/>
             </w:rPr>
           </w:pPr>
-          <w:hyperlink w:anchor="_Toc160459386" w:history="1">
+          <w:hyperlink w:anchor="_Toc160463479" w:history="1">
             <w:r>
               <w:rPr>
                 <w:rStyle w:val="ac"/>
@@ -5859,7 +5858,7 @@
                 <w:noProof/>
                 <w:webHidden/>
               </w:rPr>
-              <w:instrText xml:space="preserve"> PAGEREF _Toc160459386 \h </w:instrText>
+              <w:instrText xml:space="preserve"> PAGEREF _Toc160463479 \h </w:instrText>
             </w:r>
             <w:r>
               <w:rPr>
@@ -5879,7 +5878,7 @@
                 <w:noProof/>
                 <w:webHidden/>
               </w:rPr>
-              <w:t>15</w:t>
+              <w:t>17</w:t>
             </w:r>
             <w:r>
               <w:rPr>
@@ -5905,7 +5904,7 @@
               <w14:ligatures w14:val="standardContextual"/>
             </w:rPr>
           </w:pPr>
-          <w:hyperlink w:anchor="_Toc160459387" w:history="1">
+          <w:hyperlink w:anchor="_Toc160463480" w:history="1">
             <w:r>
               <w:rPr>
                 <w:rStyle w:val="ac"/>
@@ -5932,7 +5931,7 @@
                 <w:noProof/>
                 <w:webHidden/>
               </w:rPr>
-              <w:instrText xml:space="preserve"> PAGEREF _Toc160459387 \h </w:instrText>
+              <w:instrText xml:space="preserve"> PAGEREF _Toc160463480 \h </w:instrText>
             </w:r>
             <w:r>
               <w:rPr>
@@ -5952,7 +5951,7 @@
                 <w:noProof/>
                 <w:webHidden/>
               </w:rPr>
-              <w:t>16</w:t>
+              <w:t>18</w:t>
             </w:r>
             <w:r>
               <w:rPr>
@@ -5978,7 +5977,7 @@
               <w14:ligatures w14:val="standardContextual"/>
             </w:rPr>
           </w:pPr>
-          <w:hyperlink w:anchor="_Toc160459388" w:history="1">
+          <w:hyperlink w:anchor="_Toc160463481" w:history="1">
             <w:r>
               <w:rPr>
                 <w:rStyle w:val="ac"/>
@@ -6005,7 +6004,7 @@
                 <w:noProof/>
                 <w:webHidden/>
               </w:rPr>
-              <w:instrText xml:space="preserve"> PAGEREF _Toc160459388 \h </w:instrText>
+              <w:instrText xml:space="preserve"> PAGEREF _Toc160463481 \h </w:instrText>
             </w:r>
             <w:r>
               <w:rPr>
@@ -6025,7 +6024,7 @@
                 <w:noProof/>
                 <w:webHidden/>
               </w:rPr>
-              <w:t>17</w:t>
+              <w:t>19</w:t>
             </w:r>
             <w:r>
               <w:rPr>
@@ -6086,7 +6085,7 @@
         </w:numPr>
         <w:ind w:firstLineChars="0"/>
       </w:pPr>
-      <w:bookmarkStart w:id="12" w:name="_Toc160459339"/>
+      <w:bookmarkStart w:id="14" w:name="_Toc160463432"/>
       <w:proofErr w:type="gramStart"/>
       <w:r>
         <w:rPr>
@@ -6108,7 +6107,7 @@
         </w:rPr>
         <w:t>论</w:t>
       </w:r>
-      <w:bookmarkEnd w:id="12"/>
+      <w:bookmarkEnd w:id="14"/>
     </w:p>
     <w:p>
       <w:pPr>
@@ -6120,14 +6119,14 @@
         <w:spacing w:before="156" w:after="156"/>
         <w:ind w:left="0" w:firstLine="0"/>
       </w:pPr>
-      <w:bookmarkStart w:id="13" w:name="_Toc160459340"/>
+      <w:bookmarkStart w:id="15" w:name="_Toc160463433"/>
       <w:r>
         <w:rPr>
           <w:rFonts w:hint="eastAsia"/>
         </w:rPr>
         <w:t>研究背景及意义</w:t>
       </w:r>
-      <w:bookmarkEnd w:id="13"/>
+      <w:bookmarkEnd w:id="15"/>
     </w:p>
     <w:p>
       <w:pPr>
@@ -6223,7 +6222,7 @@
         </w:numPr>
         <w:spacing w:before="156" w:after="156"/>
       </w:pPr>
-      <w:bookmarkStart w:id="14" w:name="_Toc160459341"/>
+      <w:bookmarkStart w:id="16" w:name="_Toc160463434"/>
       <w:r>
         <w:rPr>
           <w:rFonts w:hint="eastAsia"/>
@@ -6231,7 +6230,7 @@
         <w:lastRenderedPageBreak/>
         <w:t>国内外研究现状</w:t>
       </w:r>
-      <w:bookmarkEnd w:id="14"/>
+      <w:bookmarkEnd w:id="16"/>
     </w:p>
     <w:p>
       <w:pPr>
@@ -6239,7 +6238,7 @@
         <w:spacing w:before="156" w:after="156"/>
         <w:ind w:firstLine="222"/>
       </w:pPr>
-      <w:bookmarkStart w:id="15" w:name="_Toc160459342"/>
+      <w:bookmarkStart w:id="17" w:name="_Toc160463435"/>
       <w:r>
         <w:rPr>
           <w:rFonts w:hint="eastAsia"/>
@@ -6252,7 +6251,7 @@
       <w:r>
         <w:t>传统的范式分解</w:t>
       </w:r>
-      <w:bookmarkEnd w:id="15"/>
+      <w:bookmarkEnd w:id="17"/>
     </w:p>
     <w:p>
       <w:pPr>
@@ -6388,7 +6387,7 @@
         <w:spacing w:before="156" w:after="156"/>
         <w:ind w:firstLine="222"/>
       </w:pPr>
-      <w:bookmarkStart w:id="16" w:name="_Toc160459343"/>
+      <w:bookmarkStart w:id="18" w:name="_Toc160463436"/>
       <w:r>
         <w:rPr>
           <w:rFonts w:hint="eastAsia"/>
@@ -6404,7 +6403,7 @@
         </w:rPr>
         <w:t>基于函数依赖挖掘的模式分解</w:t>
       </w:r>
-      <w:bookmarkEnd w:id="16"/>
+      <w:bookmarkEnd w:id="18"/>
     </w:p>
     <w:p>
       <w:pPr>
@@ -6457,7 +6456,7 @@
         <w:pStyle w:val="2"/>
         <w:spacing w:before="156" w:after="156"/>
       </w:pPr>
-      <w:bookmarkStart w:id="17" w:name="_Toc160459344"/>
+      <w:bookmarkStart w:id="19" w:name="_Toc160463437"/>
       <w:r>
         <w:rPr>
           <w:rFonts w:hint="eastAsia"/>
@@ -6473,7 +6472,7 @@
         </w:rPr>
         <w:t>本文工作内容</w:t>
       </w:r>
-      <w:bookmarkEnd w:id="17"/>
+      <w:bookmarkEnd w:id="19"/>
     </w:p>
     <w:p>
       <w:pPr>
@@ -6718,7 +6717,7 @@
         <w:pStyle w:val="2"/>
         <w:spacing w:before="156" w:after="156"/>
       </w:pPr>
-      <w:bookmarkStart w:id="18" w:name="_Toc160459345"/>
+      <w:bookmarkStart w:id="20" w:name="_Toc160463438"/>
       <w:r>
         <w:rPr>
           <w:rFonts w:hint="eastAsia"/>
@@ -6734,7 +6733,7 @@
         </w:rPr>
         <w:t>论文组织结构</w:t>
       </w:r>
-      <w:bookmarkEnd w:id="18"/>
+      <w:bookmarkEnd w:id="20"/>
     </w:p>
     <w:p>
       <w:pPr>
@@ -6791,7 +6790,7 @@
         <w:pStyle w:val="2"/>
         <w:spacing w:before="156" w:after="156"/>
       </w:pPr>
-      <w:bookmarkStart w:id="19" w:name="_Toc160459346"/>
+      <w:bookmarkStart w:id="21" w:name="_Toc160463439"/>
       <w:r>
         <w:rPr>
           <w:rFonts w:hint="eastAsia"/>
@@ -6807,7 +6806,7 @@
         </w:rPr>
         <w:t>本章小结</w:t>
       </w:r>
-      <w:bookmarkEnd w:id="19"/>
+      <w:bookmarkEnd w:id="21"/>
     </w:p>
     <w:p>
       <w:pPr>
@@ -6840,7 +6839,7 @@
         </w:numPr>
         <w:ind w:firstLineChars="0"/>
       </w:pPr>
-      <w:bookmarkStart w:id="20" w:name="_Toc160459347"/>
+      <w:bookmarkStart w:id="22" w:name="_Toc160463440"/>
       <w:r>
         <w:rPr>
           <w:rFonts w:hint="eastAsia"/>
@@ -6848,14 +6847,14 @@
         <w:lastRenderedPageBreak/>
         <w:t>相关理论和技术综述</w:t>
       </w:r>
-      <w:bookmarkEnd w:id="20"/>
+      <w:bookmarkEnd w:id="22"/>
     </w:p>
     <w:p>
       <w:pPr>
         <w:pStyle w:val="2"/>
         <w:spacing w:before="156" w:after="156"/>
       </w:pPr>
-      <w:bookmarkStart w:id="21" w:name="_Toc160459348"/>
+      <w:bookmarkStart w:id="23" w:name="_Toc160463441"/>
       <w:r>
         <w:rPr>
           <w:rFonts w:hint="eastAsia"/>
@@ -6874,7 +6873,7 @@
         </w:rPr>
         <w:t>数据库范式</w:t>
       </w:r>
-      <w:bookmarkEnd w:id="21"/>
+      <w:bookmarkEnd w:id="23"/>
     </w:p>
     <w:p>
       <w:pPr>
@@ -7157,7 +7156,7 @@
         <w:pStyle w:val="2"/>
         <w:spacing w:before="156" w:after="156"/>
       </w:pPr>
-      <w:bookmarkStart w:id="22" w:name="_Toc160459349"/>
+      <w:bookmarkStart w:id="24" w:name="_Toc160463442"/>
       <w:r>
         <w:rPr>
           <w:rFonts w:hint="eastAsia"/>
@@ -7177,7 +7176,7 @@
         </w:rPr>
         <w:t>函数依赖挖掘</w:t>
       </w:r>
-      <w:bookmarkEnd w:id="22"/>
+      <w:bookmarkEnd w:id="24"/>
     </w:p>
     <w:p>
       <w:pPr>
@@ -7348,7 +7347,7 @@
         <w:pStyle w:val="2"/>
         <w:spacing w:before="156" w:after="156"/>
       </w:pPr>
-      <w:bookmarkStart w:id="23" w:name="_Toc160459350"/>
+      <w:bookmarkStart w:id="25" w:name="_Toc160463443"/>
       <w:r>
         <w:rPr>
           <w:rFonts w:hint="eastAsia"/>
@@ -7364,7 +7363,7 @@
         </w:rPr>
         <w:t>模式分解</w:t>
       </w:r>
-      <w:bookmarkEnd w:id="23"/>
+      <w:bookmarkEnd w:id="25"/>
     </w:p>
     <w:p>
       <w:pPr>
@@ -7403,9 +7402,6 @@
     <w:p>
       <w:pPr>
         <w:ind w:firstLine="178"/>
-        <w:rPr>
-          <w:rFonts w:hint="eastAsia"/>
-        </w:rPr>
       </w:pPr>
       <w:r>
         <w:rPr>
@@ -7635,7 +7631,6 @@
       <w:pPr>
         <w:ind w:firstLine="178"/>
         <w:rPr>
-          <w:rFonts w:hint="eastAsia"/>
           <w:color w:val="FF0000"/>
         </w:rPr>
       </w:pPr>
@@ -7652,7 +7647,7 @@
         <w:pStyle w:val="2"/>
         <w:spacing w:before="156" w:after="156"/>
       </w:pPr>
-      <w:bookmarkStart w:id="24" w:name="_Toc160459351"/>
+      <w:bookmarkStart w:id="26" w:name="_Toc160463444"/>
       <w:r>
         <w:rPr>
           <w:rFonts w:hint="eastAsia"/>
@@ -7668,7 +7663,7 @@
         </w:rPr>
         <w:t>信息论基础</w:t>
       </w:r>
-      <w:bookmarkEnd w:id="24"/>
+      <w:bookmarkEnd w:id="26"/>
     </w:p>
     <w:p>
       <w:pPr>
@@ -7756,7 +7751,7 @@
         <w:pStyle w:val="2"/>
         <w:spacing w:before="156" w:after="156"/>
       </w:pPr>
-      <w:bookmarkStart w:id="25" w:name="_Toc160459352"/>
+      <w:bookmarkStart w:id="27" w:name="_Toc160463445"/>
       <w:r>
         <w:rPr>
           <w:rFonts w:hint="eastAsia"/>
@@ -7772,7 +7767,7 @@
         </w:rPr>
         <w:t>组合优化问题</w:t>
       </w:r>
-      <w:bookmarkEnd w:id="25"/>
+      <w:bookmarkEnd w:id="27"/>
     </w:p>
     <w:p>
       <w:pPr>
@@ -7851,7 +7846,7 @@
         <w:pStyle w:val="2"/>
         <w:spacing w:before="156" w:after="156"/>
       </w:pPr>
-      <w:bookmarkStart w:id="26" w:name="_Toc160459353"/>
+      <w:bookmarkStart w:id="28" w:name="_Toc160463446"/>
       <w:r>
         <w:rPr>
           <w:rFonts w:hint="eastAsia"/>
@@ -7868,7 +7863,7 @@
         </w:rPr>
         <w:t>本章小结</w:t>
       </w:r>
-      <w:bookmarkEnd w:id="26"/>
+      <w:bookmarkEnd w:id="28"/>
     </w:p>
     <w:p>
       <w:pPr>
@@ -7927,7 +7922,7 @@
         <w:pStyle w:val="1"/>
         <w:ind w:firstLine="326"/>
       </w:pPr>
-      <w:bookmarkStart w:id="27" w:name="_Toc160459354"/>
+      <w:bookmarkStart w:id="29" w:name="_Toc160463447"/>
       <w:r>
         <w:rPr>
           <w:rFonts w:hint="eastAsia"/>
@@ -7959,14 +7954,14 @@
         </w:rPr>
         <w:t>基于工作负载的属性编码研究</w:t>
       </w:r>
-      <w:bookmarkEnd w:id="27"/>
+      <w:bookmarkEnd w:id="29"/>
     </w:p>
     <w:p>
       <w:pPr>
         <w:pStyle w:val="2"/>
         <w:spacing w:before="156" w:after="156"/>
       </w:pPr>
-      <w:bookmarkStart w:id="28" w:name="_Toc160459355"/>
+      <w:bookmarkStart w:id="30" w:name="_Toc160463448"/>
       <w:r>
         <w:rPr>
           <w:rFonts w:hint="eastAsia"/>
@@ -7982,7 +7977,7 @@
         </w:rPr>
         <w:t>工作负载在模式分解中的意义</w:t>
       </w:r>
-      <w:bookmarkEnd w:id="28"/>
+      <w:bookmarkEnd w:id="30"/>
     </w:p>
     <w:p>
       <w:pPr>
@@ -8024,9 +8019,6 @@
     <w:p>
       <w:pPr>
         <w:ind w:firstLine="178"/>
-        <w:rPr>
-          <w:rFonts w:hint="eastAsia"/>
-        </w:rPr>
       </w:pPr>
       <w:r>
         <w:rPr>
@@ -8050,9 +8042,6 @@
     <w:p>
       <w:pPr>
         <w:ind w:firstLine="178"/>
-        <w:rPr>
-          <w:rFonts w:hint="eastAsia"/>
-        </w:rPr>
       </w:pPr>
       <w:r>
         <w:rPr>
@@ -8076,9 +8065,6 @@
     <w:p>
       <w:pPr>
         <w:ind w:firstLine="178"/>
-        <w:rPr>
-          <w:rFonts w:hint="eastAsia"/>
-        </w:rPr>
       </w:pPr>
       <w:r>
         <w:rPr>
@@ -8125,9 +8111,6 @@
     <w:p>
       <w:pPr>
         <w:ind w:firstLine="178"/>
-        <w:rPr>
-          <w:rFonts w:hint="eastAsia"/>
-        </w:rPr>
       </w:pPr>
       <w:r>
         <w:rPr>
@@ -8141,6 +8124,11 @@
         </w:rPr>
         <w:t>工作负载在模式分解算法中具有重要的参考价值，因为它反映了数据库系统面临的实际应用需求和任务。工作负载中包含了用户的查询请求、数据更新操作以及其他数据库操作，是数据库系统运行的核心驱动力。</w:t>
       </w:r>
+    </w:p>
+    <w:p>
+      <w:pPr>
+        <w:ind w:firstLine="178"/>
+      </w:pPr>
       <w:r>
         <w:rPr>
           <w:rFonts w:hint="eastAsia"/>
@@ -8165,26 +8153,91 @@
         <w:rPr>
           <w:rFonts w:hint="eastAsia"/>
         </w:rPr>
-        <w:t>中，使得算法更贴近实际应用场景，</w:t>
-      </w:r>
-      <w:r>
-        <w:rPr>
-          <w:rFonts w:hint="eastAsia"/>
-        </w:rPr>
-        <w:t>使关系数</w:t>
+        <w:t>中，使得算法更贴近实际</w:t>
       </w:r>
       <w:r>
         <w:rPr>
           <w:rFonts w:hint="eastAsia"/>
         </w:rPr>
         <w:lastRenderedPageBreak/>
-        <w:t>据更好的适应变化的应用场景</w:t>
+        <w:t>应用场景，</w:t>
+      </w:r>
+      <w:r>
+        <w:rPr>
+          <w:rFonts w:hint="eastAsia"/>
+        </w:rPr>
+        <w:t>使关系数据更好的适应变化的应用场景</w:t>
       </w:r>
       <w:r>
         <w:rPr>
           <w:rFonts w:hint="eastAsia"/>
         </w:rPr>
         <w:t>。</w:t>
+      </w:r>
+      <w:r>
+        <w:rPr>
+          <w:rFonts w:hint="eastAsia"/>
+        </w:rPr>
+        <w:t>本</w:t>
+      </w:r>
+      <w:r>
+        <w:rPr>
+          <w:rFonts w:hint="eastAsia"/>
+        </w:rPr>
+        <w:t>文</w:t>
+      </w:r>
+      <w:r>
+        <w:rPr>
+          <w:rFonts w:hint="eastAsia"/>
+        </w:rPr>
+        <w:t>首先对数据库的工作负载进行了模板化处理，通过提取工作负载中查询的关键特征和模式，将复杂的查询操作转化为简洁的模板形式。随后，针对每个查询模板，对关系中的属性进行编码</w:t>
+      </w:r>
+      <w:r>
+        <w:rPr>
+          <w:rFonts w:hint="eastAsia"/>
+        </w:rPr>
+        <w:t>，</w:t>
+      </w:r>
+      <w:r>
+        <w:rPr>
+          <w:rFonts w:hint="eastAsia"/>
+          <w:color w:val="FF0000"/>
+        </w:rPr>
+        <w:t>具体流程如图</w:t>
+      </w:r>
+      <w:r>
+        <w:rPr>
+          <w:rFonts w:hint="eastAsia"/>
+        </w:rPr>
+        <w:t>。这种编码方式将工作负载中属性之间的查询关系隐含在属性编码中。这样做的目的是为了捕捉工作负载中的重要特征和数据访问模式，并将其纳入后续的模式分解算法的</w:t>
+      </w:r>
+      <w:proofErr w:type="gramStart"/>
+      <w:r>
+        <w:rPr>
+          <w:rFonts w:hint="eastAsia"/>
+        </w:rPr>
+        <w:t>考量</w:t>
+      </w:r>
+      <w:proofErr w:type="gramEnd"/>
+      <w:r>
+        <w:rPr>
+          <w:rFonts w:hint="eastAsia"/>
+        </w:rPr>
+        <w:t>范围。在模式分解算法中，我们将这些经过编码的属性信息视为重要的参考依据，结合其他数据库结构的信息，来进行数据库模式的分解和优化。通过将工作负载中蕴含的查询关系纳入模式分解算法的</w:t>
+      </w:r>
+      <w:proofErr w:type="gramStart"/>
+      <w:r>
+        <w:rPr>
+          <w:rFonts w:hint="eastAsia"/>
+        </w:rPr>
+        <w:t>考量</w:t>
+      </w:r>
+      <w:proofErr w:type="gramEnd"/>
+      <w:r>
+        <w:rPr>
+          <w:rFonts w:hint="eastAsia"/>
+        </w:rPr>
+        <w:t>范围，可以更全面地理解和分析系统的运行特征，更准确地指导数据库系统的设计和优化。这种做法有助于提高模式分解算法的准确性和效率，使得数据库系统能够更好地适应实际应用场景的需求和变化，提高系统的性能和可维护性。</w:t>
       </w:r>
     </w:p>
     <w:p>
@@ -8192,7 +8245,7 @@
         <w:pStyle w:val="2"/>
         <w:spacing w:before="156" w:after="156"/>
       </w:pPr>
-      <w:bookmarkStart w:id="29" w:name="_Toc160459356"/>
+      <w:bookmarkStart w:id="31" w:name="_Toc160463449"/>
       <w:r>
         <w:rPr>
           <w:rFonts w:hint="eastAsia"/>
@@ -8208,68 +8261,32 @@
         </w:rPr>
         <w:t>工作负载模板化</w:t>
       </w:r>
-      <w:bookmarkEnd w:id="29"/>
-    </w:p>
-    <w:p>
-      <w:pPr>
-        <w:ind w:firstLine="178"/>
-        <w:rPr>
-          <w:rFonts w:hint="eastAsia"/>
-        </w:rPr>
-      </w:pPr>
-      <w:r>
-        <w:rPr>
-          <w:rFonts w:hint="eastAsia"/>
-        </w:rPr>
-        <w:t>对数据库工作负载进行模板化处理是为了更好地理解和分析系统运行时的查询模式和数据访问模式，从而为数据库</w:t>
-      </w:r>
-      <w:r>
-        <w:rPr>
-          <w:rFonts w:hint="eastAsia"/>
-        </w:rPr>
-        <w:t>模式分解</w:t>
-      </w:r>
-      <w:r>
-        <w:rPr>
-          <w:rFonts w:hint="eastAsia"/>
-        </w:rPr>
-        <w:t>指导。通过模板化处理工作负载，可以将复杂的查询操作和数据访问模式转化为简洁的模板形式，提取出其中的关键特征和重要参数。这样做的好处在于能够</w:t>
-      </w:r>
-      <w:r>
-        <w:rPr>
-          <w:rFonts w:hint="eastAsia"/>
-        </w:rPr>
-        <w:t>在海量的工作负载中</w:t>
-      </w:r>
-      <w:r>
-        <w:rPr>
-          <w:rFonts w:hint="eastAsia"/>
-        </w:rPr>
-        <w:t>更清晰地把握</w:t>
-      </w:r>
-      <w:r>
-        <w:rPr>
-          <w:rFonts w:hint="eastAsia"/>
-        </w:rPr>
-        <w:t>查询的整体特征</w:t>
-      </w:r>
-      <w:r>
-        <w:rPr>
-          <w:rFonts w:hint="eastAsia"/>
-        </w:rPr>
-        <w:t>，为数据库系统的性能优化提供有效的依据。同时，模板化处理还能够帮助数据库管理员和开发人员更好地理解和分析工作负载，识别出其中的规律性和变化趋势，为</w:t>
-      </w:r>
-      <w:r>
-        <w:rPr>
-          <w:rFonts w:hint="eastAsia"/>
-        </w:rPr>
-        <w:t>数据库模式分解</w:t>
-      </w:r>
-      <w:r>
-        <w:rPr>
-          <w:rFonts w:hint="eastAsia"/>
-        </w:rPr>
-        <w:t>提供参考。此外，通过模板化处理，还能够实现工作负载的标准化和比较，使得不同系统之间的工作负载可以进行有效的对比和评估。综上所述，对数据库工作负载进行模板化处理有助于深入理解系统的运行特征和性能需求，为数据库系统的设计、优化和调整提供重要参考，从而提高系统的性能和效率。</w:t>
+      <w:bookmarkEnd w:id="31"/>
+    </w:p>
+    <w:p>
+      <w:pPr>
+        <w:ind w:firstLine="178"/>
+        <w:rPr>
+          <w:rFonts w:hint="eastAsia"/>
+        </w:rPr>
+      </w:pPr>
+      <w:r>
+        <w:rPr>
+          <w:rFonts w:hint="eastAsia"/>
+        </w:rPr>
+        <w:t>在实际线上数据库环境中，日常查询的数量级通常是庞大的，将所有查询都纳入算法考虑是不现实的。大部分查询可能缺乏典型性，无法代表整体工作负载的特征。因此，对工作负载进行模板化处理具有重要意义。模板化处理通过提取和抽象工作负载中的关键特征和模式，将复杂的查询操作转化为简洁的模板形式。这有助于减少算法分析和处理的复杂度，同时能够更准确地捕捉工作负载的核心特征。通过对工作负载进行模板化，可以过滤掉那些不具代表性的查询，提取出真正具有代表性的查询模式，从而更有效地指导数据库系统的设计、优化和调整。此外，模板化处理还能够降低系统资源的消耗，提高算法处理的效率和性能。因此，对工作负载进行模板化处理是为了更好地理解和分析系统的运行特征，为数据库</w:t>
+      </w:r>
+      <w:r>
+        <w:rPr>
+          <w:rFonts w:hint="eastAsia"/>
+        </w:rPr>
+        <w:t>模式分解算法的设计与优化</w:t>
+      </w:r>
+      <w:r>
+        <w:rPr>
+          <w:rFonts w:hint="eastAsia"/>
+        </w:rPr>
+        <w:t>提供更可靠的依据。</w:t>
       </w:r>
     </w:p>
     <w:p>
@@ -8321,7 +8338,7 @@
         <w:spacing w:before="156" w:after="156"/>
         <w:ind w:firstLine="222"/>
       </w:pPr>
-      <w:bookmarkStart w:id="30" w:name="_Toc160459357"/>
+      <w:bookmarkStart w:id="32" w:name="_Toc160463450"/>
       <w:r>
         <w:rPr>
           <w:rFonts w:hint="eastAsia"/>
@@ -8337,7 +8354,7 @@
         </w:rPr>
         <w:t>工作负载抽样</w:t>
       </w:r>
-      <w:bookmarkEnd w:id="30"/>
+      <w:bookmarkEnd w:id="32"/>
     </w:p>
     <w:p>
       <w:pPr>
@@ -8360,11 +8377,12 @@
         <w:spacing w:before="156" w:after="156"/>
         <w:ind w:firstLine="222"/>
       </w:pPr>
-      <w:bookmarkStart w:id="31" w:name="_Toc160459358"/>
-      <w:r>
-        <w:rPr>
-          <w:rFonts w:hint="eastAsia"/>
-        </w:rPr>
+      <w:bookmarkStart w:id="33" w:name="_Toc160463451"/>
+      <w:r>
+        <w:rPr>
+          <w:rFonts w:hint="eastAsia"/>
+        </w:rPr>
+        <w:lastRenderedPageBreak/>
         <w:t>3</w:t>
       </w:r>
       <w:r>
@@ -8376,7 +8394,7 @@
         </w:rPr>
         <w:t>工作负载模板化</w:t>
       </w:r>
-      <w:bookmarkEnd w:id="31"/>
+      <w:bookmarkEnd w:id="33"/>
     </w:p>
     <w:p>
       <w:pPr>
@@ -8412,7 +8430,7 @@
         <w:pStyle w:val="2"/>
         <w:spacing w:before="156" w:after="156"/>
       </w:pPr>
-      <w:bookmarkStart w:id="32" w:name="_Toc160459359"/>
+      <w:bookmarkStart w:id="34" w:name="_Toc160463452"/>
       <w:r>
         <w:rPr>
           <w:rFonts w:hint="eastAsia"/>
@@ -8428,7 +8446,7 @@
         </w:rPr>
         <w:t>属性编码</w:t>
       </w:r>
-      <w:bookmarkEnd w:id="32"/>
+      <w:bookmarkEnd w:id="34"/>
     </w:p>
     <w:p>
       <w:pPr>
@@ -8436,7 +8454,7 @@
         <w:spacing w:before="156" w:after="156"/>
         <w:ind w:firstLine="222"/>
       </w:pPr>
-      <w:bookmarkStart w:id="33" w:name="_Toc160459360"/>
+      <w:bookmarkStart w:id="35" w:name="_Toc160463453"/>
       <w:r>
         <w:rPr>
           <w:rFonts w:hint="eastAsia"/>
@@ -8452,7 +8470,7 @@
         </w:rPr>
         <w:t>独立热编码</w:t>
       </w:r>
-      <w:bookmarkEnd w:id="33"/>
+      <w:bookmarkEnd w:id="35"/>
     </w:p>
     <w:p>
       <w:pPr>
@@ -8475,7 +8493,7 @@
         <w:spacing w:before="156" w:after="156"/>
         <w:ind w:firstLine="222"/>
       </w:pPr>
-      <w:bookmarkStart w:id="34" w:name="_Toc160459361"/>
+      <w:bookmarkStart w:id="36" w:name="_Toc160463454"/>
       <w:r>
         <w:rPr>
           <w:rFonts w:hint="eastAsia"/>
@@ -8491,7 +8509,7 @@
         </w:rPr>
         <w:t>基于图嵌入网络的属性编码</w:t>
       </w:r>
-      <w:bookmarkEnd w:id="34"/>
+      <w:bookmarkEnd w:id="36"/>
     </w:p>
     <w:p>
       <w:pPr>
@@ -8527,12 +8545,11 @@
         <w:pStyle w:val="2"/>
         <w:spacing w:before="156" w:after="156"/>
       </w:pPr>
-      <w:bookmarkStart w:id="35" w:name="_Toc160459362"/>
-      <w:r>
-        <w:rPr>
-          <w:rFonts w:hint="eastAsia"/>
-        </w:rPr>
-        <w:lastRenderedPageBreak/>
+      <w:bookmarkStart w:id="37" w:name="_Toc160463455"/>
+      <w:r>
+        <w:rPr>
+          <w:rFonts w:hint="eastAsia"/>
+        </w:rPr>
         <w:t>3</w:t>
       </w:r>
       <w:r>
@@ -8544,7 +8561,7 @@
         </w:rPr>
         <w:t>本章小结</w:t>
       </w:r>
-      <w:bookmarkEnd w:id="35"/>
+      <w:bookmarkEnd w:id="37"/>
     </w:p>
     <w:p>
       <w:pPr>
@@ -8569,7 +8586,7 @@
         <w:pStyle w:val="1"/>
         <w:ind w:firstLine="326"/>
       </w:pPr>
-      <w:bookmarkStart w:id="36" w:name="_Toc160459363"/>
+      <w:bookmarkStart w:id="38" w:name="_Toc160463456"/>
       <w:r>
         <w:rPr>
           <w:rFonts w:hint="eastAsia"/>
@@ -8601,14 +8618,14 @@
         </w:rPr>
         <w:t>基于信息论的目标函数设计</w:t>
       </w:r>
-      <w:bookmarkEnd w:id="36"/>
+      <w:bookmarkEnd w:id="38"/>
     </w:p>
     <w:p>
       <w:pPr>
         <w:pStyle w:val="2"/>
         <w:spacing w:before="156" w:after="156"/>
       </w:pPr>
-      <w:bookmarkStart w:id="37" w:name="_Toc160459364"/>
+      <w:bookmarkStart w:id="39" w:name="_Toc160463457"/>
       <w:r>
         <w:rPr>
           <w:rFonts w:hint="eastAsia"/>
@@ -8624,7 +8641,7 @@
         </w:rPr>
         <w:t>空间收益建模</w:t>
       </w:r>
-      <w:bookmarkEnd w:id="37"/>
+      <w:bookmarkEnd w:id="39"/>
     </w:p>
     <w:p>
       <w:pPr>
@@ -8662,7 +8679,7 @@
         <w:pStyle w:val="2"/>
         <w:spacing w:before="156" w:after="156"/>
       </w:pPr>
-      <w:bookmarkStart w:id="38" w:name="_Toc160459365"/>
+      <w:bookmarkStart w:id="40" w:name="_Toc160463458"/>
       <w:r>
         <w:rPr>
           <w:rFonts w:hint="eastAsia"/>
@@ -8678,7 +8695,7 @@
         </w:rPr>
         <w:t>互信息引入与平均互信息</w:t>
       </w:r>
-      <w:bookmarkEnd w:id="38"/>
+      <w:bookmarkEnd w:id="40"/>
     </w:p>
     <w:p>
       <w:pPr>
@@ -8686,7 +8703,7 @@
         <w:spacing w:before="156" w:after="156"/>
         <w:ind w:firstLine="222"/>
       </w:pPr>
-      <w:bookmarkStart w:id="39" w:name="_Toc160459366"/>
+      <w:bookmarkStart w:id="41" w:name="_Toc160463459"/>
       <w:r>
         <w:rPr>
           <w:rFonts w:hint="eastAsia"/>
@@ -8702,7 +8719,7 @@
         </w:rPr>
         <w:t>属性间互信息与空间利用率</w:t>
       </w:r>
-      <w:bookmarkEnd w:id="39"/>
+      <w:bookmarkEnd w:id="41"/>
     </w:p>
     <w:p>
       <w:pPr>
@@ -8725,7 +8742,7 @@
         <w:spacing w:before="156" w:after="156"/>
         <w:ind w:firstLine="222"/>
       </w:pPr>
-      <w:bookmarkStart w:id="40" w:name="_Toc160459367"/>
+      <w:bookmarkStart w:id="42" w:name="_Toc160463460"/>
       <w:r>
         <w:rPr>
           <w:rFonts w:hint="eastAsia"/>
@@ -8741,7 +8758,7 @@
         </w:rPr>
         <w:t>平均互信息设计</w:t>
       </w:r>
-      <w:bookmarkEnd w:id="40"/>
+      <w:bookmarkEnd w:id="42"/>
     </w:p>
     <w:p>
       <w:pPr>
@@ -8771,7 +8788,7 @@
         <w:pStyle w:val="2"/>
         <w:spacing w:before="156" w:after="156"/>
       </w:pPr>
-      <w:bookmarkStart w:id="41" w:name="_Toc160459368"/>
+      <w:bookmarkStart w:id="43" w:name="_Toc160463461"/>
       <w:r>
         <w:rPr>
           <w:rFonts w:hint="eastAsia"/>
@@ -8787,7 +8804,7 @@
         </w:rPr>
         <w:t>惩罚因子</w:t>
       </w:r>
-      <w:bookmarkEnd w:id="41"/>
+      <w:bookmarkEnd w:id="43"/>
     </w:p>
     <w:p>
       <w:pPr>
@@ -8809,7 +8826,7 @@
         <w:pStyle w:val="2"/>
         <w:spacing w:before="156" w:after="156"/>
       </w:pPr>
-      <w:bookmarkStart w:id="42" w:name="_Toc160459369"/>
+      <w:bookmarkStart w:id="44" w:name="_Toc160463462"/>
       <w:r>
         <w:rPr>
           <w:rFonts w:hint="eastAsia"/>
@@ -8825,7 +8842,7 @@
         </w:rPr>
         <w:t>本章小结</w:t>
       </w:r>
-      <w:bookmarkEnd w:id="42"/>
+      <w:bookmarkEnd w:id="44"/>
     </w:p>
     <w:p>
       <w:pPr>
@@ -8850,7 +8867,7 @@
         <w:pStyle w:val="1"/>
         <w:ind w:firstLine="326"/>
       </w:pPr>
-      <w:bookmarkStart w:id="43" w:name="_Toc160459370"/>
+      <w:bookmarkStart w:id="45" w:name="_Toc160463463"/>
       <w:r>
         <w:rPr>
           <w:rFonts w:hint="eastAsia"/>
@@ -8882,14 +8899,74 @@
         </w:rPr>
         <w:t>自适应模式分解算法研究</w:t>
       </w:r>
-      <w:bookmarkEnd w:id="43"/>
+      <w:bookmarkEnd w:id="45"/>
     </w:p>
     <w:p>
       <w:pPr>
         <w:pStyle w:val="2"/>
         <w:spacing w:before="156" w:after="156"/>
       </w:pPr>
-      <w:bookmarkStart w:id="44" w:name="_Toc160459371"/>
+      <w:bookmarkStart w:id="46" w:name="_Toc160463464"/>
+      <w:r>
+        <w:rPr>
+          <w:noProof/>
+        </w:rPr>
+        <w:drawing>
+          <wp:anchor distT="0" distB="0" distL="114300" distR="114300" simplePos="0" relativeHeight="251659264" behindDoc="0" locked="0" layoutInCell="1" allowOverlap="1" wp14:anchorId="026B9192" wp14:editId="5ECF1D6D">
+            <wp:simplePos x="0" y="0"/>
+            <wp:positionH relativeFrom="column">
+              <wp:posOffset>95250</wp:posOffset>
+            </wp:positionH>
+            <wp:positionV relativeFrom="paragraph">
+              <wp:posOffset>466090</wp:posOffset>
+            </wp:positionV>
+            <wp:extent cx="5274310" cy="1966595"/>
+            <wp:effectExtent l="0" t="0" r="2540" b="0"/>
+            <wp:wrapTopAndBottom/>
+            <wp:docPr id="859551255" name="图片 1"/>
+            <wp:cNvGraphicFramePr>
+              <a:graphicFrameLocks xmlns:a="http://schemas.openxmlformats.org/drawingml/2006/main" noChangeAspect="1"/>
+            </wp:cNvGraphicFramePr>
+            <a:graphic xmlns:a="http://schemas.openxmlformats.org/drawingml/2006/main">
+              <a:graphicData uri="http://schemas.openxmlformats.org/drawingml/2006/picture">
+                <pic:pic xmlns:pic="http://schemas.openxmlformats.org/drawingml/2006/picture">
+                  <pic:nvPicPr>
+                    <pic:cNvPr id="859551255" name=""/>
+                    <pic:cNvPicPr/>
+                  </pic:nvPicPr>
+                  <pic:blipFill>
+                    <a:blip r:embed="rId15">
+                      <a:extLst>
+                        <a:ext uri="{28A0092B-C50C-407E-A947-70E740481C1C}">
+                          <a14:useLocalDpi xmlns:a14="http://schemas.microsoft.com/office/drawing/2010/main" val="0"/>
+                        </a:ext>
+                      </a:extLst>
+                    </a:blip>
+                    <a:stretch>
+                      <a:fillRect/>
+                    </a:stretch>
+                  </pic:blipFill>
+                  <pic:spPr>
+                    <a:xfrm>
+                      <a:off x="0" y="0"/>
+                      <a:ext cx="5274310" cy="1966595"/>
+                    </a:xfrm>
+                    <a:prstGeom prst="rect">
+                      <a:avLst/>
+                    </a:prstGeom>
+                  </pic:spPr>
+                </pic:pic>
+              </a:graphicData>
+            </a:graphic>
+            <wp14:sizeRelH relativeFrom="page">
+              <wp14:pctWidth>0</wp14:pctWidth>
+            </wp14:sizeRelH>
+            <wp14:sizeRelV relativeFrom="page">
+              <wp14:pctHeight>0</wp14:pctHeight>
+            </wp14:sizeRelV>
+          </wp:anchor>
+        </w:drawing>
+      </w:r>
       <w:r>
         <w:rPr>
           <w:rFonts w:hint="eastAsia"/>
@@ -8905,7 +8982,15 @@
         </w:rPr>
         <w:t>算法整体设计</w:t>
       </w:r>
-      <w:bookmarkEnd w:id="44"/>
+      <w:bookmarkEnd w:id="46"/>
+    </w:p>
+    <w:p>
+      <w:pPr>
+        <w:ind w:firstLine="178"/>
+        <w:rPr>
+          <w:rFonts w:hint="eastAsia"/>
+        </w:rPr>
+      </w:pPr>
     </w:p>
     <w:p>
       <w:pPr>
@@ -8927,7 +9012,7 @@
         <w:pStyle w:val="2"/>
         <w:spacing w:before="156" w:after="156"/>
       </w:pPr>
-      <w:bookmarkStart w:id="45" w:name="_Toc160459372"/>
+      <w:bookmarkStart w:id="47" w:name="_Toc160463465"/>
       <w:r>
         <w:rPr>
           <w:rFonts w:hint="eastAsia"/>
@@ -8943,7 +9028,7 @@
         </w:rPr>
         <w:t>工作负载处理模块</w:t>
       </w:r>
-      <w:bookmarkEnd w:id="45"/>
+      <w:bookmarkEnd w:id="47"/>
     </w:p>
     <w:p>
       <w:pPr>
@@ -8979,7 +9064,7 @@
         <w:pStyle w:val="2"/>
         <w:spacing w:before="156" w:after="156"/>
       </w:pPr>
-      <w:bookmarkStart w:id="46" w:name="_Toc160459373"/>
+      <w:bookmarkStart w:id="48" w:name="_Toc160463466"/>
       <w:r>
         <w:rPr>
           <w:rFonts w:hint="eastAsia"/>
@@ -8995,7 +9080,7 @@
         </w:rPr>
         <w:t>数据处理模块</w:t>
       </w:r>
-      <w:bookmarkEnd w:id="46"/>
+      <w:bookmarkEnd w:id="48"/>
     </w:p>
     <w:p>
       <w:pPr>
@@ -9017,7 +9102,7 @@
         <w:pStyle w:val="2"/>
         <w:spacing w:before="156" w:after="156"/>
       </w:pPr>
-      <w:bookmarkStart w:id="47" w:name="_Toc160459374"/>
+      <w:bookmarkStart w:id="49" w:name="_Toc160463467"/>
       <w:r>
         <w:rPr>
           <w:rFonts w:hint="eastAsia"/>
@@ -9033,7 +9118,7 @@
         </w:rPr>
         <w:t>模式分解算法</w:t>
       </w:r>
-      <w:bookmarkEnd w:id="47"/>
+      <w:bookmarkEnd w:id="49"/>
     </w:p>
     <w:p>
       <w:pPr>
@@ -9062,7 +9147,7 @@
         <w:pStyle w:val="2"/>
         <w:spacing w:before="156" w:after="156"/>
       </w:pPr>
-      <w:bookmarkStart w:id="48" w:name="_Toc160459375"/>
+      <w:bookmarkStart w:id="50" w:name="_Toc160463468"/>
       <w:r>
         <w:rPr>
           <w:rFonts w:hint="eastAsia"/>
@@ -9078,7 +9163,7 @@
         </w:rPr>
         <w:t>无损性保证</w:t>
       </w:r>
-      <w:bookmarkEnd w:id="48"/>
+      <w:bookmarkEnd w:id="50"/>
     </w:p>
     <w:p>
       <w:pPr>
@@ -9132,7 +9217,7 @@
         <w:pStyle w:val="2"/>
         <w:spacing w:before="156" w:after="156"/>
       </w:pPr>
-      <w:bookmarkStart w:id="49" w:name="_Toc160459376"/>
+      <w:bookmarkStart w:id="51" w:name="_Toc160463469"/>
       <w:r>
         <w:rPr>
           <w:rFonts w:hint="eastAsia"/>
@@ -9148,7 +9233,7 @@
         </w:rPr>
         <w:t>本章小结</w:t>
       </w:r>
-      <w:bookmarkEnd w:id="49"/>
+      <w:bookmarkEnd w:id="51"/>
     </w:p>
     <w:p>
       <w:pPr>
@@ -9168,7 +9253,7 @@
         <w:pStyle w:val="1"/>
         <w:ind w:firstLine="326"/>
       </w:pPr>
-      <w:bookmarkStart w:id="50" w:name="_Toc160459377"/>
+      <w:bookmarkStart w:id="52" w:name="_Toc160463470"/>
       <w:r>
         <w:rPr>
           <w:rFonts w:hint="eastAsia"/>
@@ -9200,14 +9285,14 @@
         </w:rPr>
         <w:t>实验结果与对比分析</w:t>
       </w:r>
-      <w:bookmarkEnd w:id="50"/>
+      <w:bookmarkEnd w:id="52"/>
     </w:p>
     <w:p>
       <w:pPr>
         <w:pStyle w:val="2"/>
         <w:spacing w:before="156" w:after="156"/>
       </w:pPr>
-      <w:bookmarkStart w:id="51" w:name="_Toc160459378"/>
+      <w:bookmarkStart w:id="53" w:name="_Toc160463471"/>
       <w:r>
         <w:rPr>
           <w:rFonts w:hint="eastAsia"/>
@@ -9223,7 +9308,7 @@
         </w:rPr>
         <w:t>实验设置</w:t>
       </w:r>
-      <w:bookmarkEnd w:id="51"/>
+      <w:bookmarkEnd w:id="53"/>
     </w:p>
     <w:p>
       <w:pPr>
@@ -9231,7 +9316,7 @@
         <w:spacing w:before="156" w:after="156"/>
         <w:ind w:firstLine="222"/>
       </w:pPr>
-      <w:bookmarkStart w:id="52" w:name="_Toc160459379"/>
+      <w:bookmarkStart w:id="54" w:name="_Toc160463472"/>
       <w:r>
         <w:rPr>
           <w:rFonts w:hint="eastAsia"/>
@@ -9247,7 +9332,7 @@
         </w:rPr>
         <w:t>实验环境</w:t>
       </w:r>
-      <w:bookmarkEnd w:id="52"/>
+      <w:bookmarkEnd w:id="54"/>
     </w:p>
     <w:p>
       <w:pPr>
@@ -9255,7 +9340,7 @@
         <w:spacing w:before="156" w:after="156"/>
         <w:ind w:firstLine="222"/>
       </w:pPr>
-      <w:bookmarkStart w:id="53" w:name="_Toc160459380"/>
+      <w:bookmarkStart w:id="55" w:name="_Toc160463473"/>
       <w:r>
         <w:rPr>
           <w:rFonts w:hint="eastAsia"/>
@@ -9271,7 +9356,7 @@
         </w:rPr>
         <w:t>数据集介绍</w:t>
       </w:r>
-      <w:bookmarkEnd w:id="53"/>
+      <w:bookmarkEnd w:id="55"/>
     </w:p>
     <w:p>
       <w:pPr>
@@ -9279,7 +9364,7 @@
         <w:spacing w:before="156" w:after="156"/>
         <w:ind w:firstLine="222"/>
       </w:pPr>
-      <w:bookmarkStart w:id="54" w:name="_Toc160459381"/>
+      <w:bookmarkStart w:id="56" w:name="_Toc160463474"/>
       <w:r>
         <w:rPr>
           <w:rFonts w:hint="eastAsia"/>
@@ -9295,14 +9380,14 @@
         </w:rPr>
         <w:t>评价指标</w:t>
       </w:r>
-      <w:bookmarkEnd w:id="54"/>
+      <w:bookmarkEnd w:id="56"/>
     </w:p>
     <w:p>
       <w:pPr>
         <w:pStyle w:val="2"/>
         <w:spacing w:before="156" w:after="156"/>
       </w:pPr>
-      <w:bookmarkStart w:id="55" w:name="_Toc160459382"/>
+      <w:bookmarkStart w:id="57" w:name="_Toc160463475"/>
       <w:r>
         <w:rPr>
           <w:rFonts w:hint="eastAsia"/>
@@ -9318,7 +9403,7 @@
         </w:rPr>
         <w:t>实验结果及其分析</w:t>
       </w:r>
-      <w:bookmarkEnd w:id="55"/>
+      <w:bookmarkEnd w:id="57"/>
     </w:p>
     <w:p>
       <w:pPr>
@@ -9330,7 +9415,7 @@
           <w:szCs w:val="44"/>
         </w:rPr>
       </w:pPr>
-      <w:bookmarkStart w:id="56" w:name="_Toc160459383"/>
+      <w:bookmarkStart w:id="58" w:name="_Toc160463476"/>
       <w:r>
         <w:rPr>
           <w:rFonts w:hint="eastAsia"/>
@@ -9346,7 +9431,7 @@
         </w:rPr>
         <w:t>本章小结</w:t>
       </w:r>
-      <w:bookmarkEnd w:id="56"/>
+      <w:bookmarkEnd w:id="58"/>
       <w:r>
         <w:br w:type="page"/>
       </w:r>
@@ -9356,7 +9441,7 @@
         <w:pStyle w:val="1"/>
         <w:ind w:firstLine="326"/>
       </w:pPr>
-      <w:bookmarkStart w:id="57" w:name="_Toc160459384"/>
+      <w:bookmarkStart w:id="59" w:name="_Toc160463477"/>
       <w:r>
         <w:rPr>
           <w:rFonts w:hint="eastAsia"/>
@@ -9388,14 +9473,14 @@
         </w:rPr>
         <w:t>总结与展望</w:t>
       </w:r>
-      <w:bookmarkEnd w:id="57"/>
+      <w:bookmarkEnd w:id="59"/>
     </w:p>
     <w:p>
       <w:pPr>
         <w:pStyle w:val="2"/>
         <w:spacing w:before="156" w:after="156"/>
       </w:pPr>
-      <w:bookmarkStart w:id="58" w:name="_Toc160459385"/>
+      <w:bookmarkStart w:id="60" w:name="_Toc160463478"/>
       <w:r>
         <w:rPr>
           <w:rFonts w:hint="eastAsia"/>
@@ -9411,14 +9496,14 @@
         </w:rPr>
         <w:t>工作总结</w:t>
       </w:r>
-      <w:bookmarkEnd w:id="58"/>
+      <w:bookmarkEnd w:id="60"/>
     </w:p>
     <w:p>
       <w:pPr>
         <w:pStyle w:val="2"/>
         <w:spacing w:before="156" w:after="156"/>
       </w:pPr>
-      <w:bookmarkStart w:id="59" w:name="_Toc160459386"/>
+      <w:bookmarkStart w:id="61" w:name="_Toc160463479"/>
       <w:r>
         <w:rPr>
           <w:rFonts w:hint="eastAsia"/>
@@ -9434,7 +9519,7 @@
         </w:rPr>
         <w:t>未来展望</w:t>
       </w:r>
-      <w:bookmarkEnd w:id="59"/>
+      <w:bookmarkEnd w:id="61"/>
     </w:p>
     <w:p>
       <w:pPr>
@@ -9459,7 +9544,7 @@
         <w:pStyle w:val="1"/>
         <w:ind w:firstLine="326"/>
       </w:pPr>
-      <w:bookmarkStart w:id="60" w:name="_Toc160459387"/>
+      <w:bookmarkStart w:id="62" w:name="_Toc160463480"/>
       <w:r>
         <w:rPr>
           <w:rFonts w:hint="eastAsia"/>
@@ -9467,7 +9552,7 @@
         <w:lastRenderedPageBreak/>
         <w:t>参考文献</w:t>
       </w:r>
-      <w:bookmarkEnd w:id="60"/>
+      <w:bookmarkEnd w:id="62"/>
     </w:p>
     <w:p>
       <w:pPr>
@@ -9492,7 +9577,7 @@
         <w:pStyle w:val="1"/>
         <w:ind w:firstLine="326"/>
       </w:pPr>
-      <w:bookmarkStart w:id="61" w:name="_Toc160459388"/>
+      <w:bookmarkStart w:id="63" w:name="_Toc160463481"/>
       <w:r>
         <w:rPr>
           <w:rFonts w:hint="eastAsia"/>
@@ -9500,7 +9585,7 @@
         <w:lastRenderedPageBreak/>
         <w:t>致谢</w:t>
       </w:r>
-      <w:bookmarkEnd w:id="61"/>
+      <w:bookmarkEnd w:id="63"/>
     </w:p>
     <w:p>
       <w:pPr>
@@ -9616,7 +9701,7 @@
       </w:r>
     </w:p>
     <w:sectPr>
-      <w:footerReference w:type="default" r:id="rId15"/>
+      <w:footerReference w:type="default" r:id="rId16"/>
       <w:type w:val="continuous"/>
       <w:pgSz w:w="11906" w:h="16838"/>
       <w:pgMar w:top="1440" w:right="1800" w:bottom="1440" w:left="1800" w:header="851" w:footer="992" w:gutter="0"/>

--- a/初稿-无格式.docx
+++ b/初稿-无格式.docx
@@ -8131,6 +8131,67 @@
       </w:pPr>
       <w:r>
         <w:rPr>
+          <w:noProof/>
+        </w:rPr>
+        <w:lastRenderedPageBreak/>
+        <w:drawing>
+          <wp:anchor distT="0" distB="0" distL="114300" distR="114300" simplePos="0" relativeHeight="251661312" behindDoc="0" locked="0" layoutInCell="1" allowOverlap="1" wp14:anchorId="2398E550" wp14:editId="205F10D4">
+            <wp:simplePos x="0" y="0"/>
+            <wp:positionH relativeFrom="column">
+              <wp:posOffset>95250</wp:posOffset>
+            </wp:positionH>
+            <wp:positionV relativeFrom="paragraph">
+              <wp:posOffset>3463290</wp:posOffset>
+            </wp:positionV>
+            <wp:extent cx="5274310" cy="995045"/>
+            <wp:effectExtent l="0" t="0" r="2540" b="0"/>
+            <wp:wrapTopAndBottom/>
+            <wp:docPr id="1618593331" name="图片 1"/>
+            <wp:cNvGraphicFramePr>
+              <a:graphicFrameLocks xmlns:a="http://schemas.openxmlformats.org/drawingml/2006/main" noChangeAspect="1"/>
+            </wp:cNvGraphicFramePr>
+            <a:graphic xmlns:a="http://schemas.openxmlformats.org/drawingml/2006/main">
+              <a:graphicData uri="http://schemas.openxmlformats.org/drawingml/2006/picture">
+                <pic:pic xmlns:pic="http://schemas.openxmlformats.org/drawingml/2006/picture">
+                  <pic:nvPicPr>
+                    <pic:cNvPr id="1618593331" name=""/>
+                    <pic:cNvPicPr/>
+                  </pic:nvPicPr>
+                  <pic:blipFill>
+                    <a:blip r:embed="rId15">
+                      <a:extLst>
+                        <a:ext uri="{28A0092B-C50C-407E-A947-70E740481C1C}">
+                          <a14:useLocalDpi xmlns:a14="http://schemas.microsoft.com/office/drawing/2010/main" val="0"/>
+                        </a:ext>
+                      </a:extLst>
+                    </a:blip>
+                    <a:stretch>
+                      <a:fillRect/>
+                    </a:stretch>
+                  </pic:blipFill>
+                  <pic:spPr>
+                    <a:xfrm>
+                      <a:off x="0" y="0"/>
+                      <a:ext cx="5274310" cy="995045"/>
+                    </a:xfrm>
+                    <a:prstGeom prst="rect">
+                      <a:avLst/>
+                    </a:prstGeom>
+                  </pic:spPr>
+                </pic:pic>
+              </a:graphicData>
+            </a:graphic>
+            <wp14:sizeRelH relativeFrom="page">
+              <wp14:pctWidth>0</wp14:pctWidth>
+            </wp14:sizeRelH>
+            <wp14:sizeRelV relativeFrom="page">
+              <wp14:pctHeight>0</wp14:pctHeight>
+            </wp14:sizeRelV>
+          </wp:anchor>
+        </w:drawing>
+      </w:r>
+      <w:r>
+        <w:rPr>
           <w:rFonts w:hint="eastAsia"/>
         </w:rPr>
         <w:t>因此，本文提出</w:t>
@@ -8153,14 +8214,7 @@
         <w:rPr>
           <w:rFonts w:hint="eastAsia"/>
         </w:rPr>
-        <w:t>中，使得算法更贴近实际</w:t>
-      </w:r>
-      <w:r>
-        <w:rPr>
-          <w:rFonts w:hint="eastAsia"/>
-        </w:rPr>
-        <w:lastRenderedPageBreak/>
-        <w:t>应用场景，</w:t>
+        <w:t>中，使得算法更贴近实际应用场景，</w:t>
       </w:r>
       <w:r>
         <w:rPr>
@@ -8238,6 +8292,23 @@
           <w:rFonts w:hint="eastAsia"/>
         </w:rPr>
         <w:t>范围，可以更全面地理解和分析系统的运行特征，更准确地指导数据库系统的设计和优化。这种做法有助于提高模式分解算法的准确性和效率，使得数据库系统能够更好地适应实际应用场景的需求和变化，提高系统的性能和可维护性。</w:t>
+      </w:r>
+    </w:p>
+    <w:p>
+      <w:pPr>
+        <w:ind w:firstLine="178"/>
+        <w:jc w:val="center"/>
+        <w:rPr>
+          <w:rFonts w:hint="eastAsia"/>
+          <w:color w:val="FF0000"/>
+        </w:rPr>
+      </w:pPr>
+      <w:r>
+        <w:rPr>
+          <w:rFonts w:hint="eastAsia"/>
+          <w:color w:val="FF0000"/>
+        </w:rPr>
+        <w:t>工作负载处理流程图</w:t>
       </w:r>
     </w:p>
     <w:p>
@@ -8268,6 +8339,7 @@
         <w:ind w:firstLine="178"/>
         <w:rPr>
           <w:rFonts w:hint="eastAsia"/>
+          <w:color w:val="000000" w:themeColor="text1"/>
         </w:rPr>
       </w:pPr>
       <w:r>
@@ -8288,48 +8360,33 @@
         </w:rPr>
         <w:t>提供更可靠的依据。</w:t>
       </w:r>
-    </w:p>
-    <w:p>
-      <w:pPr>
-        <w:ind w:firstLine="178"/>
-        <w:rPr>
+      <w:r>
+        <w:rPr>
+          <w:rFonts w:hint="eastAsia"/>
           <w:color w:val="FF0000"/>
         </w:rPr>
-      </w:pPr>
+        <w:t>模板化流程如下</w:t>
+      </w:r>
       <w:r>
         <w:rPr>
           <w:rFonts w:hint="eastAsia"/>
           <w:color w:val="FF0000"/>
         </w:rPr>
-        <w:t>原因：线上数据库日常</w:t>
-      </w:r>
-      <w:r>
-        <w:rPr>
-          <w:rFonts w:hint="eastAsia"/>
-          <w:color w:val="FF0000"/>
-        </w:rPr>
-        <w:t>query</w:t>
-      </w:r>
-      <w:r>
-        <w:rPr>
-          <w:rFonts w:hint="eastAsia"/>
-          <w:color w:val="FF0000"/>
-        </w:rPr>
-        <w:t>数量级庞大，全部纳入算法考虑可能性不大。很多</w:t>
-      </w:r>
-      <w:r>
-        <w:rPr>
-          <w:rFonts w:hint="eastAsia"/>
-          <w:color w:val="FF0000"/>
-        </w:rPr>
-        <w:t>query</w:t>
-      </w:r>
-      <w:r>
-        <w:rPr>
-          <w:rFonts w:hint="eastAsia"/>
-          <w:color w:val="FF0000"/>
-        </w:rPr>
-        <w:t>没有代表性。抽样模板化，意义，步骤（图片）</w:t>
+        <w:t>图，</w:t>
+      </w:r>
+      <w:r>
+        <w:rPr>
+          <w:rFonts w:hint="eastAsia"/>
+          <w:color w:val="000000" w:themeColor="text1"/>
+        </w:rPr>
+        <w:t>首先通过抽样方法从大规模的工作负载中获取代表性样本，然后对这些抽样后的查询进行模板化操作。</w:t>
+      </w:r>
+      <w:r>
+        <w:rPr>
+          <w:rFonts w:hint="eastAsia"/>
+          <w:color w:val="000000" w:themeColor="text1"/>
+        </w:rPr>
+        <w:t>具体内容将在下面小节介绍。</w:t>
       </w:r>
     </w:p>
     <w:p>
@@ -8341,6 +8398,67 @@
       <w:bookmarkStart w:id="32" w:name="_Toc160463450"/>
       <w:r>
         <w:rPr>
+          <w:noProof/>
+        </w:rPr>
+        <w:lastRenderedPageBreak/>
+        <w:drawing>
+          <wp:anchor distT="0" distB="0" distL="114300" distR="114300" simplePos="0" relativeHeight="251662336" behindDoc="0" locked="0" layoutInCell="1" allowOverlap="1" wp14:anchorId="6C725CDD" wp14:editId="0E84E843">
+            <wp:simplePos x="0" y="0"/>
+            <wp:positionH relativeFrom="margin">
+              <wp:align>center</wp:align>
+            </wp:positionH>
+            <wp:positionV relativeFrom="paragraph">
+              <wp:posOffset>135890</wp:posOffset>
+            </wp:positionV>
+            <wp:extent cx="4200525" cy="1485900"/>
+            <wp:effectExtent l="0" t="0" r="9525" b="0"/>
+            <wp:wrapTopAndBottom/>
+            <wp:docPr id="1301530818" name="图片 1"/>
+            <wp:cNvGraphicFramePr>
+              <a:graphicFrameLocks xmlns:a="http://schemas.openxmlformats.org/drawingml/2006/main" noChangeAspect="1"/>
+            </wp:cNvGraphicFramePr>
+            <a:graphic xmlns:a="http://schemas.openxmlformats.org/drawingml/2006/main">
+              <a:graphicData uri="http://schemas.openxmlformats.org/drawingml/2006/picture">
+                <pic:pic xmlns:pic="http://schemas.openxmlformats.org/drawingml/2006/picture">
+                  <pic:nvPicPr>
+                    <pic:cNvPr id="1301530818" name=""/>
+                    <pic:cNvPicPr/>
+                  </pic:nvPicPr>
+                  <pic:blipFill>
+                    <a:blip r:embed="rId16">
+                      <a:extLst>
+                        <a:ext uri="{28A0092B-C50C-407E-A947-70E740481C1C}">
+                          <a14:useLocalDpi xmlns:a14="http://schemas.microsoft.com/office/drawing/2010/main" val="0"/>
+                        </a:ext>
+                      </a:extLst>
+                    </a:blip>
+                    <a:stretch>
+                      <a:fillRect/>
+                    </a:stretch>
+                  </pic:blipFill>
+                  <pic:spPr>
+                    <a:xfrm>
+                      <a:off x="0" y="0"/>
+                      <a:ext cx="4200525" cy="1485900"/>
+                    </a:xfrm>
+                    <a:prstGeom prst="rect">
+                      <a:avLst/>
+                    </a:prstGeom>
+                  </pic:spPr>
+                </pic:pic>
+              </a:graphicData>
+            </a:graphic>
+            <wp14:sizeRelH relativeFrom="page">
+              <wp14:pctWidth>0</wp14:pctWidth>
+            </wp14:sizeRelH>
+            <wp14:sizeRelV relativeFrom="page">
+              <wp14:pctHeight>0</wp14:pctHeight>
+            </wp14:sizeRelV>
+          </wp:anchor>
+        </w:drawing>
+      </w:r>
+      <w:r>
+        <w:rPr>
           <w:rFonts w:hint="eastAsia"/>
         </w:rPr>
         <w:t>3</w:t>
@@ -8369,6 +8487,158 @@
           <w:color w:val="FF0000"/>
         </w:rPr>
         <w:t>列举几种抽样方法，都介绍一下，然后自己的做法蓄水池抽样画图</w:t>
+      </w:r>
+    </w:p>
+    <w:p>
+      <w:pPr>
+        <w:ind w:firstLine="178"/>
+        <w:rPr>
+          <w:color w:val="000000" w:themeColor="text1"/>
+        </w:rPr>
+      </w:pPr>
+      <w:r>
+        <w:rPr>
+          <w:rFonts w:hint="eastAsia"/>
+          <w:color w:val="000000" w:themeColor="text1"/>
+        </w:rPr>
+        <w:t>在进行模板化之前需要对工作负载进行抽样的原因在于，</w:t>
+      </w:r>
+      <w:r>
+        <w:rPr>
+          <w:rFonts w:hint="eastAsia"/>
+          <w:color w:val="000000" w:themeColor="text1"/>
+        </w:rPr>
+        <w:t>数据库尤其是线上的数据库</w:t>
+      </w:r>
+      <w:r>
+        <w:rPr>
+          <w:rFonts w:hint="eastAsia"/>
+          <w:color w:val="000000" w:themeColor="text1"/>
+        </w:rPr>
+        <w:t>工作负载</w:t>
+      </w:r>
+      <w:r>
+        <w:rPr>
+          <w:rFonts w:hint="eastAsia"/>
+          <w:color w:val="000000" w:themeColor="text1"/>
+        </w:rPr>
+        <w:t>中</w:t>
+      </w:r>
+      <w:r>
+        <w:rPr>
+          <w:rFonts w:hint="eastAsia"/>
+          <w:color w:val="000000" w:themeColor="text1"/>
+        </w:rPr>
+        <w:t>通常包含大量的查询或操作，而全面考虑整个工作负载可能会导致计算成本高昂且难以处理。因此，通过对工作负载进行抽样，</w:t>
+      </w:r>
+      <w:r>
+        <w:rPr>
+          <w:rFonts w:hint="eastAsia"/>
+          <w:color w:val="000000" w:themeColor="text1"/>
+        </w:rPr>
+        <w:t>能够</w:t>
+      </w:r>
+      <w:r>
+        <w:rPr>
+          <w:rFonts w:hint="eastAsia"/>
+          <w:color w:val="000000" w:themeColor="text1"/>
+        </w:rPr>
+        <w:t>从中提取出</w:t>
+      </w:r>
+      <w:r>
+        <w:rPr>
+          <w:rFonts w:hint="eastAsia"/>
+          <w:color w:val="000000" w:themeColor="text1"/>
+        </w:rPr>
+        <w:t>具有</w:t>
+      </w:r>
+      <w:r>
+        <w:rPr>
+          <w:rFonts w:hint="eastAsia"/>
+          <w:color w:val="000000" w:themeColor="text1"/>
+        </w:rPr>
+        <w:t>代表性的样本，以便在后续的模板化操作中更有效地进行分析和处理，从而理解工作负载的特征和模式。</w:t>
+      </w:r>
+    </w:p>
+    <w:p>
+      <w:pPr>
+        <w:ind w:firstLine="178"/>
+        <w:rPr>
+          <w:rFonts w:hint="eastAsia"/>
+          <w:color w:val="000000" w:themeColor="text1"/>
+        </w:rPr>
+      </w:pPr>
+      <w:r>
+        <w:rPr>
+          <w:rFonts w:hint="eastAsia"/>
+          <w:color w:val="000000" w:themeColor="text1"/>
+        </w:rPr>
+        <w:t>常见的抽样方法包括简单随机抽样、分层抽样、系统抽样和蓄水池抽样等。简单随机抽样是从总体中随机地选取样本，适用于总体分布均匀的情况；分层抽样将总体按照某种特征分成若干层，然后从每一层中分别进行抽样，适用于总体具有明显分层结构的情况；系统抽样是从总体中随机选择一个起始点，然后以一定的间隔从起始点开始抽取样本，适用于无法直接访问总体的情况；而蓄水池抽样是一种用于动态数据流的特殊抽样方法，适用于大规模动态数据流的抽样，且无需知道总体大小。</w:t>
+      </w:r>
+    </w:p>
+    <w:p>
+      <w:pPr>
+        <w:ind w:firstLine="178"/>
+        <w:rPr>
+          <w:rFonts w:hint="eastAsia"/>
+          <w:color w:val="000000" w:themeColor="text1"/>
+        </w:rPr>
+      </w:pPr>
+      <w:r>
+        <w:rPr>
+          <w:rFonts w:hint="eastAsia"/>
+          <w:color w:val="000000" w:themeColor="text1"/>
+        </w:rPr>
+        <w:t>本文</w:t>
+      </w:r>
+      <w:r>
+        <w:rPr>
+          <w:rFonts w:hint="eastAsia"/>
+          <w:color w:val="000000" w:themeColor="text1"/>
+        </w:rPr>
+        <w:t>选择</w:t>
+      </w:r>
+      <w:r>
+        <w:rPr>
+          <w:rFonts w:hint="eastAsia"/>
+          <w:color w:val="000000" w:themeColor="text1"/>
+        </w:rPr>
+        <w:t>了</w:t>
+      </w:r>
+      <w:r>
+        <w:rPr>
+          <w:rFonts w:hint="eastAsia"/>
+          <w:color w:val="000000" w:themeColor="text1"/>
+        </w:rPr>
+        <w:t>蓄水池抽样</w:t>
+      </w:r>
+      <w:r>
+        <w:rPr>
+          <w:rFonts w:hint="eastAsia"/>
+          <w:color w:val="000000" w:themeColor="text1"/>
+        </w:rPr>
+        <w:t>对工作负载进行</w:t>
+      </w:r>
+      <w:r>
+        <w:rPr>
+          <w:rFonts w:hint="eastAsia"/>
+          <w:color w:val="000000" w:themeColor="text1"/>
+        </w:rPr>
+        <w:t>抽样</w:t>
+      </w:r>
+      <w:r>
+        <w:rPr>
+          <w:rFonts w:hint="eastAsia"/>
+          <w:color w:val="000000" w:themeColor="text1"/>
+        </w:rPr>
+        <w:t>。这是因为</w:t>
+      </w:r>
+      <w:r>
+        <w:rPr>
+          <w:rFonts w:hint="eastAsia"/>
+          <w:color w:val="000000" w:themeColor="text1"/>
+        </w:rPr>
+        <w:t>：首先，工作负载通常是动态的、变化频繁的数据流，且总体规模可能很大，蓄水池抽样能够实现对动态数据流的实时抽样，且无需知道总体大小；其次，蓄水池抽样是一种高效的抽样方法，能够有效地捕捉工作负载的动态特性和变化趋势，保证抽样结果的代表性；最后，蓄水池抽样简单易行，且能够灵活地应用于不同场景下，因此适合于本文的研究需求。</w:t>
       </w:r>
     </w:p>
     <w:p>
@@ -8382,7 +8652,6 @@
         <w:rPr>
           <w:rFonts w:hint="eastAsia"/>
         </w:rPr>
-        <w:lastRenderedPageBreak/>
         <w:t>3</w:t>
       </w:r>
       <w:r>
@@ -8435,6 +8704,7 @@
         <w:rPr>
           <w:rFonts w:hint="eastAsia"/>
         </w:rPr>
+        <w:lastRenderedPageBreak/>
         <w:t>3</w:t>
       </w:r>
       <w:r>
@@ -8537,7 +8807,34 @@
           <w:rFonts w:hint="eastAsia"/>
           <w:color w:val="FF0000"/>
         </w:rPr>
-        <w:t>画图），编码</w:t>
+        <w:t>画图），</w:t>
+      </w:r>
+      <w:r>
+        <w:rPr>
+          <w:rFonts w:hint="eastAsia"/>
+          <w:color w:val="FF0000"/>
+        </w:rPr>
+        <w:t>node</w:t>
+      </w:r>
+      <w:r>
+        <w:rPr>
+          <w:color w:val="FF0000"/>
+        </w:rPr>
+        <w:t>2</w:t>
+      </w:r>
+      <w:r>
+        <w:rPr>
+          <w:rFonts w:hint="eastAsia"/>
+          <w:color w:val="FF0000"/>
+        </w:rPr>
+        <w:t>vec</w:t>
+      </w:r>
+      <w:r>
+        <w:rPr>
+          <w:rFonts w:hint="eastAsia"/>
+          <w:color w:val="FF0000"/>
+        </w:rPr>
+        <w:t>编码</w:t>
       </w:r>
     </w:p>
     <w:p>
@@ -8935,7 +9232,7 @@
                     <pic:cNvPicPr/>
                   </pic:nvPicPr>
                   <pic:blipFill>
-                    <a:blip r:embed="rId15">
+                    <a:blip r:embed="rId17">
                       <a:extLst>
                         <a:ext uri="{28A0092B-C50C-407E-A947-70E740481C1C}">
                           <a14:useLocalDpi xmlns:a14="http://schemas.microsoft.com/office/drawing/2010/main" val="0"/>
@@ -8987,9 +9284,6 @@
     <w:p>
       <w:pPr>
         <w:ind w:firstLine="178"/>
-        <w:rPr>
-          <w:rFonts w:hint="eastAsia"/>
-        </w:rPr>
       </w:pPr>
     </w:p>
     <w:p>
@@ -9653,17 +9947,6 @@
         <w:rPr>
           <w:rFonts w:hint="eastAsia"/>
         </w:rPr>
-        <w:t>此外，我还要感谢参与过本论文研究的所有实验对象和相关机构，感谢你们的合作和支持，为我的研究提供了宝贵的数据和资源。</w:t>
-      </w:r>
-    </w:p>
-    <w:p>
-      <w:pPr>
-        <w:ind w:firstLine="178"/>
-      </w:pPr>
-      <w:r>
-        <w:rPr>
-          <w:rFonts w:hint="eastAsia"/>
-        </w:rPr>
         <w:t>最后，我要感谢所有曾经帮助过我的老师、同学、朋友和亲人们，你们的鼓励、帮助和陪伴让我在求学的道路上不再孤单，是你们让我的研究生生涯充满了温暖和勇气。</w:t>
       </w:r>
     </w:p>
@@ -9701,7 +9984,7 @@
       </w:r>
     </w:p>
     <w:sectPr>
-      <w:footerReference w:type="default" r:id="rId16"/>
+      <w:footerReference w:type="default" r:id="rId18"/>
       <w:type w:val="continuous"/>
       <w:pgSz w:w="11906" w:h="16838"/>
       <w:pgMar w:top="1440" w:right="1800" w:bottom="1440" w:left="1800" w:header="851" w:footer="992" w:gutter="0"/>

--- a/初稿-无格式.docx
+++ b/初稿-无格式.docx
@@ -231,7 +231,6 @@
                 <w:szCs w:val="28"/>
               </w:rPr>
             </w:pPr>
-            <w:proofErr w:type="gramStart"/>
             <w:r>
               <w:rPr>
                 <w:rFonts w:ascii="宋体" w:hAnsi="宋体" w:hint="eastAsia"/>
@@ -240,7 +239,6 @@
               </w:rPr>
               <w:t>岳佳琦</w:t>
             </w:r>
-            <w:proofErr w:type="gramEnd"/>
           </w:p>
         </w:tc>
       </w:tr>
@@ -1499,23 +1497,7 @@
           <w:sz w:val="28"/>
           <w:szCs w:val="28"/>
         </w:rPr>
-        <w:t>所呈交的学位论文是在导师的指导下完成的。论文中取得的研究成果除加以标注和致谢的地方外，不包含其他人己经发表或撰写过的研究成果，也不包括本人为获得其他学位而使用过的材料。与我一同工作的同志对本研究所做的任何</w:t>
-      </w:r>
-      <w:proofErr w:type="gramStart"/>
-      <w:r>
-        <w:rPr>
-          <w:sz w:val="28"/>
-          <w:szCs w:val="28"/>
-        </w:rPr>
-        <w:t>贡献均己在</w:t>
-      </w:r>
-      <w:proofErr w:type="gramEnd"/>
-      <w:r>
-        <w:rPr>
-          <w:sz w:val="28"/>
-          <w:szCs w:val="28"/>
-        </w:rPr>
-        <w:t>论文中作了明确的说明并表示谢意。</w:t>
+        <w:t>所呈交的学位论文是在导师的指导下完成的。论文中取得的研究成果除加以标注和致谢的地方外，不包含其他人己经发表或撰写过的研究成果，也不包括本人为获得其他学位而使用过的材料。与我一同工作的同志对本研究所做的任何贡献均己在论文中作了明确的说明并表示谢意。</w:t>
       </w:r>
     </w:p>
     <w:p>
@@ -1824,6 +1806,7 @@
       </w:pPr>
       <w:bookmarkStart w:id="8" w:name="_Toc160459337"/>
       <w:bookmarkStart w:id="9" w:name="_Toc160463430"/>
+      <w:bookmarkStart w:id="10" w:name="_Toc160473966"/>
       <w:r>
         <w:rPr>
           <w:rFonts w:hint="eastAsia"/>
@@ -1845,6 +1828,7 @@
       </w:r>
       <w:bookmarkEnd w:id="8"/>
       <w:bookmarkEnd w:id="9"/>
+      <w:bookmarkEnd w:id="10"/>
     </w:p>
     <w:p>
       <w:pPr>
@@ -2126,17 +2110,10 @@
     </w:p>
     <w:p>
       <w:pPr>
-        <w:ind w:firstLine="178"/>
-      </w:pPr>
-    </w:p>
-    <w:p>
-      <w:pPr>
-        <w:ind w:firstLine="178"/>
-      </w:pPr>
-    </w:p>
-    <w:p>
-      <w:pPr>
         <w:ind w:firstLineChars="0" w:firstLine="0"/>
+        <w:rPr>
+          <w:rFonts w:hint="eastAsia"/>
+        </w:rPr>
       </w:pPr>
     </w:p>
     <w:p>
@@ -2150,33 +2127,36 @@
           <w:szCs w:val="44"/>
         </w:rPr>
       </w:pPr>
-      <w:bookmarkStart w:id="10" w:name="_Toc111695278"/>
-      <w:bookmarkStart w:id="11" w:name="_Toc160284568"/>
-      <w:bookmarkStart w:id="12" w:name="_Toc160459338"/>
-      <w:bookmarkStart w:id="13" w:name="_Toc160463431"/>
+      <w:bookmarkStart w:id="11" w:name="_Toc111695278"/>
+      <w:bookmarkStart w:id="12" w:name="_Toc160284568"/>
+      <w:bookmarkStart w:id="13" w:name="_Toc160459338"/>
+      <w:bookmarkStart w:id="14" w:name="_Toc160463431"/>
+      <w:bookmarkStart w:id="15" w:name="_Toc160473967"/>
       <w:r>
         <w:rPr>
           <w:rFonts w:hint="eastAsia"/>
           <w:sz w:val="44"/>
           <w:szCs w:val="44"/>
         </w:rPr>
+        <w:lastRenderedPageBreak/>
         <w:t>Abstract</w:t>
       </w:r>
-      <w:bookmarkEnd w:id="10"/>
       <w:bookmarkEnd w:id="11"/>
       <w:bookmarkEnd w:id="12"/>
       <w:bookmarkEnd w:id="13"/>
-    </w:p>
-    <w:p>
-      <w:pPr>
-        <w:ind w:firstLine="178"/>
-      </w:pPr>
-      <w:r>
-        <w:t xml:space="preserve">The goal of the database schema decomposition algorithm is to generate a set of relational schemas for storing a dataset in a database, avoiding unnecessary redundancy introduced by data storage and facilitating efficient query operations. The normalization theory based on functional dependency constraints is the most popular and effective method for schema decomposition in the current database community, as it can eliminate data redundancy and anomalies caused by functional dependencies. Although normalization theory has been well studied in the database community, transforming existing datasets into Boyce-Codd Normal Form (BCNF) remains a highly complex task, especially when business logic (functional dependencies) in cloud scenarios may be unknown, making schema decomposition an NP-hard problem. Additionally, existing database schema decomposition algorithms do not consider the impact of changes in relational schemas on workload efficiency, which can have significant performance implications in practical applications. Therefore, this paper attempts to perform schema decomposition under the condition of unknown functional dependencies and proposes a novel data-driven adaptive schema decomposition algorithm. The algorithm explores the intrinsic characteristics between attributes by computing their dependency relationships, quantifies them using relevant theories from information theory, transforms the database schema decomposition problem into a combinatorial optimization problem, and solves it using methods such as layer-wise pruning and graph neural network-based approaches. This addresses the difficulty of schema design under unknown functional dependency conditions. To mitigate the impact of relational schemas on workload efficiency, this paper introduces workload-related information into the algorithm, incorporating it as prior information in the schema decomposition process, allowing for adaptive adjustment of the degree of spatial and temporal gains of schemas based on different user requirements. This </w:t>
+      <w:bookmarkEnd w:id="14"/>
+      <w:bookmarkEnd w:id="15"/>
+    </w:p>
+    <w:p>
+      <w:pPr>
+        <w:ind w:firstLine="178"/>
+      </w:pPr>
+      <w:r>
+        <w:t xml:space="preserve">The goal of the database schema decomposition algorithm is to generate a set of relational schemas for storing a dataset in a database, avoiding unnecessary redundancy introduced by data storage and facilitating efficient query operations. The normalization theory based on functional dependency constraints is the most popular and effective method for schema decomposition in the current database community, as it can eliminate data redundancy and anomalies caused by functional dependencies. Although normalization theory has been well studied in the database community, transforming existing datasets into Boyce-Codd Normal Form (BCNF) remains a highly complex task, especially when business logic (functional dependencies) in cloud scenarios may be unknown, making schema decomposition an NP-hard problem. Additionally, existing database schema decomposition algorithms do not consider the impact of changes in relational schemas on workload efficiency, which can have significant performance implications in practical applications. Therefore, this paper attempts to perform schema decomposition under the condition of unknown functional dependencies and proposes a novel data-driven adaptive schema decomposition algorithm. The algorithm explores the intrinsic characteristics between attributes by computing their dependency relationships, quantifies them using relevant theories from information theory, transforms the database schema decomposition problem into a combinatorial optimization problem, and solves it using methods such as layer-wise pruning and graph neural network-based approaches. This addresses the difficulty of schema design under unknown functional dependency conditions. To mitigate the impact of relational schemas on workload efficiency, this paper introduces workload-related information into the algorithm, incorporating it as prior information in the schema decomposition process, allowing for adaptive adjustment of the degree of spatial and temporal gains of schemas based on different user requirements. This prevents the occurrence of negative impacts on efficiency due to decomposed schemas on frequent queries. The proposed algorithm is tested on common benchmark datasets, and the results indicate that compared to traditional schema decomposition algorithms </w:t>
       </w:r>
       <w:r>
         <w:lastRenderedPageBreak/>
-        <w:t>prevents the occurrence of negative impacts on efficiency due to decomposed schemas on frequent queries. The proposed algorithm is tested on common benchmark datasets, and the results indicate that compared to traditional schema decomposition algorithms based on functional dependencies and normalization theory, the proposed algorithm can effectively perform schema decomposition under unknown functional dependencies and significantly improve workload efficiency compared to traditional methods.</w:t>
+        <w:t>based on functional dependencies and normalization theory, the proposed algorithm can effectively perform schema decomposition under unknown functional dependencies and significantly improve workload efficiency compared to traditional methods.</w:t>
       </w:r>
     </w:p>
     <w:p>
@@ -2295,7 +2275,7 @@
               <w14:ligatures w14:val="standardContextual"/>
             </w:rPr>
           </w:pPr>
-          <w:hyperlink w:anchor="_Toc160463432" w:history="1">
+          <w:hyperlink w:anchor="_Toc160473968" w:history="1">
             <w:r>
               <w:rPr>
                 <w:rStyle w:val="ac"/>
@@ -2356,7 +2336,7 @@
                 <w:noProof/>
                 <w:webHidden/>
               </w:rPr>
-              <w:instrText xml:space="preserve"> PAGEREF _Toc160463432 \h </w:instrText>
+              <w:instrText xml:space="preserve"> PAGEREF _Toc160473968 \h </w:instrText>
             </w:r>
             <w:r>
               <w:rPr>
@@ -2403,7 +2383,7 @@
               <w14:ligatures w14:val="standardContextual"/>
             </w:rPr>
           </w:pPr>
-          <w:hyperlink w:anchor="_Toc160463433" w:history="1">
+          <w:hyperlink w:anchor="_Toc160473969" w:history="1">
             <w:r>
               <w:rPr>
                 <w:rStyle w:val="ac"/>
@@ -2447,7 +2427,7 @@
                 <w:noProof/>
                 <w:webHidden/>
               </w:rPr>
-              <w:instrText xml:space="preserve"> PAGEREF _Toc160463433 \h </w:instrText>
+              <w:instrText xml:space="preserve"> PAGEREF _Toc160473969 \h </w:instrText>
             </w:r>
             <w:r>
               <w:rPr>
@@ -2494,7 +2474,7 @@
               <w14:ligatures w14:val="standardContextual"/>
             </w:rPr>
           </w:pPr>
-          <w:hyperlink w:anchor="_Toc160463434" w:history="1">
+          <w:hyperlink w:anchor="_Toc160473970" w:history="1">
             <w:r>
               <w:rPr>
                 <w:rStyle w:val="ac"/>
@@ -2538,7 +2518,7 @@
                 <w:noProof/>
                 <w:webHidden/>
               </w:rPr>
-              <w:instrText xml:space="preserve"> PAGEREF _Toc160463434 \h </w:instrText>
+              <w:instrText xml:space="preserve"> PAGEREF _Toc160473970 \h </w:instrText>
             </w:r>
             <w:r>
               <w:rPr>
@@ -2584,7 +2564,7 @@
               <w14:ligatures w14:val="standardContextual"/>
             </w:rPr>
           </w:pPr>
-          <w:hyperlink w:anchor="_Toc160463435" w:history="1">
+          <w:hyperlink w:anchor="_Toc160473971" w:history="1">
             <w:r>
               <w:rPr>
                 <w:rStyle w:val="ac"/>
@@ -2611,7 +2591,7 @@
                 <w:noProof/>
                 <w:webHidden/>
               </w:rPr>
-              <w:instrText xml:space="preserve"> PAGEREF _Toc160463435 \h </w:instrText>
+              <w:instrText xml:space="preserve"> PAGEREF _Toc160473971 \h </w:instrText>
             </w:r>
             <w:r>
               <w:rPr>
@@ -2657,7 +2637,7 @@
               <w14:ligatures w14:val="standardContextual"/>
             </w:rPr>
           </w:pPr>
-          <w:hyperlink w:anchor="_Toc160463436" w:history="1">
+          <w:hyperlink w:anchor="_Toc160473972" w:history="1">
             <w:r>
               <w:rPr>
                 <w:rStyle w:val="ac"/>
@@ -2684,7 +2664,7 @@
                 <w:noProof/>
                 <w:webHidden/>
               </w:rPr>
-              <w:instrText xml:space="preserve"> PAGEREF _Toc160463436 \h </w:instrText>
+              <w:instrText xml:space="preserve"> PAGEREF _Toc160473972 \h </w:instrText>
             </w:r>
             <w:r>
               <w:rPr>
@@ -2730,7 +2710,7 @@
               <w14:ligatures w14:val="standardContextual"/>
             </w:rPr>
           </w:pPr>
-          <w:hyperlink w:anchor="_Toc160463437" w:history="1">
+          <w:hyperlink w:anchor="_Toc160473973" w:history="1">
             <w:r>
               <w:rPr>
                 <w:rStyle w:val="ac"/>
@@ -2757,7 +2737,7 @@
                 <w:noProof/>
                 <w:webHidden/>
               </w:rPr>
-              <w:instrText xml:space="preserve"> PAGEREF _Toc160463437 \h </w:instrText>
+              <w:instrText xml:space="preserve"> PAGEREF _Toc160473973 \h </w:instrText>
             </w:r>
             <w:r>
               <w:rPr>
@@ -2803,7 +2783,7 @@
               <w14:ligatures w14:val="standardContextual"/>
             </w:rPr>
           </w:pPr>
-          <w:hyperlink w:anchor="_Toc160463438" w:history="1">
+          <w:hyperlink w:anchor="_Toc160473974" w:history="1">
             <w:r>
               <w:rPr>
                 <w:rStyle w:val="ac"/>
@@ -2830,7 +2810,7 @@
                 <w:noProof/>
                 <w:webHidden/>
               </w:rPr>
-              <w:instrText xml:space="preserve"> PAGEREF _Toc160463438 \h </w:instrText>
+              <w:instrText xml:space="preserve"> PAGEREF _Toc160473974 \h </w:instrText>
             </w:r>
             <w:r>
               <w:rPr>
@@ -2876,7 +2856,7 @@
               <w14:ligatures w14:val="standardContextual"/>
             </w:rPr>
           </w:pPr>
-          <w:hyperlink w:anchor="_Toc160463439" w:history="1">
+          <w:hyperlink w:anchor="_Toc160473975" w:history="1">
             <w:r>
               <w:rPr>
                 <w:rStyle w:val="ac"/>
@@ -2903,7 +2883,7 @@
                 <w:noProof/>
                 <w:webHidden/>
               </w:rPr>
-              <w:instrText xml:space="preserve"> PAGEREF _Toc160463439 \h </w:instrText>
+              <w:instrText xml:space="preserve"> PAGEREF _Toc160473975 \h </w:instrText>
             </w:r>
             <w:r>
               <w:rPr>
@@ -2950,7 +2930,7 @@
               <w14:ligatures w14:val="standardContextual"/>
             </w:rPr>
           </w:pPr>
-          <w:hyperlink w:anchor="_Toc160463440" w:history="1">
+          <w:hyperlink w:anchor="_Toc160473976" w:history="1">
             <w:r>
               <w:rPr>
                 <w:rStyle w:val="ac"/>
@@ -3011,7 +2991,7 @@
                 <w:noProof/>
                 <w:webHidden/>
               </w:rPr>
-              <w:instrText xml:space="preserve"> PAGEREF _Toc160463440 \h </w:instrText>
+              <w:instrText xml:space="preserve"> PAGEREF _Toc160473976 \h </w:instrText>
             </w:r>
             <w:r>
               <w:rPr>
@@ -3057,7 +3037,7 @@
               <w14:ligatures w14:val="standardContextual"/>
             </w:rPr>
           </w:pPr>
-          <w:hyperlink w:anchor="_Toc160463441" w:history="1">
+          <w:hyperlink w:anchor="_Toc160473977" w:history="1">
             <w:r>
               <w:rPr>
                 <w:rStyle w:val="ac"/>
@@ -3084,7 +3064,7 @@
                 <w:noProof/>
                 <w:webHidden/>
               </w:rPr>
-              <w:instrText xml:space="preserve"> PAGEREF _Toc160463441 \h </w:instrText>
+              <w:instrText xml:space="preserve"> PAGEREF _Toc160473977 \h </w:instrText>
             </w:r>
             <w:r>
               <w:rPr>
@@ -3130,7 +3110,7 @@
               <w14:ligatures w14:val="standardContextual"/>
             </w:rPr>
           </w:pPr>
-          <w:hyperlink w:anchor="_Toc160463442" w:history="1">
+          <w:hyperlink w:anchor="_Toc160473978" w:history="1">
             <w:r>
               <w:rPr>
                 <w:rStyle w:val="ac"/>
@@ -3157,7 +3137,7 @@
                 <w:noProof/>
                 <w:webHidden/>
               </w:rPr>
-              <w:instrText xml:space="preserve"> PAGEREF _Toc160463442 \h </w:instrText>
+              <w:instrText xml:space="preserve"> PAGEREF _Toc160473978 \h </w:instrText>
             </w:r>
             <w:r>
               <w:rPr>
@@ -3203,7 +3183,7 @@
               <w14:ligatures w14:val="standardContextual"/>
             </w:rPr>
           </w:pPr>
-          <w:hyperlink w:anchor="_Toc160463443" w:history="1">
+          <w:hyperlink w:anchor="_Toc160473979" w:history="1">
             <w:r>
               <w:rPr>
                 <w:rStyle w:val="ac"/>
@@ -3230,7 +3210,7 @@
                 <w:noProof/>
                 <w:webHidden/>
               </w:rPr>
-              <w:instrText xml:space="preserve"> PAGEREF _Toc160463443 \h </w:instrText>
+              <w:instrText xml:space="preserve"> PAGEREF _Toc160473979 \h </w:instrText>
             </w:r>
             <w:r>
               <w:rPr>
@@ -3276,7 +3256,7 @@
               <w14:ligatures w14:val="standardContextual"/>
             </w:rPr>
           </w:pPr>
-          <w:hyperlink w:anchor="_Toc160463444" w:history="1">
+          <w:hyperlink w:anchor="_Toc160473980" w:history="1">
             <w:r>
               <w:rPr>
                 <w:rStyle w:val="ac"/>
@@ -3303,7 +3283,7 @@
                 <w:noProof/>
                 <w:webHidden/>
               </w:rPr>
-              <w:instrText xml:space="preserve"> PAGEREF _Toc160463444 \h </w:instrText>
+              <w:instrText xml:space="preserve"> PAGEREF _Toc160473980 \h </w:instrText>
             </w:r>
             <w:r>
               <w:rPr>
@@ -3349,7 +3329,7 @@
               <w14:ligatures w14:val="standardContextual"/>
             </w:rPr>
           </w:pPr>
-          <w:hyperlink w:anchor="_Toc160463445" w:history="1">
+          <w:hyperlink w:anchor="_Toc160473981" w:history="1">
             <w:r>
               <w:rPr>
                 <w:rStyle w:val="ac"/>
@@ -3376,7 +3356,7 @@
                 <w:noProof/>
                 <w:webHidden/>
               </w:rPr>
-              <w:instrText xml:space="preserve"> PAGEREF _Toc160463445 \h </w:instrText>
+              <w:instrText xml:space="preserve"> PAGEREF _Toc160473981 \h </w:instrText>
             </w:r>
             <w:r>
               <w:rPr>
@@ -3422,7 +3402,7 @@
               <w14:ligatures w14:val="standardContextual"/>
             </w:rPr>
           </w:pPr>
-          <w:hyperlink w:anchor="_Toc160463446" w:history="1">
+          <w:hyperlink w:anchor="_Toc160473982" w:history="1">
             <w:r>
               <w:rPr>
                 <w:rStyle w:val="ac"/>
@@ -3449,7 +3429,7 @@
                 <w:noProof/>
                 <w:webHidden/>
               </w:rPr>
-              <w:instrText xml:space="preserve"> PAGEREF _Toc160463446 \h </w:instrText>
+              <w:instrText xml:space="preserve"> PAGEREF _Toc160473982 \h </w:instrText>
             </w:r>
             <w:r>
               <w:rPr>
@@ -3495,7 +3475,7 @@
               <w14:ligatures w14:val="standardContextual"/>
             </w:rPr>
           </w:pPr>
-          <w:hyperlink w:anchor="_Toc160463447" w:history="1">
+          <w:hyperlink w:anchor="_Toc160473983" w:history="1">
             <w:r>
               <w:rPr>
                 <w:rStyle w:val="ac"/>
@@ -3522,7 +3502,7 @@
                 <w:noProof/>
                 <w:webHidden/>
               </w:rPr>
-              <w:instrText xml:space="preserve"> PAGEREF _Toc160463447 \h </w:instrText>
+              <w:instrText xml:space="preserve"> PAGEREF _Toc160473983 \h </w:instrText>
             </w:r>
             <w:r>
               <w:rPr>
@@ -3568,7 +3548,7 @@
               <w14:ligatures w14:val="standardContextual"/>
             </w:rPr>
           </w:pPr>
-          <w:hyperlink w:anchor="_Toc160463448" w:history="1">
+          <w:hyperlink w:anchor="_Toc160473984" w:history="1">
             <w:r>
               <w:rPr>
                 <w:rStyle w:val="ac"/>
@@ -3595,7 +3575,7 @@
                 <w:noProof/>
                 <w:webHidden/>
               </w:rPr>
-              <w:instrText xml:space="preserve"> PAGEREF _Toc160463448 \h </w:instrText>
+              <w:instrText xml:space="preserve"> PAGEREF _Toc160473984 \h </w:instrText>
             </w:r>
             <w:r>
               <w:rPr>
@@ -3641,7 +3621,7 @@
               <w14:ligatures w14:val="standardContextual"/>
             </w:rPr>
           </w:pPr>
-          <w:hyperlink w:anchor="_Toc160463449" w:history="1">
+          <w:hyperlink w:anchor="_Toc160473985" w:history="1">
             <w:r>
               <w:rPr>
                 <w:rStyle w:val="ac"/>
@@ -3668,7 +3648,7 @@
                 <w:noProof/>
                 <w:webHidden/>
               </w:rPr>
-              <w:instrText xml:space="preserve"> PAGEREF _Toc160463449 \h </w:instrText>
+              <w:instrText xml:space="preserve"> PAGEREF _Toc160473985 \h </w:instrText>
             </w:r>
             <w:r>
               <w:rPr>
@@ -3714,7 +3694,7 @@
               <w14:ligatures w14:val="standardContextual"/>
             </w:rPr>
           </w:pPr>
-          <w:hyperlink w:anchor="_Toc160463450" w:history="1">
+          <w:hyperlink w:anchor="_Toc160473986" w:history="1">
             <w:r>
               <w:rPr>
                 <w:rStyle w:val="ac"/>
@@ -3741,7 +3721,7 @@
                 <w:noProof/>
                 <w:webHidden/>
               </w:rPr>
-              <w:instrText xml:space="preserve"> PAGEREF _Toc160463450 \h </w:instrText>
+              <w:instrText xml:space="preserve"> PAGEREF _Toc160473986 \h </w:instrText>
             </w:r>
             <w:r>
               <w:rPr>
@@ -3761,7 +3741,7 @@
                 <w:noProof/>
                 <w:webHidden/>
               </w:rPr>
-              <w:t>12</w:t>
+              <w:t>13</w:t>
             </w:r>
             <w:r>
               <w:rPr>
@@ -3787,7 +3767,7 @@
               <w14:ligatures w14:val="standardContextual"/>
             </w:rPr>
           </w:pPr>
-          <w:hyperlink w:anchor="_Toc160463451" w:history="1">
+          <w:hyperlink w:anchor="_Toc160473987" w:history="1">
             <w:r>
               <w:rPr>
                 <w:rStyle w:val="ac"/>
@@ -3814,7 +3794,7 @@
                 <w:noProof/>
                 <w:webHidden/>
               </w:rPr>
-              <w:instrText xml:space="preserve"> PAGEREF _Toc160463451 \h </w:instrText>
+              <w:instrText xml:space="preserve"> PAGEREF _Toc160473987 \h </w:instrText>
             </w:r>
             <w:r>
               <w:rPr>
@@ -3834,7 +3814,7 @@
                 <w:noProof/>
                 <w:webHidden/>
               </w:rPr>
-              <w:t>12</w:t>
+              <w:t>13</w:t>
             </w:r>
             <w:r>
               <w:rPr>
@@ -3860,7 +3840,7 @@
               <w14:ligatures w14:val="standardContextual"/>
             </w:rPr>
           </w:pPr>
-          <w:hyperlink w:anchor="_Toc160463452" w:history="1">
+          <w:hyperlink w:anchor="_Toc160473988" w:history="1">
             <w:r>
               <w:rPr>
                 <w:rStyle w:val="ac"/>
@@ -3887,7 +3867,7 @@
                 <w:noProof/>
                 <w:webHidden/>
               </w:rPr>
-              <w:instrText xml:space="preserve"> PAGEREF _Toc160463452 \h </w:instrText>
+              <w:instrText xml:space="preserve"> PAGEREF _Toc160473988 \h </w:instrText>
             </w:r>
             <w:r>
               <w:rPr>
@@ -3907,7 +3887,7 @@
                 <w:noProof/>
                 <w:webHidden/>
               </w:rPr>
-              <w:t>12</w:t>
+              <w:t>14</w:t>
             </w:r>
             <w:r>
               <w:rPr>
@@ -3933,7 +3913,7 @@
               <w14:ligatures w14:val="standardContextual"/>
             </w:rPr>
           </w:pPr>
-          <w:hyperlink w:anchor="_Toc160463453" w:history="1">
+          <w:hyperlink w:anchor="_Toc160473989" w:history="1">
             <w:r>
               <w:rPr>
                 <w:rStyle w:val="ac"/>
@@ -3960,7 +3940,7 @@
                 <w:noProof/>
                 <w:webHidden/>
               </w:rPr>
-              <w:instrText xml:space="preserve"> PAGEREF _Toc160463453 \h </w:instrText>
+              <w:instrText xml:space="preserve"> PAGEREF _Toc160473989 \h </w:instrText>
             </w:r>
             <w:r>
               <w:rPr>
@@ -3980,7 +3960,7 @@
                 <w:noProof/>
                 <w:webHidden/>
               </w:rPr>
-              <w:t>12</w:t>
+              <w:t>14</w:t>
             </w:r>
             <w:r>
               <w:rPr>
@@ -4006,7 +3986,7 @@
               <w14:ligatures w14:val="standardContextual"/>
             </w:rPr>
           </w:pPr>
-          <w:hyperlink w:anchor="_Toc160463454" w:history="1">
+          <w:hyperlink w:anchor="_Toc160473990" w:history="1">
             <w:r>
               <w:rPr>
                 <w:rStyle w:val="ac"/>
@@ -4033,7 +4013,7 @@
                 <w:noProof/>
                 <w:webHidden/>
               </w:rPr>
-              <w:instrText xml:space="preserve"> PAGEREF _Toc160463454 \h </w:instrText>
+              <w:instrText xml:space="preserve"> PAGEREF _Toc160473990 \h </w:instrText>
             </w:r>
             <w:r>
               <w:rPr>
@@ -4053,7 +4033,7 @@
                 <w:noProof/>
                 <w:webHidden/>
               </w:rPr>
-              <w:t>12</w:t>
+              <w:t>14</w:t>
             </w:r>
             <w:r>
               <w:rPr>
@@ -4079,7 +4059,7 @@
               <w14:ligatures w14:val="standardContextual"/>
             </w:rPr>
           </w:pPr>
-          <w:hyperlink w:anchor="_Toc160463455" w:history="1">
+          <w:hyperlink w:anchor="_Toc160473991" w:history="1">
             <w:r>
               <w:rPr>
                 <w:rStyle w:val="ac"/>
@@ -4106,7 +4086,7 @@
                 <w:noProof/>
                 <w:webHidden/>
               </w:rPr>
-              <w:instrText xml:space="preserve"> PAGEREF _Toc160463455 \h </w:instrText>
+              <w:instrText xml:space="preserve"> PAGEREF _Toc160473991 \h </w:instrText>
             </w:r>
             <w:r>
               <w:rPr>
@@ -4126,7 +4106,7 @@
                 <w:noProof/>
                 <w:webHidden/>
               </w:rPr>
-              <w:t>13</w:t>
+              <w:t>14</w:t>
             </w:r>
             <w:r>
               <w:rPr>
@@ -4152,7 +4132,7 @@
               <w14:ligatures w14:val="standardContextual"/>
             </w:rPr>
           </w:pPr>
-          <w:hyperlink w:anchor="_Toc160463456" w:history="1">
+          <w:hyperlink w:anchor="_Toc160473992" w:history="1">
             <w:r>
               <w:rPr>
                 <w:rStyle w:val="ac"/>
@@ -4179,7 +4159,7 @@
                 <w:noProof/>
                 <w:webHidden/>
               </w:rPr>
-              <w:instrText xml:space="preserve"> PAGEREF _Toc160463456 \h </w:instrText>
+              <w:instrText xml:space="preserve"> PAGEREF _Toc160473992 \h </w:instrText>
             </w:r>
             <w:r>
               <w:rPr>
@@ -4199,7 +4179,7 @@
                 <w:noProof/>
                 <w:webHidden/>
               </w:rPr>
-              <w:t>14</w:t>
+              <w:t>15</w:t>
             </w:r>
             <w:r>
               <w:rPr>
@@ -4225,7 +4205,7 @@
               <w14:ligatures w14:val="standardContextual"/>
             </w:rPr>
           </w:pPr>
-          <w:hyperlink w:anchor="_Toc160463457" w:history="1">
+          <w:hyperlink w:anchor="_Toc160473993" w:history="1">
             <w:r>
               <w:rPr>
                 <w:rStyle w:val="ac"/>
@@ -4252,7 +4232,7 @@
                 <w:noProof/>
                 <w:webHidden/>
               </w:rPr>
-              <w:instrText xml:space="preserve"> PAGEREF _Toc160463457 \h </w:instrText>
+              <w:instrText xml:space="preserve"> PAGEREF _Toc160473993 \h </w:instrText>
             </w:r>
             <w:r>
               <w:rPr>
@@ -4272,7 +4252,7 @@
                 <w:noProof/>
                 <w:webHidden/>
               </w:rPr>
-              <w:t>14</w:t>
+              <w:t>15</w:t>
             </w:r>
             <w:r>
               <w:rPr>
@@ -4298,7 +4278,7 @@
               <w14:ligatures w14:val="standardContextual"/>
             </w:rPr>
           </w:pPr>
-          <w:hyperlink w:anchor="_Toc160463458" w:history="1">
+          <w:hyperlink w:anchor="_Toc160473994" w:history="1">
             <w:r>
               <w:rPr>
                 <w:rStyle w:val="ac"/>
@@ -4325,7 +4305,7 @@
                 <w:noProof/>
                 <w:webHidden/>
               </w:rPr>
-              <w:instrText xml:space="preserve"> PAGEREF _Toc160463458 \h </w:instrText>
+              <w:instrText xml:space="preserve"> PAGEREF _Toc160473994 \h </w:instrText>
             </w:r>
             <w:r>
               <w:rPr>
@@ -4345,7 +4325,7 @@
                 <w:noProof/>
                 <w:webHidden/>
               </w:rPr>
-              <w:t>14</w:t>
+              <w:t>15</w:t>
             </w:r>
             <w:r>
               <w:rPr>
@@ -4371,7 +4351,7 @@
               <w14:ligatures w14:val="standardContextual"/>
             </w:rPr>
           </w:pPr>
-          <w:hyperlink w:anchor="_Toc160463459" w:history="1">
+          <w:hyperlink w:anchor="_Toc160473995" w:history="1">
             <w:r>
               <w:rPr>
                 <w:rStyle w:val="ac"/>
@@ -4398,7 +4378,7 @@
                 <w:noProof/>
                 <w:webHidden/>
               </w:rPr>
-              <w:instrText xml:space="preserve"> PAGEREF _Toc160463459 \h </w:instrText>
+              <w:instrText xml:space="preserve"> PAGEREF _Toc160473995 \h </w:instrText>
             </w:r>
             <w:r>
               <w:rPr>
@@ -4418,7 +4398,7 @@
                 <w:noProof/>
                 <w:webHidden/>
               </w:rPr>
-              <w:t>14</w:t>
+              <w:t>15</w:t>
             </w:r>
             <w:r>
               <w:rPr>
@@ -4444,7 +4424,7 @@
               <w14:ligatures w14:val="standardContextual"/>
             </w:rPr>
           </w:pPr>
-          <w:hyperlink w:anchor="_Toc160463460" w:history="1">
+          <w:hyperlink w:anchor="_Toc160473996" w:history="1">
             <w:r>
               <w:rPr>
                 <w:rStyle w:val="ac"/>
@@ -4471,7 +4451,7 @@
                 <w:noProof/>
                 <w:webHidden/>
               </w:rPr>
-              <w:instrText xml:space="preserve"> PAGEREF _Toc160463460 \h </w:instrText>
+              <w:instrText xml:space="preserve"> PAGEREF _Toc160473996 \h </w:instrText>
             </w:r>
             <w:r>
               <w:rPr>
@@ -4491,7 +4471,7 @@
                 <w:noProof/>
                 <w:webHidden/>
               </w:rPr>
-              <w:t>14</w:t>
+              <w:t>15</w:t>
             </w:r>
             <w:r>
               <w:rPr>
@@ -4517,7 +4497,7 @@
               <w14:ligatures w14:val="standardContextual"/>
             </w:rPr>
           </w:pPr>
-          <w:hyperlink w:anchor="_Toc160463461" w:history="1">
+          <w:hyperlink w:anchor="_Toc160473997" w:history="1">
             <w:r>
               <w:rPr>
                 <w:rStyle w:val="ac"/>
@@ -4544,7 +4524,7 @@
                 <w:noProof/>
                 <w:webHidden/>
               </w:rPr>
-              <w:instrText xml:space="preserve"> PAGEREF _Toc160463461 \h </w:instrText>
+              <w:instrText xml:space="preserve"> PAGEREF _Toc160473997 \h </w:instrText>
             </w:r>
             <w:r>
               <w:rPr>
@@ -4564,7 +4544,7 @@
                 <w:noProof/>
                 <w:webHidden/>
               </w:rPr>
-              <w:t>14</w:t>
+              <w:t>15</w:t>
             </w:r>
             <w:r>
               <w:rPr>
@@ -4590,7 +4570,7 @@
               <w14:ligatures w14:val="standardContextual"/>
             </w:rPr>
           </w:pPr>
-          <w:hyperlink w:anchor="_Toc160463462" w:history="1">
+          <w:hyperlink w:anchor="_Toc160473998" w:history="1">
             <w:r>
               <w:rPr>
                 <w:rStyle w:val="ac"/>
@@ -4617,7 +4597,7 @@
                 <w:noProof/>
                 <w:webHidden/>
               </w:rPr>
-              <w:instrText xml:space="preserve"> PAGEREF _Toc160463462 \h </w:instrText>
+              <w:instrText xml:space="preserve"> PAGEREF _Toc160473998 \h </w:instrText>
             </w:r>
             <w:r>
               <w:rPr>
@@ -4637,7 +4617,7 @@
                 <w:noProof/>
                 <w:webHidden/>
               </w:rPr>
-              <w:t>14</w:t>
+              <w:t>15</w:t>
             </w:r>
             <w:r>
               <w:rPr>
@@ -4663,7 +4643,7 @@
               <w14:ligatures w14:val="standardContextual"/>
             </w:rPr>
           </w:pPr>
-          <w:hyperlink w:anchor="_Toc160463463" w:history="1">
+          <w:hyperlink w:anchor="_Toc160473999" w:history="1">
             <w:r>
               <w:rPr>
                 <w:rStyle w:val="ac"/>
@@ -4690,7 +4670,7 @@
                 <w:noProof/>
                 <w:webHidden/>
               </w:rPr>
-              <w:instrText xml:space="preserve"> PAGEREF _Toc160463463 \h </w:instrText>
+              <w:instrText xml:space="preserve"> PAGEREF _Toc160473999 \h </w:instrText>
             </w:r>
             <w:r>
               <w:rPr>
@@ -4710,7 +4690,7 @@
                 <w:noProof/>
                 <w:webHidden/>
               </w:rPr>
-              <w:t>15</w:t>
+              <w:t>16</w:t>
             </w:r>
             <w:r>
               <w:rPr>
@@ -4736,7 +4716,7 @@
               <w14:ligatures w14:val="standardContextual"/>
             </w:rPr>
           </w:pPr>
-          <w:hyperlink w:anchor="_Toc160463464" w:history="1">
+          <w:hyperlink w:anchor="_Toc160474000" w:history="1">
             <w:r>
               <w:rPr>
                 <w:rStyle w:val="ac"/>
@@ -4763,7 +4743,7 @@
                 <w:noProof/>
                 <w:webHidden/>
               </w:rPr>
-              <w:instrText xml:space="preserve"> PAGEREF _Toc160463464 \h </w:instrText>
+              <w:instrText xml:space="preserve"> PAGEREF _Toc160474000 \h </w:instrText>
             </w:r>
             <w:r>
               <w:rPr>
@@ -4783,7 +4763,7 @@
                 <w:noProof/>
                 <w:webHidden/>
               </w:rPr>
-              <w:t>15</w:t>
+              <w:t>16</w:t>
             </w:r>
             <w:r>
               <w:rPr>
@@ -4809,7 +4789,7 @@
               <w14:ligatures w14:val="standardContextual"/>
             </w:rPr>
           </w:pPr>
-          <w:hyperlink w:anchor="_Toc160463465" w:history="1">
+          <w:hyperlink w:anchor="_Toc160474001" w:history="1">
             <w:r>
               <w:rPr>
                 <w:rStyle w:val="ac"/>
@@ -4836,7 +4816,7 @@
                 <w:noProof/>
                 <w:webHidden/>
               </w:rPr>
-              <w:instrText xml:space="preserve"> PAGEREF _Toc160463465 \h </w:instrText>
+              <w:instrText xml:space="preserve"> PAGEREF _Toc160474001 \h </w:instrText>
             </w:r>
             <w:r>
               <w:rPr>
@@ -4856,7 +4836,7 @@
                 <w:noProof/>
                 <w:webHidden/>
               </w:rPr>
-              <w:t>15</w:t>
+              <w:t>16</w:t>
             </w:r>
             <w:r>
               <w:rPr>
@@ -4882,7 +4862,7 @@
               <w14:ligatures w14:val="standardContextual"/>
             </w:rPr>
           </w:pPr>
-          <w:hyperlink w:anchor="_Toc160463466" w:history="1">
+          <w:hyperlink w:anchor="_Toc160474002" w:history="1">
             <w:r>
               <w:rPr>
                 <w:rStyle w:val="ac"/>
@@ -4909,7 +4889,7 @@
                 <w:noProof/>
                 <w:webHidden/>
               </w:rPr>
-              <w:instrText xml:space="preserve"> PAGEREF _Toc160463466 \h </w:instrText>
+              <w:instrText xml:space="preserve"> PAGEREF _Toc160474002 \h </w:instrText>
             </w:r>
             <w:r>
               <w:rPr>
@@ -4929,7 +4909,7 @@
                 <w:noProof/>
                 <w:webHidden/>
               </w:rPr>
-              <w:t>15</w:t>
+              <w:t>16</w:t>
             </w:r>
             <w:r>
               <w:rPr>
@@ -4955,7 +4935,7 @@
               <w14:ligatures w14:val="standardContextual"/>
             </w:rPr>
           </w:pPr>
-          <w:hyperlink w:anchor="_Toc160463467" w:history="1">
+          <w:hyperlink w:anchor="_Toc160474003" w:history="1">
             <w:r>
               <w:rPr>
                 <w:rStyle w:val="ac"/>
@@ -4982,7 +4962,7 @@
                 <w:noProof/>
                 <w:webHidden/>
               </w:rPr>
-              <w:instrText xml:space="preserve"> PAGEREF _Toc160463467 \h </w:instrText>
+              <w:instrText xml:space="preserve"> PAGEREF _Toc160474003 \h </w:instrText>
             </w:r>
             <w:r>
               <w:rPr>
@@ -5002,7 +4982,7 @@
                 <w:noProof/>
                 <w:webHidden/>
               </w:rPr>
-              <w:t>15</w:t>
+              <w:t>16</w:t>
             </w:r>
             <w:r>
               <w:rPr>
@@ -5028,7 +5008,7 @@
               <w14:ligatures w14:val="standardContextual"/>
             </w:rPr>
           </w:pPr>
-          <w:hyperlink w:anchor="_Toc160463468" w:history="1">
+          <w:hyperlink w:anchor="_Toc160474004" w:history="1">
             <w:r>
               <w:rPr>
                 <w:rStyle w:val="ac"/>
@@ -5055,7 +5035,7 @@
                 <w:noProof/>
                 <w:webHidden/>
               </w:rPr>
-              <w:instrText xml:space="preserve"> PAGEREF _Toc160463468 \h </w:instrText>
+              <w:instrText xml:space="preserve"> PAGEREF _Toc160474004 \h </w:instrText>
             </w:r>
             <w:r>
               <w:rPr>
@@ -5075,7 +5055,7 @@
                 <w:noProof/>
                 <w:webHidden/>
               </w:rPr>
-              <w:t>15</w:t>
+              <w:t>16</w:t>
             </w:r>
             <w:r>
               <w:rPr>
@@ -5101,7 +5081,7 @@
               <w14:ligatures w14:val="standardContextual"/>
             </w:rPr>
           </w:pPr>
-          <w:hyperlink w:anchor="_Toc160463469" w:history="1">
+          <w:hyperlink w:anchor="_Toc160474005" w:history="1">
             <w:r>
               <w:rPr>
                 <w:rStyle w:val="ac"/>
@@ -5128,7 +5108,7 @@
                 <w:noProof/>
                 <w:webHidden/>
               </w:rPr>
-              <w:instrText xml:space="preserve"> PAGEREF _Toc160463469 \h </w:instrText>
+              <w:instrText xml:space="preserve"> PAGEREF _Toc160474005 \h </w:instrText>
             </w:r>
             <w:r>
               <w:rPr>
@@ -5148,7 +5128,7 @@
                 <w:noProof/>
                 <w:webHidden/>
               </w:rPr>
-              <w:t>15</w:t>
+              <w:t>16</w:t>
             </w:r>
             <w:r>
               <w:rPr>
@@ -5174,7 +5154,7 @@
               <w14:ligatures w14:val="standardContextual"/>
             </w:rPr>
           </w:pPr>
-          <w:hyperlink w:anchor="_Toc160463470" w:history="1">
+          <w:hyperlink w:anchor="_Toc160474006" w:history="1">
             <w:r>
               <w:rPr>
                 <w:rStyle w:val="ac"/>
@@ -5201,7 +5181,7 @@
                 <w:noProof/>
                 <w:webHidden/>
               </w:rPr>
-              <w:instrText xml:space="preserve"> PAGEREF _Toc160463470 \h </w:instrText>
+              <w:instrText xml:space="preserve"> PAGEREF _Toc160474006 \h </w:instrText>
             </w:r>
             <w:r>
               <w:rPr>
@@ -5221,7 +5201,7 @@
                 <w:noProof/>
                 <w:webHidden/>
               </w:rPr>
-              <w:t>16</w:t>
+              <w:t>17</w:t>
             </w:r>
             <w:r>
               <w:rPr>
@@ -5247,7 +5227,7 @@
               <w14:ligatures w14:val="standardContextual"/>
             </w:rPr>
           </w:pPr>
-          <w:hyperlink w:anchor="_Toc160463471" w:history="1">
+          <w:hyperlink w:anchor="_Toc160474007" w:history="1">
             <w:r>
               <w:rPr>
                 <w:rStyle w:val="ac"/>
@@ -5274,7 +5254,7 @@
                 <w:noProof/>
                 <w:webHidden/>
               </w:rPr>
-              <w:instrText xml:space="preserve"> PAGEREF _Toc160463471 \h </w:instrText>
+              <w:instrText xml:space="preserve"> PAGEREF _Toc160474007 \h </w:instrText>
             </w:r>
             <w:r>
               <w:rPr>
@@ -5294,7 +5274,7 @@
                 <w:noProof/>
                 <w:webHidden/>
               </w:rPr>
-              <w:t>16</w:t>
+              <w:t>17</w:t>
             </w:r>
             <w:r>
               <w:rPr>
@@ -5320,7 +5300,7 @@
               <w14:ligatures w14:val="standardContextual"/>
             </w:rPr>
           </w:pPr>
-          <w:hyperlink w:anchor="_Toc160463472" w:history="1">
+          <w:hyperlink w:anchor="_Toc160474008" w:history="1">
             <w:r>
               <w:rPr>
                 <w:rStyle w:val="ac"/>
@@ -5347,7 +5327,7 @@
                 <w:noProof/>
                 <w:webHidden/>
               </w:rPr>
-              <w:instrText xml:space="preserve"> PAGEREF _Toc160463472 \h </w:instrText>
+              <w:instrText xml:space="preserve"> PAGEREF _Toc160474008 \h </w:instrText>
             </w:r>
             <w:r>
               <w:rPr>
@@ -5367,7 +5347,7 @@
                 <w:noProof/>
                 <w:webHidden/>
               </w:rPr>
-              <w:t>16</w:t>
+              <w:t>17</w:t>
             </w:r>
             <w:r>
               <w:rPr>
@@ -5393,7 +5373,7 @@
               <w14:ligatures w14:val="standardContextual"/>
             </w:rPr>
           </w:pPr>
-          <w:hyperlink w:anchor="_Toc160463473" w:history="1">
+          <w:hyperlink w:anchor="_Toc160474009" w:history="1">
             <w:r>
               <w:rPr>
                 <w:rStyle w:val="ac"/>
@@ -5420,7 +5400,7 @@
                 <w:noProof/>
                 <w:webHidden/>
               </w:rPr>
-              <w:instrText xml:space="preserve"> PAGEREF _Toc160463473 \h </w:instrText>
+              <w:instrText xml:space="preserve"> PAGEREF _Toc160474009 \h </w:instrText>
             </w:r>
             <w:r>
               <w:rPr>
@@ -5440,7 +5420,7 @@
                 <w:noProof/>
                 <w:webHidden/>
               </w:rPr>
-              <w:t>16</w:t>
+              <w:t>17</w:t>
             </w:r>
             <w:r>
               <w:rPr>
@@ -5466,7 +5446,7 @@
               <w14:ligatures w14:val="standardContextual"/>
             </w:rPr>
           </w:pPr>
-          <w:hyperlink w:anchor="_Toc160463474" w:history="1">
+          <w:hyperlink w:anchor="_Toc160474010" w:history="1">
             <w:r>
               <w:rPr>
                 <w:rStyle w:val="ac"/>
@@ -5493,7 +5473,7 @@
                 <w:noProof/>
                 <w:webHidden/>
               </w:rPr>
-              <w:instrText xml:space="preserve"> PAGEREF _Toc160463474 \h </w:instrText>
+              <w:instrText xml:space="preserve"> PAGEREF _Toc160474010 \h </w:instrText>
             </w:r>
             <w:r>
               <w:rPr>
@@ -5513,7 +5493,7 @@
                 <w:noProof/>
                 <w:webHidden/>
               </w:rPr>
-              <w:t>16</w:t>
+              <w:t>17</w:t>
             </w:r>
             <w:r>
               <w:rPr>
@@ -5539,7 +5519,7 @@
               <w14:ligatures w14:val="standardContextual"/>
             </w:rPr>
           </w:pPr>
-          <w:hyperlink w:anchor="_Toc160463475" w:history="1">
+          <w:hyperlink w:anchor="_Toc160474011" w:history="1">
             <w:r>
               <w:rPr>
                 <w:rStyle w:val="ac"/>
@@ -5566,7 +5546,7 @@
                 <w:noProof/>
                 <w:webHidden/>
               </w:rPr>
-              <w:instrText xml:space="preserve"> PAGEREF _Toc160463475 \h </w:instrText>
+              <w:instrText xml:space="preserve"> PAGEREF _Toc160474011 \h </w:instrText>
             </w:r>
             <w:r>
               <w:rPr>
@@ -5586,7 +5566,7 @@
                 <w:noProof/>
                 <w:webHidden/>
               </w:rPr>
-              <w:t>16</w:t>
+              <w:t>17</w:t>
             </w:r>
             <w:r>
               <w:rPr>
@@ -5612,7 +5592,7 @@
               <w14:ligatures w14:val="standardContextual"/>
             </w:rPr>
           </w:pPr>
-          <w:hyperlink w:anchor="_Toc160463476" w:history="1">
+          <w:hyperlink w:anchor="_Toc160474012" w:history="1">
             <w:r>
               <w:rPr>
                 <w:rStyle w:val="ac"/>
@@ -5639,7 +5619,7 @@
                 <w:noProof/>
                 <w:webHidden/>
               </w:rPr>
-              <w:instrText xml:space="preserve"> PAGEREF _Toc160463476 \h </w:instrText>
+              <w:instrText xml:space="preserve"> PAGEREF _Toc160474012 \h </w:instrText>
             </w:r>
             <w:r>
               <w:rPr>
@@ -5659,7 +5639,7 @@
                 <w:noProof/>
                 <w:webHidden/>
               </w:rPr>
-              <w:t>16</w:t>
+              <w:t>17</w:t>
             </w:r>
             <w:r>
               <w:rPr>
@@ -5685,7 +5665,7 @@
               <w14:ligatures w14:val="standardContextual"/>
             </w:rPr>
           </w:pPr>
-          <w:hyperlink w:anchor="_Toc160463477" w:history="1">
+          <w:hyperlink w:anchor="_Toc160474013" w:history="1">
             <w:r>
               <w:rPr>
                 <w:rStyle w:val="ac"/>
@@ -5712,7 +5692,7 @@
                 <w:noProof/>
                 <w:webHidden/>
               </w:rPr>
-              <w:instrText xml:space="preserve"> PAGEREF _Toc160463477 \h </w:instrText>
+              <w:instrText xml:space="preserve"> PAGEREF _Toc160474013 \h </w:instrText>
             </w:r>
             <w:r>
               <w:rPr>
@@ -5732,7 +5712,7 @@
                 <w:noProof/>
                 <w:webHidden/>
               </w:rPr>
-              <w:t>17</w:t>
+              <w:t>18</w:t>
             </w:r>
             <w:r>
               <w:rPr>
@@ -5758,7 +5738,7 @@
               <w14:ligatures w14:val="standardContextual"/>
             </w:rPr>
           </w:pPr>
-          <w:hyperlink w:anchor="_Toc160463478" w:history="1">
+          <w:hyperlink w:anchor="_Toc160474014" w:history="1">
             <w:r>
               <w:rPr>
                 <w:rStyle w:val="ac"/>
@@ -5785,7 +5765,7 @@
                 <w:noProof/>
                 <w:webHidden/>
               </w:rPr>
-              <w:instrText xml:space="preserve"> PAGEREF _Toc160463478 \h </w:instrText>
+              <w:instrText xml:space="preserve"> PAGEREF _Toc160474014 \h </w:instrText>
             </w:r>
             <w:r>
               <w:rPr>
@@ -5805,7 +5785,7 @@
                 <w:noProof/>
                 <w:webHidden/>
               </w:rPr>
-              <w:t>17</w:t>
+              <w:t>18</w:t>
             </w:r>
             <w:r>
               <w:rPr>
@@ -5831,7 +5811,7 @@
               <w14:ligatures w14:val="standardContextual"/>
             </w:rPr>
           </w:pPr>
-          <w:hyperlink w:anchor="_Toc160463479" w:history="1">
+          <w:hyperlink w:anchor="_Toc160474015" w:history="1">
             <w:r>
               <w:rPr>
                 <w:rStyle w:val="ac"/>
@@ -5858,7 +5838,7 @@
                 <w:noProof/>
                 <w:webHidden/>
               </w:rPr>
-              <w:instrText xml:space="preserve"> PAGEREF _Toc160463479 \h </w:instrText>
+              <w:instrText xml:space="preserve"> PAGEREF _Toc160474015 \h </w:instrText>
             </w:r>
             <w:r>
               <w:rPr>
@@ -5878,7 +5858,7 @@
                 <w:noProof/>
                 <w:webHidden/>
               </w:rPr>
-              <w:t>17</w:t>
+              <w:t>18</w:t>
             </w:r>
             <w:r>
               <w:rPr>
@@ -5904,7 +5884,7 @@
               <w14:ligatures w14:val="standardContextual"/>
             </w:rPr>
           </w:pPr>
-          <w:hyperlink w:anchor="_Toc160463480" w:history="1">
+          <w:hyperlink w:anchor="_Toc160474016" w:history="1">
             <w:r>
               <w:rPr>
                 <w:rStyle w:val="ac"/>
@@ -5931,7 +5911,7 @@
                 <w:noProof/>
                 <w:webHidden/>
               </w:rPr>
-              <w:instrText xml:space="preserve"> PAGEREF _Toc160463480 \h </w:instrText>
+              <w:instrText xml:space="preserve"> PAGEREF _Toc160474016 \h </w:instrText>
             </w:r>
             <w:r>
               <w:rPr>
@@ -5951,7 +5931,7 @@
                 <w:noProof/>
                 <w:webHidden/>
               </w:rPr>
-              <w:t>18</w:t>
+              <w:t>19</w:t>
             </w:r>
             <w:r>
               <w:rPr>
@@ -5977,7 +5957,7 @@
               <w14:ligatures w14:val="standardContextual"/>
             </w:rPr>
           </w:pPr>
-          <w:hyperlink w:anchor="_Toc160463481" w:history="1">
+          <w:hyperlink w:anchor="_Toc160474017" w:history="1">
             <w:r>
               <w:rPr>
                 <w:rStyle w:val="ac"/>
@@ -6004,7 +5984,7 @@
                 <w:noProof/>
                 <w:webHidden/>
               </w:rPr>
-              <w:instrText xml:space="preserve"> PAGEREF _Toc160463481 \h </w:instrText>
+              <w:instrText xml:space="preserve"> PAGEREF _Toc160474017 \h </w:instrText>
             </w:r>
             <w:r>
               <w:rPr>
@@ -6024,7 +6004,7 @@
                 <w:noProof/>
                 <w:webHidden/>
               </w:rPr>
-              <w:t>19</w:t>
+              <w:t>20</w:t>
             </w:r>
             <w:r>
               <w:rPr>
@@ -6085,8 +6065,7 @@
         </w:numPr>
         <w:ind w:firstLineChars="0"/>
       </w:pPr>
-      <w:bookmarkStart w:id="14" w:name="_Toc160463432"/>
-      <w:proofErr w:type="gramStart"/>
+      <w:bookmarkStart w:id="16" w:name="_Toc160473968"/>
       <w:r>
         <w:rPr>
           <w:rFonts w:hint="eastAsia"/>
@@ -6094,7 +6073,6 @@
         <w:lastRenderedPageBreak/>
         <w:t>绪</w:t>
       </w:r>
-      <w:proofErr w:type="gramEnd"/>
       <w:r>
         <w:rPr>
           <w:rFonts w:hint="eastAsia"/>
@@ -6107,7 +6085,7 @@
         </w:rPr>
         <w:t>论</w:t>
       </w:r>
-      <w:bookmarkEnd w:id="14"/>
+      <w:bookmarkEnd w:id="16"/>
     </w:p>
     <w:p>
       <w:pPr>
@@ -6119,14 +6097,14 @@
         <w:spacing w:before="156" w:after="156"/>
         <w:ind w:left="0" w:firstLine="0"/>
       </w:pPr>
-      <w:bookmarkStart w:id="15" w:name="_Toc160463433"/>
+      <w:bookmarkStart w:id="17" w:name="_Toc160473969"/>
       <w:r>
         <w:rPr>
           <w:rFonts w:hint="eastAsia"/>
         </w:rPr>
         <w:t>研究背景及意义</w:t>
       </w:r>
-      <w:bookmarkEnd w:id="15"/>
+      <w:bookmarkEnd w:id="17"/>
     </w:p>
     <w:p>
       <w:pPr>
@@ -6148,21 +6126,7 @@
         <w:rPr>
           <w:rFonts w:hint="eastAsia"/>
         </w:rPr>
-        <w:t>问题，需要智能高效的算法来应对挑战。最后，随着大数据和</w:t>
-      </w:r>
-      <w:proofErr w:type="gramStart"/>
-      <w:r>
-        <w:rPr>
-          <w:rFonts w:hint="eastAsia"/>
-        </w:rPr>
-        <w:t>云计算</w:t>
-      </w:r>
-      <w:proofErr w:type="gramEnd"/>
-      <w:r>
-        <w:rPr>
-          <w:rFonts w:hint="eastAsia"/>
-        </w:rPr>
-        <w:t>的发展，数据集规模和复杂性不断增加，而业务需求也日益多样化和动态化。因此，基于数据驱动和自适应性的模式分解算法成为研究的重点，以应对不断变化的数据环境和需求，优化工作负载效率，推动数据库管理系统的发展，提高数据管理和利用的效率和质量。</w:t>
+        <w:t>问题，需要智能高效的算法来应对挑战。最后，随着大数据和云计算的发展，数据集规模和复杂性不断增加，而业务需求也日益多样化和动态化。因此，基于数据驱动和自适应性的模式分解算法成为研究的重点，以应对不断变化的数据环境和需求，优化工作负载效率，推动数据库管理系统的发展，提高数据管理和利用的效率和质量。</w:t>
       </w:r>
     </w:p>
     <w:p>
@@ -6196,21 +6160,7 @@
         <w:rPr>
           <w:rFonts w:hint="eastAsia"/>
         </w:rPr>
-        <w:t>随着大数据和</w:t>
-      </w:r>
-      <w:proofErr w:type="gramStart"/>
-      <w:r>
-        <w:rPr>
-          <w:rFonts w:hint="eastAsia"/>
-        </w:rPr>
-        <w:t>云计算</w:t>
-      </w:r>
-      <w:proofErr w:type="gramEnd"/>
-      <w:r>
-        <w:rPr>
-          <w:rFonts w:hint="eastAsia"/>
-        </w:rPr>
-        <w:t>的兴起，数据库管理面临着越来越多的挑战和机遇。数据集规模和复杂性不断增加，业务需求也日益多样化和动态化。因此，传统的模式分解方法可能无法满足这种快速变化的需求。基于数据驱动和自适应性的模式分解算法成为研究的焦点。这种算法能够根据数据集的特征和工作负载的需求，自适应地调整模式设计，提高系统的整体性能和用户体验。通过开展数据库模式分解算法的研究，可以促进数据库管理系统的发展，提高数据管理和利用的效率和质量，更好地满足不断增长的数据处理需求。</w:t>
+        <w:t>随着大数据和云计算的兴起，数据库管理面临着越来越多的挑战和机遇。数据集规模和复杂性不断增加，业务需求也日益多样化和动态化。因此，传统的模式分解方法可能无法满足这种快速变化的需求。基于数据驱动和自适应性的模式分解算法成为研究的焦点。这种算法能够根据数据集的特征和工作负载的需求，自适应地调整模式设计，提高系统的整体性能和用户体验。通过开展数据库模式分解算法的研究，可以促进数据库管理系统的发展，提高数据管理和利用的效率和质量，更好地满足不断增长的数据处理需求。</w:t>
       </w:r>
     </w:p>
     <w:p>
@@ -6222,7 +6172,7 @@
         </w:numPr>
         <w:spacing w:before="156" w:after="156"/>
       </w:pPr>
-      <w:bookmarkStart w:id="16" w:name="_Toc160463434"/>
+      <w:bookmarkStart w:id="18" w:name="_Toc160473970"/>
       <w:r>
         <w:rPr>
           <w:rFonts w:hint="eastAsia"/>
@@ -6230,7 +6180,7 @@
         <w:lastRenderedPageBreak/>
         <w:t>国内外研究现状</w:t>
       </w:r>
-      <w:bookmarkEnd w:id="16"/>
+      <w:bookmarkEnd w:id="18"/>
     </w:p>
     <w:p>
       <w:pPr>
@@ -6238,7 +6188,7 @@
         <w:spacing w:before="156" w:after="156"/>
         <w:ind w:firstLine="222"/>
       </w:pPr>
-      <w:bookmarkStart w:id="17" w:name="_Toc160463435"/>
+      <w:bookmarkStart w:id="19" w:name="_Toc160473971"/>
       <w:r>
         <w:rPr>
           <w:rFonts w:hint="eastAsia"/>
@@ -6251,7 +6201,7 @@
       <w:r>
         <w:t>传统的范式分解</w:t>
       </w:r>
-      <w:bookmarkEnd w:id="17"/>
+      <w:bookmarkEnd w:id="19"/>
     </w:p>
     <w:p>
       <w:pPr>
@@ -6335,15 +6285,7 @@
         <w:t>第一范式</w:t>
       </w:r>
       <w:r>
-        <w:t>开始，逐步</w:t>
-      </w:r>
-      <w:proofErr w:type="gramStart"/>
-      <w:r>
-        <w:t>将模式</w:t>
-      </w:r>
-      <w:proofErr w:type="gramEnd"/>
-      <w:r>
-        <w:t>转化为</w:t>
+        <w:t>开始，逐步将模式转化为</w:t>
       </w:r>
       <w:r>
         <w:rPr>
@@ -6387,7 +6329,7 @@
         <w:spacing w:before="156" w:after="156"/>
         <w:ind w:firstLine="222"/>
       </w:pPr>
-      <w:bookmarkStart w:id="18" w:name="_Toc160463436"/>
+      <w:bookmarkStart w:id="20" w:name="_Toc160473972"/>
       <w:r>
         <w:rPr>
           <w:rFonts w:hint="eastAsia"/>
@@ -6403,7 +6345,7 @@
         </w:rPr>
         <w:t>基于函数依赖挖掘的模式分解</w:t>
       </w:r>
-      <w:bookmarkEnd w:id="18"/>
+      <w:bookmarkEnd w:id="20"/>
     </w:p>
     <w:p>
       <w:pPr>
@@ -6456,7 +6398,7 @@
         <w:pStyle w:val="2"/>
         <w:spacing w:before="156" w:after="156"/>
       </w:pPr>
-      <w:bookmarkStart w:id="19" w:name="_Toc160463437"/>
+      <w:bookmarkStart w:id="21" w:name="_Toc160473973"/>
       <w:r>
         <w:rPr>
           <w:rFonts w:hint="eastAsia"/>
@@ -6472,7 +6414,7 @@
         </w:rPr>
         <w:t>本文工作内容</w:t>
       </w:r>
-      <w:bookmarkEnd w:id="19"/>
+      <w:bookmarkEnd w:id="21"/>
     </w:p>
     <w:p>
       <w:pPr>
@@ -6490,195 +6432,173 @@
         </w:rPr>
         <w:t>数据驱动的自适应模式分解算法</w:t>
       </w:r>
-      <w:proofErr w:type="gramStart"/>
+      <w:r>
+        <w:rPr>
+          <w:rFonts w:hint="eastAsia"/>
+        </w:rPr>
+        <w:t>算法。</w:t>
+      </w:r>
+      <w:r>
+        <w:rPr>
+          <w:rFonts w:hint="eastAsia"/>
+        </w:rPr>
+        <w:t>该算法为模式分解</w:t>
+      </w:r>
+      <w:r>
+        <w:rPr>
+          <w:rFonts w:hint="eastAsia"/>
+        </w:rPr>
+        <w:t>引入工作负载相关信息，将</w:t>
+      </w:r>
+      <w:r>
+        <w:rPr>
+          <w:rFonts w:hint="eastAsia"/>
+        </w:rPr>
+        <w:t>其</w:t>
+      </w:r>
+      <w:r>
+        <w:rPr>
+          <w:rFonts w:hint="eastAsia"/>
+        </w:rPr>
+        <w:t>作为先验信息纳入模式分解考虑范围，使之能够根据不同</w:t>
+      </w:r>
+      <w:r>
+        <w:rPr>
+          <w:rFonts w:hint="eastAsia"/>
+        </w:rPr>
+        <w:t>工作负载</w:t>
+      </w:r>
+      <w:r>
+        <w:rPr>
+          <w:rFonts w:hint="eastAsia"/>
+        </w:rPr>
+        <w:t>的需求，自适应的调节模式对空间和时间的增益程度。防止出现分解后的模式对频繁查询出现效率上的负作用。</w:t>
+      </w:r>
+      <w:r>
+        <w:rPr>
+          <w:rFonts w:hint="eastAsia"/>
+        </w:rPr>
+        <w:t>并且，该算法</w:t>
+      </w:r>
+      <w:r>
+        <w:rPr>
+          <w:rFonts w:hint="eastAsia"/>
+        </w:rPr>
+        <w:t>使用信息论的相关理论（信息熵、互信息等）直接从数据出发捕获不同属性之间隐藏的关系并量化不同的关系模式对于非规范表的增益程度。</w:t>
+      </w:r>
+      <w:r>
+        <w:rPr>
+          <w:rFonts w:hint="eastAsia"/>
+        </w:rPr>
+        <w:t>最后，该算法</w:t>
+      </w:r>
+      <w:r>
+        <w:rPr>
+          <w:rFonts w:hint="eastAsia"/>
+        </w:rPr>
+        <w:t>借助信息论</w:t>
+      </w:r>
+      <w:r>
+        <w:rPr>
+          <w:rFonts w:hint="eastAsia"/>
+        </w:rPr>
+        <w:t>设计了一个目标函数量化了不同关系模式对空间效益和工作负载效率的好坏程度，将模式分解问题转换成组合优化问题并利用剪枝和基于图神经网络的策略对其进行了有效求解。</w:t>
+      </w:r>
+    </w:p>
+    <w:p>
+      <w:pPr>
+        <w:ind w:firstLine="178"/>
+      </w:pPr>
+      <w:r>
+        <w:rPr>
+          <w:rFonts w:hint="eastAsia"/>
+        </w:rPr>
+        <w:t>本文的贡献点主要总结如下：</w:t>
+      </w:r>
+    </w:p>
+    <w:p>
+      <w:pPr>
+        <w:ind w:firstLine="178"/>
+      </w:pPr>
+      <w:r>
+        <w:t>1</w:t>
+      </w:r>
+      <w:r>
+        <w:rPr>
+          <w:rFonts w:hint="eastAsia"/>
+        </w:rPr>
+        <w:t>）本文指出现存的函数依赖挖掘算法在模式分解任务上的存在的几个棘手问题。</w:t>
+      </w:r>
+    </w:p>
+    <w:p>
+      <w:pPr>
+        <w:ind w:firstLine="178"/>
+      </w:pPr>
+      <w:r>
+        <w:rPr>
+          <w:rFonts w:hint="eastAsia"/>
+        </w:rPr>
+        <w:t>2</w:t>
+      </w:r>
+      <w:r>
+        <w:rPr>
+          <w:rFonts w:hint="eastAsia"/>
+        </w:rPr>
+        <w:t>）本文设计了一个</w:t>
+      </w:r>
+      <w:r>
+        <w:rPr>
+          <w:rFonts w:hint="eastAsia"/>
+        </w:rPr>
+        <w:t>数据驱动的自适应模式分解</w:t>
+      </w:r>
+      <w:r>
+        <w:rPr>
+          <w:rFonts w:hint="eastAsia"/>
+        </w:rPr>
+        <w:t>算法，成功规避了现存的模式分解算法面临的挑战。</w:t>
+      </w:r>
+    </w:p>
+    <w:p>
+      <w:pPr>
+        <w:ind w:firstLine="178"/>
+      </w:pPr>
+      <w:r>
+        <w:rPr>
+          <w:rFonts w:hint="eastAsia"/>
+        </w:rPr>
+        <w:t>3</w:t>
+      </w:r>
+      <w:r>
+        <w:rPr>
+          <w:rFonts w:hint="eastAsia"/>
+        </w:rPr>
+        <w:t>）实验表明，</w:t>
+      </w:r>
+      <w:r>
+        <w:rPr>
+          <w:rFonts w:hint="eastAsia"/>
+        </w:rPr>
+        <w:t>在函数依赖未知的情况下，</w:t>
+      </w:r>
+      <w:r>
+        <w:rPr>
+          <w:rFonts w:hint="eastAsia"/>
+        </w:rPr>
+        <w:t>本文提出的</w:t>
+      </w:r>
+      <w:r>
+        <w:rPr>
+          <w:rFonts w:hint="eastAsia"/>
+        </w:rPr>
+        <w:t>数据驱动的自适应模式分解</w:t>
+      </w:r>
       <w:r>
         <w:rPr>
           <w:rFonts w:hint="eastAsia"/>
         </w:rPr>
         <w:t>算法</w:t>
       </w:r>
-      <w:proofErr w:type="gramEnd"/>
-      <w:r>
-        <w:rPr>
-          <w:rFonts w:hint="eastAsia"/>
-        </w:rPr>
-        <w:t>。</w:t>
-      </w:r>
-      <w:r>
-        <w:rPr>
-          <w:rFonts w:hint="eastAsia"/>
-        </w:rPr>
-        <w:t>该算法为模式分解</w:t>
-      </w:r>
-      <w:r>
-        <w:rPr>
-          <w:rFonts w:hint="eastAsia"/>
-        </w:rPr>
-        <w:t>引入工作负载相关信息，将</w:t>
-      </w:r>
-      <w:r>
-        <w:rPr>
-          <w:rFonts w:hint="eastAsia"/>
-        </w:rPr>
-        <w:t>其</w:t>
-      </w:r>
-      <w:r>
-        <w:rPr>
-          <w:rFonts w:hint="eastAsia"/>
-        </w:rPr>
-        <w:t>作为先验信息纳入模式分解考虑范围，使之能够根据不同</w:t>
-      </w:r>
-      <w:r>
-        <w:rPr>
-          <w:rFonts w:hint="eastAsia"/>
-        </w:rPr>
-        <w:t>工作负载</w:t>
-      </w:r>
-      <w:r>
-        <w:rPr>
-          <w:rFonts w:hint="eastAsia"/>
-        </w:rPr>
-        <w:t>的需求，自适应的调节模式对空间和时间的增益程度。防止出现分解后的模式对频繁查询出现效率上的负作用。</w:t>
-      </w:r>
-      <w:r>
-        <w:rPr>
-          <w:rFonts w:hint="eastAsia"/>
-        </w:rPr>
-        <w:t>并且，该算法</w:t>
-      </w:r>
-      <w:r>
-        <w:rPr>
-          <w:rFonts w:hint="eastAsia"/>
-        </w:rPr>
-        <w:t>使用信息论的相关理论（信息熵、互信息等）直接从数据出发捕获不同属性之间隐藏的关系并量化不同的关系模式对于非规范表的增益程度。</w:t>
-      </w:r>
-      <w:r>
-        <w:rPr>
-          <w:rFonts w:hint="eastAsia"/>
-        </w:rPr>
-        <w:t>最后，该算法</w:t>
-      </w:r>
-      <w:r>
-        <w:rPr>
-          <w:rFonts w:hint="eastAsia"/>
-        </w:rPr>
-        <w:t>借助信息论</w:t>
-      </w:r>
-      <w:r>
-        <w:rPr>
-          <w:rFonts w:hint="eastAsia"/>
-        </w:rPr>
-        <w:t>设计了一个目标函数量化了不同关系模式对空间效益和工作负载效率的好坏程度，</w:t>
-      </w:r>
-      <w:proofErr w:type="gramStart"/>
-      <w:r>
-        <w:rPr>
-          <w:rFonts w:hint="eastAsia"/>
-        </w:rPr>
-        <w:t>将模式</w:t>
-      </w:r>
-      <w:proofErr w:type="gramEnd"/>
-      <w:r>
-        <w:rPr>
-          <w:rFonts w:hint="eastAsia"/>
-        </w:rPr>
-        <w:t>分解问题转换成组合优化问题并利用剪枝和基于图神经网络的策略对其进行了有效求解。</w:t>
-      </w:r>
-    </w:p>
-    <w:p>
-      <w:pPr>
-        <w:ind w:firstLine="178"/>
-      </w:pPr>
-      <w:r>
-        <w:rPr>
-          <w:rFonts w:hint="eastAsia"/>
-        </w:rPr>
-        <w:t>本文的贡献点主要总结如下：</w:t>
-      </w:r>
-    </w:p>
-    <w:p>
-      <w:pPr>
-        <w:ind w:firstLine="178"/>
-      </w:pPr>
-      <w:r>
-        <w:t>1</w:t>
-      </w:r>
-      <w:r>
-        <w:rPr>
-          <w:rFonts w:hint="eastAsia"/>
-        </w:rPr>
-        <w:t>）本文指出现存的函数依赖挖掘算法在模式分解任务上的存在的几个棘手问题。</w:t>
-      </w:r>
-    </w:p>
-    <w:p>
-      <w:pPr>
-        <w:ind w:firstLine="178"/>
-      </w:pPr>
-      <w:r>
-        <w:rPr>
-          <w:rFonts w:hint="eastAsia"/>
-        </w:rPr>
-        <w:t>2</w:t>
-      </w:r>
-      <w:r>
-        <w:rPr>
-          <w:rFonts w:hint="eastAsia"/>
-        </w:rPr>
-        <w:t>）本文设计了一个</w:t>
-      </w:r>
-      <w:r>
-        <w:rPr>
-          <w:rFonts w:hint="eastAsia"/>
-        </w:rPr>
-        <w:t>数据驱动的自适应模式分解</w:t>
-      </w:r>
-      <w:r>
-        <w:rPr>
-          <w:rFonts w:hint="eastAsia"/>
-        </w:rPr>
-        <w:t>算法，成功规避了现存的模式分解算法面临的挑战。</w:t>
-      </w:r>
-    </w:p>
-    <w:p>
-      <w:pPr>
-        <w:ind w:firstLine="178"/>
-      </w:pPr>
-      <w:r>
-        <w:rPr>
-          <w:rFonts w:hint="eastAsia"/>
-        </w:rPr>
-        <w:t>3</w:t>
-      </w:r>
-      <w:r>
-        <w:rPr>
-          <w:rFonts w:hint="eastAsia"/>
-        </w:rPr>
-        <w:t>）实验表明，</w:t>
-      </w:r>
-      <w:r>
-        <w:rPr>
-          <w:rFonts w:hint="eastAsia"/>
-        </w:rPr>
-        <w:t>在函数依赖未知的情况下，</w:t>
-      </w:r>
-      <w:r>
-        <w:rPr>
-          <w:rFonts w:hint="eastAsia"/>
-        </w:rPr>
-        <w:t>本文提出的</w:t>
-      </w:r>
-      <w:r>
-        <w:rPr>
-          <w:rFonts w:hint="eastAsia"/>
-        </w:rPr>
-        <w:t>数据驱动的自适应模式分解</w:t>
-      </w:r>
-      <w:r>
-        <w:rPr>
-          <w:rFonts w:hint="eastAsia"/>
-        </w:rPr>
-        <w:t>算法</w:t>
-      </w:r>
       <w:r>
         <w:rPr>
           <w:rFonts w:hint="eastAsia"/>
@@ -6689,27 +6609,13 @@
         <w:rPr>
           <w:rFonts w:hint="eastAsia"/>
         </w:rPr>
-        <w:t>的基于函数依赖挖掘的模式分解</w:t>
-      </w:r>
-      <w:proofErr w:type="gramStart"/>
-      <w:r>
-        <w:rPr>
-          <w:rFonts w:hint="eastAsia"/>
-        </w:rPr>
-        <w:t>算法</w:t>
-      </w:r>
-      <w:r>
-        <w:rPr>
-          <w:rFonts w:hint="eastAsia"/>
-        </w:rPr>
-        <w:t>算法</w:t>
-      </w:r>
-      <w:proofErr w:type="gramEnd"/>
-      <w:r>
-        <w:rPr>
-          <w:rFonts w:hint="eastAsia"/>
-        </w:rPr>
-        <w:t>都有明显的优势。</w:t>
+        <w:t>的基于函数依赖挖掘的模式分解算法</w:t>
+      </w:r>
+      <w:r>
+        <w:rPr>
+          <w:rFonts w:hint="eastAsia"/>
+        </w:rPr>
+        <w:t>算法都有明显的优势。</w:t>
       </w:r>
     </w:p>
     <w:p>
@@ -6717,7 +6623,7 @@
         <w:pStyle w:val="2"/>
         <w:spacing w:before="156" w:after="156"/>
       </w:pPr>
-      <w:bookmarkStart w:id="20" w:name="_Toc160463438"/>
+      <w:bookmarkStart w:id="22" w:name="_Toc160473974"/>
       <w:r>
         <w:rPr>
           <w:rFonts w:hint="eastAsia"/>
@@ -6733,7 +6639,7 @@
         </w:rPr>
         <w:t>论文组织结构</w:t>
       </w:r>
-      <w:bookmarkEnd w:id="20"/>
+      <w:bookmarkEnd w:id="22"/>
     </w:p>
     <w:p>
       <w:pPr>
@@ -6768,21 +6674,7 @@
         <w:rPr>
           <w:rFonts w:hint="eastAsia"/>
         </w:rPr>
-        <w:t>详细介绍了算法的整体框架；第六</w:t>
-      </w:r>
-      <w:proofErr w:type="gramStart"/>
-      <w:r>
-        <w:rPr>
-          <w:rFonts w:hint="eastAsia"/>
-        </w:rPr>
-        <w:t>章展示</w:t>
-      </w:r>
-      <w:proofErr w:type="gramEnd"/>
-      <w:r>
-        <w:rPr>
-          <w:rFonts w:hint="eastAsia"/>
-        </w:rPr>
-        <w:t>了本文的实验结果与分析；第七章对本文的研究进行了总结与展望。</w:t>
+        <w:t>详细介绍了算法的整体框架；第六章展示了本文的实验结果与分析；第七章对本文的研究进行了总结与展望。</w:t>
       </w:r>
     </w:p>
     <w:p>
@@ -6790,7 +6682,7 @@
         <w:pStyle w:val="2"/>
         <w:spacing w:before="156" w:after="156"/>
       </w:pPr>
-      <w:bookmarkStart w:id="21" w:name="_Toc160463439"/>
+      <w:bookmarkStart w:id="23" w:name="_Toc160473975"/>
       <w:r>
         <w:rPr>
           <w:rFonts w:hint="eastAsia"/>
@@ -6806,7 +6698,7 @@
         </w:rPr>
         <w:t>本章小结</w:t>
       </w:r>
-      <w:bookmarkEnd w:id="21"/>
+      <w:bookmarkEnd w:id="23"/>
     </w:p>
     <w:p>
       <w:pPr>
@@ -6839,7 +6731,7 @@
         </w:numPr>
         <w:ind w:firstLineChars="0"/>
       </w:pPr>
-      <w:bookmarkStart w:id="22" w:name="_Toc160463440"/>
+      <w:bookmarkStart w:id="24" w:name="_Toc160473976"/>
       <w:r>
         <w:rPr>
           <w:rFonts w:hint="eastAsia"/>
@@ -6847,14 +6739,14 @@
         <w:lastRenderedPageBreak/>
         <w:t>相关理论和技术综述</w:t>
       </w:r>
-      <w:bookmarkEnd w:id="22"/>
+      <w:bookmarkEnd w:id="24"/>
     </w:p>
     <w:p>
       <w:pPr>
         <w:pStyle w:val="2"/>
         <w:spacing w:before="156" w:after="156"/>
       </w:pPr>
-      <w:bookmarkStart w:id="23" w:name="_Toc160463441"/>
+      <w:bookmarkStart w:id="25" w:name="_Toc160473977"/>
       <w:r>
         <w:rPr>
           <w:rFonts w:hint="eastAsia"/>
@@ -6873,7 +6765,7 @@
         </w:rPr>
         <w:t>数据库范式</w:t>
       </w:r>
-      <w:bookmarkEnd w:id="23"/>
+      <w:bookmarkEnd w:id="25"/>
     </w:p>
     <w:p>
       <w:pPr>
@@ -6990,21 +6882,7 @@
         <w:rPr>
           <w:rFonts w:hint="eastAsia"/>
         </w:rPr>
-        <w:t>的每个属性都是原子性的，即属性不可再分。例如，如果一个学生的姓名包含了姓</w:t>
-      </w:r>
-      <w:proofErr w:type="gramStart"/>
-      <w:r>
-        <w:rPr>
-          <w:rFonts w:hint="eastAsia"/>
-        </w:rPr>
-        <w:t>和名两部分</w:t>
-      </w:r>
-      <w:proofErr w:type="gramEnd"/>
-      <w:r>
-        <w:rPr>
-          <w:rFonts w:hint="eastAsia"/>
-        </w:rPr>
-        <w:t>，则需要将姓名拆分为独立的姓和名两个属性，以满足第一范式的要求。</w:t>
+        <w:t>的每个属性都是原子性的，即属性不可再分。例如，如果一个学生的姓名包含了姓和名两部分，则需要将姓名拆分为独立的姓和名两个属性，以满足第一范式的要求。</w:t>
       </w:r>
     </w:p>
     <w:p>
@@ -7074,21 +6952,7 @@
         <w:rPr>
           <w:rFonts w:hint="eastAsia"/>
         </w:rPr>
-        <w:t>）要求数据库表中的</w:t>
-      </w:r>
-      <w:proofErr w:type="gramStart"/>
-      <w:r>
-        <w:rPr>
-          <w:rFonts w:hint="eastAsia"/>
-        </w:rPr>
-        <w:t>每个非</w:t>
-      </w:r>
-      <w:proofErr w:type="gramEnd"/>
-      <w:r>
-        <w:rPr>
-          <w:rFonts w:hint="eastAsia"/>
-        </w:rPr>
-        <w:t>主属性都不依赖于其他非主属性，即不存在传递依赖关系。如果一个表中存在传递依赖的情况，需要进一步拆分表结构，以满足第三范式的要求。</w:t>
+        <w:t>）要求数据库表中的每个非主属性都不依赖于其他非主属性，即不存在传递依赖关系。如果一个表中存在传递依赖的情况，需要进一步拆分表结构，以满足第三范式的要求。</w:t>
       </w:r>
       <w:r>
         <w:rPr>
@@ -7100,21 +6964,7 @@
         <w:rPr>
           <w:rFonts w:hint="eastAsia"/>
         </w:rPr>
-        <w:t>传递</w:t>
-      </w:r>
-      <w:proofErr w:type="gramStart"/>
-      <w:r>
-        <w:rPr>
-          <w:rFonts w:hint="eastAsia"/>
-        </w:rPr>
-        <w:t>依赖指</w:t>
-      </w:r>
-      <w:proofErr w:type="gramEnd"/>
-      <w:r>
-        <w:rPr>
-          <w:rFonts w:hint="eastAsia"/>
-        </w:rPr>
-        <w:t>的是非主属性之间存在依赖关系，而不是直接依赖于主键。</w:t>
+        <w:t>传递依赖指的是非主属性之间存在依赖关系，而不是直接依赖于主键。</w:t>
       </w:r>
     </w:p>
     <w:p>
@@ -7156,7 +7006,7 @@
         <w:pStyle w:val="2"/>
         <w:spacing w:before="156" w:after="156"/>
       </w:pPr>
-      <w:bookmarkStart w:id="24" w:name="_Toc160463442"/>
+      <w:bookmarkStart w:id="26" w:name="_Toc160473978"/>
       <w:r>
         <w:rPr>
           <w:rFonts w:hint="eastAsia"/>
@@ -7176,7 +7026,7 @@
         </w:rPr>
         <w:t>函数依赖挖掘</w:t>
       </w:r>
-      <w:bookmarkEnd w:id="24"/>
+      <w:bookmarkEnd w:id="26"/>
     </w:p>
     <w:p>
       <w:pPr>
@@ -7271,16 +7121,8 @@
         <w:rPr>
           <w:rFonts w:hint="eastAsia"/>
         </w:rPr>
-        <w:t>）</w:t>
-      </w:r>
-      <w:proofErr w:type="gramStart"/>
-      <w:r>
-        <w:rPr>
-          <w:rFonts w:hint="eastAsia"/>
-        </w:rPr>
-        <w:t>一致集</w:t>
-      </w:r>
-      <w:proofErr w:type="gramEnd"/>
+        <w:t>）一致集</w:t>
+      </w:r>
       <w:r>
         <w:rPr>
           <w:rFonts w:hint="eastAsia"/>
@@ -7291,21 +7133,7 @@
         <w:rPr>
           <w:rFonts w:hint="eastAsia"/>
         </w:rPr>
-        <w:t>：一种基于数据列的函数依赖挖掘算法，该类算法通过计算属性集合的</w:t>
-      </w:r>
-      <w:proofErr w:type="gramStart"/>
-      <w:r>
-        <w:rPr>
-          <w:rFonts w:hint="eastAsia"/>
-        </w:rPr>
-        <w:t>一致集</w:t>
-      </w:r>
-      <w:proofErr w:type="gramEnd"/>
-      <w:r>
-        <w:rPr>
-          <w:rFonts w:hint="eastAsia"/>
-        </w:rPr>
-        <w:t>和检验候选函数依赖，逐步发现数据库中的函数依赖关系。</w:t>
+        <w:t>：一种基于数据列的函数依赖挖掘算法，该类算法通过计算属性集合的一致集和检验候选函数依赖，逐步发现数据库中的函数依赖关系。</w:t>
       </w:r>
     </w:p>
     <w:p>
@@ -7347,7 +7175,7 @@
         <w:pStyle w:val="2"/>
         <w:spacing w:before="156" w:after="156"/>
       </w:pPr>
-      <w:bookmarkStart w:id="25" w:name="_Toc160463443"/>
+      <w:bookmarkStart w:id="27" w:name="_Toc160473979"/>
       <w:r>
         <w:rPr>
           <w:rFonts w:hint="eastAsia"/>
@@ -7363,7 +7191,7 @@
         </w:rPr>
         <w:t>模式分解</w:t>
       </w:r>
-      <w:bookmarkEnd w:id="25"/>
+      <w:bookmarkEnd w:id="27"/>
     </w:p>
     <w:p>
       <w:pPr>
@@ -7424,35 +7252,7 @@
         <w:rPr>
           <w:rFonts w:hint="eastAsia"/>
         </w:rPr>
-        <w:t>旨在将给定</w:t>
-      </w:r>
-      <w:proofErr w:type="gramStart"/>
-      <w:r>
-        <w:rPr>
-          <w:rFonts w:hint="eastAsia"/>
-        </w:rPr>
-        <w:t>的宽表分解</w:t>
-      </w:r>
-      <w:proofErr w:type="gramEnd"/>
-      <w:r>
-        <w:rPr>
-          <w:rFonts w:hint="eastAsia"/>
-        </w:rPr>
-        <w:t>为符合数据库范式的关系模式，从而减少数据冗余、提高数据存储效率和数据完整性。首先，通过函数依赖挖掘，算法会分析原始数据中的函数依赖关系，然后，基于数据库范式的规范化原则，算法会根据函数依赖关系</w:t>
-      </w:r>
-      <w:proofErr w:type="gramStart"/>
-      <w:r>
-        <w:rPr>
-          <w:rFonts w:hint="eastAsia"/>
-        </w:rPr>
-        <w:t>将宽表</w:t>
-      </w:r>
-      <w:proofErr w:type="gramEnd"/>
-      <w:r>
-        <w:rPr>
-          <w:rFonts w:hint="eastAsia"/>
-        </w:rPr>
-        <w:t>分解为符合第一范式（</w:t>
+        <w:t>旨在将给定的宽表分解为符合数据库范式的关系模式，从而减少数据冗余、提高数据存储效率和数据完整性。首先，通过函数依赖挖掘，算法会分析原始数据中的函数依赖关系，然后，基于数据库范式的规范化原则，算法会根据函数依赖关系将宽表分解为符合第一范式（</w:t>
       </w:r>
       <w:r>
         <w:rPr>
@@ -7529,35 +7329,7 @@
         <w:rPr>
           <w:rFonts w:hint="eastAsia"/>
         </w:rPr>
-        <w:t>这种两阶段分解过程放大了</w:t>
-      </w:r>
-      <w:proofErr w:type="gramStart"/>
-      <w:r>
-        <w:rPr>
-          <w:rFonts w:hint="eastAsia"/>
-        </w:rPr>
-        <w:t>脏数据</w:t>
-      </w:r>
-      <w:proofErr w:type="gramEnd"/>
-      <w:r>
-        <w:rPr>
-          <w:rFonts w:hint="eastAsia"/>
-        </w:rPr>
-        <w:t>的影响。在第一阶段的函数依赖挖掘过程中，</w:t>
-      </w:r>
-      <w:proofErr w:type="gramStart"/>
-      <w:r>
-        <w:rPr>
-          <w:rFonts w:hint="eastAsia"/>
-        </w:rPr>
-        <w:t>脏数据</w:t>
-      </w:r>
-      <w:proofErr w:type="gramEnd"/>
-      <w:r>
-        <w:rPr>
-          <w:rFonts w:hint="eastAsia"/>
-        </w:rPr>
-        <w:t>或错误数据可能会导致挖掘出错误的依赖关系，进而影响到最终的模式分解结果。这种放大效应使得算法对数据质量要求较高，同时也增加了对数据清洗和预处理的需求，增加了算法的复杂性和实施难度。最后，传统的模式分解算法往往难以平衡空间存储和工作负载效率之间的关系。严格遵循数据库范式可能会导致关系模式的过度分解，产生过多的小型表，查询语句往往需要进行多次表连接操作才能获取所需的结果进而影响了工作负载的执行效率。这种空间存储和工作负载效率之间的权衡往往需要根据具体的应用场景和需求进行平衡，但传统算法往往缺乏有效的机制</w:t>
+        <w:t>这种两阶段分解过程放大了脏数据的影响。在第一阶段的函数依赖挖掘过程中，脏数据或错误数据可能会导致挖掘出错误的依赖关系，进而影响到最终的模式分解结果。这种放大效应使得算法对数据质量要求较高，同时也增加了对数据清洗和预处理的需求，增加了算法的复杂性和实施难度。最后，传统的模式分解算法往往难以平衡空间存储和工作负载效率之间的关系。严格遵循数据库范式可能会导致关系模式的过度分解，产生过多的小型表，查询语句往往需要进行多次表连接操作才能获取所需的结果进而影响了工作负载的执行效率。这种空间存储和工作负载效率之间的权衡往往需要根据具体的应用场景和需求进行平衡，但传统算法往往缺乏有效的机制</w:t>
       </w:r>
       <w:r>
         <w:rPr>
@@ -7647,7 +7419,7 @@
         <w:pStyle w:val="2"/>
         <w:spacing w:before="156" w:after="156"/>
       </w:pPr>
-      <w:bookmarkStart w:id="26" w:name="_Toc160463444"/>
+      <w:bookmarkStart w:id="28" w:name="_Toc160473980"/>
       <w:r>
         <w:rPr>
           <w:rFonts w:hint="eastAsia"/>
@@ -7663,7 +7435,7 @@
         </w:rPr>
         <w:t>信息论基础</w:t>
       </w:r>
-      <w:bookmarkEnd w:id="26"/>
+      <w:bookmarkEnd w:id="28"/>
     </w:p>
     <w:p>
       <w:pPr>
@@ -7751,7 +7523,7 @@
         <w:pStyle w:val="2"/>
         <w:spacing w:before="156" w:after="156"/>
       </w:pPr>
-      <w:bookmarkStart w:id="27" w:name="_Toc160463445"/>
+      <w:bookmarkStart w:id="29" w:name="_Toc160473981"/>
       <w:r>
         <w:rPr>
           <w:rFonts w:hint="eastAsia"/>
@@ -7767,45 +7539,17 @@
         </w:rPr>
         <w:t>组合优化问题</w:t>
       </w:r>
-      <w:bookmarkEnd w:id="27"/>
-    </w:p>
-    <w:p>
-      <w:pPr>
-        <w:ind w:firstLine="178"/>
-      </w:pPr>
-      <w:r>
-        <w:rPr>
-          <w:rFonts w:hint="eastAsia"/>
-        </w:rPr>
-        <w:t>组合优化问题是一类重要的决策问题，其目标是在给定的一组约束条件下，从所有可能的组合中找到一个最优的解决方案，以最大化或最小</w:t>
-      </w:r>
-      <w:proofErr w:type="gramStart"/>
-      <w:r>
-        <w:rPr>
-          <w:rFonts w:hint="eastAsia"/>
-        </w:rPr>
-        <w:t>化某种</w:t>
-      </w:r>
-      <w:proofErr w:type="gramEnd"/>
-      <w:r>
-        <w:rPr>
-          <w:rFonts w:hint="eastAsia"/>
-        </w:rPr>
-        <w:t>指标函数的值。这些问题通常涉及到对一组对象进行选择、排序、分配或组合，以满足特定的需求或优化目标。常见的组合优化问题包括旅行商问题、背包问题、集合覆盖问题等。在求解过程中，通常需要考虑问题的可行性和优化目标，并通过设计有效的算法来搜索</w:t>
-      </w:r>
-      <w:proofErr w:type="gramStart"/>
-      <w:r>
-        <w:rPr>
-          <w:rFonts w:hint="eastAsia"/>
-        </w:rPr>
-        <w:t>解空间</w:t>
-      </w:r>
-      <w:proofErr w:type="gramEnd"/>
-      <w:r>
-        <w:rPr>
-          <w:rFonts w:hint="eastAsia"/>
-        </w:rPr>
-        <w:t>并找到最优解或近似最优解。</w:t>
+      <w:bookmarkEnd w:id="29"/>
+    </w:p>
+    <w:p>
+      <w:pPr>
+        <w:ind w:firstLine="178"/>
+      </w:pPr>
+      <w:r>
+        <w:rPr>
+          <w:rFonts w:hint="eastAsia"/>
+        </w:rPr>
+        <w:t>组合优化问题是一类重要的决策问题，其目标是在给定的一组约束条件下，从所有可能的组合中找到一个最优的解决方案，以最大化或最小化某种指标函数的值。这些问题通常涉及到对一组对象进行选择、排序、分配或组合，以满足特定的需求或优化目标。常见的组合优化问题包括旅行商问题、背包问题、集合覆盖问题等。在求解过程中，通常需要考虑问题的可行性和优化目标，并通过设计有效的算法来搜索解空间并找到最优解或近似最优解。</w:t>
       </w:r>
     </w:p>
     <w:p>
@@ -7846,7 +7590,7 @@
         <w:pStyle w:val="2"/>
         <w:spacing w:before="156" w:after="156"/>
       </w:pPr>
-      <w:bookmarkStart w:id="28" w:name="_Toc160463446"/>
+      <w:bookmarkStart w:id="30" w:name="_Toc160473982"/>
       <w:r>
         <w:rPr>
           <w:rFonts w:hint="eastAsia"/>
@@ -7863,7 +7607,7 @@
         </w:rPr>
         <w:t>本章小结</w:t>
       </w:r>
-      <w:bookmarkEnd w:id="28"/>
+      <w:bookmarkEnd w:id="30"/>
     </w:p>
     <w:p>
       <w:pPr>
@@ -7922,7 +7666,7 @@
         <w:pStyle w:val="1"/>
         <w:ind w:firstLine="326"/>
       </w:pPr>
-      <w:bookmarkStart w:id="29" w:name="_Toc160463447"/>
+      <w:bookmarkStart w:id="31" w:name="_Toc160473983"/>
       <w:r>
         <w:rPr>
           <w:rFonts w:hint="eastAsia"/>
@@ -7954,14 +7698,14 @@
         </w:rPr>
         <w:t>基于工作负载的属性编码研究</w:t>
       </w:r>
-      <w:bookmarkEnd w:id="29"/>
+      <w:bookmarkEnd w:id="31"/>
     </w:p>
     <w:p>
       <w:pPr>
         <w:pStyle w:val="2"/>
         <w:spacing w:before="156" w:after="156"/>
       </w:pPr>
-      <w:bookmarkStart w:id="30" w:name="_Toc160463448"/>
+      <w:bookmarkStart w:id="32" w:name="_Toc160473984"/>
       <w:r>
         <w:rPr>
           <w:rFonts w:hint="eastAsia"/>
@@ -7977,7 +7721,7 @@
         </w:rPr>
         <w:t>工作负载在模式分解中的意义</w:t>
       </w:r>
-      <w:bookmarkEnd w:id="30"/>
+      <w:bookmarkEnd w:id="32"/>
     </w:p>
     <w:p>
       <w:pPr>
@@ -7993,21 +7737,7 @@
         <w:rPr>
           <w:rFonts w:hint="eastAsia"/>
         </w:rPr>
-        <w:t>而模式分解算法则是为了优化数据库结构，提高数据库系统的性能和可维护性而设计的，它们的目标是将给定</w:t>
-      </w:r>
-      <w:proofErr w:type="gramStart"/>
-      <w:r>
-        <w:rPr>
-          <w:rFonts w:hint="eastAsia"/>
-        </w:rPr>
-        <w:t>的宽表分解</w:t>
-      </w:r>
-      <w:proofErr w:type="gramEnd"/>
-      <w:r>
-        <w:rPr>
-          <w:rFonts w:hint="eastAsia"/>
-        </w:rPr>
-        <w:t>为一组占用空间较小的无损的关系模式，从而减少数据冗余、提高数据存储效率和数据完整性。</w:t>
+        <w:t>而模式分解算法则是为了优化数据库结构，提高数据库系统的性能和可维护性而设计的，它们的目标是将给定的宽表分解为一组占用空间较小的无损的关系模式，从而减少数据冗余、提高数据存储效率和数据完整性。</w:t>
       </w:r>
       <w:r>
         <w:rPr>
@@ -8200,21 +7930,7 @@
         <w:rPr>
           <w:rFonts w:hint="eastAsia"/>
         </w:rPr>
-        <w:t>将工作负载纳入模式分解算法的</w:t>
-      </w:r>
-      <w:proofErr w:type="gramStart"/>
-      <w:r>
-        <w:rPr>
-          <w:rFonts w:hint="eastAsia"/>
-        </w:rPr>
-        <w:t>考量</w:t>
-      </w:r>
-      <w:proofErr w:type="gramEnd"/>
-      <w:r>
-        <w:rPr>
-          <w:rFonts w:hint="eastAsia"/>
-        </w:rPr>
-        <w:t>中，使得算法更贴近实际应用场景，</w:t>
+        <w:t>将工作负载纳入模式分解算法的考量中，使得算法更贴近实际应用场景，</w:t>
       </w:r>
       <w:r>
         <w:rPr>
@@ -8263,35 +7979,7 @@
         <w:rPr>
           <w:rFonts w:hint="eastAsia"/>
         </w:rPr>
-        <w:t>。这种编码方式将工作负载中属性之间的查询关系隐含在属性编码中。这样做的目的是为了捕捉工作负载中的重要特征和数据访问模式，并将其纳入后续的模式分解算法的</w:t>
-      </w:r>
-      <w:proofErr w:type="gramStart"/>
-      <w:r>
-        <w:rPr>
-          <w:rFonts w:hint="eastAsia"/>
-        </w:rPr>
-        <w:t>考量</w:t>
-      </w:r>
-      <w:proofErr w:type="gramEnd"/>
-      <w:r>
-        <w:rPr>
-          <w:rFonts w:hint="eastAsia"/>
-        </w:rPr>
-        <w:t>范围。在模式分解算法中，我们将这些经过编码的属性信息视为重要的参考依据，结合其他数据库结构的信息，来进行数据库模式的分解和优化。通过将工作负载中蕴含的查询关系纳入模式分解算法的</w:t>
-      </w:r>
-      <w:proofErr w:type="gramStart"/>
-      <w:r>
-        <w:rPr>
-          <w:rFonts w:hint="eastAsia"/>
-        </w:rPr>
-        <w:t>考量</w:t>
-      </w:r>
-      <w:proofErr w:type="gramEnd"/>
-      <w:r>
-        <w:rPr>
-          <w:rFonts w:hint="eastAsia"/>
-        </w:rPr>
-        <w:t>范围，可以更全面地理解和分析系统的运行特征，更准确地指导数据库系统的设计和优化。这种做法有助于提高模式分解算法的准确性和效率，使得数据库系统能够更好地适应实际应用场景的需求和变化，提高系统的性能和可维护性。</w:t>
+        <w:t>。这种编码方式将工作负载中属性之间的查询关系隐含在属性编码中。这样做的目的是为了捕捉工作负载中的重要特征和数据访问模式，并将其纳入后续的模式分解算法的考量范围。在模式分解算法中，我们将这些经过编码的属性信息视为重要的参考依据，结合其他数据库结构的信息，来进行数据库模式的分解和优化。通过将工作负载中蕴含的查询关系纳入模式分解算法的考量范围，可以更全面地理解和分析系统的运行特征，更准确地指导数据库系统的设计和优化。这种做法有助于提高模式分解算法的准确性和效率，使得数据库系统能够更好地适应实际应用场景的需求和变化，提高系统的性能和可维护性。</w:t>
       </w:r>
     </w:p>
     <w:p>
@@ -8299,7 +7987,6 @@
         <w:ind w:firstLine="178"/>
         <w:jc w:val="center"/>
         <w:rPr>
-          <w:rFonts w:hint="eastAsia"/>
           <w:color w:val="FF0000"/>
         </w:rPr>
       </w:pPr>
@@ -8316,7 +8003,7 @@
         <w:pStyle w:val="2"/>
         <w:spacing w:before="156" w:after="156"/>
       </w:pPr>
-      <w:bookmarkStart w:id="31" w:name="_Toc160463449"/>
+      <w:bookmarkStart w:id="33" w:name="_Toc160473985"/>
       <w:r>
         <w:rPr>
           <w:rFonts w:hint="eastAsia"/>
@@ -8332,13 +8019,12 @@
         </w:rPr>
         <w:t>工作负载模板化</w:t>
       </w:r>
-      <w:bookmarkEnd w:id="31"/>
-    </w:p>
-    <w:p>
-      <w:pPr>
-        <w:ind w:firstLine="178"/>
-        <w:rPr>
-          <w:rFonts w:hint="eastAsia"/>
+      <w:bookmarkEnd w:id="33"/>
+    </w:p>
+    <w:p>
+      <w:pPr>
+        <w:ind w:firstLine="178"/>
+        <w:rPr>
           <w:color w:val="000000" w:themeColor="text1"/>
         </w:rPr>
       </w:pPr>
@@ -8395,7 +8081,7 @@
         <w:spacing w:before="156" w:after="156"/>
         <w:ind w:firstLine="222"/>
       </w:pPr>
-      <w:bookmarkStart w:id="32" w:name="_Toc160463450"/>
+      <w:bookmarkStart w:id="34" w:name="_Toc160473986"/>
       <w:r>
         <w:rPr>
           <w:noProof/>
@@ -8472,7 +8158,7 @@
         </w:rPr>
         <w:t>工作负载抽样</w:t>
       </w:r>
-      <w:bookmarkEnd w:id="32"/>
+      <w:bookmarkEnd w:id="34"/>
     </w:p>
     <w:p>
       <w:pPr>
@@ -8564,7 +8250,6 @@
       <w:pPr>
         <w:ind w:firstLine="178"/>
         <w:rPr>
-          <w:rFonts w:hint="eastAsia"/>
           <w:color w:val="000000" w:themeColor="text1"/>
         </w:rPr>
       </w:pPr>
@@ -8580,7 +8265,6 @@
       <w:pPr>
         <w:ind w:firstLine="178"/>
         <w:rPr>
-          <w:rFonts w:hint="eastAsia"/>
           <w:color w:val="000000" w:themeColor="text1"/>
         </w:rPr>
       </w:pPr>
@@ -8638,7 +8322,182 @@
           <w:rFonts w:hint="eastAsia"/>
           <w:color w:val="000000" w:themeColor="text1"/>
         </w:rPr>
-        <w:t>：首先，工作负载通常是动态的、变化频繁的数据流，且总体规模可能很大，蓄水池抽样能够实现对动态数据流的实时抽样，且无需知道总体大小；其次，蓄水池抽样是一种高效的抽样方法，能够有效地捕捉工作负载的动态特性和变化趋势，保证抽样结果的代表性；最后，蓄水池抽样简单易行，且能够灵活地应用于不同场景下，因此适合于本文的研究需求。</w:t>
+        <w:t>工作负载通常是动态的、变化频繁的数据流，且总体规模可能很大，蓄水池抽样能够实现对动态数据流的实时抽样，且无需知道总体大小；其次，蓄水池抽样是一种高效的抽样方法，能够有效地捕捉工作负载的动态特性和变化趋势，保证抽样结果的代表性；最后，蓄水池抽样简单易行，且能够灵活地应用于不同场景下，因此适合于本文的研究需求。</w:t>
+      </w:r>
+      <w:r>
+        <w:rPr>
+          <w:rFonts w:hint="eastAsia"/>
+          <w:color w:val="000000" w:themeColor="text1"/>
+        </w:rPr>
+        <w:t>对数据库工作负载的蓄水池抽样算法步骤</w:t>
+      </w:r>
+      <w:r>
+        <w:rPr>
+          <w:rFonts w:hint="eastAsia"/>
+          <w:color w:val="FF0000"/>
+        </w:rPr>
+        <w:t>如</w:t>
+      </w:r>
+      <w:r>
+        <w:rPr>
+          <w:rFonts w:hint="eastAsia"/>
+          <w:color w:val="FF0000"/>
+        </w:rPr>
+        <w:t>表</w:t>
+      </w:r>
+      <w:r>
+        <w:rPr>
+          <w:rFonts w:hint="eastAsia"/>
+          <w:color w:val="000000" w:themeColor="text1"/>
+        </w:rPr>
+        <w:t>：</w:t>
+      </w:r>
+      <w:r>
+        <w:rPr>
+          <w:rFonts w:hint="eastAsia"/>
+          <w:color w:val="000000" w:themeColor="text1"/>
+        </w:rPr>
+        <w:t>首先初始化一个大小为</w:t>
+      </w:r>
+      <w:r>
+        <w:rPr>
+          <w:rFonts w:hint="eastAsia"/>
+          <w:color w:val="000000" w:themeColor="text1"/>
+        </w:rPr>
+        <w:t>k</w:t>
+      </w:r>
+      <w:r>
+        <w:rPr>
+          <w:rFonts w:hint="eastAsia"/>
+          <w:color w:val="000000" w:themeColor="text1"/>
+        </w:rPr>
+        <w:t>的蓄水池，并将前</w:t>
+      </w:r>
+      <w:r>
+        <w:rPr>
+          <w:rFonts w:hint="eastAsia"/>
+          <w:color w:val="000000" w:themeColor="text1"/>
+        </w:rPr>
+        <w:t>k</w:t>
+      </w:r>
+      <w:r>
+        <w:rPr>
+          <w:rFonts w:hint="eastAsia"/>
+          <w:color w:val="000000" w:themeColor="text1"/>
+        </w:rPr>
+        <w:t>个</w:t>
+      </w:r>
+      <w:r>
+        <w:rPr>
+          <w:rFonts w:hint="eastAsia"/>
+          <w:color w:val="000000" w:themeColor="text1"/>
+        </w:rPr>
+        <w:t>数据库</w:t>
+      </w:r>
+      <w:r>
+        <w:rPr>
+          <w:rFonts w:hint="eastAsia"/>
+          <w:color w:val="000000" w:themeColor="text1"/>
+        </w:rPr>
+        <w:t>查询或操作直接放入蓄水池中。随后，对于后续的每个</w:t>
+      </w:r>
+      <w:r>
+        <w:rPr>
+          <w:rFonts w:hint="eastAsia"/>
+          <w:color w:val="000000" w:themeColor="text1"/>
+        </w:rPr>
+        <w:t>数据库</w:t>
+      </w:r>
+      <w:r>
+        <w:rPr>
+          <w:rFonts w:hint="eastAsia"/>
+          <w:color w:val="000000" w:themeColor="text1"/>
+        </w:rPr>
+        <w:t>查询或操作，以一定的概率规则将其加入蓄水池中，并在加入时采用替换机制来保证蓄水池中的元素能够保持一定的随机性。最终，得到的蓄水池即</w:t>
+      </w:r>
+      <w:r>
+        <w:rPr>
+          <w:noProof/>
+        </w:rPr>
+        <w:lastRenderedPageBreak/>
+        <w:drawing>
+          <wp:anchor distT="0" distB="0" distL="114300" distR="114300" simplePos="0" relativeHeight="251663360" behindDoc="0" locked="0" layoutInCell="1" allowOverlap="1" wp14:anchorId="28606DE1" wp14:editId="5F659AC7">
+            <wp:simplePos x="0" y="0"/>
+            <wp:positionH relativeFrom="margin">
+              <wp:align>center</wp:align>
+            </wp:positionH>
+            <wp:positionV relativeFrom="paragraph">
+              <wp:posOffset>314325</wp:posOffset>
+            </wp:positionV>
+            <wp:extent cx="3761740" cy="2571750"/>
+            <wp:effectExtent l="0" t="0" r="0" b="0"/>
+            <wp:wrapTopAndBottom/>
+            <wp:docPr id="1206569099" name="图片 1"/>
+            <wp:cNvGraphicFramePr>
+              <a:graphicFrameLocks xmlns:a="http://schemas.openxmlformats.org/drawingml/2006/main" noChangeAspect="1"/>
+            </wp:cNvGraphicFramePr>
+            <a:graphic xmlns:a="http://schemas.openxmlformats.org/drawingml/2006/main">
+              <a:graphicData uri="http://schemas.openxmlformats.org/drawingml/2006/picture">
+                <pic:pic xmlns:pic="http://schemas.openxmlformats.org/drawingml/2006/picture">
+                  <pic:nvPicPr>
+                    <pic:cNvPr id="1206569099" name=""/>
+                    <pic:cNvPicPr/>
+                  </pic:nvPicPr>
+                  <pic:blipFill>
+                    <a:blip r:embed="rId17">
+                      <a:extLst>
+                        <a:ext uri="{28A0092B-C50C-407E-A947-70E740481C1C}">
+                          <a14:useLocalDpi xmlns:a14="http://schemas.microsoft.com/office/drawing/2010/main" val="0"/>
+                        </a:ext>
+                      </a:extLst>
+                    </a:blip>
+                    <a:stretch>
+                      <a:fillRect/>
+                    </a:stretch>
+                  </pic:blipFill>
+                  <pic:spPr>
+                    <a:xfrm>
+                      <a:off x="0" y="0"/>
+                      <a:ext cx="3761910" cy="2571866"/>
+                    </a:xfrm>
+                    <a:prstGeom prst="rect">
+                      <a:avLst/>
+                    </a:prstGeom>
+                  </pic:spPr>
+                </pic:pic>
+              </a:graphicData>
+            </a:graphic>
+            <wp14:sizeRelH relativeFrom="page">
+              <wp14:pctWidth>0</wp14:pctWidth>
+            </wp14:sizeRelH>
+            <wp14:sizeRelV relativeFrom="page">
+              <wp14:pctHeight>0</wp14:pctHeight>
+            </wp14:sizeRelV>
+          </wp:anchor>
+        </w:drawing>
+      </w:r>
+      <w:r>
+        <w:rPr>
+          <w:rFonts w:hint="eastAsia"/>
+          <w:color w:val="000000" w:themeColor="text1"/>
+        </w:rPr>
+        <w:t>为对工作负载进行抽样的结果。</w:t>
+      </w:r>
+    </w:p>
+    <w:p>
+      <w:pPr>
+        <w:ind w:firstLineChars="974" w:firstLine="2338"/>
+        <w:rPr>
+          <w:rFonts w:hint="eastAsia"/>
+          <w:color w:val="000000" w:themeColor="text1"/>
+        </w:rPr>
+      </w:pPr>
+      <w:r>
+        <w:rPr>
+          <w:rFonts w:hint="eastAsia"/>
+          <w:color w:val="000000" w:themeColor="text1"/>
+        </w:rPr>
+        <w:t>工作负载蓄水池抽样算法</w:t>
       </w:r>
     </w:p>
     <w:p>
@@ -8647,7 +8506,7 @@
         <w:spacing w:before="156" w:after="156"/>
         <w:ind w:firstLine="222"/>
       </w:pPr>
-      <w:bookmarkStart w:id="33" w:name="_Toc160463451"/>
+      <w:bookmarkStart w:id="35" w:name="_Toc160473987"/>
       <w:r>
         <w:rPr>
           <w:rFonts w:hint="eastAsia"/>
@@ -8663,7 +8522,7 @@
         </w:rPr>
         <w:t>工作负载模板化</w:t>
       </w:r>
-      <w:bookmarkEnd w:id="33"/>
+      <w:bookmarkEnd w:id="35"/>
     </w:p>
     <w:p>
       <w:pPr>
@@ -8699,12 +8558,11 @@
         <w:pStyle w:val="2"/>
         <w:spacing w:before="156" w:after="156"/>
       </w:pPr>
-      <w:bookmarkStart w:id="34" w:name="_Toc160463452"/>
-      <w:r>
-        <w:rPr>
-          <w:rFonts w:hint="eastAsia"/>
-        </w:rPr>
-        <w:lastRenderedPageBreak/>
+      <w:bookmarkStart w:id="36" w:name="_Toc160473988"/>
+      <w:r>
+        <w:rPr>
+          <w:rFonts w:hint="eastAsia"/>
+        </w:rPr>
         <w:t>3</w:t>
       </w:r>
       <w:r>
@@ -8716,7 +8574,7 @@
         </w:rPr>
         <w:t>属性编码</w:t>
       </w:r>
-      <w:bookmarkEnd w:id="34"/>
+      <w:bookmarkEnd w:id="36"/>
     </w:p>
     <w:p>
       <w:pPr>
@@ -8724,7 +8582,7 @@
         <w:spacing w:before="156" w:after="156"/>
         <w:ind w:firstLine="222"/>
       </w:pPr>
-      <w:bookmarkStart w:id="35" w:name="_Toc160463453"/>
+      <w:bookmarkStart w:id="37" w:name="_Toc160473989"/>
       <w:r>
         <w:rPr>
           <w:rFonts w:hint="eastAsia"/>
@@ -8740,7 +8598,7 @@
         </w:rPr>
         <w:t>独立热编码</w:t>
       </w:r>
-      <w:bookmarkEnd w:id="35"/>
+      <w:bookmarkEnd w:id="37"/>
     </w:p>
     <w:p>
       <w:pPr>
@@ -8763,7 +8621,7 @@
         <w:spacing w:before="156" w:after="156"/>
         <w:ind w:firstLine="222"/>
       </w:pPr>
-      <w:bookmarkStart w:id="36" w:name="_Toc160463454"/>
+      <w:bookmarkStart w:id="38" w:name="_Toc160473990"/>
       <w:r>
         <w:rPr>
           <w:rFonts w:hint="eastAsia"/>
@@ -8779,7 +8637,7 @@
         </w:rPr>
         <w:t>基于图嵌入网络的属性编码</w:t>
       </w:r>
-      <w:bookmarkEnd w:id="36"/>
+      <w:bookmarkEnd w:id="38"/>
     </w:p>
     <w:p>
       <w:pPr>
@@ -8842,7 +8700,7 @@
         <w:pStyle w:val="2"/>
         <w:spacing w:before="156" w:after="156"/>
       </w:pPr>
-      <w:bookmarkStart w:id="37" w:name="_Toc160463455"/>
+      <w:bookmarkStart w:id="39" w:name="_Toc160473991"/>
       <w:r>
         <w:rPr>
           <w:rFonts w:hint="eastAsia"/>
@@ -8858,7 +8716,7 @@
         </w:rPr>
         <w:t>本章小结</w:t>
       </w:r>
-      <w:bookmarkEnd w:id="37"/>
+      <w:bookmarkEnd w:id="39"/>
     </w:p>
     <w:p>
       <w:pPr>
@@ -8883,7 +8741,7 @@
         <w:pStyle w:val="1"/>
         <w:ind w:firstLine="326"/>
       </w:pPr>
-      <w:bookmarkStart w:id="38" w:name="_Toc160463456"/>
+      <w:bookmarkStart w:id="40" w:name="_Toc160473992"/>
       <w:r>
         <w:rPr>
           <w:rFonts w:hint="eastAsia"/>
@@ -8915,14 +8773,14 @@
         </w:rPr>
         <w:t>基于信息论的目标函数设计</w:t>
       </w:r>
-      <w:bookmarkEnd w:id="38"/>
+      <w:bookmarkEnd w:id="40"/>
     </w:p>
     <w:p>
       <w:pPr>
         <w:pStyle w:val="2"/>
         <w:spacing w:before="156" w:after="156"/>
       </w:pPr>
-      <w:bookmarkStart w:id="39" w:name="_Toc160463457"/>
+      <w:bookmarkStart w:id="41" w:name="_Toc160473993"/>
       <w:r>
         <w:rPr>
           <w:rFonts w:hint="eastAsia"/>
@@ -8938,7 +8796,7 @@
         </w:rPr>
         <w:t>空间收益建模</w:t>
       </w:r>
-      <w:bookmarkEnd w:id="39"/>
+      <w:bookmarkEnd w:id="41"/>
     </w:p>
     <w:p>
       <w:pPr>
@@ -8976,7 +8834,7 @@
         <w:pStyle w:val="2"/>
         <w:spacing w:before="156" w:after="156"/>
       </w:pPr>
-      <w:bookmarkStart w:id="40" w:name="_Toc160463458"/>
+      <w:bookmarkStart w:id="42" w:name="_Toc160473994"/>
       <w:r>
         <w:rPr>
           <w:rFonts w:hint="eastAsia"/>
@@ -8992,7 +8850,7 @@
         </w:rPr>
         <w:t>互信息引入与平均互信息</w:t>
       </w:r>
-      <w:bookmarkEnd w:id="40"/>
+      <w:bookmarkEnd w:id="42"/>
     </w:p>
     <w:p>
       <w:pPr>
@@ -9000,7 +8858,7 @@
         <w:spacing w:before="156" w:after="156"/>
         <w:ind w:firstLine="222"/>
       </w:pPr>
-      <w:bookmarkStart w:id="41" w:name="_Toc160463459"/>
+      <w:bookmarkStart w:id="43" w:name="_Toc160473995"/>
       <w:r>
         <w:rPr>
           <w:rFonts w:hint="eastAsia"/>
@@ -9016,7 +8874,7 @@
         </w:rPr>
         <w:t>属性间互信息与空间利用率</w:t>
       </w:r>
-      <w:bookmarkEnd w:id="41"/>
+      <w:bookmarkEnd w:id="43"/>
     </w:p>
     <w:p>
       <w:pPr>
@@ -9039,7 +8897,7 @@
         <w:spacing w:before="156" w:after="156"/>
         <w:ind w:firstLine="222"/>
       </w:pPr>
-      <w:bookmarkStart w:id="42" w:name="_Toc160463460"/>
+      <w:bookmarkStart w:id="44" w:name="_Toc160473996"/>
       <w:r>
         <w:rPr>
           <w:rFonts w:hint="eastAsia"/>
@@ -9055,7 +8913,7 @@
         </w:rPr>
         <w:t>平均互信息设计</w:t>
       </w:r>
-      <w:bookmarkEnd w:id="42"/>
+      <w:bookmarkEnd w:id="44"/>
     </w:p>
     <w:p>
       <w:pPr>
@@ -9085,7 +8943,7 @@
         <w:pStyle w:val="2"/>
         <w:spacing w:before="156" w:after="156"/>
       </w:pPr>
-      <w:bookmarkStart w:id="43" w:name="_Toc160463461"/>
+      <w:bookmarkStart w:id="45" w:name="_Toc160473997"/>
       <w:r>
         <w:rPr>
           <w:rFonts w:hint="eastAsia"/>
@@ -9101,7 +8959,7 @@
         </w:rPr>
         <w:t>惩罚因子</w:t>
       </w:r>
-      <w:bookmarkEnd w:id="43"/>
+      <w:bookmarkEnd w:id="45"/>
     </w:p>
     <w:p>
       <w:pPr>
@@ -9123,7 +8981,7 @@
         <w:pStyle w:val="2"/>
         <w:spacing w:before="156" w:after="156"/>
       </w:pPr>
-      <w:bookmarkStart w:id="44" w:name="_Toc160463462"/>
+      <w:bookmarkStart w:id="46" w:name="_Toc160473998"/>
       <w:r>
         <w:rPr>
           <w:rFonts w:hint="eastAsia"/>
@@ -9139,7 +8997,7 @@
         </w:rPr>
         <w:t>本章小结</w:t>
       </w:r>
-      <w:bookmarkEnd w:id="44"/>
+      <w:bookmarkEnd w:id="46"/>
     </w:p>
     <w:p>
       <w:pPr>
@@ -9164,7 +9022,7 @@
         <w:pStyle w:val="1"/>
         <w:ind w:firstLine="326"/>
       </w:pPr>
-      <w:bookmarkStart w:id="45" w:name="_Toc160463463"/>
+      <w:bookmarkStart w:id="47" w:name="_Toc160473999"/>
       <w:r>
         <w:rPr>
           <w:rFonts w:hint="eastAsia"/>
@@ -9196,14 +9054,14 @@
         </w:rPr>
         <w:t>自适应模式分解算法研究</w:t>
       </w:r>
-      <w:bookmarkEnd w:id="45"/>
+      <w:bookmarkEnd w:id="47"/>
     </w:p>
     <w:p>
       <w:pPr>
         <w:pStyle w:val="2"/>
         <w:spacing w:before="156" w:after="156"/>
       </w:pPr>
-      <w:bookmarkStart w:id="46" w:name="_Toc160463464"/>
+      <w:bookmarkStart w:id="48" w:name="_Toc160474000"/>
       <w:r>
         <w:rPr>
           <w:noProof/>
@@ -9232,7 +9090,7 @@
                     <pic:cNvPicPr/>
                   </pic:nvPicPr>
                   <pic:blipFill>
-                    <a:blip r:embed="rId17">
+                    <a:blip r:embed="rId18">
                       <a:extLst>
                         <a:ext uri="{28A0092B-C50C-407E-A947-70E740481C1C}">
                           <a14:useLocalDpi xmlns:a14="http://schemas.microsoft.com/office/drawing/2010/main" val="0"/>
@@ -9279,7 +9137,7 @@
         </w:rPr>
         <w:t>算法整体设计</w:t>
       </w:r>
-      <w:bookmarkEnd w:id="46"/>
+      <w:bookmarkEnd w:id="48"/>
     </w:p>
     <w:p>
       <w:pPr>
@@ -9306,7 +9164,7 @@
         <w:pStyle w:val="2"/>
         <w:spacing w:before="156" w:after="156"/>
       </w:pPr>
-      <w:bookmarkStart w:id="47" w:name="_Toc160463465"/>
+      <w:bookmarkStart w:id="49" w:name="_Toc160474001"/>
       <w:r>
         <w:rPr>
           <w:rFonts w:hint="eastAsia"/>
@@ -9322,7 +9180,7 @@
         </w:rPr>
         <w:t>工作负载处理模块</w:t>
       </w:r>
-      <w:bookmarkEnd w:id="47"/>
+      <w:bookmarkEnd w:id="49"/>
     </w:p>
     <w:p>
       <w:pPr>
@@ -9358,7 +9216,7 @@
         <w:pStyle w:val="2"/>
         <w:spacing w:before="156" w:after="156"/>
       </w:pPr>
-      <w:bookmarkStart w:id="48" w:name="_Toc160463466"/>
+      <w:bookmarkStart w:id="50" w:name="_Toc160474002"/>
       <w:r>
         <w:rPr>
           <w:rFonts w:hint="eastAsia"/>
@@ -9374,7 +9232,7 @@
         </w:rPr>
         <w:t>数据处理模块</w:t>
       </w:r>
-      <w:bookmarkEnd w:id="48"/>
+      <w:bookmarkEnd w:id="50"/>
     </w:p>
     <w:p>
       <w:pPr>
@@ -9396,7 +9254,7 @@
         <w:pStyle w:val="2"/>
         <w:spacing w:before="156" w:after="156"/>
       </w:pPr>
-      <w:bookmarkStart w:id="49" w:name="_Toc160463467"/>
+      <w:bookmarkStart w:id="51" w:name="_Toc160474003"/>
       <w:r>
         <w:rPr>
           <w:rFonts w:hint="eastAsia"/>
@@ -9412,7 +9270,7 @@
         </w:rPr>
         <w:t>模式分解算法</w:t>
       </w:r>
-      <w:bookmarkEnd w:id="49"/>
+      <w:bookmarkEnd w:id="51"/>
     </w:p>
     <w:p>
       <w:pPr>
@@ -9441,7 +9299,7 @@
         <w:pStyle w:val="2"/>
         <w:spacing w:before="156" w:after="156"/>
       </w:pPr>
-      <w:bookmarkStart w:id="50" w:name="_Toc160463468"/>
+      <w:bookmarkStart w:id="52" w:name="_Toc160474004"/>
       <w:r>
         <w:rPr>
           <w:rFonts w:hint="eastAsia"/>
@@ -9457,7 +9315,7 @@
         </w:rPr>
         <w:t>无损性保证</w:t>
       </w:r>
-      <w:bookmarkEnd w:id="50"/>
+      <w:bookmarkEnd w:id="52"/>
     </w:p>
     <w:p>
       <w:pPr>
@@ -9471,39 +9329,7 @@
           <w:rFonts w:hint="eastAsia"/>
           <w:color w:val="FF0000"/>
         </w:rPr>
-        <w:t>两个思路，一个是分的</w:t>
-      </w:r>
-      <w:proofErr w:type="gramStart"/>
-      <w:r>
-        <w:rPr>
-          <w:rFonts w:hint="eastAsia"/>
-          <w:color w:val="FF0000"/>
-        </w:rPr>
-        <w:t>时候带主键</w:t>
-      </w:r>
-      <w:proofErr w:type="gramEnd"/>
-      <w:r>
-        <w:rPr>
-          <w:rFonts w:hint="eastAsia"/>
-          <w:color w:val="FF0000"/>
-        </w:rPr>
-        <w:t>，一个是分完</w:t>
-      </w:r>
-      <w:proofErr w:type="gramStart"/>
-      <w:r>
-        <w:rPr>
-          <w:rFonts w:hint="eastAsia"/>
-          <w:color w:val="FF0000"/>
-        </w:rPr>
-        <w:t>堆分配主</w:t>
-      </w:r>
-      <w:proofErr w:type="gramEnd"/>
-      <w:r>
-        <w:rPr>
-          <w:rFonts w:hint="eastAsia"/>
-          <w:color w:val="FF0000"/>
-        </w:rPr>
-        <w:t>键</w:t>
+        <w:t>两个思路，一个是分的时候带主键，一个是分完堆分配主键</w:t>
       </w:r>
     </w:p>
     <w:p>
@@ -9511,7 +9337,7 @@
         <w:pStyle w:val="2"/>
         <w:spacing w:before="156" w:after="156"/>
       </w:pPr>
-      <w:bookmarkStart w:id="51" w:name="_Toc160463469"/>
+      <w:bookmarkStart w:id="53" w:name="_Toc160474005"/>
       <w:r>
         <w:rPr>
           <w:rFonts w:hint="eastAsia"/>
@@ -9527,7 +9353,7 @@
         </w:rPr>
         <w:t>本章小结</w:t>
       </w:r>
-      <w:bookmarkEnd w:id="51"/>
+      <w:bookmarkEnd w:id="53"/>
     </w:p>
     <w:p>
       <w:pPr>
@@ -9547,7 +9373,7 @@
         <w:pStyle w:val="1"/>
         <w:ind w:firstLine="326"/>
       </w:pPr>
-      <w:bookmarkStart w:id="52" w:name="_Toc160463470"/>
+      <w:bookmarkStart w:id="54" w:name="_Toc160474006"/>
       <w:r>
         <w:rPr>
           <w:rFonts w:hint="eastAsia"/>
@@ -9579,14 +9405,14 @@
         </w:rPr>
         <w:t>实验结果与对比分析</w:t>
       </w:r>
-      <w:bookmarkEnd w:id="52"/>
+      <w:bookmarkEnd w:id="54"/>
     </w:p>
     <w:p>
       <w:pPr>
         <w:pStyle w:val="2"/>
         <w:spacing w:before="156" w:after="156"/>
       </w:pPr>
-      <w:bookmarkStart w:id="53" w:name="_Toc160463471"/>
+      <w:bookmarkStart w:id="55" w:name="_Toc160474007"/>
       <w:r>
         <w:rPr>
           <w:rFonts w:hint="eastAsia"/>
@@ -9602,7 +9428,7 @@
         </w:rPr>
         <w:t>实验设置</w:t>
       </w:r>
-      <w:bookmarkEnd w:id="53"/>
+      <w:bookmarkEnd w:id="55"/>
     </w:p>
     <w:p>
       <w:pPr>
@@ -9610,7 +9436,7 @@
         <w:spacing w:before="156" w:after="156"/>
         <w:ind w:firstLine="222"/>
       </w:pPr>
-      <w:bookmarkStart w:id="54" w:name="_Toc160463472"/>
+      <w:bookmarkStart w:id="56" w:name="_Toc160474008"/>
       <w:r>
         <w:rPr>
           <w:rFonts w:hint="eastAsia"/>
@@ -9626,7 +9452,7 @@
         </w:rPr>
         <w:t>实验环境</w:t>
       </w:r>
-      <w:bookmarkEnd w:id="54"/>
+      <w:bookmarkEnd w:id="56"/>
     </w:p>
     <w:p>
       <w:pPr>
@@ -9634,7 +9460,7 @@
         <w:spacing w:before="156" w:after="156"/>
         <w:ind w:firstLine="222"/>
       </w:pPr>
-      <w:bookmarkStart w:id="55" w:name="_Toc160463473"/>
+      <w:bookmarkStart w:id="57" w:name="_Toc160474009"/>
       <w:r>
         <w:rPr>
           <w:rFonts w:hint="eastAsia"/>
@@ -9650,7 +9476,7 @@
         </w:rPr>
         <w:t>数据集介绍</w:t>
       </w:r>
-      <w:bookmarkEnd w:id="55"/>
+      <w:bookmarkEnd w:id="57"/>
     </w:p>
     <w:p>
       <w:pPr>
@@ -9658,7 +9484,7 @@
         <w:spacing w:before="156" w:after="156"/>
         <w:ind w:firstLine="222"/>
       </w:pPr>
-      <w:bookmarkStart w:id="56" w:name="_Toc160463474"/>
+      <w:bookmarkStart w:id="58" w:name="_Toc160474010"/>
       <w:r>
         <w:rPr>
           <w:rFonts w:hint="eastAsia"/>
@@ -9674,14 +9500,14 @@
         </w:rPr>
         <w:t>评价指标</w:t>
       </w:r>
-      <w:bookmarkEnd w:id="56"/>
+      <w:bookmarkEnd w:id="58"/>
     </w:p>
     <w:p>
       <w:pPr>
         <w:pStyle w:val="2"/>
         <w:spacing w:before="156" w:after="156"/>
       </w:pPr>
-      <w:bookmarkStart w:id="57" w:name="_Toc160463475"/>
+      <w:bookmarkStart w:id="59" w:name="_Toc160474011"/>
       <w:r>
         <w:rPr>
           <w:rFonts w:hint="eastAsia"/>
@@ -9697,7 +9523,7 @@
         </w:rPr>
         <w:t>实验结果及其分析</w:t>
       </w:r>
-      <w:bookmarkEnd w:id="57"/>
+      <w:bookmarkEnd w:id="59"/>
     </w:p>
     <w:p>
       <w:pPr>
@@ -9709,7 +9535,7 @@
           <w:szCs w:val="44"/>
         </w:rPr>
       </w:pPr>
-      <w:bookmarkStart w:id="58" w:name="_Toc160463476"/>
+      <w:bookmarkStart w:id="60" w:name="_Toc160474012"/>
       <w:r>
         <w:rPr>
           <w:rFonts w:hint="eastAsia"/>
@@ -9725,7 +9551,7 @@
         </w:rPr>
         <w:t>本章小结</w:t>
       </w:r>
-      <w:bookmarkEnd w:id="58"/>
+      <w:bookmarkEnd w:id="60"/>
       <w:r>
         <w:br w:type="page"/>
       </w:r>
@@ -9735,7 +9561,7 @@
         <w:pStyle w:val="1"/>
         <w:ind w:firstLine="326"/>
       </w:pPr>
-      <w:bookmarkStart w:id="59" w:name="_Toc160463477"/>
+      <w:bookmarkStart w:id="61" w:name="_Toc160474013"/>
       <w:r>
         <w:rPr>
           <w:rFonts w:hint="eastAsia"/>
@@ -9767,14 +9593,14 @@
         </w:rPr>
         <w:t>总结与展望</w:t>
       </w:r>
-      <w:bookmarkEnd w:id="59"/>
+      <w:bookmarkEnd w:id="61"/>
     </w:p>
     <w:p>
       <w:pPr>
         <w:pStyle w:val="2"/>
         <w:spacing w:before="156" w:after="156"/>
       </w:pPr>
-      <w:bookmarkStart w:id="60" w:name="_Toc160463478"/>
+      <w:bookmarkStart w:id="62" w:name="_Toc160474014"/>
       <w:r>
         <w:rPr>
           <w:rFonts w:hint="eastAsia"/>
@@ -9790,14 +9616,14 @@
         </w:rPr>
         <w:t>工作总结</w:t>
       </w:r>
-      <w:bookmarkEnd w:id="60"/>
+      <w:bookmarkEnd w:id="62"/>
     </w:p>
     <w:p>
       <w:pPr>
         <w:pStyle w:val="2"/>
         <w:spacing w:before="156" w:after="156"/>
       </w:pPr>
-      <w:bookmarkStart w:id="61" w:name="_Toc160463479"/>
+      <w:bookmarkStart w:id="63" w:name="_Toc160474015"/>
       <w:r>
         <w:rPr>
           <w:rFonts w:hint="eastAsia"/>
@@ -9813,7 +9639,7 @@
         </w:rPr>
         <w:t>未来展望</w:t>
       </w:r>
-      <w:bookmarkEnd w:id="61"/>
+      <w:bookmarkEnd w:id="63"/>
     </w:p>
     <w:p>
       <w:pPr>
@@ -9838,7 +9664,7 @@
         <w:pStyle w:val="1"/>
         <w:ind w:firstLine="326"/>
       </w:pPr>
-      <w:bookmarkStart w:id="62" w:name="_Toc160463480"/>
+      <w:bookmarkStart w:id="64" w:name="_Toc160474016"/>
       <w:r>
         <w:rPr>
           <w:rFonts w:hint="eastAsia"/>
@@ -9846,7 +9672,7 @@
         <w:lastRenderedPageBreak/>
         <w:t>参考文献</w:t>
       </w:r>
-      <w:bookmarkEnd w:id="62"/>
+      <w:bookmarkEnd w:id="64"/>
     </w:p>
     <w:p>
       <w:pPr>
@@ -9871,7 +9697,7 @@
         <w:pStyle w:val="1"/>
         <w:ind w:firstLine="326"/>
       </w:pPr>
-      <w:bookmarkStart w:id="63" w:name="_Toc160463481"/>
+      <w:bookmarkStart w:id="65" w:name="_Toc160474017"/>
       <w:r>
         <w:rPr>
           <w:rFonts w:hint="eastAsia"/>
@@ -9879,7 +9705,7 @@
         <w:lastRenderedPageBreak/>
         <w:t>致谢</w:t>
       </w:r>
-      <w:bookmarkEnd w:id="63"/>
+      <w:bookmarkEnd w:id="65"/>
     </w:p>
     <w:p>
       <w:pPr>
@@ -9922,21 +9748,7 @@
         <w:rPr>
           <w:rFonts w:hint="eastAsia"/>
         </w:rPr>
-        <w:t>再次，我要感谢我的家人，特别是父母，是你们的支持和</w:t>
-      </w:r>
-      <w:proofErr w:type="gramStart"/>
-      <w:r>
-        <w:rPr>
-          <w:rFonts w:hint="eastAsia"/>
-        </w:rPr>
-        <w:t>理解让</w:t>
-      </w:r>
-      <w:proofErr w:type="gramEnd"/>
-      <w:r>
-        <w:rPr>
-          <w:rFonts w:hint="eastAsia"/>
-        </w:rPr>
-        <w:t>我能够专心致志地完成研究生学业。你们对我的关爱和支持是我前进的动力和依靠。</w:t>
+        <w:t>再次，我要感谢我的家人，特别是父母，是你们的支持和理解让我能够专心致志地完成研究生学业。你们对我的关爱和支持是我前进的动力和依靠。</w:t>
       </w:r>
     </w:p>
     <w:p>
@@ -9984,7 +9796,7 @@
       </w:r>
     </w:p>
     <w:sectPr>
-      <w:footerReference w:type="default" r:id="rId18"/>
+      <w:footerReference w:type="default" r:id="rId19"/>
       <w:type w:val="continuous"/>
       <w:pgSz w:w="11906" w:h="16838"/>
       <w:pgMar w:top="1440" w:right="1800" w:bottom="1440" w:left="1800" w:header="851" w:footer="992" w:gutter="0"/>

--- a/初稿-无格式.docx
+++ b/初稿-无格式.docx
@@ -1883,12 +1883,24 @@
         <w:rPr>
           <w:rFonts w:ascii="宋体" w:hAnsi="宋体" w:hint="eastAsia"/>
         </w:rPr>
-        <w:t>。基于函数依赖约束的规范化理论是当前数据库社区中最流行且有效的数据库</w:t>
+        <w:t>。基于函数依赖约束的规范化理论是当前数据库</w:t>
       </w:r>
       <w:r>
         <w:rPr>
           <w:rFonts w:ascii="宋体" w:hAnsi="宋体" w:hint="eastAsia"/>
         </w:rPr>
+        <w:t>研究领域</w:t>
+      </w:r>
+      <w:r>
+        <w:rPr>
+          <w:rFonts w:ascii="宋体" w:hAnsi="宋体" w:hint="eastAsia"/>
+        </w:rPr>
+        <w:t>中最流行且有效的数据库</w:t>
+      </w:r>
+      <w:r>
+        <w:rPr>
+          <w:rFonts w:ascii="宋体" w:hAnsi="宋体" w:hint="eastAsia"/>
+        </w:rPr>
         <w:t>模式分解方法</w:t>
       </w:r>
       <w:r>
@@ -2010,83 +2022,88 @@
     </w:p>
     <w:p>
       <w:pPr>
+        <w:ind w:firstLineChars="0" w:firstLine="0"/>
+        <w:rPr>
+          <w:rFonts w:ascii="宋体" w:hAnsi="宋体"/>
+        </w:rPr>
+      </w:pPr>
+      <w:r>
+        <w:rPr>
+          <w:rFonts w:ascii="黑体" w:eastAsia="黑体" w:hAnsi="宋体" w:hint="eastAsia"/>
+        </w:rPr>
+        <w:t>关键词：</w:t>
+      </w:r>
+      <w:r>
+        <w:rPr>
+          <w:rFonts w:ascii="宋体" w:hAnsi="宋体" w:hint="eastAsia"/>
+        </w:rPr>
+        <w:t>数据库</w:t>
+      </w:r>
+      <w:r>
+        <w:rPr>
+          <w:rFonts w:ascii="宋体" w:hAnsi="宋体" w:hint="eastAsia"/>
+        </w:rPr>
+        <w:t>；</w:t>
+      </w:r>
+      <w:r>
+        <w:rPr>
+          <w:rFonts w:ascii="宋体" w:hAnsi="宋体" w:hint="eastAsia"/>
+        </w:rPr>
+        <w:t>模式分解</w:t>
+      </w:r>
+      <w:r>
+        <w:rPr>
+          <w:rFonts w:ascii="宋体" w:hAnsi="宋体" w:hint="eastAsia"/>
+        </w:rPr>
+        <w:t>；</w:t>
+      </w:r>
+      <w:r>
+        <w:rPr>
+          <w:rFonts w:ascii="宋体" w:hAnsi="宋体" w:hint="eastAsia"/>
+        </w:rPr>
+        <w:t>数据驱动</w:t>
+      </w:r>
+      <w:r>
+        <w:rPr>
+          <w:rFonts w:ascii="宋体" w:hAnsi="宋体" w:hint="eastAsia"/>
+        </w:rPr>
+        <w:t>；</w:t>
+      </w:r>
+      <w:r>
+        <w:rPr>
+          <w:rFonts w:ascii="宋体" w:hAnsi="宋体" w:hint="eastAsia"/>
+        </w:rPr>
+        <w:t>信息论</w:t>
+      </w:r>
+      <w:r>
+        <w:rPr>
+          <w:rFonts w:ascii="宋体" w:hAnsi="宋体" w:hint="eastAsia"/>
+        </w:rPr>
+        <w:t>；</w:t>
+      </w:r>
+      <w:r>
+        <w:rPr>
+          <w:rFonts w:ascii="宋体" w:hAnsi="宋体" w:hint="eastAsia"/>
+        </w:rPr>
+        <w:t>组合优化</w:t>
+      </w:r>
+      <w:r>
+        <w:rPr>
+          <w:rFonts w:ascii="宋体" w:hAnsi="宋体" w:hint="eastAsia"/>
+        </w:rPr>
+        <w:t>；</w:t>
+      </w:r>
+      <w:r>
+        <w:rPr>
+          <w:rFonts w:ascii="宋体" w:hAnsi="宋体" w:hint="eastAsia"/>
+        </w:rPr>
+        <w:t>图神经网络</w:t>
+      </w:r>
+    </w:p>
+    <w:p>
+      <w:pPr>
         <w:ind w:firstLine="178"/>
-        <w:rPr>
-          <w:rFonts w:ascii="宋体" w:hAnsi="宋体"/>
-        </w:rPr>
-      </w:pPr>
-      <w:r>
-        <w:rPr>
-          <w:rFonts w:ascii="黑体" w:eastAsia="黑体" w:hAnsi="宋体" w:hint="eastAsia"/>
-        </w:rPr>
-        <w:t>关键词：</w:t>
-      </w:r>
-      <w:r>
-        <w:rPr>
-          <w:rFonts w:ascii="宋体" w:hAnsi="宋体" w:hint="eastAsia"/>
-        </w:rPr>
-        <w:t>数据库</w:t>
-      </w:r>
-      <w:r>
-        <w:rPr>
-          <w:rFonts w:ascii="宋体" w:hAnsi="宋体" w:hint="eastAsia"/>
-        </w:rPr>
-        <w:t>；</w:t>
-      </w:r>
-      <w:r>
-        <w:rPr>
-          <w:rFonts w:ascii="宋体" w:hAnsi="宋体" w:hint="eastAsia"/>
-        </w:rPr>
-        <w:t>模式分解</w:t>
-      </w:r>
-      <w:r>
-        <w:rPr>
-          <w:rFonts w:ascii="宋体" w:hAnsi="宋体" w:hint="eastAsia"/>
-        </w:rPr>
-        <w:t>；</w:t>
-      </w:r>
-      <w:r>
-        <w:rPr>
-          <w:rFonts w:ascii="宋体" w:hAnsi="宋体" w:hint="eastAsia"/>
-        </w:rPr>
-        <w:t>数据驱动</w:t>
-      </w:r>
-      <w:r>
-        <w:rPr>
-          <w:rFonts w:ascii="宋体" w:hAnsi="宋体" w:hint="eastAsia"/>
-        </w:rPr>
-        <w:t>；</w:t>
-      </w:r>
-      <w:r>
-        <w:rPr>
-          <w:rFonts w:ascii="宋体" w:hAnsi="宋体" w:hint="eastAsia"/>
-        </w:rPr>
-        <w:t>信息论</w:t>
-      </w:r>
-      <w:r>
-        <w:rPr>
-          <w:rFonts w:ascii="宋体" w:hAnsi="宋体" w:hint="eastAsia"/>
-        </w:rPr>
-        <w:t>；</w:t>
-      </w:r>
-      <w:r>
-        <w:rPr>
-          <w:rFonts w:ascii="宋体" w:hAnsi="宋体" w:hint="eastAsia"/>
-        </w:rPr>
-        <w:t>组合优化</w:t>
-      </w:r>
-      <w:r>
-        <w:rPr>
-          <w:rFonts w:ascii="宋体" w:hAnsi="宋体" w:hint="eastAsia"/>
-        </w:rPr>
-        <w:t>；</w:t>
-      </w:r>
-      <w:r>
-        <w:rPr>
-          <w:rFonts w:ascii="宋体" w:hAnsi="宋体" w:hint="eastAsia"/>
-        </w:rPr>
-        <w:t>图神经网络</w:t>
-      </w:r>
+      </w:pPr>
     </w:p>
     <w:p>
       <w:pPr>
@@ -2105,15 +2122,7 @@
     </w:p>
     <w:p>
       <w:pPr>
-        <w:ind w:firstLine="178"/>
-      </w:pPr>
-    </w:p>
-    <w:p>
-      <w:pPr>
         <w:ind w:firstLineChars="0" w:firstLine="0"/>
-        <w:rPr>
-          <w:rFonts w:hint="eastAsia"/>
-        </w:rPr>
       </w:pPr>
     </w:p>
     <w:p>
@@ -3814,7 +3823,7 @@
                 <w:noProof/>
                 <w:webHidden/>
               </w:rPr>
-              <w:t>13</w:t>
+              <w:t>14</w:t>
             </w:r>
             <w:r>
               <w:rPr>
@@ -3887,7 +3896,7 @@
                 <w:noProof/>
                 <w:webHidden/>
               </w:rPr>
-              <w:t>14</w:t>
+              <w:t>15</w:t>
             </w:r>
             <w:r>
               <w:rPr>
@@ -3960,7 +3969,7 @@
                 <w:noProof/>
                 <w:webHidden/>
               </w:rPr>
-              <w:t>14</w:t>
+              <w:t>15</w:t>
             </w:r>
             <w:r>
               <w:rPr>
@@ -4033,7 +4042,7 @@
                 <w:noProof/>
                 <w:webHidden/>
               </w:rPr>
-              <w:t>14</w:t>
+              <w:t>15</w:t>
             </w:r>
             <w:r>
               <w:rPr>
@@ -4106,7 +4115,7 @@
                 <w:noProof/>
                 <w:webHidden/>
               </w:rPr>
-              <w:t>14</w:t>
+              <w:t>15</w:t>
             </w:r>
             <w:r>
               <w:rPr>
@@ -4179,7 +4188,7 @@
                 <w:noProof/>
                 <w:webHidden/>
               </w:rPr>
-              <w:t>15</w:t>
+              <w:t>16</w:t>
             </w:r>
             <w:r>
               <w:rPr>
@@ -4252,7 +4261,7 @@
                 <w:noProof/>
                 <w:webHidden/>
               </w:rPr>
-              <w:t>15</w:t>
+              <w:t>16</w:t>
             </w:r>
             <w:r>
               <w:rPr>
@@ -4325,7 +4334,7 @@
                 <w:noProof/>
                 <w:webHidden/>
               </w:rPr>
-              <w:t>15</w:t>
+              <w:t>16</w:t>
             </w:r>
             <w:r>
               <w:rPr>
@@ -4398,7 +4407,7 @@
                 <w:noProof/>
                 <w:webHidden/>
               </w:rPr>
-              <w:t>15</w:t>
+              <w:t>16</w:t>
             </w:r>
             <w:r>
               <w:rPr>
@@ -4471,7 +4480,7 @@
                 <w:noProof/>
                 <w:webHidden/>
               </w:rPr>
-              <w:t>15</w:t>
+              <w:t>16</w:t>
             </w:r>
             <w:r>
               <w:rPr>
@@ -4544,7 +4553,7 @@
                 <w:noProof/>
                 <w:webHidden/>
               </w:rPr>
-              <w:t>15</w:t>
+              <w:t>16</w:t>
             </w:r>
             <w:r>
               <w:rPr>
@@ -4617,7 +4626,7 @@
                 <w:noProof/>
                 <w:webHidden/>
               </w:rPr>
-              <w:t>15</w:t>
+              <w:t>16</w:t>
             </w:r>
             <w:r>
               <w:rPr>
@@ -4690,7 +4699,7 @@
                 <w:noProof/>
                 <w:webHidden/>
               </w:rPr>
-              <w:t>16</w:t>
+              <w:t>17</w:t>
             </w:r>
             <w:r>
               <w:rPr>
@@ -4763,7 +4772,7 @@
                 <w:noProof/>
                 <w:webHidden/>
               </w:rPr>
-              <w:t>16</w:t>
+              <w:t>17</w:t>
             </w:r>
             <w:r>
               <w:rPr>
@@ -4836,7 +4845,7 @@
                 <w:noProof/>
                 <w:webHidden/>
               </w:rPr>
-              <w:t>16</w:t>
+              <w:t>17</w:t>
             </w:r>
             <w:r>
               <w:rPr>
@@ -4909,7 +4918,7 @@
                 <w:noProof/>
                 <w:webHidden/>
               </w:rPr>
-              <w:t>16</w:t>
+              <w:t>17</w:t>
             </w:r>
             <w:r>
               <w:rPr>
@@ -4982,7 +4991,7 @@
                 <w:noProof/>
                 <w:webHidden/>
               </w:rPr>
-              <w:t>16</w:t>
+              <w:t>17</w:t>
             </w:r>
             <w:r>
               <w:rPr>
@@ -5055,7 +5064,7 @@
                 <w:noProof/>
                 <w:webHidden/>
               </w:rPr>
-              <w:t>16</w:t>
+              <w:t>17</w:t>
             </w:r>
             <w:r>
               <w:rPr>
@@ -5128,7 +5137,7 @@
                 <w:noProof/>
                 <w:webHidden/>
               </w:rPr>
-              <w:t>16</w:t>
+              <w:t>17</w:t>
             </w:r>
             <w:r>
               <w:rPr>
@@ -5201,7 +5210,7 @@
                 <w:noProof/>
                 <w:webHidden/>
               </w:rPr>
-              <w:t>17</w:t>
+              <w:t>18</w:t>
             </w:r>
             <w:r>
               <w:rPr>
@@ -5274,7 +5283,7 @@
                 <w:noProof/>
                 <w:webHidden/>
               </w:rPr>
-              <w:t>17</w:t>
+              <w:t>18</w:t>
             </w:r>
             <w:r>
               <w:rPr>
@@ -5347,7 +5356,7 @@
                 <w:noProof/>
                 <w:webHidden/>
               </w:rPr>
-              <w:t>17</w:t>
+              <w:t>18</w:t>
             </w:r>
             <w:r>
               <w:rPr>
@@ -5420,7 +5429,7 @@
                 <w:noProof/>
                 <w:webHidden/>
               </w:rPr>
-              <w:t>17</w:t>
+              <w:t>18</w:t>
             </w:r>
             <w:r>
               <w:rPr>
@@ -5493,7 +5502,7 @@
                 <w:noProof/>
                 <w:webHidden/>
               </w:rPr>
-              <w:t>17</w:t>
+              <w:t>18</w:t>
             </w:r>
             <w:r>
               <w:rPr>
@@ -5566,7 +5575,7 @@
                 <w:noProof/>
                 <w:webHidden/>
               </w:rPr>
-              <w:t>17</w:t>
+              <w:t>18</w:t>
             </w:r>
             <w:r>
               <w:rPr>
@@ -5639,7 +5648,7 @@
                 <w:noProof/>
                 <w:webHidden/>
               </w:rPr>
-              <w:t>17</w:t>
+              <w:t>18</w:t>
             </w:r>
             <w:r>
               <w:rPr>
@@ -5712,7 +5721,7 @@
                 <w:noProof/>
                 <w:webHidden/>
               </w:rPr>
-              <w:t>18</w:t>
+              <w:t>19</w:t>
             </w:r>
             <w:r>
               <w:rPr>
@@ -5785,7 +5794,7 @@
                 <w:noProof/>
                 <w:webHidden/>
               </w:rPr>
-              <w:t>18</w:t>
+              <w:t>19</w:t>
             </w:r>
             <w:r>
               <w:rPr>
@@ -5858,7 +5867,7 @@
                 <w:noProof/>
                 <w:webHidden/>
               </w:rPr>
-              <w:t>18</w:t>
+              <w:t>19</w:t>
             </w:r>
             <w:r>
               <w:rPr>
@@ -5931,7 +5940,7 @@
                 <w:noProof/>
                 <w:webHidden/>
               </w:rPr>
-              <w:t>19</w:t>
+              <w:t>20</w:t>
             </w:r>
             <w:r>
               <w:rPr>
@@ -6004,7 +6013,7 @@
                 <w:noProof/>
                 <w:webHidden/>
               </w:rPr>
-              <w:t>20</w:t>
+              <w:t>21</w:t>
             </w:r>
             <w:r>
               <w:rPr>
@@ -6108,59 +6117,226 @@
     </w:p>
     <w:p>
       <w:pPr>
-        <w:ind w:firstLineChars="0" w:firstLine="420"/>
-      </w:pPr>
-      <w:r>
-        <w:rPr>
-          <w:rFonts w:hint="eastAsia"/>
-        </w:rPr>
-        <w:t>数据库模式分解算法的研究背景和意义是多维的。首先，数据库管理系统是现代信息技术的核心组成部分，有效的数据库设计对数据管理和查询操作至关重要。模式分解算法帮助优化数据库结构，减少数据冗余和异常，提高系统性能和数据一致性。其次，传统的模式分解方法基于规范化理论，但在实践中，将现有数据集转换为规范形式可能非常复杂，尤其是在未知函数依赖的情况下。此外，数据库模式分解是一个</w:t>
-      </w:r>
-      <w:r>
-        <w:rPr>
-          <w:rFonts w:hint="eastAsia"/>
-        </w:rPr>
-        <w:t>NP-hard</w:t>
-      </w:r>
-      <w:r>
-        <w:rPr>
-          <w:rFonts w:hint="eastAsia"/>
-        </w:rPr>
-        <w:t>问题，需要智能高效的算法来应对挑战。最后，随着大数据和云计算的发展，数据集规模和复杂性不断增加，而业务需求也日益多样化和动态化。因此，基于数据驱动和自适应性的模式分解算法成为研究的重点，以应对不断变化的数据环境和需求，优化工作负载效率，推动数据库管理系统的发展，提高数据管理和利用的效率和质量。</w:t>
-      </w:r>
-    </w:p>
-    <w:p>
-      <w:pPr>
-        <w:ind w:firstLineChars="0" w:firstLine="420"/>
-      </w:pPr>
-      <w:r>
-        <w:rPr>
-          <w:rFonts w:hint="eastAsia"/>
-        </w:rPr>
-        <w:t>在数据库管理系统领域，模式设计对系统性能和数据管理至关重要。传统的模式分解算法帮助消除数据冗余和异常，提高系统效率和数据一致性。然而，现实场景中的数据库设计常常面临复杂性和挑战。规范化理论虽然为数据库模式设计提供了理论基础，但将现有数据集转换为规范形式可能非常复杂，特别是在未知函数依赖的情况下。此外，数据库模式分解是一个</w:t>
-      </w:r>
-      <w:r>
-        <w:rPr>
-          <w:rFonts w:hint="eastAsia"/>
-        </w:rPr>
-        <w:t>NP-hard</w:t>
-      </w:r>
-      <w:r>
-        <w:rPr>
-          <w:rFonts w:hint="eastAsia"/>
-        </w:rPr>
-        <w:t>问题，需要更智能高效的算法来应对这些挑战。因此，对数据库模式分解算法的研究具有重要意义，可以提供更有效的解决方案来优化数据库结构，提高系统性能和数据管理的效率。</w:t>
-      </w:r>
-    </w:p>
-    <w:p>
-      <w:pPr>
         <w:ind w:firstLine="178"/>
       </w:pPr>
       <w:r>
         <w:rPr>
           <w:rFonts w:hint="eastAsia"/>
         </w:rPr>
-        <w:t>随着大数据和云计算的兴起，数据库管理面临着越来越多的挑战和机遇。数据集规模和复杂性不断增加，业务需求也日益多样化和动态化。因此，传统的模式分解方法可能无法满足这种快速变化的需求。基于数据驱动和自适应性的模式分解算法成为研究的焦点。这种算法能够根据数据集的特征和工作负载的需求，自适应地调整模式设计，提高系统的整体性能和用户体验。通过开展数据库模式分解算法的研究，可以促进数据库管理系统的发展，提高数据管理和利用的效率和质量，更好地满足不断增长的数据处理需求。</w:t>
+        <w:t>随着信息技术的迅速发展和数据规模的不断膨胀，数据库系统在各行各业的应用中扮演着越来越重要的角色。然而，传统的数据库设计往往面临着诸多挑战，</w:t>
+      </w:r>
+      <w:r>
+        <w:rPr>
+          <w:rFonts w:hint="eastAsia"/>
+        </w:rPr>
+        <w:t>例如</w:t>
+      </w:r>
+      <w:r>
+        <w:rPr>
+          <w:rFonts w:hint="eastAsia"/>
+        </w:rPr>
+        <w:t>数据存储效率低、查询性能不佳、系统可维护性差等问题，这些问题成为数据库管理者和设计者急需解决的难题。因此，数据库模式分解算法应运而生。其主要研究目的是将复杂的数据库设计分解为更小、更易管理的</w:t>
+      </w:r>
+      <w:r>
+        <w:rPr>
+          <w:rFonts w:hint="eastAsia"/>
+        </w:rPr>
+        <w:t>模式</w:t>
+      </w:r>
+      <w:r>
+        <w:rPr>
+          <w:rFonts w:hint="eastAsia"/>
+        </w:rPr>
+        <w:t>，以提高数据库系统的性能、可维护性和扩展性。</w:t>
+      </w:r>
+    </w:p>
+    <w:p>
+      <w:pPr>
+        <w:ind w:firstLine="178"/>
+      </w:pPr>
+      <w:r>
+        <w:rPr>
+          <w:rFonts w:hint="eastAsia"/>
+        </w:rPr>
+        <w:t>模式分解算法旨在通过合理的数据结构组织和优化，提升数据库系统的整体效率和管理水平。它为数据库系统的设计和管理提供了有效的技术手段。通过合理</w:t>
+      </w:r>
+      <w:r>
+        <w:rPr>
+          <w:rFonts w:hint="eastAsia"/>
+        </w:rPr>
+        <w:t>的算法</w:t>
+      </w:r>
+      <w:r>
+        <w:rPr>
+          <w:rFonts w:hint="eastAsia"/>
+        </w:rPr>
+        <w:t>分解数据库模式可以降低系统的复杂度，提高数据库管理的效率和灵活性，从而更好地满足用户的需求。模式分解算法</w:t>
+      </w:r>
+      <w:r>
+        <w:rPr>
+          <w:rFonts w:hint="eastAsia"/>
+        </w:rPr>
+        <w:t>还</w:t>
+      </w:r>
+      <w:r>
+        <w:rPr>
+          <w:rFonts w:hint="eastAsia"/>
+        </w:rPr>
+        <w:t>有助于优化数据库系统的性能。</w:t>
+      </w:r>
+      <w:r>
+        <w:rPr>
+          <w:rFonts w:hint="eastAsia"/>
+        </w:rPr>
+        <w:t>经过模式分解后的数据库关系模式更加合理，</w:t>
+      </w:r>
+      <w:r>
+        <w:rPr>
+          <w:rFonts w:hint="eastAsia"/>
+        </w:rPr>
+        <w:t>可以提高查询效率、降低存储空间占用，从而加速数据访问和处理过程，提升系统的整体性能。此外，</w:t>
+      </w:r>
+      <w:r>
+        <w:rPr>
+          <w:rFonts w:hint="eastAsia"/>
+        </w:rPr>
+        <w:t>对</w:t>
+      </w:r>
+      <w:r>
+        <w:rPr>
+          <w:rFonts w:hint="eastAsia"/>
+        </w:rPr>
+        <w:t>数据库模式分解算法的研究还有助于推动数据库理论的发展。通过对数据库模式分解的深入探索，可以更好地理解数据库中数据之间的关系和依赖，为数据库理论的进一步发展提供重要的理论基础。</w:t>
+      </w:r>
+    </w:p>
+    <w:p>
+      <w:pPr>
+        <w:ind w:firstLine="178"/>
+      </w:pPr>
+      <w:r>
+        <w:rPr>
+          <w:rFonts w:hint="eastAsia"/>
+        </w:rPr>
+        <w:t>除此之外，数据库模式分解算法的研究还对数据库系统的自动化设计和优化具有重要意义。随着人工智能和机器学习等技术的不断发展，自动化数据库设计成为了未来的发展趋势。而模式分解算法作为其中的重要一环，可以帮助数据库系统实现自动化的设计和优化，减少人工干预，提高系统的智能化水平。</w:t>
+      </w:r>
+    </w:p>
+    <w:p>
+      <w:pPr>
+        <w:ind w:firstLine="178"/>
+      </w:pPr>
+      <w:r>
+        <w:rPr>
+          <w:rFonts w:hint="eastAsia"/>
+        </w:rPr>
+        <w:t>然而，</w:t>
+      </w:r>
+      <w:r>
+        <w:rPr>
+          <w:rFonts w:hint="eastAsia"/>
+        </w:rPr>
+        <w:t>随着</w:t>
+      </w:r>
+      <w:r>
+        <w:rPr>
+          <w:rFonts w:hint="eastAsia"/>
+        </w:rPr>
+        <w:t>近年来</w:t>
+      </w:r>
+      <w:r>
+        <w:rPr>
+          <w:rFonts w:hint="eastAsia"/>
+        </w:rPr>
+        <w:t>大数据和云计算的兴起，数据集规模和复杂性</w:t>
+      </w:r>
+      <w:r>
+        <w:rPr>
+          <w:rFonts w:hint="eastAsia"/>
+        </w:rPr>
+        <w:t>呈指数级增长</w:t>
+      </w:r>
+      <w:r>
+        <w:rPr>
+          <w:rFonts w:hint="eastAsia"/>
+        </w:rPr>
+        <w:t>，业务需求也日益多样化</w:t>
+      </w:r>
+      <w:r>
+        <w:rPr>
+          <w:rFonts w:hint="eastAsia"/>
+        </w:rPr>
+        <w:t>、</w:t>
+      </w:r>
+      <w:r>
+        <w:rPr>
+          <w:rFonts w:hint="eastAsia"/>
+        </w:rPr>
+        <w:t>动态化。传统的模式分解</w:t>
+      </w:r>
+      <w:r>
+        <w:rPr>
+          <w:rFonts w:hint="eastAsia"/>
+        </w:rPr>
+        <w:t>算法已经</w:t>
+      </w:r>
+      <w:r>
+        <w:rPr>
+          <w:rFonts w:hint="eastAsia"/>
+        </w:rPr>
+        <w:t>无法满足这种快速变化的需求。</w:t>
+      </w:r>
+      <w:r>
+        <w:rPr>
+          <w:rFonts w:hint="eastAsia"/>
+        </w:rPr>
+        <w:t>因此，</w:t>
+      </w:r>
+      <w:r>
+        <w:rPr>
+          <w:rFonts w:hint="eastAsia"/>
+        </w:rPr>
+        <w:t>基于数据驱动和自适应性的模式分解算法成为研究的焦点。这种算法能够根据</w:t>
+      </w:r>
+      <w:r>
+        <w:rPr>
+          <w:rFonts w:hint="eastAsia"/>
+        </w:rPr>
+        <w:t>关系</w:t>
+      </w:r>
+      <w:r>
+        <w:rPr>
+          <w:rFonts w:hint="eastAsia"/>
+        </w:rPr>
+        <w:t>数据集的特征和工作负载的需求，自适应地调整</w:t>
+      </w:r>
+      <w:r>
+        <w:rPr>
+          <w:rFonts w:hint="eastAsia"/>
+        </w:rPr>
+        <w:t>模式分解的策略</w:t>
+      </w:r>
+      <w:r>
+        <w:rPr>
+          <w:rFonts w:hint="eastAsia"/>
+        </w:rPr>
+        <w:t>，提高系统的整体性能</w:t>
+      </w:r>
+      <w:r>
+        <w:rPr>
+          <w:rFonts w:hint="eastAsia"/>
+        </w:rPr>
+        <w:t>并满足各种各样的用户需求</w:t>
+      </w:r>
+      <w:r>
+        <w:rPr>
+          <w:rFonts w:hint="eastAsia"/>
+        </w:rPr>
+        <w:t>。</w:t>
+      </w:r>
+      <w:r>
+        <w:rPr>
+          <w:rFonts w:hint="eastAsia"/>
+        </w:rPr>
+        <w:t xml:space="preserve"> </w:t>
       </w:r>
     </w:p>
     <w:p>
@@ -6259,15 +6435,16 @@
         <w:t>）</w:t>
       </w:r>
       <w:r>
-        <w:t>。范式分解算法主要基于规范化理论</w:t>
-      </w:r>
-    </w:p>
-    <w:p>
-      <w:pPr>
-        <w:ind w:firstLine="178"/>
-      </w:pPr>
-      <w:r>
-        <w:t>通常的做法是</w:t>
+        <w:t>。</w:t>
+      </w:r>
+      <w:r>
+        <w:rPr>
+          <w:rFonts w:hint="eastAsia"/>
+        </w:rPr>
+        <w:t>传统的</w:t>
+      </w:r>
+      <w:r>
+        <w:t>范式分解算法主要基于规范化理论通常的做法是</w:t>
       </w:r>
       <w:r>
         <w:rPr>
@@ -6352,7 +6529,7 @@
         <w:ind w:firstLine="178"/>
       </w:pPr>
       <w:r>
-        <w:t>基于函数依赖挖掘的模式分解算法是数据库设计领域的一种重要方法。首先，该算法的核心在于识别数据库中存在的函数依赖关系。函数依赖是指在关系数据库中，一个或多个属性的取值决定另一个属性的取值的关系。通过挖掘函数依赖关系，算法能够深入了解数据库中数据之间的联系和规律，为后续的模式分解奠定基础。这一步骤通常涉及对数据进行分析和探索，以确定属性之间的依赖关系，从而为数据库设计提供重要参考。</w:t>
+        <w:t>基于函数依赖挖掘的模式分解算法是数据库设计领域的一种重要方法。该算法的核心在于识别数据库中存在的函数依赖关系。函数依赖是指在关系数据库中，一个或多个属性的取值决定另一个属性的取值的关系。通过挖掘函数依赖关系，算法能够深入了解数据库中数据之间的联系和规律，为后续的模式分解奠定基础。这一步骤通常涉及对数据进行分析和探索，以确定属性之间的依赖关系，从而为数据库设计提供重要参考。</w:t>
       </w:r>
     </w:p>
     <w:p>
@@ -6360,7 +6537,25 @@
         <w:ind w:firstLine="178"/>
       </w:pPr>
       <w:r>
-        <w:t>其次，一旦函数依赖关系被识别出来，算法将这些关系建模为数据库模式的一部分。这意味着将函数依赖关系集成到数据库模式中，以便在后续的模式分解过程中使用。建模过程可以采用各种数据结构，如依赖图或其他形式的数据结构，以有效地表示函数依赖关系之间的联系和影响。通过合理的建模，算法可以更好地理解数据库结构，为接下来的模式分解提供更精确的指导和决策依据。</w:t>
+        <w:t>一旦函数依赖关系被识别出来，</w:t>
+      </w:r>
+      <w:r>
+        <w:rPr>
+          <w:rFonts w:hint="eastAsia"/>
+        </w:rPr>
+        <w:t>该类模式分解</w:t>
+      </w:r>
+      <w:r>
+        <w:t>算法</w:t>
+      </w:r>
+      <w:r>
+        <w:rPr>
+          <w:rFonts w:hint="eastAsia"/>
+        </w:rPr>
+        <w:t>便会</w:t>
+      </w:r>
+      <w:r>
+        <w:t>将这些关系建模为数据库模式的一部分。这意味着将函数依赖关系集成到数据库模式中，以便在后续的模式分解过程中使用。建模过程可以采用各种数据结构，如依赖图或其他形式的数据结构，以有效地表示函数依赖关系之间的联系和影响。通过合理的建模，算法可以更好地理解数据库结构，为接下来的模式分解提供更精确的指导和决策依据。</w:t>
       </w:r>
     </w:p>
     <w:p>
@@ -6371,7 +6566,29 @@
         </w:rPr>
       </w:pPr>
       <w:r>
-        <w:t>最后，基于函数依赖挖掘的模式分解算法执行模式分解的步骤。这一过程旨在将数据库模式分解为符合特定范式的关系，例如第三范式（</w:t>
+        <w:t>最后，基于函数依赖挖掘的模式分解算法执行模式分解的步骤</w:t>
+      </w:r>
+      <w:r>
+        <w:rPr>
+          <w:rFonts w:hint="eastAsia"/>
+        </w:rPr>
+        <w:t>，</w:t>
+      </w:r>
+      <w:r>
+        <w:t>将数据库模式</w:t>
+      </w:r>
+      <w:r>
+        <w:lastRenderedPageBreak/>
+        <w:t>分解为符合特定范式的关系</w:t>
+      </w:r>
+      <w:r>
+        <w:rPr>
+          <w:rFonts w:hint="eastAsia"/>
+        </w:rPr>
+        <w:t>。</w:t>
+      </w:r>
+      <w:r>
+        <w:t>例如第三范式（</w:t>
       </w:r>
       <w:r>
         <w:t>3NF</w:t>
@@ -6383,14 +6600,22 @@
         <w:t>Boyce-Codd</w:t>
       </w:r>
       <w:r>
-        <w:lastRenderedPageBreak/>
         <w:t>范式（</w:t>
       </w:r>
       <w:r>
         <w:t>BCNF</w:t>
       </w:r>
       <w:r>
-        <w:t>）。在这个过程中，算法可能会进行属性分解、合并和重组等操作以确保每个关系都满足特定的范式要求，并且数据的一致性和完整性得到保持。通过模式分解，算法能够优化数据库设计，减少数据冗余和提高数据的一致性，从而提升数据库系统的性能和可维护性。</w:t>
+        <w:t>）。在这个过程中，算法可能会进行属性分解、合并和重组等操作以确保每个关系都满足特定的范式要求，并且</w:t>
+      </w:r>
+      <w:r>
+        <w:rPr>
+          <w:rFonts w:hint="eastAsia"/>
+        </w:rPr>
+        <w:t>保证</w:t>
+      </w:r>
+      <w:r>
+        <w:t>数据的一致性和完整性。通过模式分解，算法能够优化数据库设计，减少数据冗余和提高数据的一致性，从而提升数据库系统的性能和可维护性。</w:t>
       </w:r>
     </w:p>
     <w:p>
@@ -6655,20 +6880,20 @@
         <w:rPr>
           <w:rFonts w:hint="eastAsia"/>
         </w:rPr>
-        <w:t>工作负载的模板化方法和基于图嵌入网络的属性编码技术</w:t>
-      </w:r>
-      <w:r>
-        <w:rPr>
-          <w:rFonts w:hint="eastAsia"/>
-        </w:rPr>
-        <w:t>进行了深入研究；第四章探讨了空间收益模型的设计与关系模式目标</w:t>
+        <w:t>工作负载的模板化方法和基于图嵌入网络的属</w:t>
       </w:r>
       <w:r>
         <w:rPr>
           <w:rFonts w:hint="eastAsia"/>
         </w:rPr>
         <w:lastRenderedPageBreak/>
-        <w:t>函数的引入；第五章</w:t>
+        <w:t>性编码技术</w:t>
+      </w:r>
+      <w:r>
+        <w:rPr>
+          <w:rFonts w:hint="eastAsia"/>
+        </w:rPr>
+        <w:t>进行了深入研究；第四章探讨了空间收益模型的设计与关系模式目标函数的引入；第五章</w:t>
       </w:r>
       <w:r>
         <w:rPr>
@@ -7169,6 +7394,25 @@
         </w:rPr>
         <w:t>）基于熵的函数依赖挖掘：将数据转化为二进制向量，并使用互信息度量来发现功能依赖关系，扩展了功能依赖发现的应用范围。</w:t>
       </w:r>
+      <w:r>
+        <w:rPr>
+          <w:rFonts w:hint="eastAsia"/>
+        </w:rPr>
+        <w:t>（</w:t>
+      </w:r>
+      <w:r>
+        <w:rPr>
+          <w:rFonts w:hint="eastAsia"/>
+          <w:color w:val="FF0000"/>
+        </w:rPr>
+        <w:t>可以详细展开说说</w:t>
+      </w:r>
+      <w:r>
+        <w:rPr>
+          <w:rFonts w:hint="eastAsia"/>
+        </w:rPr>
+        <w:t>）</w:t>
+      </w:r>
     </w:p>
     <w:p>
       <w:pPr>
@@ -7210,16 +7454,93 @@
       </w:pPr>
       <w:r>
         <w:rPr>
-          <w:rFonts w:hint="eastAsia"/>
+          <w:noProof/>
         </w:rPr>
         <w:lastRenderedPageBreak/>
-        <w:t>下面给出模式分解标准定义：</w:t>
+        <w:drawing>
+          <wp:anchor distT="0" distB="0" distL="114300" distR="114300" simplePos="0" relativeHeight="251665408" behindDoc="0" locked="0" layoutInCell="1" allowOverlap="1" wp14:anchorId="0309281D" wp14:editId="3CBF51DA">
+            <wp:simplePos x="0" y="0"/>
+            <wp:positionH relativeFrom="column">
+              <wp:posOffset>144835</wp:posOffset>
+            </wp:positionH>
+            <wp:positionV relativeFrom="paragraph">
+              <wp:posOffset>349857</wp:posOffset>
+            </wp:positionV>
+            <wp:extent cx="5274310" cy="2014855"/>
+            <wp:effectExtent l="0" t="0" r="2540" b="4445"/>
+            <wp:wrapTopAndBottom/>
+            <wp:docPr id="508522985" name="图片 1"/>
+            <wp:cNvGraphicFramePr>
+              <a:graphicFrameLocks xmlns:a="http://schemas.openxmlformats.org/drawingml/2006/main" noChangeAspect="1"/>
+            </wp:cNvGraphicFramePr>
+            <a:graphic xmlns:a="http://schemas.openxmlformats.org/drawingml/2006/main">
+              <a:graphicData uri="http://schemas.openxmlformats.org/drawingml/2006/picture">
+                <pic:pic xmlns:pic="http://schemas.openxmlformats.org/drawingml/2006/picture">
+                  <pic:nvPicPr>
+                    <pic:cNvPr id="508522985" name=""/>
+                    <pic:cNvPicPr/>
+                  </pic:nvPicPr>
+                  <pic:blipFill>
+                    <a:blip r:embed="rId14">
+                      <a:extLst>
+                        <a:ext uri="{28A0092B-C50C-407E-A947-70E740481C1C}">
+                          <a14:useLocalDpi xmlns:a14="http://schemas.microsoft.com/office/drawing/2010/main" val="0"/>
+                        </a:ext>
+                      </a:extLst>
+                    </a:blip>
+                    <a:stretch>
+                      <a:fillRect/>
+                    </a:stretch>
+                  </pic:blipFill>
+                  <pic:spPr>
+                    <a:xfrm>
+                      <a:off x="0" y="0"/>
+                      <a:ext cx="5274310" cy="2014855"/>
+                    </a:xfrm>
+                    <a:prstGeom prst="rect">
+                      <a:avLst/>
+                    </a:prstGeom>
+                  </pic:spPr>
+                </pic:pic>
+              </a:graphicData>
+            </a:graphic>
+            <wp14:sizeRelH relativeFrom="page">
+              <wp14:pctWidth>0</wp14:pctWidth>
+            </wp14:sizeRelH>
+            <wp14:sizeRelV relativeFrom="page">
+              <wp14:pctHeight>0</wp14:pctHeight>
+            </wp14:sizeRelV>
+          </wp:anchor>
+        </w:drawing>
+      </w:r>
+      <w:r>
+        <w:rPr>
+          <w:rFonts w:hint="eastAsia"/>
+        </w:rPr>
+        <w:t>下</w:t>
+      </w:r>
+      <w:r>
+        <w:rPr>
+          <w:rFonts w:hint="eastAsia"/>
+        </w:rPr>
+        <w:t>图</w:t>
+      </w:r>
+      <w:r>
+        <w:rPr>
+          <w:rFonts w:hint="eastAsia"/>
+        </w:rPr>
+        <w:t>给出模式分解标准定义：</w:t>
       </w:r>
     </w:p>
     <w:p>
       <w:pPr>
         <w:ind w:firstLine="178"/>
       </w:pPr>
+    </w:p>
+    <w:p>
+      <w:pPr>
+        <w:ind w:firstLine="178"/>
+      </w:pPr>
       <w:r>
         <w:rPr>
           <w:rFonts w:hint="eastAsia"/>
@@ -7329,13 +7650,19 @@
         <w:rPr>
           <w:rFonts w:hint="eastAsia"/>
         </w:rPr>
-        <w:t>这种两阶段分解过程放大了脏数据的影响。在第一阶段的函数依赖挖掘过程中，脏数据或错误数据可能会导致挖掘出错误的依赖关系，进而影响到最终的模式分解结果。这种放大效应使得算法对数据质量要求较高，同时也增加了对数据清洗和预处理的需求，增加了算法的复杂性和实施难度。最后，传统的模式分解算法往往难以平衡空间存储和工作负载效率之间的关系。严格遵循数据库范式可能会导致关系模式的过度分解，产生过多的小型表，查询语句往往需要进行多次表连接操作才能获取所需的结果进而影响了工作负载的执行效率。这种空间存储和工作负载效率之间的权衡往往需要根据具体的应用场景和需求进行平衡，但传统算法往往缺乏有效的机制</w:t>
+        <w:t>这种两阶段分解过程放</w:t>
+      </w:r>
+      <w:r>
+        <w:rPr>
+          <w:rFonts w:hint="eastAsia"/>
+        </w:rPr>
+        <w:lastRenderedPageBreak/>
+        <w:t>大了脏数据的影响。在第一阶段的函数依赖挖掘过程中，脏数据或错误数据可能会导致挖掘出错误的依赖关系，进而影响到最终的模式分解结果。这种放大效应使得算法对数据质量要求较高，同时也增加了对数据清洗和预处理的需求，增加了算法的复杂性和实施难度。最后，传统的模式分解算法往往难以平衡空间存储和工作负载效率之间的关系。严格遵循数据库范式可能会导致关系模式的过度分解，产生过多的小型表，查询语句往往需要进行多次表连接操作才能获取所需的结果进而影响了工作负载的执行效率。这种空间存储和工作负载效率之间的权衡往往需要根据具体的应用场景和需求进行平衡，但传统算法往往缺乏有效的机制</w:t>
       </w:r>
       <w:r>
         <w:rPr>
           <w:noProof/>
         </w:rPr>
-        <w:lastRenderedPageBreak/>
         <w:drawing>
           <wp:anchor distT="0" distB="0" distL="114300" distR="114300" simplePos="0" relativeHeight="251658240" behindDoc="0" locked="0" layoutInCell="1" allowOverlap="1" wp14:anchorId="25F45744" wp14:editId="15E70D15">
             <wp:simplePos x="0" y="0"/>
@@ -7360,7 +7687,7 @@
                     <pic:cNvPicPr/>
                   </pic:nvPicPr>
                   <pic:blipFill>
-                    <a:blip r:embed="rId14">
+                    <a:blip r:embed="rId15">
                       <a:extLst>
                         <a:ext uri="{28A0092B-C50C-407E-A947-70E740481C1C}">
                           <a14:useLocalDpi xmlns:a14="http://schemas.microsoft.com/office/drawing/2010/main" val="0"/>
@@ -7456,7 +7783,14 @@
         <w:rPr>
           <w:rFonts w:hint="eastAsia"/>
         </w:rPr>
-        <w:t>在数据库领域，信息论的应用十分广泛，可以用于数据压缩、数据加密、数据挖掘和数据可视化等方面。首先，信息熵在数据压缩中起着重要作用，通过评估数据的不确定性和复杂性，可以帮助设计更有效的数据压缩算法，提高数据存储和传输的效率。其次，互信息可以用于发现数据之间的关联性，帮助进行数据挖掘和特征选择，从而提取数据中的有用信息。此外，相对熵可用于评估模型的性能和优化数据库查询，帮助数据库系统更加高效地处理数据和查询请求。</w:t>
+        <w:t>在数据库领域，信息论的应用十分广泛，可以用于数据压缩、数据加密、数据</w:t>
+      </w:r>
+      <w:r>
+        <w:rPr>
+          <w:rFonts w:hint="eastAsia"/>
+        </w:rPr>
+        <w:lastRenderedPageBreak/>
+        <w:t>挖掘和数据可视化等方面。首先，信息熵在数据压缩中起着重要作用，通过评估数据的不确定性和复杂性，可以帮助设计更有效的数据压缩算法，提高数据存储和传输的效率。其次，互信息可以用于发现数据之间的关联性，帮助进行数据挖掘和特征选择，从而提取数据中的有用信息。此外，相对熵可用于评估模型的性能和优化数据库查询，帮助数据库系统更加高效地处理数据和查询请求。</w:t>
       </w:r>
     </w:p>
     <w:p>
@@ -7467,14 +7801,7 @@
         <w:rPr>
           <w:rFonts w:hint="eastAsia"/>
         </w:rPr>
-        <w:t>信息论在数据库领域的应用不仅有助于提高数据管理和分析的效率，还能够帮助我们更好地理解数据的本质和结构，从而更好地利用数据资源。通过深入研究信息论相关概念，数据库领域可以借助这些理论工具解决实际问题，推动数据库</w:t>
-      </w:r>
-      <w:r>
-        <w:rPr>
-          <w:rFonts w:hint="eastAsia"/>
-        </w:rPr>
-        <w:lastRenderedPageBreak/>
-        <w:t>技术的发展和应用。</w:t>
+        <w:t>信息论在数据库领域的应用不仅有助于提高数据管理和分析的效率，还能够帮助我们更好地理解数据的本质和结构，从而更好地利用数据资源。通过深入研究信息论相关概念，数据库领域可以借助这些理论工具解决实际问题，推动数据库技术的发展和应用。</w:t>
       </w:r>
     </w:p>
     <w:p>
@@ -7571,18 +7898,29 @@
         <w:rPr>
           <w:rFonts w:hint="eastAsia"/>
         </w:rPr>
-        <w:t>在数据库模式分解算法中，组合优化问题的研究成果可以为数据库设计提供重要的指导和启示。数据库模式分解涉及将数据库设计分解为更小、更简单的组件，以提高数据库系统的可维护性、可扩展性和性能。由于数据库模式分解本质上也是一个优化问题，因此组合优化问题的求解方法和算法可以被应用于数据库模式分解中，帮助设计者优化数据库结构、提高系统的性能和效率。通过将组合优化问题与数据库模式分解相结合，可以实现对数据库设计的自动化和优化，为数据库系统的设计和管理提供更好的支持和解决方案。</w:t>
+        <w:t>在数据库模式分解算法中，组合优化问题的研究成果可以为数据库设计提供重要的指导和启示。数据库模式分解涉及将数据库设计分解为更小、更简单的组件，</w:t>
+      </w:r>
+      <w:r>
+        <w:rPr>
+          <w:rFonts w:hint="eastAsia"/>
+        </w:rPr>
+        <w:lastRenderedPageBreak/>
+        <w:t>以提高数据库系统的可维护性、可扩展性和性能。由于数据库模式分解本质上也是一个优化问题，因此组合优化问题的求解方法和算法可以被应用于数据库模式分解中，帮助设计者优化数据库结构、提高系统的性能和效率。通过将组合优化问题与数据库模式分解相结合，可以实现对数据库设计的自动化和优化，为数据库系统的设计和管理提供更好的支持和解决方案。</w:t>
       </w:r>
     </w:p>
     <w:p>
       <w:pPr>
         <w:ind w:firstLine="178"/>
-      </w:pPr>
-      <w:r>
-        <w:rPr>
-          <w:rFonts w:hint="eastAsia"/>
-        </w:rPr>
-        <w:t>综上，提出本文的大致思路。</w:t>
+        <w:rPr>
+          <w:color w:val="FF0000"/>
+        </w:rPr>
+      </w:pPr>
+      <w:r>
+        <w:rPr>
+          <w:rFonts w:hint="eastAsia"/>
+          <w:color w:val="FF0000"/>
+        </w:rPr>
+        <w:t>综上，提出本文的大致思路</w:t>
       </w:r>
     </w:p>
     <w:p>
@@ -7595,7 +7933,6 @@
         <w:rPr>
           <w:rFonts w:hint="eastAsia"/>
         </w:rPr>
-        <w:lastRenderedPageBreak/>
         <w:t>2</w:t>
       </w:r>
       <w:r>
@@ -7743,7 +8080,19 @@
         <w:rPr>
           <w:rFonts w:hint="eastAsia"/>
         </w:rPr>
-        <w:t>工作负载对于模式分解算法的意义主要体现在以下几个方面：</w:t>
+        <w:t>工作负载对于模式分解算法的</w:t>
+      </w:r>
+      <w:r>
+        <w:rPr>
+          <w:rFonts w:hint="eastAsia"/>
+        </w:rPr>
+        <w:t>影响</w:t>
+      </w:r>
+      <w:r>
+        <w:rPr>
+          <w:rFonts w:hint="eastAsia"/>
+        </w:rPr>
+        <w:t>主要体现在以下几个方面：</w:t>
       </w:r>
     </w:p>
     <w:p>
@@ -7766,7 +8115,16 @@
         <w:rPr>
           <w:rFonts w:hint="eastAsia"/>
         </w:rPr>
-        <w:t>工作负载反映了数据库系统面临的真实应用场景和用户查询模式。模式分解算法需要充分理解工作负载的特点和查询需求，从而设计出符合实际应用需求的数据库模式。通过分析工作负载中的查询操作和数据访问模式，可以确定数据库模式的划分和优化策略，使得数据库结构更好地适应实际应用场景，提高系统的性能和效率。</w:t>
+        <w:t>工作负载反映了数据库系统面临的真实应用场景和用户查询模式。模式分解算法需要充分理解工作负载的特点和查询需求，从而设计出符合实际应用需求的数据库模式。通过分析工作负载中的查询操作和数据访问模式，可以确定数据库模式的划分和优化策略</w:t>
+      </w:r>
+      <w:r>
+        <w:rPr>
+          <w:rFonts w:hint="eastAsia"/>
+        </w:rPr>
+        <w:t>。</w:t>
+      </w:r>
+      <w:r>
+        <w:t xml:space="preserve"> </w:t>
       </w:r>
     </w:p>
     <w:p>
@@ -7812,7 +8170,31 @@
         <w:rPr>
           <w:rFonts w:hint="eastAsia"/>
         </w:rPr>
-        <w:t>工作负载的特点和变化趋势对数据库系统的可扩展性提出了挑战。模式分解算法可以根据工作负载的特征和变化趋势，灵活调整数据库结构，实现对系统的动态优化和扩展。通过合理的模式设计，可以提高数据库系统的可扩展性，使其能够更好地适应不断变化的工作负载和数据规模。</w:t>
+        <w:t>工作负载的特点和变化趋势对数据库系统的可扩展性提出了挑战。</w:t>
+      </w:r>
+      <w:r>
+        <w:rPr>
+          <w:rFonts w:hint="eastAsia"/>
+        </w:rPr>
+        <w:t>一个优秀的</w:t>
+      </w:r>
+      <w:r>
+        <w:rPr>
+          <w:rFonts w:hint="eastAsia"/>
+        </w:rPr>
+        <w:t>模式分解算法</w:t>
+      </w:r>
+      <w:r>
+        <w:rPr>
+          <w:rFonts w:hint="eastAsia"/>
+        </w:rPr>
+        <w:t>需要</w:t>
+      </w:r>
+      <w:r>
+        <w:rPr>
+          <w:rFonts w:hint="eastAsia"/>
+        </w:rPr>
+        <w:t>根据工作负载的特征和变化趋势，灵活调整数据库结构，实现对系统的动态优化和扩展。通过合理的模式设计，可以提高数据库系统的可扩展性，使其能够更好地适应不断变化的工作负载和数据规模。</w:t>
       </w:r>
     </w:p>
     <w:p>
@@ -7821,60 +8203,19 @@
       </w:pPr>
       <w:r>
         <w:rPr>
-          <w:rFonts w:hint="eastAsia"/>
-        </w:rPr>
-        <w:t>资源利用率：</w:t>
-      </w:r>
-      <w:r>
-        <w:rPr>
-          <w:rFonts w:hint="eastAsia"/>
-        </w:rPr>
-        <w:t xml:space="preserve"> </w:t>
-      </w:r>
-      <w:r>
-        <w:rPr>
-          <w:rFonts w:hint="eastAsia"/>
-        </w:rPr>
-        <w:t>工作负载的特点对数据库系统的资源利用率产生重要影响。模式分解算法通过优化数据库结构，合理利用系统资源，提高了数据存储和访问的效率，从而实现了对系统资源的有效利用。通过减少数据冗余和优化数据存储结构，模式分解算法能够降低系统的存储成本和维护成本，提高系统的资源利用率。</w:t>
-      </w:r>
-    </w:p>
-    <w:p>
-      <w:pPr>
-        <w:ind w:firstLine="178"/>
-      </w:pPr>
-      <w:r>
-        <w:rPr>
-          <w:rFonts w:hint="eastAsia"/>
-        </w:rPr>
-        <w:t>综上，</w:t>
-      </w:r>
-      <w:r>
-        <w:rPr>
-          <w:rFonts w:hint="eastAsia"/>
-        </w:rPr>
-        <w:t>工作负载在模式分解算法中具有重要的参考价值，因为它反映了数据库系统面临的实际应用需求和任务。工作负载中包含了用户的查询请求、数据更新操作以及其他数据库操作，是数据库系统运行的核心驱动力。</w:t>
-      </w:r>
-    </w:p>
-    <w:p>
-      <w:pPr>
-        <w:ind w:firstLine="178"/>
-      </w:pPr>
-      <w:r>
-        <w:rPr>
           <w:noProof/>
         </w:rPr>
-        <w:lastRenderedPageBreak/>
         <w:drawing>
-          <wp:anchor distT="0" distB="0" distL="114300" distR="114300" simplePos="0" relativeHeight="251661312" behindDoc="0" locked="0" layoutInCell="1" allowOverlap="1" wp14:anchorId="2398E550" wp14:editId="205F10D4">
+          <wp:anchor distT="0" distB="0" distL="114300" distR="114300" simplePos="0" relativeHeight="251661312" behindDoc="0" locked="0" layoutInCell="1" allowOverlap="1" wp14:anchorId="2398E550" wp14:editId="7576669C">
             <wp:simplePos x="0" y="0"/>
-            <wp:positionH relativeFrom="column">
-              <wp:posOffset>95250</wp:posOffset>
+            <wp:positionH relativeFrom="margin">
+              <wp:posOffset>295330</wp:posOffset>
             </wp:positionH>
             <wp:positionV relativeFrom="paragraph">
-              <wp:posOffset>3463290</wp:posOffset>
+              <wp:posOffset>1282948</wp:posOffset>
             </wp:positionV>
-            <wp:extent cx="5274310" cy="995045"/>
-            <wp:effectExtent l="0" t="0" r="2540" b="0"/>
+            <wp:extent cx="4746625" cy="882015"/>
+            <wp:effectExtent l="0" t="0" r="0" b="0"/>
             <wp:wrapTopAndBottom/>
             <wp:docPr id="1618593331" name="图片 1"/>
             <wp:cNvGraphicFramePr>
@@ -7885,229 +8226,6 @@
                 <pic:pic xmlns:pic="http://schemas.openxmlformats.org/drawingml/2006/picture">
                   <pic:nvPicPr>
                     <pic:cNvPr id="1618593331" name=""/>
-                    <pic:cNvPicPr/>
-                  </pic:nvPicPr>
-                  <pic:blipFill>
-                    <a:blip r:embed="rId15">
-                      <a:extLst>
-                        <a:ext uri="{28A0092B-C50C-407E-A947-70E740481C1C}">
-                          <a14:useLocalDpi xmlns:a14="http://schemas.microsoft.com/office/drawing/2010/main" val="0"/>
-                        </a:ext>
-                      </a:extLst>
-                    </a:blip>
-                    <a:stretch>
-                      <a:fillRect/>
-                    </a:stretch>
-                  </pic:blipFill>
-                  <pic:spPr>
-                    <a:xfrm>
-                      <a:off x="0" y="0"/>
-                      <a:ext cx="5274310" cy="995045"/>
-                    </a:xfrm>
-                    <a:prstGeom prst="rect">
-                      <a:avLst/>
-                    </a:prstGeom>
-                  </pic:spPr>
-                </pic:pic>
-              </a:graphicData>
-            </a:graphic>
-            <wp14:sizeRelH relativeFrom="page">
-              <wp14:pctWidth>0</wp14:pctWidth>
-            </wp14:sizeRelH>
-            <wp14:sizeRelV relativeFrom="page">
-              <wp14:pctHeight>0</wp14:pctHeight>
-            </wp14:sizeRelV>
-          </wp:anchor>
-        </w:drawing>
-      </w:r>
-      <w:r>
-        <w:rPr>
-          <w:rFonts w:hint="eastAsia"/>
-        </w:rPr>
-        <w:t>因此，本文提出</w:t>
-      </w:r>
-      <w:r>
-        <w:rPr>
-          <w:rFonts w:hint="eastAsia"/>
-        </w:rPr>
-        <w:t>将工作负载纳入模式分解算法的考量中，使得算法更贴近实际应用场景，</w:t>
-      </w:r>
-      <w:r>
-        <w:rPr>
-          <w:rFonts w:hint="eastAsia"/>
-        </w:rPr>
-        <w:t>使关系数据更好的适应变化的应用场景</w:t>
-      </w:r>
-      <w:r>
-        <w:rPr>
-          <w:rFonts w:hint="eastAsia"/>
-        </w:rPr>
-        <w:t>。</w:t>
-      </w:r>
-      <w:r>
-        <w:rPr>
-          <w:rFonts w:hint="eastAsia"/>
-        </w:rPr>
-        <w:t>本</w:t>
-      </w:r>
-      <w:r>
-        <w:rPr>
-          <w:rFonts w:hint="eastAsia"/>
-        </w:rPr>
-        <w:t>文</w:t>
-      </w:r>
-      <w:r>
-        <w:rPr>
-          <w:rFonts w:hint="eastAsia"/>
-        </w:rPr>
-        <w:t>首先对数据库的工作负载进行了模板化处理，通过提取工作负载中查询的关键特征和模式，将复杂的查询操作转化为简洁的模板形式。随后，针对每个查询模板，对关系中的属性进行编码</w:t>
-      </w:r>
-      <w:r>
-        <w:rPr>
-          <w:rFonts w:hint="eastAsia"/>
-        </w:rPr>
-        <w:t>，</w:t>
-      </w:r>
-      <w:r>
-        <w:rPr>
-          <w:rFonts w:hint="eastAsia"/>
-          <w:color w:val="FF0000"/>
-        </w:rPr>
-        <w:t>具体流程如图</w:t>
-      </w:r>
-      <w:r>
-        <w:rPr>
-          <w:rFonts w:hint="eastAsia"/>
-        </w:rPr>
-        <w:t>。这种编码方式将工作负载中属性之间的查询关系隐含在属性编码中。这样做的目的是为了捕捉工作负载中的重要特征和数据访问模式，并将其纳入后续的模式分解算法的考量范围。在模式分解算法中，我们将这些经过编码的属性信息视为重要的参考依据，结合其他数据库结构的信息，来进行数据库模式的分解和优化。通过将工作负载中蕴含的查询关系纳入模式分解算法的考量范围，可以更全面地理解和分析系统的运行特征，更准确地指导数据库系统的设计和优化。这种做法有助于提高模式分解算法的准确性和效率，使得数据库系统能够更好地适应实际应用场景的需求和变化，提高系统的性能和可维护性。</w:t>
-      </w:r>
-    </w:p>
-    <w:p>
-      <w:pPr>
-        <w:ind w:firstLine="178"/>
-        <w:jc w:val="center"/>
-        <w:rPr>
-          <w:color w:val="FF0000"/>
-        </w:rPr>
-      </w:pPr>
-      <w:r>
-        <w:rPr>
-          <w:rFonts w:hint="eastAsia"/>
-          <w:color w:val="FF0000"/>
-        </w:rPr>
-        <w:t>工作负载处理流程图</w:t>
-      </w:r>
-    </w:p>
-    <w:p>
-      <w:pPr>
-        <w:pStyle w:val="2"/>
-        <w:spacing w:before="156" w:after="156"/>
-      </w:pPr>
-      <w:bookmarkStart w:id="33" w:name="_Toc160473985"/>
-      <w:r>
-        <w:rPr>
-          <w:rFonts w:hint="eastAsia"/>
-        </w:rPr>
-        <w:t>3</w:t>
-      </w:r>
-      <w:r>
-        <w:t>.2</w:t>
-      </w:r>
-      <w:r>
-        <w:rPr>
-          <w:rFonts w:hint="eastAsia"/>
-        </w:rPr>
-        <w:t>工作负载模板化</w:t>
-      </w:r>
-      <w:bookmarkEnd w:id="33"/>
-    </w:p>
-    <w:p>
-      <w:pPr>
-        <w:ind w:firstLine="178"/>
-        <w:rPr>
-          <w:color w:val="000000" w:themeColor="text1"/>
-        </w:rPr>
-      </w:pPr>
-      <w:r>
-        <w:rPr>
-          <w:rFonts w:hint="eastAsia"/>
-        </w:rPr>
-        <w:t>在实际线上数据库环境中，日常查询的数量级通常是庞大的，将所有查询都纳入算法考虑是不现实的。大部分查询可能缺乏典型性，无法代表整体工作负载的特征。因此，对工作负载进行模板化处理具有重要意义。模板化处理通过提取和抽象工作负载中的关键特征和模式，将复杂的查询操作转化为简洁的模板形式。这有助于减少算法分析和处理的复杂度，同时能够更准确地捕捉工作负载的核心特征。通过对工作负载进行模板化，可以过滤掉那些不具代表性的查询，提取出真正具有代表性的查询模式，从而更有效地指导数据库系统的设计、优化和调整。此外，模板化处理还能够降低系统资源的消耗，提高算法处理的效率和性能。因此，对工作负载进行模板化处理是为了更好地理解和分析系统的运行特征，为数据库</w:t>
-      </w:r>
-      <w:r>
-        <w:rPr>
-          <w:rFonts w:hint="eastAsia"/>
-        </w:rPr>
-        <w:t>模式分解算法的设计与优化</w:t>
-      </w:r>
-      <w:r>
-        <w:rPr>
-          <w:rFonts w:hint="eastAsia"/>
-        </w:rPr>
-        <w:t>提供更可靠的依据。</w:t>
-      </w:r>
-      <w:r>
-        <w:rPr>
-          <w:rFonts w:hint="eastAsia"/>
-          <w:color w:val="FF0000"/>
-        </w:rPr>
-        <w:t>模板化流程如下</w:t>
-      </w:r>
-      <w:r>
-        <w:rPr>
-          <w:rFonts w:hint="eastAsia"/>
-          <w:color w:val="FF0000"/>
-        </w:rPr>
-        <w:t>图，</w:t>
-      </w:r>
-      <w:r>
-        <w:rPr>
-          <w:rFonts w:hint="eastAsia"/>
-          <w:color w:val="000000" w:themeColor="text1"/>
-        </w:rPr>
-        <w:t>首先通过抽样方法从大规模的工作负载中获取代表性样本，然后对这些抽样后的查询进行模板化操作。</w:t>
-      </w:r>
-      <w:r>
-        <w:rPr>
-          <w:rFonts w:hint="eastAsia"/>
-          <w:color w:val="000000" w:themeColor="text1"/>
-        </w:rPr>
-        <w:t>具体内容将在下面小节介绍。</w:t>
-      </w:r>
-    </w:p>
-    <w:p>
-      <w:pPr>
-        <w:pStyle w:val="3"/>
-        <w:spacing w:before="156" w:after="156"/>
-        <w:ind w:firstLine="222"/>
-      </w:pPr>
-      <w:bookmarkStart w:id="34" w:name="_Toc160473986"/>
-      <w:r>
-        <w:rPr>
-          <w:noProof/>
-        </w:rPr>
-        <w:lastRenderedPageBreak/>
-        <w:drawing>
-          <wp:anchor distT="0" distB="0" distL="114300" distR="114300" simplePos="0" relativeHeight="251662336" behindDoc="0" locked="0" layoutInCell="1" allowOverlap="1" wp14:anchorId="6C725CDD" wp14:editId="0E84E843">
-            <wp:simplePos x="0" y="0"/>
-            <wp:positionH relativeFrom="margin">
-              <wp:align>center</wp:align>
-            </wp:positionH>
-            <wp:positionV relativeFrom="paragraph">
-              <wp:posOffset>135890</wp:posOffset>
-            </wp:positionV>
-            <wp:extent cx="4200525" cy="1485900"/>
-            <wp:effectExtent l="0" t="0" r="9525" b="0"/>
-            <wp:wrapTopAndBottom/>
-            <wp:docPr id="1301530818" name="图片 1"/>
-            <wp:cNvGraphicFramePr>
-              <a:graphicFrameLocks xmlns:a="http://schemas.openxmlformats.org/drawingml/2006/main" noChangeAspect="1"/>
-            </wp:cNvGraphicFramePr>
-            <a:graphic xmlns:a="http://schemas.openxmlformats.org/drawingml/2006/main">
-              <a:graphicData uri="http://schemas.openxmlformats.org/drawingml/2006/picture">
-                <pic:pic xmlns:pic="http://schemas.openxmlformats.org/drawingml/2006/picture">
-                  <pic:nvPicPr>
-                    <pic:cNvPr id="1301530818" name=""/>
                     <pic:cNvPicPr/>
                   </pic:nvPicPr>
                   <pic:blipFill>
@@ -8125,7 +8243,7 @@
                   <pic:spPr>
                     <a:xfrm>
                       <a:off x="0" y="0"/>
-                      <a:ext cx="4200525" cy="1485900"/>
+                      <a:ext cx="4746625" cy="882015"/>
                     </a:xfrm>
                     <a:prstGeom prst="rect">
                       <a:avLst/>
@@ -8147,292 +8265,175 @@
         <w:rPr>
           <w:rFonts w:hint="eastAsia"/>
         </w:rPr>
+        <w:t>资源利用率：</w:t>
+      </w:r>
+      <w:r>
+        <w:rPr>
+          <w:rFonts w:hint="eastAsia"/>
+        </w:rPr>
+        <w:t xml:space="preserve"> </w:t>
+      </w:r>
+      <w:r>
+        <w:rPr>
+          <w:rFonts w:hint="eastAsia"/>
+        </w:rPr>
+        <w:t>工作负载的特点对数据库系统的资源利用率产生重要影响。模式分解算法通过优化数据库结构，合理利用系统资源，提高了数据存储和访问的效率，从而实现了对系统资源的有效利用。通过减少数据冗余和优化数据存储结构，模式分解算法能够降低系统的存储成本和维护成本，提高系统的资源利用率。</w:t>
+      </w:r>
+    </w:p>
+    <w:p>
+      <w:pPr>
+        <w:ind w:firstLine="178"/>
+        <w:jc w:val="center"/>
+        <w:rPr>
+          <w:color w:val="FF0000"/>
+        </w:rPr>
+      </w:pPr>
+      <w:r>
+        <w:rPr>
+          <w:rFonts w:hint="eastAsia"/>
+          <w:color w:val="FF0000"/>
+        </w:rPr>
+        <w:t>工作负载处理流程图</w:t>
+      </w:r>
+    </w:p>
+    <w:p>
+      <w:pPr>
+        <w:ind w:firstLine="178"/>
+      </w:pPr>
+      <w:r>
+        <w:rPr>
+          <w:rFonts w:hint="eastAsia"/>
+        </w:rPr>
+        <w:t>综上，</w:t>
+      </w:r>
+      <w:r>
+        <w:rPr>
+          <w:rFonts w:hint="eastAsia"/>
+        </w:rPr>
+        <w:t>工作负载在模式分解算法中具有重要的参考价值，它反映了数据库系统</w:t>
+      </w:r>
+      <w:r>
+        <w:rPr>
+          <w:rFonts w:hint="eastAsia"/>
+        </w:rPr>
+        <w:lastRenderedPageBreak/>
+        <w:t>面临的实际应用需求和任务。是数据库系统运行的核心驱动力。</w:t>
+      </w:r>
+      <w:r>
+        <w:rPr>
+          <w:rFonts w:hint="eastAsia"/>
+        </w:rPr>
+        <w:t>因此，本文提出</w:t>
+      </w:r>
+      <w:r>
+        <w:rPr>
+          <w:rFonts w:hint="eastAsia"/>
+        </w:rPr>
+        <w:t>将工作负载纳入模式分解算法的考量中，使得算法更贴近实际应用场景</w:t>
+      </w:r>
+      <w:r>
+        <w:rPr>
+          <w:rFonts w:hint="eastAsia"/>
+        </w:rPr>
+        <w:t>，让</w:t>
+      </w:r>
+      <w:r>
+        <w:rPr>
+          <w:rFonts w:hint="eastAsia"/>
+        </w:rPr>
+        <w:t>关系数据更好的适应变化的应用场景</w:t>
+      </w:r>
+      <w:r>
+        <w:rPr>
+          <w:rFonts w:hint="eastAsia"/>
+        </w:rPr>
+        <w:t>。</w:t>
+      </w:r>
+      <w:r>
+        <w:rPr>
+          <w:rFonts w:hint="eastAsia"/>
+        </w:rPr>
+        <w:t>本</w:t>
+      </w:r>
+      <w:r>
+        <w:rPr>
+          <w:rFonts w:hint="eastAsia"/>
+        </w:rPr>
+        <w:t>文</w:t>
+      </w:r>
+      <w:r>
+        <w:rPr>
+          <w:rFonts w:hint="eastAsia"/>
+        </w:rPr>
+        <w:t>首先对数据库的工作负载进行了模板化处理，通过提取工作负载中查询的关键特征和模式，将复杂的查询操作转化为简洁的模板形式。随后，针对每个查询模板，对关系中的属性进行编码</w:t>
+      </w:r>
+      <w:r>
+        <w:rPr>
+          <w:rFonts w:hint="eastAsia"/>
+        </w:rPr>
+        <w:t>，</w:t>
+      </w:r>
+      <w:r>
+        <w:rPr>
+          <w:rFonts w:hint="eastAsia"/>
+          <w:color w:val="FF0000"/>
+        </w:rPr>
+        <w:t>具体流程如图</w:t>
+      </w:r>
+      <w:r>
+        <w:rPr>
+          <w:rFonts w:hint="eastAsia"/>
+        </w:rPr>
+        <w:t>。这种编码方式将工作负载中属性之间的查询关系隐含在属性编码中。这样做的目的是为了捕捉工作负载中的重要特征和数据访问模式，并将其纳入后续的模式分解算法的考量范围。在模式分解算法中，我们将这些经过编码的属性信息视为重要的参考依据，结合其他数据库结构的信息，来进行数据库模式的分解和优化。通过将工作负载中蕴含的查询关系纳入模式分解算法的考量范围，可以更全面地理解和分析系统的运行特征，更准确地指导数据库系统的设计和优化。这种做法有助于提高模式分解算法的准确性和效率，使得数据库系统能够更好地适应实际应用场景的需求和变化，提高系统的性能和可维护性。</w:t>
+      </w:r>
+    </w:p>
+    <w:p>
+      <w:pPr>
+        <w:pStyle w:val="2"/>
+        <w:spacing w:before="156" w:after="156"/>
+      </w:pPr>
+      <w:bookmarkStart w:id="33" w:name="_Toc160473985"/>
+      <w:r>
+        <w:rPr>
+          <w:rFonts w:hint="eastAsia"/>
+        </w:rPr>
         <w:t>3</w:t>
       </w:r>
       <w:r>
-        <w:t>.2.1</w:t>
-      </w:r>
-      <w:r>
-        <w:rPr>
-          <w:rFonts w:hint="eastAsia"/>
-        </w:rPr>
-        <w:t>工作负载抽样</w:t>
-      </w:r>
-      <w:bookmarkEnd w:id="34"/>
+        <w:t>.2</w:t>
+      </w:r>
+      <w:r>
+        <w:rPr>
+          <w:rFonts w:hint="eastAsia"/>
+        </w:rPr>
+        <w:t>工作负载模板化</w:t>
+      </w:r>
+      <w:bookmarkEnd w:id="33"/>
     </w:p>
     <w:p>
       <w:pPr>
         <w:ind w:firstLine="178"/>
         <w:rPr>
-          <w:color w:val="FF0000"/>
-        </w:rPr>
-      </w:pPr>
-      <w:r>
-        <w:rPr>
-          <w:rFonts w:hint="eastAsia"/>
-          <w:color w:val="FF0000"/>
-        </w:rPr>
-        <w:t>列举几种抽样方法，都介绍一下，然后自己的做法蓄水池抽样画图</w:t>
-      </w:r>
-    </w:p>
-    <w:p>
-      <w:pPr>
-        <w:ind w:firstLine="178"/>
-        <w:rPr>
           <w:color w:val="000000" w:themeColor="text1"/>
         </w:rPr>
       </w:pPr>
       <w:r>
         <w:rPr>
-          <w:rFonts w:hint="eastAsia"/>
-          <w:color w:val="000000" w:themeColor="text1"/>
-        </w:rPr>
-        <w:t>在进行模板化之前需要对工作负载进行抽样的原因在于，</w:t>
-      </w:r>
-      <w:r>
-        <w:rPr>
-          <w:rFonts w:hint="eastAsia"/>
-          <w:color w:val="000000" w:themeColor="text1"/>
-        </w:rPr>
-        <w:t>数据库尤其是线上的数据库</w:t>
-      </w:r>
-      <w:r>
-        <w:rPr>
-          <w:rFonts w:hint="eastAsia"/>
-          <w:color w:val="000000" w:themeColor="text1"/>
-        </w:rPr>
-        <w:t>工作负载</w:t>
-      </w:r>
-      <w:r>
-        <w:rPr>
-          <w:rFonts w:hint="eastAsia"/>
-          <w:color w:val="000000" w:themeColor="text1"/>
-        </w:rPr>
-        <w:t>中</w:t>
-      </w:r>
-      <w:r>
-        <w:rPr>
-          <w:rFonts w:hint="eastAsia"/>
-          <w:color w:val="000000" w:themeColor="text1"/>
-        </w:rPr>
-        <w:t>通常包含大量的查询或操作，而全面考虑整个工作负载可能会导致计算成本高昂且难以处理。因此，通过对工作负载进行抽样，</w:t>
-      </w:r>
-      <w:r>
-        <w:rPr>
-          <w:rFonts w:hint="eastAsia"/>
-          <w:color w:val="000000" w:themeColor="text1"/>
-        </w:rPr>
-        <w:t>能够</w:t>
-      </w:r>
-      <w:r>
-        <w:rPr>
-          <w:rFonts w:hint="eastAsia"/>
-          <w:color w:val="000000" w:themeColor="text1"/>
-        </w:rPr>
-        <w:t>从中提取出</w:t>
-      </w:r>
-      <w:r>
-        <w:rPr>
-          <w:rFonts w:hint="eastAsia"/>
-          <w:color w:val="000000" w:themeColor="text1"/>
-        </w:rPr>
-        <w:t>具有</w:t>
-      </w:r>
-      <w:r>
-        <w:rPr>
-          <w:rFonts w:hint="eastAsia"/>
-          <w:color w:val="000000" w:themeColor="text1"/>
-        </w:rPr>
-        <w:t>代表性的样本，以便在后续的模板化操作中更有效地进行分析和处理，从而理解工作负载的特征和模式。</w:t>
-      </w:r>
-    </w:p>
-    <w:p>
-      <w:pPr>
-        <w:ind w:firstLine="178"/>
-        <w:rPr>
-          <w:color w:val="000000" w:themeColor="text1"/>
-        </w:rPr>
-      </w:pPr>
-      <w:r>
-        <w:rPr>
-          <w:rFonts w:hint="eastAsia"/>
-          <w:color w:val="000000" w:themeColor="text1"/>
-        </w:rPr>
-        <w:t>常见的抽样方法包括简单随机抽样、分层抽样、系统抽样和蓄水池抽样等。简单随机抽样是从总体中随机地选取样本，适用于总体分布均匀的情况；分层抽样将总体按照某种特征分成若干层，然后从每一层中分别进行抽样，适用于总体具有明显分层结构的情况；系统抽样是从总体中随机选择一个起始点，然后以一定的间隔从起始点开始抽取样本，适用于无法直接访问总体的情况；而蓄水池抽样是一种用于动态数据流的特殊抽样方法，适用于大规模动态数据流的抽样，且无需知道总体大小。</w:t>
-      </w:r>
-    </w:p>
-    <w:p>
-      <w:pPr>
-        <w:ind w:firstLine="178"/>
-        <w:rPr>
-          <w:color w:val="000000" w:themeColor="text1"/>
-        </w:rPr>
-      </w:pPr>
-      <w:r>
-        <w:rPr>
-          <w:rFonts w:hint="eastAsia"/>
-          <w:color w:val="000000" w:themeColor="text1"/>
-        </w:rPr>
-        <w:t>本文</w:t>
-      </w:r>
-      <w:r>
-        <w:rPr>
-          <w:rFonts w:hint="eastAsia"/>
-          <w:color w:val="000000" w:themeColor="text1"/>
-        </w:rPr>
-        <w:t>选择</w:t>
-      </w:r>
-      <w:r>
-        <w:rPr>
-          <w:rFonts w:hint="eastAsia"/>
-          <w:color w:val="000000" w:themeColor="text1"/>
-        </w:rPr>
-        <w:t>了</w:t>
-      </w:r>
-      <w:r>
-        <w:rPr>
-          <w:rFonts w:hint="eastAsia"/>
-          <w:color w:val="000000" w:themeColor="text1"/>
-        </w:rPr>
-        <w:t>蓄水池抽样</w:t>
-      </w:r>
-      <w:r>
-        <w:rPr>
-          <w:rFonts w:hint="eastAsia"/>
-          <w:color w:val="000000" w:themeColor="text1"/>
-        </w:rPr>
-        <w:t>对工作负载进行</w:t>
-      </w:r>
-      <w:r>
-        <w:rPr>
-          <w:rFonts w:hint="eastAsia"/>
-          <w:color w:val="000000" w:themeColor="text1"/>
-        </w:rPr>
-        <w:t>抽样</w:t>
-      </w:r>
-      <w:r>
-        <w:rPr>
-          <w:rFonts w:hint="eastAsia"/>
-          <w:color w:val="000000" w:themeColor="text1"/>
-        </w:rPr>
-        <w:t>。这是因为</w:t>
-      </w:r>
-      <w:r>
-        <w:rPr>
-          <w:rFonts w:hint="eastAsia"/>
-          <w:color w:val="000000" w:themeColor="text1"/>
-        </w:rPr>
-        <w:t>工作负载通常是动态的、变化频繁的数据流，且总体规模可能很大，蓄水池抽样能够实现对动态数据流的实时抽样，且无需知道总体大小；其次，蓄水池抽样是一种高效的抽样方法，能够有效地捕捉工作负载的动态特性和变化趋势，保证抽样结果的代表性；最后，蓄水池抽样简单易行，且能够灵活地应用于不同场景下，因此适合于本文的研究需求。</w:t>
-      </w:r>
-      <w:r>
-        <w:rPr>
-          <w:rFonts w:hint="eastAsia"/>
-          <w:color w:val="000000" w:themeColor="text1"/>
-        </w:rPr>
-        <w:t>对数据库工作负载的蓄水池抽样算法步骤</w:t>
-      </w:r>
-      <w:r>
-        <w:rPr>
-          <w:rFonts w:hint="eastAsia"/>
-          <w:color w:val="FF0000"/>
-        </w:rPr>
-        <w:t>如</w:t>
-      </w:r>
-      <w:r>
-        <w:rPr>
-          <w:rFonts w:hint="eastAsia"/>
-          <w:color w:val="FF0000"/>
-        </w:rPr>
-        <w:t>表</w:t>
-      </w:r>
-      <w:r>
-        <w:rPr>
-          <w:rFonts w:hint="eastAsia"/>
-          <w:color w:val="000000" w:themeColor="text1"/>
-        </w:rPr>
-        <w:t>：</w:t>
-      </w:r>
-      <w:r>
-        <w:rPr>
-          <w:rFonts w:hint="eastAsia"/>
-          <w:color w:val="000000" w:themeColor="text1"/>
-        </w:rPr>
-        <w:t>首先初始化一个大小为</w:t>
-      </w:r>
-      <w:r>
-        <w:rPr>
-          <w:rFonts w:hint="eastAsia"/>
-          <w:color w:val="000000" w:themeColor="text1"/>
-        </w:rPr>
-        <w:t>k</w:t>
-      </w:r>
-      <w:r>
-        <w:rPr>
-          <w:rFonts w:hint="eastAsia"/>
-          <w:color w:val="000000" w:themeColor="text1"/>
-        </w:rPr>
-        <w:t>的蓄水池，并将前</w:t>
-      </w:r>
-      <w:r>
-        <w:rPr>
-          <w:rFonts w:hint="eastAsia"/>
-          <w:color w:val="000000" w:themeColor="text1"/>
-        </w:rPr>
-        <w:t>k</w:t>
-      </w:r>
-      <w:r>
-        <w:rPr>
-          <w:rFonts w:hint="eastAsia"/>
-          <w:color w:val="000000" w:themeColor="text1"/>
-        </w:rPr>
-        <w:t>个</w:t>
-      </w:r>
-      <w:r>
-        <w:rPr>
-          <w:rFonts w:hint="eastAsia"/>
-          <w:color w:val="000000" w:themeColor="text1"/>
-        </w:rPr>
-        <w:t>数据库</w:t>
-      </w:r>
-      <w:r>
-        <w:rPr>
-          <w:rFonts w:hint="eastAsia"/>
-          <w:color w:val="000000" w:themeColor="text1"/>
-        </w:rPr>
-        <w:t>查询或操作直接放入蓄水池中。随后，对于后续的每个</w:t>
-      </w:r>
-      <w:r>
-        <w:rPr>
-          <w:rFonts w:hint="eastAsia"/>
-          <w:color w:val="000000" w:themeColor="text1"/>
-        </w:rPr>
-        <w:t>数据库</w:t>
-      </w:r>
-      <w:r>
-        <w:rPr>
-          <w:rFonts w:hint="eastAsia"/>
-          <w:color w:val="000000" w:themeColor="text1"/>
-        </w:rPr>
-        <w:t>查询或操作，以一定的概率规则将其加入蓄水池中，并在加入时采用替换机制来保证蓄水池中的元素能够保持一定的随机性。最终，得到的蓄水池即</w:t>
-      </w:r>
-      <w:r>
-        <w:rPr>
           <w:noProof/>
         </w:rPr>
-        <w:lastRenderedPageBreak/>
         <w:drawing>
-          <wp:anchor distT="0" distB="0" distL="114300" distR="114300" simplePos="0" relativeHeight="251663360" behindDoc="0" locked="0" layoutInCell="1" allowOverlap="1" wp14:anchorId="28606DE1" wp14:editId="5F659AC7">
+          <wp:anchor distT="0" distB="0" distL="114300" distR="114300" simplePos="0" relativeHeight="251662336" behindDoc="0" locked="0" layoutInCell="1" allowOverlap="1" wp14:anchorId="6C725CDD" wp14:editId="3F41109B">
             <wp:simplePos x="0" y="0"/>
             <wp:positionH relativeFrom="margin">
-              <wp:align>center</wp:align>
+              <wp:posOffset>534670</wp:posOffset>
             </wp:positionH>
             <wp:positionV relativeFrom="paragraph">
-              <wp:posOffset>314325</wp:posOffset>
+              <wp:posOffset>2815590</wp:posOffset>
             </wp:positionV>
-            <wp:extent cx="3761740" cy="2571750"/>
-            <wp:effectExtent l="0" t="0" r="0" b="0"/>
+            <wp:extent cx="4200525" cy="1311910"/>
+            <wp:effectExtent l="0" t="0" r="9525" b="2540"/>
             <wp:wrapTopAndBottom/>
-            <wp:docPr id="1206569099" name="图片 1"/>
+            <wp:docPr id="1301530818" name="图片 1"/>
             <wp:cNvGraphicFramePr>
               <a:graphicFrameLocks xmlns:a="http://schemas.openxmlformats.org/drawingml/2006/main" noChangeAspect="1"/>
             </wp:cNvGraphicFramePr>
@@ -8440,7 +8441,7 @@
               <a:graphicData uri="http://schemas.openxmlformats.org/drawingml/2006/picture">
                 <pic:pic xmlns:pic="http://schemas.openxmlformats.org/drawingml/2006/picture">
                   <pic:nvPicPr>
-                    <pic:cNvPr id="1206569099" name=""/>
+                    <pic:cNvPr id="1301530818" name=""/>
                     <pic:cNvPicPr/>
                   </pic:nvPicPr>
                   <pic:blipFill>
@@ -8458,7 +8459,7 @@
                   <pic:spPr>
                     <a:xfrm>
                       <a:off x="0" y="0"/>
-                      <a:ext cx="3761910" cy="2571866"/>
+                      <a:ext cx="4200525" cy="1311910"/>
                     </a:xfrm>
                     <a:prstGeom prst="rect">
                       <a:avLst/>
@@ -8479,16 +8480,87 @@
       <w:r>
         <w:rPr>
           <w:rFonts w:hint="eastAsia"/>
+        </w:rPr>
+        <w:t>在实际线上数据库环境中，日常查询的数量级通常</w:t>
+      </w:r>
+      <w:r>
+        <w:rPr>
+          <w:rFonts w:hint="eastAsia"/>
+        </w:rPr>
+        <w:t>十分</w:t>
+      </w:r>
+      <w:r>
+        <w:rPr>
+          <w:rFonts w:hint="eastAsia"/>
+        </w:rPr>
+        <w:t>庞大，将所有查询都纳入算法考虑是不现实的</w:t>
+      </w:r>
+      <w:r>
+        <w:rPr>
+          <w:rFonts w:hint="eastAsia"/>
+        </w:rPr>
+        <w:t>，而且</w:t>
+      </w:r>
+      <w:r>
+        <w:rPr>
+          <w:rFonts w:hint="eastAsia"/>
+        </w:rPr>
+        <w:t>大部分查询缺乏典型性，无法代表整体工作负载的特征。因此，对工作负载进行模板化处理具有重要意义。模板化处理通过提取和抽象工作负载中的关键特征和模式，将复杂的查询操作转化为简洁的模板形式。这有助于减少算法分析和处理的复杂度，同时能够更准确地捕捉工作负载的核心特征。通过对工作负载进行模板化，可以过滤掉那些不具代表性的查询，提取出真正具有代表性的查询模式，从而更有效地指导数据库系统的设计、优化和调整。此外，模板化处理还能够降低系统资源的消耗，提高算法处理的效率和性能。因此，对工作负载进行模板化处理是为了更好地理解和分析系统的运行特征，为数据库</w:t>
+      </w:r>
+      <w:r>
+        <w:rPr>
+          <w:rFonts w:hint="eastAsia"/>
+        </w:rPr>
+        <w:t>模式分解算法的设计与优化</w:t>
+      </w:r>
+      <w:r>
+        <w:rPr>
+          <w:rFonts w:hint="eastAsia"/>
+        </w:rPr>
+        <w:t>提供更可靠的依据。</w:t>
+      </w:r>
+      <w:r>
+        <w:rPr>
+          <w:rFonts w:hint="eastAsia"/>
+          <w:color w:val="FF0000"/>
+        </w:rPr>
+        <w:t>模板化流程如下</w:t>
+      </w:r>
+      <w:r>
+        <w:rPr>
+          <w:rFonts w:hint="eastAsia"/>
+          <w:color w:val="FF0000"/>
+        </w:rPr>
+        <w:t>图，</w:t>
+      </w:r>
+      <w:r>
+        <w:rPr>
+          <w:rFonts w:hint="eastAsia"/>
           <w:color w:val="000000" w:themeColor="text1"/>
         </w:rPr>
-        <w:t>为对工作负载进行抽样的结果。</w:t>
-      </w:r>
-    </w:p>
-    <w:p>
-      <w:pPr>
-        <w:ind w:firstLineChars="974" w:firstLine="2338"/>
-        <w:rPr>
-          <w:rFonts w:hint="eastAsia"/>
+        <w:t>首先通</w:t>
+      </w:r>
+    </w:p>
+    <w:p>
+      <w:pPr>
+        <w:ind w:firstLine="178"/>
+        <w:jc w:val="center"/>
+        <w:rPr>
+          <w:color w:val="FF0000"/>
+        </w:rPr>
+      </w:pPr>
+      <w:r>
+        <w:rPr>
+          <w:rFonts w:hint="eastAsia"/>
+          <w:color w:val="FF0000"/>
+        </w:rPr>
+        <w:t>工作负载模板化流程</w:t>
+      </w:r>
+    </w:p>
+    <w:p>
+      <w:pPr>
+        <w:ind w:firstLineChars="0" w:firstLine="0"/>
+        <w:rPr>
           <w:color w:val="000000" w:themeColor="text1"/>
         </w:rPr>
       </w:pPr>
@@ -8497,7 +8569,15 @@
           <w:rFonts w:hint="eastAsia"/>
           <w:color w:val="000000" w:themeColor="text1"/>
         </w:rPr>
-        <w:t>工作负载蓄水池抽样算法</w:t>
+        <w:lastRenderedPageBreak/>
+        <w:t>过抽样方法从大规模的工作负载中获取代表性样本，然后对这些抽样后的查询进行模板化操作。</w:t>
+      </w:r>
+      <w:r>
+        <w:rPr>
+          <w:rFonts w:hint="eastAsia"/>
+          <w:color w:val="000000" w:themeColor="text1"/>
+        </w:rPr>
+        <w:t>具体内容将在下面小节介绍。</w:t>
       </w:r>
     </w:p>
     <w:p>
@@ -8506,7 +8586,7 @@
         <w:spacing w:before="156" w:after="156"/>
         <w:ind w:firstLine="222"/>
       </w:pPr>
-      <w:bookmarkStart w:id="35" w:name="_Toc160473987"/>
+      <w:bookmarkStart w:id="34" w:name="_Toc160473986"/>
       <w:r>
         <w:rPr>
           <w:rFonts w:hint="eastAsia"/>
@@ -8514,20 +8594,166 @@
         <w:t>3</w:t>
       </w:r>
       <w:r>
-        <w:t>.2.2</w:t>
-      </w:r>
-      <w:r>
-        <w:rPr>
-          <w:rFonts w:hint="eastAsia"/>
-        </w:rPr>
-        <w:t>工作负载模板化</w:t>
-      </w:r>
-      <w:bookmarkEnd w:id="35"/>
+        <w:t>.2.1</w:t>
+      </w:r>
+      <w:r>
+        <w:rPr>
+          <w:rFonts w:hint="eastAsia"/>
+        </w:rPr>
+        <w:t>工作负载抽样</w:t>
+      </w:r>
+      <w:bookmarkEnd w:id="34"/>
     </w:p>
     <w:p>
       <w:pPr>
         <w:ind w:firstLine="178"/>
         <w:rPr>
+          <w:color w:val="000000" w:themeColor="text1"/>
+        </w:rPr>
+      </w:pPr>
+      <w:r>
+        <w:rPr>
+          <w:rFonts w:hint="eastAsia"/>
+          <w:color w:val="000000" w:themeColor="text1"/>
+        </w:rPr>
+        <w:t>在进行模板化之前需要对工作负载进行抽样的原因在于，</w:t>
+      </w:r>
+      <w:r>
+        <w:rPr>
+          <w:rFonts w:hint="eastAsia"/>
+          <w:color w:val="000000" w:themeColor="text1"/>
+        </w:rPr>
+        <w:t>数据库尤其是线上的数据库</w:t>
+      </w:r>
+      <w:r>
+        <w:rPr>
+          <w:rFonts w:hint="eastAsia"/>
+          <w:color w:val="000000" w:themeColor="text1"/>
+        </w:rPr>
+        <w:t>工作负载</w:t>
+      </w:r>
+      <w:r>
+        <w:rPr>
+          <w:rFonts w:hint="eastAsia"/>
+          <w:color w:val="000000" w:themeColor="text1"/>
+        </w:rPr>
+        <w:t>中</w:t>
+      </w:r>
+      <w:r>
+        <w:rPr>
+          <w:rFonts w:hint="eastAsia"/>
+          <w:color w:val="000000" w:themeColor="text1"/>
+        </w:rPr>
+        <w:t>通常包含大量的查询或操作，而全面考虑整个工作负载可能会导致计算成本高昂且难以处理。因此，通过对工作负载进行抽样，</w:t>
+      </w:r>
+      <w:r>
+        <w:rPr>
+          <w:rFonts w:hint="eastAsia"/>
+          <w:color w:val="000000" w:themeColor="text1"/>
+        </w:rPr>
+        <w:t>能够</w:t>
+      </w:r>
+      <w:r>
+        <w:rPr>
+          <w:rFonts w:hint="eastAsia"/>
+          <w:color w:val="000000" w:themeColor="text1"/>
+        </w:rPr>
+        <w:t>从中提取出</w:t>
+      </w:r>
+      <w:r>
+        <w:rPr>
+          <w:rFonts w:hint="eastAsia"/>
+          <w:color w:val="000000" w:themeColor="text1"/>
+        </w:rPr>
+        <w:t>具有</w:t>
+      </w:r>
+      <w:r>
+        <w:rPr>
+          <w:rFonts w:hint="eastAsia"/>
+          <w:color w:val="000000" w:themeColor="text1"/>
+        </w:rPr>
+        <w:t>代表性的样本，以便在后续的模板化操作中更有效地进行分析和处理，从而理解工作负载的特征和模式。</w:t>
+      </w:r>
+    </w:p>
+    <w:p>
+      <w:pPr>
+        <w:ind w:firstLine="178"/>
+        <w:rPr>
+          <w:color w:val="000000" w:themeColor="text1"/>
+        </w:rPr>
+      </w:pPr>
+      <w:r>
+        <w:rPr>
+          <w:noProof/>
+        </w:rPr>
+        <w:drawing>
+          <wp:anchor distT="0" distB="0" distL="114300" distR="114300" simplePos="0" relativeHeight="251663360" behindDoc="0" locked="0" layoutInCell="1" allowOverlap="1" wp14:anchorId="28606DE1" wp14:editId="00AE9278">
+            <wp:simplePos x="0" y="0"/>
+            <wp:positionH relativeFrom="margin">
+              <wp:posOffset>493367</wp:posOffset>
+            </wp:positionH>
+            <wp:positionV relativeFrom="paragraph">
+              <wp:posOffset>2072419</wp:posOffset>
+            </wp:positionV>
+            <wp:extent cx="3761740" cy="2571750"/>
+            <wp:effectExtent l="0" t="0" r="0" b="0"/>
+            <wp:wrapTopAndBottom/>
+            <wp:docPr id="1206569099" name="图片 1"/>
+            <wp:cNvGraphicFramePr>
+              <a:graphicFrameLocks xmlns:a="http://schemas.openxmlformats.org/drawingml/2006/main" noChangeAspect="1"/>
+            </wp:cNvGraphicFramePr>
+            <a:graphic xmlns:a="http://schemas.openxmlformats.org/drawingml/2006/main">
+              <a:graphicData uri="http://schemas.openxmlformats.org/drawingml/2006/picture">
+                <pic:pic xmlns:pic="http://schemas.openxmlformats.org/drawingml/2006/picture">
+                  <pic:nvPicPr>
+                    <pic:cNvPr id="1206569099" name=""/>
+                    <pic:cNvPicPr/>
+                  </pic:nvPicPr>
+                  <pic:blipFill>
+                    <a:blip r:embed="rId18">
+                      <a:extLst>
+                        <a:ext uri="{28A0092B-C50C-407E-A947-70E740481C1C}">
+                          <a14:useLocalDpi xmlns:a14="http://schemas.microsoft.com/office/drawing/2010/main" val="0"/>
+                        </a:ext>
+                      </a:extLst>
+                    </a:blip>
+                    <a:stretch>
+                      <a:fillRect/>
+                    </a:stretch>
+                  </pic:blipFill>
+                  <pic:spPr>
+                    <a:xfrm>
+                      <a:off x="0" y="0"/>
+                      <a:ext cx="3761740" cy="2571750"/>
+                    </a:xfrm>
+                    <a:prstGeom prst="rect">
+                      <a:avLst/>
+                    </a:prstGeom>
+                  </pic:spPr>
+                </pic:pic>
+              </a:graphicData>
+            </a:graphic>
+            <wp14:sizeRelH relativeFrom="page">
+              <wp14:pctWidth>0</wp14:pctWidth>
+            </wp14:sizeRelH>
+            <wp14:sizeRelV relativeFrom="page">
+              <wp14:pctHeight>0</wp14:pctHeight>
+            </wp14:sizeRelV>
+          </wp:anchor>
+        </w:drawing>
+      </w:r>
+      <w:r>
+        <w:rPr>
+          <w:rFonts w:hint="eastAsia"/>
+          <w:color w:val="000000" w:themeColor="text1"/>
+        </w:rPr>
+        <w:t>常见的抽样方法包括简单随机抽样、分层抽样、系统抽样和蓄水池抽样等。简单随机抽样是从总体中随机地选取样本，适用于总体分布均匀的情况；分层抽样将总体按照某种特征分成若干层，然后从每一层中分别进行抽样，适用于总体具有明显分层结构的情况；系统抽样是从总体中随机选择一个起始点，然后以一定的间隔从起始点开始抽取样本，适用于无法直接访问总体的情况；而蓄水池抽样是一种用于动态数据流的特殊抽样方法，适用于大规模动态数据流的抽样，且无需知道总体大小。</w:t>
+      </w:r>
+    </w:p>
+    <w:p>
+      <w:pPr>
+        <w:ind w:firstLineChars="974" w:firstLine="2338"/>
+        <w:rPr>
           <w:color w:val="FF0000"/>
         </w:rPr>
       </w:pPr>
@@ -8536,45 +8762,171 @@
           <w:rFonts w:hint="eastAsia"/>
           <w:color w:val="FF0000"/>
         </w:rPr>
-        <w:t>本质是预处理阶段，按出现概率，</w:t>
+        <w:t>工作负载蓄水池抽样算法</w:t>
+      </w:r>
+    </w:p>
+    <w:p>
+      <w:pPr>
+        <w:ind w:firstLine="178"/>
+        <w:rPr>
+          <w:color w:val="000000" w:themeColor="text1"/>
+        </w:rPr>
+      </w:pPr>
+      <w:r>
+        <w:rPr>
+          <w:rFonts w:hint="eastAsia"/>
+          <w:color w:val="000000" w:themeColor="text1"/>
+        </w:rPr>
+        <w:t>本文</w:t>
+      </w:r>
+      <w:r>
+        <w:rPr>
+          <w:rFonts w:hint="eastAsia"/>
+          <w:color w:val="000000" w:themeColor="text1"/>
+        </w:rPr>
+        <w:t>选择</w:t>
+      </w:r>
+      <w:r>
+        <w:rPr>
+          <w:rFonts w:hint="eastAsia"/>
+          <w:color w:val="000000" w:themeColor="text1"/>
+        </w:rPr>
+        <w:t>了</w:t>
+      </w:r>
+      <w:r>
+        <w:rPr>
+          <w:rFonts w:hint="eastAsia"/>
+          <w:color w:val="000000" w:themeColor="text1"/>
+        </w:rPr>
+        <w:t>蓄水池抽样</w:t>
+      </w:r>
+      <w:r>
+        <w:rPr>
+          <w:rFonts w:hint="eastAsia"/>
+          <w:color w:val="000000" w:themeColor="text1"/>
+        </w:rPr>
+        <w:t>对工作负载进行</w:t>
+      </w:r>
+      <w:r>
+        <w:rPr>
+          <w:rFonts w:hint="eastAsia"/>
+          <w:color w:val="000000" w:themeColor="text1"/>
+        </w:rPr>
+        <w:t>抽样</w:t>
+      </w:r>
+      <w:r>
+        <w:rPr>
+          <w:rFonts w:hint="eastAsia"/>
+          <w:color w:val="000000" w:themeColor="text1"/>
+        </w:rPr>
+        <w:t>。这是因为</w:t>
+      </w:r>
+      <w:r>
+        <w:rPr>
+          <w:rFonts w:hint="eastAsia"/>
+          <w:color w:val="000000" w:themeColor="text1"/>
+        </w:rPr>
+        <w:t>工作负载通常是动态的、变化频繁的数据流，且总体规模可能很大，蓄水池抽样能够实现对动态数据流的实时抽样，且无需知道总体大小；其次，蓄水池抽样是一种高效的抽样方法，能</w:t>
+      </w:r>
+      <w:r>
+        <w:rPr>
+          <w:rFonts w:hint="eastAsia"/>
+          <w:color w:val="000000" w:themeColor="text1"/>
+        </w:rPr>
+        <w:lastRenderedPageBreak/>
+        <w:t>够有效地捕捉工作负载的动态特性和变化趋势，保证抽样结果的代表性；最后，蓄水池抽样简单易行，且能够灵活地应用于不同场景下，因此适合于本文的研究需求。</w:t>
+      </w:r>
+      <w:r>
+        <w:rPr>
+          <w:rFonts w:hint="eastAsia"/>
+          <w:color w:val="000000" w:themeColor="text1"/>
+        </w:rPr>
+        <w:t>对数据库工作负载的蓄水池抽样算法步骤</w:t>
       </w:r>
       <w:r>
         <w:rPr>
           <w:rFonts w:hint="eastAsia"/>
           <w:color w:val="FF0000"/>
         </w:rPr>
-        <w:t>+</w:t>
+        <w:t>如</w:t>
       </w:r>
       <w:r>
         <w:rPr>
           <w:rFonts w:hint="eastAsia"/>
           <w:color w:val="FF0000"/>
         </w:rPr>
-        <w:t>随机性</w:t>
-      </w:r>
-    </w:p>
-    <w:p>
-      <w:pPr>
-        <w:pStyle w:val="2"/>
-        <w:spacing w:before="156" w:after="156"/>
-      </w:pPr>
-      <w:bookmarkStart w:id="36" w:name="_Toc160473988"/>
-      <w:r>
-        <w:rPr>
-          <w:rFonts w:hint="eastAsia"/>
-        </w:rPr>
-        <w:t>3</w:t>
-      </w:r>
-      <w:r>
-        <w:t>.3</w:t>
-      </w:r>
-      <w:r>
-        <w:rPr>
-          <w:rFonts w:hint="eastAsia"/>
-        </w:rPr>
-        <w:t>属性编码</w:t>
-      </w:r>
-      <w:bookmarkEnd w:id="36"/>
+        <w:t>表</w:t>
+      </w:r>
+      <w:r>
+        <w:rPr>
+          <w:rFonts w:hint="eastAsia"/>
+          <w:color w:val="000000" w:themeColor="text1"/>
+        </w:rPr>
+        <w:t>：</w:t>
+      </w:r>
+      <w:r>
+        <w:rPr>
+          <w:rFonts w:hint="eastAsia"/>
+          <w:color w:val="000000" w:themeColor="text1"/>
+        </w:rPr>
+        <w:t>首先初始化一个大小为</w:t>
+      </w:r>
+      <w:r>
+        <w:rPr>
+          <w:rFonts w:hint="eastAsia"/>
+          <w:color w:val="000000" w:themeColor="text1"/>
+        </w:rPr>
+        <w:t>k</w:t>
+      </w:r>
+      <w:r>
+        <w:rPr>
+          <w:rFonts w:hint="eastAsia"/>
+          <w:color w:val="000000" w:themeColor="text1"/>
+        </w:rPr>
+        <w:t>的蓄水池，并将前</w:t>
+      </w:r>
+      <w:r>
+        <w:rPr>
+          <w:rFonts w:hint="eastAsia"/>
+          <w:color w:val="000000" w:themeColor="text1"/>
+        </w:rPr>
+        <w:t>k</w:t>
+      </w:r>
+      <w:r>
+        <w:rPr>
+          <w:rFonts w:hint="eastAsia"/>
+          <w:color w:val="000000" w:themeColor="text1"/>
+        </w:rPr>
+        <w:t>个</w:t>
+      </w:r>
+      <w:r>
+        <w:rPr>
+          <w:rFonts w:hint="eastAsia"/>
+          <w:color w:val="000000" w:themeColor="text1"/>
+        </w:rPr>
+        <w:t>数据库</w:t>
+      </w:r>
+      <w:r>
+        <w:rPr>
+          <w:rFonts w:hint="eastAsia"/>
+          <w:color w:val="000000" w:themeColor="text1"/>
+        </w:rPr>
+        <w:t>查询或操作直接放入蓄水池中。随后，对于后续的每个</w:t>
+      </w:r>
+      <w:r>
+        <w:rPr>
+          <w:rFonts w:hint="eastAsia"/>
+          <w:color w:val="000000" w:themeColor="text1"/>
+        </w:rPr>
+        <w:t>数据库</w:t>
+      </w:r>
+      <w:r>
+        <w:rPr>
+          <w:rFonts w:hint="eastAsia"/>
+          <w:color w:val="000000" w:themeColor="text1"/>
+        </w:rPr>
+        <w:t>查询或操作，以一定的概率规则将其加入蓄水池中，并在加入时采用替换机制来保证蓄水池中的元素能够保持一定的随机性。最终，得到的蓄水池即为对工作负载进行抽样的结果。</w:t>
+      </w:r>
     </w:p>
     <w:p>
       <w:pPr>
@@ -8582,7 +8934,7 @@
         <w:spacing w:before="156" w:after="156"/>
         <w:ind w:firstLine="222"/>
       </w:pPr>
-      <w:bookmarkStart w:id="37" w:name="_Toc160473989"/>
+      <w:bookmarkStart w:id="35" w:name="_Toc160473987"/>
       <w:r>
         <w:rPr>
           <w:rFonts w:hint="eastAsia"/>
@@ -8590,29 +8942,375 @@
         <w:t>3</w:t>
       </w:r>
       <w:r>
-        <w:t>.3.1</w:t>
-      </w:r>
-      <w:r>
-        <w:rPr>
-          <w:rFonts w:hint="eastAsia"/>
-        </w:rPr>
-        <w:t>独立热编码</w:t>
+        <w:t>.2.2</w:t>
+      </w:r>
+      <w:r>
+        <w:rPr>
+          <w:rFonts w:hint="eastAsia"/>
+        </w:rPr>
+        <w:t>工作负载模板化</w:t>
+      </w:r>
+      <w:bookmarkEnd w:id="35"/>
+    </w:p>
+    <w:p>
+      <w:pPr>
+        <w:ind w:firstLine="178"/>
+      </w:pPr>
+      <w:r>
+        <w:rPr>
+          <w:noProof/>
+        </w:rPr>
+        <w:drawing>
+          <wp:anchor distT="0" distB="0" distL="114300" distR="114300" simplePos="0" relativeHeight="251664384" behindDoc="0" locked="0" layoutInCell="1" allowOverlap="1" wp14:anchorId="2D1F91DF" wp14:editId="2D61B78F">
+            <wp:simplePos x="0" y="0"/>
+            <wp:positionH relativeFrom="margin">
+              <wp:posOffset>560070</wp:posOffset>
+            </wp:positionH>
+            <wp:positionV relativeFrom="paragraph">
+              <wp:posOffset>1720850</wp:posOffset>
+            </wp:positionV>
+            <wp:extent cx="4230370" cy="2276475"/>
+            <wp:effectExtent l="0" t="0" r="0" b="9525"/>
+            <wp:wrapTopAndBottom/>
+            <wp:docPr id="1421139602" name="图片 1"/>
+            <wp:cNvGraphicFramePr>
+              <a:graphicFrameLocks xmlns:a="http://schemas.openxmlformats.org/drawingml/2006/main" noChangeAspect="1"/>
+            </wp:cNvGraphicFramePr>
+            <a:graphic xmlns:a="http://schemas.openxmlformats.org/drawingml/2006/main">
+              <a:graphicData uri="http://schemas.openxmlformats.org/drawingml/2006/picture">
+                <pic:pic xmlns:pic="http://schemas.openxmlformats.org/drawingml/2006/picture">
+                  <pic:nvPicPr>
+                    <pic:cNvPr id="1421139602" name=""/>
+                    <pic:cNvPicPr/>
+                  </pic:nvPicPr>
+                  <pic:blipFill>
+                    <a:blip r:embed="rId19">
+                      <a:extLst>
+                        <a:ext uri="{28A0092B-C50C-407E-A947-70E740481C1C}">
+                          <a14:useLocalDpi xmlns:a14="http://schemas.microsoft.com/office/drawing/2010/main" val="0"/>
+                        </a:ext>
+                      </a:extLst>
+                    </a:blip>
+                    <a:stretch>
+                      <a:fillRect/>
+                    </a:stretch>
+                  </pic:blipFill>
+                  <pic:spPr>
+                    <a:xfrm>
+                      <a:off x="0" y="0"/>
+                      <a:ext cx="4230370" cy="2276475"/>
+                    </a:xfrm>
+                    <a:prstGeom prst="rect">
+                      <a:avLst/>
+                    </a:prstGeom>
+                  </pic:spPr>
+                </pic:pic>
+              </a:graphicData>
+            </a:graphic>
+            <wp14:sizeRelH relativeFrom="page">
+              <wp14:pctWidth>0</wp14:pctWidth>
+            </wp14:sizeRelH>
+            <wp14:sizeRelV relativeFrom="page">
+              <wp14:pctHeight>0</wp14:pctHeight>
+            </wp14:sizeRelV>
+          </wp:anchor>
+        </w:drawing>
+      </w:r>
+      <w:r>
+        <w:rPr>
+          <w:rFonts w:hint="eastAsia"/>
+        </w:rPr>
+        <w:t>本文针对抽样后的工作负载进行模板化操作，以服务于模式分解的需求。考虑到</w:t>
+      </w:r>
+      <w:r>
+        <w:rPr>
+          <w:rFonts w:hint="eastAsia"/>
+        </w:rPr>
+        <w:t>模式分解本质是对关系模式的属性进行聚类，本文</w:t>
+      </w:r>
+      <w:r>
+        <w:rPr>
+          <w:rFonts w:hint="eastAsia"/>
+        </w:rPr>
+        <w:t>更加关心属性间的关系而非操作或查询的类型或条件，因此</w:t>
+      </w:r>
+      <w:r>
+        <w:rPr>
+          <w:rFonts w:hint="eastAsia"/>
+        </w:rPr>
+        <w:t>本文</w:t>
+      </w:r>
+      <w:r>
+        <w:rPr>
+          <w:rFonts w:hint="eastAsia"/>
+        </w:rPr>
+        <w:t>将根据操作或查询涉及到的属性对工作负载进行模板化。具体而言，</w:t>
+      </w:r>
+      <w:r>
+        <w:rPr>
+          <w:rFonts w:hint="eastAsia"/>
+        </w:rPr>
+        <w:t>本文</w:t>
+      </w:r>
+      <w:r>
+        <w:rPr>
+          <w:rFonts w:hint="eastAsia"/>
+        </w:rPr>
+        <w:t>将涉及</w:t>
+      </w:r>
+      <w:r>
+        <w:rPr>
+          <w:rFonts w:hint="eastAsia"/>
+        </w:rPr>
+        <w:t>到</w:t>
+      </w:r>
+      <w:r>
+        <w:rPr>
+          <w:rFonts w:hint="eastAsia"/>
+        </w:rPr>
+        <w:t>相同属性的查询视为一</w:t>
+      </w:r>
+      <w:r>
+        <w:rPr>
+          <w:rFonts w:hint="eastAsia"/>
+        </w:rPr>
+        <w:t>类</w:t>
+      </w:r>
+      <w:r>
+        <w:rPr>
+          <w:rFonts w:hint="eastAsia"/>
+        </w:rPr>
+        <w:t>模板</w:t>
+      </w:r>
+      <w:r>
+        <w:rPr>
+          <w:rFonts w:hint="eastAsia"/>
+        </w:rPr>
+        <w:t>进行归纳</w:t>
+      </w:r>
+      <w:r>
+        <w:rPr>
+          <w:rFonts w:hint="eastAsia"/>
+        </w:rPr>
+        <w:t>。这样的模板化操作可以帮助我们更好地理解工作负载中属性间的关联性和重要性，为后续的模式分解提供更加准确和有针对性的信息。</w:t>
+      </w:r>
+    </w:p>
+    <w:p>
+      <w:pPr>
+        <w:ind w:firstLine="178"/>
+        <w:jc w:val="center"/>
+        <w:rPr>
+          <w:color w:val="FF0000"/>
+        </w:rPr>
+      </w:pPr>
+      <w:r>
+        <w:rPr>
+          <w:rFonts w:hint="eastAsia"/>
+          <w:color w:val="FF0000"/>
+        </w:rPr>
+        <w:t>模板化阶段的工作流程</w:t>
+      </w:r>
+      <w:r>
+        <w:rPr>
+          <w:rFonts w:hint="eastAsia"/>
+          <w:color w:val="FF0000"/>
+        </w:rPr>
+        <w:t>图</w:t>
+      </w:r>
+    </w:p>
+    <w:p>
+      <w:pPr>
+        <w:ind w:firstLine="178"/>
+      </w:pPr>
+      <w:r>
+        <w:rPr>
+          <w:rFonts w:hint="eastAsia"/>
+        </w:rPr>
+        <w:t>除了将涉及相同属性的查询视为一个模板外，本文还将对不同模板出现的频率进行统计</w:t>
+      </w:r>
+      <w:r>
+        <w:rPr>
+          <w:rFonts w:hint="eastAsia"/>
+        </w:rPr>
+        <w:t>并排序</w:t>
+      </w:r>
+      <w:r>
+        <w:rPr>
+          <w:rFonts w:hint="eastAsia"/>
+        </w:rPr>
+        <w:t>。这意味着</w:t>
+      </w:r>
+      <w:r>
+        <w:rPr>
+          <w:rFonts w:hint="eastAsia"/>
+        </w:rPr>
+        <w:t>本文</w:t>
+      </w:r>
+      <w:r>
+        <w:rPr>
+          <w:rFonts w:hint="eastAsia"/>
+        </w:rPr>
+        <w:t>不仅仅关注属性间的关联性</w:t>
+      </w:r>
+      <w:r>
+        <w:rPr>
+          <w:rFonts w:hint="eastAsia"/>
+        </w:rPr>
+        <w:t>，</w:t>
+      </w:r>
+      <w:r>
+        <w:rPr>
+          <w:rFonts w:hint="eastAsia"/>
+        </w:rPr>
+        <w:t>还关注不同属性组合的查询在工作负载中出现的次数。通过对模板的</w:t>
+      </w:r>
+      <w:r>
+        <w:rPr>
+          <w:rFonts w:hint="eastAsia"/>
+        </w:rPr>
+        <w:t>频数</w:t>
+      </w:r>
+      <w:r>
+        <w:rPr>
+          <w:rFonts w:hint="eastAsia"/>
+        </w:rPr>
+        <w:t>进行</w:t>
+      </w:r>
+      <w:r>
+        <w:rPr>
+          <w:rFonts w:hint="eastAsia"/>
+        </w:rPr>
+        <w:t>统计排序</w:t>
+      </w:r>
+      <w:r>
+        <w:rPr>
+          <w:rFonts w:hint="eastAsia"/>
+        </w:rPr>
+        <w:t>，我们可以进一步了解工作负载中不同属性组合的重要性和受欢迎程度，从而更好</w:t>
+      </w:r>
+      <w:r>
+        <w:rPr>
+          <w:rFonts w:hint="eastAsia"/>
+        </w:rPr>
+        <w:t>的</w:t>
+      </w:r>
+      <w:r>
+        <w:rPr>
+          <w:rFonts w:hint="eastAsia"/>
+        </w:rPr>
+        <w:t>指导后续的模式分解操作。这种综合考虑属性关联性和模板</w:t>
+      </w:r>
+      <w:r>
+        <w:rPr>
+          <w:rFonts w:hint="eastAsia"/>
+        </w:rPr>
+        <w:t>频数</w:t>
+      </w:r>
+      <w:r>
+        <w:rPr>
+          <w:rFonts w:hint="eastAsia"/>
+        </w:rPr>
+        <w:t>的模板化方法，</w:t>
+      </w:r>
+      <w:r>
+        <w:rPr>
+          <w:rFonts w:hint="eastAsia"/>
+        </w:rPr>
+        <w:t>能够</w:t>
+      </w:r>
+      <w:r>
+        <w:rPr>
+          <w:rFonts w:hint="eastAsia"/>
+        </w:rPr>
+        <w:t>更加全面地把握工作负载的特征，为数据库的模式设计提供更有效的指导和支持</w:t>
+      </w:r>
+      <w:r>
+        <w:rPr>
+          <w:rFonts w:hint="eastAsia"/>
+        </w:rPr>
+        <w:t>。</w:t>
+      </w:r>
+      <w:r>
+        <w:rPr>
+          <w:rFonts w:hint="eastAsia"/>
+        </w:rPr>
+        <w:lastRenderedPageBreak/>
+        <w:t>数据库工作负载</w:t>
+      </w:r>
+      <w:bookmarkStart w:id="36" w:name="_Hlk160547746"/>
+      <w:r>
+        <w:rPr>
+          <w:rFonts w:hint="eastAsia"/>
+        </w:rPr>
+        <w:t>模板化阶段的</w:t>
+      </w:r>
+      <w:r>
+        <w:rPr>
+          <w:rFonts w:hint="eastAsia"/>
+          <w:color w:val="FF0000"/>
+        </w:rPr>
+        <w:t>工作流程</w:t>
+      </w:r>
+      <w:bookmarkEnd w:id="36"/>
+      <w:r>
+        <w:rPr>
+          <w:rFonts w:hint="eastAsia"/>
+          <w:color w:val="FF0000"/>
+        </w:rPr>
+        <w:t>如图</w:t>
+      </w:r>
+      <w:r>
+        <w:rPr>
+          <w:rFonts w:hint="eastAsia"/>
+          <w:color w:val="FF0000"/>
+        </w:rPr>
+        <w:t>。</w:t>
+      </w:r>
+    </w:p>
+    <w:p>
+      <w:pPr>
+        <w:pStyle w:val="2"/>
+        <w:spacing w:before="156" w:after="156"/>
+      </w:pPr>
+      <w:bookmarkStart w:id="37" w:name="_Toc160473988"/>
+      <w:r>
+        <w:rPr>
+          <w:rFonts w:hint="eastAsia"/>
+        </w:rPr>
+        <w:t>3</w:t>
+      </w:r>
+      <w:r>
+        <w:t>.3</w:t>
+      </w:r>
+      <w:r>
+        <w:rPr>
+          <w:rFonts w:hint="eastAsia"/>
+        </w:rPr>
+        <w:t>基于工作负载的</w:t>
+      </w:r>
+      <w:r>
+        <w:rPr>
+          <w:rFonts w:hint="eastAsia"/>
+        </w:rPr>
+        <w:t>属性编码</w:t>
       </w:r>
       <w:bookmarkEnd w:id="37"/>
+      <w:r>
+        <w:rPr>
+          <w:rFonts w:hint="eastAsia"/>
+        </w:rPr>
+        <w:t>及查询相似度设计</w:t>
+      </w:r>
     </w:p>
     <w:p>
       <w:pPr>
         <w:ind w:firstLine="178"/>
-        <w:rPr>
-          <w:color w:val="FF0000"/>
-        </w:rPr>
-      </w:pPr>
-      <w:r>
-        <w:rPr>
-          <w:rFonts w:hint="eastAsia"/>
-          <w:color w:val="FF0000"/>
-        </w:rPr>
-        <w:t>举例并画图</w:t>
+      </w:pPr>
+      <w:r>
+        <w:rPr>
+          <w:rFonts w:hint="eastAsia"/>
+        </w:rPr>
+        <w:t>工作负载经过模板化后会输出一系列查询模板及其在数据库工作负载中出现的频数。</w:t>
       </w:r>
     </w:p>
     <w:p>
@@ -8621,7 +9319,7 @@
         <w:spacing w:before="156" w:after="156"/>
         <w:ind w:firstLine="222"/>
       </w:pPr>
-      <w:bookmarkStart w:id="38" w:name="_Toc160473990"/>
+      <w:bookmarkStart w:id="38" w:name="_Toc160473989"/>
       <w:r>
         <w:rPr>
           <w:rFonts w:hint="eastAsia"/>
@@ -8629,15 +9327,2386 @@
         <w:t>3</w:t>
       </w:r>
       <w:r>
+        <w:t>.3.1</w:t>
+      </w:r>
+      <w:r>
+        <w:rPr>
+          <w:rFonts w:hint="eastAsia"/>
+        </w:rPr>
+        <w:t>位图</w:t>
+      </w:r>
+      <w:bookmarkEnd w:id="38"/>
+      <w:r>
+        <w:rPr>
+          <w:rFonts w:hint="eastAsia"/>
+        </w:rPr>
+        <w:t>编码</w:t>
+      </w:r>
+      <w:r>
+        <w:rPr>
+          <w:rFonts w:hint="eastAsia"/>
+        </w:rPr>
+        <w:t>及查询相似度设计</w:t>
+      </w:r>
+    </w:p>
+    <w:p>
+      <w:pPr>
+        <w:ind w:firstLine="178"/>
+      </w:pPr>
+      <w:r>
+        <w:rPr>
+          <w:noProof/>
+        </w:rPr>
+        <w:drawing>
+          <wp:anchor distT="0" distB="0" distL="114300" distR="114300" simplePos="0" relativeHeight="251666432" behindDoc="0" locked="0" layoutInCell="1" allowOverlap="1" wp14:anchorId="1479E8BB" wp14:editId="72707387">
+            <wp:simplePos x="0" y="0"/>
+            <wp:positionH relativeFrom="column">
+              <wp:posOffset>40861</wp:posOffset>
+            </wp:positionH>
+            <wp:positionV relativeFrom="paragraph">
+              <wp:posOffset>895709</wp:posOffset>
+            </wp:positionV>
+            <wp:extent cx="5274310" cy="2154555"/>
+            <wp:effectExtent l="0" t="0" r="2540" b="0"/>
+            <wp:wrapTopAndBottom/>
+            <wp:docPr id="1468624161" name="图片 1"/>
+            <wp:cNvGraphicFramePr>
+              <a:graphicFrameLocks xmlns:a="http://schemas.openxmlformats.org/drawingml/2006/main" noChangeAspect="1"/>
+            </wp:cNvGraphicFramePr>
+            <a:graphic xmlns:a="http://schemas.openxmlformats.org/drawingml/2006/main">
+              <a:graphicData uri="http://schemas.openxmlformats.org/drawingml/2006/picture">
+                <pic:pic xmlns:pic="http://schemas.openxmlformats.org/drawingml/2006/picture">
+                  <pic:nvPicPr>
+                    <pic:cNvPr id="1468624161" name=""/>
+                    <pic:cNvPicPr/>
+                  </pic:nvPicPr>
+                  <pic:blipFill>
+                    <a:blip r:embed="rId20">
+                      <a:extLst>
+                        <a:ext uri="{28A0092B-C50C-407E-A947-70E740481C1C}">
+                          <a14:useLocalDpi xmlns:a14="http://schemas.microsoft.com/office/drawing/2010/main" val="0"/>
+                        </a:ext>
+                      </a:extLst>
+                    </a:blip>
+                    <a:stretch>
+                      <a:fillRect/>
+                    </a:stretch>
+                  </pic:blipFill>
+                  <pic:spPr>
+                    <a:xfrm>
+                      <a:off x="0" y="0"/>
+                      <a:ext cx="5274310" cy="2154555"/>
+                    </a:xfrm>
+                    <a:prstGeom prst="rect">
+                      <a:avLst/>
+                    </a:prstGeom>
+                  </pic:spPr>
+                </pic:pic>
+              </a:graphicData>
+            </a:graphic>
+            <wp14:sizeRelH relativeFrom="page">
+              <wp14:pctWidth>0</wp14:pctWidth>
+            </wp14:sizeRelH>
+            <wp14:sizeRelV relativeFrom="page">
+              <wp14:pctHeight>0</wp14:pctHeight>
+            </wp14:sizeRelV>
+          </wp:anchor>
+        </w:drawing>
+      </w:r>
+      <w:r>
+        <w:rPr>
+          <w:rFonts w:hint="eastAsia"/>
+        </w:rPr>
+        <w:t>位图编码（</w:t>
+      </w:r>
+      <w:r>
+        <w:rPr>
+          <w:rFonts w:hint="eastAsia"/>
+        </w:rPr>
+        <w:t>Bitmap Encoding</w:t>
+      </w:r>
+      <w:r>
+        <w:rPr>
+          <w:rFonts w:hint="eastAsia"/>
+        </w:rPr>
+        <w:t>）是一种数据压缩和存储技术，通常用于处理大规模数据中的离散属性或标志。在位图编码中，每个属性或标志都被映射到一个位图，其中每个位表示一个可能的取值或状态，位图的长度等于可能的取值个数。</w:t>
+      </w:r>
+    </w:p>
+    <w:p>
+      <w:pPr>
+        <w:ind w:firstLine="178"/>
+        <w:jc w:val="center"/>
+        <w:rPr>
+          <w:color w:val="FF0000"/>
+        </w:rPr>
+      </w:pPr>
+      <w:r>
+        <w:rPr>
+          <w:rFonts w:hint="eastAsia"/>
+          <w:color w:val="FF0000"/>
+        </w:rPr>
+        <w:t>位图编码示例</w:t>
+      </w:r>
+    </w:p>
+    <w:p>
+      <w:pPr>
+        <w:ind w:firstLine="178"/>
+      </w:pPr>
+      <w:r>
+        <w:rPr>
+          <w:rFonts w:hint="eastAsia"/>
+        </w:rPr>
+        <w:t>举例来说，假设有一个包含</w:t>
+      </w:r>
+      <w:r>
+        <w:rPr>
+          <w:rFonts w:hint="eastAsia"/>
+        </w:rPr>
+        <w:t>10</w:t>
+      </w:r>
+      <w:r>
+        <w:rPr>
+          <w:rFonts w:hint="eastAsia"/>
+        </w:rPr>
+        <w:t>个元素的数据集，其中的一个属性是颜色，可能的取值为</w:t>
+      </w:r>
+      <w:r>
+        <w:rPr>
+          <w:rFonts w:hint="eastAsia"/>
+        </w:rPr>
+        <w:t>{"</w:t>
+      </w:r>
+      <w:r>
+        <w:rPr>
+          <w:rFonts w:hint="eastAsia"/>
+        </w:rPr>
+        <w:t>红色</w:t>
+      </w:r>
+      <w:r>
+        <w:rPr>
+          <w:rFonts w:hint="eastAsia"/>
+        </w:rPr>
+        <w:t>", "</w:t>
+      </w:r>
+      <w:r>
+        <w:rPr>
+          <w:rFonts w:hint="eastAsia"/>
+        </w:rPr>
+        <w:t>蓝色</w:t>
+      </w:r>
+      <w:r>
+        <w:rPr>
+          <w:rFonts w:hint="eastAsia"/>
+        </w:rPr>
+        <w:t>", "</w:t>
+      </w:r>
+      <w:r>
+        <w:rPr>
+          <w:rFonts w:hint="eastAsia"/>
+        </w:rPr>
+        <w:t>绿色</w:t>
+      </w:r>
+      <w:r>
+        <w:rPr>
+          <w:rFonts w:hint="eastAsia"/>
+        </w:rPr>
+        <w:t>"}</w:t>
+      </w:r>
+      <w:r>
+        <w:rPr>
+          <w:rFonts w:hint="eastAsia"/>
+        </w:rPr>
+        <w:t>。使用位图编码时，可以创建三个长度为</w:t>
+      </w:r>
+      <w:r>
+        <w:rPr>
+          <w:rFonts w:hint="eastAsia"/>
+        </w:rPr>
+        <w:t>10</w:t>
+      </w:r>
+      <w:r>
+        <w:rPr>
+          <w:rFonts w:hint="eastAsia"/>
+        </w:rPr>
+        <w:t>的位图，分别表示红色、蓝色和绿色属性的存在情况。例如，对于</w:t>
+      </w:r>
+      <w:r>
+        <w:rPr>
+          <w:rFonts w:hint="eastAsia"/>
+        </w:rPr>
+        <w:t>"</w:t>
+      </w:r>
+      <w:r>
+        <w:rPr>
+          <w:rFonts w:hint="eastAsia"/>
+        </w:rPr>
+        <w:t>红色</w:t>
+      </w:r>
+      <w:r>
+        <w:rPr>
+          <w:rFonts w:hint="eastAsia"/>
+        </w:rPr>
+        <w:t>"</w:t>
+      </w:r>
+      <w:r>
+        <w:rPr>
+          <w:rFonts w:hint="eastAsia"/>
+        </w:rPr>
+        <w:t>属性，如果第</w:t>
+      </w:r>
+      <w:proofErr w:type="spellStart"/>
+      <w:r>
+        <w:rPr>
+          <w:rFonts w:hint="eastAsia"/>
+        </w:rPr>
+        <w:t>i</w:t>
+      </w:r>
+      <w:proofErr w:type="spellEnd"/>
+      <w:r>
+        <w:rPr>
+          <w:rFonts w:hint="eastAsia"/>
+        </w:rPr>
+        <w:t>个元素具有红色属性，则第</w:t>
+      </w:r>
+      <w:proofErr w:type="spellStart"/>
+      <w:r>
+        <w:rPr>
+          <w:rFonts w:hint="eastAsia"/>
+        </w:rPr>
+        <w:t>i</w:t>
+      </w:r>
+      <w:proofErr w:type="spellEnd"/>
+      <w:r>
+        <w:rPr>
+          <w:rFonts w:hint="eastAsia"/>
+        </w:rPr>
+        <w:t>个位图对应的位被设置为</w:t>
+      </w:r>
+      <w:r>
+        <w:rPr>
+          <w:rFonts w:hint="eastAsia"/>
+        </w:rPr>
+        <w:t>1</w:t>
+      </w:r>
+      <w:r>
+        <w:rPr>
+          <w:rFonts w:hint="eastAsia"/>
+        </w:rPr>
+        <w:t>，否则被设置为</w:t>
+      </w:r>
+      <w:r>
+        <w:rPr>
+          <w:rFonts w:hint="eastAsia"/>
+        </w:rPr>
+        <w:t>0</w:t>
+      </w:r>
+      <w:r>
+        <w:rPr>
+          <w:rFonts w:hint="eastAsia"/>
+        </w:rPr>
+        <w:t>。</w:t>
+      </w:r>
+      <w:r>
+        <w:rPr>
+          <w:rFonts w:hint="eastAsia"/>
+        </w:rPr>
+        <w:t>具体到本文中，原始关系数据中的属性对应上述例子中的</w:t>
+      </w:r>
+      <w:r>
+        <w:rPr>
+          <w:rFonts w:hint="eastAsia"/>
+        </w:rPr>
+        <w:t>1</w:t>
+      </w:r>
+      <w:r>
+        <w:t>0</w:t>
+      </w:r>
+      <w:r>
+        <w:rPr>
+          <w:rFonts w:hint="eastAsia"/>
+        </w:rPr>
+        <w:t>个元素，属性在所选的查询模版中是否出现对应上述例子中</w:t>
+      </w:r>
+      <w:r>
+        <w:rPr>
+          <w:rFonts w:hint="eastAsia"/>
+        </w:rPr>
+        <w:t>元素是否有各种</w:t>
+      </w:r>
+      <w:r>
+        <w:rPr>
+          <w:rFonts w:hint="eastAsia"/>
+        </w:rPr>
+        <w:t>不同</w:t>
+      </w:r>
+      <w:r>
+        <w:rPr>
+          <w:rFonts w:hint="eastAsia"/>
+        </w:rPr>
+        <w:t>的</w:t>
+      </w:r>
+      <w:r>
+        <w:rPr>
+          <w:rFonts w:hint="eastAsia"/>
+        </w:rPr>
+        <w:t>颜色，</w:t>
+      </w:r>
+      <w:r>
+        <w:rPr>
+          <w:rFonts w:hint="eastAsia"/>
+          <w:color w:val="FF0000"/>
+        </w:rPr>
+        <w:t>如</w:t>
+      </w:r>
+      <w:r>
+        <w:rPr>
+          <w:rFonts w:hint="eastAsia"/>
+          <w:color w:val="FF0000"/>
+        </w:rPr>
+        <w:t>图</w:t>
+      </w:r>
+      <w:r>
+        <w:rPr>
+          <w:rFonts w:hint="eastAsia"/>
+          <w:color w:val="FF0000"/>
+        </w:rPr>
+        <w:t>所示</w:t>
+      </w:r>
+      <w:r>
+        <w:rPr>
+          <w:rFonts w:hint="eastAsia"/>
+        </w:rPr>
+        <w:t>，例子中包含</w:t>
+      </w:r>
+      <w:r>
+        <w:rPr>
+          <w:rFonts w:hint="eastAsia"/>
+        </w:rPr>
+        <w:t>5</w:t>
+      </w:r>
+      <w:r>
+        <w:rPr>
+          <w:rFonts w:hint="eastAsia"/>
+        </w:rPr>
+        <w:t>个属性并选择了</w:t>
+      </w:r>
+      <w:r>
+        <w:rPr>
+          <w:rFonts w:hint="eastAsia"/>
+        </w:rPr>
+        <w:t>5</w:t>
+      </w:r>
+      <w:r>
+        <w:rPr>
+          <w:rFonts w:hint="eastAsia"/>
+        </w:rPr>
+        <w:t>个查询模板为编码依据，因此创建了</w:t>
+      </w:r>
+      <w:r>
+        <w:rPr>
+          <w:rFonts w:hint="eastAsia"/>
+        </w:rPr>
+        <w:t>5</w:t>
+      </w:r>
+      <w:r>
+        <w:rPr>
+          <w:rFonts w:hint="eastAsia"/>
+        </w:rPr>
+        <w:t>个长度为</w:t>
+      </w:r>
+      <w:r>
+        <w:rPr>
+          <w:rFonts w:hint="eastAsia"/>
+        </w:rPr>
+        <w:t xml:space="preserve"> </w:t>
+      </w:r>
+      <w:r>
+        <w:t>5</w:t>
+      </w:r>
+      <w:r>
+        <w:rPr>
+          <w:rFonts w:hint="eastAsia"/>
+        </w:rPr>
+        <w:t>的位图，一次对应不同属性的位图编码。以</w:t>
+      </w:r>
+      <m:oMath>
+        <m:sSub>
+          <m:sSubPr>
+            <m:ctrlPr>
+              <w:rPr>
+                <w:rFonts w:ascii="Cambria Math" w:hAnsi="Cambria Math"/>
+                <w:i/>
+              </w:rPr>
+            </m:ctrlPr>
+          </m:sSubPr>
+          <m:e>
+            <m:r>
+              <w:rPr>
+                <w:rFonts w:ascii="Cambria Math" w:hAnsi="Cambria Math" w:hint="eastAsia"/>
+              </w:rPr>
+              <m:t>R</m:t>
+            </m:r>
+            <m:ctrlPr>
+              <w:rPr>
+                <w:rFonts w:ascii="Cambria Math" w:hAnsi="Cambria Math" w:hint="eastAsia"/>
+                <w:i/>
+              </w:rPr>
+            </m:ctrlPr>
+          </m:e>
+          <m:sub>
+            <m:r>
+              <w:rPr>
+                <w:rFonts w:ascii="Cambria Math" w:hAnsi="Cambria Math"/>
+              </w:rPr>
+              <m:t>1</m:t>
+            </m:r>
+          </m:sub>
+        </m:sSub>
+      </m:oMath>
+      <w:r>
+        <w:rPr>
+          <w:rFonts w:hint="eastAsia"/>
+        </w:rPr>
+        <w:t>属性为例，它仅在查询模板</w:t>
+      </w:r>
+      <m:oMath>
+        <m:sSub>
+          <m:sSubPr>
+            <m:ctrlPr>
+              <w:rPr>
+                <w:rFonts w:ascii="Cambria Math" w:hAnsi="Cambria Math"/>
+                <w:i/>
+              </w:rPr>
+            </m:ctrlPr>
+          </m:sSubPr>
+          <m:e>
+            <m:r>
+              <w:rPr>
+                <w:rFonts w:ascii="Cambria Math" w:hAnsi="Cambria Math" w:hint="eastAsia"/>
+              </w:rPr>
+              <m:t>T</m:t>
+            </m:r>
+            <m:ctrlPr>
+              <w:rPr>
+                <w:rFonts w:ascii="Cambria Math" w:hAnsi="Cambria Math" w:hint="eastAsia"/>
+                <w:i/>
+              </w:rPr>
+            </m:ctrlPr>
+          </m:e>
+          <m:sub>
+            <m:r>
+              <w:rPr>
+                <w:rFonts w:ascii="Cambria Math" w:hAnsi="Cambria Math"/>
+              </w:rPr>
+              <m:t>1</m:t>
+            </m:r>
+          </m:sub>
+        </m:sSub>
+      </m:oMath>
+      <w:r>
+        <w:rPr>
+          <w:rFonts w:hint="eastAsia"/>
+        </w:rPr>
+        <w:t>中出现过，因此它的位图编码为</w:t>
+      </w:r>
+      <m:oMath>
+        <m:r>
+          <w:rPr>
+            <w:rFonts w:ascii="Cambria Math" w:hAnsi="Cambria Math"/>
+          </w:rPr>
+          <m:t>(1,0,0,0,0)</m:t>
+        </m:r>
+      </m:oMath>
+      <w:r>
+        <w:rPr>
+          <w:rFonts w:hint="eastAsia"/>
+        </w:rPr>
+        <w:t>。</w:t>
+      </w:r>
+      <w:r>
+        <w:rPr>
+          <w:rFonts w:hint="eastAsia"/>
+        </w:rPr>
+        <w:t>其余的属性</w:t>
+      </w:r>
+      <w:r>
+        <w:rPr>
+          <w:rFonts w:hint="eastAsia"/>
+        </w:rPr>
+        <w:t>以此类推，便完成了对所有属性的位图编码。</w:t>
+      </w:r>
+    </w:p>
+    <w:p>
+      <w:pPr>
+        <w:spacing w:line="240" w:lineRule="auto"/>
+        <w:ind w:firstLineChars="30" w:firstLine="72"/>
+        <w:rPr>
+          <w:i/>
+        </w:rPr>
+      </w:pPr>
+      <m:oMathPara>
+        <m:oMath>
+          <m:r>
+            <w:rPr>
+              <w:rFonts w:ascii="Cambria Math" w:hAnsi="Cambria Math" w:hint="eastAsia"/>
+            </w:rPr>
+            <m:t>Q</m:t>
+          </m:r>
+          <m:sSub>
+            <m:sSubPr>
+              <m:ctrlPr>
+                <w:rPr>
+                  <w:rFonts w:ascii="Cambria Math" w:hAnsi="Cambria Math"/>
+                  <w:i/>
+                </w:rPr>
+              </m:ctrlPr>
+            </m:sSubPr>
+            <m:e>
+              <m:r>
+                <w:rPr>
+                  <w:rFonts w:ascii="Cambria Math" w:hAnsi="Cambria Math" w:hint="eastAsia"/>
+                </w:rPr>
+                <m:t>s</m:t>
+              </m:r>
+              <m:ctrlPr>
+                <w:rPr>
+                  <w:rFonts w:ascii="Cambria Math" w:hAnsi="Cambria Math" w:hint="eastAsia"/>
+                  <w:i/>
+                </w:rPr>
+              </m:ctrlPr>
+            </m:e>
+            <m:sub>
+              <m:r>
+                <w:rPr>
+                  <w:rFonts w:ascii="Cambria Math" w:hAnsi="Cambria Math"/>
+                </w:rPr>
+                <m:t>ij</m:t>
+              </m:r>
+            </m:sub>
+          </m:sSub>
+          <m:r>
+            <w:rPr>
+              <w:rFonts w:ascii="Cambria Math" w:hAnsi="Cambria Math"/>
+            </w:rPr>
+            <m:t xml:space="preserve">= </m:t>
+          </m:r>
+          <m:f>
+            <m:fPr>
+              <m:ctrlPr>
+                <w:rPr>
+                  <w:rFonts w:ascii="Cambria Math" w:hAnsi="Cambria Math"/>
+                  <w:i/>
+                </w:rPr>
+              </m:ctrlPr>
+            </m:fPr>
+            <m:num>
+              <m:sSub>
+                <m:sSubPr>
+                  <m:ctrlPr>
+                    <w:rPr>
+                      <w:rFonts w:ascii="Cambria Math" w:hAnsi="Cambria Math"/>
+                      <w:i/>
+                    </w:rPr>
+                  </m:ctrlPr>
+                </m:sSubPr>
+                <m:e>
+                  <m:r>
+                    <w:rPr>
+                      <w:rFonts w:ascii="Cambria Math" w:hAnsi="Cambria Math"/>
+                    </w:rPr>
+                    <m:t>E</m:t>
+                  </m:r>
+                </m:e>
+                <m:sub>
+                  <m:r>
+                    <w:rPr>
+                      <w:rFonts w:ascii="Cambria Math" w:hAnsi="Cambria Math"/>
+                    </w:rPr>
+                    <m:t>i</m:t>
+                  </m:r>
+                </m:sub>
+              </m:sSub>
+              <m:r>
+                <w:rPr>
+                  <w:rFonts w:ascii="Cambria Math" w:hAnsi="Cambria Math" w:hint="eastAsia"/>
+                </w:rPr>
+                <m:t>·</m:t>
+              </m:r>
+              <m:sSub>
+                <m:sSubPr>
+                  <m:ctrlPr>
+                    <w:rPr>
+                      <w:rFonts w:ascii="Cambria Math" w:hAnsi="Cambria Math"/>
+                      <w:i/>
+                    </w:rPr>
+                  </m:ctrlPr>
+                </m:sSubPr>
+                <m:e>
+                  <m:r>
+                    <w:rPr>
+                      <w:rFonts w:ascii="Cambria Math" w:hAnsi="Cambria Math" w:hint="eastAsia"/>
+                    </w:rPr>
+                    <m:t>E</m:t>
+                  </m:r>
+                  <m:ctrlPr>
+                    <w:rPr>
+                      <w:rFonts w:ascii="Cambria Math" w:hAnsi="Cambria Math" w:hint="eastAsia"/>
+                      <w:i/>
+                    </w:rPr>
+                  </m:ctrlPr>
+                </m:e>
+                <m:sub>
+                  <m:r>
+                    <w:rPr>
+                      <w:rFonts w:ascii="Cambria Math" w:hAnsi="Cambria Math"/>
+                    </w:rPr>
+                    <m:t>j</m:t>
+                  </m:r>
+                </m:sub>
+              </m:sSub>
+            </m:num>
+            <m:den>
+              <m:func>
+                <m:funcPr>
+                  <m:ctrlPr>
+                    <w:rPr>
+                      <w:rFonts w:ascii="Cambria Math" w:hAnsi="Cambria Math"/>
+                      <w:i/>
+                    </w:rPr>
+                  </m:ctrlPr>
+                </m:funcPr>
+                <m:fName>
+                  <m:limLow>
+                    <m:limLowPr>
+                      <m:ctrlPr>
+                        <w:rPr>
+                          <w:rFonts w:ascii="Cambria Math" w:hAnsi="Cambria Math"/>
+                          <w:i/>
+                        </w:rPr>
+                      </m:ctrlPr>
+                    </m:limLowPr>
+                    <m:e>
+                      <m:r>
+                        <m:rPr>
+                          <m:sty m:val="p"/>
+                        </m:rPr>
+                        <w:rPr>
+                          <w:rFonts w:ascii="Cambria Math" w:hAnsi="Cambria Math"/>
+                        </w:rPr>
+                        <m:t>max</m:t>
+                      </m:r>
+                    </m:e>
+                    <m:lim/>
+                  </m:limLow>
+                </m:fName>
+                <m:e>
+                  <m:r>
+                    <w:rPr>
+                      <w:rFonts w:ascii="Cambria Math" w:hAnsi="Cambria Math"/>
+                    </w:rPr>
+                    <m:t>(</m:t>
+                  </m:r>
+                  <m:sSub>
+                    <m:sSubPr>
+                      <m:ctrlPr>
+                        <w:rPr>
+                          <w:rFonts w:ascii="Cambria Math" w:hAnsi="Cambria Math"/>
+                          <w:i/>
+                        </w:rPr>
+                      </m:ctrlPr>
+                    </m:sSubPr>
+                    <m:e>
+                      <m:r>
+                        <w:rPr>
+                          <w:rFonts w:ascii="Cambria Math" w:hAnsi="Cambria Math"/>
+                        </w:rPr>
+                        <m:t>|</m:t>
+                      </m:r>
+                      <m:r>
+                        <w:rPr>
+                          <w:rFonts w:ascii="Cambria Math" w:hAnsi="Cambria Math"/>
+                        </w:rPr>
+                        <m:t>E</m:t>
+                      </m:r>
+                    </m:e>
+                    <m:sub>
+                      <m:r>
+                        <w:rPr>
+                          <w:rFonts w:ascii="Cambria Math" w:hAnsi="Cambria Math"/>
+                        </w:rPr>
+                        <m:t>i</m:t>
+                      </m:r>
+                    </m:sub>
+                  </m:sSub>
+                  <m:r>
+                    <w:rPr>
+                      <w:rFonts w:ascii="Cambria Math" w:hAnsi="Cambria Math"/>
+                    </w:rPr>
+                    <m:t>|</m:t>
+                  </m:r>
+                  <m:r>
+                    <w:rPr>
+                      <w:rFonts w:ascii="Cambria Math" w:hAnsi="Cambria Math"/>
+                    </w:rPr>
+                    <m:t>,</m:t>
+                  </m:r>
+                  <m:sSub>
+                    <m:sSubPr>
+                      <m:ctrlPr>
+                        <w:rPr>
+                          <w:rFonts w:ascii="Cambria Math" w:hAnsi="Cambria Math"/>
+                          <w:i/>
+                        </w:rPr>
+                      </m:ctrlPr>
+                    </m:sSubPr>
+                    <m:e>
+                      <m:r>
+                        <w:rPr>
+                          <w:rFonts w:ascii="Cambria Math" w:hAnsi="Cambria Math"/>
+                        </w:rPr>
+                        <m:t>|</m:t>
+                      </m:r>
+                      <m:r>
+                        <w:rPr>
+                          <w:rFonts w:ascii="Cambria Math" w:hAnsi="Cambria Math"/>
+                        </w:rPr>
+                        <m:t>E</m:t>
+                      </m:r>
+                    </m:e>
+                    <m:sub>
+                      <m:r>
+                        <w:rPr>
+                          <w:rFonts w:ascii="Cambria Math" w:hAnsi="Cambria Math"/>
+                        </w:rPr>
+                        <m:t>j</m:t>
+                      </m:r>
+                    </m:sub>
+                  </m:sSub>
+                  <m:r>
+                    <w:rPr>
+                      <w:rFonts w:ascii="Cambria Math" w:hAnsi="Cambria Math"/>
+                    </w:rPr>
+                    <m:t>|</m:t>
+                  </m:r>
+                  <m:r>
+                    <w:rPr>
+                      <w:rFonts w:ascii="Cambria Math" w:hAnsi="Cambria Math"/>
+                    </w:rPr>
+                    <m:t>)</m:t>
+                  </m:r>
+                </m:e>
+              </m:func>
+            </m:den>
+          </m:f>
+        </m:oMath>
+      </m:oMathPara>
+    </w:p>
+    <w:p>
+      <w:pPr>
+        <w:ind w:firstLine="178"/>
+        <w:rPr>
+          <w:color w:val="FF0000"/>
+        </w:rPr>
+      </w:pPr>
+      <w:r>
+        <w:rPr>
+          <w:rFonts w:hint="eastAsia"/>
+        </w:rPr>
+        <w:lastRenderedPageBreak/>
+        <w:t>基于属性的位图编码，本文引入两个属性间的查询相似度</w:t>
+      </w:r>
+      <m:oMath>
+        <m:r>
+          <w:rPr>
+            <w:rFonts w:ascii="Cambria Math" w:hAnsi="Cambria Math" w:hint="eastAsia"/>
+          </w:rPr>
+          <m:t>Qs</m:t>
+        </m:r>
+      </m:oMath>
+      <w:r>
+        <w:rPr>
+          <w:rFonts w:hint="eastAsia"/>
+        </w:rPr>
+        <w:t>，具体定义</w:t>
+      </w:r>
+      <w:r>
+        <w:rPr>
+          <w:rFonts w:hint="eastAsia"/>
+          <w:color w:val="FF0000"/>
+        </w:rPr>
+        <w:t>如</w:t>
+      </w:r>
+      <w:r>
+        <w:rPr>
+          <w:rFonts w:hint="eastAsia"/>
+          <w:color w:val="FF0000"/>
+        </w:rPr>
+        <w:t>公式</w:t>
+      </w:r>
+      <w:r>
+        <w:rPr>
+          <w:rFonts w:hint="eastAsia"/>
+          <w:color w:val="FF0000"/>
+        </w:rPr>
+        <w:t>x</w:t>
+      </w:r>
+      <w:r>
+        <w:rPr>
+          <w:rFonts w:hint="eastAsia"/>
+          <w:color w:val="FF0000"/>
+        </w:rPr>
+        <w:t>。</w:t>
+      </w:r>
+      <w:r>
+        <w:rPr>
+          <w:rFonts w:hint="eastAsia"/>
+        </w:rPr>
+        <w:t>其中，</w:t>
+      </w:r>
+      <m:oMath>
+        <m:r>
+          <w:rPr>
+            <w:rFonts w:ascii="Cambria Math" w:hAnsi="Cambria Math" w:hint="eastAsia"/>
+          </w:rPr>
+          <m:t>Q</m:t>
+        </m:r>
+        <m:sSub>
+          <m:sSubPr>
+            <m:ctrlPr>
+              <w:rPr>
+                <w:rFonts w:ascii="Cambria Math" w:hAnsi="Cambria Math"/>
+                <w:i/>
+              </w:rPr>
+            </m:ctrlPr>
+          </m:sSubPr>
+          <m:e>
+            <m:r>
+              <w:rPr>
+                <w:rFonts w:ascii="Cambria Math" w:hAnsi="Cambria Math" w:hint="eastAsia"/>
+              </w:rPr>
+              <m:t>s</m:t>
+            </m:r>
+            <m:ctrlPr>
+              <w:rPr>
+                <w:rFonts w:ascii="Cambria Math" w:hAnsi="Cambria Math" w:hint="eastAsia"/>
+                <w:i/>
+              </w:rPr>
+            </m:ctrlPr>
+          </m:e>
+          <m:sub>
+            <m:r>
+              <w:rPr>
+                <w:rFonts w:ascii="Cambria Math" w:hAnsi="Cambria Math"/>
+              </w:rPr>
+              <m:t>ij</m:t>
+            </m:r>
+          </m:sub>
+        </m:sSub>
+      </m:oMath>
+      <w:r>
+        <w:rPr>
+          <w:rFonts w:hint="eastAsia"/>
+        </w:rPr>
+        <w:t>表示属性</w:t>
+      </w:r>
+      <m:oMath>
+        <m:sSub>
+          <m:sSubPr>
+            <m:ctrlPr>
+              <w:rPr>
+                <w:rFonts w:ascii="Cambria Math" w:hAnsi="Cambria Math"/>
+                <w:i/>
+              </w:rPr>
+            </m:ctrlPr>
+          </m:sSubPr>
+          <m:e>
+            <m:r>
+              <w:rPr>
+                <w:rFonts w:ascii="Cambria Math" w:hAnsi="Cambria Math" w:hint="eastAsia"/>
+              </w:rPr>
+              <m:t>R</m:t>
+            </m:r>
+            <m:ctrlPr>
+              <w:rPr>
+                <w:rFonts w:ascii="Cambria Math" w:hAnsi="Cambria Math" w:hint="eastAsia"/>
+                <w:i/>
+              </w:rPr>
+            </m:ctrlPr>
+          </m:e>
+          <m:sub>
+            <m:r>
+              <w:rPr>
+                <w:rFonts w:ascii="Cambria Math" w:hAnsi="Cambria Math" w:hint="eastAsia"/>
+              </w:rPr>
+              <m:t>i</m:t>
+            </m:r>
+          </m:sub>
+        </m:sSub>
+      </m:oMath>
+      <w:r>
+        <w:rPr>
+          <w:rFonts w:hint="eastAsia"/>
+        </w:rPr>
+        <w:t>与属性</w:t>
+      </w:r>
+      <m:oMath>
+        <m:sSub>
+          <m:sSubPr>
+            <m:ctrlPr>
+              <w:rPr>
+                <w:rFonts w:ascii="Cambria Math" w:hAnsi="Cambria Math"/>
+                <w:i/>
+              </w:rPr>
+            </m:ctrlPr>
+          </m:sSubPr>
+          <m:e>
+            <m:r>
+              <w:rPr>
+                <w:rFonts w:ascii="Cambria Math" w:hAnsi="Cambria Math" w:hint="eastAsia"/>
+              </w:rPr>
+              <m:t>R</m:t>
+            </m:r>
+            <m:ctrlPr>
+              <w:rPr>
+                <w:rFonts w:ascii="Cambria Math" w:hAnsi="Cambria Math" w:hint="eastAsia"/>
+                <w:i/>
+              </w:rPr>
+            </m:ctrlPr>
+          </m:e>
+          <m:sub>
+            <m:r>
+              <w:rPr>
+                <w:rFonts w:ascii="Cambria Math" w:hAnsi="Cambria Math" w:hint="eastAsia"/>
+              </w:rPr>
+              <m:t>j</m:t>
+            </m:r>
+          </m:sub>
+        </m:sSub>
+      </m:oMath>
+      <w:r>
+        <w:rPr>
+          <w:rFonts w:hint="eastAsia"/>
+        </w:rPr>
+        <w:t>之间的查询相似度，</w:t>
+      </w:r>
+      <m:oMath>
+        <m:sSub>
+          <m:sSubPr>
+            <m:ctrlPr>
+              <w:rPr>
+                <w:rFonts w:ascii="Cambria Math" w:hAnsi="Cambria Math"/>
+                <w:i/>
+              </w:rPr>
+            </m:ctrlPr>
+          </m:sSubPr>
+          <m:e>
+            <m:r>
+              <w:rPr>
+                <w:rFonts w:ascii="Cambria Math" w:hAnsi="Cambria Math"/>
+              </w:rPr>
+              <m:t>E</m:t>
+            </m:r>
+          </m:e>
+          <m:sub>
+            <m:r>
+              <w:rPr>
+                <w:rFonts w:ascii="Cambria Math" w:hAnsi="Cambria Math"/>
+              </w:rPr>
+              <m:t>i</m:t>
+            </m:r>
+          </m:sub>
+        </m:sSub>
+      </m:oMath>
+      <w:r>
+        <w:rPr>
+          <w:rFonts w:hint="eastAsia"/>
+        </w:rPr>
+        <w:t>表示属性</w:t>
+      </w:r>
+      <m:oMath>
+        <m:sSub>
+          <m:sSubPr>
+            <m:ctrlPr>
+              <w:rPr>
+                <w:rFonts w:ascii="Cambria Math" w:hAnsi="Cambria Math"/>
+                <w:i/>
+              </w:rPr>
+            </m:ctrlPr>
+          </m:sSubPr>
+          <m:e>
+            <m:r>
+              <w:rPr>
+                <w:rFonts w:ascii="Cambria Math" w:hAnsi="Cambria Math" w:hint="eastAsia"/>
+              </w:rPr>
+              <m:t>R</m:t>
+            </m:r>
+            <m:ctrlPr>
+              <w:rPr>
+                <w:rFonts w:ascii="Cambria Math" w:hAnsi="Cambria Math" w:hint="eastAsia"/>
+                <w:i/>
+              </w:rPr>
+            </m:ctrlPr>
+          </m:e>
+          <m:sub>
+            <m:r>
+              <w:rPr>
+                <w:rFonts w:ascii="Cambria Math" w:hAnsi="Cambria Math" w:hint="eastAsia"/>
+              </w:rPr>
+              <m:t>i</m:t>
+            </m:r>
+          </m:sub>
+        </m:sSub>
+      </m:oMath>
+      <w:r>
+        <w:rPr>
+          <w:rFonts w:hint="eastAsia"/>
+        </w:rPr>
+        <w:t>的位图编码。公式中分子部分是两属性位图编码的数量积，分母部分是两属性位图编码的模的较大值。分析该公式可知，对于任意的两个属性</w:t>
+      </w:r>
+      <m:oMath>
+        <m:sSub>
+          <m:sSubPr>
+            <m:ctrlPr>
+              <w:rPr>
+                <w:rFonts w:ascii="Cambria Math" w:hAnsi="Cambria Math"/>
+                <w:i/>
+              </w:rPr>
+            </m:ctrlPr>
+          </m:sSubPr>
+          <m:e>
+            <m:r>
+              <w:rPr>
+                <w:rFonts w:ascii="Cambria Math" w:hAnsi="Cambria Math" w:hint="eastAsia"/>
+              </w:rPr>
+              <m:t>R</m:t>
+            </m:r>
+            <m:ctrlPr>
+              <w:rPr>
+                <w:rFonts w:ascii="Cambria Math" w:hAnsi="Cambria Math" w:hint="eastAsia"/>
+                <w:i/>
+              </w:rPr>
+            </m:ctrlPr>
+          </m:e>
+          <m:sub>
+            <m:r>
+              <w:rPr>
+                <w:rFonts w:ascii="Cambria Math" w:hAnsi="Cambria Math" w:hint="eastAsia"/>
+              </w:rPr>
+              <m:t>i</m:t>
+            </m:r>
+          </m:sub>
+        </m:sSub>
+      </m:oMath>
+      <w:r>
+        <w:rPr>
+          <w:rFonts w:hint="eastAsia"/>
+        </w:rPr>
+        <w:t>、</w:t>
+      </w:r>
+      <m:oMath>
+        <m:sSub>
+          <m:sSubPr>
+            <m:ctrlPr>
+              <w:rPr>
+                <w:rFonts w:ascii="Cambria Math" w:hAnsi="Cambria Math"/>
+                <w:i/>
+              </w:rPr>
+            </m:ctrlPr>
+          </m:sSubPr>
+          <m:e>
+            <m:r>
+              <w:rPr>
+                <w:rFonts w:ascii="Cambria Math" w:hAnsi="Cambria Math" w:hint="eastAsia"/>
+              </w:rPr>
+              <m:t>R</m:t>
+            </m:r>
+            <m:ctrlPr>
+              <w:rPr>
+                <w:rFonts w:ascii="Cambria Math" w:hAnsi="Cambria Math" w:hint="eastAsia"/>
+                <w:i/>
+              </w:rPr>
+            </m:ctrlPr>
+          </m:e>
+          <m:sub>
+            <m:r>
+              <w:rPr>
+                <w:rFonts w:ascii="Cambria Math" w:hAnsi="Cambria Math" w:hint="eastAsia"/>
+              </w:rPr>
+              <m:t>j</m:t>
+            </m:r>
+          </m:sub>
+        </m:sSub>
+        <m:r>
+          <w:rPr>
+            <w:rFonts w:ascii="Cambria Math" w:hAnsi="Cambria Math"/>
+          </w:rPr>
+          <m:t xml:space="preserve"> </m:t>
+        </m:r>
+      </m:oMath>
+      <w:r>
+        <w:rPr>
+          <w:rFonts w:hint="eastAsia"/>
+        </w:rPr>
+        <w:t>,</w:t>
+      </w:r>
+      <w:r>
+        <w:rPr>
+          <w:rFonts w:hint="eastAsia"/>
+        </w:rPr>
+        <w:t>都有</w:t>
+      </w:r>
+      <m:oMath>
+        <m:r>
+          <w:rPr>
+            <w:rFonts w:ascii="Cambria Math" w:hAnsi="Cambria Math"/>
+          </w:rPr>
+          <m:t>0≤ Q</m:t>
+        </m:r>
+        <m:sSub>
+          <m:sSubPr>
+            <m:ctrlPr>
+              <w:rPr>
+                <w:rFonts w:ascii="Cambria Math" w:hAnsi="Cambria Math"/>
+                <w:i/>
+              </w:rPr>
+            </m:ctrlPr>
+          </m:sSubPr>
+          <m:e>
+            <m:r>
+              <w:rPr>
+                <w:rFonts w:ascii="Cambria Math" w:hAnsi="Cambria Math"/>
+              </w:rPr>
+              <m:t>s</m:t>
+            </m:r>
+          </m:e>
+          <m:sub>
+            <m:r>
+              <w:rPr>
+                <w:rFonts w:ascii="Cambria Math" w:hAnsi="Cambria Math"/>
+              </w:rPr>
+              <m:t>ij</m:t>
+            </m:r>
+          </m:sub>
+        </m:sSub>
+        <m:r>
+          <w:rPr>
+            <w:rFonts w:ascii="Cambria Math" w:hAnsi="Cambria Math"/>
+          </w:rPr>
+          <m:t>≤1</m:t>
+        </m:r>
+      </m:oMath>
+      <w:r>
+        <w:rPr>
+          <w:rFonts w:hint="eastAsia"/>
+        </w:rPr>
+        <w:t>。</w:t>
+      </w:r>
+      <w:r>
+        <w:rPr>
+          <w:rFonts w:hint="eastAsia"/>
+        </w:rPr>
+        <w:t>并且，若</w:t>
+      </w:r>
+      <m:oMath>
+        <m:r>
+          <w:rPr>
+            <w:rFonts w:ascii="Cambria Math" w:hAnsi="Cambria Math"/>
+          </w:rPr>
+          <m:t>Q</m:t>
+        </m:r>
+        <m:sSub>
+          <m:sSubPr>
+            <m:ctrlPr>
+              <w:rPr>
+                <w:rFonts w:ascii="Cambria Math" w:hAnsi="Cambria Math"/>
+                <w:i/>
+              </w:rPr>
+            </m:ctrlPr>
+          </m:sSubPr>
+          <m:e>
+            <m:r>
+              <w:rPr>
+                <w:rFonts w:ascii="Cambria Math" w:hAnsi="Cambria Math"/>
+              </w:rPr>
+              <m:t>s</m:t>
+            </m:r>
+          </m:e>
+          <m:sub>
+            <m:r>
+              <w:rPr>
+                <w:rFonts w:ascii="Cambria Math" w:hAnsi="Cambria Math"/>
+              </w:rPr>
+              <m:t>ij</m:t>
+            </m:r>
+          </m:sub>
+        </m:sSub>
+      </m:oMath>
+      <w:r>
+        <w:rPr>
+          <w:rFonts w:hint="eastAsia"/>
+        </w:rPr>
+        <w:t>越接近</w:t>
+      </w:r>
+      <w:r>
+        <w:rPr>
+          <w:rFonts w:hint="eastAsia"/>
+        </w:rPr>
+        <w:t>1</w:t>
+      </w:r>
+      <w:r>
+        <w:rPr>
+          <w:rFonts w:hint="eastAsia"/>
+        </w:rPr>
+        <w:t>，就表明在工作负载中，两属性同时出现在一条数据库操作语句中的可能性越大。为便于理解，本文继续用</w:t>
+      </w:r>
+      <w:r>
+        <w:rPr>
+          <w:rFonts w:hint="eastAsia"/>
+          <w:color w:val="FF0000"/>
+        </w:rPr>
+        <w:t>图中例子举例</w:t>
+      </w:r>
+      <w:r>
+        <w:rPr>
+          <w:rFonts w:hint="eastAsia"/>
+          <w:color w:val="FF0000"/>
+        </w:rPr>
+        <w:t>。</w:t>
+      </w:r>
+      <w:r>
+        <w:rPr>
+          <w:rFonts w:hint="eastAsia"/>
+        </w:rPr>
+        <w:t>通过</w:t>
+      </w:r>
+      <w:r>
+        <w:rPr>
+          <w:rFonts w:hint="eastAsia"/>
+        </w:rPr>
+        <w:t>查询相似度</w:t>
+      </w:r>
+      <m:oMath>
+        <m:r>
+          <w:rPr>
+            <w:rFonts w:ascii="Cambria Math" w:hAnsi="Cambria Math" w:hint="eastAsia"/>
+          </w:rPr>
+          <m:t>Qs</m:t>
+        </m:r>
+      </m:oMath>
+      <w:r>
+        <w:rPr>
+          <w:rFonts w:hint="eastAsia"/>
+        </w:rPr>
+        <w:t>分析图中的属性</w:t>
+      </w:r>
+      <m:oMath>
+        <m:sSub>
+          <m:sSubPr>
+            <m:ctrlPr>
+              <w:rPr>
+                <w:rFonts w:ascii="Cambria Math" w:hAnsi="Cambria Math"/>
+                <w:i/>
+              </w:rPr>
+            </m:ctrlPr>
+          </m:sSubPr>
+          <m:e>
+            <m:r>
+              <w:rPr>
+                <w:rFonts w:ascii="Cambria Math" w:hAnsi="Cambria Math" w:hint="eastAsia"/>
+              </w:rPr>
+              <m:t>R</m:t>
+            </m:r>
+            <m:ctrlPr>
+              <w:rPr>
+                <w:rFonts w:ascii="Cambria Math" w:hAnsi="Cambria Math" w:hint="eastAsia"/>
+                <w:i/>
+              </w:rPr>
+            </m:ctrlPr>
+          </m:e>
+          <m:sub>
+            <m:r>
+              <w:rPr>
+                <w:rFonts w:ascii="Cambria Math" w:hAnsi="Cambria Math"/>
+              </w:rPr>
+              <m:t>2</m:t>
+            </m:r>
+          </m:sub>
+        </m:sSub>
+      </m:oMath>
+      <w:r>
+        <w:rPr>
+          <w:rFonts w:hint="eastAsia"/>
+        </w:rPr>
+        <w:t>分别与</w:t>
+      </w:r>
+      <m:oMath>
+        <m:sSub>
+          <m:sSubPr>
+            <m:ctrlPr>
+              <w:rPr>
+                <w:rFonts w:ascii="Cambria Math" w:hAnsi="Cambria Math"/>
+                <w:i/>
+              </w:rPr>
+            </m:ctrlPr>
+          </m:sSubPr>
+          <m:e>
+            <m:r>
+              <w:rPr>
+                <w:rFonts w:ascii="Cambria Math" w:hAnsi="Cambria Math" w:hint="eastAsia"/>
+              </w:rPr>
+              <m:t>R</m:t>
+            </m:r>
+            <m:ctrlPr>
+              <w:rPr>
+                <w:rFonts w:ascii="Cambria Math" w:hAnsi="Cambria Math" w:hint="eastAsia"/>
+                <w:i/>
+              </w:rPr>
+            </m:ctrlPr>
+          </m:e>
+          <m:sub>
+            <m:r>
+              <w:rPr>
+                <w:rFonts w:ascii="Cambria Math" w:hAnsi="Cambria Math"/>
+              </w:rPr>
+              <m:t>1</m:t>
+            </m:r>
+          </m:sub>
+        </m:sSub>
+      </m:oMath>
+      <w:r>
+        <w:rPr>
+          <w:rFonts w:hint="eastAsia"/>
+        </w:rPr>
+        <w:t>和</w:t>
+      </w:r>
+      <m:oMath>
+        <m:sSub>
+          <m:sSubPr>
+            <m:ctrlPr>
+              <w:rPr>
+                <w:rFonts w:ascii="Cambria Math" w:hAnsi="Cambria Math"/>
+                <w:i/>
+              </w:rPr>
+            </m:ctrlPr>
+          </m:sSubPr>
+          <m:e>
+            <m:r>
+              <w:rPr>
+                <w:rFonts w:ascii="Cambria Math" w:hAnsi="Cambria Math" w:hint="eastAsia"/>
+              </w:rPr>
+              <m:t>R</m:t>
+            </m:r>
+            <m:ctrlPr>
+              <w:rPr>
+                <w:rFonts w:ascii="Cambria Math" w:hAnsi="Cambria Math" w:hint="eastAsia"/>
+                <w:i/>
+              </w:rPr>
+            </m:ctrlPr>
+          </m:e>
+          <m:sub>
+            <m:r>
+              <w:rPr>
+                <w:rFonts w:ascii="Cambria Math" w:hAnsi="Cambria Math"/>
+              </w:rPr>
+              <m:t>3</m:t>
+            </m:r>
+          </m:sub>
+        </m:sSub>
+      </m:oMath>
+      <w:r>
+        <w:rPr>
+          <w:rFonts w:hint="eastAsia"/>
+        </w:rPr>
+        <w:t>的关系可知</w:t>
+      </w:r>
+      <w:r>
+        <w:rPr>
+          <w:rFonts w:hint="eastAsia"/>
+        </w:rPr>
+        <w:t>，</w:t>
+      </w:r>
+      <w:bookmarkStart w:id="39" w:name="_Hlk160559753"/>
+      <w:r>
+        <w:rPr>
+          <w:rFonts w:hint="eastAsia"/>
+        </w:rPr>
+        <w:t>对于</w:t>
+      </w:r>
+      <m:oMath>
+        <m:sSub>
+          <m:sSubPr>
+            <m:ctrlPr>
+              <w:rPr>
+                <w:rFonts w:ascii="Cambria Math" w:hAnsi="Cambria Math"/>
+                <w:i/>
+              </w:rPr>
+            </m:ctrlPr>
+          </m:sSubPr>
+          <m:e>
+            <m:r>
+              <w:rPr>
+                <w:rFonts w:ascii="Cambria Math" w:hAnsi="Cambria Math" w:hint="eastAsia"/>
+              </w:rPr>
+              <m:t>R</m:t>
+            </m:r>
+            <m:ctrlPr>
+              <w:rPr>
+                <w:rFonts w:ascii="Cambria Math" w:hAnsi="Cambria Math" w:hint="eastAsia"/>
+                <w:i/>
+              </w:rPr>
+            </m:ctrlPr>
+          </m:e>
+          <m:sub>
+            <m:r>
+              <w:rPr>
+                <w:rFonts w:ascii="Cambria Math" w:hAnsi="Cambria Math"/>
+              </w:rPr>
+              <m:t>2</m:t>
+            </m:r>
+          </m:sub>
+        </m:sSub>
+      </m:oMath>
+      <w:r>
+        <w:rPr>
+          <w:rFonts w:hint="eastAsia"/>
+        </w:rPr>
+        <w:t>和</w:t>
+      </w:r>
+      <m:oMath>
+        <m:sSub>
+          <m:sSubPr>
+            <m:ctrlPr>
+              <w:rPr>
+                <w:rFonts w:ascii="Cambria Math" w:hAnsi="Cambria Math"/>
+                <w:i/>
+              </w:rPr>
+            </m:ctrlPr>
+          </m:sSubPr>
+          <m:e>
+            <m:r>
+              <w:rPr>
+                <w:rFonts w:ascii="Cambria Math" w:hAnsi="Cambria Math" w:hint="eastAsia"/>
+              </w:rPr>
+              <m:t>R</m:t>
+            </m:r>
+            <m:ctrlPr>
+              <w:rPr>
+                <w:rFonts w:ascii="Cambria Math" w:hAnsi="Cambria Math" w:hint="eastAsia"/>
+                <w:i/>
+              </w:rPr>
+            </m:ctrlPr>
+          </m:e>
+          <m:sub>
+            <m:r>
+              <w:rPr>
+                <w:rFonts w:ascii="Cambria Math" w:hAnsi="Cambria Math"/>
+              </w:rPr>
+              <m:t>1</m:t>
+            </m:r>
+          </m:sub>
+        </m:sSub>
+      </m:oMath>
+      <w:r>
+        <w:rPr>
+          <w:rFonts w:hint="eastAsia"/>
+        </w:rPr>
+        <w:t>，有</w:t>
+      </w:r>
+      <w:bookmarkEnd w:id="39"/>
+      <w:r>
+        <w:rPr>
+          <w:rFonts w:hint="eastAsia"/>
+        </w:rPr>
+        <w:t>：</w:t>
+      </w:r>
+    </w:p>
+    <w:p>
+      <w:pPr>
+        <w:spacing w:line="240" w:lineRule="auto"/>
+        <w:ind w:firstLine="178"/>
+        <w:rPr>
+          <w:i/>
+        </w:rPr>
+      </w:pPr>
+      <m:oMathPara>
+        <m:oMath>
+          <m:r>
+            <w:rPr>
+              <w:rFonts w:ascii="Cambria Math" w:hAnsi="Cambria Math"/>
+            </w:rPr>
+            <m:t>Q</m:t>
+          </m:r>
+          <m:sSub>
+            <m:sSubPr>
+              <m:ctrlPr>
+                <w:rPr>
+                  <w:rFonts w:ascii="Cambria Math" w:hAnsi="Cambria Math"/>
+                  <w:i/>
+                </w:rPr>
+              </m:ctrlPr>
+            </m:sSubPr>
+            <m:e>
+              <m:r>
+                <w:rPr>
+                  <w:rFonts w:ascii="Cambria Math" w:hAnsi="Cambria Math"/>
+                </w:rPr>
+                <m:t>s</m:t>
+              </m:r>
+            </m:e>
+            <m:sub>
+              <m:r>
+                <w:rPr>
+                  <w:rFonts w:ascii="Cambria Math" w:hAnsi="Cambria Math"/>
+                </w:rPr>
+                <m:t>21</m:t>
+              </m:r>
+            </m:sub>
+          </m:sSub>
+          <m:r>
+            <w:rPr>
+              <w:rFonts w:ascii="Cambria Math" w:hAnsi="Cambria Math"/>
+            </w:rPr>
+            <m:t>=</m:t>
+          </m:r>
+          <m:f>
+            <m:fPr>
+              <m:ctrlPr>
+                <w:rPr>
+                  <w:rFonts w:ascii="Cambria Math" w:hAnsi="Cambria Math"/>
+                  <w:i/>
+                </w:rPr>
+              </m:ctrlPr>
+            </m:fPr>
+            <m:num>
+              <m:sSub>
+                <m:sSubPr>
+                  <m:ctrlPr>
+                    <w:rPr>
+                      <w:rFonts w:ascii="Cambria Math" w:hAnsi="Cambria Math"/>
+                      <w:i/>
+                    </w:rPr>
+                  </m:ctrlPr>
+                </m:sSubPr>
+                <m:e>
+                  <m:r>
+                    <w:rPr>
+                      <w:rFonts w:ascii="Cambria Math" w:hAnsi="Cambria Math" w:hint="eastAsia"/>
+                    </w:rPr>
+                    <m:t>E</m:t>
+                  </m:r>
+                  <m:ctrlPr>
+                    <w:rPr>
+                      <w:rFonts w:ascii="Cambria Math" w:hAnsi="Cambria Math" w:hint="eastAsia"/>
+                      <w:i/>
+                    </w:rPr>
+                  </m:ctrlPr>
+                </m:e>
+                <m:sub>
+                  <m:r>
+                    <w:rPr>
+                      <w:rFonts w:ascii="Cambria Math" w:hAnsi="Cambria Math"/>
+                    </w:rPr>
+                    <m:t>2</m:t>
+                  </m:r>
+                </m:sub>
+              </m:sSub>
+              <m:r>
+                <w:rPr>
+                  <w:rFonts w:ascii="Cambria Math" w:hAnsi="Cambria Math" w:hint="eastAsia"/>
+                </w:rPr>
+                <m:t>·</m:t>
+              </m:r>
+              <m:sSub>
+                <m:sSubPr>
+                  <m:ctrlPr>
+                    <w:rPr>
+                      <w:rFonts w:ascii="Cambria Math" w:hAnsi="Cambria Math"/>
+                      <w:i/>
+                    </w:rPr>
+                  </m:ctrlPr>
+                </m:sSubPr>
+                <m:e>
+                  <m:r>
+                    <w:rPr>
+                      <w:rFonts w:ascii="Cambria Math" w:hAnsi="Cambria Math"/>
+                    </w:rPr>
+                    <m:t>E</m:t>
+                  </m:r>
+                </m:e>
+                <m:sub>
+                  <m:r>
+                    <w:rPr>
+                      <w:rFonts w:ascii="Cambria Math" w:hAnsi="Cambria Math"/>
+                    </w:rPr>
+                    <m:t>1</m:t>
+                  </m:r>
+                </m:sub>
+              </m:sSub>
+            </m:num>
+            <m:den>
+              <m:func>
+                <m:funcPr>
+                  <m:ctrlPr>
+                    <w:rPr>
+                      <w:rFonts w:ascii="Cambria Math" w:hAnsi="Cambria Math"/>
+                      <w:i/>
+                    </w:rPr>
+                  </m:ctrlPr>
+                </m:funcPr>
+                <m:fName>
+                  <m:limLow>
+                    <m:limLowPr>
+                      <m:ctrlPr>
+                        <w:rPr>
+                          <w:rFonts w:ascii="Cambria Math" w:hAnsi="Cambria Math"/>
+                          <w:i/>
+                        </w:rPr>
+                      </m:ctrlPr>
+                    </m:limLowPr>
+                    <m:e>
+                      <m:r>
+                        <m:rPr>
+                          <m:sty m:val="p"/>
+                        </m:rPr>
+                        <w:rPr>
+                          <w:rFonts w:ascii="Cambria Math" w:hAnsi="Cambria Math"/>
+                        </w:rPr>
+                        <m:t>max</m:t>
+                      </m:r>
+                    </m:e>
+                    <m:lim/>
+                  </m:limLow>
+                </m:fName>
+                <m:e>
+                  <m:r>
+                    <w:rPr>
+                      <w:rFonts w:ascii="Cambria Math" w:hAnsi="Cambria Math"/>
+                    </w:rPr>
+                    <m:t>(|</m:t>
+                  </m:r>
+                  <m:sSub>
+                    <m:sSubPr>
+                      <m:ctrlPr>
+                        <w:rPr>
+                          <w:rFonts w:ascii="Cambria Math" w:hAnsi="Cambria Math"/>
+                          <w:i/>
+                        </w:rPr>
+                      </m:ctrlPr>
+                    </m:sSubPr>
+                    <m:e>
+                      <m:r>
+                        <w:rPr>
+                          <w:rFonts w:ascii="Cambria Math" w:hAnsi="Cambria Math"/>
+                        </w:rPr>
+                        <m:t>E</m:t>
+                      </m:r>
+                    </m:e>
+                    <m:sub>
+                      <m:r>
+                        <w:rPr>
+                          <w:rFonts w:ascii="Cambria Math" w:hAnsi="Cambria Math"/>
+                        </w:rPr>
+                        <m:t>1</m:t>
+                      </m:r>
+                    </m:sub>
+                  </m:sSub>
+                  <m:r>
+                    <w:rPr>
+                      <w:rFonts w:ascii="Cambria Math" w:hAnsi="Cambria Math"/>
+                    </w:rPr>
+                    <m:t>|,|</m:t>
+                  </m:r>
+                  <m:sSub>
+                    <m:sSubPr>
+                      <m:ctrlPr>
+                        <w:rPr>
+                          <w:rFonts w:ascii="Cambria Math" w:hAnsi="Cambria Math"/>
+                          <w:i/>
+                        </w:rPr>
+                      </m:ctrlPr>
+                    </m:sSubPr>
+                    <m:e>
+                      <m:r>
+                        <w:rPr>
+                          <w:rFonts w:ascii="Cambria Math" w:hAnsi="Cambria Math"/>
+                        </w:rPr>
+                        <m:t>E</m:t>
+                      </m:r>
+                    </m:e>
+                    <m:sub>
+                      <m:r>
+                        <w:rPr>
+                          <w:rFonts w:ascii="Cambria Math" w:hAnsi="Cambria Math"/>
+                        </w:rPr>
+                        <m:t>2</m:t>
+                      </m:r>
+                    </m:sub>
+                  </m:sSub>
+                  <m:r>
+                    <w:rPr>
+                      <w:rFonts w:ascii="Cambria Math" w:hAnsi="Cambria Math"/>
+                    </w:rPr>
+                    <m:t>|)</m:t>
+                  </m:r>
+                </m:e>
+              </m:func>
+            </m:den>
+          </m:f>
+          <m:r>
+            <w:rPr>
+              <w:rFonts w:ascii="Cambria Math" w:hAnsi="Cambria Math"/>
+            </w:rPr>
+            <m:t>=</m:t>
+          </m:r>
+          <m:f>
+            <m:fPr>
+              <m:ctrlPr>
+                <w:rPr>
+                  <w:rFonts w:ascii="Cambria Math" w:hAnsi="Cambria Math"/>
+                  <w:i/>
+                </w:rPr>
+              </m:ctrlPr>
+            </m:fPr>
+            <m:num>
+              <m:r>
+                <w:rPr>
+                  <w:rFonts w:ascii="Cambria Math" w:hAnsi="Cambria Math"/>
+                </w:rPr>
+                <m:t>1</m:t>
+              </m:r>
+            </m:num>
+            <m:den>
+              <m:r>
+                <w:rPr>
+                  <w:rFonts w:ascii="Cambria Math" w:hAnsi="Cambria Math"/>
+                </w:rPr>
+                <m:t>2</m:t>
+              </m:r>
+            </m:den>
+          </m:f>
+          <m:r>
+            <w:rPr>
+              <w:rFonts w:ascii="Cambria Math" w:hAnsi="Cambria Math"/>
+            </w:rPr>
+            <m:t>=0.5</m:t>
+          </m:r>
+        </m:oMath>
+      </m:oMathPara>
+    </w:p>
+    <w:p>
+      <w:pPr>
+        <w:ind w:firstLineChars="0" w:firstLine="0"/>
+      </w:pPr>
+      <w:r>
+        <w:rPr>
+          <w:rFonts w:hint="eastAsia"/>
+        </w:rPr>
+        <w:t>对于</w:t>
+      </w:r>
+      <m:oMath>
+        <m:sSub>
+          <m:sSubPr>
+            <m:ctrlPr>
+              <w:rPr>
+                <w:rFonts w:ascii="Cambria Math" w:hAnsi="Cambria Math"/>
+                <w:i/>
+              </w:rPr>
+            </m:ctrlPr>
+          </m:sSubPr>
+          <m:e>
+            <m:r>
+              <w:rPr>
+                <w:rFonts w:ascii="Cambria Math" w:hAnsi="Cambria Math" w:hint="eastAsia"/>
+              </w:rPr>
+              <m:t>R</m:t>
+            </m:r>
+            <m:ctrlPr>
+              <w:rPr>
+                <w:rFonts w:ascii="Cambria Math" w:hAnsi="Cambria Math" w:hint="eastAsia"/>
+                <w:i/>
+              </w:rPr>
+            </m:ctrlPr>
+          </m:e>
+          <m:sub>
+            <m:r>
+              <w:rPr>
+                <w:rFonts w:ascii="Cambria Math" w:hAnsi="Cambria Math"/>
+              </w:rPr>
+              <m:t>2</m:t>
+            </m:r>
+          </m:sub>
+        </m:sSub>
+      </m:oMath>
+      <w:r>
+        <w:rPr>
+          <w:rFonts w:hint="eastAsia"/>
+        </w:rPr>
+        <w:t>和</w:t>
+      </w:r>
+      <m:oMath>
+        <m:sSub>
+          <m:sSubPr>
+            <m:ctrlPr>
+              <w:rPr>
+                <w:rFonts w:ascii="Cambria Math" w:hAnsi="Cambria Math"/>
+                <w:i/>
+              </w:rPr>
+            </m:ctrlPr>
+          </m:sSubPr>
+          <m:e>
+            <m:r>
+              <w:rPr>
+                <w:rFonts w:ascii="Cambria Math" w:hAnsi="Cambria Math" w:hint="eastAsia"/>
+              </w:rPr>
+              <m:t>R</m:t>
+            </m:r>
+            <m:ctrlPr>
+              <w:rPr>
+                <w:rFonts w:ascii="Cambria Math" w:hAnsi="Cambria Math" w:hint="eastAsia"/>
+                <w:i/>
+              </w:rPr>
+            </m:ctrlPr>
+          </m:e>
+          <m:sub>
+            <m:r>
+              <w:rPr>
+                <w:rFonts w:ascii="Cambria Math" w:hAnsi="Cambria Math"/>
+              </w:rPr>
+              <m:t>3</m:t>
+            </m:r>
+          </m:sub>
+        </m:sSub>
+      </m:oMath>
+      <w:r>
+        <w:rPr>
+          <w:rFonts w:hint="eastAsia"/>
+        </w:rPr>
+        <w:t>，有</w:t>
+      </w:r>
+      <w:r>
+        <w:rPr>
+          <w:rFonts w:hint="eastAsia"/>
+        </w:rPr>
+        <w:t>：</w:t>
+      </w:r>
+    </w:p>
+    <w:p>
+      <w:pPr>
+        <w:spacing w:line="240" w:lineRule="auto"/>
+        <w:ind w:firstLine="178"/>
+        <w:rPr>
+          <w:i/>
+        </w:rPr>
+      </w:pPr>
+      <m:oMathPara>
+        <m:oMath>
+          <m:r>
+            <w:rPr>
+              <w:rFonts w:ascii="Cambria Math" w:hAnsi="Cambria Math"/>
+            </w:rPr>
+            <m:t>Q</m:t>
+          </m:r>
+          <m:sSub>
+            <m:sSubPr>
+              <m:ctrlPr>
+                <w:rPr>
+                  <w:rFonts w:ascii="Cambria Math" w:hAnsi="Cambria Math"/>
+                  <w:i/>
+                </w:rPr>
+              </m:ctrlPr>
+            </m:sSubPr>
+            <m:e>
+              <m:r>
+                <w:rPr>
+                  <w:rFonts w:ascii="Cambria Math" w:hAnsi="Cambria Math"/>
+                </w:rPr>
+                <m:t>s</m:t>
+              </m:r>
+            </m:e>
+            <m:sub>
+              <m:r>
+                <w:rPr>
+                  <w:rFonts w:ascii="Cambria Math" w:hAnsi="Cambria Math"/>
+                </w:rPr>
+                <m:t>2</m:t>
+              </m:r>
+              <m:r>
+                <w:rPr>
+                  <w:rFonts w:ascii="Cambria Math" w:hAnsi="Cambria Math"/>
+                </w:rPr>
+                <m:t>3</m:t>
+              </m:r>
+            </m:sub>
+          </m:sSub>
+          <m:r>
+            <w:rPr>
+              <w:rFonts w:ascii="Cambria Math" w:hAnsi="Cambria Math"/>
+            </w:rPr>
+            <m:t>=</m:t>
+          </m:r>
+          <m:f>
+            <m:fPr>
+              <m:ctrlPr>
+                <w:rPr>
+                  <w:rFonts w:ascii="Cambria Math" w:hAnsi="Cambria Math"/>
+                  <w:i/>
+                </w:rPr>
+              </m:ctrlPr>
+            </m:fPr>
+            <m:num>
+              <m:sSub>
+                <m:sSubPr>
+                  <m:ctrlPr>
+                    <w:rPr>
+                      <w:rFonts w:ascii="Cambria Math" w:hAnsi="Cambria Math"/>
+                      <w:i/>
+                    </w:rPr>
+                  </m:ctrlPr>
+                </m:sSubPr>
+                <m:e>
+                  <m:r>
+                    <w:rPr>
+                      <w:rFonts w:ascii="Cambria Math" w:hAnsi="Cambria Math" w:hint="eastAsia"/>
+                    </w:rPr>
+                    <m:t>E</m:t>
+                  </m:r>
+                  <m:ctrlPr>
+                    <w:rPr>
+                      <w:rFonts w:ascii="Cambria Math" w:hAnsi="Cambria Math" w:hint="eastAsia"/>
+                      <w:i/>
+                    </w:rPr>
+                  </m:ctrlPr>
+                </m:e>
+                <m:sub>
+                  <m:r>
+                    <w:rPr>
+                      <w:rFonts w:ascii="Cambria Math" w:hAnsi="Cambria Math"/>
+                    </w:rPr>
+                    <m:t>2</m:t>
+                  </m:r>
+                </m:sub>
+              </m:sSub>
+              <m:r>
+                <w:rPr>
+                  <w:rFonts w:ascii="Cambria Math" w:hAnsi="Cambria Math" w:hint="eastAsia"/>
+                </w:rPr>
+                <m:t>·</m:t>
+              </m:r>
+              <m:sSub>
+                <m:sSubPr>
+                  <m:ctrlPr>
+                    <w:rPr>
+                      <w:rFonts w:ascii="Cambria Math" w:hAnsi="Cambria Math"/>
+                      <w:i/>
+                    </w:rPr>
+                  </m:ctrlPr>
+                </m:sSubPr>
+                <m:e>
+                  <m:r>
+                    <w:rPr>
+                      <w:rFonts w:ascii="Cambria Math" w:hAnsi="Cambria Math"/>
+                    </w:rPr>
+                    <m:t>E</m:t>
+                  </m:r>
+                </m:e>
+                <m:sub>
+                  <m:r>
+                    <w:rPr>
+                      <w:rFonts w:ascii="Cambria Math" w:hAnsi="Cambria Math"/>
+                    </w:rPr>
+                    <m:t>3</m:t>
+                  </m:r>
+                </m:sub>
+              </m:sSub>
+            </m:num>
+            <m:den>
+              <m:func>
+                <m:funcPr>
+                  <m:ctrlPr>
+                    <w:rPr>
+                      <w:rFonts w:ascii="Cambria Math" w:hAnsi="Cambria Math"/>
+                      <w:i/>
+                    </w:rPr>
+                  </m:ctrlPr>
+                </m:funcPr>
+                <m:fName>
+                  <m:limLow>
+                    <m:limLowPr>
+                      <m:ctrlPr>
+                        <w:rPr>
+                          <w:rFonts w:ascii="Cambria Math" w:hAnsi="Cambria Math"/>
+                          <w:i/>
+                        </w:rPr>
+                      </m:ctrlPr>
+                    </m:limLowPr>
+                    <m:e>
+                      <m:r>
+                        <m:rPr>
+                          <m:sty m:val="p"/>
+                        </m:rPr>
+                        <w:rPr>
+                          <w:rFonts w:ascii="Cambria Math" w:hAnsi="Cambria Math"/>
+                        </w:rPr>
+                        <m:t>max</m:t>
+                      </m:r>
+                    </m:e>
+                    <m:lim/>
+                  </m:limLow>
+                </m:fName>
+                <m:e>
+                  <m:r>
+                    <w:rPr>
+                      <w:rFonts w:ascii="Cambria Math" w:hAnsi="Cambria Math"/>
+                    </w:rPr>
+                    <m:t>(|</m:t>
+                  </m:r>
+                  <m:sSub>
+                    <m:sSubPr>
+                      <m:ctrlPr>
+                        <w:rPr>
+                          <w:rFonts w:ascii="Cambria Math" w:hAnsi="Cambria Math"/>
+                          <w:i/>
+                        </w:rPr>
+                      </m:ctrlPr>
+                    </m:sSubPr>
+                    <m:e>
+                      <m:r>
+                        <w:rPr>
+                          <w:rFonts w:ascii="Cambria Math" w:hAnsi="Cambria Math"/>
+                        </w:rPr>
+                        <m:t>E</m:t>
+                      </m:r>
+                    </m:e>
+                    <m:sub>
+                      <m:r>
+                        <w:rPr>
+                          <w:rFonts w:ascii="Cambria Math" w:hAnsi="Cambria Math"/>
+                        </w:rPr>
+                        <m:t>2</m:t>
+                      </m:r>
+                    </m:sub>
+                  </m:sSub>
+                  <m:r>
+                    <w:rPr>
+                      <w:rFonts w:ascii="Cambria Math" w:hAnsi="Cambria Math"/>
+                    </w:rPr>
+                    <m:t>|,|</m:t>
+                  </m:r>
+                  <m:sSub>
+                    <m:sSubPr>
+                      <m:ctrlPr>
+                        <w:rPr>
+                          <w:rFonts w:ascii="Cambria Math" w:hAnsi="Cambria Math"/>
+                          <w:i/>
+                        </w:rPr>
+                      </m:ctrlPr>
+                    </m:sSubPr>
+                    <m:e>
+                      <m:r>
+                        <w:rPr>
+                          <w:rFonts w:ascii="Cambria Math" w:hAnsi="Cambria Math"/>
+                        </w:rPr>
+                        <m:t>E</m:t>
+                      </m:r>
+                    </m:e>
+                    <m:sub>
+                      <m:r>
+                        <w:rPr>
+                          <w:rFonts w:ascii="Cambria Math" w:hAnsi="Cambria Math"/>
+                        </w:rPr>
+                        <m:t>3</m:t>
+                      </m:r>
+                    </m:sub>
+                  </m:sSub>
+                  <m:r>
+                    <w:rPr>
+                      <w:rFonts w:ascii="Cambria Math" w:hAnsi="Cambria Math"/>
+                    </w:rPr>
+                    <m:t>|)</m:t>
+                  </m:r>
+                </m:e>
+              </m:func>
+            </m:den>
+          </m:f>
+          <m:r>
+            <w:rPr>
+              <w:rFonts w:ascii="Cambria Math" w:hAnsi="Cambria Math"/>
+            </w:rPr>
+            <m:t>=</m:t>
+          </m:r>
+          <m:f>
+            <m:fPr>
+              <m:ctrlPr>
+                <w:rPr>
+                  <w:rFonts w:ascii="Cambria Math" w:hAnsi="Cambria Math"/>
+                  <w:i/>
+                </w:rPr>
+              </m:ctrlPr>
+            </m:fPr>
+            <m:num>
+              <m:r>
+                <w:rPr>
+                  <w:rFonts w:ascii="Cambria Math" w:hAnsi="Cambria Math"/>
+                </w:rPr>
+                <m:t>2</m:t>
+              </m:r>
+            </m:num>
+            <m:den>
+              <m:r>
+                <w:rPr>
+                  <w:rFonts w:ascii="Cambria Math" w:hAnsi="Cambria Math"/>
+                </w:rPr>
+                <m:t>2</m:t>
+              </m:r>
+            </m:den>
+          </m:f>
+          <m:r>
+            <w:rPr>
+              <w:rFonts w:ascii="Cambria Math" w:hAnsi="Cambria Math"/>
+            </w:rPr>
+            <m:t>=1</m:t>
+          </m:r>
+        </m:oMath>
+      </m:oMathPara>
+    </w:p>
+    <w:p>
+      <w:pPr>
+        <w:ind w:firstLineChars="0" w:firstLine="178"/>
+      </w:pPr>
+      <w:r>
+        <w:rPr>
+          <w:rFonts w:hint="eastAsia"/>
+        </w:rPr>
+        <w:t>从查询相似度上来分析，</w:t>
+      </w:r>
+      <m:oMath>
+        <m:sSub>
+          <m:sSubPr>
+            <m:ctrlPr>
+              <w:rPr>
+                <w:rFonts w:ascii="Cambria Math" w:hAnsi="Cambria Math"/>
+                <w:i/>
+              </w:rPr>
+            </m:ctrlPr>
+          </m:sSubPr>
+          <m:e>
+            <m:r>
+              <w:rPr>
+                <w:rFonts w:ascii="Cambria Math" w:hAnsi="Cambria Math" w:hint="eastAsia"/>
+              </w:rPr>
+              <m:t>R</m:t>
+            </m:r>
+            <m:ctrlPr>
+              <w:rPr>
+                <w:rFonts w:ascii="Cambria Math" w:hAnsi="Cambria Math" w:hint="eastAsia"/>
+                <w:i/>
+              </w:rPr>
+            </m:ctrlPr>
+          </m:e>
+          <m:sub>
+            <m:r>
+              <w:rPr>
+                <w:rFonts w:ascii="Cambria Math" w:hAnsi="Cambria Math"/>
+              </w:rPr>
+              <m:t>2</m:t>
+            </m:r>
+          </m:sub>
+        </m:sSub>
+      </m:oMath>
+      <w:r>
+        <w:rPr>
+          <w:rFonts w:hint="eastAsia"/>
+        </w:rPr>
+        <w:t>与</w:t>
+      </w:r>
+      <m:oMath>
+        <m:sSub>
+          <m:sSubPr>
+            <m:ctrlPr>
+              <w:rPr>
+                <w:rFonts w:ascii="Cambria Math" w:hAnsi="Cambria Math"/>
+                <w:i/>
+              </w:rPr>
+            </m:ctrlPr>
+          </m:sSubPr>
+          <m:e>
+            <m:r>
+              <w:rPr>
+                <w:rFonts w:ascii="Cambria Math" w:hAnsi="Cambria Math" w:hint="eastAsia"/>
+              </w:rPr>
+              <m:t>R</m:t>
+            </m:r>
+            <m:ctrlPr>
+              <w:rPr>
+                <w:rFonts w:ascii="Cambria Math" w:hAnsi="Cambria Math" w:hint="eastAsia"/>
+                <w:i/>
+              </w:rPr>
+            </m:ctrlPr>
+          </m:e>
+          <m:sub>
+            <m:r>
+              <w:rPr>
+                <w:rFonts w:ascii="Cambria Math" w:hAnsi="Cambria Math"/>
+              </w:rPr>
+              <m:t>3</m:t>
+            </m:r>
+          </m:sub>
+        </m:sSub>
+      </m:oMath>
+      <w:r>
+        <w:rPr>
+          <w:rFonts w:hint="eastAsia"/>
+        </w:rPr>
+        <w:t>之间相似度更高，在分解后的关系模式中，更应该出现在同一张关系表中。而回到工作负载中，也可以清晰的看到，属性</w:t>
+      </w:r>
+      <m:oMath>
+        <m:sSub>
+          <m:sSubPr>
+            <m:ctrlPr>
+              <w:rPr>
+                <w:rFonts w:ascii="Cambria Math" w:hAnsi="Cambria Math"/>
+                <w:i/>
+              </w:rPr>
+            </m:ctrlPr>
+          </m:sSubPr>
+          <m:e>
+            <m:r>
+              <w:rPr>
+                <w:rFonts w:ascii="Cambria Math" w:hAnsi="Cambria Math" w:hint="eastAsia"/>
+              </w:rPr>
+              <m:t>R</m:t>
+            </m:r>
+            <m:ctrlPr>
+              <w:rPr>
+                <w:rFonts w:ascii="Cambria Math" w:hAnsi="Cambria Math" w:hint="eastAsia"/>
+                <w:i/>
+              </w:rPr>
+            </m:ctrlPr>
+          </m:e>
+          <m:sub>
+            <m:r>
+              <w:rPr>
+                <w:rFonts w:ascii="Cambria Math" w:hAnsi="Cambria Math"/>
+              </w:rPr>
+              <m:t>2</m:t>
+            </m:r>
+          </m:sub>
+        </m:sSub>
+      </m:oMath>
+      <w:r>
+        <w:rPr>
+          <w:rFonts w:hint="eastAsia"/>
+        </w:rPr>
+        <w:t>与</w:t>
+      </w:r>
+      <m:oMath>
+        <m:sSub>
+          <m:sSubPr>
+            <m:ctrlPr>
+              <w:rPr>
+                <w:rFonts w:ascii="Cambria Math" w:hAnsi="Cambria Math"/>
+                <w:i/>
+              </w:rPr>
+            </m:ctrlPr>
+          </m:sSubPr>
+          <m:e>
+            <m:r>
+              <w:rPr>
+                <w:rFonts w:ascii="Cambria Math" w:hAnsi="Cambria Math" w:hint="eastAsia"/>
+              </w:rPr>
+              <m:t>R</m:t>
+            </m:r>
+            <m:ctrlPr>
+              <w:rPr>
+                <w:rFonts w:ascii="Cambria Math" w:hAnsi="Cambria Math" w:hint="eastAsia"/>
+                <w:i/>
+              </w:rPr>
+            </m:ctrlPr>
+          </m:e>
+          <m:sub>
+            <m:r>
+              <w:rPr>
+                <w:rFonts w:ascii="Cambria Math" w:hAnsi="Cambria Math"/>
+              </w:rPr>
+              <m:t>3</m:t>
+            </m:r>
+          </m:sub>
+        </m:sSub>
+      </m:oMath>
+      <w:r>
+        <w:rPr>
+          <w:rFonts w:hint="eastAsia"/>
+        </w:rPr>
+        <w:t>同时出现在了频数较高的查询模板中。将它们分到同一张关系表中可以避免在数据库查询时出现大量的表连接操作，有助于提高工作负载效率。因此，本文</w:t>
+      </w:r>
+      <w:r>
+        <w:rPr>
+          <w:rFonts w:hint="eastAsia"/>
+        </w:rPr>
+        <w:t>将查询相似度作为在工作负载层面上，影响模式分解的一部分影响因子。</w:t>
+      </w:r>
+    </w:p>
+    <w:p>
+      <w:pPr>
+        <w:ind w:firstLineChars="0" w:firstLine="178"/>
+        <w:rPr>
+          <w:rFonts w:hint="eastAsia"/>
+        </w:rPr>
+      </w:pPr>
+      <w:r>
+        <w:rPr>
+          <w:rFonts w:hint="eastAsia"/>
+        </w:rPr>
+        <w:t>尽管</w:t>
+      </w:r>
+      <w:r>
+        <w:rPr>
+          <w:rFonts w:hint="eastAsia"/>
+        </w:rPr>
+        <w:t>位图编码和以此为基础设计的查询相似度</w:t>
+      </w:r>
+      <w:r>
+        <w:rPr>
+          <w:rFonts w:hint="eastAsia"/>
+        </w:rPr>
+        <w:t>在属性和工作负载基数相对较少时简洁有效，但当关系数据逐渐复杂，工作负载基数逐渐增大时</w:t>
+      </w:r>
+      <w:r>
+        <w:rPr>
+          <w:rFonts w:hint="eastAsia"/>
+        </w:rPr>
+        <w:t>，位图编码在计算时会消耗大量的内存空间，造成不必要的计算资源的浪费。并且随着属性增多，属性间关系复杂性会指数级的增大，通过相对简单的位图编码对其进行分析也会不够全面。因此，在处理属性数量多，工作负载基数大的关系数据时，本文设计了另一种基于图嵌入基数的属性编码及其对应的属性间查询相似度，见下文。</w:t>
+      </w:r>
+    </w:p>
+    <w:p>
+      <w:pPr>
+        <w:pStyle w:val="3"/>
+        <w:spacing w:before="156" w:after="156"/>
+        <w:ind w:firstLine="222"/>
+      </w:pPr>
+      <w:bookmarkStart w:id="40" w:name="_Toc160473990"/>
+      <w:r>
+        <w:rPr>
+          <w:rFonts w:hint="eastAsia"/>
+        </w:rPr>
+        <w:t>3</w:t>
+      </w:r>
+      <w:r>
         <w:t>.3.3</w:t>
       </w:r>
       <w:r>
         <w:rPr>
           <w:rFonts w:hint="eastAsia"/>
         </w:rPr>
-        <w:t>基于图嵌入网络的属性编码</w:t>
-      </w:r>
-      <w:bookmarkEnd w:id="38"/>
+        <w:t>图嵌入编码</w:t>
+      </w:r>
+      <w:bookmarkEnd w:id="40"/>
+      <w:r>
+        <w:rPr>
+          <w:rFonts w:hint="eastAsia"/>
+        </w:rPr>
+        <w:t>及查询相似度设计</w:t>
+      </w:r>
     </w:p>
     <w:p>
       <w:pPr>
@@ -8700,7 +11769,7 @@
         <w:pStyle w:val="2"/>
         <w:spacing w:before="156" w:after="156"/>
       </w:pPr>
-      <w:bookmarkStart w:id="39" w:name="_Toc160473991"/>
+      <w:bookmarkStart w:id="41" w:name="_Toc160473991"/>
       <w:r>
         <w:rPr>
           <w:rFonts w:hint="eastAsia"/>
@@ -8716,7 +11785,130 @@
         </w:rPr>
         <w:t>本章小结</w:t>
       </w:r>
-      <w:bookmarkEnd w:id="39"/>
+      <w:bookmarkEnd w:id="41"/>
+    </w:p>
+    <w:p>
+      <w:pPr>
+        <w:ind w:firstLine="178"/>
+        <w:rPr>
+          <w:rFonts w:hint="eastAsia"/>
+        </w:rPr>
+      </w:pPr>
+      <w:r>
+        <w:rPr>
+          <w:rFonts w:hint="eastAsia"/>
+        </w:rPr>
+        <w:t>本章</w:t>
+      </w:r>
+      <w:r>
+        <w:rPr>
+          <w:rFonts w:hint="eastAsia"/>
+        </w:rPr>
+        <w:t>介绍了数据库工作负载在模式分解中的重要意义，以及</w:t>
+      </w:r>
+      <w:r>
+        <w:rPr>
+          <w:rFonts w:hint="eastAsia"/>
+        </w:rPr>
+        <w:t>基于工作负载的属性间关系量化过程</w:t>
+      </w:r>
+      <w:r>
+        <w:rPr>
+          <w:rFonts w:hint="eastAsia"/>
+        </w:rPr>
+        <w:t>。工作负载是数据库系统面临的实际应用需求和任务，对模式</w:t>
+      </w:r>
+      <w:r>
+        <w:rPr>
+          <w:rFonts w:hint="eastAsia"/>
+        </w:rPr>
+        <w:lastRenderedPageBreak/>
+        <w:t>分解算法的设计和优化具有重要影响。</w:t>
+      </w:r>
+      <w:r>
+        <w:rPr>
+          <w:rFonts w:hint="eastAsia"/>
+        </w:rPr>
+        <w:t>本文通过工作负载抽样、模板化、属性编码和查询相似度的设计与计算对属性间关系进行了量化。</w:t>
+      </w:r>
+      <w:r>
+        <w:rPr>
+          <w:rFonts w:hint="eastAsia"/>
+        </w:rPr>
+        <w:t>本文采用蓄水池抽样算法对工作负载进行抽样，以获取代表性样本</w:t>
+      </w:r>
+      <w:r>
+        <w:rPr>
+          <w:rFonts w:hint="eastAsia"/>
+        </w:rPr>
+        <w:t>并</w:t>
+      </w:r>
+      <w:r>
+        <w:rPr>
+          <w:rFonts w:hint="eastAsia"/>
+        </w:rPr>
+        <w:t>通过提取工作负载中的关键特征和模式，将复杂的查询操作转化为简洁的模板形式，</w:t>
+      </w:r>
+      <w:r>
+        <w:rPr>
+          <w:rFonts w:hint="eastAsia"/>
+        </w:rPr>
+        <w:t>这</w:t>
+      </w:r>
+      <w:r>
+        <w:rPr>
+          <w:rFonts w:hint="eastAsia"/>
+        </w:rPr>
+        <w:t>有助于准确捕捉</w:t>
+      </w:r>
+      <w:r>
+        <w:rPr>
+          <w:rFonts w:hint="eastAsia"/>
+        </w:rPr>
+        <w:t>模式分解锁关心的</w:t>
+      </w:r>
+      <w:r>
+        <w:rPr>
+          <w:rFonts w:hint="eastAsia"/>
+        </w:rPr>
+        <w:t>特征。</w:t>
+      </w:r>
+      <w:r>
+        <w:rPr>
+          <w:rFonts w:hint="eastAsia"/>
+        </w:rPr>
+        <w:t>本文</w:t>
+      </w:r>
+      <w:r>
+        <w:rPr>
+          <w:rFonts w:hint="eastAsia"/>
+        </w:rPr>
+        <w:t>将涉及到相同属性的查询视为一个模板进行归纳，并对不同模板出现的频率进行统计。在属性编码阶段，本文提出了基于位图编码和图嵌入编码的两种方法</w:t>
+      </w:r>
+      <w:r>
+        <w:rPr>
+          <w:rFonts w:hint="eastAsia"/>
+        </w:rPr>
+        <w:t>处理不同数量级的关系数据并设计了与其对应的查询相似度</w:t>
+      </w:r>
+      <w:r>
+        <w:rPr>
+          <w:rFonts w:hint="eastAsia"/>
+        </w:rPr>
+        <w:t>。</w:t>
+      </w:r>
+      <w:r>
+        <w:rPr>
+          <w:rFonts w:hint="eastAsia"/>
+        </w:rPr>
+        <w:t>这些</w:t>
+      </w:r>
+      <w:r>
+        <w:rPr>
+          <w:rFonts w:hint="eastAsia"/>
+        </w:rPr>
+        <w:t>方法为模式分解算法提供了重要的参考依据，有助于更好地理解和分析系统的运行特征，指导数据库系统的设计和优化。</w:t>
+      </w:r>
     </w:p>
     <w:p>
       <w:pPr>
@@ -8741,7 +11933,7 @@
         <w:pStyle w:val="1"/>
         <w:ind w:firstLine="326"/>
       </w:pPr>
-      <w:bookmarkStart w:id="40" w:name="_Toc160473992"/>
+      <w:bookmarkStart w:id="42" w:name="_Toc160473992"/>
       <w:r>
         <w:rPr>
           <w:rFonts w:hint="eastAsia"/>
@@ -8773,14 +11965,14 @@
         </w:rPr>
         <w:t>基于信息论的目标函数设计</w:t>
       </w:r>
-      <w:bookmarkEnd w:id="40"/>
+      <w:bookmarkEnd w:id="42"/>
     </w:p>
     <w:p>
       <w:pPr>
         <w:pStyle w:val="2"/>
         <w:spacing w:before="156" w:after="156"/>
       </w:pPr>
-      <w:bookmarkStart w:id="41" w:name="_Toc160473993"/>
+      <w:bookmarkStart w:id="43" w:name="_Toc160473993"/>
       <w:r>
         <w:rPr>
           <w:rFonts w:hint="eastAsia"/>
@@ -8796,7 +11988,7 @@
         </w:rPr>
         <w:t>空间收益建模</w:t>
       </w:r>
-      <w:bookmarkEnd w:id="41"/>
+      <w:bookmarkEnd w:id="43"/>
     </w:p>
     <w:p>
       <w:pPr>
@@ -8834,7 +12026,7 @@
         <w:pStyle w:val="2"/>
         <w:spacing w:before="156" w:after="156"/>
       </w:pPr>
-      <w:bookmarkStart w:id="42" w:name="_Toc160473994"/>
+      <w:bookmarkStart w:id="44" w:name="_Toc160473994"/>
       <w:r>
         <w:rPr>
           <w:rFonts w:hint="eastAsia"/>
@@ -8850,7 +12042,7 @@
         </w:rPr>
         <w:t>互信息引入与平均互信息</w:t>
       </w:r>
-      <w:bookmarkEnd w:id="42"/>
+      <w:bookmarkEnd w:id="44"/>
     </w:p>
     <w:p>
       <w:pPr>
@@ -8858,7 +12050,7 @@
         <w:spacing w:before="156" w:after="156"/>
         <w:ind w:firstLine="222"/>
       </w:pPr>
-      <w:bookmarkStart w:id="43" w:name="_Toc160473995"/>
+      <w:bookmarkStart w:id="45" w:name="_Toc160473995"/>
       <w:r>
         <w:rPr>
           <w:rFonts w:hint="eastAsia"/>
@@ -8874,7 +12066,7 @@
         </w:rPr>
         <w:t>属性间互信息与空间利用率</w:t>
       </w:r>
-      <w:bookmarkEnd w:id="43"/>
+      <w:bookmarkEnd w:id="45"/>
     </w:p>
     <w:p>
       <w:pPr>
@@ -8897,7 +12089,7 @@
         <w:spacing w:before="156" w:after="156"/>
         <w:ind w:firstLine="222"/>
       </w:pPr>
-      <w:bookmarkStart w:id="44" w:name="_Toc160473996"/>
+      <w:bookmarkStart w:id="46" w:name="_Toc160473996"/>
       <w:r>
         <w:rPr>
           <w:rFonts w:hint="eastAsia"/>
@@ -8913,7 +12105,7 @@
         </w:rPr>
         <w:t>平均互信息设计</w:t>
       </w:r>
-      <w:bookmarkEnd w:id="44"/>
+      <w:bookmarkEnd w:id="46"/>
     </w:p>
     <w:p>
       <w:pPr>
@@ -8943,7 +12135,7 @@
         <w:pStyle w:val="2"/>
         <w:spacing w:before="156" w:after="156"/>
       </w:pPr>
-      <w:bookmarkStart w:id="45" w:name="_Toc160473997"/>
+      <w:bookmarkStart w:id="47" w:name="_Toc160473997"/>
       <w:r>
         <w:rPr>
           <w:rFonts w:hint="eastAsia"/>
@@ -8959,7 +12151,7 @@
         </w:rPr>
         <w:t>惩罚因子</w:t>
       </w:r>
-      <w:bookmarkEnd w:id="45"/>
+      <w:bookmarkEnd w:id="47"/>
     </w:p>
     <w:p>
       <w:pPr>
@@ -8981,7 +12173,7 @@
         <w:pStyle w:val="2"/>
         <w:spacing w:before="156" w:after="156"/>
       </w:pPr>
-      <w:bookmarkStart w:id="46" w:name="_Toc160473998"/>
+      <w:bookmarkStart w:id="48" w:name="_Toc160473998"/>
       <w:r>
         <w:rPr>
           <w:rFonts w:hint="eastAsia"/>
@@ -8997,7 +12189,7 @@
         </w:rPr>
         <w:t>本章小结</w:t>
       </w:r>
-      <w:bookmarkEnd w:id="46"/>
+      <w:bookmarkEnd w:id="48"/>
     </w:p>
     <w:p>
       <w:pPr>
@@ -9022,7 +12214,7 @@
         <w:pStyle w:val="1"/>
         <w:ind w:firstLine="326"/>
       </w:pPr>
-      <w:bookmarkStart w:id="47" w:name="_Toc160473999"/>
+      <w:bookmarkStart w:id="49" w:name="_Toc160473999"/>
       <w:r>
         <w:rPr>
           <w:rFonts w:hint="eastAsia"/>
@@ -9052,16 +12244,22 @@
         <w:rPr>
           <w:rFonts w:hint="eastAsia"/>
         </w:rPr>
-        <w:t>自适应模式分解算法研究</w:t>
-      </w:r>
-      <w:bookmarkEnd w:id="47"/>
+        <w:t>自适应模式分解算法</w:t>
+      </w:r>
+      <w:bookmarkEnd w:id="49"/>
+      <w:r>
+        <w:rPr>
+          <w:rFonts w:hint="eastAsia"/>
+        </w:rPr>
+        <w:t>实现</w:t>
+      </w:r>
     </w:p>
     <w:p>
       <w:pPr>
         <w:pStyle w:val="2"/>
         <w:spacing w:before="156" w:after="156"/>
       </w:pPr>
-      <w:bookmarkStart w:id="48" w:name="_Toc160474000"/>
+      <w:bookmarkStart w:id="50" w:name="_Toc160474000"/>
       <w:r>
         <w:rPr>
           <w:noProof/>
@@ -9090,7 +12288,7 @@
                     <pic:cNvPicPr/>
                   </pic:nvPicPr>
                   <pic:blipFill>
-                    <a:blip r:embed="rId18">
+                    <a:blip r:embed="rId21">
                       <a:extLst>
                         <a:ext uri="{28A0092B-C50C-407E-A947-70E740481C1C}">
                           <a14:useLocalDpi xmlns:a14="http://schemas.microsoft.com/office/drawing/2010/main" val="0"/>
@@ -9137,7 +12335,7 @@
         </w:rPr>
         <w:t>算法整体设计</w:t>
       </w:r>
-      <w:bookmarkEnd w:id="48"/>
+      <w:bookmarkEnd w:id="50"/>
     </w:p>
     <w:p>
       <w:pPr>
@@ -9164,7 +12362,7 @@
         <w:pStyle w:val="2"/>
         <w:spacing w:before="156" w:after="156"/>
       </w:pPr>
-      <w:bookmarkStart w:id="49" w:name="_Toc160474001"/>
+      <w:bookmarkStart w:id="51" w:name="_Toc160474001"/>
       <w:r>
         <w:rPr>
           <w:rFonts w:hint="eastAsia"/>
@@ -9180,7 +12378,7 @@
         </w:rPr>
         <w:t>工作负载处理模块</w:t>
       </w:r>
-      <w:bookmarkEnd w:id="49"/>
+      <w:bookmarkEnd w:id="51"/>
     </w:p>
     <w:p>
       <w:pPr>
@@ -9216,7 +12414,7 @@
         <w:pStyle w:val="2"/>
         <w:spacing w:before="156" w:after="156"/>
       </w:pPr>
-      <w:bookmarkStart w:id="50" w:name="_Toc160474002"/>
+      <w:bookmarkStart w:id="52" w:name="_Toc160474002"/>
       <w:r>
         <w:rPr>
           <w:rFonts w:hint="eastAsia"/>
@@ -9232,7 +12430,7 @@
         </w:rPr>
         <w:t>数据处理模块</w:t>
       </w:r>
-      <w:bookmarkEnd w:id="50"/>
+      <w:bookmarkEnd w:id="52"/>
     </w:p>
     <w:p>
       <w:pPr>
@@ -9247,6 +12445,50 @@
           <w:color w:val="FF0000"/>
         </w:rPr>
         <w:t>第三章具体实现，用具体事例进行说明</w:t>
+      </w:r>
+    </w:p>
+    <w:p>
+      <w:pPr>
+        <w:ind w:firstLine="178"/>
+      </w:pPr>
+      <w:bookmarkStart w:id="53" w:name="_Toc160474003"/>
+      <w:r>
+        <w:rPr>
+          <w:rFonts w:hint="eastAsia"/>
+        </w:rPr>
+        <w:t>5</w:t>
+      </w:r>
+      <w:r>
+        <w:t>.4</w:t>
+      </w:r>
+      <w:r>
+        <w:rPr>
+          <w:rFonts w:hint="eastAsia"/>
+        </w:rPr>
+        <w:t>模式分解算法</w:t>
+      </w:r>
+      <w:bookmarkEnd w:id="53"/>
+    </w:p>
+    <w:p>
+      <w:pPr>
+        <w:ind w:firstLine="178"/>
+        <w:rPr>
+          <w:color w:val="FF0000"/>
+        </w:rPr>
+      </w:pPr>
+      <w:r>
+        <w:rPr>
+          <w:rFonts w:hint="eastAsia"/>
+          <w:color w:val="FF0000"/>
+        </w:rPr>
+        <w:t>介绍几种组合优化求解方法，介绍本文用到的启发式算法，和图神经网络或遗传算法</w:t>
+      </w:r>
+      <w:r>
+        <w:rPr>
+          <w:rFonts w:hint="eastAsia"/>
+          <w:color w:val="FF0000"/>
+        </w:rPr>
+        <w:t>。</w:t>
       </w:r>
     </w:p>
     <w:p>
@@ -9254,7 +12496,7 @@
         <w:pStyle w:val="2"/>
         <w:spacing w:before="156" w:after="156"/>
       </w:pPr>
-      <w:bookmarkStart w:id="51" w:name="_Toc160474003"/>
+      <w:bookmarkStart w:id="54" w:name="_Toc160474004"/>
       <w:r>
         <w:rPr>
           <w:rFonts w:hint="eastAsia"/>
@@ -9262,15 +12504,15 @@
         <w:t>5</w:t>
       </w:r>
       <w:r>
-        <w:t>.4</w:t>
-      </w:r>
-      <w:r>
-        <w:rPr>
-          <w:rFonts w:hint="eastAsia"/>
-        </w:rPr>
-        <w:t>模式分解算法</w:t>
-      </w:r>
-      <w:bookmarkEnd w:id="51"/>
+        <w:t>.5</w:t>
+      </w:r>
+      <w:r>
+        <w:rPr>
+          <w:rFonts w:hint="eastAsia"/>
+        </w:rPr>
+        <w:t>无损性保证</w:t>
+      </w:r>
+      <w:bookmarkEnd w:id="54"/>
     </w:p>
     <w:p>
       <w:pPr>
@@ -9284,14 +12526,7 @@
           <w:rFonts w:hint="eastAsia"/>
           <w:color w:val="FF0000"/>
         </w:rPr>
-        <w:t>介绍几种组合优化求解方法，介绍本文用到的启发式算法，和图神经网络或遗传算法</w:t>
-      </w:r>
-      <w:r>
-        <w:rPr>
-          <w:rFonts w:hint="eastAsia"/>
-          <w:color w:val="FF0000"/>
-        </w:rPr>
-        <w:t>。</w:t>
+        <w:t>两个思路，一个是分的时候带主键，一个是分完堆分配主键</w:t>
       </w:r>
     </w:p>
     <w:p>
@@ -9299,7 +12534,7 @@
         <w:pStyle w:val="2"/>
         <w:spacing w:before="156" w:after="156"/>
       </w:pPr>
-      <w:bookmarkStart w:id="52" w:name="_Toc160474004"/>
+      <w:bookmarkStart w:id="55" w:name="_Toc160474005"/>
       <w:r>
         <w:rPr>
           <w:rFonts w:hint="eastAsia"/>
@@ -9307,44 +12542,6 @@
         <w:t>5</w:t>
       </w:r>
       <w:r>
-        <w:t>.5</w:t>
-      </w:r>
-      <w:r>
-        <w:rPr>
-          <w:rFonts w:hint="eastAsia"/>
-        </w:rPr>
-        <w:t>无损性保证</w:t>
-      </w:r>
-      <w:bookmarkEnd w:id="52"/>
-    </w:p>
-    <w:p>
-      <w:pPr>
-        <w:ind w:firstLine="178"/>
-        <w:rPr>
-          <w:color w:val="FF0000"/>
-        </w:rPr>
-      </w:pPr>
-      <w:r>
-        <w:rPr>
-          <w:rFonts w:hint="eastAsia"/>
-          <w:color w:val="FF0000"/>
-        </w:rPr>
-        <w:t>两个思路，一个是分的时候带主键，一个是分完堆分配主键</w:t>
-      </w:r>
-    </w:p>
-    <w:p>
-      <w:pPr>
-        <w:pStyle w:val="2"/>
-        <w:spacing w:before="156" w:after="156"/>
-      </w:pPr>
-      <w:bookmarkStart w:id="53" w:name="_Toc160474005"/>
-      <w:r>
-        <w:rPr>
-          <w:rFonts w:hint="eastAsia"/>
-        </w:rPr>
-        <w:t>5</w:t>
-      </w:r>
-      <w:r>
         <w:t>.6</w:t>
       </w:r>
       <w:r>
@@ -9353,7 +12550,7 @@
         </w:rPr>
         <w:t>本章小结</w:t>
       </w:r>
-      <w:bookmarkEnd w:id="53"/>
+      <w:bookmarkEnd w:id="55"/>
     </w:p>
     <w:p>
       <w:pPr>
@@ -9373,7 +12570,7 @@
         <w:pStyle w:val="1"/>
         <w:ind w:firstLine="326"/>
       </w:pPr>
-      <w:bookmarkStart w:id="54" w:name="_Toc160474006"/>
+      <w:bookmarkStart w:id="56" w:name="_Toc160474006"/>
       <w:r>
         <w:rPr>
           <w:rFonts w:hint="eastAsia"/>
@@ -9405,14 +12602,14 @@
         </w:rPr>
         <w:t>实验结果与对比分析</w:t>
       </w:r>
-      <w:bookmarkEnd w:id="54"/>
+      <w:bookmarkEnd w:id="56"/>
     </w:p>
     <w:p>
       <w:pPr>
         <w:pStyle w:val="2"/>
         <w:spacing w:before="156" w:after="156"/>
       </w:pPr>
-      <w:bookmarkStart w:id="55" w:name="_Toc160474007"/>
+      <w:bookmarkStart w:id="57" w:name="_Toc160474007"/>
       <w:r>
         <w:rPr>
           <w:rFonts w:hint="eastAsia"/>
@@ -9428,7 +12625,7 @@
         </w:rPr>
         <w:t>实验设置</w:t>
       </w:r>
-      <w:bookmarkEnd w:id="55"/>
+      <w:bookmarkEnd w:id="57"/>
     </w:p>
     <w:p>
       <w:pPr>
@@ -9436,7 +12633,7 @@
         <w:spacing w:before="156" w:after="156"/>
         <w:ind w:firstLine="222"/>
       </w:pPr>
-      <w:bookmarkStart w:id="56" w:name="_Toc160474008"/>
+      <w:bookmarkStart w:id="58" w:name="_Toc160474008"/>
       <w:r>
         <w:rPr>
           <w:rFonts w:hint="eastAsia"/>
@@ -9452,7 +12649,7 @@
         </w:rPr>
         <w:t>实验环境</w:t>
       </w:r>
-      <w:bookmarkEnd w:id="56"/>
+      <w:bookmarkEnd w:id="58"/>
     </w:p>
     <w:p>
       <w:pPr>
@@ -9460,7 +12657,7 @@
         <w:spacing w:before="156" w:after="156"/>
         <w:ind w:firstLine="222"/>
       </w:pPr>
-      <w:bookmarkStart w:id="57" w:name="_Toc160474009"/>
+      <w:bookmarkStart w:id="59" w:name="_Toc160474009"/>
       <w:r>
         <w:rPr>
           <w:rFonts w:hint="eastAsia"/>
@@ -9476,7 +12673,7 @@
         </w:rPr>
         <w:t>数据集介绍</w:t>
       </w:r>
-      <w:bookmarkEnd w:id="57"/>
+      <w:bookmarkEnd w:id="59"/>
     </w:p>
     <w:p>
       <w:pPr>
@@ -9484,7 +12681,7 @@
         <w:spacing w:before="156" w:after="156"/>
         <w:ind w:firstLine="222"/>
       </w:pPr>
-      <w:bookmarkStart w:id="58" w:name="_Toc160474010"/>
+      <w:bookmarkStart w:id="60" w:name="_Toc160474010"/>
       <w:r>
         <w:rPr>
           <w:rFonts w:hint="eastAsia"/>
@@ -9500,14 +12697,14 @@
         </w:rPr>
         <w:t>评价指标</w:t>
       </w:r>
-      <w:bookmarkEnd w:id="58"/>
+      <w:bookmarkEnd w:id="60"/>
     </w:p>
     <w:p>
       <w:pPr>
         <w:pStyle w:val="2"/>
         <w:spacing w:before="156" w:after="156"/>
       </w:pPr>
-      <w:bookmarkStart w:id="59" w:name="_Toc160474011"/>
+      <w:bookmarkStart w:id="61" w:name="_Toc160474011"/>
       <w:r>
         <w:rPr>
           <w:rFonts w:hint="eastAsia"/>
@@ -9523,7 +12720,7 @@
         </w:rPr>
         <w:t>实验结果及其分析</w:t>
       </w:r>
-      <w:bookmarkEnd w:id="59"/>
+      <w:bookmarkEnd w:id="61"/>
     </w:p>
     <w:p>
       <w:pPr>
@@ -9535,7 +12732,7 @@
           <w:szCs w:val="44"/>
         </w:rPr>
       </w:pPr>
-      <w:bookmarkStart w:id="60" w:name="_Toc160474012"/>
+      <w:bookmarkStart w:id="62" w:name="_Toc160474012"/>
       <w:r>
         <w:rPr>
           <w:rFonts w:hint="eastAsia"/>
@@ -9551,7 +12748,7 @@
         </w:rPr>
         <w:t>本章小结</w:t>
       </w:r>
-      <w:bookmarkEnd w:id="60"/>
+      <w:bookmarkEnd w:id="62"/>
       <w:r>
         <w:br w:type="page"/>
       </w:r>
@@ -9561,7 +12758,7 @@
         <w:pStyle w:val="1"/>
         <w:ind w:firstLine="326"/>
       </w:pPr>
-      <w:bookmarkStart w:id="61" w:name="_Toc160474013"/>
+      <w:bookmarkStart w:id="63" w:name="_Toc160474013"/>
       <w:r>
         <w:rPr>
           <w:rFonts w:hint="eastAsia"/>
@@ -9593,14 +12790,14 @@
         </w:rPr>
         <w:t>总结与展望</w:t>
       </w:r>
-      <w:bookmarkEnd w:id="61"/>
+      <w:bookmarkEnd w:id="63"/>
     </w:p>
     <w:p>
       <w:pPr>
         <w:pStyle w:val="2"/>
         <w:spacing w:before="156" w:after="156"/>
       </w:pPr>
-      <w:bookmarkStart w:id="62" w:name="_Toc160474014"/>
+      <w:bookmarkStart w:id="64" w:name="_Toc160474014"/>
       <w:r>
         <w:rPr>
           <w:rFonts w:hint="eastAsia"/>
@@ -9616,14 +12813,14 @@
         </w:rPr>
         <w:t>工作总结</w:t>
       </w:r>
-      <w:bookmarkEnd w:id="62"/>
+      <w:bookmarkEnd w:id="64"/>
     </w:p>
     <w:p>
       <w:pPr>
         <w:pStyle w:val="2"/>
         <w:spacing w:before="156" w:after="156"/>
       </w:pPr>
-      <w:bookmarkStart w:id="63" w:name="_Toc160474015"/>
+      <w:bookmarkStart w:id="65" w:name="_Toc160474015"/>
       <w:r>
         <w:rPr>
           <w:rFonts w:hint="eastAsia"/>
@@ -9639,7 +12836,7 @@
         </w:rPr>
         <w:t>未来展望</w:t>
       </w:r>
-      <w:bookmarkEnd w:id="63"/>
+      <w:bookmarkEnd w:id="65"/>
     </w:p>
     <w:p>
       <w:pPr>
@@ -9664,7 +12861,7 @@
         <w:pStyle w:val="1"/>
         <w:ind w:firstLine="326"/>
       </w:pPr>
-      <w:bookmarkStart w:id="64" w:name="_Toc160474016"/>
+      <w:bookmarkStart w:id="66" w:name="_Toc160474016"/>
       <w:r>
         <w:rPr>
           <w:rFonts w:hint="eastAsia"/>
@@ -9672,7 +12869,7 @@
         <w:lastRenderedPageBreak/>
         <w:t>参考文献</w:t>
       </w:r>
-      <w:bookmarkEnd w:id="64"/>
+      <w:bookmarkEnd w:id="66"/>
     </w:p>
     <w:p>
       <w:pPr>
@@ -9697,7 +12894,7 @@
         <w:pStyle w:val="1"/>
         <w:ind w:firstLine="326"/>
       </w:pPr>
-      <w:bookmarkStart w:id="65" w:name="_Toc160474017"/>
+      <w:bookmarkStart w:id="67" w:name="_Toc160474017"/>
       <w:r>
         <w:rPr>
           <w:rFonts w:hint="eastAsia"/>
@@ -9705,7 +12902,7 @@
         <w:lastRenderedPageBreak/>
         <w:t>致谢</w:t>
       </w:r>
-      <w:bookmarkEnd w:id="65"/>
+      <w:bookmarkEnd w:id="67"/>
     </w:p>
     <w:p>
       <w:pPr>
@@ -9796,7 +12993,7 @@
       </w:r>
     </w:p>
     <w:sectPr>
-      <w:footerReference w:type="default" r:id="rId19"/>
+      <w:footerReference w:type="default" r:id="rId22"/>
       <w:type w:val="continuous"/>
       <w:pgSz w:w="11906" w:h="16838"/>
       <w:pgMar w:top="1440" w:right="1800" w:bottom="1440" w:left="1800" w:header="851" w:footer="992" w:gutter="0"/>
@@ -10679,7 +13876,7 @@
   <w:style w:type="paragraph" w:default="1" w:styleId="a">
     <w:name w:val="Normal"/>
     <w:qFormat/>
-    <w:rsid w:val="0067107D"/>
+    <w:rsid w:val="00084EFD"/>
     <w:pPr>
       <w:widowControl w:val="0"/>
       <w:spacing w:line="440" w:lineRule="exact"/>
@@ -11087,6 +14284,16 @@
       <w:ind w:firstLineChars="200" w:firstLine="420"/>
     </w:pPr>
   </w:style>
+  <w:style w:type="character" w:styleId="ae">
+    <w:name w:val="Placeholder Text"/>
+    <w:basedOn w:val="a0"/>
+    <w:uiPriority w:val="99"/>
+    <w:semiHidden/>
+    <w:rsid w:val="0059255E"/>
+    <w:rPr>
+      <w:color w:val="666666"/>
+    </w:rPr>
+  </w:style>
 </w:styles>
 </file>
 

--- a/初稿-无格式.docx
+++ b/初稿-无格式.docx
@@ -191,7 +191,7 @@
         </w:trPr>
         <w:tc>
           <w:tcPr>
-            <w:tcW w:w="2082" w:type="dxa"/>
+            <w:tcW w:w="1960" w:type="dxa"/>
             <w:hideMark/>
           </w:tcPr>
           <w:p>
@@ -217,7 +217,7 @@
         </w:tc>
         <w:tc>
           <w:tcPr>
-            <w:tcW w:w="6687" w:type="dxa"/>
+            <w:tcW w:w="6809" w:type="dxa"/>
             <w:gridSpan w:val="3"/>
             <w:hideMark/>
           </w:tcPr>
@@ -231,6 +231,7 @@
                 <w:szCs w:val="28"/>
               </w:rPr>
             </w:pPr>
+            <w:proofErr w:type="gramStart"/>
             <w:r>
               <w:rPr>
                 <w:rFonts w:ascii="宋体" w:hAnsi="宋体" w:hint="eastAsia"/>
@@ -239,6 +240,7 @@
               </w:rPr>
               <w:t>岳佳琦</w:t>
             </w:r>
+            <w:proofErr w:type="gramEnd"/>
           </w:p>
         </w:tc>
       </w:tr>
@@ -248,7 +250,7 @@
         </w:trPr>
         <w:tc>
           <w:tcPr>
-            <w:tcW w:w="2082" w:type="dxa"/>
+            <w:tcW w:w="1960" w:type="dxa"/>
             <w:hideMark/>
           </w:tcPr>
           <w:p>
@@ -274,7 +276,7 @@
         </w:tc>
         <w:tc>
           <w:tcPr>
-            <w:tcW w:w="6687" w:type="dxa"/>
+            <w:tcW w:w="6809" w:type="dxa"/>
             <w:gridSpan w:val="3"/>
           </w:tcPr>
           <w:p>
@@ -296,7 +298,7 @@
         </w:trPr>
         <w:tc>
           <w:tcPr>
-            <w:tcW w:w="2082" w:type="dxa"/>
+            <w:tcW w:w="1960" w:type="dxa"/>
             <w:hideMark/>
           </w:tcPr>
           <w:p>
@@ -322,7 +324,7 @@
         </w:tc>
         <w:tc>
           <w:tcPr>
-            <w:tcW w:w="6687" w:type="dxa"/>
+            <w:tcW w:w="6809" w:type="dxa"/>
             <w:gridSpan w:val="3"/>
             <w:hideMark/>
           </w:tcPr>
@@ -369,7 +371,7 @@
         </w:trPr>
         <w:tc>
           <w:tcPr>
-            <w:tcW w:w="2082" w:type="dxa"/>
+            <w:tcW w:w="1960" w:type="dxa"/>
           </w:tcPr>
           <w:p>
             <w:pPr>
@@ -386,7 +388,7 @@
         </w:tc>
         <w:tc>
           <w:tcPr>
-            <w:tcW w:w="6687" w:type="dxa"/>
+            <w:tcW w:w="6809" w:type="dxa"/>
             <w:gridSpan w:val="3"/>
             <w:hideMark/>
           </w:tcPr>
@@ -425,7 +427,7 @@
         </w:trPr>
         <w:tc>
           <w:tcPr>
-            <w:tcW w:w="2082" w:type="dxa"/>
+            <w:tcW w:w="1960" w:type="dxa"/>
             <w:hideMark/>
           </w:tcPr>
           <w:p>
@@ -451,7 +453,7 @@
         </w:tc>
         <w:tc>
           <w:tcPr>
-            <w:tcW w:w="1569" w:type="dxa"/>
+            <w:tcW w:w="1491" w:type="dxa"/>
             <w:hideMark/>
           </w:tcPr>
           <w:p>
@@ -476,7 +478,7 @@
         </w:tc>
         <w:tc>
           <w:tcPr>
-            <w:tcW w:w="2156" w:type="dxa"/>
+            <w:tcW w:w="2554" w:type="dxa"/>
           </w:tcPr>
           <w:p>
             <w:pPr>
@@ -493,7 +495,7 @@
         </w:tc>
         <w:tc>
           <w:tcPr>
-            <w:tcW w:w="2962" w:type="dxa"/>
+            <w:tcW w:w="2764" w:type="dxa"/>
           </w:tcPr>
           <w:p>
             <w:pPr>
@@ -515,7 +517,7 @@
         </w:trPr>
         <w:tc>
           <w:tcPr>
-            <w:tcW w:w="2082" w:type="dxa"/>
+            <w:tcW w:w="1960" w:type="dxa"/>
             <w:hideMark/>
           </w:tcPr>
           <w:p>
@@ -541,7 +543,7 @@
         </w:tc>
         <w:tc>
           <w:tcPr>
-            <w:tcW w:w="6687" w:type="dxa"/>
+            <w:tcW w:w="6809" w:type="dxa"/>
             <w:gridSpan w:val="3"/>
             <w:hideMark/>
           </w:tcPr>
@@ -582,7 +584,7 @@
         </w:trPr>
         <w:tc>
           <w:tcPr>
-            <w:tcW w:w="2082" w:type="dxa"/>
+            <w:tcW w:w="1960" w:type="dxa"/>
             <w:hideMark/>
           </w:tcPr>
           <w:p>
@@ -608,7 +610,7 @@
         </w:tc>
         <w:tc>
           <w:tcPr>
-            <w:tcW w:w="1569" w:type="dxa"/>
+            <w:tcW w:w="1491" w:type="dxa"/>
             <w:hideMark/>
           </w:tcPr>
           <w:p>
@@ -665,7 +667,7 @@
         </w:tc>
         <w:tc>
           <w:tcPr>
-            <w:tcW w:w="2156" w:type="dxa"/>
+            <w:tcW w:w="2554" w:type="dxa"/>
             <w:hideMark/>
           </w:tcPr>
           <w:p>
@@ -691,7 +693,7 @@
         </w:tc>
         <w:tc>
           <w:tcPr>
-            <w:tcW w:w="2962" w:type="dxa"/>
+            <w:tcW w:w="2764" w:type="dxa"/>
             <w:hideMark/>
           </w:tcPr>
           <w:p>
@@ -753,7 +755,7 @@
         </w:trPr>
         <w:tc>
           <w:tcPr>
-            <w:tcW w:w="2082" w:type="dxa"/>
+            <w:tcW w:w="1960" w:type="dxa"/>
             <w:hideMark/>
           </w:tcPr>
           <w:p>
@@ -779,7 +781,7 @@
         </w:tc>
         <w:tc>
           <w:tcPr>
-            <w:tcW w:w="1569" w:type="dxa"/>
+            <w:tcW w:w="1491" w:type="dxa"/>
             <w:hideMark/>
           </w:tcPr>
           <w:p>
@@ -836,7 +838,7 @@
         </w:tc>
         <w:tc>
           <w:tcPr>
-            <w:tcW w:w="2156" w:type="dxa"/>
+            <w:tcW w:w="2554" w:type="dxa"/>
             <w:hideMark/>
           </w:tcPr>
           <w:p>
@@ -908,7 +910,7 @@
         </w:tc>
         <w:tc>
           <w:tcPr>
-            <w:tcW w:w="2962" w:type="dxa"/>
+            <w:tcW w:w="2764" w:type="dxa"/>
             <w:hideMark/>
           </w:tcPr>
           <w:p>
@@ -921,6 +923,14 @@
                 <w:szCs w:val="28"/>
               </w:rPr>
             </w:pPr>
+            <w:r>
+              <w:rPr>
+                <w:rFonts w:ascii="宋体" w:hAnsi="宋体" w:hint="eastAsia"/>
+                <w:sz w:val="28"/>
+                <w:szCs w:val="28"/>
+              </w:rPr>
+              <w:t>主席</w:t>
+            </w:r>
           </w:p>
         </w:tc>
       </w:tr>
@@ -930,7 +940,7 @@
         </w:trPr>
         <w:tc>
           <w:tcPr>
-            <w:tcW w:w="2082" w:type="dxa"/>
+            <w:tcW w:w="1960" w:type="dxa"/>
             <w:hideMark/>
           </w:tcPr>
           <w:p>
@@ -956,7 +966,7 @@
         </w:tc>
         <w:tc>
           <w:tcPr>
-            <w:tcW w:w="6687" w:type="dxa"/>
+            <w:tcW w:w="6809" w:type="dxa"/>
             <w:gridSpan w:val="3"/>
             <w:hideMark/>
           </w:tcPr>
@@ -1497,7 +1507,23 @@
           <w:sz w:val="28"/>
           <w:szCs w:val="28"/>
         </w:rPr>
-        <w:t>所呈交的学位论文是在导师的指导下完成的。论文中取得的研究成果除加以标注和致谢的地方外，不包含其他人己经发表或撰写过的研究成果，也不包括本人为获得其他学位而使用过的材料。与我一同工作的同志对本研究所做的任何贡献均己在论文中作了明确的说明并表示谢意。</w:t>
+        <w:t>所呈交的学位论文是在导师的指导下完成的。论文中取得的研究成果除加以标注和致谢的地方外，不包含其他人己经发表或撰写过的研究成果，也不包括本人为获得其他学位而使用过的材料。与我一同工作的同志对本研究所做的任何</w:t>
+      </w:r>
+      <w:proofErr w:type="gramStart"/>
+      <w:r>
+        <w:rPr>
+          <w:sz w:val="28"/>
+          <w:szCs w:val="28"/>
+        </w:rPr>
+        <w:t>贡献均己在</w:t>
+      </w:r>
+      <w:proofErr w:type="gramEnd"/>
+      <w:r>
+        <w:rPr>
+          <w:sz w:val="28"/>
+          <w:szCs w:val="28"/>
+        </w:rPr>
+        <w:t>论文中作了明确的说明并表示谢意。</w:t>
       </w:r>
     </w:p>
     <w:p>
@@ -1778,6 +1804,14 @@
         </w:rPr>
         <w:t>签字日期：</w:t>
       </w:r>
+    </w:p>
+    <w:p>
+      <w:pPr>
+        <w:ind w:firstLine="178"/>
+        <w:rPr>
+          <w:szCs w:val="28"/>
+        </w:rPr>
+      </w:pPr>
     </w:p>
     <w:p>
       <w:pPr>
@@ -6075,6 +6109,7 @@
         <w:ind w:firstLineChars="0"/>
       </w:pPr>
       <w:bookmarkStart w:id="16" w:name="_Toc160473968"/>
+      <w:proofErr w:type="gramStart"/>
       <w:r>
         <w:rPr>
           <w:rFonts w:hint="eastAsia"/>
@@ -6082,6 +6117,7 @@
         <w:lastRenderedPageBreak/>
         <w:t>绪</w:t>
       </w:r>
+      <w:proofErr w:type="gramEnd"/>
       <w:r>
         <w:rPr>
           <w:rFonts w:hint="eastAsia"/>
@@ -6246,13 +6282,41 @@
         <w:rPr>
           <w:rFonts w:hint="eastAsia"/>
         </w:rPr>
-        <w:t>大数据和云计算的兴起，数据集规模和复杂性</w:t>
-      </w:r>
-      <w:r>
-        <w:rPr>
-          <w:rFonts w:hint="eastAsia"/>
-        </w:rPr>
-        <w:t>呈指数级增长</w:t>
+        <w:t>大数据和</w:t>
+      </w:r>
+      <w:proofErr w:type="gramStart"/>
+      <w:r>
+        <w:rPr>
+          <w:rFonts w:hint="eastAsia"/>
+        </w:rPr>
+        <w:t>云计算</w:t>
+      </w:r>
+      <w:proofErr w:type="gramEnd"/>
+      <w:r>
+        <w:rPr>
+          <w:rFonts w:hint="eastAsia"/>
+        </w:rPr>
+        <w:t>的兴起，数据集规模和复杂性</w:t>
+      </w:r>
+      <w:r>
+        <w:rPr>
+          <w:rFonts w:hint="eastAsia"/>
+        </w:rPr>
+        <w:t>呈</w:t>
+      </w:r>
+      <w:proofErr w:type="gramStart"/>
+      <w:r>
+        <w:rPr>
+          <w:rFonts w:hint="eastAsia"/>
+        </w:rPr>
+        <w:t>指数级</w:t>
+      </w:r>
+      <w:proofErr w:type="gramEnd"/>
+      <w:r>
+        <w:rPr>
+          <w:rFonts w:hint="eastAsia"/>
+        </w:rPr>
+        <w:t>增长</w:t>
       </w:r>
       <w:r>
         <w:rPr>
@@ -6462,7 +6526,15 @@
         <w:t>第一范式</w:t>
       </w:r>
       <w:r>
-        <w:t>开始，逐步将模式转化为</w:t>
+        <w:t>开始，逐步</w:t>
+      </w:r>
+      <w:proofErr w:type="gramStart"/>
+      <w:r>
+        <w:t>将模式</w:t>
+      </w:r>
+      <w:proofErr w:type="gramEnd"/>
+      <w:r>
+        <w:t>转化为</w:t>
       </w:r>
       <w:r>
         <w:rPr>
@@ -6657,11 +6729,19 @@
         </w:rPr>
         <w:t>数据驱动的自适应模式分解算法</w:t>
       </w:r>
-      <w:r>
-        <w:rPr>
-          <w:rFonts w:hint="eastAsia"/>
-        </w:rPr>
-        <w:t>算法。</w:t>
+      <w:proofErr w:type="gramStart"/>
+      <w:r>
+        <w:rPr>
+          <w:rFonts w:hint="eastAsia"/>
+        </w:rPr>
+        <w:t>算法</w:t>
+      </w:r>
+      <w:proofErr w:type="gramEnd"/>
+      <w:r>
+        <w:rPr>
+          <w:rFonts w:hint="eastAsia"/>
+        </w:rPr>
+        <w:t>。</w:t>
       </w:r>
       <w:r>
         <w:rPr>
@@ -6727,7 +6807,21 @@
         <w:rPr>
           <w:rFonts w:hint="eastAsia"/>
         </w:rPr>
-        <w:t>设计了一个目标函数量化了不同关系模式对空间效益和工作负载效率的好坏程度，将模式分解问题转换成组合优化问题并利用剪枝和基于图神经网络的策略对其进行了有效求解。</w:t>
+        <w:t>设计了一个目标函数量化了不同关系模式对空间效益和工作负载效率的好坏程度，</w:t>
+      </w:r>
+      <w:proofErr w:type="gramStart"/>
+      <w:r>
+        <w:rPr>
+          <w:rFonts w:hint="eastAsia"/>
+        </w:rPr>
+        <w:t>将模式</w:t>
+      </w:r>
+      <w:proofErr w:type="gramEnd"/>
+      <w:r>
+        <w:rPr>
+          <w:rFonts w:hint="eastAsia"/>
+        </w:rPr>
+        <w:t>分解问题转换成组合优化问题并利用剪枝和基于图神经网络的策略对其进行了有效求解。</w:t>
       </w:r>
     </w:p>
     <w:p>
@@ -6834,13 +6928,27 @@
         <w:rPr>
           <w:rFonts w:hint="eastAsia"/>
         </w:rPr>
-        <w:t>的基于函数依赖挖掘的模式分解算法</w:t>
-      </w:r>
-      <w:r>
-        <w:rPr>
-          <w:rFonts w:hint="eastAsia"/>
-        </w:rPr>
-        <w:t>算法都有明显的优势。</w:t>
+        <w:t>的基于函数依赖挖掘的模式分解</w:t>
+      </w:r>
+      <w:proofErr w:type="gramStart"/>
+      <w:r>
+        <w:rPr>
+          <w:rFonts w:hint="eastAsia"/>
+        </w:rPr>
+        <w:t>算法</w:t>
+      </w:r>
+      <w:r>
+        <w:rPr>
+          <w:rFonts w:hint="eastAsia"/>
+        </w:rPr>
+        <w:t>算法</w:t>
+      </w:r>
+      <w:proofErr w:type="gramEnd"/>
+      <w:r>
+        <w:rPr>
+          <w:rFonts w:hint="eastAsia"/>
+        </w:rPr>
+        <w:t>都有明显的优势。</w:t>
       </w:r>
     </w:p>
     <w:p>
@@ -6899,7 +7007,21 @@
         <w:rPr>
           <w:rFonts w:hint="eastAsia"/>
         </w:rPr>
-        <w:t>详细介绍了算法的整体框架；第六章展示了本文的实验结果与分析；第七章对本文的研究进行了总结与展望。</w:t>
+        <w:t>详细介绍了算法的整体框架；第六</w:t>
+      </w:r>
+      <w:proofErr w:type="gramStart"/>
+      <w:r>
+        <w:rPr>
+          <w:rFonts w:hint="eastAsia"/>
+        </w:rPr>
+        <w:t>章展示</w:t>
+      </w:r>
+      <w:proofErr w:type="gramEnd"/>
+      <w:r>
+        <w:rPr>
+          <w:rFonts w:hint="eastAsia"/>
+        </w:rPr>
+        <w:t>了本文的实验结果与分析；第七章对本文的研究进行了总结与展望。</w:t>
       </w:r>
     </w:p>
     <w:p>
@@ -7107,7 +7229,21 @@
         <w:rPr>
           <w:rFonts w:hint="eastAsia"/>
         </w:rPr>
-        <w:t>的每个属性都是原子性的，即属性不可再分。例如，如果一个学生的姓名包含了姓和名两部分，则需要将姓名拆分为独立的姓和名两个属性，以满足第一范式的要求。</w:t>
+        <w:t>的每个属性都是原子性的，即属性不可再分。例如，如果一个学生的姓名包含了姓</w:t>
+      </w:r>
+      <w:proofErr w:type="gramStart"/>
+      <w:r>
+        <w:rPr>
+          <w:rFonts w:hint="eastAsia"/>
+        </w:rPr>
+        <w:t>和名两部分</w:t>
+      </w:r>
+      <w:proofErr w:type="gramEnd"/>
+      <w:r>
+        <w:rPr>
+          <w:rFonts w:hint="eastAsia"/>
+        </w:rPr>
+        <w:t>，则需要将姓名拆分为独立的姓和名两个属性，以满足第一范式的要求。</w:t>
       </w:r>
     </w:p>
     <w:p>
@@ -7177,7 +7313,21 @@
         <w:rPr>
           <w:rFonts w:hint="eastAsia"/>
         </w:rPr>
-        <w:t>）要求数据库表中的每个非主属性都不依赖于其他非主属性，即不存在传递依赖关系。如果一个表中存在传递依赖的情况，需要进一步拆分表结构，以满足第三范式的要求。</w:t>
+        <w:t>）要求数据库表中的</w:t>
+      </w:r>
+      <w:proofErr w:type="gramStart"/>
+      <w:r>
+        <w:rPr>
+          <w:rFonts w:hint="eastAsia"/>
+        </w:rPr>
+        <w:t>每个非</w:t>
+      </w:r>
+      <w:proofErr w:type="gramEnd"/>
+      <w:r>
+        <w:rPr>
+          <w:rFonts w:hint="eastAsia"/>
+        </w:rPr>
+        <w:t>主属性都不依赖于其他非主属性，即不存在传递依赖关系。如果一个表中存在传递依赖的情况，需要进一步拆分表结构，以满足第三范式的要求。</w:t>
       </w:r>
       <w:r>
         <w:rPr>
@@ -7189,7 +7339,21 @@
         <w:rPr>
           <w:rFonts w:hint="eastAsia"/>
         </w:rPr>
-        <w:t>传递依赖指的是非主属性之间存在依赖关系，而不是直接依赖于主键。</w:t>
+        <w:t>传递</w:t>
+      </w:r>
+      <w:proofErr w:type="gramStart"/>
+      <w:r>
+        <w:rPr>
+          <w:rFonts w:hint="eastAsia"/>
+        </w:rPr>
+        <w:t>依赖指</w:t>
+      </w:r>
+      <w:proofErr w:type="gramEnd"/>
+      <w:r>
+        <w:rPr>
+          <w:rFonts w:hint="eastAsia"/>
+        </w:rPr>
+        <w:t>的是非主属性之间存在依赖关系，而不是直接依赖于主键。</w:t>
       </w:r>
     </w:p>
     <w:p>
@@ -7346,8 +7510,16 @@
         <w:rPr>
           <w:rFonts w:hint="eastAsia"/>
         </w:rPr>
-        <w:t>）一致集</w:t>
-      </w:r>
+        <w:t>）</w:t>
+      </w:r>
+      <w:proofErr w:type="gramStart"/>
+      <w:r>
+        <w:rPr>
+          <w:rFonts w:hint="eastAsia"/>
+        </w:rPr>
+        <w:t>一致集</w:t>
+      </w:r>
+      <w:proofErr w:type="gramEnd"/>
       <w:r>
         <w:rPr>
           <w:rFonts w:hint="eastAsia"/>
@@ -7358,7 +7530,21 @@
         <w:rPr>
           <w:rFonts w:hint="eastAsia"/>
         </w:rPr>
-        <w:t>：一种基于数据列的函数依赖挖掘算法，该类算法通过计算属性集合的一致集和检验候选函数依赖，逐步发现数据库中的函数依赖关系。</w:t>
+        <w:t>：一种基于数据列的函数依赖挖掘算法，该类算法通过计算属性集合的</w:t>
+      </w:r>
+      <w:proofErr w:type="gramStart"/>
+      <w:r>
+        <w:rPr>
+          <w:rFonts w:hint="eastAsia"/>
+        </w:rPr>
+        <w:t>一致集</w:t>
+      </w:r>
+      <w:proofErr w:type="gramEnd"/>
+      <w:r>
+        <w:rPr>
+          <w:rFonts w:hint="eastAsia"/>
+        </w:rPr>
+        <w:t>和检验候选函数依赖，逐步发现数据库中的函数依赖关系。</w:t>
       </w:r>
     </w:p>
     <w:p>
@@ -7573,7 +7759,27 @@
         <w:rPr>
           <w:rFonts w:hint="eastAsia"/>
         </w:rPr>
-        <w:t>旨在将给定的宽表分解为符合数据库范式的关系模式，从而减少数据冗余、提高数据存储效率和数据完整性。首先，通过函数依赖挖掘，算法会分析原始数据中的函数依赖关系，然后，基于数据库范式的规范化原则，算法会根据函数依赖关系将宽表分解为符合第一范式（</w:t>
+        <w:t>均基于一个二阶段的过程。</w:t>
+      </w:r>
+      <w:r>
+        <w:rPr>
+          <w:rFonts w:hint="eastAsia"/>
+        </w:rPr>
+        <w:t>首先，通过函数依赖挖掘，算法会分析原始数据中的函数依赖关系，然后，基于数据库范式的规范化原则，算法会根据函数依赖关系</w:t>
+      </w:r>
+      <w:proofErr w:type="gramStart"/>
+      <w:r>
+        <w:rPr>
+          <w:rFonts w:hint="eastAsia"/>
+        </w:rPr>
+        <w:t>将宽表</w:t>
+      </w:r>
+      <w:proofErr w:type="gramEnd"/>
+      <w:r>
+        <w:rPr>
+          <w:rFonts w:hint="eastAsia"/>
+        </w:rPr>
+        <w:t>分解为符合第一范式（</w:t>
       </w:r>
       <w:r>
         <w:rPr>
@@ -7650,14 +7856,42 @@
         <w:rPr>
           <w:rFonts w:hint="eastAsia"/>
         </w:rPr>
-        <w:t>这种两阶段分解过程放</w:t>
+        <w:t>这种两阶段分解过程放大了</w:t>
+      </w:r>
+      <w:proofErr w:type="gramStart"/>
+      <w:r>
+        <w:rPr>
+          <w:rFonts w:hint="eastAsia"/>
+        </w:rPr>
+        <w:t>脏数据</w:t>
+      </w:r>
+      <w:proofErr w:type="gramEnd"/>
+      <w:r>
+        <w:rPr>
+          <w:rFonts w:hint="eastAsia"/>
+        </w:rPr>
+        <w:t>的影响。在第一阶段的函数依赖挖掘过程中，</w:t>
+      </w:r>
+      <w:proofErr w:type="gramStart"/>
+      <w:r>
+        <w:rPr>
+          <w:rFonts w:hint="eastAsia"/>
+        </w:rPr>
+        <w:t>脏数据</w:t>
+      </w:r>
+      <w:proofErr w:type="gramEnd"/>
+      <w:r>
+        <w:rPr>
+          <w:rFonts w:hint="eastAsia"/>
+        </w:rPr>
+        <w:t>或错误数据可能</w:t>
       </w:r>
       <w:r>
         <w:rPr>
           <w:rFonts w:hint="eastAsia"/>
         </w:rPr>
         <w:lastRenderedPageBreak/>
-        <w:t>大了脏数据的影响。在第一阶段的函数依赖挖掘过程中，脏数据或错误数据可能会导致挖掘出错误的依赖关系，进而影响到最终的模式分解结果。这种放大效应使得算法对数据质量要求较高，同时也增加了对数据清洗和预处理的需求，增加了算法的复杂性和实施难度。最后，传统的模式分解算法往往难以平衡空间存储和工作负载效率之间的关系。严格遵循数据库范式可能会导致关系模式的过度分解，产生过多的小型表，查询语句往往需要进行多次表连接操作才能获取所需的结果进而影响了工作负载的执行效率。这种空间存储和工作负载效率之间的权衡往往需要根据具体的应用场景和需求进行平衡，但传统算法往往缺乏有效的机制</w:t>
+        <w:t>会导致挖掘出错误的依赖关系，进而影响到最终的模式分解结果。这种放大效应使得算法对数据质量要求较高，同时也增加了对数据清洗和预处理的需求，增加了算法的复杂性和实施难度。最后，传统的模式分解算法往往难以平衡空间存储和工作负载效率之间的关系。严格遵循数据库范式可能会导致关系模式的过度分解，产生过多的小型表，查询语句往往需要进行多次表连接操作才能获取所需的结果进而影响了工作负载的执行效率。这种空间存储和工作负载效率之间的权衡往往需要根据具体的应用场景和需求进行平衡，但传统算法往往缺乏有效的机制</w:t>
       </w:r>
       <w:r>
         <w:rPr>
@@ -7783,14 +8017,14 @@
         <w:rPr>
           <w:rFonts w:hint="eastAsia"/>
         </w:rPr>
-        <w:t>在数据库领域，信息论的应用十分广泛，可以用于数据压缩、数据加密、数据</w:t>
+        <w:t>在数据库领域，信息论的应用十分广泛，可以用于数据压缩、数据加密、数据挖掘和数据可视化等方面。首先，信息熵在数据压缩中起着重要作用，通过评估</w:t>
       </w:r>
       <w:r>
         <w:rPr>
           <w:rFonts w:hint="eastAsia"/>
         </w:rPr>
         <w:lastRenderedPageBreak/>
-        <w:t>挖掘和数据可视化等方面。首先，信息熵在数据压缩中起着重要作用，通过评估数据的不确定性和复杂性，可以帮助设计更有效的数据压缩算法，提高数据存储和传输的效率。其次，互信息可以用于发现数据之间的关联性，帮助进行数据挖掘和特征选择，从而提取数据中的有用信息。此外，相对熵可用于评估模型的性能和优化数据库查询，帮助数据库系统更加高效地处理数据和查询请求。</w:t>
+        <w:t>数据的不确定性和复杂性，可以帮助设计更有效的数据压缩算法，提高数据存储和传输的效率。其次，互信息可以用于发现数据之间的关联性，帮助进行数据挖掘和特征选择，从而提取数据中的有用信息。此外，相对熵可用于评估模型的性能和优化数据库查询，帮助数据库系统更加高效地处理数据和查询请求。</w:t>
       </w:r>
     </w:p>
     <w:p>
@@ -7876,7 +8110,35 @@
         <w:rPr>
           <w:rFonts w:hint="eastAsia"/>
         </w:rPr>
-        <w:t>组合优化问题是一类重要的决策问题，其目标是在给定的一组约束条件下，从所有可能的组合中找到一个最优的解决方案，以最大化或最小化某种指标函数的值。这些问题通常涉及到对一组对象进行选择、排序、分配或组合，以满足特定的需求或优化目标。常见的组合优化问题包括旅行商问题、背包问题、集合覆盖问题等。在求解过程中，通常需要考虑问题的可行性和优化目标，并通过设计有效的算法来搜索解空间并找到最优解或近似最优解。</w:t>
+        <w:t>组合优化问题是一类重要的决策问题，其目标是在给定的一组约束条件下，从所有可能的组合中找到一个最优的解决方案，以最大化或最小</w:t>
+      </w:r>
+      <w:proofErr w:type="gramStart"/>
+      <w:r>
+        <w:rPr>
+          <w:rFonts w:hint="eastAsia"/>
+        </w:rPr>
+        <w:t>化某种</w:t>
+      </w:r>
+      <w:proofErr w:type="gramEnd"/>
+      <w:r>
+        <w:rPr>
+          <w:rFonts w:hint="eastAsia"/>
+        </w:rPr>
+        <w:t>指标函数的值。这些问题通常涉及到对一组对象进行选择、排序、分配或组合，以满足特定的需求或优化目标。常见的组合优化问题包括旅行商问题、背包问题、集合覆盖问题等。在求解过程中，通常需要考虑问题的可行性和优化目标，并通过设计有效的算法来搜索</w:t>
+      </w:r>
+      <w:proofErr w:type="gramStart"/>
+      <w:r>
+        <w:rPr>
+          <w:rFonts w:hint="eastAsia"/>
+        </w:rPr>
+        <w:t>解空间</w:t>
+      </w:r>
+      <w:proofErr w:type="gramEnd"/>
+      <w:r>
+        <w:rPr>
+          <w:rFonts w:hint="eastAsia"/>
+        </w:rPr>
+        <w:t>并找到最优解或近似最优解。</w:t>
       </w:r>
     </w:p>
     <w:p>
@@ -7898,14 +8160,14 @@
         <w:rPr>
           <w:rFonts w:hint="eastAsia"/>
         </w:rPr>
-        <w:t>在数据库模式分解算法中，组合优化问题的研究成果可以为数据库设计提供重要的指导和启示。数据库模式分解涉及将数据库设计分解为更小、更简单的组件，</w:t>
+        <w:t>在数据库模式分解算法中，组合优化问题的研究成果可以为数据库设计提供重要的指导和启示。数据库模式分解涉及将数据库设计分解为更小、更简单的组件，以提高数据库系统的可维护性、可扩展性和性能。由于数据库模式分解本质上也</w:t>
       </w:r>
       <w:r>
         <w:rPr>
           <w:rFonts w:hint="eastAsia"/>
         </w:rPr>
         <w:lastRenderedPageBreak/>
-        <w:t>以提高数据库系统的可维护性、可扩展性和性能。由于数据库模式分解本质上也是一个优化问题，因此组合优化问题的求解方法和算法可以被应用于数据库模式分解中，帮助设计者优化数据库结构、提高系统的性能和效率。通过将组合优化问题与数据库模式分解相结合，可以实现对数据库设计的自动化和优化，为数据库系统的设计和管理提供更好的支持和解决方案。</w:t>
+        <w:t>是一个优化问题，因此组合优化问题的求解方法和算法可以被应用于数据库模式分解中，帮助设计者优化数据库结构、提高系统的性能和效率。通过将组合优化问题与数据库模式分解相结合，可以实现对数据库设计的自动化和优化，为数据库系统的设计和管理提供更好的支持和解决方案。</w:t>
       </w:r>
     </w:p>
     <w:p>
@@ -8001,7 +8263,11 @@
     <w:p>
       <w:pPr>
         <w:pStyle w:val="1"/>
-        <w:ind w:firstLine="326"/>
+        <w:numPr>
+          <w:ilvl w:val="0"/>
+          <w:numId w:val="1"/>
+        </w:numPr>
+        <w:ind w:firstLineChars="0"/>
       </w:pPr>
       <w:bookmarkStart w:id="31" w:name="_Toc160473983"/>
       <w:r>
@@ -8009,7 +8275,73 @@
           <w:rFonts w:hint="eastAsia"/>
         </w:rPr>
         <w:lastRenderedPageBreak/>
-        <w:t>第</w:t>
+        <w:t>基于工作负载的属性</w:t>
+      </w:r>
+      <w:bookmarkEnd w:id="31"/>
+      <w:r>
+        <w:rPr>
+          <w:rFonts w:hint="eastAsia"/>
+        </w:rPr>
+        <w:t>分析方法</w:t>
+      </w:r>
+    </w:p>
+    <w:p>
+      <w:pPr>
+        <w:ind w:firstLine="178"/>
+      </w:pPr>
+      <w:r>
+        <w:rPr>
+          <w:rFonts w:hint="eastAsia"/>
+        </w:rPr>
+        <w:t>数据库系统的功能不仅仅限于数据存储，它还负责数据的高效查询和检索</w:t>
+      </w:r>
+      <w:r>
+        <w:rPr>
+          <w:rFonts w:hint="eastAsia"/>
+        </w:rPr>
+        <w:t>。</w:t>
+      </w:r>
+      <w:r>
+        <w:rPr>
+          <w:rFonts w:hint="eastAsia"/>
+        </w:rPr>
+        <w:t>因此，在</w:t>
+      </w:r>
+      <w:r>
+        <w:rPr>
+          <w:rFonts w:hint="eastAsia"/>
+        </w:rPr>
+        <w:t>对复杂的关系数据集进行模式分解时，除了需要优化空间存储效率，还需要进一步考虑对工作负载的查询效率，以</w:t>
+      </w:r>
+      <w:r>
+        <w:rPr>
+          <w:rFonts w:hint="eastAsia"/>
+        </w:rPr>
+        <w:t>保证</w:t>
+      </w:r>
+      <w:r>
+        <w:rPr>
+          <w:rFonts w:hint="eastAsia"/>
+        </w:rPr>
+        <w:t>数据库的性能和响应速度</w:t>
+      </w:r>
+      <w:r>
+        <w:rPr>
+          <w:rFonts w:hint="eastAsia"/>
+        </w:rPr>
+        <w:t>。</w:t>
+      </w:r>
+      <w:r>
+        <w:rPr>
+          <w:rFonts w:hint="eastAsia"/>
+        </w:rPr>
+        <w:t>然而，相关工作中介绍的传统的基于范式的模式分解算法和目前常见的两阶段模式分解算法均忽视了对相关数据集工作负载的统计分析，导致分解后的关系模式在应用时难以达到理想的工作效率。因此本文提出了基于工作负载的属性分析方法</w:t>
+      </w:r>
+      <w:r>
+        <w:rPr>
+          <w:rFonts w:hint="eastAsia"/>
+        </w:rPr>
+        <w:t>，提高了模式分解算法对工作负载的匹配度。本章在</w:t>
       </w:r>
       <w:r>
         <w:rPr>
@@ -8018,24 +8350,68 @@
         <w:t>3</w:t>
       </w:r>
       <w:r>
-        <w:rPr>
-          <w:rFonts w:hint="eastAsia"/>
-        </w:rPr>
-        <w:t>章</w:t>
-      </w:r>
-      <w:r>
-        <w:rPr>
-          <w:rFonts w:hint="eastAsia"/>
-        </w:rPr>
-        <w:t xml:space="preserve"> </w:t>
-      </w:r>
-      <w:r>
-        <w:rPr>
-          <w:rFonts w:hint="eastAsia"/>
-        </w:rPr>
-        <w:t>基于工作负载的属性编码研究</w:t>
-      </w:r>
-      <w:bookmarkEnd w:id="31"/>
+        <w:t>.1</w:t>
+      </w:r>
+      <w:r>
+        <w:rPr>
+          <w:rFonts w:hint="eastAsia"/>
+        </w:rPr>
+        <w:t>节分析了工作负载与模式分解算法的关系，在</w:t>
+      </w:r>
+      <w:r>
+        <w:t>3.2</w:t>
+      </w:r>
+      <w:r>
+        <w:rPr>
+          <w:rFonts w:hint="eastAsia"/>
+        </w:rPr>
+        <w:t>、</w:t>
+      </w:r>
+      <w:r>
+        <w:rPr>
+          <w:rFonts w:hint="eastAsia"/>
+        </w:rPr>
+        <w:t>3</w:t>
+      </w:r>
+      <w:r>
+        <w:t>.3</w:t>
+      </w:r>
+      <w:r>
+        <w:rPr>
+          <w:rFonts w:hint="eastAsia"/>
+        </w:rPr>
+        <w:t>小节中介绍了基于工作负载的属性分析方法，包括工作负载抽样、模板化、属性编码方法等。</w:t>
+      </w:r>
+      <w:r>
+        <w:rPr>
+          <w:rFonts w:hint="eastAsia"/>
+        </w:rPr>
+        <w:t>3</w:t>
+      </w:r>
+      <w:r>
+        <w:t>.4</w:t>
+      </w:r>
+      <w:r>
+        <w:rPr>
+          <w:rFonts w:hint="eastAsia"/>
+        </w:rPr>
+        <w:t>节从分解后的对工作负载的查询效率上证明了该方法的有效性。最后</w:t>
+      </w:r>
+      <w:r>
+        <w:rPr>
+          <w:rFonts w:hint="eastAsia"/>
+        </w:rPr>
+        <w:t>3</w:t>
+      </w:r>
+      <w:r>
+        <w:t>.5</w:t>
+      </w:r>
+      <w:r>
+        <w:rPr>
+          <w:rFonts w:hint="eastAsia"/>
+        </w:rPr>
+        <w:t>小节中总结了本章的内容。</w:t>
+      </w:r>
     </w:p>
     <w:p>
       <w:pPr>
@@ -8074,7 +8450,21 @@
         <w:rPr>
           <w:rFonts w:hint="eastAsia"/>
         </w:rPr>
-        <w:t>而模式分解算法则是为了优化数据库结构，提高数据库系统的性能和可维护性而设计的，它们的目标是将给定的宽表分解为一组占用空间较小的无损的关系模式，从而减少数据冗余、提高数据存储效率和数据完整性。</w:t>
+        <w:t>而模式分解算法则是为了优化数据库结构，提高数据库系统的性能和可维护性而设计的，它们的目标是将给定</w:t>
+      </w:r>
+      <w:proofErr w:type="gramStart"/>
+      <w:r>
+        <w:rPr>
+          <w:rFonts w:hint="eastAsia"/>
+        </w:rPr>
+        <w:t>的宽表分解</w:t>
+      </w:r>
+      <w:proofErr w:type="gramEnd"/>
+      <w:r>
+        <w:rPr>
+          <w:rFonts w:hint="eastAsia"/>
+        </w:rPr>
+        <w:t>为一组占用空间较小的无损的关系模式，从而减少数据冗余、提高数据存储效率和数据完整性。</w:t>
       </w:r>
       <w:r>
         <w:rPr>
@@ -8194,7 +8584,14 @@
         <w:rPr>
           <w:rFonts w:hint="eastAsia"/>
         </w:rPr>
-        <w:t>根据工作负载的特征和变化趋势，灵活调整数据库结构，实现对系统的动态优化和扩展。通过合理的模式设计，可以提高数据库系统的可扩展性，使其能够更好地适应不断变化的工作负载和数据规模。</w:t>
+        <w:t>根据工作负载的特征和变化趋势，灵活调整数据库结构，实现对系统的动态优化和扩展。通过合理的模式设计，可以提高数</w:t>
+      </w:r>
+      <w:r>
+        <w:rPr>
+          <w:rFonts w:hint="eastAsia"/>
+        </w:rPr>
+        <w:lastRenderedPageBreak/>
+        <w:t>据库系统的可扩展性，使其能够更好地适应不断变化的工作负载和数据规模。</w:t>
       </w:r>
     </w:p>
     <w:p>
@@ -8310,125 +8707,202 @@
         <w:rPr>
           <w:rFonts w:hint="eastAsia"/>
         </w:rPr>
-        <w:t>工作负载在模式分解算法中具有重要的参考价值，它反映了数据库系统</w:t>
+        <w:t>工作负载在模式分解算法中具有重要的参考价值，它反映了数据库系统面临的实际应用需求和任务。是数据库系统运行的核心驱动力。</w:t>
+      </w:r>
+      <w:r>
+        <w:rPr>
+          <w:rFonts w:hint="eastAsia"/>
+        </w:rPr>
+        <w:t>因此，本文提出</w:t>
+      </w:r>
+      <w:r>
+        <w:rPr>
+          <w:rFonts w:hint="eastAsia"/>
+        </w:rPr>
+        <w:t>将工作负载纳入模式分解算法的</w:t>
+      </w:r>
+      <w:proofErr w:type="gramStart"/>
+      <w:r>
+        <w:rPr>
+          <w:rFonts w:hint="eastAsia"/>
+        </w:rPr>
+        <w:t>考量</w:t>
+      </w:r>
+      <w:proofErr w:type="gramEnd"/>
+      <w:r>
+        <w:rPr>
+          <w:rFonts w:hint="eastAsia"/>
+        </w:rPr>
+        <w:t>中，使得算法更贴近实际应用场景</w:t>
+      </w:r>
+      <w:r>
+        <w:rPr>
+          <w:rFonts w:hint="eastAsia"/>
+        </w:rPr>
+        <w:t>，让</w:t>
+      </w:r>
+      <w:r>
+        <w:rPr>
+          <w:rFonts w:hint="eastAsia"/>
+        </w:rPr>
+        <w:t>关系数据更好的适应变化的应用场景</w:t>
+      </w:r>
+      <w:r>
+        <w:rPr>
+          <w:rFonts w:hint="eastAsia"/>
+        </w:rPr>
+        <w:t>。</w:t>
+      </w:r>
+      <w:r>
+        <w:rPr>
+          <w:rFonts w:hint="eastAsia"/>
+        </w:rPr>
+        <w:t>本</w:t>
+      </w:r>
+      <w:r>
+        <w:rPr>
+          <w:rFonts w:hint="eastAsia"/>
+        </w:rPr>
+        <w:t>文</w:t>
+      </w:r>
+      <w:r>
+        <w:rPr>
+          <w:rFonts w:hint="eastAsia"/>
+        </w:rPr>
+        <w:t>首先对数据库的工作负载进行了模板化处理，通过提取工作负载中查询的关键特征和模式，将复杂的查询操作转化为简洁的模板形式。随后，针对每个查询模板，对关系中的属性进行编码</w:t>
+      </w:r>
+      <w:r>
+        <w:rPr>
+          <w:rFonts w:hint="eastAsia"/>
+        </w:rPr>
+        <w:t>，</w:t>
+      </w:r>
+      <w:r>
+        <w:rPr>
+          <w:rFonts w:hint="eastAsia"/>
+          <w:color w:val="FF0000"/>
+        </w:rPr>
+        <w:t>具体流程如图</w:t>
+      </w:r>
+      <w:r>
+        <w:rPr>
+          <w:rFonts w:hint="eastAsia"/>
+        </w:rPr>
+        <w:t>。这种编码方式将工作负载中属性之间的查询关系隐含在属性编码中。这样做的目的是为了捕捉工作负载中的重要特征和数据访问模式，并将其纳入后续的模式分解算法的</w:t>
+      </w:r>
+      <w:proofErr w:type="gramStart"/>
+      <w:r>
+        <w:rPr>
+          <w:rFonts w:hint="eastAsia"/>
+        </w:rPr>
+        <w:t>考量</w:t>
+      </w:r>
+      <w:proofErr w:type="gramEnd"/>
+      <w:r>
+        <w:rPr>
+          <w:rFonts w:hint="eastAsia"/>
+        </w:rPr>
+        <w:t>范围。在模式分解算法中，我们将这些经过编码的属性信息视为重要的参考依据，结合其他数据库结构的信息，来进行数据库模式的分解和优化。通过将工作负载中蕴含的查询关系纳入模式分解算法的</w:t>
+      </w:r>
+      <w:proofErr w:type="gramStart"/>
+      <w:r>
+        <w:rPr>
+          <w:rFonts w:hint="eastAsia"/>
+        </w:rPr>
+        <w:t>考量</w:t>
+      </w:r>
+      <w:proofErr w:type="gramEnd"/>
+      <w:r>
+        <w:rPr>
+          <w:rFonts w:hint="eastAsia"/>
+        </w:rPr>
+        <w:t>范围，可以更全面地理解和分析系统的运行特征，更准确地指导数据库系统的设计和优化。这种做法有助于提高模式分解算法的准确性和效率，使得数据库系统能够更好地适应实际应用场景的需求和变化，提高系统的性能和可维护性。</w:t>
+      </w:r>
+    </w:p>
+    <w:p>
+      <w:pPr>
+        <w:pStyle w:val="2"/>
+        <w:keepNext w:val="0"/>
+        <w:keepLines w:val="0"/>
+        <w:spacing w:before="156" w:after="156"/>
+      </w:pPr>
+      <w:bookmarkStart w:id="33" w:name="_Toc160473985"/>
+      <w:r>
+        <w:rPr>
+          <w:rFonts w:hint="eastAsia"/>
+        </w:rPr>
+        <w:t>3</w:t>
+      </w:r>
+      <w:r>
+        <w:t>.2</w:t>
+      </w:r>
+      <w:r>
+        <w:rPr>
+          <w:rFonts w:hint="eastAsia"/>
+        </w:rPr>
+        <w:t>工作负载模板化</w:t>
+      </w:r>
+      <w:bookmarkEnd w:id="33"/>
+    </w:p>
+    <w:p>
+      <w:pPr>
+        <w:ind w:firstLine="178"/>
+      </w:pPr>
+      <w:r>
+        <w:rPr>
+          <w:rFonts w:hint="eastAsia"/>
+        </w:rPr>
+        <w:t>在实际线上数据库环境中，日常查询的数量级通常</w:t>
+      </w:r>
+      <w:r>
+        <w:rPr>
+          <w:rFonts w:hint="eastAsia"/>
+        </w:rPr>
+        <w:t>十分</w:t>
+      </w:r>
+      <w:r>
+        <w:rPr>
+          <w:rFonts w:hint="eastAsia"/>
+        </w:rPr>
+        <w:t>庞大，将所有查询都纳入算法考虑是不现实的</w:t>
+      </w:r>
+      <w:r>
+        <w:rPr>
+          <w:rFonts w:hint="eastAsia"/>
+        </w:rPr>
+        <w:t>，而且</w:t>
+      </w:r>
+      <w:r>
+        <w:rPr>
+          <w:rFonts w:hint="eastAsia"/>
+        </w:rPr>
+        <w:t>大部分查询缺乏典型性，无法代表整体工作负载的特征。因此，对工作负载进行模板化处理具有重要意义。模板化处理通过提取和抽象工作负载中的关键特征和模式，将复杂的查询操作转化为简洁的模板形式。这有助于减少算法分析和处理的复杂度，同时能够更准确地捕捉工作负载的核心</w:t>
       </w:r>
       <w:r>
         <w:rPr>
           <w:rFonts w:hint="eastAsia"/>
         </w:rPr>
         <w:lastRenderedPageBreak/>
-        <w:t>面临的实际应用需求和任务。是数据库系统运行的核心驱动力。</w:t>
-      </w:r>
-      <w:r>
-        <w:rPr>
-          <w:rFonts w:hint="eastAsia"/>
-        </w:rPr>
-        <w:t>因此，本文提出</w:t>
-      </w:r>
-      <w:r>
-        <w:rPr>
-          <w:rFonts w:hint="eastAsia"/>
-        </w:rPr>
-        <w:t>将工作负载纳入模式分解算法的考量中，使得算法更贴近实际应用场景</w:t>
-      </w:r>
-      <w:r>
-        <w:rPr>
-          <w:rFonts w:hint="eastAsia"/>
-        </w:rPr>
-        <w:t>，让</w:t>
-      </w:r>
-      <w:r>
-        <w:rPr>
-          <w:rFonts w:hint="eastAsia"/>
-        </w:rPr>
-        <w:t>关系数据更好的适应变化的应用场景</w:t>
-      </w:r>
-      <w:r>
-        <w:rPr>
-          <w:rFonts w:hint="eastAsia"/>
-        </w:rPr>
-        <w:t>。</w:t>
-      </w:r>
-      <w:r>
-        <w:rPr>
-          <w:rFonts w:hint="eastAsia"/>
-        </w:rPr>
-        <w:t>本</w:t>
-      </w:r>
-      <w:r>
-        <w:rPr>
-          <w:rFonts w:hint="eastAsia"/>
-        </w:rPr>
-        <w:t>文</w:t>
-      </w:r>
-      <w:r>
-        <w:rPr>
-          <w:rFonts w:hint="eastAsia"/>
-        </w:rPr>
-        <w:t>首先对数据库的工作负载进行了模板化处理，通过提取工作负载中查询的关键特征和模式，将复杂的查询操作转化为简洁的模板形式。随后，针对每个查询模板，对关系中的属性进行编码</w:t>
-      </w:r>
-      <w:r>
-        <w:rPr>
-          <w:rFonts w:hint="eastAsia"/>
-        </w:rPr>
-        <w:t>，</w:t>
-      </w:r>
-      <w:r>
-        <w:rPr>
-          <w:rFonts w:hint="eastAsia"/>
-          <w:color w:val="FF0000"/>
-        </w:rPr>
-        <w:t>具体流程如图</w:t>
-      </w:r>
-      <w:r>
-        <w:rPr>
-          <w:rFonts w:hint="eastAsia"/>
-        </w:rPr>
-        <w:t>。这种编码方式将工作负载中属性之间的查询关系隐含在属性编码中。这样做的目的是为了捕捉工作负载中的重要特征和数据访问模式，并将其纳入后续的模式分解算法的考量范围。在模式分解算法中，我们将这些经过编码的属性信息视为重要的参考依据，结合其他数据库结构的信息，来进行数据库模式的分解和优化。通过将工作负载中蕴含的查询关系纳入模式分解算法的考量范围，可以更全面地理解和分析系统的运行特征，更准确地指导数据库系统的设计和优化。这种做法有助于提高模式分解算法的准确性和效率，使得数据库系统能够更好地适应实际应用场景的需求和变化，提高系统的性能和可维护性。</w:t>
-      </w:r>
-    </w:p>
-    <w:p>
-      <w:pPr>
-        <w:pStyle w:val="2"/>
-        <w:spacing w:before="156" w:after="156"/>
-      </w:pPr>
-      <w:bookmarkStart w:id="33" w:name="_Toc160473985"/>
-      <w:r>
-        <w:rPr>
-          <w:rFonts w:hint="eastAsia"/>
-        </w:rPr>
-        <w:t>3</w:t>
-      </w:r>
-      <w:r>
-        <w:t>.2</w:t>
-      </w:r>
-      <w:r>
-        <w:rPr>
-          <w:rFonts w:hint="eastAsia"/>
-        </w:rPr>
-        <w:t>工作负载模板化</w:t>
-      </w:r>
-      <w:bookmarkEnd w:id="33"/>
-    </w:p>
-    <w:p>
-      <w:pPr>
-        <w:ind w:firstLine="178"/>
-        <w:rPr>
-          <w:color w:val="000000" w:themeColor="text1"/>
-        </w:rPr>
-      </w:pPr>
+        <w:t>特征。通过对工作负载进行模板化，可以过滤掉那些不具代表性的查询，</w:t>
+      </w:r>
+      <w:r>
+        <w:rPr>
+          <w:rFonts w:hint="eastAsia"/>
+        </w:rPr>
+        <w:t>提取出真正具有代表性的查询模式，从而更有效地指导数据库系统的设计、优化和调整。此外，模板化处理还能够降低系统资源的消耗，提高算法处理的效率和性能。因此，对工作负载进行模板化处理是为了更好地理解和分析系统的运行特征，为数</w:t>
+      </w:r>
       <w:r>
         <w:rPr>
           <w:noProof/>
         </w:rPr>
         <w:drawing>
-          <wp:anchor distT="0" distB="0" distL="114300" distR="114300" simplePos="0" relativeHeight="251662336" behindDoc="0" locked="0" layoutInCell="1" allowOverlap="1" wp14:anchorId="6C725CDD" wp14:editId="3F41109B">
+          <wp:anchor distT="0" distB="0" distL="114300" distR="114300" simplePos="0" relativeHeight="251662336" behindDoc="0" locked="0" layoutInCell="1" allowOverlap="1" wp14:anchorId="6C725CDD" wp14:editId="7F1CE9E3">
             <wp:simplePos x="0" y="0"/>
             <wp:positionH relativeFrom="margin">
-              <wp:posOffset>534670</wp:posOffset>
+              <wp:align>center</wp:align>
             </wp:positionH>
             <wp:positionV relativeFrom="paragraph">
-              <wp:posOffset>2815590</wp:posOffset>
+              <wp:posOffset>1503680</wp:posOffset>
             </wp:positionV>
             <wp:extent cx="4200525" cy="1311910"/>
             <wp:effectExtent l="0" t="0" r="9525" b="2540"/>
@@ -8477,41 +8951,25 @@
           </wp:anchor>
         </w:drawing>
       </w:r>
-      <w:r>
-        <w:rPr>
-          <w:rFonts w:hint="eastAsia"/>
-        </w:rPr>
-        <w:t>在实际线上数据库环境中，日常查询的数量级通常</w:t>
-      </w:r>
-      <w:r>
-        <w:rPr>
-          <w:rFonts w:hint="eastAsia"/>
-        </w:rPr>
-        <w:t>十分</w:t>
-      </w:r>
-      <w:r>
-        <w:rPr>
-          <w:rFonts w:hint="eastAsia"/>
-        </w:rPr>
-        <w:t>庞大，将所有查询都纳入算法考虑是不现实的</w:t>
-      </w:r>
-      <w:r>
-        <w:rPr>
-          <w:rFonts w:hint="eastAsia"/>
-        </w:rPr>
-        <w:t>，而且</w:t>
-      </w:r>
-      <w:r>
-        <w:rPr>
-          <w:rFonts w:hint="eastAsia"/>
-        </w:rPr>
-        <w:t>大部分查询缺乏典型性，无法代表整体工作负载的特征。因此，对工作负载进行模板化处理具有重要意义。模板化处理通过提取和抽象工作负载中的关键特征和模式，将复杂的查询操作转化为简洁的模板形式。这有助于减少算法分析和处理的复杂度，同时能够更准确地捕捉工作负载的核心特征。通过对工作负载进行模板化，可以过滤掉那些不具代表性的查询，提取出真正具有代表性的查询模式，从而更有效地指导数据库系统的设计、优化和调整。此外，模板化处理还能够降低系统资源的消耗，提高算法处理的效率和性能。因此，对工作负载进行模板化处理是为了更好地理解和分析系统的运行特征，为数据库</w:t>
-      </w:r>
-      <w:r>
-        <w:rPr>
-          <w:rFonts w:hint="eastAsia"/>
-        </w:rPr>
-        <w:t>模式分解算法的设计与优化</w:t>
+      <w:proofErr w:type="gramStart"/>
+      <w:r>
+        <w:rPr>
+          <w:rFonts w:hint="eastAsia"/>
+        </w:rPr>
+        <w:t>据库</w:t>
+      </w:r>
+      <w:r>
+        <w:rPr>
+          <w:rFonts w:hint="eastAsia"/>
+        </w:rPr>
+        <w:t>模式</w:t>
+      </w:r>
+      <w:proofErr w:type="gramEnd"/>
+      <w:r>
+        <w:rPr>
+          <w:rFonts w:hint="eastAsia"/>
+        </w:rPr>
+        <w:t>分解算法的设计与优化</w:t>
       </w:r>
       <w:r>
         <w:rPr>
@@ -8569,7 +9027,6 @@
           <w:rFonts w:hint="eastAsia"/>
           <w:color w:val="000000" w:themeColor="text1"/>
         </w:rPr>
-        <w:lastRenderedPageBreak/>
         <w:t>过抽样方法从大规模的工作负载中获取代表性样本，然后对这些抽样后的查询进行模板化操作。</w:t>
       </w:r>
       <w:r>
@@ -8613,87 +9070,16 @@
       </w:pPr>
       <w:r>
         <w:rPr>
-          <w:rFonts w:hint="eastAsia"/>
-          <w:color w:val="000000" w:themeColor="text1"/>
-        </w:rPr>
-        <w:t>在进行模板化之前需要对工作负载进行抽样的原因在于，</w:t>
-      </w:r>
-      <w:r>
-        <w:rPr>
-          <w:rFonts w:hint="eastAsia"/>
-          <w:color w:val="000000" w:themeColor="text1"/>
-        </w:rPr>
-        <w:t>数据库尤其是线上的数据库</w:t>
-      </w:r>
-      <w:r>
-        <w:rPr>
-          <w:rFonts w:hint="eastAsia"/>
-          <w:color w:val="000000" w:themeColor="text1"/>
-        </w:rPr>
-        <w:t>工作负载</w:t>
-      </w:r>
-      <w:r>
-        <w:rPr>
-          <w:rFonts w:hint="eastAsia"/>
-          <w:color w:val="000000" w:themeColor="text1"/>
-        </w:rPr>
-        <w:t>中</w:t>
-      </w:r>
-      <w:r>
-        <w:rPr>
-          <w:rFonts w:hint="eastAsia"/>
-          <w:color w:val="000000" w:themeColor="text1"/>
-        </w:rPr>
-        <w:t>通常包含大量的查询或操作，而全面考虑整个工作负载可能会导致计算成本高昂且难以处理。因此，通过对工作负载进行抽样，</w:t>
-      </w:r>
-      <w:r>
-        <w:rPr>
-          <w:rFonts w:hint="eastAsia"/>
-          <w:color w:val="000000" w:themeColor="text1"/>
-        </w:rPr>
-        <w:t>能够</w:t>
-      </w:r>
-      <w:r>
-        <w:rPr>
-          <w:rFonts w:hint="eastAsia"/>
-          <w:color w:val="000000" w:themeColor="text1"/>
-        </w:rPr>
-        <w:t>从中提取出</w:t>
-      </w:r>
-      <w:r>
-        <w:rPr>
-          <w:rFonts w:hint="eastAsia"/>
-          <w:color w:val="000000" w:themeColor="text1"/>
-        </w:rPr>
-        <w:t>具有</w:t>
-      </w:r>
-      <w:r>
-        <w:rPr>
-          <w:rFonts w:hint="eastAsia"/>
-          <w:color w:val="000000" w:themeColor="text1"/>
-        </w:rPr>
-        <w:t>代表性的样本，以便在后续的模板化操作中更有效地进行分析和处理，从而理解工作负载的特征和模式。</w:t>
-      </w:r>
-    </w:p>
-    <w:p>
-      <w:pPr>
-        <w:ind w:firstLine="178"/>
-        <w:rPr>
-          <w:color w:val="000000" w:themeColor="text1"/>
-        </w:rPr>
-      </w:pPr>
-      <w:r>
-        <w:rPr>
           <w:noProof/>
         </w:rPr>
         <w:drawing>
-          <wp:anchor distT="0" distB="0" distL="114300" distR="114300" simplePos="0" relativeHeight="251663360" behindDoc="0" locked="0" layoutInCell="1" allowOverlap="1" wp14:anchorId="28606DE1" wp14:editId="00AE9278">
+          <wp:anchor distT="0" distB="0" distL="114300" distR="114300" simplePos="0" relativeHeight="251663360" behindDoc="0" locked="0" layoutInCell="1" allowOverlap="1" wp14:anchorId="28606DE1" wp14:editId="5D5AB577">
             <wp:simplePos x="0" y="0"/>
             <wp:positionH relativeFrom="margin">
-              <wp:posOffset>493367</wp:posOffset>
+              <wp:align>center</wp:align>
             </wp:positionH>
             <wp:positionV relativeFrom="paragraph">
-              <wp:posOffset>2072419</wp:posOffset>
+              <wp:posOffset>1477148</wp:posOffset>
             </wp:positionV>
             <wp:extent cx="3761740" cy="2571750"/>
             <wp:effectExtent l="0" t="0" r="0" b="0"/>
@@ -8747,183 +9133,233 @@
           <w:rFonts w:hint="eastAsia"/>
           <w:color w:val="000000" w:themeColor="text1"/>
         </w:rPr>
+        <w:t>在进行模板化之前需要对工作负载进行抽样的原因在于，</w:t>
+      </w:r>
+      <w:r>
+        <w:rPr>
+          <w:rFonts w:hint="eastAsia"/>
+          <w:color w:val="000000" w:themeColor="text1"/>
+        </w:rPr>
+        <w:t>数据库尤其是线上的数据库</w:t>
+      </w:r>
+      <w:r>
+        <w:rPr>
+          <w:rFonts w:hint="eastAsia"/>
+          <w:color w:val="000000" w:themeColor="text1"/>
+        </w:rPr>
+        <w:t>工作负载</w:t>
+      </w:r>
+      <w:r>
+        <w:rPr>
+          <w:rFonts w:hint="eastAsia"/>
+          <w:color w:val="000000" w:themeColor="text1"/>
+        </w:rPr>
+        <w:t>中</w:t>
+      </w:r>
+      <w:r>
+        <w:rPr>
+          <w:rFonts w:hint="eastAsia"/>
+          <w:color w:val="000000" w:themeColor="text1"/>
+        </w:rPr>
+        <w:t>通常包含大量的查询或操作，而全面考虑整个工作负载可能会导致计算成本高昂且难以处理。因此，通过对工作负载进行抽样，</w:t>
+      </w:r>
+      <w:r>
+        <w:rPr>
+          <w:rFonts w:hint="eastAsia"/>
+          <w:color w:val="000000" w:themeColor="text1"/>
+        </w:rPr>
+        <w:t>能够</w:t>
+      </w:r>
+      <w:r>
+        <w:rPr>
+          <w:rFonts w:hint="eastAsia"/>
+          <w:color w:val="000000" w:themeColor="text1"/>
+        </w:rPr>
+        <w:t>从中提取出</w:t>
+      </w:r>
+      <w:r>
+        <w:rPr>
+          <w:rFonts w:hint="eastAsia"/>
+          <w:color w:val="000000" w:themeColor="text1"/>
+        </w:rPr>
+        <w:t>具有</w:t>
+      </w:r>
+      <w:r>
+        <w:rPr>
+          <w:rFonts w:hint="eastAsia"/>
+          <w:color w:val="000000" w:themeColor="text1"/>
+        </w:rPr>
+        <w:t>代表性的样本，以便在后续的模板化操作中更有效地进行分析和处理，从而理解工作负载的特征和模式。</w:t>
+      </w:r>
+    </w:p>
+    <w:p>
+      <w:pPr>
+        <w:ind w:firstLineChars="974" w:firstLine="2338"/>
+        <w:rPr>
+          <w:rFonts w:hint="eastAsia"/>
+          <w:color w:val="FF0000"/>
+        </w:rPr>
+      </w:pPr>
+      <w:r>
+        <w:rPr>
+          <w:rFonts w:hint="eastAsia"/>
+          <w:color w:val="FF0000"/>
+        </w:rPr>
+        <w:t>工作负载蓄水池抽样算法</w:t>
+      </w:r>
+    </w:p>
+    <w:p>
+      <w:pPr>
+        <w:ind w:firstLine="178"/>
+        <w:rPr>
+          <w:color w:val="000000" w:themeColor="text1"/>
+        </w:rPr>
+      </w:pPr>
+      <w:r>
+        <w:rPr>
+          <w:rFonts w:hint="eastAsia"/>
+          <w:color w:val="000000" w:themeColor="text1"/>
+        </w:rPr>
+        <w:lastRenderedPageBreak/>
         <w:t>常见的抽样方法包括简单随机抽样、分层抽样、系统抽样和蓄水池抽样等。简单随机抽样是从总体中随机地选取样本，适用于总体分布均匀的情况；分层抽样将总体按照某种特征分成若干层，然后从每一层中分别进行抽样，适用于总体具有明显分层结构的情况；系统抽样是从总体中随机选择一个起始点，然后以一定的间隔从起始点开始抽取样本，适用于无法直接访问总体的情况；而蓄水池抽样是一种用于动态数据流的特殊抽样方法，适用于大规模动态数据流的抽样，且无需知道总体大小。</w:t>
       </w:r>
     </w:p>
     <w:p>
       <w:pPr>
-        <w:ind w:firstLineChars="974" w:firstLine="2338"/>
-        <w:rPr>
+        <w:ind w:firstLine="178"/>
+      </w:pPr>
+      <w:r>
+        <w:rPr>
+          <w:rFonts w:hint="eastAsia"/>
+        </w:rPr>
+        <w:t>本文</w:t>
+      </w:r>
+      <w:r>
+        <w:rPr>
+          <w:rFonts w:hint="eastAsia"/>
+        </w:rPr>
+        <w:t>选择</w:t>
+      </w:r>
+      <w:r>
+        <w:rPr>
+          <w:rFonts w:hint="eastAsia"/>
+        </w:rPr>
+        <w:t>了</w:t>
+      </w:r>
+      <w:r>
+        <w:rPr>
+          <w:rFonts w:hint="eastAsia"/>
+        </w:rPr>
+        <w:t>蓄水池抽样</w:t>
+      </w:r>
+      <w:r>
+        <w:rPr>
+          <w:rFonts w:hint="eastAsia"/>
+        </w:rPr>
+        <w:t>对工作负载进行</w:t>
+      </w:r>
+      <w:r>
+        <w:rPr>
+          <w:rFonts w:hint="eastAsia"/>
+        </w:rPr>
+        <w:t>抽样</w:t>
+      </w:r>
+      <w:r>
+        <w:rPr>
+          <w:rFonts w:hint="eastAsia"/>
+        </w:rPr>
+        <w:t>。这是因为</w:t>
+      </w:r>
+      <w:r>
+        <w:rPr>
+          <w:rFonts w:hint="eastAsia"/>
+        </w:rPr>
+        <w:t>工作负载通常是动态的、变化频繁的数据流，且总体规模可能很大，蓄水池抽样能够实现对动态数据流的实时抽样，且无需知道总体大小；其次，蓄水池抽样是一种高效的抽样方法，能够有效地捕捉工作负载的动态特性和变化趋势，保证抽样结果的代表性；最后，蓄水池抽样简单易行，且能够灵活地应用于不同场景下，因此适合于本文的研究需求。</w:t>
+      </w:r>
+    </w:p>
+    <w:p>
+      <w:pPr>
+        <w:ind w:firstLine="178"/>
+      </w:pPr>
+      <w:r>
+        <w:rPr>
+          <w:rFonts w:hint="eastAsia"/>
+        </w:rPr>
+        <w:t>对数据库工作负载的蓄水池抽样算法步骤</w:t>
+      </w:r>
+      <w:r>
+        <w:rPr>
+          <w:rFonts w:hint="eastAsia"/>
           <w:color w:val="FF0000"/>
         </w:rPr>
-      </w:pPr>
+        <w:t>如</w:t>
+      </w:r>
       <w:r>
         <w:rPr>
           <w:rFonts w:hint="eastAsia"/>
           <w:color w:val="FF0000"/>
         </w:rPr>
-        <w:t>工作负载蓄水池抽样算法</w:t>
-      </w:r>
-    </w:p>
-    <w:p>
-      <w:pPr>
-        <w:ind w:firstLine="178"/>
-        <w:rPr>
-          <w:color w:val="000000" w:themeColor="text1"/>
-        </w:rPr>
-      </w:pPr>
-      <w:r>
-        <w:rPr>
-          <w:rFonts w:hint="eastAsia"/>
-          <w:color w:val="000000" w:themeColor="text1"/>
-        </w:rPr>
-        <w:t>本文</w:t>
-      </w:r>
-      <w:r>
-        <w:rPr>
-          <w:rFonts w:hint="eastAsia"/>
-          <w:color w:val="000000" w:themeColor="text1"/>
-        </w:rPr>
-        <w:t>选择</w:t>
-      </w:r>
-      <w:r>
-        <w:rPr>
-          <w:rFonts w:hint="eastAsia"/>
-          <w:color w:val="000000" w:themeColor="text1"/>
-        </w:rPr>
-        <w:t>了</w:t>
-      </w:r>
-      <w:r>
-        <w:rPr>
-          <w:rFonts w:hint="eastAsia"/>
-          <w:color w:val="000000" w:themeColor="text1"/>
-        </w:rPr>
-        <w:t>蓄水池抽样</w:t>
-      </w:r>
-      <w:r>
-        <w:rPr>
-          <w:rFonts w:hint="eastAsia"/>
-          <w:color w:val="000000" w:themeColor="text1"/>
-        </w:rPr>
-        <w:t>对工作负载进行</w:t>
-      </w:r>
-      <w:r>
-        <w:rPr>
-          <w:rFonts w:hint="eastAsia"/>
-          <w:color w:val="000000" w:themeColor="text1"/>
-        </w:rPr>
-        <w:t>抽样</w:t>
-      </w:r>
-      <w:r>
-        <w:rPr>
-          <w:rFonts w:hint="eastAsia"/>
-          <w:color w:val="000000" w:themeColor="text1"/>
-        </w:rPr>
-        <w:t>。这是因为</w:t>
-      </w:r>
-      <w:r>
-        <w:rPr>
-          <w:rFonts w:hint="eastAsia"/>
-          <w:color w:val="000000" w:themeColor="text1"/>
-        </w:rPr>
-        <w:t>工作负载通常是动态的、变化频繁的数据流，且总体规模可能很大，蓄水池抽样能够实现对动态数据流的实时抽样，且无需知道总体大小；其次，蓄水池抽样是一种高效的抽样方法，能</w:t>
-      </w:r>
-      <w:r>
-        <w:rPr>
-          <w:rFonts w:hint="eastAsia"/>
-          <w:color w:val="000000" w:themeColor="text1"/>
-        </w:rPr>
-        <w:lastRenderedPageBreak/>
-        <w:t>够有效地捕捉工作负载的动态特性和变化趋势，保证抽样结果的代表性；最后，蓄水池抽样简单易行，且能够灵活地应用于不同场景下，因此适合于本文的研究需求。</w:t>
-      </w:r>
-      <w:r>
-        <w:rPr>
-          <w:rFonts w:hint="eastAsia"/>
-          <w:color w:val="000000" w:themeColor="text1"/>
-        </w:rPr>
-        <w:t>对数据库工作负载的蓄水池抽样算法步骤</w:t>
-      </w:r>
-      <w:r>
-        <w:rPr>
-          <w:rFonts w:hint="eastAsia"/>
-          <w:color w:val="FF0000"/>
-        </w:rPr>
-        <w:t>如</w:t>
-      </w:r>
-      <w:r>
-        <w:rPr>
-          <w:rFonts w:hint="eastAsia"/>
-          <w:color w:val="FF0000"/>
-        </w:rPr>
         <w:t>表</w:t>
       </w:r>
       <w:r>
         <w:rPr>
           <w:rFonts w:hint="eastAsia"/>
-          <w:color w:val="000000" w:themeColor="text1"/>
         </w:rPr>
         <w:t>：</w:t>
       </w:r>
       <w:r>
         <w:rPr>
           <w:rFonts w:hint="eastAsia"/>
-          <w:color w:val="000000" w:themeColor="text1"/>
         </w:rPr>
         <w:t>首先初始化一个大小为</w:t>
       </w:r>
       <w:r>
         <w:rPr>
           <w:rFonts w:hint="eastAsia"/>
-          <w:color w:val="000000" w:themeColor="text1"/>
         </w:rPr>
         <w:t>k</w:t>
       </w:r>
       <w:r>
         <w:rPr>
           <w:rFonts w:hint="eastAsia"/>
-          <w:color w:val="000000" w:themeColor="text1"/>
         </w:rPr>
         <w:t>的蓄水池，并将前</w:t>
       </w:r>
       <w:r>
         <w:rPr>
           <w:rFonts w:hint="eastAsia"/>
-          <w:color w:val="000000" w:themeColor="text1"/>
         </w:rPr>
         <w:t>k</w:t>
       </w:r>
-      <w:r>
-        <w:rPr>
-          <w:rFonts w:hint="eastAsia"/>
-          <w:color w:val="000000" w:themeColor="text1"/>
+      <w:proofErr w:type="gramStart"/>
+      <w:r>
+        <w:rPr>
+          <w:rFonts w:hint="eastAsia"/>
         </w:rPr>
         <w:t>个</w:t>
       </w:r>
-      <w:r>
-        <w:rPr>
-          <w:rFonts w:hint="eastAsia"/>
-          <w:color w:val="000000" w:themeColor="text1"/>
+      <w:proofErr w:type="gramEnd"/>
+      <w:r>
+        <w:rPr>
+          <w:rFonts w:hint="eastAsia"/>
         </w:rPr>
         <w:t>数据库</w:t>
       </w:r>
       <w:r>
         <w:rPr>
           <w:rFonts w:hint="eastAsia"/>
-          <w:color w:val="000000" w:themeColor="text1"/>
         </w:rPr>
         <w:t>查询或操作直接放入蓄水池中。随后，对于后续的每个</w:t>
       </w:r>
       <w:r>
         <w:rPr>
           <w:rFonts w:hint="eastAsia"/>
-          <w:color w:val="000000" w:themeColor="text1"/>
         </w:rPr>
         <w:t>数据库</w:t>
       </w:r>
       <w:r>
         <w:rPr>
           <w:rFonts w:hint="eastAsia"/>
-          <w:color w:val="000000" w:themeColor="text1"/>
         </w:rPr>
         <w:t>查询或操作，以一定的概率规则将其加入蓄水池中，并在加入时采用替换机制来保证蓄水池中的元素能够保持一定的随机性。最终，得到的蓄水池即为对工作负载进行抽样的结果。</w:t>
       </w:r>
@@ -8937,37 +9373,16 @@
       <w:bookmarkStart w:id="35" w:name="_Toc160473987"/>
       <w:r>
         <w:rPr>
-          <w:rFonts w:hint="eastAsia"/>
-        </w:rPr>
-        <w:t>3</w:t>
-      </w:r>
-      <w:r>
-        <w:t>.2.2</w:t>
-      </w:r>
-      <w:r>
-        <w:rPr>
-          <w:rFonts w:hint="eastAsia"/>
-        </w:rPr>
-        <w:t>工作负载模板化</w:t>
-      </w:r>
-      <w:bookmarkEnd w:id="35"/>
-    </w:p>
-    <w:p>
-      <w:pPr>
-        <w:ind w:firstLine="178"/>
-      </w:pPr>
-      <w:r>
-        <w:rPr>
           <w:noProof/>
         </w:rPr>
         <w:drawing>
-          <wp:anchor distT="0" distB="0" distL="114300" distR="114300" simplePos="0" relativeHeight="251664384" behindDoc="0" locked="0" layoutInCell="1" allowOverlap="1" wp14:anchorId="2D1F91DF" wp14:editId="2D61B78F">
+          <wp:anchor distT="0" distB="0" distL="114300" distR="114300" simplePos="0" relativeHeight="251664384" behindDoc="0" locked="0" layoutInCell="1" allowOverlap="1" wp14:anchorId="2D1F91DF" wp14:editId="7BE3562D">
             <wp:simplePos x="0" y="0"/>
             <wp:positionH relativeFrom="margin">
-              <wp:posOffset>560070</wp:posOffset>
+              <wp:posOffset>703304</wp:posOffset>
             </wp:positionH>
             <wp:positionV relativeFrom="paragraph">
-              <wp:posOffset>1720850</wp:posOffset>
+              <wp:posOffset>626579</wp:posOffset>
             </wp:positionV>
             <wp:extent cx="4230370" cy="2276475"/>
             <wp:effectExtent l="0" t="0" r="0" b="9525"/>
@@ -9020,6 +9435,27 @@
         <w:rPr>
           <w:rFonts w:hint="eastAsia"/>
         </w:rPr>
+        <w:t>3</w:t>
+      </w:r>
+      <w:r>
+        <w:t>.2.2</w:t>
+      </w:r>
+      <w:r>
+        <w:rPr>
+          <w:rFonts w:hint="eastAsia"/>
+        </w:rPr>
+        <w:t>工作负载模板化</w:t>
+      </w:r>
+      <w:bookmarkEnd w:id="35"/>
+    </w:p>
+    <w:p>
+      <w:pPr>
+        <w:ind w:firstLine="178"/>
+      </w:pPr>
+      <w:r>
+        <w:rPr>
+          <w:rFonts w:hint="eastAsia"/>
+        </w:rPr>
         <w:t>本文针对抽样后的工作负载进行模板化操作，以服务于模式分解的需求。考虑到</w:t>
       </w:r>
       <w:r>
@@ -9032,7 +9468,14 @@
         <w:rPr>
           <w:rFonts w:hint="eastAsia"/>
         </w:rPr>
-        <w:t>更加关心属性间的关系而非操作或查询的类型或条件，因此</w:t>
+        <w:t>更加关心属性间的关系而非</w:t>
+      </w:r>
+      <w:r>
+        <w:rPr>
+          <w:rFonts w:hint="eastAsia"/>
+        </w:rPr>
+        <w:lastRenderedPageBreak/>
+        <w:t>操作或查询的类型或条件，因此</w:t>
       </w:r>
       <w:r>
         <w:rPr>
@@ -9098,29 +9541,6 @@
     <w:p>
       <w:pPr>
         <w:ind w:firstLine="178"/>
-        <w:jc w:val="center"/>
-        <w:rPr>
-          <w:color w:val="FF0000"/>
-        </w:rPr>
-      </w:pPr>
-      <w:r>
-        <w:rPr>
-          <w:rFonts w:hint="eastAsia"/>
-          <w:color w:val="FF0000"/>
-        </w:rPr>
-        <w:t>模板化阶段的工作流程</w:t>
-      </w:r>
-      <w:r>
-        <w:rPr>
-          <w:rFonts w:hint="eastAsia"/>
-          <w:color w:val="FF0000"/>
-        </w:rPr>
-        <w:t>图</w:t>
-      </w:r>
-    </w:p>
-    <w:p>
-      <w:pPr>
-        <w:ind w:firstLine="178"/>
       </w:pPr>
       <w:r>
         <w:rPr>
@@ -9228,14 +9648,7 @@
         <w:rPr>
           <w:rFonts w:hint="eastAsia"/>
         </w:rPr>
-        <w:t>。</w:t>
-      </w:r>
-      <w:r>
-        <w:rPr>
-          <w:rFonts w:hint="eastAsia"/>
-        </w:rPr>
-        <w:lastRenderedPageBreak/>
-        <w:t>数据库工作负载</w:t>
+        <w:t>。数据库工作负载</w:t>
       </w:r>
       <w:bookmarkStart w:id="36" w:name="_Hlk160547746"/>
       <w:r>
@@ -9468,7 +9881,14 @@
         <w:rPr>
           <w:rFonts w:hint="eastAsia"/>
         </w:rPr>
-        <w:t>个元素的数据集，其中的一个属性是颜色，可能的取值为</w:t>
+        <w:t>个元素的数据集，其中的一个属性是颜色，可能</w:t>
+      </w:r>
+      <w:r>
+        <w:rPr>
+          <w:rFonts w:hint="eastAsia"/>
+        </w:rPr>
+        <w:lastRenderedPageBreak/>
+        <w:t>的取值为</w:t>
       </w:r>
       <w:r>
         <w:rPr>
@@ -9562,11 +9982,19 @@
         <w:t>i</w:t>
       </w:r>
       <w:proofErr w:type="spellEnd"/>
-      <w:r>
-        <w:rPr>
-          <w:rFonts w:hint="eastAsia"/>
-        </w:rPr>
-        <w:t>个元素具有红色属性，则第</w:t>
+      <w:proofErr w:type="gramStart"/>
+      <w:r>
+        <w:rPr>
+          <w:rFonts w:hint="eastAsia"/>
+        </w:rPr>
+        <w:t>个</w:t>
+      </w:r>
+      <w:proofErr w:type="gramEnd"/>
+      <w:r>
+        <w:rPr>
+          <w:rFonts w:hint="eastAsia"/>
+        </w:rPr>
+        <w:t>元素具有红色属性，则第</w:t>
       </w:r>
       <w:proofErr w:type="spellStart"/>
       <w:r>
@@ -9576,11 +10004,19 @@
         <w:t>i</w:t>
       </w:r>
       <w:proofErr w:type="spellEnd"/>
-      <w:r>
-        <w:rPr>
-          <w:rFonts w:hint="eastAsia"/>
-        </w:rPr>
-        <w:t>个位图对应的位被设置为</w:t>
+      <w:proofErr w:type="gramStart"/>
+      <w:r>
+        <w:rPr>
+          <w:rFonts w:hint="eastAsia"/>
+        </w:rPr>
+        <w:t>个</w:t>
+      </w:r>
+      <w:proofErr w:type="gramEnd"/>
+      <w:r>
+        <w:rPr>
+          <w:rFonts w:hint="eastAsia"/>
+        </w:rPr>
+        <w:t>位图对应的位被设置为</w:t>
       </w:r>
       <w:r>
         <w:rPr>
@@ -10020,13 +10456,7 @@
                         <w:rPr>
                           <w:rFonts w:ascii="Cambria Math" w:hAnsi="Cambria Math"/>
                         </w:rPr>
-                        <m:t>|</m:t>
-                      </m:r>
-                      <m:r>
-                        <w:rPr>
-                          <w:rFonts w:ascii="Cambria Math" w:hAnsi="Cambria Math"/>
-                        </w:rPr>
-                        <m:t>E</m:t>
+                        <m:t>|E</m:t>
                       </m:r>
                     </m:e>
                     <m:sub>
@@ -10042,13 +10472,7 @@
                     <w:rPr>
                       <w:rFonts w:ascii="Cambria Math" w:hAnsi="Cambria Math"/>
                     </w:rPr>
-                    <m:t>|</m:t>
-                  </m:r>
-                  <m:r>
-                    <w:rPr>
-                      <w:rFonts w:ascii="Cambria Math" w:hAnsi="Cambria Math"/>
-                    </w:rPr>
-                    <m:t>,</m:t>
+                    <m:t>|,</m:t>
                   </m:r>
                   <m:sSub>
                     <m:sSubPr>
@@ -10064,13 +10488,7 @@
                         <w:rPr>
                           <w:rFonts w:ascii="Cambria Math" w:hAnsi="Cambria Math"/>
                         </w:rPr>
-                        <m:t>|</m:t>
-                      </m:r>
-                      <m:r>
-                        <w:rPr>
-                          <w:rFonts w:ascii="Cambria Math" w:hAnsi="Cambria Math"/>
-                        </w:rPr>
-                        <m:t>E</m:t>
+                        <m:t>|E</m:t>
                       </m:r>
                     </m:e>
                     <m:sub>
@@ -10086,13 +10504,7 @@
                     <w:rPr>
                       <w:rFonts w:ascii="Cambria Math" w:hAnsi="Cambria Math"/>
                     </w:rPr>
-                    <m:t>|</m:t>
-                  </m:r>
-                  <m:r>
-                    <w:rPr>
-                      <w:rFonts w:ascii="Cambria Math" w:hAnsi="Cambria Math"/>
-                    </w:rPr>
-                    <m:t>)</m:t>
+                    <m:t>|)</m:t>
                   </m:r>
                 </m:e>
               </m:func>
@@ -10112,7 +10524,6 @@
         <w:rPr>
           <w:rFonts w:hint="eastAsia"/>
         </w:rPr>
-        <w:lastRenderedPageBreak/>
         <w:t>基于属性的位图编码，本文引入两个属性间的查询相似度</w:t>
       </w:r>
       <m:oMath>
@@ -10134,14 +10545,7 @@
           <w:rFonts w:hint="eastAsia"/>
           <w:color w:val="FF0000"/>
         </w:rPr>
-        <w:t>如</w:t>
-      </w:r>
-      <w:r>
-        <w:rPr>
-          <w:rFonts w:hint="eastAsia"/>
-          <w:color w:val="FF0000"/>
-        </w:rPr>
-        <w:t>公式</w:t>
+        <w:t>如公式</w:t>
       </w:r>
       <w:r>
         <w:rPr>
@@ -10577,13 +10981,7 @@
         <w:rPr>
           <w:rFonts w:hint="eastAsia"/>
         </w:rPr>
-        <w:t>通过</w:t>
-      </w:r>
-      <w:r>
-        <w:rPr>
-          <w:rFonts w:hint="eastAsia"/>
-        </w:rPr>
-        <w:t>查询相似度</w:t>
+        <w:t>通过查询相似度</w:t>
       </w:r>
       <m:oMath>
         <m:r>
@@ -11228,13 +11626,7 @@
                 <w:rPr>
                   <w:rFonts w:ascii="Cambria Math" w:hAnsi="Cambria Math"/>
                 </w:rPr>
-                <m:t>2</m:t>
-              </m:r>
-              <m:r>
-                <w:rPr>
-                  <w:rFonts w:ascii="Cambria Math" w:hAnsi="Cambria Math"/>
-                </w:rPr>
-                <m:t>3</m:t>
+                <m:t>23</m:t>
               </m:r>
             </m:sub>
           </m:sSub>
@@ -11649,9 +12041,6 @@
     <w:p>
       <w:pPr>
         <w:ind w:firstLineChars="0" w:firstLine="178"/>
-        <w:rPr>
-          <w:rFonts w:hint="eastAsia"/>
-        </w:rPr>
       </w:pPr>
       <w:r>
         <w:rPr>
@@ -11675,7 +12064,28 @@
         <w:rPr>
           <w:rFonts w:hint="eastAsia"/>
         </w:rPr>
-        <w:t>，位图编码在计算时会消耗大量的内存空间，造成不必要的计算资源的浪费。并且随着属性增多，属性间关系复杂性会指数级的增大，通过相对简单的位图编码对其进行分析也会不够全面。因此，在处理属性数量多，工作负载基数大的关系数据时，本文设计了另一种基于图嵌入基数的属性编码及其对应的属性间查询相似度，见下文。</w:t>
+        <w:t>，位图编码在</w:t>
+      </w:r>
+      <w:r>
+        <w:rPr>
+          <w:rFonts w:hint="eastAsia"/>
+        </w:rPr>
+        <w:lastRenderedPageBreak/>
+        <w:t>计算时会消耗大量的内存空间，造成不必要的计算资源的浪费。并且随着属性增多，属性间关系复杂性</w:t>
+      </w:r>
+      <w:proofErr w:type="gramStart"/>
+      <w:r>
+        <w:rPr>
+          <w:rFonts w:hint="eastAsia"/>
+        </w:rPr>
+        <w:t>会指数级</w:t>
+      </w:r>
+      <w:proofErr w:type="gramEnd"/>
+      <w:r>
+        <w:rPr>
+          <w:rFonts w:hint="eastAsia"/>
+        </w:rPr>
+        <w:t>的增大，通过相对简单的位图编码对其进行分析也会不够全面。因此，在处理属性数量多，工作负载基数大的关系数据时，本文设计了另一种基于图嵌入基数的属性编码及其对应的属性间查询相似度，见下文。</w:t>
       </w:r>
     </w:p>
     <w:p>
@@ -11711,57 +12121,710 @@
     <w:p>
       <w:pPr>
         <w:ind w:firstLine="178"/>
-        <w:rPr>
+      </w:pPr>
+      <w:r>
+        <w:rPr>
+          <w:rFonts w:hint="eastAsia"/>
+        </w:rPr>
+        <w:t>图嵌入算法是一种重要的技术，旨在将图中的节点映射到低维向量空间，以便在保持节点之间结构关系的同时，将节点表示为连续的低维向量。这种表示可以帮助我们理解和分析图中的节点相似性、关联性和特征。图嵌入算法主要分为基于因子分解、基于随机游走和基于深度学习的方法。</w:t>
+      </w:r>
+    </w:p>
+    <w:p>
+      <w:pPr>
+        <w:ind w:firstLine="178"/>
+      </w:pPr>
+      <w:r>
+        <w:rPr>
+          <w:rFonts w:hint="eastAsia"/>
+        </w:rPr>
+        <w:t>基于因子分解的方法通常通过对图的邻接矩阵进行分解来学习节点的向量表示。这些方法包括奇异值分解（</w:t>
+      </w:r>
+      <w:r>
+        <w:rPr>
+          <w:rFonts w:hint="eastAsia"/>
+        </w:rPr>
+        <w:t>SVD</w:t>
+      </w:r>
+      <w:r>
+        <w:rPr>
+          <w:rFonts w:hint="eastAsia"/>
+        </w:rPr>
+        <w:t>）和主成分分析（</w:t>
+      </w:r>
+      <w:r>
+        <w:rPr>
+          <w:rFonts w:hint="eastAsia"/>
+        </w:rPr>
+        <w:t>PCA</w:t>
+      </w:r>
+      <w:r>
+        <w:rPr>
+          <w:rFonts w:hint="eastAsia"/>
+        </w:rPr>
+        <w:t>）。尽管这些方法简单有效，但通常只能处理小规模的图数据，并且在保留图的结构信息方面存在一定的局限性。</w:t>
+      </w:r>
+    </w:p>
+    <w:p>
+      <w:pPr>
+        <w:ind w:firstLine="178"/>
+      </w:pPr>
+      <w:r>
+        <w:rPr>
+          <w:rFonts w:hint="eastAsia"/>
+        </w:rPr>
+        <w:t>基于随机游走的方法通过模拟节点在图上的随机游走路径来学习节点的向量表示。</w:t>
+      </w:r>
+      <w:r>
+        <w:rPr>
+          <w:rFonts w:hint="eastAsia"/>
+        </w:rPr>
+        <w:t>其中</w:t>
+      </w:r>
+      <w:proofErr w:type="spellStart"/>
+      <w:r>
+        <w:rPr>
+          <w:rFonts w:hint="eastAsia"/>
+        </w:rPr>
+        <w:t>DeepWalk</w:t>
+      </w:r>
+      <w:proofErr w:type="spellEnd"/>
+      <w:r>
+        <w:rPr>
+          <w:rFonts w:hint="eastAsia"/>
+        </w:rPr>
+        <w:t>和</w:t>
+      </w:r>
+      <w:r>
+        <w:rPr>
+          <w:rFonts w:hint="eastAsia"/>
+        </w:rPr>
+        <w:t>Node2Vec</w:t>
+      </w:r>
+      <w:r>
+        <w:rPr>
+          <w:rFonts w:hint="eastAsia"/>
+        </w:rPr>
+        <w:t>是最</w:t>
+      </w:r>
+      <w:r>
+        <w:rPr>
+          <w:rFonts w:hint="eastAsia"/>
+        </w:rPr>
+        <w:t>常用</w:t>
+      </w:r>
+      <w:r>
+        <w:rPr>
+          <w:rFonts w:hint="eastAsia"/>
+        </w:rPr>
+        <w:t>的算法，它们通过随机游走生成节点序列，并利用这些序列来训练模型，从而学习节点的向量表示。</w:t>
+      </w:r>
+      <w:r>
+        <w:rPr>
+          <w:rFonts w:hint="eastAsia"/>
+        </w:rPr>
+        <w:t>Node2Vec</w:t>
+      </w:r>
+      <w:r>
+        <w:rPr>
+          <w:rFonts w:hint="eastAsia"/>
+        </w:rPr>
+        <w:t>算法在</w:t>
+      </w:r>
+      <w:proofErr w:type="spellStart"/>
+      <w:r>
+        <w:rPr>
+          <w:rFonts w:hint="eastAsia"/>
+        </w:rPr>
+        <w:t>DeepWalk</w:t>
+      </w:r>
+      <w:proofErr w:type="spellEnd"/>
+      <w:r>
+        <w:rPr>
+          <w:rFonts w:hint="eastAsia"/>
+        </w:rPr>
+        <w:t>的基础上引入了参数</w:t>
+      </w:r>
+      <w:r>
+        <w:rPr>
+          <w:rFonts w:hint="eastAsia"/>
+        </w:rPr>
+        <w:t>p</w:t>
+      </w:r>
+      <w:r>
+        <w:rPr>
+          <w:rFonts w:hint="eastAsia"/>
+        </w:rPr>
+        <w:t>和</w:t>
+      </w:r>
+      <w:r>
+        <w:rPr>
+          <w:rFonts w:hint="eastAsia"/>
+        </w:rPr>
+        <w:t>q</w:t>
+      </w:r>
+      <w:r>
+        <w:rPr>
+          <w:rFonts w:hint="eastAsia"/>
+        </w:rPr>
+        <w:t>，用于控制游走策略，以更好地平衡保留局部和全局结构之间的权衡关系。</w:t>
+      </w:r>
+    </w:p>
+    <w:p>
+      <w:pPr>
+        <w:ind w:firstLine="178"/>
+      </w:pPr>
+      <w:r>
+        <w:rPr>
+          <w:rFonts w:hint="eastAsia"/>
+        </w:rPr>
+        <w:t>基于深度学习的方法利用神经网络模型学习节点的向量表示，其中常见的方法包括图卷积网络（</w:t>
+      </w:r>
+      <w:r>
+        <w:rPr>
+          <w:rFonts w:hint="eastAsia"/>
+        </w:rPr>
+        <w:t>GCN</w:t>
+      </w:r>
+      <w:r>
+        <w:rPr>
+          <w:rFonts w:hint="eastAsia"/>
+        </w:rPr>
+        <w:t>）、图注意力网络（</w:t>
+      </w:r>
+      <w:r>
+        <w:rPr>
+          <w:rFonts w:hint="eastAsia"/>
+        </w:rPr>
+        <w:t>GAT</w:t>
+      </w:r>
+      <w:r>
+        <w:rPr>
+          <w:rFonts w:hint="eastAsia"/>
+        </w:rPr>
+        <w:t>）和</w:t>
+      </w:r>
+      <w:proofErr w:type="spellStart"/>
+      <w:r>
+        <w:rPr>
+          <w:rFonts w:hint="eastAsia"/>
+        </w:rPr>
+        <w:t>GraphSAGE</w:t>
+      </w:r>
+      <w:proofErr w:type="spellEnd"/>
+      <w:r>
+        <w:rPr>
+          <w:rFonts w:hint="eastAsia"/>
+        </w:rPr>
+        <w:t>等。这些方法通过将图的结构信息编码为神经网络的层次结构，有效地学习节点的向量表示。相较于传统方法，基于深度学习的方法通常能处理更大规模的图数据，并具有更高的灵活性和表达能力。</w:t>
+      </w:r>
+    </w:p>
+    <w:p>
+      <w:pPr>
+        <w:ind w:firstLine="178"/>
+      </w:pPr>
+      <w:r>
+        <w:rPr>
+          <w:rFonts w:hint="eastAsia"/>
+        </w:rPr>
+        <w:t>本文</w:t>
+      </w:r>
+      <w:r>
+        <w:rPr>
+          <w:rFonts w:hint="eastAsia"/>
+        </w:rPr>
+        <w:t>使用</w:t>
+      </w:r>
+      <w:r>
+        <w:rPr>
+          <w:rFonts w:hint="eastAsia"/>
+        </w:rPr>
+        <w:t>node</w:t>
+      </w:r>
+      <w:r>
+        <w:t>2</w:t>
+      </w:r>
+      <w:r>
+        <w:rPr>
+          <w:rFonts w:hint="eastAsia"/>
+        </w:rPr>
+        <w:t>vec</w:t>
+      </w:r>
+      <w:r>
+        <w:rPr>
+          <w:rFonts w:hint="eastAsia"/>
+        </w:rPr>
+        <w:t>嵌入方法实现对出现在工作负载中的关系数据集中的各种属性进行嵌入式编码。首先，</w:t>
+      </w:r>
+      <w:r>
+        <w:rPr>
+          <w:rFonts w:hint="eastAsia"/>
+        </w:rPr>
+        <w:t>本文以工作负载为基础，构建了一张属性关系图</w:t>
+      </w:r>
+      <w:r>
+        <w:rPr>
+          <w:rFonts w:hint="eastAsia"/>
+        </w:rPr>
+        <w:t>，该图能够反应属性之间基于查询的关系</w:t>
+      </w:r>
+      <w:r>
+        <w:rPr>
+          <w:rFonts w:hint="eastAsia"/>
+        </w:rPr>
+        <w:t>。在该属性关系图中，节点代表关系数据集中的属性，边则表示这两个属性是否在查询模板中同时出现。边的权值表示了这两个属性在查询模板中同时出现的频率。</w:t>
+      </w:r>
+    </w:p>
+    <w:p>
+      <w:pPr>
+        <w:ind w:firstLine="178"/>
+      </w:pPr>
+      <w:r>
+        <w:rPr>
+          <w:noProof/>
+        </w:rPr>
+        <w:lastRenderedPageBreak/>
+        <w:drawing>
+          <wp:anchor distT="0" distB="0" distL="114300" distR="114300" simplePos="0" relativeHeight="251667456" behindDoc="0" locked="0" layoutInCell="1" allowOverlap="1" wp14:anchorId="7B07996C" wp14:editId="0A781D92">
+            <wp:simplePos x="0" y="0"/>
+            <wp:positionH relativeFrom="margin">
+              <wp:align>center</wp:align>
+            </wp:positionH>
+            <wp:positionV relativeFrom="paragraph">
+              <wp:posOffset>398808</wp:posOffset>
+            </wp:positionV>
+            <wp:extent cx="4561905" cy="2857143"/>
+            <wp:effectExtent l="0" t="0" r="0" b="635"/>
+            <wp:wrapTopAndBottom/>
+            <wp:docPr id="1122423801" name="图片 1"/>
+            <wp:cNvGraphicFramePr>
+              <a:graphicFrameLocks xmlns:a="http://schemas.openxmlformats.org/drawingml/2006/main" noChangeAspect="1"/>
+            </wp:cNvGraphicFramePr>
+            <a:graphic xmlns:a="http://schemas.openxmlformats.org/drawingml/2006/main">
+              <a:graphicData uri="http://schemas.openxmlformats.org/drawingml/2006/picture">
+                <pic:pic xmlns:pic="http://schemas.openxmlformats.org/drawingml/2006/picture">
+                  <pic:nvPicPr>
+                    <pic:cNvPr id="1122423801" name=""/>
+                    <pic:cNvPicPr/>
+                  </pic:nvPicPr>
+                  <pic:blipFill>
+                    <a:blip r:embed="rId21">
+                      <a:extLst>
+                        <a:ext uri="{28A0092B-C50C-407E-A947-70E740481C1C}">
+                          <a14:useLocalDpi xmlns:a14="http://schemas.microsoft.com/office/drawing/2010/main" val="0"/>
+                        </a:ext>
+                      </a:extLst>
+                    </a:blip>
+                    <a:stretch>
+                      <a:fillRect/>
+                    </a:stretch>
+                  </pic:blipFill>
+                  <pic:spPr>
+                    <a:xfrm>
+                      <a:off x="0" y="0"/>
+                      <a:ext cx="4561905" cy="2857143"/>
+                    </a:xfrm>
+                    <a:prstGeom prst="rect">
+                      <a:avLst/>
+                    </a:prstGeom>
+                  </pic:spPr>
+                </pic:pic>
+              </a:graphicData>
+            </a:graphic>
+            <wp14:sizeRelH relativeFrom="page">
+              <wp14:pctWidth>0</wp14:pctWidth>
+            </wp14:sizeRelH>
+            <wp14:sizeRelV relativeFrom="page">
+              <wp14:pctHeight>0</wp14:pctHeight>
+            </wp14:sizeRelV>
+          </wp:anchor>
+        </w:drawing>
+      </w:r>
+      <w:r>
+        <w:rPr>
+          <w:rFonts w:hint="eastAsia"/>
+        </w:rPr>
+        <w:t>以</w:t>
+      </w:r>
+      <w:r>
+        <w:rPr>
+          <w:rFonts w:hint="eastAsia"/>
           <w:color w:val="FF0000"/>
         </w:rPr>
-      </w:pPr>
+        <w:t>图中为例，以该工作负载为基础构建的属性关系图如</w:t>
+      </w:r>
       <w:r>
         <w:rPr>
           <w:rFonts w:hint="eastAsia"/>
           <w:color w:val="FF0000"/>
         </w:rPr>
-        <w:t>查询图构建（</w:t>
+        <w:t>下</w:t>
       </w:r>
       <w:r>
         <w:rPr>
           <w:rFonts w:hint="eastAsia"/>
           <w:color w:val="FF0000"/>
         </w:rPr>
-        <w:t>举例并</w:t>
+        <w:t>图</w:t>
       </w:r>
       <w:r>
         <w:rPr>
           <w:rFonts w:hint="eastAsia"/>
           <w:color w:val="FF0000"/>
         </w:rPr>
-        <w:t>画图），</w:t>
-      </w:r>
-      <w:r>
+        <w:t>。以</w:t>
+      </w:r>
+      <w:r>
+        <w:rPr>
+          <w:rFonts w:hint="eastAsia"/>
+        </w:rPr>
+        <w:t>属性</w:t>
+      </w:r>
+      <w:r>
+        <w:rPr>
+          <w:rFonts w:hint="eastAsia"/>
+        </w:rPr>
+        <w:t>R2</w:t>
+      </w:r>
+      <w:r>
+        <w:rPr>
+          <w:rFonts w:hint="eastAsia"/>
+        </w:rPr>
+        <w:t>与</w:t>
+      </w:r>
+      <w:r>
+        <w:rPr>
+          <w:rFonts w:hint="eastAsia"/>
+        </w:rPr>
+        <w:t>R3</w:t>
+      </w:r>
+    </w:p>
+    <w:p>
+      <w:pPr>
+        <w:ind w:firstLine="178"/>
+        <w:jc w:val="center"/>
         <w:rPr>
           <w:rFonts w:hint="eastAsia"/>
           <w:color w:val="FF0000"/>
         </w:rPr>
-        <w:t>node</w:t>
-      </w:r>
-      <w:r>
-        <w:rPr>
+      </w:pPr>
+      <w:r>
+        <w:rPr>
+          <w:rFonts w:hint="eastAsia"/>
           <w:color w:val="FF0000"/>
         </w:rPr>
+        <w:t>属性关系图</w:t>
+      </w:r>
+    </w:p>
+    <w:p>
+      <w:pPr>
+        <w:ind w:firstLineChars="0" w:firstLine="0"/>
+      </w:pPr>
+      <w:r>
+        <w:rPr>
+          <w:rFonts w:hint="eastAsia"/>
+        </w:rPr>
+        <w:t>为例</w:t>
+      </w:r>
+      <w:r>
+        <w:rPr>
+          <w:rFonts w:hint="eastAsia"/>
+        </w:rPr>
+        <w:t>，在经过抽样模板</w:t>
+      </w:r>
+      <w:r>
+        <w:rPr>
+          <w:rFonts w:hint="eastAsia"/>
+        </w:rPr>
+        <w:t>后的</w:t>
+      </w:r>
+      <w:r>
+        <w:rPr>
+          <w:rFonts w:hint="eastAsia"/>
+        </w:rPr>
+        <w:t>工作负载模板中，</w:t>
+      </w:r>
+      <m:oMath>
+        <m:sSub>
+          <m:sSubPr>
+            <m:ctrlPr>
+              <w:rPr>
+                <w:rFonts w:ascii="Cambria Math" w:hAnsi="Cambria Math"/>
+                <w:i/>
+              </w:rPr>
+            </m:ctrlPr>
+          </m:sSubPr>
+          <m:e>
+            <m:r>
+              <w:rPr>
+                <w:rFonts w:ascii="Cambria Math" w:hAnsi="Cambria Math"/>
+              </w:rPr>
+              <m:t>R</m:t>
+            </m:r>
+          </m:e>
+          <m:sub>
+            <m:r>
+              <w:rPr>
+                <w:rFonts w:ascii="Cambria Math" w:hAnsi="Cambria Math"/>
+              </w:rPr>
+              <m:t>2</m:t>
+            </m:r>
+          </m:sub>
+        </m:sSub>
+      </m:oMath>
+      <w:r>
+        <w:rPr>
+          <w:rFonts w:hint="eastAsia"/>
+        </w:rPr>
+        <w:t>与</w:t>
+      </w:r>
+      <m:oMath>
+        <m:sSub>
+          <m:sSubPr>
+            <m:ctrlPr>
+              <w:rPr>
+                <w:rFonts w:ascii="Cambria Math" w:hAnsi="Cambria Math"/>
+                <w:i/>
+              </w:rPr>
+            </m:ctrlPr>
+          </m:sSubPr>
+          <m:e>
+            <m:r>
+              <w:rPr>
+                <w:rFonts w:ascii="Cambria Math" w:hAnsi="Cambria Math" w:hint="eastAsia"/>
+              </w:rPr>
+              <m:t>R</m:t>
+            </m:r>
+            <m:ctrlPr>
+              <w:rPr>
+                <w:rFonts w:ascii="Cambria Math" w:hAnsi="Cambria Math" w:hint="eastAsia"/>
+                <w:i/>
+              </w:rPr>
+            </m:ctrlPr>
+          </m:e>
+          <m:sub>
+            <m:r>
+              <w:rPr>
+                <w:rFonts w:ascii="Cambria Math" w:hAnsi="Cambria Math"/>
+              </w:rPr>
+              <m:t>3</m:t>
+            </m:r>
+          </m:sub>
+        </m:sSub>
+      </m:oMath>
+      <w:r>
+        <w:rPr>
+          <w:rFonts w:hint="eastAsia"/>
+        </w:rPr>
+        <w:t>同时在模板</w:t>
+      </w:r>
+      <m:oMath>
+        <m:sSub>
+          <m:sSubPr>
+            <m:ctrlPr>
+              <w:rPr>
+                <w:rFonts w:ascii="Cambria Math" w:hAnsi="Cambria Math"/>
+                <w:i/>
+              </w:rPr>
+            </m:ctrlPr>
+          </m:sSubPr>
+          <m:e>
+            <m:r>
+              <w:rPr>
+                <w:rFonts w:ascii="Cambria Math" w:hAnsi="Cambria Math" w:hint="eastAsia"/>
+              </w:rPr>
+              <m:t>T</m:t>
+            </m:r>
+            <m:ctrlPr>
+              <w:rPr>
+                <w:rFonts w:ascii="Cambria Math" w:hAnsi="Cambria Math" w:hint="eastAsia"/>
+                <w:i/>
+              </w:rPr>
+            </m:ctrlPr>
+          </m:e>
+          <m:sub>
+            <m:r>
+              <w:rPr>
+                <w:rFonts w:ascii="Cambria Math" w:hAnsi="Cambria Math"/>
+              </w:rPr>
+              <m:t>1</m:t>
+            </m:r>
+          </m:sub>
+        </m:sSub>
+      </m:oMath>
+      <w:r>
+        <w:rPr>
+          <w:rFonts w:hint="eastAsia"/>
+        </w:rPr>
+        <w:t>与</w:t>
+      </w:r>
+      <m:oMath>
+        <m:sSub>
+          <m:sSubPr>
+            <m:ctrlPr>
+              <w:rPr>
+                <w:rFonts w:ascii="Cambria Math" w:hAnsi="Cambria Math"/>
+                <w:i/>
+              </w:rPr>
+            </m:ctrlPr>
+          </m:sSubPr>
+          <m:e>
+            <m:r>
+              <w:rPr>
+                <w:rFonts w:ascii="Cambria Math" w:hAnsi="Cambria Math" w:hint="eastAsia"/>
+              </w:rPr>
+              <m:t>T</m:t>
+            </m:r>
+            <m:ctrlPr>
+              <w:rPr>
+                <w:rFonts w:ascii="Cambria Math" w:hAnsi="Cambria Math" w:hint="eastAsia"/>
+                <w:i/>
+              </w:rPr>
+            </m:ctrlPr>
+          </m:e>
+          <m:sub>
+            <m:r>
+              <w:rPr>
+                <w:rFonts w:ascii="Cambria Math" w:hAnsi="Cambria Math"/>
+              </w:rPr>
+              <m:t>2</m:t>
+            </m:r>
+          </m:sub>
+        </m:sSub>
+      </m:oMath>
+      <w:r>
+        <w:rPr>
+          <w:rFonts w:hint="eastAsia"/>
+        </w:rPr>
+        <w:t>中出现，因此</w:t>
+      </w:r>
+      <m:oMath>
+        <m:sSub>
+          <m:sSubPr>
+            <m:ctrlPr>
+              <w:rPr>
+                <w:rFonts w:ascii="Cambria Math" w:hAnsi="Cambria Math"/>
+                <w:i/>
+              </w:rPr>
+            </m:ctrlPr>
+          </m:sSubPr>
+          <m:e>
+            <m:r>
+              <w:rPr>
+                <w:rFonts w:ascii="Cambria Math" w:hAnsi="Cambria Math"/>
+              </w:rPr>
+              <m:t>R</m:t>
+            </m:r>
+          </m:e>
+          <m:sub>
+            <m:r>
+              <w:rPr>
+                <w:rFonts w:ascii="Cambria Math" w:hAnsi="Cambria Math"/>
+              </w:rPr>
+              <m:t>2</m:t>
+            </m:r>
+          </m:sub>
+        </m:sSub>
+      </m:oMath>
+      <w:r>
+        <w:rPr>
+          <w:rFonts w:hint="eastAsia"/>
+        </w:rPr>
+        <w:t>与</w:t>
+      </w:r>
+      <m:oMath>
+        <m:sSub>
+          <m:sSubPr>
+            <m:ctrlPr>
+              <w:rPr>
+                <w:rFonts w:ascii="Cambria Math" w:hAnsi="Cambria Math"/>
+                <w:i/>
+              </w:rPr>
+            </m:ctrlPr>
+          </m:sSubPr>
+          <m:e>
+            <m:r>
+              <w:rPr>
+                <w:rFonts w:ascii="Cambria Math" w:hAnsi="Cambria Math" w:hint="eastAsia"/>
+              </w:rPr>
+              <m:t>R</m:t>
+            </m:r>
+            <m:ctrlPr>
+              <w:rPr>
+                <w:rFonts w:ascii="Cambria Math" w:hAnsi="Cambria Math" w:hint="eastAsia"/>
+                <w:i/>
+              </w:rPr>
+            </m:ctrlPr>
+          </m:e>
+          <m:sub>
+            <m:r>
+              <w:rPr>
+                <w:rFonts w:ascii="Cambria Math" w:hAnsi="Cambria Math"/>
+              </w:rPr>
+              <m:t>3</m:t>
+            </m:r>
+          </m:sub>
+        </m:sSub>
+      </m:oMath>
+      <w:r>
+        <w:rPr>
+          <w:rFonts w:hint="eastAsia"/>
+        </w:rPr>
+        <w:t>之间由一条权重为</w:t>
+      </w:r>
+      <w:r>
+        <w:rPr>
+          <w:rFonts w:hint="eastAsia"/>
+        </w:rPr>
         <w:t>2</w:t>
       </w:r>
       <w:r>
         <w:rPr>
           <w:rFonts w:hint="eastAsia"/>
-          <w:color w:val="FF0000"/>
-        </w:rPr>
-        <w:t>vec</w:t>
-      </w:r>
-      <w:r>
-        <w:rPr>
-          <w:rFonts w:hint="eastAsia"/>
-          <w:color w:val="FF0000"/>
-        </w:rPr>
-        <w:t>编码</w:t>
+        </w:rPr>
+        <w:t>的边相连。</w:t>
+      </w:r>
+      <w:r>
+        <w:rPr>
+          <w:rFonts w:hint="eastAsia"/>
+        </w:rPr>
+        <w:t>这种图的构建方法将工作负载抽象成一个无向</w:t>
+      </w:r>
+      <w:proofErr w:type="gramStart"/>
+      <w:r>
+        <w:rPr>
+          <w:rFonts w:hint="eastAsia"/>
+        </w:rPr>
+        <w:t>带权图</w:t>
+      </w:r>
+      <w:proofErr w:type="gramEnd"/>
+      <w:r>
+        <w:rPr>
+          <w:rFonts w:hint="eastAsia"/>
+        </w:rPr>
+        <w:t>，将工作负载中包含的信息转移到图中，作为图嵌入算法的输入</w:t>
+      </w:r>
+      <w:r>
+        <w:rPr>
+          <w:rFonts w:hint="eastAsia"/>
+        </w:rPr>
+        <w:t>从而</w:t>
+      </w:r>
+      <w:r>
+        <w:rPr>
+          <w:rFonts w:hint="eastAsia"/>
+        </w:rPr>
+        <w:t>实现对属性的嵌入式编码。</w:t>
+      </w:r>
+    </w:p>
+    <w:p>
+      <w:pPr>
+        <w:ind w:firstLineChars="0" w:firstLine="0"/>
+        <w:rPr>
+          <w:rFonts w:hint="eastAsia"/>
+        </w:rPr>
+      </w:pPr>
+      <w:r>
+        <w:tab/>
       </w:r>
     </w:p>
     <w:p>
@@ -11790,9 +12853,6 @@
     <w:p>
       <w:pPr>
         <w:ind w:firstLine="178"/>
-        <w:rPr>
-          <w:rFonts w:hint="eastAsia"/>
-        </w:rPr>
       </w:pPr>
       <w:r>
         <w:rPr>
@@ -11816,13 +12876,20 @@
         <w:rPr>
           <w:rFonts w:hint="eastAsia"/>
         </w:rPr>
-        <w:t>。工作负载是数据库系统面临的实际应用需求和任务，对模式</w:t>
-      </w:r>
-      <w:r>
-        <w:rPr>
-          <w:rFonts w:hint="eastAsia"/>
-        </w:rPr>
-        <w:lastRenderedPageBreak/>
+        <w:t>。工作负载是数据库系统面临的实际应用需求和任务，</w:t>
+      </w:r>
+      <w:proofErr w:type="gramStart"/>
+      <w:r>
+        <w:rPr>
+          <w:rFonts w:hint="eastAsia"/>
+        </w:rPr>
+        <w:t>对模式</w:t>
+      </w:r>
+      <w:proofErr w:type="gramEnd"/>
+      <w:r>
+        <w:rPr>
+          <w:rFonts w:hint="eastAsia"/>
+        </w:rPr>
         <w:t>分解算法的设计和优化具有重要影响。</w:t>
       </w:r>
       <w:r>
@@ -11925,6 +12992,7 @@
         </w:rPr>
       </w:pPr>
       <w:r>
+        <w:lastRenderedPageBreak/>
         <w:br w:type="page"/>
       </w:r>
     </w:p>
@@ -12251,7 +13319,7 @@
         <w:rPr>
           <w:rFonts w:hint="eastAsia"/>
         </w:rPr>
-        <w:t>实现</w:t>
+        <w:t>框架</w:t>
       </w:r>
     </w:p>
     <w:p>
@@ -12288,7 +13356,7 @@
                     <pic:cNvPicPr/>
                   </pic:nvPicPr>
                   <pic:blipFill>
-                    <a:blip r:embed="rId21">
+                    <a:blip r:embed="rId22">
                       <a:extLst>
                         <a:ext uri="{28A0092B-C50C-407E-A947-70E740481C1C}">
                           <a14:useLocalDpi xmlns:a14="http://schemas.microsoft.com/office/drawing/2010/main" val="0"/>
@@ -12526,7 +13594,39 @@
           <w:rFonts w:hint="eastAsia"/>
           <w:color w:val="FF0000"/>
         </w:rPr>
-        <w:t>两个思路，一个是分的时候带主键，一个是分完堆分配主键</w:t>
+        <w:t>两个思路，一个是分的</w:t>
+      </w:r>
+      <w:proofErr w:type="gramStart"/>
+      <w:r>
+        <w:rPr>
+          <w:rFonts w:hint="eastAsia"/>
+          <w:color w:val="FF0000"/>
+        </w:rPr>
+        <w:t>时候带主键</w:t>
+      </w:r>
+      <w:proofErr w:type="gramEnd"/>
+      <w:r>
+        <w:rPr>
+          <w:rFonts w:hint="eastAsia"/>
+          <w:color w:val="FF0000"/>
+        </w:rPr>
+        <w:t>，一个是分完</w:t>
+      </w:r>
+      <w:proofErr w:type="gramStart"/>
+      <w:r>
+        <w:rPr>
+          <w:rFonts w:hint="eastAsia"/>
+          <w:color w:val="FF0000"/>
+        </w:rPr>
+        <w:t>堆分配主</w:t>
+      </w:r>
+      <w:proofErr w:type="gramEnd"/>
+      <w:r>
+        <w:rPr>
+          <w:rFonts w:hint="eastAsia"/>
+          <w:color w:val="FF0000"/>
+        </w:rPr>
+        <w:t>键</w:t>
       </w:r>
     </w:p>
     <w:p>
@@ -12945,7 +14045,21 @@
         <w:rPr>
           <w:rFonts w:hint="eastAsia"/>
         </w:rPr>
-        <w:t>再次，我要感谢我的家人，特别是父母，是你们的支持和理解让我能够专心致志地完成研究生学业。你们对我的关爱和支持是我前进的动力和依靠。</w:t>
+        <w:t>再次，我要感谢我的家人，特别是父母，是你们的支持和</w:t>
+      </w:r>
+      <w:proofErr w:type="gramStart"/>
+      <w:r>
+        <w:rPr>
+          <w:rFonts w:hint="eastAsia"/>
+        </w:rPr>
+        <w:t>理解让</w:t>
+      </w:r>
+      <w:proofErr w:type="gramEnd"/>
+      <w:r>
+        <w:rPr>
+          <w:rFonts w:hint="eastAsia"/>
+        </w:rPr>
+        <w:t>我能够专心致志地完成研究生学业。你们对我的关爱和支持是我前进的动力和依靠。</w:t>
       </w:r>
     </w:p>
     <w:p>
@@ -12993,7 +14107,7 @@
       </w:r>
     </w:p>
     <w:sectPr>
-      <w:footerReference w:type="default" r:id="rId22"/>
+      <w:footerReference w:type="default" r:id="rId23"/>
       <w:type w:val="continuous"/>
       <w:pgSz w:w="11906" w:h="16838"/>
       <w:pgMar w:top="1440" w:right="1800" w:bottom="1440" w:left="1800" w:header="851" w:footer="992" w:gutter="0"/>

--- a/初稿-无格式.docx
+++ b/初稿-无格式.docx
@@ -231,7 +231,6 @@
                 <w:szCs w:val="28"/>
               </w:rPr>
             </w:pPr>
-            <w:proofErr w:type="gramStart"/>
             <w:r>
               <w:rPr>
                 <w:rFonts w:ascii="宋体" w:hAnsi="宋体" w:hint="eastAsia"/>
@@ -240,7 +239,6 @@
               </w:rPr>
               <w:t>岳佳琦</w:t>
             </w:r>
-            <w:proofErr w:type="gramEnd"/>
           </w:p>
         </w:tc>
       </w:tr>
@@ -1507,23 +1505,7 @@
           <w:sz w:val="28"/>
           <w:szCs w:val="28"/>
         </w:rPr>
-        <w:t>所呈交的学位论文是在导师的指导下完成的。论文中取得的研究成果除加以标注和致谢的地方外，不包含其他人己经发表或撰写过的研究成果，也不包括本人为获得其他学位而使用过的材料。与我一同工作的同志对本研究所做的任何</w:t>
-      </w:r>
-      <w:proofErr w:type="gramStart"/>
-      <w:r>
-        <w:rPr>
-          <w:sz w:val="28"/>
-          <w:szCs w:val="28"/>
-        </w:rPr>
-        <w:t>贡献均己在</w:t>
-      </w:r>
-      <w:proofErr w:type="gramEnd"/>
-      <w:r>
-        <w:rPr>
-          <w:sz w:val="28"/>
-          <w:szCs w:val="28"/>
-        </w:rPr>
-        <w:t>论文中作了明确的说明并表示谢意。</w:t>
+        <w:t>所呈交的学位论文是在导师的指导下完成的。论文中取得的研究成果除加以标注和致谢的地方外，不包含其他人己经发表或撰写过的研究成果，也不包括本人为获得其他学位而使用过的材料。与我一同工作的同志对本研究所做的任何贡献均己在论文中作了明确的说明并表示谢意。</w:t>
       </w:r>
     </w:p>
     <w:p>
@@ -4076,7 +4058,7 @@
                 <w:noProof/>
                 <w:webHidden/>
               </w:rPr>
-              <w:t>15</w:t>
+              <w:t>17</w:t>
             </w:r>
             <w:r>
               <w:rPr>
@@ -4149,7 +4131,7 @@
                 <w:noProof/>
                 <w:webHidden/>
               </w:rPr>
-              <w:t>15</w:t>
+              <w:t>20</w:t>
             </w:r>
             <w:r>
               <w:rPr>
@@ -4222,7 +4204,7 @@
                 <w:noProof/>
                 <w:webHidden/>
               </w:rPr>
-              <w:t>16</w:t>
+              <w:t>21</w:t>
             </w:r>
             <w:r>
               <w:rPr>
@@ -4295,7 +4277,7 @@
                 <w:noProof/>
                 <w:webHidden/>
               </w:rPr>
-              <w:t>16</w:t>
+              <w:t>21</w:t>
             </w:r>
             <w:r>
               <w:rPr>
@@ -4368,7 +4350,7 @@
                 <w:noProof/>
                 <w:webHidden/>
               </w:rPr>
-              <w:t>16</w:t>
+              <w:t>21</w:t>
             </w:r>
             <w:r>
               <w:rPr>
@@ -4441,7 +4423,7 @@
                 <w:noProof/>
                 <w:webHidden/>
               </w:rPr>
-              <w:t>16</w:t>
+              <w:t>21</w:t>
             </w:r>
             <w:r>
               <w:rPr>
@@ -4514,7 +4496,7 @@
                 <w:noProof/>
                 <w:webHidden/>
               </w:rPr>
-              <w:t>16</w:t>
+              <w:t>21</w:t>
             </w:r>
             <w:r>
               <w:rPr>
@@ -4587,7 +4569,7 @@
                 <w:noProof/>
                 <w:webHidden/>
               </w:rPr>
-              <w:t>16</w:t>
+              <w:t>21</w:t>
             </w:r>
             <w:r>
               <w:rPr>
@@ -4660,7 +4642,7 @@
                 <w:noProof/>
                 <w:webHidden/>
               </w:rPr>
-              <w:t>16</w:t>
+              <w:t>21</w:t>
             </w:r>
             <w:r>
               <w:rPr>
@@ -4733,7 +4715,7 @@
                 <w:noProof/>
                 <w:webHidden/>
               </w:rPr>
-              <w:t>17</w:t>
+              <w:t>22</w:t>
             </w:r>
             <w:r>
               <w:rPr>
@@ -4806,7 +4788,7 @@
                 <w:noProof/>
                 <w:webHidden/>
               </w:rPr>
-              <w:t>17</w:t>
+              <w:t>22</w:t>
             </w:r>
             <w:r>
               <w:rPr>
@@ -4879,7 +4861,7 @@
                 <w:noProof/>
                 <w:webHidden/>
               </w:rPr>
-              <w:t>17</w:t>
+              <w:t>22</w:t>
             </w:r>
             <w:r>
               <w:rPr>
@@ -4952,7 +4934,7 @@
                 <w:noProof/>
                 <w:webHidden/>
               </w:rPr>
-              <w:t>17</w:t>
+              <w:t>22</w:t>
             </w:r>
             <w:r>
               <w:rPr>
@@ -5025,7 +5007,7 @@
                 <w:noProof/>
                 <w:webHidden/>
               </w:rPr>
-              <w:t>17</w:t>
+              <w:t>22</w:t>
             </w:r>
             <w:r>
               <w:rPr>
@@ -5098,7 +5080,7 @@
                 <w:noProof/>
                 <w:webHidden/>
               </w:rPr>
-              <w:t>17</w:t>
+              <w:t>22</w:t>
             </w:r>
             <w:r>
               <w:rPr>
@@ -5171,7 +5153,7 @@
                 <w:noProof/>
                 <w:webHidden/>
               </w:rPr>
-              <w:t>17</w:t>
+              <w:t>22</w:t>
             </w:r>
             <w:r>
               <w:rPr>
@@ -5244,7 +5226,7 @@
                 <w:noProof/>
                 <w:webHidden/>
               </w:rPr>
-              <w:t>18</w:t>
+              <w:t>23</w:t>
             </w:r>
             <w:r>
               <w:rPr>
@@ -5317,7 +5299,7 @@
                 <w:noProof/>
                 <w:webHidden/>
               </w:rPr>
-              <w:t>18</w:t>
+              <w:t>23</w:t>
             </w:r>
             <w:r>
               <w:rPr>
@@ -5390,7 +5372,7 @@
                 <w:noProof/>
                 <w:webHidden/>
               </w:rPr>
-              <w:t>18</w:t>
+              <w:t>23</w:t>
             </w:r>
             <w:r>
               <w:rPr>
@@ -5463,7 +5445,7 @@
                 <w:noProof/>
                 <w:webHidden/>
               </w:rPr>
-              <w:t>18</w:t>
+              <w:t>23</w:t>
             </w:r>
             <w:r>
               <w:rPr>
@@ -5536,7 +5518,7 @@
                 <w:noProof/>
                 <w:webHidden/>
               </w:rPr>
-              <w:t>18</w:t>
+              <w:t>23</w:t>
             </w:r>
             <w:r>
               <w:rPr>
@@ -5609,7 +5591,7 @@
                 <w:noProof/>
                 <w:webHidden/>
               </w:rPr>
-              <w:t>18</w:t>
+              <w:t>23</w:t>
             </w:r>
             <w:r>
               <w:rPr>
@@ -5682,7 +5664,7 @@
                 <w:noProof/>
                 <w:webHidden/>
               </w:rPr>
-              <w:t>18</w:t>
+              <w:t>23</w:t>
             </w:r>
             <w:r>
               <w:rPr>
@@ -5755,7 +5737,7 @@
                 <w:noProof/>
                 <w:webHidden/>
               </w:rPr>
-              <w:t>19</w:t>
+              <w:t>24</w:t>
             </w:r>
             <w:r>
               <w:rPr>
@@ -5828,7 +5810,7 @@
                 <w:noProof/>
                 <w:webHidden/>
               </w:rPr>
-              <w:t>19</w:t>
+              <w:t>24</w:t>
             </w:r>
             <w:r>
               <w:rPr>
@@ -5901,7 +5883,7 @@
                 <w:noProof/>
                 <w:webHidden/>
               </w:rPr>
-              <w:t>19</w:t>
+              <w:t>24</w:t>
             </w:r>
             <w:r>
               <w:rPr>
@@ -5974,7 +5956,7 @@
                 <w:noProof/>
                 <w:webHidden/>
               </w:rPr>
-              <w:t>20</w:t>
+              <w:t>25</w:t>
             </w:r>
             <w:r>
               <w:rPr>
@@ -6047,7 +6029,7 @@
                 <w:noProof/>
                 <w:webHidden/>
               </w:rPr>
-              <w:t>21</w:t>
+              <w:t>26</w:t>
             </w:r>
             <w:r>
               <w:rPr>
@@ -6109,7 +6091,6 @@
         <w:ind w:firstLineChars="0"/>
       </w:pPr>
       <w:bookmarkStart w:id="16" w:name="_Toc160473968"/>
-      <w:proofErr w:type="gramStart"/>
       <w:r>
         <w:rPr>
           <w:rFonts w:hint="eastAsia"/>
@@ -6117,7 +6098,6 @@
         <w:lastRenderedPageBreak/>
         <w:t>绪</w:t>
       </w:r>
-      <w:proofErr w:type="gramEnd"/>
       <w:r>
         <w:rPr>
           <w:rFonts w:hint="eastAsia"/>
@@ -6282,41 +6262,13 @@
         <w:rPr>
           <w:rFonts w:hint="eastAsia"/>
         </w:rPr>
-        <w:t>大数据和</w:t>
-      </w:r>
-      <w:proofErr w:type="gramStart"/>
-      <w:r>
-        <w:rPr>
-          <w:rFonts w:hint="eastAsia"/>
-        </w:rPr>
-        <w:t>云计算</w:t>
-      </w:r>
-      <w:proofErr w:type="gramEnd"/>
-      <w:r>
-        <w:rPr>
-          <w:rFonts w:hint="eastAsia"/>
-        </w:rPr>
-        <w:t>的兴起，数据集规模和复杂性</w:t>
-      </w:r>
-      <w:r>
-        <w:rPr>
-          <w:rFonts w:hint="eastAsia"/>
-        </w:rPr>
-        <w:t>呈</w:t>
-      </w:r>
-      <w:proofErr w:type="gramStart"/>
-      <w:r>
-        <w:rPr>
-          <w:rFonts w:hint="eastAsia"/>
-        </w:rPr>
-        <w:t>指数级</w:t>
-      </w:r>
-      <w:proofErr w:type="gramEnd"/>
-      <w:r>
-        <w:rPr>
-          <w:rFonts w:hint="eastAsia"/>
-        </w:rPr>
-        <w:t>增长</w:t>
+        <w:t>大数据和云计算的兴起，数据集规模和复杂性</w:t>
+      </w:r>
+      <w:r>
+        <w:rPr>
+          <w:rFonts w:hint="eastAsia"/>
+        </w:rPr>
+        <w:t>呈指数级增长</w:t>
       </w:r>
       <w:r>
         <w:rPr>
@@ -6526,15 +6478,7 @@
         <w:t>第一范式</w:t>
       </w:r>
       <w:r>
-        <w:t>开始，逐步</w:t>
-      </w:r>
-      <w:proofErr w:type="gramStart"/>
-      <w:r>
-        <w:t>将模式</w:t>
-      </w:r>
-      <w:proofErr w:type="gramEnd"/>
-      <w:r>
-        <w:t>转化为</w:t>
+        <w:t>开始，逐步将模式转化为</w:t>
       </w:r>
       <w:r>
         <w:rPr>
@@ -6729,195 +6673,173 @@
         </w:rPr>
         <w:t>数据驱动的自适应模式分解算法</w:t>
       </w:r>
-      <w:proofErr w:type="gramStart"/>
+      <w:r>
+        <w:rPr>
+          <w:rFonts w:hint="eastAsia"/>
+        </w:rPr>
+        <w:t>算法。</w:t>
+      </w:r>
+      <w:r>
+        <w:rPr>
+          <w:rFonts w:hint="eastAsia"/>
+        </w:rPr>
+        <w:t>该算法为模式分解</w:t>
+      </w:r>
+      <w:r>
+        <w:rPr>
+          <w:rFonts w:hint="eastAsia"/>
+        </w:rPr>
+        <w:t>引入工作负载相关信息，将</w:t>
+      </w:r>
+      <w:r>
+        <w:rPr>
+          <w:rFonts w:hint="eastAsia"/>
+        </w:rPr>
+        <w:t>其</w:t>
+      </w:r>
+      <w:r>
+        <w:rPr>
+          <w:rFonts w:hint="eastAsia"/>
+        </w:rPr>
+        <w:t>作为先验信息纳入模式分解考虑范围，使之能够根据不同</w:t>
+      </w:r>
+      <w:r>
+        <w:rPr>
+          <w:rFonts w:hint="eastAsia"/>
+        </w:rPr>
+        <w:t>工作负载</w:t>
+      </w:r>
+      <w:r>
+        <w:rPr>
+          <w:rFonts w:hint="eastAsia"/>
+        </w:rPr>
+        <w:t>的需求，自适应的调节模式对空间和时间的增益程度。防止出现分解后的模式对频繁查询出现效率上的负作用。</w:t>
+      </w:r>
+      <w:r>
+        <w:rPr>
+          <w:rFonts w:hint="eastAsia"/>
+        </w:rPr>
+        <w:t>并且，该算法</w:t>
+      </w:r>
+      <w:r>
+        <w:rPr>
+          <w:rFonts w:hint="eastAsia"/>
+        </w:rPr>
+        <w:t>使用信息论的相关理论（信息熵、互信息等）直接从数据出发捕获不同属性之间隐藏的关系并量化不同的关系模式对于非规范表的增益程度。</w:t>
+      </w:r>
+      <w:r>
+        <w:rPr>
+          <w:rFonts w:hint="eastAsia"/>
+        </w:rPr>
+        <w:t>最后，该算法</w:t>
+      </w:r>
+      <w:r>
+        <w:rPr>
+          <w:rFonts w:hint="eastAsia"/>
+        </w:rPr>
+        <w:t>借助信息论</w:t>
+      </w:r>
+      <w:r>
+        <w:rPr>
+          <w:rFonts w:hint="eastAsia"/>
+        </w:rPr>
+        <w:t>设计了一个目标函数量化了不同关系模式对空间效益和工作负载效率的好坏程度，将模式分解问题转换成组合优化问题并利用剪枝和基于图神经网络的策略对其进行了有效求解。</w:t>
+      </w:r>
+    </w:p>
+    <w:p>
+      <w:pPr>
+        <w:ind w:firstLine="178"/>
+      </w:pPr>
+      <w:r>
+        <w:rPr>
+          <w:rFonts w:hint="eastAsia"/>
+        </w:rPr>
+        <w:t>本文的贡献点主要总结如下：</w:t>
+      </w:r>
+    </w:p>
+    <w:p>
+      <w:pPr>
+        <w:ind w:firstLine="178"/>
+      </w:pPr>
+      <w:r>
+        <w:t>1</w:t>
+      </w:r>
+      <w:r>
+        <w:rPr>
+          <w:rFonts w:hint="eastAsia"/>
+        </w:rPr>
+        <w:t>）本文指出现存的函数依赖挖掘算法在模式分解任务上的存在的几个棘手问题。</w:t>
+      </w:r>
+    </w:p>
+    <w:p>
+      <w:pPr>
+        <w:ind w:firstLine="178"/>
+      </w:pPr>
+      <w:r>
+        <w:rPr>
+          <w:rFonts w:hint="eastAsia"/>
+        </w:rPr>
+        <w:t>2</w:t>
+      </w:r>
+      <w:r>
+        <w:rPr>
+          <w:rFonts w:hint="eastAsia"/>
+        </w:rPr>
+        <w:t>）本文设计了一个</w:t>
+      </w:r>
+      <w:r>
+        <w:rPr>
+          <w:rFonts w:hint="eastAsia"/>
+        </w:rPr>
+        <w:t>数据驱动的自适应模式分解</w:t>
+      </w:r>
+      <w:r>
+        <w:rPr>
+          <w:rFonts w:hint="eastAsia"/>
+        </w:rPr>
+        <w:t>算法，成功规避了现存的模式分解算法面临的挑战。</w:t>
+      </w:r>
+    </w:p>
+    <w:p>
+      <w:pPr>
+        <w:ind w:firstLine="178"/>
+      </w:pPr>
+      <w:r>
+        <w:rPr>
+          <w:rFonts w:hint="eastAsia"/>
+        </w:rPr>
+        <w:t>3</w:t>
+      </w:r>
+      <w:r>
+        <w:rPr>
+          <w:rFonts w:hint="eastAsia"/>
+        </w:rPr>
+        <w:t>）实验表明，</w:t>
+      </w:r>
+      <w:r>
+        <w:rPr>
+          <w:rFonts w:hint="eastAsia"/>
+        </w:rPr>
+        <w:t>在函数依赖未知的情况下，</w:t>
+      </w:r>
+      <w:r>
+        <w:rPr>
+          <w:rFonts w:hint="eastAsia"/>
+        </w:rPr>
+        <w:t>本文提出的</w:t>
+      </w:r>
+      <w:r>
+        <w:rPr>
+          <w:rFonts w:hint="eastAsia"/>
+        </w:rPr>
+        <w:t>数据驱动的自适应模式分解</w:t>
+      </w:r>
       <w:r>
         <w:rPr>
           <w:rFonts w:hint="eastAsia"/>
         </w:rPr>
         <w:t>算法</w:t>
       </w:r>
-      <w:proofErr w:type="gramEnd"/>
-      <w:r>
-        <w:rPr>
-          <w:rFonts w:hint="eastAsia"/>
-        </w:rPr>
-        <w:t>。</w:t>
-      </w:r>
-      <w:r>
-        <w:rPr>
-          <w:rFonts w:hint="eastAsia"/>
-        </w:rPr>
-        <w:t>该算法为模式分解</w:t>
-      </w:r>
-      <w:r>
-        <w:rPr>
-          <w:rFonts w:hint="eastAsia"/>
-        </w:rPr>
-        <w:t>引入工作负载相关信息，将</w:t>
-      </w:r>
-      <w:r>
-        <w:rPr>
-          <w:rFonts w:hint="eastAsia"/>
-        </w:rPr>
-        <w:t>其</w:t>
-      </w:r>
-      <w:r>
-        <w:rPr>
-          <w:rFonts w:hint="eastAsia"/>
-        </w:rPr>
-        <w:t>作为先验信息纳入模式分解考虑范围，使之能够根据不同</w:t>
-      </w:r>
-      <w:r>
-        <w:rPr>
-          <w:rFonts w:hint="eastAsia"/>
-        </w:rPr>
-        <w:t>工作负载</w:t>
-      </w:r>
-      <w:r>
-        <w:rPr>
-          <w:rFonts w:hint="eastAsia"/>
-        </w:rPr>
-        <w:t>的需求，自适应的调节模式对空间和时间的增益程度。防止出现分解后的模式对频繁查询出现效率上的负作用。</w:t>
-      </w:r>
-      <w:r>
-        <w:rPr>
-          <w:rFonts w:hint="eastAsia"/>
-        </w:rPr>
-        <w:t>并且，该算法</w:t>
-      </w:r>
-      <w:r>
-        <w:rPr>
-          <w:rFonts w:hint="eastAsia"/>
-        </w:rPr>
-        <w:t>使用信息论的相关理论（信息熵、互信息等）直接从数据出发捕获不同属性之间隐藏的关系并量化不同的关系模式对于非规范表的增益程度。</w:t>
-      </w:r>
-      <w:r>
-        <w:rPr>
-          <w:rFonts w:hint="eastAsia"/>
-        </w:rPr>
-        <w:t>最后，该算法</w:t>
-      </w:r>
-      <w:r>
-        <w:rPr>
-          <w:rFonts w:hint="eastAsia"/>
-        </w:rPr>
-        <w:t>借助信息论</w:t>
-      </w:r>
-      <w:r>
-        <w:rPr>
-          <w:rFonts w:hint="eastAsia"/>
-        </w:rPr>
-        <w:t>设计了一个目标函数量化了不同关系模式对空间效益和工作负载效率的好坏程度，</w:t>
-      </w:r>
-      <w:proofErr w:type="gramStart"/>
-      <w:r>
-        <w:rPr>
-          <w:rFonts w:hint="eastAsia"/>
-        </w:rPr>
-        <w:t>将模式</w:t>
-      </w:r>
-      <w:proofErr w:type="gramEnd"/>
-      <w:r>
-        <w:rPr>
-          <w:rFonts w:hint="eastAsia"/>
-        </w:rPr>
-        <w:t>分解问题转换成组合优化问题并利用剪枝和基于图神经网络的策略对其进行了有效求解。</w:t>
-      </w:r>
-    </w:p>
-    <w:p>
-      <w:pPr>
-        <w:ind w:firstLine="178"/>
-      </w:pPr>
-      <w:r>
-        <w:rPr>
-          <w:rFonts w:hint="eastAsia"/>
-        </w:rPr>
-        <w:t>本文的贡献点主要总结如下：</w:t>
-      </w:r>
-    </w:p>
-    <w:p>
-      <w:pPr>
-        <w:ind w:firstLine="178"/>
-      </w:pPr>
-      <w:r>
-        <w:t>1</w:t>
-      </w:r>
-      <w:r>
-        <w:rPr>
-          <w:rFonts w:hint="eastAsia"/>
-        </w:rPr>
-        <w:t>）本文指出现存的函数依赖挖掘算法在模式分解任务上的存在的几个棘手问题。</w:t>
-      </w:r>
-    </w:p>
-    <w:p>
-      <w:pPr>
-        <w:ind w:firstLine="178"/>
-      </w:pPr>
-      <w:r>
-        <w:rPr>
-          <w:rFonts w:hint="eastAsia"/>
-        </w:rPr>
-        <w:t>2</w:t>
-      </w:r>
-      <w:r>
-        <w:rPr>
-          <w:rFonts w:hint="eastAsia"/>
-        </w:rPr>
-        <w:t>）本文设计了一个</w:t>
-      </w:r>
-      <w:r>
-        <w:rPr>
-          <w:rFonts w:hint="eastAsia"/>
-        </w:rPr>
-        <w:t>数据驱动的自适应模式分解</w:t>
-      </w:r>
-      <w:r>
-        <w:rPr>
-          <w:rFonts w:hint="eastAsia"/>
-        </w:rPr>
-        <w:t>算法，成功规避了现存的模式分解算法面临的挑战。</w:t>
-      </w:r>
-    </w:p>
-    <w:p>
-      <w:pPr>
-        <w:ind w:firstLine="178"/>
-      </w:pPr>
-      <w:r>
-        <w:rPr>
-          <w:rFonts w:hint="eastAsia"/>
-        </w:rPr>
-        <w:t>3</w:t>
-      </w:r>
-      <w:r>
-        <w:rPr>
-          <w:rFonts w:hint="eastAsia"/>
-        </w:rPr>
-        <w:t>）实验表明，</w:t>
-      </w:r>
-      <w:r>
-        <w:rPr>
-          <w:rFonts w:hint="eastAsia"/>
-        </w:rPr>
-        <w:t>在函数依赖未知的情况下，</w:t>
-      </w:r>
-      <w:r>
-        <w:rPr>
-          <w:rFonts w:hint="eastAsia"/>
-        </w:rPr>
-        <w:t>本文提出的</w:t>
-      </w:r>
-      <w:r>
-        <w:rPr>
-          <w:rFonts w:hint="eastAsia"/>
-        </w:rPr>
-        <w:t>数据驱动的自适应模式分解</w:t>
-      </w:r>
-      <w:r>
-        <w:rPr>
-          <w:rFonts w:hint="eastAsia"/>
-        </w:rPr>
-        <w:t>算法</w:t>
-      </w:r>
       <w:r>
         <w:rPr>
           <w:rFonts w:hint="eastAsia"/>
@@ -6928,27 +6850,13 @@
         <w:rPr>
           <w:rFonts w:hint="eastAsia"/>
         </w:rPr>
-        <w:t>的基于函数依赖挖掘的模式分解</w:t>
-      </w:r>
-      <w:proofErr w:type="gramStart"/>
-      <w:r>
-        <w:rPr>
-          <w:rFonts w:hint="eastAsia"/>
-        </w:rPr>
-        <w:t>算法</w:t>
-      </w:r>
-      <w:r>
-        <w:rPr>
-          <w:rFonts w:hint="eastAsia"/>
-        </w:rPr>
-        <w:t>算法</w:t>
-      </w:r>
-      <w:proofErr w:type="gramEnd"/>
-      <w:r>
-        <w:rPr>
-          <w:rFonts w:hint="eastAsia"/>
-        </w:rPr>
-        <w:t>都有明显的优势。</w:t>
+        <w:t>的基于函数依赖挖掘的模式分解算法</w:t>
+      </w:r>
+      <w:r>
+        <w:rPr>
+          <w:rFonts w:hint="eastAsia"/>
+        </w:rPr>
+        <w:t>算法都有明显的优势。</w:t>
       </w:r>
     </w:p>
     <w:p>
@@ -7007,21 +6915,7 @@
         <w:rPr>
           <w:rFonts w:hint="eastAsia"/>
         </w:rPr>
-        <w:t>详细介绍了算法的整体框架；第六</w:t>
-      </w:r>
-      <w:proofErr w:type="gramStart"/>
-      <w:r>
-        <w:rPr>
-          <w:rFonts w:hint="eastAsia"/>
-        </w:rPr>
-        <w:t>章展示</w:t>
-      </w:r>
-      <w:proofErr w:type="gramEnd"/>
-      <w:r>
-        <w:rPr>
-          <w:rFonts w:hint="eastAsia"/>
-        </w:rPr>
-        <w:t>了本文的实验结果与分析；第七章对本文的研究进行了总结与展望。</w:t>
+        <w:t>详细介绍了算法的整体框架；第六章展示了本文的实验结果与分析；第七章对本文的研究进行了总结与展望。</w:t>
       </w:r>
     </w:p>
     <w:p>
@@ -7229,21 +7123,7 @@
         <w:rPr>
           <w:rFonts w:hint="eastAsia"/>
         </w:rPr>
-        <w:t>的每个属性都是原子性的，即属性不可再分。例如，如果一个学生的姓名包含了姓</w:t>
-      </w:r>
-      <w:proofErr w:type="gramStart"/>
-      <w:r>
-        <w:rPr>
-          <w:rFonts w:hint="eastAsia"/>
-        </w:rPr>
-        <w:t>和名两部分</w:t>
-      </w:r>
-      <w:proofErr w:type="gramEnd"/>
-      <w:r>
-        <w:rPr>
-          <w:rFonts w:hint="eastAsia"/>
-        </w:rPr>
-        <w:t>，则需要将姓名拆分为独立的姓和名两个属性，以满足第一范式的要求。</w:t>
+        <w:t>的每个属性都是原子性的，即属性不可再分。例如，如果一个学生的姓名包含了姓和名两部分，则需要将姓名拆分为独立的姓和名两个属性，以满足第一范式的要求。</w:t>
       </w:r>
     </w:p>
     <w:p>
@@ -7313,21 +7193,7 @@
         <w:rPr>
           <w:rFonts w:hint="eastAsia"/>
         </w:rPr>
-        <w:t>）要求数据库表中的</w:t>
-      </w:r>
-      <w:proofErr w:type="gramStart"/>
-      <w:r>
-        <w:rPr>
-          <w:rFonts w:hint="eastAsia"/>
-        </w:rPr>
-        <w:t>每个非</w:t>
-      </w:r>
-      <w:proofErr w:type="gramEnd"/>
-      <w:r>
-        <w:rPr>
-          <w:rFonts w:hint="eastAsia"/>
-        </w:rPr>
-        <w:t>主属性都不依赖于其他非主属性，即不存在传递依赖关系。如果一个表中存在传递依赖的情况，需要进一步拆分表结构，以满足第三范式的要求。</w:t>
+        <w:t>）要求数据库表中的每个非主属性都不依赖于其他非主属性，即不存在传递依赖关系。如果一个表中存在传递依赖的情况，需要进一步拆分表结构，以满足第三范式的要求。</w:t>
       </w:r>
       <w:r>
         <w:rPr>
@@ -7339,21 +7205,7 @@
         <w:rPr>
           <w:rFonts w:hint="eastAsia"/>
         </w:rPr>
-        <w:t>传递</w:t>
-      </w:r>
-      <w:proofErr w:type="gramStart"/>
-      <w:r>
-        <w:rPr>
-          <w:rFonts w:hint="eastAsia"/>
-        </w:rPr>
-        <w:t>依赖指</w:t>
-      </w:r>
-      <w:proofErr w:type="gramEnd"/>
-      <w:r>
-        <w:rPr>
-          <w:rFonts w:hint="eastAsia"/>
-        </w:rPr>
-        <w:t>的是非主属性之间存在依赖关系，而不是直接依赖于主键。</w:t>
+        <w:t>传递依赖指的是非主属性之间存在依赖关系，而不是直接依赖于主键。</w:t>
       </w:r>
     </w:p>
     <w:p>
@@ -7510,16 +7362,8 @@
         <w:rPr>
           <w:rFonts w:hint="eastAsia"/>
         </w:rPr>
-        <w:t>）</w:t>
-      </w:r>
-      <w:proofErr w:type="gramStart"/>
-      <w:r>
-        <w:rPr>
-          <w:rFonts w:hint="eastAsia"/>
-        </w:rPr>
-        <w:t>一致集</w:t>
-      </w:r>
-      <w:proofErr w:type="gramEnd"/>
+        <w:t>）一致集</w:t>
+      </w:r>
       <w:r>
         <w:rPr>
           <w:rFonts w:hint="eastAsia"/>
@@ -7530,21 +7374,7 @@
         <w:rPr>
           <w:rFonts w:hint="eastAsia"/>
         </w:rPr>
-        <w:t>：一种基于数据列的函数依赖挖掘算法，该类算法通过计算属性集合的</w:t>
-      </w:r>
-      <w:proofErr w:type="gramStart"/>
-      <w:r>
-        <w:rPr>
-          <w:rFonts w:hint="eastAsia"/>
-        </w:rPr>
-        <w:t>一致集</w:t>
-      </w:r>
-      <w:proofErr w:type="gramEnd"/>
-      <w:r>
-        <w:rPr>
-          <w:rFonts w:hint="eastAsia"/>
-        </w:rPr>
-        <w:t>和检验候选函数依赖，逐步发现数据库中的函数依赖关系。</w:t>
+        <w:t>：一种基于数据列的函数依赖挖掘算法，该类算法通过计算属性集合的一致集和检验候选函数依赖，逐步发现数据库中的函数依赖关系。</w:t>
       </w:r>
     </w:p>
     <w:p>
@@ -7765,21 +7595,7 @@
         <w:rPr>
           <w:rFonts w:hint="eastAsia"/>
         </w:rPr>
-        <w:t>首先，通过函数依赖挖掘，算法会分析原始数据中的函数依赖关系，然后，基于数据库范式的规范化原则，算法会根据函数依赖关系</w:t>
-      </w:r>
-      <w:proofErr w:type="gramStart"/>
-      <w:r>
-        <w:rPr>
-          <w:rFonts w:hint="eastAsia"/>
-        </w:rPr>
-        <w:t>将宽表</w:t>
-      </w:r>
-      <w:proofErr w:type="gramEnd"/>
-      <w:r>
-        <w:rPr>
-          <w:rFonts w:hint="eastAsia"/>
-        </w:rPr>
-        <w:t>分解为符合第一范式（</w:t>
+        <w:t>首先，通过函数依赖挖掘，算法会分析原始数据中的函数依赖关系，然后，基于数据库范式的规范化原则，算法会根据函数依赖关系将宽表分解为符合第一范式（</w:t>
       </w:r>
       <w:r>
         <w:rPr>
@@ -7856,35 +7672,7 @@
         <w:rPr>
           <w:rFonts w:hint="eastAsia"/>
         </w:rPr>
-        <w:t>这种两阶段分解过程放大了</w:t>
-      </w:r>
-      <w:proofErr w:type="gramStart"/>
-      <w:r>
-        <w:rPr>
-          <w:rFonts w:hint="eastAsia"/>
-        </w:rPr>
-        <w:t>脏数据</w:t>
-      </w:r>
-      <w:proofErr w:type="gramEnd"/>
-      <w:r>
-        <w:rPr>
-          <w:rFonts w:hint="eastAsia"/>
-        </w:rPr>
-        <w:t>的影响。在第一阶段的函数依赖挖掘过程中，</w:t>
-      </w:r>
-      <w:proofErr w:type="gramStart"/>
-      <w:r>
-        <w:rPr>
-          <w:rFonts w:hint="eastAsia"/>
-        </w:rPr>
-        <w:t>脏数据</w:t>
-      </w:r>
-      <w:proofErr w:type="gramEnd"/>
-      <w:r>
-        <w:rPr>
-          <w:rFonts w:hint="eastAsia"/>
-        </w:rPr>
-        <w:t>或错误数据可能</w:t>
+        <w:t>这种两阶段分解过程放大了脏数据的影响。在第一阶段的函数依赖挖掘过程中，脏数据或错误数据可能</w:t>
       </w:r>
       <w:r>
         <w:rPr>
@@ -8110,35 +7898,7 @@
         <w:rPr>
           <w:rFonts w:hint="eastAsia"/>
         </w:rPr>
-        <w:t>组合优化问题是一类重要的决策问题，其目标是在给定的一组约束条件下，从所有可能的组合中找到一个最优的解决方案，以最大化或最小</w:t>
-      </w:r>
-      <w:proofErr w:type="gramStart"/>
-      <w:r>
-        <w:rPr>
-          <w:rFonts w:hint="eastAsia"/>
-        </w:rPr>
-        <w:t>化某种</w:t>
-      </w:r>
-      <w:proofErr w:type="gramEnd"/>
-      <w:r>
-        <w:rPr>
-          <w:rFonts w:hint="eastAsia"/>
-        </w:rPr>
-        <w:t>指标函数的值。这些问题通常涉及到对一组对象进行选择、排序、分配或组合，以满足特定的需求或优化目标。常见的组合优化问题包括旅行商问题、背包问题、集合覆盖问题等。在求解过程中，通常需要考虑问题的可行性和优化目标，并通过设计有效的算法来搜索</w:t>
-      </w:r>
-      <w:proofErr w:type="gramStart"/>
-      <w:r>
-        <w:rPr>
-          <w:rFonts w:hint="eastAsia"/>
-        </w:rPr>
-        <w:t>解空间</w:t>
-      </w:r>
-      <w:proofErr w:type="gramEnd"/>
-      <w:r>
-        <w:rPr>
-          <w:rFonts w:hint="eastAsia"/>
-        </w:rPr>
-        <w:t>并找到最优解或近似最优解。</w:t>
+        <w:t>组合优化问题是一类重要的决策问题，其目标是在给定的一组约束条件下，从所有可能的组合中找到一个最优的解决方案，以最大化或最小化某种指标函数的值。这些问题通常涉及到对一组对象进行选择、排序、分配或组合，以满足特定的需求或优化目标。常见的组合优化问题包括旅行商问题、背包问题、集合覆盖问题等。在求解过程中，通常需要考虑问题的可行性和优化目标，并通过设计有效的算法来搜索解空间并找到最优解或近似最优解。</w:t>
       </w:r>
     </w:p>
     <w:p>
@@ -8270,6 +8030,7 @@
         <w:ind w:firstLineChars="0"/>
       </w:pPr>
       <w:bookmarkStart w:id="31" w:name="_Toc160473983"/>
+      <w:bookmarkStart w:id="32" w:name="_Hlk160734674"/>
       <w:r>
         <w:rPr>
           <w:rFonts w:hint="eastAsia"/>
@@ -8285,6 +8046,7 @@
         <w:t>分析方法</w:t>
       </w:r>
     </w:p>
+    <w:bookmarkEnd w:id="32"/>
     <w:p>
       <w:pPr>
         <w:ind w:firstLine="178"/>
@@ -8418,7 +8180,7 @@
         <w:pStyle w:val="2"/>
         <w:spacing w:before="156" w:after="156"/>
       </w:pPr>
-      <w:bookmarkStart w:id="32" w:name="_Toc160473984"/>
+      <w:bookmarkStart w:id="33" w:name="_Toc160473984"/>
       <w:r>
         <w:rPr>
           <w:rFonts w:hint="eastAsia"/>
@@ -8434,7 +8196,7 @@
         </w:rPr>
         <w:t>工作负载在模式分解中的意义</w:t>
       </w:r>
-      <w:bookmarkEnd w:id="32"/>
+      <w:bookmarkEnd w:id="33"/>
     </w:p>
     <w:p>
       <w:pPr>
@@ -8450,21 +8212,7 @@
         <w:rPr>
           <w:rFonts w:hint="eastAsia"/>
         </w:rPr>
-        <w:t>而模式分解算法则是为了优化数据库结构，提高数据库系统的性能和可维护性而设计的，它们的目标是将给定</w:t>
-      </w:r>
-      <w:proofErr w:type="gramStart"/>
-      <w:r>
-        <w:rPr>
-          <w:rFonts w:hint="eastAsia"/>
-        </w:rPr>
-        <w:t>的宽表分解</w:t>
-      </w:r>
-      <w:proofErr w:type="gramEnd"/>
-      <w:r>
-        <w:rPr>
-          <w:rFonts w:hint="eastAsia"/>
-        </w:rPr>
-        <w:t>为一组占用空间较小的无损的关系模式，从而减少数据冗余、提高数据存储效率和数据完整性。</w:t>
+        <w:t>而模式分解算法则是为了优化数据库结构，提高数据库系统的性能和可维护性而设计的，它们的目标是将给定的宽表分解为一组占用空间较小的无损的关系模式，从而减少数据冗余、提高数据存储效率和数据完整性。</w:t>
       </w:r>
       <w:r>
         <w:rPr>
@@ -8719,21 +8467,7 @@
         <w:rPr>
           <w:rFonts w:hint="eastAsia"/>
         </w:rPr>
-        <w:t>将工作负载纳入模式分解算法的</w:t>
-      </w:r>
-      <w:proofErr w:type="gramStart"/>
-      <w:r>
-        <w:rPr>
-          <w:rFonts w:hint="eastAsia"/>
-        </w:rPr>
-        <w:t>考量</w:t>
-      </w:r>
-      <w:proofErr w:type="gramEnd"/>
-      <w:r>
-        <w:rPr>
-          <w:rFonts w:hint="eastAsia"/>
-        </w:rPr>
-        <w:t>中，使得算法更贴近实际应用场景</w:t>
+        <w:t>将工作负载纳入模式分解算法的考量中，使得算法更贴近实际应用场景</w:t>
       </w:r>
       <w:r>
         <w:rPr>
@@ -8788,35 +8522,7 @@
         <w:rPr>
           <w:rFonts w:hint="eastAsia"/>
         </w:rPr>
-        <w:t>。这种编码方式将工作负载中属性之间的查询关系隐含在属性编码中。这样做的目的是为了捕捉工作负载中的重要特征和数据访问模式，并将其纳入后续的模式分解算法的</w:t>
-      </w:r>
-      <w:proofErr w:type="gramStart"/>
-      <w:r>
-        <w:rPr>
-          <w:rFonts w:hint="eastAsia"/>
-        </w:rPr>
-        <w:t>考量</w:t>
-      </w:r>
-      <w:proofErr w:type="gramEnd"/>
-      <w:r>
-        <w:rPr>
-          <w:rFonts w:hint="eastAsia"/>
-        </w:rPr>
-        <w:t>范围。在模式分解算法中，我们将这些经过编码的属性信息视为重要的参考依据，结合其他数据库结构的信息，来进行数据库模式的分解和优化。通过将工作负载中蕴含的查询关系纳入模式分解算法的</w:t>
-      </w:r>
-      <w:proofErr w:type="gramStart"/>
-      <w:r>
-        <w:rPr>
-          <w:rFonts w:hint="eastAsia"/>
-        </w:rPr>
-        <w:t>考量</w:t>
-      </w:r>
-      <w:proofErr w:type="gramEnd"/>
-      <w:r>
-        <w:rPr>
-          <w:rFonts w:hint="eastAsia"/>
-        </w:rPr>
-        <w:t>范围，可以更全面地理解和分析系统的运行特征，更准确地指导数据库系统的设计和优化。这种做法有助于提高模式分解算法的准确性和效率，使得数据库系统能够更好地适应实际应用场景的需求和变化，提高系统的性能和可维护性。</w:t>
+        <w:t>。这种编码方式将工作负载中属性之间的查询关系隐含在属性编码中。这样做的目的是为了捕捉工作负载中的重要特征和数据访问模式，并将其纳入后续的模式分解算法的考量范围。在模式分解算法中，我们将这些经过编码的属性信息视为重要的参考依据，结合其他数据库结构的信息，来进行数据库模式的分解和优化。通过将工作负载中蕴含的查询关系纳入模式分解算法的考量范围，可以更全面地理解和分析系统的运行特征，更准确地指导数据库系统的设计和优化。这种做法有助于提高模式分解算法的准确性和效率，使得数据库系统能够更好地适应实际应用场景的需求和变化，提高系统的性能和可维护性。</w:t>
       </w:r>
     </w:p>
     <w:p>
@@ -8826,7 +8532,7 @@
         <w:keepLines w:val="0"/>
         <w:spacing w:before="156" w:after="156"/>
       </w:pPr>
-      <w:bookmarkStart w:id="33" w:name="_Toc160473985"/>
+      <w:bookmarkStart w:id="34" w:name="_Toc160473985"/>
       <w:r>
         <w:rPr>
           <w:rFonts w:hint="eastAsia"/>
@@ -8842,7 +8548,7 @@
         </w:rPr>
         <w:t>工作负载模板化</w:t>
       </w:r>
-      <w:bookmarkEnd w:id="33"/>
+      <w:bookmarkEnd w:id="34"/>
     </w:p>
     <w:p>
       <w:pPr>
@@ -8951,7 +8657,6 @@
           </wp:anchor>
         </w:drawing>
       </w:r>
-      <w:proofErr w:type="gramStart"/>
       <w:r>
         <w:rPr>
           <w:rFonts w:hint="eastAsia"/>
@@ -8962,14 +8667,7 @@
         <w:rPr>
           <w:rFonts w:hint="eastAsia"/>
         </w:rPr>
-        <w:t>模式</w:t>
-      </w:r>
-      <w:proofErr w:type="gramEnd"/>
-      <w:r>
-        <w:rPr>
-          <w:rFonts w:hint="eastAsia"/>
-        </w:rPr>
-        <w:t>分解算法的设计与优化</w:t>
+        <w:t>模式分解算法的设计与优化</w:t>
       </w:r>
       <w:r>
         <w:rPr>
@@ -9043,7 +8741,7 @@
         <w:spacing w:before="156" w:after="156"/>
         <w:ind w:firstLine="222"/>
       </w:pPr>
-      <w:bookmarkStart w:id="34" w:name="_Toc160473986"/>
+      <w:bookmarkStart w:id="35" w:name="_Toc160473986"/>
       <w:r>
         <w:rPr>
           <w:rFonts w:hint="eastAsia"/>
@@ -9059,7 +8757,7 @@
         </w:rPr>
         <w:t>工作负载抽样</w:t>
       </w:r>
-      <w:bookmarkEnd w:id="34"/>
+      <w:bookmarkEnd w:id="35"/>
     </w:p>
     <w:p>
       <w:pPr>
@@ -9196,7 +8894,6 @@
       <w:pPr>
         <w:ind w:firstLineChars="974" w:firstLine="2338"/>
         <w:rPr>
-          <w:rFonts w:hint="eastAsia"/>
           <w:color w:val="FF0000"/>
         </w:rPr>
       </w:pPr>
@@ -9331,14 +9028,12 @@
         </w:rPr>
         <w:t>k</w:t>
       </w:r>
-      <w:proofErr w:type="gramStart"/>
       <w:r>
         <w:rPr>
           <w:rFonts w:hint="eastAsia"/>
         </w:rPr>
         <w:t>个</w:t>
       </w:r>
-      <w:proofErr w:type="gramEnd"/>
       <w:r>
         <w:rPr>
           <w:rFonts w:hint="eastAsia"/>
@@ -9370,7 +9065,7 @@
         <w:spacing w:before="156" w:after="156"/>
         <w:ind w:firstLine="222"/>
       </w:pPr>
-      <w:bookmarkStart w:id="35" w:name="_Toc160473987"/>
+      <w:bookmarkStart w:id="36" w:name="_Toc160473987"/>
       <w:r>
         <w:rPr>
           <w:noProof/>
@@ -9446,7 +9141,7 @@
         </w:rPr>
         <w:t>工作负载模板化</w:t>
       </w:r>
-      <w:bookmarkEnd w:id="35"/>
+      <w:bookmarkEnd w:id="36"/>
     </w:p>
     <w:p>
       <w:pPr>
@@ -9650,7 +9345,7 @@
         </w:rPr>
         <w:t>。数据库工作负载</w:t>
       </w:r>
-      <w:bookmarkStart w:id="36" w:name="_Hlk160547746"/>
+      <w:bookmarkStart w:id="37" w:name="_Hlk160547746"/>
       <w:r>
         <w:rPr>
           <w:rFonts w:hint="eastAsia"/>
@@ -9664,7 +9359,7 @@
         </w:rPr>
         <w:t>工作流程</w:t>
       </w:r>
-      <w:bookmarkEnd w:id="36"/>
+      <w:bookmarkEnd w:id="37"/>
       <w:r>
         <w:rPr>
           <w:rFonts w:hint="eastAsia"/>
@@ -9685,7 +9380,7 @@
         <w:pStyle w:val="2"/>
         <w:spacing w:before="156" w:after="156"/>
       </w:pPr>
-      <w:bookmarkStart w:id="37" w:name="_Toc160473988"/>
+      <w:bookmarkStart w:id="38" w:name="_Toc160473988"/>
       <w:r>
         <w:rPr>
           <w:rFonts w:hint="eastAsia"/>
@@ -9707,7 +9402,7 @@
         </w:rPr>
         <w:t>属性编码</w:t>
       </w:r>
-      <w:bookmarkEnd w:id="37"/>
+      <w:bookmarkEnd w:id="38"/>
       <w:r>
         <w:rPr>
           <w:rFonts w:hint="eastAsia"/>
@@ -9732,7 +9427,7 @@
         <w:spacing w:before="156" w:after="156"/>
         <w:ind w:firstLine="222"/>
       </w:pPr>
-      <w:bookmarkStart w:id="38" w:name="_Toc160473989"/>
+      <w:bookmarkStart w:id="39" w:name="_Toc160473989"/>
       <w:r>
         <w:rPr>
           <w:rFonts w:hint="eastAsia"/>
@@ -9748,7 +9443,7 @@
         </w:rPr>
         <w:t>位图</w:t>
       </w:r>
-      <w:bookmarkEnd w:id="38"/>
+      <w:bookmarkEnd w:id="39"/>
       <w:r>
         <w:rPr>
           <w:rFonts w:hint="eastAsia"/>
@@ -9982,19 +9677,11 @@
         <w:t>i</w:t>
       </w:r>
       <w:proofErr w:type="spellEnd"/>
-      <w:proofErr w:type="gramStart"/>
-      <w:r>
-        <w:rPr>
-          <w:rFonts w:hint="eastAsia"/>
-        </w:rPr>
-        <w:t>个</w:t>
-      </w:r>
-      <w:proofErr w:type="gramEnd"/>
-      <w:r>
-        <w:rPr>
-          <w:rFonts w:hint="eastAsia"/>
-        </w:rPr>
-        <w:t>元素具有红色属性，则第</w:t>
+      <w:r>
+        <w:rPr>
+          <w:rFonts w:hint="eastAsia"/>
+        </w:rPr>
+        <w:t>个元素具有红色属性，则第</w:t>
       </w:r>
       <w:proofErr w:type="spellStart"/>
       <w:r>
@@ -10004,19 +9691,11 @@
         <w:t>i</w:t>
       </w:r>
       <w:proofErr w:type="spellEnd"/>
-      <w:proofErr w:type="gramStart"/>
-      <w:r>
-        <w:rPr>
-          <w:rFonts w:hint="eastAsia"/>
-        </w:rPr>
-        <w:t>个</w:t>
-      </w:r>
-      <w:proofErr w:type="gramEnd"/>
-      <w:r>
-        <w:rPr>
-          <w:rFonts w:hint="eastAsia"/>
-        </w:rPr>
-        <w:t>位图对应的位被设置为</w:t>
+      <w:r>
+        <w:rPr>
+          <w:rFonts w:hint="eastAsia"/>
+        </w:rPr>
+        <w:t>个位图对应的位被设置为</w:t>
       </w:r>
       <w:r>
         <w:rPr>
@@ -11123,7 +10802,7 @@
         </w:rPr>
         <w:t>，</w:t>
       </w:r>
-      <w:bookmarkStart w:id="39" w:name="_Hlk160559753"/>
+      <w:bookmarkStart w:id="40" w:name="_Hlk160559753"/>
       <w:r>
         <w:rPr>
           <w:rFonts w:hint="eastAsia"/>
@@ -11210,7 +10889,7 @@
         </w:rPr>
         <w:t>，有</w:t>
       </w:r>
-      <w:bookmarkEnd w:id="39"/>
+      <w:bookmarkEnd w:id="40"/>
       <w:r>
         <w:rPr>
           <w:rFonts w:hint="eastAsia"/>
@@ -12071,21 +11750,7 @@
           <w:rFonts w:hint="eastAsia"/>
         </w:rPr>
         <w:lastRenderedPageBreak/>
-        <w:t>计算时会消耗大量的内存空间，造成不必要的计算资源的浪费。并且随着属性增多，属性间关系复杂性</w:t>
-      </w:r>
-      <w:proofErr w:type="gramStart"/>
-      <w:r>
-        <w:rPr>
-          <w:rFonts w:hint="eastAsia"/>
-        </w:rPr>
-        <w:t>会指数级</w:t>
-      </w:r>
-      <w:proofErr w:type="gramEnd"/>
-      <w:r>
-        <w:rPr>
-          <w:rFonts w:hint="eastAsia"/>
-        </w:rPr>
-        <w:t>的增大，通过相对简单的位图编码对其进行分析也会不够全面。因此，在处理属性数量多，工作负载基数大的关系数据时，本文设计了另一种基于图嵌入基数的属性编码及其对应的属性间查询相似度，见下文。</w:t>
+        <w:t>计算时会消耗大量的内存空间，造成不必要的计算资源的浪费。并且随着属性增多，属性间关系复杂性会指数级的增大，通过相对简单的位图编码对其进行分析也会不够全面。因此，在处理属性数量多，工作负载基数大的关系数据时，本文设计了另一种基于图嵌入基数的属性编码及其对应的属性间查询相似度，见下文。</w:t>
       </w:r>
     </w:p>
     <w:p>
@@ -12094,7 +11759,7 @@
         <w:spacing w:before="156" w:after="156"/>
         <w:ind w:firstLine="222"/>
       </w:pPr>
-      <w:bookmarkStart w:id="40" w:name="_Toc160473990"/>
+      <w:bookmarkStart w:id="41" w:name="_Toc160473990"/>
       <w:r>
         <w:rPr>
           <w:rFonts w:hint="eastAsia"/>
@@ -12110,7 +11775,7 @@
         </w:rPr>
         <w:t>图嵌入编码</w:t>
       </w:r>
-      <w:bookmarkEnd w:id="40"/>
+      <w:bookmarkEnd w:id="41"/>
       <w:r>
         <w:rPr>
           <w:rFonts w:hint="eastAsia"/>
@@ -12384,7 +12049,7 @@
         </w:rPr>
         <w:lastRenderedPageBreak/>
         <w:drawing>
-          <wp:anchor distT="0" distB="0" distL="114300" distR="114300" simplePos="0" relativeHeight="251667456" behindDoc="0" locked="0" layoutInCell="1" allowOverlap="1" wp14:anchorId="7B07996C" wp14:editId="0A781D92">
+          <wp:anchor distT="0" distB="0" distL="114300" distR="114300" simplePos="0" relativeHeight="251667456" behindDoc="0" locked="0" layoutInCell="1" allowOverlap="1" wp14:anchorId="7B07996C" wp14:editId="380A9A9A">
             <wp:simplePos x="0" y="0"/>
             <wp:positionH relativeFrom="margin">
               <wp:align>center</wp:align>
@@ -12392,8 +12057,8 @@
             <wp:positionV relativeFrom="paragraph">
               <wp:posOffset>398808</wp:posOffset>
             </wp:positionV>
-            <wp:extent cx="4561905" cy="2857143"/>
-            <wp:effectExtent l="0" t="0" r="0" b="635"/>
+            <wp:extent cx="4561205" cy="2663190"/>
+            <wp:effectExtent l="0" t="0" r="0" b="3810"/>
             <wp:wrapTopAndBottom/>
             <wp:docPr id="1122423801" name="图片 1"/>
             <wp:cNvGraphicFramePr>
@@ -12421,7 +12086,7 @@
                   <pic:spPr>
                     <a:xfrm>
                       <a:off x="0" y="0"/>
-                      <a:ext cx="4561905" cy="2857143"/>
+                      <a:ext cx="4566646" cy="2666715"/>
                     </a:xfrm>
                     <a:prstGeom prst="rect">
                       <a:avLst/>
@@ -12503,7 +12168,6 @@
         <w:ind w:firstLine="178"/>
         <w:jc w:val="center"/>
         <w:rPr>
-          <w:rFonts w:hint="eastAsia"/>
           <w:color w:val="FF0000"/>
         </w:rPr>
       </w:pPr>
@@ -12787,60 +12451,1447 @@
         <w:rPr>
           <w:rFonts w:hint="eastAsia"/>
         </w:rPr>
-        <w:t>这种图的构建方法将工作负载抽象成一个无向</w:t>
-      </w:r>
-      <w:proofErr w:type="gramStart"/>
-      <w:r>
-        <w:rPr>
-          <w:rFonts w:hint="eastAsia"/>
-        </w:rPr>
-        <w:t>带权图</w:t>
-      </w:r>
-      <w:proofErr w:type="gramEnd"/>
-      <w:r>
-        <w:rPr>
-          <w:rFonts w:hint="eastAsia"/>
-        </w:rPr>
-        <w:t>，将工作负载中包含的信息转移到图中，作为图嵌入算法的输入</w:t>
-      </w:r>
-      <w:r>
-        <w:rPr>
-          <w:rFonts w:hint="eastAsia"/>
-        </w:rPr>
-        <w:t>从而</w:t>
-      </w:r>
-      <w:r>
-        <w:rPr>
-          <w:rFonts w:hint="eastAsia"/>
-        </w:rPr>
-        <w:t>实现对属性的嵌入式编码。</w:t>
-      </w:r>
-    </w:p>
-    <w:p>
-      <w:pPr>
-        <w:ind w:firstLineChars="0" w:firstLine="0"/>
-        <w:rPr>
-          <w:rFonts w:hint="eastAsia"/>
-        </w:rPr>
-      </w:pPr>
+        <w:t>这种图的构建方法将工作负载抽象成一个无向带权图，将工作负载中包含的信息转移到图中</w:t>
+      </w:r>
+      <w:r>
+        <w:rPr>
+          <w:rFonts w:hint="eastAsia"/>
+        </w:rPr>
+        <w:t>。再通过</w:t>
+      </w:r>
+      <w:r>
+        <w:rPr>
+          <w:rFonts w:hint="eastAsia"/>
+        </w:rPr>
+        <w:t>node</w:t>
+      </w:r>
+      <w:r>
+        <w:t>2</w:t>
+      </w:r>
+      <w:r>
+        <w:rPr>
+          <w:rFonts w:hint="eastAsia"/>
+        </w:rPr>
+        <w:t>vec</w:t>
+      </w:r>
+      <w:r>
+        <w:rPr>
+          <w:rFonts w:hint="eastAsia"/>
+        </w:rPr>
+        <w:t>算法将图中节点嵌入到向量中。</w:t>
+      </w:r>
+    </w:p>
+    <w:p>
+      <w:pPr>
+        <w:ind w:firstLine="178"/>
+        <w:rPr>
+          <w:shd w:val="clear" w:color="auto" w:fill="FFFFFF"/>
+        </w:rPr>
+      </w:pPr>
+      <w:r>
+        <w:rPr>
+          <w:noProof/>
+        </w:rPr>
+        <w:drawing>
+          <wp:anchor distT="0" distB="0" distL="114300" distR="114300" simplePos="0" relativeHeight="251668480" behindDoc="0" locked="0" layoutInCell="1" allowOverlap="1" wp14:anchorId="0327F42D" wp14:editId="4E5CE2EE">
+            <wp:simplePos x="0" y="0"/>
+            <wp:positionH relativeFrom="margin">
+              <wp:align>center</wp:align>
+            </wp:positionH>
+            <wp:positionV relativeFrom="paragraph">
+              <wp:posOffset>2844220</wp:posOffset>
+            </wp:positionV>
+            <wp:extent cx="4364990" cy="1176655"/>
+            <wp:effectExtent l="0" t="0" r="0" b="4445"/>
+            <wp:wrapTopAndBottom/>
+            <wp:docPr id="1049813440" name="图片 1"/>
+            <wp:cNvGraphicFramePr>
+              <a:graphicFrameLocks xmlns:a="http://schemas.openxmlformats.org/drawingml/2006/main" noChangeAspect="1"/>
+            </wp:cNvGraphicFramePr>
+            <a:graphic xmlns:a="http://schemas.openxmlformats.org/drawingml/2006/main">
+              <a:graphicData uri="http://schemas.openxmlformats.org/drawingml/2006/picture">
+                <pic:pic xmlns:pic="http://schemas.openxmlformats.org/drawingml/2006/picture">
+                  <pic:nvPicPr>
+                    <pic:cNvPr id="1049813440" name=""/>
+                    <pic:cNvPicPr/>
+                  </pic:nvPicPr>
+                  <pic:blipFill>
+                    <a:blip r:embed="rId22" cstate="print">
+                      <a:extLst>
+                        <a:ext uri="{28A0092B-C50C-407E-A947-70E740481C1C}">
+                          <a14:useLocalDpi xmlns:a14="http://schemas.microsoft.com/office/drawing/2010/main" val="0"/>
+                        </a:ext>
+                      </a:extLst>
+                    </a:blip>
+                    <a:stretch>
+                      <a:fillRect/>
+                    </a:stretch>
+                  </pic:blipFill>
+                  <pic:spPr>
+                    <a:xfrm>
+                      <a:off x="0" y="0"/>
+                      <a:ext cx="4364990" cy="1176655"/>
+                    </a:xfrm>
+                    <a:prstGeom prst="rect">
+                      <a:avLst/>
+                    </a:prstGeom>
+                  </pic:spPr>
+                </pic:pic>
+              </a:graphicData>
+            </a:graphic>
+            <wp14:sizeRelH relativeFrom="page">
+              <wp14:pctWidth>0</wp14:pctWidth>
+            </wp14:sizeRelH>
+            <wp14:sizeRelV relativeFrom="page">
+              <wp14:pctHeight>0</wp14:pctHeight>
+            </wp14:sizeRelV>
+          </wp:anchor>
+        </w:drawing>
+      </w:r>
+      <w:r>
+        <w:t xml:space="preserve"> </w:t>
+      </w:r>
       <w:r>
         <w:tab/>
+      </w:r>
+      <w:r>
+        <w:rPr>
+          <w:rFonts w:hint="eastAsia"/>
+        </w:rPr>
+        <w:t>传统的</w:t>
+      </w:r>
+      <w:r>
+        <w:rPr>
+          <w:rFonts w:hint="eastAsia"/>
+        </w:rPr>
+        <w:t>node</w:t>
+      </w:r>
+      <w:r>
+        <w:t>2</w:t>
+      </w:r>
+      <w:r>
+        <w:rPr>
+          <w:rFonts w:hint="eastAsia"/>
+        </w:rPr>
+        <w:t>vec</w:t>
+      </w:r>
+      <w:r>
+        <w:rPr>
+          <w:rFonts w:hint="eastAsia"/>
+        </w:rPr>
+        <w:t>算法对图节点的嵌入过程如下图，包括随机游走和嵌入学习两个阶段。在随机游走阶段中，</w:t>
+      </w:r>
+      <w:r>
+        <w:rPr>
+          <w:shd w:val="clear" w:color="auto" w:fill="FFFFFF"/>
+        </w:rPr>
+        <w:t>算法</w:t>
+      </w:r>
+      <w:r>
+        <w:rPr>
+          <w:rFonts w:hint="eastAsia"/>
+          <w:shd w:val="clear" w:color="auto" w:fill="FFFFFF"/>
+        </w:rPr>
+        <w:t>会</w:t>
+      </w:r>
+      <w:r>
+        <w:rPr>
+          <w:shd w:val="clear" w:color="auto" w:fill="FFFFFF"/>
+        </w:rPr>
+        <w:t>从图中的每个节点开始</w:t>
+      </w:r>
+      <w:r>
+        <w:rPr>
+          <w:rFonts w:hint="eastAsia"/>
+          <w:shd w:val="clear" w:color="auto" w:fill="FFFFFF"/>
+        </w:rPr>
+        <w:t>根据节点之间的连接关系执行一系列随机游走操作</w:t>
+      </w:r>
+      <w:r>
+        <w:rPr>
+          <w:rFonts w:hint="eastAsia"/>
+          <w:shd w:val="clear" w:color="auto" w:fill="FFFFFF"/>
+        </w:rPr>
+        <w:t>，并记录下每次游走经过的序列</w:t>
+      </w:r>
+      <w:r>
+        <w:rPr>
+          <w:rFonts w:hint="eastAsia"/>
+          <w:shd w:val="clear" w:color="auto" w:fill="FFFFFF"/>
+        </w:rPr>
+        <w:t>。为了在游走过程中兼顾深度优先和广度优先的特性，</w:t>
+      </w:r>
+      <w:r>
+        <w:rPr>
+          <w:rFonts w:hint="eastAsia"/>
+        </w:rPr>
+        <w:t>node2vec</w:t>
+      </w:r>
+      <w:r>
+        <w:rPr>
+          <w:rFonts w:hint="eastAsia"/>
+          <w:shd w:val="clear" w:color="auto" w:fill="FFFFFF"/>
+        </w:rPr>
+        <w:t>还</w:t>
+      </w:r>
+      <w:r>
+        <w:rPr>
+          <w:rFonts w:hint="eastAsia"/>
+          <w:shd w:val="clear" w:color="auto" w:fill="FFFFFF"/>
+        </w:rPr>
+        <w:t>引入了参数</w:t>
+      </w:r>
+      <m:oMath>
+        <m:r>
+          <w:rPr>
+            <w:rFonts w:ascii="Cambria Math" w:hAnsi="Cambria Math" w:hint="eastAsia"/>
+            <w:shd w:val="clear" w:color="auto" w:fill="FFFFFF"/>
+          </w:rPr>
+          <m:t>p</m:t>
+        </m:r>
+      </m:oMath>
+      <w:r>
+        <w:rPr>
+          <w:rFonts w:hint="eastAsia"/>
+          <w:shd w:val="clear" w:color="auto" w:fill="FFFFFF"/>
+        </w:rPr>
+        <w:t>和</w:t>
+      </w:r>
+      <m:oMath>
+        <m:r>
+          <w:rPr>
+            <w:rFonts w:ascii="Cambria Math" w:hAnsi="Cambria Math" w:hint="eastAsia"/>
+            <w:shd w:val="clear" w:color="auto" w:fill="FFFFFF"/>
+          </w:rPr>
+          <m:t>q</m:t>
+        </m:r>
+      </m:oMath>
+      <w:r>
+        <w:rPr>
+          <w:rFonts w:hint="eastAsia"/>
+          <w:shd w:val="clear" w:color="auto" w:fill="FFFFFF"/>
+        </w:rPr>
+        <w:t>来调整随机游走的转移概率。参数</w:t>
+      </w:r>
+      <m:oMath>
+        <m:r>
+          <w:rPr>
+            <w:rFonts w:ascii="Cambria Math" w:hAnsi="Cambria Math" w:hint="eastAsia"/>
+            <w:shd w:val="clear" w:color="auto" w:fill="FFFFFF"/>
+          </w:rPr>
+          <m:t>p</m:t>
+        </m:r>
+      </m:oMath>
+      <w:r>
+        <w:rPr>
+          <w:rFonts w:hint="eastAsia"/>
+          <w:shd w:val="clear" w:color="auto" w:fill="FFFFFF"/>
+        </w:rPr>
+        <w:t>控制了向前移动的概率，而参数</w:t>
+      </w:r>
+      <w:r>
+        <w:rPr>
+          <w:rFonts w:hint="eastAsia"/>
+          <w:shd w:val="clear" w:color="auto" w:fill="FFFFFF"/>
+        </w:rPr>
+        <w:t>q</w:t>
+      </w:r>
+      <w:r>
+        <w:rPr>
+          <w:rFonts w:hint="eastAsia"/>
+          <w:shd w:val="clear" w:color="auto" w:fill="FFFFFF"/>
+        </w:rPr>
+        <w:t>则控制了向后移动的概率。</w:t>
+      </w:r>
+      <w:r>
+        <w:rPr>
+          <w:rFonts w:hint="eastAsia"/>
+          <w:shd w:val="clear" w:color="auto" w:fill="FFFFFF"/>
+        </w:rPr>
+        <w:t>通过这两个参数，</w:t>
+      </w:r>
+      <w:r>
+        <w:rPr>
+          <w:rFonts w:hint="eastAsia"/>
+          <w:shd w:val="clear" w:color="auto" w:fill="FFFFFF"/>
+        </w:rPr>
+        <w:t>算法</w:t>
+      </w:r>
+      <w:r>
+        <w:rPr>
+          <w:rFonts w:hint="eastAsia"/>
+          <w:shd w:val="clear" w:color="auto" w:fill="FFFFFF"/>
+        </w:rPr>
+        <w:t>可以在深度优先和广度优先之间取得平衡，以更好地探索图结构。</w:t>
+      </w:r>
+      <w:r>
+        <w:rPr>
+          <w:rFonts w:hint="eastAsia"/>
+          <w:shd w:val="clear" w:color="auto" w:fill="FFFFFF"/>
+        </w:rPr>
+        <w:t>接着，</w:t>
+      </w:r>
+      <w:r>
+        <w:rPr>
+          <w:rFonts w:hint="eastAsia"/>
+          <w:shd w:val="clear" w:color="auto" w:fill="FFFFFF"/>
+        </w:rPr>
+        <w:t>node2vec</w:t>
+      </w:r>
+      <w:r>
+        <w:rPr>
+          <w:rFonts w:hint="eastAsia"/>
+          <w:shd w:val="clear" w:color="auto" w:fill="FFFFFF"/>
+        </w:rPr>
+        <w:t>算法</w:t>
+      </w:r>
+      <w:r>
+        <w:rPr>
+          <w:rFonts w:hint="eastAsia"/>
+          <w:shd w:val="clear" w:color="auto" w:fill="FFFFFF"/>
+        </w:rPr>
+        <w:t>将生成的随机游走序列作为输入，利用</w:t>
+      </w:r>
+      <w:r>
+        <w:rPr>
+          <w:rFonts w:hint="eastAsia"/>
+          <w:shd w:val="clear" w:color="auto" w:fill="FFFFFF"/>
+        </w:rPr>
+        <w:t>w</w:t>
+      </w:r>
+      <w:r>
+        <w:rPr>
+          <w:rFonts w:hint="eastAsia"/>
+          <w:shd w:val="clear" w:color="auto" w:fill="FFFFFF"/>
+        </w:rPr>
+        <w:t>ord2</w:t>
+      </w:r>
+      <w:r>
+        <w:rPr>
+          <w:rFonts w:hint="eastAsia"/>
+          <w:shd w:val="clear" w:color="auto" w:fill="FFFFFF"/>
+        </w:rPr>
+        <w:t>v</w:t>
+      </w:r>
+      <w:r>
+        <w:rPr>
+          <w:rFonts w:hint="eastAsia"/>
+          <w:shd w:val="clear" w:color="auto" w:fill="FFFFFF"/>
+        </w:rPr>
+        <w:t>ec</w:t>
+      </w:r>
+      <w:r>
+        <w:rPr>
+          <w:rFonts w:hint="eastAsia"/>
+          <w:shd w:val="clear" w:color="auto" w:fill="FFFFFF"/>
+        </w:rPr>
+        <w:t>等模型学习节点的嵌入表示。</w:t>
+      </w:r>
+      <w:r>
+        <w:rPr>
+          <w:rFonts w:hint="eastAsia"/>
+          <w:shd w:val="clear" w:color="auto" w:fill="FFFFFF"/>
+        </w:rPr>
+        <w:t>w</w:t>
+      </w:r>
+      <w:r>
+        <w:rPr>
+          <w:rFonts w:hint="eastAsia"/>
+          <w:shd w:val="clear" w:color="auto" w:fill="FFFFFF"/>
+        </w:rPr>
+        <w:t>ord2</w:t>
+      </w:r>
+      <w:r>
+        <w:rPr>
+          <w:rFonts w:hint="eastAsia"/>
+          <w:shd w:val="clear" w:color="auto" w:fill="FFFFFF"/>
+        </w:rPr>
+        <w:t>v</w:t>
+      </w:r>
+      <w:r>
+        <w:rPr>
+          <w:rFonts w:hint="eastAsia"/>
+          <w:shd w:val="clear" w:color="auto" w:fill="FFFFFF"/>
+        </w:rPr>
+        <w:t>ec</w:t>
+      </w:r>
+      <w:r>
+        <w:rPr>
+          <w:rFonts w:hint="eastAsia"/>
+          <w:shd w:val="clear" w:color="auto" w:fill="FFFFFF"/>
+        </w:rPr>
+        <w:t>模型根据节点序列中的上下文信息来学习节点的嵌入向量，从而捕捉到节点之间的语义信息。通过这种方式，</w:t>
+      </w:r>
+      <w:r>
+        <w:rPr>
+          <w:rFonts w:hint="eastAsia"/>
+          <w:shd w:val="clear" w:color="auto" w:fill="FFFFFF"/>
+        </w:rPr>
+        <w:t>node2vec</w:t>
+      </w:r>
+      <w:r>
+        <w:rPr>
+          <w:rFonts w:hint="eastAsia"/>
+          <w:shd w:val="clear" w:color="auto" w:fill="FFFFFF"/>
+        </w:rPr>
+        <w:t>算法</w:t>
+      </w:r>
+      <w:r>
+        <w:rPr>
+          <w:rFonts w:hint="eastAsia"/>
+          <w:shd w:val="clear" w:color="auto" w:fill="FFFFFF"/>
+        </w:rPr>
+        <w:t>可以将每个节点表示为一个低维的向量</w:t>
+      </w:r>
+      <w:r>
+        <w:rPr>
+          <w:rFonts w:hint="eastAsia"/>
+          <w:shd w:val="clear" w:color="auto" w:fill="FFFFFF"/>
+        </w:rPr>
+        <w:t>。</w:t>
+      </w:r>
+    </w:p>
+    <w:p>
+      <w:pPr>
+        <w:ind w:firstLine="178"/>
+        <w:rPr>
+          <w:shd w:val="clear" w:color="auto" w:fill="FFFFFF"/>
+        </w:rPr>
+      </w:pPr>
+      <w:r>
+        <w:rPr>
+          <w:noProof/>
+        </w:rPr>
+        <w:lastRenderedPageBreak/>
+        <w:drawing>
+          <wp:anchor distT="0" distB="0" distL="114300" distR="114300" simplePos="0" relativeHeight="251669504" behindDoc="0" locked="0" layoutInCell="1" allowOverlap="1" wp14:anchorId="0575165F" wp14:editId="58F26567">
+            <wp:simplePos x="0" y="0"/>
+            <wp:positionH relativeFrom="column">
+              <wp:posOffset>184592</wp:posOffset>
+            </wp:positionH>
+            <wp:positionV relativeFrom="paragraph">
+              <wp:posOffset>1510748</wp:posOffset>
+            </wp:positionV>
+            <wp:extent cx="5274310" cy="4374515"/>
+            <wp:effectExtent l="0" t="0" r="2540" b="6985"/>
+            <wp:wrapTopAndBottom/>
+            <wp:docPr id="525110974" name="图片 1"/>
+            <wp:cNvGraphicFramePr>
+              <a:graphicFrameLocks xmlns:a="http://schemas.openxmlformats.org/drawingml/2006/main" noChangeAspect="1"/>
+            </wp:cNvGraphicFramePr>
+            <a:graphic xmlns:a="http://schemas.openxmlformats.org/drawingml/2006/main">
+              <a:graphicData uri="http://schemas.openxmlformats.org/drawingml/2006/picture">
+                <pic:pic xmlns:pic="http://schemas.openxmlformats.org/drawingml/2006/picture">
+                  <pic:nvPicPr>
+                    <pic:cNvPr id="525110974" name=""/>
+                    <pic:cNvPicPr/>
+                  </pic:nvPicPr>
+                  <pic:blipFill>
+                    <a:blip r:embed="rId23">
+                      <a:extLst>
+                        <a:ext uri="{28A0092B-C50C-407E-A947-70E740481C1C}">
+                          <a14:useLocalDpi xmlns:a14="http://schemas.microsoft.com/office/drawing/2010/main" val="0"/>
+                        </a:ext>
+                      </a:extLst>
+                    </a:blip>
+                    <a:stretch>
+                      <a:fillRect/>
+                    </a:stretch>
+                  </pic:blipFill>
+                  <pic:spPr>
+                    <a:xfrm>
+                      <a:off x="0" y="0"/>
+                      <a:ext cx="5274310" cy="4374515"/>
+                    </a:xfrm>
+                    <a:prstGeom prst="rect">
+                      <a:avLst/>
+                    </a:prstGeom>
+                  </pic:spPr>
+                </pic:pic>
+              </a:graphicData>
+            </a:graphic>
+            <wp14:sizeRelH relativeFrom="page">
+              <wp14:pctWidth>0</wp14:pctWidth>
+            </wp14:sizeRelH>
+            <wp14:sizeRelV relativeFrom="page">
+              <wp14:pctHeight>0</wp14:pctHeight>
+            </wp14:sizeRelV>
+          </wp:anchor>
+        </w:drawing>
+      </w:r>
+      <w:r>
+        <w:rPr>
+          <w:rFonts w:hint="eastAsia"/>
+          <w:shd w:val="clear" w:color="auto" w:fill="FFFFFF"/>
+        </w:rPr>
+        <w:t>需要注意的是，传统的</w:t>
+      </w:r>
+      <w:r>
+        <w:rPr>
+          <w:shd w:val="clear" w:color="auto" w:fill="FFFFFF"/>
+        </w:rPr>
+        <w:t xml:space="preserve"> </w:t>
+      </w:r>
+      <w:r>
+        <w:rPr>
+          <w:rFonts w:hint="eastAsia"/>
+        </w:rPr>
+        <w:t>node</w:t>
+      </w:r>
+      <w:r>
+        <w:t>2</w:t>
+      </w:r>
+      <w:r>
+        <w:rPr>
+          <w:rFonts w:hint="eastAsia"/>
+        </w:rPr>
+        <w:t>vec</w:t>
+      </w:r>
+      <w:r>
+        <w:rPr>
+          <w:rFonts w:hint="eastAsia"/>
+        </w:rPr>
+        <w:t>处理的是无权图，而本文生成的属性关系图为有权图，因此本文在传统的</w:t>
+      </w:r>
+      <w:r>
+        <w:rPr>
+          <w:rFonts w:hint="eastAsia"/>
+        </w:rPr>
+        <w:t>node</w:t>
+      </w:r>
+      <w:r>
+        <w:t>2</w:t>
+      </w:r>
+      <w:r>
+        <w:rPr>
+          <w:rFonts w:hint="eastAsia"/>
+        </w:rPr>
+        <w:t>vec</w:t>
+      </w:r>
+      <w:r>
+        <w:rPr>
+          <w:rFonts w:hint="eastAsia"/>
+        </w:rPr>
+        <w:t>算法基础上对第一阶段的随机游走策略进行了改进，使之根据节点之间边的权重值来对随机游走的概率进行调整。从本文需求的角度，边权越大，选择该边游走的可能性也应该越大，因此本文设计了带权随机游走策略</w:t>
+      </w:r>
+      <w:r>
+        <w:rPr>
+          <w:rFonts w:hint="eastAsia"/>
+          <w:color w:val="FF0000"/>
+        </w:rPr>
+        <w:t>如下</w:t>
+      </w:r>
+      <w:r>
+        <w:rPr>
+          <w:rFonts w:hint="eastAsia"/>
+          <w:color w:val="FF0000"/>
+        </w:rPr>
+        <w:t>，</w:t>
+      </w:r>
+      <w:r>
+        <w:rPr>
+          <w:rFonts w:ascii="Segoe UI" w:hAnsi="Segoe UI" w:cs="Segoe UI"/>
+          <w:color w:val="0D0D0D"/>
+          <w:shd w:val="clear" w:color="auto" w:fill="FFFFFF"/>
+        </w:rPr>
+        <w:t>其中随机游走的概率与边的权重成正比</w:t>
+      </w:r>
+      <w:r>
+        <w:rPr>
+          <w:rFonts w:hint="eastAsia"/>
+          <w:shd w:val="clear" w:color="auto" w:fill="FFFFFF"/>
+        </w:rPr>
+        <w:t>。</w:t>
+      </w:r>
+    </w:p>
+    <w:p>
+      <w:pPr>
+        <w:ind w:firstLineChars="0" w:firstLine="72"/>
+        <w:rPr>
+          <w:color w:val="FF0000"/>
+        </w:rPr>
+      </w:pPr>
+      <w:r>
+        <w:rPr>
+          <w:rFonts w:hint="eastAsia"/>
+        </w:rPr>
+        <w:t>基于属性的图嵌入编码，本文引入两个属性间的查询相似度</w:t>
+      </w:r>
+      <m:oMath>
+        <m:r>
+          <w:rPr>
+            <w:rFonts w:ascii="Cambria Math" w:hAnsi="Cambria Math" w:hint="eastAsia"/>
+          </w:rPr>
+          <m:t>Qs</m:t>
+        </m:r>
+      </m:oMath>
+      <w:r>
+        <w:rPr>
+          <w:rFonts w:hint="eastAsia"/>
+        </w:rPr>
+        <w:t>，具体定义</w:t>
+      </w:r>
+      <w:r>
+        <w:rPr>
+          <w:rFonts w:hint="eastAsia"/>
+          <w:color w:val="FF0000"/>
+        </w:rPr>
+        <w:t>如公式</w:t>
+      </w:r>
+      <w:r>
+        <w:rPr>
+          <w:rFonts w:hint="eastAsia"/>
+          <w:color w:val="FF0000"/>
+        </w:rPr>
+        <w:t>如下</w:t>
+      </w:r>
+    </w:p>
+    <w:p>
+      <w:pPr>
+        <w:spacing w:line="240" w:lineRule="auto"/>
+        <w:ind w:firstLineChars="30" w:firstLine="72"/>
+        <w:rPr>
+          <w:i/>
+        </w:rPr>
+      </w:pPr>
+      <m:oMathPara>
+        <m:oMath>
+          <m:r>
+            <w:rPr>
+              <w:rFonts w:ascii="Cambria Math" w:hAnsi="Cambria Math" w:hint="eastAsia"/>
+            </w:rPr>
+            <m:t>Q</m:t>
+          </m:r>
+          <m:sSub>
+            <m:sSubPr>
+              <m:ctrlPr>
+                <w:rPr>
+                  <w:rFonts w:ascii="Cambria Math" w:hAnsi="Cambria Math"/>
+                  <w:i/>
+                </w:rPr>
+              </m:ctrlPr>
+            </m:sSubPr>
+            <m:e>
+              <m:r>
+                <w:rPr>
+                  <w:rFonts w:ascii="Cambria Math" w:hAnsi="Cambria Math" w:hint="eastAsia"/>
+                </w:rPr>
+                <m:t>s</m:t>
+              </m:r>
+              <m:ctrlPr>
+                <w:rPr>
+                  <w:rFonts w:ascii="Cambria Math" w:hAnsi="Cambria Math" w:hint="eastAsia"/>
+                  <w:i/>
+                </w:rPr>
+              </m:ctrlPr>
+            </m:e>
+            <m:sub>
+              <m:r>
+                <w:rPr>
+                  <w:rFonts w:ascii="Cambria Math" w:hAnsi="Cambria Math"/>
+                </w:rPr>
+                <m:t>ij</m:t>
+              </m:r>
+            </m:sub>
+          </m:sSub>
+          <m:r>
+            <w:rPr>
+              <w:rFonts w:ascii="Cambria Math" w:hAnsi="Cambria Math"/>
+            </w:rPr>
+            <m:t>=</m:t>
+          </m:r>
+          <m:f>
+            <m:fPr>
+              <m:ctrlPr>
+                <w:rPr>
+                  <w:rFonts w:ascii="Cambria Math" w:hAnsi="Cambria Math"/>
+                  <w:i/>
+                </w:rPr>
+              </m:ctrlPr>
+            </m:fPr>
+            <m:num>
+              <m:r>
+                <w:rPr>
+                  <w:rFonts w:ascii="Cambria Math" w:hAnsi="Cambria Math"/>
+                </w:rPr>
+                <m:t xml:space="preserve"> </m:t>
+              </m:r>
+              <m:f>
+                <m:fPr>
+                  <m:ctrlPr>
+                    <w:rPr>
+                      <w:rFonts w:ascii="Cambria Math" w:hAnsi="Cambria Math"/>
+                      <w:i/>
+                    </w:rPr>
+                  </m:ctrlPr>
+                </m:fPr>
+                <m:num>
+                  <m:sSub>
+                    <m:sSubPr>
+                      <m:ctrlPr>
+                        <w:rPr>
+                          <w:rFonts w:ascii="Cambria Math" w:hAnsi="Cambria Math"/>
+                          <w:i/>
+                        </w:rPr>
+                      </m:ctrlPr>
+                    </m:sSubPr>
+                    <m:e>
+                      <m:r>
+                        <w:rPr>
+                          <w:rFonts w:ascii="Cambria Math" w:hAnsi="Cambria Math"/>
+                        </w:rPr>
+                        <m:t>E</m:t>
+                      </m:r>
+                    </m:e>
+                    <m:sub>
+                      <m:r>
+                        <w:rPr>
+                          <w:rFonts w:ascii="Cambria Math" w:hAnsi="Cambria Math"/>
+                        </w:rPr>
+                        <m:t>i</m:t>
+                      </m:r>
+                    </m:sub>
+                  </m:sSub>
+                  <m:r>
+                    <w:rPr>
+                      <w:rFonts w:ascii="Cambria Math" w:hAnsi="Cambria Math" w:hint="eastAsia"/>
+                    </w:rPr>
+                    <m:t>·</m:t>
+                  </m:r>
+                  <m:sSub>
+                    <m:sSubPr>
+                      <m:ctrlPr>
+                        <w:rPr>
+                          <w:rFonts w:ascii="Cambria Math" w:hAnsi="Cambria Math"/>
+                          <w:i/>
+                        </w:rPr>
+                      </m:ctrlPr>
+                    </m:sSubPr>
+                    <m:e>
+                      <m:r>
+                        <w:rPr>
+                          <w:rFonts w:ascii="Cambria Math" w:hAnsi="Cambria Math" w:hint="eastAsia"/>
+                        </w:rPr>
+                        <m:t>E</m:t>
+                      </m:r>
+                      <m:ctrlPr>
+                        <w:rPr>
+                          <w:rFonts w:ascii="Cambria Math" w:hAnsi="Cambria Math" w:hint="eastAsia"/>
+                          <w:i/>
+                        </w:rPr>
+                      </m:ctrlPr>
+                    </m:e>
+                    <m:sub>
+                      <m:r>
+                        <w:rPr>
+                          <w:rFonts w:ascii="Cambria Math" w:hAnsi="Cambria Math"/>
+                        </w:rPr>
+                        <m:t>j</m:t>
+                      </m:r>
+                    </m:sub>
+                  </m:sSub>
+                </m:num>
+                <m:den>
+                  <m:r>
+                    <w:rPr>
+                      <w:rFonts w:ascii="Cambria Math" w:hAnsi="Cambria Math"/>
+                    </w:rPr>
+                    <m:t>|</m:t>
+                  </m:r>
+                  <m:sSub>
+                    <m:sSubPr>
+                      <m:ctrlPr>
+                        <w:rPr>
+                          <w:rFonts w:ascii="Cambria Math" w:hAnsi="Cambria Math"/>
+                          <w:i/>
+                        </w:rPr>
+                      </m:ctrlPr>
+                    </m:sSubPr>
+                    <m:e>
+                      <m:r>
+                        <w:rPr>
+                          <w:rFonts w:ascii="Cambria Math" w:hAnsi="Cambria Math"/>
+                        </w:rPr>
+                        <m:t>E</m:t>
+                      </m:r>
+                    </m:e>
+                    <m:sub>
+                      <m:r>
+                        <w:rPr>
+                          <w:rFonts w:ascii="Cambria Math" w:hAnsi="Cambria Math"/>
+                        </w:rPr>
+                        <m:t>i</m:t>
+                      </m:r>
+                    </m:sub>
+                  </m:sSub>
+                  <m:r>
+                    <w:rPr>
+                      <w:rFonts w:ascii="Cambria Math" w:hAnsi="Cambria Math"/>
+                    </w:rPr>
+                    <m:t>||</m:t>
+                  </m:r>
+                  <m:sSub>
+                    <m:sSubPr>
+                      <m:ctrlPr>
+                        <w:rPr>
+                          <w:rFonts w:ascii="Cambria Math" w:hAnsi="Cambria Math"/>
+                          <w:i/>
+                        </w:rPr>
+                      </m:ctrlPr>
+                    </m:sSubPr>
+                    <m:e>
+                      <m:r>
+                        <w:rPr>
+                          <w:rFonts w:ascii="Cambria Math" w:hAnsi="Cambria Math"/>
+                        </w:rPr>
+                        <m:t>E</m:t>
+                      </m:r>
+                    </m:e>
+                    <m:sub>
+                      <m:r>
+                        <w:rPr>
+                          <w:rFonts w:ascii="Cambria Math" w:hAnsi="Cambria Math"/>
+                        </w:rPr>
+                        <m:t>j</m:t>
+                      </m:r>
+                    </m:sub>
+                  </m:sSub>
+                  <m:r>
+                    <w:rPr>
+                      <w:rFonts w:ascii="Cambria Math" w:hAnsi="Cambria Math"/>
+                    </w:rPr>
+                    <m:t>|</m:t>
+                  </m:r>
+                </m:den>
+              </m:f>
+              <m:r>
+                <w:rPr>
+                  <w:rFonts w:ascii="Cambria Math" w:hAnsi="Cambria Math"/>
+                </w:rPr>
+                <m:t>+1</m:t>
+              </m:r>
+            </m:num>
+            <m:den>
+              <m:r>
+                <w:rPr>
+                  <w:rFonts w:ascii="Cambria Math" w:hAnsi="Cambria Math"/>
+                </w:rPr>
+                <m:t>2</m:t>
+              </m:r>
+            </m:den>
+          </m:f>
+        </m:oMath>
+      </m:oMathPara>
+    </w:p>
+    <w:p>
+      <w:pPr>
+        <w:ind w:firstLineChars="30" w:firstLine="72"/>
+        <w:rPr>
+          <w:shd w:val="clear" w:color="auto" w:fill="FFFFFF"/>
+        </w:rPr>
+      </w:pPr>
+      <w:r>
+        <w:rPr>
+          <w:rFonts w:hint="eastAsia"/>
+          <w:shd w:val="clear" w:color="auto" w:fill="FFFFFF"/>
+        </w:rPr>
+        <w:t>基于图嵌入属性编码的查询相似度利用了余弦相似度，与基于位编码的查询相似度类似，</w:t>
+      </w:r>
+      <w:r>
+        <w:rPr>
+          <w:rFonts w:hint="eastAsia"/>
+          <w:shd w:val="clear" w:color="auto" w:fill="FFFFFF"/>
+        </w:rPr>
+        <w:t>对于任意的两个属性</w:t>
+      </w:r>
+      <m:oMath>
+        <m:sSub>
+          <m:sSubPr>
+            <m:ctrlPr>
+              <w:rPr>
+                <w:rFonts w:ascii="Cambria Math" w:hAnsi="Cambria Math"/>
+                <w:i/>
+                <w:shd w:val="clear" w:color="auto" w:fill="FFFFFF"/>
+              </w:rPr>
+            </m:ctrlPr>
+          </m:sSubPr>
+          <m:e>
+            <m:r>
+              <w:rPr>
+                <w:rFonts w:ascii="Cambria Math" w:hAnsi="Cambria Math" w:hint="eastAsia"/>
+                <w:shd w:val="clear" w:color="auto" w:fill="FFFFFF"/>
+              </w:rPr>
+              <m:t>R</m:t>
+            </m:r>
+            <m:ctrlPr>
+              <w:rPr>
+                <w:rFonts w:ascii="Cambria Math" w:hAnsi="Cambria Math" w:hint="eastAsia"/>
+                <w:i/>
+                <w:shd w:val="clear" w:color="auto" w:fill="FFFFFF"/>
+              </w:rPr>
+            </m:ctrlPr>
+          </m:e>
+          <m:sub>
+            <m:r>
+              <w:rPr>
+                <w:rFonts w:ascii="Cambria Math" w:hAnsi="Cambria Math" w:hint="eastAsia"/>
+                <w:shd w:val="clear" w:color="auto" w:fill="FFFFFF"/>
+              </w:rPr>
+              <m:t>i</m:t>
+            </m:r>
+          </m:sub>
+        </m:sSub>
+      </m:oMath>
+      <w:r>
+        <w:rPr>
+          <w:rFonts w:hint="eastAsia"/>
+          <w:shd w:val="clear" w:color="auto" w:fill="FFFFFF"/>
+        </w:rPr>
+        <w:t>、</w:t>
+      </w:r>
+      <m:oMath>
+        <m:r>
+          <w:rPr>
+            <w:rFonts w:ascii="Cambria Math" w:hAnsi="Cambria Math" w:hint="eastAsia"/>
+            <w:shd w:val="clear" w:color="auto" w:fill="FFFFFF"/>
+          </w:rPr>
+          <m:t>R_j</m:t>
+        </m:r>
+      </m:oMath>
+      <w:r>
+        <w:rPr>
+          <w:rFonts w:hint="eastAsia"/>
+          <w:shd w:val="clear" w:color="auto" w:fill="FFFFFF"/>
+        </w:rPr>
+        <w:t>,</w:t>
+      </w:r>
+      <w:r>
+        <w:rPr>
+          <w:rFonts w:hint="eastAsia"/>
+          <w:shd w:val="clear" w:color="auto" w:fill="FFFFFF"/>
+        </w:rPr>
+        <w:t>都有</w:t>
+      </w:r>
+      <m:oMath>
+        <m:r>
+          <w:rPr>
+            <w:rFonts w:ascii="Cambria Math" w:hAnsi="Cambria Math" w:hint="eastAsia"/>
+            <w:shd w:val="clear" w:color="auto" w:fill="FFFFFF"/>
+          </w:rPr>
+          <m:t>0</m:t>
+        </m:r>
+        <m:r>
+          <w:rPr>
+            <w:rFonts w:ascii="Cambria Math" w:hAnsi="Cambria Math" w:hint="eastAsia"/>
+            <w:shd w:val="clear" w:color="auto" w:fill="FFFFFF"/>
+          </w:rPr>
+          <m:t>≤</m:t>
+        </m:r>
+        <m:r>
+          <w:rPr>
+            <w:rFonts w:ascii="Cambria Math" w:hAnsi="Cambria Math" w:hint="eastAsia"/>
+            <w:shd w:val="clear" w:color="auto" w:fill="FFFFFF"/>
+          </w:rPr>
+          <m:t xml:space="preserve"> Q</m:t>
+        </m:r>
+        <m:sSub>
+          <m:sSubPr>
+            <m:ctrlPr>
+              <w:rPr>
+                <w:rFonts w:ascii="Cambria Math" w:hAnsi="Cambria Math"/>
+                <w:i/>
+                <w:shd w:val="clear" w:color="auto" w:fill="FFFFFF"/>
+              </w:rPr>
+            </m:ctrlPr>
+          </m:sSubPr>
+          <m:e>
+            <m:r>
+              <w:rPr>
+                <w:rFonts w:ascii="Cambria Math" w:hAnsi="Cambria Math" w:hint="eastAsia"/>
+                <w:shd w:val="clear" w:color="auto" w:fill="FFFFFF"/>
+              </w:rPr>
+              <m:t>s</m:t>
+            </m:r>
+            <m:ctrlPr>
+              <w:rPr>
+                <w:rFonts w:ascii="Cambria Math" w:hAnsi="Cambria Math" w:hint="eastAsia"/>
+                <w:i/>
+                <w:shd w:val="clear" w:color="auto" w:fill="FFFFFF"/>
+              </w:rPr>
+            </m:ctrlPr>
+          </m:e>
+          <m:sub>
+            <m:r>
+              <w:rPr>
+                <w:rFonts w:ascii="Cambria Math" w:hAnsi="Cambria Math" w:hint="eastAsia"/>
+                <w:shd w:val="clear" w:color="auto" w:fill="FFFFFF"/>
+              </w:rPr>
+              <m:t>ij</m:t>
+            </m:r>
+          </m:sub>
+        </m:sSub>
+        <m:r>
+          <w:rPr>
+            <w:rFonts w:ascii="Cambria Math" w:hAnsi="Cambria Math" w:hint="eastAsia"/>
+            <w:shd w:val="clear" w:color="auto" w:fill="FFFFFF"/>
+          </w:rPr>
+          <m:t>≤</m:t>
+        </m:r>
+        <m:r>
+          <w:rPr>
+            <w:rFonts w:ascii="Cambria Math" w:hAnsi="Cambria Math" w:hint="eastAsia"/>
+            <w:shd w:val="clear" w:color="auto" w:fill="FFFFFF"/>
+          </w:rPr>
+          <m:t>1</m:t>
+        </m:r>
+      </m:oMath>
+      <w:r>
+        <w:rPr>
+          <w:rFonts w:hint="eastAsia"/>
+          <w:shd w:val="clear" w:color="auto" w:fill="FFFFFF"/>
+        </w:rPr>
+        <w:t>。并且，若</w:t>
+      </w:r>
+      <m:oMath>
+        <m:r>
+          <w:rPr>
+            <w:rFonts w:ascii="Cambria Math" w:hAnsi="Cambria Math" w:hint="eastAsia"/>
+            <w:shd w:val="clear" w:color="auto" w:fill="FFFFFF"/>
+          </w:rPr>
+          <m:t>Q</m:t>
+        </m:r>
+        <m:sSub>
+          <m:sSubPr>
+            <m:ctrlPr>
+              <w:rPr>
+                <w:rFonts w:ascii="Cambria Math" w:hAnsi="Cambria Math"/>
+                <w:i/>
+                <w:shd w:val="clear" w:color="auto" w:fill="FFFFFF"/>
+              </w:rPr>
+            </m:ctrlPr>
+          </m:sSubPr>
+          <m:e>
+            <m:r>
+              <w:rPr>
+                <w:rFonts w:ascii="Cambria Math" w:hAnsi="Cambria Math" w:hint="eastAsia"/>
+                <w:shd w:val="clear" w:color="auto" w:fill="FFFFFF"/>
+              </w:rPr>
+              <m:t>s</m:t>
+            </m:r>
+            <m:ctrlPr>
+              <w:rPr>
+                <w:rFonts w:ascii="Cambria Math" w:hAnsi="Cambria Math" w:hint="eastAsia"/>
+                <w:i/>
+                <w:shd w:val="clear" w:color="auto" w:fill="FFFFFF"/>
+              </w:rPr>
+            </m:ctrlPr>
+          </m:e>
+          <m:sub>
+            <m:r>
+              <w:rPr>
+                <w:rFonts w:ascii="Cambria Math" w:hAnsi="Cambria Math" w:hint="eastAsia"/>
+                <w:shd w:val="clear" w:color="auto" w:fill="FFFFFF"/>
+              </w:rPr>
+              <m:t>ij</m:t>
+            </m:r>
+          </m:sub>
+        </m:sSub>
+      </m:oMath>
+      <w:r>
+        <w:rPr>
+          <w:rFonts w:hint="eastAsia"/>
+          <w:shd w:val="clear" w:color="auto" w:fill="FFFFFF"/>
+        </w:rPr>
+        <w:t>越接近</w:t>
+      </w:r>
+      <w:r>
+        <w:rPr>
+          <w:rFonts w:hint="eastAsia"/>
+          <w:shd w:val="clear" w:color="auto" w:fill="FFFFFF"/>
+        </w:rPr>
+        <w:t>1</w:t>
+      </w:r>
+      <w:r>
+        <w:rPr>
+          <w:rFonts w:hint="eastAsia"/>
+          <w:shd w:val="clear" w:color="auto" w:fill="FFFFFF"/>
+        </w:rPr>
+        <w:t>，就表明在</w:t>
+      </w:r>
+      <w:r>
+        <w:rPr>
+          <w:rFonts w:hint="eastAsia"/>
+          <w:shd w:val="clear" w:color="auto" w:fill="FFFFFF"/>
+        </w:rPr>
+        <w:t>本文构建的属性关系图中两属性代表的节点在我们定义的特征上越相近</w:t>
+      </w:r>
+      <w:r>
+        <w:rPr>
+          <w:rFonts w:hint="eastAsia"/>
+          <w:shd w:val="clear" w:color="auto" w:fill="FFFFFF"/>
+        </w:rPr>
+        <w:t>，</w:t>
+      </w:r>
+      <w:r>
+        <w:rPr>
+          <w:rFonts w:hint="eastAsia"/>
+          <w:shd w:val="clear" w:color="auto" w:fill="FFFFFF"/>
+        </w:rPr>
+        <w:t>即</w:t>
+      </w:r>
+      <w:r>
+        <w:rPr>
+          <w:rFonts w:hint="eastAsia"/>
+          <w:shd w:val="clear" w:color="auto" w:fill="FFFFFF"/>
+        </w:rPr>
+        <w:t>两属性同时出现在一条数据库操作语句中的可能性越大。</w:t>
       </w:r>
     </w:p>
     <w:p>
       <w:pPr>
         <w:pStyle w:val="2"/>
         <w:spacing w:before="156" w:after="156"/>
-      </w:pPr>
-      <w:bookmarkStart w:id="41" w:name="_Toc160473991"/>
-      <w:r>
-        <w:rPr>
-          <w:rFonts w:hint="eastAsia"/>
-        </w:rPr>
+        <w:rPr>
+          <w:shd w:val="clear" w:color="auto" w:fill="FFFFFF"/>
+        </w:rPr>
+      </w:pPr>
+      <w:r>
+        <w:rPr>
+          <w:rFonts w:hint="eastAsia"/>
+          <w:shd w:val="clear" w:color="auto" w:fill="FFFFFF"/>
+        </w:rPr>
+        <w:lastRenderedPageBreak/>
         <w:t>3</w:t>
       </w:r>
       <w:r>
-        <w:t>.4</w:t>
+        <w:rPr>
+          <w:shd w:val="clear" w:color="auto" w:fill="FFFFFF"/>
+        </w:rPr>
+        <w:t xml:space="preserve">.4 </w:t>
+      </w:r>
+      <w:r>
+        <w:rPr>
+          <w:rFonts w:hint="eastAsia"/>
+          <w:shd w:val="clear" w:color="auto" w:fill="FFFFFF"/>
+        </w:rPr>
+        <w:t>有效性实验</w:t>
+      </w:r>
+    </w:p>
+    <w:p>
+      <w:pPr>
+        <w:ind w:firstLine="178"/>
+      </w:pPr>
+      <w:r>
+        <w:rPr>
+          <w:noProof/>
+        </w:rPr>
+        <w:drawing>
+          <wp:anchor distT="0" distB="0" distL="114300" distR="114300" simplePos="0" relativeHeight="251670528" behindDoc="0" locked="0" layoutInCell="1" allowOverlap="1" wp14:anchorId="15864069" wp14:editId="687DD398">
+            <wp:simplePos x="0" y="0"/>
+            <wp:positionH relativeFrom="column">
+              <wp:posOffset>111125</wp:posOffset>
+            </wp:positionH>
+            <wp:positionV relativeFrom="paragraph">
+              <wp:posOffset>2364740</wp:posOffset>
+            </wp:positionV>
+            <wp:extent cx="5274310" cy="3752850"/>
+            <wp:effectExtent l="0" t="0" r="2540" b="0"/>
+            <wp:wrapTopAndBottom/>
+            <wp:docPr id="1400288781" name="图片 1"/>
+            <wp:cNvGraphicFramePr>
+              <a:graphicFrameLocks xmlns:a="http://schemas.openxmlformats.org/drawingml/2006/main" noChangeAspect="1"/>
+            </wp:cNvGraphicFramePr>
+            <a:graphic xmlns:a="http://schemas.openxmlformats.org/drawingml/2006/main">
+              <a:graphicData uri="http://schemas.openxmlformats.org/drawingml/2006/picture">
+                <pic:pic xmlns:pic="http://schemas.openxmlformats.org/drawingml/2006/picture">
+                  <pic:nvPicPr>
+                    <pic:cNvPr id="1400288781" name=""/>
+                    <pic:cNvPicPr/>
+                  </pic:nvPicPr>
+                  <pic:blipFill>
+                    <a:blip r:embed="rId24">
+                      <a:extLst>
+                        <a:ext uri="{28A0092B-C50C-407E-A947-70E740481C1C}">
+                          <a14:useLocalDpi xmlns:a14="http://schemas.microsoft.com/office/drawing/2010/main" val="0"/>
+                        </a:ext>
+                      </a:extLst>
+                    </a:blip>
+                    <a:stretch>
+                      <a:fillRect/>
+                    </a:stretch>
+                  </pic:blipFill>
+                  <pic:spPr>
+                    <a:xfrm>
+                      <a:off x="0" y="0"/>
+                      <a:ext cx="5274310" cy="3752850"/>
+                    </a:xfrm>
+                    <a:prstGeom prst="rect">
+                      <a:avLst/>
+                    </a:prstGeom>
+                  </pic:spPr>
+                </pic:pic>
+              </a:graphicData>
+            </a:graphic>
+            <wp14:sizeRelH relativeFrom="page">
+              <wp14:pctWidth>0</wp14:pctWidth>
+            </wp14:sizeRelH>
+            <wp14:sizeRelV relativeFrom="page">
+              <wp14:pctHeight>0</wp14:pctHeight>
+            </wp14:sizeRelV>
+          </wp:anchor>
+        </w:drawing>
+      </w:r>
+      <w:r>
+        <w:rPr>
+          <w:rFonts w:hint="eastAsia"/>
+        </w:rPr>
+        <w:t>为了验证本文提出的</w:t>
+      </w:r>
+      <w:r>
+        <w:rPr>
+          <w:rFonts w:hint="eastAsia"/>
+        </w:rPr>
+        <w:t>基于工作负载的属性分析方法</w:t>
+      </w:r>
+      <w:r>
+        <w:rPr>
+          <w:rFonts w:hint="eastAsia"/>
+        </w:rPr>
+        <w:t>的有效性，本文依据按照上文提出的方法分析计算出的查询相似度，对不同关系数据集的工作负载进行处理，并按照计算得到的查询相似度对其涉及的属性进行聚类。本小节将属性聚类视作一个简单的模式分解过程，将聚类结果的不同类别</w:t>
+      </w:r>
+      <w:r>
+        <w:rPr>
+          <w:rFonts w:hint="eastAsia"/>
+        </w:rPr>
+        <w:t>视为</w:t>
+      </w:r>
+      <w:r>
+        <w:rPr>
+          <w:rFonts w:hint="eastAsia"/>
+        </w:rPr>
+        <w:t>将属性划分到了不同的表中，并统计聚类结果的单表查询覆盖率。</w:t>
+      </w:r>
+      <w:r>
+        <w:rPr>
+          <w:rFonts w:hint="eastAsia"/>
+        </w:rPr>
+        <w:t xml:space="preserve"> </w:t>
+      </w:r>
+      <w:r>
+        <w:rPr>
+          <w:rFonts w:hint="eastAsia"/>
+        </w:rPr>
+        <w:t>单表查询覆盖率</w:t>
+      </w:r>
+      <w:r>
+        <w:rPr>
+          <w:rFonts w:hint="eastAsia"/>
+        </w:rPr>
+        <w:t>是指</w:t>
+      </w:r>
+      <w:r>
+        <w:rPr>
+          <w:rFonts w:hint="eastAsia"/>
+        </w:rPr>
+        <w:t>工作负载中，不需要进行表连接的查询语句数量与工作负载查询语句总数的比值。</w:t>
+      </w:r>
+      <w:r>
+        <w:rPr>
+          <w:rFonts w:hint="eastAsia"/>
+        </w:rPr>
+        <w:t>因为在数据库查询过程中，表连接操作往往会带来额外的计算开销和数据传输成本。因此，单表查询覆盖率</w:t>
+      </w:r>
+      <w:r>
+        <w:rPr>
+          <w:rFonts w:hint="eastAsia"/>
+        </w:rPr>
+        <w:t>越高</w:t>
+      </w:r>
+      <w:r>
+        <w:rPr>
+          <w:rFonts w:hint="eastAsia"/>
+        </w:rPr>
+        <w:t>，</w:t>
+      </w:r>
+      <w:r>
+        <w:rPr>
+          <w:rFonts w:hint="eastAsia"/>
+        </w:rPr>
+        <w:t>数据库的查询性能和效率越高。</w:t>
+      </w:r>
+      <w:r>
+        <w:rPr>
+          <w:rFonts w:hint="eastAsia"/>
+        </w:rPr>
+        <w:t>聚类算法如下表，</w:t>
+      </w:r>
+    </w:p>
+    <w:p>
+      <w:pPr>
+        <w:ind w:firstLine="178"/>
+      </w:pPr>
+      <w:r>
+        <w:rPr>
+          <w:rFonts w:hint="eastAsia"/>
+        </w:rPr>
+        <w:t>本节将上述算法结果与其他常见的基于函数依赖挖掘算法的模式分解算法结果的单表查询覆盖率进行了对比，</w:t>
+      </w:r>
+      <w:r>
+        <w:rPr>
+          <w:rFonts w:hint="eastAsia"/>
+          <w:color w:val="FF0000"/>
+        </w:rPr>
+        <w:t>如下图</w:t>
+      </w:r>
+      <w:r>
+        <w:rPr>
+          <w:rFonts w:hint="eastAsia"/>
+        </w:rPr>
+        <w:t>：</w:t>
+      </w:r>
+    </w:p>
+    <w:p>
+      <w:pPr>
+        <w:ind w:firstLine="178"/>
+        <w:rPr>
+          <w:color w:val="FF0000"/>
+        </w:rPr>
+      </w:pPr>
+      <w:r>
+        <w:rPr>
+          <w:rFonts w:hint="eastAsia"/>
+          <w:color w:val="FF0000"/>
+        </w:rPr>
+        <w:t>这里有一个柱状图</w:t>
+      </w:r>
+    </w:p>
+    <w:p>
+      <w:pPr>
+        <w:ind w:firstLine="178"/>
+      </w:pPr>
+      <w:r>
+        <w:rPr>
+          <w:rFonts w:hint="eastAsia"/>
+        </w:rPr>
+        <w:t>本节通过对比基于工作负载的属性分析方法与其他常见的基于函数依赖挖掘算法的模式分解算法的结果，</w:t>
+      </w:r>
+      <w:r>
+        <w:rPr>
+          <w:rFonts w:hint="eastAsia"/>
+        </w:rPr>
+        <w:t>可以很明显的看出</w:t>
+      </w:r>
+      <w:r>
+        <w:rPr>
+          <w:rFonts w:hint="eastAsia"/>
+        </w:rPr>
+        <w:t>基于工作负载的属性分析方法指导的聚类</w:t>
+      </w:r>
+      <w:r>
+        <w:rPr>
+          <w:rFonts w:hint="eastAsia"/>
+        </w:rPr>
+        <w:t>算法的单表查询覆盖率对比其他算法均有显著提高</w:t>
+      </w:r>
+      <w:r>
+        <w:rPr>
+          <w:rFonts w:hint="eastAsia"/>
+        </w:rPr>
+        <w:t>。这表明该方法能够有效地捕获属性之间基于工作负载的关系，并将其量化应用于后续阶段，从而提</w:t>
+      </w:r>
+      <w:r>
+        <w:rPr>
+          <w:rFonts w:hint="eastAsia"/>
+        </w:rPr>
+        <w:lastRenderedPageBreak/>
+        <w:t>高数据库查询效率。</w:t>
+      </w:r>
+    </w:p>
+    <w:p>
+      <w:pPr>
+        <w:ind w:firstLine="178"/>
+        <w:rPr>
+          <w:rFonts w:hint="eastAsia"/>
+        </w:rPr>
+      </w:pPr>
+      <w:r>
+        <w:rPr>
+          <w:noProof/>
+        </w:rPr>
+        <w:drawing>
+          <wp:anchor distT="0" distB="0" distL="114300" distR="114300" simplePos="0" relativeHeight="251672576" behindDoc="0" locked="0" layoutInCell="1" allowOverlap="1" wp14:anchorId="075A2B4B" wp14:editId="293B9B56">
+            <wp:simplePos x="0" y="0"/>
+            <wp:positionH relativeFrom="column">
+              <wp:posOffset>0</wp:posOffset>
+            </wp:positionH>
+            <wp:positionV relativeFrom="paragraph">
+              <wp:posOffset>286385</wp:posOffset>
+            </wp:positionV>
+            <wp:extent cx="5274310" cy="3752850"/>
+            <wp:effectExtent l="0" t="0" r="2540" b="0"/>
+            <wp:wrapTopAndBottom/>
+            <wp:docPr id="2048712755" name="图片 1"/>
+            <wp:cNvGraphicFramePr>
+              <a:graphicFrameLocks xmlns:a="http://schemas.openxmlformats.org/drawingml/2006/main" noChangeAspect="1"/>
+            </wp:cNvGraphicFramePr>
+            <a:graphic xmlns:a="http://schemas.openxmlformats.org/drawingml/2006/main">
+              <a:graphicData uri="http://schemas.openxmlformats.org/drawingml/2006/picture">
+                <pic:pic xmlns:pic="http://schemas.openxmlformats.org/drawingml/2006/picture">
+                  <pic:nvPicPr>
+                    <pic:cNvPr id="1400288781" name=""/>
+                    <pic:cNvPicPr/>
+                  </pic:nvPicPr>
+                  <pic:blipFill>
+                    <a:blip r:embed="rId24">
+                      <a:extLst>
+                        <a:ext uri="{28A0092B-C50C-407E-A947-70E740481C1C}">
+                          <a14:useLocalDpi xmlns:a14="http://schemas.microsoft.com/office/drawing/2010/main" val="0"/>
+                        </a:ext>
+                      </a:extLst>
+                    </a:blip>
+                    <a:stretch>
+                      <a:fillRect/>
+                    </a:stretch>
+                  </pic:blipFill>
+                  <pic:spPr>
+                    <a:xfrm>
+                      <a:off x="0" y="0"/>
+                      <a:ext cx="5274310" cy="3752850"/>
+                    </a:xfrm>
+                    <a:prstGeom prst="rect">
+                      <a:avLst/>
+                    </a:prstGeom>
+                  </pic:spPr>
+                </pic:pic>
+              </a:graphicData>
+            </a:graphic>
+            <wp14:sizeRelH relativeFrom="page">
+              <wp14:pctWidth>0</wp14:pctWidth>
+            </wp14:sizeRelH>
+            <wp14:sizeRelV relativeFrom="page">
+              <wp14:pctHeight>0</wp14:pctHeight>
+            </wp14:sizeRelV>
+          </wp:anchor>
+        </w:drawing>
+      </w:r>
+    </w:p>
+    <w:p>
+      <w:pPr>
+        <w:pStyle w:val="2"/>
+        <w:spacing w:before="156" w:after="156"/>
+      </w:pPr>
+      <w:bookmarkStart w:id="42" w:name="_Toc160473991"/>
+      <w:r>
+        <w:rPr>
+          <w:rFonts w:hint="eastAsia"/>
+        </w:rPr>
+        <w:t>3</w:t>
+      </w:r>
+      <w:r>
+        <w:t>.</w:t>
+      </w:r>
+      <w:r>
+        <w:t>5</w:t>
       </w:r>
       <w:r>
         <w:rPr>
@@ -12848,7 +13899,7 @@
         </w:rPr>
         <w:t>本章小结</w:t>
       </w:r>
-      <w:bookmarkEnd w:id="41"/>
+      <w:bookmarkEnd w:id="42"/>
     </w:p>
     <w:p>
       <w:pPr>
@@ -12876,21 +13927,7 @@
         <w:rPr>
           <w:rFonts w:hint="eastAsia"/>
         </w:rPr>
-        <w:t>。工作负载是数据库系统面临的实际应用需求和任务，</w:t>
-      </w:r>
-      <w:proofErr w:type="gramStart"/>
-      <w:r>
-        <w:rPr>
-          <w:rFonts w:hint="eastAsia"/>
-        </w:rPr>
-        <w:t>对模式</w:t>
-      </w:r>
-      <w:proofErr w:type="gramEnd"/>
-      <w:r>
-        <w:rPr>
-          <w:rFonts w:hint="eastAsia"/>
-        </w:rPr>
-        <w:t>分解算法的设计和优化具有重要影响。</w:t>
+        <w:t>。工作负载是数据库系统面临的实际应用需求和任务，对模式分解算法的设计和优化具有重要影响。</w:t>
       </w:r>
       <w:r>
         <w:rPr>
@@ -12968,13 +14005,26 @@
         <w:rPr>
           <w:rFonts w:hint="eastAsia"/>
         </w:rPr>
+        <w:t>在最后一节中，本章设计了对比实验，证明了本章提出的基于工作负载的属性分析方法可以有效的从工作负载中提取出属性之间的关系，并将这种关系进行量化应用与后续阶段从而提高数据库的查询效率。</w:t>
+      </w:r>
+      <w:r>
+        <w:rPr>
+          <w:rFonts w:hint="eastAsia"/>
+        </w:rPr>
         <w:t>这些</w:t>
       </w:r>
       <w:r>
         <w:rPr>
           <w:rFonts w:hint="eastAsia"/>
         </w:rPr>
-        <w:t>方法为模式分解算法提供了重要的参考依据，有助于更好地理解和分析系统的运行特征，指导数据库系统的设计和优化。</w:t>
+        <w:t>方法为模式分解算法提供了重要的参考依据，有助于更好地理解和分析系统的运行特征，指导数据库系统的设计和</w:t>
+      </w:r>
+      <w:r>
+        <w:rPr>
+          <w:rFonts w:hint="eastAsia"/>
+        </w:rPr>
+        <w:lastRenderedPageBreak/>
+        <w:t>优化。</w:t>
       </w:r>
     </w:p>
     <w:p>
@@ -12992,7 +14042,6 @@
         </w:rPr>
       </w:pPr>
       <w:r>
-        <w:lastRenderedPageBreak/>
         <w:br w:type="page"/>
       </w:r>
     </w:p>
@@ -13001,7 +14050,7 @@
         <w:pStyle w:val="1"/>
         <w:ind w:firstLine="326"/>
       </w:pPr>
-      <w:bookmarkStart w:id="42" w:name="_Toc160473992"/>
+      <w:bookmarkStart w:id="43" w:name="_Toc160473992"/>
       <w:r>
         <w:rPr>
           <w:rFonts w:hint="eastAsia"/>
@@ -13033,14 +14082,14 @@
         </w:rPr>
         <w:t>基于信息论的目标函数设计</w:t>
       </w:r>
-      <w:bookmarkEnd w:id="42"/>
+      <w:bookmarkEnd w:id="43"/>
     </w:p>
     <w:p>
       <w:pPr>
         <w:pStyle w:val="2"/>
         <w:spacing w:before="156" w:after="156"/>
       </w:pPr>
-      <w:bookmarkStart w:id="43" w:name="_Toc160473993"/>
+      <w:bookmarkStart w:id="44" w:name="_Toc160473993"/>
       <w:r>
         <w:rPr>
           <w:rFonts w:hint="eastAsia"/>
@@ -13056,7 +14105,7 @@
         </w:rPr>
         <w:t>空间收益建模</w:t>
       </w:r>
-      <w:bookmarkEnd w:id="43"/>
+      <w:bookmarkEnd w:id="44"/>
     </w:p>
     <w:p>
       <w:pPr>
@@ -13094,7 +14143,7 @@
         <w:pStyle w:val="2"/>
         <w:spacing w:before="156" w:after="156"/>
       </w:pPr>
-      <w:bookmarkStart w:id="44" w:name="_Toc160473994"/>
+      <w:bookmarkStart w:id="45" w:name="_Toc160473994"/>
       <w:r>
         <w:rPr>
           <w:rFonts w:hint="eastAsia"/>
@@ -13110,7 +14159,7 @@
         </w:rPr>
         <w:t>互信息引入与平均互信息</w:t>
       </w:r>
-      <w:bookmarkEnd w:id="44"/>
+      <w:bookmarkEnd w:id="45"/>
     </w:p>
     <w:p>
       <w:pPr>
@@ -13118,7 +14167,7 @@
         <w:spacing w:before="156" w:after="156"/>
         <w:ind w:firstLine="222"/>
       </w:pPr>
-      <w:bookmarkStart w:id="45" w:name="_Toc160473995"/>
+      <w:bookmarkStart w:id="46" w:name="_Toc160473995"/>
       <w:r>
         <w:rPr>
           <w:rFonts w:hint="eastAsia"/>
@@ -13134,7 +14183,7 @@
         </w:rPr>
         <w:t>属性间互信息与空间利用率</w:t>
       </w:r>
-      <w:bookmarkEnd w:id="45"/>
+      <w:bookmarkEnd w:id="46"/>
     </w:p>
     <w:p>
       <w:pPr>
@@ -13157,7 +14206,7 @@
         <w:spacing w:before="156" w:after="156"/>
         <w:ind w:firstLine="222"/>
       </w:pPr>
-      <w:bookmarkStart w:id="46" w:name="_Toc160473996"/>
+      <w:bookmarkStart w:id="47" w:name="_Toc160473996"/>
       <w:r>
         <w:rPr>
           <w:rFonts w:hint="eastAsia"/>
@@ -13173,7 +14222,7 @@
         </w:rPr>
         <w:t>平均互信息设计</w:t>
       </w:r>
-      <w:bookmarkEnd w:id="46"/>
+      <w:bookmarkEnd w:id="47"/>
     </w:p>
     <w:p>
       <w:pPr>
@@ -13203,7 +14252,7 @@
         <w:pStyle w:val="2"/>
         <w:spacing w:before="156" w:after="156"/>
       </w:pPr>
-      <w:bookmarkStart w:id="47" w:name="_Toc160473997"/>
+      <w:bookmarkStart w:id="48" w:name="_Toc160473997"/>
       <w:r>
         <w:rPr>
           <w:rFonts w:hint="eastAsia"/>
@@ -13219,7 +14268,7 @@
         </w:rPr>
         <w:t>惩罚因子</w:t>
       </w:r>
-      <w:bookmarkEnd w:id="47"/>
+      <w:bookmarkEnd w:id="48"/>
     </w:p>
     <w:p>
       <w:pPr>
@@ -13241,7 +14290,7 @@
         <w:pStyle w:val="2"/>
         <w:spacing w:before="156" w:after="156"/>
       </w:pPr>
-      <w:bookmarkStart w:id="48" w:name="_Toc160473998"/>
+      <w:bookmarkStart w:id="49" w:name="_Toc160473998"/>
       <w:r>
         <w:rPr>
           <w:rFonts w:hint="eastAsia"/>
@@ -13257,7 +14306,7 @@
         </w:rPr>
         <w:t>本章小结</w:t>
       </w:r>
-      <w:bookmarkEnd w:id="48"/>
+      <w:bookmarkEnd w:id="49"/>
     </w:p>
     <w:p>
       <w:pPr>
@@ -13282,7 +14331,7 @@
         <w:pStyle w:val="1"/>
         <w:ind w:firstLine="326"/>
       </w:pPr>
-      <w:bookmarkStart w:id="49" w:name="_Toc160473999"/>
+      <w:bookmarkStart w:id="50" w:name="_Toc160473999"/>
       <w:r>
         <w:rPr>
           <w:rFonts w:hint="eastAsia"/>
@@ -13314,7 +14363,7 @@
         </w:rPr>
         <w:t>自适应模式分解算法</w:t>
       </w:r>
-      <w:bookmarkEnd w:id="49"/>
+      <w:bookmarkEnd w:id="50"/>
       <w:r>
         <w:rPr>
           <w:rFonts w:hint="eastAsia"/>
@@ -13327,7 +14376,7 @@
         <w:pStyle w:val="2"/>
         <w:spacing w:before="156" w:after="156"/>
       </w:pPr>
-      <w:bookmarkStart w:id="50" w:name="_Toc160474000"/>
+      <w:bookmarkStart w:id="51" w:name="_Toc160474000"/>
       <w:r>
         <w:rPr>
           <w:noProof/>
@@ -13356,7 +14405,7 @@
                     <pic:cNvPicPr/>
                   </pic:nvPicPr>
                   <pic:blipFill>
-                    <a:blip r:embed="rId22">
+                    <a:blip r:embed="rId25">
                       <a:extLst>
                         <a:ext uri="{28A0092B-C50C-407E-A947-70E740481C1C}">
                           <a14:useLocalDpi xmlns:a14="http://schemas.microsoft.com/office/drawing/2010/main" val="0"/>
@@ -13403,7 +14452,7 @@
         </w:rPr>
         <w:t>算法整体设计</w:t>
       </w:r>
-      <w:bookmarkEnd w:id="50"/>
+      <w:bookmarkEnd w:id="51"/>
     </w:p>
     <w:p>
       <w:pPr>
@@ -13430,7 +14479,7 @@
         <w:pStyle w:val="2"/>
         <w:spacing w:before="156" w:after="156"/>
       </w:pPr>
-      <w:bookmarkStart w:id="51" w:name="_Toc160474001"/>
+      <w:bookmarkStart w:id="52" w:name="_Toc160474001"/>
       <w:r>
         <w:rPr>
           <w:rFonts w:hint="eastAsia"/>
@@ -13446,7 +14495,7 @@
         </w:rPr>
         <w:t>工作负载处理模块</w:t>
       </w:r>
-      <w:bookmarkEnd w:id="51"/>
+      <w:bookmarkEnd w:id="52"/>
     </w:p>
     <w:p>
       <w:pPr>
@@ -13482,7 +14531,7 @@
         <w:pStyle w:val="2"/>
         <w:spacing w:before="156" w:after="156"/>
       </w:pPr>
-      <w:bookmarkStart w:id="52" w:name="_Toc160474002"/>
+      <w:bookmarkStart w:id="53" w:name="_Toc160474002"/>
       <w:r>
         <w:rPr>
           <w:rFonts w:hint="eastAsia"/>
@@ -13498,7 +14547,7 @@
         </w:rPr>
         <w:t>数据处理模块</w:t>
       </w:r>
-      <w:bookmarkEnd w:id="52"/>
+      <w:bookmarkEnd w:id="53"/>
     </w:p>
     <w:p>
       <w:pPr>
@@ -13519,7 +14568,7 @@
       <w:pPr>
         <w:ind w:firstLine="178"/>
       </w:pPr>
-      <w:bookmarkStart w:id="53" w:name="_Toc160474003"/>
+      <w:bookmarkStart w:id="54" w:name="_Toc160474003"/>
       <w:r>
         <w:rPr>
           <w:rFonts w:hint="eastAsia"/>
@@ -13535,7 +14584,7 @@
         </w:rPr>
         <w:t>模式分解算法</w:t>
       </w:r>
-      <w:bookmarkEnd w:id="53"/>
+      <w:bookmarkEnd w:id="54"/>
     </w:p>
     <w:p>
       <w:pPr>
@@ -13564,7 +14613,7 @@
         <w:pStyle w:val="2"/>
         <w:spacing w:before="156" w:after="156"/>
       </w:pPr>
-      <w:bookmarkStart w:id="54" w:name="_Toc160474004"/>
+      <w:bookmarkStart w:id="55" w:name="_Toc160474004"/>
       <w:r>
         <w:rPr>
           <w:rFonts w:hint="eastAsia"/>
@@ -13580,7 +14629,7 @@
         </w:rPr>
         <w:t>无损性保证</w:t>
       </w:r>
-      <w:bookmarkEnd w:id="54"/>
+      <w:bookmarkEnd w:id="55"/>
     </w:p>
     <w:p>
       <w:pPr>
@@ -13594,39 +14643,7 @@
           <w:rFonts w:hint="eastAsia"/>
           <w:color w:val="FF0000"/>
         </w:rPr>
-        <w:t>两个思路，一个是分的</w:t>
-      </w:r>
-      <w:proofErr w:type="gramStart"/>
-      <w:r>
-        <w:rPr>
-          <w:rFonts w:hint="eastAsia"/>
-          <w:color w:val="FF0000"/>
-        </w:rPr>
-        <w:t>时候带主键</w:t>
-      </w:r>
-      <w:proofErr w:type="gramEnd"/>
-      <w:r>
-        <w:rPr>
-          <w:rFonts w:hint="eastAsia"/>
-          <w:color w:val="FF0000"/>
-        </w:rPr>
-        <w:t>，一个是分完</w:t>
-      </w:r>
-      <w:proofErr w:type="gramStart"/>
-      <w:r>
-        <w:rPr>
-          <w:rFonts w:hint="eastAsia"/>
-          <w:color w:val="FF0000"/>
-        </w:rPr>
-        <w:t>堆分配主</w:t>
-      </w:r>
-      <w:proofErr w:type="gramEnd"/>
-      <w:r>
-        <w:rPr>
-          <w:rFonts w:hint="eastAsia"/>
-          <w:color w:val="FF0000"/>
-        </w:rPr>
-        <w:t>键</w:t>
+        <w:t>两个思路，一个是分的时候带主键，一个是分完堆分配主键</w:t>
       </w:r>
     </w:p>
     <w:p>
@@ -13634,7 +14651,7 @@
         <w:pStyle w:val="2"/>
         <w:spacing w:before="156" w:after="156"/>
       </w:pPr>
-      <w:bookmarkStart w:id="55" w:name="_Toc160474005"/>
+      <w:bookmarkStart w:id="56" w:name="_Toc160474005"/>
       <w:r>
         <w:rPr>
           <w:rFonts w:hint="eastAsia"/>
@@ -13650,7 +14667,7 @@
         </w:rPr>
         <w:t>本章小结</w:t>
       </w:r>
-      <w:bookmarkEnd w:id="55"/>
+      <w:bookmarkEnd w:id="56"/>
     </w:p>
     <w:p>
       <w:pPr>
@@ -13670,7 +14687,7 @@
         <w:pStyle w:val="1"/>
         <w:ind w:firstLine="326"/>
       </w:pPr>
-      <w:bookmarkStart w:id="56" w:name="_Toc160474006"/>
+      <w:bookmarkStart w:id="57" w:name="_Toc160474006"/>
       <w:r>
         <w:rPr>
           <w:rFonts w:hint="eastAsia"/>
@@ -13702,14 +14719,14 @@
         </w:rPr>
         <w:t>实验结果与对比分析</w:t>
       </w:r>
-      <w:bookmarkEnd w:id="56"/>
+      <w:bookmarkEnd w:id="57"/>
     </w:p>
     <w:p>
       <w:pPr>
         <w:pStyle w:val="2"/>
         <w:spacing w:before="156" w:after="156"/>
       </w:pPr>
-      <w:bookmarkStart w:id="57" w:name="_Toc160474007"/>
+      <w:bookmarkStart w:id="58" w:name="_Toc160474007"/>
       <w:r>
         <w:rPr>
           <w:rFonts w:hint="eastAsia"/>
@@ -13725,7 +14742,7 @@
         </w:rPr>
         <w:t>实验设置</w:t>
       </w:r>
-      <w:bookmarkEnd w:id="57"/>
+      <w:bookmarkEnd w:id="58"/>
     </w:p>
     <w:p>
       <w:pPr>
@@ -13733,7 +14750,7 @@
         <w:spacing w:before="156" w:after="156"/>
         <w:ind w:firstLine="222"/>
       </w:pPr>
-      <w:bookmarkStart w:id="58" w:name="_Toc160474008"/>
+      <w:bookmarkStart w:id="59" w:name="_Toc160474008"/>
       <w:r>
         <w:rPr>
           <w:rFonts w:hint="eastAsia"/>
@@ -13749,7 +14766,7 @@
         </w:rPr>
         <w:t>实验环境</w:t>
       </w:r>
-      <w:bookmarkEnd w:id="58"/>
+      <w:bookmarkEnd w:id="59"/>
     </w:p>
     <w:p>
       <w:pPr>
@@ -13757,7 +14774,7 @@
         <w:spacing w:before="156" w:after="156"/>
         <w:ind w:firstLine="222"/>
       </w:pPr>
-      <w:bookmarkStart w:id="59" w:name="_Toc160474009"/>
+      <w:bookmarkStart w:id="60" w:name="_Toc160474009"/>
       <w:r>
         <w:rPr>
           <w:rFonts w:hint="eastAsia"/>
@@ -13773,7 +14790,7 @@
         </w:rPr>
         <w:t>数据集介绍</w:t>
       </w:r>
-      <w:bookmarkEnd w:id="59"/>
+      <w:bookmarkEnd w:id="60"/>
     </w:p>
     <w:p>
       <w:pPr>
@@ -13781,7 +14798,7 @@
         <w:spacing w:before="156" w:after="156"/>
         <w:ind w:firstLine="222"/>
       </w:pPr>
-      <w:bookmarkStart w:id="60" w:name="_Toc160474010"/>
+      <w:bookmarkStart w:id="61" w:name="_Toc160474010"/>
       <w:r>
         <w:rPr>
           <w:rFonts w:hint="eastAsia"/>
@@ -13797,14 +14814,14 @@
         </w:rPr>
         <w:t>评价指标</w:t>
       </w:r>
-      <w:bookmarkEnd w:id="60"/>
+      <w:bookmarkEnd w:id="61"/>
     </w:p>
     <w:p>
       <w:pPr>
         <w:pStyle w:val="2"/>
         <w:spacing w:before="156" w:after="156"/>
       </w:pPr>
-      <w:bookmarkStart w:id="61" w:name="_Toc160474011"/>
+      <w:bookmarkStart w:id="62" w:name="_Toc160474011"/>
       <w:r>
         <w:rPr>
           <w:rFonts w:hint="eastAsia"/>
@@ -13820,7 +14837,7 @@
         </w:rPr>
         <w:t>实验结果及其分析</w:t>
       </w:r>
-      <w:bookmarkEnd w:id="61"/>
+      <w:bookmarkEnd w:id="62"/>
     </w:p>
     <w:p>
       <w:pPr>
@@ -13832,7 +14849,7 @@
           <w:szCs w:val="44"/>
         </w:rPr>
       </w:pPr>
-      <w:bookmarkStart w:id="62" w:name="_Toc160474012"/>
+      <w:bookmarkStart w:id="63" w:name="_Toc160474012"/>
       <w:r>
         <w:rPr>
           <w:rFonts w:hint="eastAsia"/>
@@ -13848,7 +14865,7 @@
         </w:rPr>
         <w:t>本章小结</w:t>
       </w:r>
-      <w:bookmarkEnd w:id="62"/>
+      <w:bookmarkEnd w:id="63"/>
       <w:r>
         <w:br w:type="page"/>
       </w:r>
@@ -13858,7 +14875,7 @@
         <w:pStyle w:val="1"/>
         <w:ind w:firstLine="326"/>
       </w:pPr>
-      <w:bookmarkStart w:id="63" w:name="_Toc160474013"/>
+      <w:bookmarkStart w:id="64" w:name="_Toc160474013"/>
       <w:r>
         <w:rPr>
           <w:rFonts w:hint="eastAsia"/>
@@ -13890,14 +14907,14 @@
         </w:rPr>
         <w:t>总结与展望</w:t>
       </w:r>
-      <w:bookmarkEnd w:id="63"/>
+      <w:bookmarkEnd w:id="64"/>
     </w:p>
     <w:p>
       <w:pPr>
         <w:pStyle w:val="2"/>
         <w:spacing w:before="156" w:after="156"/>
       </w:pPr>
-      <w:bookmarkStart w:id="64" w:name="_Toc160474014"/>
+      <w:bookmarkStart w:id="65" w:name="_Toc160474014"/>
       <w:r>
         <w:rPr>
           <w:rFonts w:hint="eastAsia"/>
@@ -13913,14 +14930,14 @@
         </w:rPr>
         <w:t>工作总结</w:t>
       </w:r>
-      <w:bookmarkEnd w:id="64"/>
+      <w:bookmarkEnd w:id="65"/>
     </w:p>
     <w:p>
       <w:pPr>
         <w:pStyle w:val="2"/>
         <w:spacing w:before="156" w:after="156"/>
       </w:pPr>
-      <w:bookmarkStart w:id="65" w:name="_Toc160474015"/>
+      <w:bookmarkStart w:id="66" w:name="_Toc160474015"/>
       <w:r>
         <w:rPr>
           <w:rFonts w:hint="eastAsia"/>
@@ -13936,7 +14953,7 @@
         </w:rPr>
         <w:t>未来展望</w:t>
       </w:r>
-      <w:bookmarkEnd w:id="65"/>
+      <w:bookmarkEnd w:id="66"/>
     </w:p>
     <w:p>
       <w:pPr>
@@ -13961,7 +14978,7 @@
         <w:pStyle w:val="1"/>
         <w:ind w:firstLine="326"/>
       </w:pPr>
-      <w:bookmarkStart w:id="66" w:name="_Toc160474016"/>
+      <w:bookmarkStart w:id="67" w:name="_Toc160474016"/>
       <w:r>
         <w:rPr>
           <w:rFonts w:hint="eastAsia"/>
@@ -13969,7 +14986,7 @@
         <w:lastRenderedPageBreak/>
         <w:t>参考文献</w:t>
       </w:r>
-      <w:bookmarkEnd w:id="66"/>
+      <w:bookmarkEnd w:id="67"/>
     </w:p>
     <w:p>
       <w:pPr>
@@ -13994,7 +15011,7 @@
         <w:pStyle w:val="1"/>
         <w:ind w:firstLine="326"/>
       </w:pPr>
-      <w:bookmarkStart w:id="67" w:name="_Toc160474017"/>
+      <w:bookmarkStart w:id="68" w:name="_Toc160474017"/>
       <w:r>
         <w:rPr>
           <w:rFonts w:hint="eastAsia"/>
@@ -14002,7 +15019,7 @@
         <w:lastRenderedPageBreak/>
         <w:t>致谢</w:t>
       </w:r>
-      <w:bookmarkEnd w:id="67"/>
+      <w:bookmarkEnd w:id="68"/>
     </w:p>
     <w:p>
       <w:pPr>
@@ -14045,21 +15062,7 @@
         <w:rPr>
           <w:rFonts w:hint="eastAsia"/>
         </w:rPr>
-        <w:t>再次，我要感谢我的家人，特别是父母，是你们的支持和</w:t>
-      </w:r>
-      <w:proofErr w:type="gramStart"/>
-      <w:r>
-        <w:rPr>
-          <w:rFonts w:hint="eastAsia"/>
-        </w:rPr>
-        <w:t>理解让</w:t>
-      </w:r>
-      <w:proofErr w:type="gramEnd"/>
-      <w:r>
-        <w:rPr>
-          <w:rFonts w:hint="eastAsia"/>
-        </w:rPr>
-        <w:t>我能够专心致志地完成研究生学业。你们对我的关爱和支持是我前进的动力和依靠。</w:t>
+        <w:t>再次，我要感谢我的家人，特别是父母，是你们的支持和理解让我能够专心致志地完成研究生学业。你们对我的关爱和支持是我前进的动力和依靠。</w:t>
       </w:r>
     </w:p>
     <w:p>
@@ -14107,7 +15110,7 @@
       </w:r>
     </w:p>
     <w:sectPr>
-      <w:footerReference w:type="default" r:id="rId23"/>
+      <w:footerReference w:type="default" r:id="rId26"/>
       <w:type w:val="continuous"/>
       <w:pgSz w:w="11906" w:h="16838"/>
       <w:pgMar w:top="1440" w:right="1800" w:bottom="1440" w:left="1800" w:header="851" w:footer="992" w:gutter="0"/>

--- a/初稿-无格式.docx
+++ b/初稿-无格式.docx
@@ -928,6 +928,7 @@
                 <w:szCs w:val="28"/>
               </w:rPr>
             </w:pPr>
+            <w:proofErr w:type="gramStart"/>
             <w:r>
               <w:rPr>
                 <w:rFonts w:ascii="宋体" w:hAnsi="宋体" w:hint="eastAsia"/>
@@ -936,6 +937,7 @@
               </w:rPr>
               <w:t>岳佳琦</w:t>
             </w:r>
+            <w:proofErr w:type="gramEnd"/>
           </w:p>
         </w:tc>
       </w:tr>
@@ -2230,7 +2232,23 @@
           <w:sz w:val="28"/>
           <w:szCs w:val="28"/>
         </w:rPr>
-        <w:t>所呈交的学位论文是在导师的指导下完成的。论文中取得的研究成果除加以标注和致谢的地方外，不包含其他人己经发表或撰写过的研究成果，也不包括本人为获得其他学位而使用过的材料。与我一同工作的同志对本研究所做的任何贡献均己在论文中作了明确的说明并表示谢意。</w:t>
+        <w:t>所呈交的学位论文是在导师的指导下完成的。论文中取得的研究成果除加以标注和致谢的地方外，不包含其他人己经发表或撰写过的研究成果，也不包括本人为获得其他学位而使用过的材料。与我一同工作的同志对本研究所做的任何</w:t>
+      </w:r>
+      <w:proofErr w:type="gramStart"/>
+      <w:r>
+        <w:rPr>
+          <w:sz w:val="28"/>
+          <w:szCs w:val="28"/>
+        </w:rPr>
+        <w:t>贡献均己在</w:t>
+      </w:r>
+      <w:proofErr w:type="gramEnd"/>
+      <w:r>
+        <w:rPr>
+          <w:sz w:val="28"/>
+          <w:szCs w:val="28"/>
+        </w:rPr>
+        <w:t>论文中作了明确的说明并表示谢意。</w:t>
       </w:r>
     </w:p>
     <w:p>
@@ -7297,6 +7315,7 @@
         <w:ind w:firstLineChars="0"/>
       </w:pPr>
       <w:bookmarkStart w:id="18" w:name="_Toc161047412"/>
+      <w:proofErr w:type="gramStart"/>
       <w:r>
         <w:rPr>
           <w:rFonts w:hint="eastAsia"/>
@@ -7304,6 +7323,7 @@
         <w:lastRenderedPageBreak/>
         <w:t>绪</w:t>
       </w:r>
+      <w:proofErr w:type="gramEnd"/>
       <w:r>
         <w:rPr>
           <w:rFonts w:hint="eastAsia"/>
@@ -7540,13 +7560,41 @@
         <w:rPr>
           <w:rFonts w:hint="eastAsia"/>
         </w:rPr>
-        <w:t>大数据和云计算的兴起，数据集规模和复杂性</w:t>
-      </w:r>
-      <w:r>
-        <w:rPr>
-          <w:rFonts w:hint="eastAsia"/>
-        </w:rPr>
-        <w:t>呈指数级增长</w:t>
+        <w:t>大数据和</w:t>
+      </w:r>
+      <w:proofErr w:type="gramStart"/>
+      <w:r>
+        <w:rPr>
+          <w:rFonts w:hint="eastAsia"/>
+        </w:rPr>
+        <w:t>云计算</w:t>
+      </w:r>
+      <w:proofErr w:type="gramEnd"/>
+      <w:r>
+        <w:rPr>
+          <w:rFonts w:hint="eastAsia"/>
+        </w:rPr>
+        <w:t>的兴起，数据集规模和复杂性</w:t>
+      </w:r>
+      <w:r>
+        <w:rPr>
+          <w:rFonts w:hint="eastAsia"/>
+        </w:rPr>
+        <w:t>呈</w:t>
+      </w:r>
+      <w:proofErr w:type="gramStart"/>
+      <w:r>
+        <w:rPr>
+          <w:rFonts w:hint="eastAsia"/>
+        </w:rPr>
+        <w:t>指数级</w:t>
+      </w:r>
+      <w:proofErr w:type="gramEnd"/>
+      <w:r>
+        <w:rPr>
+          <w:rFonts w:hint="eastAsia"/>
+        </w:rPr>
+        <w:t>增长</w:t>
       </w:r>
       <w:r>
         <w:rPr>
@@ -8178,7 +8226,35 @@
         <w:rPr>
           <w:rFonts w:hint="eastAsia"/>
         </w:rPr>
-        <w:t>）要求数据库表中数据的每个属性都是原子性的，即属性不可再分。例如，如果一个学生的姓名包含了姓和名两部分，则需要将姓名拆分为独立的姓和名两个属性，以满足第一范式的要求。如下图，是一个将非规范化表分解成满足第一范式的模式例子。</w:t>
+        <w:t>）要求数据库表中数据的每个属性都是原子性的，即属性不可再分。例如，如果一个学生的姓名包含了姓</w:t>
+      </w:r>
+      <w:proofErr w:type="gramStart"/>
+      <w:r>
+        <w:rPr>
+          <w:rFonts w:hint="eastAsia"/>
+        </w:rPr>
+        <w:t>和名两部分</w:t>
+      </w:r>
+      <w:proofErr w:type="gramEnd"/>
+      <w:r>
+        <w:rPr>
+          <w:rFonts w:hint="eastAsia"/>
+        </w:rPr>
+        <w:t>，则需要将姓名拆分为独立的姓和名两个属性，以满足第一范式的要求。如下图，是一个将非规范化表分解</w:t>
+      </w:r>
+      <w:proofErr w:type="gramStart"/>
+      <w:r>
+        <w:rPr>
+          <w:rFonts w:hint="eastAsia"/>
+        </w:rPr>
+        <w:t>成满足</w:t>
+      </w:r>
+      <w:proofErr w:type="gramEnd"/>
+      <w:r>
+        <w:rPr>
+          <w:rFonts w:hint="eastAsia"/>
+        </w:rPr>
+        <w:t>第一范式的模式例子。</w:t>
       </w:r>
     </w:p>
     <w:p>
@@ -8232,7 +8308,21 @@
         <w:rPr>
           <w:rFonts w:hint="eastAsia"/>
         </w:rPr>
-        <w:t>如下图，是一个将非规范化表分解成满足第二范式的模式例子。</w:t>
+        <w:t>如下图，是一个将非规范化表分解</w:t>
+      </w:r>
+      <w:proofErr w:type="gramStart"/>
+      <w:r>
+        <w:rPr>
+          <w:rFonts w:hint="eastAsia"/>
+        </w:rPr>
+        <w:t>成满足</w:t>
+      </w:r>
+      <w:proofErr w:type="gramEnd"/>
+      <w:r>
+        <w:rPr>
+          <w:rFonts w:hint="eastAsia"/>
+        </w:rPr>
+        <w:t>第二范式的模式例子。</w:t>
       </w:r>
     </w:p>
     <w:p>
@@ -8255,19 +8345,61 @@
         <w:rPr>
           <w:rFonts w:hint="eastAsia"/>
         </w:rPr>
-        <w:t>）要求数据库表中的每个非主属性都不依赖于其他非主属性，即不存在传递依赖关系。如果一个表中存在传递依赖的情况，需要进一步拆分表结构，以满足第三范式的要求。其中，</w:t>
-      </w:r>
-      <w:r>
-        <w:rPr>
-          <w:rFonts w:hint="eastAsia"/>
-        </w:rPr>
-        <w:t>传递依赖指的是非主属性之间存在依赖关系，而不是直接依赖于主键。</w:t>
-      </w:r>
-      <w:r>
-        <w:rPr>
-          <w:rFonts w:hint="eastAsia"/>
-        </w:rPr>
-        <w:t>如下图，是一个将非规范化表分解成满足第三范式的模式例子。</w:t>
+        <w:t>）要求数据库表中的</w:t>
+      </w:r>
+      <w:proofErr w:type="gramStart"/>
+      <w:r>
+        <w:rPr>
+          <w:rFonts w:hint="eastAsia"/>
+        </w:rPr>
+        <w:t>每个非</w:t>
+      </w:r>
+      <w:proofErr w:type="gramEnd"/>
+      <w:r>
+        <w:rPr>
+          <w:rFonts w:hint="eastAsia"/>
+        </w:rPr>
+        <w:t>主属性都不依赖于其他非主属性，即不存在传递依赖关系。如果一个表中存在传递依赖的情况，需要进一步拆分表结构，以满足第三范式的要求。其中，</w:t>
+      </w:r>
+      <w:r>
+        <w:rPr>
+          <w:rFonts w:hint="eastAsia"/>
+        </w:rPr>
+        <w:t>传递</w:t>
+      </w:r>
+      <w:proofErr w:type="gramStart"/>
+      <w:r>
+        <w:rPr>
+          <w:rFonts w:hint="eastAsia"/>
+        </w:rPr>
+        <w:t>依赖指</w:t>
+      </w:r>
+      <w:proofErr w:type="gramEnd"/>
+      <w:r>
+        <w:rPr>
+          <w:rFonts w:hint="eastAsia"/>
+        </w:rPr>
+        <w:t>的是非主属性之间存在依赖关系，而不是直接依赖于主键。</w:t>
+      </w:r>
+      <w:r>
+        <w:rPr>
+          <w:rFonts w:hint="eastAsia"/>
+        </w:rPr>
+        <w:t>如下图，是一个将非规范化表分解</w:t>
+      </w:r>
+      <w:proofErr w:type="gramStart"/>
+      <w:r>
+        <w:rPr>
+          <w:rFonts w:hint="eastAsia"/>
+        </w:rPr>
+        <w:t>成满足</w:t>
+      </w:r>
+      <w:proofErr w:type="gramEnd"/>
+      <w:r>
+        <w:rPr>
+          <w:rFonts w:hint="eastAsia"/>
+        </w:rPr>
+        <w:t>第三范式的模式例子。</w:t>
       </w:r>
     </w:p>
     <w:p>
@@ -8301,7 +8433,35 @@
         <w:rPr>
           <w:rFonts w:hint="eastAsia"/>
         </w:rPr>
-        <w:t>数据库范式的优点包括数据存储的紧凑性和数据完整性的提高，通过消除数据冗余和不一致性，提高了数据库系统的性能和可靠性。然而，传统的基于范式的模式分解算法有需要一个大前提，那就是关系中属性之间的函数依赖关系已知，然而随着时代的发展，大数据时代和云时代的到来，越来越多的庞大数据集并不能很容易的得到函数依赖，导致基于范式的模式分解束手无策。因此，业内提出了基于函数依赖挖掘的模式分解算法，用来处理类似的问题。</w:t>
+        <w:t>数据库范式的优点包括数据存储的紧凑性和数据完整性的提高，通过消除数据冗余和不一致性，提高了数据库系统的性能和可靠性。然而，传统的基于范式的模式分解算法有需要一个大前提，那就是关系中属性之间的函数依赖关系已知，然而随着时代的发展，大数据时代和</w:t>
+      </w:r>
+      <w:proofErr w:type="gramStart"/>
+      <w:r>
+        <w:rPr>
+          <w:rFonts w:hint="eastAsia"/>
+        </w:rPr>
+        <w:t>云时代</w:t>
+      </w:r>
+      <w:proofErr w:type="gramEnd"/>
+      <w:r>
+        <w:rPr>
+          <w:rFonts w:hint="eastAsia"/>
+        </w:rPr>
+        <w:t>的到来，越来越多的庞大数据</w:t>
+      </w:r>
+      <w:proofErr w:type="gramStart"/>
+      <w:r>
+        <w:rPr>
+          <w:rFonts w:hint="eastAsia"/>
+        </w:rPr>
+        <w:t>集并不</w:t>
+      </w:r>
+      <w:proofErr w:type="gramEnd"/>
+      <w:r>
+        <w:rPr>
+          <w:rFonts w:hint="eastAsia"/>
+        </w:rPr>
+        <w:t>能很容易的得到函数依赖，导致基于范式的模式分解束手无策。因此，业内提出了基于函数依赖挖掘的模式分解算法，用来处理类似的问题。</w:t>
       </w:r>
     </w:p>
     <w:p>
@@ -8464,8 +8624,16 @@
         <w:rPr>
           <w:rFonts w:hint="eastAsia"/>
         </w:rPr>
-        <w:t>）一致集</w:t>
-      </w:r>
+        <w:t>）</w:t>
+      </w:r>
+      <w:proofErr w:type="gramStart"/>
+      <w:r>
+        <w:rPr>
+          <w:rFonts w:hint="eastAsia"/>
+        </w:rPr>
+        <w:t>一致集</w:t>
+      </w:r>
+      <w:proofErr w:type="gramEnd"/>
       <w:r>
         <w:rPr>
           <w:rFonts w:hint="eastAsia"/>
@@ -8476,7 +8644,21 @@
         <w:rPr>
           <w:rFonts w:hint="eastAsia"/>
         </w:rPr>
-        <w:t>：一种基于数据列的函数依赖挖掘算法，该类算法通过计算属性集合的一致集和检验候选函数依赖，逐步发现数据库中的函数依赖关系。</w:t>
+        <w:t>：一种基于数据列的函数依赖挖掘算法，该类算法通过计算属性集合的</w:t>
+      </w:r>
+      <w:proofErr w:type="gramStart"/>
+      <w:r>
+        <w:rPr>
+          <w:rFonts w:hint="eastAsia"/>
+        </w:rPr>
+        <w:t>一致集</w:t>
+      </w:r>
+      <w:proofErr w:type="gramEnd"/>
+      <w:r>
+        <w:rPr>
+          <w:rFonts w:hint="eastAsia"/>
+        </w:rPr>
+        <w:t>和检验候选函数依赖，逐步发现数据库中的函数依赖关系。</w:t>
       </w:r>
     </w:p>
     <w:p>
@@ -8669,12 +8851,14 @@
         </w:rPr>
         <w:t>在对</w:t>
       </w:r>
+      <w:proofErr w:type="spellStart"/>
       <w:r>
         <w:rPr>
           <w:rFonts w:hint="eastAsia"/>
         </w:rPr>
         <w:t>tpcc</w:t>
       </w:r>
+      <w:proofErr w:type="spellEnd"/>
       <w:r>
         <w:rPr>
           <w:rFonts w:hint="eastAsia"/>
@@ -8709,7 +8893,21 @@
         <w:rPr>
           <w:rFonts w:hint="eastAsia"/>
         </w:rPr>
-        <w:t>，目前常见的两阶段模式分解算法在函数依赖挖掘阶段会挖掘出大量的函数依赖，远远超过了后续模式分解的需求，正常基于范式的模式分解也不可能按照如此大量的函数依赖进行分解。目前的这些算法的做法是对所有挖掘出的函数依赖进行置信度估计，并根据属性个数挑选置信度最高的几种函数依赖进行挖掘。尽管这种方法可以解决函数依赖个数过多的问题，但这样操作导致剩余挖掘出的函数依赖完全没有应用到后续的模式分解过程。相当于，在第一阶段函数依赖挖掘时，绝大部分的计算资源都被浪费掉了。这对算法的运行效率会产生极大的影响。</w:t>
+        <w:t>，目前常见的两阶段模式分解算法在函数依赖挖掘阶段会挖掘出大量的函数依赖，远远超过了后续模式分解的需求，正常基于范式的模式分解也不可能</w:t>
+      </w:r>
+      <w:proofErr w:type="gramStart"/>
+      <w:r>
+        <w:rPr>
+          <w:rFonts w:hint="eastAsia"/>
+        </w:rPr>
+        <w:t>按照如此</w:t>
+      </w:r>
+      <w:proofErr w:type="gramEnd"/>
+      <w:r>
+        <w:rPr>
+          <w:rFonts w:hint="eastAsia"/>
+        </w:rPr>
+        <w:t>大量的函数依赖进行分解。目前的这些算法的做法是对所有挖掘出的函数依赖进行置信度估计，并根据属性个数挑选置信度最高的几种函数依赖进行挖掘。尽管这种方法可以解决函数依赖个数过多的问题，但这样操作导致剩余挖掘出的函数依赖完全没有应用到后续的模式分解过程。相当于，在第一阶段函数依赖挖掘时，绝大部分的计算资源都被浪费掉了。这对算法的运行效率会产生极大的影响。</w:t>
       </w:r>
     </w:p>
     <w:p>
@@ -8840,12 +9038,14 @@
                 <w:sz w:val="18"/>
               </w:rPr>
             </w:pPr>
+            <w:proofErr w:type="spellStart"/>
             <w:r>
               <w:rPr>
                 <w:sz w:val="18"/>
               </w:rPr>
               <w:t>Hyfd</w:t>
             </w:r>
+            <w:proofErr w:type="spellEnd"/>
           </w:p>
         </w:tc>
         <w:tc>
@@ -8936,12 +9136,14 @@
                 <w:sz w:val="18"/>
               </w:rPr>
             </w:pPr>
+            <w:proofErr w:type="spellStart"/>
             <w:r>
               <w:rPr>
                 <w:sz w:val="18"/>
               </w:rPr>
               <w:t>Fastfds</w:t>
             </w:r>
+            <w:proofErr w:type="spellEnd"/>
           </w:p>
         </w:tc>
         <w:tc>
@@ -9159,13 +9361,23 @@
                               </w:rPr>
                               <w:t xml:space="preserve"> </w:t>
                             </w:r>
+                            <w:proofErr w:type="gramStart"/>
                             <w:r>
                               <w:rPr>
                                 <w:rFonts w:ascii="宋体" w:eastAsia="宋体" w:hAnsi="宋体" w:hint="eastAsia"/>
                                 <w:sz w:val="21"/>
                                 <w:szCs w:val="21"/>
                               </w:rPr>
-                              <w:t>脏数据对模式分解的影响</w:t>
+                              <w:t>脏数据对模式</w:t>
+                            </w:r>
+                            <w:proofErr w:type="gramEnd"/>
+                            <w:r>
+                              <w:rPr>
+                                <w:rFonts w:ascii="宋体" w:eastAsia="宋体" w:hAnsi="宋体" w:hint="eastAsia"/>
+                                <w:sz w:val="21"/>
+                                <w:szCs w:val="21"/>
+                              </w:rPr>
+                              <w:t>分解的影响</w:t>
                             </w:r>
                           </w:p>
                         </w:txbxContent>
@@ -9220,13 +9432,23 @@
                         </w:rPr>
                         <w:t xml:space="preserve"> </w:t>
                       </w:r>
+                      <w:proofErr w:type="gramStart"/>
                       <w:r>
                         <w:rPr>
                           <w:rFonts w:ascii="宋体" w:eastAsia="宋体" w:hAnsi="宋体" w:hint="eastAsia"/>
                           <w:sz w:val="21"/>
                           <w:szCs w:val="21"/>
                         </w:rPr>
-                        <w:t>脏数据对模式分解的影响</w:t>
+                        <w:t>脏数据对模式</w:t>
+                      </w:r>
+                      <w:proofErr w:type="gramEnd"/>
+                      <w:r>
+                        <w:rPr>
+                          <w:rFonts w:ascii="宋体" w:eastAsia="宋体" w:hAnsi="宋体" w:hint="eastAsia"/>
+                          <w:sz w:val="21"/>
+                          <w:szCs w:val="21"/>
+                        </w:rPr>
+                        <w:t>分解的影响</w:t>
                       </w:r>
                     </w:p>
                   </w:txbxContent>
@@ -9241,7 +9463,35 @@
         <w:rPr>
           <w:rFonts w:hint="eastAsia"/>
         </w:rPr>
-        <w:t>其次，这种两阶段分解过程放大了脏数据的影响。在第一阶段的函数依赖挖掘过程中，脏数据或错误数据可能会导致挖掘出错误的依赖关系，进而影响到最终的模式分解结果。这种放大效应使得算法对数据质量要求较高，同时也增加了对数据清洗和预处理的需求，增加了算法的复杂性和实施难度。</w:t>
+        <w:t>其次，这种两阶段分解过程放大了</w:t>
+      </w:r>
+      <w:proofErr w:type="gramStart"/>
+      <w:r>
+        <w:rPr>
+          <w:rFonts w:hint="eastAsia"/>
+        </w:rPr>
+        <w:t>脏数据</w:t>
+      </w:r>
+      <w:proofErr w:type="gramEnd"/>
+      <w:r>
+        <w:rPr>
+          <w:rFonts w:hint="eastAsia"/>
+        </w:rPr>
+        <w:t>的影响。在第一阶段的函数依赖挖掘过程中，</w:t>
+      </w:r>
+      <w:proofErr w:type="gramStart"/>
+      <w:r>
+        <w:rPr>
+          <w:rFonts w:hint="eastAsia"/>
+        </w:rPr>
+        <w:t>脏数据</w:t>
+      </w:r>
+      <w:proofErr w:type="gramEnd"/>
+      <w:r>
+        <w:rPr>
+          <w:rFonts w:hint="eastAsia"/>
+        </w:rPr>
+        <w:t>或错误数据可能会导致挖掘出错误的依赖关系，进而影响到最终的模式分解结果。这种放大效应使得算法对数据质量要求较高，同时也增加了对数据清洗和预处理的需求，增加了算法的复杂性和实施难度。</w:t>
       </w:r>
       <w:r>
         <w:rPr>
@@ -9383,7 +9633,35 @@
         <w:rPr>
           <w:rFonts w:hint="eastAsia"/>
         </w:rPr>
-        <w:t>为了解决模式分解任务面临的上述挑战，规避函数依赖挖掘算法带来的问题，本文提出了一种新颖的数据驱动的自适应模式分解算法算法并进行了实现。该算法为模式分解引入工作负载相关信息，将其作为先验信息纳入模式分解考虑范围，使之能够根据不同工作负载的需求，自适应的调节模式对空间和时间的增益程度。防止出现分解后的模式对频繁查询出现效率上的负作用。并且，该算法使用信息论的相关理论（信息熵、互信息等）直接从数据出发捕获不同属性之间隐藏的关系并量化不同的关系模式对于非规范表的增益程度。最后，该算法借助信息论设计了一个目标函数量化了不同关系模式对空间效益和工作负载效率的好坏程度，将模式分解问题转换成组合优化问题并利用剪枝和基于图神经网络的策略对其进行了有效求解。</w:t>
+        <w:t>为了解决模式分解任务面临的上述挑战，规避函数依赖挖掘算法带来的问题，本文提出了一种新颖的数据驱动的自适应模式分解</w:t>
+      </w:r>
+      <w:proofErr w:type="gramStart"/>
+      <w:r>
+        <w:rPr>
+          <w:rFonts w:hint="eastAsia"/>
+        </w:rPr>
+        <w:t>算法算法</w:t>
+      </w:r>
+      <w:proofErr w:type="gramEnd"/>
+      <w:r>
+        <w:rPr>
+          <w:rFonts w:hint="eastAsia"/>
+        </w:rPr>
+        <w:t>并进行了实现。该算法为模式分解引入工作负载相关信息，将其作为先验信息纳入模式分解考虑范围，使之能够根据不同工作负载的需求，自适应的调节模式对空间和时间的增益程度。防止出现分解后的模式对频繁查询出现效率上的负作用。并且，该算法使用信息论的相关理论（信息熵、互信息等）直接从数据出发捕获不同属性之间隐藏的关系并量化不同的关系模式对于非规范表的增益程度。最后，该算法借助信息论设计了一个目标函数量化了不同关系模式对空间效益和工作负载效率的好坏程度，</w:t>
+      </w:r>
+      <w:proofErr w:type="gramStart"/>
+      <w:r>
+        <w:rPr>
+          <w:rFonts w:hint="eastAsia"/>
+        </w:rPr>
+        <w:t>将模式</w:t>
+      </w:r>
+      <w:proofErr w:type="gramEnd"/>
+      <w:r>
+        <w:rPr>
+          <w:rFonts w:hint="eastAsia"/>
+        </w:rPr>
+        <w:t>分解问题转换成组合优化问题并利用剪枝和基于图神经网络的策略对其进行了有效求解。</w:t>
       </w:r>
     </w:p>
     <w:p>
@@ -9414,7 +9692,21 @@
         <w:rPr>
           <w:rFonts w:hint="eastAsia"/>
         </w:rPr>
-        <w:t>本文提出并实现了一种基于工作负载的属性分析方法，并针对关系规模，分别设计了基于位编码和基于图嵌入编码的属性编码方法，能够有效的从工作负载的角度捕获并量化属性间的关系。</w:t>
+        <w:t>本文提出并实现了一种基于工作负载的属性分析方法，并针对关系规模，分别设计了</w:t>
+      </w:r>
+      <w:proofErr w:type="gramStart"/>
+      <w:r>
+        <w:rPr>
+          <w:rFonts w:hint="eastAsia"/>
+        </w:rPr>
+        <w:t>基于位</w:t>
+      </w:r>
+      <w:proofErr w:type="gramEnd"/>
+      <w:r>
+        <w:rPr>
+          <w:rFonts w:hint="eastAsia"/>
+        </w:rPr>
+        <w:t>编码和基于图嵌入编码的属性编码方法，能够有效的从工作负载的角度捕获并量化属性间的关系。</w:t>
       </w:r>
     </w:p>
     <w:p>
@@ -9437,7 +9729,21 @@
         <w:rPr>
           <w:rFonts w:hint="eastAsia"/>
         </w:rPr>
-        <w:t>本文提出并实现了一种基于信息论的属性分析方法，能够从空间利用率的角度分析属性间的关系。能够在保证空间收益的前提下，规避脏数据对结果造成的影响，与传统的函数依赖挖掘算法相比，本文提出的方法节约了大量的计算资源并能取得更好的空间收益。</w:t>
+        <w:t>本文提出并实现了一种基于信息论的属性分析方法，能够从空间利用率的角度分析属性间的关系。能够在保证空间收益的前提下，规避</w:t>
+      </w:r>
+      <w:proofErr w:type="gramStart"/>
+      <w:r>
+        <w:rPr>
+          <w:rFonts w:hint="eastAsia"/>
+        </w:rPr>
+        <w:t>脏数据</w:t>
+      </w:r>
+      <w:proofErr w:type="gramEnd"/>
+      <w:r>
+        <w:rPr>
+          <w:rFonts w:hint="eastAsia"/>
+        </w:rPr>
+        <w:t>对结果造成的影响，与传统的函数依赖挖掘算法相比，本文提出的方法节约了大量的计算资源并能取得更好的空间收益。</w:t>
       </w:r>
     </w:p>
     <w:p>
@@ -9454,7 +9760,35 @@
         <w:rPr>
           <w:rFonts w:hint="eastAsia"/>
         </w:rPr>
-        <w:t>）本文提出并实现了一种数据驱动的自适应模式分解方法，该方法综合考量了关系模式分解前后的工作负载效率和空间利用率，将模式分解问题转化成组合优化问题进行求解。并能根据用户的实际需求自适应的调节对两个方面的匹配程度。</w:t>
+        <w:t>）本文提出并实现了一种数据驱动的自适应模式分解方法，该方法综合</w:t>
+      </w:r>
+      <w:proofErr w:type="gramStart"/>
+      <w:r>
+        <w:rPr>
+          <w:rFonts w:hint="eastAsia"/>
+        </w:rPr>
+        <w:t>考量</w:t>
+      </w:r>
+      <w:proofErr w:type="gramEnd"/>
+      <w:r>
+        <w:rPr>
+          <w:rFonts w:hint="eastAsia"/>
+        </w:rPr>
+        <w:t>了关系模式分解前后的工作负载效率和空间利用率，</w:t>
+      </w:r>
+      <w:proofErr w:type="gramStart"/>
+      <w:r>
+        <w:rPr>
+          <w:rFonts w:hint="eastAsia"/>
+        </w:rPr>
+        <w:t>将模式</w:t>
+      </w:r>
+      <w:proofErr w:type="gramEnd"/>
+      <w:r>
+        <w:rPr>
+          <w:rFonts w:hint="eastAsia"/>
+        </w:rPr>
+        <w:t>分解问题转化成组合优化问题进行求解。并能根据用户的实际需求自适应的调节对两个方面的匹配程度。</w:t>
       </w:r>
     </w:p>
     <w:p>
@@ -9483,7 +9817,21 @@
         <w:rPr>
           <w:rFonts w:hint="eastAsia"/>
         </w:rPr>
-        <w:t>在时间和空间两个维度上相比现存的基于函数依赖挖掘的模式分解算法算法都有明显的优势。</w:t>
+        <w:t>在时间和空间两个维度上相比现存的基于函数依赖挖掘的模式分解</w:t>
+      </w:r>
+      <w:proofErr w:type="gramStart"/>
+      <w:r>
+        <w:rPr>
+          <w:rFonts w:hint="eastAsia"/>
+        </w:rPr>
+        <w:t>算法算法</w:t>
+      </w:r>
+      <w:proofErr w:type="gramEnd"/>
+      <w:r>
+        <w:rPr>
+          <w:rFonts w:hint="eastAsia"/>
+        </w:rPr>
+        <w:t>都有明显的优势。</w:t>
       </w:r>
     </w:p>
     <w:p>
@@ -9846,7 +10194,21 @@
         <w:rPr>
           <w:rFonts w:hint="eastAsia"/>
         </w:rPr>
-        <w:t>详细介绍了算法的整体框架；第六章展示了本文的实验结果与分析；第七章对本文的研究进行了总结与展望。</w:t>
+        <w:t>详细介绍了算法的整体框架；第六</w:t>
+      </w:r>
+      <w:proofErr w:type="gramStart"/>
+      <w:r>
+        <w:rPr>
+          <w:rFonts w:hint="eastAsia"/>
+        </w:rPr>
+        <w:t>章展示</w:t>
+      </w:r>
+      <w:proofErr w:type="gramEnd"/>
+      <w:r>
+        <w:rPr>
+          <w:rFonts w:hint="eastAsia"/>
+        </w:rPr>
+        <w:t>了本文的实验结果与分析；第七章对本文的研究进行了总结与展望。</w:t>
       </w:r>
     </w:p>
     <w:p>
@@ -10012,7 +10374,21 @@
         <w:rPr>
           <w:rFonts w:hint="eastAsia"/>
         </w:rPr>
-        <w:t>本章介绍了与数据库模式分解算法相关的基础理论知识和后续本文中使用活涉及到的各种理论与技术，便于读者对后续章节的阅读。其中，</w:t>
+        <w:t>本章介绍了与数据库模式分解算法相关的基础理论知识和后续本文中使用</w:t>
+      </w:r>
+      <w:proofErr w:type="gramStart"/>
+      <w:r>
+        <w:rPr>
+          <w:rFonts w:hint="eastAsia"/>
+        </w:rPr>
+        <w:t>活涉及</w:t>
+      </w:r>
+      <w:proofErr w:type="gramEnd"/>
+      <w:r>
+        <w:rPr>
+          <w:rFonts w:hint="eastAsia"/>
+        </w:rPr>
+        <w:t>到的各种理论与技术，便于读者对后续章节的阅读。其中，</w:t>
       </w:r>
       <w:r>
         <w:rPr>
@@ -10130,7 +10506,21 @@
         <w:rPr>
           <w:rFonts w:hint="eastAsia"/>
         </w:rPr>
-        <w:t>关系数据库是一种使用关系模型来组织和管理数据的数据库系统。在关系数据库中，数据以表格的形式进行存储，每个表格都由行和列组成，行表示记录，列表示属性。每个表格都有一个唯一的名称，并且每个属性都有一个特定的数据类型。映射到现实世界中来说，每一个表都可以看做一个实体，表中的每一列对应实体的各种属性，关系模式就是指这些属性间的关系。</w:t>
+        <w:t>关系数据库是一种使用关系模型来组织和管理数据的数据库系统。在关系数据库中，数据以表格的形式进行存储，每个表格都由行和列组成，行表示记录，列表示属性。每个表格都有一个唯一的名称，并且每个属性都有一个特定的数据类型。映射到现实世界中来说，每一个表都可以</w:t>
+      </w:r>
+      <w:proofErr w:type="gramStart"/>
+      <w:r>
+        <w:rPr>
+          <w:rFonts w:hint="eastAsia"/>
+        </w:rPr>
+        <w:t>看做</w:t>
+      </w:r>
+      <w:proofErr w:type="gramEnd"/>
+      <w:r>
+        <w:rPr>
+          <w:rFonts w:hint="eastAsia"/>
+        </w:rPr>
+        <w:t>一个实体，表中的每一列对应实体的各种属性，关系模式就是指这些属性间的关系。</w:t>
       </w:r>
     </w:p>
     <w:p>
@@ -10252,9 +10642,11 @@
       <w:pPr>
         <w:ind w:firstLine="178"/>
       </w:pPr>
+      <w:proofErr w:type="gramStart"/>
       <w:r>
         <w:t>1990</w:t>
       </w:r>
+      <w:proofErr w:type="gramEnd"/>
       <w:r>
         <w:t>年代后期以及</w:t>
       </w:r>
@@ -10410,7 +10802,15 @@
         <w:ind w:firstLine="178"/>
       </w:pPr>
       <w:r>
-        <w:t>关系模型通过对数据进行结构化的表格化表示，使得数据之间的关系能够以清晰、简洁的方式呈现。关系操作集合定义了对数据进行操作的一系列操作，如插入、更新、删除等，这些操作使得用户能够有效地对数据库进行管理和维护。同时，关系模型还通过一系列的完整性约束来确保数据的一致性和完整性，例如主键约束、外键约束等，这些约束条件对数据库的正确性和可靠性至关重要。</w:t>
+        <w:t>关系模型通过对数据进行结构化的表格化表示，使得数据之间的关系能够以清晰、简洁的方式呈现。关系操作集合定义了对数据进行操作的一系列操作，如插入、更新、删除等，这些操作使得用户能够有效地对数据库进行管理和维护。同时，关系模型还通过一系列的完整性约束来确保数据的一致性和完整性，例如主键约束、</w:t>
+      </w:r>
+      <w:proofErr w:type="gramStart"/>
+      <w:r>
+        <w:t>外键约束</w:t>
+      </w:r>
+      <w:proofErr w:type="gramEnd"/>
+      <w:r>
+        <w:t>等，这些约束条件对数据库的正确性和可靠性至关重要。</w:t>
       </w:r>
     </w:p>
     <w:p>
@@ -10723,7 +11123,21 @@
         <w:rPr>
           <w:shd w:val="clear" w:color="auto" w:fill="FFFFFF"/>
         </w:rPr>
-        <w:t>信息论是研究信息传输、存储和处理的数学理论。它最初由克劳德</w:t>
+        <w:t>信息论是研究信息传输、存储和处理的数学理论。它最初由克</w:t>
+      </w:r>
+      <w:proofErr w:type="gramStart"/>
+      <w:r>
+        <w:rPr>
+          <w:shd w:val="clear" w:color="auto" w:fill="FFFFFF"/>
+        </w:rPr>
+        <w:t>劳</w:t>
+      </w:r>
+      <w:proofErr w:type="gramEnd"/>
+      <w:r>
+        <w:rPr>
+          <w:shd w:val="clear" w:color="auto" w:fill="FFFFFF"/>
+        </w:rPr>
+        <w:t>德</w:t>
       </w:r>
       <w:r>
         <w:rPr>
@@ -10825,7 +11239,23 @@
           <w:rFonts w:hint="eastAsia"/>
           <w:shd w:val="clear" w:color="auto" w:fill="FFFFFF"/>
         </w:rPr>
-        <w:t>取值于有限个事件</w:t>
+        <w:t>取值于有限</w:t>
+      </w:r>
+      <w:proofErr w:type="gramStart"/>
+      <w:r>
+        <w:rPr>
+          <w:rFonts w:hint="eastAsia"/>
+          <w:shd w:val="clear" w:color="auto" w:fill="FFFFFF"/>
+        </w:rPr>
+        <w:t>个</w:t>
+      </w:r>
+      <w:proofErr w:type="gramEnd"/>
+      <w:r>
+        <w:rPr>
+          <w:rFonts w:hint="eastAsia"/>
+          <w:shd w:val="clear" w:color="auto" w:fill="FFFFFF"/>
+        </w:rPr>
+        <w:t>事件</w:t>
       </w:r>
       <m:oMath>
         <m:sSub>
@@ -12548,7 +12978,35 @@
         <w:rPr>
           <w:rFonts w:hint="eastAsia"/>
         </w:rPr>
-        <w:t>组合优化问题是一类重要的决策问题，其目标是在给定的一组约束条件下，从所有可能的组合中找到一个最优的解决方案，以最大化或最小化某种指标函数的值。这些问题通常涉及到对一组对象进行选择、排序、分配或组合，以满足特定的需求或优化目标。常见的组合优化问题包括旅行商问题、背包问题、集合覆盖问题等。在求解过程中，通常需要考虑问题的可行性和优化目标，并通过设计有效的算法来搜索解空间并找到最优解或近似最优解。</w:t>
+        <w:t>组合优化问题是一类重要的决策问题，其目标是在给定的一组约束条件下，从所有可能的组合中找到一个最优的解决方案，以最大化或最小</w:t>
+      </w:r>
+      <w:proofErr w:type="gramStart"/>
+      <w:r>
+        <w:rPr>
+          <w:rFonts w:hint="eastAsia"/>
+        </w:rPr>
+        <w:t>化某种</w:t>
+      </w:r>
+      <w:proofErr w:type="gramEnd"/>
+      <w:r>
+        <w:rPr>
+          <w:rFonts w:hint="eastAsia"/>
+        </w:rPr>
+        <w:t>指标函数的值。这些问题通常涉及到对一组对象进行选择、排序、分配或组合，以满足特定的需求或优化目标。常见的组合优化问题包括旅行商问题、背包问题、集合覆盖问题等。在求解过程中，通常需要考虑问题的可行性和优化目标，并通过设计有效的算法来搜索</w:t>
+      </w:r>
+      <w:proofErr w:type="gramStart"/>
+      <w:r>
+        <w:rPr>
+          <w:rFonts w:hint="eastAsia"/>
+        </w:rPr>
+        <w:t>解空间</w:t>
+      </w:r>
+      <w:proofErr w:type="gramEnd"/>
+      <w:r>
+        <w:rPr>
+          <w:rFonts w:hint="eastAsia"/>
+        </w:rPr>
+        <w:t>并找到最优解或近似最优解。</w:t>
       </w:r>
     </w:p>
     <w:p>
@@ -12869,7 +13327,21 @@
         <w:rPr>
           <w:rFonts w:hint="eastAsia"/>
         </w:rPr>
-        <w:t>而模式分解算法则是为了优化数据库结构，提高数据库系统的性能和可维护性而设计的，它们的目标是将给定的宽表分解为一组占用空间较小的无损的关系模式，从而减少数据冗余、提高数据存储效率和数据完整性。</w:t>
+        <w:t>而模式分解算法则是为了优化数据库结构，提高数据库系统的性能和可维护性而设计的，它们的目标是将给定</w:t>
+      </w:r>
+      <w:proofErr w:type="gramStart"/>
+      <w:r>
+        <w:rPr>
+          <w:rFonts w:hint="eastAsia"/>
+        </w:rPr>
+        <w:t>的宽表分解</w:t>
+      </w:r>
+      <w:proofErr w:type="gramEnd"/>
+      <w:r>
+        <w:rPr>
+          <w:rFonts w:hint="eastAsia"/>
+        </w:rPr>
+        <w:t>为一组占用空间较小的无损的关系模式，从而减少数据冗余、提高数据存储效率和数据完整性。</w:t>
       </w:r>
       <w:r>
         <w:rPr>
@@ -13124,7 +13596,21 @@
         <w:rPr>
           <w:rFonts w:hint="eastAsia"/>
         </w:rPr>
-        <w:t>将工作负载纳入模式分解算法的考量中，使得算法更贴近实际应用场景</w:t>
+        <w:t>将工作负载纳入模式分解算法的</w:t>
+      </w:r>
+      <w:proofErr w:type="gramStart"/>
+      <w:r>
+        <w:rPr>
+          <w:rFonts w:hint="eastAsia"/>
+        </w:rPr>
+        <w:t>考量</w:t>
+      </w:r>
+      <w:proofErr w:type="gramEnd"/>
+      <w:r>
+        <w:rPr>
+          <w:rFonts w:hint="eastAsia"/>
+        </w:rPr>
+        <w:t>中，使得算法更贴近实际应用场景</w:t>
       </w:r>
       <w:r>
         <w:rPr>
@@ -13179,7 +13665,35 @@
         <w:rPr>
           <w:rFonts w:hint="eastAsia"/>
         </w:rPr>
-        <w:t>。这种编码方式将工作负载中属性之间的查询关系隐含在属性编码中。这样做的目的是为了捕捉工作负载中的重要特征和数据访问模式，并将其纳入后续的模式分解算法的考量范围。在模式分解算法中，我们将这些经过编码的属性信息视为重要的参考依据，结合其他数据库结构的信息，来进行数据库模式的分解和优化。通过将工作负载中蕴含的查询关系纳入模式分解算法的考量范围，可以更全面地理解和分析系统的运行特征，更准确地指导数据库系统的设计和优化。这种做法有助于提高模式分解算法的准确性和效率，使得数据库系统能够更好地适应实际应用场景的需求和变化，提高系统的性能和可维护性。</w:t>
+        <w:t>。这种编码方式将工作负载中属性之间的查询关系隐含在属性编码中。这样做的目的是为了捕捉工作负载中的重要特征和数据访问模式，并将其纳入后续的模式分解算法的</w:t>
+      </w:r>
+      <w:proofErr w:type="gramStart"/>
+      <w:r>
+        <w:rPr>
+          <w:rFonts w:hint="eastAsia"/>
+        </w:rPr>
+        <w:t>考量</w:t>
+      </w:r>
+      <w:proofErr w:type="gramEnd"/>
+      <w:r>
+        <w:rPr>
+          <w:rFonts w:hint="eastAsia"/>
+        </w:rPr>
+        <w:t>范围。在模式分解算法中，我们将这些经过编码的属性信息视为重要的参考依据，结合其他数据库结构的信息，来进行数据库模式的分解和优化。通过将工作负载中蕴含的查询关系纳入模式分解算法的</w:t>
+      </w:r>
+      <w:proofErr w:type="gramStart"/>
+      <w:r>
+        <w:rPr>
+          <w:rFonts w:hint="eastAsia"/>
+        </w:rPr>
+        <w:t>考量</w:t>
+      </w:r>
+      <w:proofErr w:type="gramEnd"/>
+      <w:r>
+        <w:rPr>
+          <w:rFonts w:hint="eastAsia"/>
+        </w:rPr>
+        <w:t>范围，可以更全面地理解和分析系统的运行特征，更准确地指导数据库系统的设计和优化。这种做法有助于提高模式分解算法的准确性和效率，使得数据库系统能够更好地适应实际应用场景的需求和变化，提高系统的性能和可维护性。</w:t>
       </w:r>
     </w:p>
     <w:p>
@@ -13712,12 +14226,14 @@
         </w:rPr>
         <w:t>k</w:t>
       </w:r>
+      <w:proofErr w:type="gramStart"/>
       <w:r>
         <w:rPr>
           <w:rFonts w:hint="eastAsia"/>
         </w:rPr>
         <w:t>个</w:t>
       </w:r>
+      <w:proofErr w:type="gramEnd"/>
       <w:r>
         <w:rPr>
           <w:rFonts w:hint="eastAsia"/>
@@ -14341,29 +14857,49 @@
         </w:rPr>
         <w:t>属性，如果第</w:t>
       </w:r>
+      <w:proofErr w:type="spellStart"/>
       <w:r>
         <w:rPr>
           <w:rFonts w:hint="eastAsia"/>
         </w:rPr>
         <w:t>i</w:t>
       </w:r>
-      <w:r>
-        <w:rPr>
-          <w:rFonts w:hint="eastAsia"/>
-        </w:rPr>
-        <w:t>个元素具有红色属性，则第</w:t>
-      </w:r>
+      <w:proofErr w:type="spellEnd"/>
+      <w:proofErr w:type="gramStart"/>
+      <w:r>
+        <w:rPr>
+          <w:rFonts w:hint="eastAsia"/>
+        </w:rPr>
+        <w:t>个</w:t>
+      </w:r>
+      <w:proofErr w:type="gramEnd"/>
+      <w:r>
+        <w:rPr>
+          <w:rFonts w:hint="eastAsia"/>
+        </w:rPr>
+        <w:t>元素具有红色属性，则第</w:t>
+      </w:r>
+      <w:proofErr w:type="spellStart"/>
       <w:r>
         <w:rPr>
           <w:rFonts w:hint="eastAsia"/>
         </w:rPr>
         <w:t>i</w:t>
       </w:r>
-      <w:r>
-        <w:rPr>
-          <w:rFonts w:hint="eastAsia"/>
-        </w:rPr>
-        <w:t>个位图对应的位被设置为</w:t>
+      <w:proofErr w:type="spellEnd"/>
+      <w:proofErr w:type="gramStart"/>
+      <w:r>
+        <w:rPr>
+          <w:rFonts w:hint="eastAsia"/>
+        </w:rPr>
+        <w:t>个</w:t>
+      </w:r>
+      <w:proofErr w:type="gramEnd"/>
+      <w:r>
+        <w:rPr>
+          <w:rFonts w:hint="eastAsia"/>
+        </w:rPr>
+        <w:t>位图对应的位被设置为</w:t>
       </w:r>
       <w:r>
         <w:rPr>
@@ -16494,7 +17030,21 @@
         <w:rPr>
           <w:rFonts w:hint="eastAsia"/>
         </w:rPr>
-        <w:t>，位图编码在计算时会消耗大量的内存空间，造成不必要的计算资源的浪费。并且随着属性增多，属性间关系复杂性会指数级的增大，通过相对简单的位图编码对其进行分析也会不够全面。因此，在处理属性数量多，工作负载基数大的关系数据时，本文设计了另一种基于图嵌入基数的属性编码及其对应的属性间查询相似度，见下文。</w:t>
+        <w:t>，位图编码在计算时会消耗大量的内存空间，造成不必要的计算资源的浪费。并且随着属性增多，属性间关系复杂性</w:t>
+      </w:r>
+      <w:proofErr w:type="gramStart"/>
+      <w:r>
+        <w:rPr>
+          <w:rFonts w:hint="eastAsia"/>
+        </w:rPr>
+        <w:t>会指数级</w:t>
+      </w:r>
+      <w:proofErr w:type="gramEnd"/>
+      <w:r>
+        <w:rPr>
+          <w:rFonts w:hint="eastAsia"/>
+        </w:rPr>
+        <w:t>的增大，通过相对简单的位图编码对其进行分析也会不够全面。因此，在处理属性数量多，工作负载基数大的关系数据时，本文设计了另一种基于图嵌入基数的属性编码及其对应的属性间查询相似度，见下文。</w:t>
       </w:r>
     </w:p>
     <w:p>
@@ -16589,12 +17139,14 @@
         </w:rPr>
         <w:t>其中</w:t>
       </w:r>
+      <w:proofErr w:type="spellStart"/>
       <w:r>
         <w:rPr>
           <w:rFonts w:hint="eastAsia"/>
         </w:rPr>
         <w:t>DeepWalk</w:t>
       </w:r>
+      <w:proofErr w:type="spellEnd"/>
       <w:r>
         <w:rPr>
           <w:rFonts w:hint="eastAsia"/>
@@ -16637,12 +17189,14 @@
         </w:rPr>
         <w:t>算法在</w:t>
       </w:r>
+      <w:proofErr w:type="spellStart"/>
       <w:r>
         <w:rPr>
           <w:rFonts w:hint="eastAsia"/>
         </w:rPr>
         <w:t>DeepWalk</w:t>
       </w:r>
+      <w:proofErr w:type="spellEnd"/>
       <w:r>
         <w:rPr>
           <w:rFonts w:hint="eastAsia"/>
@@ -16708,12 +17262,14 @@
         </w:rPr>
         <w:t>）和</w:t>
       </w:r>
+      <w:proofErr w:type="spellStart"/>
       <w:r>
         <w:rPr>
           <w:rFonts w:hint="eastAsia"/>
         </w:rPr>
         <w:t>GraphSAGE</w:t>
       </w:r>
+      <w:proofErr w:type="spellEnd"/>
       <w:r>
         <w:rPr>
           <w:rFonts w:hint="eastAsia"/>
@@ -17228,7 +17784,21 @@
         <w:rPr>
           <w:rFonts w:hint="eastAsia"/>
         </w:rPr>
-        <w:t>这种图的构建方法将工作负载抽象成一个无向带权图，将工作负载中包含的信息转移到图中</w:t>
+        <w:t>这种图的构建方法将工作负载抽象成一个无向</w:t>
+      </w:r>
+      <w:proofErr w:type="gramStart"/>
+      <w:r>
+        <w:rPr>
+          <w:rFonts w:hint="eastAsia"/>
+        </w:rPr>
+        <w:t>带权图</w:t>
+      </w:r>
+      <w:proofErr w:type="gramEnd"/>
+      <w:r>
+        <w:rPr>
+          <w:rFonts w:hint="eastAsia"/>
+        </w:rPr>
+        <w:t>，将工作负载中包含的信息转移到图中</w:t>
       </w:r>
       <w:r>
         <w:rPr>
@@ -18024,7 +18594,21 @@
         <w:rPr>
           <w:shd w:val="clear" w:color="auto" w:fill="FFFFFF"/>
         </w:rPr>
-        <w:t xml:space="preserve"> softmax </w:t>
+        <w:t xml:space="preserve"> </w:t>
+      </w:r>
+      <w:proofErr w:type="spellStart"/>
+      <w:r>
+        <w:rPr>
+          <w:shd w:val="clear" w:color="auto" w:fill="FFFFFF"/>
+        </w:rPr>
+        <w:t>softmax</w:t>
+      </w:r>
+      <w:proofErr w:type="spellEnd"/>
+      <w:r>
+        <w:rPr>
+          <w:shd w:val="clear" w:color="auto" w:fill="FFFFFF"/>
+        </w:rPr>
+        <w:t xml:space="preserve"> </w:t>
       </w:r>
       <w:r>
         <w:rPr>
@@ -18153,7 +18737,35 @@
         <w:rPr>
           <w:rFonts w:hint="eastAsia"/>
         </w:rPr>
-        <w:t>算法基础上对第一阶段的随机游走策略进行了改进，使之根据节点之间边的权重值来对随机游走的概率进行调整。从本文需求的角度，边权越大，选择该边游走的可能性也应该越大，因此本文设计了带权随机游走策略</w:t>
+        <w:t>算法基础上对第一阶段的随机游走策略进行了改进，使之根据节点之间边的权重值来对随机游走的概率进行调整。从本文需求的角度，</w:t>
+      </w:r>
+      <w:proofErr w:type="gramStart"/>
+      <w:r>
+        <w:rPr>
+          <w:rFonts w:hint="eastAsia"/>
+        </w:rPr>
+        <w:t>边权越</w:t>
+      </w:r>
+      <w:proofErr w:type="gramEnd"/>
+      <w:r>
+        <w:rPr>
+          <w:rFonts w:hint="eastAsia"/>
+        </w:rPr>
+        <w:t>大，选择该边游走的可能性也应该越大，因此本文设计</w:t>
+      </w:r>
+      <w:proofErr w:type="gramStart"/>
+      <w:r>
+        <w:rPr>
+          <w:rFonts w:hint="eastAsia"/>
+        </w:rPr>
+        <w:t>了带权随机</w:t>
+      </w:r>
+      <w:proofErr w:type="gramEnd"/>
+      <w:r>
+        <w:rPr>
+          <w:rFonts w:hint="eastAsia"/>
+        </w:rPr>
+        <w:t>游走策略</w:t>
       </w:r>
       <w:r>
         <w:rPr>
@@ -18517,7 +19129,23 @@
           <w:rFonts w:hint="eastAsia"/>
           <w:shd w:val="clear" w:color="auto" w:fill="FFFFFF"/>
         </w:rPr>
-        <w:t>基于图嵌入属性编码的查询相似度利用了余弦相似度，与基于位编码的查询相似度类似，</w:t>
+        <w:t>基于图嵌入属性编码的查询相似度利用了余弦相似度，与</w:t>
+      </w:r>
+      <w:proofErr w:type="gramStart"/>
+      <w:r>
+        <w:rPr>
+          <w:rFonts w:hint="eastAsia"/>
+          <w:shd w:val="clear" w:color="auto" w:fill="FFFFFF"/>
+        </w:rPr>
+        <w:t>基于位</w:t>
+      </w:r>
+      <w:proofErr w:type="gramEnd"/>
+      <w:r>
+        <w:rPr>
+          <w:rFonts w:hint="eastAsia"/>
+          <w:shd w:val="clear" w:color="auto" w:fill="FFFFFF"/>
+        </w:rPr>
+        <w:t>编码的查询相似度类似，</w:t>
       </w:r>
       <w:r>
         <w:rPr>
@@ -18958,11 +19586,19 @@
           </wp:anchor>
         </w:drawing>
       </w:r>
-      <w:r>
-        <w:rPr>
-          <w:rFonts w:hint="eastAsia"/>
-        </w:rPr>
-        <w:t>询性能和效率越高。</w:t>
+      <w:proofErr w:type="gramStart"/>
+      <w:r>
+        <w:rPr>
+          <w:rFonts w:hint="eastAsia"/>
+        </w:rPr>
+        <w:t>询</w:t>
+      </w:r>
+      <w:proofErr w:type="gramEnd"/>
+      <w:r>
+        <w:rPr>
+          <w:rFonts w:hint="eastAsia"/>
+        </w:rPr>
+        <w:t>性能和效率越高。</w:t>
       </w:r>
       <w:r>
         <w:rPr>
@@ -18980,7 +19616,21 @@
           <w:rFonts w:hint="eastAsia"/>
         </w:rPr>
         <w:lastRenderedPageBreak/>
-        <w:t>需要注意的是，本小节中设计的实验仅仅是为了验证本章提出的基于工作负载的属性分析方法对工作负载中蕴含的属性之间关系的捕获效果，以提升工作负载的查询效率。因此，并未考虑在模式分解过程中添加主外键以确保分解的无损性。实际上，针对本小节实验中的指标——单表查询覆盖率而言，是否保证无损性并不会对其产生显著的影响，反而会大大增加算法与实验的复杂性。本文提出的系统的保证无损性的模式分解算法在后续的第五章中有详细的介绍。</w:t>
+        <w:t>需要注意的是，本小节中设计的实验仅仅是为了验证本章提出的基于工作负载的属性分析方法对工作负载中蕴含的属性之间关系的捕获效果，以提升工作负载的查询效率。因此，并未考虑在模式分解过程中添加</w:t>
+      </w:r>
+      <w:proofErr w:type="gramStart"/>
+      <w:r>
+        <w:rPr>
+          <w:rFonts w:hint="eastAsia"/>
+        </w:rPr>
+        <w:t>主外键以</w:t>
+      </w:r>
+      <w:proofErr w:type="gramEnd"/>
+      <w:r>
+        <w:rPr>
+          <w:rFonts w:hint="eastAsia"/>
+        </w:rPr>
+        <w:t>确保分解的无损性。实际上，针对本小节实验中的指标——单表查询覆盖率而言，是否保证无损性并不会对其产生显著的影响，反而会大大增加算法与实验的复杂性。本文提出的系统的保证无损性的模式分解算法在后续的第五章中有详细的介绍。</w:t>
       </w:r>
     </w:p>
     <w:p>
@@ -19190,8 +19840,16 @@
         <w:rPr>
           <w:rFonts w:hint="eastAsia"/>
         </w:rPr>
-        <w:t>。工作负载是数据库系统面临的实际应用需求和任务，对模式</w:t>
-      </w:r>
+        <w:t>。工作负载是数据库系统面临的实际应用需求和任务，</w:t>
+      </w:r>
+      <w:proofErr w:type="gramStart"/>
+      <w:r>
+        <w:rPr>
+          <w:rFonts w:hint="eastAsia"/>
+        </w:rPr>
+        <w:t>对模式</w:t>
+      </w:r>
+      <w:proofErr w:type="gramEnd"/>
       <w:r>
         <w:rPr>
           <w:rFonts w:hint="eastAsia"/>
@@ -19359,19 +20017,61 @@
         <w:rPr>
           <w:rFonts w:hint="eastAsia"/>
         </w:rPr>
-        <w:t>和目前常见的基于函数依赖挖掘算法的两阶段模式分解过程造成的计算资源浪费和对脏数据敏感的问题，提出了基于信息论的属性分析方法。该方法</w:t>
-      </w:r>
-      <w:r>
-        <w:rPr>
-          <w:rFonts w:hint="eastAsia"/>
-        </w:rPr>
-        <w:t>可以在确保模式分解后空间增益的前提下分析关系数据中属性间的关系，</w:t>
-      </w:r>
-      <w:r>
-        <w:rPr>
-          <w:rFonts w:hint="eastAsia"/>
-        </w:rPr>
-        <w:t>避免大量的无用计算，并且可以尽可能避免脏数据对模式分解结果造成影响</w:t>
+        <w:t>和目前常见的基于函数依赖挖掘算法的两阶段模式分解过程造成的计算资源浪费和对</w:t>
+      </w:r>
+      <w:proofErr w:type="gramStart"/>
+      <w:r>
+        <w:rPr>
+          <w:rFonts w:hint="eastAsia"/>
+        </w:rPr>
+        <w:t>脏数据</w:t>
+      </w:r>
+      <w:proofErr w:type="gramEnd"/>
+      <w:r>
+        <w:rPr>
+          <w:rFonts w:hint="eastAsia"/>
+        </w:rPr>
+        <w:t>敏感的问题，提出了基于信息论的属性分析方法。该方法</w:t>
+      </w:r>
+      <w:r>
+        <w:rPr>
+          <w:rFonts w:hint="eastAsia"/>
+        </w:rPr>
+        <w:t>可以在确保模式分解</w:t>
+      </w:r>
+      <w:proofErr w:type="gramStart"/>
+      <w:r>
+        <w:rPr>
+          <w:rFonts w:hint="eastAsia"/>
+        </w:rPr>
+        <w:t>后空间</w:t>
+      </w:r>
+      <w:proofErr w:type="gramEnd"/>
+      <w:r>
+        <w:rPr>
+          <w:rFonts w:hint="eastAsia"/>
+        </w:rPr>
+        <w:t>增益的前提下分析关系数据中属性间的关系，</w:t>
+      </w:r>
+      <w:r>
+        <w:rPr>
+          <w:rFonts w:hint="eastAsia"/>
+        </w:rPr>
+        <w:t>避免大量的无用计算，并且可以尽可能避免</w:t>
+      </w:r>
+      <w:proofErr w:type="gramStart"/>
+      <w:r>
+        <w:rPr>
+          <w:rFonts w:hint="eastAsia"/>
+        </w:rPr>
+        <w:t>脏数据对模式</w:t>
+      </w:r>
+      <w:proofErr w:type="gramEnd"/>
+      <w:r>
+        <w:rPr>
+          <w:rFonts w:hint="eastAsia"/>
+        </w:rPr>
+        <w:t>分解结果造成影响</w:t>
       </w:r>
       <w:r>
         <w:rPr>
@@ -19398,7 +20098,21 @@
         <w:rPr>
           <w:rFonts w:hint="eastAsia"/>
         </w:rPr>
-        <w:t>小节中本文从存储空间利用率的角度对模式分解前后的空间收益进行建模，并从空间收益的角度上将数据库模式分解问题转换成组合优化问题。</w:t>
+        <w:t>小节中本文从存储空间利用率的角度</w:t>
+      </w:r>
+      <w:proofErr w:type="gramStart"/>
+      <w:r>
+        <w:rPr>
+          <w:rFonts w:hint="eastAsia"/>
+        </w:rPr>
+        <w:t>对模式</w:t>
+      </w:r>
+      <w:proofErr w:type="gramEnd"/>
+      <w:r>
+        <w:rPr>
+          <w:rFonts w:hint="eastAsia"/>
+        </w:rPr>
+        <w:t>分解前后的空间收益进行建模，并从空间收益的角度上将数据库模式分解问题转换成组合优化问题。</w:t>
       </w:r>
       <w:r>
         <w:rPr>
@@ -19525,7 +20239,21 @@
         <w:rPr>
           <w:rFonts w:hint="eastAsia"/>
         </w:rPr>
-        <w:t>数据库模式分解算法的目的之一是减少关系数据中的数据冗余，提高存储空间的利用率。然而，目前常见的基于两阶段过程的模式分解算法并没有对模式分解前后存储空间</w:t>
+        <w:t>数据库模式分解算法的目的之一是减少关系数据中的数据冗余，提高存储空间的利用率。然而，目前常见的基于两阶段过程的模式分解算法并没有</w:t>
+      </w:r>
+      <w:proofErr w:type="gramStart"/>
+      <w:r>
+        <w:rPr>
+          <w:rFonts w:hint="eastAsia"/>
+        </w:rPr>
+        <w:t>对模式</w:t>
+      </w:r>
+      <w:proofErr w:type="gramEnd"/>
+      <w:r>
+        <w:rPr>
+          <w:rFonts w:hint="eastAsia"/>
+        </w:rPr>
+        <w:t>分解前后存储空间</w:t>
       </w:r>
       <w:r>
         <w:rPr>
@@ -19537,7 +20265,21 @@
         <w:rPr>
           <w:rFonts w:hint="eastAsia"/>
         </w:rPr>
-        <w:t>从关系数据出发进行函数依赖挖掘的过程易受脏数据影响，并会不可避免的产生大量计算资源的浪费，绪论中已通过实验论述。因此本章提出由数据出发，直接指导算法对关系数据进行分解，这种方法可以杜绝上述提到的缺陷。</w:t>
+        <w:t>从关系数据出发进行函数依赖挖掘的过程易</w:t>
+      </w:r>
+      <w:proofErr w:type="gramStart"/>
+      <w:r>
+        <w:rPr>
+          <w:rFonts w:hint="eastAsia"/>
+        </w:rPr>
+        <w:t>受脏数据</w:t>
+      </w:r>
+      <w:proofErr w:type="gramEnd"/>
+      <w:r>
+        <w:rPr>
+          <w:rFonts w:hint="eastAsia"/>
+        </w:rPr>
+        <w:t>影响，并会不可避免的产生大量计算资源的浪费，绪论中已通过实验论述。因此本章提出由数据出发，直接指导算法对关系数据进行分解，这种方法可以杜绝上述提到的缺陷。</w:t>
       </w:r>
     </w:p>
     <w:p>
@@ -19590,7 +20332,25 @@
           <w:color w:val="0D0D0D"/>
           <w:shd w:val="clear" w:color="auto" w:fill="FFFFFF"/>
         </w:rPr>
-        <w:t>下面是对模式分解前后空间收益进行建模的过程和相关定义。</w:t>
+        <w:t>下面是</w:t>
+      </w:r>
+      <w:proofErr w:type="gramStart"/>
+      <w:r>
+        <w:rPr>
+          <w:rFonts w:ascii="Segoe UI" w:hAnsi="Segoe UI" w:cs="Segoe UI" w:hint="eastAsia"/>
+          <w:color w:val="0D0D0D"/>
+          <w:shd w:val="clear" w:color="auto" w:fill="FFFFFF"/>
+        </w:rPr>
+        <w:t>对模式</w:t>
+      </w:r>
+      <w:proofErr w:type="gramEnd"/>
+      <w:r>
+        <w:rPr>
+          <w:rFonts w:ascii="Segoe UI" w:hAnsi="Segoe UI" w:cs="Segoe UI" w:hint="eastAsia"/>
+          <w:color w:val="0D0D0D"/>
+          <w:shd w:val="clear" w:color="auto" w:fill="FFFFFF"/>
+        </w:rPr>
+        <w:t>分解前后空间收益进行建模的过程和相关定义。</w:t>
       </w:r>
     </w:p>
     <w:p>
@@ -21654,12 +22414,21 @@
           <m:t>i</m:t>
         </m:r>
       </m:oMath>
+      <w:proofErr w:type="gramStart"/>
       <w:r>
         <w:rPr>
           <w:rFonts w:hint="eastAsia"/>
           <w:snapToGrid w:val="0"/>
         </w:rPr>
-        <w:t>个关系</w:t>
+        <w:t>个</w:t>
+      </w:r>
+      <w:proofErr w:type="gramEnd"/>
+      <w:r>
+        <w:rPr>
+          <w:rFonts w:hint="eastAsia"/>
+          <w:snapToGrid w:val="0"/>
+        </w:rPr>
+        <w:t>关系</w:t>
       </w:r>
       <m:oMath>
         <m:sSub>
@@ -21903,13 +22672,19 @@
       <w:r>
         <w:t>.2</w:t>
       </w:r>
-      <w:r>
-        <w:rPr>
-          <w:rFonts w:hint="eastAsia"/>
-        </w:rPr>
-        <w:t>互信息引入与平均互信息</w:t>
-      </w:r>
       <w:bookmarkEnd w:id="53"/>
+      <w:r>
+        <w:rPr>
+          <w:rFonts w:hint="eastAsia"/>
+        </w:rPr>
+        <w:t>信息论引入</w:t>
+      </w:r>
+      <w:r>
+        <w:rPr>
+          <w:snapToGrid w:val="0"/>
+        </w:rPr>
+        <w:t xml:space="preserve"> </w:t>
+      </w:r>
     </w:p>
     <w:p>
       <w:pPr>
@@ -21931,9 +22706,21 @@
         <w:rPr>
           <w:rFonts w:hint="eastAsia"/>
         </w:rPr>
-        <w:t>属性间互信息与空间利用率</w:t>
+        <w:t>信息论</w:t>
+      </w:r>
+      <w:r>
+        <w:rPr>
+          <w:rFonts w:hint="eastAsia"/>
+        </w:rPr>
+        <w:t>与</w:t>
       </w:r>
       <w:bookmarkEnd w:id="54"/>
+      <w:r>
+        <w:rPr>
+          <w:rFonts w:hint="eastAsia"/>
+        </w:rPr>
+        <w:t>关系投影基数</w:t>
+      </w:r>
     </w:p>
     <w:p>
       <w:pPr>
@@ -21943,8 +22730,16 @@
         <w:rPr>
           <w:rFonts w:hint="eastAsia"/>
         </w:rPr>
-        <w:t>模式设计的目标是将一个宽表</w:t>
-      </w:r>
+        <w:t>模式设计的目标是将</w:t>
+      </w:r>
+      <w:proofErr w:type="gramStart"/>
+      <w:r>
+        <w:rPr>
+          <w:rFonts w:hint="eastAsia"/>
+        </w:rPr>
+        <w:t>一个宽表</w:t>
+      </w:r>
+      <w:proofErr w:type="gramEnd"/>
       <w:r>
         <w:rPr>
           <w:rFonts w:hint="eastAsia"/>
@@ -22533,6 +23328,9 @@
     <w:p>
       <w:pPr>
         <w:ind w:firstLine="178"/>
+        <w:rPr>
+          <w:shd w:val="clear" w:color="auto" w:fill="FFFFFF"/>
+        </w:rPr>
       </w:pPr>
       <w:r>
         <w:rPr>
@@ -22654,15 +23452,23 @@
         <w:rPr>
           <w:shd w:val="clear" w:color="auto" w:fill="FFFFFF"/>
         </w:rPr>
-        <w:t>属性间的互信息衡量了它们之间的相关性，高互信息的属性对</w:t>
-      </w:r>
-      <w:r>
-        <w:rPr>
-          <w:rFonts w:hint="eastAsia"/>
+        <w:t>属性间的互信息衡量了它们之间的相关性，高互信息的属性</w:t>
+      </w:r>
+      <w:proofErr w:type="gramStart"/>
+      <w:r>
+        <w:rPr>
           <w:shd w:val="clear" w:color="auto" w:fill="FFFFFF"/>
         </w:rPr>
+        <w:t>对</w:t>
+      </w:r>
+      <w:r>
+        <w:rPr>
+          <w:rFonts w:hint="eastAsia"/>
+          <w:shd w:val="clear" w:color="auto" w:fill="FFFFFF"/>
+        </w:rPr>
         <w:t>表明</w:t>
       </w:r>
+      <w:proofErr w:type="gramEnd"/>
       <w:r>
         <w:rPr>
           <w:shd w:val="clear" w:color="auto" w:fill="FFFFFF"/>
@@ -22732,24 +23538,22 @@
     <w:p>
       <w:pPr>
         <w:ind w:firstLine="178"/>
-      </w:pPr>
-      <w:r>
-        <w:rPr>
-          <w:rFonts w:hint="eastAsia"/>
-        </w:rPr>
-        <w:t>本文</w:t>
-      </w:r>
-      <w:r>
-        <w:rPr>
-          <w:rFonts w:hint="eastAsia"/>
-        </w:rPr>
-        <w:t>通过随机生成，</w:t>
-      </w:r>
-      <w:r>
-        <w:rPr>
-          <w:rFonts w:hint="eastAsia"/>
-        </w:rPr>
-        <w:t>模拟了一个具有两个属性列的关系</w:t>
+        <w:rPr>
+          <w:shd w:val="clear" w:color="auto" w:fill="FFFFFF"/>
+        </w:rPr>
+      </w:pPr>
+      <w:r>
+        <w:rPr>
+          <w:shd w:val="clear" w:color="auto" w:fill="FFFFFF"/>
+        </w:rPr>
+        <w:t>针对信息熵与关系投影基数之间</w:t>
+      </w:r>
+      <w:r>
+        <w:rPr>
+          <w:rFonts w:hint="eastAsia"/>
+          <w:shd w:val="clear" w:color="auto" w:fill="FFFFFF"/>
+        </w:rPr>
+        <w:t>的关系，本章设计了一个单属性关系</w:t>
       </w:r>
       <m:oMath>
         <m:sSub>
@@ -22757,6 +23561,8 @@
             <m:ctrlPr>
               <w:rPr>
                 <w:rFonts w:ascii="Cambria Math" w:hAnsi="Cambria Math"/>
+                <w:i/>
+                <w:shd w:val="clear" w:color="auto" w:fill="FFFFFF"/>
               </w:rPr>
             </m:ctrlPr>
           </m:sSubPr>
@@ -22764,6 +23570,7 @@
             <m:r>
               <w:rPr>
                 <w:rFonts w:ascii="Cambria Math" w:hAnsi="Cambria Math"/>
+                <w:shd w:val="clear" w:color="auto" w:fill="FFFFFF"/>
               </w:rPr>
               <m:t>R</m:t>
             </m:r>
@@ -22771,7 +23578,60 @@
           <m:sub>
             <m:r>
               <w:rPr>
+                <w:rFonts w:ascii="Cambria Math" w:hAnsi="Cambria Math"/>
+                <w:shd w:val="clear" w:color="auto" w:fill="FFFFFF"/>
+              </w:rPr>
+              <m:t>e</m:t>
+            </m:r>
+          </m:sub>
+        </m:sSub>
+      </m:oMath>
+      <w:r>
+        <w:rPr>
+          <w:rFonts w:hint="eastAsia"/>
+          <w:shd w:val="clear" w:color="auto" w:fill="FFFFFF"/>
+        </w:rPr>
+        <w:t>,</w:t>
+      </w:r>
+      <w:r>
+        <w:rPr>
+          <w:rFonts w:hint="eastAsia"/>
+          <w:shd w:val="clear" w:color="auto" w:fill="FFFFFF"/>
+        </w:rPr>
+        <w:t>其属性集为</w:t>
+      </w:r>
+      <m:oMath>
+        <m:sSub>
+          <m:sSubPr>
+            <m:ctrlPr>
+              <w:rPr>
+                <w:rFonts w:ascii="Cambria Math" w:hAnsi="Cambria Math"/>
+                <w:i/>
+                <w:shd w:val="clear" w:color="auto" w:fill="FFFFFF"/>
+              </w:rPr>
+            </m:ctrlPr>
+          </m:sSubPr>
+          <m:e>
+            <m:r>
+              <w:rPr>
                 <w:rFonts w:ascii="Cambria Math" w:hAnsi="Cambria Math" w:hint="eastAsia"/>
+                <w:shd w:val="clear" w:color="auto" w:fill="FFFFFF"/>
+              </w:rPr>
+              <m:t>A</m:t>
+            </m:r>
+            <m:ctrlPr>
+              <w:rPr>
+                <w:rFonts w:ascii="Cambria Math" w:hAnsi="Cambria Math" w:hint="eastAsia"/>
+                <w:i/>
+                <w:shd w:val="clear" w:color="auto" w:fill="FFFFFF"/>
+              </w:rPr>
+            </m:ctrlPr>
+          </m:e>
+          <m:sub>
+            <m:r>
+              <w:rPr>
+                <w:rFonts w:ascii="Cambria Math" w:hAnsi="Cambria Math"/>
+                <w:shd w:val="clear" w:color="auto" w:fill="FFFFFF"/>
               </w:rPr>
               <m:t>i</m:t>
             </m:r>
@@ -22781,14 +23641,25 @@
       <w:r>
         <w:rPr>
           <w:rFonts w:hint="eastAsia"/>
-        </w:rPr>
-        <w:t>。其</w:t>
-      </w:r>
-      <w:r>
-        <w:rPr>
-          <w:rFonts w:hint="eastAsia"/>
-        </w:rPr>
-        <w:t>属性集</w:t>
+          <w:shd w:val="clear" w:color="auto" w:fill="FFFFFF"/>
+        </w:rPr>
+        <w:t>，</w:t>
+      </w:r>
+      <w:proofErr w:type="gramStart"/>
+      <w:r>
+        <w:rPr>
+          <w:rFonts w:hint="eastAsia"/>
+          <w:shd w:val="clear" w:color="auto" w:fill="FFFFFF"/>
+        </w:rPr>
+        <w:t>且为了</w:t>
+      </w:r>
+      <w:proofErr w:type="gramEnd"/>
+      <w:r>
+        <w:rPr>
+          <w:rFonts w:hint="eastAsia"/>
+          <w:shd w:val="clear" w:color="auto" w:fill="FFFFFF"/>
+        </w:rPr>
+        <w:t>凸显信息熵与关系基数的关系，规定属性</w:t>
       </w:r>
       <m:oMath>
         <m:sSub>
@@ -22796,419 +23667,398 @@
             <m:ctrlPr>
               <w:rPr>
                 <w:rFonts w:ascii="Cambria Math" w:hAnsi="Cambria Math"/>
+                <w:i/>
+                <w:shd w:val="clear" w:color="auto" w:fill="FFFFFF"/>
               </w:rPr>
             </m:ctrlPr>
           </m:sSubPr>
           <m:e>
             <m:r>
               <w:rPr>
-                <w:rFonts w:ascii="Cambria Math" w:hAnsi="Cambria Math"/>
-              </w:rPr>
-              <m:t>U</m:t>
+                <w:rFonts w:ascii="Cambria Math" w:hAnsi="Cambria Math" w:hint="eastAsia"/>
+                <w:shd w:val="clear" w:color="auto" w:fill="FFFFFF"/>
+              </w:rPr>
+              <m:t>A</m:t>
             </m:r>
+            <m:ctrlPr>
+              <w:rPr>
+                <w:rFonts w:ascii="Cambria Math" w:hAnsi="Cambria Math" w:hint="eastAsia"/>
+                <w:i/>
+                <w:shd w:val="clear" w:color="auto" w:fill="FFFFFF"/>
+              </w:rPr>
+            </m:ctrlPr>
           </m:e>
           <m:sub>
             <m:r>
               <w:rPr>
                 <w:rFonts w:ascii="Cambria Math" w:hAnsi="Cambria Math"/>
+                <w:shd w:val="clear" w:color="auto" w:fill="FFFFFF"/>
               </w:rPr>
               <m:t>i</m:t>
             </m:r>
           </m:sub>
         </m:sSub>
-        <m:r>
-          <m:rPr>
-            <m:sty m:val="p"/>
-          </m:rPr>
-          <w:rPr>
-            <w:rFonts w:ascii="Cambria Math" w:hAnsi="Cambria Math"/>
-          </w:rPr>
-          <m:t>=</m:t>
-        </m:r>
-        <m:d>
-          <m:dPr>
-            <m:begChr m:val="{"/>
-            <m:endChr m:val="}"/>
-            <m:ctrlPr>
-              <w:rPr>
-                <w:rFonts w:ascii="Cambria Math" w:hAnsi="Cambria Math"/>
-              </w:rPr>
-            </m:ctrlPr>
-          </m:dPr>
-          <m:e>
-            <m:sSub>
-              <m:sSubPr>
-                <m:ctrlPr>
-                  <w:rPr>
-                    <w:rFonts w:ascii="Cambria Math" w:hAnsi="Cambria Math"/>
-                  </w:rPr>
-                </m:ctrlPr>
-              </m:sSubPr>
-              <m:e>
-                <m:r>
-                  <w:rPr>
-                    <w:rFonts w:ascii="Cambria Math" w:hAnsi="Cambria Math"/>
-                  </w:rPr>
-                  <m:t>A</m:t>
-                </m:r>
-              </m:e>
-              <m:sub>
-                <m:r>
-                  <m:rPr>
-                    <m:sty m:val="p"/>
-                  </m:rPr>
-                  <w:rPr>
-                    <w:rFonts w:ascii="Cambria Math" w:hAnsi="Cambria Math"/>
-                  </w:rPr>
-                  <m:t>1</m:t>
-                </m:r>
-              </m:sub>
-            </m:sSub>
-            <m:r>
-              <m:rPr>
-                <m:sty m:val="p"/>
-              </m:rPr>
-              <w:rPr>
-                <w:rFonts w:ascii="Cambria Math" w:hAnsi="Cambria Math"/>
-              </w:rPr>
-              <m:t>,</m:t>
-            </m:r>
-            <m:sSub>
-              <m:sSubPr>
-                <m:ctrlPr>
-                  <w:rPr>
-                    <w:rFonts w:ascii="Cambria Math" w:hAnsi="Cambria Math"/>
-                  </w:rPr>
-                </m:ctrlPr>
-              </m:sSubPr>
-              <m:e>
-                <m:r>
-                  <w:rPr>
-                    <w:rFonts w:ascii="Cambria Math" w:hAnsi="Cambria Math"/>
-                  </w:rPr>
-                  <m:t>A</m:t>
-                </m:r>
-              </m:e>
-              <m:sub>
-                <m:r>
-                  <m:rPr>
-                    <m:sty m:val="p"/>
-                  </m:rPr>
-                  <w:rPr>
-                    <w:rFonts w:ascii="Cambria Math" w:hAnsi="Cambria Math"/>
-                  </w:rPr>
-                  <m:t>2</m:t>
-                </m:r>
-              </m:sub>
-            </m:sSub>
-          </m:e>
-        </m:d>
       </m:oMath>
       <w:r>
         <w:rPr>
-          <w:rFonts w:hint="eastAsia"/>
-        </w:rPr>
-        <w:t>，且每个属性</w:t>
-      </w:r>
-      <w:r>
-        <w:rPr>
-          <w:rFonts w:hint="eastAsia"/>
-        </w:rPr>
-        <w:t>均有</w:t>
-      </w:r>
-      <w:r>
-        <w:rPr>
-          <w:rFonts w:hint="eastAsia"/>
-        </w:rPr>
-        <w:t>20</w:t>
-      </w:r>
-      <w:r>
-        <w:rPr>
-          <w:rFonts w:hint="eastAsia"/>
-        </w:rPr>
-        <w:t>个不同的取值。本文统计了模拟出来的关系的占用行数（视为该关系空间占用的量化形式）和两属性间的互信息，并试图分析两者之间可能存在的关系</w:t>
+          <w:shd w:val="clear" w:color="auto" w:fill="FFFFFF"/>
+        </w:rPr>
+        <w:t>有</w:t>
+      </w:r>
+      <w:r>
+        <w:rPr>
+          <w:rFonts w:hint="eastAsia"/>
+          <w:shd w:val="clear" w:color="auto" w:fill="FFFFFF"/>
+        </w:rPr>
+        <w:t>500</w:t>
+      </w:r>
+      <w:r>
+        <w:rPr>
+          <w:rFonts w:hint="eastAsia"/>
+          <w:shd w:val="clear" w:color="auto" w:fill="FFFFFF"/>
+        </w:rPr>
+        <w:t>种不同的取值范围。并统计了模拟出的关系的信息熵与关系基数。其中信息熵定义如下：</w:t>
       </w:r>
     </w:p>
     <w:p>
       <w:pPr>
         <w:spacing w:line="240" w:lineRule="auto"/>
-        <w:ind w:firstLineChars="0" w:firstLine="0"/>
-      </w:pPr>
-      <w:r>
-        <w:rPr>
-          <w:rFonts w:ascii="Cambria Math" w:hAnsi="Cambria Math"/>
+        <w:ind w:firstLine="178"/>
+        <w:rPr>
           <w:i/>
-        </w:rPr>
-        <w:br/>
-      </w:r>
+          <w:shd w:val="clear" w:color="auto" w:fill="FFFFFF"/>
+        </w:rPr>
+      </w:pPr>
       <m:oMathPara>
         <m:oMath>
-          <m:eqArr>
-            <m:eqArrPr>
-              <m:maxDist m:val="1"/>
+          <m:r>
+            <w:rPr>
+              <w:rFonts w:ascii="Cambria Math" w:hAnsi="Cambria Math" w:hint="eastAsia"/>
+              <w:shd w:val="clear" w:color="auto" w:fill="FFFFFF"/>
+            </w:rPr>
+            <m:t>H</m:t>
+          </m:r>
+          <m:d>
+            <m:dPr>
               <m:ctrlPr>
                 <w:rPr>
                   <w:rFonts w:ascii="Cambria Math" w:hAnsi="Cambria Math"/>
                   <w:i/>
+                  <w:shd w:val="clear" w:color="auto" w:fill="FFFFFF"/>
                 </w:rPr>
               </m:ctrlPr>
-            </m:eqArrPr>
+            </m:dPr>
             <m:e>
               <m:r>
                 <w:rPr>
                   <w:rFonts w:ascii="Cambria Math" w:hAnsi="Cambria Math"/>
+                  <w:shd w:val="clear" w:color="auto" w:fill="FFFFFF"/>
                 </w:rPr>
-                <m:t>I</m:t>
+                <m:t>X</m:t>
               </m:r>
-              <m:d>
-                <m:dPr>
+            </m:e>
+          </m:d>
+          <m:r>
+            <w:rPr>
+              <w:rFonts w:ascii="Cambria Math" w:hAnsi="Cambria Math"/>
+              <w:shd w:val="clear" w:color="auto" w:fill="FFFFFF"/>
+            </w:rPr>
+            <m:t>=-</m:t>
+          </m:r>
+          <m:nary>
+            <m:naryPr>
+              <m:chr m:val="∑"/>
+              <m:limLoc m:val="subSup"/>
+              <m:ctrlPr>
+                <w:rPr>
+                  <w:rFonts w:ascii="Cambria Math" w:hAnsi="Cambria Math"/>
+                  <w:i/>
+                  <w:shd w:val="clear" w:color="auto" w:fill="FFFFFF"/>
+                </w:rPr>
+              </m:ctrlPr>
+            </m:naryPr>
+            <m:sub>
+              <m:r>
+                <w:rPr>
+                  <w:rFonts w:ascii="Cambria Math" w:hAnsi="Cambria Math"/>
+                  <w:shd w:val="clear" w:color="auto" w:fill="FFFFFF"/>
+                </w:rPr>
+                <m:t>i=1</m:t>
+              </m:r>
+            </m:sub>
+            <m:sup>
+              <m:r>
+                <w:rPr>
+                  <w:rFonts w:ascii="Cambria Math" w:hAnsi="Cambria Math"/>
+                  <w:shd w:val="clear" w:color="auto" w:fill="FFFFFF"/>
+                </w:rPr>
+                <m:t>n</m:t>
+              </m:r>
+            </m:sup>
+            <m:e>
+              <m:func>
+                <m:funcPr>
                   <m:ctrlPr>
                     <w:rPr>
                       <w:rFonts w:ascii="Cambria Math" w:hAnsi="Cambria Math"/>
-                      <w:i/>
+                      <w:shd w:val="clear" w:color="auto" w:fill="FFFFFF"/>
                     </w:rPr>
                   </m:ctrlPr>
-                </m:dPr>
-                <m:e>
+                </m:funcPr>
+                <m:fName>
                   <m:r>
+                    <m:rPr>
+                      <m:sty m:val="p"/>
+                    </m:rPr>
                     <w:rPr>
                       <w:rFonts w:ascii="Cambria Math" w:hAnsi="Cambria Math"/>
+                      <w:shd w:val="clear" w:color="auto" w:fill="FFFFFF"/>
                     </w:rPr>
-                    <m:t>X,Y</m:t>
+                    <m:t>log</m:t>
                   </m:r>
-                </m:e>
-              </m:d>
-              <m:r>
-                <w:rPr>
-                  <w:rFonts w:ascii="Cambria Math" w:hAnsi="Cambria Math"/>
-                </w:rPr>
-                <m:t>=</m:t>
-              </m:r>
-              <m:f>
-                <m:fPr>
-                  <m:ctrlPr>
-                    <w:rPr>
-                      <w:rFonts w:ascii="Cambria Math" w:hAnsi="Cambria Math"/>
-                      <w:i/>
-                    </w:rPr>
-                  </m:ctrlPr>
-                </m:fPr>
-                <m:num>
-                  <m:r>
-                    <w:rPr>
-                      <w:rFonts w:ascii="Cambria Math" w:hAnsi="Cambria Math"/>
-                    </w:rPr>
-                    <m:t>H</m:t>
-                  </m:r>
+                </m:fName>
+                <m:e>
                   <m:d>
                     <m:dPr>
                       <m:ctrlPr>
                         <w:rPr>
                           <w:rFonts w:ascii="Cambria Math" w:hAnsi="Cambria Math"/>
                           <w:i/>
+                          <w:shd w:val="clear" w:color="auto" w:fill="FFFFFF"/>
                         </w:rPr>
                       </m:ctrlPr>
                     </m:dPr>
                     <m:e>
-                      <m:r>
-                        <w:rPr>
-                          <w:rFonts w:ascii="Cambria Math" w:hAnsi="Cambria Math"/>
-                        </w:rPr>
-                        <m:t>X</m:t>
-                      </m:r>
-                    </m:e>
-                  </m:d>
-                  <m:r>
-                    <w:rPr>
-                      <w:rFonts w:ascii="Cambria Math" w:hAnsi="Cambria Math"/>
-                    </w:rPr>
-                    <m:t>+H</m:t>
-                  </m:r>
-                  <m:d>
-                    <m:dPr>
-                      <m:ctrlPr>
-                        <w:rPr>
-                          <w:rFonts w:ascii="Cambria Math" w:hAnsi="Cambria Math"/>
-                          <w:i/>
-                        </w:rPr>
-                      </m:ctrlPr>
-                    </m:dPr>
-                    <m:e>
-                      <m:r>
-                        <w:rPr>
-                          <w:rFonts w:ascii="Cambria Math" w:hAnsi="Cambria Math"/>
-                        </w:rPr>
-                        <m:t>Y</m:t>
-                      </m:r>
-                    </m:e>
-                  </m:d>
-                  <m:r>
-                    <w:rPr>
-                      <w:rFonts w:ascii="Cambria Math" w:hAnsi="Cambria Math"/>
-                    </w:rPr>
-                    <m:t>-H</m:t>
-                  </m:r>
-                  <m:d>
-                    <m:dPr>
-                      <m:ctrlPr>
-                        <w:rPr>
-                          <w:rFonts w:ascii="Cambria Math" w:hAnsi="Cambria Math"/>
-                          <w:i/>
-                        </w:rPr>
-                      </m:ctrlPr>
-                    </m:dPr>
-                    <m:e>
-                      <m:r>
-                        <w:rPr>
-                          <w:rFonts w:ascii="Cambria Math" w:hAnsi="Cambria Math"/>
-                        </w:rPr>
-                        <m:t>XY</m:t>
-                      </m:r>
-                    </m:e>
-                  </m:d>
-                </m:num>
-                <m:den>
-                  <m:f>
-                    <m:fPr>
-                      <m:ctrlPr>
-                        <w:rPr>
-                          <w:rFonts w:ascii="Cambria Math" w:hAnsi="Cambria Math"/>
-                          <w:i/>
-                        </w:rPr>
-                      </m:ctrlPr>
-                    </m:fPr>
-                    <m:num>
-                      <m:r>
-                        <w:rPr>
-                          <w:rFonts w:ascii="Cambria Math" w:hAnsi="Cambria Math"/>
-                        </w:rPr>
-                        <m:t>1</m:t>
-                      </m:r>
-                    </m:num>
-                    <m:den>
-                      <m:r>
-                        <w:rPr>
-                          <w:rFonts w:ascii="Cambria Math" w:hAnsi="Cambria Math"/>
-                        </w:rPr>
-                        <m:t>2</m:t>
-                      </m:r>
-                    </m:den>
-                  </m:f>
-                  <m:d>
-                    <m:dPr>
-                      <m:ctrlPr>
-                        <w:rPr>
-                          <w:rFonts w:ascii="Cambria Math" w:hAnsi="Cambria Math"/>
-                          <w:i/>
-                        </w:rPr>
-                      </m:ctrlPr>
-                    </m:dPr>
-                    <m:e>
-                      <m:r>
-                        <w:rPr>
-                          <w:rFonts w:ascii="Cambria Math" w:hAnsi="Cambria Math"/>
-                        </w:rPr>
-                        <m:t>H</m:t>
-                      </m:r>
-                      <m:d>
-                        <m:dPr>
+                      <m:sSub>
+                        <m:sSubPr>
                           <m:ctrlPr>
                             <w:rPr>
                               <w:rFonts w:ascii="Cambria Math" w:hAnsi="Cambria Math"/>
                               <w:i/>
+                              <w:shd w:val="clear" w:color="auto" w:fill="FFFFFF"/>
                             </w:rPr>
                           </m:ctrlPr>
-                        </m:dPr>
+                        </m:sSubPr>
                         <m:e>
                           <m:r>
                             <w:rPr>
                               <w:rFonts w:ascii="Cambria Math" w:hAnsi="Cambria Math"/>
+                              <w:shd w:val="clear" w:color="auto" w:fill="FFFFFF"/>
                             </w:rPr>
-                            <m:t>X</m:t>
+                            <m:t>p</m:t>
                           </m:r>
                         </m:e>
-                      </m:d>
-                      <m:r>
-                        <w:rPr>
-                          <w:rFonts w:ascii="Cambria Math" w:hAnsi="Cambria Math"/>
-                        </w:rPr>
-                        <m:t>+H</m:t>
-                      </m:r>
-                      <m:d>
-                        <m:dPr>
-                          <m:ctrlPr>
-                            <w:rPr>
-                              <w:rFonts w:ascii="Cambria Math" w:hAnsi="Cambria Math"/>
-                              <w:i/>
-                            </w:rPr>
-                          </m:ctrlPr>
-                        </m:dPr>
-                        <m:e>
+                        <m:sub>
                           <m:r>
                             <w:rPr>
                               <w:rFonts w:ascii="Cambria Math" w:hAnsi="Cambria Math"/>
+                              <w:shd w:val="clear" w:color="auto" w:fill="FFFFFF"/>
                             </w:rPr>
-                            <m:t>Y</m:t>
+                            <m:t>i</m:t>
                           </m:r>
-                        </m:e>
-                      </m:d>
+                        </m:sub>
+                      </m:sSub>
                     </m:e>
                   </m:d>
-                </m:den>
-              </m:f>
-              <m:r>
-                <w:rPr>
-                  <w:rFonts w:ascii="Cambria Math" w:hAnsi="Cambria Math"/>
-                </w:rPr>
-                <m:t>#</m:t>
-              </m:r>
-              <m:d>
-                <m:dPr>
-                  <m:ctrlPr>
-                    <w:rPr>
-                      <w:rFonts w:ascii="Cambria Math" w:hAnsi="Cambria Math"/>
-                      <w:i/>
-                    </w:rPr>
-                  </m:ctrlPr>
-                </m:dPr>
-                <m:e>
-                  <m:r>
-                    <w:rPr>
-                      <w:rFonts w:ascii="Cambria Math" w:hAnsi="Cambria Math"/>
-                    </w:rPr>
-                    <m:t>4.3</m:t>
-                  </m:r>
                 </m:e>
-              </m:d>
+              </m:func>
             </m:e>
-          </m:eqArr>
+          </m:nary>
+          <m:r>
+            <w:rPr>
+              <w:rFonts w:ascii="Cambria Math" w:hAnsi="Cambria Math"/>
+              <w:shd w:val="clear" w:color="auto" w:fill="FFFFFF"/>
+            </w:rPr>
+            <m:t xml:space="preserve"> </m:t>
+          </m:r>
         </m:oMath>
       </m:oMathPara>
     </w:p>
     <w:p>
       <w:pPr>
-        <w:ind w:firstLineChars="0" w:firstLine="178"/>
-        <w:rPr>
-          <w:i/>
-        </w:rPr>
-      </w:pPr>
-      <w:r>
-        <w:rPr>
-          <w:noProof/>
+        <w:ind w:firstLine="178"/>
+        <w:rPr>
+          <w:shd w:val="clear" w:color="auto" w:fill="FFFFFF"/>
+        </w:rPr>
+      </w:pPr>
+      <w:r>
+        <w:rPr>
+          <w:shd w:val="clear" w:color="auto" w:fill="FFFFFF"/>
+        </w:rPr>
+        <mc:AlternateContent>
+          <mc:Choice Requires="wps">
+            <w:drawing>
+              <wp:anchor distT="0" distB="0" distL="114300" distR="114300" simplePos="0" relativeHeight="251709440" behindDoc="0" locked="0" layoutInCell="1" allowOverlap="1" wp14:anchorId="51B94884" wp14:editId="4F2212F5">
+                <wp:simplePos x="0" y="0"/>
+                <wp:positionH relativeFrom="column">
+                  <wp:posOffset>146050</wp:posOffset>
+                </wp:positionH>
+                <wp:positionV relativeFrom="paragraph">
+                  <wp:posOffset>5339080</wp:posOffset>
+                </wp:positionV>
+                <wp:extent cx="5274310" cy="279400"/>
+                <wp:effectExtent l="3175" t="1270" r="0" b="0"/>
+                <wp:wrapTopAndBottom/>
+                <wp:docPr id="1133372041" name="文本框 3"/>
+                <wp:cNvGraphicFramePr>
+                  <a:graphicFrameLocks xmlns:a="http://schemas.openxmlformats.org/drawingml/2006/main"/>
+                </wp:cNvGraphicFramePr>
+                <a:graphic xmlns:a="http://schemas.openxmlformats.org/drawingml/2006/main">
+                  <a:graphicData uri="http://schemas.microsoft.com/office/word/2010/wordprocessingShape">
+                    <wps:wsp>
+                      <wps:cNvSpPr txBox="1">
+                        <a:spLocks noChangeArrowheads="1"/>
+                      </wps:cNvSpPr>
+                      <wps:spPr bwMode="auto">
+                        <a:xfrm>
+                          <a:off x="0" y="0"/>
+                          <a:ext cx="5274310" cy="279400"/>
+                        </a:xfrm>
+                        <a:prstGeom prst="rect">
+                          <a:avLst/>
+                        </a:prstGeom>
+                        <a:solidFill>
+                          <a:srgbClr val="FFFFFF"/>
+                        </a:solidFill>
+                        <a:ln>
+                          <a:noFill/>
+                        </a:ln>
+                        <a:extLst>
+                          <a:ext uri="{91240B29-F687-4F45-9708-019B960494DF}">
+                            <a14:hiddenLine xmlns:a14="http://schemas.microsoft.com/office/drawing/2010/main" w="9525">
+                              <a:solidFill>
+                                <a:srgbClr val="000000"/>
+                              </a:solidFill>
+                              <a:miter lim="800000"/>
+                              <a:headEnd/>
+                              <a:tailEnd/>
+                            </a14:hiddenLine>
+                          </a:ext>
+                        </a:extLst>
+                      </wps:spPr>
+                      <wps:txbx>
+                        <w:txbxContent>
+                          <w:p>
+                            <w:pPr>
+                              <w:pStyle w:val="af"/>
+                              <w:ind w:firstLine="148"/>
+                              <w:jc w:val="center"/>
+                              <w:rPr>
+                                <w:rFonts w:ascii="黑体" w:hAnsi="黑体"/>
+                                <w:noProof/>
+                                <w:sz w:val="21"/>
+                                <w:szCs w:val="21"/>
+                              </w:rPr>
+                            </w:pPr>
+                            <w:r>
+                              <w:rPr>
+                                <w:rFonts w:ascii="黑体" w:hAnsi="黑体" w:hint="eastAsia"/>
+                              </w:rPr>
+                              <w:t>图</w:t>
+                            </w:r>
+                            <w:r>
+                              <w:rPr>
+                                <w:rFonts w:ascii="Times New Roman" w:hAnsi="Times New Roman" w:cs="Times New Roman"/>
+                              </w:rPr>
+                              <w:t>4.</w:t>
+                            </w:r>
+                            <w:r>
+                              <w:rPr>
+                                <w:rFonts w:ascii="Times New Roman" w:hAnsi="Times New Roman" w:cs="Times New Roman" w:hint="eastAsia"/>
+                              </w:rPr>
+                              <w:t>1</w:t>
+                            </w:r>
+                            <w:r>
+                              <w:rPr>
+                                <w:rFonts w:ascii="黑体" w:hAnsi="黑体" w:hint="eastAsia"/>
+                              </w:rPr>
+                              <w:t>信息熵与关系基数分布</w:t>
+                            </w:r>
+                          </w:p>
+                        </w:txbxContent>
+                      </wps:txbx>
+                      <wps:bodyPr rot="0" vert="horz" wrap="square" lIns="0" tIns="0" rIns="0" bIns="0" anchor="t" anchorCtr="0" upright="1">
+                        <a:spAutoFit/>
+                      </wps:bodyPr>
+                    </wps:wsp>
+                  </a:graphicData>
+                </a:graphic>
+                <wp14:sizeRelH relativeFrom="page">
+                  <wp14:pctWidth>0</wp14:pctWidth>
+                </wp14:sizeRelH>
+                <wp14:sizeRelV relativeFrom="page">
+                  <wp14:pctHeight>0</wp14:pctHeight>
+                </wp14:sizeRelV>
+              </wp:anchor>
+            </w:drawing>
+          </mc:Choice>
+          <mc:Fallback>
+            <w:pict>
+              <v:shape w14:anchorId="51B94884" id="文本框 3" o:spid="_x0000_s1029" type="#_x0000_t202" style="position:absolute;left:0;text-align:left;margin-left:11.5pt;margin-top:420.4pt;width:415.3pt;height:22pt;z-index:251709440;visibility:visible;mso-wrap-style:square;mso-width-percent:0;mso-height-percent:0;mso-wrap-distance-left:9pt;mso-wrap-distance-top:0;mso-wrap-distance-right:9pt;mso-wrap-distance-bottom:0;mso-position-horizontal:absolute;mso-position-horizontal-relative:text;mso-position-vertical:absolute;mso-position-vertical-relative:text;mso-width-percent:0;mso-height-percent:0;mso-width-relative:page;mso-height-relative:page;v-text-anchor:top" o:gfxdata="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" stroked="f">
+                <v:textbox style="mso-fit-shape-to-text:t" inset="0,0,0,0">
+                  <w:txbxContent>
+                    <w:p>
+                      <w:pPr>
+                        <w:pStyle w:val="af"/>
+                        <w:ind w:firstLine="148"/>
+                        <w:jc w:val="center"/>
+                        <w:rPr>
+                          <w:rFonts w:ascii="黑体" w:hAnsi="黑体"/>
+                          <w:noProof/>
+                          <w:sz w:val="21"/>
+                          <w:szCs w:val="21"/>
+                        </w:rPr>
+                      </w:pPr>
+                      <w:r>
+                        <w:rPr>
+                          <w:rFonts w:ascii="黑体" w:hAnsi="黑体" w:hint="eastAsia"/>
+                        </w:rPr>
+                        <w:t>图</w:t>
+                      </w:r>
+                      <w:r>
+                        <w:rPr>
+                          <w:rFonts w:ascii="Times New Roman" w:hAnsi="Times New Roman" w:cs="Times New Roman"/>
+                        </w:rPr>
+                        <w:t>4.</w:t>
+                      </w:r>
+                      <w:r>
+                        <w:rPr>
+                          <w:rFonts w:ascii="Times New Roman" w:hAnsi="Times New Roman" w:cs="Times New Roman" w:hint="eastAsia"/>
+                        </w:rPr>
+                        <w:t>1</w:t>
+                      </w:r>
+                      <w:r>
+                        <w:rPr>
+                          <w:rFonts w:ascii="黑体" w:hAnsi="黑体" w:hint="eastAsia"/>
+                        </w:rPr>
+                        <w:t>信息熵与关系基数分布</w:t>
+                      </w:r>
+                    </w:p>
+                  </w:txbxContent>
+                </v:textbox>
+                <w10:wrap type="topAndBottom"/>
+              </v:shape>
+            </w:pict>
+          </mc:Fallback>
+        </mc:AlternateContent>
+      </w:r>
+      <w:r>
+        <w:rPr>
+          <w:shd w:val="clear" w:color="auto" w:fill="FFFFFF"/>
         </w:rPr>
         <w:drawing>
-          <wp:anchor distT="0" distB="0" distL="114300" distR="114300" simplePos="0" relativeHeight="251712512" behindDoc="0" locked="0" layoutInCell="1" allowOverlap="1" wp14:anchorId="75122331" wp14:editId="7B0F0130">
+          <wp:anchor distT="0" distB="0" distL="114300" distR="114300" simplePos="0" relativeHeight="251706368" behindDoc="0" locked="0" layoutInCell="1" allowOverlap="1" wp14:anchorId="3A877B0D" wp14:editId="6FDD9D26">
             <wp:simplePos x="0" y="0"/>
             <wp:positionH relativeFrom="column">
-              <wp:posOffset>285750</wp:posOffset>
+              <wp:posOffset>107950</wp:posOffset>
             </wp:positionH>
             <wp:positionV relativeFrom="paragraph">
-              <wp:posOffset>1995170</wp:posOffset>
+              <wp:posOffset>1153160</wp:posOffset>
             </wp:positionV>
-            <wp:extent cx="4603750" cy="3448685"/>
-            <wp:effectExtent l="0" t="0" r="6350" b="0"/>
+            <wp:extent cx="5274310" cy="4274820"/>
+            <wp:effectExtent l="0" t="0" r="0" b="0"/>
             <wp:wrapTopAndBottom/>
-            <wp:docPr id="1428558486" name="图片 1"/>
+            <wp:docPr id="239358032" name="图片 1"/>
             <wp:cNvGraphicFramePr>
               <a:graphicFrameLocks xmlns:a="http://schemas.openxmlformats.org/drawingml/2006/main" noChangeAspect="1"/>
             </wp:cNvGraphicFramePr>
@@ -23216,7 +24066,7 @@
               <a:graphicData uri="http://schemas.openxmlformats.org/drawingml/2006/picture">
                 <pic:pic xmlns:pic="http://schemas.openxmlformats.org/drawingml/2006/picture">
                   <pic:nvPicPr>
-                    <pic:cNvPr id="1428558486" name=""/>
+                    <pic:cNvPr id="239358032" name=""/>
                     <pic:cNvPicPr/>
                   </pic:nvPicPr>
                   <pic:blipFill>
@@ -23234,7 +24084,7 @@
                   <pic:spPr>
                     <a:xfrm>
                       <a:off x="0" y="0"/>
-                      <a:ext cx="4603750" cy="3448685"/>
+                      <a:ext cx="5274310" cy="4274820"/>
                     </a:xfrm>
                     <a:prstGeom prst="rect">
                       <a:avLst/>
@@ -23255,35 +24105,29 @@
       <w:r>
         <w:rPr>
           <w:rFonts w:hint="eastAsia"/>
-        </w:rPr>
-        <w:t>图</w:t>
-      </w:r>
-      <w:r>
-        <w:rPr>
-          <w:rFonts w:hint="eastAsia"/>
+          <w:shd w:val="clear" w:color="auto" w:fill="FFFFFF"/>
+        </w:rPr>
+        <w:t>如图</w:t>
+      </w:r>
+      <w:r>
+        <w:rPr>
+          <w:rFonts w:hint="eastAsia"/>
+          <w:shd w:val="clear" w:color="auto" w:fill="FFFFFF"/>
         </w:rPr>
         <w:t>4.1</w:t>
       </w:r>
       <w:r>
         <w:rPr>
-          <w:rFonts w:hint="eastAsia"/>
-        </w:rPr>
-        <w:t>展示了随机生成数据</w:t>
-      </w:r>
-      <w:r>
-        <w:rPr>
-          <w:rFonts w:hint="eastAsia"/>
-        </w:rPr>
-        <w:t>5</w:t>
-      </w:r>
-      <w:r>
-        <w:t>000</w:t>
-      </w:r>
-      <w:r>
-        <w:rPr>
-          <w:rFonts w:hint="eastAsia"/>
-        </w:rPr>
-        <w:t>次得到的互信息值与关系</w:t>
+          <w:shd w:val="clear" w:color="auto" w:fill="FFFFFF"/>
+        </w:rPr>
+        <w:t>所示</w:t>
+      </w:r>
+      <w:r>
+        <w:rPr>
+          <w:rFonts w:hint="eastAsia"/>
+          <w:shd w:val="clear" w:color="auto" w:fill="FFFFFF"/>
+        </w:rPr>
+        <w:t>，展示了按照关系</w:t>
       </w:r>
       <m:oMath>
         <m:sSub>
@@ -23292,6 +24136,7 @@
               <w:rPr>
                 <w:rFonts w:ascii="Cambria Math" w:hAnsi="Cambria Math"/>
                 <w:i/>
+                <w:shd w:val="clear" w:color="auto" w:fill="FFFFFF"/>
               </w:rPr>
             </m:ctrlPr>
           </m:sSubPr>
@@ -23299,6 +24144,7 @@
             <m:r>
               <w:rPr>
                 <w:rFonts w:ascii="Cambria Math" w:hAnsi="Cambria Math"/>
+                <w:shd w:val="clear" w:color="auto" w:fill="FFFFFF"/>
               </w:rPr>
               <m:t>R</m:t>
             </m:r>
@@ -23307,17 +24153,53 @@
             <m:r>
               <w:rPr>
                 <w:rFonts w:ascii="Cambria Math" w:hAnsi="Cambria Math"/>
-              </w:rPr>
-              <m:t>i</m:t>
+                <w:shd w:val="clear" w:color="auto" w:fill="FFFFFF"/>
+              </w:rPr>
+              <m:t>e</m:t>
             </m:r>
           </m:sub>
         </m:sSub>
       </m:oMath>
       <w:r>
         <w:rPr>
-          <w:rFonts w:hint="eastAsia"/>
-        </w:rPr>
-        <w:t>投影基数之间的分布。从图中可以观察到，</w:t>
+          <w:shd w:val="clear" w:color="auto" w:fill="FFFFFF"/>
+        </w:rPr>
+        <w:t>随机生成</w:t>
+      </w:r>
+      <w:r>
+        <w:rPr>
+          <w:rFonts w:hint="eastAsia"/>
+          <w:shd w:val="clear" w:color="auto" w:fill="FFFFFF"/>
+        </w:rPr>
+        <w:t>5000</w:t>
+      </w:r>
+      <w:r>
+        <w:rPr>
+          <w:shd w:val="clear" w:color="auto" w:fill="FFFFFF"/>
+        </w:rPr>
+        <w:t>次随机数据得到的</w:t>
+      </w:r>
+      <w:r>
+        <w:rPr>
+          <w:rFonts w:hint="eastAsia"/>
+          <w:shd w:val="clear" w:color="auto" w:fill="FFFFFF"/>
+        </w:rPr>
+        <w:t>信息熵与关系基数之间的分布。从图中我们可以直观的看出，当给定属性值域时，信息熵越大，代表关系基数越多。这符合上述对上文中对信息熵的分析。因此信息熵确实可以从一定程度上作为衡量关系基数大小的评价指标。</w:t>
+      </w:r>
+    </w:p>
+    <w:p>
+      <w:pPr>
+        <w:ind w:firstLine="178"/>
+        <w:rPr>
+          <w:shd w:val="clear" w:color="auto" w:fill="FFFFFF"/>
+        </w:rPr>
+      </w:pPr>
+      <w:r>
+        <w:rPr>
+          <w:rFonts w:hint="eastAsia"/>
+          <w:shd w:val="clear" w:color="auto" w:fill="FFFFFF"/>
+        </w:rPr>
+        <w:t>针对互信息与关系投影基数之间的关系，本章设计了一个具有两个属性列的关系</w:t>
       </w:r>
       <m:oMath>
         <m:sSub>
@@ -23325,7 +24207,7 @@
             <m:ctrlPr>
               <w:rPr>
                 <w:rFonts w:ascii="Cambria Math" w:hAnsi="Cambria Math"/>
-                <w:i/>
+                <w:shd w:val="clear" w:color="auto" w:fill="FFFFFF"/>
               </w:rPr>
             </m:ctrlPr>
           </m:sSubPr>
@@ -23333,6 +24215,7 @@
             <m:r>
               <w:rPr>
                 <w:rFonts w:ascii="Cambria Math" w:hAnsi="Cambria Math"/>
+                <w:shd w:val="clear" w:color="auto" w:fill="FFFFFF"/>
               </w:rPr>
               <m:t>R</m:t>
             </m:r>
@@ -23340,770 +24223,68 @@
           <m:sub>
             <m:r>
               <w:rPr>
+                <w:rFonts w:ascii="Cambria Math" w:hAnsi="Cambria Math" w:hint="eastAsia"/>
+                <w:shd w:val="clear" w:color="auto" w:fill="FFFFFF"/>
+              </w:rPr>
+              <m:t>m</m:t>
+            </m:r>
+          </m:sub>
+        </m:sSub>
+      </m:oMath>
+      <w:r>
+        <w:rPr>
+          <w:rFonts w:hint="eastAsia"/>
+          <w:shd w:val="clear" w:color="auto" w:fill="FFFFFF"/>
+        </w:rPr>
+        <w:t>。其属性集</w:t>
+      </w:r>
+      <m:oMath>
+        <m:sSub>
+          <m:sSubPr>
+            <m:ctrlPr>
+              <w:rPr>
                 <w:rFonts w:ascii="Cambria Math" w:hAnsi="Cambria Math"/>
+                <w:shd w:val="clear" w:color="auto" w:fill="FFFFFF"/>
+              </w:rPr>
+            </m:ctrlPr>
+          </m:sSubPr>
+          <m:e>
+            <m:r>
+              <w:rPr>
+                <w:rFonts w:ascii="Cambria Math" w:hAnsi="Cambria Math"/>
+                <w:shd w:val="clear" w:color="auto" w:fill="FFFFFF"/>
+              </w:rPr>
+              <m:t>U</m:t>
+            </m:r>
+          </m:e>
+          <m:sub>
+            <m:r>
+              <w:rPr>
+                <w:rFonts w:ascii="Cambria Math" w:hAnsi="Cambria Math"/>
+                <w:shd w:val="clear" w:color="auto" w:fill="FFFFFF"/>
               </w:rPr>
               <m:t>i</m:t>
             </m:r>
           </m:sub>
         </m:sSub>
-      </m:oMath>
-      <w:r>
-        <w:rPr>
-          <w:rFonts w:hint="eastAsia"/>
-        </w:rPr>
-        <w:t>的基数最小为</w:t>
-      </w:r>
-      <w:r>
-        <w:rPr>
-          <w:rFonts w:hint="eastAsia"/>
-        </w:rPr>
-        <w:t>2</w:t>
-      </w:r>
-      <w:r>
-        <w:t>0</w:t>
-      </w:r>
-      <w:r>
-        <w:rPr>
-          <w:rFonts w:hint="eastAsia"/>
-        </w:rPr>
-        <w:t>（此时</w:t>
-      </w:r>
-      <m:oMath>
-        <m:sSub>
-          <m:sSubPr>
-            <m:ctrlPr>
-              <w:rPr>
-                <w:rFonts w:ascii="Cambria Math" w:hAnsi="Cambria Math"/>
-                <w:i/>
-              </w:rPr>
-            </m:ctrlPr>
-          </m:sSubPr>
-          <m:e>
-            <m:r>
-              <w:rPr>
-                <w:rFonts w:ascii="Cambria Math" w:hAnsi="Cambria Math"/>
-              </w:rPr>
-              <m:t>A</m:t>
-            </m:r>
-          </m:e>
-          <m:sub>
-            <m:r>
-              <w:rPr>
-                <w:rFonts w:ascii="Cambria Math" w:hAnsi="Cambria Math"/>
-              </w:rPr>
-              <m:t>1</m:t>
-            </m:r>
-          </m:sub>
-        </m:sSub>
-      </m:oMath>
-      <w:r>
-        <w:rPr>
-          <w:rFonts w:hint="eastAsia"/>
-        </w:rPr>
-        <w:t>和</w:t>
-      </w:r>
-      <m:oMath>
-        <m:sSub>
-          <m:sSubPr>
-            <m:ctrlPr>
-              <w:rPr>
-                <w:rFonts w:ascii="Cambria Math" w:hAnsi="Cambria Math"/>
-                <w:i/>
-              </w:rPr>
-            </m:ctrlPr>
-          </m:sSubPr>
-          <m:e>
-            <m:r>
-              <w:rPr>
-                <w:rFonts w:ascii="Cambria Math" w:hAnsi="Cambria Math"/>
-              </w:rPr>
-              <m:t>A</m:t>
-            </m:r>
-          </m:e>
-          <m:sub>
-            <m:r>
-              <w:rPr>
-                <w:rFonts w:ascii="Cambria Math" w:hAnsi="Cambria Math"/>
-              </w:rPr>
-              <m:t>2</m:t>
-            </m:r>
-          </m:sub>
-        </m:sSub>
-      </m:oMath>
-      <w:r>
-        <w:rPr>
-          <w:rFonts w:hint="eastAsia"/>
-        </w:rPr>
-        <w:t>完全函数依赖，</w:t>
-      </w:r>
-      <w:r>
-        <w:rPr>
-          <w:rFonts w:hint="eastAsia"/>
-        </w:rPr>
-        <w:t>I</w:t>
-      </w:r>
-      <w:r>
-        <w:rPr>
-          <w:rFonts w:hint="eastAsia"/>
-        </w:rPr>
-        <w:t>（</w:t>
-      </w:r>
-      <m:oMath>
-        <m:sSub>
-          <m:sSubPr>
-            <m:ctrlPr>
-              <w:rPr>
-                <w:rFonts w:ascii="Cambria Math" w:hAnsi="Cambria Math"/>
-                <w:i/>
-              </w:rPr>
-            </m:ctrlPr>
-          </m:sSubPr>
-          <m:e>
-            <m:r>
-              <w:rPr>
-                <w:rFonts w:ascii="Cambria Math" w:hAnsi="Cambria Math"/>
-              </w:rPr>
-              <m:t>A</m:t>
-            </m:r>
-          </m:e>
-          <m:sub>
-            <m:r>
-              <w:rPr>
-                <w:rFonts w:ascii="Cambria Math" w:hAnsi="Cambria Math"/>
-              </w:rPr>
-              <m:t>1</m:t>
-            </m:r>
-          </m:sub>
-        </m:sSub>
         <m:r>
+          <m:rPr>
+            <m:sty m:val="p"/>
+          </m:rPr>
           <w:rPr>
             <w:rFonts w:ascii="Cambria Math" w:hAnsi="Cambria Math"/>
+            <w:shd w:val="clear" w:color="auto" w:fill="FFFFFF"/>
           </w:rPr>
-          <m:t>,</m:t>
+          <m:t>=</m:t>
         </m:r>
-        <m:sSub>
-          <m:sSubPr>
-            <m:ctrlPr>
-              <w:rPr>
-                <w:rFonts w:ascii="Cambria Math" w:hAnsi="Cambria Math"/>
-                <w:i/>
-              </w:rPr>
-            </m:ctrlPr>
-          </m:sSubPr>
-          <m:e>
-            <m:r>
-              <w:rPr>
-                <w:rFonts w:ascii="Cambria Math" w:hAnsi="Cambria Math"/>
-              </w:rPr>
-              <m:t>A</m:t>
-            </m:r>
-          </m:e>
-          <m:sub>
-            <m:r>
-              <w:rPr>
-                <w:rFonts w:ascii="Cambria Math" w:hAnsi="Cambria Math"/>
-              </w:rPr>
-              <m:t>2</m:t>
-            </m:r>
-          </m:sub>
-        </m:sSub>
-      </m:oMath>
-      <w:r>
-        <w:rPr>
-          <w:rFonts w:hint="eastAsia"/>
-        </w:rPr>
-        <w:t>）</w:t>
-      </w:r>
-      <w:r>
-        <w:rPr>
-          <w:rFonts w:hint="eastAsia"/>
-        </w:rPr>
-        <w:t>=</w:t>
-      </w:r>
-      <w:r>
-        <w:t>1</w:t>
-      </w:r>
-      <w:r>
-        <w:rPr>
-          <w:rFonts w:hint="eastAsia"/>
-        </w:rPr>
-        <w:t>），最大为</w:t>
-      </w:r>
-      <w:r>
-        <w:rPr>
-          <w:rFonts w:hint="eastAsia"/>
-        </w:rPr>
-        <w:t>4</w:t>
-      </w:r>
-      <w:r>
-        <w:t>00</w:t>
-      </w:r>
-      <w:r>
-        <w:rPr>
-          <w:rFonts w:hint="eastAsia"/>
-        </w:rPr>
-        <w:t>（此时</w:t>
-      </w:r>
-      <m:oMath>
-        <m:sSub>
-          <m:sSubPr>
-            <m:ctrlPr>
-              <w:rPr>
-                <w:rFonts w:ascii="Cambria Math" w:hAnsi="Cambria Math"/>
-                <w:i/>
-              </w:rPr>
-            </m:ctrlPr>
-          </m:sSubPr>
-          <m:e>
-            <m:r>
-              <w:rPr>
-                <w:rFonts w:ascii="Cambria Math" w:hAnsi="Cambria Math"/>
-              </w:rPr>
-              <m:t>A</m:t>
-            </m:r>
-          </m:e>
-          <m:sub>
-            <m:r>
-              <w:rPr>
-                <w:rFonts w:ascii="Cambria Math" w:hAnsi="Cambria Math"/>
-              </w:rPr>
-              <m:t>1</m:t>
-            </m:r>
-          </m:sub>
-        </m:sSub>
-      </m:oMath>
-      <w:r>
-        <w:rPr>
-          <w:rFonts w:hint="eastAsia"/>
-        </w:rPr>
-        <w:t>和</w:t>
-      </w:r>
-      <m:oMath>
-        <m:sSub>
-          <m:sSubPr>
-            <m:ctrlPr>
-              <w:rPr>
-                <w:rFonts w:ascii="Cambria Math" w:hAnsi="Cambria Math"/>
-                <w:i/>
-              </w:rPr>
-            </m:ctrlPr>
-          </m:sSubPr>
-          <m:e>
-            <m:r>
-              <w:rPr>
-                <w:rFonts w:ascii="Cambria Math" w:hAnsi="Cambria Math"/>
-              </w:rPr>
-              <m:t>A</m:t>
-            </m:r>
-          </m:e>
-          <m:sub>
-            <m:r>
-              <w:rPr>
-                <w:rFonts w:ascii="Cambria Math" w:hAnsi="Cambria Math"/>
-              </w:rPr>
-              <m:t>2</m:t>
-            </m:r>
-          </m:sub>
-        </m:sSub>
-      </m:oMath>
-      <w:r>
-        <w:rPr>
-          <w:rFonts w:hint="eastAsia"/>
-        </w:rPr>
-        <w:t>完全相互独立，</w:t>
-      </w:r>
-      <w:r>
-        <w:rPr>
-          <w:rFonts w:hint="eastAsia"/>
-        </w:rPr>
-        <w:t>I</w:t>
-      </w:r>
-      <w:r>
-        <w:rPr>
-          <w:rFonts w:hint="eastAsia"/>
-        </w:rPr>
-        <w:t>（</w:t>
-      </w:r>
-      <m:oMath>
-        <m:sSub>
-          <m:sSubPr>
-            <m:ctrlPr>
-              <w:rPr>
-                <w:rFonts w:ascii="Cambria Math" w:hAnsi="Cambria Math"/>
-                <w:i/>
-              </w:rPr>
-            </m:ctrlPr>
-          </m:sSubPr>
-          <m:e>
-            <m:r>
-              <w:rPr>
-                <w:rFonts w:ascii="Cambria Math" w:hAnsi="Cambria Math"/>
-              </w:rPr>
-              <m:t>A</m:t>
-            </m:r>
-          </m:e>
-          <m:sub>
-            <m:r>
-              <w:rPr>
-                <w:rFonts w:ascii="Cambria Math" w:hAnsi="Cambria Math"/>
-              </w:rPr>
-              <m:t>1</m:t>
-            </m:r>
-          </m:sub>
-        </m:sSub>
-        <m:r>
-          <w:rPr>
-            <w:rFonts w:ascii="Cambria Math" w:hAnsi="Cambria Math"/>
-          </w:rPr>
-          <m:t>,</m:t>
-        </m:r>
-        <m:sSub>
-          <m:sSubPr>
-            <m:ctrlPr>
-              <w:rPr>
-                <w:rFonts w:ascii="Cambria Math" w:hAnsi="Cambria Math"/>
-                <w:i/>
-              </w:rPr>
-            </m:ctrlPr>
-          </m:sSubPr>
-          <m:e>
-            <m:r>
-              <w:rPr>
-                <w:rFonts w:ascii="Cambria Math" w:hAnsi="Cambria Math"/>
-              </w:rPr>
-              <m:t>A</m:t>
-            </m:r>
-          </m:e>
-          <m:sub>
-            <m:r>
-              <w:rPr>
-                <w:rFonts w:ascii="Cambria Math" w:hAnsi="Cambria Math"/>
-              </w:rPr>
-              <m:t>2</m:t>
-            </m:r>
-          </m:sub>
-        </m:sSub>
-      </m:oMath>
-      <w:r>
-        <w:rPr>
-          <w:rFonts w:hint="eastAsia"/>
-        </w:rPr>
-        <w:t>）</w:t>
-      </w:r>
-      <w:r>
-        <w:rPr>
-          <w:rFonts w:hint="eastAsia"/>
-        </w:rPr>
-        <w:t>=</w:t>
-      </w:r>
-      <w:r>
-        <w:t>0</w:t>
-      </w:r>
-      <w:r>
-        <w:rPr>
-          <w:rFonts w:hint="eastAsia"/>
-        </w:rPr>
-        <w:t>），尽管受一些数据分布的影响，</w:t>
-      </w:r>
-      <m:oMath>
-        <m:sSub>
-          <m:sSubPr>
-            <m:ctrlPr>
-              <w:rPr>
-                <w:rFonts w:ascii="Cambria Math" w:hAnsi="Cambria Math"/>
-                <w:i/>
-              </w:rPr>
-            </m:ctrlPr>
-          </m:sSubPr>
-          <m:e>
-            <m:r>
-              <w:rPr>
-                <w:rFonts w:ascii="Cambria Math" w:hAnsi="Cambria Math"/>
-              </w:rPr>
-              <m:t>R</m:t>
-            </m:r>
-          </m:e>
-          <m:sub>
-            <m:r>
-              <w:rPr>
-                <w:rFonts w:ascii="Cambria Math" w:hAnsi="Cambria Math"/>
-              </w:rPr>
-              <m:t>i</m:t>
-            </m:r>
-          </m:sub>
-        </m:sSub>
-      </m:oMath>
-      <w:r>
-        <w:rPr>
-          <w:rFonts w:hint="eastAsia"/>
-        </w:rPr>
-        <w:t>的基数与它所包含属性间的互信息并不是绝对的函数关系，但图</w:t>
-      </w:r>
-      <w:r>
-        <w:rPr>
-          <w:rFonts w:hint="eastAsia"/>
-        </w:rPr>
-        <w:t>2</w:t>
-      </w:r>
-      <w:r>
-        <w:rPr>
-          <w:rFonts w:hint="eastAsia"/>
-        </w:rPr>
-        <w:t>显示关系实例中属性之间的互信息与基数完全可以近似为强关联，既在属性</w:t>
-      </w:r>
-      <w:r>
-        <w:rPr>
-          <w:rFonts w:hint="eastAsia"/>
-        </w:rPr>
-        <w:t>值域内不同取</w:t>
-      </w:r>
-      <w:r>
-        <w:rPr>
-          <w:rFonts w:hint="eastAsia"/>
-        </w:rPr>
-        <w:t>值</w:t>
-      </w:r>
-      <w:r>
-        <w:rPr>
-          <w:rFonts w:hint="eastAsia"/>
-        </w:rPr>
-        <w:t>个数</w:t>
-      </w:r>
-      <w:r>
-        <w:rPr>
-          <w:rFonts w:hint="eastAsia"/>
-        </w:rPr>
-        <w:t>确定的情况下，属性间的依赖关系（互信息）越强，属性组合的基数越小，关系实例存储占用的空间越小。</w:t>
-      </w:r>
-    </w:p>
-    <w:p>
-      <w:pPr>
-        <w:ind w:firstLine="178"/>
-      </w:pPr>
-      <w:r>
-        <w:rPr>
-          <w:noProof/>
-        </w:rPr>
-        <w:lastRenderedPageBreak/>
-        <mc:AlternateContent>
-          <mc:Choice Requires="wps">
-            <w:drawing>
-              <wp:anchor distT="0" distB="0" distL="114300" distR="114300" simplePos="0" relativeHeight="251691008" behindDoc="0" locked="0" layoutInCell="1" allowOverlap="1" wp14:anchorId="0225EE7C" wp14:editId="2876C16A">
-                <wp:simplePos x="0" y="0"/>
-                <wp:positionH relativeFrom="margin">
-                  <wp:align>center</wp:align>
-                </wp:positionH>
-                <wp:positionV relativeFrom="paragraph">
-                  <wp:posOffset>3596005</wp:posOffset>
-                </wp:positionV>
-                <wp:extent cx="3387090" cy="635"/>
-                <wp:effectExtent l="0" t="0" r="3810" b="6350"/>
-                <wp:wrapTopAndBottom/>
-                <wp:docPr id="976876787" name="文本框 1"/>
-                <wp:cNvGraphicFramePr/>
-                <a:graphic xmlns:a="http://schemas.openxmlformats.org/drawingml/2006/main">
-                  <a:graphicData uri="http://schemas.microsoft.com/office/word/2010/wordprocessingShape">
-                    <wps:wsp>
-                      <wps:cNvSpPr txBox="1"/>
-                      <wps:spPr>
-                        <a:xfrm>
-                          <a:off x="0" y="0"/>
-                          <a:ext cx="3387090" cy="635"/>
-                        </a:xfrm>
-                        <a:prstGeom prst="rect">
-                          <a:avLst/>
-                        </a:prstGeom>
-                        <a:solidFill>
-                          <a:prstClr val="white"/>
-                        </a:solidFill>
-                        <a:ln>
-                          <a:noFill/>
-                        </a:ln>
-                      </wps:spPr>
-                      <wps:txbx>
-                        <w:txbxContent>
-                          <w:p>
-                            <w:pPr>
-                              <w:pStyle w:val="af"/>
-                              <w:ind w:firstLine="155"/>
-                              <w:jc w:val="center"/>
-                              <w:rPr>
-                                <w:rFonts w:ascii="Times New Roman" w:eastAsia="宋体" w:hAnsi="Times New Roman" w:cs="Times New Roman"/>
-                                <w:noProof/>
-                                <w:sz w:val="24"/>
-                                <w:szCs w:val="24"/>
-                              </w:rPr>
-                            </w:pPr>
-                            <w:r>
-                              <w:rPr>
-                                <w:rFonts w:ascii="宋体" w:eastAsia="宋体" w:hAnsi="宋体" w:hint="eastAsia"/>
-                                <w:sz w:val="21"/>
-                                <w:szCs w:val="21"/>
-                              </w:rPr>
-                              <w:t>图</w:t>
-                            </w:r>
-                            <w:r>
-                              <w:rPr>
-                                <w:rFonts w:ascii="宋体" w:eastAsia="宋体" w:hAnsi="宋体" w:hint="eastAsia"/>
-                                <w:sz w:val="21"/>
-                                <w:szCs w:val="21"/>
-                              </w:rPr>
-                              <w:t>4.1</w:t>
-                            </w:r>
-                            <w:r>
-                              <w:rPr>
-                                <w:rFonts w:ascii="宋体" w:eastAsia="宋体" w:hAnsi="宋体" w:hint="eastAsia"/>
-                                <w:sz w:val="21"/>
-                                <w:szCs w:val="21"/>
-                              </w:rPr>
-                              <w:t>互信息与行数关系图</w:t>
-                            </w:r>
-                          </w:p>
-                        </w:txbxContent>
-                      </wps:txbx>
-                      <wps:bodyPr rot="0" spcFirstLastPara="0" vertOverflow="overflow" horzOverflow="overflow" vert="horz" wrap="square" lIns="0" tIns="0" rIns="0" bIns="0" numCol="1" spcCol="0" rtlCol="0" fromWordArt="0" anchor="t" anchorCtr="0" forceAA="0" compatLnSpc="1">
-                        <a:prstTxWarp prst="textNoShape">
-                          <a:avLst/>
-                        </a:prstTxWarp>
-                        <a:spAutoFit/>
-                      </wps:bodyPr>
-                    </wps:wsp>
-                  </a:graphicData>
-                </a:graphic>
-              </wp:anchor>
-            </w:drawing>
-          </mc:Choice>
-          <mc:Fallback>
-            <w:pict>
-              <v:shape w14:anchorId="0225EE7C" id="_x0000_s1029" type="#_x0000_t202" style="position:absolute;left:0;text-align:left;margin-left:0;margin-top:283.15pt;width:266.7pt;height:.05pt;z-index:251691008;visibility:visible;mso-wrap-style:square;mso-wrap-distance-left:9pt;mso-wrap-distance-top:0;mso-wrap-distance-right:9pt;mso-wrap-distance-bottom:0;mso-position-horizontal:center;mso-position-horizontal-relative:margin;mso-position-vertical:absolute;mso-position-vertical-relative:text;v-text-anchor:top" o:gfxdata="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" stroked="f">
-                <v:textbox style="mso-fit-shape-to-text:t" inset="0,0,0,0">
-                  <w:txbxContent>
-                    <w:p>
-                      <w:pPr>
-                        <w:pStyle w:val="af"/>
-                        <w:ind w:firstLine="155"/>
-                        <w:jc w:val="center"/>
-                        <w:rPr>
-                          <w:rFonts w:ascii="Times New Roman" w:eastAsia="宋体" w:hAnsi="Times New Roman" w:cs="Times New Roman"/>
-                          <w:noProof/>
-                          <w:sz w:val="24"/>
-                          <w:szCs w:val="24"/>
-                        </w:rPr>
-                      </w:pPr>
-                      <w:r>
-                        <w:rPr>
-                          <w:rFonts w:ascii="宋体" w:eastAsia="宋体" w:hAnsi="宋体" w:hint="eastAsia"/>
-                          <w:sz w:val="21"/>
-                          <w:szCs w:val="21"/>
-                        </w:rPr>
-                        <w:t>图</w:t>
-                      </w:r>
-                      <w:r>
-                        <w:rPr>
-                          <w:rFonts w:ascii="宋体" w:eastAsia="宋体" w:hAnsi="宋体" w:hint="eastAsia"/>
-                          <w:sz w:val="21"/>
-                          <w:szCs w:val="21"/>
-                        </w:rPr>
-                        <w:t>4.1</w:t>
-                      </w:r>
-                      <w:r>
-                        <w:rPr>
-                          <w:rFonts w:ascii="宋体" w:eastAsia="宋体" w:hAnsi="宋体" w:hint="eastAsia"/>
-                          <w:sz w:val="21"/>
-                          <w:szCs w:val="21"/>
-                        </w:rPr>
-                        <w:t>互信息与行数关系图</w:t>
-                      </w:r>
-                    </w:p>
-                  </w:txbxContent>
-                </v:textbox>
-                <w10:wrap type="topAndBottom" anchorx="margin"/>
-              </v:shape>
-            </w:pict>
-          </mc:Fallback>
-        </mc:AlternateContent>
-      </w:r>
-      <w:r>
-        <w:rPr>
-          <w:rFonts w:hint="eastAsia"/>
-          <w:iCs/>
-        </w:rPr>
-        <w:t>基于以上假设，本文将模式分解的目标从最小化</w:t>
-      </w:r>
-      <w:r>
-        <w:rPr>
-          <w:rFonts w:hint="eastAsia"/>
-          <w:iCs/>
-        </w:rPr>
-        <w:t xml:space="preserve"> </w:t>
-      </w:r>
-      <m:oMath>
-        <m:nary>
-          <m:naryPr>
-            <m:chr m:val="∑"/>
-            <m:limLoc m:val="undOvr"/>
-            <m:supHide m:val="1"/>
-            <m:ctrlPr>
-              <w:rPr>
-                <w:rFonts w:ascii="Cambria Math" w:hAnsi="Cambria Math"/>
-                <w:i/>
-              </w:rPr>
-            </m:ctrlPr>
-          </m:naryPr>
-          <m:sub>
-            <m:sSub>
-              <m:sSubPr>
-                <m:ctrlPr>
-                  <w:rPr>
-                    <w:rFonts w:ascii="Cambria Math" w:hAnsi="Cambria Math"/>
-                    <w:i/>
-                  </w:rPr>
-                </m:ctrlPr>
-              </m:sSubPr>
-              <m:e>
-                <m:r>
-                  <w:rPr>
-                    <w:rFonts w:ascii="Cambria Math" w:hAnsi="Cambria Math"/>
-                  </w:rPr>
-                  <m:t>R</m:t>
-                </m:r>
-              </m:e>
-              <m:sub>
-                <m:r>
-                  <w:rPr>
-                    <w:rFonts w:ascii="Cambria Math" w:hAnsi="Cambria Math"/>
-                  </w:rPr>
-                  <m:t>i</m:t>
-                </m:r>
-              </m:sub>
-            </m:sSub>
-            <m:r>
-              <w:rPr>
-                <w:rFonts w:ascii="Cambria Math" w:hAnsi="Cambria Math"/>
-              </w:rPr>
-              <m:t>∈S</m:t>
-            </m:r>
-          </m:sub>
-          <m:sup/>
-          <m:e>
-            <m:r>
-              <w:rPr>
-                <w:rFonts w:ascii="Cambria Math" w:hAnsi="Cambria Math"/>
-              </w:rPr>
-              <m:t>card</m:t>
-            </m:r>
-            <m:d>
-              <m:dPr>
-                <m:ctrlPr>
-                  <w:rPr>
-                    <w:rFonts w:ascii="Cambria Math" w:hAnsi="Cambria Math"/>
-                    <w:i/>
-                  </w:rPr>
-                </m:ctrlPr>
-              </m:dPr>
-              <m:e>
-                <m:sSub>
-                  <m:sSubPr>
-                    <m:ctrlPr>
-                      <w:rPr>
-                        <w:rFonts w:ascii="Cambria Math" w:hAnsi="Cambria Math"/>
-                        <w:i/>
-                      </w:rPr>
-                    </m:ctrlPr>
-                  </m:sSubPr>
-                  <m:e>
-                    <m:sSub>
-                      <m:sSubPr>
-                        <m:ctrlPr>
-                          <w:rPr>
-                            <w:rFonts w:ascii="Cambria Math" w:hAnsi="Cambria Math"/>
-                            <w:i/>
-                          </w:rPr>
-                        </m:ctrlPr>
-                      </m:sSubPr>
-                      <m:e>
-                        <m:r>
-                          <w:rPr>
-                            <w:rFonts w:ascii="Cambria Math" w:hAnsi="Cambria Math"/>
-                          </w:rPr>
-                          <m:t>π</m:t>
-                        </m:r>
-                      </m:e>
-                      <m:sub>
-                        <m:r>
-                          <w:rPr>
-                            <w:rFonts w:ascii="Cambria Math" w:hAnsi="Cambria Math"/>
-                          </w:rPr>
-                          <m:t>U</m:t>
-                        </m:r>
-                      </m:sub>
-                    </m:sSub>
-                  </m:e>
-                  <m:sub>
-                    <m:r>
-                      <w:rPr>
-                        <w:rFonts w:ascii="Cambria Math" w:hAnsi="Cambria Math"/>
-                      </w:rPr>
-                      <m:t>i</m:t>
-                    </m:r>
-                  </m:sub>
-                </m:sSub>
-                <m:d>
-                  <m:dPr>
-                    <m:ctrlPr>
-                      <w:rPr>
-                        <w:rFonts w:ascii="Cambria Math" w:hAnsi="Cambria Math"/>
-                        <w:i/>
-                      </w:rPr>
-                    </m:ctrlPr>
-                  </m:dPr>
-                  <m:e>
-                    <m:sSub>
-                      <m:sSubPr>
-                        <m:ctrlPr>
-                          <w:rPr>
-                            <w:rFonts w:ascii="Cambria Math" w:hAnsi="Cambria Math"/>
-                            <w:i/>
-                          </w:rPr>
-                        </m:ctrlPr>
-                      </m:sSubPr>
-                      <m:e>
-                        <m:r>
-                          <w:rPr>
-                            <w:rFonts w:ascii="Cambria Math" w:hAnsi="Cambria Math"/>
-                          </w:rPr>
-                          <m:t>R</m:t>
-                        </m:r>
-                      </m:e>
-                      <m:sub>
-                        <m:r>
-                          <w:rPr>
-                            <w:rFonts w:ascii="Cambria Math" w:hAnsi="Cambria Math"/>
-                          </w:rPr>
-                          <m:t>i</m:t>
-                        </m:r>
-                      </m:sub>
-                    </m:sSub>
-                  </m:e>
-                </m:d>
-              </m:e>
-            </m:d>
-            <m:r>
-              <w:rPr>
-                <w:rFonts w:ascii="Cambria Math" w:hAnsi="Cambria Math"/>
-              </w:rPr>
-              <m:t>*</m:t>
-            </m:r>
-          </m:e>
-        </m:nary>
         <m:d>
           <m:dPr>
-            <m:begChr m:val="|"/>
-            <m:endChr m:val="|"/>
+            <m:begChr m:val="{"/>
+            <m:endChr m:val="}"/>
             <m:ctrlPr>
               <w:rPr>
                 <w:rFonts w:ascii="Cambria Math" w:hAnsi="Cambria Math"/>
-                <w:i/>
+                <w:shd w:val="clear" w:color="auto" w:fill="FFFFFF"/>
               </w:rPr>
             </m:ctrlPr>
           </m:dPr>
@@ -24113,7 +24294,7 @@
                 <m:ctrlPr>
                   <w:rPr>
                     <w:rFonts w:ascii="Cambria Math" w:hAnsi="Cambria Math"/>
-                    <w:i/>
+                    <w:shd w:val="clear" w:color="auto" w:fill="FFFFFF"/>
                   </w:rPr>
                 </m:ctrlPr>
               </m:sSubPr>
@@ -24121,16 +24302,62 @@
                 <m:r>
                   <w:rPr>
                     <w:rFonts w:ascii="Cambria Math" w:hAnsi="Cambria Math"/>
+                    <w:shd w:val="clear" w:color="auto" w:fill="FFFFFF"/>
                   </w:rPr>
-                  <m:t>U</m:t>
+                  <m:t>A</m:t>
                 </m:r>
               </m:e>
               <m:sub>
                 <m:r>
+                  <m:rPr>
+                    <m:sty m:val="p"/>
+                  </m:rPr>
                   <w:rPr>
                     <w:rFonts w:ascii="Cambria Math" w:hAnsi="Cambria Math"/>
+                    <w:shd w:val="clear" w:color="auto" w:fill="FFFFFF"/>
                   </w:rPr>
-                  <m:t>i</m:t>
+                  <m:t>1</m:t>
+                </m:r>
+              </m:sub>
+            </m:sSub>
+            <m:r>
+              <m:rPr>
+                <m:sty m:val="p"/>
+              </m:rPr>
+              <w:rPr>
+                <w:rFonts w:ascii="Cambria Math" w:hAnsi="Cambria Math"/>
+                <w:shd w:val="clear" w:color="auto" w:fill="FFFFFF"/>
+              </w:rPr>
+              <m:t>,</m:t>
+            </m:r>
+            <m:sSub>
+              <m:sSubPr>
+                <m:ctrlPr>
+                  <w:rPr>
+                    <w:rFonts w:ascii="Cambria Math" w:hAnsi="Cambria Math"/>
+                    <w:shd w:val="clear" w:color="auto" w:fill="FFFFFF"/>
+                  </w:rPr>
+                </m:ctrlPr>
+              </m:sSubPr>
+              <m:e>
+                <m:r>
+                  <w:rPr>
+                    <w:rFonts w:ascii="Cambria Math" w:hAnsi="Cambria Math"/>
+                    <w:shd w:val="clear" w:color="auto" w:fill="FFFFFF"/>
+                  </w:rPr>
+                  <m:t>A</m:t>
+                </m:r>
+              </m:e>
+              <m:sub>
+                <m:r>
+                  <m:rPr>
+                    <m:sty m:val="p"/>
+                  </m:rPr>
+                  <w:rPr>
+                    <w:rFonts w:ascii="Cambria Math" w:hAnsi="Cambria Math"/>
+                    <w:shd w:val="clear" w:color="auto" w:fill="FFFFFF"/>
+                  </w:rPr>
+                  <m:t>2</m:t>
                 </m:r>
               </m:sub>
             </m:sSub>
@@ -24140,330 +24367,234 @@
       <w:r>
         <w:rPr>
           <w:rFonts w:hint="eastAsia"/>
-        </w:rPr>
-        <w:t>转换为最大化关系模式</w:t>
-      </w:r>
-      <m:oMath>
-        <m:r>
-          <w:rPr>
-            <w:rFonts w:ascii="Cambria Math" w:hAnsi="Cambria Math"/>
-          </w:rPr>
-          <m:t>S</m:t>
-        </m:r>
-      </m:oMath>
-      <w:r>
-        <w:rPr>
-          <w:rFonts w:hint="eastAsia"/>
-        </w:rPr>
-        <w:t>中各子模式内部属性间依赖关系，即认为模式内部属性的依赖关系越强，模式之间依赖关系越弱，模式存储越节省空间。</w:t>
-      </w:r>
+          <w:shd w:val="clear" w:color="auto" w:fill="FFFFFF"/>
+        </w:rPr>
+        <w:t>，且每个属性均有</w:t>
+      </w:r>
+      <w:r>
+        <w:rPr>
+          <w:rFonts w:hint="eastAsia"/>
+          <w:shd w:val="clear" w:color="auto" w:fill="FFFFFF"/>
+        </w:rPr>
+        <w:t>20</w:t>
+      </w:r>
+      <w:r>
+        <w:rPr>
+          <w:rFonts w:hint="eastAsia"/>
+          <w:shd w:val="clear" w:color="auto" w:fill="FFFFFF"/>
+        </w:rPr>
+        <w:t>个不同的取值。本章统计了模拟出来的关系的基数（视为</w:t>
+      </w:r>
+      <w:proofErr w:type="gramStart"/>
+      <w:r>
+        <w:rPr>
+          <w:rFonts w:hint="eastAsia"/>
+          <w:shd w:val="clear" w:color="auto" w:fill="FFFFFF"/>
+        </w:rPr>
+        <w:t>该关系</w:t>
+      </w:r>
+      <w:proofErr w:type="gramEnd"/>
+      <w:r>
+        <w:rPr>
+          <w:rFonts w:hint="eastAsia"/>
+          <w:shd w:val="clear" w:color="auto" w:fill="FFFFFF"/>
+        </w:rPr>
+        <w:t>空间占用的量化形式）和两属性间的互信息，</w:t>
+      </w:r>
+      <w:r>
+        <w:rPr>
+          <w:rFonts w:hint="eastAsia"/>
+          <w:shd w:val="clear" w:color="auto" w:fill="FFFFFF"/>
+        </w:rPr>
+        <w:lastRenderedPageBreak/>
+        <w:t>并试图分析两者之间可能存在的关系。其中互信息计算公式如下：</w:t>
+      </w:r>
+      <w:r>
+        <w:rPr>
+          <w:i/>
+          <w:shd w:val="clear" w:color="auto" w:fill="FFFFFF"/>
+        </w:rPr>
+        <w:br/>
+      </w:r>
+      <m:oMathPara>
+        <m:oMath>
+          <m:eqArr>
+            <m:eqArrPr>
+              <m:maxDist m:val="1"/>
+              <m:ctrlPr>
+                <w:rPr>
+                  <w:rFonts w:ascii="Cambria Math" w:hAnsi="Cambria Math"/>
+                  <w:i/>
+                  <w:shd w:val="clear" w:color="auto" w:fill="FFFFFF"/>
+                </w:rPr>
+              </m:ctrlPr>
+            </m:eqArrPr>
+            <m:e>
+              <m:r>
+                <w:rPr>
+                  <w:rFonts w:ascii="Cambria Math" w:hAnsi="Cambria Math"/>
+                  <w:shd w:val="clear" w:color="auto" w:fill="FFFFFF"/>
+                </w:rPr>
+                <m:t>I</m:t>
+              </m:r>
+              <m:d>
+                <m:dPr>
+                  <m:ctrlPr>
+                    <w:rPr>
+                      <w:rFonts w:ascii="Cambria Math" w:hAnsi="Cambria Math"/>
+                      <w:i/>
+                      <w:shd w:val="clear" w:color="auto" w:fill="FFFFFF"/>
+                    </w:rPr>
+                  </m:ctrlPr>
+                </m:dPr>
+                <m:e>
+                  <m:r>
+                    <w:rPr>
+                      <w:rFonts w:ascii="Cambria Math" w:hAnsi="Cambria Math"/>
+                      <w:shd w:val="clear" w:color="auto" w:fill="FFFFFF"/>
+                    </w:rPr>
+                    <m:t>X,Y</m:t>
+                  </m:r>
+                </m:e>
+              </m:d>
+              <m:r>
+                <w:rPr>
+                  <w:rFonts w:ascii="Cambria Math" w:hAnsi="Cambria Math"/>
+                  <w:shd w:val="clear" w:color="auto" w:fill="FFFFFF"/>
+                </w:rPr>
+                <m:t>=H</m:t>
+              </m:r>
+              <m:d>
+                <m:dPr>
+                  <m:ctrlPr>
+                    <w:rPr>
+                      <w:rFonts w:ascii="Cambria Math" w:hAnsi="Cambria Math"/>
+                      <w:i/>
+                      <w:shd w:val="clear" w:color="auto" w:fill="FFFFFF"/>
+                    </w:rPr>
+                  </m:ctrlPr>
+                </m:dPr>
+                <m:e>
+                  <m:r>
+                    <w:rPr>
+                      <w:rFonts w:ascii="Cambria Math" w:hAnsi="Cambria Math"/>
+                      <w:shd w:val="clear" w:color="auto" w:fill="FFFFFF"/>
+                    </w:rPr>
+                    <m:t>X</m:t>
+                  </m:r>
+                </m:e>
+              </m:d>
+              <m:r>
+                <w:rPr>
+                  <w:rFonts w:ascii="Cambria Math" w:hAnsi="Cambria Math"/>
+                  <w:shd w:val="clear" w:color="auto" w:fill="FFFFFF"/>
+                </w:rPr>
+                <m:t>+H</m:t>
+              </m:r>
+              <m:d>
+                <m:dPr>
+                  <m:ctrlPr>
+                    <w:rPr>
+                      <w:rFonts w:ascii="Cambria Math" w:hAnsi="Cambria Math"/>
+                      <w:i/>
+                      <w:shd w:val="clear" w:color="auto" w:fill="FFFFFF"/>
+                    </w:rPr>
+                  </m:ctrlPr>
+                </m:dPr>
+                <m:e>
+                  <m:r>
+                    <w:rPr>
+                      <w:rFonts w:ascii="Cambria Math" w:hAnsi="Cambria Math"/>
+                      <w:shd w:val="clear" w:color="auto" w:fill="FFFFFF"/>
+                    </w:rPr>
+                    <m:t>Y</m:t>
+                  </m:r>
+                </m:e>
+              </m:d>
+              <m:r>
+                <w:rPr>
+                  <w:rFonts w:ascii="Cambria Math" w:hAnsi="Cambria Math"/>
+                  <w:shd w:val="clear" w:color="auto" w:fill="FFFFFF"/>
+                </w:rPr>
+                <m:t>-H</m:t>
+              </m:r>
+              <m:d>
+                <m:dPr>
+                  <m:ctrlPr>
+                    <w:rPr>
+                      <w:rFonts w:ascii="Cambria Math" w:hAnsi="Cambria Math"/>
+                      <w:i/>
+                      <w:shd w:val="clear" w:color="auto" w:fill="FFFFFF"/>
+                    </w:rPr>
+                  </m:ctrlPr>
+                </m:dPr>
+                <m:e>
+                  <m:r>
+                    <w:rPr>
+                      <w:rFonts w:ascii="Cambria Math" w:hAnsi="Cambria Math"/>
+                      <w:shd w:val="clear" w:color="auto" w:fill="FFFFFF"/>
+                    </w:rPr>
+                    <m:t>XY</m:t>
+                  </m:r>
+                </m:e>
+              </m:d>
+              <m:r>
+                <w:rPr>
+                  <w:rFonts w:ascii="Cambria Math" w:hAnsi="Cambria Math"/>
+                  <w:shd w:val="clear" w:color="auto" w:fill="FFFFFF"/>
+                </w:rPr>
+                <m:t>#</m:t>
+              </m:r>
+              <m:d>
+                <m:dPr>
+                  <m:ctrlPr>
+                    <w:rPr>
+                      <w:rFonts w:ascii="Cambria Math" w:hAnsi="Cambria Math"/>
+                      <w:i/>
+                      <w:shd w:val="clear" w:color="auto" w:fill="FFFFFF"/>
+                    </w:rPr>
+                  </m:ctrlPr>
+                </m:dPr>
+                <m:e>
+                  <m:r>
+                    <w:rPr>
+                      <w:rFonts w:ascii="Cambria Math" w:hAnsi="Cambria Math"/>
+                      <w:shd w:val="clear" w:color="auto" w:fill="FFFFFF"/>
+                    </w:rPr>
+                    <m:t>4.3</m:t>
+                  </m:r>
+                </m:e>
+              </m:d>
+            </m:e>
+          </m:eqArr>
+        </m:oMath>
+      </m:oMathPara>
     </w:p>
     <w:p>
       <w:pPr>
         <w:ind w:firstLine="178"/>
-      </w:pPr>
-      <w:bookmarkStart w:id="55" w:name="_Toc161047444"/>
-      <w:r>
-        <w:rPr>
-          <w:noProof/>
-        </w:rPr>
-        <mc:AlternateContent>
-          <mc:Choice Requires="wps">
-            <w:drawing>
-              <wp:anchor distT="0" distB="0" distL="114300" distR="114300" simplePos="0" relativeHeight="251711488" behindDoc="0" locked="0" layoutInCell="1" allowOverlap="1" wp14:anchorId="041A26D6" wp14:editId="0A2AE801">
-                <wp:simplePos x="0" y="0"/>
-                <wp:positionH relativeFrom="margin">
-                  <wp:posOffset>971550</wp:posOffset>
-                </wp:positionH>
-                <wp:positionV relativeFrom="paragraph">
-                  <wp:posOffset>6019800</wp:posOffset>
-                </wp:positionV>
-                <wp:extent cx="3387090" cy="635"/>
-                <wp:effectExtent l="0" t="0" r="3810" b="6350"/>
-                <wp:wrapTopAndBottom/>
-                <wp:docPr id="509521097" name="文本框 1"/>
-                <wp:cNvGraphicFramePr/>
-                <a:graphic xmlns:a="http://schemas.openxmlformats.org/drawingml/2006/main">
-                  <a:graphicData uri="http://schemas.microsoft.com/office/word/2010/wordprocessingShape">
-                    <wps:wsp>
-                      <wps:cNvSpPr txBox="1"/>
-                      <wps:spPr>
-                        <a:xfrm>
-                          <a:off x="0" y="0"/>
-                          <a:ext cx="3387090" cy="635"/>
-                        </a:xfrm>
-                        <a:prstGeom prst="rect">
-                          <a:avLst/>
-                        </a:prstGeom>
-                        <a:solidFill>
-                          <a:prstClr val="white"/>
-                        </a:solidFill>
-                        <a:ln>
-                          <a:noFill/>
-                        </a:ln>
-                      </wps:spPr>
-                      <wps:txbx>
-                        <w:txbxContent>
-                          <w:p>
-                            <w:pPr>
-                              <w:pStyle w:val="af"/>
-                              <w:ind w:firstLine="155"/>
-                              <w:jc w:val="center"/>
-                              <w:rPr>
-                                <w:rFonts w:ascii="Times New Roman" w:eastAsia="宋体" w:hAnsi="Times New Roman" w:cs="Times New Roman"/>
-                                <w:noProof/>
-                                <w:sz w:val="24"/>
-                                <w:szCs w:val="24"/>
-                              </w:rPr>
-                            </w:pPr>
-                            <w:r>
-                              <w:rPr>
-                                <w:rFonts w:ascii="宋体" w:eastAsia="宋体" w:hAnsi="宋体" w:hint="eastAsia"/>
-                                <w:sz w:val="21"/>
-                                <w:szCs w:val="21"/>
-                              </w:rPr>
-                              <w:t>图</w:t>
-                            </w:r>
-                            <w:r>
-                              <w:rPr>
-                                <w:rFonts w:ascii="宋体" w:eastAsia="宋体" w:hAnsi="宋体" w:hint="eastAsia"/>
-                                <w:sz w:val="21"/>
-                                <w:szCs w:val="21"/>
-                              </w:rPr>
-                              <w:t>4.1</w:t>
-                            </w:r>
-                            <w:r>
-                              <w:rPr>
-                                <w:rFonts w:ascii="宋体" w:eastAsia="宋体" w:hAnsi="宋体" w:hint="eastAsia"/>
-                                <w:sz w:val="21"/>
-                                <w:szCs w:val="21"/>
-                              </w:rPr>
-                              <w:t>互信息与行数关系图</w:t>
-                            </w:r>
-                          </w:p>
-                        </w:txbxContent>
-                      </wps:txbx>
-                      <wps:bodyPr rot="0" spcFirstLastPara="0" vertOverflow="overflow" horzOverflow="overflow" vert="horz" wrap="square" lIns="0" tIns="0" rIns="0" bIns="0" numCol="1" spcCol="0" rtlCol="0" fromWordArt="0" anchor="t" anchorCtr="0" forceAA="0" compatLnSpc="1">
-                        <a:prstTxWarp prst="textNoShape">
-                          <a:avLst/>
-                        </a:prstTxWarp>
-                        <a:spAutoFit/>
-                      </wps:bodyPr>
-                    </wps:wsp>
-                  </a:graphicData>
-                </a:graphic>
-              </wp:anchor>
-            </w:drawing>
-          </mc:Choice>
-          <mc:Fallback>
-            <w:pict>
-              <v:shape w14:anchorId="041A26D6" id="_x0000_s1030" type="#_x0000_t202" style="position:absolute;left:0;text-align:left;margin-left:76.5pt;margin-top:474pt;width:266.7pt;height:.05pt;z-index:251711488;visibility:visible;mso-wrap-style:square;mso-wrap-distance-left:9pt;mso-wrap-distance-top:0;mso-wrap-distance-right:9pt;mso-wrap-distance-bottom:0;mso-position-horizontal:absolute;mso-position-horizontal-relative:margin;mso-position-vertical:absolute;mso-position-vertical-relative:text;v-text-anchor:top" o:gfxdata="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" stroked="f">
-                <v:textbox style="mso-fit-shape-to-text:t" inset="0,0,0,0">
-                  <w:txbxContent>
-                    <w:p>
-                      <w:pPr>
-                        <w:pStyle w:val="af"/>
-                        <w:ind w:firstLine="155"/>
-                        <w:jc w:val="center"/>
-                        <w:rPr>
-                          <w:rFonts w:ascii="Times New Roman" w:eastAsia="宋体" w:hAnsi="Times New Roman" w:cs="Times New Roman"/>
-                          <w:noProof/>
-                          <w:sz w:val="24"/>
-                          <w:szCs w:val="24"/>
-                        </w:rPr>
-                      </w:pPr>
-                      <w:r>
-                        <w:rPr>
-                          <w:rFonts w:ascii="宋体" w:eastAsia="宋体" w:hAnsi="宋体" w:hint="eastAsia"/>
-                          <w:sz w:val="21"/>
-                          <w:szCs w:val="21"/>
-                        </w:rPr>
-                        <w:t>图</w:t>
-                      </w:r>
-                      <w:r>
-                        <w:rPr>
-                          <w:rFonts w:ascii="宋体" w:eastAsia="宋体" w:hAnsi="宋体" w:hint="eastAsia"/>
-                          <w:sz w:val="21"/>
-                          <w:szCs w:val="21"/>
-                        </w:rPr>
-                        <w:t>4.1</w:t>
-                      </w:r>
-                      <w:r>
-                        <w:rPr>
-                          <w:rFonts w:ascii="宋体" w:eastAsia="宋体" w:hAnsi="宋体" w:hint="eastAsia"/>
-                          <w:sz w:val="21"/>
-                          <w:szCs w:val="21"/>
-                        </w:rPr>
-                        <w:t>互信息与行数关系图</w:t>
-                      </w:r>
-                    </w:p>
-                  </w:txbxContent>
-                </v:textbox>
-                <w10:wrap type="topAndBottom" anchorx="margin"/>
-              </v:shape>
-            </w:pict>
-          </mc:Fallback>
-        </mc:AlternateContent>
-      </w:r>
-      <w:r>
-        <w:rPr>
-          <w:noProof/>
-        </w:rPr>
-        <mc:AlternateContent>
-          <mc:Choice Requires="wps">
-            <w:drawing>
-              <wp:anchor distT="0" distB="0" distL="114300" distR="114300" simplePos="0" relativeHeight="251709440" behindDoc="0" locked="0" layoutInCell="1" allowOverlap="1" wp14:anchorId="7943D2FC" wp14:editId="18C37D64">
-                <wp:simplePos x="0" y="0"/>
-                <wp:positionH relativeFrom="margin">
-                  <wp:align>center</wp:align>
-                </wp:positionH>
-                <wp:positionV relativeFrom="paragraph">
-                  <wp:posOffset>2807970</wp:posOffset>
-                </wp:positionV>
-                <wp:extent cx="3387090" cy="635"/>
-                <wp:effectExtent l="0" t="0" r="3810" b="6350"/>
-                <wp:wrapTopAndBottom/>
-                <wp:docPr id="1973239933" name="文本框 1"/>
-                <wp:cNvGraphicFramePr/>
-                <a:graphic xmlns:a="http://schemas.openxmlformats.org/drawingml/2006/main">
-                  <a:graphicData uri="http://schemas.microsoft.com/office/word/2010/wordprocessingShape">
-                    <wps:wsp>
-                      <wps:cNvSpPr txBox="1"/>
-                      <wps:spPr>
-                        <a:xfrm>
-                          <a:off x="0" y="0"/>
-                          <a:ext cx="3387090" cy="635"/>
-                        </a:xfrm>
-                        <a:prstGeom prst="rect">
-                          <a:avLst/>
-                        </a:prstGeom>
-                        <a:solidFill>
-                          <a:prstClr val="white"/>
-                        </a:solidFill>
-                        <a:ln>
-                          <a:noFill/>
-                        </a:ln>
-                      </wps:spPr>
-                      <wps:txbx>
-                        <w:txbxContent>
-                          <w:p>
-                            <w:pPr>
-                              <w:pStyle w:val="af"/>
-                              <w:ind w:firstLine="155"/>
-                              <w:jc w:val="center"/>
-                              <w:rPr>
-                                <w:rFonts w:ascii="Times New Roman" w:eastAsia="宋体" w:hAnsi="Times New Roman" w:cs="Times New Roman"/>
-                                <w:noProof/>
-                                <w:sz w:val="24"/>
-                                <w:szCs w:val="24"/>
-                              </w:rPr>
-                            </w:pPr>
-                            <w:r>
-                              <w:rPr>
-                                <w:rFonts w:ascii="宋体" w:eastAsia="宋体" w:hAnsi="宋体" w:hint="eastAsia"/>
-                                <w:sz w:val="21"/>
-                                <w:szCs w:val="21"/>
-                              </w:rPr>
-                              <w:t>图</w:t>
-                            </w:r>
-                            <w:r>
-                              <w:rPr>
-                                <w:rFonts w:ascii="宋体" w:eastAsia="宋体" w:hAnsi="宋体" w:hint="eastAsia"/>
-                                <w:sz w:val="21"/>
-                                <w:szCs w:val="21"/>
-                              </w:rPr>
-                              <w:t>4.1</w:t>
-                            </w:r>
-                            <w:r>
-                              <w:rPr>
-                                <w:rFonts w:ascii="宋体" w:eastAsia="宋体" w:hAnsi="宋体" w:hint="eastAsia"/>
-                                <w:sz w:val="21"/>
-                                <w:szCs w:val="21"/>
-                              </w:rPr>
-                              <w:t>互信息与行数关系图</w:t>
-                            </w:r>
-                          </w:p>
-                        </w:txbxContent>
-                      </wps:txbx>
-                      <wps:bodyPr rot="0" spcFirstLastPara="0" vertOverflow="overflow" horzOverflow="overflow" vert="horz" wrap="square" lIns="0" tIns="0" rIns="0" bIns="0" numCol="1" spcCol="0" rtlCol="0" fromWordArt="0" anchor="t" anchorCtr="0" forceAA="0" compatLnSpc="1">
-                        <a:prstTxWarp prst="textNoShape">
-                          <a:avLst/>
-                        </a:prstTxWarp>
-                        <a:spAutoFit/>
-                      </wps:bodyPr>
-                    </wps:wsp>
-                  </a:graphicData>
-                </a:graphic>
-              </wp:anchor>
-            </w:drawing>
-          </mc:Choice>
-          <mc:Fallback>
-            <w:pict>
-              <v:shape w14:anchorId="7943D2FC" id="_x0000_s1031" type="#_x0000_t202" style="position:absolute;left:0;text-align:left;margin-left:0;margin-top:221.1pt;width:266.7pt;height:.05pt;z-index:251709440;visibility:visible;mso-wrap-style:square;mso-wrap-distance-left:9pt;mso-wrap-distance-top:0;mso-wrap-distance-right:9pt;mso-wrap-distance-bottom:0;mso-position-horizontal:center;mso-position-horizontal-relative:margin;mso-position-vertical:absolute;mso-position-vertical-relative:text;v-text-anchor:top" o:gfxdata="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" stroked="f">
-                <v:textbox style="mso-fit-shape-to-text:t" inset="0,0,0,0">
-                  <w:txbxContent>
-                    <w:p>
-                      <w:pPr>
-                        <w:pStyle w:val="af"/>
-                        <w:ind w:firstLine="155"/>
-                        <w:jc w:val="center"/>
-                        <w:rPr>
-                          <w:rFonts w:ascii="Times New Roman" w:eastAsia="宋体" w:hAnsi="Times New Roman" w:cs="Times New Roman"/>
-                          <w:noProof/>
-                          <w:sz w:val="24"/>
-                          <w:szCs w:val="24"/>
-                        </w:rPr>
-                      </w:pPr>
-                      <w:r>
-                        <w:rPr>
-                          <w:rFonts w:ascii="宋体" w:eastAsia="宋体" w:hAnsi="宋体" w:hint="eastAsia"/>
-                          <w:sz w:val="21"/>
-                          <w:szCs w:val="21"/>
-                        </w:rPr>
-                        <w:t>图</w:t>
-                      </w:r>
-                      <w:r>
-                        <w:rPr>
-                          <w:rFonts w:ascii="宋体" w:eastAsia="宋体" w:hAnsi="宋体" w:hint="eastAsia"/>
-                          <w:sz w:val="21"/>
-                          <w:szCs w:val="21"/>
-                        </w:rPr>
-                        <w:t>4.1</w:t>
-                      </w:r>
-                      <w:r>
-                        <w:rPr>
-                          <w:rFonts w:ascii="宋体" w:eastAsia="宋体" w:hAnsi="宋体" w:hint="eastAsia"/>
-                          <w:sz w:val="21"/>
-                          <w:szCs w:val="21"/>
-                        </w:rPr>
-                        <w:t>互信息与行数关系图</w:t>
-                      </w:r>
-                    </w:p>
-                  </w:txbxContent>
-                </v:textbox>
-                <w10:wrap type="topAndBottom" anchorx="margin"/>
-              </v:shape>
-            </w:pict>
-          </mc:Fallback>
-        </mc:AlternateContent>
-      </w:r>
-      <w:r>
-        <w:rPr>
-          <w:noProof/>
+        <w:rPr>
+          <w:i/>
+          <w:shd w:val="clear" w:color="auto" w:fill="FFFFFF"/>
+        </w:rPr>
+      </w:pPr>
+      <w:r>
+        <w:rPr>
+          <w:shd w:val="clear" w:color="auto" w:fill="FFFFFF"/>
         </w:rPr>
         <w:drawing>
-          <wp:anchor distT="0" distB="0" distL="114300" distR="114300" simplePos="0" relativeHeight="251707392" behindDoc="0" locked="0" layoutInCell="1" allowOverlap="1" wp14:anchorId="323D1181" wp14:editId="1F741C00">
+          <wp:anchor distT="0" distB="0" distL="114300" distR="114300" simplePos="0" relativeHeight="251708416" behindDoc="0" locked="0" layoutInCell="1" allowOverlap="1" wp14:anchorId="620748D3" wp14:editId="1C3E6205">
             <wp:simplePos x="0" y="0"/>
-            <wp:positionH relativeFrom="margin">
-              <wp:posOffset>203200</wp:posOffset>
+            <wp:positionH relativeFrom="column">
+              <wp:posOffset>95250</wp:posOffset>
             </wp:positionH>
             <wp:positionV relativeFrom="paragraph">
-              <wp:posOffset>3397250</wp:posOffset>
+              <wp:posOffset>2139950</wp:posOffset>
             </wp:positionV>
-            <wp:extent cx="4980940" cy="2573020"/>
+            <wp:extent cx="5274310" cy="4001135"/>
             <wp:effectExtent l="0" t="0" r="0" b="0"/>
             <wp:wrapTopAndBottom/>
-            <wp:docPr id="1854944772" name="图片 1"/>
+            <wp:docPr id="155970293" name="图片 1"/>
             <wp:cNvGraphicFramePr>
               <a:graphicFrameLocks xmlns:a="http://schemas.openxmlformats.org/drawingml/2006/main" noChangeAspect="1"/>
             </wp:cNvGraphicFramePr>
@@ -24471,10 +24602,8 @@
               <a:graphicData uri="http://schemas.openxmlformats.org/drawingml/2006/picture">
                 <pic:pic xmlns:pic="http://schemas.openxmlformats.org/drawingml/2006/picture">
                   <pic:nvPicPr>
-                    <pic:cNvPr id="0" name="Picture 2"/>
-                    <pic:cNvPicPr>
-                      <a:picLocks noChangeAspect="1" noChangeArrowheads="1"/>
-                    </pic:cNvPicPr>
+                    <pic:cNvPr id="155970293" name=""/>
+                    <pic:cNvPicPr/>
                   </pic:nvPicPr>
                   <pic:blipFill>
                     <a:blip r:embed="rId40">
@@ -24484,20 +24613,18 @@
                         </a:ext>
                       </a:extLst>
                     </a:blip>
-                    <a:srcRect/>
                     <a:stretch>
                       <a:fillRect/>
                     </a:stretch>
                   </pic:blipFill>
-                  <pic:spPr bwMode="auto">
+                  <pic:spPr>
                     <a:xfrm>
                       <a:off x="0" y="0"/>
-                      <a:ext cx="4980940" cy="2573020"/>
+                      <a:ext cx="5274310" cy="4001135"/>
                     </a:xfrm>
                     <a:prstGeom prst="rect">
                       <a:avLst/>
                     </a:prstGeom>
-                    <a:noFill/>
                   </pic:spPr>
                 </pic:pic>
               </a:graphicData>
@@ -24513,21 +24640,1110 @@
       </w:r>
       <w:r>
         <w:rPr>
-          <w:noProof/>
-        </w:rPr>
+          <w:shd w:val="clear" w:color="auto" w:fill="FFFFFF"/>
+        </w:rPr>
+        <mc:AlternateContent>
+          <mc:Choice Requires="wps">
+            <w:drawing>
+              <wp:anchor distT="0" distB="0" distL="114300" distR="114300" simplePos="0" relativeHeight="251707392" behindDoc="0" locked="0" layoutInCell="1" allowOverlap="1" wp14:anchorId="4C1FC273" wp14:editId="70CAB3DA">
+                <wp:simplePos x="0" y="0"/>
+                <wp:positionH relativeFrom="column">
+                  <wp:posOffset>125095</wp:posOffset>
+                </wp:positionH>
+                <wp:positionV relativeFrom="paragraph">
+                  <wp:posOffset>6054725</wp:posOffset>
+                </wp:positionV>
+                <wp:extent cx="5304790" cy="279400"/>
+                <wp:effectExtent l="2540" t="2540" r="0" b="3810"/>
+                <wp:wrapTopAndBottom/>
+                <wp:docPr id="1045304153" name="文本框 2"/>
+                <wp:cNvGraphicFramePr>
+                  <a:graphicFrameLocks xmlns:a="http://schemas.openxmlformats.org/drawingml/2006/main"/>
+                </wp:cNvGraphicFramePr>
+                <a:graphic xmlns:a="http://schemas.openxmlformats.org/drawingml/2006/main">
+                  <a:graphicData uri="http://schemas.microsoft.com/office/word/2010/wordprocessingShape">
+                    <wps:wsp>
+                      <wps:cNvSpPr txBox="1">
+                        <a:spLocks noChangeArrowheads="1"/>
+                      </wps:cNvSpPr>
+                      <wps:spPr bwMode="auto">
+                        <a:xfrm>
+                          <a:off x="0" y="0"/>
+                          <a:ext cx="5304790" cy="279400"/>
+                        </a:xfrm>
+                        <a:prstGeom prst="rect">
+                          <a:avLst/>
+                        </a:prstGeom>
+                        <a:solidFill>
+                          <a:srgbClr val="FFFFFF"/>
+                        </a:solidFill>
+                        <a:ln>
+                          <a:noFill/>
+                        </a:ln>
+                        <a:extLst>
+                          <a:ext uri="{91240B29-F687-4F45-9708-019B960494DF}">
+                            <a14:hiddenLine xmlns:a14="http://schemas.microsoft.com/office/drawing/2010/main" w="9525">
+                              <a:solidFill>
+                                <a:srgbClr val="000000"/>
+                              </a:solidFill>
+                              <a:miter lim="800000"/>
+                              <a:headEnd/>
+                              <a:tailEnd/>
+                            </a14:hiddenLine>
+                          </a:ext>
+                        </a:extLst>
+                      </wps:spPr>
+                      <wps:txbx>
+                        <w:txbxContent>
+                          <w:p>
+                            <w:pPr>
+                              <w:ind w:firstLine="155"/>
+                              <w:jc w:val="center"/>
+                              <w:rPr>
+                                <w:noProof/>
+                                <w:sz w:val="21"/>
+                                <w:szCs w:val="21"/>
+                              </w:rPr>
+                            </w:pPr>
+                            <w:r>
+                              <w:rPr>
+                                <w:rFonts w:hint="eastAsia"/>
+                                <w:sz w:val="21"/>
+                                <w:szCs w:val="21"/>
+                              </w:rPr>
+                              <w:t>图</w:t>
+                            </w:r>
+                            <w:r>
+                              <w:rPr>
+                                <w:rFonts w:hint="eastAsia"/>
+                                <w:sz w:val="21"/>
+                                <w:szCs w:val="21"/>
+                              </w:rPr>
+                              <w:t xml:space="preserve"> 4.2 </w:t>
+                            </w:r>
+                            <w:r>
+                              <w:rPr>
+                                <w:rFonts w:hint="eastAsia"/>
+                                <w:sz w:val="21"/>
+                                <w:szCs w:val="21"/>
+                              </w:rPr>
+                              <w:t>信息熵与关系投影基数分布图</w:t>
+                            </w:r>
+                          </w:p>
+                        </w:txbxContent>
+                      </wps:txbx>
+                      <wps:bodyPr rot="0" vert="horz" wrap="square" lIns="0" tIns="0" rIns="0" bIns="0" anchor="t" anchorCtr="0" upright="1">
+                        <a:spAutoFit/>
+                      </wps:bodyPr>
+                    </wps:wsp>
+                  </a:graphicData>
+                </a:graphic>
+                <wp14:sizeRelH relativeFrom="page">
+                  <wp14:pctWidth>0</wp14:pctWidth>
+                </wp14:sizeRelH>
+                <wp14:sizeRelV relativeFrom="page">
+                  <wp14:pctHeight>0</wp14:pctHeight>
+                </wp14:sizeRelV>
+              </wp:anchor>
+            </w:drawing>
+          </mc:Choice>
+          <mc:Fallback>
+            <w:pict>
+              <v:shape w14:anchorId="4C1FC273" id="文本框 2" o:spid="_x0000_s1030" type="#_x0000_t202" style="position:absolute;left:0;text-align:left;margin-left:9.85pt;margin-top:476.75pt;width:417.7pt;height:22pt;z-index:251707392;visibility:visible;mso-wrap-style:square;mso-width-percent:0;mso-height-percent:0;mso-wrap-distance-left:9pt;mso-wrap-distance-top:0;mso-wrap-distance-right:9pt;mso-wrap-distance-bottom:0;mso-position-horizontal:absolute;mso-position-horizontal-relative:text;mso-position-vertical:absolute;mso-position-vertical-relative:text;mso-width-percent:0;mso-height-percent:0;mso-width-relative:page;mso-height-relative:page;v-text-anchor:top" o:gfxdata="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" stroked="f">
+                <v:textbox style="mso-fit-shape-to-text:t" inset="0,0,0,0">
+                  <w:txbxContent>
+                    <w:p>
+                      <w:pPr>
+                        <w:ind w:firstLine="155"/>
+                        <w:jc w:val="center"/>
+                        <w:rPr>
+                          <w:noProof/>
+                          <w:sz w:val="21"/>
+                          <w:szCs w:val="21"/>
+                        </w:rPr>
+                      </w:pPr>
+                      <w:r>
+                        <w:rPr>
+                          <w:rFonts w:hint="eastAsia"/>
+                          <w:sz w:val="21"/>
+                          <w:szCs w:val="21"/>
+                        </w:rPr>
+                        <w:t>图</w:t>
+                      </w:r>
+                      <w:r>
+                        <w:rPr>
+                          <w:rFonts w:hint="eastAsia"/>
+                          <w:sz w:val="21"/>
+                          <w:szCs w:val="21"/>
+                        </w:rPr>
+                        <w:t xml:space="preserve"> 4.2 </w:t>
+                      </w:r>
+                      <w:r>
+                        <w:rPr>
+                          <w:rFonts w:hint="eastAsia"/>
+                          <w:sz w:val="21"/>
+                          <w:szCs w:val="21"/>
+                        </w:rPr>
+                        <w:t>信息熵与关系投影基数分布图</w:t>
+                      </w:r>
+                    </w:p>
+                  </w:txbxContent>
+                </v:textbox>
+                <w10:wrap type="topAndBottom"/>
+              </v:shape>
+            </w:pict>
+          </mc:Fallback>
+        </mc:AlternateContent>
+      </w:r>
+      <w:r>
+        <w:rPr>
+          <w:rFonts w:hint="eastAsia"/>
+          <w:shd w:val="clear" w:color="auto" w:fill="FFFFFF"/>
+        </w:rPr>
+        <w:t>图</w:t>
+      </w:r>
+      <w:r>
+        <w:rPr>
+          <w:rFonts w:hint="eastAsia"/>
+          <w:shd w:val="clear" w:color="auto" w:fill="FFFFFF"/>
+        </w:rPr>
+        <w:t>4.2</w:t>
+      </w:r>
+      <w:r>
+        <w:rPr>
+          <w:rFonts w:hint="eastAsia"/>
+          <w:shd w:val="clear" w:color="auto" w:fill="FFFFFF"/>
+        </w:rPr>
+        <w:t>展示了随机生成数据</w:t>
+      </w:r>
+      <w:r>
+        <w:rPr>
+          <w:rFonts w:hint="eastAsia"/>
+          <w:shd w:val="clear" w:color="auto" w:fill="FFFFFF"/>
+        </w:rPr>
+        <w:t>5</w:t>
+      </w:r>
+      <w:r>
+        <w:rPr>
+          <w:shd w:val="clear" w:color="auto" w:fill="FFFFFF"/>
+        </w:rPr>
+        <w:t>000</w:t>
+      </w:r>
+      <w:r>
+        <w:rPr>
+          <w:rFonts w:hint="eastAsia"/>
+          <w:shd w:val="clear" w:color="auto" w:fill="FFFFFF"/>
+        </w:rPr>
+        <w:t>次得到的互信息值与关系</w:t>
+      </w:r>
+      <m:oMath>
+        <m:sSub>
+          <m:sSubPr>
+            <m:ctrlPr>
+              <w:rPr>
+                <w:rFonts w:ascii="Cambria Math" w:hAnsi="Cambria Math"/>
+                <w:i/>
+                <w:shd w:val="clear" w:color="auto" w:fill="FFFFFF"/>
+              </w:rPr>
+            </m:ctrlPr>
+          </m:sSubPr>
+          <m:e>
+            <m:r>
+              <w:rPr>
+                <w:rFonts w:ascii="Cambria Math" w:hAnsi="Cambria Math"/>
+                <w:shd w:val="clear" w:color="auto" w:fill="FFFFFF"/>
+              </w:rPr>
+              <m:t>R</m:t>
+            </m:r>
+          </m:e>
+          <m:sub>
+            <m:r>
+              <w:rPr>
+                <w:rFonts w:ascii="Cambria Math" w:hAnsi="Cambria Math"/>
+                <w:shd w:val="clear" w:color="auto" w:fill="FFFFFF"/>
+              </w:rPr>
+              <m:t>i</m:t>
+            </m:r>
+          </m:sub>
+        </m:sSub>
+      </m:oMath>
+      <w:r>
+        <w:rPr>
+          <w:rFonts w:hint="eastAsia"/>
+          <w:shd w:val="clear" w:color="auto" w:fill="FFFFFF"/>
+        </w:rPr>
+        <w:t>投影基数之间的分布。从图中可以观察到，</w:t>
+      </w:r>
+      <m:oMath>
+        <m:sSub>
+          <m:sSubPr>
+            <m:ctrlPr>
+              <w:rPr>
+                <w:rFonts w:ascii="Cambria Math" w:hAnsi="Cambria Math"/>
+                <w:i/>
+                <w:shd w:val="clear" w:color="auto" w:fill="FFFFFF"/>
+              </w:rPr>
+            </m:ctrlPr>
+          </m:sSubPr>
+          <m:e>
+            <m:r>
+              <w:rPr>
+                <w:rFonts w:ascii="Cambria Math" w:hAnsi="Cambria Math"/>
+                <w:shd w:val="clear" w:color="auto" w:fill="FFFFFF"/>
+              </w:rPr>
+              <m:t>R</m:t>
+            </m:r>
+          </m:e>
+          <m:sub>
+            <m:r>
+              <w:rPr>
+                <w:rFonts w:ascii="Cambria Math" w:hAnsi="Cambria Math"/>
+                <w:shd w:val="clear" w:color="auto" w:fill="FFFFFF"/>
+              </w:rPr>
+              <m:t>i</m:t>
+            </m:r>
+          </m:sub>
+        </m:sSub>
+      </m:oMath>
+      <w:r>
+        <w:rPr>
+          <w:rFonts w:hint="eastAsia"/>
+          <w:shd w:val="clear" w:color="auto" w:fill="FFFFFF"/>
+        </w:rPr>
+        <w:t>的基数最小为</w:t>
+      </w:r>
+      <w:r>
+        <w:rPr>
+          <w:rFonts w:hint="eastAsia"/>
+          <w:shd w:val="clear" w:color="auto" w:fill="FFFFFF"/>
+        </w:rPr>
+        <w:t>2</w:t>
+      </w:r>
+      <w:r>
+        <w:rPr>
+          <w:shd w:val="clear" w:color="auto" w:fill="FFFFFF"/>
+        </w:rPr>
+        <w:t>0</w:t>
+      </w:r>
+      <w:r>
+        <w:rPr>
+          <w:rFonts w:hint="eastAsia"/>
+          <w:shd w:val="clear" w:color="auto" w:fill="FFFFFF"/>
+        </w:rPr>
+        <w:t>（理论为</w:t>
+      </w:r>
+      <w:r>
+        <w:rPr>
+          <w:rFonts w:hint="eastAsia"/>
+          <w:shd w:val="clear" w:color="auto" w:fill="FFFFFF"/>
+        </w:rPr>
+        <w:t>20</w:t>
+      </w:r>
+      <w:r>
+        <w:rPr>
+          <w:shd w:val="clear" w:color="auto" w:fill="FFFFFF"/>
+        </w:rPr>
+        <w:t>，</w:t>
+      </w:r>
+      <w:r>
+        <w:rPr>
+          <w:rFonts w:hint="eastAsia"/>
+          <w:shd w:val="clear" w:color="auto" w:fill="FFFFFF"/>
+        </w:rPr>
+        <w:t>此时</w:t>
+      </w:r>
+      <m:oMath>
+        <m:sSub>
+          <m:sSubPr>
+            <m:ctrlPr>
+              <w:rPr>
+                <w:rFonts w:ascii="Cambria Math" w:hAnsi="Cambria Math"/>
+                <w:i/>
+                <w:shd w:val="clear" w:color="auto" w:fill="FFFFFF"/>
+              </w:rPr>
+            </m:ctrlPr>
+          </m:sSubPr>
+          <m:e>
+            <m:r>
+              <w:rPr>
+                <w:rFonts w:ascii="Cambria Math" w:hAnsi="Cambria Math"/>
+                <w:shd w:val="clear" w:color="auto" w:fill="FFFFFF"/>
+              </w:rPr>
+              <m:t>A</m:t>
+            </m:r>
+          </m:e>
+          <m:sub>
+            <m:r>
+              <w:rPr>
+                <w:rFonts w:ascii="Cambria Math" w:hAnsi="Cambria Math"/>
+                <w:shd w:val="clear" w:color="auto" w:fill="FFFFFF"/>
+              </w:rPr>
+              <m:t>1</m:t>
+            </m:r>
+          </m:sub>
+        </m:sSub>
+      </m:oMath>
+      <w:r>
+        <w:rPr>
+          <w:rFonts w:hint="eastAsia"/>
+          <w:shd w:val="clear" w:color="auto" w:fill="FFFFFF"/>
+        </w:rPr>
+        <w:t>和</w:t>
+      </w:r>
+      <m:oMath>
+        <m:sSub>
+          <m:sSubPr>
+            <m:ctrlPr>
+              <w:rPr>
+                <w:rFonts w:ascii="Cambria Math" w:hAnsi="Cambria Math"/>
+                <w:i/>
+                <w:shd w:val="clear" w:color="auto" w:fill="FFFFFF"/>
+              </w:rPr>
+            </m:ctrlPr>
+          </m:sSubPr>
+          <m:e>
+            <m:r>
+              <w:rPr>
+                <w:rFonts w:ascii="Cambria Math" w:hAnsi="Cambria Math"/>
+                <w:shd w:val="clear" w:color="auto" w:fill="FFFFFF"/>
+              </w:rPr>
+              <m:t>A</m:t>
+            </m:r>
+          </m:e>
+          <m:sub>
+            <m:r>
+              <w:rPr>
+                <w:rFonts w:ascii="Cambria Math" w:hAnsi="Cambria Math"/>
+                <w:shd w:val="clear" w:color="auto" w:fill="FFFFFF"/>
+              </w:rPr>
+              <m:t>2</m:t>
+            </m:r>
+          </m:sub>
+        </m:sSub>
+      </m:oMath>
+      <w:r>
+        <w:rPr>
+          <w:rFonts w:hint="eastAsia"/>
+          <w:shd w:val="clear" w:color="auto" w:fill="FFFFFF"/>
+        </w:rPr>
+        <w:t>完全函数依赖</w:t>
+      </w:r>
+      <w:r>
+        <w:rPr>
+          <w:rFonts w:hint="eastAsia"/>
+          <w:shd w:val="clear" w:color="auto" w:fill="FFFFFF"/>
+        </w:rPr>
+        <w:t xml:space="preserve"> I</w:t>
+      </w:r>
+      <w:r>
+        <w:rPr>
+          <w:rFonts w:hint="eastAsia"/>
+          <w:shd w:val="clear" w:color="auto" w:fill="FFFFFF"/>
+        </w:rPr>
+        <w:t>（</w:t>
+      </w:r>
+      <m:oMath>
+        <m:sSub>
+          <m:sSubPr>
+            <m:ctrlPr>
+              <w:rPr>
+                <w:rFonts w:ascii="Cambria Math" w:hAnsi="Cambria Math"/>
+                <w:i/>
+                <w:shd w:val="clear" w:color="auto" w:fill="FFFFFF"/>
+              </w:rPr>
+            </m:ctrlPr>
+          </m:sSubPr>
+          <m:e>
+            <m:r>
+              <w:rPr>
+                <w:rFonts w:ascii="Cambria Math" w:hAnsi="Cambria Math"/>
+                <w:shd w:val="clear" w:color="auto" w:fill="FFFFFF"/>
+              </w:rPr>
+              <m:t>A</m:t>
+            </m:r>
+          </m:e>
+          <m:sub>
+            <m:r>
+              <w:rPr>
+                <w:rFonts w:ascii="Cambria Math" w:hAnsi="Cambria Math"/>
+                <w:shd w:val="clear" w:color="auto" w:fill="FFFFFF"/>
+              </w:rPr>
+              <m:t>1</m:t>
+            </m:r>
+          </m:sub>
+        </m:sSub>
+        <m:r>
+          <w:rPr>
+            <w:rFonts w:ascii="Cambria Math" w:hAnsi="Cambria Math"/>
+            <w:shd w:val="clear" w:color="auto" w:fill="FFFFFF"/>
+          </w:rPr>
+          <m:t>,</m:t>
+        </m:r>
+        <m:sSub>
+          <m:sSubPr>
+            <m:ctrlPr>
+              <w:rPr>
+                <w:rFonts w:ascii="Cambria Math" w:hAnsi="Cambria Math"/>
+                <w:i/>
+                <w:shd w:val="clear" w:color="auto" w:fill="FFFFFF"/>
+              </w:rPr>
+            </m:ctrlPr>
+          </m:sSubPr>
+          <m:e>
+            <m:r>
+              <w:rPr>
+                <w:rFonts w:ascii="Cambria Math" w:hAnsi="Cambria Math"/>
+                <w:shd w:val="clear" w:color="auto" w:fill="FFFFFF"/>
+              </w:rPr>
+              <m:t>A</m:t>
+            </m:r>
+          </m:e>
+          <m:sub>
+            <m:r>
+              <w:rPr>
+                <w:rFonts w:ascii="Cambria Math" w:hAnsi="Cambria Math"/>
+                <w:shd w:val="clear" w:color="auto" w:fill="FFFFFF"/>
+              </w:rPr>
+              <m:t>2</m:t>
+            </m:r>
+          </m:sub>
+        </m:sSub>
+      </m:oMath>
+      <w:r>
+        <w:rPr>
+          <w:rFonts w:hint="eastAsia"/>
+          <w:shd w:val="clear" w:color="auto" w:fill="FFFFFF"/>
+        </w:rPr>
+        <w:t>）最大），最大为</w:t>
+      </w:r>
+      <w:r>
+        <w:rPr>
+          <w:rFonts w:hint="eastAsia"/>
+          <w:shd w:val="clear" w:color="auto" w:fill="FFFFFF"/>
+        </w:rPr>
+        <w:t>4</w:t>
+      </w:r>
+      <w:r>
+        <w:rPr>
+          <w:shd w:val="clear" w:color="auto" w:fill="FFFFFF"/>
+        </w:rPr>
+        <w:t>00</w:t>
+      </w:r>
+      <w:r>
+        <w:rPr>
+          <w:rFonts w:hint="eastAsia"/>
+          <w:shd w:val="clear" w:color="auto" w:fill="FFFFFF"/>
+        </w:rPr>
+        <w:t>（此时</w:t>
+      </w:r>
+      <m:oMath>
+        <m:sSub>
+          <m:sSubPr>
+            <m:ctrlPr>
+              <w:rPr>
+                <w:rFonts w:ascii="Cambria Math" w:hAnsi="Cambria Math"/>
+                <w:i/>
+                <w:shd w:val="clear" w:color="auto" w:fill="FFFFFF"/>
+              </w:rPr>
+            </m:ctrlPr>
+          </m:sSubPr>
+          <m:e>
+            <m:r>
+              <w:rPr>
+                <w:rFonts w:ascii="Cambria Math" w:hAnsi="Cambria Math"/>
+                <w:shd w:val="clear" w:color="auto" w:fill="FFFFFF"/>
+              </w:rPr>
+              <m:t>A</m:t>
+            </m:r>
+          </m:e>
+          <m:sub>
+            <m:r>
+              <w:rPr>
+                <w:rFonts w:ascii="Cambria Math" w:hAnsi="Cambria Math"/>
+                <w:shd w:val="clear" w:color="auto" w:fill="FFFFFF"/>
+              </w:rPr>
+              <m:t>1</m:t>
+            </m:r>
+          </m:sub>
+        </m:sSub>
+      </m:oMath>
+      <w:r>
+        <w:rPr>
+          <w:rFonts w:hint="eastAsia"/>
+          <w:shd w:val="clear" w:color="auto" w:fill="FFFFFF"/>
+        </w:rPr>
+        <w:t>和</w:t>
+      </w:r>
+      <m:oMath>
+        <m:sSub>
+          <m:sSubPr>
+            <m:ctrlPr>
+              <w:rPr>
+                <w:rFonts w:ascii="Cambria Math" w:hAnsi="Cambria Math"/>
+                <w:i/>
+                <w:shd w:val="clear" w:color="auto" w:fill="FFFFFF"/>
+              </w:rPr>
+            </m:ctrlPr>
+          </m:sSubPr>
+          <m:e>
+            <m:r>
+              <w:rPr>
+                <w:rFonts w:ascii="Cambria Math" w:hAnsi="Cambria Math"/>
+                <w:shd w:val="clear" w:color="auto" w:fill="FFFFFF"/>
+              </w:rPr>
+              <m:t>A</m:t>
+            </m:r>
+          </m:e>
+          <m:sub>
+            <m:r>
+              <w:rPr>
+                <w:rFonts w:ascii="Cambria Math" w:hAnsi="Cambria Math"/>
+                <w:shd w:val="clear" w:color="auto" w:fill="FFFFFF"/>
+              </w:rPr>
+              <m:t>2</m:t>
+            </m:r>
+          </m:sub>
+        </m:sSub>
+      </m:oMath>
+      <w:r>
+        <w:rPr>
+          <w:rFonts w:hint="eastAsia"/>
+          <w:shd w:val="clear" w:color="auto" w:fill="FFFFFF"/>
+        </w:rPr>
+        <w:t>完全相互独立，</w:t>
+      </w:r>
+      <w:r>
+        <w:rPr>
+          <w:rFonts w:hint="eastAsia"/>
+          <w:shd w:val="clear" w:color="auto" w:fill="FFFFFF"/>
+        </w:rPr>
+        <w:t>I</w:t>
+      </w:r>
+      <w:r>
+        <w:rPr>
+          <w:rFonts w:hint="eastAsia"/>
+          <w:shd w:val="clear" w:color="auto" w:fill="FFFFFF"/>
+        </w:rPr>
+        <w:t>（</w:t>
+      </w:r>
+      <m:oMath>
+        <m:sSub>
+          <m:sSubPr>
+            <m:ctrlPr>
+              <w:rPr>
+                <w:rFonts w:ascii="Cambria Math" w:hAnsi="Cambria Math"/>
+                <w:i/>
+                <w:shd w:val="clear" w:color="auto" w:fill="FFFFFF"/>
+              </w:rPr>
+            </m:ctrlPr>
+          </m:sSubPr>
+          <m:e>
+            <m:r>
+              <w:rPr>
+                <w:rFonts w:ascii="Cambria Math" w:hAnsi="Cambria Math"/>
+                <w:shd w:val="clear" w:color="auto" w:fill="FFFFFF"/>
+              </w:rPr>
+              <m:t>A</m:t>
+            </m:r>
+          </m:e>
+          <m:sub>
+            <m:r>
+              <w:rPr>
+                <w:rFonts w:ascii="Cambria Math" w:hAnsi="Cambria Math"/>
+                <w:shd w:val="clear" w:color="auto" w:fill="FFFFFF"/>
+              </w:rPr>
+              <m:t>1</m:t>
+            </m:r>
+          </m:sub>
+        </m:sSub>
+        <m:r>
+          <w:rPr>
+            <w:rFonts w:ascii="Cambria Math" w:hAnsi="Cambria Math"/>
+            <w:shd w:val="clear" w:color="auto" w:fill="FFFFFF"/>
+          </w:rPr>
+          <m:t>,</m:t>
+        </m:r>
+        <m:sSub>
+          <m:sSubPr>
+            <m:ctrlPr>
+              <w:rPr>
+                <w:rFonts w:ascii="Cambria Math" w:hAnsi="Cambria Math"/>
+                <w:i/>
+                <w:shd w:val="clear" w:color="auto" w:fill="FFFFFF"/>
+              </w:rPr>
+            </m:ctrlPr>
+          </m:sSubPr>
+          <m:e>
+            <m:r>
+              <w:rPr>
+                <w:rFonts w:ascii="Cambria Math" w:hAnsi="Cambria Math"/>
+                <w:shd w:val="clear" w:color="auto" w:fill="FFFFFF"/>
+              </w:rPr>
+              <m:t>A</m:t>
+            </m:r>
+          </m:e>
+          <m:sub>
+            <m:r>
+              <w:rPr>
+                <w:rFonts w:ascii="Cambria Math" w:hAnsi="Cambria Math"/>
+                <w:shd w:val="clear" w:color="auto" w:fill="FFFFFF"/>
+              </w:rPr>
+              <m:t>2</m:t>
+            </m:r>
+          </m:sub>
+        </m:sSub>
+      </m:oMath>
+      <w:r>
+        <w:rPr>
+          <w:rFonts w:hint="eastAsia"/>
+          <w:shd w:val="clear" w:color="auto" w:fill="FFFFFF"/>
+        </w:rPr>
+        <w:t>）</w:t>
+      </w:r>
+      <w:r>
+        <w:rPr>
+          <w:rFonts w:hint="eastAsia"/>
+          <w:shd w:val="clear" w:color="auto" w:fill="FFFFFF"/>
+        </w:rPr>
+        <w:t>=</w:t>
+      </w:r>
+      <w:r>
+        <w:rPr>
+          <w:shd w:val="clear" w:color="auto" w:fill="FFFFFF"/>
+        </w:rPr>
+        <w:t>0</w:t>
+      </w:r>
+      <w:r>
+        <w:rPr>
+          <w:rFonts w:hint="eastAsia"/>
+          <w:shd w:val="clear" w:color="auto" w:fill="FFFFFF"/>
+        </w:rPr>
+        <w:t>），尽管受一些数据分布的影响，</w:t>
+      </w:r>
+      <m:oMath>
+        <m:sSub>
+          <m:sSubPr>
+            <m:ctrlPr>
+              <w:rPr>
+                <w:rFonts w:ascii="Cambria Math" w:hAnsi="Cambria Math"/>
+                <w:i/>
+                <w:shd w:val="clear" w:color="auto" w:fill="FFFFFF"/>
+              </w:rPr>
+            </m:ctrlPr>
+          </m:sSubPr>
+          <m:e>
+            <m:r>
+              <w:rPr>
+                <w:rFonts w:ascii="Cambria Math" w:hAnsi="Cambria Math"/>
+                <w:shd w:val="clear" w:color="auto" w:fill="FFFFFF"/>
+              </w:rPr>
+              <m:t>R</m:t>
+            </m:r>
+          </m:e>
+          <m:sub>
+            <m:r>
+              <w:rPr>
+                <w:rFonts w:ascii="Cambria Math" w:hAnsi="Cambria Math" w:hint="eastAsia"/>
+                <w:shd w:val="clear" w:color="auto" w:fill="FFFFFF"/>
+              </w:rPr>
+              <m:t>m</m:t>
+            </m:r>
+          </m:sub>
+        </m:sSub>
+      </m:oMath>
+      <w:r>
+        <w:rPr>
+          <w:rFonts w:hint="eastAsia"/>
+          <w:shd w:val="clear" w:color="auto" w:fill="FFFFFF"/>
+        </w:rPr>
+        <w:t>的基数与它所包含属性间的互信息并不是绝对的函数关系，但图</w:t>
+      </w:r>
+      <w:r>
+        <w:rPr>
+          <w:rFonts w:hint="eastAsia"/>
+          <w:shd w:val="clear" w:color="auto" w:fill="FFFFFF"/>
+        </w:rPr>
+        <w:t>4.2</w:t>
+      </w:r>
+      <w:r>
+        <w:rPr>
+          <w:rFonts w:hint="eastAsia"/>
+          <w:shd w:val="clear" w:color="auto" w:fill="FFFFFF"/>
+        </w:rPr>
+        <w:t>显示关系实例中属性之间的互信息与基数完全可以近似为强关联，既在属性值域内不同取值个数确定的情况下，属性间的依赖关系（互信息）越强，属性组合的基数越小，关系实例存储占用的空间越小。</w:t>
+      </w:r>
+    </w:p>
+    <w:p>
+      <w:pPr>
+        <w:ind w:firstLine="178"/>
+        <w:rPr>
+          <w:shd w:val="clear" w:color="auto" w:fill="FFFFFF"/>
+        </w:rPr>
+      </w:pPr>
+      <w:r>
+        <w:rPr>
+          <w:rFonts w:hint="eastAsia"/>
+          <w:shd w:val="clear" w:color="auto" w:fill="FFFFFF"/>
+        </w:rPr>
+        <w:t>针对</w:t>
+      </w:r>
+      <w:r>
+        <w:rPr>
+          <w:rFonts w:hint="eastAsia"/>
+          <w:shd w:val="clear" w:color="auto" w:fill="FFFFFF"/>
+        </w:rPr>
+        <w:t>KL</w:t>
+      </w:r>
+      <w:r>
+        <w:rPr>
+          <w:rFonts w:hint="eastAsia"/>
+          <w:shd w:val="clear" w:color="auto" w:fill="FFFFFF"/>
+        </w:rPr>
+        <w:t>散度与关系投影基数之间的关系，本章沿用分析互信息与关系基数时设计的关系</w:t>
+      </w:r>
+      <m:oMath>
+        <m:sSub>
+          <m:sSubPr>
+            <m:ctrlPr>
+              <w:rPr>
+                <w:rFonts w:ascii="Cambria Math" w:hAnsi="Cambria Math"/>
+                <w:i/>
+                <w:shd w:val="clear" w:color="auto" w:fill="FFFFFF"/>
+              </w:rPr>
+            </m:ctrlPr>
+          </m:sSubPr>
+          <m:e>
+            <m:r>
+              <w:rPr>
+                <w:rFonts w:ascii="Cambria Math" w:hAnsi="Cambria Math" w:hint="eastAsia"/>
+                <w:shd w:val="clear" w:color="auto" w:fill="FFFFFF"/>
+              </w:rPr>
+              <m:t>R</m:t>
+            </m:r>
+            <m:ctrlPr>
+              <w:rPr>
+                <w:rFonts w:ascii="Cambria Math" w:hAnsi="Cambria Math" w:hint="eastAsia"/>
+                <w:i/>
+                <w:shd w:val="clear" w:color="auto" w:fill="FFFFFF"/>
+              </w:rPr>
+            </m:ctrlPr>
+          </m:e>
+          <m:sub>
+            <m:r>
+              <w:rPr>
+                <w:rFonts w:ascii="Cambria Math" w:hAnsi="Cambria Math"/>
+                <w:shd w:val="clear" w:color="auto" w:fill="FFFFFF"/>
+              </w:rPr>
+              <m:t>m</m:t>
+            </m:r>
+          </m:sub>
+        </m:sSub>
+      </m:oMath>
+      <w:r>
+        <w:rPr>
+          <w:rFonts w:hint="eastAsia"/>
+          <w:shd w:val="clear" w:color="auto" w:fill="FFFFFF"/>
+        </w:rPr>
+        <w:t>,</w:t>
+      </w:r>
+      <w:r>
+        <w:rPr>
+          <w:rFonts w:hint="eastAsia"/>
+          <w:shd w:val="clear" w:color="auto" w:fill="FFFFFF"/>
+        </w:rPr>
+        <w:t>并统计了模拟出来的关系基数与</w:t>
+      </w:r>
+      <w:r>
+        <w:rPr>
+          <w:rFonts w:hint="eastAsia"/>
+          <w:shd w:val="clear" w:color="auto" w:fill="FFFFFF"/>
+        </w:rPr>
+        <w:t>KL</w:t>
+      </w:r>
+      <w:r>
+        <w:rPr>
+          <w:rFonts w:hint="eastAsia"/>
+          <w:shd w:val="clear" w:color="auto" w:fill="FFFFFF"/>
+        </w:rPr>
+        <w:t>散度，试图分析两者之间可能存在的关系。其中</w:t>
+      </w:r>
+      <w:r>
+        <w:rPr>
+          <w:rFonts w:hint="eastAsia"/>
+          <w:shd w:val="clear" w:color="auto" w:fill="FFFFFF"/>
+        </w:rPr>
+        <w:t>KL</w:t>
+      </w:r>
+      <w:r>
+        <w:rPr>
+          <w:rFonts w:hint="eastAsia"/>
+          <w:shd w:val="clear" w:color="auto" w:fill="FFFFFF"/>
+        </w:rPr>
+        <w:t>散度的计算公式如下：</w:t>
+      </w:r>
+    </w:p>
+    <w:p>
+      <w:pPr>
+        <w:spacing w:line="240" w:lineRule="auto"/>
+        <w:ind w:firstLine="178"/>
+        <w:rPr>
+          <w:i/>
+          <w:shd w:val="clear" w:color="auto" w:fill="FFFFFF"/>
+        </w:rPr>
+      </w:pPr>
+      <m:oMathPara>
+        <m:oMath>
+          <m:sSub>
+            <m:sSubPr>
+              <m:ctrlPr>
+                <w:rPr>
+                  <w:rFonts w:ascii="Cambria Math" w:hAnsi="Cambria Math"/>
+                  <w:i/>
+                  <w:shd w:val="clear" w:color="auto" w:fill="FFFFFF"/>
+                </w:rPr>
+              </m:ctrlPr>
+            </m:sSubPr>
+            <m:e>
+              <m:r>
+                <w:rPr>
+                  <w:rFonts w:ascii="Cambria Math" w:hAnsi="Cambria Math" w:hint="eastAsia"/>
+                  <w:shd w:val="clear" w:color="auto" w:fill="FFFFFF"/>
+                </w:rPr>
+                <m:t>D</m:t>
+              </m:r>
+            </m:e>
+            <m:sub>
+              <m:r>
+                <w:rPr>
+                  <w:rFonts w:ascii="Cambria Math" w:hAnsi="Cambria Math"/>
+                  <w:shd w:val="clear" w:color="auto" w:fill="FFFFFF"/>
+                </w:rPr>
+                <m:t>KL</m:t>
+              </m:r>
+            </m:sub>
+          </m:sSub>
+          <m:r>
+            <w:rPr>
+              <w:rFonts w:ascii="Cambria Math" w:hAnsi="Cambria Math"/>
+              <w:shd w:val="clear" w:color="auto" w:fill="FFFFFF"/>
+            </w:rPr>
+            <m:t>(P|</m:t>
+          </m:r>
+          <m:d>
+            <m:dPr>
+              <m:begChr m:val="|"/>
+              <m:ctrlPr>
+                <w:rPr>
+                  <w:rFonts w:ascii="Cambria Math" w:hAnsi="Cambria Math"/>
+                  <w:i/>
+                  <w:shd w:val="clear" w:color="auto" w:fill="FFFFFF"/>
+                </w:rPr>
+              </m:ctrlPr>
+            </m:dPr>
+            <m:e>
+              <m:r>
+                <w:rPr>
+                  <w:rFonts w:ascii="Cambria Math" w:hAnsi="Cambria Math"/>
+                  <w:shd w:val="clear" w:color="auto" w:fill="FFFFFF"/>
+                </w:rPr>
+                <m:t>Q</m:t>
+              </m:r>
+            </m:e>
+          </m:d>
+          <m:r>
+            <w:rPr>
+              <w:rFonts w:ascii="Cambria Math" w:hAnsi="Cambria Math"/>
+              <w:shd w:val="clear" w:color="auto" w:fill="FFFFFF"/>
+            </w:rPr>
+            <m:t>=</m:t>
+          </m:r>
+          <m:nary>
+            <m:naryPr>
+              <m:chr m:val="∑"/>
+              <m:limLoc m:val="subSup"/>
+              <m:supHide m:val="1"/>
+              <m:ctrlPr>
+                <w:rPr>
+                  <w:rFonts w:ascii="Cambria Math" w:hAnsi="Cambria Math"/>
+                  <w:i/>
+                  <w:shd w:val="clear" w:color="auto" w:fill="FFFFFF"/>
+                </w:rPr>
+              </m:ctrlPr>
+            </m:naryPr>
+            <m:sub>
+              <m:r>
+                <w:rPr>
+                  <w:rFonts w:ascii="Cambria Math" w:hAnsi="Cambria Math" w:hint="eastAsia"/>
+                  <w:shd w:val="clear" w:color="auto" w:fill="FFFFFF"/>
+                </w:rPr>
+                <m:t>x</m:t>
+              </m:r>
+            </m:sub>
+            <m:sup/>
+            <m:e>
+              <m:r>
+                <w:rPr>
+                  <w:rFonts w:ascii="Cambria Math" w:hAnsi="Cambria Math"/>
+                  <w:shd w:val="clear" w:color="auto" w:fill="FFFFFF"/>
+                </w:rPr>
+                <m:t>P</m:t>
+              </m:r>
+              <m:d>
+                <m:dPr>
+                  <m:ctrlPr>
+                    <w:rPr>
+                      <w:rFonts w:ascii="Cambria Math" w:hAnsi="Cambria Math"/>
+                      <w:i/>
+                      <w:shd w:val="clear" w:color="auto" w:fill="FFFFFF"/>
+                    </w:rPr>
+                  </m:ctrlPr>
+                </m:dPr>
+                <m:e>
+                  <m:r>
+                    <w:rPr>
+                      <w:rFonts w:ascii="Cambria Math" w:hAnsi="Cambria Math"/>
+                      <w:shd w:val="clear" w:color="auto" w:fill="FFFFFF"/>
+                    </w:rPr>
+                    <m:t>x</m:t>
+                  </m:r>
+                </m:e>
+              </m:d>
+              <m:func>
+                <m:funcPr>
+                  <m:ctrlPr>
+                    <w:rPr>
+                      <w:rFonts w:ascii="Cambria Math" w:hAnsi="Cambria Math"/>
+                      <w:shd w:val="clear" w:color="auto" w:fill="FFFFFF"/>
+                    </w:rPr>
+                  </m:ctrlPr>
+                </m:funcPr>
+                <m:fName>
+                  <m:r>
+                    <m:rPr>
+                      <m:sty m:val="p"/>
+                    </m:rPr>
+                    <w:rPr>
+                      <w:rFonts w:ascii="Cambria Math" w:hAnsi="Cambria Math"/>
+                      <w:shd w:val="clear" w:color="auto" w:fill="FFFFFF"/>
+                    </w:rPr>
+                    <m:t>log</m:t>
+                  </m:r>
+                </m:fName>
+                <m:e>
+                  <m:d>
+                    <m:dPr>
+                      <m:ctrlPr>
+                        <w:rPr>
+                          <w:rFonts w:ascii="Cambria Math" w:hAnsi="Cambria Math"/>
+                          <w:i/>
+                          <w:shd w:val="clear" w:color="auto" w:fill="FFFFFF"/>
+                        </w:rPr>
+                      </m:ctrlPr>
+                    </m:dPr>
+                    <m:e>
+                      <m:f>
+                        <m:fPr>
+                          <m:ctrlPr>
+                            <w:rPr>
+                              <w:rFonts w:ascii="Cambria Math" w:hAnsi="Cambria Math"/>
+                              <w:i/>
+                              <w:shd w:val="clear" w:color="auto" w:fill="FFFFFF"/>
+                            </w:rPr>
+                          </m:ctrlPr>
+                        </m:fPr>
+                        <m:num>
+                          <m:r>
+                            <w:rPr>
+                              <w:rFonts w:ascii="Cambria Math" w:hAnsi="Cambria Math"/>
+                              <w:shd w:val="clear" w:color="auto" w:fill="FFFFFF"/>
+                            </w:rPr>
+                            <m:t>P</m:t>
+                          </m:r>
+                          <m:d>
+                            <m:dPr>
+                              <m:ctrlPr>
+                                <w:rPr>
+                                  <w:rFonts w:ascii="Cambria Math" w:hAnsi="Cambria Math"/>
+                                  <w:i/>
+                                  <w:shd w:val="clear" w:color="auto" w:fill="FFFFFF"/>
+                                </w:rPr>
+                              </m:ctrlPr>
+                            </m:dPr>
+                            <m:e>
+                              <m:r>
+                                <w:rPr>
+                                  <w:rFonts w:ascii="Cambria Math" w:hAnsi="Cambria Math"/>
+                                  <w:shd w:val="clear" w:color="auto" w:fill="FFFFFF"/>
+                                </w:rPr>
+                                <m:t>x</m:t>
+                              </m:r>
+                            </m:e>
+                          </m:d>
+                        </m:num>
+                        <m:den>
+                          <m:r>
+                            <w:rPr>
+                              <w:rFonts w:ascii="Cambria Math" w:hAnsi="Cambria Math"/>
+                              <w:shd w:val="clear" w:color="auto" w:fill="FFFFFF"/>
+                            </w:rPr>
+                            <m:t>Q</m:t>
+                          </m:r>
+                          <m:d>
+                            <m:dPr>
+                              <m:ctrlPr>
+                                <w:rPr>
+                                  <w:rFonts w:ascii="Cambria Math" w:hAnsi="Cambria Math"/>
+                                  <w:i/>
+                                  <w:shd w:val="clear" w:color="auto" w:fill="FFFFFF"/>
+                                </w:rPr>
+                              </m:ctrlPr>
+                            </m:dPr>
+                            <m:e>
+                              <m:r>
+                                <w:rPr>
+                                  <w:rFonts w:ascii="Cambria Math" w:hAnsi="Cambria Math"/>
+                                  <w:shd w:val="clear" w:color="auto" w:fill="FFFFFF"/>
+                                </w:rPr>
+                                <m:t>x</m:t>
+                              </m:r>
+                            </m:e>
+                          </m:d>
+                        </m:den>
+                      </m:f>
+                    </m:e>
+                  </m:d>
+                </m:e>
+              </m:func>
+            </m:e>
+          </m:nary>
+        </m:oMath>
+      </m:oMathPara>
+    </w:p>
+    <w:p>
+      <w:pPr>
+        <w:ind w:firstLine="178"/>
+        <w:rPr>
+          <w:shd w:val="clear" w:color="auto" w:fill="FFFFFF"/>
+        </w:rPr>
+      </w:pPr>
+      <w:r>
+        <w:rPr>
+          <w:shd w:val="clear" w:color="auto" w:fill="FFFFFF"/>
+        </w:rPr>
+        <w:lastRenderedPageBreak/>
         <w:drawing>
-          <wp:anchor distT="0" distB="0" distL="114300" distR="114300" simplePos="0" relativeHeight="251705344" behindDoc="0" locked="0" layoutInCell="1" allowOverlap="1" wp14:anchorId="5CE743D1" wp14:editId="66E14E78">
+          <wp:anchor distT="0" distB="0" distL="114300" distR="114300" simplePos="0" relativeHeight="251710464" behindDoc="0" locked="0" layoutInCell="1" allowOverlap="1" wp14:anchorId="29159879" wp14:editId="67567B56">
             <wp:simplePos x="0" y="0"/>
-            <wp:positionH relativeFrom="margin">
-              <wp:align>center</wp:align>
+            <wp:positionH relativeFrom="column">
+              <wp:posOffset>-254000</wp:posOffset>
             </wp:positionH>
             <wp:positionV relativeFrom="paragraph">
-              <wp:posOffset>196850</wp:posOffset>
+              <wp:posOffset>2686050</wp:posOffset>
             </wp:positionV>
-            <wp:extent cx="4980940" cy="2573020"/>
+            <wp:extent cx="6038850" cy="2830195"/>
             <wp:effectExtent l="0" t="0" r="0" b="0"/>
             <wp:wrapTopAndBottom/>
-            <wp:docPr id="1481617923" name="图片 1"/>
+            <wp:docPr id="1305281324" name="图片 1"/>
             <wp:cNvGraphicFramePr>
               <a:graphicFrameLocks xmlns:a="http://schemas.openxmlformats.org/drawingml/2006/main" noChangeAspect="1"/>
             </wp:cNvGraphicFramePr>
@@ -24535,33 +25751,29 @@
               <a:graphicData uri="http://schemas.openxmlformats.org/drawingml/2006/picture">
                 <pic:pic xmlns:pic="http://schemas.openxmlformats.org/drawingml/2006/picture">
                   <pic:nvPicPr>
-                    <pic:cNvPr id="0" name="Picture 2"/>
-                    <pic:cNvPicPr>
-                      <a:picLocks noChangeAspect="1" noChangeArrowheads="1"/>
-                    </pic:cNvPicPr>
+                    <pic:cNvPr id="1305281324" name=""/>
+                    <pic:cNvPicPr/>
                   </pic:nvPicPr>
                   <pic:blipFill>
-                    <a:blip r:embed="rId40">
+                    <a:blip r:embed="rId41">
                       <a:extLst>
                         <a:ext uri="{28A0092B-C50C-407E-A947-70E740481C1C}">
                           <a14:useLocalDpi xmlns:a14="http://schemas.microsoft.com/office/drawing/2010/main" val="0"/>
                         </a:ext>
                       </a:extLst>
                     </a:blip>
-                    <a:srcRect/>
                     <a:stretch>
                       <a:fillRect/>
                     </a:stretch>
                   </pic:blipFill>
-                  <pic:spPr bwMode="auto">
+                  <pic:spPr>
                     <a:xfrm>
                       <a:off x="0" y="0"/>
-                      <a:ext cx="4980940" cy="2573020"/>
+                      <a:ext cx="6038850" cy="2830195"/>
                     </a:xfrm>
                     <a:prstGeom prst="rect">
                       <a:avLst/>
                     </a:prstGeom>
-                    <a:noFill/>
                   </pic:spPr>
                 </pic:pic>
               </a:graphicData>
@@ -24575,6 +25787,441 @@
           </wp:anchor>
         </w:drawing>
       </w:r>
+      <w:r>
+        <w:rPr>
+          <w:shd w:val="clear" w:color="auto" w:fill="FFFFFF"/>
+        </w:rPr>
+        <mc:AlternateContent>
+          <mc:Choice Requires="wps">
+            <w:drawing>
+              <wp:anchor distT="0" distB="0" distL="114300" distR="114300" simplePos="0" relativeHeight="251711488" behindDoc="0" locked="0" layoutInCell="1" allowOverlap="1" wp14:anchorId="79738F17" wp14:editId="4E4289FD">
+                <wp:simplePos x="0" y="0"/>
+                <wp:positionH relativeFrom="column">
+                  <wp:posOffset>-215900</wp:posOffset>
+                </wp:positionH>
+                <wp:positionV relativeFrom="paragraph">
+                  <wp:posOffset>5588635</wp:posOffset>
+                </wp:positionV>
+                <wp:extent cx="6038850" cy="279400"/>
+                <wp:effectExtent l="0" t="0" r="0" b="0"/>
+                <wp:wrapTopAndBottom/>
+                <wp:docPr id="1412148621" name="文本框 1"/>
+                <wp:cNvGraphicFramePr>
+                  <a:graphicFrameLocks xmlns:a="http://schemas.openxmlformats.org/drawingml/2006/main"/>
+                </wp:cNvGraphicFramePr>
+                <a:graphic xmlns:a="http://schemas.openxmlformats.org/drawingml/2006/main">
+                  <a:graphicData uri="http://schemas.microsoft.com/office/word/2010/wordprocessingShape">
+                    <wps:wsp>
+                      <wps:cNvSpPr txBox="1">
+                        <a:spLocks noChangeArrowheads="1"/>
+                      </wps:cNvSpPr>
+                      <wps:spPr bwMode="auto">
+                        <a:xfrm>
+                          <a:off x="0" y="0"/>
+                          <a:ext cx="6038850" cy="279400"/>
+                        </a:xfrm>
+                        <a:prstGeom prst="rect">
+                          <a:avLst/>
+                        </a:prstGeom>
+                        <a:solidFill>
+                          <a:srgbClr val="FFFFFF"/>
+                        </a:solidFill>
+                        <a:ln>
+                          <a:noFill/>
+                        </a:ln>
+                        <a:extLst>
+                          <a:ext uri="{91240B29-F687-4F45-9708-019B960494DF}">
+                            <a14:hiddenLine xmlns:a14="http://schemas.microsoft.com/office/drawing/2010/main" w="9525">
+                              <a:solidFill>
+                                <a:srgbClr val="000000"/>
+                              </a:solidFill>
+                              <a:miter lim="800000"/>
+                              <a:headEnd/>
+                              <a:tailEnd/>
+                            </a14:hiddenLine>
+                          </a:ext>
+                        </a:extLst>
+                      </wps:spPr>
+                      <wps:txbx>
+                        <w:txbxContent>
+                          <w:p>
+                            <w:pPr>
+                              <w:pStyle w:val="af"/>
+                              <w:ind w:firstLine="155"/>
+                              <w:jc w:val="center"/>
+                              <w:rPr>
+                                <w:rFonts w:ascii="黑体" w:hAnsi="黑体"/>
+                                <w:sz w:val="21"/>
+                                <w:szCs w:val="21"/>
+                              </w:rPr>
+                            </w:pPr>
+                            <w:r>
+                              <w:rPr>
+                                <w:rFonts w:ascii="黑体" w:hAnsi="黑体" w:hint="eastAsia"/>
+                                <w:sz w:val="21"/>
+                                <w:szCs w:val="21"/>
+                              </w:rPr>
+                              <w:t>图</w:t>
+                            </w:r>
+                            <w:r>
+                              <w:rPr>
+                                <w:rFonts w:ascii="Times New Roman" w:hAnsi="Times New Roman" w:cs="Times New Roman"/>
+                                <w:sz w:val="21"/>
+                                <w:szCs w:val="21"/>
+                              </w:rPr>
+                              <w:t>4.3</w:t>
+                            </w:r>
+                            <w:r>
+                              <w:rPr>
+                                <w:rFonts w:ascii="黑体" w:hAnsi="黑体" w:hint="eastAsia"/>
+                                <w:sz w:val="21"/>
+                                <w:szCs w:val="21"/>
+                              </w:rPr>
+                              <w:t xml:space="preserve"> KL散度与关系基数分布</w:t>
+                            </w:r>
+                          </w:p>
+                        </w:txbxContent>
+                      </wps:txbx>
+                      <wps:bodyPr rot="0" vert="horz" wrap="square" lIns="0" tIns="0" rIns="0" bIns="0" anchor="t" anchorCtr="0" upright="1">
+                        <a:spAutoFit/>
+                      </wps:bodyPr>
+                    </wps:wsp>
+                  </a:graphicData>
+                </a:graphic>
+                <wp14:sizeRelH relativeFrom="page">
+                  <wp14:pctWidth>0</wp14:pctWidth>
+                </wp14:sizeRelH>
+                <wp14:sizeRelV relativeFrom="page">
+                  <wp14:pctHeight>0</wp14:pctHeight>
+                </wp14:sizeRelV>
+              </wp:anchor>
+            </w:drawing>
+          </mc:Choice>
+          <mc:Fallback>
+            <w:pict>
+              <v:shape w14:anchorId="79738F17" id="_x0000_s1031" type="#_x0000_t202" style="position:absolute;left:0;text-align:left;margin-left:-17pt;margin-top:440.05pt;width:475.5pt;height:22pt;z-index:251711488;visibility:visible;mso-wrap-style:square;mso-width-percent:0;mso-height-percent:0;mso-wrap-distance-left:9pt;mso-wrap-distance-top:0;mso-wrap-distance-right:9pt;mso-wrap-distance-bottom:0;mso-position-horizontal:absolute;mso-position-horizontal-relative:text;mso-position-vertical:absolute;mso-position-vertical-relative:text;mso-width-percent:0;mso-height-percent:0;mso-width-relative:page;mso-height-relative:page;v-text-anchor:top" o:gfxdata="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" stroked="f">
+                <v:textbox style="mso-fit-shape-to-text:t" inset="0,0,0,0">
+                  <w:txbxContent>
+                    <w:p>
+                      <w:pPr>
+                        <w:pStyle w:val="af"/>
+                        <w:ind w:firstLine="155"/>
+                        <w:jc w:val="center"/>
+                        <w:rPr>
+                          <w:rFonts w:ascii="黑体" w:hAnsi="黑体"/>
+                          <w:sz w:val="21"/>
+                          <w:szCs w:val="21"/>
+                        </w:rPr>
+                      </w:pPr>
+                      <w:r>
+                        <w:rPr>
+                          <w:rFonts w:ascii="黑体" w:hAnsi="黑体" w:hint="eastAsia"/>
+                          <w:sz w:val="21"/>
+                          <w:szCs w:val="21"/>
+                        </w:rPr>
+                        <w:t>图</w:t>
+                      </w:r>
+                      <w:r>
+                        <w:rPr>
+                          <w:rFonts w:ascii="Times New Roman" w:hAnsi="Times New Roman" w:cs="Times New Roman"/>
+                          <w:sz w:val="21"/>
+                          <w:szCs w:val="21"/>
+                        </w:rPr>
+                        <w:t>4.3</w:t>
+                      </w:r>
+                      <w:r>
+                        <w:rPr>
+                          <w:rFonts w:ascii="黑体" w:hAnsi="黑体" w:hint="eastAsia"/>
+                          <w:sz w:val="21"/>
+                          <w:szCs w:val="21"/>
+                        </w:rPr>
+                        <w:t xml:space="preserve"> KL散度与关系基数分布</w:t>
+                      </w:r>
+                    </w:p>
+                  </w:txbxContent>
+                </v:textbox>
+                <w10:wrap type="topAndBottom"/>
+              </v:shape>
+            </w:pict>
+          </mc:Fallback>
+        </mc:AlternateContent>
+      </w:r>
+      <w:r>
+        <w:rPr>
+          <w:rFonts w:hint="eastAsia"/>
+          <w:shd w:val="clear" w:color="auto" w:fill="FFFFFF"/>
+        </w:rPr>
+        <w:t>图</w:t>
+      </w:r>
+      <w:r>
+        <w:rPr>
+          <w:rFonts w:hint="eastAsia"/>
+          <w:shd w:val="clear" w:color="auto" w:fill="FFFFFF"/>
+        </w:rPr>
+        <w:t>4.3</w:t>
+      </w:r>
+      <w:r>
+        <w:rPr>
+          <w:rFonts w:hint="eastAsia"/>
+          <w:shd w:val="clear" w:color="auto" w:fill="FFFFFF"/>
+        </w:rPr>
+        <w:t>展示了随机生成数据</w:t>
+      </w:r>
+      <w:r>
+        <w:rPr>
+          <w:rFonts w:hint="eastAsia"/>
+          <w:shd w:val="clear" w:color="auto" w:fill="FFFFFF"/>
+        </w:rPr>
+        <w:t>5</w:t>
+      </w:r>
+      <w:r>
+        <w:rPr>
+          <w:shd w:val="clear" w:color="auto" w:fill="FFFFFF"/>
+        </w:rPr>
+        <w:t>000</w:t>
+      </w:r>
+      <w:r>
+        <w:rPr>
+          <w:rFonts w:hint="eastAsia"/>
+          <w:shd w:val="clear" w:color="auto" w:fill="FFFFFF"/>
+        </w:rPr>
+        <w:t>次得到的</w:t>
+      </w:r>
+      <w:r>
+        <w:rPr>
+          <w:rFonts w:hint="eastAsia"/>
+          <w:shd w:val="clear" w:color="auto" w:fill="FFFFFF"/>
+        </w:rPr>
+        <w:t>KL</w:t>
+      </w:r>
+      <w:r>
+        <w:rPr>
+          <w:rFonts w:hint="eastAsia"/>
+          <w:shd w:val="clear" w:color="auto" w:fill="FFFFFF"/>
+        </w:rPr>
+        <w:t>散度与关系</w:t>
+      </w:r>
+      <m:oMath>
+        <m:sSub>
+          <m:sSubPr>
+            <m:ctrlPr>
+              <w:rPr>
+                <w:rFonts w:ascii="Cambria Math" w:hAnsi="Cambria Math"/>
+                <w:i/>
+                <w:shd w:val="clear" w:color="auto" w:fill="FFFFFF"/>
+              </w:rPr>
+            </m:ctrlPr>
+          </m:sSubPr>
+          <m:e>
+            <m:r>
+              <w:rPr>
+                <w:rFonts w:ascii="Cambria Math" w:hAnsi="Cambria Math"/>
+                <w:shd w:val="clear" w:color="auto" w:fill="FFFFFF"/>
+              </w:rPr>
+              <m:t>R</m:t>
+            </m:r>
+          </m:e>
+          <m:sub>
+            <m:r>
+              <w:rPr>
+                <w:rFonts w:ascii="Cambria Math" w:hAnsi="Cambria Math"/>
+                <w:shd w:val="clear" w:color="auto" w:fill="FFFFFF"/>
+              </w:rPr>
+              <m:t>i</m:t>
+            </m:r>
+          </m:sub>
+        </m:sSub>
+      </m:oMath>
+      <w:r>
+        <w:rPr>
+          <w:rFonts w:hint="eastAsia"/>
+          <w:shd w:val="clear" w:color="auto" w:fill="FFFFFF"/>
+        </w:rPr>
+        <w:t>投影基数之间的分布。从图</w:t>
+      </w:r>
+      <w:r>
+        <w:rPr>
+          <w:rFonts w:hint="eastAsia"/>
+          <w:shd w:val="clear" w:color="auto" w:fill="FFFFFF"/>
+        </w:rPr>
+        <w:t>(1)</w:t>
+      </w:r>
+      <w:r>
+        <w:rPr>
+          <w:rFonts w:hint="eastAsia"/>
+          <w:shd w:val="clear" w:color="auto" w:fill="FFFFFF"/>
+        </w:rPr>
+        <w:t>可以观察到，整体来说，当关系基数越小时，属性间</w:t>
+      </w:r>
+      <w:r>
+        <w:rPr>
+          <w:rFonts w:hint="eastAsia"/>
+          <w:shd w:val="clear" w:color="auto" w:fill="FFFFFF"/>
+        </w:rPr>
+        <w:t>KL</w:t>
+      </w:r>
+      <w:r>
+        <w:rPr>
+          <w:rFonts w:hint="eastAsia"/>
+          <w:shd w:val="clear" w:color="auto" w:fill="FFFFFF"/>
+        </w:rPr>
+        <w:t>散度的值越小，当关系基数越大时，属性间</w:t>
+      </w:r>
+      <w:r>
+        <w:rPr>
+          <w:rFonts w:hint="eastAsia"/>
+          <w:shd w:val="clear" w:color="auto" w:fill="FFFFFF"/>
+        </w:rPr>
+        <w:t>KL</w:t>
+      </w:r>
+      <w:r>
+        <w:rPr>
+          <w:rFonts w:hint="eastAsia"/>
+          <w:shd w:val="clear" w:color="auto" w:fill="FFFFFF"/>
+        </w:rPr>
+        <w:t>散度的值越大。然而，当在实验中将每次随机生成数据时生成的元组数调大，如图</w:t>
+      </w:r>
+      <w:r>
+        <w:rPr>
+          <w:rFonts w:hint="eastAsia"/>
+          <w:shd w:val="clear" w:color="auto" w:fill="FFFFFF"/>
+        </w:rPr>
+        <w:t>(2)</w:t>
+      </w:r>
+      <w:r>
+        <w:rPr>
+          <w:rFonts w:hint="eastAsia"/>
+          <w:shd w:val="clear" w:color="auto" w:fill="FFFFFF"/>
+        </w:rPr>
+        <w:t>，</w:t>
+      </w:r>
+      <w:r>
+        <w:rPr>
+          <w:rFonts w:hint="eastAsia"/>
+          <w:shd w:val="clear" w:color="auto" w:fill="FFFFFF"/>
+        </w:rPr>
+        <w:t>KL</w:t>
+      </w:r>
+      <w:r>
+        <w:rPr>
+          <w:rFonts w:hint="eastAsia"/>
+          <w:shd w:val="clear" w:color="auto" w:fill="FFFFFF"/>
+        </w:rPr>
+        <w:t>散度与关系基数的分布会在尾段呈现一个负相关的趋势。这是在信息熵与互信息的实验中不曾出现过的。</w:t>
+      </w:r>
+      <w:r>
+        <w:rPr>
+          <w:rFonts w:hint="eastAsia"/>
+          <w:shd w:val="clear" w:color="auto" w:fill="FFFFFF"/>
+        </w:rPr>
+        <w:t>经过分析，本文认为</w:t>
+      </w:r>
+      <w:proofErr w:type="gramStart"/>
+      <w:r>
+        <w:rPr>
+          <w:rFonts w:hint="eastAsia"/>
+          <w:shd w:val="clear" w:color="auto" w:fill="FFFFFF"/>
+        </w:rPr>
+        <w:t>聪</w:t>
+      </w:r>
+      <w:proofErr w:type="gramEnd"/>
+      <w:r>
+        <w:rPr>
+          <w:rFonts w:hint="eastAsia"/>
+          <w:shd w:val="clear" w:color="auto" w:fill="FFFFFF"/>
+        </w:rPr>
+        <w:t>KL</w:t>
+      </w:r>
+      <w:r>
+        <w:rPr>
+          <w:rFonts w:hint="eastAsia"/>
+          <w:shd w:val="clear" w:color="auto" w:fill="FFFFFF"/>
+        </w:rPr>
+        <w:t>散度本质上</w:t>
+      </w:r>
+      <w:r>
+        <w:rPr>
+          <w:rFonts w:hint="eastAsia"/>
+          <w:shd w:val="clear" w:color="auto" w:fill="FFFFFF"/>
+        </w:rPr>
+        <w:t>说，它</w:t>
+      </w:r>
+      <w:r>
+        <w:rPr>
+          <w:rFonts w:hint="eastAsia"/>
+          <w:shd w:val="clear" w:color="auto" w:fill="FFFFFF"/>
+        </w:rPr>
+        <w:t>是对不同数据分布差别的度量。当一次性随机的元组数过多，会稀释分布之间的差异性。导致</w:t>
+      </w:r>
+      <w:r>
+        <w:rPr>
+          <w:rFonts w:hint="eastAsia"/>
+          <w:shd w:val="clear" w:color="auto" w:fill="FFFFFF"/>
+        </w:rPr>
+        <w:t>KL</w:t>
+      </w:r>
+      <w:r>
+        <w:rPr>
+          <w:rFonts w:hint="eastAsia"/>
+          <w:shd w:val="clear" w:color="auto" w:fill="FFFFFF"/>
+        </w:rPr>
+        <w:t>散度反而变小。</w:t>
+      </w:r>
+      <w:r>
+        <w:rPr>
+          <w:rFonts w:hint="eastAsia"/>
+          <w:shd w:val="clear" w:color="auto" w:fill="FFFFFF"/>
+        </w:rPr>
+        <w:t>尽管</w:t>
+      </w:r>
+      <w:r>
+        <w:rPr>
+          <w:rFonts w:hint="eastAsia"/>
+          <w:shd w:val="clear" w:color="auto" w:fill="FFFFFF"/>
+        </w:rPr>
+        <w:t>KL</w:t>
+      </w:r>
+      <w:r>
+        <w:rPr>
+          <w:rFonts w:hint="eastAsia"/>
+          <w:shd w:val="clear" w:color="auto" w:fill="FFFFFF"/>
+        </w:rPr>
+        <w:t>散度会在元组数过多时产生差别稀释的现象，但通过实验</w:t>
+      </w:r>
+      <w:r>
+        <w:rPr>
+          <w:rFonts w:hint="eastAsia"/>
+          <w:shd w:val="clear" w:color="auto" w:fill="FFFFFF"/>
+        </w:rPr>
+        <w:t>分析，它还是能在一定程度上反映多属性关系的基数规模。</w:t>
+      </w:r>
+    </w:p>
+    <w:p>
+      <w:pPr>
+        <w:ind w:firstLine="178"/>
+        <w:rPr>
+          <w:rFonts w:hint="eastAsia"/>
+          <w:shd w:val="clear" w:color="auto" w:fill="FFFFFF"/>
+        </w:rPr>
+      </w:pPr>
+      <w:r>
+        <w:rPr>
+          <w:shd w:val="clear" w:color="auto" w:fill="FFFFFF"/>
+        </w:rPr>
+        <w:t>通过对信息熵、互信息和</w:t>
+      </w:r>
+      <w:r>
+        <w:rPr>
+          <w:shd w:val="clear" w:color="auto" w:fill="FFFFFF"/>
+        </w:rPr>
+        <w:t>KL</w:t>
+      </w:r>
+      <w:r>
+        <w:rPr>
+          <w:shd w:val="clear" w:color="auto" w:fill="FFFFFF"/>
+        </w:rPr>
+        <w:t>散度与关系基数的关系进行实验分析，我们可以直观地观察到它们与基数之间的关联。这些信息论度量指标能够有效地反映基数的多少。因此，本文选择采用这些指标来度量基数，以便量化空间收益率。</w:t>
+      </w:r>
     </w:p>
     <w:p>
       <w:pPr>
@@ -24582,6 +26229,7 @@
         <w:spacing w:before="156" w:after="156"/>
         <w:ind w:firstLine="222"/>
       </w:pPr>
+      <w:bookmarkStart w:id="55" w:name="_Toc161047444"/>
       <w:r>
         <w:rPr>
           <w:rFonts w:hint="eastAsia"/>
@@ -24691,15 +26339,7 @@
           <w:rFonts w:hint="eastAsia"/>
           <w:iCs/>
         </w:rPr>
-        <w:t>）受无权重平均连接方法的启发，本文定义了在关系模</w:t>
-      </w:r>
-      <w:r>
-        <w:rPr>
-          <w:rFonts w:hint="eastAsia"/>
-          <w:iCs/>
-        </w:rPr>
-        <w:lastRenderedPageBreak/>
-        <w:t>式分区集合</w:t>
+        <w:t>）受无权重平均连接方法的启发，本文定义了在关系模式分区集合</w:t>
       </w:r>
       <m:oMath>
         <m:r>
@@ -25578,11 +27218,19 @@
           <m:t>i</m:t>
         </m:r>
       </m:oMath>
-      <w:r>
-        <w:rPr>
-          <w:rFonts w:hint="eastAsia"/>
-        </w:rPr>
-        <w:t>个属性。</w:t>
+      <w:proofErr w:type="gramStart"/>
+      <w:r>
+        <w:rPr>
+          <w:rFonts w:hint="eastAsia"/>
+        </w:rPr>
+        <w:t>个</w:t>
+      </w:r>
+      <w:proofErr w:type="gramEnd"/>
+      <w:r>
+        <w:rPr>
+          <w:rFonts w:hint="eastAsia"/>
+        </w:rPr>
+        <w:t>属性。</w:t>
       </w:r>
       <m:oMath>
         <m:r>
@@ -25915,7 +27563,21 @@
         <w:rPr>
           <w:rFonts w:hint="eastAsia"/>
         </w:rPr>
-        <w:t>在实验中观察到，当在数据无缺失值或缺失值很少的情况下，式</w:t>
+        <w:t>在实验中观察到，当在数据无</w:t>
+      </w:r>
+      <w:proofErr w:type="gramStart"/>
+      <w:r>
+        <w:rPr>
+          <w:rFonts w:hint="eastAsia"/>
+        </w:rPr>
+        <w:t>缺失值或缺失值很少</w:t>
+      </w:r>
+      <w:proofErr w:type="gramEnd"/>
+      <w:r>
+        <w:rPr>
+          <w:rFonts w:hint="eastAsia"/>
+        </w:rPr>
+        <w:t>的情况下，式</w:t>
       </w:r>
       <w:r>
         <w:rPr>
@@ -25930,7 +27592,35 @@
         <w:rPr>
           <w:rFonts w:hint="eastAsia"/>
         </w:rPr>
-        <w:t>定义的平均互信息可以理想的描述出两个属性集合间的依赖程度。然而，当存在较大比例的缺失值时，会影响到属性列信息熵的计算进而对互信息的结果造成很大的影响。为了解决缺失值对互信息的影响</w:t>
+        <w:t>定义的平均互信息可以理想的描述出两个属性集合间的依赖程度。然而，当存在较大比例的</w:t>
+      </w:r>
+      <w:proofErr w:type="gramStart"/>
+      <w:r>
+        <w:rPr>
+          <w:rFonts w:hint="eastAsia"/>
+        </w:rPr>
+        <w:t>缺失值</w:t>
+      </w:r>
+      <w:proofErr w:type="gramEnd"/>
+      <w:r>
+        <w:rPr>
+          <w:rFonts w:hint="eastAsia"/>
+        </w:rPr>
+        <w:t>时，会影响到属性列信息熵的计算进而对互信息的结果造成很大的影响。为了解决</w:t>
+      </w:r>
+      <w:proofErr w:type="gramStart"/>
+      <w:r>
+        <w:rPr>
+          <w:rFonts w:hint="eastAsia"/>
+        </w:rPr>
+        <w:t>缺失值</w:t>
+      </w:r>
+      <w:proofErr w:type="gramEnd"/>
+      <w:r>
+        <w:rPr>
+          <w:rFonts w:hint="eastAsia"/>
+        </w:rPr>
+        <w:t>对互信息的影响</w:t>
       </w:r>
       <w:r>
         <w:rPr>
@@ -26077,7 +27767,39 @@
           <w:rFonts w:hint="eastAsia"/>
           <w:iCs/>
         </w:rPr>
-        <w:t>中排除缺失值的投影，熵和互信息表示如下：</w:t>
+        <w:t>中排除</w:t>
+      </w:r>
+      <w:proofErr w:type="gramStart"/>
+      <w:r>
+        <w:rPr>
+          <w:rFonts w:hint="eastAsia"/>
+          <w:iCs/>
+        </w:rPr>
+        <w:t>缺失值</w:t>
+      </w:r>
+      <w:proofErr w:type="gramEnd"/>
+      <w:r>
+        <w:rPr>
+          <w:rFonts w:hint="eastAsia"/>
+          <w:iCs/>
+        </w:rPr>
+        <w:t>的投影，</w:t>
+      </w:r>
+      <w:proofErr w:type="gramStart"/>
+      <w:r>
+        <w:rPr>
+          <w:rFonts w:hint="eastAsia"/>
+          <w:iCs/>
+        </w:rPr>
+        <w:t>熵和互信息</w:t>
+      </w:r>
+      <w:proofErr w:type="gramEnd"/>
+      <w:r>
+        <w:rPr>
+          <w:rFonts w:hint="eastAsia"/>
+          <w:iCs/>
+        </w:rPr>
+        <w:t>表示如下：</w:t>
       </w:r>
     </w:p>
     <w:p>
@@ -26386,7 +28108,23 @@
           <w:rFonts w:hint="eastAsia"/>
           <w:iCs/>
         </w:rPr>
-        <w:t>是含有缺失值的属性的分布</w:t>
+        <w:t>是含有</w:t>
+      </w:r>
+      <w:proofErr w:type="gramStart"/>
+      <w:r>
+        <w:rPr>
+          <w:rFonts w:hint="eastAsia"/>
+          <w:iCs/>
+        </w:rPr>
+        <w:t>缺失值</w:t>
+      </w:r>
+      <w:proofErr w:type="gramEnd"/>
+      <w:r>
+        <w:rPr>
+          <w:rFonts w:hint="eastAsia"/>
+          <w:iCs/>
+        </w:rPr>
+        <w:t>的属性的分布</w:t>
       </w:r>
       <m:oMath>
         <m:acc>
@@ -26902,7 +28640,21 @@
         <w:rPr>
           <w:rFonts w:hint="eastAsia"/>
         </w:rPr>
-        <w:t>有大量缺失值的关系会浪费大量空间且对查询优化和索引的构建有负面影响</w:t>
+        <w:t>有大量</w:t>
+      </w:r>
+      <w:proofErr w:type="gramStart"/>
+      <w:r>
+        <w:rPr>
+          <w:rFonts w:hint="eastAsia"/>
+        </w:rPr>
+        <w:t>缺失值</w:t>
+      </w:r>
+      <w:proofErr w:type="gramEnd"/>
+      <w:r>
+        <w:rPr>
+          <w:rFonts w:hint="eastAsia"/>
+        </w:rPr>
+        <w:t>的关系会浪费大量空间且对查询优化和索引的构建有负面影响</w:t>
       </w:r>
       <w:r>
         <w:rPr>
@@ -26923,7 +28675,21 @@
         <w:rPr>
           <w:rFonts w:hint="eastAsia"/>
         </w:rPr>
-        <w:t>。因此应该避免出现大量缺失值的模式。</w:t>
+        <w:t>。因此应该避免出现大量</w:t>
+      </w:r>
+      <w:proofErr w:type="gramStart"/>
+      <w:r>
+        <w:rPr>
+          <w:rFonts w:hint="eastAsia"/>
+        </w:rPr>
+        <w:t>缺失值</w:t>
+      </w:r>
+      <w:proofErr w:type="gramEnd"/>
+      <w:r>
+        <w:rPr>
+          <w:rFonts w:hint="eastAsia"/>
+        </w:rPr>
+        <w:t>的模式。</w:t>
       </w:r>
     </w:p>
     <w:p>
@@ -27449,7 +29215,23 @@
           <w:rFonts w:hint="eastAsia"/>
           <w:iCs/>
         </w:rPr>
-        <w:t>来校正归一化互信息，惩罚会产生大量缺失值的模式：</w:t>
+        <w:t>来校正归一化互信息，惩罚会产生大量</w:t>
+      </w:r>
+      <w:proofErr w:type="gramStart"/>
+      <w:r>
+        <w:rPr>
+          <w:rFonts w:hint="eastAsia"/>
+          <w:iCs/>
+        </w:rPr>
+        <w:t>缺失值</w:t>
+      </w:r>
+      <w:proofErr w:type="gramEnd"/>
+      <w:r>
+        <w:rPr>
+          <w:rFonts w:hint="eastAsia"/>
+          <w:iCs/>
+        </w:rPr>
+        <w:t>的模式：</w:t>
       </w:r>
     </w:p>
     <w:p>
@@ -27977,7 +29759,21 @@
         <w:rPr>
           <w:rFonts w:hint="eastAsia"/>
         </w:rPr>
-        <w:t>中找到具有缺失值的关系</w:t>
+        <w:t>中找到具有</w:t>
+      </w:r>
+      <w:proofErr w:type="gramStart"/>
+      <w:r>
+        <w:rPr>
+          <w:rFonts w:hint="eastAsia"/>
+        </w:rPr>
+        <w:t>缺失值</w:t>
+      </w:r>
+      <w:proofErr w:type="gramEnd"/>
+      <w:r>
+        <w:rPr>
+          <w:rFonts w:hint="eastAsia"/>
+        </w:rPr>
+        <w:t>的关系</w:t>
       </w:r>
       <m:oMath>
         <m:r>
@@ -28140,7 +29936,21 @@
         <w:rPr>
           <w:shd w:val="clear" w:color="auto" w:fill="FFFFFF"/>
         </w:rPr>
-        <w:t>本章从空间收益的视角出发，将模式分解问题转化为一种组合优化问题，旨在最大化数据库的空间利用率。在此过程中，引入了信息论的概念，结合属性之间的信息熵、互信息以及</w:t>
+        <w:t>本章从空间收益的视角出发，</w:t>
+      </w:r>
+      <w:proofErr w:type="gramStart"/>
+      <w:r>
+        <w:rPr>
+          <w:shd w:val="clear" w:color="auto" w:fill="FFFFFF"/>
+        </w:rPr>
+        <w:t>将模式</w:t>
+      </w:r>
+      <w:proofErr w:type="gramEnd"/>
+      <w:r>
+        <w:rPr>
+          <w:shd w:val="clear" w:color="auto" w:fill="FFFFFF"/>
+        </w:rPr>
+        <w:t>分解问题转化为一种组合优化问题，旨在最大化数据库的空间利用率。在此过程中，引入了信息论的概念，结合属性之间的信息熵、互信息以及</w:t>
       </w:r>
       <w:r>
         <w:rPr>
@@ -28252,7 +30062,7 @@
                     <pic:cNvPicPr/>
                   </pic:nvPicPr>
                   <pic:blipFill>
-                    <a:blip r:embed="rId41">
+                    <a:blip r:embed="rId42">
                       <a:extLst>
                         <a:ext uri="{28A0092B-C50C-407E-A947-70E740481C1C}">
                           <a14:useLocalDpi xmlns:a14="http://schemas.microsoft.com/office/drawing/2010/main" val="0"/>
@@ -28480,6 +30290,7 @@
       <w:pPr>
         <w:ind w:firstLine="178"/>
         <w:rPr>
+          <w:rFonts w:hint="eastAsia"/>
           <w:color w:val="FF0000"/>
         </w:rPr>
       </w:pPr>
@@ -28488,7 +30299,67 @@
           <w:rFonts w:hint="eastAsia"/>
           <w:color w:val="FF0000"/>
         </w:rPr>
-        <w:t>两个思路，一个是分的时候带主键，一个是分完堆分配主键</w:t>
+        <w:t>两个思路，一个是分的</w:t>
+      </w:r>
+      <w:proofErr w:type="gramStart"/>
+      <w:r>
+        <w:rPr>
+          <w:rFonts w:hint="eastAsia"/>
+          <w:color w:val="FF0000"/>
+        </w:rPr>
+        <w:t>时候带主键</w:t>
+      </w:r>
+      <w:proofErr w:type="gramEnd"/>
+      <w:r>
+        <w:rPr>
+          <w:rFonts w:hint="eastAsia"/>
+          <w:color w:val="FF0000"/>
+        </w:rPr>
+        <w:t>，一个是分完</w:t>
+      </w:r>
+      <w:proofErr w:type="gramStart"/>
+      <w:r>
+        <w:rPr>
+          <w:rFonts w:hint="eastAsia"/>
+          <w:color w:val="FF0000"/>
+        </w:rPr>
+        <w:t>堆分配主</w:t>
+      </w:r>
+      <w:proofErr w:type="gramEnd"/>
+      <w:r>
+        <w:rPr>
+          <w:rFonts w:hint="eastAsia"/>
+          <w:color w:val="FF0000"/>
+        </w:rPr>
+        <w:t>键</w:t>
+      </w:r>
+      <w:r>
+        <w:rPr>
+          <w:rFonts w:hint="eastAsia"/>
+          <w:color w:val="FF0000"/>
+        </w:rPr>
+        <w:t>在</w:t>
+      </w:r>
+      <w:r>
+        <w:rPr>
+          <w:rFonts w:hint="eastAsia"/>
+          <w:color w:val="FF0000"/>
+        </w:rPr>
+        <w:t>(</w:t>
+      </w:r>
+      <w:r>
+        <w:rPr>
+          <w:rFonts w:hint="eastAsia"/>
+          <w:color w:val="FF0000"/>
+        </w:rPr>
+        <w:t>树</w:t>
+      </w:r>
+      <w:r>
+        <w:rPr>
+          <w:rFonts w:hint="eastAsia"/>
+          <w:color w:val="FF0000"/>
+        </w:rPr>
+        <w:t>)</w:t>
       </w:r>
     </w:p>
     <w:p>
@@ -28740,6 +30611,7 @@
         </w:rPr>
         <w:t>，</w:t>
       </w:r>
+      <w:proofErr w:type="spellStart"/>
       <w:r>
         <w:rPr>
           <w:rFonts w:hint="eastAsia"/>
@@ -28747,6 +30619,7 @@
         </w:rPr>
         <w:t>SmallBank</w:t>
       </w:r>
+      <w:proofErr w:type="spellEnd"/>
       <w:r>
         <w:rPr>
           <w:rFonts w:hint="eastAsia"/>
@@ -28800,7 +30673,23 @@
           <w:rFonts w:hint="eastAsia"/>
           <w:snapToGrid w:val="0"/>
         </w:rPr>
-        <w:t>的效果和效率。数据集相关信息如表</w:t>
+        <w:t>的效果和效率。数据</w:t>
+      </w:r>
+      <w:proofErr w:type="gramStart"/>
+      <w:r>
+        <w:rPr>
+          <w:rFonts w:hint="eastAsia"/>
+          <w:snapToGrid w:val="0"/>
+        </w:rPr>
+        <w:t>集相关</w:t>
+      </w:r>
+      <w:proofErr w:type="gramEnd"/>
+      <w:r>
+        <w:rPr>
+          <w:rFonts w:hint="eastAsia"/>
+          <w:snapToGrid w:val="0"/>
+        </w:rPr>
+        <w:t>信息如表</w:t>
       </w:r>
       <w:r>
         <w:rPr>
@@ -28913,6 +30802,7 @@
         </w:rPr>
         <w:t>.</w:t>
       </w:r>
+      <w:proofErr w:type="gramStart"/>
       <w:r>
         <w:rPr>
           <w:rFonts w:eastAsia="方正书宋简体" w:hint="eastAsia"/>
@@ -28943,6 +30833,7 @@
         </w:rPr>
         <w:t>tatistic</w:t>
       </w:r>
+      <w:proofErr w:type="gramEnd"/>
       <w:r>
         <w:rPr>
           <w:rFonts w:eastAsia="方正书宋简体"/>
@@ -29098,7 +30989,29 @@
                 <w:sz w:val="17"/>
                 <w:szCs w:val="17"/>
               </w:rPr>
-              <w:t>属性（个）</w:t>
+              <w:t>属性（</w:t>
+            </w:r>
+            <w:proofErr w:type="gramStart"/>
+            <w:r>
+              <w:rPr>
+                <w:rFonts w:eastAsia="方正书宋简体" w:hint="eastAsia"/>
+                <w:snapToGrid w:val="0"/>
+                <w:spacing w:val="2"/>
+                <w:sz w:val="17"/>
+                <w:szCs w:val="17"/>
+              </w:rPr>
+              <w:t>个</w:t>
+            </w:r>
+            <w:proofErr w:type="gramEnd"/>
+            <w:r>
+              <w:rPr>
+                <w:rFonts w:eastAsia="方正书宋简体" w:hint="eastAsia"/>
+                <w:snapToGrid w:val="0"/>
+                <w:spacing w:val="2"/>
+                <w:sz w:val="17"/>
+                <w:szCs w:val="17"/>
+              </w:rPr>
+              <w:t>）</w:t>
             </w:r>
           </w:p>
         </w:tc>
@@ -29619,6 +31532,7 @@
                 <w:szCs w:val="17"/>
               </w:rPr>
             </w:pPr>
+            <w:proofErr w:type="spellStart"/>
             <w:r>
               <w:rPr>
                 <w:rFonts w:eastAsia="方正书宋简体" w:hint="eastAsia"/>
@@ -29649,6 +31563,7 @@
               </w:rPr>
               <w:t>ank</w:t>
             </w:r>
+            <w:proofErr w:type="spellEnd"/>
           </w:p>
         </w:tc>
         <w:tc>
@@ -30354,6 +32269,7 @@
         </w:rPr>
         <w:t>）</w:t>
       </w:r>
+      <w:proofErr w:type="spellStart"/>
       <w:r>
         <w:rPr>
           <w:rFonts w:hint="eastAsia"/>
@@ -30374,6 +32290,7 @@
         </w:rPr>
         <w:t>s</w:t>
       </w:r>
+      <w:proofErr w:type="spellEnd"/>
       <w:r>
         <w:rPr>
           <w:snapToGrid w:val="0"/>
@@ -30407,6 +32324,7 @@
         </w:rPr>
         <w:t>：</w:t>
       </w:r>
+      <w:proofErr w:type="spellStart"/>
       <w:r>
         <w:rPr>
           <w:rFonts w:hint="eastAsia"/>
@@ -30427,6 +32345,7 @@
         </w:rPr>
         <w:t>s</w:t>
       </w:r>
+      <w:proofErr w:type="spellEnd"/>
       <w:r>
         <w:rPr>
           <w:rFonts w:hint="eastAsia"/>
@@ -30622,6 +32541,7 @@
       <w:pPr>
         <w:ind w:firstLine="178"/>
       </w:pPr>
+      <w:proofErr w:type="spellStart"/>
       <w:r>
         <w:t>P</w:t>
       </w:r>
@@ -30632,7 +32552,11 @@
         <w:t>a</w:t>
       </w:r>
       <w:r>
-        <w:t>penbrock T</w:t>
+        <w:t>penbrock</w:t>
+      </w:r>
+      <w:proofErr w:type="spellEnd"/>
+      <w:r>
+        <w:t xml:space="preserve"> T</w:t>
       </w:r>
       <w:r>
         <w:rPr>
@@ -30709,6 +32633,7 @@
         </w:rPr>
         <w:t>介绍</w:t>
       </w:r>
+      <w:proofErr w:type="spellStart"/>
       <w:r>
         <w:rPr>
           <w:rFonts w:hint="eastAsia"/>
@@ -30716,6 +32641,7 @@
         </w:rPr>
         <w:t>oltp</w:t>
       </w:r>
+      <w:proofErr w:type="spellEnd"/>
       <w:r>
         <w:rPr>
           <w:rFonts w:hint="eastAsia"/>
@@ -31075,7 +33001,21 @@
         <w:rPr>
           <w:rFonts w:hint="eastAsia"/>
         </w:rPr>
-        <w:t>再次，我要感谢我的家人，特别是父母，是你们的支持和理解让我能够专心致志地完成研究生学业。你们对我的关爱和支持是我前进的动力和依靠。</w:t>
+        <w:t>再次，我要感谢我的家人，特别是父母，是你们的支持和</w:t>
+      </w:r>
+      <w:proofErr w:type="gramStart"/>
+      <w:r>
+        <w:rPr>
+          <w:rFonts w:hint="eastAsia"/>
+        </w:rPr>
+        <w:t>理解让</w:t>
+      </w:r>
+      <w:proofErr w:type="gramEnd"/>
+      <w:r>
+        <w:rPr>
+          <w:rFonts w:hint="eastAsia"/>
+        </w:rPr>
+        <w:t>我能够专心致志地完成研究生学业。你们对我的关爱和支持是我前进的动力和依靠。</w:t>
       </w:r>
     </w:p>
     <w:p>
@@ -31123,7 +33063,7 @@
       </w:r>
     </w:p>
     <w:sectPr>
-      <w:headerReference w:type="default" r:id="rId42"/>
+      <w:headerReference w:type="default" r:id="rId43"/>
       <w:type w:val="continuous"/>
       <w:pgSz w:w="11906" w:h="16838"/>
       <w:pgMar w:top="1440" w:right="1800" w:bottom="1440" w:left="1800" w:header="851" w:footer="992" w:gutter="0"/>
@@ -32673,7 +34613,6 @@
   <w:style w:type="character" w:default="1" w:styleId="a0">
     <w:name w:val="Default Paragraph Font"/>
     <w:uiPriority w:val="1"/>
-    <w:semiHidden/>
     <w:unhideWhenUsed/>
   </w:style>
   <w:style w:type="table" w:default="1" w:styleId="a1">

--- a/初稿-无格式.docx
+++ b/初稿-无格式.docx
@@ -928,7 +928,6 @@
                 <w:szCs w:val="28"/>
               </w:rPr>
             </w:pPr>
-            <w:proofErr w:type="gramStart"/>
             <w:r>
               <w:rPr>
                 <w:rFonts w:ascii="宋体" w:hAnsi="宋体" w:hint="eastAsia"/>
@@ -937,7 +936,6 @@
               </w:rPr>
               <w:t>岳佳琦</w:t>
             </w:r>
-            <w:proofErr w:type="gramEnd"/>
           </w:p>
         </w:tc>
       </w:tr>
@@ -2232,23 +2230,7 @@
           <w:sz w:val="28"/>
           <w:szCs w:val="28"/>
         </w:rPr>
-        <w:t>所呈交的学位论文是在导师的指导下完成的。论文中取得的研究成果除加以标注和致谢的地方外，不包含其他人己经发表或撰写过的研究成果，也不包括本人为获得其他学位而使用过的材料。与我一同工作的同志对本研究所做的任何</w:t>
-      </w:r>
-      <w:proofErr w:type="gramStart"/>
-      <w:r>
-        <w:rPr>
-          <w:sz w:val="28"/>
-          <w:szCs w:val="28"/>
-        </w:rPr>
-        <w:t>贡献均己在</w:t>
-      </w:r>
-      <w:proofErr w:type="gramEnd"/>
-      <w:r>
-        <w:rPr>
-          <w:sz w:val="28"/>
-          <w:szCs w:val="28"/>
-        </w:rPr>
-        <w:t>论文中作了明确的说明并表示谢意。</w:t>
+        <w:t>所呈交的学位论文是在导师的指导下完成的。论文中取得的研究成果除加以标注和致谢的地方外，不包含其他人己经发表或撰写过的研究成果，也不包括本人为获得其他学位而使用过的材料。与我一同工作的同志对本研究所做的任何贡献均己在论文中作了明确的说明并表示谢意。</w:t>
       </w:r>
     </w:p>
     <w:p>
@@ -7315,7 +7297,6 @@
         <w:ind w:firstLineChars="0"/>
       </w:pPr>
       <w:bookmarkStart w:id="18" w:name="_Toc161047412"/>
-      <w:proofErr w:type="gramStart"/>
       <w:r>
         <w:rPr>
           <w:rFonts w:hint="eastAsia"/>
@@ -7323,7 +7304,6 @@
         <w:lastRenderedPageBreak/>
         <w:t>绪</w:t>
       </w:r>
-      <w:proofErr w:type="gramEnd"/>
       <w:r>
         <w:rPr>
           <w:rFonts w:hint="eastAsia"/>
@@ -7560,41 +7540,13 @@
         <w:rPr>
           <w:rFonts w:hint="eastAsia"/>
         </w:rPr>
-        <w:t>大数据和</w:t>
-      </w:r>
-      <w:proofErr w:type="gramStart"/>
-      <w:r>
-        <w:rPr>
-          <w:rFonts w:hint="eastAsia"/>
-        </w:rPr>
-        <w:t>云计算</w:t>
-      </w:r>
-      <w:proofErr w:type="gramEnd"/>
-      <w:r>
-        <w:rPr>
-          <w:rFonts w:hint="eastAsia"/>
-        </w:rPr>
-        <w:t>的兴起，数据集规模和复杂性</w:t>
-      </w:r>
-      <w:r>
-        <w:rPr>
-          <w:rFonts w:hint="eastAsia"/>
-        </w:rPr>
-        <w:t>呈</w:t>
-      </w:r>
-      <w:proofErr w:type="gramStart"/>
-      <w:r>
-        <w:rPr>
-          <w:rFonts w:hint="eastAsia"/>
-        </w:rPr>
-        <w:t>指数级</w:t>
-      </w:r>
-      <w:proofErr w:type="gramEnd"/>
-      <w:r>
-        <w:rPr>
-          <w:rFonts w:hint="eastAsia"/>
-        </w:rPr>
-        <w:t>增长</w:t>
+        <w:t>大数据和云计算的兴起，数据集规模和复杂性</w:t>
+      </w:r>
+      <w:r>
+        <w:rPr>
+          <w:rFonts w:hint="eastAsia"/>
+        </w:rPr>
+        <w:t>呈指数级增长</w:t>
       </w:r>
       <w:r>
         <w:rPr>
@@ -8226,35 +8178,7 @@
         <w:rPr>
           <w:rFonts w:hint="eastAsia"/>
         </w:rPr>
-        <w:t>）要求数据库表中数据的每个属性都是原子性的，即属性不可再分。例如，如果一个学生的姓名包含了姓</w:t>
-      </w:r>
-      <w:proofErr w:type="gramStart"/>
-      <w:r>
-        <w:rPr>
-          <w:rFonts w:hint="eastAsia"/>
-        </w:rPr>
-        <w:t>和名两部分</w:t>
-      </w:r>
-      <w:proofErr w:type="gramEnd"/>
-      <w:r>
-        <w:rPr>
-          <w:rFonts w:hint="eastAsia"/>
-        </w:rPr>
-        <w:t>，则需要将姓名拆分为独立的姓和名两个属性，以满足第一范式的要求。如下图，是一个将非规范化表分解</w:t>
-      </w:r>
-      <w:proofErr w:type="gramStart"/>
-      <w:r>
-        <w:rPr>
-          <w:rFonts w:hint="eastAsia"/>
-        </w:rPr>
-        <w:t>成满足</w:t>
-      </w:r>
-      <w:proofErr w:type="gramEnd"/>
-      <w:r>
-        <w:rPr>
-          <w:rFonts w:hint="eastAsia"/>
-        </w:rPr>
-        <w:t>第一范式的模式例子。</w:t>
+        <w:t>）要求数据库表中数据的每个属性都是原子性的，即属性不可再分。例如，如果一个学生的姓名包含了姓和名两部分，则需要将姓名拆分为独立的姓和名两个属性，以满足第一范式的要求。如下图，是一个将非规范化表分解成满足第一范式的模式例子。</w:t>
       </w:r>
     </w:p>
     <w:p>
@@ -8308,21 +8232,7 @@
         <w:rPr>
           <w:rFonts w:hint="eastAsia"/>
         </w:rPr>
-        <w:t>如下图，是一个将非规范化表分解</w:t>
-      </w:r>
-      <w:proofErr w:type="gramStart"/>
-      <w:r>
-        <w:rPr>
-          <w:rFonts w:hint="eastAsia"/>
-        </w:rPr>
-        <w:t>成满足</w:t>
-      </w:r>
-      <w:proofErr w:type="gramEnd"/>
-      <w:r>
-        <w:rPr>
-          <w:rFonts w:hint="eastAsia"/>
-        </w:rPr>
-        <w:t>第二范式的模式例子。</w:t>
+        <w:t>如下图，是一个将非规范化表分解成满足第二范式的模式例子。</w:t>
       </w:r>
     </w:p>
     <w:p>
@@ -8345,61 +8255,19 @@
         <w:rPr>
           <w:rFonts w:hint="eastAsia"/>
         </w:rPr>
-        <w:t>）要求数据库表中的</w:t>
-      </w:r>
-      <w:proofErr w:type="gramStart"/>
-      <w:r>
-        <w:rPr>
-          <w:rFonts w:hint="eastAsia"/>
-        </w:rPr>
-        <w:t>每个非</w:t>
-      </w:r>
-      <w:proofErr w:type="gramEnd"/>
-      <w:r>
-        <w:rPr>
-          <w:rFonts w:hint="eastAsia"/>
-        </w:rPr>
-        <w:t>主属性都不依赖于其他非主属性，即不存在传递依赖关系。如果一个表中存在传递依赖的情况，需要进一步拆分表结构，以满足第三范式的要求。其中，</w:t>
-      </w:r>
-      <w:r>
-        <w:rPr>
-          <w:rFonts w:hint="eastAsia"/>
-        </w:rPr>
-        <w:t>传递</w:t>
-      </w:r>
-      <w:proofErr w:type="gramStart"/>
-      <w:r>
-        <w:rPr>
-          <w:rFonts w:hint="eastAsia"/>
-        </w:rPr>
-        <w:t>依赖指</w:t>
-      </w:r>
-      <w:proofErr w:type="gramEnd"/>
-      <w:r>
-        <w:rPr>
-          <w:rFonts w:hint="eastAsia"/>
-        </w:rPr>
-        <w:t>的是非主属性之间存在依赖关系，而不是直接依赖于主键。</w:t>
-      </w:r>
-      <w:r>
-        <w:rPr>
-          <w:rFonts w:hint="eastAsia"/>
-        </w:rPr>
-        <w:t>如下图，是一个将非规范化表分解</w:t>
-      </w:r>
-      <w:proofErr w:type="gramStart"/>
-      <w:r>
-        <w:rPr>
-          <w:rFonts w:hint="eastAsia"/>
-        </w:rPr>
-        <w:t>成满足</w:t>
-      </w:r>
-      <w:proofErr w:type="gramEnd"/>
-      <w:r>
-        <w:rPr>
-          <w:rFonts w:hint="eastAsia"/>
-        </w:rPr>
-        <w:t>第三范式的模式例子。</w:t>
+        <w:t>）要求数据库表中的每个非主属性都不依赖于其他非主属性，即不存在传递依赖关系。如果一个表中存在传递依赖的情况，需要进一步拆分表结构，以满足第三范式的要求。其中，</w:t>
+      </w:r>
+      <w:r>
+        <w:rPr>
+          <w:rFonts w:hint="eastAsia"/>
+        </w:rPr>
+        <w:t>传递依赖指的是非主属性之间存在依赖关系，而不是直接依赖于主键。</w:t>
+      </w:r>
+      <w:r>
+        <w:rPr>
+          <w:rFonts w:hint="eastAsia"/>
+        </w:rPr>
+        <w:t>如下图，是一个将非规范化表分解成满足第三范式的模式例子。</w:t>
       </w:r>
     </w:p>
     <w:p>
@@ -8433,35 +8301,7 @@
         <w:rPr>
           <w:rFonts w:hint="eastAsia"/>
         </w:rPr>
-        <w:t>数据库范式的优点包括数据存储的紧凑性和数据完整性的提高，通过消除数据冗余和不一致性，提高了数据库系统的性能和可靠性。然而，传统的基于范式的模式分解算法有需要一个大前提，那就是关系中属性之间的函数依赖关系已知，然而随着时代的发展，大数据时代和</w:t>
-      </w:r>
-      <w:proofErr w:type="gramStart"/>
-      <w:r>
-        <w:rPr>
-          <w:rFonts w:hint="eastAsia"/>
-        </w:rPr>
-        <w:t>云时代</w:t>
-      </w:r>
-      <w:proofErr w:type="gramEnd"/>
-      <w:r>
-        <w:rPr>
-          <w:rFonts w:hint="eastAsia"/>
-        </w:rPr>
-        <w:t>的到来，越来越多的庞大数据</w:t>
-      </w:r>
-      <w:proofErr w:type="gramStart"/>
-      <w:r>
-        <w:rPr>
-          <w:rFonts w:hint="eastAsia"/>
-        </w:rPr>
-        <w:t>集并不</w:t>
-      </w:r>
-      <w:proofErr w:type="gramEnd"/>
-      <w:r>
-        <w:rPr>
-          <w:rFonts w:hint="eastAsia"/>
-        </w:rPr>
-        <w:t>能很容易的得到函数依赖，导致基于范式的模式分解束手无策。因此，业内提出了基于函数依赖挖掘的模式分解算法，用来处理类似的问题。</w:t>
+        <w:t>数据库范式的优点包括数据存储的紧凑性和数据完整性的提高，通过消除数据冗余和不一致性，提高了数据库系统的性能和可靠性。然而，传统的基于范式的模式分解算法有需要一个大前提，那就是关系中属性之间的函数依赖关系已知，然而随着时代的发展，大数据时代和云时代的到来，越来越多的庞大数据集并不能很容易的得到函数依赖，导致基于范式的模式分解束手无策。因此，业内提出了基于函数依赖挖掘的模式分解算法，用来处理类似的问题。</w:t>
       </w:r>
     </w:p>
     <w:p>
@@ -8624,16 +8464,8 @@
         <w:rPr>
           <w:rFonts w:hint="eastAsia"/>
         </w:rPr>
-        <w:t>）</w:t>
-      </w:r>
-      <w:proofErr w:type="gramStart"/>
-      <w:r>
-        <w:rPr>
-          <w:rFonts w:hint="eastAsia"/>
-        </w:rPr>
-        <w:t>一致集</w:t>
-      </w:r>
-      <w:proofErr w:type="gramEnd"/>
+        <w:t>）一致集</w:t>
+      </w:r>
       <w:r>
         <w:rPr>
           <w:rFonts w:hint="eastAsia"/>
@@ -8644,21 +8476,7 @@
         <w:rPr>
           <w:rFonts w:hint="eastAsia"/>
         </w:rPr>
-        <w:t>：一种基于数据列的函数依赖挖掘算法，该类算法通过计算属性集合的</w:t>
-      </w:r>
-      <w:proofErr w:type="gramStart"/>
-      <w:r>
-        <w:rPr>
-          <w:rFonts w:hint="eastAsia"/>
-        </w:rPr>
-        <w:t>一致集</w:t>
-      </w:r>
-      <w:proofErr w:type="gramEnd"/>
-      <w:r>
-        <w:rPr>
-          <w:rFonts w:hint="eastAsia"/>
-        </w:rPr>
-        <w:t>和检验候选函数依赖，逐步发现数据库中的函数依赖关系。</w:t>
+        <w:t>：一种基于数据列的函数依赖挖掘算法，该类算法通过计算属性集合的一致集和检验候选函数依赖，逐步发现数据库中的函数依赖关系。</w:t>
       </w:r>
     </w:p>
     <w:p>
@@ -8851,14 +8669,12 @@
         </w:rPr>
         <w:t>在对</w:t>
       </w:r>
-      <w:proofErr w:type="spellStart"/>
       <w:r>
         <w:rPr>
           <w:rFonts w:hint="eastAsia"/>
         </w:rPr>
         <w:t>tpcc</w:t>
       </w:r>
-      <w:proofErr w:type="spellEnd"/>
       <w:r>
         <w:rPr>
           <w:rFonts w:hint="eastAsia"/>
@@ -8893,21 +8709,7 @@
         <w:rPr>
           <w:rFonts w:hint="eastAsia"/>
         </w:rPr>
-        <w:t>，目前常见的两阶段模式分解算法在函数依赖挖掘阶段会挖掘出大量的函数依赖，远远超过了后续模式分解的需求，正常基于范式的模式分解也不可能</w:t>
-      </w:r>
-      <w:proofErr w:type="gramStart"/>
-      <w:r>
-        <w:rPr>
-          <w:rFonts w:hint="eastAsia"/>
-        </w:rPr>
-        <w:t>按照如此</w:t>
-      </w:r>
-      <w:proofErr w:type="gramEnd"/>
-      <w:r>
-        <w:rPr>
-          <w:rFonts w:hint="eastAsia"/>
-        </w:rPr>
-        <w:t>大量的函数依赖进行分解。目前的这些算法的做法是对所有挖掘出的函数依赖进行置信度估计，并根据属性个数挑选置信度最高的几种函数依赖进行挖掘。尽管这种方法可以解决函数依赖个数过多的问题，但这样操作导致剩余挖掘出的函数依赖完全没有应用到后续的模式分解过程。相当于，在第一阶段函数依赖挖掘时，绝大部分的计算资源都被浪费掉了。这对算法的运行效率会产生极大的影响。</w:t>
+        <w:t>，目前常见的两阶段模式分解算法在函数依赖挖掘阶段会挖掘出大量的函数依赖，远远超过了后续模式分解的需求，正常基于范式的模式分解也不可能按照如此大量的函数依赖进行分解。目前的这些算法的做法是对所有挖掘出的函数依赖进行置信度估计，并根据属性个数挑选置信度最高的几种函数依赖进行挖掘。尽管这种方法可以解决函数依赖个数过多的问题，但这样操作导致剩余挖掘出的函数依赖完全没有应用到后续的模式分解过程。相当于，在第一阶段函数依赖挖掘时，绝大部分的计算资源都被浪费掉了。这对算法的运行效率会产生极大的影响。</w:t>
       </w:r>
     </w:p>
     <w:p>
@@ -9038,14 +8840,12 @@
                 <w:sz w:val="18"/>
               </w:rPr>
             </w:pPr>
-            <w:proofErr w:type="spellStart"/>
             <w:r>
               <w:rPr>
                 <w:sz w:val="18"/>
               </w:rPr>
               <w:t>Hyfd</w:t>
             </w:r>
-            <w:proofErr w:type="spellEnd"/>
           </w:p>
         </w:tc>
         <w:tc>
@@ -9136,14 +8936,12 @@
                 <w:sz w:val="18"/>
               </w:rPr>
             </w:pPr>
-            <w:proofErr w:type="spellStart"/>
             <w:r>
               <w:rPr>
                 <w:sz w:val="18"/>
               </w:rPr>
               <w:t>Fastfds</w:t>
             </w:r>
-            <w:proofErr w:type="spellEnd"/>
           </w:p>
         </w:tc>
         <w:tc>
@@ -9361,23 +9159,13 @@
                               </w:rPr>
                               <w:t xml:space="preserve"> </w:t>
                             </w:r>
-                            <w:proofErr w:type="gramStart"/>
                             <w:r>
                               <w:rPr>
                                 <w:rFonts w:ascii="宋体" w:eastAsia="宋体" w:hAnsi="宋体" w:hint="eastAsia"/>
                                 <w:sz w:val="21"/>
                                 <w:szCs w:val="21"/>
                               </w:rPr>
-                              <w:t>脏数据对模式</w:t>
-                            </w:r>
-                            <w:proofErr w:type="gramEnd"/>
-                            <w:r>
-                              <w:rPr>
-                                <w:rFonts w:ascii="宋体" w:eastAsia="宋体" w:hAnsi="宋体" w:hint="eastAsia"/>
-                                <w:sz w:val="21"/>
-                                <w:szCs w:val="21"/>
-                              </w:rPr>
-                              <w:t>分解的影响</w:t>
+                              <w:t>脏数据对模式分解的影响</w:t>
                             </w:r>
                           </w:p>
                         </w:txbxContent>
@@ -9432,23 +9220,13 @@
                         </w:rPr>
                         <w:t xml:space="preserve"> </w:t>
                       </w:r>
-                      <w:proofErr w:type="gramStart"/>
                       <w:r>
                         <w:rPr>
                           <w:rFonts w:ascii="宋体" w:eastAsia="宋体" w:hAnsi="宋体" w:hint="eastAsia"/>
                           <w:sz w:val="21"/>
                           <w:szCs w:val="21"/>
                         </w:rPr>
-                        <w:t>脏数据对模式</w:t>
-                      </w:r>
-                      <w:proofErr w:type="gramEnd"/>
-                      <w:r>
-                        <w:rPr>
-                          <w:rFonts w:ascii="宋体" w:eastAsia="宋体" w:hAnsi="宋体" w:hint="eastAsia"/>
-                          <w:sz w:val="21"/>
-                          <w:szCs w:val="21"/>
-                        </w:rPr>
-                        <w:t>分解的影响</w:t>
+                        <w:t>脏数据对模式分解的影响</w:t>
                       </w:r>
                     </w:p>
                   </w:txbxContent>
@@ -9463,35 +9241,7 @@
         <w:rPr>
           <w:rFonts w:hint="eastAsia"/>
         </w:rPr>
-        <w:t>其次，这种两阶段分解过程放大了</w:t>
-      </w:r>
-      <w:proofErr w:type="gramStart"/>
-      <w:r>
-        <w:rPr>
-          <w:rFonts w:hint="eastAsia"/>
-        </w:rPr>
-        <w:t>脏数据</w:t>
-      </w:r>
-      <w:proofErr w:type="gramEnd"/>
-      <w:r>
-        <w:rPr>
-          <w:rFonts w:hint="eastAsia"/>
-        </w:rPr>
-        <w:t>的影响。在第一阶段的函数依赖挖掘过程中，</w:t>
-      </w:r>
-      <w:proofErr w:type="gramStart"/>
-      <w:r>
-        <w:rPr>
-          <w:rFonts w:hint="eastAsia"/>
-        </w:rPr>
-        <w:t>脏数据</w:t>
-      </w:r>
-      <w:proofErr w:type="gramEnd"/>
-      <w:r>
-        <w:rPr>
-          <w:rFonts w:hint="eastAsia"/>
-        </w:rPr>
-        <w:t>或错误数据可能会导致挖掘出错误的依赖关系，进而影响到最终的模式分解结果。这种放大效应使得算法对数据质量要求较高，同时也增加了对数据清洗和预处理的需求，增加了算法的复杂性和实施难度。</w:t>
+        <w:t>其次，这种两阶段分解过程放大了脏数据的影响。在第一阶段的函数依赖挖掘过程中，脏数据或错误数据可能会导致挖掘出错误的依赖关系，进而影响到最终的模式分解结果。这种放大效应使得算法对数据质量要求较高，同时也增加了对数据清洗和预处理的需求，增加了算法的复杂性和实施难度。</w:t>
       </w:r>
       <w:r>
         <w:rPr>
@@ -9633,35 +9383,7 @@
         <w:rPr>
           <w:rFonts w:hint="eastAsia"/>
         </w:rPr>
-        <w:t>为了解决模式分解任务面临的上述挑战，规避函数依赖挖掘算法带来的问题，本文提出了一种新颖的数据驱动的自适应模式分解</w:t>
-      </w:r>
-      <w:proofErr w:type="gramStart"/>
-      <w:r>
-        <w:rPr>
-          <w:rFonts w:hint="eastAsia"/>
-        </w:rPr>
-        <w:t>算法算法</w:t>
-      </w:r>
-      <w:proofErr w:type="gramEnd"/>
-      <w:r>
-        <w:rPr>
-          <w:rFonts w:hint="eastAsia"/>
-        </w:rPr>
-        <w:t>并进行了实现。该算法为模式分解引入工作负载相关信息，将其作为先验信息纳入模式分解考虑范围，使之能够根据不同工作负载的需求，自适应的调节模式对空间和时间的增益程度。防止出现分解后的模式对频繁查询出现效率上的负作用。并且，该算法使用信息论的相关理论（信息熵、互信息等）直接从数据出发捕获不同属性之间隐藏的关系并量化不同的关系模式对于非规范表的增益程度。最后，该算法借助信息论设计了一个目标函数量化了不同关系模式对空间效益和工作负载效率的好坏程度，</w:t>
-      </w:r>
-      <w:proofErr w:type="gramStart"/>
-      <w:r>
-        <w:rPr>
-          <w:rFonts w:hint="eastAsia"/>
-        </w:rPr>
-        <w:t>将模式</w:t>
-      </w:r>
-      <w:proofErr w:type="gramEnd"/>
-      <w:r>
-        <w:rPr>
-          <w:rFonts w:hint="eastAsia"/>
-        </w:rPr>
-        <w:t>分解问题转换成组合优化问题并利用剪枝和基于图神经网络的策略对其进行了有效求解。</w:t>
+        <w:t>为了解决模式分解任务面临的上述挑战，规避函数依赖挖掘算法带来的问题，本文提出了一种新颖的数据驱动的自适应模式分解算法算法并进行了实现。该算法为模式分解引入工作负载相关信息，将其作为先验信息纳入模式分解考虑范围，使之能够根据不同工作负载的需求，自适应的调节模式对空间和时间的增益程度。防止出现分解后的模式对频繁查询出现效率上的负作用。并且，该算法使用信息论的相关理论（信息熵、互信息等）直接从数据出发捕获不同属性之间隐藏的关系并量化不同的关系模式对于非规范表的增益程度。最后，该算法借助信息论设计了一个目标函数量化了不同关系模式对空间效益和工作负载效率的好坏程度，将模式分解问题转换成组合优化问题并利用剪枝和基于图神经网络的策略对其进行了有效求解。</w:t>
       </w:r>
     </w:p>
     <w:p>
@@ -9692,21 +9414,7 @@
         <w:rPr>
           <w:rFonts w:hint="eastAsia"/>
         </w:rPr>
-        <w:t>本文提出并实现了一种基于工作负载的属性分析方法，并针对关系规模，分别设计了</w:t>
-      </w:r>
-      <w:proofErr w:type="gramStart"/>
-      <w:r>
-        <w:rPr>
-          <w:rFonts w:hint="eastAsia"/>
-        </w:rPr>
-        <w:t>基于位</w:t>
-      </w:r>
-      <w:proofErr w:type="gramEnd"/>
-      <w:r>
-        <w:rPr>
-          <w:rFonts w:hint="eastAsia"/>
-        </w:rPr>
-        <w:t>编码和基于图嵌入编码的属性编码方法，能够有效的从工作负载的角度捕获并量化属性间的关系。</w:t>
+        <w:t>本文提出并实现了一种基于工作负载的属性分析方法，并针对关系规模，分别设计了基于位编码和基于图嵌入编码的属性编码方法，能够有效的从工作负载的角度捕获并量化属性间的关系。</w:t>
       </w:r>
     </w:p>
     <w:p>
@@ -9729,21 +9437,7 @@
         <w:rPr>
           <w:rFonts w:hint="eastAsia"/>
         </w:rPr>
-        <w:t>本文提出并实现了一种基于信息论的属性分析方法，能够从空间利用率的角度分析属性间的关系。能够在保证空间收益的前提下，规避</w:t>
-      </w:r>
-      <w:proofErr w:type="gramStart"/>
-      <w:r>
-        <w:rPr>
-          <w:rFonts w:hint="eastAsia"/>
-        </w:rPr>
-        <w:t>脏数据</w:t>
-      </w:r>
-      <w:proofErr w:type="gramEnd"/>
-      <w:r>
-        <w:rPr>
-          <w:rFonts w:hint="eastAsia"/>
-        </w:rPr>
-        <w:t>对结果造成的影响，与传统的函数依赖挖掘算法相比，本文提出的方法节约了大量的计算资源并能取得更好的空间收益。</w:t>
+        <w:t>本文提出并实现了一种基于信息论的属性分析方法，能够从空间利用率的角度分析属性间的关系。能够在保证空间收益的前提下，规避脏数据对结果造成的影响，与传统的函数依赖挖掘算法相比，本文提出的方法节约了大量的计算资源并能取得更好的空间收益。</w:t>
       </w:r>
     </w:p>
     <w:p>
@@ -9760,35 +9454,7 @@
         <w:rPr>
           <w:rFonts w:hint="eastAsia"/>
         </w:rPr>
-        <w:t>）本文提出并实现了一种数据驱动的自适应模式分解方法，该方法综合</w:t>
-      </w:r>
-      <w:proofErr w:type="gramStart"/>
-      <w:r>
-        <w:rPr>
-          <w:rFonts w:hint="eastAsia"/>
-        </w:rPr>
-        <w:t>考量</w:t>
-      </w:r>
-      <w:proofErr w:type="gramEnd"/>
-      <w:r>
-        <w:rPr>
-          <w:rFonts w:hint="eastAsia"/>
-        </w:rPr>
-        <w:t>了关系模式分解前后的工作负载效率和空间利用率，</w:t>
-      </w:r>
-      <w:proofErr w:type="gramStart"/>
-      <w:r>
-        <w:rPr>
-          <w:rFonts w:hint="eastAsia"/>
-        </w:rPr>
-        <w:t>将模式</w:t>
-      </w:r>
-      <w:proofErr w:type="gramEnd"/>
-      <w:r>
-        <w:rPr>
-          <w:rFonts w:hint="eastAsia"/>
-        </w:rPr>
-        <w:t>分解问题转化成组合优化问题进行求解。并能根据用户的实际需求自适应的调节对两个方面的匹配程度。</w:t>
+        <w:t>）本文提出并实现了一种数据驱动的自适应模式分解方法，该方法综合考量了关系模式分解前后的工作负载效率和空间利用率，将模式分解问题转化成组合优化问题进行求解。并能根据用户的实际需求自适应的调节对两个方面的匹配程度。</w:t>
       </w:r>
     </w:p>
     <w:p>
@@ -9817,21 +9483,7 @@
         <w:rPr>
           <w:rFonts w:hint="eastAsia"/>
         </w:rPr>
-        <w:t>在时间和空间两个维度上相比现存的基于函数依赖挖掘的模式分解</w:t>
-      </w:r>
-      <w:proofErr w:type="gramStart"/>
-      <w:r>
-        <w:rPr>
-          <w:rFonts w:hint="eastAsia"/>
-        </w:rPr>
-        <w:t>算法算法</w:t>
-      </w:r>
-      <w:proofErr w:type="gramEnd"/>
-      <w:r>
-        <w:rPr>
-          <w:rFonts w:hint="eastAsia"/>
-        </w:rPr>
-        <w:t>都有明显的优势。</w:t>
+        <w:t>在时间和空间两个维度上相比现存的基于函数依赖挖掘的模式分解算法算法都有明显的优势。</w:t>
       </w:r>
     </w:p>
     <w:p>
@@ -10194,21 +9846,7 @@
         <w:rPr>
           <w:rFonts w:hint="eastAsia"/>
         </w:rPr>
-        <w:t>详细介绍了算法的整体框架；第六</w:t>
-      </w:r>
-      <w:proofErr w:type="gramStart"/>
-      <w:r>
-        <w:rPr>
-          <w:rFonts w:hint="eastAsia"/>
-        </w:rPr>
-        <w:t>章展示</w:t>
-      </w:r>
-      <w:proofErr w:type="gramEnd"/>
-      <w:r>
-        <w:rPr>
-          <w:rFonts w:hint="eastAsia"/>
-        </w:rPr>
-        <w:t>了本文的实验结果与分析；第七章对本文的研究进行了总结与展望。</w:t>
+        <w:t>详细介绍了算法的整体框架；第六章展示了本文的实验结果与分析；第七章对本文的研究进行了总结与展望。</w:t>
       </w:r>
     </w:p>
     <w:p>
@@ -10374,21 +10012,7 @@
         <w:rPr>
           <w:rFonts w:hint="eastAsia"/>
         </w:rPr>
-        <w:t>本章介绍了与数据库模式分解算法相关的基础理论知识和后续本文中使用</w:t>
-      </w:r>
-      <w:proofErr w:type="gramStart"/>
-      <w:r>
-        <w:rPr>
-          <w:rFonts w:hint="eastAsia"/>
-        </w:rPr>
-        <w:t>活涉及</w:t>
-      </w:r>
-      <w:proofErr w:type="gramEnd"/>
-      <w:r>
-        <w:rPr>
-          <w:rFonts w:hint="eastAsia"/>
-        </w:rPr>
-        <w:t>到的各种理论与技术，便于读者对后续章节的阅读。其中，</w:t>
+        <w:t>本章介绍了与数据库模式分解算法相关的基础理论知识和后续本文中使用活涉及到的各种理论与技术，便于读者对后续章节的阅读。其中，</w:t>
       </w:r>
       <w:r>
         <w:rPr>
@@ -10506,21 +10130,7 @@
         <w:rPr>
           <w:rFonts w:hint="eastAsia"/>
         </w:rPr>
-        <w:t>关系数据库是一种使用关系模型来组织和管理数据的数据库系统。在关系数据库中，数据以表格的形式进行存储，每个表格都由行和列组成，行表示记录，列表示属性。每个表格都有一个唯一的名称，并且每个属性都有一个特定的数据类型。映射到现实世界中来说，每一个表都可以</w:t>
-      </w:r>
-      <w:proofErr w:type="gramStart"/>
-      <w:r>
-        <w:rPr>
-          <w:rFonts w:hint="eastAsia"/>
-        </w:rPr>
-        <w:t>看做</w:t>
-      </w:r>
-      <w:proofErr w:type="gramEnd"/>
-      <w:r>
-        <w:rPr>
-          <w:rFonts w:hint="eastAsia"/>
-        </w:rPr>
-        <w:t>一个实体，表中的每一列对应实体的各种属性，关系模式就是指这些属性间的关系。</w:t>
+        <w:t>关系数据库是一种使用关系模型来组织和管理数据的数据库系统。在关系数据库中，数据以表格的形式进行存储，每个表格都由行和列组成，行表示记录，列表示属性。每个表格都有一个唯一的名称，并且每个属性都有一个特定的数据类型。映射到现实世界中来说，每一个表都可以看做一个实体，表中的每一列对应实体的各种属性，关系模式就是指这些属性间的关系。</w:t>
       </w:r>
     </w:p>
     <w:p>
@@ -10642,11 +10252,9 @@
       <w:pPr>
         <w:ind w:firstLine="178"/>
       </w:pPr>
-      <w:proofErr w:type="gramStart"/>
       <w:r>
         <w:t>1990</w:t>
       </w:r>
-      <w:proofErr w:type="gramEnd"/>
       <w:r>
         <w:t>年代后期以及</w:t>
       </w:r>
@@ -10802,15 +10410,7 @@
         <w:ind w:firstLine="178"/>
       </w:pPr>
       <w:r>
-        <w:t>关系模型通过对数据进行结构化的表格化表示，使得数据之间的关系能够以清晰、简洁的方式呈现。关系操作集合定义了对数据进行操作的一系列操作，如插入、更新、删除等，这些操作使得用户能够有效地对数据库进行管理和维护。同时，关系模型还通过一系列的完整性约束来确保数据的一致性和完整性，例如主键约束、</w:t>
-      </w:r>
-      <w:proofErr w:type="gramStart"/>
-      <w:r>
-        <w:t>外键约束</w:t>
-      </w:r>
-      <w:proofErr w:type="gramEnd"/>
-      <w:r>
-        <w:t>等，这些约束条件对数据库的正确性和可靠性至关重要。</w:t>
+        <w:t>关系模型通过对数据进行结构化的表格化表示，使得数据之间的关系能够以清晰、简洁的方式呈现。关系操作集合定义了对数据进行操作的一系列操作，如插入、更新、删除等，这些操作使得用户能够有效地对数据库进行管理和维护。同时，关系模型还通过一系列的完整性约束来确保数据的一致性和完整性，例如主键约束、外键约束等，这些约束条件对数据库的正确性和可靠性至关重要。</w:t>
       </w:r>
     </w:p>
     <w:p>
@@ -11123,21 +10723,7 @@
         <w:rPr>
           <w:shd w:val="clear" w:color="auto" w:fill="FFFFFF"/>
         </w:rPr>
-        <w:t>信息论是研究信息传输、存储和处理的数学理论。它最初由克</w:t>
-      </w:r>
-      <w:proofErr w:type="gramStart"/>
-      <w:r>
-        <w:rPr>
-          <w:shd w:val="clear" w:color="auto" w:fill="FFFFFF"/>
-        </w:rPr>
-        <w:t>劳</w:t>
-      </w:r>
-      <w:proofErr w:type="gramEnd"/>
-      <w:r>
-        <w:rPr>
-          <w:shd w:val="clear" w:color="auto" w:fill="FFFFFF"/>
-        </w:rPr>
-        <w:t>德</w:t>
+        <w:t>信息论是研究信息传输、存储和处理的数学理论。它最初由克劳德</w:t>
       </w:r>
       <w:r>
         <w:rPr>
@@ -11239,23 +10825,7 @@
           <w:rFonts w:hint="eastAsia"/>
           <w:shd w:val="clear" w:color="auto" w:fill="FFFFFF"/>
         </w:rPr>
-        <w:t>取值于有限</w:t>
-      </w:r>
-      <w:proofErr w:type="gramStart"/>
-      <w:r>
-        <w:rPr>
-          <w:rFonts w:hint="eastAsia"/>
-          <w:shd w:val="clear" w:color="auto" w:fill="FFFFFF"/>
-        </w:rPr>
-        <w:t>个</w:t>
-      </w:r>
-      <w:proofErr w:type="gramEnd"/>
-      <w:r>
-        <w:rPr>
-          <w:rFonts w:hint="eastAsia"/>
-          <w:shd w:val="clear" w:color="auto" w:fill="FFFFFF"/>
-        </w:rPr>
-        <w:t>事件</w:t>
+        <w:t>取值于有限个事件</w:t>
       </w:r>
       <m:oMath>
         <m:sSub>
@@ -12978,35 +12548,7 @@
         <w:rPr>
           <w:rFonts w:hint="eastAsia"/>
         </w:rPr>
-        <w:t>组合优化问题是一类重要的决策问题，其目标是在给定的一组约束条件下，从所有可能的组合中找到一个最优的解决方案，以最大化或最小</w:t>
-      </w:r>
-      <w:proofErr w:type="gramStart"/>
-      <w:r>
-        <w:rPr>
-          <w:rFonts w:hint="eastAsia"/>
-        </w:rPr>
-        <w:t>化某种</w:t>
-      </w:r>
-      <w:proofErr w:type="gramEnd"/>
-      <w:r>
-        <w:rPr>
-          <w:rFonts w:hint="eastAsia"/>
-        </w:rPr>
-        <w:t>指标函数的值。这些问题通常涉及到对一组对象进行选择、排序、分配或组合，以满足特定的需求或优化目标。常见的组合优化问题包括旅行商问题、背包问题、集合覆盖问题等。在求解过程中，通常需要考虑问题的可行性和优化目标，并通过设计有效的算法来搜索</w:t>
-      </w:r>
-      <w:proofErr w:type="gramStart"/>
-      <w:r>
-        <w:rPr>
-          <w:rFonts w:hint="eastAsia"/>
-        </w:rPr>
-        <w:t>解空间</w:t>
-      </w:r>
-      <w:proofErr w:type="gramEnd"/>
-      <w:r>
-        <w:rPr>
-          <w:rFonts w:hint="eastAsia"/>
-        </w:rPr>
-        <w:t>并找到最优解或近似最优解。</w:t>
+        <w:t>组合优化问题是一类重要的决策问题，其目标是在给定的一组约束条件下，从所有可能的组合中找到一个最优的解决方案，以最大化或最小化某种指标函数的值。这些问题通常涉及到对一组对象进行选择、排序、分配或组合，以满足特定的需求或优化目标。常见的组合优化问题包括旅行商问题、背包问题、集合覆盖问题等。在求解过程中，通常需要考虑问题的可行性和优化目标，并通过设计有效的算法来搜索解空间并找到最优解或近似最优解。</w:t>
       </w:r>
     </w:p>
     <w:p>
@@ -13327,21 +12869,7 @@
         <w:rPr>
           <w:rFonts w:hint="eastAsia"/>
         </w:rPr>
-        <w:t>而模式分解算法则是为了优化数据库结构，提高数据库系统的性能和可维护性而设计的，它们的目标是将给定</w:t>
-      </w:r>
-      <w:proofErr w:type="gramStart"/>
-      <w:r>
-        <w:rPr>
-          <w:rFonts w:hint="eastAsia"/>
-        </w:rPr>
-        <w:t>的宽表分解</w:t>
-      </w:r>
-      <w:proofErr w:type="gramEnd"/>
-      <w:r>
-        <w:rPr>
-          <w:rFonts w:hint="eastAsia"/>
-        </w:rPr>
-        <w:t>为一组占用空间较小的无损的关系模式，从而减少数据冗余、提高数据存储效率和数据完整性。</w:t>
+        <w:t>而模式分解算法则是为了优化数据库结构，提高数据库系统的性能和可维护性而设计的，它们的目标是将给定的宽表分解为一组占用空间较小的无损的关系模式，从而减少数据冗余、提高数据存储效率和数据完整性。</w:t>
       </w:r>
       <w:r>
         <w:rPr>
@@ -13596,21 +13124,7 @@
         <w:rPr>
           <w:rFonts w:hint="eastAsia"/>
         </w:rPr>
-        <w:t>将工作负载纳入模式分解算法的</w:t>
-      </w:r>
-      <w:proofErr w:type="gramStart"/>
-      <w:r>
-        <w:rPr>
-          <w:rFonts w:hint="eastAsia"/>
-        </w:rPr>
-        <w:t>考量</w:t>
-      </w:r>
-      <w:proofErr w:type="gramEnd"/>
-      <w:r>
-        <w:rPr>
-          <w:rFonts w:hint="eastAsia"/>
-        </w:rPr>
-        <w:t>中，使得算法更贴近实际应用场景</w:t>
+        <w:t>将工作负载纳入模式分解算法的考量中，使得算法更贴近实际应用场景</w:t>
       </w:r>
       <w:r>
         <w:rPr>
@@ -13665,35 +13179,7 @@
         <w:rPr>
           <w:rFonts w:hint="eastAsia"/>
         </w:rPr>
-        <w:t>。这种编码方式将工作负载中属性之间的查询关系隐含在属性编码中。这样做的目的是为了捕捉工作负载中的重要特征和数据访问模式，并将其纳入后续的模式分解算法的</w:t>
-      </w:r>
-      <w:proofErr w:type="gramStart"/>
-      <w:r>
-        <w:rPr>
-          <w:rFonts w:hint="eastAsia"/>
-        </w:rPr>
-        <w:t>考量</w:t>
-      </w:r>
-      <w:proofErr w:type="gramEnd"/>
-      <w:r>
-        <w:rPr>
-          <w:rFonts w:hint="eastAsia"/>
-        </w:rPr>
-        <w:t>范围。在模式分解算法中，我们将这些经过编码的属性信息视为重要的参考依据，结合其他数据库结构的信息，来进行数据库模式的分解和优化。通过将工作负载中蕴含的查询关系纳入模式分解算法的</w:t>
-      </w:r>
-      <w:proofErr w:type="gramStart"/>
-      <w:r>
-        <w:rPr>
-          <w:rFonts w:hint="eastAsia"/>
-        </w:rPr>
-        <w:t>考量</w:t>
-      </w:r>
-      <w:proofErr w:type="gramEnd"/>
-      <w:r>
-        <w:rPr>
-          <w:rFonts w:hint="eastAsia"/>
-        </w:rPr>
-        <w:t>范围，可以更全面地理解和分析系统的运行特征，更准确地指导数据库系统的设计和优化。这种做法有助于提高模式分解算法的准确性和效率，使得数据库系统能够更好地适应实际应用场景的需求和变化，提高系统的性能和可维护性。</w:t>
+        <w:t>。这种编码方式将工作负载中属性之间的查询关系隐含在属性编码中。这样做的目的是为了捕捉工作负载中的重要特征和数据访问模式，并将其纳入后续的模式分解算法的考量范围。在模式分解算法中，我们将这些经过编码的属性信息视为重要的参考依据，结合其他数据库结构的信息，来进行数据库模式的分解和优化。通过将工作负载中蕴含的查询关系纳入模式分解算法的考量范围，可以更全面地理解和分析系统的运行特征，更准确地指导数据库系统的设计和优化。这种做法有助于提高模式分解算法的准确性和效率，使得数据库系统能够更好地适应实际应用场景的需求和变化，提高系统的性能和可维护性。</w:t>
       </w:r>
     </w:p>
     <w:p>
@@ -14226,14 +13712,12 @@
         </w:rPr>
         <w:t>k</w:t>
       </w:r>
-      <w:proofErr w:type="gramStart"/>
       <w:r>
         <w:rPr>
           <w:rFonts w:hint="eastAsia"/>
         </w:rPr>
         <w:t>个</w:t>
       </w:r>
-      <w:proofErr w:type="gramEnd"/>
       <w:r>
         <w:rPr>
           <w:rFonts w:hint="eastAsia"/>
@@ -14857,49 +14341,29 @@
         </w:rPr>
         <w:t>属性，如果第</w:t>
       </w:r>
-      <w:proofErr w:type="spellStart"/>
       <w:r>
         <w:rPr>
           <w:rFonts w:hint="eastAsia"/>
         </w:rPr>
         <w:t>i</w:t>
       </w:r>
-      <w:proofErr w:type="spellEnd"/>
-      <w:proofErr w:type="gramStart"/>
-      <w:r>
-        <w:rPr>
-          <w:rFonts w:hint="eastAsia"/>
-        </w:rPr>
-        <w:t>个</w:t>
-      </w:r>
-      <w:proofErr w:type="gramEnd"/>
-      <w:r>
-        <w:rPr>
-          <w:rFonts w:hint="eastAsia"/>
-        </w:rPr>
-        <w:t>元素具有红色属性，则第</w:t>
-      </w:r>
-      <w:proofErr w:type="spellStart"/>
+      <w:r>
+        <w:rPr>
+          <w:rFonts w:hint="eastAsia"/>
+        </w:rPr>
+        <w:t>个元素具有红色属性，则第</w:t>
+      </w:r>
       <w:r>
         <w:rPr>
           <w:rFonts w:hint="eastAsia"/>
         </w:rPr>
         <w:t>i</w:t>
       </w:r>
-      <w:proofErr w:type="spellEnd"/>
-      <w:proofErr w:type="gramStart"/>
-      <w:r>
-        <w:rPr>
-          <w:rFonts w:hint="eastAsia"/>
-        </w:rPr>
-        <w:t>个</w:t>
-      </w:r>
-      <w:proofErr w:type="gramEnd"/>
-      <w:r>
-        <w:rPr>
-          <w:rFonts w:hint="eastAsia"/>
-        </w:rPr>
-        <w:t>位图对应的位被设置为</w:t>
+      <w:r>
+        <w:rPr>
+          <w:rFonts w:hint="eastAsia"/>
+        </w:rPr>
+        <w:t>个位图对应的位被设置为</w:t>
       </w:r>
       <w:r>
         <w:rPr>
@@ -17030,21 +16494,7 @@
         <w:rPr>
           <w:rFonts w:hint="eastAsia"/>
         </w:rPr>
-        <w:t>，位图编码在计算时会消耗大量的内存空间，造成不必要的计算资源的浪费。并且随着属性增多，属性间关系复杂性</w:t>
-      </w:r>
-      <w:proofErr w:type="gramStart"/>
-      <w:r>
-        <w:rPr>
-          <w:rFonts w:hint="eastAsia"/>
-        </w:rPr>
-        <w:t>会指数级</w:t>
-      </w:r>
-      <w:proofErr w:type="gramEnd"/>
-      <w:r>
-        <w:rPr>
-          <w:rFonts w:hint="eastAsia"/>
-        </w:rPr>
-        <w:t>的增大，通过相对简单的位图编码对其进行分析也会不够全面。因此，在处理属性数量多，工作负载基数大的关系数据时，本文设计了另一种基于图嵌入基数的属性编码及其对应的属性间查询相似度，见下文。</w:t>
+        <w:t>，位图编码在计算时会消耗大量的内存空间，造成不必要的计算资源的浪费。并且随着属性增多，属性间关系复杂性会指数级的增大，通过相对简单的位图编码对其进行分析也会不够全面。因此，在处理属性数量多，工作负载基数大的关系数据时，本文设计了另一种基于图嵌入基数的属性编码及其对应的属性间查询相似度，见下文。</w:t>
       </w:r>
     </w:p>
     <w:p>
@@ -17139,14 +16589,12 @@
         </w:rPr>
         <w:t>其中</w:t>
       </w:r>
-      <w:proofErr w:type="spellStart"/>
       <w:r>
         <w:rPr>
           <w:rFonts w:hint="eastAsia"/>
         </w:rPr>
         <w:t>DeepWalk</w:t>
       </w:r>
-      <w:proofErr w:type="spellEnd"/>
       <w:r>
         <w:rPr>
           <w:rFonts w:hint="eastAsia"/>
@@ -17189,14 +16637,12 @@
         </w:rPr>
         <w:t>算法在</w:t>
       </w:r>
-      <w:proofErr w:type="spellStart"/>
       <w:r>
         <w:rPr>
           <w:rFonts w:hint="eastAsia"/>
         </w:rPr>
         <w:t>DeepWalk</w:t>
       </w:r>
-      <w:proofErr w:type="spellEnd"/>
       <w:r>
         <w:rPr>
           <w:rFonts w:hint="eastAsia"/>
@@ -17262,14 +16708,12 @@
         </w:rPr>
         <w:t>）和</w:t>
       </w:r>
-      <w:proofErr w:type="spellStart"/>
       <w:r>
         <w:rPr>
           <w:rFonts w:hint="eastAsia"/>
         </w:rPr>
         <w:t>GraphSAGE</w:t>
       </w:r>
-      <w:proofErr w:type="spellEnd"/>
       <w:r>
         <w:rPr>
           <w:rFonts w:hint="eastAsia"/>
@@ -17784,21 +17228,7 @@
         <w:rPr>
           <w:rFonts w:hint="eastAsia"/>
         </w:rPr>
-        <w:t>这种图的构建方法将工作负载抽象成一个无向</w:t>
-      </w:r>
-      <w:proofErr w:type="gramStart"/>
-      <w:r>
-        <w:rPr>
-          <w:rFonts w:hint="eastAsia"/>
-        </w:rPr>
-        <w:t>带权图</w:t>
-      </w:r>
-      <w:proofErr w:type="gramEnd"/>
-      <w:r>
-        <w:rPr>
-          <w:rFonts w:hint="eastAsia"/>
-        </w:rPr>
-        <w:t>，将工作负载中包含的信息转移到图中</w:t>
+        <w:t>这种图的构建方法将工作负载抽象成一个无向带权图，将工作负载中包含的信息转移到图中</w:t>
       </w:r>
       <w:r>
         <w:rPr>
@@ -18488,7 +17918,67 @@
         <w:rPr>
           <w:shd w:val="clear" w:color="auto" w:fill="FFFFFF"/>
         </w:rPr>
-        <w:t>编码表示，其中一个维度对应于一个节点。然后，该</w:t>
+        <w:t>编码表示，其中</w:t>
+      </w:r>
+      <w:r>
+        <w:rPr>
+          <w:rFonts w:hint="eastAsia"/>
+          <w:shd w:val="clear" w:color="auto" w:fill="FFFFFF"/>
+        </w:rPr>
+        <w:t>每</w:t>
+      </w:r>
+      <w:r>
+        <w:rPr>
+          <w:shd w:val="clear" w:color="auto" w:fill="FFFFFF"/>
+        </w:rPr>
+        <w:t>一个维度对应于一个节点</w:t>
+      </w:r>
+      <w:r>
+        <w:rPr>
+          <w:rFonts w:hint="eastAsia"/>
+          <w:shd w:val="clear" w:color="auto" w:fill="FFFFFF"/>
+        </w:rPr>
+        <w:t>，该维度置为</w:t>
+      </w:r>
+      <w:r>
+        <w:rPr>
+          <w:rFonts w:hint="eastAsia"/>
+          <w:shd w:val="clear" w:color="auto" w:fill="FFFFFF"/>
+        </w:rPr>
+        <w:t>1</w:t>
+      </w:r>
+      <w:r>
+        <w:rPr>
+          <w:rFonts w:hint="eastAsia"/>
+          <w:shd w:val="clear" w:color="auto" w:fill="FFFFFF"/>
+        </w:rPr>
+        <w:t>，其余维度置为</w:t>
+      </w:r>
+      <w:r>
+        <w:rPr>
+          <w:rFonts w:hint="eastAsia"/>
+          <w:shd w:val="clear" w:color="auto" w:fill="FFFFFF"/>
+        </w:rPr>
+        <w:t>0</w:t>
+      </w:r>
+      <w:r>
+        <w:rPr>
+          <w:shd w:val="clear" w:color="auto" w:fill="FFFFFF"/>
+        </w:rPr>
+        <w:t>。</w:t>
+      </w:r>
+      <w:r>
+        <w:rPr>
+          <w:rFonts w:hint="eastAsia"/>
+          <w:shd w:val="clear" w:color="auto" w:fill="FFFFFF"/>
+        </w:rPr>
+        <w:t>随后</w:t>
+      </w:r>
+      <w:r>
+        <w:rPr>
+          <w:shd w:val="clear" w:color="auto" w:fill="FFFFFF"/>
+        </w:rPr>
+        <w:t>该</w:t>
       </w:r>
       <w:r>
         <w:rPr>
@@ -18513,7 +18003,33 @@
         <w:rPr>
           <w:shd w:val="clear" w:color="auto" w:fill="FFFFFF"/>
         </w:rPr>
-        <w:t>节点，而输出层的节点表示与中心节点具有关联的邻近节点。通过隐藏层中的权重矩阵，</w:t>
+        <w:t>节点，而输出层的节点表示与中心节点具有关联</w:t>
+      </w:r>
+      <w:r>
+        <w:rPr>
+          <w:rFonts w:hint="eastAsia"/>
+          <w:shd w:val="clear" w:color="auto" w:fill="FFFFFF"/>
+        </w:rPr>
+        <w:t>关系</w:t>
+      </w:r>
+      <w:r>
+        <w:rPr>
+          <w:shd w:val="clear" w:color="auto" w:fill="FFFFFF"/>
+        </w:rPr>
+        <w:t>的</w:t>
+      </w:r>
+      <w:r>
+        <w:rPr>
+          <w:rFonts w:hint="eastAsia"/>
+          <w:shd w:val="clear" w:color="auto" w:fill="FFFFFF"/>
+        </w:rPr>
+        <w:t>邻居</w:t>
+      </w:r>
+      <w:r>
+        <w:rPr>
+          <w:shd w:val="clear" w:color="auto" w:fill="FFFFFF"/>
+        </w:rPr>
+        <w:t>节点。通过隐藏层中的权重矩阵，</w:t>
       </w:r>
       <w:r>
         <w:rPr>
@@ -18594,21 +18110,7 @@
         <w:rPr>
           <w:shd w:val="clear" w:color="auto" w:fill="FFFFFF"/>
         </w:rPr>
-        <w:t xml:space="preserve"> </w:t>
-      </w:r>
-      <w:proofErr w:type="spellStart"/>
-      <w:r>
-        <w:rPr>
-          <w:shd w:val="clear" w:color="auto" w:fill="FFFFFF"/>
-        </w:rPr>
-        <w:t>softmax</w:t>
-      </w:r>
-      <w:proofErr w:type="spellEnd"/>
-      <w:r>
-        <w:rPr>
-          <w:shd w:val="clear" w:color="auto" w:fill="FFFFFF"/>
-        </w:rPr>
-        <w:t xml:space="preserve"> </w:t>
+        <w:t xml:space="preserve"> softmax </w:t>
       </w:r>
       <w:r>
         <w:rPr>
@@ -18737,35 +18239,7 @@
         <w:rPr>
           <w:rFonts w:hint="eastAsia"/>
         </w:rPr>
-        <w:t>算法基础上对第一阶段的随机游走策略进行了改进，使之根据节点之间边的权重值来对随机游走的概率进行调整。从本文需求的角度，</w:t>
-      </w:r>
-      <w:proofErr w:type="gramStart"/>
-      <w:r>
-        <w:rPr>
-          <w:rFonts w:hint="eastAsia"/>
-        </w:rPr>
-        <w:t>边权越</w:t>
-      </w:r>
-      <w:proofErr w:type="gramEnd"/>
-      <w:r>
-        <w:rPr>
-          <w:rFonts w:hint="eastAsia"/>
-        </w:rPr>
-        <w:t>大，选择该边游走的可能性也应该越大，因此本文设计</w:t>
-      </w:r>
-      <w:proofErr w:type="gramStart"/>
-      <w:r>
-        <w:rPr>
-          <w:rFonts w:hint="eastAsia"/>
-        </w:rPr>
-        <w:t>了带权随机</w:t>
-      </w:r>
-      <w:proofErr w:type="gramEnd"/>
-      <w:r>
-        <w:rPr>
-          <w:rFonts w:hint="eastAsia"/>
-        </w:rPr>
-        <w:t>游走策略</w:t>
+        <w:t>算法基础上对第一阶段的随机游走策略进行了改进，使之根据节点之间边的权重值来对随机游走的概率进行调整。从本文需求的角度，边权越大，选择该边游走的可能性也应该越大，因此本文设计了带权随机游走策略</w:t>
       </w:r>
       <w:r>
         <w:rPr>
@@ -19129,23 +18603,7 @@
           <w:rFonts w:hint="eastAsia"/>
           <w:shd w:val="clear" w:color="auto" w:fill="FFFFFF"/>
         </w:rPr>
-        <w:t>基于图嵌入属性编码的查询相似度利用了余弦相似度，与</w:t>
-      </w:r>
-      <w:proofErr w:type="gramStart"/>
-      <w:r>
-        <w:rPr>
-          <w:rFonts w:hint="eastAsia"/>
-          <w:shd w:val="clear" w:color="auto" w:fill="FFFFFF"/>
-        </w:rPr>
-        <w:t>基于位</w:t>
-      </w:r>
-      <w:proofErr w:type="gramEnd"/>
-      <w:r>
-        <w:rPr>
-          <w:rFonts w:hint="eastAsia"/>
-          <w:shd w:val="clear" w:color="auto" w:fill="FFFFFF"/>
-        </w:rPr>
-        <w:t>编码的查询相似度类似，</w:t>
+        <w:t>基于图嵌入属性编码的查询相似度利用了余弦相似度，与基于位编码的查询相似度类似，</w:t>
       </w:r>
       <w:r>
         <w:rPr>
@@ -19586,19 +19044,11 @@
           </wp:anchor>
         </w:drawing>
       </w:r>
-      <w:proofErr w:type="gramStart"/>
-      <w:r>
-        <w:rPr>
-          <w:rFonts w:hint="eastAsia"/>
-        </w:rPr>
-        <w:t>询</w:t>
-      </w:r>
-      <w:proofErr w:type="gramEnd"/>
-      <w:r>
-        <w:rPr>
-          <w:rFonts w:hint="eastAsia"/>
-        </w:rPr>
-        <w:t>性能和效率越高。</w:t>
+      <w:r>
+        <w:rPr>
+          <w:rFonts w:hint="eastAsia"/>
+        </w:rPr>
+        <w:t>询性能和效率越高。</w:t>
       </w:r>
       <w:r>
         <w:rPr>
@@ -19616,21 +19066,7 @@
           <w:rFonts w:hint="eastAsia"/>
         </w:rPr>
         <w:lastRenderedPageBreak/>
-        <w:t>需要注意的是，本小节中设计的实验仅仅是为了验证本章提出的基于工作负载的属性分析方法对工作负载中蕴含的属性之间关系的捕获效果，以提升工作负载的查询效率。因此，并未考虑在模式分解过程中添加</w:t>
-      </w:r>
-      <w:proofErr w:type="gramStart"/>
-      <w:r>
-        <w:rPr>
-          <w:rFonts w:hint="eastAsia"/>
-        </w:rPr>
-        <w:t>主外键以</w:t>
-      </w:r>
-      <w:proofErr w:type="gramEnd"/>
-      <w:r>
-        <w:rPr>
-          <w:rFonts w:hint="eastAsia"/>
-        </w:rPr>
-        <w:t>确保分解的无损性。实际上，针对本小节实验中的指标——单表查询覆盖率而言，是否保证无损性并不会对其产生显著的影响，反而会大大增加算法与实验的复杂性。本文提出的系统的保证无损性的模式分解算法在后续的第五章中有详细的介绍。</w:t>
+        <w:t>需要注意的是，本小节中设计的实验仅仅是为了验证本章提出的基于工作负载的属性分析方法对工作负载中蕴含的属性之间关系的捕获效果，以提升工作负载的查询效率。因此，并未考虑在模式分解过程中添加主外键以确保分解的无损性。实际上，针对本小节实验中的指标——单表查询覆盖率而言，是否保证无损性并不会对其产生显著的影响，反而会大大增加算法与实验的复杂性。本文提出的系统的保证无损性的模式分解算法在后续的第五章中有详细的介绍。</w:t>
       </w:r>
     </w:p>
     <w:p>
@@ -19840,16 +19276,8 @@
         <w:rPr>
           <w:rFonts w:hint="eastAsia"/>
         </w:rPr>
-        <w:t>。工作负载是数据库系统面临的实际应用需求和任务，</w:t>
-      </w:r>
-      <w:proofErr w:type="gramStart"/>
-      <w:r>
-        <w:rPr>
-          <w:rFonts w:hint="eastAsia"/>
-        </w:rPr>
-        <w:t>对模式</w:t>
-      </w:r>
-      <w:proofErr w:type="gramEnd"/>
+        <w:t>。工作负载是数据库系统面临的实际应用需求和任务，对模式</w:t>
+      </w:r>
       <w:r>
         <w:rPr>
           <w:rFonts w:hint="eastAsia"/>
@@ -20017,61 +19445,19 @@
         <w:rPr>
           <w:rFonts w:hint="eastAsia"/>
         </w:rPr>
-        <w:t>和目前常见的基于函数依赖挖掘算法的两阶段模式分解过程造成的计算资源浪费和对</w:t>
-      </w:r>
-      <w:proofErr w:type="gramStart"/>
-      <w:r>
-        <w:rPr>
-          <w:rFonts w:hint="eastAsia"/>
-        </w:rPr>
-        <w:t>脏数据</w:t>
-      </w:r>
-      <w:proofErr w:type="gramEnd"/>
-      <w:r>
-        <w:rPr>
-          <w:rFonts w:hint="eastAsia"/>
-        </w:rPr>
-        <w:t>敏感的问题，提出了基于信息论的属性分析方法。该方法</w:t>
-      </w:r>
-      <w:r>
-        <w:rPr>
-          <w:rFonts w:hint="eastAsia"/>
-        </w:rPr>
-        <w:t>可以在确保模式分解</w:t>
-      </w:r>
-      <w:proofErr w:type="gramStart"/>
-      <w:r>
-        <w:rPr>
-          <w:rFonts w:hint="eastAsia"/>
-        </w:rPr>
-        <w:t>后空间</w:t>
-      </w:r>
-      <w:proofErr w:type="gramEnd"/>
-      <w:r>
-        <w:rPr>
-          <w:rFonts w:hint="eastAsia"/>
-        </w:rPr>
-        <w:t>增益的前提下分析关系数据中属性间的关系，</w:t>
-      </w:r>
-      <w:r>
-        <w:rPr>
-          <w:rFonts w:hint="eastAsia"/>
-        </w:rPr>
-        <w:t>避免大量的无用计算，并且可以尽可能避免</w:t>
-      </w:r>
-      <w:proofErr w:type="gramStart"/>
-      <w:r>
-        <w:rPr>
-          <w:rFonts w:hint="eastAsia"/>
-        </w:rPr>
-        <w:t>脏数据对模式</w:t>
-      </w:r>
-      <w:proofErr w:type="gramEnd"/>
-      <w:r>
-        <w:rPr>
-          <w:rFonts w:hint="eastAsia"/>
-        </w:rPr>
-        <w:t>分解结果造成影响</w:t>
+        <w:t>和目前常见的基于函数依赖挖掘算法的两阶段模式分解过程造成的计算资源浪费和对脏数据敏感的问题，提出了基于信息论的属性分析方法。该方法</w:t>
+      </w:r>
+      <w:r>
+        <w:rPr>
+          <w:rFonts w:hint="eastAsia"/>
+        </w:rPr>
+        <w:t>可以在确保模式分解后空间增益的前提下分析关系数据中属性间的关系，</w:t>
+      </w:r>
+      <w:r>
+        <w:rPr>
+          <w:rFonts w:hint="eastAsia"/>
+        </w:rPr>
+        <w:t>避免大量的无用计算，并且可以尽可能避免脏数据对模式分解结果造成影响</w:t>
       </w:r>
       <w:r>
         <w:rPr>
@@ -20098,21 +19484,7 @@
         <w:rPr>
           <w:rFonts w:hint="eastAsia"/>
         </w:rPr>
-        <w:t>小节中本文从存储空间利用率的角度</w:t>
-      </w:r>
-      <w:proofErr w:type="gramStart"/>
-      <w:r>
-        <w:rPr>
-          <w:rFonts w:hint="eastAsia"/>
-        </w:rPr>
-        <w:t>对模式</w:t>
-      </w:r>
-      <w:proofErr w:type="gramEnd"/>
-      <w:r>
-        <w:rPr>
-          <w:rFonts w:hint="eastAsia"/>
-        </w:rPr>
-        <w:t>分解前后的空间收益进行建模，并从空间收益的角度上将数据库模式分解问题转换成组合优化问题。</w:t>
+        <w:t>小节中本文从存储空间利用率的角度对模式分解前后的空间收益进行建模，并从空间收益的角度上将数据库模式分解问题转换成组合优化问题。</w:t>
       </w:r>
       <w:r>
         <w:rPr>
@@ -20239,21 +19611,7 @@
         <w:rPr>
           <w:rFonts w:hint="eastAsia"/>
         </w:rPr>
-        <w:t>数据库模式分解算法的目的之一是减少关系数据中的数据冗余，提高存储空间的利用率。然而，目前常见的基于两阶段过程的模式分解算法并没有</w:t>
-      </w:r>
-      <w:proofErr w:type="gramStart"/>
-      <w:r>
-        <w:rPr>
-          <w:rFonts w:hint="eastAsia"/>
-        </w:rPr>
-        <w:t>对模式</w:t>
-      </w:r>
-      <w:proofErr w:type="gramEnd"/>
-      <w:r>
-        <w:rPr>
-          <w:rFonts w:hint="eastAsia"/>
-        </w:rPr>
-        <w:t>分解前后存储空间</w:t>
+        <w:t>数据库模式分解算法的目的之一是减少关系数据中的数据冗余，提高存储空间的利用率。然而，目前常见的基于两阶段过程的模式分解算法并没有对模式分解前后存储空间</w:t>
       </w:r>
       <w:r>
         <w:rPr>
@@ -20265,21 +19623,7 @@
         <w:rPr>
           <w:rFonts w:hint="eastAsia"/>
         </w:rPr>
-        <w:t>从关系数据出发进行函数依赖挖掘的过程易</w:t>
-      </w:r>
-      <w:proofErr w:type="gramStart"/>
-      <w:r>
-        <w:rPr>
-          <w:rFonts w:hint="eastAsia"/>
-        </w:rPr>
-        <w:t>受脏数据</w:t>
-      </w:r>
-      <w:proofErr w:type="gramEnd"/>
-      <w:r>
-        <w:rPr>
-          <w:rFonts w:hint="eastAsia"/>
-        </w:rPr>
-        <w:t>影响，并会不可避免的产生大量计算资源的浪费，绪论中已通过实验论述。因此本章提出由数据出发，直接指导算法对关系数据进行分解，这种方法可以杜绝上述提到的缺陷。</w:t>
+        <w:t>从关系数据出发进行函数依赖挖掘的过程易受脏数据影响，并会不可避免的产生大量计算资源的浪费，绪论中已通过实验论述。因此本章提出由数据出发，直接指导算法对关系数据进行分解，这种方法可以杜绝上述提到的缺陷。</w:t>
       </w:r>
     </w:p>
     <w:p>
@@ -20332,25 +19676,7 @@
           <w:color w:val="0D0D0D"/>
           <w:shd w:val="clear" w:color="auto" w:fill="FFFFFF"/>
         </w:rPr>
-        <w:t>下面是</w:t>
-      </w:r>
-      <w:proofErr w:type="gramStart"/>
-      <w:r>
-        <w:rPr>
-          <w:rFonts w:ascii="Segoe UI" w:hAnsi="Segoe UI" w:cs="Segoe UI" w:hint="eastAsia"/>
-          <w:color w:val="0D0D0D"/>
-          <w:shd w:val="clear" w:color="auto" w:fill="FFFFFF"/>
-        </w:rPr>
-        <w:t>对模式</w:t>
-      </w:r>
-      <w:proofErr w:type="gramEnd"/>
-      <w:r>
-        <w:rPr>
-          <w:rFonts w:ascii="Segoe UI" w:hAnsi="Segoe UI" w:cs="Segoe UI" w:hint="eastAsia"/>
-          <w:color w:val="0D0D0D"/>
-          <w:shd w:val="clear" w:color="auto" w:fill="FFFFFF"/>
-        </w:rPr>
-        <w:t>分解前后空间收益进行建模的过程和相关定义。</w:t>
+        <w:t>下面是对模式分解前后空间收益进行建模的过程和相关定义。</w:t>
       </w:r>
     </w:p>
     <w:p>
@@ -22414,21 +21740,12 @@
           <m:t>i</m:t>
         </m:r>
       </m:oMath>
-      <w:proofErr w:type="gramStart"/>
       <w:r>
         <w:rPr>
           <w:rFonts w:hint="eastAsia"/>
           <w:snapToGrid w:val="0"/>
         </w:rPr>
-        <w:t>个</w:t>
-      </w:r>
-      <w:proofErr w:type="gramEnd"/>
-      <w:r>
-        <w:rPr>
-          <w:rFonts w:hint="eastAsia"/>
-          <w:snapToGrid w:val="0"/>
-        </w:rPr>
-        <w:t>关系</w:t>
+        <w:t>个关系</w:t>
       </w:r>
       <m:oMath>
         <m:sSub>
@@ -22730,16 +22047,8 @@
         <w:rPr>
           <w:rFonts w:hint="eastAsia"/>
         </w:rPr>
-        <w:t>模式设计的目标是将</w:t>
-      </w:r>
-      <w:proofErr w:type="gramStart"/>
-      <w:r>
-        <w:rPr>
-          <w:rFonts w:hint="eastAsia"/>
-        </w:rPr>
-        <w:t>一个宽表</w:t>
-      </w:r>
-      <w:proofErr w:type="gramEnd"/>
+        <w:t>模式设计的目标是将一个宽表</w:t>
+      </w:r>
       <w:r>
         <w:rPr>
           <w:rFonts w:hint="eastAsia"/>
@@ -23452,14 +22761,7 @@
         <w:rPr>
           <w:shd w:val="clear" w:color="auto" w:fill="FFFFFF"/>
         </w:rPr>
-        <w:t>属性间的互信息衡量了它们之间的相关性，高互信息的属性</w:t>
-      </w:r>
-      <w:proofErr w:type="gramStart"/>
-      <w:r>
-        <w:rPr>
-          <w:shd w:val="clear" w:color="auto" w:fill="FFFFFF"/>
-        </w:rPr>
-        <w:t>对</w:t>
+        <w:t>属性间的互信息衡量了它们之间的相关性，高互信息的属性对</w:t>
       </w:r>
       <w:r>
         <w:rPr>
@@ -23468,7 +22770,6 @@
         </w:rPr>
         <w:t>表明</w:t>
       </w:r>
-      <w:proofErr w:type="gramEnd"/>
       <w:r>
         <w:rPr>
           <w:shd w:val="clear" w:color="auto" w:fill="FFFFFF"/>
@@ -23643,23 +22944,7 @@
           <w:rFonts w:hint="eastAsia"/>
           <w:shd w:val="clear" w:color="auto" w:fill="FFFFFF"/>
         </w:rPr>
-        <w:t>，</w:t>
-      </w:r>
-      <w:proofErr w:type="gramStart"/>
-      <w:r>
-        <w:rPr>
-          <w:rFonts w:hint="eastAsia"/>
-          <w:shd w:val="clear" w:color="auto" w:fill="FFFFFF"/>
-        </w:rPr>
-        <w:t>且为了</w:t>
-      </w:r>
-      <w:proofErr w:type="gramEnd"/>
-      <w:r>
-        <w:rPr>
-          <w:rFonts w:hint="eastAsia"/>
-          <w:shd w:val="clear" w:color="auto" w:fill="FFFFFF"/>
-        </w:rPr>
-        <w:t>凸显信息熵与关系基数的关系，规定属性</w:t>
+        <w:t>，且为了凸显信息熵与关系基数的关系，规定属性</w:t>
       </w:r>
       <m:oMath>
         <m:sSub>
@@ -23883,12 +23168,13 @@
       </w:pPr>
       <w:r>
         <w:rPr>
+          <w:noProof/>
           <w:shd w:val="clear" w:color="auto" w:fill="FFFFFF"/>
         </w:rPr>
         <mc:AlternateContent>
           <mc:Choice Requires="wps">
             <w:drawing>
-              <wp:anchor distT="0" distB="0" distL="114300" distR="114300" simplePos="0" relativeHeight="251709440" behindDoc="0" locked="0" layoutInCell="1" allowOverlap="1" wp14:anchorId="51B94884" wp14:editId="4F2212F5">
+              <wp:anchor distT="0" distB="0" distL="114300" distR="114300" simplePos="0" relativeHeight="251709440" behindDoc="0" locked="0" layoutInCell="1" allowOverlap="1" wp14:anchorId="51B94884" wp14:editId="2829799D">
                 <wp:simplePos x="0" y="0"/>
                 <wp:positionH relativeFrom="column">
                   <wp:posOffset>146050</wp:posOffset>
@@ -24044,10 +23330,11 @@
       </w:r>
       <w:r>
         <w:rPr>
+          <w:noProof/>
           <w:shd w:val="clear" w:color="auto" w:fill="FFFFFF"/>
         </w:rPr>
         <w:drawing>
-          <wp:anchor distT="0" distB="0" distL="114300" distR="114300" simplePos="0" relativeHeight="251706368" behindDoc="0" locked="0" layoutInCell="1" allowOverlap="1" wp14:anchorId="3A877B0D" wp14:editId="6FDD9D26">
+          <wp:anchor distT="0" distB="0" distL="114300" distR="114300" simplePos="0" relativeHeight="251706368" behindDoc="0" locked="0" layoutInCell="1" allowOverlap="1" wp14:anchorId="3A877B0D" wp14:editId="2362BD5D">
             <wp:simplePos x="0" y="0"/>
             <wp:positionH relativeFrom="column">
               <wp:posOffset>107950</wp:posOffset>
@@ -24383,23 +23670,7 @@
           <w:rFonts w:hint="eastAsia"/>
           <w:shd w:val="clear" w:color="auto" w:fill="FFFFFF"/>
         </w:rPr>
-        <w:t>个不同的取值。本章统计了模拟出来的关系的基数（视为</w:t>
-      </w:r>
-      <w:proofErr w:type="gramStart"/>
-      <w:r>
-        <w:rPr>
-          <w:rFonts w:hint="eastAsia"/>
-          <w:shd w:val="clear" w:color="auto" w:fill="FFFFFF"/>
-        </w:rPr>
-        <w:t>该关系</w:t>
-      </w:r>
-      <w:proofErr w:type="gramEnd"/>
-      <w:r>
-        <w:rPr>
-          <w:rFonts w:hint="eastAsia"/>
-          <w:shd w:val="clear" w:color="auto" w:fill="FFFFFF"/>
-        </w:rPr>
-        <w:t>空间占用的量化形式）和两属性间的互信息，</w:t>
+        <w:t>个不同的取值。本章统计了模拟出来的关系的基数（视为该关系空间占用的量化形式）和两属性间的互信息，</w:t>
       </w:r>
       <w:r>
         <w:rPr>
@@ -24580,6 +23851,7 @@
       </w:pPr>
       <w:r>
         <w:rPr>
+          <w:noProof/>
           <w:shd w:val="clear" w:color="auto" w:fill="FFFFFF"/>
         </w:rPr>
         <w:drawing>
@@ -24640,6 +23912,7 @@
       </w:r>
       <w:r>
         <w:rPr>
+          <w:noProof/>
           <w:shd w:val="clear" w:color="auto" w:fill="FFFFFF"/>
         </w:rPr>
         <mc:AlternateContent>
@@ -25728,79 +25001,20 @@
       </w:pPr>
       <w:r>
         <w:rPr>
+          <w:noProof/>
           <w:shd w:val="clear" w:color="auto" w:fill="FFFFFF"/>
         </w:rPr>
         <w:lastRenderedPageBreak/>
-        <w:drawing>
-          <wp:anchor distT="0" distB="0" distL="114300" distR="114300" simplePos="0" relativeHeight="251710464" behindDoc="0" locked="0" layoutInCell="1" allowOverlap="1" wp14:anchorId="29159879" wp14:editId="67567B56">
-            <wp:simplePos x="0" y="0"/>
-            <wp:positionH relativeFrom="column">
-              <wp:posOffset>-254000</wp:posOffset>
-            </wp:positionH>
-            <wp:positionV relativeFrom="paragraph">
-              <wp:posOffset>2686050</wp:posOffset>
-            </wp:positionV>
-            <wp:extent cx="6038850" cy="2830195"/>
-            <wp:effectExtent l="0" t="0" r="0" b="0"/>
-            <wp:wrapTopAndBottom/>
-            <wp:docPr id="1305281324" name="图片 1"/>
-            <wp:cNvGraphicFramePr>
-              <a:graphicFrameLocks xmlns:a="http://schemas.openxmlformats.org/drawingml/2006/main" noChangeAspect="1"/>
-            </wp:cNvGraphicFramePr>
-            <a:graphic xmlns:a="http://schemas.openxmlformats.org/drawingml/2006/main">
-              <a:graphicData uri="http://schemas.openxmlformats.org/drawingml/2006/picture">
-                <pic:pic xmlns:pic="http://schemas.openxmlformats.org/drawingml/2006/picture">
-                  <pic:nvPicPr>
-                    <pic:cNvPr id="1305281324" name=""/>
-                    <pic:cNvPicPr/>
-                  </pic:nvPicPr>
-                  <pic:blipFill>
-                    <a:blip r:embed="rId41">
-                      <a:extLst>
-                        <a:ext uri="{28A0092B-C50C-407E-A947-70E740481C1C}">
-                          <a14:useLocalDpi xmlns:a14="http://schemas.microsoft.com/office/drawing/2010/main" val="0"/>
-                        </a:ext>
-                      </a:extLst>
-                    </a:blip>
-                    <a:stretch>
-                      <a:fillRect/>
-                    </a:stretch>
-                  </pic:blipFill>
-                  <pic:spPr>
-                    <a:xfrm>
-                      <a:off x="0" y="0"/>
-                      <a:ext cx="6038850" cy="2830195"/>
-                    </a:xfrm>
-                    <a:prstGeom prst="rect">
-                      <a:avLst/>
-                    </a:prstGeom>
-                  </pic:spPr>
-                </pic:pic>
-              </a:graphicData>
-            </a:graphic>
-            <wp14:sizeRelH relativeFrom="page">
-              <wp14:pctWidth>0</wp14:pctWidth>
-            </wp14:sizeRelH>
-            <wp14:sizeRelV relativeFrom="page">
-              <wp14:pctHeight>0</wp14:pctHeight>
-            </wp14:sizeRelV>
-          </wp:anchor>
-        </w:drawing>
-      </w:r>
-      <w:r>
-        <w:rPr>
-          <w:shd w:val="clear" w:color="auto" w:fill="FFFFFF"/>
-        </w:rPr>
         <mc:AlternateContent>
           <mc:Choice Requires="wps">
             <w:drawing>
-              <wp:anchor distT="0" distB="0" distL="114300" distR="114300" simplePos="0" relativeHeight="251711488" behindDoc="0" locked="0" layoutInCell="1" allowOverlap="1" wp14:anchorId="79738F17" wp14:editId="4E4289FD">
+              <wp:anchor distT="0" distB="0" distL="114300" distR="114300" simplePos="0" relativeHeight="251711488" behindDoc="0" locked="0" layoutInCell="1" allowOverlap="1" wp14:anchorId="79738F17" wp14:editId="1C656BA0">
                 <wp:simplePos x="0" y="0"/>
                 <wp:positionH relativeFrom="column">
-                  <wp:posOffset>-215900</wp:posOffset>
+                  <wp:posOffset>-190500</wp:posOffset>
                 </wp:positionH>
                 <wp:positionV relativeFrom="paragraph">
-                  <wp:posOffset>5588635</wp:posOffset>
+                  <wp:posOffset>5506085</wp:posOffset>
                 </wp:positionV>
                 <wp:extent cx="6038850" cy="279400"/>
                 <wp:effectExtent l="0" t="0" r="0" b="0"/>
@@ -25899,7 +25113,7 @@
           </mc:Choice>
           <mc:Fallback>
             <w:pict>
-              <v:shape w14:anchorId="79738F17" id="_x0000_s1031" type="#_x0000_t202" style="position:absolute;left:0;text-align:left;margin-left:-17pt;margin-top:440.05pt;width:475.5pt;height:22pt;z-index:251711488;visibility:visible;mso-wrap-style:square;mso-width-percent:0;mso-height-percent:0;mso-wrap-distance-left:9pt;mso-wrap-distance-top:0;mso-wrap-distance-right:9pt;mso-wrap-distance-bottom:0;mso-position-horizontal:absolute;mso-position-horizontal-relative:text;mso-position-vertical:absolute;mso-position-vertical-relative:text;mso-width-percent:0;mso-height-percent:0;mso-width-relative:page;mso-height-relative:page;v-text-anchor:top" o:gfxdata="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" stroked="f">
+              <v:shape w14:anchorId="79738F17" id="_x0000_s1031" type="#_x0000_t202" style="position:absolute;left:0;text-align:left;margin-left:-15pt;margin-top:433.55pt;width:475.5pt;height:22pt;z-index:251711488;visibility:visible;mso-wrap-style:square;mso-width-percent:0;mso-height-percent:0;mso-wrap-distance-left:9pt;mso-wrap-distance-top:0;mso-wrap-distance-right:9pt;mso-wrap-distance-bottom:0;mso-position-horizontal:absolute;mso-position-horizontal-relative:text;mso-position-vertical:absolute;mso-position-vertical-relative:text;mso-width-percent:0;mso-height-percent:0;mso-width-relative:page;mso-height-relative:page;v-text-anchor:top" o:gfxdata="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" stroked="f">
                 <v:textbox style="mso-fit-shape-to-text:t" inset="0,0,0,0">
                   <w:txbxContent>
                     <w:p>
@@ -25948,6 +25162,67 @@
       </w:r>
       <w:r>
         <w:rPr>
+          <w:noProof/>
+          <w:shd w:val="clear" w:color="auto" w:fill="FFFFFF"/>
+        </w:rPr>
+        <w:drawing>
+          <wp:anchor distT="0" distB="0" distL="114300" distR="114300" simplePos="0" relativeHeight="251710464" behindDoc="0" locked="0" layoutInCell="1" allowOverlap="1" wp14:anchorId="29159879" wp14:editId="1D451B68">
+            <wp:simplePos x="0" y="0"/>
+            <wp:positionH relativeFrom="column">
+              <wp:posOffset>-254000</wp:posOffset>
+            </wp:positionH>
+            <wp:positionV relativeFrom="paragraph">
+              <wp:posOffset>2686050</wp:posOffset>
+            </wp:positionV>
+            <wp:extent cx="6038850" cy="2830195"/>
+            <wp:effectExtent l="0" t="0" r="0" b="0"/>
+            <wp:wrapTopAndBottom/>
+            <wp:docPr id="1305281324" name="图片 1"/>
+            <wp:cNvGraphicFramePr>
+              <a:graphicFrameLocks xmlns:a="http://schemas.openxmlformats.org/drawingml/2006/main" noChangeAspect="1"/>
+            </wp:cNvGraphicFramePr>
+            <a:graphic xmlns:a="http://schemas.openxmlformats.org/drawingml/2006/main">
+              <a:graphicData uri="http://schemas.openxmlformats.org/drawingml/2006/picture">
+                <pic:pic xmlns:pic="http://schemas.openxmlformats.org/drawingml/2006/picture">
+                  <pic:nvPicPr>
+                    <pic:cNvPr id="1305281324" name=""/>
+                    <pic:cNvPicPr/>
+                  </pic:nvPicPr>
+                  <pic:blipFill>
+                    <a:blip r:embed="rId41">
+                      <a:extLst>
+                        <a:ext uri="{28A0092B-C50C-407E-A947-70E740481C1C}">
+                          <a14:useLocalDpi xmlns:a14="http://schemas.microsoft.com/office/drawing/2010/main" val="0"/>
+                        </a:ext>
+                      </a:extLst>
+                    </a:blip>
+                    <a:stretch>
+                      <a:fillRect/>
+                    </a:stretch>
+                  </pic:blipFill>
+                  <pic:spPr>
+                    <a:xfrm>
+                      <a:off x="0" y="0"/>
+                      <a:ext cx="6038850" cy="2830195"/>
+                    </a:xfrm>
+                    <a:prstGeom prst="rect">
+                      <a:avLst/>
+                    </a:prstGeom>
+                  </pic:spPr>
+                </pic:pic>
+              </a:graphicData>
+            </a:graphic>
+            <wp14:sizeRelH relativeFrom="page">
+              <wp14:pctWidth>0</wp14:pctWidth>
+            </wp14:sizeRelH>
+            <wp14:sizeRelV relativeFrom="page">
+              <wp14:pctHeight>0</wp14:pctHeight>
+            </wp14:sizeRelV>
+          </wp:anchor>
+        </w:drawing>
+      </w:r>
+      <w:r>
+        <w:rPr>
           <w:rFonts w:hint="eastAsia"/>
           <w:shd w:val="clear" w:color="auto" w:fill="FFFFFF"/>
         </w:rPr>
@@ -26116,15 +25391,13 @@
         </w:rPr>
         <w:t>经过分析，本文认为</w:t>
       </w:r>
-      <w:proofErr w:type="gramStart"/>
-      <w:r>
-        <w:rPr>
-          <w:rFonts w:hint="eastAsia"/>
-          <w:shd w:val="clear" w:color="auto" w:fill="FFFFFF"/>
-        </w:rPr>
-        <w:t>聪</w:t>
-      </w:r>
-      <w:proofErr w:type="gramEnd"/>
+      <w:r>
+        <w:rPr>
+          <w:rFonts w:hint="eastAsia"/>
+          <w:shd w:val="clear" w:color="auto" w:fill="FFFFFF"/>
+        </w:rPr>
+        <w:t>从</w:t>
+      </w:r>
       <w:r>
         <w:rPr>
           <w:rFonts w:hint="eastAsia"/>
@@ -26200,7 +25473,6 @@
       <w:pPr>
         <w:ind w:firstLine="178"/>
         <w:rPr>
-          <w:rFonts w:hint="eastAsia"/>
           <w:shd w:val="clear" w:color="auto" w:fill="FFFFFF"/>
         </w:rPr>
       </w:pPr>
@@ -26220,7 +25492,33 @@
         <w:rPr>
           <w:shd w:val="clear" w:color="auto" w:fill="FFFFFF"/>
         </w:rPr>
-        <w:t>散度与关系基数的关系进行实验分析，我们可以直观地观察到它们与基数之间的关联。这些信息论度量指标能够有效地反映基数的多少。因此，本文选择采用这些指标来度量基数，以便量化空间收益率。</w:t>
+        <w:t>散度与关系基数的关系进行实验分析，我们可以直观地观察到它们与基数之间的关联。这些信息论度量指标能够有效地反映基数的多少。因此，本文</w:t>
+      </w:r>
+      <w:r>
+        <w:rPr>
+          <w:rFonts w:hint="eastAsia"/>
+          <w:shd w:val="clear" w:color="auto" w:fill="FFFFFF"/>
+        </w:rPr>
+        <w:t>提出基于信息论的属性分析方法</w:t>
+      </w:r>
+      <w:r>
+        <w:rPr>
+          <w:shd w:val="clear" w:color="auto" w:fill="FFFFFF"/>
+        </w:rPr>
+        <w:t>，</w:t>
+      </w:r>
+      <w:r>
+        <w:rPr>
+          <w:rFonts w:hint="eastAsia"/>
+          <w:shd w:val="clear" w:color="auto" w:fill="FFFFFF"/>
+        </w:rPr>
+        <w:t>从信息论的角度出发，分析属性、属性间的相关性，这会间接反映出关系的基数规模，有助于度量空间消耗，提高空间收益</w:t>
+      </w:r>
+      <w:r>
+        <w:rPr>
+          <w:shd w:val="clear" w:color="auto" w:fill="FFFFFF"/>
+        </w:rPr>
+        <w:t>。</w:t>
       </w:r>
     </w:p>
     <w:p>
@@ -26249,6 +25547,219 @@
       <w:r>
         <w:t xml:space="preserve"> </w:t>
       </w:r>
+    </w:p>
+    <w:p>
+      <w:pPr>
+        <w:ind w:firstLine="178"/>
+      </w:pPr>
+      <w:r>
+        <w:rPr>
+          <w:rFonts w:hint="eastAsia"/>
+        </w:rPr>
+        <w:t>本章在</w:t>
+      </w:r>
+      <w:r>
+        <w:rPr>
+          <w:rFonts w:hint="eastAsia"/>
+        </w:rPr>
+        <w:t>4.1.1</w:t>
+      </w:r>
+      <w:r>
+        <w:rPr>
+          <w:rFonts w:hint="eastAsia"/>
+        </w:rPr>
+        <w:t>小节中已经从信息论相关概念的定义出发分析其与关系基数的相关性，提出可以从信息论的角度出发对属性进行分析以</w:t>
+      </w:r>
+      <w:r>
+        <w:rPr>
+          <w:rFonts w:hint="eastAsia"/>
+        </w:rPr>
+        <w:t>便</w:t>
+      </w:r>
+      <w:r>
+        <w:rPr>
+          <w:rFonts w:hint="eastAsia"/>
+        </w:rPr>
+        <w:t>从空间角度度量</w:t>
+      </w:r>
+      <w:r>
+        <w:rPr>
+          <w:rFonts w:hint="eastAsia"/>
+        </w:rPr>
+        <w:t>属性间</w:t>
+      </w:r>
+      <w:r>
+        <w:rPr>
+          <w:rFonts w:hint="eastAsia"/>
+        </w:rPr>
+        <w:lastRenderedPageBreak/>
+        <w:t>关系。并通过几个实验的设计</w:t>
+      </w:r>
+      <w:r>
+        <w:rPr>
+          <w:rFonts w:hint="eastAsia"/>
+        </w:rPr>
+        <w:t>和</w:t>
+      </w:r>
+      <w:r>
+        <w:rPr>
+          <w:rFonts w:hint="eastAsia"/>
+        </w:rPr>
+        <w:t>实施验证了这个观点。然而，从上文中的实验可以观察到</w:t>
+      </w:r>
+      <w:r>
+        <w:rPr>
+          <w:rFonts w:hint="eastAsia"/>
+        </w:rPr>
+        <w:t>对于信息熵来说，它只能反映出单列属性</w:t>
+      </w:r>
+      <w:r>
+        <w:rPr>
+          <w:rFonts w:hint="eastAsia"/>
+        </w:rPr>
+        <w:t>的基数情况</w:t>
+      </w:r>
+      <w:r>
+        <w:t>。然而，在许多现实情况下，</w:t>
+      </w:r>
+      <w:r>
+        <w:rPr>
+          <w:rFonts w:hint="eastAsia"/>
+        </w:rPr>
+        <w:t>需要</w:t>
+      </w:r>
+      <w:r>
+        <w:t>处理的</w:t>
+      </w:r>
+      <w:r>
+        <w:rPr>
+          <w:rFonts w:hint="eastAsia"/>
+        </w:rPr>
+        <w:t>关系</w:t>
+      </w:r>
+      <w:r>
+        <w:t>数据往往具有多个属性或维度，这使得单个属性的熵无法提供足够的洞察力，因为它忽略了属性之间的关系。另一方面，</w:t>
+      </w:r>
+      <w:r>
+        <w:t>KL</w:t>
+      </w:r>
+      <w:r>
+        <w:t>散度被用来衡量两个概率分布之间的差异，但是当涉及到</w:t>
+      </w:r>
+      <w:r>
+        <w:rPr>
+          <w:rFonts w:hint="eastAsia"/>
+        </w:rPr>
+        <w:t>大规模的数据</w:t>
+      </w:r>
+      <w:r>
+        <w:t>时，</w:t>
+      </w:r>
+      <w:r>
+        <w:t>KL</w:t>
+      </w:r>
+      <w:r>
+        <w:t>散度可能会受到</w:t>
+      </w:r>
+      <w:r>
+        <w:rPr>
+          <w:rFonts w:hint="eastAsia"/>
+        </w:rPr>
+        <w:t>大规模数据的稀释</w:t>
+      </w:r>
+      <w:r>
+        <w:t>，从而失去对关系</w:t>
+      </w:r>
+      <w:r>
+        <w:rPr>
+          <w:rFonts w:hint="eastAsia"/>
+        </w:rPr>
+        <w:t>基数</w:t>
+      </w:r>
+      <w:r>
+        <w:t>的准确反映。</w:t>
+      </w:r>
+    </w:p>
+    <w:p>
+      <w:pPr>
+        <w:ind w:firstLine="178"/>
+      </w:pPr>
+      <w:r>
+        <w:t>为了克服这些限制，</w:t>
+      </w:r>
+      <w:r>
+        <w:rPr>
+          <w:rFonts w:hint="eastAsia"/>
+        </w:rPr>
+        <w:t>本章认为</w:t>
+      </w:r>
+      <w:r>
+        <w:t>互信息</w:t>
+      </w:r>
+      <w:r>
+        <w:rPr>
+          <w:rFonts w:hint="eastAsia"/>
+        </w:rPr>
+        <w:t>是一种</w:t>
+      </w:r>
+      <w:r>
+        <w:t>更为适用的度量</w:t>
+      </w:r>
+      <w:r>
+        <w:rPr>
+          <w:rFonts w:hint="eastAsia"/>
+        </w:rPr>
+        <w:t>指标</w:t>
+      </w:r>
+      <w:r>
+        <w:t>。互信息量化了两个随机变量之间的相互依赖程度，</w:t>
+      </w:r>
+      <w:r>
+        <w:rPr>
+          <w:rFonts w:hint="eastAsia"/>
+        </w:rPr>
+        <w:t>并且不会随着数据量的增大而</w:t>
+      </w:r>
+      <w:r>
+        <w:rPr>
+          <w:rFonts w:hint="eastAsia"/>
+        </w:rPr>
+        <w:t>产生波动</w:t>
+      </w:r>
+      <w:r>
+        <w:t>。因此，互信息不仅能够考虑单个属性的不确定性，还能够</w:t>
+      </w:r>
+      <w:r>
+        <w:rPr>
+          <w:rFonts w:hint="eastAsia"/>
+        </w:rPr>
+        <w:t>稳定的</w:t>
+      </w:r>
+      <w:r>
+        <w:t>捕捉多个属性之间的相关性。通过计算互信息，我们能够更准确地理解多属性数据集中的关系结构，无论这些关系是线性还是非线性，都能够被有效地表达。因此，在分析和建模具有多个属性的数据集时，互信息成为一种有力的工具，能够提供更深入和全面的理解。</w:t>
+      </w:r>
+    </w:p>
+    <w:p>
+      <w:pPr>
+        <w:ind w:firstLine="178"/>
+        <w:rPr>
+          <w:rFonts w:hint="eastAsia"/>
+        </w:rPr>
+      </w:pPr>
+      <w:r>
+        <w:rPr>
+          <w:rFonts w:hint="eastAsia"/>
+        </w:rPr>
+        <w:t>然而</w:t>
+      </w:r>
+    </w:p>
+    <w:p>
+      <w:pPr>
+        <w:ind w:firstLine="178"/>
+        <w:rPr>
+          <w:rFonts w:hint="eastAsia"/>
+        </w:rPr>
+      </w:pPr>
     </w:p>
     <w:p>
       <w:pPr>
@@ -27218,19 +26729,11 @@
           <m:t>i</m:t>
         </m:r>
       </m:oMath>
-      <w:proofErr w:type="gramStart"/>
-      <w:r>
-        <w:rPr>
-          <w:rFonts w:hint="eastAsia"/>
-        </w:rPr>
-        <w:t>个</w:t>
-      </w:r>
-      <w:proofErr w:type="gramEnd"/>
-      <w:r>
-        <w:rPr>
-          <w:rFonts w:hint="eastAsia"/>
-        </w:rPr>
-        <w:t>属性。</w:t>
+      <w:r>
+        <w:rPr>
+          <w:rFonts w:hint="eastAsia"/>
+        </w:rPr>
+        <w:t>个属性。</w:t>
       </w:r>
       <m:oMath>
         <m:r>
@@ -27563,21 +27066,7 @@
         <w:rPr>
           <w:rFonts w:hint="eastAsia"/>
         </w:rPr>
-        <w:t>在实验中观察到，当在数据无</w:t>
-      </w:r>
-      <w:proofErr w:type="gramStart"/>
-      <w:r>
-        <w:rPr>
-          <w:rFonts w:hint="eastAsia"/>
-        </w:rPr>
-        <w:t>缺失值或缺失值很少</w:t>
-      </w:r>
-      <w:proofErr w:type="gramEnd"/>
-      <w:r>
-        <w:rPr>
-          <w:rFonts w:hint="eastAsia"/>
-        </w:rPr>
-        <w:t>的情况下，式</w:t>
+        <w:t>在实验中观察到，当在数据无缺失值或缺失值很少的情况下，式</w:t>
       </w:r>
       <w:r>
         <w:rPr>
@@ -27592,35 +27081,7 @@
         <w:rPr>
           <w:rFonts w:hint="eastAsia"/>
         </w:rPr>
-        <w:t>定义的平均互信息可以理想的描述出两个属性集合间的依赖程度。然而，当存在较大比例的</w:t>
-      </w:r>
-      <w:proofErr w:type="gramStart"/>
-      <w:r>
-        <w:rPr>
-          <w:rFonts w:hint="eastAsia"/>
-        </w:rPr>
-        <w:t>缺失值</w:t>
-      </w:r>
-      <w:proofErr w:type="gramEnd"/>
-      <w:r>
-        <w:rPr>
-          <w:rFonts w:hint="eastAsia"/>
-        </w:rPr>
-        <w:t>时，会影响到属性列信息熵的计算进而对互信息的结果造成很大的影响。为了解决</w:t>
-      </w:r>
-      <w:proofErr w:type="gramStart"/>
-      <w:r>
-        <w:rPr>
-          <w:rFonts w:hint="eastAsia"/>
-        </w:rPr>
-        <w:t>缺失值</w:t>
-      </w:r>
-      <w:proofErr w:type="gramEnd"/>
-      <w:r>
-        <w:rPr>
-          <w:rFonts w:hint="eastAsia"/>
-        </w:rPr>
-        <w:t>对互信息的影响</w:t>
+        <w:t>定义的平均互信息可以理想的描述出两个属性集合间的依赖程度。然而，当存在较大比例的缺失值时，会影响到属性列信息熵的计算进而对互信息的结果造成很大的影响。为了解决缺失值对互信息的影响</w:t>
       </w:r>
       <w:r>
         <w:rPr>
@@ -27767,39 +27228,7 @@
           <w:rFonts w:hint="eastAsia"/>
           <w:iCs/>
         </w:rPr>
-        <w:t>中排除</w:t>
-      </w:r>
-      <w:proofErr w:type="gramStart"/>
-      <w:r>
-        <w:rPr>
-          <w:rFonts w:hint="eastAsia"/>
-          <w:iCs/>
-        </w:rPr>
-        <w:t>缺失值</w:t>
-      </w:r>
-      <w:proofErr w:type="gramEnd"/>
-      <w:r>
-        <w:rPr>
-          <w:rFonts w:hint="eastAsia"/>
-          <w:iCs/>
-        </w:rPr>
-        <w:t>的投影，</w:t>
-      </w:r>
-      <w:proofErr w:type="gramStart"/>
-      <w:r>
-        <w:rPr>
-          <w:rFonts w:hint="eastAsia"/>
-          <w:iCs/>
-        </w:rPr>
-        <w:t>熵和互信息</w:t>
-      </w:r>
-      <w:proofErr w:type="gramEnd"/>
-      <w:r>
-        <w:rPr>
-          <w:rFonts w:hint="eastAsia"/>
-          <w:iCs/>
-        </w:rPr>
-        <w:t>表示如下：</w:t>
+        <w:t>中排除缺失值的投影，熵和互信息表示如下：</w:t>
       </w:r>
     </w:p>
     <w:p>
@@ -28108,23 +27537,7 @@
           <w:rFonts w:hint="eastAsia"/>
           <w:iCs/>
         </w:rPr>
-        <w:t>是含有</w:t>
-      </w:r>
-      <w:proofErr w:type="gramStart"/>
-      <w:r>
-        <w:rPr>
-          <w:rFonts w:hint="eastAsia"/>
-          <w:iCs/>
-        </w:rPr>
-        <w:t>缺失值</w:t>
-      </w:r>
-      <w:proofErr w:type="gramEnd"/>
-      <w:r>
-        <w:rPr>
-          <w:rFonts w:hint="eastAsia"/>
-          <w:iCs/>
-        </w:rPr>
-        <w:t>的属性的分布</w:t>
+        <w:t>是含有缺失值的属性的分布</w:t>
       </w:r>
       <m:oMath>
         <m:acc>
@@ -28640,21 +28053,7 @@
         <w:rPr>
           <w:rFonts w:hint="eastAsia"/>
         </w:rPr>
-        <w:t>有大量</w:t>
-      </w:r>
-      <w:proofErr w:type="gramStart"/>
-      <w:r>
-        <w:rPr>
-          <w:rFonts w:hint="eastAsia"/>
-        </w:rPr>
-        <w:t>缺失值</w:t>
-      </w:r>
-      <w:proofErr w:type="gramEnd"/>
-      <w:r>
-        <w:rPr>
-          <w:rFonts w:hint="eastAsia"/>
-        </w:rPr>
-        <w:t>的关系会浪费大量空间且对查询优化和索引的构建有负面影响</w:t>
+        <w:t>有大量缺失值的关系会浪费大量空间且对查询优化和索引的构建有负面影响</w:t>
       </w:r>
       <w:r>
         <w:rPr>
@@ -28675,21 +28074,7 @@
         <w:rPr>
           <w:rFonts w:hint="eastAsia"/>
         </w:rPr>
-        <w:t>。因此应该避免出现大量</w:t>
-      </w:r>
-      <w:proofErr w:type="gramStart"/>
-      <w:r>
-        <w:rPr>
-          <w:rFonts w:hint="eastAsia"/>
-        </w:rPr>
-        <w:t>缺失值</w:t>
-      </w:r>
-      <w:proofErr w:type="gramEnd"/>
-      <w:r>
-        <w:rPr>
-          <w:rFonts w:hint="eastAsia"/>
-        </w:rPr>
-        <w:t>的模式。</w:t>
+        <w:t>。因此应该避免出现大量缺失值的模式。</w:t>
       </w:r>
     </w:p>
     <w:p>
@@ -29215,23 +28600,7 @@
           <w:rFonts w:hint="eastAsia"/>
           <w:iCs/>
         </w:rPr>
-        <w:t>来校正归一化互信息，惩罚会产生大量</w:t>
-      </w:r>
-      <w:proofErr w:type="gramStart"/>
-      <w:r>
-        <w:rPr>
-          <w:rFonts w:hint="eastAsia"/>
-          <w:iCs/>
-        </w:rPr>
-        <w:t>缺失值</w:t>
-      </w:r>
-      <w:proofErr w:type="gramEnd"/>
-      <w:r>
-        <w:rPr>
-          <w:rFonts w:hint="eastAsia"/>
-          <w:iCs/>
-        </w:rPr>
-        <w:t>的模式：</w:t>
+        <w:t>来校正归一化互信息，惩罚会产生大量缺失值的模式：</w:t>
       </w:r>
     </w:p>
     <w:p>
@@ -29759,21 +29128,7 @@
         <w:rPr>
           <w:rFonts w:hint="eastAsia"/>
         </w:rPr>
-        <w:t>中找到具有</w:t>
-      </w:r>
-      <w:proofErr w:type="gramStart"/>
-      <w:r>
-        <w:rPr>
-          <w:rFonts w:hint="eastAsia"/>
-        </w:rPr>
-        <w:t>缺失值</w:t>
-      </w:r>
-      <w:proofErr w:type="gramEnd"/>
-      <w:r>
-        <w:rPr>
-          <w:rFonts w:hint="eastAsia"/>
-        </w:rPr>
-        <w:t>的关系</w:t>
+        <w:t>中找到具有缺失值的关系</w:t>
       </w:r>
       <m:oMath>
         <m:r>
@@ -29901,7 +29256,6 @@
           <w:rFonts w:hint="eastAsia"/>
           <w:color w:val="FF0000"/>
         </w:rPr>
-        <w:lastRenderedPageBreak/>
         <w:t>论述空值对平均互信息的影响，画图，引入惩罚因子，实验论证其有效性</w:t>
       </w:r>
     </w:p>
@@ -29931,26 +29285,15 @@
     <w:p>
       <w:pPr>
         <w:ind w:firstLine="178"/>
-      </w:pPr>
-      <w:r>
-        <w:rPr>
-          <w:shd w:val="clear" w:color="auto" w:fill="FFFFFF"/>
-        </w:rPr>
-        <w:t>本章从空间收益的视角出发，</w:t>
-      </w:r>
-      <w:proofErr w:type="gramStart"/>
-      <w:r>
-        <w:rPr>
-          <w:shd w:val="clear" w:color="auto" w:fill="FFFFFF"/>
-        </w:rPr>
-        <w:t>将模式</w:t>
-      </w:r>
-      <w:proofErr w:type="gramEnd"/>
-      <w:r>
-        <w:rPr>
-          <w:shd w:val="clear" w:color="auto" w:fill="FFFFFF"/>
-        </w:rPr>
-        <w:t>分解问题转化为一种组合优化问题，旨在最大化数据库的空间利用率。在此过程中，引入了信息论的概念，结合属性之间的信息熵、互信息以及</w:t>
+        <w:rPr>
+          <w:rFonts w:hint="eastAsia"/>
+        </w:rPr>
+      </w:pPr>
+      <w:r>
+        <w:rPr>
+          <w:shd w:val="clear" w:color="auto" w:fill="FFFFFF"/>
+        </w:rPr>
+        <w:t>本章从空间收益的视角出发，将模式分解问题转化为一种组合优化问题，旨在最大化数据库的空间利用率。在此过程中，引入了信息论的概念，结合属性之间的信息熵、互信息以及</w:t>
       </w:r>
       <w:r>
         <w:rPr>
@@ -29963,6 +29306,98 @@
           <w:shd w:val="clear" w:color="auto" w:fill="FFFFFF"/>
         </w:rPr>
         <w:t>散度等指标，对数据库中各属性之间的关联性进行量化评估。通过信息论的视角，本章旨在揭示属性之间的潜在关系，并将这些关系量化为空间收益的度量标准，从而优化数据库的存储效率。</w:t>
+      </w:r>
+      <w:r>
+        <w:rPr>
+          <w:rFonts w:hint="eastAsia"/>
+          <w:shd w:val="clear" w:color="auto" w:fill="FFFFFF"/>
+        </w:rPr>
+        <w:t>其中，</w:t>
+      </w:r>
+      <w:r>
+        <w:rPr>
+          <w:rFonts w:hint="eastAsia"/>
+          <w:shd w:val="clear" w:color="auto" w:fill="FFFFFF"/>
+        </w:rPr>
+        <w:t>4.1</w:t>
+      </w:r>
+      <w:r>
+        <w:rPr>
+          <w:rFonts w:hint="eastAsia"/>
+          <w:shd w:val="clear" w:color="auto" w:fill="FFFFFF"/>
+        </w:rPr>
+        <w:t>小节从空间的角度对模式分解算法进行分析建模，将其转换成了一个关于</w:t>
+      </w:r>
+      <w:r>
+        <w:rPr>
+          <w:rFonts w:hint="eastAsia"/>
+          <w:shd w:val="clear" w:color="auto" w:fill="FFFFFF"/>
+        </w:rPr>
+        <w:t>空间收益的最优化问题；</w:t>
+      </w:r>
+      <w:r>
+        <w:rPr>
+          <w:rFonts w:hint="eastAsia"/>
+          <w:shd w:val="clear" w:color="auto" w:fill="FFFFFF"/>
+        </w:rPr>
+        <w:t>4.2</w:t>
+      </w:r>
+      <w:r>
+        <w:rPr>
+          <w:rFonts w:hint="eastAsia"/>
+          <w:shd w:val="clear" w:color="auto" w:fill="FFFFFF"/>
+        </w:rPr>
+        <w:t>小节提出了从信息论出发的属性分析方法，以便更有效率的量化不同关系模式下的空间收益；</w:t>
+      </w:r>
+      <w:r>
+        <w:rPr>
+          <w:rFonts w:hint="eastAsia"/>
+          <w:shd w:val="clear" w:color="auto" w:fill="FFFFFF"/>
+        </w:rPr>
+        <w:t>4.3</w:t>
+      </w:r>
+      <w:r>
+        <w:rPr>
+          <w:rFonts w:hint="eastAsia"/>
+          <w:shd w:val="clear" w:color="auto" w:fill="FFFFFF"/>
+        </w:rPr>
+        <w:t>小节对于实际情况下常出现的空值设计了惩罚因子，优化了</w:t>
+      </w:r>
+      <w:r>
+        <w:rPr>
+          <w:rFonts w:hint="eastAsia"/>
+          <w:shd w:val="clear" w:color="auto" w:fill="FFFFFF"/>
+        </w:rPr>
+        <w:t>4.2</w:t>
+      </w:r>
+      <w:r>
+        <w:rPr>
+          <w:rFonts w:hint="eastAsia"/>
+          <w:shd w:val="clear" w:color="auto" w:fill="FFFFFF"/>
+        </w:rPr>
+        <w:t>小节中的方法；</w:t>
+      </w:r>
+      <w:r>
+        <w:rPr>
+          <w:rFonts w:hint="eastAsia"/>
+          <w:shd w:val="clear" w:color="auto" w:fill="FFFFFF"/>
+        </w:rPr>
+        <w:t>4.4</w:t>
+      </w:r>
+      <w:r>
+        <w:rPr>
+          <w:rFonts w:hint="eastAsia"/>
+          <w:shd w:val="clear" w:color="auto" w:fill="FFFFFF"/>
+        </w:rPr>
+        <w:t>小节中，设计了对比实验，从空间的角度验证</w:t>
+      </w:r>
+      <w:r>
+        <w:rPr>
+          <w:rFonts w:hint="eastAsia"/>
+          <w:shd w:val="clear" w:color="auto" w:fill="FFFFFF"/>
+        </w:rPr>
+        <w:lastRenderedPageBreak/>
+        <w:t>了本章提出的方法在空间收益上的有效性。</w:t>
       </w:r>
     </w:p>
     <w:p>
@@ -30290,7 +29725,6 @@
       <w:pPr>
         <w:ind w:firstLine="178"/>
         <w:rPr>
-          <w:rFonts w:hint="eastAsia"/>
           <w:color w:val="FF0000"/>
         </w:rPr>
       </w:pPr>
@@ -30299,39 +29733,7 @@
           <w:rFonts w:hint="eastAsia"/>
           <w:color w:val="FF0000"/>
         </w:rPr>
-        <w:t>两个思路，一个是分的</w:t>
-      </w:r>
-      <w:proofErr w:type="gramStart"/>
-      <w:r>
-        <w:rPr>
-          <w:rFonts w:hint="eastAsia"/>
-          <w:color w:val="FF0000"/>
-        </w:rPr>
-        <w:t>时候带主键</w:t>
-      </w:r>
-      <w:proofErr w:type="gramEnd"/>
-      <w:r>
-        <w:rPr>
-          <w:rFonts w:hint="eastAsia"/>
-          <w:color w:val="FF0000"/>
-        </w:rPr>
-        <w:t>，一个是分完</w:t>
-      </w:r>
-      <w:proofErr w:type="gramStart"/>
-      <w:r>
-        <w:rPr>
-          <w:rFonts w:hint="eastAsia"/>
-          <w:color w:val="FF0000"/>
-        </w:rPr>
-        <w:t>堆分配主</w:t>
-      </w:r>
-      <w:proofErr w:type="gramEnd"/>
-      <w:r>
-        <w:rPr>
-          <w:rFonts w:hint="eastAsia"/>
-          <w:color w:val="FF0000"/>
-        </w:rPr>
-        <w:t>键</w:t>
+        <w:t>两个思路，一个是分的时候带主键，一个是分完堆分配主键</w:t>
       </w:r>
       <w:r>
         <w:rPr>
@@ -30611,7 +30013,6 @@
         </w:rPr>
         <w:t>，</w:t>
       </w:r>
-      <w:proofErr w:type="spellStart"/>
       <w:r>
         <w:rPr>
           <w:rFonts w:hint="eastAsia"/>
@@ -30619,7 +30020,6 @@
         </w:rPr>
         <w:t>SmallBank</w:t>
       </w:r>
-      <w:proofErr w:type="spellEnd"/>
       <w:r>
         <w:rPr>
           <w:rFonts w:hint="eastAsia"/>
@@ -30673,23 +30073,7 @@
           <w:rFonts w:hint="eastAsia"/>
           <w:snapToGrid w:val="0"/>
         </w:rPr>
-        <w:t>的效果和效率。数据</w:t>
-      </w:r>
-      <w:proofErr w:type="gramStart"/>
-      <w:r>
-        <w:rPr>
-          <w:rFonts w:hint="eastAsia"/>
-          <w:snapToGrid w:val="0"/>
-        </w:rPr>
-        <w:t>集相关</w:t>
-      </w:r>
-      <w:proofErr w:type="gramEnd"/>
-      <w:r>
-        <w:rPr>
-          <w:rFonts w:hint="eastAsia"/>
-          <w:snapToGrid w:val="0"/>
-        </w:rPr>
-        <w:t>信息如表</w:t>
+        <w:t>的效果和效率。数据集相关信息如表</w:t>
       </w:r>
       <w:r>
         <w:rPr>
@@ -30802,7 +30186,6 @@
         </w:rPr>
         <w:t>.</w:t>
       </w:r>
-      <w:proofErr w:type="gramStart"/>
       <w:r>
         <w:rPr>
           <w:rFonts w:eastAsia="方正书宋简体" w:hint="eastAsia"/>
@@ -30833,7 +30216,6 @@
         </w:rPr>
         <w:t>tatistic</w:t>
       </w:r>
-      <w:proofErr w:type="gramEnd"/>
       <w:r>
         <w:rPr>
           <w:rFonts w:eastAsia="方正书宋简体"/>
@@ -30989,29 +30371,7 @@
                 <w:sz w:val="17"/>
                 <w:szCs w:val="17"/>
               </w:rPr>
-              <w:t>属性（</w:t>
-            </w:r>
-            <w:proofErr w:type="gramStart"/>
-            <w:r>
-              <w:rPr>
-                <w:rFonts w:eastAsia="方正书宋简体" w:hint="eastAsia"/>
-                <w:snapToGrid w:val="0"/>
-                <w:spacing w:val="2"/>
-                <w:sz w:val="17"/>
-                <w:szCs w:val="17"/>
-              </w:rPr>
-              <w:t>个</w:t>
-            </w:r>
-            <w:proofErr w:type="gramEnd"/>
-            <w:r>
-              <w:rPr>
-                <w:rFonts w:eastAsia="方正书宋简体" w:hint="eastAsia"/>
-                <w:snapToGrid w:val="0"/>
-                <w:spacing w:val="2"/>
-                <w:sz w:val="17"/>
-                <w:szCs w:val="17"/>
-              </w:rPr>
-              <w:t>）</w:t>
+              <w:t>属性（个）</w:t>
             </w:r>
           </w:p>
         </w:tc>
@@ -31532,7 +30892,6 @@
                 <w:szCs w:val="17"/>
               </w:rPr>
             </w:pPr>
-            <w:proofErr w:type="spellStart"/>
             <w:r>
               <w:rPr>
                 <w:rFonts w:eastAsia="方正书宋简体" w:hint="eastAsia"/>
@@ -31563,7 +30922,6 @@
               </w:rPr>
               <w:t>ank</w:t>
             </w:r>
-            <w:proofErr w:type="spellEnd"/>
           </w:p>
         </w:tc>
         <w:tc>
@@ -32269,7 +31627,6 @@
         </w:rPr>
         <w:t>）</w:t>
       </w:r>
-      <w:proofErr w:type="spellStart"/>
       <w:r>
         <w:rPr>
           <w:rFonts w:hint="eastAsia"/>
@@ -32290,7 +31647,6 @@
         </w:rPr>
         <w:t>s</w:t>
       </w:r>
-      <w:proofErr w:type="spellEnd"/>
       <w:r>
         <w:rPr>
           <w:snapToGrid w:val="0"/>
@@ -32324,7 +31680,6 @@
         </w:rPr>
         <w:t>：</w:t>
       </w:r>
-      <w:proofErr w:type="spellStart"/>
       <w:r>
         <w:rPr>
           <w:rFonts w:hint="eastAsia"/>
@@ -32345,7 +31700,6 @@
         </w:rPr>
         <w:t>s</w:t>
       </w:r>
-      <w:proofErr w:type="spellEnd"/>
       <w:r>
         <w:rPr>
           <w:rFonts w:hint="eastAsia"/>
@@ -32541,7 +31895,6 @@
       <w:pPr>
         <w:ind w:firstLine="178"/>
       </w:pPr>
-      <w:proofErr w:type="spellStart"/>
       <w:r>
         <w:t>P</w:t>
       </w:r>
@@ -32552,11 +31905,7 @@
         <w:t>a</w:t>
       </w:r>
       <w:r>
-        <w:t>penbrock</w:t>
-      </w:r>
-      <w:proofErr w:type="spellEnd"/>
-      <w:r>
-        <w:t xml:space="preserve"> T</w:t>
+        <w:t>penbrock T</w:t>
       </w:r>
       <w:r>
         <w:rPr>
@@ -32633,7 +31982,6 @@
         </w:rPr>
         <w:t>介绍</w:t>
       </w:r>
-      <w:proofErr w:type="spellStart"/>
       <w:r>
         <w:rPr>
           <w:rFonts w:hint="eastAsia"/>
@@ -32641,7 +31989,6 @@
         </w:rPr>
         <w:t>oltp</w:t>
       </w:r>
-      <w:proofErr w:type="spellEnd"/>
       <w:r>
         <w:rPr>
           <w:rFonts w:hint="eastAsia"/>
@@ -33001,21 +32348,7 @@
         <w:rPr>
           <w:rFonts w:hint="eastAsia"/>
         </w:rPr>
-        <w:t>再次，我要感谢我的家人，特别是父母，是你们的支持和</w:t>
-      </w:r>
-      <w:proofErr w:type="gramStart"/>
-      <w:r>
-        <w:rPr>
-          <w:rFonts w:hint="eastAsia"/>
-        </w:rPr>
-        <w:t>理解让</w:t>
-      </w:r>
-      <w:proofErr w:type="gramEnd"/>
-      <w:r>
-        <w:rPr>
-          <w:rFonts w:hint="eastAsia"/>
-        </w:rPr>
-        <w:t>我能够专心致志地完成研究生学业。你们对我的关爱和支持是我前进的动力和依靠。</w:t>
+        <w:t>再次，我要感谢我的家人，特别是父母，是你们的支持和理解让我能够专心致志地完成研究生学业。你们对我的关爱和支持是我前进的动力和依靠。</w:t>
       </w:r>
     </w:p>
     <w:p>

--- a/初稿-无格式.docx
+++ b/初稿-无格式.docx
@@ -2581,7 +2581,7 @@
       <w:bookmarkStart w:id="8" w:name="_Toc160459337"/>
       <w:bookmarkStart w:id="9" w:name="_Toc160463430"/>
       <w:bookmarkStart w:id="10" w:name="_Toc160473966"/>
-      <w:bookmarkStart w:id="11" w:name="_Toc161604646"/>
+      <w:bookmarkStart w:id="11" w:name="_Toc161687603"/>
       <w:r>
         <w:rPr>
           <w:rFonts w:hint="eastAsia"/>
@@ -2946,7 +2946,7 @@
       <w:bookmarkStart w:id="14" w:name="_Toc160459338"/>
       <w:bookmarkStart w:id="15" w:name="_Toc160463431"/>
       <w:bookmarkStart w:id="16" w:name="_Toc160473967"/>
-      <w:bookmarkStart w:id="17" w:name="_Toc161604647"/>
+      <w:bookmarkStart w:id="17" w:name="_Toc161687604"/>
       <w:r>
         <w:rPr>
           <w:rFonts w:hint="eastAsia"/>
@@ -3052,12 +3052,39 @@
         <w:p>
           <w:pPr>
             <w:pStyle w:val="TOC"/>
+            <w:tabs>
+              <w:tab w:val="left" w:pos="2574"/>
+              <w:tab w:val="center" w:pos="4242"/>
+            </w:tabs>
             <w:ind w:firstLine="178"/>
-            <w:jc w:val="center"/>
             <w:rPr>
               <w:noProof/>
             </w:rPr>
           </w:pPr>
+          <w:r>
+            <w:rPr>
+              <w:rFonts w:ascii="Times New Roman" w:eastAsia="宋体" w:hAnsi="Times New Roman" w:cs="Times New Roman"/>
+              <w:b w:val="0"/>
+              <w:color w:val="auto"/>
+              <w:kern w:val="2"/>
+              <w:sz w:val="24"/>
+              <w:szCs w:val="24"/>
+              <w:lang w:val="zh-CN"/>
+            </w:rPr>
+            <w:tab/>
+          </w:r>
+          <w:r>
+            <w:rPr>
+              <w:rFonts w:ascii="Times New Roman" w:eastAsia="宋体" w:hAnsi="Times New Roman" w:cs="Times New Roman"/>
+              <w:b w:val="0"/>
+              <w:color w:val="auto"/>
+              <w:kern w:val="2"/>
+              <w:sz w:val="24"/>
+              <w:szCs w:val="24"/>
+              <w:lang w:val="zh-CN"/>
+            </w:rPr>
+            <w:tab/>
+          </w:r>
           <w:r>
             <w:rPr>
               <w:rStyle w:val="10"/>
@@ -3102,7 +3129,7 @@
               <w14:ligatures w14:val="standardContextual"/>
             </w:rPr>
           </w:pPr>
-          <w:hyperlink w:anchor="_Toc161604646" w:history="1">
+          <w:hyperlink w:anchor="_Toc161687603" w:history="1">
             <w:r>
               <w:rPr>
                 <w:rStyle w:val="ac"/>
@@ -3129,7 +3156,7 @@
                 <w:noProof/>
                 <w:webHidden/>
               </w:rPr>
-              <w:instrText xml:space="preserve"> PAGEREF _Toc161604646 \h </w:instrText>
+              <w:instrText xml:space="preserve"> PAGEREF _Toc161687603 \h </w:instrText>
             </w:r>
             <w:r>
               <w:rPr>
@@ -3175,7 +3202,7 @@
               <w14:ligatures w14:val="standardContextual"/>
             </w:rPr>
           </w:pPr>
-          <w:hyperlink w:anchor="_Toc161604647" w:history="1">
+          <w:hyperlink w:anchor="_Toc161687604" w:history="1">
             <w:r>
               <w:rPr>
                 <w:rStyle w:val="ac"/>
@@ -3202,7 +3229,7 @@
                 <w:noProof/>
                 <w:webHidden/>
               </w:rPr>
-              <w:instrText xml:space="preserve"> PAGEREF _Toc161604647 \h </w:instrText>
+              <w:instrText xml:space="preserve"> PAGEREF _Toc161687604 \h </w:instrText>
             </w:r>
             <w:r>
               <w:rPr>
@@ -3249,7 +3276,7 @@
               <w14:ligatures w14:val="standardContextual"/>
             </w:rPr>
           </w:pPr>
-          <w:hyperlink w:anchor="_Toc161604648" w:history="1">
+          <w:hyperlink w:anchor="_Toc161687605" w:history="1">
             <w:r>
               <w:rPr>
                 <w:rStyle w:val="ac"/>
@@ -3310,7 +3337,7 @@
                 <w:noProof/>
                 <w:webHidden/>
               </w:rPr>
-              <w:instrText xml:space="preserve"> PAGEREF _Toc161604648 \h </w:instrText>
+              <w:instrText xml:space="preserve"> PAGEREF _Toc161687605 \h </w:instrText>
             </w:r>
             <w:r>
               <w:rPr>
@@ -3357,7 +3384,7 @@
               <w14:ligatures w14:val="standardContextual"/>
             </w:rPr>
           </w:pPr>
-          <w:hyperlink w:anchor="_Toc161604649" w:history="1">
+          <w:hyperlink w:anchor="_Toc161687606" w:history="1">
             <w:r>
               <w:rPr>
                 <w:rStyle w:val="ac"/>
@@ -3401,7 +3428,7 @@
                 <w:noProof/>
                 <w:webHidden/>
               </w:rPr>
-              <w:instrText xml:space="preserve"> PAGEREF _Toc161604649 \h </w:instrText>
+              <w:instrText xml:space="preserve"> PAGEREF _Toc161687606 \h </w:instrText>
             </w:r>
             <w:r>
               <w:rPr>
@@ -3447,7 +3474,7 @@
               <w14:ligatures w14:val="standardContextual"/>
             </w:rPr>
           </w:pPr>
-          <w:hyperlink w:anchor="_Toc161604650" w:history="1">
+          <w:hyperlink w:anchor="_Toc161687607" w:history="1">
             <w:r>
               <w:rPr>
                 <w:rStyle w:val="ac"/>
@@ -3474,7 +3501,7 @@
                 <w:noProof/>
                 <w:webHidden/>
               </w:rPr>
-              <w:instrText xml:space="preserve"> PAGEREF _Toc161604650 \h </w:instrText>
+              <w:instrText xml:space="preserve"> PAGEREF _Toc161687607 \h </w:instrText>
             </w:r>
             <w:r>
               <w:rPr>
@@ -3520,7 +3547,7 @@
               <w14:ligatures w14:val="standardContextual"/>
             </w:rPr>
           </w:pPr>
-          <w:hyperlink w:anchor="_Toc161604651" w:history="1">
+          <w:hyperlink w:anchor="_Toc161687608" w:history="1">
             <w:r>
               <w:rPr>
                 <w:rStyle w:val="ac"/>
@@ -3547,7 +3574,7 @@
                 <w:noProof/>
                 <w:webHidden/>
               </w:rPr>
-              <w:instrText xml:space="preserve"> PAGEREF _Toc161604651 \h </w:instrText>
+              <w:instrText xml:space="preserve"> PAGEREF _Toc161687608 \h </w:instrText>
             </w:r>
             <w:r>
               <w:rPr>
@@ -3593,7 +3620,7 @@
               <w14:ligatures w14:val="standardContextual"/>
             </w:rPr>
           </w:pPr>
-          <w:hyperlink w:anchor="_Toc161604652" w:history="1">
+          <w:hyperlink w:anchor="_Toc161687609" w:history="1">
             <w:r>
               <w:rPr>
                 <w:rStyle w:val="ac"/>
@@ -3620,7 +3647,7 @@
                 <w:noProof/>
                 <w:webHidden/>
               </w:rPr>
-              <w:instrText xml:space="preserve"> PAGEREF _Toc161604652 \h </w:instrText>
+              <w:instrText xml:space="preserve"> PAGEREF _Toc161687609 \h </w:instrText>
             </w:r>
             <w:r>
               <w:rPr>
@@ -3666,7 +3693,7 @@
               <w14:ligatures w14:val="standardContextual"/>
             </w:rPr>
           </w:pPr>
-          <w:hyperlink w:anchor="_Toc161604653" w:history="1">
+          <w:hyperlink w:anchor="_Toc161687610" w:history="1">
             <w:r>
               <w:rPr>
                 <w:rStyle w:val="ac"/>
@@ -3693,7 +3720,7 @@
                 <w:noProof/>
                 <w:webHidden/>
               </w:rPr>
-              <w:instrText xml:space="preserve"> PAGEREF _Toc161604653 \h </w:instrText>
+              <w:instrText xml:space="preserve"> PAGEREF _Toc161687610 \h </w:instrText>
             </w:r>
             <w:r>
               <w:rPr>
@@ -3739,7 +3766,7 @@
               <w14:ligatures w14:val="standardContextual"/>
             </w:rPr>
           </w:pPr>
-          <w:hyperlink w:anchor="_Toc161604654" w:history="1">
+          <w:hyperlink w:anchor="_Toc161687611" w:history="1">
             <w:r>
               <w:rPr>
                 <w:rStyle w:val="ac"/>
@@ -3766,7 +3793,7 @@
                 <w:noProof/>
                 <w:webHidden/>
               </w:rPr>
-              <w:instrText xml:space="preserve"> PAGEREF _Toc161604654 \h </w:instrText>
+              <w:instrText xml:space="preserve"> PAGEREF _Toc161687611 \h </w:instrText>
             </w:r>
             <w:r>
               <w:rPr>
@@ -3812,7 +3839,7 @@
               <w14:ligatures w14:val="standardContextual"/>
             </w:rPr>
           </w:pPr>
-          <w:hyperlink w:anchor="_Toc161604655" w:history="1">
+          <w:hyperlink w:anchor="_Toc161687612" w:history="1">
             <w:r>
               <w:rPr>
                 <w:rStyle w:val="ac"/>
@@ -3839,7 +3866,7 @@
                 <w:noProof/>
                 <w:webHidden/>
               </w:rPr>
-              <w:instrText xml:space="preserve"> PAGEREF _Toc161604655 \h </w:instrText>
+              <w:instrText xml:space="preserve"> PAGEREF _Toc161687612 \h </w:instrText>
             </w:r>
             <w:r>
               <w:rPr>
@@ -3885,7 +3912,7 @@
               <w14:ligatures w14:val="standardContextual"/>
             </w:rPr>
           </w:pPr>
-          <w:hyperlink w:anchor="_Toc161604656" w:history="1">
+          <w:hyperlink w:anchor="_Toc161687613" w:history="1">
             <w:r>
               <w:rPr>
                 <w:rStyle w:val="ac"/>
@@ -3912,7 +3939,7 @@
                 <w:noProof/>
                 <w:webHidden/>
               </w:rPr>
-              <w:instrText xml:space="preserve"> PAGEREF _Toc161604656 \h </w:instrText>
+              <w:instrText xml:space="preserve"> PAGEREF _Toc161687613 \h </w:instrText>
             </w:r>
             <w:r>
               <w:rPr>
@@ -3959,7 +3986,7 @@
               <w14:ligatures w14:val="standardContextual"/>
             </w:rPr>
           </w:pPr>
-          <w:hyperlink w:anchor="_Toc161604657" w:history="1">
+          <w:hyperlink w:anchor="_Toc161687614" w:history="1">
             <w:r>
               <w:rPr>
                 <w:rStyle w:val="ac"/>
@@ -4020,7 +4047,7 @@
                 <w:noProof/>
                 <w:webHidden/>
               </w:rPr>
-              <w:instrText xml:space="preserve"> PAGEREF _Toc161604657 \h </w:instrText>
+              <w:instrText xml:space="preserve"> PAGEREF _Toc161687614 \h </w:instrText>
             </w:r>
             <w:r>
               <w:rPr>
@@ -4066,7 +4093,7 @@
               <w14:ligatures w14:val="standardContextual"/>
             </w:rPr>
           </w:pPr>
-          <w:hyperlink w:anchor="_Toc161604658" w:history="1">
+          <w:hyperlink w:anchor="_Toc161687615" w:history="1">
             <w:r>
               <w:rPr>
                 <w:rStyle w:val="ac"/>
@@ -4093,7 +4120,7 @@
                 <w:noProof/>
                 <w:webHidden/>
               </w:rPr>
-              <w:instrText xml:space="preserve"> PAGEREF _Toc161604658 \h </w:instrText>
+              <w:instrText xml:space="preserve"> PAGEREF _Toc161687615 \h </w:instrText>
             </w:r>
             <w:r>
               <w:rPr>
@@ -4139,7 +4166,7 @@
               <w14:ligatures w14:val="standardContextual"/>
             </w:rPr>
           </w:pPr>
-          <w:hyperlink w:anchor="_Toc161604659" w:history="1">
+          <w:hyperlink w:anchor="_Toc161687616" w:history="1">
             <w:r>
               <w:rPr>
                 <w:rStyle w:val="ac"/>
@@ -4166,7 +4193,7 @@
                 <w:noProof/>
                 <w:webHidden/>
               </w:rPr>
-              <w:instrText xml:space="preserve"> PAGEREF _Toc161604659 \h </w:instrText>
+              <w:instrText xml:space="preserve"> PAGEREF _Toc161687616 \h </w:instrText>
             </w:r>
             <w:r>
               <w:rPr>
@@ -4212,7 +4239,7 @@
               <w14:ligatures w14:val="standardContextual"/>
             </w:rPr>
           </w:pPr>
-          <w:hyperlink w:anchor="_Toc161604660" w:history="1">
+          <w:hyperlink w:anchor="_Toc161687617" w:history="1">
             <w:r>
               <w:rPr>
                 <w:rStyle w:val="ac"/>
@@ -4239,7 +4266,7 @@
                 <w:noProof/>
                 <w:webHidden/>
               </w:rPr>
-              <w:instrText xml:space="preserve"> PAGEREF _Toc161604660 \h </w:instrText>
+              <w:instrText xml:space="preserve"> PAGEREF _Toc161687617 \h </w:instrText>
             </w:r>
             <w:r>
               <w:rPr>
@@ -4285,7 +4312,7 @@
               <w14:ligatures w14:val="standardContextual"/>
             </w:rPr>
           </w:pPr>
-          <w:hyperlink w:anchor="_Toc161604661" w:history="1">
+          <w:hyperlink w:anchor="_Toc161687618" w:history="1">
             <w:r>
               <w:rPr>
                 <w:rStyle w:val="ac"/>
@@ -4312,7 +4339,7 @@
                 <w:noProof/>
                 <w:webHidden/>
               </w:rPr>
-              <w:instrText xml:space="preserve"> PAGEREF _Toc161604661 \h </w:instrText>
+              <w:instrText xml:space="preserve"> PAGEREF _Toc161687618 \h </w:instrText>
             </w:r>
             <w:r>
               <w:rPr>
@@ -4358,7 +4385,7 @@
               <w14:ligatures w14:val="standardContextual"/>
             </w:rPr>
           </w:pPr>
-          <w:hyperlink w:anchor="_Toc161604662" w:history="1">
+          <w:hyperlink w:anchor="_Toc161687619" w:history="1">
             <w:r>
               <w:rPr>
                 <w:rStyle w:val="ac"/>
@@ -4385,7 +4412,7 @@
                 <w:noProof/>
                 <w:webHidden/>
               </w:rPr>
-              <w:instrText xml:space="preserve"> PAGEREF _Toc161604662 \h </w:instrText>
+              <w:instrText xml:space="preserve"> PAGEREF _Toc161687619 \h </w:instrText>
             </w:r>
             <w:r>
               <w:rPr>
@@ -4431,7 +4458,7 @@
               <w14:ligatures w14:val="standardContextual"/>
             </w:rPr>
           </w:pPr>
-          <w:hyperlink w:anchor="_Toc161604663" w:history="1">
+          <w:hyperlink w:anchor="_Toc161687620" w:history="1">
             <w:r>
               <w:rPr>
                 <w:rStyle w:val="ac"/>
@@ -4458,7 +4485,7 @@
                 <w:noProof/>
                 <w:webHidden/>
               </w:rPr>
-              <w:instrText xml:space="preserve"> PAGEREF _Toc161604663 \h </w:instrText>
+              <w:instrText xml:space="preserve"> PAGEREF _Toc161687620 \h </w:instrText>
             </w:r>
             <w:r>
               <w:rPr>
@@ -4504,7 +4531,7 @@
               <w14:ligatures w14:val="standardContextual"/>
             </w:rPr>
           </w:pPr>
-          <w:hyperlink w:anchor="_Toc161604664" w:history="1">
+          <w:hyperlink w:anchor="_Toc161687621" w:history="1">
             <w:r>
               <w:rPr>
                 <w:rStyle w:val="ac"/>
@@ -4531,7 +4558,7 @@
                 <w:noProof/>
                 <w:webHidden/>
               </w:rPr>
-              <w:instrText xml:space="preserve"> PAGEREF _Toc161604664 \h </w:instrText>
+              <w:instrText xml:space="preserve"> PAGEREF _Toc161687621 \h </w:instrText>
             </w:r>
             <w:r>
               <w:rPr>
@@ -4577,7 +4604,7 @@
               <w14:ligatures w14:val="standardContextual"/>
             </w:rPr>
           </w:pPr>
-          <w:hyperlink w:anchor="_Toc161604665" w:history="1">
+          <w:hyperlink w:anchor="_Toc161687622" w:history="1">
             <w:r>
               <w:rPr>
                 <w:rStyle w:val="ac"/>
@@ -4604,7 +4631,7 @@
                 <w:noProof/>
                 <w:webHidden/>
               </w:rPr>
-              <w:instrText xml:space="preserve"> PAGEREF _Toc161604665 \h </w:instrText>
+              <w:instrText xml:space="preserve"> PAGEREF _Toc161687622 \h </w:instrText>
             </w:r>
             <w:r>
               <w:rPr>
@@ -4651,7 +4678,7 @@
               <w14:ligatures w14:val="standardContextual"/>
             </w:rPr>
           </w:pPr>
-          <w:hyperlink w:anchor="_Toc161604666" w:history="1">
+          <w:hyperlink w:anchor="_Toc161687623" w:history="1">
             <w:r>
               <w:rPr>
                 <w:rStyle w:val="ac"/>
@@ -4712,7 +4739,7 @@
                 <w:noProof/>
                 <w:webHidden/>
               </w:rPr>
-              <w:instrText xml:space="preserve"> PAGEREF _Toc161604666 \h </w:instrText>
+              <w:instrText xml:space="preserve"> PAGEREF _Toc161687623 \h </w:instrText>
             </w:r>
             <w:r>
               <w:rPr>
@@ -4758,7 +4785,7 @@
               <w14:ligatures w14:val="standardContextual"/>
             </w:rPr>
           </w:pPr>
-          <w:hyperlink w:anchor="_Toc161604667" w:history="1">
+          <w:hyperlink w:anchor="_Toc161687624" w:history="1">
             <w:r>
               <w:rPr>
                 <w:rStyle w:val="ac"/>
@@ -4785,7 +4812,7 @@
                 <w:noProof/>
                 <w:webHidden/>
               </w:rPr>
-              <w:instrText xml:space="preserve"> PAGEREF _Toc161604667 \h </w:instrText>
+              <w:instrText xml:space="preserve"> PAGEREF _Toc161687624 \h </w:instrText>
             </w:r>
             <w:r>
               <w:rPr>
@@ -4831,7 +4858,7 @@
               <w14:ligatures w14:val="standardContextual"/>
             </w:rPr>
           </w:pPr>
-          <w:hyperlink w:anchor="_Toc161604668" w:history="1">
+          <w:hyperlink w:anchor="_Toc161687625" w:history="1">
             <w:r>
               <w:rPr>
                 <w:rStyle w:val="ac"/>
@@ -4858,7 +4885,7 @@
                 <w:noProof/>
                 <w:webHidden/>
               </w:rPr>
-              <w:instrText xml:space="preserve"> PAGEREF _Toc161604668 \h </w:instrText>
+              <w:instrText xml:space="preserve"> PAGEREF _Toc161687625 \h </w:instrText>
             </w:r>
             <w:r>
               <w:rPr>
@@ -4904,7 +4931,7 @@
               <w14:ligatures w14:val="standardContextual"/>
             </w:rPr>
           </w:pPr>
-          <w:hyperlink w:anchor="_Toc161604669" w:history="1">
+          <w:hyperlink w:anchor="_Toc161687626" w:history="1">
             <w:r>
               <w:rPr>
                 <w:rStyle w:val="ac"/>
@@ -4931,7 +4958,7 @@
                 <w:noProof/>
                 <w:webHidden/>
               </w:rPr>
-              <w:instrText xml:space="preserve"> PAGEREF _Toc161604669 \h </w:instrText>
+              <w:instrText xml:space="preserve"> PAGEREF _Toc161687626 \h </w:instrText>
             </w:r>
             <w:r>
               <w:rPr>
@@ -4977,7 +5004,7 @@
               <w14:ligatures w14:val="standardContextual"/>
             </w:rPr>
           </w:pPr>
-          <w:hyperlink w:anchor="_Toc161604670" w:history="1">
+          <w:hyperlink w:anchor="_Toc161687627" w:history="1">
             <w:r>
               <w:rPr>
                 <w:rStyle w:val="ac"/>
@@ -5004,7 +5031,7 @@
                 <w:noProof/>
                 <w:webHidden/>
               </w:rPr>
-              <w:instrText xml:space="preserve"> PAGEREF _Toc161604670 \h </w:instrText>
+              <w:instrText xml:space="preserve"> PAGEREF _Toc161687627 \h </w:instrText>
             </w:r>
             <w:r>
               <w:rPr>
@@ -5050,7 +5077,7 @@
               <w14:ligatures w14:val="standardContextual"/>
             </w:rPr>
           </w:pPr>
-          <w:hyperlink w:anchor="_Toc161604671" w:history="1">
+          <w:hyperlink w:anchor="_Toc161687628" w:history="1">
             <w:r>
               <w:rPr>
                 <w:rStyle w:val="ac"/>
@@ -5077,7 +5104,7 @@
                 <w:noProof/>
                 <w:webHidden/>
               </w:rPr>
-              <w:instrText xml:space="preserve"> PAGEREF _Toc161604671 \h </w:instrText>
+              <w:instrText xml:space="preserve"> PAGEREF _Toc161687628 \h </w:instrText>
             </w:r>
             <w:r>
               <w:rPr>
@@ -5123,7 +5150,7 @@
               <w14:ligatures w14:val="standardContextual"/>
             </w:rPr>
           </w:pPr>
-          <w:hyperlink w:anchor="_Toc161604672" w:history="1">
+          <w:hyperlink w:anchor="_Toc161687629" w:history="1">
             <w:r>
               <w:rPr>
                 <w:rStyle w:val="ac"/>
@@ -5150,7 +5177,7 @@
                 <w:noProof/>
                 <w:webHidden/>
               </w:rPr>
-              <w:instrText xml:space="preserve"> PAGEREF _Toc161604672 \h </w:instrText>
+              <w:instrText xml:space="preserve"> PAGEREF _Toc161687629 \h </w:instrText>
             </w:r>
             <w:r>
               <w:rPr>
@@ -5196,7 +5223,7 @@
               <w14:ligatures w14:val="standardContextual"/>
             </w:rPr>
           </w:pPr>
-          <w:hyperlink w:anchor="_Toc161604673" w:history="1">
+          <w:hyperlink w:anchor="_Toc161687630" w:history="1">
             <w:r>
               <w:rPr>
                 <w:rStyle w:val="ac"/>
@@ -5223,7 +5250,7 @@
                 <w:noProof/>
                 <w:webHidden/>
               </w:rPr>
-              <w:instrText xml:space="preserve"> PAGEREF _Toc161604673 \h </w:instrText>
+              <w:instrText xml:space="preserve"> PAGEREF _Toc161687630 \h </w:instrText>
             </w:r>
             <w:r>
               <w:rPr>
@@ -5269,7 +5296,7 @@
               <w14:ligatures w14:val="standardContextual"/>
             </w:rPr>
           </w:pPr>
-          <w:hyperlink w:anchor="_Toc161604674" w:history="1">
+          <w:hyperlink w:anchor="_Toc161687631" w:history="1">
             <w:r>
               <w:rPr>
                 <w:rStyle w:val="ac"/>
@@ -5297,7 +5324,7 @@
                 <w:noProof/>
                 <w:webHidden/>
               </w:rPr>
-              <w:instrText xml:space="preserve"> PAGEREF _Toc161604674 \h </w:instrText>
+              <w:instrText xml:space="preserve"> PAGEREF _Toc161687631 \h </w:instrText>
             </w:r>
             <w:r>
               <w:rPr>
@@ -5343,7 +5370,7 @@
               <w14:ligatures w14:val="standardContextual"/>
             </w:rPr>
           </w:pPr>
-          <w:hyperlink w:anchor="_Toc161604675" w:history="1">
+          <w:hyperlink w:anchor="_Toc161687632" w:history="1">
             <w:r>
               <w:rPr>
                 <w:rStyle w:val="ac"/>
@@ -5370,7 +5397,7 @@
                 <w:noProof/>
                 <w:webHidden/>
               </w:rPr>
-              <w:instrText xml:space="preserve"> PAGEREF _Toc161604675 \h </w:instrText>
+              <w:instrText xml:space="preserve"> PAGEREF _Toc161687632 \h </w:instrText>
             </w:r>
             <w:r>
               <w:rPr>
@@ -5417,7 +5444,7 @@
               <w14:ligatures w14:val="standardContextual"/>
             </w:rPr>
           </w:pPr>
-          <w:hyperlink w:anchor="_Toc161604676" w:history="1">
+          <w:hyperlink w:anchor="_Toc161687633" w:history="1">
             <w:r>
               <w:rPr>
                 <w:rStyle w:val="ac"/>
@@ -5478,7 +5505,7 @@
                 <w:noProof/>
                 <w:webHidden/>
               </w:rPr>
-              <w:instrText xml:space="preserve"> PAGEREF _Toc161604676 \h </w:instrText>
+              <w:instrText xml:space="preserve"> PAGEREF _Toc161687633 \h </w:instrText>
             </w:r>
             <w:r>
               <w:rPr>
@@ -5524,7 +5551,7 @@
               <w14:ligatures w14:val="standardContextual"/>
             </w:rPr>
           </w:pPr>
-          <w:hyperlink w:anchor="_Toc161604677" w:history="1">
+          <w:hyperlink w:anchor="_Toc161687634" w:history="1">
             <w:r>
               <w:rPr>
                 <w:rStyle w:val="ac"/>
@@ -5551,7 +5578,7 @@
                 <w:noProof/>
                 <w:webHidden/>
               </w:rPr>
-              <w:instrText xml:space="preserve"> PAGEREF _Toc161604677 \h </w:instrText>
+              <w:instrText xml:space="preserve"> PAGEREF _Toc161687634 \h </w:instrText>
             </w:r>
             <w:r>
               <w:rPr>
@@ -5597,7 +5624,7 @@
               <w14:ligatures w14:val="standardContextual"/>
             </w:rPr>
           </w:pPr>
-          <w:hyperlink w:anchor="_Toc161604678" w:history="1">
+          <w:hyperlink w:anchor="_Toc161687635" w:history="1">
             <w:r>
               <w:rPr>
                 <w:rStyle w:val="ac"/>
@@ -5624,7 +5651,7 @@
                 <w:noProof/>
                 <w:webHidden/>
               </w:rPr>
-              <w:instrText xml:space="preserve"> PAGEREF _Toc161604678 \h </w:instrText>
+              <w:instrText xml:space="preserve"> PAGEREF _Toc161687635 \h </w:instrText>
             </w:r>
             <w:r>
               <w:rPr>
@@ -5670,7 +5697,7 @@
               <w14:ligatures w14:val="standardContextual"/>
             </w:rPr>
           </w:pPr>
-          <w:hyperlink w:anchor="_Toc161604679" w:history="1">
+          <w:hyperlink w:anchor="_Toc161687636" w:history="1">
             <w:r>
               <w:rPr>
                 <w:rStyle w:val="ac"/>
@@ -5697,7 +5724,7 @@
                 <w:noProof/>
                 <w:webHidden/>
               </w:rPr>
-              <w:instrText xml:space="preserve"> PAGEREF _Toc161604679 \h </w:instrText>
+              <w:instrText xml:space="preserve"> PAGEREF _Toc161687636 \h </w:instrText>
             </w:r>
             <w:r>
               <w:rPr>
@@ -5743,7 +5770,7 @@
               <w14:ligatures w14:val="standardContextual"/>
             </w:rPr>
           </w:pPr>
-          <w:hyperlink w:anchor="_Toc161604680" w:history="1">
+          <w:hyperlink w:anchor="_Toc161687637" w:history="1">
             <w:r>
               <w:rPr>
                 <w:rStyle w:val="ac"/>
@@ -5770,7 +5797,7 @@
                 <w:noProof/>
                 <w:webHidden/>
               </w:rPr>
-              <w:instrText xml:space="preserve"> PAGEREF _Toc161604680 \h </w:instrText>
+              <w:instrText xml:space="preserve"> PAGEREF _Toc161687637 \h </w:instrText>
             </w:r>
             <w:r>
               <w:rPr>
@@ -5816,7 +5843,7 @@
               <w14:ligatures w14:val="standardContextual"/>
             </w:rPr>
           </w:pPr>
-          <w:hyperlink w:anchor="_Toc161604681" w:history="1">
+          <w:hyperlink w:anchor="_Toc161687638" w:history="1">
             <w:r>
               <w:rPr>
                 <w:rStyle w:val="ac"/>
@@ -5843,7 +5870,7 @@
                 <w:noProof/>
                 <w:webHidden/>
               </w:rPr>
-              <w:instrText xml:space="preserve"> PAGEREF _Toc161604681 \h </w:instrText>
+              <w:instrText xml:space="preserve"> PAGEREF _Toc161687638 \h </w:instrText>
             </w:r>
             <w:r>
               <w:rPr>
@@ -5889,7 +5916,7 @@
               <w14:ligatures w14:val="standardContextual"/>
             </w:rPr>
           </w:pPr>
-          <w:hyperlink w:anchor="_Toc161604682" w:history="1">
+          <w:hyperlink w:anchor="_Toc161687639" w:history="1">
             <w:r>
               <w:rPr>
                 <w:rStyle w:val="ac"/>
@@ -5916,7 +5943,7 @@
                 <w:noProof/>
                 <w:webHidden/>
               </w:rPr>
-              <w:instrText xml:space="preserve"> PAGEREF _Toc161604682 \h </w:instrText>
+              <w:instrText xml:space="preserve"> PAGEREF _Toc161687639 \h </w:instrText>
             </w:r>
             <w:r>
               <w:rPr>
@@ -5962,7 +5989,7 @@
               <w14:ligatures w14:val="standardContextual"/>
             </w:rPr>
           </w:pPr>
-          <w:hyperlink w:anchor="_Toc161604683" w:history="1">
+          <w:hyperlink w:anchor="_Toc161687640" w:history="1">
             <w:r>
               <w:rPr>
                 <w:rStyle w:val="ac"/>
@@ -5989,7 +6016,7 @@
                 <w:noProof/>
                 <w:webHidden/>
               </w:rPr>
-              <w:instrText xml:space="preserve"> PAGEREF _Toc161604683 \h </w:instrText>
+              <w:instrText xml:space="preserve"> PAGEREF _Toc161687640 \h </w:instrText>
             </w:r>
             <w:r>
               <w:rPr>
@@ -6035,7 +6062,7 @@
               <w14:ligatures w14:val="standardContextual"/>
             </w:rPr>
           </w:pPr>
-          <w:hyperlink w:anchor="_Toc161604684" w:history="1">
+          <w:hyperlink w:anchor="_Toc161687641" w:history="1">
             <w:r>
               <w:rPr>
                 <w:rStyle w:val="ac"/>
@@ -6062,7 +6089,7 @@
                 <w:noProof/>
                 <w:webHidden/>
               </w:rPr>
-              <w:instrText xml:space="preserve"> PAGEREF _Toc161604684 \h </w:instrText>
+              <w:instrText xml:space="preserve"> PAGEREF _Toc161687641 \h </w:instrText>
             </w:r>
             <w:r>
               <w:rPr>
@@ -6108,7 +6135,7 @@
               <w14:ligatures w14:val="standardContextual"/>
             </w:rPr>
           </w:pPr>
-          <w:hyperlink w:anchor="_Toc161604685" w:history="1">
+          <w:hyperlink w:anchor="_Toc161687642" w:history="1">
             <w:r>
               <w:rPr>
                 <w:rStyle w:val="ac"/>
@@ -6135,7 +6162,7 @@
                 <w:noProof/>
                 <w:webHidden/>
               </w:rPr>
-              <w:instrText xml:space="preserve"> PAGEREF _Toc161604685 \h </w:instrText>
+              <w:instrText xml:space="preserve"> PAGEREF _Toc161687642 \h </w:instrText>
             </w:r>
             <w:r>
               <w:rPr>
@@ -6181,7 +6208,7 @@
               <w14:ligatures w14:val="standardContextual"/>
             </w:rPr>
           </w:pPr>
-          <w:hyperlink w:anchor="_Toc161604686" w:history="1">
+          <w:hyperlink w:anchor="_Toc161687643" w:history="1">
             <w:r>
               <w:rPr>
                 <w:rStyle w:val="ac"/>
@@ -6208,7 +6235,7 @@
                 <w:noProof/>
                 <w:webHidden/>
               </w:rPr>
-              <w:instrText xml:space="preserve"> PAGEREF _Toc161604686 \h </w:instrText>
+              <w:instrText xml:space="preserve"> PAGEREF _Toc161687643 \h </w:instrText>
             </w:r>
             <w:r>
               <w:rPr>
@@ -6228,7 +6255,7 @@
                 <w:noProof/>
                 <w:webHidden/>
               </w:rPr>
-              <w:t>- 41 -</w:t>
+              <w:t>- 42 -</w:t>
             </w:r>
             <w:r>
               <w:rPr>
@@ -6254,7 +6281,7 @@
               <w14:ligatures w14:val="standardContextual"/>
             </w:rPr>
           </w:pPr>
-          <w:hyperlink w:anchor="_Toc161604687" w:history="1">
+          <w:hyperlink w:anchor="_Toc161687644" w:history="1">
             <w:r>
               <w:rPr>
                 <w:rStyle w:val="ac"/>
@@ -6281,7 +6308,7 @@
                 <w:noProof/>
                 <w:webHidden/>
               </w:rPr>
-              <w:instrText xml:space="preserve"> PAGEREF _Toc161604687 \h </w:instrText>
+              <w:instrText xml:space="preserve"> PAGEREF _Toc161687644 \h </w:instrText>
             </w:r>
             <w:r>
               <w:rPr>
@@ -6301,7 +6328,7 @@
                 <w:noProof/>
                 <w:webHidden/>
               </w:rPr>
-              <w:t>- 41 -</w:t>
+              <w:t>- 43 -</w:t>
             </w:r>
             <w:r>
               <w:rPr>
@@ -6327,13 +6354,13 @@
               <w14:ligatures w14:val="standardContextual"/>
             </w:rPr>
           </w:pPr>
-          <w:hyperlink w:anchor="_Toc161604688" w:history="1">
+          <w:hyperlink w:anchor="_Toc161687645" w:history="1">
             <w:r>
               <w:rPr>
                 <w:rStyle w:val="ac"/>
                 <w:noProof/>
               </w:rPr>
-              <w:t>5.4模式分解算法</w:t>
+              <w:t>5.4模式分解模块</w:t>
             </w:r>
             <w:r>
               <w:rPr>
@@ -6354,7 +6381,7 @@
                 <w:noProof/>
                 <w:webHidden/>
               </w:rPr>
-              <w:instrText xml:space="preserve"> PAGEREF _Toc161604688 \h </w:instrText>
+              <w:instrText xml:space="preserve"> PAGEREF _Toc161687645 \h </w:instrText>
             </w:r>
             <w:r>
               <w:rPr>
@@ -6374,7 +6401,226 @@
                 <w:noProof/>
                 <w:webHidden/>
               </w:rPr>
-              <w:t>- 41 -</w:t>
+              <w:t>- 43 -</w:t>
+            </w:r>
+            <w:r>
+              <w:rPr>
+                <w:noProof/>
+                <w:webHidden/>
+              </w:rPr>
+              <w:fldChar w:fldCharType="end"/>
+            </w:r>
+          </w:hyperlink>
+        </w:p>
+        <w:p>
+          <w:pPr>
+            <w:pStyle w:val="TOC3"/>
+            <w:tabs>
+              <w:tab w:val="right" w:leader="dot" w:pos="8296"/>
+            </w:tabs>
+            <w:ind w:firstLine="163"/>
+            <w:rPr>
+              <w:rFonts w:cstheme="minorBidi"/>
+              <w:noProof/>
+              <w:kern w:val="2"/>
+              <w:sz w:val="21"/>
+              <w14:ligatures w14:val="standardContextual"/>
+            </w:rPr>
+          </w:pPr>
+          <w:hyperlink w:anchor="_Toc161687646" w:history="1">
+            <w:r>
+              <w:rPr>
+                <w:rStyle w:val="ac"/>
+                <w:noProof/>
+              </w:rPr>
+              <w:t>5.4.1搜索空间</w:t>
+            </w:r>
+            <w:r>
+              <w:rPr>
+                <w:noProof/>
+                <w:webHidden/>
+              </w:rPr>
+              <w:tab/>
+            </w:r>
+            <w:r>
+              <w:rPr>
+                <w:noProof/>
+                <w:webHidden/>
+              </w:rPr>
+              <w:fldChar w:fldCharType="begin"/>
+            </w:r>
+            <w:r>
+              <w:rPr>
+                <w:noProof/>
+                <w:webHidden/>
+              </w:rPr>
+              <w:instrText xml:space="preserve"> PAGEREF _Toc161687646 \h </w:instrText>
+            </w:r>
+            <w:r>
+              <w:rPr>
+                <w:noProof/>
+                <w:webHidden/>
+              </w:rPr>
+            </w:r>
+            <w:r>
+              <w:rPr>
+                <w:noProof/>
+                <w:webHidden/>
+              </w:rPr>
+              <w:fldChar w:fldCharType="separate"/>
+            </w:r>
+            <w:r>
+              <w:rPr>
+                <w:noProof/>
+                <w:webHidden/>
+              </w:rPr>
+              <w:t>- 43 -</w:t>
+            </w:r>
+            <w:r>
+              <w:rPr>
+                <w:noProof/>
+                <w:webHidden/>
+              </w:rPr>
+              <w:fldChar w:fldCharType="end"/>
+            </w:r>
+          </w:hyperlink>
+        </w:p>
+        <w:p>
+          <w:pPr>
+            <w:pStyle w:val="TOC3"/>
+            <w:tabs>
+              <w:tab w:val="right" w:leader="dot" w:pos="8296"/>
+            </w:tabs>
+            <w:ind w:firstLine="163"/>
+            <w:rPr>
+              <w:rFonts w:cstheme="minorBidi"/>
+              <w:noProof/>
+              <w:kern w:val="2"/>
+              <w:sz w:val="21"/>
+              <w14:ligatures w14:val="standardContextual"/>
+            </w:rPr>
+          </w:pPr>
+          <w:hyperlink w:anchor="_Toc161687647" w:history="1">
+            <w:r>
+              <w:rPr>
+                <w:rStyle w:val="ac"/>
+                <w:noProof/>
+              </w:rPr>
+              <w:t>5.4.2最优化问题定义</w:t>
+            </w:r>
+            <w:r>
+              <w:rPr>
+                <w:noProof/>
+                <w:webHidden/>
+              </w:rPr>
+              <w:tab/>
+            </w:r>
+            <w:r>
+              <w:rPr>
+                <w:noProof/>
+                <w:webHidden/>
+              </w:rPr>
+              <w:fldChar w:fldCharType="begin"/>
+            </w:r>
+            <w:r>
+              <w:rPr>
+                <w:noProof/>
+                <w:webHidden/>
+              </w:rPr>
+              <w:instrText xml:space="preserve"> PAGEREF _Toc161687647 \h </w:instrText>
+            </w:r>
+            <w:r>
+              <w:rPr>
+                <w:noProof/>
+                <w:webHidden/>
+              </w:rPr>
+            </w:r>
+            <w:r>
+              <w:rPr>
+                <w:noProof/>
+                <w:webHidden/>
+              </w:rPr>
+              <w:fldChar w:fldCharType="separate"/>
+            </w:r>
+            <w:r>
+              <w:rPr>
+                <w:noProof/>
+                <w:webHidden/>
+              </w:rPr>
+              <w:t>- 43 -</w:t>
+            </w:r>
+            <w:r>
+              <w:rPr>
+                <w:noProof/>
+                <w:webHidden/>
+              </w:rPr>
+              <w:fldChar w:fldCharType="end"/>
+            </w:r>
+          </w:hyperlink>
+        </w:p>
+        <w:p>
+          <w:pPr>
+            <w:pStyle w:val="TOC3"/>
+            <w:tabs>
+              <w:tab w:val="right" w:leader="dot" w:pos="8296"/>
+            </w:tabs>
+            <w:ind w:firstLine="163"/>
+            <w:rPr>
+              <w:rFonts w:cstheme="minorBidi"/>
+              <w:noProof/>
+              <w:kern w:val="2"/>
+              <w:sz w:val="21"/>
+              <w14:ligatures w14:val="standardContextual"/>
+            </w:rPr>
+          </w:pPr>
+          <w:hyperlink w:anchor="_Toc161687648" w:history="1">
+            <w:r>
+              <w:rPr>
+                <w:rStyle w:val="ac"/>
+                <w:noProof/>
+              </w:rPr>
+              <w:t>5.4.3最优化问题求解</w:t>
+            </w:r>
+            <w:r>
+              <w:rPr>
+                <w:noProof/>
+                <w:webHidden/>
+              </w:rPr>
+              <w:tab/>
+            </w:r>
+            <w:r>
+              <w:rPr>
+                <w:noProof/>
+                <w:webHidden/>
+              </w:rPr>
+              <w:fldChar w:fldCharType="begin"/>
+            </w:r>
+            <w:r>
+              <w:rPr>
+                <w:noProof/>
+                <w:webHidden/>
+              </w:rPr>
+              <w:instrText xml:space="preserve"> PAGEREF _Toc161687648 \h </w:instrText>
+            </w:r>
+            <w:r>
+              <w:rPr>
+                <w:noProof/>
+                <w:webHidden/>
+              </w:rPr>
+            </w:r>
+            <w:r>
+              <w:rPr>
+                <w:noProof/>
+                <w:webHidden/>
+              </w:rPr>
+              <w:fldChar w:fldCharType="separate"/>
+            </w:r>
+            <w:r>
+              <w:rPr>
+                <w:noProof/>
+                <w:webHidden/>
+              </w:rPr>
+              <w:t>- 43 -</w:t>
             </w:r>
             <w:r>
               <w:rPr>
@@ -6400,7 +6646,7 @@
               <w14:ligatures w14:val="standardContextual"/>
             </w:rPr>
           </w:pPr>
-          <w:hyperlink w:anchor="_Toc161604689" w:history="1">
+          <w:hyperlink w:anchor="_Toc161687649" w:history="1">
             <w:r>
               <w:rPr>
                 <w:rStyle w:val="ac"/>
@@ -6427,7 +6673,7 @@
                 <w:noProof/>
                 <w:webHidden/>
               </w:rPr>
-              <w:instrText xml:space="preserve"> PAGEREF _Toc161604689 \h </w:instrText>
+              <w:instrText xml:space="preserve"> PAGEREF _Toc161687649 \h </w:instrText>
             </w:r>
             <w:r>
               <w:rPr>
@@ -6447,7 +6693,7 @@
                 <w:noProof/>
                 <w:webHidden/>
               </w:rPr>
-              <w:t>- 41 -</w:t>
+              <w:t>- 43 -</w:t>
             </w:r>
             <w:r>
               <w:rPr>
@@ -6473,7 +6719,7 @@
               <w14:ligatures w14:val="standardContextual"/>
             </w:rPr>
           </w:pPr>
-          <w:hyperlink w:anchor="_Toc161604690" w:history="1">
+          <w:hyperlink w:anchor="_Toc161687650" w:history="1">
             <w:r>
               <w:rPr>
                 <w:rStyle w:val="ac"/>
@@ -6500,7 +6746,7 @@
                 <w:noProof/>
                 <w:webHidden/>
               </w:rPr>
-              <w:instrText xml:space="preserve"> PAGEREF _Toc161604690 \h </w:instrText>
+              <w:instrText xml:space="preserve"> PAGEREF _Toc161687650 \h </w:instrText>
             </w:r>
             <w:r>
               <w:rPr>
@@ -6520,7 +6766,7 @@
                 <w:noProof/>
                 <w:webHidden/>
               </w:rPr>
-              <w:t>- 42 -</w:t>
+              <w:t>- 44 -</w:t>
             </w:r>
             <w:r>
               <w:rPr>
@@ -6546,7 +6792,7 @@
               <w14:ligatures w14:val="standardContextual"/>
             </w:rPr>
           </w:pPr>
-          <w:hyperlink w:anchor="_Toc161604691" w:history="1">
+          <w:hyperlink w:anchor="_Toc161687651" w:history="1">
             <w:r>
               <w:rPr>
                 <w:rStyle w:val="ac"/>
@@ -6573,7 +6819,7 @@
                 <w:noProof/>
                 <w:webHidden/>
               </w:rPr>
-              <w:instrText xml:space="preserve"> PAGEREF _Toc161604691 \h </w:instrText>
+              <w:instrText xml:space="preserve"> PAGEREF _Toc161687651 \h </w:instrText>
             </w:r>
             <w:r>
               <w:rPr>
@@ -6593,7 +6839,7 @@
                 <w:noProof/>
                 <w:webHidden/>
               </w:rPr>
-              <w:t>- 43 -</w:t>
+              <w:t>- 45 -</w:t>
             </w:r>
             <w:r>
               <w:rPr>
@@ -6619,7 +6865,7 @@
               <w14:ligatures w14:val="standardContextual"/>
             </w:rPr>
           </w:pPr>
-          <w:hyperlink w:anchor="_Toc161604692" w:history="1">
+          <w:hyperlink w:anchor="_Toc161687652" w:history="1">
             <w:r>
               <w:rPr>
                 <w:rStyle w:val="ac"/>
@@ -6646,7 +6892,7 @@
                 <w:noProof/>
                 <w:webHidden/>
               </w:rPr>
-              <w:instrText xml:space="preserve"> PAGEREF _Toc161604692 \h </w:instrText>
+              <w:instrText xml:space="preserve"> PAGEREF _Toc161687652 \h </w:instrText>
             </w:r>
             <w:r>
               <w:rPr>
@@ -6666,7 +6912,7 @@
                 <w:noProof/>
                 <w:webHidden/>
               </w:rPr>
-              <w:t>- 43 -</w:t>
+              <w:t>- 45 -</w:t>
             </w:r>
             <w:r>
               <w:rPr>
@@ -6692,7 +6938,7 @@
               <w14:ligatures w14:val="standardContextual"/>
             </w:rPr>
           </w:pPr>
-          <w:hyperlink w:anchor="_Toc161604693" w:history="1">
+          <w:hyperlink w:anchor="_Toc161687653" w:history="1">
             <w:r>
               <w:rPr>
                 <w:rStyle w:val="ac"/>
@@ -6719,7 +6965,7 @@
                 <w:noProof/>
                 <w:webHidden/>
               </w:rPr>
-              <w:instrText xml:space="preserve"> PAGEREF _Toc161604693 \h </w:instrText>
+              <w:instrText xml:space="preserve"> PAGEREF _Toc161687653 \h </w:instrText>
             </w:r>
             <w:r>
               <w:rPr>
@@ -6739,7 +6985,7 @@
                 <w:noProof/>
                 <w:webHidden/>
               </w:rPr>
-              <w:t>- 43 -</w:t>
+              <w:t>- 45 -</w:t>
             </w:r>
             <w:r>
               <w:rPr>
@@ -6765,7 +7011,7 @@
               <w14:ligatures w14:val="standardContextual"/>
             </w:rPr>
           </w:pPr>
-          <w:hyperlink w:anchor="_Toc161604694" w:history="1">
+          <w:hyperlink w:anchor="_Toc161687654" w:history="1">
             <w:r>
               <w:rPr>
                 <w:rStyle w:val="ac"/>
@@ -6792,7 +7038,7 @@
                 <w:noProof/>
                 <w:webHidden/>
               </w:rPr>
-              <w:instrText xml:space="preserve"> PAGEREF _Toc161604694 \h </w:instrText>
+              <w:instrText xml:space="preserve"> PAGEREF _Toc161687654 \h </w:instrText>
             </w:r>
             <w:r>
               <w:rPr>
@@ -6812,7 +7058,7 @@
                 <w:noProof/>
                 <w:webHidden/>
               </w:rPr>
-              <w:t>- 43 -</w:t>
+              <w:t>- 45 -</w:t>
             </w:r>
             <w:r>
               <w:rPr>
@@ -6838,7 +7084,7 @@
               <w14:ligatures w14:val="standardContextual"/>
             </w:rPr>
           </w:pPr>
-          <w:hyperlink w:anchor="_Toc161604695" w:history="1">
+          <w:hyperlink w:anchor="_Toc161687655" w:history="1">
             <w:r>
               <w:rPr>
                 <w:rStyle w:val="ac"/>
@@ -6865,7 +7111,7 @@
                 <w:noProof/>
                 <w:webHidden/>
               </w:rPr>
-              <w:instrText xml:space="preserve"> PAGEREF _Toc161604695 \h </w:instrText>
+              <w:instrText xml:space="preserve"> PAGEREF _Toc161687655 \h </w:instrText>
             </w:r>
             <w:r>
               <w:rPr>
@@ -6885,7 +7131,7 @@
                 <w:noProof/>
                 <w:webHidden/>
               </w:rPr>
-              <w:t>- 44 -</w:t>
+              <w:t>- 46 -</w:t>
             </w:r>
             <w:r>
               <w:rPr>
@@ -6911,7 +7157,7 @@
               <w14:ligatures w14:val="standardContextual"/>
             </w:rPr>
           </w:pPr>
-          <w:hyperlink w:anchor="_Toc161604696" w:history="1">
+          <w:hyperlink w:anchor="_Toc161687656" w:history="1">
             <w:r>
               <w:rPr>
                 <w:rStyle w:val="ac"/>
@@ -6938,7 +7184,7 @@
                 <w:noProof/>
                 <w:webHidden/>
               </w:rPr>
-              <w:instrText xml:space="preserve"> PAGEREF _Toc161604696 \h </w:instrText>
+              <w:instrText xml:space="preserve"> PAGEREF _Toc161687656 \h </w:instrText>
             </w:r>
             <w:r>
               <w:rPr>
@@ -6958,7 +7204,7 @@
                 <w:noProof/>
                 <w:webHidden/>
               </w:rPr>
-              <w:t>- 44 -</w:t>
+              <w:t>- 46 -</w:t>
             </w:r>
             <w:r>
               <w:rPr>
@@ -6984,7 +7230,7 @@
               <w14:ligatures w14:val="standardContextual"/>
             </w:rPr>
           </w:pPr>
-          <w:hyperlink w:anchor="_Toc161604697" w:history="1">
+          <w:hyperlink w:anchor="_Toc161687657" w:history="1">
             <w:r>
               <w:rPr>
                 <w:rStyle w:val="ac"/>
@@ -7011,7 +7257,7 @@
                 <w:noProof/>
                 <w:webHidden/>
               </w:rPr>
-              <w:instrText xml:space="preserve"> PAGEREF _Toc161604697 \h </w:instrText>
+              <w:instrText xml:space="preserve"> PAGEREF _Toc161687657 \h </w:instrText>
             </w:r>
             <w:r>
               <w:rPr>
@@ -7031,7 +7277,7 @@
                 <w:noProof/>
                 <w:webHidden/>
               </w:rPr>
-              <w:t>- 44 -</w:t>
+              <w:t>- 46 -</w:t>
             </w:r>
             <w:r>
               <w:rPr>
@@ -7057,7 +7303,7 @@
               <w14:ligatures w14:val="standardContextual"/>
             </w:rPr>
           </w:pPr>
-          <w:hyperlink w:anchor="_Toc161604698" w:history="1">
+          <w:hyperlink w:anchor="_Toc161687658" w:history="1">
             <w:r>
               <w:rPr>
                 <w:rStyle w:val="ac"/>
@@ -7084,7 +7330,7 @@
                 <w:noProof/>
                 <w:webHidden/>
               </w:rPr>
-              <w:instrText xml:space="preserve"> PAGEREF _Toc161604698 \h </w:instrText>
+              <w:instrText xml:space="preserve"> PAGEREF _Toc161687658 \h </w:instrText>
             </w:r>
             <w:r>
               <w:rPr>
@@ -7104,7 +7350,7 @@
                 <w:noProof/>
                 <w:webHidden/>
               </w:rPr>
-              <w:t>- 44 -</w:t>
+              <w:t>- 46 -</w:t>
             </w:r>
             <w:r>
               <w:rPr>
@@ -7130,7 +7376,7 @@
               <w14:ligatures w14:val="standardContextual"/>
             </w:rPr>
           </w:pPr>
-          <w:hyperlink w:anchor="_Toc161604699" w:history="1">
+          <w:hyperlink w:anchor="_Toc161687659" w:history="1">
             <w:r>
               <w:rPr>
                 <w:rStyle w:val="ac"/>
@@ -7157,7 +7403,7 @@
                 <w:noProof/>
                 <w:webHidden/>
               </w:rPr>
-              <w:instrText xml:space="preserve"> PAGEREF _Toc161604699 \h </w:instrText>
+              <w:instrText xml:space="preserve"> PAGEREF _Toc161687659 \h </w:instrText>
             </w:r>
             <w:r>
               <w:rPr>
@@ -7177,7 +7423,7 @@
                 <w:noProof/>
                 <w:webHidden/>
               </w:rPr>
-              <w:t>- 44 -</w:t>
+              <w:t>- 46 -</w:t>
             </w:r>
             <w:r>
               <w:rPr>
@@ -7203,7 +7449,7 @@
               <w14:ligatures w14:val="standardContextual"/>
             </w:rPr>
           </w:pPr>
-          <w:hyperlink w:anchor="_Toc161604700" w:history="1">
+          <w:hyperlink w:anchor="_Toc161687660" w:history="1">
             <w:r>
               <w:rPr>
                 <w:rStyle w:val="ac"/>
@@ -7230,7 +7476,7 @@
                 <w:noProof/>
                 <w:webHidden/>
               </w:rPr>
-              <w:instrText xml:space="preserve"> PAGEREF _Toc161604700 \h </w:instrText>
+              <w:instrText xml:space="preserve"> PAGEREF _Toc161687660 \h </w:instrText>
             </w:r>
             <w:r>
               <w:rPr>
@@ -7250,7 +7496,7 @@
                 <w:noProof/>
                 <w:webHidden/>
               </w:rPr>
-              <w:t>- 44 -</w:t>
+              <w:t>- 46 -</w:t>
             </w:r>
             <w:r>
               <w:rPr>
@@ -7276,7 +7522,7 @@
               <w14:ligatures w14:val="standardContextual"/>
             </w:rPr>
           </w:pPr>
-          <w:hyperlink w:anchor="_Toc161604701" w:history="1">
+          <w:hyperlink w:anchor="_Toc161687661" w:history="1">
             <w:r>
               <w:rPr>
                 <w:rStyle w:val="ac"/>
@@ -7303,7 +7549,7 @@
                 <w:noProof/>
                 <w:webHidden/>
               </w:rPr>
-              <w:instrText xml:space="preserve"> PAGEREF _Toc161604701 \h </w:instrText>
+              <w:instrText xml:space="preserve"> PAGEREF _Toc161687661 \h </w:instrText>
             </w:r>
             <w:r>
               <w:rPr>
@@ -7323,7 +7569,7 @@
                 <w:noProof/>
                 <w:webHidden/>
               </w:rPr>
-              <w:t>- 44 -</w:t>
+              <w:t>- 46 -</w:t>
             </w:r>
             <w:r>
               <w:rPr>
@@ -7349,7 +7595,7 @@
               <w14:ligatures w14:val="standardContextual"/>
             </w:rPr>
           </w:pPr>
-          <w:hyperlink w:anchor="_Toc161604702" w:history="1">
+          <w:hyperlink w:anchor="_Toc161687662" w:history="1">
             <w:r>
               <w:rPr>
                 <w:rStyle w:val="ac"/>
@@ -7376,7 +7622,7 @@
                 <w:noProof/>
                 <w:webHidden/>
               </w:rPr>
-              <w:instrText xml:space="preserve"> PAGEREF _Toc161604702 \h </w:instrText>
+              <w:instrText xml:space="preserve"> PAGEREF _Toc161687662 \h </w:instrText>
             </w:r>
             <w:r>
               <w:rPr>
@@ -7396,7 +7642,7 @@
                 <w:noProof/>
                 <w:webHidden/>
               </w:rPr>
-              <w:t>- 45 -</w:t>
+              <w:t>- 47 -</w:t>
             </w:r>
             <w:r>
               <w:rPr>
@@ -7422,7 +7668,7 @@
               <w14:ligatures w14:val="standardContextual"/>
             </w:rPr>
           </w:pPr>
-          <w:hyperlink w:anchor="_Toc161604703" w:history="1">
+          <w:hyperlink w:anchor="_Toc161687663" w:history="1">
             <w:r>
               <w:rPr>
                 <w:rStyle w:val="ac"/>
@@ -7449,7 +7695,7 @@
                 <w:noProof/>
                 <w:webHidden/>
               </w:rPr>
-              <w:instrText xml:space="preserve"> PAGEREF _Toc161604703 \h </w:instrText>
+              <w:instrText xml:space="preserve"> PAGEREF _Toc161687663 \h </w:instrText>
             </w:r>
             <w:r>
               <w:rPr>
@@ -7469,7 +7715,7 @@
                 <w:noProof/>
                 <w:webHidden/>
               </w:rPr>
-              <w:t>- 45 -</w:t>
+              <w:t>- 47 -</w:t>
             </w:r>
             <w:r>
               <w:rPr>
@@ -7495,7 +7741,7 @@
               <w14:ligatures w14:val="standardContextual"/>
             </w:rPr>
           </w:pPr>
-          <w:hyperlink w:anchor="_Toc161604704" w:history="1">
+          <w:hyperlink w:anchor="_Toc161687664" w:history="1">
             <w:r>
               <w:rPr>
                 <w:rStyle w:val="ac"/>
@@ -7522,7 +7768,7 @@
                 <w:noProof/>
                 <w:webHidden/>
               </w:rPr>
-              <w:instrText xml:space="preserve"> PAGEREF _Toc161604704 \h </w:instrText>
+              <w:instrText xml:space="preserve"> PAGEREF _Toc161687664 \h </w:instrText>
             </w:r>
             <w:r>
               <w:rPr>
@@ -7542,7 +7788,7 @@
                 <w:noProof/>
                 <w:webHidden/>
               </w:rPr>
-              <w:t>- 45 -</w:t>
+              <w:t>- 47 -</w:t>
             </w:r>
             <w:r>
               <w:rPr>
@@ -7568,7 +7814,7 @@
               <w14:ligatures w14:val="standardContextual"/>
             </w:rPr>
           </w:pPr>
-          <w:hyperlink w:anchor="_Toc161604705" w:history="1">
+          <w:hyperlink w:anchor="_Toc161687665" w:history="1">
             <w:r>
               <w:rPr>
                 <w:rStyle w:val="ac"/>
@@ -7595,7 +7841,7 @@
                 <w:noProof/>
                 <w:webHidden/>
               </w:rPr>
-              <w:instrText xml:space="preserve"> PAGEREF _Toc161604705 \h </w:instrText>
+              <w:instrText xml:space="preserve"> PAGEREF _Toc161687665 \h </w:instrText>
             </w:r>
             <w:r>
               <w:rPr>
@@ -7615,7 +7861,7 @@
                 <w:noProof/>
                 <w:webHidden/>
               </w:rPr>
-              <w:t>- 46 -</w:t>
+              <w:t>- 48 -</w:t>
             </w:r>
             <w:r>
               <w:rPr>
@@ -7641,7 +7887,7 @@
               <w14:ligatures w14:val="standardContextual"/>
             </w:rPr>
           </w:pPr>
-          <w:hyperlink w:anchor="_Toc161604706" w:history="1">
+          <w:hyperlink w:anchor="_Toc161687666" w:history="1">
             <w:r>
               <w:rPr>
                 <w:rStyle w:val="ac"/>
@@ -7668,7 +7914,7 @@
                 <w:noProof/>
                 <w:webHidden/>
               </w:rPr>
-              <w:instrText xml:space="preserve"> PAGEREF _Toc161604706 \h </w:instrText>
+              <w:instrText xml:space="preserve"> PAGEREF _Toc161687666 \h </w:instrText>
             </w:r>
             <w:r>
               <w:rPr>
@@ -7688,7 +7934,7 @@
                 <w:noProof/>
                 <w:webHidden/>
               </w:rPr>
-              <w:t>- 47 -</w:t>
+              <w:t>- 49 -</w:t>
             </w:r>
             <w:r>
               <w:rPr>
@@ -7752,7 +7998,7 @@
         </w:numPr>
         <w:ind w:firstLineChars="0"/>
       </w:pPr>
-      <w:bookmarkStart w:id="18" w:name="_Toc161604648"/>
+      <w:bookmarkStart w:id="18" w:name="_Toc161687605"/>
       <w:proofErr w:type="gramStart"/>
       <w:r>
         <w:rPr>
@@ -7858,7 +8104,7 @@
         <w:ind w:left="0" w:firstLine="0"/>
       </w:pPr>
       <w:bookmarkStart w:id="19" w:name="_Hlk160960429"/>
-      <w:bookmarkStart w:id="20" w:name="_Toc161604649"/>
+      <w:bookmarkStart w:id="20" w:name="_Toc161687606"/>
       <w:r>
         <w:rPr>
           <w:rFonts w:hint="eastAsia"/>
@@ -8131,7 +8377,7 @@
         <w:pStyle w:val="2"/>
         <w:spacing w:before="156" w:after="156"/>
       </w:pPr>
-      <w:bookmarkStart w:id="21" w:name="_Toc161604650"/>
+      <w:bookmarkStart w:id="21" w:name="_Toc161687607"/>
       <w:r>
         <w:rPr>
           <w:rFonts w:hint="eastAsia"/>
@@ -8152,7 +8398,7 @@
         <w:spacing w:before="156" w:after="156"/>
         <w:ind w:firstLine="222"/>
       </w:pPr>
-      <w:bookmarkStart w:id="22" w:name="_Toc161604651"/>
+      <w:bookmarkStart w:id="22" w:name="_Toc161687608"/>
       <w:r>
         <w:rPr>
           <w:rFonts w:hint="eastAsia"/>
@@ -8189,76 +8435,16 @@
         <w:rPr>
           <w:noProof/>
         </w:rPr>
-        <w:drawing>
-          <wp:anchor distT="0" distB="0" distL="114300" distR="114300" simplePos="0" relativeHeight="251698176" behindDoc="0" locked="0" layoutInCell="1" allowOverlap="1" wp14:anchorId="224F801C" wp14:editId="5EF28245">
-            <wp:simplePos x="0" y="0"/>
-            <wp:positionH relativeFrom="column">
-              <wp:posOffset>136304</wp:posOffset>
-            </wp:positionH>
-            <wp:positionV relativeFrom="paragraph">
-              <wp:posOffset>301957</wp:posOffset>
-            </wp:positionV>
-            <wp:extent cx="5274310" cy="2254250"/>
-            <wp:effectExtent l="0" t="0" r="2540" b="0"/>
-            <wp:wrapTopAndBottom/>
-            <wp:docPr id="1067152897" name="图片 1"/>
-            <wp:cNvGraphicFramePr>
-              <a:graphicFrameLocks xmlns:a="http://schemas.openxmlformats.org/drawingml/2006/main" noChangeAspect="1"/>
-            </wp:cNvGraphicFramePr>
-            <a:graphic xmlns:a="http://schemas.openxmlformats.org/drawingml/2006/main">
-              <a:graphicData uri="http://schemas.openxmlformats.org/drawingml/2006/picture">
-                <pic:pic xmlns:pic="http://schemas.openxmlformats.org/drawingml/2006/picture">
-                  <pic:nvPicPr>
-                    <pic:cNvPr id="494275795" name=""/>
-                    <pic:cNvPicPr/>
-                  </pic:nvPicPr>
-                  <pic:blipFill>
-                    <a:blip r:embed="rId20">
-                      <a:extLst>
-                        <a:ext uri="{28A0092B-C50C-407E-A947-70E740481C1C}">
-                          <a14:useLocalDpi xmlns:a14="http://schemas.microsoft.com/office/drawing/2010/main" val="0"/>
-                        </a:ext>
-                      </a:extLst>
-                    </a:blip>
-                    <a:stretch>
-                      <a:fillRect/>
-                    </a:stretch>
-                  </pic:blipFill>
-                  <pic:spPr>
-                    <a:xfrm>
-                      <a:off x="0" y="0"/>
-                      <a:ext cx="5274310" cy="2254250"/>
-                    </a:xfrm>
-                    <a:prstGeom prst="rect">
-                      <a:avLst/>
-                    </a:prstGeom>
-                  </pic:spPr>
-                </pic:pic>
-              </a:graphicData>
-            </a:graphic>
-            <wp14:sizeRelH relativeFrom="page">
-              <wp14:pctWidth>0</wp14:pctWidth>
-            </wp14:sizeRelH>
-            <wp14:sizeRelV relativeFrom="page">
-              <wp14:pctHeight>0</wp14:pctHeight>
-            </wp14:sizeRelV>
-          </wp:anchor>
-        </w:drawing>
-      </w:r>
-      <w:r>
-        <w:rPr>
-          <w:noProof/>
-        </w:rPr>
         <mc:AlternateContent>
           <mc:Choice Requires="wps">
             <w:drawing>
-              <wp:anchor distT="0" distB="0" distL="114300" distR="114300" simplePos="0" relativeHeight="251697152" behindDoc="0" locked="0" layoutInCell="1" allowOverlap="1" wp14:anchorId="187C7194" wp14:editId="791DEC71">
+              <wp:anchor distT="0" distB="0" distL="114300" distR="114300" simplePos="0" relativeHeight="251697152" behindDoc="0" locked="0" layoutInCell="1" allowOverlap="1" wp14:anchorId="187C7194" wp14:editId="52C0777D">
                 <wp:simplePos x="0" y="0"/>
                 <wp:positionH relativeFrom="column">
-                  <wp:posOffset>176033</wp:posOffset>
+                  <wp:posOffset>170180</wp:posOffset>
                 </wp:positionH>
                 <wp:positionV relativeFrom="paragraph">
-                  <wp:posOffset>2510901</wp:posOffset>
+                  <wp:posOffset>2653665</wp:posOffset>
                 </wp:positionV>
                 <wp:extent cx="5274310" cy="635"/>
                 <wp:effectExtent l="0" t="0" r="0" b="0"/>
@@ -8354,7 +8540,7 @@
                 <v:stroke joinstyle="miter"/>
                 <v:path gradientshapeok="t" o:connecttype="rect"/>
               </v:shapetype>
-              <v:shape id="文本框 1" o:spid="_x0000_s1026" type="#_x0000_t202" style="position:absolute;left:0;text-align:left;margin-left:13.85pt;margin-top:197.7pt;width:415.3pt;height:.05pt;z-index:251697152;visibility:visible;mso-wrap-style:square;mso-wrap-distance-left:9pt;mso-wrap-distance-top:0;mso-wrap-distance-right:9pt;mso-wrap-distance-bottom:0;mso-position-horizontal:absolute;mso-position-horizontal-relative:text;mso-position-vertical:absolute;mso-position-vertical-relative:text;v-text-anchor:top" o:gfxdata="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" stroked="f">
+              <v:shape id="文本框 1" o:spid="_x0000_s1026" type="#_x0000_t202" style="position:absolute;left:0;text-align:left;margin-left:13.4pt;margin-top:208.95pt;width:415.3pt;height:.05pt;z-index:251697152;visibility:visible;mso-wrap-style:square;mso-wrap-distance-left:9pt;mso-wrap-distance-top:0;mso-wrap-distance-right:9pt;mso-wrap-distance-bottom:0;mso-position-horizontal:absolute;mso-position-horizontal-relative:text;mso-position-vertical:absolute;mso-position-vertical-relative:text;v-text-anchor:top" o:gfxdata="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" stroked="f">
                 <v:textbox style="mso-fit-shape-to-text:t" inset="0,0,0,0">
                   <w:txbxContent>
                     <w:p>
@@ -8415,6 +8601,66 @@
       </w:r>
       <w:r>
         <w:rPr>
+          <w:noProof/>
+        </w:rPr>
+        <w:drawing>
+          <wp:anchor distT="0" distB="0" distL="114300" distR="114300" simplePos="0" relativeHeight="251698176" behindDoc="0" locked="0" layoutInCell="1" allowOverlap="1" wp14:anchorId="224F801C" wp14:editId="237B4FEE">
+            <wp:simplePos x="0" y="0"/>
+            <wp:positionH relativeFrom="column">
+              <wp:posOffset>137160</wp:posOffset>
+            </wp:positionH>
+            <wp:positionV relativeFrom="paragraph">
+              <wp:posOffset>301625</wp:posOffset>
+            </wp:positionV>
+            <wp:extent cx="5274310" cy="2383155"/>
+            <wp:effectExtent l="0" t="0" r="2540" b="0"/>
+            <wp:wrapTopAndBottom/>
+            <wp:docPr id="1067152897" name="图片 1"/>
+            <wp:cNvGraphicFramePr>
+              <a:graphicFrameLocks xmlns:a="http://schemas.openxmlformats.org/drawingml/2006/main" noChangeAspect="1"/>
+            </wp:cNvGraphicFramePr>
+            <a:graphic xmlns:a="http://schemas.openxmlformats.org/drawingml/2006/main">
+              <a:graphicData uri="http://schemas.openxmlformats.org/drawingml/2006/picture">
+                <pic:pic xmlns:pic="http://schemas.openxmlformats.org/drawingml/2006/picture">
+                  <pic:nvPicPr>
+                    <pic:cNvPr id="494275795" name=""/>
+                    <pic:cNvPicPr/>
+                  </pic:nvPicPr>
+                  <pic:blipFill>
+                    <a:blip r:embed="rId20">
+                      <a:extLst>
+                        <a:ext uri="{28A0092B-C50C-407E-A947-70E740481C1C}">
+                          <a14:useLocalDpi xmlns:a14="http://schemas.microsoft.com/office/drawing/2010/main" val="0"/>
+                        </a:ext>
+                      </a:extLst>
+                    </a:blip>
+                    <a:stretch>
+                      <a:fillRect/>
+                    </a:stretch>
+                  </pic:blipFill>
+                  <pic:spPr>
+                    <a:xfrm>
+                      <a:off x="0" y="0"/>
+                      <a:ext cx="5274310" cy="2383155"/>
+                    </a:xfrm>
+                    <a:prstGeom prst="rect">
+                      <a:avLst/>
+                    </a:prstGeom>
+                  </pic:spPr>
+                </pic:pic>
+              </a:graphicData>
+            </a:graphic>
+            <wp14:sizeRelH relativeFrom="page">
+              <wp14:pctWidth>0</wp14:pctWidth>
+            </wp14:sizeRelH>
+            <wp14:sizeRelV relativeFrom="page">
+              <wp14:pctHeight>0</wp14:pctHeight>
+            </wp14:sizeRelV>
+          </wp:anchor>
+        </w:drawing>
+      </w:r>
+      <w:r>
+        <w:rPr>
           <w:rFonts w:hint="eastAsia"/>
         </w:rPr>
         <w:t>下图给出模式分解标准定义：</w:t>
@@ -8486,14 +8732,14 @@
         <w:rPr>
           <w:rFonts w:hint="eastAsia"/>
         </w:rPr>
-        <w:t>所示，非规范化关系中存在大量的空值，浪费了大量的存储空间。通过垂直分解和水平分解等方法，可以将数据库设计划分为多个模块，从而实现更好的数据管理和查询性能。此外，模块化的数据库设计也更易于扩展和修改，可以根据系统需</w:t>
+        <w:t>所示，非规范化关系中存在大量的空值，浪费了大量的存储空间。通过垂直分解和水平分解等方法，可以将数据库设计划分为多个模块，从而实现更好的数据管理</w:t>
       </w:r>
       <w:r>
         <w:rPr>
           <w:rFonts w:hint="eastAsia"/>
         </w:rPr>
         <w:lastRenderedPageBreak/>
-        <w:t>求灵活地调整数据库结构，支持系统的持续发展和优化。</w:t>
+        <w:t>和查询性能。此外，模块化的数据库设计也更易于扩展和修改，可以根据系统需求灵活地调整数据库结构，支持系统的持续发展和优化。</w:t>
       </w:r>
     </w:p>
     <w:p>
@@ -8513,7 +8759,7 @@
         <w:spacing w:before="156" w:after="156"/>
         <w:ind w:firstLine="222"/>
       </w:pPr>
-      <w:bookmarkStart w:id="23" w:name="_Toc161604652"/>
+      <w:bookmarkStart w:id="23" w:name="_Toc161687609"/>
       <w:r>
         <w:rPr>
           <w:rFonts w:hint="eastAsia"/>
@@ -8733,14 +8979,14 @@
         <w:rPr>
           <w:rFonts w:hint="eastAsia"/>
         </w:rPr>
-        <w:t>换句话说，如果移除候选键中的任何一个属性，非主属性的取值都会发生变化，那么该非主属性就完全依赖于候选键。相反，如果一个非主属性仅依赖于候选键中的一部分属性，而不是全部属性，那么就称为部分依赖。这意味着非主属</w:t>
+        <w:t>换句话说，如果移除候选键中的任何一个属性，非主属性的取值都会发生变化，那么该非主属性就完全依赖于候选键。相反，如果一个非主属性仅依赖于候</w:t>
       </w:r>
       <w:r>
         <w:rPr>
           <w:rFonts w:hint="eastAsia"/>
         </w:rPr>
         <w:lastRenderedPageBreak/>
-        <w:t>性的取值部分地依赖于候选键，但还有一部分取值受到其他属性的影响。</w:t>
+        <w:t>选键中的一部分属性，而不是全部属性，那么就称为部分依赖。这意味着非主属性的取值部分地依赖于候选键，但还有一部分取值受到其他属性的影响。</w:t>
       </w:r>
       <w:r>
         <w:rPr>
@@ -8908,7 +9154,7 @@
         <w:spacing w:before="156" w:after="156"/>
         <w:ind w:firstLine="222"/>
       </w:pPr>
-      <w:bookmarkStart w:id="24" w:name="_Toc161604653"/>
+      <w:bookmarkStart w:id="24" w:name="_Toc161687610"/>
       <w:r>
         <w:rPr>
           <w:rFonts w:hint="eastAsia"/>
@@ -9044,7 +9290,14 @@
         <w:rPr>
           <w:rFonts w:hint="eastAsia"/>
         </w:rPr>
-        <w:t>：一种基于数据列的函数依赖挖掘算法，通过递归的划分属性来挖掘数据中的函数依赖关系。</w:t>
+        <w:t>：一种基于数据列的函数依赖挖掘算法，通过递归的划分属性</w:t>
+      </w:r>
+      <w:r>
+        <w:rPr>
+          <w:rFonts w:hint="eastAsia"/>
+        </w:rPr>
+        <w:lastRenderedPageBreak/>
+        <w:t>来挖掘数据中的函数依赖关系。</w:t>
       </w:r>
     </w:p>
     <w:p>
@@ -9055,7 +9308,6 @@
         <w:rPr>
           <w:rFonts w:hint="eastAsia"/>
         </w:rPr>
-        <w:lastRenderedPageBreak/>
         <w:t>2</w:t>
       </w:r>
       <w:r>
@@ -9345,7 +9597,14 @@
         <w:rPr>
           <w:rFonts w:hint="eastAsia"/>
         </w:rPr>
-        <w:t>大量的函数依赖进行分解。目前的这些算法的做法是对所有挖掘出的函数依赖进行置信度估计，并根据属性个数挑选置信度最高的几种函数依赖进行挖掘。尽管这种方法可以解决函数依赖个数过多的问题，但这样操作导致剩余挖掘出的函数依赖完全没有应用到后续的模式分解过程。相当于，在第一阶段函数依赖挖掘时，绝大部分的计算资源都被浪费掉了。这对算法的运行效率会产生极大的影响。</w:t>
+        <w:t>大量的函数依赖进行分解。目前的这些算法的做法是对所有挖掘出的函数依赖进行置信度估计，并根据属性个数挑选置信度最高的几种函数依赖进行挖掘。尽管这种方法可以解决函数依赖个数过多的问题，但这样操作导致剩余挖掘出的函数依赖完全没有应用到后续的模式分解过程。相当于，在第一阶段函数依赖挖掘时，绝大部分的计算资源</w:t>
+      </w:r>
+      <w:r>
+        <w:rPr>
+          <w:rFonts w:hint="eastAsia"/>
+        </w:rPr>
+        <w:lastRenderedPageBreak/>
+        <w:t>都被浪费掉了。这对算法的运行效率会产生极大的影响。</w:t>
       </w:r>
     </w:p>
     <w:p>
@@ -9361,7 +9620,6 @@
           <w:sz w:val="21"/>
           <w:szCs w:val="21"/>
         </w:rPr>
-        <w:lastRenderedPageBreak/>
         <w:t>表格</w:t>
       </w:r>
       <w:r>
@@ -9669,76 +9927,16 @@
         <w:rPr>
           <w:noProof/>
         </w:rPr>
-        <w:drawing>
-          <wp:anchor distT="0" distB="0" distL="114300" distR="114300" simplePos="0" relativeHeight="251699200" behindDoc="0" locked="0" layoutInCell="1" allowOverlap="1" wp14:anchorId="0BDB8DB1" wp14:editId="4916ABCC">
-            <wp:simplePos x="0" y="0"/>
-            <wp:positionH relativeFrom="margin">
-              <wp:posOffset>228600</wp:posOffset>
-            </wp:positionH>
-            <wp:positionV relativeFrom="paragraph">
-              <wp:posOffset>1327150</wp:posOffset>
-            </wp:positionV>
-            <wp:extent cx="4820920" cy="1416050"/>
-            <wp:effectExtent l="0" t="0" r="0" b="0"/>
-            <wp:wrapTopAndBottom/>
-            <wp:docPr id="1701422352" name="图片 1"/>
-            <wp:cNvGraphicFramePr>
-              <a:graphicFrameLocks xmlns:a="http://schemas.openxmlformats.org/drawingml/2006/main" noChangeAspect="1"/>
-            </wp:cNvGraphicFramePr>
-            <a:graphic xmlns:a="http://schemas.openxmlformats.org/drawingml/2006/main">
-              <a:graphicData uri="http://schemas.openxmlformats.org/drawingml/2006/picture">
-                <pic:pic xmlns:pic="http://schemas.openxmlformats.org/drawingml/2006/picture">
-                  <pic:nvPicPr>
-                    <pic:cNvPr id="1408478129" name=""/>
-                    <pic:cNvPicPr/>
-                  </pic:nvPicPr>
-                  <pic:blipFill>
-                    <a:blip r:embed="rId21" cstate="print">
-                      <a:extLst>
-                        <a:ext uri="{28A0092B-C50C-407E-A947-70E740481C1C}">
-                          <a14:useLocalDpi xmlns:a14="http://schemas.microsoft.com/office/drawing/2010/main" val="0"/>
-                        </a:ext>
-                      </a:extLst>
-                    </a:blip>
-                    <a:stretch>
-                      <a:fillRect/>
-                    </a:stretch>
-                  </pic:blipFill>
-                  <pic:spPr>
-                    <a:xfrm>
-                      <a:off x="0" y="0"/>
-                      <a:ext cx="4820920" cy="1416050"/>
-                    </a:xfrm>
-                    <a:prstGeom prst="rect">
-                      <a:avLst/>
-                    </a:prstGeom>
-                  </pic:spPr>
-                </pic:pic>
-              </a:graphicData>
-            </a:graphic>
-            <wp14:sizeRelH relativeFrom="page">
-              <wp14:pctWidth>0</wp14:pctWidth>
-            </wp14:sizeRelH>
-            <wp14:sizeRelV relativeFrom="page">
-              <wp14:pctHeight>0</wp14:pctHeight>
-            </wp14:sizeRelV>
-          </wp:anchor>
-        </w:drawing>
-      </w:r>
-      <w:r>
-        <w:rPr>
-          <w:noProof/>
-        </w:rPr>
         <mc:AlternateContent>
           <mc:Choice Requires="wps">
             <w:drawing>
-              <wp:anchor distT="0" distB="0" distL="114300" distR="114300" simplePos="0" relativeHeight="251700224" behindDoc="0" locked="0" layoutInCell="1" allowOverlap="1" wp14:anchorId="0C04954D" wp14:editId="2C5256CF">
+              <wp:anchor distT="0" distB="0" distL="114300" distR="114300" simplePos="0" relativeHeight="251700224" behindDoc="0" locked="0" layoutInCell="1" allowOverlap="1" wp14:anchorId="0C04954D" wp14:editId="5D5BB1E4">
                 <wp:simplePos x="0" y="0"/>
                 <wp:positionH relativeFrom="margin">
                   <wp:align>right</wp:align>
                 </wp:positionH>
                 <wp:positionV relativeFrom="paragraph">
-                  <wp:posOffset>2773045</wp:posOffset>
+                  <wp:posOffset>2915920</wp:posOffset>
                 </wp:positionV>
                 <wp:extent cx="5274310" cy="635"/>
                 <wp:effectExtent l="0" t="0" r="2540" b="6350"/>
@@ -9834,7 +10032,7 @@
           </mc:Choice>
           <mc:Fallback>
             <w:pict>
-              <v:shape w14:anchorId="0C04954D" id="_x0000_s1027" type="#_x0000_t202" style="position:absolute;left:0;text-align:left;margin-left:364.1pt;margin-top:218.35pt;width:415.3pt;height:.05pt;z-index:251700224;visibility:visible;mso-wrap-style:square;mso-wrap-distance-left:9pt;mso-wrap-distance-top:0;mso-wrap-distance-right:9pt;mso-wrap-distance-bottom:0;mso-position-horizontal:right;mso-position-horizontal-relative:margin;mso-position-vertical:absolute;mso-position-vertical-relative:text;v-text-anchor:top" o:gfxdata="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" stroked="f">
+              <v:shape w14:anchorId="0C04954D" id="_x0000_s1027" type="#_x0000_t202" style="position:absolute;left:0;text-align:left;margin-left:364.1pt;margin-top:229.6pt;width:415.3pt;height:.05pt;z-index:251700224;visibility:visible;mso-wrap-style:square;mso-wrap-distance-left:9pt;mso-wrap-distance-top:0;mso-wrap-distance-right:9pt;mso-wrap-distance-bottom:0;mso-position-horizontal:right;mso-position-horizontal-relative:margin;mso-position-vertical:absolute;mso-position-vertical-relative:text;v-text-anchor:top" o:gfxdata="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" stroked="f">
                 <v:textbox style="mso-fit-shape-to-text:t" inset="0,0,0,0">
                   <w:txbxContent>
                     <w:p>
@@ -9899,6 +10097,66 @@
       </w:r>
       <w:r>
         <w:rPr>
+          <w:noProof/>
+        </w:rPr>
+        <w:drawing>
+          <wp:anchor distT="0" distB="0" distL="114300" distR="114300" simplePos="0" relativeHeight="251699200" behindDoc="0" locked="0" layoutInCell="1" allowOverlap="1" wp14:anchorId="0BDB8DB1" wp14:editId="2373590A">
+            <wp:simplePos x="0" y="0"/>
+            <wp:positionH relativeFrom="margin">
+              <wp:posOffset>228600</wp:posOffset>
+            </wp:positionH>
+            <wp:positionV relativeFrom="paragraph">
+              <wp:posOffset>1325880</wp:posOffset>
+            </wp:positionV>
+            <wp:extent cx="4820920" cy="1605915"/>
+            <wp:effectExtent l="0" t="0" r="0" b="0"/>
+            <wp:wrapTopAndBottom/>
+            <wp:docPr id="1701422352" name="图片 1"/>
+            <wp:cNvGraphicFramePr>
+              <a:graphicFrameLocks xmlns:a="http://schemas.openxmlformats.org/drawingml/2006/main" noChangeAspect="1"/>
+            </wp:cNvGraphicFramePr>
+            <a:graphic xmlns:a="http://schemas.openxmlformats.org/drawingml/2006/main">
+              <a:graphicData uri="http://schemas.openxmlformats.org/drawingml/2006/picture">
+                <pic:pic xmlns:pic="http://schemas.openxmlformats.org/drawingml/2006/picture">
+                  <pic:nvPicPr>
+                    <pic:cNvPr id="1408478129" name=""/>
+                    <pic:cNvPicPr/>
+                  </pic:nvPicPr>
+                  <pic:blipFill>
+                    <a:blip r:embed="rId21" cstate="print">
+                      <a:extLst>
+                        <a:ext uri="{28A0092B-C50C-407E-A947-70E740481C1C}">
+                          <a14:useLocalDpi xmlns:a14="http://schemas.microsoft.com/office/drawing/2010/main" val="0"/>
+                        </a:ext>
+                      </a:extLst>
+                    </a:blip>
+                    <a:stretch>
+                      <a:fillRect/>
+                    </a:stretch>
+                  </pic:blipFill>
+                  <pic:spPr>
+                    <a:xfrm>
+                      <a:off x="0" y="0"/>
+                      <a:ext cx="4820920" cy="1605915"/>
+                    </a:xfrm>
+                    <a:prstGeom prst="rect">
+                      <a:avLst/>
+                    </a:prstGeom>
+                  </pic:spPr>
+                </pic:pic>
+              </a:graphicData>
+            </a:graphic>
+            <wp14:sizeRelH relativeFrom="page">
+              <wp14:pctWidth>0</wp14:pctWidth>
+            </wp14:sizeRelH>
+            <wp14:sizeRelV relativeFrom="page">
+              <wp14:pctHeight>0</wp14:pctHeight>
+            </wp14:sizeRelV>
+          </wp:anchor>
+        </w:drawing>
+      </w:r>
+      <w:r>
+        <w:rPr>
           <w:rFonts w:hint="eastAsia"/>
         </w:rPr>
         <w:t>其次，这种两阶段分解过程放大了</w:t>
@@ -10036,7 +10294,14 @@
         <w:rPr>
           <w:rFonts w:hint="eastAsia"/>
         </w:rPr>
-        <w:t>来实现这种平衡。</w:t>
+        <w:t>来实现这</w:t>
+      </w:r>
+      <w:r>
+        <w:rPr>
+          <w:rFonts w:hint="eastAsia"/>
+        </w:rPr>
+        <w:lastRenderedPageBreak/>
+        <w:t>种平衡。</w:t>
       </w:r>
     </w:p>
     <w:p>
@@ -10044,12 +10309,11 @@
         <w:pStyle w:val="2"/>
         <w:spacing w:before="156" w:after="156"/>
       </w:pPr>
-      <w:bookmarkStart w:id="25" w:name="_Toc161604654"/>
-      <w:r>
-        <w:rPr>
-          <w:rFonts w:hint="eastAsia"/>
-        </w:rPr>
-        <w:lastRenderedPageBreak/>
+      <w:bookmarkStart w:id="25" w:name="_Toc161687611"/>
+      <w:r>
+        <w:rPr>
+          <w:rFonts w:hint="eastAsia"/>
+        </w:rPr>
         <w:t>1</w:t>
       </w:r>
       <w:r>
@@ -10277,7 +10541,7 @@
         <w:pStyle w:val="2"/>
         <w:spacing w:before="156" w:after="156"/>
       </w:pPr>
-      <w:bookmarkStart w:id="26" w:name="_Toc161604655"/>
+      <w:bookmarkStart w:id="26" w:name="_Toc161687612"/>
       <w:r>
         <w:rPr>
           <w:noProof/>
@@ -10286,13 +10550,13 @@
         <mc:AlternateContent>
           <mc:Choice Requires="wps">
             <w:drawing>
-              <wp:anchor distT="0" distB="0" distL="114300" distR="114300" simplePos="0" relativeHeight="251675648" behindDoc="0" locked="0" layoutInCell="1" allowOverlap="1" wp14:anchorId="44FB1B1E" wp14:editId="0788188B">
+              <wp:anchor distT="0" distB="0" distL="114300" distR="114300" simplePos="0" relativeHeight="251675648" behindDoc="0" locked="0" layoutInCell="1" allowOverlap="1" wp14:anchorId="44FB1B1E" wp14:editId="51D029DF">
                 <wp:simplePos x="0" y="0"/>
                 <wp:positionH relativeFrom="column">
-                  <wp:posOffset>38100</wp:posOffset>
+                  <wp:posOffset>60960</wp:posOffset>
                 </wp:positionH>
                 <wp:positionV relativeFrom="paragraph">
-                  <wp:posOffset>3778250</wp:posOffset>
+                  <wp:posOffset>3892550</wp:posOffset>
                 </wp:positionV>
                 <wp:extent cx="5274310" cy="635"/>
                 <wp:effectExtent l="0" t="0" r="0" b="0"/>
@@ -10421,7 +10685,7 @@
           </mc:Choice>
           <mc:Fallback>
             <w:pict>
-              <v:shape w14:anchorId="44FB1B1E" id="_x0000_s1028" type="#_x0000_t202" style="position:absolute;left:0;text-align:left;margin-left:3pt;margin-top:297.5pt;width:415.3pt;height:.05pt;z-index:251675648;visibility:visible;mso-wrap-style:square;mso-wrap-distance-left:9pt;mso-wrap-distance-top:0;mso-wrap-distance-right:9pt;mso-wrap-distance-bottom:0;mso-position-horizontal:absolute;mso-position-horizontal-relative:text;mso-position-vertical:absolute;mso-position-vertical-relative:text;v-text-anchor:top" o:gfxdata="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" stroked="f">
+              <v:shape w14:anchorId="44FB1B1E" id="_x0000_s1028" type="#_x0000_t202" style="position:absolute;left:0;text-align:left;margin-left:4.8pt;margin-top:306.5pt;width:415.3pt;height:.05pt;z-index:251675648;visibility:visible;mso-wrap-style:square;mso-wrap-distance-left:9pt;mso-wrap-distance-top:0;mso-wrap-distance-right:9pt;mso-wrap-distance-bottom:0;mso-position-horizontal:absolute;mso-position-horizontal-relative:text;mso-position-vertical:absolute;mso-position-vertical-relative:text;v-text-anchor:top" o:gfxdata="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" stroked="f">
                 <v:textbox style="mso-fit-shape-to-text:t" inset="0,0,0,0">
                   <w:txbxContent>
                     <w:p>
@@ -10522,16 +10786,16 @@
           <w:noProof/>
         </w:rPr>
         <w:drawing>
-          <wp:anchor distT="0" distB="0" distL="114300" distR="114300" simplePos="0" relativeHeight="251673600" behindDoc="0" locked="0" layoutInCell="1" allowOverlap="1" wp14:anchorId="7F974CFE" wp14:editId="2E6A3C18">
+          <wp:anchor distT="0" distB="0" distL="114300" distR="114300" simplePos="0" relativeHeight="251673600" behindDoc="0" locked="0" layoutInCell="1" allowOverlap="1" wp14:anchorId="7F974CFE" wp14:editId="712B5F7C">
             <wp:simplePos x="0" y="0"/>
             <wp:positionH relativeFrom="margin">
-              <wp:posOffset>120650</wp:posOffset>
+              <wp:posOffset>120015</wp:posOffset>
             </wp:positionH>
             <wp:positionV relativeFrom="paragraph">
-              <wp:posOffset>514350</wp:posOffset>
+              <wp:posOffset>513715</wp:posOffset>
             </wp:positionV>
-            <wp:extent cx="5274310" cy="3340100"/>
-            <wp:effectExtent l="0" t="0" r="2540" b="0"/>
+            <wp:extent cx="5274310" cy="3423285"/>
+            <wp:effectExtent l="0" t="0" r="2540" b="5715"/>
             <wp:wrapTopAndBottom/>
             <wp:docPr id="1461345350" name="图片 1"/>
             <wp:cNvGraphicFramePr>
@@ -10559,7 +10823,7 @@
                   <pic:spPr>
                     <a:xfrm>
                       <a:off x="0" y="0"/>
-                      <a:ext cx="5274310" cy="3340100"/>
+                      <a:ext cx="5274310" cy="3423285"/>
                     </a:xfrm>
                     <a:prstGeom prst="rect">
                       <a:avLst/>
@@ -10654,7 +10918,7 @@
         <w:pStyle w:val="2"/>
         <w:spacing w:before="156" w:after="156"/>
       </w:pPr>
-      <w:bookmarkStart w:id="27" w:name="_Toc161604656"/>
+      <w:bookmarkStart w:id="27" w:name="_Toc161687613"/>
       <w:r>
         <w:rPr>
           <w:rFonts w:hint="eastAsia"/>
@@ -10788,7 +11052,7 @@
         </w:numPr>
         <w:ind w:firstLineChars="0"/>
       </w:pPr>
-      <w:bookmarkStart w:id="28" w:name="_Toc161604657"/>
+      <w:bookmarkStart w:id="28" w:name="_Toc161687614"/>
       <w:bookmarkEnd w:id="19"/>
       <w:r>
         <w:rPr>
@@ -10900,7 +11164,7 @@
         <w:pStyle w:val="2"/>
         <w:spacing w:before="156" w:after="156"/>
       </w:pPr>
-      <w:bookmarkStart w:id="29" w:name="_Toc161604658"/>
+      <w:bookmarkStart w:id="29" w:name="_Toc161687615"/>
       <w:r>
         <w:rPr>
           <w:rFonts w:hint="eastAsia"/>
@@ -10921,7 +11185,7 @@
         <w:spacing w:before="156" w:after="156"/>
         <w:ind w:firstLine="222"/>
       </w:pPr>
-      <w:bookmarkStart w:id="30" w:name="_Toc161604659"/>
+      <w:bookmarkStart w:id="30" w:name="_Toc161687616"/>
       <w:r>
         <w:rPr>
           <w:rFonts w:hint="eastAsia"/>
@@ -10967,7 +11231,7 @@
         <w:spacing w:before="156" w:after="156"/>
         <w:ind w:firstLine="222"/>
       </w:pPr>
-      <w:bookmarkStart w:id="31" w:name="_Toc161604660"/>
+      <w:bookmarkStart w:id="31" w:name="_Toc161687617"/>
       <w:r>
         <w:rPr>
           <w:rFonts w:hint="eastAsia"/>
@@ -11137,7 +11401,7 @@
         <w:spacing w:before="156" w:after="156"/>
         <w:ind w:firstLine="222"/>
       </w:pPr>
-      <w:bookmarkStart w:id="32" w:name="_Toc161604661"/>
+      <w:bookmarkStart w:id="32" w:name="_Toc161687618"/>
       <w:r>
         <w:rPr>
           <w:rFonts w:hint="eastAsia"/>
@@ -11257,7 +11521,7 @@
         <w:spacing w:before="156" w:after="156"/>
         <w:ind w:firstLine="222"/>
       </w:pPr>
-      <w:bookmarkStart w:id="33" w:name="_Toc161604662"/>
+      <w:bookmarkStart w:id="33" w:name="_Toc161687619"/>
       <w:r>
         <w:rPr>
           <w:rFonts w:hint="eastAsia"/>
@@ -11532,7 +11796,7 @@
         <w:pStyle w:val="2"/>
         <w:spacing w:before="156" w:after="156"/>
       </w:pPr>
-      <w:bookmarkStart w:id="34" w:name="_Toc161604663"/>
+      <w:bookmarkStart w:id="34" w:name="_Toc161687620"/>
       <w:r>
         <w:rPr>
           <w:rFonts w:hint="eastAsia"/>
@@ -13390,7 +13654,7 @@
         <w:pStyle w:val="2"/>
         <w:spacing w:before="156" w:after="156"/>
       </w:pPr>
-      <w:bookmarkStart w:id="35" w:name="_Toc161604664"/>
+      <w:bookmarkStart w:id="35" w:name="_Toc161687621"/>
       <w:r>
         <w:rPr>
           <w:rFonts w:hint="eastAsia"/>
@@ -13480,7 +13744,7 @@
         <w:pStyle w:val="2"/>
         <w:spacing w:before="156" w:after="156"/>
       </w:pPr>
-      <w:bookmarkStart w:id="36" w:name="_Toc161604665"/>
+      <w:bookmarkStart w:id="36" w:name="_Toc161687622"/>
       <w:r>
         <w:rPr>
           <w:rFonts w:hint="eastAsia"/>
@@ -13584,7 +13848,7 @@
         <w:ind w:firstLineChars="0"/>
       </w:pPr>
       <w:bookmarkStart w:id="37" w:name="_Hlk160734674"/>
-      <w:bookmarkStart w:id="38" w:name="_Toc161604666"/>
+      <w:bookmarkStart w:id="38" w:name="_Toc161687623"/>
       <w:r>
         <w:rPr>
           <w:rFonts w:hint="eastAsia"/>
@@ -13733,7 +13997,7 @@
         <w:pStyle w:val="2"/>
         <w:spacing w:before="156" w:after="156"/>
       </w:pPr>
-      <w:bookmarkStart w:id="39" w:name="_Toc161604667"/>
+      <w:bookmarkStart w:id="39" w:name="_Toc161687624"/>
       <w:r>
         <w:rPr>
           <w:rFonts w:hint="eastAsia"/>
@@ -14139,7 +14403,7 @@
         <w:pStyle w:val="2"/>
         <w:spacing w:before="156" w:after="156"/>
       </w:pPr>
-      <w:bookmarkStart w:id="40" w:name="_Toc161604668"/>
+      <w:bookmarkStart w:id="40" w:name="_Toc161687625"/>
       <w:r>
         <w:rPr>
           <w:rFonts w:hint="eastAsia"/>
@@ -14370,7 +14634,7 @@
         <w:spacing w:before="156" w:after="156"/>
         <w:ind w:firstLine="222"/>
       </w:pPr>
-      <w:bookmarkStart w:id="41" w:name="_Toc161604669"/>
+      <w:bookmarkStart w:id="41" w:name="_Toc161687626"/>
       <w:r>
         <w:rPr>
           <w:rFonts w:hint="eastAsia"/>
@@ -14703,7 +14967,7 @@
         <w:spacing w:before="156" w:after="156"/>
         <w:ind w:firstLine="222"/>
       </w:pPr>
-      <w:bookmarkStart w:id="42" w:name="_Toc161604670"/>
+      <w:bookmarkStart w:id="42" w:name="_Toc161687627"/>
       <w:r>
         <w:rPr>
           <w:noProof/>
@@ -15012,7 +15276,7 @@
         <w:pStyle w:val="2"/>
         <w:spacing w:before="156" w:after="156"/>
       </w:pPr>
-      <w:bookmarkStart w:id="44" w:name="_Toc161604671"/>
+      <w:bookmarkStart w:id="44" w:name="_Toc161687628"/>
       <w:r>
         <w:rPr>
           <w:rFonts w:hint="eastAsia"/>
@@ -15063,7 +15327,7 @@
         <w:spacing w:before="156" w:after="156"/>
         <w:ind w:firstLine="222"/>
       </w:pPr>
-      <w:bookmarkStart w:id="45" w:name="_Toc161604672"/>
+      <w:bookmarkStart w:id="45" w:name="_Toc161687629"/>
       <w:r>
         <w:rPr>
           <w:rFonts w:hint="eastAsia"/>
@@ -17495,7 +17759,7 @@
         <w:spacing w:before="156" w:after="156"/>
         <w:ind w:firstLine="222"/>
       </w:pPr>
-      <w:bookmarkStart w:id="47" w:name="_Toc161604673"/>
+      <w:bookmarkStart w:id="47" w:name="_Toc161687630"/>
       <w:r>
         <w:rPr>
           <w:rFonts w:hint="eastAsia"/>
@@ -20001,7 +20265,7 @@
           <w:shd w:val="clear" w:color="auto" w:fill="FFFFFF"/>
         </w:rPr>
       </w:pPr>
-      <w:bookmarkStart w:id="48" w:name="_Toc161604674"/>
+      <w:bookmarkStart w:id="48" w:name="_Toc161687631"/>
       <w:r>
         <w:rPr>
           <w:rFonts w:hint="eastAsia"/>
@@ -20339,7 +20603,7 @@
         <w:pStyle w:val="2"/>
         <w:spacing w:before="156" w:after="156"/>
       </w:pPr>
-      <w:bookmarkStart w:id="50" w:name="_Toc161604675"/>
+      <w:bookmarkStart w:id="50" w:name="_Toc161687632"/>
       <w:r>
         <w:rPr>
           <w:rFonts w:hint="eastAsia"/>
@@ -20543,7 +20807,7 @@
         </w:numPr>
         <w:ind w:firstLineChars="0"/>
       </w:pPr>
-      <w:bookmarkStart w:id="52" w:name="_Toc161604676"/>
+      <w:bookmarkStart w:id="52" w:name="_Toc161687633"/>
       <w:r>
         <w:rPr>
           <w:rFonts w:hint="eastAsia"/>
@@ -20775,7 +21039,7 @@
         <w:pStyle w:val="2"/>
         <w:spacing w:before="156" w:after="156"/>
       </w:pPr>
-      <w:bookmarkStart w:id="53" w:name="_Toc161604677"/>
+      <w:bookmarkStart w:id="53" w:name="_Toc161687634"/>
       <w:r>
         <w:rPr>
           <w:rFonts w:hint="eastAsia"/>
@@ -23254,7 +23518,7 @@
           <w:snapToGrid w:val="0"/>
         </w:rPr>
       </w:pPr>
-      <w:bookmarkStart w:id="54" w:name="_Toc161604678"/>
+      <w:bookmarkStart w:id="54" w:name="_Toc161687635"/>
       <w:r>
         <w:rPr>
           <w:rFonts w:hint="eastAsia"/>
@@ -23284,7 +23548,7 @@
         <w:spacing w:before="156" w:after="156"/>
         <w:ind w:firstLine="222"/>
       </w:pPr>
-      <w:bookmarkStart w:id="55" w:name="_Toc161604679"/>
+      <w:bookmarkStart w:id="55" w:name="_Toc161687636"/>
       <w:r>
         <w:rPr>
           <w:rFonts w:hint="eastAsia"/>
@@ -26892,7 +27156,7 @@
         <w:spacing w:before="156" w:after="156"/>
         <w:ind w:firstLine="222"/>
       </w:pPr>
-      <w:bookmarkStart w:id="56" w:name="_Toc161604680"/>
+      <w:bookmarkStart w:id="56" w:name="_Toc161687637"/>
       <w:r>
         <w:rPr>
           <w:rFonts w:hint="eastAsia"/>
@@ -30922,7 +31186,7 @@
         <w:pStyle w:val="2"/>
         <w:spacing w:before="156" w:after="156"/>
       </w:pPr>
-      <w:bookmarkStart w:id="57" w:name="_Toc161604681"/>
+      <w:bookmarkStart w:id="57" w:name="_Toc161687638"/>
       <w:r>
         <w:rPr>
           <w:rFonts w:hint="eastAsia"/>
@@ -31144,13 +31408,7 @@
         <w:rPr>
           <w:rFonts w:hint="eastAsia"/>
         </w:rPr>
-        <w:t>也作为一个取值元素，导致信息熵失真。进而导致后续计算</w:t>
-      </w:r>
-      <w:r>
-        <w:rPr>
-          <w:rFonts w:hint="eastAsia"/>
-        </w:rPr>
-        <w:t>属性</w:t>
+        <w:t>也作为一个取值元素，导致信息熵失真。进而导致后续计算属性</w:t>
       </w:r>
       <m:oMath>
         <m:r>
@@ -31244,13 +31502,7 @@
         <w:rPr>
           <w:rFonts w:hint="eastAsia"/>
         </w:rPr>
-        <w:t>的模式分解结果可能将</w:t>
-      </w:r>
-      <w:r>
-        <w:rPr>
-          <w:rFonts w:hint="eastAsia"/>
-        </w:rPr>
-        <w:t>属性</w:t>
+        <w:t>的模式分解结果可能将属性</w:t>
       </w:r>
       <m:oMath>
         <m:r>
@@ -31462,6 +31714,9 @@
         </mc:AlternateContent>
       </w:r>
       <w:r>
+        <w:rPr>
+          <w:noProof/>
+        </w:rPr>
         <w:drawing>
           <wp:anchor distT="0" distB="0" distL="114300" distR="114300" simplePos="0" relativeHeight="251715584" behindDoc="0" locked="0" layoutInCell="1" allowOverlap="1" wp14:anchorId="0FF991BE" wp14:editId="79EF032C">
             <wp:simplePos x="0" y="0"/>
@@ -31536,9 +31791,6 @@
     <w:p>
       <w:pPr>
         <w:ind w:firstLine="178"/>
-        <w:rPr>
-          <w:rFonts w:hint="eastAsia"/>
-        </w:rPr>
       </w:pPr>
       <w:r>
         <w:rPr>
@@ -32803,13 +33055,7 @@
         <w:rPr>
           <w:rFonts w:hint="eastAsia"/>
         </w:rPr>
-        <w:t>在一张表中，不会出现缺失值，此时两属性位置完全重合；而</w:t>
-      </w:r>
-      <w:r>
-        <w:rPr>
-          <w:rFonts w:hint="eastAsia"/>
-        </w:rPr>
-        <w:t>图</w:t>
+        <w:t>在一张表中，不会出现缺失值，此时两属性位置完全重合；而图</w:t>
       </w:r>
       <w:r>
         <w:rPr>
@@ -32821,13 +33067,7 @@
         <w:rPr>
           <w:rFonts w:hint="eastAsia"/>
         </w:rPr>
-        <w:t>中如果将</w:t>
-      </w:r>
-      <w:r>
-        <w:rPr>
-          <w:rFonts w:hint="eastAsia"/>
-        </w:rPr>
-        <w:t>属性</w:t>
+        <w:t>中如果将属性</w:t>
       </w:r>
       <m:oMath>
         <m:r>
@@ -33146,33 +33386,12 @@
     <w:p>
       <w:pPr>
         <w:ind w:firstLine="178"/>
-        <w:rPr>
-          <w:rFonts w:hint="eastAsia"/>
-        </w:rPr>
-      </w:pPr>
-      <w:r>
-        <w:rPr>
-          <w:rFonts w:hint="eastAsia"/>
-        </w:rPr>
-        <w:t>因此，</w:t>
-      </w:r>
-      <w:r>
-        <w:rPr>
-          <w:rFonts w:hint="eastAsia"/>
-        </w:rPr>
-        <w:t>本节中定义了惩罚因子</w:t>
-      </w:r>
-      <w:r>
-        <w:rPr>
-          <w:rFonts w:hint="eastAsia"/>
-        </w:rPr>
-        <w:t>，惩罚</w:t>
-      </w:r>
-      <w:r>
-        <w:rPr>
-          <w:rFonts w:hint="eastAsia"/>
-        </w:rPr>
-        <w:t>可能会产生</w:t>
+      </w:pPr>
+      <w:r>
+        <w:rPr>
+          <w:rFonts w:hint="eastAsia"/>
+        </w:rPr>
+        <w:t>因此，本节中定义了惩罚因子，惩罚可能会产生</w:t>
       </w:r>
       <w:proofErr w:type="gramStart"/>
       <w:r>
@@ -33866,13 +34085,7 @@
                 <w:rPr>
                   <w:rFonts w:ascii="Cambria Math" w:hAnsi="Cambria Math"/>
                 </w:rPr>
-                <m:t>=</m:t>
-              </m:r>
-              <m:r>
-                <w:rPr>
-                  <w:rFonts w:ascii="Cambria Math" w:hAnsi="Cambria Math"/>
-                </w:rPr>
-                <m:t>ρ</m:t>
+                <m:t>=ρ</m:t>
               </m:r>
               <m:d>
                 <m:dPr>
@@ -33950,13 +34163,7 @@
                     <w:rPr>
                       <w:rFonts w:ascii="Cambria Math" w:hAnsi="Cambria Math"/>
                     </w:rPr>
-                    <m:t>4.</m:t>
-                  </m:r>
-                  <m:r>
-                    <w:rPr>
-                      <w:rFonts w:ascii="Cambria Math" w:hAnsi="Cambria Math"/>
-                    </w:rPr>
-                    <m:t>7</m:t>
+                    <m:t>4.7</m:t>
                   </m:r>
                 </m:e>
               </m:d>
@@ -33969,7 +34176,6 @@
       <w:pPr>
         <w:ind w:firstLine="178"/>
         <w:rPr>
-          <w:rFonts w:hint="eastAsia"/>
           <w:iCs/>
         </w:rPr>
       </w:pPr>
@@ -34433,7 +34639,7 @@
         <w:pStyle w:val="2"/>
         <w:spacing w:before="156" w:after="156"/>
       </w:pPr>
-      <w:bookmarkStart w:id="58" w:name="_Toc161604682"/>
+      <w:bookmarkStart w:id="58" w:name="_Toc161687639"/>
       <w:r>
         <w:rPr>
           <w:rFonts w:hint="eastAsia"/>
@@ -34710,9 +34916,6 @@
     <w:p>
       <w:pPr>
         <w:ind w:firstLine="178"/>
-        <w:rPr>
-          <w:rFonts w:hint="eastAsia"/>
-        </w:rPr>
       </w:pPr>
       <w:r>
         <w:rPr>
@@ -34861,9 +35064,6 @@
     <w:p>
       <w:pPr>
         <w:ind w:firstLine="178"/>
-        <w:rPr>
-          <w:rFonts w:hint="eastAsia"/>
-        </w:rPr>
       </w:pPr>
     </w:p>
     <w:p>
@@ -34871,7 +35071,7 @@
         <w:pStyle w:val="2"/>
         <w:spacing w:before="156" w:after="156"/>
       </w:pPr>
-      <w:bookmarkStart w:id="59" w:name="_Toc161604683"/>
+      <w:bookmarkStart w:id="59" w:name="_Toc161687640"/>
       <w:r>
         <w:rPr>
           <w:rFonts w:hint="eastAsia"/>
@@ -35056,7 +35256,7 @@
         <w:pStyle w:val="1"/>
         <w:ind w:firstLine="326"/>
       </w:pPr>
-      <w:bookmarkStart w:id="60" w:name="_Toc161604684"/>
+      <w:bookmarkStart w:id="60" w:name="_Toc161687641"/>
       <w:r>
         <w:rPr>
           <w:rFonts w:hint="eastAsia"/>
@@ -35092,27 +35292,233 @@
     </w:p>
     <w:p>
       <w:pPr>
+        <w:ind w:firstLine="178"/>
+        <w:rPr>
+          <w:bCs/>
+        </w:rPr>
+      </w:pPr>
+      <w:r>
+        <w:t>本章系统地阐述了</w:t>
+      </w:r>
+      <w:r>
+        <w:rPr>
+          <w:rFonts w:hint="eastAsia"/>
+        </w:rPr>
+        <w:t>数据驱动的</w:t>
+      </w:r>
+      <w:r>
+        <w:t>自适应模式分解算法，涵盖了其框架及各模块的功能和流程。具体而言，第</w:t>
+      </w:r>
+      <w:r>
+        <w:t>5.1</w:t>
+      </w:r>
+      <w:r>
+        <w:t>节详细介绍了自适应模式分解算法的整体结构，为后续内容提供了基础。在第</w:t>
+      </w:r>
+      <w:r>
+        <w:t>5.2</w:t>
+      </w:r>
+      <w:r>
+        <w:t>节中，我们详细解释了工作负载处理模块的功能和流程，该模块的作用在于分析和处理数据库的工作负载，从中提取属性间的相似度信息。第</w:t>
+      </w:r>
+      <w:r>
+        <w:t>5.3</w:t>
+      </w:r>
+      <w:r>
+        <w:t>节则深入讨论了数据处理模块的功能和流程，该模块旨在对非规范化的关系数据进行预处理，计算属性间的互信息，并引入惩罚因子以反映属性之间的耦合程度。在第</w:t>
+      </w:r>
+      <w:r>
+        <w:t>5.4</w:t>
+      </w:r>
+      <w:r>
+        <w:t>节中，我们从搜索空间、问题定义和算法设计等角度</w:t>
+      </w:r>
+      <w:proofErr w:type="gramStart"/>
+      <w:r>
+        <w:t>对模式</w:t>
+      </w:r>
+      <w:proofErr w:type="gramEnd"/>
+      <w:r>
+        <w:t>分解模块的实施方法进行了详细描述，包括对关系模式的拆分和重组。第</w:t>
+      </w:r>
+      <w:r>
+        <w:t>5.5</w:t>
+      </w:r>
+      <w:r>
+        <w:t>节介绍了本章提出的模式分解方法的无损性保证，强调了算法在优化数据库性能的同时保持数据完整性的重要性。最后，第</w:t>
+      </w:r>
+      <w:r>
+        <w:t>5.6</w:t>
+      </w:r>
+      <w:r>
+        <w:t>节对本章内容进行了总结，强调了自适应模式分解算法在数据库管理系统中的重要性和潜在价值。</w:t>
+      </w:r>
+    </w:p>
+    <w:p>
+      <w:pPr>
         <w:pStyle w:val="2"/>
         <w:spacing w:before="156" w:after="156"/>
       </w:pPr>
-      <w:bookmarkStart w:id="61" w:name="_Toc161604685"/>
+      <w:bookmarkStart w:id="61" w:name="_Toc161687642"/>
       <w:r>
         <w:rPr>
           <w:noProof/>
         </w:rPr>
+        <mc:AlternateContent>
+          <mc:Choice Requires="wps">
+            <w:drawing>
+              <wp:anchor distT="0" distB="0" distL="114300" distR="114300" simplePos="0" relativeHeight="251725824" behindDoc="0" locked="0" layoutInCell="1" allowOverlap="1" wp14:anchorId="6C703D18" wp14:editId="11CB7CC8">
+                <wp:simplePos x="0" y="0"/>
+                <wp:positionH relativeFrom="column">
+                  <wp:posOffset>74295</wp:posOffset>
+                </wp:positionH>
+                <wp:positionV relativeFrom="paragraph">
+                  <wp:posOffset>2520950</wp:posOffset>
+                </wp:positionV>
+                <wp:extent cx="5537200" cy="635"/>
+                <wp:effectExtent l="0" t="0" r="0" b="0"/>
+                <wp:wrapTopAndBottom/>
+                <wp:docPr id="1399834825" name="文本框 1"/>
+                <wp:cNvGraphicFramePr/>
+                <a:graphic xmlns:a="http://schemas.openxmlformats.org/drawingml/2006/main">
+                  <a:graphicData uri="http://schemas.microsoft.com/office/word/2010/wordprocessingShape">
+                    <wps:wsp>
+                      <wps:cNvSpPr txBox="1"/>
+                      <wps:spPr>
+                        <a:xfrm>
+                          <a:off x="0" y="0"/>
+                          <a:ext cx="5537200" cy="635"/>
+                        </a:xfrm>
+                        <a:prstGeom prst="rect">
+                          <a:avLst/>
+                        </a:prstGeom>
+                        <a:solidFill>
+                          <a:prstClr val="white"/>
+                        </a:solidFill>
+                        <a:ln>
+                          <a:noFill/>
+                        </a:ln>
+                      </wps:spPr>
+                      <wps:txbx>
+                        <w:txbxContent>
+                          <w:p>
+                            <w:pPr>
+                              <w:pStyle w:val="af"/>
+                              <w:ind w:firstLine="155"/>
+                              <w:jc w:val="center"/>
+                              <w:rPr>
+                                <w:rFonts w:ascii="Times New Roman" w:hAnsi="Times New Roman"/>
+                                <w:noProof/>
+                                <w:sz w:val="21"/>
+                                <w:szCs w:val="21"/>
+                              </w:rPr>
+                            </w:pPr>
+                            <w:r>
+                              <w:rPr>
+                                <w:rFonts w:hint="eastAsia"/>
+                                <w:sz w:val="21"/>
+                                <w:szCs w:val="21"/>
+                              </w:rPr>
+                              <w:t>图</w:t>
+                            </w:r>
+                            <w:r>
+                              <w:rPr>
+                                <w:rFonts w:ascii="Times New Roman" w:hAnsi="Times New Roman" w:cs="Times New Roman"/>
+                                <w:sz w:val="21"/>
+                                <w:szCs w:val="21"/>
+                              </w:rPr>
+                              <w:t>5.1</w:t>
+                            </w:r>
+                            <w:r>
+                              <w:rPr>
+                                <w:rFonts w:hint="eastAsia"/>
+                                <w:sz w:val="21"/>
+                                <w:szCs w:val="21"/>
+                              </w:rPr>
+                              <w:t>算法框架图</w:t>
+                            </w:r>
+                          </w:p>
+                        </w:txbxContent>
+                      </wps:txbx>
+                      <wps:bodyPr rot="0" spcFirstLastPara="0" vertOverflow="overflow" horzOverflow="overflow" vert="horz" wrap="square" lIns="0" tIns="0" rIns="0" bIns="0" numCol="1" spcCol="0" rtlCol="0" fromWordArt="0" anchor="t" anchorCtr="0" forceAA="0" compatLnSpc="1">
+                        <a:prstTxWarp prst="textNoShape">
+                          <a:avLst/>
+                        </a:prstTxWarp>
+                        <a:spAutoFit/>
+                      </wps:bodyPr>
+                    </wps:wsp>
+                  </a:graphicData>
+                </a:graphic>
+              </wp:anchor>
+            </w:drawing>
+          </mc:Choice>
+          <mc:Fallback>
+            <w:pict>
+              <v:shape w14:anchorId="6C703D18" id="_x0000_s1035" type="#_x0000_t202" style="position:absolute;left:0;text-align:left;margin-left:5.85pt;margin-top:198.5pt;width:436pt;height:.05pt;z-index:251725824;visibility:visible;mso-wrap-style:square;mso-wrap-distance-left:9pt;mso-wrap-distance-top:0;mso-wrap-distance-right:9pt;mso-wrap-distance-bottom:0;mso-position-horizontal:absolute;mso-position-horizontal-relative:text;mso-position-vertical:absolute;mso-position-vertical-relative:text;v-text-anchor:top" o:gfxdata="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" stroked="f">
+                <v:textbox style="mso-fit-shape-to-text:t" inset="0,0,0,0">
+                  <w:txbxContent>
+                    <w:p>
+                      <w:pPr>
+                        <w:pStyle w:val="af"/>
+                        <w:ind w:firstLine="155"/>
+                        <w:jc w:val="center"/>
+                        <w:rPr>
+                          <w:rFonts w:ascii="Times New Roman" w:hAnsi="Times New Roman"/>
+                          <w:noProof/>
+                          <w:sz w:val="21"/>
+                          <w:szCs w:val="21"/>
+                        </w:rPr>
+                      </w:pPr>
+                      <w:r>
+                        <w:rPr>
+                          <w:rFonts w:hint="eastAsia"/>
+                          <w:sz w:val="21"/>
+                          <w:szCs w:val="21"/>
+                        </w:rPr>
+                        <w:t>图</w:t>
+                      </w:r>
+                      <w:r>
+                        <w:rPr>
+                          <w:rFonts w:ascii="Times New Roman" w:hAnsi="Times New Roman" w:cs="Times New Roman"/>
+                          <w:sz w:val="21"/>
+                          <w:szCs w:val="21"/>
+                        </w:rPr>
+                        <w:t>5.1</w:t>
+                      </w:r>
+                      <w:r>
+                        <w:rPr>
+                          <w:rFonts w:hint="eastAsia"/>
+                          <w:sz w:val="21"/>
+                          <w:szCs w:val="21"/>
+                        </w:rPr>
+                        <w:t>算法框架图</w:t>
+                      </w:r>
+                    </w:p>
+                  </w:txbxContent>
+                </v:textbox>
+                <w10:wrap type="topAndBottom"/>
+              </v:shape>
+            </w:pict>
+          </mc:Fallback>
+        </mc:AlternateContent>
+      </w:r>
+      <w:r>
+        <w:rPr>
+          <w:noProof/>
+        </w:rPr>
         <w:drawing>
-          <wp:anchor distT="0" distB="0" distL="114300" distR="114300" simplePos="0" relativeHeight="251659264" behindDoc="0" locked="0" layoutInCell="1" allowOverlap="1" wp14:anchorId="026B9192" wp14:editId="5ECF1D6D">
+          <wp:anchor distT="0" distB="0" distL="114300" distR="114300" simplePos="0" relativeHeight="251723776" behindDoc="0" locked="0" layoutInCell="1" allowOverlap="1" wp14:anchorId="42922AB3" wp14:editId="21B528A9">
             <wp:simplePos x="0" y="0"/>
             <wp:positionH relativeFrom="column">
-              <wp:posOffset>95250</wp:posOffset>
+              <wp:posOffset>125730</wp:posOffset>
             </wp:positionH>
             <wp:positionV relativeFrom="paragraph">
-              <wp:posOffset>466090</wp:posOffset>
+              <wp:posOffset>606425</wp:posOffset>
             </wp:positionV>
-            <wp:extent cx="5274310" cy="1966595"/>
-            <wp:effectExtent l="0" t="0" r="2540" b="0"/>
+            <wp:extent cx="5537200" cy="2045970"/>
+            <wp:effectExtent l="0" t="0" r="6350" b="0"/>
             <wp:wrapTopAndBottom/>
-            <wp:docPr id="859551255" name="图片 1"/>
+            <wp:docPr id="1781499961" name="图片 1"/>
             <wp:cNvGraphicFramePr>
               <a:graphicFrameLocks xmlns:a="http://schemas.openxmlformats.org/drawingml/2006/main" noChangeAspect="1"/>
             </wp:cNvGraphicFramePr>
@@ -35120,7 +35526,7 @@
               <a:graphicData uri="http://schemas.openxmlformats.org/drawingml/2006/picture">
                 <pic:pic xmlns:pic="http://schemas.openxmlformats.org/drawingml/2006/picture">
                   <pic:nvPicPr>
-                    <pic:cNvPr id="859551255" name=""/>
+                    <pic:cNvPr id="1781499961" name=""/>
                     <pic:cNvPicPr/>
                   </pic:nvPicPr>
                   <pic:blipFill>
@@ -35138,7 +35544,7 @@
                   <pic:spPr>
                     <a:xfrm>
                       <a:off x="0" y="0"/>
-                      <a:ext cx="5274310" cy="1966595"/>
+                      <a:ext cx="5537200" cy="2045970"/>
                     </a:xfrm>
                     <a:prstGeom prst="rect">
                       <a:avLst/>
@@ -35182,29 +35588,258 @@
     <w:p>
       <w:pPr>
         <w:ind w:firstLine="178"/>
-      </w:pPr>
+        <w:rPr>
+          <w:rFonts w:ascii="Segoe UI" w:hAnsi="Segoe UI" w:cs="Segoe UI"/>
+          <w:color w:val="0D0D0D"/>
+          <w:shd w:val="clear" w:color="auto" w:fill="FFFFFF"/>
+        </w:rPr>
+      </w:pPr>
+      <w:r>
+        <w:rPr>
+          <w:rFonts w:hint="eastAsia"/>
+        </w:rPr>
+        <w:t>本文提出的</w:t>
+      </w:r>
+      <w:r>
+        <w:rPr>
+          <w:rFonts w:hint="eastAsia"/>
+        </w:rPr>
+        <w:t>数据驱动的</w:t>
+      </w:r>
+      <w:r>
+        <w:t>自适应模式分解算法（</w:t>
+      </w:r>
+      <w:r>
+        <w:t>Adaptive Schema Decomposition Algorithm</w:t>
+      </w:r>
+      <w:r>
+        <w:t>）是一种用于优化数据库管理系统性能的框架。其核心目标是通过动态调整数据库的关系模式，以适应不断变化的工作负载，并提高数据库的查询效率和空间利用率。</w:t>
+      </w:r>
+      <w:r>
+        <w:rPr>
+          <w:rFonts w:ascii="Segoe UI" w:hAnsi="Segoe UI" w:cs="Segoe UI"/>
+          <w:color w:val="0D0D0D"/>
+          <w:shd w:val="clear" w:color="auto" w:fill="FFFFFF"/>
+        </w:rPr>
+        <w:t>该算法的框架如</w:t>
+      </w:r>
+      <w:r>
+        <w:rPr>
+          <w:rFonts w:ascii="Segoe UI" w:hAnsi="Segoe UI" w:cs="Segoe UI" w:hint="eastAsia"/>
+          <w:color w:val="0D0D0D"/>
+          <w:shd w:val="clear" w:color="auto" w:fill="FFFFFF"/>
+        </w:rPr>
+        <w:t>图</w:t>
+      </w:r>
+      <w:r>
+        <w:rPr>
+          <w:rFonts w:ascii="Segoe UI" w:hAnsi="Segoe UI" w:cs="Segoe UI" w:hint="eastAsia"/>
+          <w:color w:val="0D0D0D"/>
+          <w:shd w:val="clear" w:color="auto" w:fill="FFFFFF"/>
+        </w:rPr>
+        <w:t>5.1</w:t>
+      </w:r>
+      <w:r>
+        <w:rPr>
+          <w:rFonts w:ascii="Segoe UI" w:hAnsi="Segoe UI" w:cs="Segoe UI" w:hint="eastAsia"/>
+          <w:color w:val="0D0D0D"/>
+          <w:shd w:val="clear" w:color="auto" w:fill="FFFFFF"/>
+        </w:rPr>
+        <w:t>，它分为以下几个模块</w:t>
+      </w:r>
+      <w:r>
+        <w:rPr>
+          <w:rFonts w:ascii="Segoe UI" w:hAnsi="Segoe UI" w:cs="Segoe UI"/>
+          <w:color w:val="0D0D0D"/>
+          <w:shd w:val="clear" w:color="auto" w:fill="FFFFFF"/>
+        </w:rPr>
+        <w:t>：</w:t>
+      </w:r>
     </w:p>
     <w:p>
       <w:pPr>
-        <w:ind w:firstLine="178"/>
-        <w:rPr>
-          <w:color w:val="FF0000"/>
-        </w:rPr>
-      </w:pPr>
-      <w:r>
-        <w:rPr>
-          <w:rFonts w:hint="eastAsia"/>
-          <w:color w:val="FF0000"/>
-        </w:rPr>
-        <w:t>各种模块设计，不同模块负责哪些功能，如何做实验，画图。举一个例子为后续小结说明</w:t>
+        <w:ind w:firstLineChars="0" w:firstLine="178"/>
+      </w:pPr>
+      <w:r>
+        <w:rPr>
+          <w:rFonts w:hint="eastAsia"/>
+        </w:rPr>
+        <w:t>1.</w:t>
+      </w:r>
+      <w:r>
+        <w:rPr>
+          <w:rFonts w:hint="eastAsia"/>
+        </w:rPr>
+        <w:t>工作负载处理模块</w:t>
       </w:r>
     </w:p>
     <w:p>
       <w:pPr>
+        <w:ind w:firstLine="178"/>
+      </w:pPr>
+      <w:r>
+        <w:t>数据库的工作负载首先通过工作负载处理模块进行分析和处理。这个模块</w:t>
+      </w:r>
+      <w:r>
+        <w:rPr>
+          <w:rFonts w:hint="eastAsia"/>
+        </w:rPr>
+        <w:t>按照</w:t>
+      </w:r>
+      <w:r>
+        <w:t>能够识别工作负载中的查询语句</w:t>
+      </w:r>
+      <w:r>
+        <w:rPr>
+          <w:rFonts w:hint="eastAsia"/>
+        </w:rPr>
+        <w:t>，并采用基于工作负载的属性分析方法分析属性</w:t>
+      </w:r>
+      <w:r>
+        <w:rPr>
+          <w:rFonts w:hint="eastAsia"/>
+        </w:rPr>
+        <w:lastRenderedPageBreak/>
+        <w:t>间的查询相似度，为后续模式分解提供</w:t>
+      </w:r>
+      <w:r>
+        <w:rPr>
+          <w:rFonts w:hint="eastAsia"/>
+        </w:rPr>
+        <w:t>工作负载友好的</w:t>
+      </w:r>
+      <w:r>
+        <w:rPr>
+          <w:rFonts w:hint="eastAsia"/>
+        </w:rPr>
+        <w:t>重要依据。</w:t>
+      </w:r>
+    </w:p>
+    <w:p>
+      <w:pPr>
+        <w:ind w:firstLine="178"/>
+      </w:pPr>
+      <w:r>
+        <w:rPr>
+          <w:rFonts w:hint="eastAsia"/>
+        </w:rPr>
+        <w:t>2.</w:t>
+      </w:r>
+      <w:r>
+        <w:rPr>
+          <w:rFonts w:hint="eastAsia"/>
+        </w:rPr>
+        <w:t>数据处理模块</w:t>
+      </w:r>
+    </w:p>
+    <w:p>
+      <w:pPr>
+        <w:ind w:firstLine="178"/>
+        <w:rPr>
+          <w:rFonts w:ascii="Segoe UI" w:hAnsi="Segoe UI" w:cs="Segoe UI"/>
+          <w:color w:val="0D0D0D"/>
+          <w:shd w:val="clear" w:color="auto" w:fill="FFFFFF"/>
+        </w:rPr>
+      </w:pPr>
+      <w:r>
+        <w:t>非规范化的关系数据经过数据处理模块进行预处理。这个模块的主要任务是</w:t>
+      </w:r>
+      <w:r>
+        <w:rPr>
+          <w:rFonts w:hint="eastAsia"/>
+        </w:rPr>
+        <w:t>利用基于信息论的属性分析方法，计算属性间的归一化互信息，并根据属性的位置关系添加惩罚因子。</w:t>
+      </w:r>
+      <w:r>
+        <w:rPr>
+          <w:rFonts w:ascii="Segoe UI" w:hAnsi="Segoe UI" w:cs="Segoe UI"/>
+          <w:color w:val="0D0D0D"/>
+          <w:shd w:val="clear" w:color="auto" w:fill="FFFFFF"/>
+        </w:rPr>
+        <w:t>这样处理后的数据能够更好地</w:t>
+      </w:r>
+      <w:r>
+        <w:rPr>
+          <w:rFonts w:ascii="Segoe UI" w:hAnsi="Segoe UI" w:cs="Segoe UI" w:hint="eastAsia"/>
+          <w:color w:val="0D0D0D"/>
+          <w:shd w:val="clear" w:color="auto" w:fill="FFFFFF"/>
+        </w:rPr>
+        <w:t>从空间的角度反映属性间的关系，为后续模式分解提供存储空间友好的依据。</w:t>
+      </w:r>
+    </w:p>
+    <w:p>
+      <w:pPr>
+        <w:ind w:firstLine="178"/>
+      </w:pPr>
+      <w:r>
+        <w:rPr>
+          <w:rFonts w:hint="eastAsia"/>
+        </w:rPr>
+        <w:t>3.</w:t>
+      </w:r>
+      <w:r>
+        <w:rPr>
+          <w:rFonts w:hint="eastAsia"/>
+        </w:rPr>
+        <w:t>模式分解模块</w:t>
+      </w:r>
+    </w:p>
+    <w:p>
+      <w:pPr>
+        <w:ind w:firstLine="178"/>
+      </w:pPr>
+      <w:r>
+        <w:t>处理完工作负载和关系数据后，数据汇</w:t>
+      </w:r>
+      <w:proofErr w:type="gramStart"/>
+      <w:r>
+        <w:t>入模式</w:t>
+      </w:r>
+      <w:proofErr w:type="gramEnd"/>
+      <w:r>
+        <w:t>分解模块。该模块利用工作负载处理模块提供的查询相似度信息和数据处理模块提供的归一化互信息，进行模式分解过程。这个过程涉及到对关系模式的拆分和重组，以使得数据库的关系模式</w:t>
+      </w:r>
+      <w:r>
+        <w:rPr>
+          <w:rFonts w:hint="eastAsia"/>
+        </w:rPr>
+        <w:t>在保证空间收益的前提下</w:t>
+      </w:r>
+      <w:r>
+        <w:t>更适应当前的工作负载特征。</w:t>
+      </w:r>
+    </w:p>
+    <w:p>
+      <w:pPr>
+        <w:ind w:firstLine="178"/>
+      </w:pPr>
+      <w:r>
+        <w:rPr>
+          <w:rFonts w:hint="eastAsia"/>
+        </w:rPr>
+        <w:t>4.</w:t>
+      </w:r>
+      <w:r>
+        <w:rPr>
+          <w:rFonts w:hint="eastAsia"/>
+        </w:rPr>
+        <w:t>验证模块</w:t>
+      </w:r>
+    </w:p>
+    <w:p>
+      <w:pPr>
+        <w:ind w:firstLine="178"/>
+      </w:pPr>
+      <w:r>
+        <w:t>模式分解模块产出的规范化关系模式将被应用到真实的数据库中。在这一阶段，系统会对应用后的数据库进行验证，评估空间收益和查询效率是否得到提高。这个验证过程是算法性能的关键指标之一，也是评估算法效果的重要依据。</w:t>
+      </w:r>
+    </w:p>
+    <w:p>
+      <w:pPr>
         <w:pStyle w:val="2"/>
         <w:spacing w:before="156" w:after="156"/>
       </w:pPr>
-      <w:bookmarkStart w:id="62" w:name="_Toc161604686"/>
+      <w:bookmarkStart w:id="62" w:name="_Toc161687643"/>
       <w:r>
         <w:rPr>
           <w:rFonts w:hint="eastAsia"/>
@@ -35225,38 +35860,410 @@
     <w:p>
       <w:pPr>
         <w:ind w:firstLine="178"/>
-        <w:rPr>
-          <w:color w:val="FF0000"/>
-        </w:rPr>
-      </w:pPr>
-      <w:r>
-        <w:rPr>
-          <w:rFonts w:hint="eastAsia"/>
-          <w:color w:val="FF0000"/>
-        </w:rPr>
-        <w:t>第</w:t>
-      </w:r>
-      <w:r>
-        <w:rPr>
-          <w:rFonts w:hint="eastAsia"/>
-          <w:color w:val="FF0000"/>
-        </w:rPr>
-        <w:t>4</w:t>
-      </w:r>
-      <w:r>
-        <w:rPr>
-          <w:rFonts w:hint="eastAsia"/>
-          <w:color w:val="FF0000"/>
-        </w:rPr>
-        <w:t>章具体实现，用具体事例进行说明。</w:t>
+      </w:pPr>
+      <w:r>
+        <w:rPr>
+          <w:rFonts w:hint="eastAsia"/>
+        </w:rPr>
+        <w:t>工作负载处理模块旨在从数据库的工作负载中提取属性之间的关系，以提供查询</w:t>
+      </w:r>
+      <w:proofErr w:type="gramStart"/>
+      <w:r>
+        <w:rPr>
+          <w:rFonts w:hint="eastAsia"/>
+        </w:rPr>
+        <w:t>友好下</w:t>
+      </w:r>
+      <w:proofErr w:type="gramEnd"/>
+      <w:r>
+        <w:rPr>
+          <w:rFonts w:hint="eastAsia"/>
+        </w:rPr>
+        <w:t>的模式分解依据。</w:t>
+      </w:r>
+      <w:r>
+        <w:rPr>
+          <w:rFonts w:hint="eastAsia"/>
+        </w:rPr>
+        <w:t>在工作负载处理的初始阶段，首先执行对存储于数据库中的工作负载数据的搜集工作。随后，对采集到的工作负载数据集进行</w:t>
+      </w:r>
+      <w:r>
+        <w:rPr>
+          <w:rFonts w:hint="eastAsia"/>
+        </w:rPr>
+        <w:t>蓄水池</w:t>
+      </w:r>
+      <w:r>
+        <w:rPr>
+          <w:rFonts w:hint="eastAsia"/>
+        </w:rPr>
+        <w:t>抽样，以便对</w:t>
+      </w:r>
+      <w:r>
+        <w:rPr>
+          <w:rFonts w:hint="eastAsia"/>
+        </w:rPr>
+        <w:t>大量工作负载</w:t>
+      </w:r>
+      <w:r>
+        <w:rPr>
+          <w:rFonts w:hint="eastAsia"/>
+        </w:rPr>
+        <w:t>进行有效</w:t>
+      </w:r>
+      <w:r>
+        <w:rPr>
+          <w:rFonts w:hint="eastAsia"/>
+        </w:rPr>
+        <w:t>的</w:t>
+      </w:r>
+      <w:r>
+        <w:rPr>
+          <w:rFonts w:hint="eastAsia"/>
+        </w:rPr>
+        <w:t>分析。在此基础上，依据查询语句中涉及的查询属性，</w:t>
+      </w:r>
+      <w:r>
+        <w:rPr>
+          <w:rFonts w:hint="eastAsia"/>
+        </w:rPr>
+        <w:t>接着</w:t>
+      </w:r>
+      <w:r>
+        <w:rPr>
+          <w:rFonts w:hint="eastAsia"/>
+        </w:rPr>
+        <w:t>对工作负载进行模板化处理，这一步骤是为了将工作负载抽象化，以便于后续的处理和分析。</w:t>
       </w:r>
     </w:p>
     <w:p>
       <w:pPr>
+        <w:ind w:firstLine="178"/>
+      </w:pPr>
+      <w:r>
+        <w:rPr>
+          <w:rFonts w:hint="eastAsia"/>
+        </w:rPr>
+        <w:t>针对待分解的非规范化关系属性数量，</w:t>
+      </w:r>
+      <w:r>
+        <w:rPr>
+          <w:rFonts w:hint="eastAsia"/>
+        </w:rPr>
+        <w:t>模块中会</w:t>
+      </w:r>
+      <w:r>
+        <w:rPr>
+          <w:rFonts w:hint="eastAsia"/>
+        </w:rPr>
+        <w:t>采取不同的</w:t>
+      </w:r>
+      <w:r>
+        <w:rPr>
+          <w:rFonts w:hint="eastAsia"/>
+        </w:rPr>
+        <w:t>属性</w:t>
+      </w:r>
+      <w:r>
+        <w:rPr>
+          <w:rFonts w:hint="eastAsia"/>
+        </w:rPr>
+        <w:t>编码策略。当非规范化属性数量处于中等水平时，</w:t>
+      </w:r>
+      <w:r>
+        <w:rPr>
+          <w:rFonts w:hint="eastAsia"/>
+        </w:rPr>
+        <w:t>会基于查询模版</w:t>
+      </w:r>
+      <w:r>
+        <w:rPr>
+          <w:rFonts w:hint="eastAsia"/>
+        </w:rPr>
+        <w:t>采用位图编码方法对属性进行编码。然而，当面对大量非规范化属性时，位图编码可能不再适用，此时</w:t>
+      </w:r>
+      <w:r>
+        <w:t>则系统将选择基于图嵌入的编码方式对这些属性进行编码</w:t>
+      </w:r>
+      <w:r>
+        <w:rPr>
+          <w:rFonts w:hint="eastAsia"/>
+        </w:rPr>
+        <w:t>。</w:t>
+      </w:r>
+    </w:p>
+    <w:p>
+      <w:pPr>
+        <w:ind w:firstLine="178"/>
+      </w:pPr>
+      <w:r>
+        <w:rPr>
+          <w:rFonts w:ascii="Segoe UI" w:hAnsi="Segoe UI" w:cs="Segoe UI"/>
+          <w:color w:val="0D0D0D"/>
+          <w:shd w:val="clear" w:color="auto" w:fill="FFFFFF"/>
+        </w:rPr>
+        <w:t>最后，根据所选的编码方式的不同，系统将选择相应的查询相似度公式，用于计算查询相似度。</w:t>
+      </w:r>
+      <w:r>
+        <w:rPr>
+          <w:rFonts w:hint="eastAsia"/>
+        </w:rPr>
+        <w:t>查询相似度的计算是数据库工作负载分析中的关键步骤，它有助于识别和归类相似的查询模式，从而为数据库优化和查询处理提供依据。</w:t>
+      </w:r>
+    </w:p>
+    <w:p>
+      <w:pPr>
+        <w:ind w:firstLine="178"/>
+      </w:pPr>
+      <w:r>
+        <w:t>关于</w:t>
+      </w:r>
+      <w:r>
+        <w:rPr>
+          <w:rFonts w:hint="eastAsia"/>
+        </w:rPr>
+        <w:t>工作负载抽样、模板化、</w:t>
+      </w:r>
+      <w:r>
+        <w:t>属性编码的具体实现与查询相似度的设计均在第</w:t>
+      </w:r>
+      <w:r>
+        <w:lastRenderedPageBreak/>
+        <w:t>三章有</w:t>
+      </w:r>
+      <w:r>
+        <w:rPr>
+          <w:rFonts w:hint="eastAsia"/>
+        </w:rPr>
+        <w:t>详细</w:t>
+      </w:r>
+      <w:r>
+        <w:t>的介绍。</w:t>
+      </w:r>
+      <w:r>
+        <w:rPr>
+          <w:rFonts w:hint="eastAsia"/>
+        </w:rPr>
+        <w:t>为了更直观地展示工作负载模块的处理流程，流程图如</w:t>
+      </w:r>
+      <w:r>
+        <w:rPr>
+          <w:rFonts w:hint="eastAsia"/>
+        </w:rPr>
+        <w:t>图</w:t>
+      </w:r>
+      <w:r>
+        <w:rPr>
+          <w:rFonts w:hint="eastAsia"/>
+        </w:rPr>
+        <w:t>5.2</w:t>
+      </w:r>
+      <w:r>
+        <w:rPr>
+          <w:noProof/>
+        </w:rPr>
+        <mc:AlternateContent>
+          <mc:Choice Requires="wps">
+            <w:drawing>
+              <wp:anchor distT="0" distB="0" distL="114300" distR="114300" simplePos="0" relativeHeight="251728896" behindDoc="0" locked="0" layoutInCell="1" allowOverlap="1" wp14:anchorId="5CCE9A65" wp14:editId="560FCACE">
+                <wp:simplePos x="0" y="0"/>
+                <wp:positionH relativeFrom="column">
+                  <wp:posOffset>1537335</wp:posOffset>
+                </wp:positionH>
+                <wp:positionV relativeFrom="paragraph">
+                  <wp:posOffset>2508885</wp:posOffset>
+                </wp:positionV>
+                <wp:extent cx="2034540" cy="635"/>
+                <wp:effectExtent l="0" t="0" r="3810" b="6350"/>
+                <wp:wrapTopAndBottom/>
+                <wp:docPr id="347203488" name="文本框 1"/>
+                <wp:cNvGraphicFramePr/>
+                <a:graphic xmlns:a="http://schemas.openxmlformats.org/drawingml/2006/main">
+                  <a:graphicData uri="http://schemas.microsoft.com/office/word/2010/wordprocessingShape">
+                    <wps:wsp>
+                      <wps:cNvSpPr txBox="1"/>
+                      <wps:spPr>
+                        <a:xfrm>
+                          <a:off x="0" y="0"/>
+                          <a:ext cx="2034540" cy="635"/>
+                        </a:xfrm>
+                        <a:prstGeom prst="rect">
+                          <a:avLst/>
+                        </a:prstGeom>
+                        <a:solidFill>
+                          <a:prstClr val="white"/>
+                        </a:solidFill>
+                        <a:ln>
+                          <a:noFill/>
+                        </a:ln>
+                      </wps:spPr>
+                      <wps:txbx>
+                        <w:txbxContent>
+                          <w:p>
+                            <w:pPr>
+                              <w:pStyle w:val="af"/>
+                              <w:ind w:firstLine="155"/>
+                              <w:rPr>
+                                <w:rFonts w:ascii="黑体" w:hAnsi="黑体" w:cs="Times New Roman"/>
+                                <w:sz w:val="21"/>
+                                <w:szCs w:val="21"/>
+                              </w:rPr>
+                            </w:pPr>
+                            <w:r>
+                              <w:rPr>
+                                <w:rFonts w:ascii="黑体" w:hAnsi="黑体" w:hint="eastAsia"/>
+                                <w:sz w:val="21"/>
+                                <w:szCs w:val="21"/>
+                              </w:rPr>
+                              <w:t>图5.2</w:t>
+                            </w:r>
+                            <w:r>
+                              <w:rPr>
+                                <w:rFonts w:ascii="黑体" w:hAnsi="黑体" w:hint="eastAsia"/>
+                                <w:sz w:val="21"/>
+                                <w:szCs w:val="21"/>
+                              </w:rPr>
+                              <w:t>工作负载处理模块流程图</w:t>
+                            </w:r>
+                          </w:p>
+                        </w:txbxContent>
+                      </wps:txbx>
+                      <wps:bodyPr rot="0" spcFirstLastPara="0" vertOverflow="overflow" horzOverflow="overflow" vert="horz" wrap="square" lIns="0" tIns="0" rIns="0" bIns="0" numCol="1" spcCol="0" rtlCol="0" fromWordArt="0" anchor="t" anchorCtr="0" forceAA="0" compatLnSpc="1">
+                        <a:prstTxWarp prst="textNoShape">
+                          <a:avLst/>
+                        </a:prstTxWarp>
+                        <a:spAutoFit/>
+                      </wps:bodyPr>
+                    </wps:wsp>
+                  </a:graphicData>
+                </a:graphic>
+                <wp14:sizeRelH relativeFrom="margin">
+                  <wp14:pctWidth>0</wp14:pctWidth>
+                </wp14:sizeRelH>
+              </wp:anchor>
+            </w:drawing>
+          </mc:Choice>
+          <mc:Fallback>
+            <w:pict>
+              <v:shape w14:anchorId="5CCE9A65" id="_x0000_s1036" type="#_x0000_t202" style="position:absolute;left:0;text-align:left;margin-left:121.05pt;margin-top:197.55pt;width:160.2pt;height:.05pt;z-index:251728896;visibility:visible;mso-wrap-style:square;mso-width-percent:0;mso-wrap-distance-left:9pt;mso-wrap-distance-top:0;mso-wrap-distance-right:9pt;mso-wrap-distance-bottom:0;mso-position-horizontal:absolute;mso-position-horizontal-relative:text;mso-position-vertical:absolute;mso-position-vertical-relative:text;mso-width-percent:0;mso-width-relative:margin;v-text-anchor:top" o:gfxdata="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" stroked="f">
+                <v:textbox style="mso-fit-shape-to-text:t" inset="0,0,0,0">
+                  <w:txbxContent>
+                    <w:p>
+                      <w:pPr>
+                        <w:pStyle w:val="af"/>
+                        <w:ind w:firstLine="155"/>
+                        <w:rPr>
+                          <w:rFonts w:ascii="黑体" w:hAnsi="黑体" w:cs="Times New Roman"/>
+                          <w:sz w:val="21"/>
+                          <w:szCs w:val="21"/>
+                        </w:rPr>
+                      </w:pPr>
+                      <w:r>
+                        <w:rPr>
+                          <w:rFonts w:ascii="黑体" w:hAnsi="黑体" w:hint="eastAsia"/>
+                          <w:sz w:val="21"/>
+                          <w:szCs w:val="21"/>
+                        </w:rPr>
+                        <w:t>图5.2</w:t>
+                      </w:r>
+                      <w:r>
+                        <w:rPr>
+                          <w:rFonts w:ascii="黑体" w:hAnsi="黑体" w:hint="eastAsia"/>
+                          <w:sz w:val="21"/>
+                          <w:szCs w:val="21"/>
+                        </w:rPr>
+                        <w:t>工作负载处理模块流程图</w:t>
+                      </w:r>
+                    </w:p>
+                  </w:txbxContent>
+                </v:textbox>
+                <w10:wrap type="topAndBottom"/>
+              </v:shape>
+            </w:pict>
+          </mc:Fallback>
+        </mc:AlternateContent>
+      </w:r>
+      <w:r>
+        <w:rPr>
+          <w:noProof/>
+        </w:rPr>
+        <w:drawing>
+          <wp:anchor distT="0" distB="0" distL="114300" distR="114300" simplePos="0" relativeHeight="251729920" behindDoc="0" locked="0" layoutInCell="1" allowOverlap="1" wp14:anchorId="3C30177A" wp14:editId="3C4D48C4">
+            <wp:simplePos x="0" y="0"/>
+            <wp:positionH relativeFrom="column">
+              <wp:posOffset>1594485</wp:posOffset>
+            </wp:positionH>
+            <wp:positionV relativeFrom="paragraph">
+              <wp:posOffset>754380</wp:posOffset>
+            </wp:positionV>
+            <wp:extent cx="1913890" cy="1685925"/>
+            <wp:effectExtent l="0" t="0" r="0" b="9525"/>
+            <wp:wrapTopAndBottom/>
+            <wp:docPr id="377953236" name="图片 1"/>
+            <wp:cNvGraphicFramePr>
+              <a:graphicFrameLocks xmlns:a="http://schemas.openxmlformats.org/drawingml/2006/main" noChangeAspect="1"/>
+            </wp:cNvGraphicFramePr>
+            <a:graphic xmlns:a="http://schemas.openxmlformats.org/drawingml/2006/main">
+              <a:graphicData uri="http://schemas.openxmlformats.org/drawingml/2006/picture">
+                <pic:pic xmlns:pic="http://schemas.openxmlformats.org/drawingml/2006/picture">
+                  <pic:nvPicPr>
+                    <pic:cNvPr id="377953236" name=""/>
+                    <pic:cNvPicPr/>
+                  </pic:nvPicPr>
+                  <pic:blipFill>
+                    <a:blip r:embed="rId46">
+                      <a:extLst>
+                        <a:ext uri="{28A0092B-C50C-407E-A947-70E740481C1C}">
+                          <a14:useLocalDpi xmlns:a14="http://schemas.microsoft.com/office/drawing/2010/main" val="0"/>
+                        </a:ext>
+                      </a:extLst>
+                    </a:blip>
+                    <a:stretch>
+                      <a:fillRect/>
+                    </a:stretch>
+                  </pic:blipFill>
+                  <pic:spPr>
+                    <a:xfrm>
+                      <a:off x="0" y="0"/>
+                      <a:ext cx="1913890" cy="1685925"/>
+                    </a:xfrm>
+                    <a:prstGeom prst="rect">
+                      <a:avLst/>
+                    </a:prstGeom>
+                  </pic:spPr>
+                </pic:pic>
+              </a:graphicData>
+            </a:graphic>
+            <wp14:sizeRelH relativeFrom="page">
+              <wp14:pctWidth>0</wp14:pctWidth>
+            </wp14:sizeRelH>
+            <wp14:sizeRelV relativeFrom="page">
+              <wp14:pctHeight>0</wp14:pctHeight>
+            </wp14:sizeRelV>
+          </wp:anchor>
+        </w:drawing>
+      </w:r>
+      <w:r>
+        <w:rPr>
+          <w:rFonts w:hint="eastAsia"/>
+        </w:rPr>
+        <w:t>所示。</w:t>
+      </w:r>
+    </w:p>
+    <w:p>
+      <w:pPr>
+        <w:ind w:firstLine="178"/>
+        <w:rPr>
+          <w:rFonts w:hint="eastAsia"/>
+        </w:rPr>
+      </w:pPr>
+    </w:p>
+    <w:p>
+      <w:pPr>
         <w:pStyle w:val="2"/>
         <w:spacing w:before="156" w:after="156"/>
       </w:pPr>
-      <w:bookmarkStart w:id="63" w:name="_Toc161604687"/>
+      <w:bookmarkStart w:id="63" w:name="_Toc161687644"/>
       <w:r>
         <w:rPr>
           <w:rFonts w:hint="eastAsia"/>
@@ -35278,23 +36285,315 @@
       <w:pPr>
         <w:ind w:firstLine="178"/>
         <w:rPr>
-          <w:color w:val="FF0000"/>
-        </w:rPr>
-      </w:pPr>
-      <w:r>
-        <w:rPr>
-          <w:rFonts w:hint="eastAsia"/>
-          <w:color w:val="FF0000"/>
-        </w:rPr>
-        <w:t>第三章具体实现，用具体事例进行说明</w:t>
-      </w:r>
+          <w:rFonts w:hint="eastAsia"/>
+        </w:rPr>
+      </w:pPr>
     </w:p>
     <w:p>
       <w:pPr>
+        <w:ind w:firstLine="178"/>
+      </w:pPr>
+      <w:r>
+        <w:rPr>
+          <w:noProof/>
+        </w:rPr>
+        <mc:AlternateContent>
+          <mc:Choice Requires="wps">
+            <w:drawing>
+              <wp:anchor distT="0" distB="0" distL="114300" distR="114300" simplePos="0" relativeHeight="251732992" behindDoc="0" locked="0" layoutInCell="1" allowOverlap="1" wp14:anchorId="6766E803" wp14:editId="5A484C2D">
+                <wp:simplePos x="0" y="0"/>
+                <wp:positionH relativeFrom="column">
+                  <wp:posOffset>1574165</wp:posOffset>
+                </wp:positionH>
+                <wp:positionV relativeFrom="paragraph">
+                  <wp:posOffset>3145155</wp:posOffset>
+                </wp:positionV>
+                <wp:extent cx="2223135" cy="635"/>
+                <wp:effectExtent l="0" t="0" r="0" b="0"/>
+                <wp:wrapTopAndBottom/>
+                <wp:docPr id="1565930230" name="文本框 1"/>
+                <wp:cNvGraphicFramePr/>
+                <a:graphic xmlns:a="http://schemas.openxmlformats.org/drawingml/2006/main">
+                  <a:graphicData uri="http://schemas.microsoft.com/office/word/2010/wordprocessingShape">
+                    <wps:wsp>
+                      <wps:cNvSpPr txBox="1"/>
+                      <wps:spPr>
+                        <a:xfrm>
+                          <a:off x="0" y="0"/>
+                          <a:ext cx="2223135" cy="635"/>
+                        </a:xfrm>
+                        <a:prstGeom prst="rect">
+                          <a:avLst/>
+                        </a:prstGeom>
+                        <a:solidFill>
+                          <a:prstClr val="white"/>
+                        </a:solidFill>
+                        <a:ln>
+                          <a:noFill/>
+                        </a:ln>
+                      </wps:spPr>
+                      <wps:txbx>
+                        <w:txbxContent>
+                          <w:p>
+                            <w:pPr>
+                              <w:pStyle w:val="af"/>
+                              <w:ind w:firstLine="155"/>
+                              <w:jc w:val="center"/>
+                              <w:rPr>
+                                <w:rFonts w:ascii="黑体" w:hAnsi="黑体" w:cs="Times New Roman"/>
+                                <w:noProof/>
+                                <w:sz w:val="21"/>
+                                <w:szCs w:val="21"/>
+                              </w:rPr>
+                            </w:pPr>
+                            <w:r>
+                              <w:rPr>
+                                <w:rFonts w:ascii="黑体" w:hAnsi="黑体" w:hint="eastAsia"/>
+                                <w:sz w:val="21"/>
+                                <w:szCs w:val="21"/>
+                              </w:rPr>
+                              <w:t>图</w:t>
+                            </w:r>
+                            <w:r>
+                              <w:rPr>
+                                <w:rFonts w:ascii="Times New Roman" w:hAnsi="Times New Roman" w:cs="Times New Roman"/>
+                                <w:sz w:val="21"/>
+                                <w:szCs w:val="21"/>
+                              </w:rPr>
+                              <w:t>5.3</w:t>
+                            </w:r>
+                            <w:r>
+                              <w:rPr>
+                                <w:rFonts w:ascii="黑体" w:hAnsi="黑体" w:hint="eastAsia"/>
+                                <w:sz w:val="21"/>
+                                <w:szCs w:val="21"/>
+                              </w:rPr>
+                              <w:t>数据处理模块流程图</w:t>
+                            </w:r>
+                          </w:p>
+                        </w:txbxContent>
+                      </wps:txbx>
+                      <wps:bodyPr rot="0" spcFirstLastPara="0" vertOverflow="overflow" horzOverflow="overflow" vert="horz" wrap="square" lIns="0" tIns="0" rIns="0" bIns="0" numCol="1" spcCol="0" rtlCol="0" fromWordArt="0" anchor="t" anchorCtr="0" forceAA="0" compatLnSpc="1">
+                        <a:prstTxWarp prst="textNoShape">
+                          <a:avLst/>
+                        </a:prstTxWarp>
+                        <a:spAutoFit/>
+                      </wps:bodyPr>
+                    </wps:wsp>
+                  </a:graphicData>
+                </a:graphic>
+              </wp:anchor>
+            </w:drawing>
+          </mc:Choice>
+          <mc:Fallback>
+            <w:pict>
+              <v:shape w14:anchorId="6766E803" id="_x0000_s1037" type="#_x0000_t202" style="position:absolute;left:0;text-align:left;margin-left:123.95pt;margin-top:247.65pt;width:175.05pt;height:.05pt;z-index:251732992;visibility:visible;mso-wrap-style:square;mso-wrap-distance-left:9pt;mso-wrap-distance-top:0;mso-wrap-distance-right:9pt;mso-wrap-distance-bottom:0;mso-position-horizontal:absolute;mso-position-horizontal-relative:text;mso-position-vertical:absolute;mso-position-vertical-relative:text;v-text-anchor:top" o:gfxdata="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" stroked="f">
+                <v:textbox style="mso-fit-shape-to-text:t" inset="0,0,0,0">
+                  <w:txbxContent>
+                    <w:p>
+                      <w:pPr>
+                        <w:pStyle w:val="af"/>
+                        <w:ind w:firstLine="155"/>
+                        <w:jc w:val="center"/>
+                        <w:rPr>
+                          <w:rFonts w:ascii="黑体" w:hAnsi="黑体" w:cs="Times New Roman"/>
+                          <w:noProof/>
+                          <w:sz w:val="21"/>
+                          <w:szCs w:val="21"/>
+                        </w:rPr>
+                      </w:pPr>
+                      <w:r>
+                        <w:rPr>
+                          <w:rFonts w:ascii="黑体" w:hAnsi="黑体" w:hint="eastAsia"/>
+                          <w:sz w:val="21"/>
+                          <w:szCs w:val="21"/>
+                        </w:rPr>
+                        <w:t>图</w:t>
+                      </w:r>
+                      <w:r>
+                        <w:rPr>
+                          <w:rFonts w:ascii="Times New Roman" w:hAnsi="Times New Roman" w:cs="Times New Roman"/>
+                          <w:sz w:val="21"/>
+                          <w:szCs w:val="21"/>
+                        </w:rPr>
+                        <w:t>5.3</w:t>
+                      </w:r>
+                      <w:r>
+                        <w:rPr>
+                          <w:rFonts w:ascii="黑体" w:hAnsi="黑体" w:hint="eastAsia"/>
+                          <w:sz w:val="21"/>
+                          <w:szCs w:val="21"/>
+                        </w:rPr>
+                        <w:t>数据处理模块流程图</w:t>
+                      </w:r>
+                    </w:p>
+                  </w:txbxContent>
+                </v:textbox>
+                <w10:wrap type="topAndBottom"/>
+              </v:shape>
+            </w:pict>
+          </mc:Fallback>
+        </mc:AlternateContent>
+      </w:r>
+      <w:r>
+        <w:rPr>
+          <w:noProof/>
+        </w:rPr>
+        <w:drawing>
+          <wp:anchor distT="0" distB="0" distL="114300" distR="114300" simplePos="0" relativeHeight="251730944" behindDoc="0" locked="0" layoutInCell="1" allowOverlap="1" wp14:anchorId="41F2B5FE" wp14:editId="7875E099">
+            <wp:simplePos x="0" y="0"/>
+            <wp:positionH relativeFrom="margin">
+              <wp:posOffset>1694180</wp:posOffset>
+            </wp:positionH>
+            <wp:positionV relativeFrom="paragraph">
+              <wp:posOffset>1512570</wp:posOffset>
+            </wp:positionV>
+            <wp:extent cx="2223135" cy="1592580"/>
+            <wp:effectExtent l="0" t="0" r="5715" b="7620"/>
+            <wp:wrapTopAndBottom/>
+            <wp:docPr id="1465620428" name="图片 1"/>
+            <wp:cNvGraphicFramePr>
+              <a:graphicFrameLocks xmlns:a="http://schemas.openxmlformats.org/drawingml/2006/main" noChangeAspect="1"/>
+            </wp:cNvGraphicFramePr>
+            <a:graphic xmlns:a="http://schemas.openxmlformats.org/drawingml/2006/main">
+              <a:graphicData uri="http://schemas.openxmlformats.org/drawingml/2006/picture">
+                <pic:pic xmlns:pic="http://schemas.openxmlformats.org/drawingml/2006/picture">
+                  <pic:nvPicPr>
+                    <pic:cNvPr id="1465620428" name=""/>
+                    <pic:cNvPicPr/>
+                  </pic:nvPicPr>
+                  <pic:blipFill>
+                    <a:blip r:embed="rId47">
+                      <a:extLst>
+                        <a:ext uri="{28A0092B-C50C-407E-A947-70E740481C1C}">
+                          <a14:useLocalDpi xmlns:a14="http://schemas.microsoft.com/office/drawing/2010/main" val="0"/>
+                        </a:ext>
+                      </a:extLst>
+                    </a:blip>
+                    <a:stretch>
+                      <a:fillRect/>
+                    </a:stretch>
+                  </pic:blipFill>
+                  <pic:spPr>
+                    <a:xfrm>
+                      <a:off x="0" y="0"/>
+                      <a:ext cx="2223135" cy="1592580"/>
+                    </a:xfrm>
+                    <a:prstGeom prst="rect">
+                      <a:avLst/>
+                    </a:prstGeom>
+                  </pic:spPr>
+                </pic:pic>
+              </a:graphicData>
+            </a:graphic>
+            <wp14:sizeRelH relativeFrom="page">
+              <wp14:pctWidth>0</wp14:pctWidth>
+            </wp14:sizeRelH>
+            <wp14:sizeRelV relativeFrom="page">
+              <wp14:pctHeight>0</wp14:pctHeight>
+            </wp14:sizeRelV>
+          </wp:anchor>
+        </w:drawing>
+      </w:r>
+      <w:r>
+        <w:t>数据处理模块旨在从空间的角度快速分析属性之间的关系。由于模式分解算法主要目的是减少非规范化关系表中的数据冗余，提高数据库的空间存储利用率。但是，在实际操作中，不可能真正的</w:t>
+      </w:r>
+      <w:proofErr w:type="gramStart"/>
+      <w:r>
+        <w:t>一个模式一个模式</w:t>
+      </w:r>
+      <w:proofErr w:type="gramEnd"/>
+      <w:r>
+        <w:t>应用到数据库中，然后查看其空间占用与分解前的增益。因此，本文需要一个更加简单高效的衡量关系模式空间收益，以确定不同关系模式的优劣。</w:t>
+      </w:r>
+    </w:p>
+    <w:p>
+      <w:pPr>
+        <w:ind w:firstLine="178"/>
+      </w:pPr>
+      <w:r>
+        <w:t>第四章提出的带惩罚因子的归一化互信息正是为了满足这一需求。根据</w:t>
+      </w:r>
+      <w:r>
+        <w:rPr>
+          <w:rFonts w:hint="eastAsia"/>
+        </w:rPr>
+        <w:t>本文</w:t>
+      </w:r>
+      <w:r>
+        <w:t>第四章的论述，属性之间的带惩罚因子的归一化互信息值越大，意味着将这些属性组合到同一张表中时，其投影基数越小，从而导致空间收益越大。因此，本章从非规范化关系数据出发，计算属性间带惩罚因子的归一化互信息，为后续的模式</w:t>
+      </w:r>
+      <w:r>
+        <w:lastRenderedPageBreak/>
+        <w:t>分解提供空间友好的特征。</w:t>
+      </w:r>
+    </w:p>
+    <w:p>
+      <w:pPr>
+        <w:ind w:firstLine="178"/>
+        <w:rPr>
+          <w:rFonts w:hint="eastAsia"/>
+        </w:rPr>
+      </w:pPr>
+      <w:r>
+        <w:t>具体而言，数据处理模块首先根据非规范化关系的规模，判断是否需要对关系元组进行随机抽样。随后，根据第四章提出的带惩罚因子的归一化互信息计算公式，计算</w:t>
+      </w:r>
+      <w:proofErr w:type="gramStart"/>
+      <w:r>
+        <w:t>该关系</w:t>
+      </w:r>
+      <w:proofErr w:type="gramEnd"/>
+      <w:r>
+        <w:t>中不同属性之间的归一化互信息，并将结果存储到互信息矩阵中，以避免后续的重复计算。</w:t>
+      </w:r>
+      <w:r>
+        <w:rPr>
+          <w:rFonts w:hint="eastAsia"/>
+        </w:rPr>
+        <w:t>为了更加直观的展示数据处理模块的工作流程，流程如图</w:t>
+      </w:r>
+      <w:r>
+        <w:rPr>
+          <w:rFonts w:hint="eastAsia"/>
+        </w:rPr>
+        <w:t>5.3</w:t>
+      </w:r>
+      <w:r>
+        <w:rPr>
+          <w:rFonts w:hint="eastAsia"/>
+        </w:rPr>
+        <w:t>所示。</w:t>
+      </w:r>
+    </w:p>
+    <w:p>
+      <w:pPr>
+        <w:ind w:firstLine="178"/>
+        <w:rPr>
+          <w:rFonts w:hint="eastAsia"/>
+        </w:rPr>
+      </w:pPr>
+    </w:p>
+    <w:p>
+      <w:pPr>
+        <w:ind w:firstLine="178"/>
+        <w:rPr>
+          <w:color w:val="FF0000"/>
+        </w:rPr>
+      </w:pPr>
+      <w:r>
+        <w:rPr>
+          <w:rFonts w:hint="eastAsia"/>
+          <w:color w:val="FF0000"/>
+        </w:rPr>
+        <w:t>第三章具体实现，用具体事例进行说明</w:t>
+      </w:r>
+    </w:p>
+    <w:p>
+      <w:pPr>
         <w:pStyle w:val="2"/>
         <w:spacing w:before="156" w:after="156"/>
       </w:pPr>
-      <w:bookmarkStart w:id="64" w:name="_Toc161604688"/>
+      <w:bookmarkStart w:id="64" w:name="_Toc161687645"/>
       <w:r>
         <w:rPr>
           <w:rFonts w:hint="eastAsia"/>
@@ -35308,200 +36607,262 @@
         <w:rPr>
           <w:rFonts w:hint="eastAsia"/>
         </w:rPr>
-        <w:t>模式分解算法</w:t>
+        <w:t>模式分解</w:t>
+      </w:r>
+      <w:r>
+        <w:rPr>
+          <w:rFonts w:hint="eastAsia"/>
+        </w:rPr>
+        <w:t>模块</w:t>
       </w:r>
       <w:bookmarkEnd w:id="64"/>
     </w:p>
     <w:p>
       <w:pPr>
-        <w:ind w:firstLine="178"/>
-      </w:pPr>
+        <w:pStyle w:val="3"/>
+        <w:spacing w:before="156" w:after="156"/>
+        <w:ind w:firstLine="222"/>
+      </w:pPr>
+      <w:bookmarkStart w:id="65" w:name="_Toc161687646"/>
+      <w:r>
+        <w:rPr>
+          <w:rFonts w:hint="eastAsia"/>
+        </w:rPr>
+        <w:t>5.4.1</w:t>
+      </w:r>
       <w:r>
         <w:rPr>
           <w:rFonts w:hint="eastAsia"/>
         </w:rPr>
         <w:t>搜索空间</w:t>
-      </w:r>
-    </w:p>
-    <w:p>
-      <w:pPr>
-        <w:ind w:firstLine="178"/>
-        <w:rPr>
-          <w:rFonts w:hint="eastAsia"/>
-        </w:rPr>
-      </w:pPr>
-      <w:r>
-        <w:rPr>
-          <w:rFonts w:hint="eastAsia"/>
-        </w:rPr>
-        <w:t>最优化问题定义</w:t>
-      </w:r>
-    </w:p>
-    <w:p>
-      <w:pPr>
-        <w:ind w:firstLine="178"/>
-      </w:pPr>
-      <w:r>
-        <w:rPr>
-          <w:rFonts w:hint="eastAsia"/>
-        </w:rPr>
-        <w:t>遗传算法求解组合优化问题</w:t>
-      </w:r>
-    </w:p>
-    <w:p>
-      <w:pPr>
-        <w:ind w:firstLine="178"/>
-        <w:rPr>
-          <w:rFonts w:hint="eastAsia"/>
-        </w:rPr>
-      </w:pPr>
-    </w:p>
-    <w:p>
-      <w:pPr>
-        <w:ind w:firstLine="178"/>
-        <w:rPr>
-          <w:color w:val="FF0000"/>
-        </w:rPr>
-      </w:pPr>
-      <w:r>
-        <w:rPr>
-          <w:rFonts w:hint="eastAsia"/>
-          <w:color w:val="FF0000"/>
-        </w:rPr>
-        <w:t>介绍几种组合优化求解方法，介绍本文用到的启发式算法，和图神经网络或遗传算法</w:t>
-      </w:r>
-      <w:r>
-        <w:rPr>
-          <w:rFonts w:hint="eastAsia"/>
-          <w:color w:val="FF0000"/>
-        </w:rPr>
-        <w:t>。</w:t>
-      </w:r>
-    </w:p>
-    <w:p>
-      <w:pPr>
-        <w:pStyle w:val="2"/>
-        <w:spacing w:before="156" w:after="156"/>
-      </w:pPr>
-      <w:bookmarkStart w:id="65" w:name="_Toc161604689"/>
-      <w:r>
-        <w:rPr>
-          <w:rFonts w:hint="eastAsia"/>
-        </w:rPr>
-        <w:t>5</w:t>
-      </w:r>
-      <w:r>
-        <w:t>.5</w:t>
-      </w:r>
-      <w:r>
-        <w:rPr>
-          <w:rFonts w:hint="eastAsia"/>
-        </w:rPr>
-        <w:t>无损性保证</w:t>
       </w:r>
       <w:bookmarkEnd w:id="65"/>
     </w:p>
     <w:p>
       <w:pPr>
-        <w:ind w:firstLine="178"/>
-        <w:rPr>
-          <w:color w:val="FF0000"/>
-        </w:rPr>
-      </w:pPr>
-      <w:r>
-        <w:rPr>
-          <w:rFonts w:hint="eastAsia"/>
-          <w:color w:val="FF0000"/>
-        </w:rPr>
-        <w:t>两个思路，一个是分的</w:t>
-      </w:r>
-      <w:proofErr w:type="gramStart"/>
-      <w:r>
-        <w:rPr>
-          <w:rFonts w:hint="eastAsia"/>
-          <w:color w:val="FF0000"/>
-        </w:rPr>
-        <w:t>时候带主键</w:t>
-      </w:r>
-      <w:proofErr w:type="gramEnd"/>
-      <w:r>
-        <w:rPr>
-          <w:rFonts w:hint="eastAsia"/>
-          <w:color w:val="FF0000"/>
-        </w:rPr>
-        <w:t>，一个是分完</w:t>
-      </w:r>
-      <w:proofErr w:type="gramStart"/>
-      <w:r>
-        <w:rPr>
-          <w:rFonts w:hint="eastAsia"/>
-          <w:color w:val="FF0000"/>
-        </w:rPr>
-        <w:t>堆分配主</w:t>
-      </w:r>
-      <w:proofErr w:type="gramEnd"/>
-      <w:r>
-        <w:rPr>
-          <w:rFonts w:hint="eastAsia"/>
-          <w:color w:val="FF0000"/>
-        </w:rPr>
-        <w:t>键</w:t>
-      </w:r>
-      <w:r>
-        <w:rPr>
-          <w:rFonts w:hint="eastAsia"/>
-          <w:color w:val="FF0000"/>
-        </w:rPr>
-        <w:t>在</w:t>
-      </w:r>
-      <w:r>
-        <w:rPr>
-          <w:rFonts w:hint="eastAsia"/>
-          <w:color w:val="FF0000"/>
-        </w:rPr>
-        <w:t>(</w:t>
-      </w:r>
-      <w:r>
-        <w:rPr>
-          <w:rFonts w:hint="eastAsia"/>
-          <w:color w:val="FF0000"/>
-        </w:rPr>
-        <w:t>树</w:t>
-      </w:r>
-      <w:r>
-        <w:rPr>
-          <w:rFonts w:hint="eastAsia"/>
-          <w:color w:val="FF0000"/>
-        </w:rPr>
-        <w:t>)</w:t>
-      </w:r>
-    </w:p>
-    <w:p>
-      <w:pPr>
-        <w:pStyle w:val="2"/>
+        <w:pStyle w:val="3"/>
         <w:spacing w:before="156" w:after="156"/>
-      </w:pPr>
-      <w:bookmarkStart w:id="66" w:name="_Toc161604690"/>
-      <w:r>
-        <w:rPr>
-          <w:rFonts w:hint="eastAsia"/>
-        </w:rPr>
-        <w:lastRenderedPageBreak/>
-        <w:t>5</w:t>
-      </w:r>
-      <w:r>
-        <w:t>.6</w:t>
-      </w:r>
-      <w:r>
-        <w:rPr>
-          <w:rFonts w:hint="eastAsia"/>
-        </w:rPr>
-        <w:t>本章小结</w:t>
+        <w:ind w:firstLine="222"/>
+      </w:pPr>
+      <w:bookmarkStart w:id="66" w:name="_Toc161687647"/>
+      <w:r>
+        <w:rPr>
+          <w:rFonts w:hint="eastAsia"/>
+        </w:rPr>
+        <w:t>5.4.2</w:t>
+      </w:r>
+      <w:r>
+        <w:rPr>
+          <w:rFonts w:hint="eastAsia"/>
+        </w:rPr>
+        <w:t>最优化问题定义</w:t>
       </w:r>
       <w:bookmarkEnd w:id="66"/>
     </w:p>
     <w:p>
       <w:pPr>
+        <w:pStyle w:val="3"/>
+        <w:spacing w:before="156" w:after="156"/>
+        <w:ind w:firstLine="222"/>
+      </w:pPr>
+      <w:bookmarkStart w:id="67" w:name="_Toc161687648"/>
+      <w:r>
+        <w:rPr>
+          <w:rFonts w:hint="eastAsia"/>
+        </w:rPr>
+        <w:t>5.4.3</w:t>
+      </w:r>
+      <w:r>
+        <w:rPr>
+          <w:rFonts w:hint="eastAsia"/>
+        </w:rPr>
+        <w:t>最优化问题求解</w:t>
+      </w:r>
+      <w:bookmarkEnd w:id="67"/>
+    </w:p>
+    <w:p>
+      <w:pPr>
+        <w:ind w:firstLine="178"/>
+      </w:pPr>
+      <w:r>
+        <w:rPr>
+          <w:rFonts w:hint="eastAsia"/>
+        </w:rPr>
+        <w:t>搜索空间</w:t>
+      </w:r>
+    </w:p>
+    <w:p>
+      <w:pPr>
+        <w:ind w:firstLine="178"/>
+      </w:pPr>
+      <w:r>
+        <w:rPr>
+          <w:rFonts w:hint="eastAsia"/>
+        </w:rPr>
+        <w:t>最优化问题定义</w:t>
+      </w:r>
+    </w:p>
+    <w:p>
+      <w:pPr>
+        <w:ind w:firstLine="178"/>
+      </w:pPr>
+      <w:r>
+        <w:rPr>
+          <w:rFonts w:hint="eastAsia"/>
+        </w:rPr>
+        <w:t>遗传算法求解组合优化问题</w:t>
+      </w:r>
+    </w:p>
+    <w:p>
+      <w:pPr>
+        <w:ind w:firstLine="178"/>
+      </w:pPr>
+    </w:p>
+    <w:p>
+      <w:pPr>
+        <w:ind w:firstLine="178"/>
+        <w:rPr>
+          <w:color w:val="FF0000"/>
+        </w:rPr>
+      </w:pPr>
+      <w:r>
+        <w:rPr>
+          <w:rFonts w:hint="eastAsia"/>
+          <w:color w:val="FF0000"/>
+        </w:rPr>
+        <w:t>介绍几种组合优化求解方法，介绍本文用到的启发式算法，和图神经网络或遗传算法</w:t>
+      </w:r>
+      <w:r>
+        <w:rPr>
+          <w:rFonts w:hint="eastAsia"/>
+          <w:color w:val="FF0000"/>
+        </w:rPr>
+        <w:t>。</w:t>
+      </w:r>
+    </w:p>
+    <w:p>
+      <w:pPr>
+        <w:pStyle w:val="2"/>
+        <w:spacing w:before="156" w:after="156"/>
+      </w:pPr>
+      <w:bookmarkStart w:id="68" w:name="_Toc161687649"/>
+      <w:r>
+        <w:rPr>
+          <w:rFonts w:hint="eastAsia"/>
+        </w:rPr>
+        <w:t>5</w:t>
+      </w:r>
+      <w:r>
+        <w:t>.5</w:t>
+      </w:r>
+      <w:r>
+        <w:rPr>
+          <w:rFonts w:hint="eastAsia"/>
+        </w:rPr>
+        <w:t>无损性保证</w:t>
+      </w:r>
+      <w:bookmarkEnd w:id="68"/>
+    </w:p>
+    <w:p>
+      <w:pPr>
+        <w:ind w:firstLine="178"/>
+        <w:rPr>
+          <w:color w:val="FF0000"/>
+        </w:rPr>
+      </w:pPr>
+      <w:r>
+        <w:rPr>
+          <w:rFonts w:hint="eastAsia"/>
+          <w:color w:val="FF0000"/>
+        </w:rPr>
+        <w:t>两个思路，一个是分的</w:t>
+      </w:r>
+      <w:proofErr w:type="gramStart"/>
+      <w:r>
+        <w:rPr>
+          <w:rFonts w:hint="eastAsia"/>
+          <w:color w:val="FF0000"/>
+        </w:rPr>
+        <w:t>时候带主键</w:t>
+      </w:r>
+      <w:proofErr w:type="gramEnd"/>
+      <w:r>
+        <w:rPr>
+          <w:rFonts w:hint="eastAsia"/>
+          <w:color w:val="FF0000"/>
+        </w:rPr>
+        <w:t>，一个是分完</w:t>
+      </w:r>
+      <w:proofErr w:type="gramStart"/>
+      <w:r>
+        <w:rPr>
+          <w:rFonts w:hint="eastAsia"/>
+          <w:color w:val="FF0000"/>
+        </w:rPr>
+        <w:t>堆分配主</w:t>
+      </w:r>
+      <w:proofErr w:type="gramEnd"/>
+      <w:r>
+        <w:rPr>
+          <w:rFonts w:hint="eastAsia"/>
+          <w:color w:val="FF0000"/>
+        </w:rPr>
+        <w:t>键</w:t>
+      </w:r>
+      <w:r>
+        <w:rPr>
+          <w:rFonts w:hint="eastAsia"/>
+          <w:color w:val="FF0000"/>
+        </w:rPr>
+        <w:t>在</w:t>
+      </w:r>
+      <w:r>
+        <w:rPr>
+          <w:rFonts w:hint="eastAsia"/>
+          <w:color w:val="FF0000"/>
+        </w:rPr>
+        <w:t>(</w:t>
+      </w:r>
+      <w:r>
+        <w:rPr>
+          <w:rFonts w:hint="eastAsia"/>
+          <w:color w:val="FF0000"/>
+        </w:rPr>
+        <w:t>树</w:t>
+      </w:r>
+      <w:r>
+        <w:rPr>
+          <w:rFonts w:hint="eastAsia"/>
+          <w:color w:val="FF0000"/>
+        </w:rPr>
+        <w:t>)</w:t>
+      </w:r>
+    </w:p>
+    <w:p>
+      <w:pPr>
+        <w:pStyle w:val="2"/>
+        <w:spacing w:before="156" w:after="156"/>
+      </w:pPr>
+      <w:bookmarkStart w:id="69" w:name="_Toc161687650"/>
+      <w:r>
+        <w:rPr>
+          <w:rFonts w:hint="eastAsia"/>
+        </w:rPr>
+        <w:t>5</w:t>
+      </w:r>
+      <w:r>
+        <w:t>.6</w:t>
+      </w:r>
+      <w:r>
+        <w:rPr>
+          <w:rFonts w:hint="eastAsia"/>
+        </w:rPr>
+        <w:t>本章小结</w:t>
+      </w:r>
+      <w:bookmarkEnd w:id="69"/>
+    </w:p>
+    <w:p>
+      <w:pPr>
         <w:ind w:firstLine="178"/>
         <w:rPr>
           <w:kern w:val="44"/>
@@ -35518,7 +36879,7 @@
         <w:pStyle w:val="1"/>
         <w:ind w:firstLine="326"/>
       </w:pPr>
-      <w:bookmarkStart w:id="67" w:name="_Toc161604691"/>
+      <w:bookmarkStart w:id="70" w:name="_Toc161687651"/>
       <w:r>
         <w:rPr>
           <w:rFonts w:hint="eastAsia"/>
@@ -35550,7 +36911,7 @@
         </w:rPr>
         <w:t>实验结果与对比分析</w:t>
       </w:r>
-      <w:bookmarkEnd w:id="67"/>
+      <w:bookmarkEnd w:id="70"/>
     </w:p>
     <w:p>
       <w:pPr>
@@ -35568,7 +36929,7 @@
         <w:pStyle w:val="2"/>
         <w:spacing w:before="156" w:after="156"/>
       </w:pPr>
-      <w:bookmarkStart w:id="68" w:name="_Toc161604692"/>
+      <w:bookmarkStart w:id="71" w:name="_Toc161687652"/>
       <w:r>
         <w:rPr>
           <w:rFonts w:hint="eastAsia"/>
@@ -35584,7 +36945,7 @@
         </w:rPr>
         <w:t>实验设置</w:t>
       </w:r>
-      <w:bookmarkEnd w:id="68"/>
+      <w:bookmarkEnd w:id="71"/>
     </w:p>
     <w:p>
       <w:pPr>
@@ -35592,7 +36953,7 @@
         <w:spacing w:before="156" w:after="156"/>
         <w:ind w:firstLine="222"/>
       </w:pPr>
-      <w:bookmarkStart w:id="69" w:name="_Toc161604693"/>
+      <w:bookmarkStart w:id="72" w:name="_Toc161687653"/>
       <w:r>
         <w:rPr>
           <w:rFonts w:hint="eastAsia"/>
@@ -35608,7 +36969,7 @@
         </w:rPr>
         <w:t>实验环境</w:t>
       </w:r>
-      <w:bookmarkEnd w:id="69"/>
+      <w:bookmarkEnd w:id="72"/>
     </w:p>
     <w:p>
       <w:pPr>
@@ -35616,7 +36977,7 @@
         <w:spacing w:before="156" w:after="156"/>
         <w:ind w:firstLine="222"/>
       </w:pPr>
-      <w:bookmarkStart w:id="70" w:name="_Toc161604694"/>
+      <w:bookmarkStart w:id="73" w:name="_Toc161687654"/>
       <w:r>
         <w:rPr>
           <w:rFonts w:hint="eastAsia"/>
@@ -35644,7 +37005,7 @@
         </w:rPr>
         <w:t>介绍</w:t>
       </w:r>
-      <w:bookmarkEnd w:id="70"/>
+      <w:bookmarkEnd w:id="73"/>
     </w:p>
     <w:p>
       <w:pPr>
@@ -37221,7 +38582,7 @@
           <w:color w:val="FF0000"/>
         </w:rPr>
       </w:pPr>
-      <w:bookmarkStart w:id="71" w:name="_Hlk136171900"/>
+      <w:bookmarkStart w:id="74" w:name="_Hlk136171900"/>
       <w:r>
         <w:rPr>
           <w:rFonts w:hint="eastAsia"/>
@@ -37230,7 +38591,7 @@
         </w:rPr>
         <w:t>对比算法</w:t>
       </w:r>
-      <w:bookmarkEnd w:id="71"/>
+      <w:bookmarkEnd w:id="74"/>
       <w:r>
         <w:rPr>
           <w:snapToGrid w:val="0"/>
@@ -37771,7 +39132,7 @@
         <w:spacing w:before="156" w:after="156"/>
         <w:ind w:firstLine="222"/>
       </w:pPr>
-      <w:bookmarkStart w:id="72" w:name="_Toc161604695"/>
+      <w:bookmarkStart w:id="75" w:name="_Toc161687655"/>
       <w:r>
         <w:rPr>
           <w:rFonts w:hint="eastAsia"/>
@@ -37787,14 +39148,14 @@
         </w:rPr>
         <w:t>评价指标</w:t>
       </w:r>
-      <w:bookmarkEnd w:id="72"/>
+      <w:bookmarkEnd w:id="75"/>
     </w:p>
     <w:p>
       <w:pPr>
         <w:pStyle w:val="2"/>
         <w:spacing w:before="156" w:after="156"/>
       </w:pPr>
-      <w:bookmarkStart w:id="73" w:name="_Toc161604696"/>
+      <w:bookmarkStart w:id="76" w:name="_Toc161687656"/>
       <w:r>
         <w:rPr>
           <w:rFonts w:hint="eastAsia"/>
@@ -37810,7 +39171,7 @@
         </w:rPr>
         <w:t>实验结果及其分析</w:t>
       </w:r>
-      <w:bookmarkEnd w:id="73"/>
+      <w:bookmarkEnd w:id="76"/>
     </w:p>
     <w:p>
       <w:pPr>
@@ -37818,7 +39179,7 @@
         <w:spacing w:before="156" w:after="156"/>
         <w:ind w:firstLine="222"/>
       </w:pPr>
-      <w:bookmarkStart w:id="74" w:name="_Toc161604697"/>
+      <w:bookmarkStart w:id="77" w:name="_Toc161687657"/>
       <w:r>
         <w:rPr>
           <w:rFonts w:hint="eastAsia"/>
@@ -37831,7 +39192,7 @@
         </w:rPr>
         <w:t>算法效率对比</w:t>
       </w:r>
-      <w:bookmarkEnd w:id="74"/>
+      <w:bookmarkEnd w:id="77"/>
     </w:p>
     <w:p>
       <w:pPr>
@@ -37839,7 +39200,7 @@
         <w:spacing w:before="156" w:after="156"/>
         <w:ind w:firstLine="222"/>
       </w:pPr>
-      <w:bookmarkStart w:id="75" w:name="_Toc161604698"/>
+      <w:bookmarkStart w:id="78" w:name="_Toc161687658"/>
       <w:r>
         <w:rPr>
           <w:rFonts w:hint="eastAsia"/>
@@ -37852,7 +39213,7 @@
         </w:rPr>
         <w:t>空间收益对比</w:t>
       </w:r>
-      <w:bookmarkEnd w:id="75"/>
+      <w:bookmarkEnd w:id="78"/>
     </w:p>
     <w:p>
       <w:pPr>
@@ -37860,7 +39221,7 @@
         <w:spacing w:before="156" w:after="156"/>
         <w:ind w:firstLine="222"/>
       </w:pPr>
-      <w:bookmarkStart w:id="76" w:name="_Toc161604699"/>
+      <w:bookmarkStart w:id="79" w:name="_Toc161687659"/>
       <w:r>
         <w:rPr>
           <w:rFonts w:hint="eastAsia"/>
@@ -37873,7 +39234,7 @@
         </w:rPr>
         <w:t>模式结果对比</w:t>
       </w:r>
-      <w:bookmarkEnd w:id="76"/>
+      <w:bookmarkEnd w:id="79"/>
     </w:p>
     <w:p>
       <w:pPr>
@@ -37881,7 +39242,7 @@
         <w:spacing w:before="156" w:after="156"/>
         <w:ind w:firstLine="222"/>
       </w:pPr>
-      <w:bookmarkStart w:id="77" w:name="_Toc161604700"/>
+      <w:bookmarkStart w:id="80" w:name="_Toc161687660"/>
       <w:r>
         <w:rPr>
           <w:rFonts w:hint="eastAsia"/>
@@ -37894,7 +39255,7 @@
         </w:rPr>
         <w:t>鲁棒性对比</w:t>
       </w:r>
-      <w:bookmarkEnd w:id="77"/>
+      <w:bookmarkEnd w:id="80"/>
     </w:p>
     <w:p>
       <w:pPr>
@@ -37906,7 +39267,7 @@
           <w:szCs w:val="44"/>
         </w:rPr>
       </w:pPr>
-      <w:bookmarkStart w:id="78" w:name="_Toc161604701"/>
+      <w:bookmarkStart w:id="81" w:name="_Toc161687661"/>
       <w:r>
         <w:rPr>
           <w:rFonts w:hint="eastAsia"/>
@@ -37922,7 +39283,7 @@
         </w:rPr>
         <w:t>本章小结</w:t>
       </w:r>
-      <w:bookmarkEnd w:id="78"/>
+      <w:bookmarkEnd w:id="81"/>
       <w:r>
         <w:br w:type="page"/>
       </w:r>
@@ -37932,7 +39293,7 @@
         <w:pStyle w:val="1"/>
         <w:ind w:firstLine="326"/>
       </w:pPr>
-      <w:bookmarkStart w:id="79" w:name="_Toc161604702"/>
+      <w:bookmarkStart w:id="82" w:name="_Toc161687662"/>
       <w:r>
         <w:rPr>
           <w:rFonts w:hint="eastAsia"/>
@@ -37964,14 +39325,14 @@
         </w:rPr>
         <w:t>总结与展望</w:t>
       </w:r>
-      <w:bookmarkEnd w:id="79"/>
+      <w:bookmarkEnd w:id="82"/>
     </w:p>
     <w:p>
       <w:pPr>
         <w:pStyle w:val="2"/>
         <w:spacing w:before="156" w:after="156"/>
       </w:pPr>
-      <w:bookmarkStart w:id="80" w:name="_Toc161604703"/>
+      <w:bookmarkStart w:id="83" w:name="_Toc161687663"/>
       <w:r>
         <w:rPr>
           <w:rFonts w:hint="eastAsia"/>
@@ -37987,7 +39348,7 @@
         </w:rPr>
         <w:t>工作总结</w:t>
       </w:r>
-      <w:bookmarkEnd w:id="80"/>
+      <w:bookmarkEnd w:id="83"/>
     </w:p>
     <w:p>
       <w:pPr>
@@ -37999,7 +39360,7 @@
         <w:pStyle w:val="2"/>
         <w:spacing w:before="156" w:after="156"/>
       </w:pPr>
-      <w:bookmarkStart w:id="81" w:name="_Toc161604704"/>
+      <w:bookmarkStart w:id="84" w:name="_Toc161687664"/>
       <w:r>
         <w:rPr>
           <w:rFonts w:hint="eastAsia"/>
@@ -38015,7 +39376,7 @@
         </w:rPr>
         <w:t>未来展望</w:t>
       </w:r>
-      <w:bookmarkEnd w:id="81"/>
+      <w:bookmarkEnd w:id="84"/>
     </w:p>
     <w:p>
       <w:pPr>
@@ -38040,7 +39401,7 @@
         <w:pStyle w:val="1"/>
         <w:ind w:firstLine="326"/>
       </w:pPr>
-      <w:bookmarkStart w:id="82" w:name="_Toc161604705"/>
+      <w:bookmarkStart w:id="85" w:name="_Toc161687665"/>
       <w:r>
         <w:rPr>
           <w:rFonts w:hint="eastAsia"/>
@@ -38048,7 +39409,7 @@
         <w:lastRenderedPageBreak/>
         <w:t>参考文献</w:t>
       </w:r>
-      <w:bookmarkEnd w:id="82"/>
+      <w:bookmarkEnd w:id="85"/>
     </w:p>
     <w:p>
       <w:pPr>
@@ -38073,7 +39434,7 @@
         <w:pStyle w:val="1"/>
         <w:ind w:firstLine="326"/>
       </w:pPr>
-      <w:bookmarkStart w:id="83" w:name="_Toc161604706"/>
+      <w:bookmarkStart w:id="86" w:name="_Toc161687666"/>
       <w:r>
         <w:rPr>
           <w:rFonts w:hint="eastAsia"/>
@@ -38081,7 +39442,7 @@
         <w:lastRenderedPageBreak/>
         <w:t>致谢</w:t>
       </w:r>
-      <w:bookmarkEnd w:id="83"/>
+      <w:bookmarkEnd w:id="86"/>
     </w:p>
     <w:p>
       <w:pPr>
@@ -38186,7 +39547,7 @@
       </w:r>
     </w:p>
     <w:sectPr>
-      <w:headerReference w:type="default" r:id="rId46"/>
+      <w:headerReference w:type="default" r:id="rId48"/>
       <w:type w:val="continuous"/>
       <w:pgSz w:w="11906" w:h="16838"/>
       <w:pgMar w:top="1440" w:right="1800" w:bottom="1440" w:left="1800" w:header="851" w:footer="992" w:gutter="0"/>
@@ -39142,6 +40503,95 @@
     </w:lvl>
   </w:abstractNum>
   <w:abstractNum w:abstractNumId="4" w15:restartNumberingAfterBreak="0">
+    <w:nsid w:val="6C195BF5"/>
+    <w:multiLevelType w:val="hybridMultilevel"/>
+    <w:tmpl w:val="CEC858C4"/>
+    <w:lvl w:ilvl="0" w:tplc="54DCDD70">
+      <w:start w:val="1"/>
+      <w:numFmt w:val="decimal"/>
+      <w:lvlText w:val="%1."/>
+      <w:lvlJc w:val="left"/>
+      <w:pPr>
+        <w:ind w:left="538" w:hanging="360"/>
+      </w:pPr>
+      <w:rPr>
+        <w:rFonts w:hint="default"/>
+      </w:rPr>
+    </w:lvl>
+    <w:lvl w:ilvl="1" w:tplc="04090019" w:tentative="1">
+      <w:start w:val="1"/>
+      <w:numFmt w:val="lowerLetter"/>
+      <w:lvlText w:val="%2)"/>
+      <w:lvlJc w:val="left"/>
+      <w:pPr>
+        <w:ind w:left="1058" w:hanging="440"/>
+      </w:pPr>
+    </w:lvl>
+    <w:lvl w:ilvl="2" w:tplc="0409001B" w:tentative="1">
+      <w:start w:val="1"/>
+      <w:numFmt w:val="lowerRoman"/>
+      <w:lvlText w:val="%3."/>
+      <w:lvlJc w:val="right"/>
+      <w:pPr>
+        <w:ind w:left="1498" w:hanging="440"/>
+      </w:pPr>
+    </w:lvl>
+    <w:lvl w:ilvl="3" w:tplc="0409000F" w:tentative="1">
+      <w:start w:val="1"/>
+      <w:numFmt w:val="decimal"/>
+      <w:lvlText w:val="%4."/>
+      <w:lvlJc w:val="left"/>
+      <w:pPr>
+        <w:ind w:left="1938" w:hanging="440"/>
+      </w:pPr>
+    </w:lvl>
+    <w:lvl w:ilvl="4" w:tplc="04090019" w:tentative="1">
+      <w:start w:val="1"/>
+      <w:numFmt w:val="lowerLetter"/>
+      <w:lvlText w:val="%5)"/>
+      <w:lvlJc w:val="left"/>
+      <w:pPr>
+        <w:ind w:left="2378" w:hanging="440"/>
+      </w:pPr>
+    </w:lvl>
+    <w:lvl w:ilvl="5" w:tplc="0409001B" w:tentative="1">
+      <w:start w:val="1"/>
+      <w:numFmt w:val="lowerRoman"/>
+      <w:lvlText w:val="%6."/>
+      <w:lvlJc w:val="right"/>
+      <w:pPr>
+        <w:ind w:left="2818" w:hanging="440"/>
+      </w:pPr>
+    </w:lvl>
+    <w:lvl w:ilvl="6" w:tplc="0409000F" w:tentative="1">
+      <w:start w:val="1"/>
+      <w:numFmt w:val="decimal"/>
+      <w:lvlText w:val="%7."/>
+      <w:lvlJc w:val="left"/>
+      <w:pPr>
+        <w:ind w:left="3258" w:hanging="440"/>
+      </w:pPr>
+    </w:lvl>
+    <w:lvl w:ilvl="7" w:tplc="04090019" w:tentative="1">
+      <w:start w:val="1"/>
+      <w:numFmt w:val="lowerLetter"/>
+      <w:lvlText w:val="%8)"/>
+      <w:lvlJc w:val="left"/>
+      <w:pPr>
+        <w:ind w:left="3698" w:hanging="440"/>
+      </w:pPr>
+    </w:lvl>
+    <w:lvl w:ilvl="8" w:tplc="0409001B" w:tentative="1">
+      <w:start w:val="1"/>
+      <w:numFmt w:val="lowerRoman"/>
+      <w:lvlText w:val="%9."/>
+      <w:lvlJc w:val="right"/>
+      <w:pPr>
+        <w:ind w:left="4138" w:hanging="440"/>
+      </w:pPr>
+    </w:lvl>
+  </w:abstractNum>
+  <w:abstractNum w:abstractNumId="5" w15:restartNumberingAfterBreak="0">
     <w:nsid w:val="7D2A7C96"/>
     <w:multiLevelType w:val="hybridMultilevel"/>
     <w:tmpl w:val="632CFB66"/>
@@ -39234,13 +40684,16 @@
     <w:abstractNumId w:val="2"/>
   </w:num>
   <w:num w:numId="3" w16cid:durableId="698166437">
-    <w:abstractNumId w:val="4"/>
+    <w:abstractNumId w:val="5"/>
   </w:num>
   <w:num w:numId="4" w16cid:durableId="500387524">
     <w:abstractNumId w:val="1"/>
   </w:num>
   <w:num w:numId="5" w16cid:durableId="1437023572">
     <w:abstractNumId w:val="3"/>
+  </w:num>
+  <w:num w:numId="6" w16cid:durableId="1390567638">
+    <w:abstractNumId w:val="4"/>
   </w:num>
 </w:numbering>
 </file>
